--- a/TS-Padam/TS-6.1/TS 6.1 Sanskrit Pada Paatam Corrections.docx
+++ b/TS-Padam/TS-6.1/TS 6.1 Sanskrit Pada Paatam Corrections.docx
@@ -1,6 +1,6 @@
 
 <file path=word/document.xml><?xml version="1.0" encoding="utf-8"?>
-<w:document xmlns:wpc="http://schemas.microsoft.com/office/word/2010/wordprocessingCanvas" xmlns:cx="http://schemas.microsoft.com/office/drawing/2014/chartex" xmlns:cx1="http://schemas.microsoft.com/office/drawing/2015/9/8/chartex" xmlns:cx2="http://schemas.microsoft.com/office/drawing/2015/10/21/chartex" xmlns:cx3="http://schemas.microsoft.com/office/drawing/2016/5/9/chartex" xmlns:cx4="http://schemas.microsoft.com/office/drawing/2016/5/10/chartex" xmlns:cx5="http://schemas.microsoft.com/office/drawing/2016/5/11/chartex" xmlns:cx6="http://schemas.microsoft.com/office/drawing/2016/5/12/chartex" xmlns:cx7="http://schemas.microsoft.com/office/drawing/2016/5/13/chartex" xmlns:cx8="http://schemas.microsoft.com/office/drawing/2016/5/14/chartex" xmlns:mc="http://schemas.openxmlformats.org/markup-compatibility/2006" xmlns:aink="http://schemas.microsoft.com/office/drawing/2016/ink" xmlns:am3d="http://schemas.microsoft.com/office/drawing/2017/model3d" xmlns:o="urn:schemas-microsoft-com:office:office" xmlns:r="http://schemas.openxmlformats.org/officeDocument/2006/relationships" xmlns:m="http://schemas.openxmlformats.org/officeDocument/2006/math" xmlns:v="urn:schemas-microsoft-com:vml" xmlns:wp14="http://schemas.microsoft.com/office/word/2010/wordprocessingDrawing" xmlns:wp="http://schemas.openxmlformats.org/drawingml/2006/wordprocessingDrawing" xmlns:w10="urn:schemas-microsoft-com:office:word" xmlns:w="http://schemas.openxmlformats.org/wordprocessingml/2006/main" xmlns:w14="http://schemas.microsoft.com/office/word/2010/wordml" xmlns:w15="http://schemas.microsoft.com/office/word/2012/wordml" xmlns:w16cex="http://schemas.microsoft.com/office/word/2018/wordml/cex" xmlns:w16cid="http://schemas.microsoft.com/office/word/2016/wordml/cid" xmlns:w16="http://schemas.microsoft.com/office/word/2018/wordml" xmlns:w16se="http://schemas.microsoft.com/office/word/2015/wordml/symex" xmlns:wpg="http://schemas.microsoft.com/office/word/2010/wordprocessingGroup" xmlns:wpi="http://schemas.microsoft.com/office/word/2010/wordprocessingInk" xmlns:wne="http://schemas.microsoft.com/office/word/2006/wordml" xmlns:wps="http://schemas.microsoft.com/office/word/2010/wordprocessingShape" mc:Ignorable="w14 w15 w16se w16cid w16 w16cex wp14">
+<w:document xmlns:wpc="http://schemas.microsoft.com/office/word/2010/wordprocessingCanvas" xmlns:cx="http://schemas.microsoft.com/office/drawing/2014/chartex" xmlns:cx1="http://schemas.microsoft.com/office/drawing/2015/9/8/chartex" xmlns:mc="http://schemas.openxmlformats.org/markup-compatibility/2006" xmlns:o="urn:schemas-microsoft-com:office:office" xmlns:r="http://schemas.openxmlformats.org/officeDocument/2006/relationships" xmlns:m="http://schemas.openxmlformats.org/officeDocument/2006/math" xmlns:v="urn:schemas-microsoft-com:vml" xmlns:wp14="http://schemas.microsoft.com/office/word/2010/wordprocessingDrawing" xmlns:wp="http://schemas.openxmlformats.org/drawingml/2006/wordprocessingDrawing" xmlns:w10="urn:schemas-microsoft-com:office:word" xmlns:w="http://schemas.openxmlformats.org/wordprocessingml/2006/main" xmlns:w14="http://schemas.microsoft.com/office/word/2010/wordml" xmlns:w15="http://schemas.microsoft.com/office/word/2012/wordml" xmlns:w16se="http://schemas.microsoft.com/office/word/2015/wordml/symex" xmlns:wpg="http://schemas.microsoft.com/office/word/2010/wordprocessingGroup" xmlns:wpi="http://schemas.microsoft.com/office/word/2010/wordprocessingInk" xmlns:wne="http://schemas.microsoft.com/office/word/2006/wordml" xmlns:wps="http://schemas.microsoft.com/office/word/2010/wordprocessingShape" mc:Ignorable="w14 w15 w16se wp14">
   <w:body>
     <w:p>
       <w:pPr>
@@ -21,7 +21,51 @@
           <w:szCs w:val="32"/>
           <w:u w:val="single"/>
         </w:rPr>
-        <w:t>TS Pada Paatam – TS 6.1 Sanskrit co</w:t>
+        <w:t xml:space="preserve">TS </w:t>
+      </w:r>
+      <w:proofErr w:type="spellStart"/>
+      <w:r>
+        <w:rPr>
+          <w:b/>
+          <w:bCs/>
+          <w:sz w:val="32"/>
+          <w:szCs w:val="32"/>
+          <w:u w:val="single"/>
+        </w:rPr>
+        <w:t>Pada</w:t>
+      </w:r>
+      <w:proofErr w:type="spellEnd"/>
+      <w:r>
+        <w:rPr>
+          <w:b/>
+          <w:bCs/>
+          <w:sz w:val="32"/>
+          <w:szCs w:val="32"/>
+          <w:u w:val="single"/>
+        </w:rPr>
+        <w:t xml:space="preserve"> </w:t>
+      </w:r>
+      <w:proofErr w:type="spellStart"/>
+      <w:r>
+        <w:rPr>
+          <w:b/>
+          <w:bCs/>
+          <w:sz w:val="32"/>
+          <w:szCs w:val="32"/>
+          <w:u w:val="single"/>
+        </w:rPr>
+        <w:t>Paatam</w:t>
+      </w:r>
+      <w:proofErr w:type="spellEnd"/>
+      <w:r>
+        <w:rPr>
+          <w:b/>
+          <w:bCs/>
+          <w:sz w:val="32"/>
+          <w:szCs w:val="32"/>
+          <w:u w:val="single"/>
+        </w:rPr>
+        <w:t xml:space="preserve"> – TS 6.1 Sanskrit co</w:t>
       </w:r>
       <w:r>
         <w:rPr>
@@ -225,6 +269,7 @@
               <w:spacing w:before="0" w:line="240" w:lineRule="auto"/>
               <w:rPr>
                 <w:rFonts w:cs="Arial"/>
+                <w:b/>
                 <w:bCs/>
                 <w:sz w:val="28"/>
                 <w:szCs w:val="28"/>
@@ -233,6 +278,7 @@
             <w:r>
               <w:rPr>
                 <w:rFonts w:cs="Arial"/>
+                <w:b/>
                 <w:bCs/>
                 <w:sz w:val="28"/>
                 <w:szCs w:val="28"/>
@@ -242,6 +288,7 @@
             <w:r>
               <w:rPr>
                 <w:rFonts w:cs="Arial"/>
+                <w:b/>
                 <w:bCs/>
                 <w:sz w:val="28"/>
                 <w:szCs w:val="28"/>
@@ -251,21 +298,25 @@
             <w:r>
               <w:rPr>
                 <w:rFonts w:cs="Arial"/>
+                <w:b/>
                 <w:bCs/>
                 <w:sz w:val="28"/>
                 <w:szCs w:val="28"/>
               </w:rPr>
               <w:t xml:space="preserve"> - </w:t>
             </w:r>
-            <w:r>
-              <w:rPr>
-                <w:rFonts w:cs="Arial"/>
+            <w:proofErr w:type="spellStart"/>
+            <w:r>
+              <w:rPr>
+                <w:rFonts w:cs="Arial"/>
+                <w:b/>
                 <w:bCs/>
                 <w:sz w:val="28"/>
                 <w:szCs w:val="28"/>
               </w:rPr>
               <w:t>Padam</w:t>
             </w:r>
+            <w:proofErr w:type="spellEnd"/>
           </w:p>
           <w:p>
             <w:pPr>
@@ -275,19 +326,32 @@
               <w:adjustRightInd w:val="0"/>
               <w:spacing w:before="0" w:line="240" w:lineRule="auto"/>
               <w:rPr>
+                <w:b/>
                 <w:sz w:val="28"/>
                 <w:szCs w:val="28"/>
               </w:rPr>
             </w:pPr>
-            <w:r>
-              <w:rPr>
-                <w:sz w:val="28"/>
-                <w:szCs w:val="28"/>
-              </w:rPr>
-              <w:t>Padam No.</w:t>
-            </w:r>
-            <w:r>
-              <w:rPr>
+            <w:proofErr w:type="spellStart"/>
+            <w:r>
+              <w:rPr>
+                <w:b/>
+                <w:sz w:val="28"/>
+                <w:szCs w:val="28"/>
+              </w:rPr>
+              <w:t>Padam</w:t>
+            </w:r>
+            <w:proofErr w:type="spellEnd"/>
+            <w:r>
+              <w:rPr>
+                <w:b/>
+                <w:sz w:val="28"/>
+                <w:szCs w:val="28"/>
+              </w:rPr>
+              <w:t xml:space="preserve"> No.</w:t>
+            </w:r>
+            <w:r>
+              <w:rPr>
+                <w:b/>
                 <w:sz w:val="28"/>
                 <w:szCs w:val="28"/>
               </w:rPr>
@@ -303,20 +367,33 @@
               <w:spacing w:before="0" w:line="240" w:lineRule="auto"/>
               <w:rPr>
                 <w:rFonts w:cs="Arial"/>
+                <w:b/>
                 <w:bCs/>
                 <w:sz w:val="28"/>
                 <w:szCs w:val="28"/>
               </w:rPr>
             </w:pPr>
-            <w:r>
-              <w:rPr>
-                <w:sz w:val="28"/>
-                <w:szCs w:val="28"/>
-              </w:rPr>
-              <w:t>Panchaati No.</w:t>
-            </w:r>
-            <w:r>
-              <w:rPr>
+            <w:proofErr w:type="spellStart"/>
+            <w:r>
+              <w:rPr>
+                <w:b/>
+                <w:sz w:val="28"/>
+                <w:szCs w:val="28"/>
+              </w:rPr>
+              <w:t>Panchaati</w:t>
+            </w:r>
+            <w:proofErr w:type="spellEnd"/>
+            <w:r>
+              <w:rPr>
+                <w:b/>
+                <w:sz w:val="28"/>
+                <w:szCs w:val="28"/>
+              </w:rPr>
+              <w:t xml:space="preserve"> No.</w:t>
+            </w:r>
+            <w:r>
+              <w:rPr>
+                <w:b/>
                 <w:sz w:val="28"/>
                 <w:szCs w:val="28"/>
               </w:rPr>
@@ -342,6 +419,7 @@
                 <w:szCs w:val="40"/>
               </w:rPr>
             </w:pPr>
+            <w:proofErr w:type="spellStart"/>
             <w:r>
               <w:rPr>
                 <w:rFonts w:ascii="BRH Devanagari Extra" w:hAnsi="BRH Devanagari Extra" w:cs="BRH Devanagari Extra"/>
@@ -350,6 +428,7 @@
               </w:rPr>
               <w:t>xÉ</w:t>
             </w:r>
+            <w:proofErr w:type="spellEnd"/>
             <w:r>
               <w:rPr>
                 <w:rFonts w:ascii="BRH Malayalam Extra" w:hAnsi="BRH Malayalam Extra" w:cs="BRH Devanagari Extra"/>
@@ -358,6 +437,7 @@
               </w:rPr>
               <w:t>–</w:t>
             </w:r>
+            <w:proofErr w:type="spellStart"/>
             <w:r>
               <w:rPr>
                 <w:rFonts w:ascii="BRH Devanagari Extra" w:hAnsi="BRH Devanagari Extra" w:cs="BRH Devanagari Extra"/>
@@ -366,6 +446,7 @@
               </w:rPr>
               <w:t>miÉÉ¤ÉþU</w:t>
             </w:r>
+            <w:proofErr w:type="spellEnd"/>
             <w:r>
               <w:rPr>
                 <w:rFonts w:ascii="BRH Malayalam Extra" w:hAnsi="BRH Malayalam Extra" w:cs="BRH Devanagari Extra"/>
@@ -374,14 +455,34 @@
               </w:rPr>
               <w:t>–</w:t>
             </w:r>
-            <w:r>
-              <w:rPr>
-                <w:rFonts w:ascii="BRH Devanagari Extra" w:hAnsi="BRH Devanagari Extra" w:cs="BRH Devanagari Extra"/>
-                <w:sz w:val="40"/>
-                <w:szCs w:val="40"/>
-              </w:rPr>
-              <w:t>ÍqÉÌiÉþ xÉ</w:t>
-            </w:r>
+            <w:proofErr w:type="spellStart"/>
+            <w:r>
+              <w:rPr>
+                <w:rFonts w:ascii="BRH Devanagari Extra" w:hAnsi="BRH Devanagari Extra" w:cs="BRH Devanagari Extra"/>
+                <w:sz w:val="40"/>
+                <w:szCs w:val="40"/>
+              </w:rPr>
+              <w:t>ÍqÉÌiÉþ</w:t>
+            </w:r>
+            <w:proofErr w:type="spellEnd"/>
+            <w:r>
+              <w:rPr>
+                <w:rFonts w:ascii="BRH Devanagari Extra" w:hAnsi="BRH Devanagari Extra" w:cs="BRH Devanagari Extra"/>
+                <w:sz w:val="40"/>
+                <w:szCs w:val="40"/>
+              </w:rPr>
+              <w:t xml:space="preserve"> </w:t>
+            </w:r>
+            <w:proofErr w:type="spellStart"/>
+            <w:r>
+              <w:rPr>
+                <w:rFonts w:ascii="BRH Devanagari Extra" w:hAnsi="BRH Devanagari Extra" w:cs="BRH Devanagari Extra"/>
+                <w:sz w:val="40"/>
+                <w:szCs w:val="40"/>
+              </w:rPr>
+              <w:t>xÉ</w:t>
+            </w:r>
+            <w:proofErr w:type="spellEnd"/>
             <w:r>
               <w:rPr>
                 <w:rFonts w:ascii="BRH Malayalam Extra" w:hAnsi="BRH Malayalam Extra" w:cs="BRH Devanagari Extra"/>
@@ -390,13 +491,23 @@
               </w:rPr>
               <w:t>–</w:t>
             </w:r>
-            <w:r>
-              <w:rPr>
-                <w:rFonts w:ascii="BRH Devanagari Extra" w:hAnsi="BRH Devanagari Extra" w:cs="BRH Devanagari Extra"/>
-                <w:sz w:val="40"/>
-                <w:szCs w:val="40"/>
-              </w:rPr>
-              <w:t>miÉ - A</w:t>
+            <w:proofErr w:type="spellStart"/>
+            <w:r>
+              <w:rPr>
+                <w:rFonts w:ascii="BRH Devanagari Extra" w:hAnsi="BRH Devanagari Extra" w:cs="BRH Devanagari Extra"/>
+                <w:sz w:val="40"/>
+                <w:szCs w:val="40"/>
+              </w:rPr>
+              <w:t>miÉ</w:t>
+            </w:r>
+            <w:proofErr w:type="spellEnd"/>
+            <w:r>
+              <w:rPr>
+                <w:rFonts w:ascii="BRH Devanagari Extra" w:hAnsi="BRH Devanagari Extra" w:cs="BRH Devanagari Extra"/>
+                <w:sz w:val="40"/>
+                <w:szCs w:val="40"/>
+              </w:rPr>
+              <w:t xml:space="preserve"> - A</w:t>
             </w:r>
             <w:r>
               <w:rPr>
@@ -422,6 +533,7 @@
               </w:rPr>
               <w:t>–</w:t>
             </w:r>
+            <w:proofErr w:type="spellStart"/>
             <w:r>
               <w:rPr>
                 <w:rFonts w:ascii="BRH Devanagari Extra" w:hAnsi="BRH Devanagari Extra" w:cs="BRH Devanagari Extra"/>
@@ -437,8 +549,27 @@
                 <w:sz w:val="40"/>
                 <w:szCs w:val="40"/>
               </w:rPr>
-              <w:t>qÉç | mÉë</w:t>
-            </w:r>
+              <w:t>qÉç</w:t>
+            </w:r>
+            <w:proofErr w:type="spellEnd"/>
+            <w:r>
+              <w:rPr>
+                <w:rFonts w:ascii="BRH Devanagari Extra" w:hAnsi="BRH Devanagari Extra" w:cs="BRH Devanagari Extra"/>
+                <w:sz w:val="40"/>
+                <w:szCs w:val="40"/>
+              </w:rPr>
+              <w:t xml:space="preserve"> | </w:t>
+            </w:r>
+            <w:proofErr w:type="spellStart"/>
+            <w:r>
+              <w:rPr>
+                <w:rFonts w:ascii="BRH Devanagari Extra" w:hAnsi="BRH Devanagari Extra" w:cs="BRH Devanagari Extra"/>
+                <w:sz w:val="40"/>
+                <w:szCs w:val="40"/>
+              </w:rPr>
+              <w:t>mÉë</w:t>
+            </w:r>
+            <w:proofErr w:type="spellEnd"/>
             <w:r>
               <w:rPr>
                 <w:rFonts w:ascii="BRH Malayalam Extra" w:hAnsi="BRH Malayalam Extra" w:cs="BRH Devanagari Extra"/>
@@ -447,6 +578,7 @@
               </w:rPr>
               <w:t>–</w:t>
             </w:r>
+            <w:proofErr w:type="spellStart"/>
             <w:r>
               <w:rPr>
                 <w:rFonts w:ascii="BRH Devanagari Extra" w:hAnsi="BRH Devanagari Extra" w:cs="BRH Devanagari Extra"/>
@@ -455,6 +587,7 @@
               </w:rPr>
               <w:t>jÉ</w:t>
             </w:r>
+            <w:proofErr w:type="spellEnd"/>
             <w:r>
               <w:rPr>
                 <w:rFonts w:ascii="BRH Malayalam Extra" w:hAnsi="BRH Malayalam Extra" w:cs="BRH Devanagari Extra"/>
@@ -463,13 +596,23 @@
               </w:rPr>
               <w:t>–</w:t>
             </w:r>
-            <w:r>
-              <w:rPr>
-                <w:rFonts w:ascii="BRH Devanagari Extra" w:hAnsi="BRH Devanagari Extra" w:cs="BRH Devanagari Extra"/>
-                <w:sz w:val="40"/>
-                <w:szCs w:val="40"/>
-              </w:rPr>
-              <w:t>qÉqÉç |</w:t>
+            <w:proofErr w:type="spellStart"/>
+            <w:r>
+              <w:rPr>
+                <w:rFonts w:ascii="BRH Devanagari Extra" w:hAnsi="BRH Devanagari Extra" w:cs="BRH Devanagari Extra"/>
+                <w:sz w:val="40"/>
+                <w:szCs w:val="40"/>
+              </w:rPr>
+              <w:t>qÉqÉç</w:t>
+            </w:r>
+            <w:proofErr w:type="spellEnd"/>
+            <w:r>
+              <w:rPr>
+                <w:rFonts w:ascii="BRH Devanagari Extra" w:hAnsi="BRH Devanagari Extra" w:cs="BRH Devanagari Extra"/>
+                <w:sz w:val="40"/>
+                <w:szCs w:val="40"/>
+              </w:rPr>
+              <w:t xml:space="preserve"> |</w:t>
             </w:r>
           </w:p>
         </w:tc>
@@ -491,6 +634,7 @@
                 <w:szCs w:val="40"/>
               </w:rPr>
             </w:pPr>
+            <w:proofErr w:type="spellStart"/>
             <w:r>
               <w:rPr>
                 <w:rFonts w:ascii="BRH Devanagari Extra" w:hAnsi="BRH Devanagari Extra" w:cs="BRH Devanagari Extra"/>
@@ -499,6 +643,7 @@
               </w:rPr>
               <w:t>xÉ</w:t>
             </w:r>
+            <w:proofErr w:type="spellEnd"/>
             <w:r>
               <w:rPr>
                 <w:rFonts w:ascii="BRH Malayalam Extra" w:hAnsi="BRH Malayalam Extra" w:cs="BRH Devanagari Extra"/>
@@ -507,6 +652,7 @@
               </w:rPr>
               <w:t>–</w:t>
             </w:r>
+            <w:proofErr w:type="spellStart"/>
             <w:r>
               <w:rPr>
                 <w:rFonts w:ascii="BRH Devanagari Extra" w:hAnsi="BRH Devanagari Extra" w:cs="BRH Devanagari Extra"/>
@@ -515,6 +661,7 @@
               </w:rPr>
               <w:t>miÉÉ¤ÉþU</w:t>
             </w:r>
+            <w:proofErr w:type="spellEnd"/>
             <w:r>
               <w:rPr>
                 <w:rFonts w:ascii="BRH Malayalam Extra" w:hAnsi="BRH Malayalam Extra" w:cs="BRH Devanagari Extra"/>
@@ -523,14 +670,34 @@
               </w:rPr>
               <w:t>–</w:t>
             </w:r>
-            <w:r>
-              <w:rPr>
-                <w:rFonts w:ascii="BRH Devanagari Extra" w:hAnsi="BRH Devanagari Extra" w:cs="BRH Devanagari Extra"/>
-                <w:sz w:val="40"/>
-                <w:szCs w:val="40"/>
-              </w:rPr>
-              <w:t>ÍqÉÌiÉþ xÉ</w:t>
-            </w:r>
+            <w:proofErr w:type="spellStart"/>
+            <w:r>
+              <w:rPr>
+                <w:rFonts w:ascii="BRH Devanagari Extra" w:hAnsi="BRH Devanagari Extra" w:cs="BRH Devanagari Extra"/>
+                <w:sz w:val="40"/>
+                <w:szCs w:val="40"/>
+              </w:rPr>
+              <w:t>ÍqÉÌiÉþ</w:t>
+            </w:r>
+            <w:proofErr w:type="spellEnd"/>
+            <w:r>
+              <w:rPr>
+                <w:rFonts w:ascii="BRH Devanagari Extra" w:hAnsi="BRH Devanagari Extra" w:cs="BRH Devanagari Extra"/>
+                <w:sz w:val="40"/>
+                <w:szCs w:val="40"/>
+              </w:rPr>
+              <w:t xml:space="preserve"> </w:t>
+            </w:r>
+            <w:proofErr w:type="spellStart"/>
+            <w:r>
+              <w:rPr>
+                <w:rFonts w:ascii="BRH Devanagari Extra" w:hAnsi="BRH Devanagari Extra" w:cs="BRH Devanagari Extra"/>
+                <w:sz w:val="40"/>
+                <w:szCs w:val="40"/>
+              </w:rPr>
+              <w:t>xÉ</w:t>
+            </w:r>
+            <w:proofErr w:type="spellEnd"/>
             <w:r>
               <w:rPr>
                 <w:rFonts w:ascii="BRH Malayalam Extra" w:hAnsi="BRH Malayalam Extra" w:cs="BRH Devanagari Extra"/>
@@ -539,13 +706,23 @@
               </w:rPr>
               <w:t>–</w:t>
             </w:r>
-            <w:r>
-              <w:rPr>
-                <w:rFonts w:ascii="BRH Devanagari Extra" w:hAnsi="BRH Devanagari Extra" w:cs="BRH Devanagari Extra"/>
-                <w:sz w:val="40"/>
-                <w:szCs w:val="40"/>
-              </w:rPr>
-              <w:t>miÉ - A</w:t>
+            <w:proofErr w:type="spellStart"/>
+            <w:r>
+              <w:rPr>
+                <w:rFonts w:ascii="BRH Devanagari Extra" w:hAnsi="BRH Devanagari Extra" w:cs="BRH Devanagari Extra"/>
+                <w:sz w:val="40"/>
+                <w:szCs w:val="40"/>
+              </w:rPr>
+              <w:t>miÉ</w:t>
+            </w:r>
+            <w:proofErr w:type="spellEnd"/>
+            <w:r>
+              <w:rPr>
+                <w:rFonts w:ascii="BRH Devanagari Extra" w:hAnsi="BRH Devanagari Extra" w:cs="BRH Devanagari Extra"/>
+                <w:sz w:val="40"/>
+                <w:szCs w:val="40"/>
+              </w:rPr>
+              <w:t xml:space="preserve"> - A</w:t>
             </w:r>
             <w:r>
               <w:rPr>
@@ -589,13 +766,23 @@
               </w:rPr>
               <w:t>–</w:t>
             </w:r>
-            <w:r>
-              <w:rPr>
-                <w:rFonts w:ascii="BRH Devanagari Extra" w:hAnsi="BRH Devanagari Extra" w:cs="BRH Devanagari Extra"/>
-                <w:sz w:val="40"/>
-                <w:szCs w:val="40"/>
-              </w:rPr>
-              <w:t xml:space="preserve">qÉç | </w:t>
+            <w:proofErr w:type="spellStart"/>
+            <w:r>
+              <w:rPr>
+                <w:rFonts w:ascii="BRH Devanagari Extra" w:hAnsi="BRH Devanagari Extra" w:cs="BRH Devanagari Extra"/>
+                <w:sz w:val="40"/>
+                <w:szCs w:val="40"/>
+              </w:rPr>
+              <w:t>qÉç</w:t>
+            </w:r>
+            <w:proofErr w:type="spellEnd"/>
+            <w:r>
+              <w:rPr>
+                <w:rFonts w:ascii="BRH Devanagari Extra" w:hAnsi="BRH Devanagari Extra" w:cs="BRH Devanagari Extra"/>
+                <w:sz w:val="40"/>
+                <w:szCs w:val="40"/>
+              </w:rPr>
+              <w:t xml:space="preserve"> | </w:t>
             </w:r>
           </w:p>
           <w:p>
@@ -612,6 +799,7 @@
                 <w:szCs w:val="40"/>
               </w:rPr>
             </w:pPr>
+            <w:proofErr w:type="spellStart"/>
             <w:r>
               <w:rPr>
                 <w:rFonts w:ascii="BRH Devanagari Extra" w:hAnsi="BRH Devanagari Extra" w:cs="BRH Devanagari Extra"/>
@@ -620,6 +808,7 @@
               </w:rPr>
               <w:t>mÉë</w:t>
             </w:r>
+            <w:proofErr w:type="spellEnd"/>
             <w:r>
               <w:rPr>
                 <w:rFonts w:ascii="BRH Malayalam Extra" w:hAnsi="BRH Malayalam Extra" w:cs="BRH Devanagari Extra"/>
@@ -628,6 +817,7 @@
               </w:rPr>
               <w:t>–</w:t>
             </w:r>
+            <w:proofErr w:type="spellStart"/>
             <w:r>
               <w:rPr>
                 <w:rFonts w:ascii="BRH Devanagari Extra" w:hAnsi="BRH Devanagari Extra" w:cs="BRH Devanagari Extra"/>
@@ -636,6 +826,7 @@
               </w:rPr>
               <w:t>jÉ</w:t>
             </w:r>
+            <w:proofErr w:type="spellEnd"/>
             <w:r>
               <w:rPr>
                 <w:rFonts w:ascii="BRH Malayalam Extra" w:hAnsi="BRH Malayalam Extra" w:cs="BRH Devanagari Extra"/>
@@ -644,13 +835,830 @@
               </w:rPr>
               <w:t>–</w:t>
             </w:r>
-            <w:r>
-              <w:rPr>
-                <w:rFonts w:ascii="BRH Devanagari Extra" w:hAnsi="BRH Devanagari Extra" w:cs="BRH Devanagari Extra"/>
-                <w:sz w:val="40"/>
-                <w:szCs w:val="40"/>
-              </w:rPr>
-              <w:t>qÉqÉç |</w:t>
+            <w:proofErr w:type="spellStart"/>
+            <w:r>
+              <w:rPr>
+                <w:rFonts w:ascii="BRH Devanagari Extra" w:hAnsi="BRH Devanagari Extra" w:cs="BRH Devanagari Extra"/>
+                <w:sz w:val="40"/>
+                <w:szCs w:val="40"/>
+              </w:rPr>
+              <w:t>qÉqÉç</w:t>
+            </w:r>
+            <w:proofErr w:type="spellEnd"/>
+            <w:r>
+              <w:rPr>
+                <w:rFonts w:ascii="BRH Devanagari Extra" w:hAnsi="BRH Devanagari Extra" w:cs="BRH Devanagari Extra"/>
+                <w:sz w:val="40"/>
+                <w:szCs w:val="40"/>
+              </w:rPr>
+              <w:t xml:space="preserve"> |</w:t>
+            </w:r>
+          </w:p>
+        </w:tc>
+      </w:tr>
+      <w:tr>
+        <w:trPr>
+          <w:trHeight w:val="1038"/>
+        </w:trPr>
+        <w:tc>
+          <w:tcPr>
+            <w:tcW w:w="3310" w:type="dxa"/>
+            <w:tcBorders>
+              <w:top w:val="single" w:sz="4" w:space="0" w:color="000000"/>
+              <w:left w:val="single" w:sz="4" w:space="0" w:color="000000"/>
+              <w:bottom w:val="single" w:sz="4" w:space="0" w:color="000000"/>
+              <w:right w:val="single" w:sz="4" w:space="0" w:color="000000"/>
+            </w:tcBorders>
+          </w:tcPr>
+          <w:p>
+            <w:pPr>
+              <w:widowControl w:val="0"/>
+              <w:autoSpaceDE w:val="0"/>
+              <w:autoSpaceDN w:val="0"/>
+              <w:adjustRightInd w:val="0"/>
+              <w:spacing w:before="0" w:line="240" w:lineRule="auto"/>
+              <w:rPr>
+                <w:rFonts w:cs="Arial"/>
+                <w:b/>
+                <w:bCs/>
+                <w:color w:val="FF0000"/>
+                <w:sz w:val="28"/>
+                <w:szCs w:val="28"/>
+              </w:rPr>
+            </w:pPr>
+            <w:r>
+              <w:rPr>
+                <w:rFonts w:cs="Arial"/>
+                <w:b/>
+                <w:bCs/>
+                <w:color w:val="FF0000"/>
+                <w:sz w:val="28"/>
+                <w:szCs w:val="28"/>
+              </w:rPr>
+              <w:t xml:space="preserve">TS </w:t>
+            </w:r>
+            <w:proofErr w:type="gramStart"/>
+            <w:r>
+              <w:rPr>
+                <w:rFonts w:cs="Arial"/>
+                <w:b/>
+                <w:bCs/>
+                <w:color w:val="FF0000"/>
+                <w:sz w:val="28"/>
+                <w:szCs w:val="28"/>
+              </w:rPr>
+              <w:t>6.1.3.8  -</w:t>
+            </w:r>
+            <w:proofErr w:type="gramEnd"/>
+            <w:r>
+              <w:rPr>
+                <w:rFonts w:cs="Arial"/>
+                <w:b/>
+                <w:bCs/>
+                <w:color w:val="FF0000"/>
+                <w:sz w:val="28"/>
+                <w:szCs w:val="28"/>
+              </w:rPr>
+              <w:t xml:space="preserve"> </w:t>
+            </w:r>
+            <w:proofErr w:type="spellStart"/>
+            <w:r>
+              <w:rPr>
+                <w:rFonts w:cs="Arial"/>
+                <w:b/>
+                <w:bCs/>
+                <w:color w:val="FF0000"/>
+                <w:sz w:val="28"/>
+                <w:szCs w:val="28"/>
+              </w:rPr>
+              <w:t>Vaakyam</w:t>
+            </w:r>
+            <w:proofErr w:type="spellEnd"/>
+          </w:p>
+          <w:p>
+            <w:pPr>
+              <w:widowControl w:val="0"/>
+              <w:autoSpaceDE w:val="0"/>
+              <w:autoSpaceDN w:val="0"/>
+              <w:adjustRightInd w:val="0"/>
+              <w:spacing w:before="0" w:line="240" w:lineRule="auto"/>
+              <w:rPr>
+                <w:rFonts w:cs="Arial"/>
+                <w:b/>
+                <w:bCs/>
+                <w:color w:val="FF0000"/>
+                <w:sz w:val="28"/>
+                <w:szCs w:val="28"/>
+              </w:rPr>
+            </w:pPr>
+            <w:r>
+              <w:rPr>
+                <w:rFonts w:cs="Arial"/>
+                <w:b/>
+                <w:bCs/>
+                <w:color w:val="FF0000"/>
+                <w:sz w:val="28"/>
+                <w:szCs w:val="28"/>
+              </w:rPr>
+              <w:t xml:space="preserve">Line No. - </w:t>
+            </w:r>
+            <w:r>
+              <w:rPr>
+                <w:rFonts w:cs="Arial"/>
+                <w:b/>
+                <w:bCs/>
+                <w:color w:val="FF0000"/>
+                <w:sz w:val="28"/>
+                <w:szCs w:val="28"/>
+              </w:rPr>
+              <w:t>4</w:t>
+            </w:r>
+          </w:p>
+          <w:p>
+            <w:pPr>
+              <w:widowControl w:val="0"/>
+              <w:autoSpaceDE w:val="0"/>
+              <w:autoSpaceDN w:val="0"/>
+              <w:adjustRightInd w:val="0"/>
+              <w:spacing w:before="0" w:line="240" w:lineRule="auto"/>
+              <w:rPr>
+                <w:rFonts w:cs="Arial"/>
+                <w:b/>
+                <w:bCs/>
+                <w:color w:val="FF0000"/>
+                <w:sz w:val="28"/>
+                <w:szCs w:val="28"/>
+              </w:rPr>
+            </w:pPr>
+            <w:proofErr w:type="spellStart"/>
+            <w:r>
+              <w:rPr>
+                <w:rFonts w:cs="Arial"/>
+                <w:b/>
+                <w:bCs/>
+                <w:color w:val="FF0000"/>
+                <w:sz w:val="28"/>
+                <w:szCs w:val="28"/>
+              </w:rPr>
+              <w:t>Panchaati</w:t>
+            </w:r>
+            <w:proofErr w:type="spellEnd"/>
+            <w:r>
+              <w:rPr>
+                <w:rFonts w:cs="Arial"/>
+                <w:b/>
+                <w:bCs/>
+                <w:color w:val="FF0000"/>
+                <w:sz w:val="28"/>
+                <w:szCs w:val="28"/>
+              </w:rPr>
+              <w:t xml:space="preserve"> No. 24</w:t>
+            </w:r>
+          </w:p>
+        </w:tc>
+        <w:tc>
+          <w:tcPr>
+            <w:tcW w:w="4738" w:type="dxa"/>
+            <w:tcBorders>
+              <w:top w:val="single" w:sz="4" w:space="0" w:color="000000"/>
+              <w:left w:val="single" w:sz="4" w:space="0" w:color="000000"/>
+              <w:bottom w:val="single" w:sz="4" w:space="0" w:color="000000"/>
+              <w:right w:val="single" w:sz="4" w:space="0" w:color="000000"/>
+            </w:tcBorders>
+          </w:tcPr>
+          <w:p>
+            <w:pPr>
+              <w:widowControl w:val="0"/>
+              <w:autoSpaceDE w:val="0"/>
+              <w:autoSpaceDN w:val="0"/>
+              <w:adjustRightInd w:val="0"/>
+              <w:spacing w:before="0" w:line="240" w:lineRule="auto"/>
+              <w:ind w:right="-425"/>
+              <w:rPr>
+                <w:rFonts w:ascii="BRH Malayalam Extra" w:hAnsi="BRH Malayalam Extra" w:cs="BRH Malayalam Extra"/>
+                <w:sz w:val="40"/>
+                <w:szCs w:val="40"/>
+              </w:rPr>
+            </w:pPr>
+            <w:proofErr w:type="spellStart"/>
+            <w:r>
+              <w:rPr>
+                <w:rFonts w:ascii="BRH Devanagari Extra" w:hAnsi="BRH Devanagari Extra" w:cs="BRH Devanagari Extra"/>
+                <w:sz w:val="40"/>
+                <w:szCs w:val="40"/>
+              </w:rPr>
+              <w:t>M×üwhÉÌuÉwÉÉ</w:t>
+            </w:r>
+            <w:proofErr w:type="spellEnd"/>
+            <w:r>
+              <w:rPr>
+                <w:rFonts w:ascii="BRH Malayalam Extra" w:hAnsi="BRH Malayalam Extra" w:cs="BRH Devanagari Extra"/>
+                <w:sz w:val="34"/>
+                <w:szCs w:val="40"/>
+              </w:rPr>
+              <w:t>–</w:t>
+            </w:r>
+            <w:proofErr w:type="spellStart"/>
+            <w:r>
+              <w:rPr>
+                <w:rFonts w:ascii="BRH Devanagari Extra" w:hAnsi="BRH Devanagari Extra" w:cs="BRH Devanagari Extra"/>
+                <w:sz w:val="40"/>
+                <w:szCs w:val="40"/>
+              </w:rPr>
+              <w:t>hÉÉ</w:t>
+            </w:r>
+            <w:r>
+              <w:rPr>
+                <w:rFonts w:ascii="BRH Devanagari Extra" w:hAnsi="BRH Devanagari Extra" w:cs="BRH Devanagari Extra"/>
+                <w:sz w:val="40"/>
+                <w:szCs w:val="40"/>
+                <w:highlight w:val="yellow"/>
+              </w:rPr>
+              <w:t>qÉ</w:t>
+            </w:r>
+            <w:r>
+              <w:rPr>
+                <w:rFonts w:ascii="BRH Devanagari Extra" w:hAnsi="BRH Devanagari Extra" w:cs="BRH Devanagari Extra"/>
+                <w:sz w:val="40"/>
+                <w:szCs w:val="40"/>
+              </w:rPr>
+              <w:t>þuÉ</w:t>
+            </w:r>
+            <w:proofErr w:type="spellEnd"/>
+            <w:r>
+              <w:rPr>
+                <w:rFonts w:ascii="BRH Devanagari Extra" w:hAnsi="BRH Devanagari Extra" w:cs="BRH Devanagari Extra"/>
+                <w:sz w:val="40"/>
+                <w:szCs w:val="40"/>
+              </w:rPr>
+              <w:t xml:space="preserve"> </w:t>
+            </w:r>
+            <w:proofErr w:type="spellStart"/>
+            <w:r>
+              <w:rPr>
+                <w:rFonts w:ascii="BRH Devanagari Extra" w:hAnsi="BRH Devanagari Extra" w:cs="BRH Devanagari Extra"/>
+                <w:sz w:val="40"/>
+                <w:szCs w:val="40"/>
+              </w:rPr>
+              <w:t>cÉ</w:t>
+            </w:r>
+            <w:proofErr w:type="spellEnd"/>
+            <w:r>
+              <w:rPr>
+                <w:rFonts w:ascii="BRH Devanagari Extra" w:hAnsi="BRH Devanagari Extra" w:cs="BRH Devanagari Extra"/>
+                <w:sz w:val="40"/>
+                <w:szCs w:val="40"/>
+              </w:rPr>
+              <w:t>×</w:t>
+            </w:r>
+            <w:r>
+              <w:rPr>
+                <w:rFonts w:ascii="BRH Malayalam Extra" w:hAnsi="BRH Malayalam Extra" w:cs="BRH Devanagari Extra"/>
+                <w:sz w:val="34"/>
+                <w:szCs w:val="40"/>
+              </w:rPr>
+              <w:t>–</w:t>
+            </w:r>
+            <w:proofErr w:type="spellStart"/>
+            <w:r>
+              <w:rPr>
+                <w:rFonts w:ascii="BRH Devanagari Extra" w:hAnsi="BRH Devanagari Extra" w:cs="BRH Devanagari Extra"/>
+                <w:sz w:val="40"/>
+                <w:szCs w:val="40"/>
+              </w:rPr>
+              <w:t>iÉå±ÉåÌlÉþÈ</w:t>
+            </w:r>
+            <w:proofErr w:type="spellEnd"/>
+          </w:p>
+        </w:tc>
+        <w:tc>
+          <w:tcPr>
+            <w:tcW w:w="5220" w:type="dxa"/>
+            <w:tcBorders>
+              <w:top w:val="single" w:sz="4" w:space="0" w:color="000000"/>
+              <w:left w:val="single" w:sz="4" w:space="0" w:color="000000"/>
+              <w:bottom w:val="single" w:sz="4" w:space="0" w:color="000000"/>
+              <w:right w:val="single" w:sz="4" w:space="0" w:color="000000"/>
+            </w:tcBorders>
+          </w:tcPr>
+          <w:p>
+            <w:pPr>
+              <w:widowControl w:val="0"/>
+              <w:autoSpaceDE w:val="0"/>
+              <w:autoSpaceDN w:val="0"/>
+              <w:adjustRightInd w:val="0"/>
+              <w:spacing w:before="0" w:line="240" w:lineRule="auto"/>
+              <w:ind w:right="-425"/>
+              <w:rPr>
+                <w:rFonts w:ascii="BRH Devanagari Extra" w:eastAsia="Times New Roman" w:hAnsi="BRH Devanagari Extra" w:cs="BRH Devanagari Extra"/>
+                <w:sz w:val="40"/>
+                <w:szCs w:val="40"/>
+                <w:lang w:val="en-IN" w:eastAsia="en-IN"/>
+              </w:rPr>
+            </w:pPr>
+            <w:proofErr w:type="spellStart"/>
+            <w:r>
+              <w:rPr>
+                <w:rFonts w:ascii="BRH Devanagari Extra" w:hAnsi="BRH Devanagari Extra" w:cs="BRH Devanagari Extra"/>
+                <w:sz w:val="40"/>
+                <w:szCs w:val="40"/>
+              </w:rPr>
+              <w:t>M×üwhÉÌuÉwÉÉ</w:t>
+            </w:r>
+            <w:proofErr w:type="spellEnd"/>
+            <w:r>
+              <w:rPr>
+                <w:rFonts w:ascii="BRH Malayalam Extra" w:hAnsi="BRH Malayalam Extra" w:cs="BRH Devanagari Extra"/>
+                <w:sz w:val="34"/>
+                <w:szCs w:val="40"/>
+              </w:rPr>
+              <w:t>–</w:t>
+            </w:r>
+            <w:proofErr w:type="spellStart"/>
+            <w:r>
+              <w:rPr>
+                <w:rFonts w:ascii="BRH Devanagari Extra" w:hAnsi="BRH Devanagari Extra" w:cs="BRH Devanagari Extra"/>
+                <w:sz w:val="40"/>
+                <w:szCs w:val="40"/>
+              </w:rPr>
+              <w:t>hÉÉqÉ</w:t>
+            </w:r>
+            <w:r>
+              <w:rPr>
+                <w:rFonts w:ascii="BRH Devanagari Extra" w:hAnsi="BRH Devanagari Extra" w:cs="BRH Devanagari Extra"/>
+                <w:sz w:val="40"/>
+                <w:szCs w:val="40"/>
+                <w:highlight w:val="green"/>
+              </w:rPr>
+              <w:t>uÉ</w:t>
+            </w:r>
+            <w:r>
+              <w:rPr>
+                <w:rFonts w:ascii="BRH Devanagari Extra" w:hAnsi="BRH Devanagari Extra" w:cs="BRH Devanagari Extra"/>
+                <w:sz w:val="40"/>
+                <w:szCs w:val="40"/>
+              </w:rPr>
+              <w:t>þ</w:t>
+            </w:r>
+            <w:proofErr w:type="spellEnd"/>
+            <w:r>
+              <w:rPr>
+                <w:rFonts w:ascii="BRH Devanagari Extra" w:hAnsi="BRH Devanagari Extra" w:cs="BRH Devanagari Extra"/>
+                <w:sz w:val="40"/>
+                <w:szCs w:val="40"/>
+              </w:rPr>
+              <w:t xml:space="preserve"> </w:t>
+            </w:r>
+            <w:proofErr w:type="spellStart"/>
+            <w:r>
+              <w:rPr>
+                <w:rFonts w:ascii="BRH Devanagari Extra" w:hAnsi="BRH Devanagari Extra" w:cs="BRH Devanagari Extra"/>
+                <w:sz w:val="40"/>
+                <w:szCs w:val="40"/>
+              </w:rPr>
+              <w:t>cÉ</w:t>
+            </w:r>
+            <w:proofErr w:type="spellEnd"/>
+            <w:r>
+              <w:rPr>
+                <w:rFonts w:ascii="BRH Devanagari Extra" w:hAnsi="BRH Devanagari Extra" w:cs="BRH Devanagari Extra"/>
+                <w:sz w:val="40"/>
+                <w:szCs w:val="40"/>
+              </w:rPr>
+              <w:t>×</w:t>
+            </w:r>
+            <w:r>
+              <w:rPr>
+                <w:rFonts w:ascii="BRH Malayalam Extra" w:hAnsi="BRH Malayalam Extra" w:cs="BRH Devanagari Extra"/>
+                <w:sz w:val="34"/>
+                <w:szCs w:val="40"/>
+              </w:rPr>
+              <w:t>–</w:t>
+            </w:r>
+            <w:proofErr w:type="spellStart"/>
+            <w:r>
+              <w:rPr>
+                <w:rFonts w:ascii="BRH Devanagari Extra" w:hAnsi="BRH Devanagari Extra" w:cs="BRH Devanagari Extra"/>
+                <w:sz w:val="40"/>
+                <w:szCs w:val="40"/>
+              </w:rPr>
+              <w:t>iÉå±ÉåÌlÉþÈ</w:t>
+            </w:r>
+            <w:proofErr w:type="spellEnd"/>
+          </w:p>
+        </w:tc>
+      </w:tr>
+      <w:tr>
+        <w:trPr>
+          <w:trHeight w:val="1124"/>
+        </w:trPr>
+        <w:tc>
+          <w:tcPr>
+            <w:tcW w:w="3310" w:type="dxa"/>
+            <w:tcBorders>
+              <w:top w:val="single" w:sz="4" w:space="0" w:color="000000"/>
+              <w:left w:val="single" w:sz="4" w:space="0" w:color="000000"/>
+              <w:bottom w:val="single" w:sz="4" w:space="0" w:color="000000"/>
+              <w:right w:val="single" w:sz="4" w:space="0" w:color="000000"/>
+            </w:tcBorders>
+          </w:tcPr>
+          <w:p>
+            <w:pPr>
+              <w:widowControl w:val="0"/>
+              <w:autoSpaceDE w:val="0"/>
+              <w:autoSpaceDN w:val="0"/>
+              <w:adjustRightInd w:val="0"/>
+              <w:spacing w:before="0" w:line="240" w:lineRule="auto"/>
+              <w:rPr>
+                <w:rFonts w:cs="Arial"/>
+                <w:b/>
+                <w:bCs/>
+                <w:color w:val="FF0000"/>
+                <w:sz w:val="28"/>
+                <w:szCs w:val="28"/>
+              </w:rPr>
+            </w:pPr>
+            <w:r>
+              <w:rPr>
+                <w:rFonts w:cs="Arial"/>
+                <w:b/>
+                <w:bCs/>
+                <w:color w:val="FF0000"/>
+                <w:sz w:val="28"/>
+                <w:szCs w:val="28"/>
+              </w:rPr>
+              <w:t xml:space="preserve">TS </w:t>
+            </w:r>
+            <w:proofErr w:type="gramStart"/>
+            <w:r>
+              <w:rPr>
+                <w:rFonts w:cs="Arial"/>
+                <w:b/>
+                <w:bCs/>
+                <w:color w:val="FF0000"/>
+                <w:sz w:val="28"/>
+                <w:szCs w:val="28"/>
+              </w:rPr>
+              <w:t>6.1.5.3  -</w:t>
+            </w:r>
+            <w:proofErr w:type="gramEnd"/>
+            <w:r>
+              <w:rPr>
+                <w:rFonts w:cs="Arial"/>
+                <w:b/>
+                <w:bCs/>
+                <w:color w:val="FF0000"/>
+                <w:sz w:val="28"/>
+                <w:szCs w:val="28"/>
+              </w:rPr>
+              <w:t xml:space="preserve"> </w:t>
+            </w:r>
+            <w:proofErr w:type="spellStart"/>
+            <w:r>
+              <w:rPr>
+                <w:rFonts w:cs="Arial"/>
+                <w:b/>
+                <w:bCs/>
+                <w:color w:val="FF0000"/>
+                <w:sz w:val="28"/>
+                <w:szCs w:val="28"/>
+              </w:rPr>
+              <w:t>Vaakyam</w:t>
+            </w:r>
+            <w:proofErr w:type="spellEnd"/>
+          </w:p>
+          <w:p>
+            <w:pPr>
+              <w:widowControl w:val="0"/>
+              <w:autoSpaceDE w:val="0"/>
+              <w:autoSpaceDN w:val="0"/>
+              <w:adjustRightInd w:val="0"/>
+              <w:spacing w:before="0" w:line="240" w:lineRule="auto"/>
+              <w:rPr>
+                <w:rFonts w:cs="Arial"/>
+                <w:b/>
+                <w:bCs/>
+                <w:color w:val="FF0000"/>
+                <w:sz w:val="28"/>
+                <w:szCs w:val="28"/>
+              </w:rPr>
+            </w:pPr>
+            <w:r>
+              <w:rPr>
+                <w:rFonts w:cs="Arial"/>
+                <w:b/>
+                <w:bCs/>
+                <w:color w:val="FF0000"/>
+                <w:sz w:val="28"/>
+                <w:szCs w:val="28"/>
+              </w:rPr>
+              <w:t xml:space="preserve">Line No. - </w:t>
+            </w:r>
+            <w:r>
+              <w:rPr>
+                <w:rFonts w:cs="Arial"/>
+                <w:b/>
+                <w:bCs/>
+                <w:color w:val="FF0000"/>
+                <w:sz w:val="28"/>
+                <w:szCs w:val="28"/>
+              </w:rPr>
+              <w:t>4</w:t>
+            </w:r>
+          </w:p>
+          <w:p>
+            <w:pPr>
+              <w:widowControl w:val="0"/>
+              <w:autoSpaceDE w:val="0"/>
+              <w:autoSpaceDN w:val="0"/>
+              <w:adjustRightInd w:val="0"/>
+              <w:spacing w:before="0" w:line="240" w:lineRule="auto"/>
+              <w:rPr>
+                <w:rFonts w:cs="Arial"/>
+                <w:b/>
+                <w:bCs/>
+                <w:sz w:val="28"/>
+                <w:szCs w:val="28"/>
+              </w:rPr>
+            </w:pPr>
+            <w:proofErr w:type="spellStart"/>
+            <w:r>
+              <w:rPr>
+                <w:rFonts w:cs="Arial"/>
+                <w:b/>
+                <w:bCs/>
+                <w:color w:val="FF0000"/>
+                <w:sz w:val="28"/>
+                <w:szCs w:val="28"/>
+              </w:rPr>
+              <w:t>Panchaati</w:t>
+            </w:r>
+            <w:proofErr w:type="spellEnd"/>
+            <w:r>
+              <w:rPr>
+                <w:rFonts w:cs="Arial"/>
+                <w:b/>
+                <w:bCs/>
+                <w:color w:val="FF0000"/>
+                <w:sz w:val="28"/>
+                <w:szCs w:val="28"/>
+              </w:rPr>
+              <w:t xml:space="preserve"> No. 36</w:t>
+            </w:r>
+          </w:p>
+        </w:tc>
+        <w:tc>
+          <w:tcPr>
+            <w:tcW w:w="4738" w:type="dxa"/>
+            <w:tcBorders>
+              <w:top w:val="single" w:sz="4" w:space="0" w:color="000000"/>
+              <w:left w:val="single" w:sz="4" w:space="0" w:color="000000"/>
+              <w:bottom w:val="single" w:sz="4" w:space="0" w:color="000000"/>
+              <w:right w:val="single" w:sz="4" w:space="0" w:color="000000"/>
+            </w:tcBorders>
+          </w:tcPr>
+          <w:p>
+            <w:pPr>
+              <w:widowControl w:val="0"/>
+              <w:autoSpaceDE w:val="0"/>
+              <w:autoSpaceDN w:val="0"/>
+              <w:adjustRightInd w:val="0"/>
+              <w:spacing w:before="0" w:line="240" w:lineRule="auto"/>
+              <w:rPr>
+                <w:rFonts w:ascii="BRH Malayalam Extra" w:hAnsi="BRH Malayalam Extra" w:cs="BRH Malayalam Extra"/>
+                <w:sz w:val="40"/>
+                <w:szCs w:val="40"/>
+              </w:rPr>
+            </w:pPr>
+            <w:proofErr w:type="spellStart"/>
+            <w:r>
+              <w:rPr>
+                <w:rFonts w:ascii="BRH Devanagari Extra" w:hAnsi="BRH Devanagari Extra" w:cs="BRH Devanagari Extra"/>
+                <w:sz w:val="40"/>
+                <w:szCs w:val="40"/>
+              </w:rPr>
+              <w:t>SåuÉÌuÉ</w:t>
+            </w:r>
+            <w:proofErr w:type="spellEnd"/>
+            <w:r>
+              <w:rPr>
+                <w:rFonts w:ascii="BRH Malayalam Extra" w:hAnsi="BRH Malayalam Extra" w:cs="BRH Devanagari Extra"/>
+                <w:sz w:val="34"/>
+                <w:szCs w:val="40"/>
+              </w:rPr>
+              <w:t>–</w:t>
+            </w:r>
+            <w:proofErr w:type="spellStart"/>
+            <w:r>
+              <w:rPr>
+                <w:rFonts w:ascii="BRH Devanagari Extra" w:hAnsi="BRH Devanagari Extra" w:cs="BRH Devanagari Extra"/>
+                <w:sz w:val="40"/>
+                <w:szCs w:val="40"/>
+              </w:rPr>
+              <w:t>zÉÉÇ</w:t>
+            </w:r>
+            <w:proofErr w:type="spellEnd"/>
+            <w:r>
+              <w:rPr>
+                <w:rFonts w:ascii="BRH Devanagari Extra" w:hAnsi="BRH Devanagari Extra" w:cs="BRH Devanagari Extra"/>
+                <w:sz w:val="40"/>
+                <w:szCs w:val="40"/>
+              </w:rPr>
+              <w:t xml:space="preserve"> </w:t>
+            </w:r>
+            <w:proofErr w:type="spellStart"/>
+            <w:r>
+              <w:rPr>
+                <w:rFonts w:ascii="BRH Devanagari Extra" w:hAnsi="BRH Devanagari Extra" w:cs="BRH Devanagari Extra"/>
+                <w:sz w:val="40"/>
+                <w:szCs w:val="40"/>
+              </w:rPr>
+              <w:t>ZÉsÉÑ</w:t>
+            </w:r>
+            <w:proofErr w:type="spellEnd"/>
+            <w:r>
+              <w:rPr>
+                <w:rFonts w:ascii="BRH Malayalam Extra" w:hAnsi="BRH Malayalam Extra" w:cs="BRH Devanagari Extra"/>
+                <w:sz w:val="34"/>
+                <w:szCs w:val="40"/>
+              </w:rPr>
+              <w:t>–</w:t>
+            </w:r>
+            <w:r>
+              <w:rPr>
+                <w:rFonts w:ascii="BRH Devanagari Extra" w:hAnsi="BRH Devanagari Extra" w:cs="BRH Devanagari Extra"/>
+                <w:sz w:val="40"/>
+                <w:szCs w:val="40"/>
+              </w:rPr>
+              <w:t xml:space="preserve"> </w:t>
+            </w:r>
+            <w:proofErr w:type="spellStart"/>
+            <w:r>
+              <w:rPr>
+                <w:rFonts w:ascii="BRH Devanagari Extra" w:hAnsi="BRH Devanagari Extra" w:cs="BRH Devanagari Extra"/>
+                <w:sz w:val="40"/>
+                <w:szCs w:val="40"/>
+              </w:rPr>
+              <w:t>uÉæ</w:t>
+            </w:r>
+            <w:proofErr w:type="spellEnd"/>
+          </w:p>
+        </w:tc>
+        <w:tc>
+          <w:tcPr>
+            <w:tcW w:w="5220" w:type="dxa"/>
+            <w:tcBorders>
+              <w:top w:val="single" w:sz="4" w:space="0" w:color="000000"/>
+              <w:left w:val="single" w:sz="4" w:space="0" w:color="000000"/>
+              <w:bottom w:val="single" w:sz="4" w:space="0" w:color="000000"/>
+              <w:right w:val="single" w:sz="4" w:space="0" w:color="000000"/>
+            </w:tcBorders>
+          </w:tcPr>
+          <w:p>
+            <w:pPr>
+              <w:widowControl w:val="0"/>
+              <w:autoSpaceDE w:val="0"/>
+              <w:autoSpaceDN w:val="0"/>
+              <w:adjustRightInd w:val="0"/>
+              <w:spacing w:before="0" w:line="240" w:lineRule="auto"/>
+              <w:rPr>
+                <w:rFonts w:ascii="BRH Malayalam Extra" w:hAnsi="BRH Malayalam Extra" w:cs="BRH Malayalam Extra"/>
+                <w:sz w:val="40"/>
+                <w:szCs w:val="40"/>
+              </w:rPr>
+            </w:pPr>
+            <w:r>
+              <w:rPr>
+                <w:rFonts w:ascii="BRH Devanagari Extra" w:hAnsi="BRH Devanagari Extra" w:cs="BRH Devanagari Extra"/>
+                <w:sz w:val="40"/>
+                <w:szCs w:val="40"/>
+              </w:rPr>
+              <w:t xml:space="preserve"> </w:t>
+            </w:r>
+            <w:proofErr w:type="spellStart"/>
+            <w:r>
+              <w:rPr>
+                <w:rFonts w:ascii="BRH Devanagari Extra" w:hAnsi="BRH Devanagari Extra" w:cs="BRH Devanagari Extra"/>
+                <w:sz w:val="40"/>
+                <w:szCs w:val="40"/>
+              </w:rPr>
+              <w:t>SåuÉÌuÉ</w:t>
+            </w:r>
+            <w:proofErr w:type="spellEnd"/>
+            <w:r>
+              <w:rPr>
+                <w:rFonts w:ascii="BRH Malayalam Extra" w:hAnsi="BRH Malayalam Extra" w:cs="BRH Devanagari Extra"/>
+                <w:sz w:val="34"/>
+                <w:szCs w:val="40"/>
+              </w:rPr>
+              <w:t>–</w:t>
+            </w:r>
+            <w:proofErr w:type="spellStart"/>
+            <w:r>
+              <w:rPr>
+                <w:rFonts w:ascii="BRH Devanagari Extra" w:hAnsi="BRH Devanagari Extra" w:cs="BRH Devanagari Extra"/>
+                <w:sz w:val="40"/>
+                <w:szCs w:val="40"/>
+                <w:highlight w:val="green"/>
+              </w:rPr>
+              <w:t>zÉÇ</w:t>
+            </w:r>
+            <w:proofErr w:type="spellEnd"/>
+            <w:r>
+              <w:rPr>
+                <w:rFonts w:ascii="BRH Devanagari Extra" w:hAnsi="BRH Devanagari Extra" w:cs="BRH Devanagari Extra"/>
+                <w:sz w:val="40"/>
+                <w:szCs w:val="40"/>
+              </w:rPr>
+              <w:t xml:space="preserve"> </w:t>
+            </w:r>
+            <w:proofErr w:type="spellStart"/>
+            <w:r>
+              <w:rPr>
+                <w:rFonts w:ascii="BRH Devanagari Extra" w:hAnsi="BRH Devanagari Extra" w:cs="BRH Devanagari Extra"/>
+                <w:sz w:val="40"/>
+                <w:szCs w:val="40"/>
+              </w:rPr>
+              <w:t>ZÉsÉÑ</w:t>
+            </w:r>
+            <w:proofErr w:type="spellEnd"/>
+            <w:r>
+              <w:rPr>
+                <w:rFonts w:ascii="BRH Malayalam Extra" w:hAnsi="BRH Malayalam Extra" w:cs="BRH Devanagari Extra"/>
+                <w:sz w:val="34"/>
+                <w:szCs w:val="40"/>
+              </w:rPr>
+              <w:t>–</w:t>
+            </w:r>
+            <w:r>
+              <w:rPr>
+                <w:rFonts w:ascii="BRH Devanagari Extra" w:hAnsi="BRH Devanagari Extra" w:cs="BRH Devanagari Extra"/>
+                <w:sz w:val="40"/>
+                <w:szCs w:val="40"/>
+              </w:rPr>
+              <w:t xml:space="preserve"> </w:t>
+            </w:r>
+            <w:proofErr w:type="spellStart"/>
+            <w:r>
+              <w:rPr>
+                <w:rFonts w:ascii="BRH Devanagari Extra" w:hAnsi="BRH Devanagari Extra" w:cs="BRH Devanagari Extra"/>
+                <w:sz w:val="40"/>
+                <w:szCs w:val="40"/>
+              </w:rPr>
+              <w:t>uÉæ</w:t>
+            </w:r>
+            <w:proofErr w:type="spellEnd"/>
+            <w:r>
+              <w:rPr>
+                <w:rFonts w:ascii="BRH Devanagari Extra" w:hAnsi="BRH Devanagari Extra" w:cs="BRH Devanagari Extra"/>
+                <w:sz w:val="40"/>
+                <w:szCs w:val="40"/>
+              </w:rPr>
+              <w:t xml:space="preserve"> </w:t>
+            </w:r>
+          </w:p>
+          <w:p>
+            <w:pPr>
+              <w:widowControl w:val="0"/>
+              <w:autoSpaceDE w:val="0"/>
+              <w:autoSpaceDN w:val="0"/>
+              <w:adjustRightInd w:val="0"/>
+              <w:spacing w:before="0" w:line="240" w:lineRule="auto"/>
+              <w:rPr>
+                <w:rFonts w:ascii="BRH Devanagari Extra" w:eastAsia="Times New Roman" w:hAnsi="BRH Devanagari Extra" w:cs="BRH Devanagari Extra"/>
+                <w:sz w:val="40"/>
+                <w:szCs w:val="40"/>
+                <w:lang w:val="en-IN" w:eastAsia="en-IN"/>
+              </w:rPr>
+            </w:pPr>
+            <w:r>
+              <w:rPr>
+                <w:rFonts w:cs="Arial"/>
+                <w:b/>
+                <w:sz w:val="28"/>
+                <w:szCs w:val="40"/>
+              </w:rPr>
+              <w:t xml:space="preserve">(it is </w:t>
+            </w:r>
+            <w:proofErr w:type="spellStart"/>
+            <w:r>
+              <w:rPr>
+                <w:rFonts w:cs="Arial"/>
+                <w:b/>
+                <w:sz w:val="28"/>
+                <w:szCs w:val="40"/>
+              </w:rPr>
+              <w:t>hraswam</w:t>
+            </w:r>
+            <w:proofErr w:type="spellEnd"/>
+            <w:r>
+              <w:rPr>
+                <w:rFonts w:cs="Arial"/>
+                <w:b/>
+                <w:sz w:val="28"/>
+                <w:szCs w:val="40"/>
+              </w:rPr>
+              <w:t>)</w:t>
             </w:r>
           </w:p>
         </w:tc>
@@ -678,6 +1686,7 @@
               <w:spacing w:before="0" w:line="240" w:lineRule="auto"/>
               <w:rPr>
                 <w:rFonts w:cs="Arial"/>
+                <w:b/>
                 <w:bCs/>
                 <w:sz w:val="28"/>
                 <w:szCs w:val="28"/>
@@ -686,6 +1695,7 @@
             <w:r>
               <w:rPr>
                 <w:rFonts w:cs="Arial"/>
+                <w:b/>
                 <w:bCs/>
                 <w:sz w:val="28"/>
                 <w:szCs w:val="28"/>
@@ -695,6 +1705,7 @@
             <w:r>
               <w:rPr>
                 <w:rFonts w:cs="Arial"/>
+                <w:b/>
                 <w:bCs/>
                 <w:sz w:val="28"/>
                 <w:szCs w:val="28"/>
@@ -704,12 +1715,25 @@
             <w:r>
               <w:rPr>
                 <w:rFonts w:cs="Arial"/>
-                <w:bCs/>
-                <w:sz w:val="28"/>
-                <w:szCs w:val="28"/>
-              </w:rPr>
-              <w:t>.3 - Padam</w:t>
-            </w:r>
+                <w:b/>
+                <w:bCs/>
+                <w:sz w:val="28"/>
+                <w:szCs w:val="28"/>
+              </w:rPr>
+              <w:t xml:space="preserve">.3 - </w:t>
+            </w:r>
+            <w:proofErr w:type="spellStart"/>
+            <w:r>
+              <w:rPr>
+                <w:rFonts w:cs="Arial"/>
+                <w:b/>
+                <w:bCs/>
+                <w:sz w:val="28"/>
+                <w:szCs w:val="28"/>
+              </w:rPr>
+              <w:t>Padam</w:t>
+            </w:r>
+            <w:proofErr w:type="spellEnd"/>
           </w:p>
           <w:p>
             <w:pPr>
@@ -720,23 +1744,38 @@
               <w:spacing w:before="0" w:line="240" w:lineRule="auto"/>
               <w:rPr>
                 <w:rFonts w:cs="Arial"/>
+                <w:b/>
                 <w:bCs/>
                 <w:sz w:val="28"/>
                 <w:szCs w:val="28"/>
               </w:rPr>
             </w:pPr>
-            <w:r>
-              <w:rPr>
-                <w:rFonts w:cs="Arial"/>
-                <w:bCs/>
-                <w:sz w:val="28"/>
-                <w:szCs w:val="28"/>
-              </w:rPr>
-              <w:t>Padam No.</w:t>
-            </w:r>
-            <w:r>
-              <w:rPr>
-                <w:rFonts w:cs="Arial"/>
+            <w:proofErr w:type="spellStart"/>
+            <w:r>
+              <w:rPr>
+                <w:rFonts w:cs="Arial"/>
+                <w:b/>
+                <w:bCs/>
+                <w:sz w:val="28"/>
+                <w:szCs w:val="28"/>
+              </w:rPr>
+              <w:t>Padam</w:t>
+            </w:r>
+            <w:proofErr w:type="spellEnd"/>
+            <w:r>
+              <w:rPr>
+                <w:rFonts w:cs="Arial"/>
+                <w:b/>
+                <w:bCs/>
+                <w:sz w:val="28"/>
+                <w:szCs w:val="28"/>
+              </w:rPr>
+              <w:t xml:space="preserve"> No.</w:t>
+            </w:r>
+            <w:r>
+              <w:rPr>
+                <w:rFonts w:cs="Arial"/>
+                <w:b/>
                 <w:bCs/>
                 <w:sz w:val="28"/>
                 <w:szCs w:val="28"/>
@@ -753,23 +1792,38 @@
               <w:spacing w:before="0" w:line="240" w:lineRule="auto"/>
               <w:rPr>
                 <w:rFonts w:cs="Arial"/>
+                <w:b/>
                 <w:bCs/>
                 <w:sz w:val="28"/>
                 <w:szCs w:val="28"/>
               </w:rPr>
             </w:pPr>
-            <w:r>
-              <w:rPr>
-                <w:rFonts w:cs="Arial"/>
-                <w:bCs/>
-                <w:sz w:val="28"/>
-                <w:szCs w:val="28"/>
-              </w:rPr>
-              <w:t>Panchaati No.</w:t>
-            </w:r>
-            <w:r>
-              <w:rPr>
-                <w:rFonts w:cs="Arial"/>
+            <w:proofErr w:type="spellStart"/>
+            <w:r>
+              <w:rPr>
+                <w:rFonts w:cs="Arial"/>
+                <w:b/>
+                <w:bCs/>
+                <w:sz w:val="28"/>
+                <w:szCs w:val="28"/>
+              </w:rPr>
+              <w:t>Panchaati</w:t>
+            </w:r>
+            <w:proofErr w:type="spellEnd"/>
+            <w:r>
+              <w:rPr>
+                <w:rFonts w:cs="Arial"/>
+                <w:b/>
+                <w:bCs/>
+                <w:sz w:val="28"/>
+                <w:szCs w:val="28"/>
+              </w:rPr>
+              <w:t xml:space="preserve"> No.</w:t>
+            </w:r>
+            <w:r>
+              <w:rPr>
+                <w:rFonts w:cs="Arial"/>
+                <w:b/>
                 <w:bCs/>
                 <w:sz w:val="28"/>
                 <w:szCs w:val="28"/>
@@ -802,6 +1856,7 @@
                 <w:lang w:val="en-IN" w:eastAsia="en-IN"/>
               </w:rPr>
             </w:pPr>
+            <w:proofErr w:type="spellStart"/>
             <w:r>
               <w:rPr>
                 <w:rFonts w:ascii="BRH Devanagari Extra" w:eastAsia="Times New Roman" w:hAnsi="BRH Devanagari Extra" w:cs="BRH Devanagari Extra"/>
@@ -811,6 +1866,7 @@
               </w:rPr>
               <w:t>mÉëÉ</w:t>
             </w:r>
+            <w:proofErr w:type="spellEnd"/>
             <w:r>
               <w:rPr>
                 <w:rFonts w:ascii="BRH Malayalam Extra" w:eastAsia="Times New Roman" w:hAnsi="BRH Malayalam Extra" w:cs="BRH Devanagari Extra"/>
@@ -820,6 +1876,7 @@
               </w:rPr>
               <w:t>–</w:t>
             </w:r>
+            <w:proofErr w:type="spellStart"/>
             <w:r>
               <w:rPr>
                 <w:rFonts w:ascii="BRH Devanagari Extra" w:eastAsia="Times New Roman" w:hAnsi="BRH Devanagari Extra" w:cs="BRH Devanagari Extra"/>
@@ -829,6 +1886,7 @@
               </w:rPr>
               <w:t>rÉ</w:t>
             </w:r>
+            <w:proofErr w:type="spellEnd"/>
             <w:r>
               <w:rPr>
                 <w:rFonts w:ascii="BRH Malayalam Extra" w:eastAsia="Times New Roman" w:hAnsi="BRH Malayalam Extra" w:cs="BRH Devanagari Extra"/>
@@ -838,6 +1896,7 @@
               </w:rPr>
               <w:t>–</w:t>
             </w:r>
+            <w:proofErr w:type="spellStart"/>
             <w:r>
               <w:rPr>
                 <w:rFonts w:ascii="BRH Devanagari Extra" w:eastAsia="Times New Roman" w:hAnsi="BRH Devanagari Extra" w:cs="BRH Devanagari Extra"/>
@@ -847,6 +1906,7 @@
               </w:rPr>
               <w:t>hÉÏrÉ</w:t>
             </w:r>
+            <w:proofErr w:type="spellEnd"/>
             <w:r>
               <w:rPr>
                 <w:rFonts w:ascii="BRH Malayalam Extra" w:eastAsia="Times New Roman" w:hAnsi="BRH Malayalam Extra" w:cs="BRH Devanagari Extra"/>
@@ -856,6 +1916,7 @@
               </w:rPr>
               <w:t>–</w:t>
             </w:r>
+            <w:proofErr w:type="spellStart"/>
             <w:r>
               <w:rPr>
                 <w:rFonts w:ascii="BRH Devanagari Extra" w:eastAsia="Times New Roman" w:hAnsi="BRH Devanagari Extra" w:cs="BRH Devanagari Extra"/>
@@ -863,7 +1924,17 @@
                 <w:szCs w:val="40"/>
                 <w:lang w:val="en-IN" w:eastAsia="en-IN"/>
               </w:rPr>
-              <w:t xml:space="preserve">ÍqÉÌiÉþ </w:t>
+              <w:t>ÍqÉÌiÉþ</w:t>
+            </w:r>
+            <w:proofErr w:type="spellEnd"/>
+            <w:r>
+              <w:rPr>
+                <w:rFonts w:ascii="BRH Devanagari Extra" w:eastAsia="Times New Roman" w:hAnsi="BRH Devanagari Extra" w:cs="BRH Devanagari Extra"/>
+                <w:sz w:val="40"/>
+                <w:szCs w:val="40"/>
+                <w:lang w:val="en-IN" w:eastAsia="en-IN"/>
+              </w:rPr>
+              <w:t xml:space="preserve"> </w:t>
             </w:r>
           </w:p>
           <w:p>
@@ -880,6 +1951,7 @@
                 <w:szCs w:val="40"/>
               </w:rPr>
             </w:pPr>
+            <w:proofErr w:type="spellStart"/>
             <w:r>
               <w:rPr>
                 <w:rFonts w:ascii="BRH Devanagari Extra" w:eastAsia="Times New Roman" w:hAnsi="BRH Devanagari Extra" w:cs="BRH Devanagari Extra"/>
@@ -887,7 +1959,17 @@
                 <w:szCs w:val="40"/>
                 <w:lang w:val="en-IN" w:eastAsia="en-IN"/>
               </w:rPr>
-              <w:t>mÉë - A</w:t>
+              <w:t>mÉë</w:t>
+            </w:r>
+            <w:proofErr w:type="spellEnd"/>
+            <w:r>
+              <w:rPr>
+                <w:rFonts w:ascii="BRH Devanagari Extra" w:eastAsia="Times New Roman" w:hAnsi="BRH Devanagari Extra" w:cs="BRH Devanagari Extra"/>
+                <w:sz w:val="40"/>
+                <w:szCs w:val="40"/>
+                <w:lang w:val="en-IN" w:eastAsia="en-IN"/>
+              </w:rPr>
+              <w:t xml:space="preserve"> - A</w:t>
             </w:r>
             <w:r>
               <w:rPr>
@@ -898,6 +1980,7 @@
               </w:rPr>
               <w:t>–</w:t>
             </w:r>
+            <w:proofErr w:type="spellStart"/>
             <w:r>
               <w:rPr>
                 <w:rFonts w:ascii="BRH Devanagari Extra" w:eastAsia="Times New Roman" w:hAnsi="BRH Devanagari Extra" w:cs="BRH Devanagari Extra"/>
@@ -907,6 +1990,7 @@
               </w:rPr>
               <w:t>rÉ</w:t>
             </w:r>
+            <w:proofErr w:type="spellEnd"/>
             <w:r>
               <w:rPr>
                 <w:rFonts w:ascii="BRH Malayalam Extra" w:eastAsia="Times New Roman" w:hAnsi="BRH Malayalam Extra" w:cs="BRH Devanagari Extra"/>
@@ -916,6 +2000,7 @@
               </w:rPr>
               <w:t>–</w:t>
             </w:r>
+            <w:proofErr w:type="spellStart"/>
             <w:r>
               <w:rPr>
                 <w:rFonts w:ascii="BRH Devanagari Extra" w:eastAsia="Times New Roman" w:hAnsi="BRH Devanagari Extra" w:cs="BRH Devanagari Extra"/>
@@ -933,8 +2018,29 @@
                 <w:szCs w:val="40"/>
                 <w:lang w:val="en-IN" w:eastAsia="en-IN"/>
               </w:rPr>
-              <w:t>rÉÿqÉç | MüÉ</w:t>
-            </w:r>
+              <w:t>rÉÿqÉç</w:t>
+            </w:r>
+            <w:proofErr w:type="spellEnd"/>
+            <w:r>
+              <w:rPr>
+                <w:rFonts w:ascii="BRH Devanagari Extra" w:eastAsia="Times New Roman" w:hAnsi="BRH Devanagari Extra" w:cs="BRH Devanagari Extra"/>
+                <w:sz w:val="40"/>
+                <w:szCs w:val="40"/>
+                <w:lang w:val="en-IN" w:eastAsia="en-IN"/>
+              </w:rPr>
+              <w:t xml:space="preserve"> | </w:t>
+            </w:r>
+            <w:proofErr w:type="spellStart"/>
+            <w:r>
+              <w:rPr>
+                <w:rFonts w:ascii="BRH Devanagari Extra" w:eastAsia="Times New Roman" w:hAnsi="BRH Devanagari Extra" w:cs="BRH Devanagari Extra"/>
+                <w:sz w:val="40"/>
+                <w:szCs w:val="40"/>
+                <w:lang w:val="en-IN" w:eastAsia="en-IN"/>
+              </w:rPr>
+              <w:t>MüÉ</w:t>
+            </w:r>
+            <w:proofErr w:type="spellEnd"/>
             <w:r>
               <w:rPr>
                 <w:rFonts w:ascii="BRH Malayalam Extra" w:eastAsia="Times New Roman" w:hAnsi="BRH Malayalam Extra" w:cs="BRH Devanagari Extra"/>
@@ -944,6 +2050,7 @@
               </w:rPr>
               <w:t>–</w:t>
             </w:r>
+            <w:proofErr w:type="spellStart"/>
             <w:r>
               <w:rPr>
                 <w:rFonts w:ascii="BRH Devanagari Extra" w:eastAsia="Times New Roman" w:hAnsi="BRH Devanagari Extra" w:cs="BRH Devanagari Extra"/>
@@ -951,7 +2058,17 @@
                 <w:szCs w:val="40"/>
                 <w:lang w:val="en-IN" w:eastAsia="en-IN"/>
               </w:rPr>
-              <w:t>rÉïÿqÉç |</w:t>
+              <w:t>rÉïÿqÉç</w:t>
+            </w:r>
+            <w:proofErr w:type="spellEnd"/>
+            <w:r>
+              <w:rPr>
+                <w:rFonts w:ascii="BRH Devanagari Extra" w:eastAsia="Times New Roman" w:hAnsi="BRH Devanagari Extra" w:cs="BRH Devanagari Extra"/>
+                <w:sz w:val="40"/>
+                <w:szCs w:val="40"/>
+                <w:lang w:val="en-IN" w:eastAsia="en-IN"/>
+              </w:rPr>
+              <w:t xml:space="preserve"> |</w:t>
             </w:r>
           </w:p>
         </w:tc>
@@ -986,8 +2103,19 @@
                 <w:szCs w:val="40"/>
                 <w:lang w:val="en-IN" w:eastAsia="en-IN"/>
               </w:rPr>
-              <w:t xml:space="preserve"> mÉëÉ</w:t>
-            </w:r>
+              <w:t xml:space="preserve"> </w:t>
+            </w:r>
+            <w:proofErr w:type="spellStart"/>
+            <w:r>
+              <w:rPr>
+                <w:rFonts w:ascii="BRH Devanagari Extra" w:eastAsia="Times New Roman" w:hAnsi="BRH Devanagari Extra" w:cs="BRH Devanagari Extra"/>
+                <w:sz w:val="40"/>
+                <w:szCs w:val="40"/>
+                <w:lang w:val="en-IN" w:eastAsia="en-IN"/>
+              </w:rPr>
+              <w:t>mÉëÉ</w:t>
+            </w:r>
+            <w:proofErr w:type="spellEnd"/>
             <w:r>
               <w:rPr>
                 <w:rFonts w:ascii="BRH Malayalam Extra" w:eastAsia="Times New Roman" w:hAnsi="BRH Malayalam Extra" w:cs="BRH Devanagari Extra"/>
@@ -997,6 +2125,7 @@
               </w:rPr>
               <w:t>–</w:t>
             </w:r>
+            <w:proofErr w:type="spellStart"/>
             <w:r>
               <w:rPr>
                 <w:rFonts w:ascii="BRH Devanagari Extra" w:eastAsia="Times New Roman" w:hAnsi="BRH Devanagari Extra" w:cs="BRH Devanagari Extra"/>
@@ -1006,6 +2135,7 @@
               </w:rPr>
               <w:t>rÉ</w:t>
             </w:r>
+            <w:proofErr w:type="spellEnd"/>
             <w:r>
               <w:rPr>
                 <w:rFonts w:ascii="BRH Malayalam Extra" w:eastAsia="Times New Roman" w:hAnsi="BRH Malayalam Extra" w:cs="BRH Devanagari Extra"/>
@@ -1015,6 +2145,7 @@
               </w:rPr>
               <w:t>–</w:t>
             </w:r>
+            <w:proofErr w:type="spellStart"/>
             <w:r>
               <w:rPr>
                 <w:rFonts w:ascii="BRH Devanagari Extra" w:eastAsia="Times New Roman" w:hAnsi="BRH Devanagari Extra" w:cs="BRH Devanagari Extra"/>
@@ -1024,6 +2155,7 @@
               </w:rPr>
               <w:t>hÉÏrÉ</w:t>
             </w:r>
+            <w:proofErr w:type="spellEnd"/>
             <w:r>
               <w:rPr>
                 <w:rFonts w:ascii="BRH Malayalam Extra" w:eastAsia="Times New Roman" w:hAnsi="BRH Malayalam Extra" w:cs="BRH Devanagari Extra"/>
@@ -1033,6 +2165,7 @@
               </w:rPr>
               <w:t>–</w:t>
             </w:r>
+            <w:proofErr w:type="spellStart"/>
             <w:r>
               <w:rPr>
                 <w:rFonts w:ascii="BRH Devanagari Extra" w:eastAsia="Times New Roman" w:hAnsi="BRH Devanagari Extra" w:cs="BRH Devanagari Extra"/>
@@ -1040,7 +2173,17 @@
                 <w:szCs w:val="40"/>
                 <w:lang w:val="en-IN" w:eastAsia="en-IN"/>
               </w:rPr>
-              <w:t xml:space="preserve">ÍqÉÌiÉþ </w:t>
+              <w:t>ÍqÉÌiÉþ</w:t>
+            </w:r>
+            <w:proofErr w:type="spellEnd"/>
+            <w:r>
+              <w:rPr>
+                <w:rFonts w:ascii="BRH Devanagari Extra" w:eastAsia="Times New Roman" w:hAnsi="BRH Devanagari Extra" w:cs="BRH Devanagari Extra"/>
+                <w:sz w:val="40"/>
+                <w:szCs w:val="40"/>
+                <w:lang w:val="en-IN" w:eastAsia="en-IN"/>
+              </w:rPr>
+              <w:t xml:space="preserve"> </w:t>
             </w:r>
           </w:p>
           <w:p>
@@ -1057,6 +2200,7 @@
                 <w:szCs w:val="40"/>
               </w:rPr>
             </w:pPr>
+            <w:proofErr w:type="spellStart"/>
             <w:r>
               <w:rPr>
                 <w:rFonts w:ascii="BRH Devanagari Extra" w:eastAsia="Times New Roman" w:hAnsi="BRH Devanagari Extra" w:cs="BRH Devanagari Extra"/>
@@ -1064,7 +2208,17 @@
                 <w:szCs w:val="40"/>
                 <w:lang w:val="en-IN" w:eastAsia="en-IN"/>
               </w:rPr>
-              <w:t>mÉë - A</w:t>
+              <w:t>mÉë</w:t>
+            </w:r>
+            <w:proofErr w:type="spellEnd"/>
+            <w:r>
+              <w:rPr>
+                <w:rFonts w:ascii="BRH Devanagari Extra" w:eastAsia="Times New Roman" w:hAnsi="BRH Devanagari Extra" w:cs="BRH Devanagari Extra"/>
+                <w:sz w:val="40"/>
+                <w:szCs w:val="40"/>
+                <w:lang w:val="en-IN" w:eastAsia="en-IN"/>
+              </w:rPr>
+              <w:t xml:space="preserve"> - A</w:t>
             </w:r>
             <w:r>
               <w:rPr>
@@ -1075,6 +2229,7 @@
               </w:rPr>
               <w:t>–</w:t>
             </w:r>
+            <w:proofErr w:type="spellStart"/>
             <w:r>
               <w:rPr>
                 <w:rFonts w:ascii="BRH Devanagari Extra" w:eastAsia="Times New Roman" w:hAnsi="BRH Devanagari Extra" w:cs="BRH Devanagari Extra"/>
@@ -1084,6 +2239,7 @@
               </w:rPr>
               <w:t>rÉ</w:t>
             </w:r>
+            <w:proofErr w:type="spellEnd"/>
             <w:r>
               <w:rPr>
                 <w:rFonts w:ascii="BRH Malayalam Extra" w:eastAsia="Times New Roman" w:hAnsi="BRH Malayalam Extra" w:cs="BRH Devanagari Extra"/>
@@ -1093,6 +2249,7 @@
               </w:rPr>
               <w:t>–</w:t>
             </w:r>
+            <w:proofErr w:type="spellStart"/>
             <w:r>
               <w:rPr>
                 <w:rFonts w:ascii="BRH Devanagari Extra" w:hAnsi="BRH Devanagari Extra" w:cs="BRH Devanagari Extra"/>
@@ -1109,8 +2266,29 @@
                 <w:szCs w:val="40"/>
                 <w:lang w:val="en-IN" w:eastAsia="en-IN"/>
               </w:rPr>
-              <w:t>ÏrÉÿqÉç | MüÉ</w:t>
-            </w:r>
+              <w:t>ÏrÉÿqÉç</w:t>
+            </w:r>
+            <w:proofErr w:type="spellEnd"/>
+            <w:r>
+              <w:rPr>
+                <w:rFonts w:ascii="BRH Devanagari Extra" w:eastAsia="Times New Roman" w:hAnsi="BRH Devanagari Extra" w:cs="BRH Devanagari Extra"/>
+                <w:sz w:val="40"/>
+                <w:szCs w:val="40"/>
+                <w:lang w:val="en-IN" w:eastAsia="en-IN"/>
+              </w:rPr>
+              <w:t xml:space="preserve"> | </w:t>
+            </w:r>
+            <w:proofErr w:type="spellStart"/>
+            <w:r>
+              <w:rPr>
+                <w:rFonts w:ascii="BRH Devanagari Extra" w:eastAsia="Times New Roman" w:hAnsi="BRH Devanagari Extra" w:cs="BRH Devanagari Extra"/>
+                <w:sz w:val="40"/>
+                <w:szCs w:val="40"/>
+                <w:lang w:val="en-IN" w:eastAsia="en-IN"/>
+              </w:rPr>
+              <w:t>MüÉ</w:t>
+            </w:r>
+            <w:proofErr w:type="spellEnd"/>
             <w:r>
               <w:rPr>
                 <w:rFonts w:ascii="BRH Malayalam Extra" w:eastAsia="Times New Roman" w:hAnsi="BRH Malayalam Extra" w:cs="BRH Devanagari Extra"/>
@@ -1120,6 +2298,7 @@
               </w:rPr>
               <w:t>–</w:t>
             </w:r>
+            <w:proofErr w:type="spellStart"/>
             <w:r>
               <w:rPr>
                 <w:rFonts w:ascii="BRH Devanagari Extra" w:eastAsia="Times New Roman" w:hAnsi="BRH Devanagari Extra" w:cs="BRH Devanagari Extra"/>
@@ -1127,7 +2306,17 @@
                 <w:szCs w:val="40"/>
                 <w:lang w:val="en-IN" w:eastAsia="en-IN"/>
               </w:rPr>
-              <w:t>rÉïÿqÉç |</w:t>
+              <w:t>rÉïÿqÉç</w:t>
+            </w:r>
+            <w:proofErr w:type="spellEnd"/>
+            <w:r>
+              <w:rPr>
+                <w:rFonts w:ascii="BRH Devanagari Extra" w:eastAsia="Times New Roman" w:hAnsi="BRH Devanagari Extra" w:cs="BRH Devanagari Extra"/>
+                <w:sz w:val="40"/>
+                <w:szCs w:val="40"/>
+                <w:lang w:val="en-IN" w:eastAsia="en-IN"/>
+              </w:rPr>
+              <w:t xml:space="preserve"> |</w:t>
             </w:r>
           </w:p>
         </w:tc>
@@ -1155,6 +2344,7 @@
               <w:spacing w:before="0" w:line="240" w:lineRule="auto"/>
               <w:rPr>
                 <w:rFonts w:cs="Arial"/>
+                <w:b/>
                 <w:bCs/>
                 <w:sz w:val="28"/>
                 <w:szCs w:val="28"/>
@@ -1163,6 +2353,7 @@
             <w:r>
               <w:rPr>
                 <w:rFonts w:cs="Arial"/>
+                <w:b/>
                 <w:bCs/>
                 <w:sz w:val="28"/>
                 <w:szCs w:val="28"/>
@@ -1172,6 +2363,7 @@
             <w:r>
               <w:rPr>
                 <w:rFonts w:cs="Arial"/>
+                <w:b/>
                 <w:bCs/>
                 <w:sz w:val="28"/>
                 <w:szCs w:val="28"/>
@@ -1181,21 +2373,25 @@
             <w:r>
               <w:rPr>
                 <w:rFonts w:cs="Arial"/>
+                <w:b/>
                 <w:bCs/>
                 <w:sz w:val="28"/>
                 <w:szCs w:val="28"/>
               </w:rPr>
               <w:t xml:space="preserve"> - </w:t>
             </w:r>
-            <w:r>
-              <w:rPr>
-                <w:rFonts w:cs="Arial"/>
+            <w:proofErr w:type="spellStart"/>
+            <w:r>
+              <w:rPr>
+                <w:rFonts w:cs="Arial"/>
+                <w:b/>
                 <w:bCs/>
                 <w:sz w:val="28"/>
                 <w:szCs w:val="28"/>
               </w:rPr>
               <w:t>Vaakyam</w:t>
             </w:r>
+            <w:proofErr w:type="spellEnd"/>
           </w:p>
           <w:p>
             <w:pPr>
@@ -1206,6 +2402,7 @@
               <w:spacing w:before="0" w:line="240" w:lineRule="auto"/>
               <w:rPr>
                 <w:rFonts w:cs="Arial"/>
+                <w:b/>
                 <w:bCs/>
                 <w:sz w:val="28"/>
                 <w:szCs w:val="28"/>
@@ -1214,6 +2411,7 @@
             <w:r>
               <w:rPr>
                 <w:rFonts w:cs="Arial"/>
+                <w:b/>
                 <w:bCs/>
                 <w:sz w:val="28"/>
                 <w:szCs w:val="28"/>
@@ -1223,6 +2421,7 @@
             <w:r>
               <w:rPr>
                 <w:rFonts w:cs="Arial"/>
+                <w:b/>
                 <w:bCs/>
                 <w:sz w:val="28"/>
                 <w:szCs w:val="28"/>
@@ -1232,6 +2431,7 @@
             <w:r>
               <w:rPr>
                 <w:rFonts w:cs="Arial"/>
+                <w:b/>
                 <w:bCs/>
                 <w:sz w:val="28"/>
                 <w:szCs w:val="28"/>
@@ -1248,23 +2448,38 @@
               <w:spacing w:before="0" w:line="240" w:lineRule="auto"/>
               <w:rPr>
                 <w:rFonts w:cs="Arial"/>
+                <w:b/>
                 <w:bCs/>
                 <w:sz w:val="28"/>
                 <w:szCs w:val="28"/>
               </w:rPr>
             </w:pPr>
-            <w:r>
-              <w:rPr>
-                <w:rFonts w:cs="Arial"/>
-                <w:bCs/>
-                <w:sz w:val="28"/>
-                <w:szCs w:val="28"/>
-              </w:rPr>
-              <w:t>Panchaati No.</w:t>
-            </w:r>
-            <w:r>
-              <w:rPr>
-                <w:rFonts w:cs="Arial"/>
+            <w:proofErr w:type="spellStart"/>
+            <w:r>
+              <w:rPr>
+                <w:rFonts w:cs="Arial"/>
+                <w:b/>
+                <w:bCs/>
+                <w:sz w:val="28"/>
+                <w:szCs w:val="28"/>
+              </w:rPr>
+              <w:t>Panchaati</w:t>
+            </w:r>
+            <w:proofErr w:type="spellEnd"/>
+            <w:r>
+              <w:rPr>
+                <w:rFonts w:cs="Arial"/>
+                <w:b/>
+                <w:bCs/>
+                <w:sz w:val="28"/>
+                <w:szCs w:val="28"/>
+              </w:rPr>
+              <w:t xml:space="preserve"> No.</w:t>
+            </w:r>
+            <w:r>
+              <w:rPr>
+                <w:rFonts w:cs="Arial"/>
+                <w:b/>
                 <w:bCs/>
                 <w:sz w:val="28"/>
                 <w:szCs w:val="28"/>
@@ -1274,6 +2489,7 @@
             <w:r>
               <w:rPr>
                 <w:rFonts w:cs="Arial"/>
+                <w:b/>
                 <w:bCs/>
                 <w:sz w:val="28"/>
                 <w:szCs w:val="28"/>
@@ -1322,6 +2538,7 @@
               </w:rPr>
               <w:t>–</w:t>
             </w:r>
+            <w:proofErr w:type="spellStart"/>
             <w:r>
               <w:rPr>
                 <w:rFonts w:ascii="BRH Devanagari Extra" w:hAnsi="BRH Devanagari Extra" w:cs="BRH Devanagari Extra"/>
@@ -1330,6 +2547,7 @@
               </w:rPr>
               <w:t>mÉrÉÉ</w:t>
             </w:r>
+            <w:proofErr w:type="spellEnd"/>
             <w:r>
               <w:rPr>
                 <w:rFonts w:ascii="BRH Malayalam Extra" w:hAnsi="BRH Malayalam Extra" w:cs="BRH Devanagari Extra"/>
@@ -1344,7 +2562,16 @@
                 <w:sz w:val="40"/>
                 <w:szCs w:val="40"/>
               </w:rPr>
-              <w:t xml:space="preserve"> uÉÉ</w:t>
+              <w:t xml:space="preserve"> </w:t>
+            </w:r>
+            <w:proofErr w:type="spellStart"/>
+            <w:r>
+              <w:rPr>
+                <w:rFonts w:ascii="BRH Devanagari Extra" w:hAnsi="BRH Devanagari Extra" w:cs="BRH Devanagari Extra"/>
+                <w:sz w:val="40"/>
+                <w:szCs w:val="40"/>
+              </w:rPr>
+              <w:t>uÉÉ</w:t>
             </w:r>
             <w:r>
               <w:rPr>
@@ -1361,8 +2588,27 @@
                 <w:sz w:val="40"/>
                 <w:szCs w:val="40"/>
               </w:rPr>
-              <w:t>þblÉÏ xrÉÉ</w:t>
-            </w:r>
+              <w:t>þblÉÏ</w:t>
+            </w:r>
+            <w:proofErr w:type="spellEnd"/>
+            <w:r>
+              <w:rPr>
+                <w:rFonts w:ascii="BRH Devanagari Extra" w:hAnsi="BRH Devanagari Extra" w:cs="BRH Devanagari Extra"/>
+                <w:sz w:val="40"/>
+                <w:szCs w:val="40"/>
+              </w:rPr>
+              <w:t xml:space="preserve"> </w:t>
+            </w:r>
+            <w:proofErr w:type="spellStart"/>
+            <w:r>
+              <w:rPr>
+                <w:rFonts w:ascii="BRH Devanagari Extra" w:hAnsi="BRH Devanagari Extra" w:cs="BRH Devanagari Extra"/>
+                <w:sz w:val="40"/>
+                <w:szCs w:val="40"/>
+              </w:rPr>
+              <w:t>xrÉÉ</w:t>
+            </w:r>
+            <w:proofErr w:type="spellEnd"/>
             <w:r>
               <w:rPr>
                 <w:rFonts w:ascii="BRH Malayalam Extra" w:hAnsi="BRH Malayalam Extra" w:cs="BRH Devanagari Extra"/>
@@ -1371,13 +2617,23 @@
               </w:rPr>
               <w:t>–</w:t>
             </w:r>
-            <w:r>
-              <w:rPr>
-                <w:rFonts w:ascii="BRH Devanagari Extra" w:hAnsi="BRH Devanagari Extra" w:cs="BRH Devanagari Extra"/>
-                <w:sz w:val="40"/>
-                <w:szCs w:val="40"/>
-              </w:rPr>
-              <w:t xml:space="preserve">jÉç </w:t>
+            <w:proofErr w:type="spellStart"/>
+            <w:r>
+              <w:rPr>
+                <w:rFonts w:ascii="BRH Devanagari Extra" w:hAnsi="BRH Devanagari Extra" w:cs="BRH Devanagari Extra"/>
+                <w:sz w:val="40"/>
+                <w:szCs w:val="40"/>
+              </w:rPr>
+              <w:t>jÉç</w:t>
+            </w:r>
+            <w:proofErr w:type="spellEnd"/>
+            <w:r>
+              <w:rPr>
+                <w:rFonts w:ascii="BRH Devanagari Extra" w:hAnsi="BRH Devanagari Extra" w:cs="BRH Devanagari Extra"/>
+                <w:sz w:val="40"/>
+                <w:szCs w:val="40"/>
+              </w:rPr>
+              <w:t xml:space="preserve"> </w:t>
             </w:r>
           </w:p>
         </w:tc>
@@ -1421,6 +2677,7 @@
               </w:rPr>
               <w:t>–</w:t>
             </w:r>
+            <w:proofErr w:type="spellStart"/>
             <w:r>
               <w:rPr>
                 <w:rFonts w:ascii="BRH Devanagari Extra" w:hAnsi="BRH Devanagari Extra" w:cs="BRH Devanagari Extra"/>
@@ -1429,6 +2686,7 @@
               </w:rPr>
               <w:t>mÉrÉÉ</w:t>
             </w:r>
+            <w:proofErr w:type="spellEnd"/>
             <w:r>
               <w:rPr>
                 <w:rFonts w:ascii="BRH Malayalam Extra" w:hAnsi="BRH Malayalam Extra" w:cs="BRH Devanagari Extra"/>
@@ -1443,7 +2701,16 @@
                 <w:sz w:val="40"/>
                 <w:szCs w:val="40"/>
               </w:rPr>
-              <w:t xml:space="preserve"> uÉÉ</w:t>
+              <w:t xml:space="preserve"> </w:t>
+            </w:r>
+            <w:proofErr w:type="spellStart"/>
+            <w:r>
+              <w:rPr>
+                <w:rFonts w:ascii="BRH Devanagari Extra" w:hAnsi="BRH Devanagari Extra" w:cs="BRH Devanagari Extra"/>
+                <w:sz w:val="40"/>
+                <w:szCs w:val="40"/>
+              </w:rPr>
+              <w:t>uÉÉ</w:t>
             </w:r>
             <w:r>
               <w:rPr>
@@ -1468,8 +2735,27 @@
                 <w:sz w:val="40"/>
                 <w:szCs w:val="40"/>
               </w:rPr>
-              <w:t>blÉÏ xrÉÉ</w:t>
-            </w:r>
+              <w:t>blÉÏ</w:t>
+            </w:r>
+            <w:proofErr w:type="spellEnd"/>
+            <w:r>
+              <w:rPr>
+                <w:rFonts w:ascii="BRH Devanagari Extra" w:hAnsi="BRH Devanagari Extra" w:cs="BRH Devanagari Extra"/>
+                <w:sz w:val="40"/>
+                <w:szCs w:val="40"/>
+              </w:rPr>
+              <w:t xml:space="preserve"> </w:t>
+            </w:r>
+            <w:proofErr w:type="spellStart"/>
+            <w:r>
+              <w:rPr>
+                <w:rFonts w:ascii="BRH Devanagari Extra" w:hAnsi="BRH Devanagari Extra" w:cs="BRH Devanagari Extra"/>
+                <w:sz w:val="40"/>
+                <w:szCs w:val="40"/>
+              </w:rPr>
+              <w:t>xrÉÉ</w:t>
+            </w:r>
+            <w:proofErr w:type="spellEnd"/>
             <w:r>
               <w:rPr>
                 <w:rFonts w:ascii="BRH Malayalam Extra" w:hAnsi="BRH Malayalam Extra" w:cs="BRH Devanagari Extra"/>
@@ -1478,6 +2764,7 @@
               </w:rPr>
               <w:t>–</w:t>
             </w:r>
+            <w:proofErr w:type="spellStart"/>
             <w:r>
               <w:rPr>
                 <w:rFonts w:ascii="BRH Devanagari Extra" w:hAnsi="BRH Devanagari Extra" w:cs="BRH Devanagari Extra"/>
@@ -1486,6 +2773,7 @@
               </w:rPr>
               <w:t>jÉç</w:t>
             </w:r>
+            <w:proofErr w:type="spellEnd"/>
           </w:p>
         </w:tc>
       </w:tr>
@@ -1512,6 +2800,7 @@
               <w:spacing w:before="0" w:line="240" w:lineRule="auto"/>
               <w:rPr>
                 <w:rFonts w:cs="Arial"/>
+                <w:b/>
                 <w:bCs/>
                 <w:sz w:val="28"/>
                 <w:szCs w:val="28"/>
@@ -1520,39 +2809,36 @@
             <w:r>
               <w:rPr>
                 <w:rFonts w:cs="Arial"/>
-                <w:bCs/>
-                <w:sz w:val="28"/>
-                <w:szCs w:val="28"/>
-              </w:rPr>
-              <w:t>TS 6.1.</w:t>
-            </w:r>
-            <w:r>
-              <w:rPr>
-                <w:rFonts w:cs="Arial"/>
-                <w:bCs/>
-                <w:sz w:val="28"/>
-                <w:szCs w:val="28"/>
-              </w:rPr>
-              <w:t>6.7</w:t>
-            </w:r>
-            <w:r>
-              <w:rPr>
-                <w:rFonts w:cs="Arial"/>
+                <w:b/>
+                <w:bCs/>
+                <w:sz w:val="28"/>
+                <w:szCs w:val="28"/>
+              </w:rPr>
+              <w:lastRenderedPageBreak/>
+              <w:t>TS 6.1.6.7</w:t>
+            </w:r>
+            <w:r>
+              <w:rPr>
+                <w:rFonts w:cs="Arial"/>
+                <w:b/>
                 <w:bCs/>
                 <w:sz w:val="28"/>
                 <w:szCs w:val="28"/>
               </w:rPr>
               <w:t xml:space="preserve"> - </w:t>
             </w:r>
-            <w:r>
-              <w:rPr>
-                <w:rFonts w:cs="Arial"/>
+            <w:proofErr w:type="spellStart"/>
+            <w:r>
+              <w:rPr>
+                <w:rFonts w:cs="Arial"/>
+                <w:b/>
                 <w:bCs/>
                 <w:sz w:val="28"/>
                 <w:szCs w:val="28"/>
               </w:rPr>
               <w:t>Padam</w:t>
             </w:r>
+            <w:proofErr w:type="spellEnd"/>
           </w:p>
           <w:p>
             <w:pPr>
@@ -1563,23 +2849,38 @@
               <w:spacing w:before="0" w:line="240" w:lineRule="auto"/>
               <w:rPr>
                 <w:rFonts w:cs="Arial"/>
+                <w:b/>
                 <w:bCs/>
                 <w:sz w:val="28"/>
                 <w:szCs w:val="28"/>
               </w:rPr>
             </w:pPr>
-            <w:r>
-              <w:rPr>
-                <w:rFonts w:cs="Arial"/>
-                <w:bCs/>
-                <w:sz w:val="28"/>
-                <w:szCs w:val="28"/>
-              </w:rPr>
-              <w:t>Padam No.</w:t>
-            </w:r>
-            <w:r>
-              <w:rPr>
-                <w:rFonts w:cs="Arial"/>
+            <w:proofErr w:type="spellStart"/>
+            <w:r>
+              <w:rPr>
+                <w:rFonts w:cs="Arial"/>
+                <w:b/>
+                <w:bCs/>
+                <w:sz w:val="28"/>
+                <w:szCs w:val="28"/>
+              </w:rPr>
+              <w:t>Padam</w:t>
+            </w:r>
+            <w:proofErr w:type="spellEnd"/>
+            <w:r>
+              <w:rPr>
+                <w:rFonts w:cs="Arial"/>
+                <w:b/>
+                <w:bCs/>
+                <w:sz w:val="28"/>
+                <w:szCs w:val="28"/>
+              </w:rPr>
+              <w:t xml:space="preserve"> No.</w:t>
+            </w:r>
+            <w:r>
+              <w:rPr>
+                <w:rFonts w:cs="Arial"/>
+                <w:b/>
                 <w:bCs/>
                 <w:sz w:val="28"/>
                 <w:szCs w:val="28"/>
@@ -1596,23 +2897,38 @@
               <w:spacing w:before="0" w:line="240" w:lineRule="auto"/>
               <w:rPr>
                 <w:rFonts w:cs="Arial"/>
+                <w:b/>
                 <w:bCs/>
                 <w:sz w:val="28"/>
                 <w:szCs w:val="28"/>
               </w:rPr>
             </w:pPr>
-            <w:r>
-              <w:rPr>
-                <w:rFonts w:cs="Arial"/>
-                <w:bCs/>
-                <w:sz w:val="28"/>
-                <w:szCs w:val="28"/>
-              </w:rPr>
-              <w:t>Panchaati No.</w:t>
-            </w:r>
-            <w:r>
-              <w:rPr>
-                <w:rFonts w:cs="Arial"/>
+            <w:proofErr w:type="spellStart"/>
+            <w:r>
+              <w:rPr>
+                <w:rFonts w:cs="Arial"/>
+                <w:b/>
+                <w:bCs/>
+                <w:sz w:val="28"/>
+                <w:szCs w:val="28"/>
+              </w:rPr>
+              <w:t>Panchaati</w:t>
+            </w:r>
+            <w:proofErr w:type="spellEnd"/>
+            <w:r>
+              <w:rPr>
+                <w:rFonts w:cs="Arial"/>
+                <w:b/>
+                <w:bCs/>
+                <w:sz w:val="28"/>
+                <w:szCs w:val="28"/>
+              </w:rPr>
+              <w:t xml:space="preserve"> No.</w:t>
+            </w:r>
+            <w:r>
+              <w:rPr>
+                <w:rFonts w:cs="Arial"/>
+                <w:b/>
                 <w:bCs/>
                 <w:sz w:val="28"/>
                 <w:szCs w:val="28"/>
@@ -1644,6 +2960,7 @@
                 <w:szCs w:val="40"/>
               </w:rPr>
             </w:pPr>
+            <w:proofErr w:type="spellStart"/>
             <w:r>
               <w:rPr>
                 <w:rFonts w:ascii="BRH Devanagari Extra" w:eastAsia="Times New Roman" w:hAnsi="BRH Devanagari Extra" w:cs="BRH Devanagari Extra"/>
@@ -1663,6 +2980,7 @@
               </w:rPr>
               <w:t>§É</w:t>
             </w:r>
+            <w:proofErr w:type="spellEnd"/>
             <w:r>
               <w:rPr>
                 <w:rFonts w:ascii="BRH Malayalam Extra" w:eastAsia="Times New Roman" w:hAnsi="BRH Malayalam Extra" w:cs="BRH Devanagari Extra"/>
@@ -1672,6 +2990,7 @@
               </w:rPr>
               <w:t>–</w:t>
             </w:r>
+            <w:proofErr w:type="spellStart"/>
             <w:r>
               <w:rPr>
                 <w:rFonts w:ascii="BRH Devanagari Extra" w:eastAsia="Times New Roman" w:hAnsi="BRH Devanagari Extra" w:cs="BRH Devanagari Extra"/>
@@ -1681,6 +3000,7 @@
               </w:rPr>
               <w:t>blÉÏÌiÉ</w:t>
             </w:r>
+            <w:proofErr w:type="spellEnd"/>
             <w:r>
               <w:rPr>
                 <w:rFonts w:ascii="BRH Malayalam Extra" w:eastAsia="Times New Roman" w:hAnsi="BRH Malayalam Extra" w:cs="BRH Devanagari Extra"/>
@@ -1697,13 +3017,23 @@
                 <w:szCs w:val="40"/>
                 <w:lang w:val="en-IN" w:eastAsia="en-IN"/>
               </w:rPr>
-              <w:t xml:space="preserve"> uÉÉ</w:t>
-            </w:r>
+              <w:t xml:space="preserve"> </w:t>
+            </w:r>
+            <w:proofErr w:type="spellStart"/>
             <w:r>
               <w:rPr>
                 <w:rFonts w:ascii="BRH Devanagari Extra" w:eastAsia="Times New Roman" w:hAnsi="BRH Devanagari Extra" w:cs="BRH Devanagari Extra"/>
                 <w:sz w:val="40"/>
                 <w:szCs w:val="40"/>
+                <w:lang w:val="en-IN" w:eastAsia="en-IN"/>
+              </w:rPr>
+              <w:t>uÉÉ</w:t>
+            </w:r>
+            <w:r>
+              <w:rPr>
+                <w:rFonts w:ascii="BRH Devanagari Extra" w:eastAsia="Times New Roman" w:hAnsi="BRH Devanagari Extra" w:cs="BRH Devanagari Extra"/>
+                <w:sz w:val="40"/>
+                <w:szCs w:val="40"/>
                 <w:highlight w:val="yellow"/>
                 <w:lang w:val="en-IN" w:eastAsia="en-IN"/>
               </w:rPr>
@@ -1716,8 +3046,29 @@
                 <w:szCs w:val="40"/>
                 <w:lang w:val="en-IN" w:eastAsia="en-IN"/>
               </w:rPr>
-              <w:t>þ - blÉÏ</w:t>
-            </w:r>
+              <w:t>þ</w:t>
+            </w:r>
+            <w:proofErr w:type="spellEnd"/>
+            <w:r>
+              <w:rPr>
+                <w:rFonts w:ascii="BRH Devanagari Extra" w:eastAsia="Times New Roman" w:hAnsi="BRH Devanagari Extra" w:cs="BRH Devanagari Extra"/>
+                <w:sz w:val="40"/>
+                <w:szCs w:val="40"/>
+                <w:lang w:val="en-IN" w:eastAsia="en-IN"/>
+              </w:rPr>
+              <w:t xml:space="preserve"> - </w:t>
+            </w:r>
+            <w:proofErr w:type="spellStart"/>
+            <w:r>
+              <w:rPr>
+                <w:rFonts w:ascii="BRH Devanagari Extra" w:eastAsia="Times New Roman" w:hAnsi="BRH Devanagari Extra" w:cs="BRH Devanagari Extra"/>
+                <w:sz w:val="40"/>
+                <w:szCs w:val="40"/>
+                <w:lang w:val="en-IN" w:eastAsia="en-IN"/>
+              </w:rPr>
+              <w:t>blÉÏ</w:t>
+            </w:r>
+            <w:proofErr w:type="spellEnd"/>
             <w:r>
               <w:rPr>
                 <w:rFonts w:ascii="BRH Malayalam Extra" w:eastAsia="Times New Roman" w:hAnsi="BRH Malayalam Extra" w:cs="BRH Devanagari Extra"/>
@@ -1734,8 +3085,19 @@
                 <w:szCs w:val="40"/>
                 <w:lang w:val="en-IN" w:eastAsia="en-IN"/>
               </w:rPr>
-              <w:t xml:space="preserve"> | xrÉÉ</w:t>
-            </w:r>
+              <w:t xml:space="preserve"> | </w:t>
+            </w:r>
+            <w:proofErr w:type="spellStart"/>
+            <w:r>
+              <w:rPr>
+                <w:rFonts w:ascii="BRH Devanagari Extra" w:eastAsia="Times New Roman" w:hAnsi="BRH Devanagari Extra" w:cs="BRH Devanagari Extra"/>
+                <w:sz w:val="40"/>
+                <w:szCs w:val="40"/>
+                <w:lang w:val="en-IN" w:eastAsia="en-IN"/>
+              </w:rPr>
+              <w:t>xrÉÉ</w:t>
+            </w:r>
+            <w:proofErr w:type="spellEnd"/>
             <w:r>
               <w:rPr>
                 <w:rFonts w:ascii="BRH Malayalam Extra" w:eastAsia="Times New Roman" w:hAnsi="BRH Malayalam Extra" w:cs="BRH Devanagari Extra"/>
@@ -1745,6 +3107,7 @@
               </w:rPr>
               <w:t>–</w:t>
             </w:r>
+            <w:proofErr w:type="spellStart"/>
             <w:r>
               <w:rPr>
                 <w:rFonts w:ascii="BRH Devanagari Extra" w:eastAsia="Times New Roman" w:hAnsi="BRH Devanagari Extra" w:cs="BRH Devanagari Extra"/>
@@ -1752,7 +3115,17 @@
                 <w:szCs w:val="40"/>
                 <w:lang w:val="en-IN" w:eastAsia="en-IN"/>
               </w:rPr>
-              <w:t>iÉç |</w:t>
+              <w:t>iÉç</w:t>
+            </w:r>
+            <w:proofErr w:type="spellEnd"/>
+            <w:r>
+              <w:rPr>
+                <w:rFonts w:ascii="BRH Devanagari Extra" w:eastAsia="Times New Roman" w:hAnsi="BRH Devanagari Extra" w:cs="BRH Devanagari Extra"/>
+                <w:sz w:val="40"/>
+                <w:szCs w:val="40"/>
+                <w:lang w:val="en-IN" w:eastAsia="en-IN"/>
+              </w:rPr>
+              <w:t xml:space="preserve"> |</w:t>
             </w:r>
           </w:p>
         </w:tc>
@@ -1779,6 +3152,7 @@
                 <w:szCs w:val="40"/>
               </w:rPr>
             </w:pPr>
+            <w:proofErr w:type="spellStart"/>
             <w:r>
               <w:rPr>
                 <w:rFonts w:ascii="BRH Devanagari Extra" w:eastAsia="Times New Roman" w:hAnsi="BRH Devanagari Extra" w:cs="BRH Devanagari Extra"/>
@@ -1807,6 +3181,7 @@
               </w:rPr>
               <w:t>ï</w:t>
             </w:r>
+            <w:proofErr w:type="spellEnd"/>
             <w:r>
               <w:rPr>
                 <w:rFonts w:ascii="BRH Malayalam Extra" w:eastAsia="Times New Roman" w:hAnsi="BRH Malayalam Extra" w:cs="BRH Devanagari Extra"/>
@@ -1816,6 +3191,7 @@
               </w:rPr>
               <w:t>–</w:t>
             </w:r>
+            <w:proofErr w:type="spellStart"/>
             <w:r>
               <w:rPr>
                 <w:rFonts w:ascii="BRH Devanagari Extra" w:eastAsia="Times New Roman" w:hAnsi="BRH Devanagari Extra" w:cs="BRH Devanagari Extra"/>
@@ -1825,6 +3201,7 @@
               </w:rPr>
               <w:t>blÉÏÌiÉ</w:t>
             </w:r>
+            <w:proofErr w:type="spellEnd"/>
             <w:r>
               <w:rPr>
                 <w:rFonts w:ascii="BRH Malayalam Extra" w:eastAsia="Times New Roman" w:hAnsi="BRH Malayalam Extra" w:cs="BRH Devanagari Extra"/>
@@ -1841,13 +3218,23 @@
                 <w:szCs w:val="40"/>
                 <w:lang w:val="en-IN" w:eastAsia="en-IN"/>
               </w:rPr>
-              <w:t xml:space="preserve"> uÉÉ</w:t>
-            </w:r>
+              <w:t xml:space="preserve"> </w:t>
+            </w:r>
+            <w:proofErr w:type="spellStart"/>
             <w:r>
               <w:rPr>
                 <w:rFonts w:ascii="BRH Devanagari Extra" w:eastAsia="Times New Roman" w:hAnsi="BRH Devanagari Extra" w:cs="BRH Devanagari Extra"/>
                 <w:sz w:val="40"/>
                 <w:szCs w:val="40"/>
+                <w:lang w:val="en-IN" w:eastAsia="en-IN"/>
+              </w:rPr>
+              <w:t>uÉÉ</w:t>
+            </w:r>
+            <w:r>
+              <w:rPr>
+                <w:rFonts w:ascii="BRH Devanagari Extra" w:eastAsia="Times New Roman" w:hAnsi="BRH Devanagari Extra" w:cs="BRH Devanagari Extra"/>
+                <w:sz w:val="40"/>
+                <w:szCs w:val="40"/>
                 <w:highlight w:val="green"/>
                 <w:lang w:val="en-IN" w:eastAsia="en-IN"/>
               </w:rPr>
@@ -1869,8 +3256,29 @@
                 <w:szCs w:val="40"/>
                 <w:lang w:val="en-IN" w:eastAsia="en-IN"/>
               </w:rPr>
-              <w:t>þ - blÉÏ</w:t>
-            </w:r>
+              <w:t>þ</w:t>
+            </w:r>
+            <w:proofErr w:type="spellEnd"/>
+            <w:r>
+              <w:rPr>
+                <w:rFonts w:ascii="BRH Devanagari Extra" w:eastAsia="Times New Roman" w:hAnsi="BRH Devanagari Extra" w:cs="BRH Devanagari Extra"/>
+                <w:sz w:val="40"/>
+                <w:szCs w:val="40"/>
+                <w:lang w:val="en-IN" w:eastAsia="en-IN"/>
+              </w:rPr>
+              <w:t xml:space="preserve"> - </w:t>
+            </w:r>
+            <w:proofErr w:type="spellStart"/>
+            <w:r>
+              <w:rPr>
+                <w:rFonts w:ascii="BRH Devanagari Extra" w:eastAsia="Times New Roman" w:hAnsi="BRH Devanagari Extra" w:cs="BRH Devanagari Extra"/>
+                <w:sz w:val="40"/>
+                <w:szCs w:val="40"/>
+                <w:lang w:val="en-IN" w:eastAsia="en-IN"/>
+              </w:rPr>
+              <w:t>blÉÏ</w:t>
+            </w:r>
+            <w:proofErr w:type="spellEnd"/>
             <w:r>
               <w:rPr>
                 <w:rFonts w:ascii="BRH Malayalam Extra" w:eastAsia="Times New Roman" w:hAnsi="BRH Malayalam Extra" w:cs="BRH Devanagari Extra"/>
@@ -1887,8 +3295,19 @@
                 <w:szCs w:val="40"/>
                 <w:lang w:val="en-IN" w:eastAsia="en-IN"/>
               </w:rPr>
-              <w:t xml:space="preserve"> | xrÉÉ</w:t>
-            </w:r>
+              <w:t xml:space="preserve"> | </w:t>
+            </w:r>
+            <w:proofErr w:type="spellStart"/>
+            <w:r>
+              <w:rPr>
+                <w:rFonts w:ascii="BRH Devanagari Extra" w:eastAsia="Times New Roman" w:hAnsi="BRH Devanagari Extra" w:cs="BRH Devanagari Extra"/>
+                <w:sz w:val="40"/>
+                <w:szCs w:val="40"/>
+                <w:lang w:val="en-IN" w:eastAsia="en-IN"/>
+              </w:rPr>
+              <w:t>xrÉÉ</w:t>
+            </w:r>
+            <w:proofErr w:type="spellEnd"/>
             <w:r>
               <w:rPr>
                 <w:rFonts w:ascii="BRH Malayalam Extra" w:eastAsia="Times New Roman" w:hAnsi="BRH Malayalam Extra" w:cs="BRH Devanagari Extra"/>
@@ -1898,6 +3317,7 @@
               </w:rPr>
               <w:t>–</w:t>
             </w:r>
+            <w:proofErr w:type="spellStart"/>
             <w:r>
               <w:rPr>
                 <w:rFonts w:ascii="BRH Devanagari Extra" w:eastAsia="Times New Roman" w:hAnsi="BRH Devanagari Extra" w:cs="BRH Devanagari Extra"/>
@@ -1905,7 +3325,17 @@
                 <w:szCs w:val="40"/>
                 <w:lang w:val="en-IN" w:eastAsia="en-IN"/>
               </w:rPr>
-              <w:t>iÉç |</w:t>
+              <w:t>iÉç</w:t>
+            </w:r>
+            <w:proofErr w:type="spellEnd"/>
+            <w:r>
+              <w:rPr>
+                <w:rFonts w:ascii="BRH Devanagari Extra" w:eastAsia="Times New Roman" w:hAnsi="BRH Devanagari Extra" w:cs="BRH Devanagari Extra"/>
+                <w:sz w:val="40"/>
+                <w:szCs w:val="40"/>
+                <w:lang w:val="en-IN" w:eastAsia="en-IN"/>
+              </w:rPr>
+              <w:t xml:space="preserve"> |</w:t>
             </w:r>
           </w:p>
         </w:tc>
@@ -1933,6 +3363,7 @@
               <w:spacing w:before="0" w:line="240" w:lineRule="auto"/>
               <w:rPr>
                 <w:rFonts w:cs="Arial"/>
+                <w:b/>
                 <w:bCs/>
                 <w:sz w:val="28"/>
                 <w:szCs w:val="28"/>
@@ -1941,6 +3372,7 @@
             <w:r>
               <w:rPr>
                 <w:rFonts w:cs="Arial"/>
+                <w:b/>
                 <w:bCs/>
                 <w:sz w:val="28"/>
                 <w:szCs w:val="28"/>
@@ -1950,6 +3382,7 @@
             <w:r>
               <w:rPr>
                 <w:rFonts w:cs="Arial"/>
+                <w:b/>
                 <w:bCs/>
                 <w:sz w:val="28"/>
                 <w:szCs w:val="28"/>
@@ -1959,21 +3392,25 @@
             <w:r>
               <w:rPr>
                 <w:rFonts w:cs="Arial"/>
+                <w:b/>
                 <w:bCs/>
                 <w:sz w:val="28"/>
                 <w:szCs w:val="28"/>
               </w:rPr>
               <w:t xml:space="preserve"> - </w:t>
             </w:r>
-            <w:r>
-              <w:rPr>
-                <w:rFonts w:cs="Arial"/>
+            <w:proofErr w:type="spellStart"/>
+            <w:r>
+              <w:rPr>
+                <w:rFonts w:cs="Arial"/>
+                <w:b/>
                 <w:bCs/>
                 <w:sz w:val="28"/>
                 <w:szCs w:val="28"/>
               </w:rPr>
               <w:t>Padam</w:t>
             </w:r>
+            <w:proofErr w:type="spellEnd"/>
           </w:p>
           <w:p>
             <w:pPr>
@@ -1984,23 +3421,38 @@
               <w:spacing w:before="0" w:line="240" w:lineRule="auto"/>
               <w:rPr>
                 <w:rFonts w:cs="Arial"/>
+                <w:b/>
                 <w:bCs/>
                 <w:sz w:val="28"/>
                 <w:szCs w:val="28"/>
               </w:rPr>
             </w:pPr>
-            <w:r>
-              <w:rPr>
-                <w:rFonts w:cs="Arial"/>
-                <w:bCs/>
-                <w:sz w:val="28"/>
-                <w:szCs w:val="28"/>
-              </w:rPr>
-              <w:t>Padam No.</w:t>
-            </w:r>
-            <w:r>
-              <w:rPr>
-                <w:rFonts w:cs="Arial"/>
+            <w:proofErr w:type="spellStart"/>
+            <w:r>
+              <w:rPr>
+                <w:rFonts w:cs="Arial"/>
+                <w:b/>
+                <w:bCs/>
+                <w:sz w:val="28"/>
+                <w:szCs w:val="28"/>
+              </w:rPr>
+              <w:t>Padam</w:t>
+            </w:r>
+            <w:proofErr w:type="spellEnd"/>
+            <w:r>
+              <w:rPr>
+                <w:rFonts w:cs="Arial"/>
+                <w:b/>
+                <w:bCs/>
+                <w:sz w:val="28"/>
+                <w:szCs w:val="28"/>
+              </w:rPr>
+              <w:t xml:space="preserve"> No.</w:t>
+            </w:r>
+            <w:r>
+              <w:rPr>
+                <w:rFonts w:cs="Arial"/>
+                <w:b/>
                 <w:bCs/>
                 <w:sz w:val="28"/>
                 <w:szCs w:val="28"/>
@@ -2017,23 +3469,38 @@
               <w:spacing w:before="0" w:line="240" w:lineRule="auto"/>
               <w:rPr>
                 <w:rFonts w:cs="Arial"/>
+                <w:b/>
                 <w:bCs/>
                 <w:sz w:val="28"/>
                 <w:szCs w:val="28"/>
               </w:rPr>
             </w:pPr>
-            <w:r>
-              <w:rPr>
-                <w:rFonts w:cs="Arial"/>
-                <w:bCs/>
-                <w:sz w:val="28"/>
-                <w:szCs w:val="28"/>
-              </w:rPr>
-              <w:t>Panchaati No.</w:t>
-            </w:r>
-            <w:r>
-              <w:rPr>
-                <w:rFonts w:cs="Arial"/>
+            <w:proofErr w:type="spellStart"/>
+            <w:r>
+              <w:rPr>
+                <w:rFonts w:cs="Arial"/>
+                <w:b/>
+                <w:bCs/>
+                <w:sz w:val="28"/>
+                <w:szCs w:val="28"/>
+              </w:rPr>
+              <w:t>Panchaati</w:t>
+            </w:r>
+            <w:proofErr w:type="spellEnd"/>
+            <w:r>
+              <w:rPr>
+                <w:rFonts w:cs="Arial"/>
+                <w:b/>
+                <w:bCs/>
+                <w:sz w:val="28"/>
+                <w:szCs w:val="28"/>
+              </w:rPr>
+              <w:t xml:space="preserve"> No.</w:t>
+            </w:r>
+            <w:r>
+              <w:rPr>
+                <w:rFonts w:cs="Arial"/>
+                <w:b/>
                 <w:bCs/>
                 <w:sz w:val="28"/>
                 <w:szCs w:val="28"/>
@@ -2066,6 +3533,7 @@
                 <w:szCs w:val="40"/>
               </w:rPr>
             </w:pPr>
+            <w:proofErr w:type="spellStart"/>
             <w:r>
               <w:rPr>
                 <w:rFonts w:ascii="BRH Devanagari Extra" w:hAnsi="BRH Devanagari Extra" w:cs="BRH Devanagari Extra"/>
@@ -2074,6 +3542,7 @@
               </w:rPr>
               <w:t>mÉëÉ</w:t>
             </w:r>
+            <w:proofErr w:type="spellEnd"/>
             <w:r>
               <w:rPr>
                 <w:rFonts w:ascii="BRH Malayalam Extra" w:hAnsi="BRH Malayalam Extra" w:cs="BRH Devanagari Extra"/>
@@ -2082,6 +3551,7 @@
               </w:rPr>
               <w:t>–</w:t>
             </w:r>
+            <w:proofErr w:type="spellStart"/>
             <w:r>
               <w:rPr>
                 <w:rFonts w:ascii="BRH Devanagari Extra" w:hAnsi="BRH Devanagari Extra" w:cs="BRH Devanagari Extra"/>
@@ -2090,6 +3560,7 @@
               </w:rPr>
               <w:t>rÉ</w:t>
             </w:r>
+            <w:proofErr w:type="spellEnd"/>
             <w:r>
               <w:rPr>
                 <w:rFonts w:ascii="BRH Malayalam Extra" w:hAnsi="BRH Malayalam Extra" w:cs="BRH Devanagari Extra"/>
@@ -2098,6 +3569,7 @@
               </w:rPr>
               <w:t>–</w:t>
             </w:r>
+            <w:proofErr w:type="spellStart"/>
             <w:r>
               <w:rPr>
                 <w:rFonts w:ascii="BRH Devanagari Extra" w:hAnsi="BRH Devanagari Extra" w:cs="BRH Devanagari Extra"/>
@@ -2106,6 +3578,7 @@
               </w:rPr>
               <w:t>hÉÏrÉ</w:t>
             </w:r>
+            <w:proofErr w:type="spellEnd"/>
             <w:r>
               <w:rPr>
                 <w:rFonts w:ascii="BRH Malayalam Extra" w:hAnsi="BRH Malayalam Extra" w:cs="BRH Devanagari Extra"/>
@@ -2120,7 +3593,43 @@
                 <w:sz w:val="40"/>
                 <w:szCs w:val="40"/>
               </w:rPr>
-              <w:t xml:space="preserve"> CÌiÉþ mÉë - A</w:t>
+              <w:t xml:space="preserve"> </w:t>
+            </w:r>
+            <w:proofErr w:type="spellStart"/>
+            <w:r>
+              <w:rPr>
+                <w:rFonts w:ascii="BRH Devanagari Extra" w:hAnsi="BRH Devanagari Extra" w:cs="BRH Devanagari Extra"/>
+                <w:sz w:val="40"/>
+                <w:szCs w:val="40"/>
+              </w:rPr>
+              <w:t>CÌiÉþ</w:t>
+            </w:r>
+            <w:proofErr w:type="spellEnd"/>
+            <w:r>
+              <w:rPr>
+                <w:rFonts w:ascii="BRH Devanagari Extra" w:hAnsi="BRH Devanagari Extra" w:cs="BRH Devanagari Extra"/>
+                <w:sz w:val="40"/>
+                <w:szCs w:val="40"/>
+              </w:rPr>
+              <w:t xml:space="preserve"> </w:t>
+            </w:r>
+            <w:proofErr w:type="spellStart"/>
+            <w:r>
+              <w:rPr>
+                <w:rFonts w:ascii="BRH Devanagari Extra" w:hAnsi="BRH Devanagari Extra" w:cs="BRH Devanagari Extra"/>
+                <w:sz w:val="40"/>
+                <w:szCs w:val="40"/>
+              </w:rPr>
+              <w:t>mÉë</w:t>
+            </w:r>
+            <w:proofErr w:type="spellEnd"/>
+            <w:r>
+              <w:rPr>
+                <w:rFonts w:ascii="BRH Devanagari Extra" w:hAnsi="BRH Devanagari Extra" w:cs="BRH Devanagari Extra"/>
+                <w:sz w:val="40"/>
+                <w:szCs w:val="40"/>
+              </w:rPr>
+              <w:t xml:space="preserve"> - A</w:t>
             </w:r>
             <w:r>
               <w:rPr>
@@ -2130,6 +3639,7 @@
               </w:rPr>
               <w:t>–</w:t>
             </w:r>
+            <w:proofErr w:type="spellStart"/>
             <w:r>
               <w:rPr>
                 <w:rFonts w:ascii="BRH Devanagari Extra" w:hAnsi="BRH Devanagari Extra" w:cs="BRH Devanagari Extra"/>
@@ -2138,6 +3648,7 @@
               </w:rPr>
               <w:t>rÉ</w:t>
             </w:r>
+            <w:proofErr w:type="spellEnd"/>
             <w:r>
               <w:rPr>
                 <w:rFonts w:ascii="BRH Malayalam Extra" w:hAnsi="BRH Malayalam Extra" w:cs="BRH Devanagari Extra"/>
@@ -2146,6 +3657,7 @@
               </w:rPr>
               <w:t>–</w:t>
             </w:r>
+            <w:proofErr w:type="spellStart"/>
             <w:r>
               <w:rPr>
                 <w:rFonts w:ascii="BRH Devanagari Extra" w:hAnsi="BRH Devanagari Extra" w:cs="BRH Devanagari Extra"/>
@@ -2161,8 +3673,27 @@
                 <w:sz w:val="40"/>
                 <w:szCs w:val="40"/>
               </w:rPr>
-              <w:t>ÏrÉþÈ | rÉ</w:t>
-            </w:r>
+              <w:t>ÏrÉþÈ</w:t>
+            </w:r>
+            <w:proofErr w:type="spellEnd"/>
+            <w:r>
+              <w:rPr>
+                <w:rFonts w:ascii="BRH Devanagari Extra" w:hAnsi="BRH Devanagari Extra" w:cs="BRH Devanagari Extra"/>
+                <w:sz w:val="40"/>
+                <w:szCs w:val="40"/>
+              </w:rPr>
+              <w:t xml:space="preserve"> | </w:t>
+            </w:r>
+            <w:proofErr w:type="spellStart"/>
+            <w:r>
+              <w:rPr>
+                <w:rFonts w:ascii="BRH Devanagari Extra" w:hAnsi="BRH Devanagari Extra" w:cs="BRH Devanagari Extra"/>
+                <w:sz w:val="40"/>
+                <w:szCs w:val="40"/>
+              </w:rPr>
+              <w:t>rÉ</w:t>
+            </w:r>
+            <w:proofErr w:type="spellEnd"/>
             <w:r>
               <w:rPr>
                 <w:rFonts w:ascii="BRH Malayalam Extra" w:hAnsi="BRH Malayalam Extra" w:cs="BRH Devanagari Extra"/>
@@ -2177,7 +3708,25 @@
                 <w:sz w:val="40"/>
                 <w:szCs w:val="40"/>
               </w:rPr>
-              <w:t>¥ÉÉlÉÉÿqÉç |</w:t>
+              <w:t>¥</w:t>
+            </w:r>
+            <w:proofErr w:type="spellStart"/>
+            <w:r>
+              <w:rPr>
+                <w:rFonts w:ascii="BRH Devanagari Extra" w:hAnsi="BRH Devanagari Extra" w:cs="BRH Devanagari Extra"/>
+                <w:sz w:val="40"/>
+                <w:szCs w:val="40"/>
+              </w:rPr>
+              <w:t>ÉÉlÉÉÿqÉç</w:t>
+            </w:r>
+            <w:proofErr w:type="spellEnd"/>
+            <w:r>
+              <w:rPr>
+                <w:rFonts w:ascii="BRH Devanagari Extra" w:hAnsi="BRH Devanagari Extra" w:cs="BRH Devanagari Extra"/>
+                <w:sz w:val="40"/>
+                <w:szCs w:val="40"/>
+              </w:rPr>
+              <w:t xml:space="preserve"> |</w:t>
             </w:r>
           </w:p>
         </w:tc>
@@ -2205,6 +3754,7 @@
                 <w:szCs w:val="40"/>
               </w:rPr>
             </w:pPr>
+            <w:proofErr w:type="spellStart"/>
             <w:r>
               <w:rPr>
                 <w:rFonts w:ascii="BRH Devanagari Extra" w:hAnsi="BRH Devanagari Extra" w:cs="BRH Devanagari Extra"/>
@@ -2213,6 +3763,7 @@
               </w:rPr>
               <w:t>mÉëÉ</w:t>
             </w:r>
+            <w:proofErr w:type="spellEnd"/>
             <w:r>
               <w:rPr>
                 <w:rFonts w:ascii="BRH Malayalam Extra" w:hAnsi="BRH Malayalam Extra" w:cs="BRH Devanagari Extra"/>
@@ -2221,6 +3772,7 @@
               </w:rPr>
               <w:t>–</w:t>
             </w:r>
+            <w:proofErr w:type="spellStart"/>
             <w:r>
               <w:rPr>
                 <w:rFonts w:ascii="BRH Devanagari Extra" w:hAnsi="BRH Devanagari Extra" w:cs="BRH Devanagari Extra"/>
@@ -2229,6 +3781,7 @@
               </w:rPr>
               <w:t>rÉ</w:t>
             </w:r>
+            <w:proofErr w:type="spellEnd"/>
             <w:r>
               <w:rPr>
                 <w:rFonts w:ascii="BRH Malayalam Extra" w:hAnsi="BRH Malayalam Extra" w:cs="BRH Devanagari Extra"/>
@@ -2237,6 +3790,7 @@
               </w:rPr>
               <w:t>–</w:t>
             </w:r>
+            <w:proofErr w:type="spellStart"/>
             <w:r>
               <w:rPr>
                 <w:rFonts w:ascii="BRH Devanagari Extra" w:hAnsi="BRH Devanagari Extra" w:cs="BRH Devanagari Extra"/>
@@ -2245,6 +3799,7 @@
               </w:rPr>
               <w:t>hÉÏrÉ</w:t>
             </w:r>
+            <w:proofErr w:type="spellEnd"/>
             <w:r>
               <w:rPr>
                 <w:rFonts w:ascii="BRH Malayalam Extra" w:hAnsi="BRH Malayalam Extra" w:cs="BRH Devanagari Extra"/>
@@ -2259,7 +3814,43 @@
                 <w:sz w:val="40"/>
                 <w:szCs w:val="40"/>
               </w:rPr>
-              <w:t xml:space="preserve"> CÌiÉþ mÉë - A</w:t>
+              <w:t xml:space="preserve"> </w:t>
+            </w:r>
+            <w:proofErr w:type="spellStart"/>
+            <w:r>
+              <w:rPr>
+                <w:rFonts w:ascii="BRH Devanagari Extra" w:hAnsi="BRH Devanagari Extra" w:cs="BRH Devanagari Extra"/>
+                <w:sz w:val="40"/>
+                <w:szCs w:val="40"/>
+              </w:rPr>
+              <w:t>CÌiÉþ</w:t>
+            </w:r>
+            <w:proofErr w:type="spellEnd"/>
+            <w:r>
+              <w:rPr>
+                <w:rFonts w:ascii="BRH Devanagari Extra" w:hAnsi="BRH Devanagari Extra" w:cs="BRH Devanagari Extra"/>
+                <w:sz w:val="40"/>
+                <w:szCs w:val="40"/>
+              </w:rPr>
+              <w:t xml:space="preserve"> </w:t>
+            </w:r>
+            <w:proofErr w:type="spellStart"/>
+            <w:r>
+              <w:rPr>
+                <w:rFonts w:ascii="BRH Devanagari Extra" w:hAnsi="BRH Devanagari Extra" w:cs="BRH Devanagari Extra"/>
+                <w:sz w:val="40"/>
+                <w:szCs w:val="40"/>
+              </w:rPr>
+              <w:t>mÉë</w:t>
+            </w:r>
+            <w:proofErr w:type="spellEnd"/>
+            <w:r>
+              <w:rPr>
+                <w:rFonts w:ascii="BRH Devanagari Extra" w:hAnsi="BRH Devanagari Extra" w:cs="BRH Devanagari Extra"/>
+                <w:sz w:val="40"/>
+                <w:szCs w:val="40"/>
+              </w:rPr>
+              <w:t xml:space="preserve"> - A</w:t>
             </w:r>
             <w:r>
               <w:rPr>
@@ -2269,6 +3860,7 @@
               </w:rPr>
               <w:t>–</w:t>
             </w:r>
+            <w:proofErr w:type="spellStart"/>
             <w:r>
               <w:rPr>
                 <w:rFonts w:ascii="BRH Devanagari Extra" w:hAnsi="BRH Devanagari Extra" w:cs="BRH Devanagari Extra"/>
@@ -2292,7 +3884,16 @@
                 <w:sz w:val="40"/>
                 <w:szCs w:val="40"/>
               </w:rPr>
-              <w:t xml:space="preserve">ÏrÉþÈ | </w:t>
+              <w:t>ÏrÉþÈ</w:t>
+            </w:r>
+            <w:proofErr w:type="spellEnd"/>
+            <w:r>
+              <w:rPr>
+                <w:rFonts w:ascii="BRH Devanagari Extra" w:hAnsi="BRH Devanagari Extra" w:cs="BRH Devanagari Extra"/>
+                <w:sz w:val="40"/>
+                <w:szCs w:val="40"/>
+              </w:rPr>
+              <w:t xml:space="preserve"> | </w:t>
             </w:r>
           </w:p>
           <w:p>
@@ -2309,6 +3910,7 @@
                 <w:szCs w:val="40"/>
               </w:rPr>
             </w:pPr>
+            <w:proofErr w:type="spellStart"/>
             <w:r>
               <w:rPr>
                 <w:rFonts w:ascii="BRH Devanagari Extra" w:hAnsi="BRH Devanagari Extra" w:cs="BRH Devanagari Extra"/>
@@ -2317,6 +3919,7 @@
               </w:rPr>
               <w:t>rÉ</w:t>
             </w:r>
+            <w:proofErr w:type="spellEnd"/>
             <w:r>
               <w:rPr>
                 <w:rFonts w:ascii="BRH Malayalam Extra" w:hAnsi="BRH Malayalam Extra" w:cs="BRH Devanagari Extra"/>
@@ -2331,7 +3934,25 @@
                 <w:sz w:val="40"/>
                 <w:szCs w:val="40"/>
               </w:rPr>
-              <w:t>¥ÉÉlÉÉÿqÉç |</w:t>
+              <w:t>¥</w:t>
+            </w:r>
+            <w:proofErr w:type="spellStart"/>
+            <w:r>
+              <w:rPr>
+                <w:rFonts w:ascii="BRH Devanagari Extra" w:hAnsi="BRH Devanagari Extra" w:cs="BRH Devanagari Extra"/>
+                <w:sz w:val="40"/>
+                <w:szCs w:val="40"/>
+              </w:rPr>
+              <w:t>ÉÉlÉÉÿqÉç</w:t>
+            </w:r>
+            <w:proofErr w:type="spellEnd"/>
+            <w:r>
+              <w:rPr>
+                <w:rFonts w:ascii="BRH Devanagari Extra" w:hAnsi="BRH Devanagari Extra" w:cs="BRH Devanagari Extra"/>
+                <w:sz w:val="40"/>
+                <w:szCs w:val="40"/>
+              </w:rPr>
+              <w:t xml:space="preserve"> |</w:t>
             </w:r>
           </w:p>
         </w:tc>
@@ -2359,6 +3980,7 @@
               <w:spacing w:before="0" w:line="240" w:lineRule="auto"/>
               <w:rPr>
                 <w:rFonts w:cs="Arial"/>
+                <w:b/>
                 <w:bCs/>
                 <w:sz w:val="28"/>
                 <w:szCs w:val="28"/>
@@ -2367,16 +3989,17 @@
             <w:r>
               <w:rPr>
                 <w:rFonts w:cs="Arial"/>
-                <w:bCs/>
-                <w:sz w:val="28"/>
-                <w:szCs w:val="28"/>
-              </w:rPr>
-              <w:lastRenderedPageBreak/>
+                <w:b/>
+                <w:bCs/>
+                <w:sz w:val="28"/>
+                <w:szCs w:val="28"/>
+              </w:rPr>
               <w:t>TS 6.1.</w:t>
             </w:r>
             <w:r>
               <w:rPr>
                 <w:rFonts w:cs="Arial"/>
+                <w:b/>
                 <w:bCs/>
                 <w:sz w:val="28"/>
                 <w:szCs w:val="28"/>
@@ -2386,21 +4009,25 @@
             <w:r>
               <w:rPr>
                 <w:rFonts w:cs="Arial"/>
+                <w:b/>
                 <w:bCs/>
                 <w:sz w:val="28"/>
                 <w:szCs w:val="28"/>
               </w:rPr>
               <w:t xml:space="preserve"> - </w:t>
             </w:r>
-            <w:r>
-              <w:rPr>
-                <w:rFonts w:cs="Arial"/>
+            <w:proofErr w:type="spellStart"/>
+            <w:r>
+              <w:rPr>
+                <w:rFonts w:cs="Arial"/>
+                <w:b/>
                 <w:bCs/>
                 <w:sz w:val="28"/>
                 <w:szCs w:val="28"/>
               </w:rPr>
               <w:t>Padam</w:t>
             </w:r>
+            <w:proofErr w:type="spellEnd"/>
           </w:p>
           <w:p>
             <w:pPr>
@@ -2411,23 +4038,38 @@
               <w:spacing w:before="0" w:line="240" w:lineRule="auto"/>
               <w:rPr>
                 <w:rFonts w:cs="Arial"/>
+                <w:b/>
                 <w:bCs/>
                 <w:sz w:val="28"/>
                 <w:szCs w:val="28"/>
               </w:rPr>
             </w:pPr>
-            <w:r>
-              <w:rPr>
-                <w:rFonts w:cs="Arial"/>
-                <w:bCs/>
-                <w:sz w:val="28"/>
-                <w:szCs w:val="28"/>
-              </w:rPr>
-              <w:t>Padam No.</w:t>
-            </w:r>
-            <w:r>
-              <w:rPr>
-                <w:rFonts w:cs="Arial"/>
+            <w:proofErr w:type="spellStart"/>
+            <w:r>
+              <w:rPr>
+                <w:rFonts w:cs="Arial"/>
+                <w:b/>
+                <w:bCs/>
+                <w:sz w:val="28"/>
+                <w:szCs w:val="28"/>
+              </w:rPr>
+              <w:t>Padam</w:t>
+            </w:r>
+            <w:proofErr w:type="spellEnd"/>
+            <w:r>
+              <w:rPr>
+                <w:rFonts w:cs="Arial"/>
+                <w:b/>
+                <w:bCs/>
+                <w:sz w:val="28"/>
+                <w:szCs w:val="28"/>
+              </w:rPr>
+              <w:t xml:space="preserve"> No.</w:t>
+            </w:r>
+            <w:r>
+              <w:rPr>
+                <w:rFonts w:cs="Arial"/>
+                <w:b/>
                 <w:bCs/>
                 <w:sz w:val="28"/>
                 <w:szCs w:val="28"/>
@@ -2444,23 +4086,38 @@
               <w:spacing w:before="0" w:line="240" w:lineRule="auto"/>
               <w:rPr>
                 <w:rFonts w:cs="Arial"/>
+                <w:b/>
                 <w:bCs/>
                 <w:sz w:val="28"/>
                 <w:szCs w:val="28"/>
               </w:rPr>
             </w:pPr>
-            <w:r>
-              <w:rPr>
-                <w:rFonts w:cs="Arial"/>
-                <w:bCs/>
-                <w:sz w:val="28"/>
-                <w:szCs w:val="28"/>
-              </w:rPr>
-              <w:t>Panchaati No.</w:t>
-            </w:r>
-            <w:r>
-              <w:rPr>
-                <w:rFonts w:cs="Arial"/>
+            <w:proofErr w:type="spellStart"/>
+            <w:r>
+              <w:rPr>
+                <w:rFonts w:cs="Arial"/>
+                <w:b/>
+                <w:bCs/>
+                <w:sz w:val="28"/>
+                <w:szCs w:val="28"/>
+              </w:rPr>
+              <w:t>Panchaati</w:t>
+            </w:r>
+            <w:proofErr w:type="spellEnd"/>
+            <w:r>
+              <w:rPr>
+                <w:rFonts w:cs="Arial"/>
+                <w:b/>
+                <w:bCs/>
+                <w:sz w:val="28"/>
+                <w:szCs w:val="28"/>
+              </w:rPr>
+              <w:t xml:space="preserve"> No.</w:t>
+            </w:r>
+            <w:r>
+              <w:rPr>
+                <w:rFonts w:cs="Arial"/>
+                <w:b/>
                 <w:bCs/>
                 <w:sz w:val="28"/>
                 <w:szCs w:val="28"/>
@@ -2493,6 +4150,7 @@
                 <w:szCs w:val="40"/>
               </w:rPr>
             </w:pPr>
+            <w:proofErr w:type="spellStart"/>
             <w:r>
               <w:rPr>
                 <w:rFonts w:ascii="BRH Devanagari Extra" w:hAnsi="BRH Devanagari Extra" w:cs="BRH Devanagari Extra"/>
@@ -2501,6 +4159,7 @@
               </w:rPr>
               <w:t>rÉÉ</w:t>
             </w:r>
+            <w:proofErr w:type="spellEnd"/>
             <w:r>
               <w:rPr>
                 <w:rFonts w:ascii="BRH Malayalam Extra" w:hAnsi="BRH Malayalam Extra" w:cs="BRH Devanagari Extra"/>
@@ -2509,6 +4168,7 @@
               </w:rPr>
               <w:t>–</w:t>
             </w:r>
+            <w:proofErr w:type="spellStart"/>
             <w:r>
               <w:rPr>
                 <w:rFonts w:ascii="BRH Devanagari Extra" w:hAnsi="BRH Devanagari Extra" w:cs="BRH Devanagari Extra"/>
@@ -2526,6 +4186,7 @@
               </w:rPr>
               <w:t>¨qÉÔ</w:t>
             </w:r>
+            <w:proofErr w:type="spellEnd"/>
             <w:r>
               <w:rPr>
                 <w:rFonts w:ascii="BRH Malayalam Extra" w:hAnsi="BRH Malayalam Extra" w:cs="BRH Devanagari Extra"/>
@@ -2534,14 +4195,52 @@
               </w:rPr>
               <w:t>–</w:t>
             </w:r>
-            <w:r>
-              <w:rPr>
-                <w:rFonts w:ascii="BRH Devanagari Extra" w:hAnsi="BRH Devanagari Extra" w:cs="BRH Devanagari Extra"/>
-                <w:sz w:val="40"/>
-                <w:szCs w:val="40"/>
-              </w:rPr>
-              <w:t>iÉÍqÉÌiÉþ rÉÉuÉiÉç - iqÉÔ</w:t>
-            </w:r>
+            <w:proofErr w:type="spellStart"/>
+            <w:r>
+              <w:rPr>
+                <w:rFonts w:ascii="BRH Devanagari Extra" w:hAnsi="BRH Devanagari Extra" w:cs="BRH Devanagari Extra"/>
+                <w:sz w:val="40"/>
+                <w:szCs w:val="40"/>
+              </w:rPr>
+              <w:t>iÉÍqÉÌiÉþ</w:t>
+            </w:r>
+            <w:proofErr w:type="spellEnd"/>
+            <w:r>
+              <w:rPr>
+                <w:rFonts w:ascii="BRH Devanagari Extra" w:hAnsi="BRH Devanagari Extra" w:cs="BRH Devanagari Extra"/>
+                <w:sz w:val="40"/>
+                <w:szCs w:val="40"/>
+              </w:rPr>
+              <w:t xml:space="preserve"> </w:t>
+            </w:r>
+            <w:proofErr w:type="spellStart"/>
+            <w:r>
+              <w:rPr>
+                <w:rFonts w:ascii="BRH Devanagari Extra" w:hAnsi="BRH Devanagari Extra" w:cs="BRH Devanagari Extra"/>
+                <w:sz w:val="40"/>
+                <w:szCs w:val="40"/>
+              </w:rPr>
+              <w:t>rÉÉuÉiÉç</w:t>
+            </w:r>
+            <w:proofErr w:type="spellEnd"/>
+            <w:r>
+              <w:rPr>
+                <w:rFonts w:ascii="BRH Devanagari Extra" w:hAnsi="BRH Devanagari Extra" w:cs="BRH Devanagari Extra"/>
+                <w:sz w:val="40"/>
+                <w:szCs w:val="40"/>
+              </w:rPr>
+              <w:t xml:space="preserve"> - </w:t>
+            </w:r>
+            <w:proofErr w:type="spellStart"/>
+            <w:r>
+              <w:rPr>
+                <w:rFonts w:ascii="BRH Devanagari Extra" w:hAnsi="BRH Devanagari Extra" w:cs="BRH Devanagari Extra"/>
+                <w:sz w:val="40"/>
+                <w:szCs w:val="40"/>
+              </w:rPr>
+              <w:t>iqÉÔ</w:t>
+            </w:r>
+            <w:proofErr w:type="spellEnd"/>
             <w:r>
               <w:rPr>
                 <w:rFonts w:ascii="BRH Malayalam Extra" w:hAnsi="BRH Malayalam Extra" w:cs="BRH Devanagari Extra"/>
@@ -2550,14 +4249,34 @@
               </w:rPr>
               <w:t>–</w:t>
             </w:r>
-            <w:r>
-              <w:rPr>
-                <w:rFonts w:ascii="BRH Devanagari Extra" w:hAnsi="BRH Devanagari Extra" w:cs="BRH Devanagari Extra"/>
-                <w:sz w:val="40"/>
-                <w:szCs w:val="40"/>
-              </w:rPr>
-              <w:t>iÉqÉç | xÉÍqÉÌiÉþ</w:t>
-            </w:r>
+            <w:proofErr w:type="spellStart"/>
+            <w:r>
+              <w:rPr>
+                <w:rFonts w:ascii="BRH Devanagari Extra" w:hAnsi="BRH Devanagari Extra" w:cs="BRH Devanagari Extra"/>
+                <w:sz w:val="40"/>
+                <w:szCs w:val="40"/>
+              </w:rPr>
+              <w:t>iÉqÉç</w:t>
+            </w:r>
+            <w:proofErr w:type="spellEnd"/>
+            <w:r>
+              <w:rPr>
+                <w:rFonts w:ascii="BRH Devanagari Extra" w:hAnsi="BRH Devanagari Extra" w:cs="BRH Devanagari Extra"/>
+                <w:sz w:val="40"/>
+                <w:szCs w:val="40"/>
+              </w:rPr>
+              <w:t xml:space="preserve"> | </w:t>
+            </w:r>
+            <w:proofErr w:type="spellStart"/>
+            <w:r>
+              <w:rPr>
+                <w:rFonts w:ascii="BRH Devanagari Extra" w:hAnsi="BRH Devanagari Extra" w:cs="BRH Devanagari Extra"/>
+                <w:sz w:val="40"/>
+                <w:szCs w:val="40"/>
+              </w:rPr>
+              <w:t>xÉÍqÉÌiÉþ</w:t>
+            </w:r>
+            <w:proofErr w:type="spellEnd"/>
           </w:p>
         </w:tc>
         <w:tc>
@@ -2584,6 +4303,7 @@
                 <w:szCs w:val="40"/>
               </w:rPr>
             </w:pPr>
+            <w:proofErr w:type="spellStart"/>
             <w:r>
               <w:rPr>
                 <w:rFonts w:ascii="BRH Devanagari Extra" w:hAnsi="BRH Devanagari Extra" w:cs="BRH Devanagari Extra"/>
@@ -2592,6 +4312,7 @@
               </w:rPr>
               <w:t>rÉÉ</w:t>
             </w:r>
+            <w:proofErr w:type="spellEnd"/>
             <w:r>
               <w:rPr>
                 <w:rFonts w:ascii="BRH Malayalam Extra" w:hAnsi="BRH Malayalam Extra" w:cs="BRH Devanagari Extra"/>
@@ -2600,6 +4321,7 @@
               </w:rPr>
               <w:t>–</w:t>
             </w:r>
+            <w:proofErr w:type="spellStart"/>
             <w:r>
               <w:rPr>
                 <w:rFonts w:ascii="BRH Devanagari Extra" w:hAnsi="BRH Devanagari Extra" w:cs="BRH Devanagari Extra"/>
@@ -2609,6 +4331,7 @@
               </w:rPr>
               <w:t>uÉ</w:t>
             </w:r>
+            <w:proofErr w:type="spellEnd"/>
             <w:r>
               <w:rPr>
                 <w:rFonts w:ascii="BRH Malayalam Extra" w:hAnsi="BRH Malayalam Extra" w:cs="BRH Devanagari Extra"/>
@@ -2624,8 +4347,18 @@
                 <w:sz w:val="40"/>
                 <w:szCs w:val="40"/>
               </w:rPr>
-              <w:t>¨qÉÔ</w:t>
-            </w:r>
+              <w:t>¨</w:t>
+            </w:r>
+            <w:proofErr w:type="spellStart"/>
+            <w:r>
+              <w:rPr>
+                <w:rFonts w:ascii="BRH Devanagari Extra" w:hAnsi="BRH Devanagari Extra" w:cs="BRH Devanagari Extra"/>
+                <w:sz w:val="40"/>
+                <w:szCs w:val="40"/>
+              </w:rPr>
+              <w:t>qÉÔ</w:t>
+            </w:r>
+            <w:proofErr w:type="spellEnd"/>
             <w:r>
               <w:rPr>
                 <w:rFonts w:ascii="BRH Malayalam Extra" w:hAnsi="BRH Malayalam Extra" w:cs="BRH Devanagari Extra"/>
@@ -2634,14 +4367,52 @@
               </w:rPr>
               <w:t>–</w:t>
             </w:r>
-            <w:r>
-              <w:rPr>
-                <w:rFonts w:ascii="BRH Devanagari Extra" w:hAnsi="BRH Devanagari Extra" w:cs="BRH Devanagari Extra"/>
-                <w:sz w:val="40"/>
-                <w:szCs w:val="40"/>
-              </w:rPr>
-              <w:t>iÉÍqÉÌiÉþ rÉÉuÉiÉç - iqÉÔ</w:t>
-            </w:r>
+            <w:proofErr w:type="spellStart"/>
+            <w:r>
+              <w:rPr>
+                <w:rFonts w:ascii="BRH Devanagari Extra" w:hAnsi="BRH Devanagari Extra" w:cs="BRH Devanagari Extra"/>
+                <w:sz w:val="40"/>
+                <w:szCs w:val="40"/>
+              </w:rPr>
+              <w:t>iÉÍqÉÌiÉþ</w:t>
+            </w:r>
+            <w:proofErr w:type="spellEnd"/>
+            <w:r>
+              <w:rPr>
+                <w:rFonts w:ascii="BRH Devanagari Extra" w:hAnsi="BRH Devanagari Extra" w:cs="BRH Devanagari Extra"/>
+                <w:sz w:val="40"/>
+                <w:szCs w:val="40"/>
+              </w:rPr>
+              <w:t xml:space="preserve"> </w:t>
+            </w:r>
+            <w:proofErr w:type="spellStart"/>
+            <w:r>
+              <w:rPr>
+                <w:rFonts w:ascii="BRH Devanagari Extra" w:hAnsi="BRH Devanagari Extra" w:cs="BRH Devanagari Extra"/>
+                <w:sz w:val="40"/>
+                <w:szCs w:val="40"/>
+              </w:rPr>
+              <w:t>rÉÉuÉiÉç</w:t>
+            </w:r>
+            <w:proofErr w:type="spellEnd"/>
+            <w:r>
+              <w:rPr>
+                <w:rFonts w:ascii="BRH Devanagari Extra" w:hAnsi="BRH Devanagari Extra" w:cs="BRH Devanagari Extra"/>
+                <w:sz w:val="40"/>
+                <w:szCs w:val="40"/>
+              </w:rPr>
+              <w:t xml:space="preserve"> - </w:t>
+            </w:r>
+            <w:proofErr w:type="spellStart"/>
+            <w:r>
+              <w:rPr>
+                <w:rFonts w:ascii="BRH Devanagari Extra" w:hAnsi="BRH Devanagari Extra" w:cs="BRH Devanagari Extra"/>
+                <w:sz w:val="40"/>
+                <w:szCs w:val="40"/>
+              </w:rPr>
+              <w:t>iqÉÔ</w:t>
+            </w:r>
+            <w:proofErr w:type="spellEnd"/>
             <w:r>
               <w:rPr>
                 <w:rFonts w:ascii="BRH Malayalam Extra" w:hAnsi="BRH Malayalam Extra" w:cs="BRH Devanagari Extra"/>
@@ -2650,14 +4421,34 @@
               </w:rPr>
               <w:t>–</w:t>
             </w:r>
-            <w:r>
-              <w:rPr>
-                <w:rFonts w:ascii="BRH Devanagari Extra" w:hAnsi="BRH Devanagari Extra" w:cs="BRH Devanagari Extra"/>
-                <w:sz w:val="40"/>
-                <w:szCs w:val="40"/>
-              </w:rPr>
-              <w:t>iÉqÉç | xÉÍqÉÌiÉþ</w:t>
-            </w:r>
+            <w:proofErr w:type="spellStart"/>
+            <w:r>
+              <w:rPr>
+                <w:rFonts w:ascii="BRH Devanagari Extra" w:hAnsi="BRH Devanagari Extra" w:cs="BRH Devanagari Extra"/>
+                <w:sz w:val="40"/>
+                <w:szCs w:val="40"/>
+              </w:rPr>
+              <w:t>iÉqÉç</w:t>
+            </w:r>
+            <w:proofErr w:type="spellEnd"/>
+            <w:r>
+              <w:rPr>
+                <w:rFonts w:ascii="BRH Devanagari Extra" w:hAnsi="BRH Devanagari Extra" w:cs="BRH Devanagari Extra"/>
+                <w:sz w:val="40"/>
+                <w:szCs w:val="40"/>
+              </w:rPr>
+              <w:t xml:space="preserve"> | </w:t>
+            </w:r>
+            <w:proofErr w:type="spellStart"/>
+            <w:r>
+              <w:rPr>
+                <w:rFonts w:ascii="BRH Devanagari Extra" w:hAnsi="BRH Devanagari Extra" w:cs="BRH Devanagari Extra"/>
+                <w:sz w:val="40"/>
+                <w:szCs w:val="40"/>
+              </w:rPr>
+              <w:t>xÉÍqÉÌiÉþ</w:t>
+            </w:r>
+            <w:proofErr w:type="spellEnd"/>
           </w:p>
         </w:tc>
       </w:tr>
@@ -2684,6 +4475,7 @@
               <w:spacing w:before="0" w:line="240" w:lineRule="auto"/>
               <w:rPr>
                 <w:rFonts w:cs="Arial"/>
+                <w:b/>
                 <w:bCs/>
                 <w:sz w:val="28"/>
                 <w:szCs w:val="28"/>
@@ -2692,6 +4484,7 @@
             <w:r>
               <w:rPr>
                 <w:rFonts w:cs="Arial"/>
+                <w:b/>
                 <w:bCs/>
                 <w:sz w:val="28"/>
                 <w:szCs w:val="28"/>
@@ -2701,6 +4494,7 @@
             <w:r>
               <w:rPr>
                 <w:rFonts w:cs="Arial"/>
+                <w:b/>
                 <w:bCs/>
                 <w:sz w:val="28"/>
                 <w:szCs w:val="28"/>
@@ -2710,21 +4504,25 @@
             <w:r>
               <w:rPr>
                 <w:rFonts w:cs="Arial"/>
+                <w:b/>
                 <w:bCs/>
                 <w:sz w:val="28"/>
                 <w:szCs w:val="28"/>
               </w:rPr>
               <w:t xml:space="preserve"> - </w:t>
             </w:r>
-            <w:r>
-              <w:rPr>
-                <w:rFonts w:cs="Arial"/>
+            <w:proofErr w:type="spellStart"/>
+            <w:r>
+              <w:rPr>
+                <w:rFonts w:cs="Arial"/>
+                <w:b/>
                 <w:bCs/>
                 <w:sz w:val="28"/>
                 <w:szCs w:val="28"/>
               </w:rPr>
               <w:t>Padam</w:t>
             </w:r>
+            <w:proofErr w:type="spellEnd"/>
           </w:p>
           <w:p>
             <w:pPr>
@@ -2735,23 +4533,38 @@
               <w:spacing w:before="0" w:line="240" w:lineRule="auto"/>
               <w:rPr>
                 <w:rFonts w:cs="Arial"/>
+                <w:b/>
                 <w:bCs/>
                 <w:sz w:val="28"/>
                 <w:szCs w:val="28"/>
               </w:rPr>
             </w:pPr>
-            <w:r>
-              <w:rPr>
-                <w:rFonts w:cs="Arial"/>
-                <w:bCs/>
-                <w:sz w:val="28"/>
-                <w:szCs w:val="28"/>
-              </w:rPr>
-              <w:t>Padam No.</w:t>
-            </w:r>
-            <w:r>
-              <w:rPr>
-                <w:rFonts w:cs="Arial"/>
+            <w:proofErr w:type="spellStart"/>
+            <w:r>
+              <w:rPr>
+                <w:rFonts w:cs="Arial"/>
+                <w:b/>
+                <w:bCs/>
+                <w:sz w:val="28"/>
+                <w:szCs w:val="28"/>
+              </w:rPr>
+              <w:t>Padam</w:t>
+            </w:r>
+            <w:proofErr w:type="spellEnd"/>
+            <w:r>
+              <w:rPr>
+                <w:rFonts w:cs="Arial"/>
+                <w:b/>
+                <w:bCs/>
+                <w:sz w:val="28"/>
+                <w:szCs w:val="28"/>
+              </w:rPr>
+              <w:t xml:space="preserve"> No.</w:t>
+            </w:r>
+            <w:r>
+              <w:rPr>
+                <w:rFonts w:cs="Arial"/>
+                <w:b/>
                 <w:bCs/>
                 <w:sz w:val="28"/>
                 <w:szCs w:val="28"/>
@@ -2768,23 +4581,38 @@
               <w:spacing w:before="0" w:line="240" w:lineRule="auto"/>
               <w:rPr>
                 <w:rFonts w:cs="Arial"/>
+                <w:b/>
                 <w:bCs/>
                 <w:sz w:val="28"/>
                 <w:szCs w:val="28"/>
               </w:rPr>
             </w:pPr>
-            <w:r>
-              <w:rPr>
-                <w:rFonts w:cs="Arial"/>
-                <w:bCs/>
-                <w:sz w:val="28"/>
-                <w:szCs w:val="28"/>
-              </w:rPr>
-              <w:t>Panchaati No.</w:t>
-            </w:r>
-            <w:r>
-              <w:rPr>
-                <w:rFonts w:cs="Arial"/>
+            <w:proofErr w:type="spellStart"/>
+            <w:r>
+              <w:rPr>
+                <w:rFonts w:cs="Arial"/>
+                <w:b/>
+                <w:bCs/>
+                <w:sz w:val="28"/>
+                <w:szCs w:val="28"/>
+              </w:rPr>
+              <w:t>Panchaati</w:t>
+            </w:r>
+            <w:proofErr w:type="spellEnd"/>
+            <w:r>
+              <w:rPr>
+                <w:rFonts w:cs="Arial"/>
+                <w:b/>
+                <w:bCs/>
+                <w:sz w:val="28"/>
+                <w:szCs w:val="28"/>
+              </w:rPr>
+              <w:t xml:space="preserve"> No.</w:t>
+            </w:r>
+            <w:r>
+              <w:rPr>
+                <w:rFonts w:cs="Arial"/>
+                <w:b/>
                 <w:bCs/>
                 <w:sz w:val="28"/>
                 <w:szCs w:val="28"/>
@@ -2817,6 +4645,7 @@
                 <w:szCs w:val="40"/>
               </w:rPr>
             </w:pPr>
+            <w:proofErr w:type="spellStart"/>
             <w:r>
               <w:rPr>
                 <w:rFonts w:ascii="BRH Devanagari Extra" w:hAnsi="BRH Devanagari Extra" w:cs="BRH Devanagari Extra"/>
@@ -2825,6 +4654,7 @@
               </w:rPr>
               <w:t>ÌuÉ</w:t>
             </w:r>
+            <w:proofErr w:type="spellEnd"/>
             <w:r>
               <w:rPr>
                 <w:rFonts w:ascii="BRH Malayalam Extra" w:hAnsi="BRH Malayalam Extra" w:cs="BRH Devanagari Extra"/>
@@ -2833,16 +4663,24 @@
               </w:rPr>
               <w:t>–</w:t>
             </w:r>
-            <w:proofErr w:type="gramStart"/>
-            <w:r>
-              <w:rPr>
-                <w:rFonts w:ascii="BRH Devanagari Extra" w:hAnsi="BRH Devanagari Extra" w:cs="BRH Devanagari Extra"/>
-                <w:sz w:val="40"/>
-                <w:szCs w:val="40"/>
-              </w:rPr>
-              <w:t>ÍcÉirÉÉ(</w:t>
-            </w:r>
-            <w:proofErr w:type="gramEnd"/>
+            <w:proofErr w:type="spellStart"/>
+            <w:r>
+              <w:rPr>
+                <w:rFonts w:ascii="BRH Devanagari Extra" w:hAnsi="BRH Devanagari Extra" w:cs="BRH Devanagari Extra"/>
+                <w:sz w:val="40"/>
+                <w:szCs w:val="40"/>
+              </w:rPr>
+              <w:t>ÍcÉirÉÉ</w:t>
+            </w:r>
+            <w:proofErr w:type="spellEnd"/>
+            <w:r>
+              <w:rPr>
+                <w:rFonts w:ascii="BRH Devanagari Extra" w:hAnsi="BRH Devanagari Extra" w:cs="BRH Devanagari Extra"/>
+                <w:sz w:val="40"/>
+                <w:szCs w:val="40"/>
+              </w:rPr>
+              <w:t>(</w:t>
+            </w:r>
             <w:r>
               <w:rPr>
                 <w:rFonts w:cs="Arial"/>
@@ -2859,7 +4697,16 @@
                 <w:sz w:val="40"/>
                 <w:szCs w:val="40"/>
               </w:rPr>
-              <w:t>) C</w:t>
+              <w:t xml:space="preserve">) </w:t>
+            </w:r>
+            <w:proofErr w:type="spellStart"/>
+            <w:r>
+              <w:rPr>
+                <w:rFonts w:ascii="BRH Devanagari Extra" w:hAnsi="BRH Devanagari Extra" w:cs="BRH Devanagari Extra"/>
+                <w:sz w:val="40"/>
+                <w:szCs w:val="40"/>
+              </w:rPr>
+              <w:t>C</w:t>
             </w:r>
             <w:r>
               <w:rPr>
@@ -2870,13 +4717,32 @@
               </w:rPr>
               <w:t>ÌiÉ</w:t>
             </w:r>
-            <w:r>
-              <w:rPr>
-                <w:rFonts w:ascii="BRH Devanagari Extra" w:hAnsi="BRH Devanagari Extra" w:cs="BRH Devanagari Extra"/>
-                <w:sz w:val="40"/>
-                <w:szCs w:val="40"/>
-              </w:rPr>
-              <w:t xml:space="preserve"> ÌuÉ-ÍcÉirÉÉ(</w:t>
+            <w:proofErr w:type="spellEnd"/>
+            <w:r>
+              <w:rPr>
+                <w:rFonts w:ascii="BRH Devanagari Extra" w:hAnsi="BRH Devanagari Extra" w:cs="BRH Devanagari Extra"/>
+                <w:sz w:val="40"/>
+                <w:szCs w:val="40"/>
+              </w:rPr>
+              <w:t xml:space="preserve"> </w:t>
+            </w:r>
+            <w:proofErr w:type="spellStart"/>
+            <w:r>
+              <w:rPr>
+                <w:rFonts w:ascii="BRH Devanagari Extra" w:hAnsi="BRH Devanagari Extra" w:cs="BRH Devanagari Extra"/>
+                <w:sz w:val="40"/>
+                <w:szCs w:val="40"/>
+              </w:rPr>
+              <w:t>ÌuÉ-ÍcÉirÉÉ</w:t>
+            </w:r>
+            <w:proofErr w:type="spellEnd"/>
+            <w:r>
+              <w:rPr>
+                <w:rFonts w:ascii="BRH Devanagari Extra" w:hAnsi="BRH Devanagari Extra" w:cs="BRH Devanagari Extra"/>
+                <w:sz w:val="40"/>
+                <w:szCs w:val="40"/>
+              </w:rPr>
+              <w:t>(</w:t>
             </w:r>
             <w:r>
               <w:rPr>
@@ -2902,7 +4768,25 @@
                 <w:sz w:val="40"/>
                 <w:szCs w:val="40"/>
               </w:rPr>
-              <w:t xml:space="preserve"> CÌiÉþ |</w:t>
+              <w:t xml:space="preserve"> </w:t>
+            </w:r>
+            <w:proofErr w:type="spellStart"/>
+            <w:r>
+              <w:rPr>
+                <w:rFonts w:ascii="BRH Devanagari Extra" w:hAnsi="BRH Devanagari Extra" w:cs="BRH Devanagari Extra"/>
+                <w:sz w:val="40"/>
+                <w:szCs w:val="40"/>
+              </w:rPr>
+              <w:t>CÌiÉþ</w:t>
+            </w:r>
+            <w:proofErr w:type="spellEnd"/>
+            <w:r>
+              <w:rPr>
+                <w:rFonts w:ascii="BRH Devanagari Extra" w:hAnsi="BRH Devanagari Extra" w:cs="BRH Devanagari Extra"/>
+                <w:sz w:val="40"/>
+                <w:szCs w:val="40"/>
+              </w:rPr>
+              <w:t xml:space="preserve"> |</w:t>
             </w:r>
           </w:p>
         </w:tc>
@@ -2930,6 +4814,7 @@
                 <w:szCs w:val="40"/>
               </w:rPr>
             </w:pPr>
+            <w:proofErr w:type="spellStart"/>
             <w:r>
               <w:rPr>
                 <w:rFonts w:ascii="BRH Devanagari Extra" w:hAnsi="BRH Devanagari Extra" w:cs="BRH Devanagari Extra"/>
@@ -2938,6 +4823,7 @@
               </w:rPr>
               <w:t>ÌuÉ</w:t>
             </w:r>
+            <w:proofErr w:type="spellEnd"/>
             <w:r>
               <w:rPr>
                 <w:rFonts w:ascii="BRH Malayalam Extra" w:hAnsi="BRH Malayalam Extra" w:cs="BRH Devanagari Extra"/>
@@ -2946,16 +4832,24 @@
               </w:rPr>
               <w:t>–</w:t>
             </w:r>
-            <w:proofErr w:type="gramStart"/>
-            <w:r>
-              <w:rPr>
-                <w:rFonts w:ascii="BRH Devanagari Extra" w:hAnsi="BRH Devanagari Extra" w:cs="BRH Devanagari Extra"/>
-                <w:sz w:val="40"/>
-                <w:szCs w:val="40"/>
-              </w:rPr>
-              <w:t>ÍcÉirÉÉ(</w:t>
-            </w:r>
-            <w:proofErr w:type="gramEnd"/>
+            <w:proofErr w:type="spellStart"/>
+            <w:r>
+              <w:rPr>
+                <w:rFonts w:ascii="BRH Devanagari Extra" w:hAnsi="BRH Devanagari Extra" w:cs="BRH Devanagari Extra"/>
+                <w:sz w:val="40"/>
+                <w:szCs w:val="40"/>
+              </w:rPr>
+              <w:t>ÍcÉirÉÉ</w:t>
+            </w:r>
+            <w:proofErr w:type="spellEnd"/>
+            <w:r>
+              <w:rPr>
+                <w:rFonts w:ascii="BRH Devanagari Extra" w:hAnsi="BRH Devanagari Extra" w:cs="BRH Devanagari Extra"/>
+                <w:sz w:val="40"/>
+                <w:szCs w:val="40"/>
+              </w:rPr>
+              <w:t>(</w:t>
+            </w:r>
             <w:r>
               <w:rPr>
                 <w:rFonts w:cs="Arial"/>
@@ -2972,7 +4866,16 @@
                 <w:sz w:val="40"/>
                 <w:szCs w:val="40"/>
               </w:rPr>
-              <w:t>) C</w:t>
+              <w:t xml:space="preserve">) </w:t>
+            </w:r>
+            <w:proofErr w:type="spellStart"/>
+            <w:r>
+              <w:rPr>
+                <w:rFonts w:ascii="BRH Devanagari Extra" w:hAnsi="BRH Devanagari Extra" w:cs="BRH Devanagari Extra"/>
+                <w:sz w:val="40"/>
+                <w:szCs w:val="40"/>
+              </w:rPr>
+              <w:t>C</w:t>
             </w:r>
             <w:r>
               <w:rPr>
@@ -2991,13 +4894,50 @@
               </w:rPr>
               <w:t>þ</w:t>
             </w:r>
-            <w:r>
-              <w:rPr>
-                <w:rFonts w:ascii="BRH Devanagari Extra" w:hAnsi="BRH Devanagari Extra" w:cs="BRH Devanagari Extra"/>
-                <w:sz w:val="40"/>
-                <w:szCs w:val="40"/>
-              </w:rPr>
-              <w:t xml:space="preserve"> ÌuÉ - ÍcÉirÉÉ(</w:t>
+            <w:proofErr w:type="spellEnd"/>
+            <w:r>
+              <w:rPr>
+                <w:rFonts w:ascii="BRH Devanagari Extra" w:hAnsi="BRH Devanagari Extra" w:cs="BRH Devanagari Extra"/>
+                <w:sz w:val="40"/>
+                <w:szCs w:val="40"/>
+              </w:rPr>
+              <w:t xml:space="preserve"> </w:t>
+            </w:r>
+            <w:proofErr w:type="spellStart"/>
+            <w:r>
+              <w:rPr>
+                <w:rFonts w:ascii="BRH Devanagari Extra" w:hAnsi="BRH Devanagari Extra" w:cs="BRH Devanagari Extra"/>
+                <w:sz w:val="40"/>
+                <w:szCs w:val="40"/>
+              </w:rPr>
+              <w:t>ÌuÉ</w:t>
+            </w:r>
+            <w:proofErr w:type="spellEnd"/>
+            <w:r>
+              <w:rPr>
+                <w:rFonts w:ascii="BRH Devanagari Extra" w:hAnsi="BRH Devanagari Extra" w:cs="BRH Devanagari Extra"/>
+                <w:sz w:val="40"/>
+                <w:szCs w:val="40"/>
+              </w:rPr>
+              <w:t xml:space="preserve"> - </w:t>
+            </w:r>
+            <w:proofErr w:type="spellStart"/>
+            <w:r>
+              <w:rPr>
+                <w:rFonts w:ascii="BRH Devanagari Extra" w:hAnsi="BRH Devanagari Extra" w:cs="BRH Devanagari Extra"/>
+                <w:sz w:val="40"/>
+                <w:szCs w:val="40"/>
+              </w:rPr>
+              <w:t>ÍcÉirÉÉ</w:t>
+            </w:r>
+            <w:proofErr w:type="spellEnd"/>
+            <w:r>
+              <w:rPr>
+                <w:rFonts w:ascii="BRH Devanagari Extra" w:hAnsi="BRH Devanagari Extra" w:cs="BRH Devanagari Extra"/>
+                <w:sz w:val="40"/>
+                <w:szCs w:val="40"/>
+              </w:rPr>
+              <w:t>(</w:t>
             </w:r>
             <w:r>
               <w:rPr>
@@ -3023,7 +4963,25 @@
                 <w:sz w:val="40"/>
                 <w:szCs w:val="40"/>
               </w:rPr>
-              <w:t xml:space="preserve"> CÌiÉþ |</w:t>
+              <w:t xml:space="preserve"> </w:t>
+            </w:r>
+            <w:proofErr w:type="spellStart"/>
+            <w:r>
+              <w:rPr>
+                <w:rFonts w:ascii="BRH Devanagari Extra" w:hAnsi="BRH Devanagari Extra" w:cs="BRH Devanagari Extra"/>
+                <w:sz w:val="40"/>
+                <w:szCs w:val="40"/>
+              </w:rPr>
+              <w:t>CÌiÉþ</w:t>
+            </w:r>
+            <w:proofErr w:type="spellEnd"/>
+            <w:r>
+              <w:rPr>
+                <w:rFonts w:ascii="BRH Devanagari Extra" w:hAnsi="BRH Devanagari Extra" w:cs="BRH Devanagari Extra"/>
+                <w:sz w:val="40"/>
+                <w:szCs w:val="40"/>
+              </w:rPr>
+              <w:t xml:space="preserve"> |</w:t>
             </w:r>
           </w:p>
         </w:tc>
@@ -3051,7 +5009,9 @@
               <w:spacing w:before="0" w:line="240" w:lineRule="auto"/>
               <w:rPr>
                 <w:rFonts w:cs="Arial"/>
-                <w:bCs/>
+                <w:b/>
+                <w:bCs/>
+                <w:color w:val="FF0000"/>
                 <w:sz w:val="28"/>
                 <w:szCs w:val="28"/>
               </w:rPr>
@@ -3059,57 +5019,51 @@
             <w:r>
               <w:rPr>
                 <w:rFonts w:cs="Arial"/>
-                <w:bCs/>
-                <w:sz w:val="28"/>
-                <w:szCs w:val="28"/>
-              </w:rPr>
-              <w:t>TS 6.1.</w:t>
-            </w:r>
-            <w:r>
-              <w:rPr>
-                <w:rFonts w:cs="Arial"/>
-                <w:bCs/>
-                <w:sz w:val="28"/>
-                <w:szCs w:val="28"/>
-              </w:rPr>
-              <w:t>1</w:t>
-            </w:r>
-            <w:r>
-              <w:rPr>
-                <w:rFonts w:cs="Arial"/>
-                <w:bCs/>
-                <w:sz w:val="28"/>
-                <w:szCs w:val="28"/>
-              </w:rPr>
-              <w:t>0</w:t>
-            </w:r>
-            <w:r>
-              <w:rPr>
-                <w:rFonts w:cs="Arial"/>
-                <w:bCs/>
-                <w:sz w:val="28"/>
-                <w:szCs w:val="28"/>
-              </w:rPr>
-              <w:t>.3</w:t>
-            </w:r>
-            <w:r>
-              <w:rPr>
-                <w:rFonts w:cs="Arial"/>
-                <w:bCs/>
-                <w:sz w:val="28"/>
-                <w:szCs w:val="28"/>
-              </w:rPr>
-              <w:t xml:space="preserve"> - </w:t>
-            </w:r>
-            <w:r>
-              <w:rPr>
-                <w:rFonts w:cs="Arial"/>
-                <w:bCs/>
-                <w:sz w:val="28"/>
-                <w:szCs w:val="28"/>
-              </w:rPr>
-              <w:t>Padam</w:t>
-            </w:r>
+                <w:b/>
+                <w:bCs/>
+                <w:color w:val="FF0000"/>
+                <w:sz w:val="28"/>
+                <w:szCs w:val="28"/>
+              </w:rPr>
+              <w:t xml:space="preserve">TS </w:t>
+            </w:r>
+            <w:proofErr w:type="gramStart"/>
+            <w:r>
+              <w:rPr>
+                <w:rFonts w:cs="Arial"/>
+                <w:b/>
+                <w:bCs/>
+                <w:color w:val="FF0000"/>
+                <w:sz w:val="28"/>
+                <w:szCs w:val="28"/>
+              </w:rPr>
+              <w:t>6.1.9.6  -</w:t>
+            </w:r>
+            <w:proofErr w:type="gramEnd"/>
+            <w:r>
+              <w:rPr>
+                <w:rFonts w:cs="Arial"/>
+                <w:b/>
+                <w:bCs/>
+                <w:color w:val="FF0000"/>
+                <w:sz w:val="28"/>
+                <w:szCs w:val="28"/>
+              </w:rPr>
+              <w:t xml:space="preserve"> </w:t>
+            </w:r>
+            <w:proofErr w:type="spellStart"/>
+            <w:r>
+              <w:rPr>
+                <w:rFonts w:cs="Arial"/>
+                <w:b/>
+                <w:bCs/>
+                <w:color w:val="FF0000"/>
+                <w:sz w:val="28"/>
+                <w:szCs w:val="28"/>
+              </w:rPr>
+              <w:t>Vaakyam</w:t>
+            </w:r>
+            <w:proofErr w:type="spellEnd"/>
           </w:p>
           <w:p>
             <w:pPr>
@@ -3120,7 +5074,9 @@
               <w:spacing w:before="0" w:line="240" w:lineRule="auto"/>
               <w:rPr>
                 <w:rFonts w:cs="Arial"/>
-                <w:bCs/>
+                <w:b/>
+                <w:bCs/>
+                <w:color w:val="FF0000"/>
                 <w:sz w:val="28"/>
                 <w:szCs w:val="28"/>
               </w:rPr>
@@ -3128,20 +5084,13 @@
             <w:r>
               <w:rPr>
                 <w:rFonts w:cs="Arial"/>
-                <w:bCs/>
-                <w:sz w:val="28"/>
-                <w:szCs w:val="28"/>
-              </w:rPr>
-              <w:t>Padam No.</w:t>
-            </w:r>
-            <w:r>
-              <w:rPr>
-                <w:rFonts w:cs="Arial"/>
-                <w:bCs/>
-                <w:sz w:val="28"/>
-                <w:szCs w:val="28"/>
-              </w:rPr>
-              <w:t xml:space="preserve"> 1</w:t>
+                <w:b/>
+                <w:bCs/>
+                <w:color w:val="FF0000"/>
+                <w:sz w:val="28"/>
+                <w:szCs w:val="28"/>
+              </w:rPr>
+              <w:t>Line No. – Last Line</w:t>
             </w:r>
           </w:p>
           <w:p>
@@ -3153,28 +5102,35 @@
               <w:spacing w:before="0" w:line="240" w:lineRule="auto"/>
               <w:rPr>
                 <w:rFonts w:cs="Arial"/>
+                <w:b/>
                 <w:bCs/>
                 <w:sz w:val="28"/>
                 <w:szCs w:val="28"/>
               </w:rPr>
             </w:pPr>
-            <w:r>
-              <w:rPr>
-                <w:rFonts w:cs="Arial"/>
-                <w:bCs/>
-                <w:sz w:val="28"/>
-                <w:szCs w:val="28"/>
-              </w:rPr>
-              <w:t>Panchaati No.</w:t>
-            </w:r>
-            <w:r>
-              <w:rPr>
-                <w:rFonts w:cs="Arial"/>
-                <w:bCs/>
-                <w:sz w:val="28"/>
-                <w:szCs w:val="28"/>
-              </w:rPr>
-              <w:t xml:space="preserve"> 68</w:t>
+            <w:proofErr w:type="spellStart"/>
+            <w:r>
+              <w:rPr>
+                <w:rFonts w:cs="Arial"/>
+                <w:b/>
+                <w:bCs/>
+                <w:color w:val="FF0000"/>
+                <w:sz w:val="28"/>
+                <w:szCs w:val="28"/>
+              </w:rPr>
+              <w:t>Panchaati</w:t>
+            </w:r>
+            <w:proofErr w:type="spellEnd"/>
+            <w:r>
+              <w:rPr>
+                <w:rFonts w:cs="Arial"/>
+                <w:b/>
+                <w:bCs/>
+                <w:color w:val="FF0000"/>
+                <w:sz w:val="28"/>
+                <w:szCs w:val="28"/>
+              </w:rPr>
+              <w:t xml:space="preserve"> No. 64</w:t>
             </w:r>
           </w:p>
         </w:tc>
@@ -3194,10 +5150,10 @@
               <w:autoSpaceDE w:val="0"/>
               <w:autoSpaceDN w:val="0"/>
               <w:adjustRightInd w:val="0"/>
-              <w:spacing w:line="264" w:lineRule="auto"/>
+              <w:spacing w:before="0" w:line="240" w:lineRule="auto"/>
               <w:ind w:right="-138"/>
               <w:rPr>
-                <w:rFonts w:ascii="BRH Devanagari Extra" w:hAnsi="BRH Devanagari Extra" w:cs="BRH Devanagari Extra"/>
+                <w:rFonts w:ascii="BRH Malayalam Extra" w:hAnsi="BRH Malayalam Extra" w:cs="BRH Malayalam Extra"/>
                 <w:sz w:val="40"/>
                 <w:szCs w:val="40"/>
               </w:rPr>
@@ -3208,7 +5164,16 @@
                 <w:sz w:val="40"/>
                 <w:szCs w:val="40"/>
               </w:rPr>
-              <w:t>iÉmÉ</w:t>
+              <w:t xml:space="preserve">lÉ½ÌiÉ </w:t>
+            </w:r>
+            <w:proofErr w:type="spellStart"/>
+            <w:r>
+              <w:rPr>
+                <w:rFonts w:ascii="BRH Devanagari Extra" w:hAnsi="BRH Devanagari Extra" w:cs="BRH Devanagari Extra"/>
+                <w:sz w:val="40"/>
+                <w:szCs w:val="40"/>
+              </w:rPr>
+              <w:t>xÉuÉï</w:t>
             </w:r>
             <w:r>
               <w:rPr>
@@ -3217,16 +5182,9 @@
                 <w:szCs w:val="40"/>
                 <w:highlight w:val="yellow"/>
               </w:rPr>
-              <w:t>xÉþ</w:t>
-            </w:r>
-            <w:r>
-              <w:rPr>
-                <w:rFonts w:ascii="BRH Devanagari Extra" w:hAnsi="BRH Devanagari Extra" w:cs="BRH Devanagari Extra"/>
-                <w:sz w:val="40"/>
-                <w:szCs w:val="40"/>
-              </w:rPr>
-              <w:t>È | iÉ</w:t>
-            </w:r>
+              <w:t>Så</w:t>
+            </w:r>
+            <w:proofErr w:type="spellEnd"/>
             <w:r>
               <w:rPr>
                 <w:rFonts w:ascii="BRH Malayalam Extra" w:hAnsi="BRH Malayalam Extra" w:cs="BRH Devanagari Extra"/>
@@ -3235,46 +5193,34 @@
               </w:rPr>
               <w:t>–</w:t>
             </w:r>
-            <w:r>
-              <w:rPr>
-                <w:rFonts w:ascii="BRH Devanagari Extra" w:hAnsi="BRH Devanagari Extra" w:cs="BRH Devanagari Extra"/>
-                <w:sz w:val="40"/>
-                <w:szCs w:val="40"/>
-              </w:rPr>
-              <w:t>lÉÔÈ | A</w:t>
-            </w:r>
-            <w:r>
-              <w:rPr>
-                <w:rFonts w:ascii="BRH Malayalam Extra" w:hAnsi="BRH Malayalam Extra" w:cs="BRH Devanagari Extra"/>
-                <w:sz w:val="34"/>
-                <w:szCs w:val="40"/>
-              </w:rPr>
-              <w:t>–</w:t>
-            </w:r>
-            <w:r>
-              <w:rPr>
-                <w:rFonts w:ascii="BRH Devanagari Extra" w:hAnsi="BRH Devanagari Extra" w:cs="BRH Devanagari Extra"/>
-                <w:sz w:val="40"/>
-                <w:szCs w:val="40"/>
-              </w:rPr>
-              <w:t>ÍxÉ</w:t>
-            </w:r>
-            <w:r>
-              <w:rPr>
-                <w:rFonts w:ascii="BRH Malayalam Extra" w:hAnsi="BRH Malayalam Extra" w:cs="BRH Devanagari Extra"/>
-                <w:sz w:val="34"/>
-                <w:szCs w:val="40"/>
-              </w:rPr>
-              <w:t>–</w:t>
-            </w:r>
-            <w:r>
-              <w:rPr>
-                <w:rFonts w:ascii="BRH Devanagari Extra" w:hAnsi="BRH Devanagari Extra" w:cs="BRH Devanagari Extra"/>
-                <w:sz w:val="40"/>
-                <w:szCs w:val="40"/>
-              </w:rPr>
-              <w:t xml:space="preserve"> |</w:t>
-            </w:r>
+            <w:proofErr w:type="spellStart"/>
+            <w:r>
+              <w:rPr>
+                <w:rFonts w:ascii="BRH Devanagari Extra" w:hAnsi="BRH Devanagari Extra" w:cs="BRH Devanagari Extra"/>
+                <w:sz w:val="40"/>
+                <w:szCs w:val="40"/>
+              </w:rPr>
+              <w:t>uÉirÉþÇ</w:t>
+            </w:r>
+            <w:proofErr w:type="spellEnd"/>
+            <w:r>
+              <w:rPr>
+                <w:rFonts w:ascii="BRH Devanagari Extra" w:hAnsi="BRH Devanagari Extra" w:cs="BRH Devanagari Extra"/>
+                <w:sz w:val="40"/>
+                <w:szCs w:val="40"/>
+              </w:rPr>
+              <w:t xml:space="preserve"> </w:t>
+            </w:r>
+            <w:proofErr w:type="spellStart"/>
+            <w:r>
+              <w:rPr>
+                <w:rFonts w:ascii="BRH Devanagari Extra" w:hAnsi="BRH Devanagari Extra" w:cs="BRH Devanagari Extra"/>
+                <w:sz w:val="40"/>
+                <w:szCs w:val="40"/>
+              </w:rPr>
+              <w:t>ÆuÉæ</w:t>
+            </w:r>
+            <w:proofErr w:type="spellEnd"/>
           </w:p>
         </w:tc>
         <w:tc>
@@ -3293,10 +5239,10 @@
               <w:autoSpaceDE w:val="0"/>
               <w:autoSpaceDN w:val="0"/>
               <w:adjustRightInd w:val="0"/>
-              <w:spacing w:line="264" w:lineRule="auto"/>
-              <w:ind w:right="-138"/>
-              <w:rPr>
-                <w:rFonts w:ascii="BRH Devanagari Extra" w:hAnsi="BRH Devanagari Extra" w:cs="BRH Devanagari Extra"/>
+              <w:spacing w:before="0" w:line="240" w:lineRule="auto"/>
+              <w:ind w:right="-136"/>
+              <w:rPr>
+                <w:rFonts w:ascii="BRH Malayalam Extra" w:hAnsi="BRH Malayalam Extra" w:cs="BRH Malayalam Extra"/>
                 <w:sz w:val="40"/>
                 <w:szCs w:val="40"/>
               </w:rPr>
@@ -3307,7 +5253,16 @@
                 <w:sz w:val="40"/>
                 <w:szCs w:val="40"/>
               </w:rPr>
-              <w:t>iÉ</w:t>
+              <w:t xml:space="preserve">lÉ½ÌiÉ </w:t>
+            </w:r>
+            <w:proofErr w:type="spellStart"/>
+            <w:r>
+              <w:rPr>
+                <w:rFonts w:ascii="BRH Devanagari Extra" w:hAnsi="BRH Devanagari Extra" w:cs="BRH Devanagari Extra"/>
+                <w:sz w:val="40"/>
+                <w:szCs w:val="40"/>
+              </w:rPr>
+              <w:t>xÉuÉïSå</w:t>
             </w:r>
             <w:r>
               <w:rPr>
@@ -3316,16 +5271,9 @@
                 <w:szCs w:val="40"/>
                 <w:highlight w:val="green"/>
               </w:rPr>
-              <w:t>mÉ</w:t>
-            </w:r>
-            <w:r>
-              <w:rPr>
-                <w:rFonts w:ascii="BRH Devanagari Extra" w:hAnsi="BRH Devanagari Extra" w:cs="BRH Devanagari Extra"/>
-                <w:sz w:val="40"/>
-                <w:szCs w:val="40"/>
-              </w:rPr>
-              <w:t>þxÉÈ | iÉ</w:t>
-            </w:r>
+              <w:t>uÉ</w:t>
+            </w:r>
+            <w:proofErr w:type="spellEnd"/>
             <w:r>
               <w:rPr>
                 <w:rFonts w:ascii="BRH Malayalam Extra" w:hAnsi="BRH Malayalam Extra" w:cs="BRH Devanagari Extra"/>
@@ -3334,45 +5282,49 @@
               </w:rPr>
               <w:t>–</w:t>
             </w:r>
-            <w:r>
-              <w:rPr>
-                <w:rFonts w:ascii="BRH Devanagari Extra" w:hAnsi="BRH Devanagari Extra" w:cs="BRH Devanagari Extra"/>
-                <w:sz w:val="40"/>
-                <w:szCs w:val="40"/>
-              </w:rPr>
-              <w:t>lÉÔÈ | A</w:t>
-            </w:r>
-            <w:r>
-              <w:rPr>
-                <w:rFonts w:ascii="BRH Malayalam Extra" w:hAnsi="BRH Malayalam Extra" w:cs="BRH Devanagari Extra"/>
-                <w:sz w:val="34"/>
-                <w:szCs w:val="40"/>
-              </w:rPr>
-              <w:t>–</w:t>
-            </w:r>
-            <w:r>
-              <w:rPr>
-                <w:rFonts w:ascii="BRH Devanagari Extra" w:hAnsi="BRH Devanagari Extra" w:cs="BRH Devanagari Extra"/>
-                <w:sz w:val="40"/>
-                <w:szCs w:val="40"/>
-              </w:rPr>
-              <w:t>ÍxÉ</w:t>
-            </w:r>
-            <w:r>
-              <w:rPr>
-                <w:rFonts w:ascii="BRH Malayalam Extra" w:hAnsi="BRH Malayalam Extra" w:cs="BRH Devanagari Extra"/>
-                <w:sz w:val="34"/>
-                <w:szCs w:val="40"/>
-              </w:rPr>
-              <w:t>–</w:t>
-            </w:r>
-            <w:r>
-              <w:rPr>
-                <w:rFonts w:ascii="BRH Devanagari Extra" w:hAnsi="BRH Devanagari Extra" w:cs="BRH Devanagari Extra"/>
-                <w:sz w:val="40"/>
-                <w:szCs w:val="40"/>
-              </w:rPr>
-              <w:t xml:space="preserve"> |</w:t>
+            <w:proofErr w:type="spellStart"/>
+            <w:r>
+              <w:rPr>
+                <w:rFonts w:ascii="BRH Devanagari Extra" w:hAnsi="BRH Devanagari Extra" w:cs="BRH Devanagari Extra"/>
+                <w:sz w:val="40"/>
+                <w:szCs w:val="40"/>
+              </w:rPr>
+              <w:t>irÉþÇ</w:t>
+            </w:r>
+            <w:proofErr w:type="spellEnd"/>
+            <w:r>
+              <w:rPr>
+                <w:rFonts w:ascii="BRH Devanagari Extra" w:hAnsi="BRH Devanagari Extra" w:cs="BRH Devanagari Extra"/>
+                <w:sz w:val="40"/>
+                <w:szCs w:val="40"/>
+              </w:rPr>
+              <w:t xml:space="preserve"> </w:t>
+            </w:r>
+            <w:proofErr w:type="spellStart"/>
+            <w:r>
+              <w:rPr>
+                <w:rFonts w:ascii="BRH Devanagari Extra" w:hAnsi="BRH Devanagari Extra" w:cs="BRH Devanagari Extra"/>
+                <w:sz w:val="40"/>
+                <w:szCs w:val="40"/>
+              </w:rPr>
+              <w:t>ÆuÉæ</w:t>
+            </w:r>
+            <w:proofErr w:type="spellEnd"/>
+            <w:r>
+              <w:rPr>
+                <w:rFonts w:ascii="BRH Devanagari Extra" w:hAnsi="BRH Devanagari Extra" w:cs="BRH Devanagari Extra"/>
+                <w:sz w:val="40"/>
+                <w:szCs w:val="40"/>
+              </w:rPr>
+              <w:t xml:space="preserve"> </w:t>
+            </w:r>
+            <w:r>
+              <w:rPr>
+                <w:rFonts w:ascii="BRH Malayalam Extra" w:hAnsi="BRH Malayalam Extra" w:cs="BRH Malayalam Extra"/>
+                <w:sz w:val="40"/>
+                <w:szCs w:val="40"/>
+              </w:rPr>
+              <w:t>-</w:t>
             </w:r>
           </w:p>
         </w:tc>
@@ -3400,7 +5352,9 @@
               <w:spacing w:before="0" w:line="240" w:lineRule="auto"/>
               <w:rPr>
                 <w:rFonts w:cs="Arial"/>
-                <w:bCs/>
+                <w:b/>
+                <w:bCs/>
+                <w:color w:val="FF0000"/>
                 <w:sz w:val="28"/>
                 <w:szCs w:val="28"/>
               </w:rPr>
@@ -3408,39 +5362,51 @@
             <w:r>
               <w:rPr>
                 <w:rFonts w:cs="Arial"/>
-                <w:bCs/>
-                <w:sz w:val="28"/>
-                <w:szCs w:val="28"/>
-              </w:rPr>
-              <w:t>TS 6.1.</w:t>
-            </w:r>
-            <w:r>
-              <w:rPr>
-                <w:rFonts w:cs="Arial"/>
-                <w:bCs/>
-                <w:sz w:val="28"/>
-                <w:szCs w:val="28"/>
-              </w:rPr>
-              <w:t>10.3</w:t>
-            </w:r>
-            <w:r>
-              <w:rPr>
-                <w:rFonts w:cs="Arial"/>
-                <w:bCs/>
-                <w:sz w:val="28"/>
-                <w:szCs w:val="28"/>
-              </w:rPr>
-              <w:t xml:space="preserve"> - </w:t>
-            </w:r>
-            <w:r>
-              <w:rPr>
-                <w:rFonts w:cs="Arial"/>
-                <w:bCs/>
-                <w:sz w:val="28"/>
-                <w:szCs w:val="28"/>
-              </w:rPr>
-              <w:t>Padam</w:t>
-            </w:r>
+                <w:b/>
+                <w:bCs/>
+                <w:color w:val="FF0000"/>
+                <w:sz w:val="28"/>
+                <w:szCs w:val="28"/>
+              </w:rPr>
+              <w:t xml:space="preserve">TS </w:t>
+            </w:r>
+            <w:proofErr w:type="gramStart"/>
+            <w:r>
+              <w:rPr>
+                <w:rFonts w:cs="Arial"/>
+                <w:b/>
+                <w:bCs/>
+                <w:color w:val="FF0000"/>
+                <w:sz w:val="28"/>
+                <w:szCs w:val="28"/>
+              </w:rPr>
+              <w:t>6.1.10.3  -</w:t>
+            </w:r>
+            <w:proofErr w:type="gramEnd"/>
+            <w:r>
+              <w:rPr>
+                <w:rFonts w:cs="Arial"/>
+                <w:b/>
+                <w:bCs/>
+                <w:color w:val="FF0000"/>
+                <w:sz w:val="28"/>
+                <w:szCs w:val="28"/>
+              </w:rPr>
+              <w:t xml:space="preserve"> </w:t>
+            </w:r>
+            <w:proofErr w:type="spellStart"/>
+            <w:r>
+              <w:rPr>
+                <w:rFonts w:cs="Arial"/>
+                <w:b/>
+                <w:bCs/>
+                <w:color w:val="FF0000"/>
+                <w:sz w:val="28"/>
+                <w:szCs w:val="28"/>
+              </w:rPr>
+              <w:t>Vaakyam</w:t>
+            </w:r>
+            <w:proofErr w:type="spellEnd"/>
           </w:p>
           <w:p>
             <w:pPr>
@@ -3451,7 +5417,9 @@
               <w:spacing w:before="0" w:line="240" w:lineRule="auto"/>
               <w:rPr>
                 <w:rFonts w:cs="Arial"/>
-                <w:bCs/>
+                <w:b/>
+                <w:bCs/>
+                <w:color w:val="FF0000"/>
                 <w:sz w:val="28"/>
                 <w:szCs w:val="28"/>
               </w:rPr>
@@ -3459,20 +5427,24 @@
             <w:r>
               <w:rPr>
                 <w:rFonts w:cs="Arial"/>
-                <w:bCs/>
-                <w:sz w:val="28"/>
-                <w:szCs w:val="28"/>
-              </w:rPr>
-              <w:t>Padam No.</w:t>
-            </w:r>
-            <w:r>
-              <w:rPr>
-                <w:rFonts w:cs="Arial"/>
-                <w:bCs/>
-                <w:sz w:val="28"/>
-                <w:szCs w:val="28"/>
-              </w:rPr>
-              <w:t xml:space="preserve"> 30</w:t>
+                <w:b/>
+                <w:bCs/>
+                <w:color w:val="FF0000"/>
+                <w:sz w:val="28"/>
+                <w:szCs w:val="28"/>
+              </w:rPr>
+              <w:t xml:space="preserve">Line No. – </w:t>
+            </w:r>
+            <w:r>
+              <w:rPr>
+                <w:rFonts w:cs="Arial"/>
+                <w:b/>
+                <w:bCs/>
+                <w:color w:val="FF0000"/>
+                <w:sz w:val="28"/>
+                <w:szCs w:val="28"/>
+              </w:rPr>
+              <w:t>1</w:t>
             </w:r>
           </w:p>
           <w:p>
@@ -3484,23 +5456,487 @@
               <w:spacing w:before="0" w:line="240" w:lineRule="auto"/>
               <w:rPr>
                 <w:rFonts w:cs="Arial"/>
+                <w:b/>
                 <w:bCs/>
                 <w:sz w:val="28"/>
                 <w:szCs w:val="28"/>
               </w:rPr>
             </w:pPr>
-            <w:r>
-              <w:rPr>
-                <w:rFonts w:cs="Arial"/>
-                <w:bCs/>
-                <w:sz w:val="28"/>
-                <w:szCs w:val="28"/>
-              </w:rPr>
-              <w:t>Panchaati No.</w:t>
-            </w:r>
-            <w:r>
-              <w:rPr>
-                <w:rFonts w:cs="Arial"/>
+            <w:proofErr w:type="spellStart"/>
+            <w:r>
+              <w:rPr>
+                <w:rFonts w:cs="Arial"/>
+                <w:b/>
+                <w:bCs/>
+                <w:color w:val="FF0000"/>
+                <w:sz w:val="28"/>
+                <w:szCs w:val="28"/>
+              </w:rPr>
+              <w:t>Panchaati</w:t>
+            </w:r>
+            <w:proofErr w:type="spellEnd"/>
+            <w:r>
+              <w:rPr>
+                <w:rFonts w:cs="Arial"/>
+                <w:b/>
+                <w:bCs/>
+                <w:color w:val="FF0000"/>
+                <w:sz w:val="28"/>
+                <w:szCs w:val="28"/>
+              </w:rPr>
+              <w:t xml:space="preserve"> No. 68</w:t>
+            </w:r>
+          </w:p>
+        </w:tc>
+        <w:tc>
+          <w:tcPr>
+            <w:tcW w:w="4738" w:type="dxa"/>
+            <w:tcBorders>
+              <w:top w:val="single" w:sz="4" w:space="0" w:color="000000"/>
+              <w:left w:val="single" w:sz="4" w:space="0" w:color="000000"/>
+              <w:bottom w:val="single" w:sz="4" w:space="0" w:color="000000"/>
+              <w:right w:val="single" w:sz="4" w:space="0" w:color="000000"/>
+            </w:tcBorders>
+          </w:tcPr>
+          <w:p>
+            <w:pPr>
+              <w:widowControl w:val="0"/>
+              <w:autoSpaceDE w:val="0"/>
+              <w:autoSpaceDN w:val="0"/>
+              <w:adjustRightInd w:val="0"/>
+              <w:spacing w:line="264" w:lineRule="auto"/>
+              <w:rPr>
+                <w:rFonts w:ascii="BRH Malayalam Extra" w:hAnsi="BRH Malayalam Extra" w:cs="BRH Malayalam Extra"/>
+                <w:sz w:val="40"/>
+                <w:szCs w:val="40"/>
+              </w:rPr>
+            </w:pPr>
+            <w:r>
+              <w:rPr>
+                <w:rFonts w:ascii="BRH Devanagari Extra" w:hAnsi="BRH Devanagari Extra" w:cs="BRH Devanagari Extra"/>
+                <w:sz w:val="40"/>
+                <w:szCs w:val="40"/>
+              </w:rPr>
+              <w:t>L</w:t>
+            </w:r>
+            <w:r>
+              <w:rPr>
+                <w:rFonts w:ascii="BRH Malayalam Extra" w:hAnsi="BRH Malayalam Extra" w:cs="BRH Devanagari Extra"/>
+                <w:sz w:val="34"/>
+                <w:szCs w:val="40"/>
+              </w:rPr>
+              <w:t>–</w:t>
+            </w:r>
+            <w:proofErr w:type="spellStart"/>
+            <w:r>
+              <w:rPr>
+                <w:rFonts w:ascii="BRH Devanagari Extra" w:hAnsi="BRH Devanagari Extra" w:cs="BRH Devanagari Extra"/>
+                <w:sz w:val="40"/>
+                <w:szCs w:val="40"/>
+              </w:rPr>
+              <w:t>uÉ</w:t>
+            </w:r>
+            <w:proofErr w:type="spellEnd"/>
+            <w:r>
+              <w:rPr>
+                <w:rFonts w:ascii="BRH Devanagari Extra" w:hAnsi="BRH Devanagari Extra" w:cs="BRH Devanagari Extra"/>
+                <w:sz w:val="40"/>
+                <w:szCs w:val="40"/>
+              </w:rPr>
+              <w:t xml:space="preserve"> </w:t>
+            </w:r>
+            <w:proofErr w:type="spellStart"/>
+            <w:r>
+              <w:rPr>
+                <w:rFonts w:ascii="BRH Devanagari Extra" w:hAnsi="BRH Devanagari Extra" w:cs="BRH Devanagari Extra"/>
+                <w:sz w:val="40"/>
+                <w:szCs w:val="40"/>
+              </w:rPr>
+              <w:t>iÉSþSèkuÉ</w:t>
+            </w:r>
+            <w:proofErr w:type="spellEnd"/>
+            <w:r>
+              <w:rPr>
+                <w:rFonts w:ascii="BRH Malayalam Extra" w:hAnsi="BRH Malayalam Extra" w:cs="BRH Devanagari Extra"/>
+                <w:sz w:val="34"/>
+                <w:szCs w:val="40"/>
+              </w:rPr>
+              <w:t>–</w:t>
+            </w:r>
+            <w:proofErr w:type="spellStart"/>
+            <w:r>
+              <w:rPr>
+                <w:rFonts w:ascii="BRH Devanagari Extra" w:hAnsi="BRH Devanagari Extra" w:cs="BRH Devanagari Extra"/>
+                <w:sz w:val="40"/>
+                <w:szCs w:val="40"/>
+              </w:rPr>
+              <w:t>rÉÑ</w:t>
+            </w:r>
+            <w:r>
+              <w:rPr>
+                <w:rFonts w:ascii="BRH Devanagari Extra" w:hAnsi="BRH Devanagari Extra" w:cs="BRH Devanagari Extra"/>
+                <w:sz w:val="40"/>
+                <w:szCs w:val="40"/>
+                <w:highlight w:val="yellow"/>
+              </w:rPr>
+              <w:t>ïÌlÉï</w:t>
+            </w:r>
+            <w:r>
+              <w:rPr>
+                <w:rFonts w:ascii="BRH Devanagari Extra" w:hAnsi="BRH Devanagari Extra" w:cs="BRH Devanagari Extra"/>
+                <w:sz w:val="40"/>
+                <w:szCs w:val="40"/>
+              </w:rPr>
+              <w:t>þ</w:t>
+            </w:r>
+            <w:proofErr w:type="spellEnd"/>
+            <w:r>
+              <w:rPr>
+                <w:rFonts w:ascii="BRH Devanagari Extra" w:hAnsi="BRH Devanagari Extra" w:cs="BRH Devanagari Extra"/>
+                <w:sz w:val="40"/>
+                <w:szCs w:val="40"/>
+              </w:rPr>
+              <w:t xml:space="preserve"> »</w:t>
+            </w:r>
+            <w:proofErr w:type="spellStart"/>
+            <w:r>
+              <w:rPr>
+                <w:rFonts w:ascii="BRH Devanagari Extra" w:hAnsi="BRH Devanagari Extra" w:cs="BRH Devanagari Extra"/>
+                <w:sz w:val="40"/>
+                <w:szCs w:val="40"/>
+              </w:rPr>
+              <w:t>ÒûþiÉ</w:t>
+            </w:r>
+            <w:proofErr w:type="spellEnd"/>
+            <w:r>
+              <w:rPr>
+                <w:rFonts w:ascii="BRH Devanagari Extra" w:hAnsi="BRH Devanagari Extra" w:cs="BRH Devanagari Extra"/>
+                <w:sz w:val="40"/>
+                <w:szCs w:val="40"/>
+              </w:rPr>
+              <w:t xml:space="preserve"> </w:t>
+            </w:r>
+          </w:p>
+        </w:tc>
+        <w:tc>
+          <w:tcPr>
+            <w:tcW w:w="5220" w:type="dxa"/>
+            <w:tcBorders>
+              <w:top w:val="single" w:sz="4" w:space="0" w:color="000000"/>
+              <w:left w:val="single" w:sz="4" w:space="0" w:color="000000"/>
+              <w:bottom w:val="single" w:sz="4" w:space="0" w:color="000000"/>
+              <w:right w:val="single" w:sz="4" w:space="0" w:color="000000"/>
+            </w:tcBorders>
+          </w:tcPr>
+          <w:p>
+            <w:pPr>
+              <w:widowControl w:val="0"/>
+              <w:autoSpaceDE w:val="0"/>
+              <w:autoSpaceDN w:val="0"/>
+              <w:adjustRightInd w:val="0"/>
+              <w:spacing w:before="0" w:line="240" w:lineRule="auto"/>
+              <w:ind w:right="-136"/>
+              <w:rPr>
+                <w:rFonts w:ascii="BRH Malayalam Extra" w:hAnsi="BRH Malayalam Extra" w:cs="BRH Malayalam Extra"/>
+                <w:sz w:val="40"/>
+                <w:szCs w:val="40"/>
+              </w:rPr>
+            </w:pPr>
+            <w:r>
+              <w:rPr>
+                <w:rFonts w:ascii="BRH Devanagari Extra" w:hAnsi="BRH Devanagari Extra" w:cs="BRH Devanagari Extra"/>
+                <w:sz w:val="40"/>
+                <w:szCs w:val="40"/>
+              </w:rPr>
+              <w:t>L</w:t>
+            </w:r>
+            <w:r>
+              <w:rPr>
+                <w:rFonts w:ascii="BRH Malayalam Extra" w:hAnsi="BRH Malayalam Extra" w:cs="BRH Devanagari Extra"/>
+                <w:sz w:val="34"/>
+                <w:szCs w:val="40"/>
+              </w:rPr>
+              <w:t>–</w:t>
+            </w:r>
+            <w:proofErr w:type="spellStart"/>
+            <w:r>
+              <w:rPr>
+                <w:rFonts w:ascii="BRH Devanagari Extra" w:hAnsi="BRH Devanagari Extra" w:cs="BRH Devanagari Extra"/>
+                <w:sz w:val="40"/>
+                <w:szCs w:val="40"/>
+              </w:rPr>
+              <w:t>uÉ</w:t>
+            </w:r>
+            <w:proofErr w:type="spellEnd"/>
+            <w:r>
+              <w:rPr>
+                <w:rFonts w:ascii="BRH Devanagari Extra" w:hAnsi="BRH Devanagari Extra" w:cs="BRH Devanagari Extra"/>
+                <w:sz w:val="40"/>
+                <w:szCs w:val="40"/>
+              </w:rPr>
+              <w:t xml:space="preserve"> </w:t>
+            </w:r>
+            <w:proofErr w:type="spellStart"/>
+            <w:r>
+              <w:rPr>
+                <w:rFonts w:ascii="BRH Devanagari Extra" w:hAnsi="BRH Devanagari Extra" w:cs="BRH Devanagari Extra"/>
+                <w:sz w:val="40"/>
+                <w:szCs w:val="40"/>
+              </w:rPr>
+              <w:t>iÉSþSèkuÉ</w:t>
+            </w:r>
+            <w:proofErr w:type="spellEnd"/>
+            <w:r>
+              <w:rPr>
+                <w:rFonts w:ascii="BRH Malayalam Extra" w:hAnsi="BRH Malayalam Extra" w:cs="BRH Devanagari Extra"/>
+                <w:sz w:val="34"/>
+                <w:szCs w:val="40"/>
+              </w:rPr>
+              <w:t>–</w:t>
+            </w:r>
+            <w:proofErr w:type="spellStart"/>
+            <w:r>
+              <w:rPr>
+                <w:rFonts w:ascii="BRH Devanagari Extra" w:hAnsi="BRH Devanagari Extra" w:cs="BRH Devanagari Extra"/>
+                <w:sz w:val="40"/>
+                <w:szCs w:val="40"/>
+              </w:rPr>
+              <w:t>rÉÑï</w:t>
+            </w:r>
+            <w:r>
+              <w:rPr>
+                <w:rFonts w:ascii="BRH Devanagari Extra" w:hAnsi="BRH Devanagari Extra" w:cs="BRH Devanagari Extra"/>
+                <w:sz w:val="40"/>
+                <w:szCs w:val="40"/>
+                <w:highlight w:val="green"/>
+              </w:rPr>
+              <w:t>ÌlÉ</w:t>
+            </w:r>
+            <w:r>
+              <w:rPr>
+                <w:rFonts w:ascii="BRH Devanagari Extra" w:hAnsi="BRH Devanagari Extra" w:cs="BRH Devanagari Extra"/>
+                <w:sz w:val="40"/>
+                <w:szCs w:val="40"/>
+              </w:rPr>
+              <w:t>ï</w:t>
+            </w:r>
+            <w:proofErr w:type="spellEnd"/>
+            <w:r>
+              <w:rPr>
+                <w:rFonts w:ascii="BRH Devanagari Extra" w:hAnsi="BRH Devanagari Extra" w:cs="BRH Devanagari Extra"/>
+                <w:sz w:val="40"/>
+                <w:szCs w:val="40"/>
+              </w:rPr>
+              <w:t xml:space="preserve"> »</w:t>
+            </w:r>
+            <w:proofErr w:type="spellStart"/>
+            <w:r>
+              <w:rPr>
+                <w:rFonts w:ascii="BRH Devanagari Extra" w:hAnsi="BRH Devanagari Extra" w:cs="BRH Devanagari Extra"/>
+                <w:sz w:val="40"/>
+                <w:szCs w:val="40"/>
+              </w:rPr>
+              <w:t>ÒûþiÉ</w:t>
+            </w:r>
+            <w:proofErr w:type="spellEnd"/>
+            <w:r>
+              <w:rPr>
+                <w:rFonts w:ascii="BRH Devanagari Extra" w:hAnsi="BRH Devanagari Extra" w:cs="BRH Devanagari Extra"/>
+                <w:sz w:val="40"/>
+                <w:szCs w:val="40"/>
+              </w:rPr>
+              <w:t xml:space="preserve"> </w:t>
+            </w:r>
+            <w:r>
+              <w:rPr>
+                <w:rFonts w:cs="Arial"/>
+                <w:sz w:val="28"/>
+                <w:szCs w:val="40"/>
+              </w:rPr>
+              <w:t>(</w:t>
+            </w:r>
+            <w:proofErr w:type="spellStart"/>
+            <w:r>
+              <w:rPr>
+                <w:rFonts w:cs="Arial"/>
+                <w:sz w:val="28"/>
+                <w:szCs w:val="40"/>
+              </w:rPr>
+              <w:t>swaritam</w:t>
+            </w:r>
+            <w:proofErr w:type="spellEnd"/>
+            <w:r>
+              <w:rPr>
+                <w:rFonts w:cs="Arial"/>
+                <w:sz w:val="28"/>
+                <w:szCs w:val="40"/>
+              </w:rPr>
+              <w:t xml:space="preserve"> removed)</w:t>
+            </w:r>
+          </w:p>
+        </w:tc>
+      </w:tr>
+      <w:tr>
+        <w:trPr>
+          <w:trHeight w:val="964"/>
+        </w:trPr>
+        <w:tc>
+          <w:tcPr>
+            <w:tcW w:w="3310" w:type="dxa"/>
+            <w:tcBorders>
+              <w:top w:val="single" w:sz="4" w:space="0" w:color="000000"/>
+              <w:left w:val="single" w:sz="4" w:space="0" w:color="000000"/>
+              <w:bottom w:val="single" w:sz="4" w:space="0" w:color="000000"/>
+              <w:right w:val="single" w:sz="4" w:space="0" w:color="000000"/>
+            </w:tcBorders>
+          </w:tcPr>
+          <w:p>
+            <w:pPr>
+              <w:widowControl w:val="0"/>
+              <w:autoSpaceDE w:val="0"/>
+              <w:autoSpaceDN w:val="0"/>
+              <w:adjustRightInd w:val="0"/>
+              <w:spacing w:before="0" w:line="240" w:lineRule="auto"/>
+              <w:rPr>
+                <w:rFonts w:cs="Arial"/>
+                <w:b/>
+                <w:bCs/>
+                <w:sz w:val="28"/>
+                <w:szCs w:val="28"/>
+              </w:rPr>
+            </w:pPr>
+            <w:r>
+              <w:rPr>
+                <w:rFonts w:cs="Arial"/>
+                <w:b/>
+                <w:bCs/>
+                <w:sz w:val="28"/>
+                <w:szCs w:val="28"/>
+              </w:rPr>
+              <w:t>TS 6.1.1</w:t>
+            </w:r>
+            <w:r>
+              <w:rPr>
+                <w:rFonts w:cs="Arial"/>
+                <w:b/>
+                <w:bCs/>
+                <w:sz w:val="28"/>
+                <w:szCs w:val="28"/>
+              </w:rPr>
+              <w:t>0</w:t>
+            </w:r>
+            <w:r>
+              <w:rPr>
+                <w:rFonts w:cs="Arial"/>
+                <w:b/>
+                <w:bCs/>
+                <w:sz w:val="28"/>
+                <w:szCs w:val="28"/>
+              </w:rPr>
+              <w:t xml:space="preserve">.3 - </w:t>
+            </w:r>
+            <w:proofErr w:type="spellStart"/>
+            <w:r>
+              <w:rPr>
+                <w:rFonts w:cs="Arial"/>
+                <w:b/>
+                <w:bCs/>
+                <w:sz w:val="28"/>
+                <w:szCs w:val="28"/>
+              </w:rPr>
+              <w:t>Padam</w:t>
+            </w:r>
+            <w:proofErr w:type="spellEnd"/>
+          </w:p>
+          <w:p>
+            <w:pPr>
+              <w:widowControl w:val="0"/>
+              <w:autoSpaceDE w:val="0"/>
+              <w:autoSpaceDN w:val="0"/>
+              <w:adjustRightInd w:val="0"/>
+              <w:spacing w:before="0" w:line="240" w:lineRule="auto"/>
+              <w:rPr>
+                <w:rFonts w:cs="Arial"/>
+                <w:b/>
+                <w:bCs/>
+                <w:sz w:val="28"/>
+                <w:szCs w:val="28"/>
+              </w:rPr>
+            </w:pPr>
+            <w:proofErr w:type="spellStart"/>
+            <w:r>
+              <w:rPr>
+                <w:rFonts w:cs="Arial"/>
+                <w:b/>
+                <w:bCs/>
+                <w:sz w:val="28"/>
+                <w:szCs w:val="28"/>
+              </w:rPr>
+              <w:t>Padam</w:t>
+            </w:r>
+            <w:proofErr w:type="spellEnd"/>
+            <w:r>
+              <w:rPr>
+                <w:rFonts w:cs="Arial"/>
+                <w:b/>
+                <w:bCs/>
+                <w:sz w:val="28"/>
+                <w:szCs w:val="28"/>
+              </w:rPr>
+              <w:t xml:space="preserve"> No.</w:t>
+            </w:r>
+            <w:r>
+              <w:rPr>
+                <w:rFonts w:cs="Arial"/>
+                <w:b/>
+                <w:bCs/>
+                <w:sz w:val="28"/>
+                <w:szCs w:val="28"/>
+              </w:rPr>
+              <w:t xml:space="preserve"> 1</w:t>
+            </w:r>
+          </w:p>
+          <w:p>
+            <w:pPr>
+              <w:widowControl w:val="0"/>
+              <w:autoSpaceDE w:val="0"/>
+              <w:autoSpaceDN w:val="0"/>
+              <w:adjustRightInd w:val="0"/>
+              <w:spacing w:before="0" w:line="240" w:lineRule="auto"/>
+              <w:rPr>
+                <w:rFonts w:cs="Arial"/>
+                <w:b/>
+                <w:bCs/>
+                <w:sz w:val="28"/>
+                <w:szCs w:val="28"/>
+              </w:rPr>
+            </w:pPr>
+            <w:proofErr w:type="spellStart"/>
+            <w:r>
+              <w:rPr>
+                <w:rFonts w:cs="Arial"/>
+                <w:b/>
+                <w:bCs/>
+                <w:sz w:val="28"/>
+                <w:szCs w:val="28"/>
+              </w:rPr>
+              <w:t>Panchaati</w:t>
+            </w:r>
+            <w:proofErr w:type="spellEnd"/>
+            <w:r>
+              <w:rPr>
+                <w:rFonts w:cs="Arial"/>
+                <w:b/>
+                <w:bCs/>
+                <w:sz w:val="28"/>
+                <w:szCs w:val="28"/>
+              </w:rPr>
+              <w:t xml:space="preserve"> No.</w:t>
+            </w:r>
+            <w:r>
+              <w:rPr>
+                <w:rFonts w:cs="Arial"/>
+                <w:b/>
                 <w:bCs/>
                 <w:sz w:val="28"/>
                 <w:szCs w:val="28"/>
@@ -3533,14 +5969,51 @@
                 <w:szCs w:val="40"/>
               </w:rPr>
             </w:pPr>
-            <w:r>
-              <w:rPr>
-                <w:rFonts w:ascii="BRH Devanagari Extra" w:hAnsi="BRH Devanagari Extra" w:cs="BRH Devanagari Extra"/>
-                <w:sz w:val="40"/>
-                <w:szCs w:val="40"/>
-              </w:rPr>
-              <w:t>rÉ</w:t>
-            </w:r>
+            <w:proofErr w:type="spellStart"/>
+            <w:r>
+              <w:rPr>
+                <w:rFonts w:ascii="BRH Devanagari Extra" w:hAnsi="BRH Devanagari Extra" w:cs="BRH Devanagari Extra"/>
+                <w:sz w:val="40"/>
+                <w:szCs w:val="40"/>
+              </w:rPr>
+              <w:t>iÉmÉ</w:t>
+            </w:r>
+            <w:r>
+              <w:rPr>
+                <w:rFonts w:ascii="BRH Devanagari Extra" w:hAnsi="BRH Devanagari Extra" w:cs="BRH Devanagari Extra"/>
+                <w:sz w:val="40"/>
+                <w:szCs w:val="40"/>
+                <w:highlight w:val="yellow"/>
+              </w:rPr>
+              <w:t>xÉþ</w:t>
+            </w:r>
+            <w:r>
+              <w:rPr>
+                <w:rFonts w:ascii="BRH Devanagari Extra" w:hAnsi="BRH Devanagari Extra" w:cs="BRH Devanagari Extra"/>
+                <w:sz w:val="40"/>
+                <w:szCs w:val="40"/>
+              </w:rPr>
+              <w:t>È</w:t>
+            </w:r>
+            <w:proofErr w:type="spellEnd"/>
+            <w:r>
+              <w:rPr>
+                <w:rFonts w:ascii="BRH Devanagari Extra" w:hAnsi="BRH Devanagari Extra" w:cs="BRH Devanagari Extra"/>
+                <w:sz w:val="40"/>
+                <w:szCs w:val="40"/>
+              </w:rPr>
+              <w:t xml:space="preserve"> | </w:t>
+            </w:r>
+            <w:proofErr w:type="spellStart"/>
+            <w:r>
+              <w:rPr>
+                <w:rFonts w:ascii="BRH Devanagari Extra" w:hAnsi="BRH Devanagari Extra" w:cs="BRH Devanagari Extra"/>
+                <w:sz w:val="40"/>
+                <w:szCs w:val="40"/>
+              </w:rPr>
+              <w:t>iÉ</w:t>
+            </w:r>
+            <w:proofErr w:type="spellEnd"/>
             <w:r>
               <w:rPr>
                 <w:rFonts w:ascii="BRH Malayalam Extra" w:hAnsi="BRH Malayalam Extra" w:cs="BRH Devanagari Extra"/>
@@ -3549,13 +6022,23 @@
               </w:rPr>
               <w:t>–</w:t>
             </w:r>
-            <w:r>
-              <w:rPr>
-                <w:rFonts w:ascii="BRH Devanagari Extra" w:hAnsi="BRH Devanagari Extra" w:cs="BRH Devanagari Extra"/>
-                <w:sz w:val="40"/>
-                <w:szCs w:val="40"/>
-              </w:rPr>
-              <w:t>jÉÉ</w:t>
+            <w:proofErr w:type="spellStart"/>
+            <w:r>
+              <w:rPr>
+                <w:rFonts w:ascii="BRH Devanagari Extra" w:hAnsi="BRH Devanagari Extra" w:cs="BRH Devanagari Extra"/>
+                <w:sz w:val="40"/>
+                <w:szCs w:val="40"/>
+              </w:rPr>
+              <w:t>lÉÔÈ</w:t>
+            </w:r>
+            <w:proofErr w:type="spellEnd"/>
+            <w:r>
+              <w:rPr>
+                <w:rFonts w:ascii="BRH Devanagari Extra" w:hAnsi="BRH Devanagari Extra" w:cs="BRH Devanagari Extra"/>
+                <w:sz w:val="40"/>
+                <w:szCs w:val="40"/>
+              </w:rPr>
+              <w:t xml:space="preserve"> | A</w:t>
             </w:r>
             <w:r>
               <w:rPr>
@@ -3565,14 +6048,16 @@
               </w:rPr>
               <w:t>–</w:t>
             </w:r>
-            <w:r>
-              <w:rPr>
-                <w:rFonts w:ascii="BRH Devanagari Extra" w:hAnsi="BRH Devanagari Extra" w:cs="BRH Devanagari Extra"/>
-                <w:sz w:val="40"/>
-                <w:szCs w:val="40"/>
-              </w:rPr>
-              <w:t>rÉ</w:t>
-            </w:r>
+            <w:proofErr w:type="spellStart"/>
+            <w:r>
+              <w:rPr>
+                <w:rFonts w:ascii="BRH Devanagari Extra" w:hAnsi="BRH Devanagari Extra" w:cs="BRH Devanagari Extra"/>
+                <w:sz w:val="40"/>
+                <w:szCs w:val="40"/>
+              </w:rPr>
+              <w:t>ÍxÉ</w:t>
+            </w:r>
+            <w:proofErr w:type="spellEnd"/>
             <w:r>
               <w:rPr>
                 <w:rFonts w:ascii="BRH Malayalam Extra" w:hAnsi="BRH Malayalam Extra" w:cs="BRH Devanagari Extra"/>
@@ -3587,40 +6072,7 @@
                 <w:sz w:val="40"/>
                 <w:szCs w:val="40"/>
               </w:rPr>
-              <w:t>eÉÑËUÌiÉþ rÉjÉÉ-</w:t>
-            </w:r>
-            <w:r>
-              <w:rPr>
-                <w:rFonts w:ascii="BRH Devanagari Extra" w:hAnsi="BRH Devanagari Extra" w:cs="BRH Devanagari Extra"/>
-                <w:sz w:val="40"/>
-                <w:szCs w:val="40"/>
-                <w:highlight w:val="yellow"/>
-              </w:rPr>
-              <w:t>rÉ</w:t>
-            </w:r>
-            <w:r>
-              <w:rPr>
-                <w:rFonts w:ascii="BRH Devanagari Extra" w:hAnsi="BRH Devanagari Extra" w:cs="BRH Devanagari Extra"/>
-                <w:sz w:val="40"/>
-                <w:szCs w:val="40"/>
-              </w:rPr>
-              <w:t>eÉÑÈ | L</w:t>
-            </w:r>
-            <w:r>
-              <w:rPr>
-                <w:rFonts w:ascii="BRH Malayalam Extra" w:hAnsi="BRH Malayalam Extra" w:cs="BRH Devanagari Extra"/>
-                <w:sz w:val="34"/>
-                <w:szCs w:val="40"/>
-              </w:rPr>
-              <w:t>–</w:t>
-            </w:r>
-            <w:r>
-              <w:rPr>
-                <w:rFonts w:ascii="BRH Devanagari Extra" w:hAnsi="BRH Devanagari Extra" w:cs="BRH Devanagari Extra"/>
-                <w:sz w:val="40"/>
-                <w:szCs w:val="40"/>
-              </w:rPr>
-              <w:t>uÉ |</w:t>
+              <w:t xml:space="preserve"> |</w:t>
             </w:r>
           </w:p>
         </w:tc>
@@ -3648,6 +6100,269 @@
                 <w:szCs w:val="40"/>
               </w:rPr>
             </w:pPr>
+            <w:proofErr w:type="spellStart"/>
+            <w:r>
+              <w:rPr>
+                <w:rFonts w:ascii="BRH Devanagari Extra" w:hAnsi="BRH Devanagari Extra" w:cs="BRH Devanagari Extra"/>
+                <w:sz w:val="40"/>
+                <w:szCs w:val="40"/>
+              </w:rPr>
+              <w:t>iÉ</w:t>
+            </w:r>
+            <w:r>
+              <w:rPr>
+                <w:rFonts w:ascii="BRH Devanagari Extra" w:hAnsi="BRH Devanagari Extra" w:cs="BRH Devanagari Extra"/>
+                <w:sz w:val="40"/>
+                <w:szCs w:val="40"/>
+                <w:highlight w:val="green"/>
+              </w:rPr>
+              <w:t>mÉ</w:t>
+            </w:r>
+            <w:r>
+              <w:rPr>
+                <w:rFonts w:ascii="BRH Devanagari Extra" w:hAnsi="BRH Devanagari Extra" w:cs="BRH Devanagari Extra"/>
+                <w:sz w:val="40"/>
+                <w:szCs w:val="40"/>
+              </w:rPr>
+              <w:t>þxÉÈ</w:t>
+            </w:r>
+            <w:proofErr w:type="spellEnd"/>
+            <w:r>
+              <w:rPr>
+                <w:rFonts w:ascii="BRH Devanagari Extra" w:hAnsi="BRH Devanagari Extra" w:cs="BRH Devanagari Extra"/>
+                <w:sz w:val="40"/>
+                <w:szCs w:val="40"/>
+              </w:rPr>
+              <w:t xml:space="preserve"> | </w:t>
+            </w:r>
+            <w:proofErr w:type="spellStart"/>
+            <w:r>
+              <w:rPr>
+                <w:rFonts w:ascii="BRH Devanagari Extra" w:hAnsi="BRH Devanagari Extra" w:cs="BRH Devanagari Extra"/>
+                <w:sz w:val="40"/>
+                <w:szCs w:val="40"/>
+              </w:rPr>
+              <w:t>iÉ</w:t>
+            </w:r>
+            <w:proofErr w:type="spellEnd"/>
+            <w:r>
+              <w:rPr>
+                <w:rFonts w:ascii="BRH Malayalam Extra" w:hAnsi="BRH Malayalam Extra" w:cs="BRH Devanagari Extra"/>
+                <w:sz w:val="34"/>
+                <w:szCs w:val="40"/>
+              </w:rPr>
+              <w:t>–</w:t>
+            </w:r>
+            <w:proofErr w:type="spellStart"/>
+            <w:r>
+              <w:rPr>
+                <w:rFonts w:ascii="BRH Devanagari Extra" w:hAnsi="BRH Devanagari Extra" w:cs="BRH Devanagari Extra"/>
+                <w:sz w:val="40"/>
+                <w:szCs w:val="40"/>
+              </w:rPr>
+              <w:t>lÉÔÈ</w:t>
+            </w:r>
+            <w:proofErr w:type="spellEnd"/>
+            <w:r>
+              <w:rPr>
+                <w:rFonts w:ascii="BRH Devanagari Extra" w:hAnsi="BRH Devanagari Extra" w:cs="BRH Devanagari Extra"/>
+                <w:sz w:val="40"/>
+                <w:szCs w:val="40"/>
+              </w:rPr>
+              <w:t xml:space="preserve"> | A</w:t>
+            </w:r>
+            <w:r>
+              <w:rPr>
+                <w:rFonts w:ascii="BRH Malayalam Extra" w:hAnsi="BRH Malayalam Extra" w:cs="BRH Devanagari Extra"/>
+                <w:sz w:val="34"/>
+                <w:szCs w:val="40"/>
+              </w:rPr>
+              <w:t>–</w:t>
+            </w:r>
+            <w:proofErr w:type="spellStart"/>
+            <w:r>
+              <w:rPr>
+                <w:rFonts w:ascii="BRH Devanagari Extra" w:hAnsi="BRH Devanagari Extra" w:cs="BRH Devanagari Extra"/>
+                <w:sz w:val="40"/>
+                <w:szCs w:val="40"/>
+              </w:rPr>
+              <w:t>ÍxÉ</w:t>
+            </w:r>
+            <w:proofErr w:type="spellEnd"/>
+            <w:r>
+              <w:rPr>
+                <w:rFonts w:ascii="BRH Malayalam Extra" w:hAnsi="BRH Malayalam Extra" w:cs="BRH Devanagari Extra"/>
+                <w:sz w:val="34"/>
+                <w:szCs w:val="40"/>
+              </w:rPr>
+              <w:t>–</w:t>
+            </w:r>
+            <w:r>
+              <w:rPr>
+                <w:rFonts w:ascii="BRH Devanagari Extra" w:hAnsi="BRH Devanagari Extra" w:cs="BRH Devanagari Extra"/>
+                <w:sz w:val="40"/>
+                <w:szCs w:val="40"/>
+              </w:rPr>
+              <w:t xml:space="preserve"> |</w:t>
+            </w:r>
+          </w:p>
+        </w:tc>
+      </w:tr>
+      <w:tr>
+        <w:trPr>
+          <w:trHeight w:val="964"/>
+        </w:trPr>
+        <w:tc>
+          <w:tcPr>
+            <w:tcW w:w="3310" w:type="dxa"/>
+            <w:tcBorders>
+              <w:top w:val="single" w:sz="4" w:space="0" w:color="000000"/>
+              <w:left w:val="single" w:sz="4" w:space="0" w:color="000000"/>
+              <w:bottom w:val="single" w:sz="4" w:space="0" w:color="000000"/>
+              <w:right w:val="single" w:sz="4" w:space="0" w:color="000000"/>
+            </w:tcBorders>
+          </w:tcPr>
+          <w:p>
+            <w:pPr>
+              <w:widowControl w:val="0"/>
+              <w:autoSpaceDE w:val="0"/>
+              <w:autoSpaceDN w:val="0"/>
+              <w:adjustRightInd w:val="0"/>
+              <w:spacing w:before="0" w:line="240" w:lineRule="auto"/>
+              <w:rPr>
+                <w:rFonts w:cs="Arial"/>
+                <w:b/>
+                <w:bCs/>
+                <w:sz w:val="28"/>
+                <w:szCs w:val="28"/>
+              </w:rPr>
+            </w:pPr>
+            <w:r>
+              <w:rPr>
+                <w:rFonts w:cs="Arial"/>
+                <w:b/>
+                <w:bCs/>
+                <w:sz w:val="28"/>
+                <w:szCs w:val="28"/>
+              </w:rPr>
+              <w:lastRenderedPageBreak/>
+              <w:t xml:space="preserve">TS 6.1.10.3 - </w:t>
+            </w:r>
+            <w:proofErr w:type="spellStart"/>
+            <w:r>
+              <w:rPr>
+                <w:rFonts w:cs="Arial"/>
+                <w:b/>
+                <w:bCs/>
+                <w:sz w:val="28"/>
+                <w:szCs w:val="28"/>
+              </w:rPr>
+              <w:t>Padam</w:t>
+            </w:r>
+            <w:proofErr w:type="spellEnd"/>
+          </w:p>
+          <w:p>
+            <w:pPr>
+              <w:widowControl w:val="0"/>
+              <w:autoSpaceDE w:val="0"/>
+              <w:autoSpaceDN w:val="0"/>
+              <w:adjustRightInd w:val="0"/>
+              <w:spacing w:before="0" w:line="240" w:lineRule="auto"/>
+              <w:rPr>
+                <w:rFonts w:cs="Arial"/>
+                <w:b/>
+                <w:bCs/>
+                <w:sz w:val="28"/>
+                <w:szCs w:val="28"/>
+              </w:rPr>
+            </w:pPr>
+            <w:proofErr w:type="spellStart"/>
+            <w:r>
+              <w:rPr>
+                <w:rFonts w:cs="Arial"/>
+                <w:b/>
+                <w:bCs/>
+                <w:sz w:val="28"/>
+                <w:szCs w:val="28"/>
+              </w:rPr>
+              <w:t>Padam</w:t>
+            </w:r>
+            <w:proofErr w:type="spellEnd"/>
+            <w:r>
+              <w:rPr>
+                <w:rFonts w:cs="Arial"/>
+                <w:b/>
+                <w:bCs/>
+                <w:sz w:val="28"/>
+                <w:szCs w:val="28"/>
+              </w:rPr>
+              <w:t xml:space="preserve"> No. 30</w:t>
+            </w:r>
+          </w:p>
+          <w:p>
+            <w:pPr>
+              <w:widowControl w:val="0"/>
+              <w:autoSpaceDE w:val="0"/>
+              <w:autoSpaceDN w:val="0"/>
+              <w:adjustRightInd w:val="0"/>
+              <w:spacing w:before="0" w:line="240" w:lineRule="auto"/>
+              <w:rPr>
+                <w:rFonts w:cs="Arial"/>
+                <w:b/>
+                <w:bCs/>
+                <w:sz w:val="28"/>
+                <w:szCs w:val="28"/>
+              </w:rPr>
+            </w:pPr>
+            <w:proofErr w:type="spellStart"/>
+            <w:r>
+              <w:rPr>
+                <w:rFonts w:cs="Arial"/>
+                <w:b/>
+                <w:bCs/>
+                <w:sz w:val="28"/>
+                <w:szCs w:val="28"/>
+              </w:rPr>
+              <w:t>Panchaati</w:t>
+            </w:r>
+            <w:proofErr w:type="spellEnd"/>
+            <w:r>
+              <w:rPr>
+                <w:rFonts w:cs="Arial"/>
+                <w:b/>
+                <w:bCs/>
+                <w:sz w:val="28"/>
+                <w:szCs w:val="28"/>
+              </w:rPr>
+              <w:t xml:space="preserve"> No. 68</w:t>
+            </w:r>
+          </w:p>
+        </w:tc>
+        <w:tc>
+          <w:tcPr>
+            <w:tcW w:w="4738" w:type="dxa"/>
+            <w:tcBorders>
+              <w:top w:val="single" w:sz="4" w:space="0" w:color="000000"/>
+              <w:left w:val="single" w:sz="4" w:space="0" w:color="000000"/>
+              <w:bottom w:val="single" w:sz="4" w:space="0" w:color="000000"/>
+              <w:right w:val="single" w:sz="4" w:space="0" w:color="000000"/>
+            </w:tcBorders>
+          </w:tcPr>
+          <w:p>
+            <w:pPr>
+              <w:widowControl w:val="0"/>
+              <w:autoSpaceDE w:val="0"/>
+              <w:autoSpaceDN w:val="0"/>
+              <w:adjustRightInd w:val="0"/>
+              <w:spacing w:line="264" w:lineRule="auto"/>
+              <w:ind w:right="-138"/>
+              <w:rPr>
+                <w:rFonts w:ascii="BRH Devanagari Extra" w:hAnsi="BRH Devanagari Extra" w:cs="BRH Devanagari Extra"/>
+                <w:sz w:val="40"/>
+                <w:szCs w:val="40"/>
+              </w:rPr>
+            </w:pPr>
+            <w:proofErr w:type="spellStart"/>
             <w:r>
               <w:rPr>
                 <w:rFonts w:ascii="BRH Devanagari Extra" w:hAnsi="BRH Devanagari Extra" w:cs="BRH Devanagari Extra"/>
@@ -3656,6 +6371,7 @@
               </w:rPr>
               <w:t>rÉ</w:t>
             </w:r>
+            <w:proofErr w:type="spellEnd"/>
             <w:r>
               <w:rPr>
                 <w:rFonts w:ascii="BRH Malayalam Extra" w:hAnsi="BRH Malayalam Extra" w:cs="BRH Devanagari Extra"/>
@@ -3664,6 +6380,7 @@
               </w:rPr>
               <w:t>–</w:t>
             </w:r>
+            <w:proofErr w:type="spellStart"/>
             <w:r>
               <w:rPr>
                 <w:rFonts w:ascii="BRH Devanagari Extra" w:hAnsi="BRH Devanagari Extra" w:cs="BRH Devanagari Extra"/>
@@ -3672,6 +6389,7 @@
               </w:rPr>
               <w:t>jÉÉ</w:t>
             </w:r>
+            <w:proofErr w:type="spellEnd"/>
             <w:r>
               <w:rPr>
                 <w:rFonts w:ascii="BRH Malayalam Extra" w:hAnsi="BRH Malayalam Extra" w:cs="BRH Devanagari Extra"/>
@@ -3680,6 +6398,7 @@
               </w:rPr>
               <w:t>–</w:t>
             </w:r>
+            <w:proofErr w:type="spellStart"/>
             <w:r>
               <w:rPr>
                 <w:rFonts w:ascii="BRH Devanagari Extra" w:hAnsi="BRH Devanagari Extra" w:cs="BRH Devanagari Extra"/>
@@ -3688,6 +6407,7 @@
               </w:rPr>
               <w:t>rÉ</w:t>
             </w:r>
+            <w:proofErr w:type="spellEnd"/>
             <w:r>
               <w:rPr>
                 <w:rFonts w:ascii="BRH Malayalam Extra" w:hAnsi="BRH Malayalam Extra" w:cs="BRH Devanagari Extra"/>
@@ -3696,13 +6416,191 @@
               </w:rPr>
               <w:t>–</w:t>
             </w:r>
-            <w:r>
-              <w:rPr>
-                <w:rFonts w:ascii="BRH Devanagari Extra" w:hAnsi="BRH Devanagari Extra" w:cs="BRH Devanagari Extra"/>
-                <w:sz w:val="40"/>
-                <w:szCs w:val="40"/>
-              </w:rPr>
-              <w:t>eÉÑËUÌiÉþ rÉjÉÉ-</w:t>
+            <w:proofErr w:type="spellStart"/>
+            <w:r>
+              <w:rPr>
+                <w:rFonts w:ascii="BRH Devanagari Extra" w:hAnsi="BRH Devanagari Extra" w:cs="BRH Devanagari Extra"/>
+                <w:sz w:val="40"/>
+                <w:szCs w:val="40"/>
+              </w:rPr>
+              <w:t>eÉÑËUÌiÉþ</w:t>
+            </w:r>
+            <w:proofErr w:type="spellEnd"/>
+            <w:r>
+              <w:rPr>
+                <w:rFonts w:ascii="BRH Devanagari Extra" w:hAnsi="BRH Devanagari Extra" w:cs="BRH Devanagari Extra"/>
+                <w:sz w:val="40"/>
+                <w:szCs w:val="40"/>
+              </w:rPr>
+              <w:t xml:space="preserve"> </w:t>
+            </w:r>
+            <w:proofErr w:type="spellStart"/>
+            <w:r>
+              <w:rPr>
+                <w:rFonts w:ascii="BRH Devanagari Extra" w:hAnsi="BRH Devanagari Extra" w:cs="BRH Devanagari Extra"/>
+                <w:sz w:val="40"/>
+                <w:szCs w:val="40"/>
+              </w:rPr>
+              <w:t>rÉjÉÉ-</w:t>
+            </w:r>
+            <w:r>
+              <w:rPr>
+                <w:rFonts w:ascii="BRH Devanagari Extra" w:hAnsi="BRH Devanagari Extra" w:cs="BRH Devanagari Extra"/>
+                <w:sz w:val="40"/>
+                <w:szCs w:val="40"/>
+                <w:highlight w:val="yellow"/>
+              </w:rPr>
+              <w:t>rÉ</w:t>
+            </w:r>
+            <w:r>
+              <w:rPr>
+                <w:rFonts w:ascii="BRH Devanagari Extra" w:hAnsi="BRH Devanagari Extra" w:cs="BRH Devanagari Extra"/>
+                <w:sz w:val="40"/>
+                <w:szCs w:val="40"/>
+              </w:rPr>
+              <w:t>eÉÑÈ</w:t>
+            </w:r>
+            <w:proofErr w:type="spellEnd"/>
+            <w:r>
+              <w:rPr>
+                <w:rFonts w:ascii="BRH Devanagari Extra" w:hAnsi="BRH Devanagari Extra" w:cs="BRH Devanagari Extra"/>
+                <w:sz w:val="40"/>
+                <w:szCs w:val="40"/>
+              </w:rPr>
+              <w:t xml:space="preserve"> | L</w:t>
+            </w:r>
+            <w:r>
+              <w:rPr>
+                <w:rFonts w:ascii="BRH Malayalam Extra" w:hAnsi="BRH Malayalam Extra" w:cs="BRH Devanagari Extra"/>
+                <w:sz w:val="34"/>
+                <w:szCs w:val="40"/>
+              </w:rPr>
+              <w:t>–</w:t>
+            </w:r>
+            <w:proofErr w:type="spellStart"/>
+            <w:r>
+              <w:rPr>
+                <w:rFonts w:ascii="BRH Devanagari Extra" w:hAnsi="BRH Devanagari Extra" w:cs="BRH Devanagari Extra"/>
+                <w:sz w:val="40"/>
+                <w:szCs w:val="40"/>
+              </w:rPr>
+              <w:t>uÉ</w:t>
+            </w:r>
+            <w:proofErr w:type="spellEnd"/>
+            <w:r>
+              <w:rPr>
+                <w:rFonts w:ascii="BRH Devanagari Extra" w:hAnsi="BRH Devanagari Extra" w:cs="BRH Devanagari Extra"/>
+                <w:sz w:val="40"/>
+                <w:szCs w:val="40"/>
+              </w:rPr>
+              <w:t xml:space="preserve"> |</w:t>
+            </w:r>
+          </w:p>
+        </w:tc>
+        <w:tc>
+          <w:tcPr>
+            <w:tcW w:w="5220" w:type="dxa"/>
+            <w:tcBorders>
+              <w:top w:val="single" w:sz="4" w:space="0" w:color="000000"/>
+              <w:left w:val="single" w:sz="4" w:space="0" w:color="000000"/>
+              <w:bottom w:val="single" w:sz="4" w:space="0" w:color="000000"/>
+              <w:right w:val="single" w:sz="4" w:space="0" w:color="000000"/>
+            </w:tcBorders>
+          </w:tcPr>
+          <w:p>
+            <w:pPr>
+              <w:widowControl w:val="0"/>
+              <w:autoSpaceDE w:val="0"/>
+              <w:autoSpaceDN w:val="0"/>
+              <w:adjustRightInd w:val="0"/>
+              <w:spacing w:line="264" w:lineRule="auto"/>
+              <w:ind w:right="-138"/>
+              <w:rPr>
+                <w:rFonts w:ascii="BRH Devanagari Extra" w:hAnsi="BRH Devanagari Extra" w:cs="BRH Devanagari Extra"/>
+                <w:sz w:val="40"/>
+                <w:szCs w:val="40"/>
+              </w:rPr>
+            </w:pPr>
+            <w:proofErr w:type="spellStart"/>
+            <w:r>
+              <w:rPr>
+                <w:rFonts w:ascii="BRH Devanagari Extra" w:hAnsi="BRH Devanagari Extra" w:cs="BRH Devanagari Extra"/>
+                <w:sz w:val="40"/>
+                <w:szCs w:val="40"/>
+              </w:rPr>
+              <w:t>rÉ</w:t>
+            </w:r>
+            <w:proofErr w:type="spellEnd"/>
+            <w:r>
+              <w:rPr>
+                <w:rFonts w:ascii="BRH Malayalam Extra" w:hAnsi="BRH Malayalam Extra" w:cs="BRH Devanagari Extra"/>
+                <w:sz w:val="34"/>
+                <w:szCs w:val="40"/>
+              </w:rPr>
+              <w:t>–</w:t>
+            </w:r>
+            <w:proofErr w:type="spellStart"/>
+            <w:r>
+              <w:rPr>
+                <w:rFonts w:ascii="BRH Devanagari Extra" w:hAnsi="BRH Devanagari Extra" w:cs="BRH Devanagari Extra"/>
+                <w:sz w:val="40"/>
+                <w:szCs w:val="40"/>
+              </w:rPr>
+              <w:t>jÉÉ</w:t>
+            </w:r>
+            <w:proofErr w:type="spellEnd"/>
+            <w:r>
+              <w:rPr>
+                <w:rFonts w:ascii="BRH Malayalam Extra" w:hAnsi="BRH Malayalam Extra" w:cs="BRH Devanagari Extra"/>
+                <w:sz w:val="34"/>
+                <w:szCs w:val="40"/>
+              </w:rPr>
+              <w:t>–</w:t>
+            </w:r>
+            <w:proofErr w:type="spellStart"/>
+            <w:r>
+              <w:rPr>
+                <w:rFonts w:ascii="BRH Devanagari Extra" w:hAnsi="BRH Devanagari Extra" w:cs="BRH Devanagari Extra"/>
+                <w:sz w:val="40"/>
+                <w:szCs w:val="40"/>
+              </w:rPr>
+              <w:t>rÉ</w:t>
+            </w:r>
+            <w:proofErr w:type="spellEnd"/>
+            <w:r>
+              <w:rPr>
+                <w:rFonts w:ascii="BRH Malayalam Extra" w:hAnsi="BRH Malayalam Extra" w:cs="BRH Devanagari Extra"/>
+                <w:sz w:val="34"/>
+                <w:szCs w:val="40"/>
+              </w:rPr>
+              <w:t>–</w:t>
+            </w:r>
+            <w:proofErr w:type="spellStart"/>
+            <w:r>
+              <w:rPr>
+                <w:rFonts w:ascii="BRH Devanagari Extra" w:hAnsi="BRH Devanagari Extra" w:cs="BRH Devanagari Extra"/>
+                <w:sz w:val="40"/>
+                <w:szCs w:val="40"/>
+              </w:rPr>
+              <w:t>eÉÑËUÌiÉþ</w:t>
+            </w:r>
+            <w:proofErr w:type="spellEnd"/>
+            <w:r>
+              <w:rPr>
+                <w:rFonts w:ascii="BRH Devanagari Extra" w:hAnsi="BRH Devanagari Extra" w:cs="BRH Devanagari Extra"/>
+                <w:sz w:val="40"/>
+                <w:szCs w:val="40"/>
+              </w:rPr>
+              <w:t xml:space="preserve"> </w:t>
+            </w:r>
+            <w:proofErr w:type="spellStart"/>
+            <w:r>
+              <w:rPr>
+                <w:rFonts w:ascii="BRH Devanagari Extra" w:hAnsi="BRH Devanagari Extra" w:cs="BRH Devanagari Extra"/>
+                <w:sz w:val="40"/>
+                <w:szCs w:val="40"/>
+              </w:rPr>
+              <w:t>rÉjÉÉ-</w:t>
             </w:r>
             <w:r>
               <w:rPr>
@@ -3713,6 +6611,7 @@
               </w:rPr>
               <w:t>rÉ</w:t>
             </w:r>
+            <w:proofErr w:type="spellEnd"/>
             <w:r>
               <w:rPr>
                 <w:rFonts w:ascii="BRH Malayalam Extra" w:hAnsi="BRH Malayalam Extra" w:cs="BRH Devanagari Extra"/>
@@ -3721,13 +6620,23 @@
               </w:rPr>
               <w:t>–</w:t>
             </w:r>
-            <w:r>
-              <w:rPr>
-                <w:rFonts w:ascii="BRH Devanagari Extra" w:hAnsi="BRH Devanagari Extra" w:cs="BRH Devanagari Extra"/>
-                <w:sz w:val="40"/>
-                <w:szCs w:val="40"/>
-              </w:rPr>
-              <w:t>eÉÑÈ | L</w:t>
+            <w:proofErr w:type="spellStart"/>
+            <w:r>
+              <w:rPr>
+                <w:rFonts w:ascii="BRH Devanagari Extra" w:hAnsi="BRH Devanagari Extra" w:cs="BRH Devanagari Extra"/>
+                <w:sz w:val="40"/>
+                <w:szCs w:val="40"/>
+              </w:rPr>
+              <w:t>eÉÑÈ</w:t>
+            </w:r>
+            <w:proofErr w:type="spellEnd"/>
+            <w:r>
+              <w:rPr>
+                <w:rFonts w:ascii="BRH Devanagari Extra" w:hAnsi="BRH Devanagari Extra" w:cs="BRH Devanagari Extra"/>
+                <w:sz w:val="40"/>
+                <w:szCs w:val="40"/>
+              </w:rPr>
+              <w:t xml:space="preserve"> | L</w:t>
             </w:r>
             <w:r>
               <w:rPr>
@@ -3737,14 +6646,428 @@
               </w:rPr>
               <w:t>–</w:t>
             </w:r>
-            <w:r>
-              <w:rPr>
-                <w:rFonts w:ascii="BRH Devanagari Extra" w:hAnsi="BRH Devanagari Extra" w:cs="BRH Devanagari Extra"/>
-                <w:sz w:val="40"/>
-                <w:szCs w:val="40"/>
-              </w:rPr>
-              <w:t>uÉ |</w:t>
-            </w:r>
+            <w:proofErr w:type="spellStart"/>
+            <w:r>
+              <w:rPr>
+                <w:rFonts w:ascii="BRH Devanagari Extra" w:hAnsi="BRH Devanagari Extra" w:cs="BRH Devanagari Extra"/>
+                <w:sz w:val="40"/>
+                <w:szCs w:val="40"/>
+              </w:rPr>
+              <w:t>uÉ</w:t>
+            </w:r>
+            <w:proofErr w:type="spellEnd"/>
+            <w:r>
+              <w:rPr>
+                <w:rFonts w:ascii="BRH Devanagari Extra" w:hAnsi="BRH Devanagari Extra" w:cs="BRH Devanagari Extra"/>
+                <w:sz w:val="40"/>
+                <w:szCs w:val="40"/>
+              </w:rPr>
+              <w:t xml:space="preserve"> |</w:t>
+            </w:r>
+          </w:p>
+        </w:tc>
+      </w:tr>
+      <w:tr>
+        <w:trPr>
+          <w:trHeight w:val="1014"/>
+        </w:trPr>
+        <w:tc>
+          <w:tcPr>
+            <w:tcW w:w="3310" w:type="dxa"/>
+            <w:tcBorders>
+              <w:top w:val="single" w:sz="4" w:space="0" w:color="000000"/>
+              <w:left w:val="single" w:sz="4" w:space="0" w:color="000000"/>
+              <w:bottom w:val="single" w:sz="4" w:space="0" w:color="000000"/>
+              <w:right w:val="single" w:sz="4" w:space="0" w:color="000000"/>
+            </w:tcBorders>
+          </w:tcPr>
+          <w:p>
+            <w:pPr>
+              <w:widowControl w:val="0"/>
+              <w:autoSpaceDE w:val="0"/>
+              <w:autoSpaceDN w:val="0"/>
+              <w:adjustRightInd w:val="0"/>
+              <w:spacing w:before="0" w:line="240" w:lineRule="auto"/>
+              <w:rPr>
+                <w:rFonts w:cs="Arial"/>
+                <w:b/>
+                <w:bCs/>
+                <w:color w:val="FF0000"/>
+                <w:sz w:val="28"/>
+                <w:szCs w:val="28"/>
+              </w:rPr>
+            </w:pPr>
+            <w:r>
+              <w:rPr>
+                <w:rFonts w:cs="Arial"/>
+                <w:b/>
+                <w:bCs/>
+                <w:color w:val="FF0000"/>
+                <w:sz w:val="28"/>
+                <w:szCs w:val="28"/>
+              </w:rPr>
+              <w:t xml:space="preserve">TS </w:t>
+            </w:r>
+            <w:proofErr w:type="gramStart"/>
+            <w:r>
+              <w:rPr>
+                <w:rFonts w:cs="Arial"/>
+                <w:b/>
+                <w:bCs/>
+                <w:color w:val="FF0000"/>
+                <w:sz w:val="28"/>
+                <w:szCs w:val="28"/>
+              </w:rPr>
+              <w:t>6.1.11.</w:t>
+            </w:r>
+            <w:r>
+              <w:rPr>
+                <w:rFonts w:cs="Arial"/>
+                <w:b/>
+                <w:bCs/>
+                <w:color w:val="FF0000"/>
+                <w:sz w:val="28"/>
+                <w:szCs w:val="28"/>
+              </w:rPr>
+              <w:t>2</w:t>
+            </w:r>
+            <w:r>
+              <w:rPr>
+                <w:rFonts w:cs="Arial"/>
+                <w:b/>
+                <w:bCs/>
+                <w:color w:val="FF0000"/>
+                <w:sz w:val="28"/>
+                <w:szCs w:val="28"/>
+              </w:rPr>
+              <w:t xml:space="preserve">  -</w:t>
+            </w:r>
+            <w:proofErr w:type="gramEnd"/>
+            <w:r>
+              <w:rPr>
+                <w:rFonts w:cs="Arial"/>
+                <w:b/>
+                <w:bCs/>
+                <w:color w:val="FF0000"/>
+                <w:sz w:val="28"/>
+                <w:szCs w:val="28"/>
+              </w:rPr>
+              <w:t xml:space="preserve"> </w:t>
+            </w:r>
+            <w:proofErr w:type="spellStart"/>
+            <w:r>
+              <w:rPr>
+                <w:rFonts w:cs="Arial"/>
+                <w:b/>
+                <w:bCs/>
+                <w:color w:val="FF0000"/>
+                <w:sz w:val="28"/>
+                <w:szCs w:val="28"/>
+              </w:rPr>
+              <w:t>Vaakyam</w:t>
+            </w:r>
+            <w:proofErr w:type="spellEnd"/>
+          </w:p>
+          <w:p>
+            <w:pPr>
+              <w:widowControl w:val="0"/>
+              <w:autoSpaceDE w:val="0"/>
+              <w:autoSpaceDN w:val="0"/>
+              <w:adjustRightInd w:val="0"/>
+              <w:spacing w:before="0" w:line="240" w:lineRule="auto"/>
+              <w:rPr>
+                <w:rFonts w:cs="Arial"/>
+                <w:b/>
+                <w:bCs/>
+                <w:color w:val="FF0000"/>
+                <w:sz w:val="28"/>
+                <w:szCs w:val="28"/>
+              </w:rPr>
+            </w:pPr>
+            <w:r>
+              <w:rPr>
+                <w:rFonts w:cs="Arial"/>
+                <w:b/>
+                <w:bCs/>
+                <w:color w:val="FF0000"/>
+                <w:sz w:val="28"/>
+                <w:szCs w:val="28"/>
+              </w:rPr>
+              <w:t>Line No. – 3</w:t>
+            </w:r>
+          </w:p>
+          <w:p>
+            <w:pPr>
+              <w:widowControl w:val="0"/>
+              <w:autoSpaceDE w:val="0"/>
+              <w:autoSpaceDN w:val="0"/>
+              <w:adjustRightInd w:val="0"/>
+              <w:spacing w:before="0" w:line="240" w:lineRule="auto"/>
+              <w:rPr>
+                <w:rFonts w:cs="Arial"/>
+                <w:b/>
+                <w:bCs/>
+                <w:sz w:val="28"/>
+                <w:szCs w:val="28"/>
+              </w:rPr>
+            </w:pPr>
+            <w:proofErr w:type="spellStart"/>
+            <w:r>
+              <w:rPr>
+                <w:rFonts w:cs="Arial"/>
+                <w:b/>
+                <w:bCs/>
+                <w:color w:val="FF0000"/>
+                <w:sz w:val="28"/>
+                <w:szCs w:val="28"/>
+              </w:rPr>
+              <w:t>Panchaati</w:t>
+            </w:r>
+            <w:proofErr w:type="spellEnd"/>
+            <w:r>
+              <w:rPr>
+                <w:rFonts w:cs="Arial"/>
+                <w:b/>
+                <w:bCs/>
+                <w:color w:val="FF0000"/>
+                <w:sz w:val="28"/>
+                <w:szCs w:val="28"/>
+              </w:rPr>
+              <w:t xml:space="preserve"> No. 72</w:t>
+            </w:r>
+          </w:p>
+        </w:tc>
+        <w:tc>
+          <w:tcPr>
+            <w:tcW w:w="4738" w:type="dxa"/>
+            <w:tcBorders>
+              <w:top w:val="single" w:sz="4" w:space="0" w:color="000000"/>
+              <w:left w:val="single" w:sz="4" w:space="0" w:color="000000"/>
+              <w:bottom w:val="single" w:sz="4" w:space="0" w:color="000000"/>
+              <w:right w:val="single" w:sz="4" w:space="0" w:color="000000"/>
+            </w:tcBorders>
+          </w:tcPr>
+          <w:p>
+            <w:pPr>
+              <w:widowControl w:val="0"/>
+              <w:autoSpaceDE w:val="0"/>
+              <w:autoSpaceDN w:val="0"/>
+              <w:adjustRightInd w:val="0"/>
+              <w:spacing w:before="0" w:line="240" w:lineRule="auto"/>
+              <w:rPr>
+                <w:rFonts w:ascii="BRH Malayalam Extra" w:hAnsi="BRH Malayalam Extra" w:cs="BRH Malayalam Extra"/>
+                <w:sz w:val="40"/>
+                <w:szCs w:val="40"/>
+              </w:rPr>
+            </w:pPr>
+            <w:r>
+              <w:rPr>
+                <w:rFonts w:ascii="BRH Devanagari Extra" w:hAnsi="BRH Devanagari Extra" w:cs="BRH Devanagari Extra"/>
+                <w:sz w:val="40"/>
+                <w:szCs w:val="40"/>
+                <w:highlight w:val="yellow"/>
+              </w:rPr>
+              <w:t>Ì²</w:t>
+            </w:r>
+            <w:bookmarkStart w:id="0" w:name="_GoBack"/>
+            <w:bookmarkEnd w:id="0"/>
+            <w:r>
+              <w:rPr>
+                <w:rFonts w:ascii="BRH Devanagari Extra" w:hAnsi="BRH Devanagari Extra" w:cs="BRH Devanagari Extra"/>
+                <w:sz w:val="40"/>
+                <w:szCs w:val="40"/>
+              </w:rPr>
+              <w:t xml:space="preserve"> </w:t>
+            </w:r>
+            <w:proofErr w:type="spellStart"/>
+            <w:r>
+              <w:rPr>
+                <w:rFonts w:ascii="BRH Devanagari Extra" w:hAnsi="BRH Devanagari Extra" w:cs="BRH Devanagari Extra"/>
+                <w:sz w:val="40"/>
+                <w:szCs w:val="40"/>
+              </w:rPr>
+              <w:t>uÉÉ</w:t>
+            </w:r>
+            <w:proofErr w:type="spellEnd"/>
+            <w:r>
+              <w:rPr>
+                <w:rFonts w:ascii="BRH Devanagari Extra" w:hAnsi="BRH Devanagari Extra" w:cs="BRH Devanagari Extra"/>
+                <w:sz w:val="40"/>
+                <w:szCs w:val="40"/>
+              </w:rPr>
+              <w:t xml:space="preserve"> </w:t>
+            </w:r>
+            <w:proofErr w:type="spellStart"/>
+            <w:r>
+              <w:rPr>
+                <w:rFonts w:ascii="BRH Devanagari Extra" w:hAnsi="BRH Devanagari Extra" w:cs="BRH Devanagari Extra"/>
+                <w:sz w:val="40"/>
+                <w:szCs w:val="40"/>
+              </w:rPr>
+              <w:t>LþlÉqÉå</w:t>
+            </w:r>
+            <w:proofErr w:type="spellEnd"/>
+            <w:r>
+              <w:rPr>
+                <w:rFonts w:ascii="BRH Malayalam Extra" w:hAnsi="BRH Malayalam Extra" w:cs="BRH Devanagari Extra"/>
+                <w:sz w:val="34"/>
+                <w:szCs w:val="40"/>
+              </w:rPr>
+              <w:t>–</w:t>
+            </w:r>
+            <w:proofErr w:type="spellStart"/>
+            <w:r>
+              <w:rPr>
+                <w:rFonts w:ascii="BRH Devanagari Extra" w:hAnsi="BRH Devanagari Extra" w:cs="BRH Devanagari Extra"/>
+                <w:sz w:val="40"/>
+                <w:szCs w:val="40"/>
+              </w:rPr>
+              <w:t>iÉSþSèïkÉrÉÌiÉ</w:t>
+            </w:r>
+            <w:proofErr w:type="spellEnd"/>
+            <w:r>
+              <w:rPr>
+                <w:rFonts w:ascii="BRH Malayalam Extra" w:hAnsi="BRH Malayalam Extra" w:cs="BRH Devanagari Extra"/>
+                <w:sz w:val="34"/>
+                <w:szCs w:val="40"/>
+              </w:rPr>
+              <w:t>–</w:t>
+            </w:r>
+            <w:r>
+              <w:rPr>
+                <w:rFonts w:ascii="BRH Devanagari Extra" w:hAnsi="BRH Devanagari Extra" w:cs="BRH Devanagari Extra"/>
+                <w:sz w:val="40"/>
+                <w:szCs w:val="40"/>
+              </w:rPr>
+              <w:t xml:space="preserve"> </w:t>
+            </w:r>
+            <w:proofErr w:type="spellStart"/>
+            <w:r>
+              <w:rPr>
+                <w:rFonts w:ascii="BRH Devanagari Extra" w:hAnsi="BRH Devanagari Extra" w:cs="BRH Devanagari Extra"/>
+                <w:sz w:val="40"/>
+                <w:szCs w:val="40"/>
+              </w:rPr>
+              <w:t>rÉSè</w:t>
+            </w:r>
+            <w:proofErr w:type="spellEnd"/>
+          </w:p>
+        </w:tc>
+        <w:tc>
+          <w:tcPr>
+            <w:tcW w:w="5220" w:type="dxa"/>
+            <w:tcBorders>
+              <w:top w:val="single" w:sz="4" w:space="0" w:color="000000"/>
+              <w:left w:val="single" w:sz="4" w:space="0" w:color="000000"/>
+              <w:bottom w:val="single" w:sz="4" w:space="0" w:color="000000"/>
+              <w:right w:val="single" w:sz="4" w:space="0" w:color="000000"/>
+            </w:tcBorders>
+          </w:tcPr>
+          <w:p>
+            <w:pPr>
+              <w:widowControl w:val="0"/>
+              <w:autoSpaceDE w:val="0"/>
+              <w:autoSpaceDN w:val="0"/>
+              <w:adjustRightInd w:val="0"/>
+              <w:spacing w:before="0" w:line="240" w:lineRule="auto"/>
+              <w:ind w:right="-136"/>
+              <w:rPr>
+                <w:rFonts w:ascii="BRH Malayalam Extra" w:hAnsi="BRH Malayalam Extra" w:cs="BRH Malayalam Extra"/>
+                <w:sz w:val="40"/>
+                <w:szCs w:val="40"/>
+              </w:rPr>
+            </w:pPr>
+            <w:proofErr w:type="spellStart"/>
+            <w:r>
+              <w:rPr>
+                <w:rFonts w:ascii="BRH Devanagari Extra" w:hAnsi="BRH Devanagari Extra" w:cs="BRH Devanagari Extra"/>
+                <w:sz w:val="40"/>
+                <w:szCs w:val="40"/>
+                <w:highlight w:val="green"/>
+              </w:rPr>
+              <w:t>ÌuÉ</w:t>
+            </w:r>
+            <w:proofErr w:type="spellEnd"/>
+            <w:r>
+              <w:rPr>
+                <w:rFonts w:ascii="BRH Devanagari Extra" w:hAnsi="BRH Devanagari Extra" w:cs="BRH Devanagari Extra"/>
+                <w:sz w:val="40"/>
+                <w:szCs w:val="40"/>
+              </w:rPr>
+              <w:t xml:space="preserve"> </w:t>
+            </w:r>
+            <w:proofErr w:type="spellStart"/>
+            <w:r>
+              <w:rPr>
+                <w:rFonts w:ascii="BRH Devanagari Extra" w:hAnsi="BRH Devanagari Extra" w:cs="BRH Devanagari Extra"/>
+                <w:sz w:val="40"/>
+                <w:szCs w:val="40"/>
+              </w:rPr>
+              <w:t>uÉÉ</w:t>
+            </w:r>
+            <w:proofErr w:type="spellEnd"/>
+            <w:r>
+              <w:rPr>
+                <w:rFonts w:ascii="BRH Devanagari Extra" w:hAnsi="BRH Devanagari Extra" w:cs="BRH Devanagari Extra"/>
+                <w:sz w:val="40"/>
+                <w:szCs w:val="40"/>
+              </w:rPr>
+              <w:t xml:space="preserve"> </w:t>
+            </w:r>
+            <w:proofErr w:type="spellStart"/>
+            <w:r>
+              <w:rPr>
+                <w:rFonts w:ascii="BRH Devanagari Extra" w:hAnsi="BRH Devanagari Extra" w:cs="BRH Devanagari Extra"/>
+                <w:sz w:val="40"/>
+                <w:szCs w:val="40"/>
+              </w:rPr>
+              <w:t>LþlÉqÉå</w:t>
+            </w:r>
+            <w:proofErr w:type="spellEnd"/>
+            <w:r>
+              <w:rPr>
+                <w:rFonts w:ascii="BRH Malayalam Extra" w:hAnsi="BRH Malayalam Extra" w:cs="BRH Devanagari Extra"/>
+                <w:sz w:val="34"/>
+                <w:szCs w:val="40"/>
+              </w:rPr>
+              <w:t>–</w:t>
+            </w:r>
+            <w:proofErr w:type="spellStart"/>
+            <w:r>
+              <w:rPr>
+                <w:rFonts w:ascii="BRH Devanagari Extra" w:hAnsi="BRH Devanagari Extra" w:cs="BRH Devanagari Extra"/>
+                <w:sz w:val="40"/>
+                <w:szCs w:val="40"/>
+              </w:rPr>
+              <w:t>iÉSþSèïkÉrÉÌiÉ</w:t>
+            </w:r>
+            <w:proofErr w:type="spellEnd"/>
+            <w:r>
+              <w:rPr>
+                <w:rFonts w:ascii="BRH Malayalam Extra" w:hAnsi="BRH Malayalam Extra" w:cs="BRH Devanagari Extra"/>
+                <w:sz w:val="34"/>
+                <w:szCs w:val="40"/>
+              </w:rPr>
+              <w:t>–</w:t>
+            </w:r>
+            <w:r>
+              <w:rPr>
+                <w:rFonts w:ascii="BRH Devanagari Extra" w:hAnsi="BRH Devanagari Extra" w:cs="BRH Devanagari Extra"/>
+                <w:sz w:val="40"/>
+                <w:szCs w:val="40"/>
+              </w:rPr>
+              <w:t xml:space="preserve"> </w:t>
+            </w:r>
+            <w:proofErr w:type="spellStart"/>
+            <w:r>
+              <w:rPr>
+                <w:rFonts w:ascii="BRH Devanagari Extra" w:hAnsi="BRH Devanagari Extra" w:cs="BRH Devanagari Extra"/>
+                <w:sz w:val="40"/>
+                <w:szCs w:val="40"/>
+              </w:rPr>
+              <w:t>rÉSè</w:t>
+            </w:r>
+            <w:proofErr w:type="spellEnd"/>
           </w:p>
         </w:tc>
       </w:tr>
@@ -3760,10 +7083,7 @@
           <w:u w:val="single"/>
         </w:rPr>
       </w:pPr>
-    </w:p>
-    <w:p>
-      <w:pPr>
-        <w:jc w:val="center"/>
+      <w:r>
         <w:rPr>
           <w:b/>
           <w:bCs/>
@@ -3771,67 +7091,8 @@
           <w:szCs w:val="32"/>
           <w:u w:val="single"/>
         </w:rPr>
-      </w:pPr>
-    </w:p>
-    <w:p>
-      <w:pPr>
-        <w:jc w:val="center"/>
-        <w:rPr>
-          <w:b/>
-          <w:bCs/>
-          <w:sz w:val="32"/>
-          <w:szCs w:val="32"/>
-          <w:u w:val="single"/>
-        </w:rPr>
-      </w:pPr>
-    </w:p>
-    <w:p>
-      <w:pPr>
-        <w:jc w:val="center"/>
-        <w:rPr>
-          <w:b/>
-          <w:bCs/>
-          <w:sz w:val="32"/>
-          <w:szCs w:val="32"/>
-          <w:u w:val="single"/>
-        </w:rPr>
-      </w:pPr>
-    </w:p>
-    <w:p>
-      <w:pPr>
-        <w:jc w:val="center"/>
-        <w:rPr>
-          <w:b/>
-          <w:bCs/>
-          <w:sz w:val="32"/>
-          <w:szCs w:val="32"/>
-          <w:u w:val="single"/>
-        </w:rPr>
-      </w:pPr>
-    </w:p>
-    <w:p>
-      <w:pPr>
-        <w:jc w:val="center"/>
-        <w:rPr>
-          <w:b/>
-          <w:bCs/>
-          <w:sz w:val="32"/>
-          <w:szCs w:val="32"/>
-          <w:u w:val="single"/>
-        </w:rPr>
-      </w:pPr>
-    </w:p>
-    <w:p>
-      <w:pPr>
-        <w:jc w:val="center"/>
-        <w:rPr>
-          <w:b/>
-          <w:bCs/>
-          <w:sz w:val="32"/>
-          <w:szCs w:val="32"/>
-          <w:u w:val="single"/>
-        </w:rPr>
-      </w:pPr>
+        <w:t>===========================</w:t>
+      </w:r>
     </w:p>
     <w:p>
       <w:pPr>
@@ -3852,8 +7113,51 @@
           <w:szCs w:val="32"/>
           <w:u w:val="single"/>
         </w:rPr>
-        <w:lastRenderedPageBreak/>
-        <w:t>TS Pada Paatam – TS 6.1 Sanskrit co</w:t>
+        <w:t xml:space="preserve">TS </w:t>
+      </w:r>
+      <w:proofErr w:type="spellStart"/>
+      <w:r>
+        <w:rPr>
+          <w:b/>
+          <w:bCs/>
+          <w:sz w:val="32"/>
+          <w:szCs w:val="32"/>
+          <w:u w:val="single"/>
+        </w:rPr>
+        <w:t>Pada</w:t>
+      </w:r>
+      <w:proofErr w:type="spellEnd"/>
+      <w:r>
+        <w:rPr>
+          <w:b/>
+          <w:bCs/>
+          <w:sz w:val="32"/>
+          <w:szCs w:val="32"/>
+          <w:u w:val="single"/>
+        </w:rPr>
+        <w:t xml:space="preserve"> </w:t>
+      </w:r>
+      <w:proofErr w:type="spellStart"/>
+      <w:r>
+        <w:rPr>
+          <w:b/>
+          <w:bCs/>
+          <w:sz w:val="32"/>
+          <w:szCs w:val="32"/>
+          <w:u w:val="single"/>
+        </w:rPr>
+        <w:t>Paatam</w:t>
+      </w:r>
+      <w:proofErr w:type="spellEnd"/>
+      <w:r>
+        <w:rPr>
+          <w:b/>
+          <w:bCs/>
+          <w:sz w:val="32"/>
+          <w:szCs w:val="32"/>
+          <w:u w:val="single"/>
+        </w:rPr>
+        <w:t xml:space="preserve"> – TS 6.1 Sanskrit co</w:t>
       </w:r>
       <w:r>
         <w:rPr>
@@ -4116,6 +7420,7 @@
               </w:rPr>
               <w:t xml:space="preserve"> - </w:t>
             </w:r>
+            <w:proofErr w:type="spellStart"/>
             <w:r>
               <w:rPr>
                 <w:rFonts w:cs="Arial"/>
@@ -4125,6 +7430,7 @@
               </w:rPr>
               <w:t>Padam</w:t>
             </w:r>
+            <w:proofErr w:type="spellEnd"/>
           </w:p>
           <w:p>
             <w:pPr>
@@ -4145,8 +7451,17 @@
                 <w:sz w:val="28"/>
                 <w:szCs w:val="28"/>
               </w:rPr>
-              <w:t>3rd Panchaati</w:t>
-            </w:r>
+              <w:t xml:space="preserve">3rd </w:t>
+            </w:r>
+            <w:proofErr w:type="spellStart"/>
+            <w:r>
+              <w:rPr>
+                <w:sz w:val="28"/>
+                <w:szCs w:val="28"/>
+              </w:rPr>
+              <w:t>Panchaati</w:t>
+            </w:r>
+            <w:proofErr w:type="spellEnd"/>
           </w:p>
         </w:tc>
         <w:tc>
@@ -4167,6 +7482,7 @@
                 <w:szCs w:val="40"/>
               </w:rPr>
             </w:pPr>
+            <w:proofErr w:type="spellStart"/>
             <w:r>
               <w:rPr>
                 <w:rFonts w:ascii="BRH Devanagari Extra" w:hAnsi="BRH Devanagari Extra" w:cs="BRH Devanagari Extra"/>
@@ -4175,6 +7491,7 @@
               </w:rPr>
               <w:t>iÉ</w:t>
             </w:r>
+            <w:proofErr w:type="spellEnd"/>
             <w:r>
               <w:rPr>
                 <w:rFonts w:ascii="BRH Malayalam Extra" w:hAnsi="BRH Malayalam Extra" w:cs="BRH Devanagari Extra"/>
@@ -4183,13 +7500,32 @@
               </w:rPr>
               <w:t>–</w:t>
             </w:r>
-            <w:r>
-              <w:rPr>
-                <w:rFonts w:ascii="BRH Devanagari Extra" w:hAnsi="BRH Devanagari Extra" w:cs="BRH Devanagari Extra"/>
-                <w:sz w:val="40"/>
-                <w:szCs w:val="40"/>
-              </w:rPr>
-              <w:t>lÉÑuÉÿqÉç | qÉ</w:t>
+            <w:proofErr w:type="spellStart"/>
+            <w:r>
+              <w:rPr>
+                <w:rFonts w:ascii="BRH Devanagari Extra" w:hAnsi="BRH Devanagari Extra" w:cs="BRH Devanagari Extra"/>
+                <w:sz w:val="40"/>
+                <w:szCs w:val="40"/>
+              </w:rPr>
+              <w:t>lÉÑuÉÿqÉç</w:t>
+            </w:r>
+            <w:proofErr w:type="spellEnd"/>
+            <w:r>
+              <w:rPr>
+                <w:rFonts w:ascii="BRH Devanagari Extra" w:hAnsi="BRH Devanagari Extra" w:cs="BRH Devanagari Extra"/>
+                <w:sz w:val="40"/>
+                <w:szCs w:val="40"/>
+              </w:rPr>
+              <w:t xml:space="preserve"> | </w:t>
+            </w:r>
+            <w:proofErr w:type="spellStart"/>
+            <w:r>
+              <w:rPr>
+                <w:rFonts w:ascii="BRH Devanagari Extra" w:hAnsi="BRH Devanagari Extra" w:cs="BRH Devanagari Extra"/>
+                <w:sz w:val="40"/>
+                <w:szCs w:val="40"/>
+              </w:rPr>
+              <w:t>qÉ</w:t>
             </w:r>
             <w:r>
               <w:rPr>
@@ -4199,6 +7535,7 @@
               </w:rPr>
               <w:t>å</w:t>
             </w:r>
+            <w:proofErr w:type="spellEnd"/>
             <w:r>
               <w:rPr>
                 <w:rFonts w:ascii="BRH Malayalam Extra" w:hAnsi="BRH Malayalam Extra" w:cs="BRH Devanagari Extra"/>
@@ -4213,8 +7550,18 @@
                 <w:sz w:val="40"/>
                 <w:szCs w:val="40"/>
               </w:rPr>
-              <w:t xml:space="preserve"> | mÉÉ</w:t>
-            </w:r>
+              <w:t xml:space="preserve"> | </w:t>
+            </w:r>
+            <w:proofErr w:type="spellStart"/>
+            <w:r>
+              <w:rPr>
+                <w:rFonts w:ascii="BRH Devanagari Extra" w:hAnsi="BRH Devanagari Extra" w:cs="BRH Devanagari Extra"/>
+                <w:sz w:val="40"/>
+                <w:szCs w:val="40"/>
+              </w:rPr>
+              <w:t>mÉÉ</w:t>
+            </w:r>
+            <w:proofErr w:type="spellEnd"/>
             <w:r>
               <w:rPr>
                 <w:rFonts w:ascii="BRH Malayalam Extra" w:hAnsi="BRH Malayalam Extra" w:cs="BRH Devanagari Extra"/>
@@ -4223,6 +7570,7 @@
               </w:rPr>
               <w:t>–</w:t>
             </w:r>
+            <w:proofErr w:type="spellStart"/>
             <w:r>
               <w:rPr>
                 <w:rFonts w:ascii="BRH Devanagari Extra" w:hAnsi="BRH Devanagari Extra" w:cs="BRH Devanagari Extra"/>
@@ -4232,13 +7580,32 @@
               </w:rPr>
               <w:t>ÌWû</w:t>
             </w:r>
-            <w:r>
-              <w:rPr>
-                <w:rFonts w:ascii="BRH Devanagari Extra" w:hAnsi="BRH Devanagari Extra" w:cs="BRH Devanagari Extra"/>
-                <w:sz w:val="40"/>
-                <w:szCs w:val="40"/>
-              </w:rPr>
-              <w:t xml:space="preserve"> | CÌiÉþ | </w:t>
+            <w:proofErr w:type="spellEnd"/>
+            <w:r>
+              <w:rPr>
+                <w:rFonts w:ascii="BRH Devanagari Extra" w:hAnsi="BRH Devanagari Extra" w:cs="BRH Devanagari Extra"/>
+                <w:sz w:val="40"/>
+                <w:szCs w:val="40"/>
+              </w:rPr>
+              <w:t xml:space="preserve"> | </w:t>
+            </w:r>
+            <w:proofErr w:type="spellStart"/>
+            <w:r>
+              <w:rPr>
+                <w:rFonts w:ascii="BRH Devanagari Extra" w:hAnsi="BRH Devanagari Extra" w:cs="BRH Devanagari Extra"/>
+                <w:sz w:val="40"/>
+                <w:szCs w:val="40"/>
+              </w:rPr>
+              <w:t>CÌiÉþ</w:t>
+            </w:r>
+            <w:proofErr w:type="spellEnd"/>
+            <w:r>
+              <w:rPr>
+                <w:rFonts w:ascii="BRH Devanagari Extra" w:hAnsi="BRH Devanagari Extra" w:cs="BRH Devanagari Extra"/>
+                <w:sz w:val="40"/>
+                <w:szCs w:val="40"/>
+              </w:rPr>
+              <w:t xml:space="preserve"> | </w:t>
             </w:r>
           </w:p>
         </w:tc>
@@ -4260,6 +7627,7 @@
                 <w:szCs w:val="40"/>
               </w:rPr>
             </w:pPr>
+            <w:proofErr w:type="spellStart"/>
             <w:r>
               <w:rPr>
                 <w:rFonts w:ascii="BRH Devanagari Extra" w:hAnsi="BRH Devanagari Extra" w:cs="BRH Devanagari Extra"/>
@@ -4268,6 +7636,7 @@
               </w:rPr>
               <w:t>iÉ</w:t>
             </w:r>
+            <w:proofErr w:type="spellEnd"/>
             <w:r>
               <w:rPr>
                 <w:rFonts w:ascii="BRH Malayalam Extra" w:hAnsi="BRH Malayalam Extra" w:cs="BRH Devanagari Extra"/>
@@ -4276,13 +7645,32 @@
               </w:rPr>
               <w:t>–</w:t>
             </w:r>
-            <w:r>
-              <w:rPr>
-                <w:rFonts w:ascii="BRH Devanagari Extra" w:hAnsi="BRH Devanagari Extra" w:cs="BRH Devanagari Extra"/>
-                <w:sz w:val="40"/>
-                <w:szCs w:val="40"/>
-              </w:rPr>
-              <w:t>lÉÑuÉÿqÉç | qÉ</w:t>
+            <w:proofErr w:type="spellStart"/>
+            <w:r>
+              <w:rPr>
+                <w:rFonts w:ascii="BRH Devanagari Extra" w:hAnsi="BRH Devanagari Extra" w:cs="BRH Devanagari Extra"/>
+                <w:sz w:val="40"/>
+                <w:szCs w:val="40"/>
+              </w:rPr>
+              <w:t>lÉÑuÉÿqÉç</w:t>
+            </w:r>
+            <w:proofErr w:type="spellEnd"/>
+            <w:r>
+              <w:rPr>
+                <w:rFonts w:ascii="BRH Devanagari Extra" w:hAnsi="BRH Devanagari Extra" w:cs="BRH Devanagari Extra"/>
+                <w:sz w:val="40"/>
+                <w:szCs w:val="40"/>
+              </w:rPr>
+              <w:t xml:space="preserve"> | </w:t>
+            </w:r>
+            <w:proofErr w:type="spellStart"/>
+            <w:r>
+              <w:rPr>
+                <w:rFonts w:ascii="BRH Devanagari Extra" w:hAnsi="BRH Devanagari Extra" w:cs="BRH Devanagari Extra"/>
+                <w:sz w:val="40"/>
+                <w:szCs w:val="40"/>
+              </w:rPr>
+              <w:t>qÉ</w:t>
             </w:r>
             <w:r>
               <w:rPr>
@@ -4292,6 +7680,7 @@
               </w:rPr>
               <w:t>å</w:t>
             </w:r>
+            <w:proofErr w:type="spellEnd"/>
             <w:r>
               <w:rPr>
                 <w:rFonts w:ascii="BRH Malayalam Extra" w:hAnsi="BRH Malayalam Extra" w:cs="BRH Devanagari Extra"/>
@@ -4306,8 +7695,18 @@
                 <w:sz w:val="40"/>
                 <w:szCs w:val="40"/>
               </w:rPr>
-              <w:t xml:space="preserve"> | mÉÉ</w:t>
-            </w:r>
+              <w:t xml:space="preserve"> | </w:t>
+            </w:r>
+            <w:proofErr w:type="spellStart"/>
+            <w:r>
+              <w:rPr>
+                <w:rFonts w:ascii="BRH Devanagari Extra" w:hAnsi="BRH Devanagari Extra" w:cs="BRH Devanagari Extra"/>
+                <w:sz w:val="40"/>
+                <w:szCs w:val="40"/>
+              </w:rPr>
+              <w:t>mÉÉ</w:t>
+            </w:r>
+            <w:proofErr w:type="spellEnd"/>
             <w:r>
               <w:rPr>
                 <w:rFonts w:ascii="BRH Malayalam Extra" w:hAnsi="BRH Malayalam Extra" w:cs="BRH Devanagari Extra"/>
@@ -4350,7 +7749,25 @@
                 <w:sz w:val="40"/>
                 <w:szCs w:val="40"/>
               </w:rPr>
-              <w:t xml:space="preserve"> | CÌiÉþ | </w:t>
+              <w:t xml:space="preserve"> | </w:t>
+            </w:r>
+            <w:proofErr w:type="spellStart"/>
+            <w:r>
+              <w:rPr>
+                <w:rFonts w:ascii="BRH Devanagari Extra" w:hAnsi="BRH Devanagari Extra" w:cs="BRH Devanagari Extra"/>
+                <w:sz w:val="40"/>
+                <w:szCs w:val="40"/>
+              </w:rPr>
+              <w:t>CÌiÉþ</w:t>
+            </w:r>
+            <w:proofErr w:type="spellEnd"/>
+            <w:r>
+              <w:rPr>
+                <w:rFonts w:ascii="BRH Devanagari Extra" w:hAnsi="BRH Devanagari Extra" w:cs="BRH Devanagari Extra"/>
+                <w:sz w:val="40"/>
+                <w:szCs w:val="40"/>
+              </w:rPr>
+              <w:t xml:space="preserve"> | </w:t>
             </w:r>
           </w:p>
         </w:tc>
@@ -4404,6 +7821,7 @@
               </w:rPr>
               <w:t xml:space="preserve"> - </w:t>
             </w:r>
+            <w:proofErr w:type="spellStart"/>
             <w:r>
               <w:rPr>
                 <w:rFonts w:cs="Arial"/>
@@ -4413,6 +7831,7 @@
               </w:rPr>
               <w:t>Padam</w:t>
             </w:r>
+            <w:proofErr w:type="spellEnd"/>
           </w:p>
           <w:p>
             <w:pPr>
@@ -4433,8 +7852,17 @@
                 <w:sz w:val="28"/>
                 <w:szCs w:val="28"/>
               </w:rPr>
-              <w:t>6th Panchaati</w:t>
-            </w:r>
+              <w:t xml:space="preserve">6th </w:t>
+            </w:r>
+            <w:proofErr w:type="spellStart"/>
+            <w:r>
+              <w:rPr>
+                <w:sz w:val="28"/>
+                <w:szCs w:val="28"/>
+              </w:rPr>
+              <w:t>Panchaati</w:t>
+            </w:r>
+            <w:proofErr w:type="spellEnd"/>
           </w:p>
         </w:tc>
         <w:tc>
@@ -4450,13 +7878,23 @@
                 <w:szCs w:val="36"/>
               </w:rPr>
             </w:pPr>
+            <w:proofErr w:type="spellStart"/>
             <w:r>
               <w:rPr>
                 <w:rFonts w:ascii="BRH Devanagari Extra" w:hAnsi="BRH Devanagari Extra" w:cs="BRH Devanagari Extra"/>
                 <w:sz w:val="36"/>
                 <w:szCs w:val="36"/>
               </w:rPr>
-              <w:t xml:space="preserve">LÌiÉþ | </w:t>
+              <w:t>LÌiÉþ</w:t>
+            </w:r>
+            <w:proofErr w:type="spellEnd"/>
+            <w:r>
+              <w:rPr>
+                <w:rFonts w:ascii="BRH Devanagari Extra" w:hAnsi="BRH Devanagari Extra" w:cs="BRH Devanagari Extra"/>
+                <w:sz w:val="36"/>
+                <w:szCs w:val="36"/>
+              </w:rPr>
+              <w:t xml:space="preserve"> | </w:t>
             </w:r>
             <w:r>
               <w:rPr>
@@ -4481,8 +7919,18 @@
                 <w:sz w:val="36"/>
                 <w:szCs w:val="36"/>
               </w:rPr>
-              <w:t>‡åû</w:t>
-            </w:r>
+              <w:t>‡</w:t>
+            </w:r>
+            <w:proofErr w:type="spellStart"/>
+            <w:r>
+              <w:rPr>
+                <w:rFonts w:ascii="BRH Devanagari Extra" w:hAnsi="BRH Devanagari Extra" w:cs="BRH Devanagari Extra"/>
+                <w:sz w:val="36"/>
+                <w:szCs w:val="36"/>
+              </w:rPr>
+              <w:t>åû</w:t>
+            </w:r>
+            <w:proofErr w:type="spellEnd"/>
             <w:r>
               <w:rPr>
                 <w:rFonts w:ascii="BRH Malayalam Extra" w:hAnsi="BRH Malayalam Extra" w:cs="BRH Devanagari Extra"/>
@@ -4509,6 +7957,7 @@
                 <w:szCs w:val="40"/>
               </w:rPr>
             </w:pPr>
+            <w:proofErr w:type="spellStart"/>
             <w:r>
               <w:rPr>
                 <w:rFonts w:ascii="BRH Devanagari Extra" w:hAnsi="BRH Devanagari Extra" w:cs="BRH Devanagari Extra"/>
@@ -4517,6 +7966,7 @@
               </w:rPr>
               <w:t>AmÉþiÉÔsÉ</w:t>
             </w:r>
+            <w:proofErr w:type="spellEnd"/>
             <w:r>
               <w:rPr>
                 <w:rFonts w:ascii="BRH Malayalam Extra" w:hAnsi="BRH Malayalam Extra" w:cs="BRH Devanagari Extra"/>
@@ -4525,6 +7975,7 @@
               </w:rPr>
               <w:t>–</w:t>
             </w:r>
+            <w:proofErr w:type="spellStart"/>
             <w:r>
               <w:rPr>
                 <w:rFonts w:ascii="BRH Devanagari Extra" w:hAnsi="BRH Devanagari Extra" w:cs="BRH Devanagari Extra"/>
@@ -4533,6 +7984,7 @@
               </w:rPr>
               <w:t>rÉåirÉmÉþ-iÉÔ</w:t>
             </w:r>
+            <w:proofErr w:type="spellEnd"/>
             <w:r>
               <w:rPr>
                 <w:rFonts w:ascii="BRH Malayalam Extra" w:hAnsi="BRH Malayalam Extra" w:cs="BRH Devanagari Extra"/>
@@ -4541,6 +7993,7 @@
               </w:rPr>
               <w:t>–</w:t>
             </w:r>
+            <w:proofErr w:type="spellStart"/>
             <w:r>
               <w:rPr>
                 <w:rFonts w:ascii="BRH Devanagari Extra" w:hAnsi="BRH Devanagari Extra" w:cs="BRH Devanagari Extra"/>
@@ -4549,6 +8002,7 @@
               </w:rPr>
               <w:t>sÉ</w:t>
             </w:r>
+            <w:proofErr w:type="spellEnd"/>
             <w:r>
               <w:rPr>
                 <w:rFonts w:ascii="BRH Malayalam Extra" w:hAnsi="BRH Malayalam Extra" w:cs="BRH Devanagari Extra"/>
@@ -4557,6 +8011,7 @@
               </w:rPr>
               <w:t>–</w:t>
             </w:r>
+            <w:proofErr w:type="spellStart"/>
             <w:r>
               <w:rPr>
                 <w:rFonts w:ascii="BRH Devanagari Extra" w:hAnsi="BRH Devanagari Extra" w:cs="BRH Devanagari Extra"/>
@@ -4565,6 +8020,7 @@
               </w:rPr>
               <w:t>rÉÉ</w:t>
             </w:r>
+            <w:proofErr w:type="spellEnd"/>
             <w:r>
               <w:rPr>
                 <w:rFonts w:ascii="BRH Malayalam Extra" w:hAnsi="BRH Malayalam Extra" w:cs="BRH Devanagari Extra"/>
@@ -4579,7 +8035,25 @@
                 <w:sz w:val="36"/>
                 <w:szCs w:val="36"/>
               </w:rPr>
-              <w:t xml:space="preserve"> | ÌWû |</w:t>
+              <w:t xml:space="preserve"> | </w:t>
+            </w:r>
+            <w:proofErr w:type="spellStart"/>
+            <w:r>
+              <w:rPr>
+                <w:rFonts w:ascii="BRH Devanagari Extra" w:hAnsi="BRH Devanagari Extra" w:cs="BRH Devanagari Extra"/>
+                <w:sz w:val="36"/>
+                <w:szCs w:val="36"/>
+              </w:rPr>
+              <w:t>ÌWû</w:t>
+            </w:r>
+            <w:proofErr w:type="spellEnd"/>
+            <w:r>
+              <w:rPr>
+                <w:rFonts w:ascii="BRH Devanagari Extra" w:hAnsi="BRH Devanagari Extra" w:cs="BRH Devanagari Extra"/>
+                <w:sz w:val="36"/>
+                <w:szCs w:val="36"/>
+              </w:rPr>
+              <w:t xml:space="preserve"> |</w:t>
             </w:r>
           </w:p>
         </w:tc>
@@ -4596,13 +8070,23 @@
                 <w:szCs w:val="36"/>
               </w:rPr>
             </w:pPr>
+            <w:proofErr w:type="spellStart"/>
             <w:r>
               <w:rPr>
                 <w:rFonts w:ascii="BRH Devanagari Extra" w:hAnsi="BRH Devanagari Extra" w:cs="BRH Devanagari Extra"/>
                 <w:sz w:val="36"/>
                 <w:szCs w:val="36"/>
               </w:rPr>
-              <w:t xml:space="preserve">LÌiÉþ | </w:t>
+              <w:t>LÌiÉþ</w:t>
+            </w:r>
+            <w:proofErr w:type="spellEnd"/>
+            <w:r>
+              <w:rPr>
+                <w:rFonts w:ascii="BRH Devanagari Extra" w:hAnsi="BRH Devanagari Extra" w:cs="BRH Devanagari Extra"/>
+                <w:sz w:val="36"/>
+                <w:szCs w:val="36"/>
+              </w:rPr>
+              <w:t xml:space="preserve"> | </w:t>
             </w:r>
             <w:r>
               <w:rPr>
@@ -4628,8 +8112,18 @@
                 <w:sz w:val="36"/>
                 <w:szCs w:val="36"/>
               </w:rPr>
-              <w:t>‡åû</w:t>
-            </w:r>
+              <w:t>‡</w:t>
+            </w:r>
+            <w:proofErr w:type="spellStart"/>
+            <w:r>
+              <w:rPr>
+                <w:rFonts w:ascii="BRH Devanagari Extra" w:hAnsi="BRH Devanagari Extra" w:cs="BRH Devanagari Extra"/>
+                <w:sz w:val="36"/>
+                <w:szCs w:val="36"/>
+              </w:rPr>
+              <w:t>åû</w:t>
+            </w:r>
+            <w:proofErr w:type="spellEnd"/>
             <w:r>
               <w:rPr>
                 <w:rFonts w:ascii="BRH Malayalam Extra" w:hAnsi="BRH Malayalam Extra" w:cs="BRH Devanagari Extra"/>
@@ -4656,6 +8150,7 @@
                 <w:szCs w:val="36"/>
               </w:rPr>
             </w:pPr>
+            <w:proofErr w:type="spellStart"/>
             <w:r>
               <w:rPr>
                 <w:rFonts w:ascii="BRH Devanagari Extra" w:hAnsi="BRH Devanagari Extra" w:cs="BRH Devanagari Extra"/>
@@ -4664,6 +8159,7 @@
               </w:rPr>
               <w:t>AmÉþiÉÔsÉ</w:t>
             </w:r>
+            <w:proofErr w:type="spellEnd"/>
             <w:r>
               <w:rPr>
                 <w:rFonts w:ascii="BRH Malayalam Extra" w:hAnsi="BRH Malayalam Extra" w:cs="BRH Devanagari Extra"/>
@@ -4672,6 +8168,7 @@
               </w:rPr>
               <w:t>–</w:t>
             </w:r>
+            <w:proofErr w:type="spellStart"/>
             <w:r>
               <w:rPr>
                 <w:rFonts w:ascii="BRH Devanagari Extra" w:hAnsi="BRH Devanagari Extra" w:cs="BRH Devanagari Extra"/>
@@ -4680,6 +8177,7 @@
               </w:rPr>
               <w:t>rÉåirÉmÉþ-iÉÔ</w:t>
             </w:r>
+            <w:proofErr w:type="spellEnd"/>
             <w:r>
               <w:rPr>
                 <w:rFonts w:ascii="BRH Malayalam Extra" w:hAnsi="BRH Malayalam Extra" w:cs="BRH Devanagari Extra"/>
@@ -4688,6 +8186,7 @@
               </w:rPr>
               <w:t>–</w:t>
             </w:r>
+            <w:proofErr w:type="spellStart"/>
             <w:r>
               <w:rPr>
                 <w:rFonts w:ascii="BRH Devanagari Extra" w:hAnsi="BRH Devanagari Extra" w:cs="BRH Devanagari Extra"/>
@@ -4696,6 +8195,7 @@
               </w:rPr>
               <w:t>sÉ</w:t>
             </w:r>
+            <w:proofErr w:type="spellEnd"/>
             <w:r>
               <w:rPr>
                 <w:rFonts w:ascii="BRH Malayalam Extra" w:hAnsi="BRH Malayalam Extra" w:cs="BRH Devanagari Extra"/>
@@ -4704,6 +8204,7 @@
               </w:rPr>
               <w:t>–</w:t>
             </w:r>
+            <w:proofErr w:type="spellStart"/>
             <w:r>
               <w:rPr>
                 <w:rFonts w:ascii="BRH Devanagari Extra" w:hAnsi="BRH Devanagari Extra" w:cs="BRH Devanagari Extra"/>
@@ -4712,6 +8213,7 @@
               </w:rPr>
               <w:t>rÉÉ</w:t>
             </w:r>
+            <w:proofErr w:type="spellEnd"/>
             <w:r>
               <w:rPr>
                 <w:rFonts w:ascii="BRH Malayalam Extra" w:hAnsi="BRH Malayalam Extra" w:cs="BRH Devanagari Extra"/>
@@ -4726,7 +8228,25 @@
                 <w:sz w:val="36"/>
                 <w:szCs w:val="36"/>
               </w:rPr>
-              <w:t xml:space="preserve"> | ÌWû |</w:t>
+              <w:t xml:space="preserve"> | </w:t>
+            </w:r>
+            <w:proofErr w:type="spellStart"/>
+            <w:r>
+              <w:rPr>
+                <w:rFonts w:ascii="BRH Devanagari Extra" w:hAnsi="BRH Devanagari Extra" w:cs="BRH Devanagari Extra"/>
+                <w:sz w:val="36"/>
+                <w:szCs w:val="36"/>
+              </w:rPr>
+              <w:t>ÌWû</w:t>
+            </w:r>
+            <w:proofErr w:type="spellEnd"/>
+            <w:r>
+              <w:rPr>
+                <w:rFonts w:ascii="BRH Devanagari Extra" w:hAnsi="BRH Devanagari Extra" w:cs="BRH Devanagari Extra"/>
+                <w:sz w:val="36"/>
+                <w:szCs w:val="36"/>
+              </w:rPr>
+              <w:t xml:space="preserve"> |</w:t>
             </w:r>
           </w:p>
           <w:p>
@@ -4743,7 +8263,23 @@
                 <w:sz w:val="32"/>
                 <w:szCs w:val="32"/>
               </w:rPr>
-              <w:t>(it is hraswam)</w:t>
+              <w:t xml:space="preserve">(it is </w:t>
+            </w:r>
+            <w:proofErr w:type="spellStart"/>
+            <w:r>
+              <w:rPr>
+                <w:sz w:val="32"/>
+                <w:szCs w:val="32"/>
+              </w:rPr>
+              <w:t>hraswam</w:t>
+            </w:r>
+            <w:proofErr w:type="spellEnd"/>
+            <w:r>
+              <w:rPr>
+                <w:sz w:val="32"/>
+                <w:szCs w:val="32"/>
+              </w:rPr>
+              <w:t>)</w:t>
             </w:r>
           </w:p>
         </w:tc>
@@ -4797,6 +8333,7 @@
               </w:rPr>
               <w:t xml:space="preserve">.1 - </w:t>
             </w:r>
+            <w:proofErr w:type="spellStart"/>
             <w:r>
               <w:rPr>
                 <w:rFonts w:cs="Arial"/>
@@ -4806,6 +8343,7 @@
               </w:rPr>
               <w:t>Padam</w:t>
             </w:r>
+            <w:proofErr w:type="spellEnd"/>
           </w:p>
           <w:p>
             <w:pPr>
@@ -4826,8 +8364,17 @@
                 <w:sz w:val="28"/>
                 <w:szCs w:val="28"/>
               </w:rPr>
-              <w:t>34th Panchaati</w:t>
-            </w:r>
+              <w:t xml:space="preserve">34th </w:t>
+            </w:r>
+            <w:proofErr w:type="spellStart"/>
+            <w:r>
+              <w:rPr>
+                <w:sz w:val="28"/>
+                <w:szCs w:val="28"/>
+              </w:rPr>
+              <w:t>Panchaati</w:t>
+            </w:r>
+            <w:proofErr w:type="spellEnd"/>
           </w:p>
         </w:tc>
         <w:tc>
@@ -4859,6 +8406,7 @@
               </w:rPr>
               <w:t>–</w:t>
             </w:r>
+            <w:proofErr w:type="spellStart"/>
             <w:r>
               <w:rPr>
                 <w:rFonts w:ascii="BRH Devanagari Extra" w:hAnsi="BRH Devanagari Extra" w:cs="BRH Devanagari Extra"/>
@@ -4876,6 +8424,7 @@
               </w:rPr>
               <w:t>krÉ</w:t>
             </w:r>
+            <w:proofErr w:type="spellEnd"/>
             <w:r>
               <w:rPr>
                 <w:rFonts w:ascii="BRH Malayalam Extra" w:hAnsi="BRH Malayalam Extra" w:cs="BRH Devanagari Extra"/>
@@ -4884,6 +8433,7 @@
               </w:rPr>
               <w:t>–</w:t>
             </w:r>
+            <w:proofErr w:type="spellStart"/>
             <w:r>
               <w:rPr>
                 <w:rFonts w:ascii="BRH Devanagari Extra" w:hAnsi="BRH Devanagari Extra" w:cs="BRH Devanagari Extra"/>
@@ -4892,6 +8442,7 @@
               </w:rPr>
               <w:t>uÉ</w:t>
             </w:r>
+            <w:proofErr w:type="spellEnd"/>
             <w:r>
               <w:rPr>
                 <w:rFonts w:ascii="BRH Malayalam Extra" w:hAnsi="BRH Malayalam Extra" w:cs="BRH Devanagari Extra"/>
@@ -4900,6 +8451,7 @@
               </w:rPr>
               <w:t>–</w:t>
             </w:r>
+            <w:proofErr w:type="spellStart"/>
             <w:r>
               <w:rPr>
                 <w:rFonts w:ascii="BRH Devanagari Extra" w:hAnsi="BRH Devanagari Extra" w:cs="BRH Devanagari Extra"/>
@@ -4909,6 +8461,7 @@
               </w:rPr>
               <w:t>xÉÉ</w:t>
             </w:r>
+            <w:proofErr w:type="spellEnd"/>
             <w:r>
               <w:rPr>
                 <w:rFonts w:ascii="BRH Malayalam Extra" w:hAnsi="BRH Malayalam Extra" w:cs="BRH Devanagari Extra"/>
@@ -4917,6 +8470,7 @@
               </w:rPr>
               <w:t>–</w:t>
             </w:r>
+            <w:proofErr w:type="spellStart"/>
             <w:r>
               <w:rPr>
                 <w:rFonts w:ascii="BRH Devanagari Extra" w:hAnsi="BRH Devanagari Extra" w:cs="BRH Devanagari Extra"/>
@@ -4939,7 +8493,16 @@
                 <w:sz w:val="40"/>
                 <w:szCs w:val="40"/>
               </w:rPr>
-              <w:t>irÉþÍkÉ - A</w:t>
+              <w:t>irÉþÍkÉ</w:t>
+            </w:r>
+            <w:proofErr w:type="spellEnd"/>
+            <w:r>
+              <w:rPr>
+                <w:rFonts w:ascii="BRH Devanagari Extra" w:hAnsi="BRH Devanagari Extra" w:cs="BRH Devanagari Extra"/>
+                <w:sz w:val="40"/>
+                <w:szCs w:val="40"/>
+              </w:rPr>
+              <w:t xml:space="preserve"> - A</w:t>
             </w:r>
             <w:r>
               <w:rPr>
@@ -4949,6 +8512,7 @@
               </w:rPr>
               <w:t>–</w:t>
             </w:r>
+            <w:proofErr w:type="spellStart"/>
             <w:r>
               <w:rPr>
                 <w:rFonts w:ascii="BRH Devanagari Extra" w:hAnsi="BRH Devanagari Extra" w:cs="BRH Devanagari Extra"/>
@@ -4957,6 +8521,7 @@
               </w:rPr>
               <w:t>uÉ</w:t>
             </w:r>
+            <w:proofErr w:type="spellEnd"/>
             <w:r>
               <w:rPr>
                 <w:rFonts w:ascii="BRH Malayalam Extra" w:hAnsi="BRH Malayalam Extra" w:cs="BRH Devanagari Extra"/>
@@ -4965,13 +8530,68 @@
               </w:rPr>
               <w:t>–</w:t>
             </w:r>
-            <w:r>
-              <w:rPr>
-                <w:rFonts w:ascii="BRH Devanagari Extra" w:hAnsi="BRH Devanagari Extra" w:cs="BRH Devanagari Extra"/>
-                <w:sz w:val="40"/>
-                <w:szCs w:val="40"/>
-              </w:rPr>
-              <w:t>xÉÉrÉþ | ÌSzÉþÈ | lÉ | mÉë</w:t>
+            <w:proofErr w:type="spellStart"/>
+            <w:r>
+              <w:rPr>
+                <w:rFonts w:ascii="BRH Devanagari Extra" w:hAnsi="BRH Devanagari Extra" w:cs="BRH Devanagari Extra"/>
+                <w:sz w:val="40"/>
+                <w:szCs w:val="40"/>
+              </w:rPr>
+              <w:t>xÉÉrÉþ</w:t>
+            </w:r>
+            <w:proofErr w:type="spellEnd"/>
+            <w:r>
+              <w:rPr>
+                <w:rFonts w:ascii="BRH Devanagari Extra" w:hAnsi="BRH Devanagari Extra" w:cs="BRH Devanagari Extra"/>
+                <w:sz w:val="40"/>
+                <w:szCs w:val="40"/>
+              </w:rPr>
+              <w:t xml:space="preserve"> | </w:t>
+            </w:r>
+            <w:proofErr w:type="spellStart"/>
+            <w:r>
+              <w:rPr>
+                <w:rFonts w:ascii="BRH Devanagari Extra" w:hAnsi="BRH Devanagari Extra" w:cs="BRH Devanagari Extra"/>
+                <w:sz w:val="40"/>
+                <w:szCs w:val="40"/>
+              </w:rPr>
+              <w:t>ÌSzÉþÈ</w:t>
+            </w:r>
+            <w:proofErr w:type="spellEnd"/>
+            <w:r>
+              <w:rPr>
+                <w:rFonts w:ascii="BRH Devanagari Extra" w:hAnsi="BRH Devanagari Extra" w:cs="BRH Devanagari Extra"/>
+                <w:sz w:val="40"/>
+                <w:szCs w:val="40"/>
+              </w:rPr>
+              <w:t xml:space="preserve"> | </w:t>
+            </w:r>
+            <w:proofErr w:type="spellStart"/>
+            <w:r>
+              <w:rPr>
+                <w:rFonts w:ascii="BRH Devanagari Extra" w:hAnsi="BRH Devanagari Extra" w:cs="BRH Devanagari Extra"/>
+                <w:sz w:val="40"/>
+                <w:szCs w:val="40"/>
+              </w:rPr>
+              <w:t>lÉ</w:t>
+            </w:r>
+            <w:proofErr w:type="spellEnd"/>
+            <w:r>
+              <w:rPr>
+                <w:rFonts w:ascii="BRH Devanagari Extra" w:hAnsi="BRH Devanagari Extra" w:cs="BRH Devanagari Extra"/>
+                <w:sz w:val="40"/>
+                <w:szCs w:val="40"/>
+              </w:rPr>
+              <w:t xml:space="preserve"> | </w:t>
+            </w:r>
+            <w:proofErr w:type="spellStart"/>
+            <w:r>
+              <w:rPr>
+                <w:rFonts w:ascii="BRH Devanagari Extra" w:hAnsi="BRH Devanagari Extra" w:cs="BRH Devanagari Extra"/>
+                <w:sz w:val="40"/>
+                <w:szCs w:val="40"/>
+              </w:rPr>
+              <w:t>mÉë</w:t>
             </w:r>
             <w:r>
               <w:rPr>
@@ -4987,7 +8607,16 @@
                 <w:sz w:val="40"/>
                 <w:szCs w:val="40"/>
               </w:rPr>
-              <w:t>ÌiÉþ |</w:t>
+              <w:t>ÌiÉþ</w:t>
+            </w:r>
+            <w:proofErr w:type="spellEnd"/>
+            <w:r>
+              <w:rPr>
+                <w:rFonts w:ascii="BRH Devanagari Extra" w:hAnsi="BRH Devanagari Extra" w:cs="BRH Devanagari Extra"/>
+                <w:sz w:val="40"/>
+                <w:szCs w:val="40"/>
+              </w:rPr>
+              <w:t xml:space="preserve"> |</w:t>
             </w:r>
           </w:p>
         </w:tc>
@@ -5020,6 +8649,7 @@
               </w:rPr>
               <w:t>–</w:t>
             </w:r>
+            <w:proofErr w:type="spellStart"/>
             <w:r>
               <w:rPr>
                 <w:rFonts w:ascii="BRH Devanagari Extra" w:hAnsi="BRH Devanagari Extra" w:cs="BRH Devanagari Extra"/>
@@ -5037,6 +8667,7 @@
               </w:rPr>
               <w:t>krÉ</w:t>
             </w:r>
+            <w:proofErr w:type="spellEnd"/>
             <w:r>
               <w:rPr>
                 <w:rFonts w:ascii="BRH Malayalam Extra" w:hAnsi="BRH Malayalam Extra" w:cs="BRH Devanagari Extra"/>
@@ -5045,6 +8676,7 @@
               </w:rPr>
               <w:t>–</w:t>
             </w:r>
+            <w:proofErr w:type="spellStart"/>
             <w:r>
               <w:rPr>
                 <w:rFonts w:ascii="BRH Devanagari Extra" w:hAnsi="BRH Devanagari Extra" w:cs="BRH Devanagari Extra"/>
@@ -5053,6 +8685,7 @@
               </w:rPr>
               <w:t>uÉ</w:t>
             </w:r>
+            <w:proofErr w:type="spellEnd"/>
             <w:r>
               <w:rPr>
                 <w:rFonts w:ascii="BRH Malayalam Extra" w:hAnsi="BRH Malayalam Extra" w:cs="BRH Devanagari Extra"/>
@@ -5061,6 +8694,7 @@
               </w:rPr>
               <w:t>–</w:t>
             </w:r>
+            <w:proofErr w:type="spellStart"/>
             <w:r>
               <w:rPr>
                 <w:rFonts w:ascii="BRH Devanagari Extra" w:hAnsi="BRH Devanagari Extra" w:cs="BRH Devanagari Extra"/>
@@ -5092,7 +8726,16 @@
                 <w:sz w:val="40"/>
                 <w:szCs w:val="40"/>
               </w:rPr>
-              <w:t>irÉþÍkÉ - A</w:t>
+              <w:t>irÉþÍkÉ</w:t>
+            </w:r>
+            <w:proofErr w:type="spellEnd"/>
+            <w:r>
+              <w:rPr>
+                <w:rFonts w:ascii="BRH Devanagari Extra" w:hAnsi="BRH Devanagari Extra" w:cs="BRH Devanagari Extra"/>
+                <w:sz w:val="40"/>
+                <w:szCs w:val="40"/>
+              </w:rPr>
+              <w:t xml:space="preserve"> - A</w:t>
             </w:r>
             <w:r>
               <w:rPr>
@@ -5102,6 +8745,7 @@
               </w:rPr>
               <w:t>–</w:t>
             </w:r>
+            <w:proofErr w:type="spellStart"/>
             <w:r>
               <w:rPr>
                 <w:rFonts w:ascii="BRH Devanagari Extra" w:hAnsi="BRH Devanagari Extra" w:cs="BRH Devanagari Extra"/>
@@ -5110,6 +8754,7 @@
               </w:rPr>
               <w:t>uÉ</w:t>
             </w:r>
+            <w:proofErr w:type="spellEnd"/>
             <w:r>
               <w:rPr>
                 <w:rFonts w:ascii="BRH Malayalam Extra" w:hAnsi="BRH Malayalam Extra" w:cs="BRH Devanagari Extra"/>
@@ -5118,13 +8763,68 @@
               </w:rPr>
               <w:t>–</w:t>
             </w:r>
-            <w:r>
-              <w:rPr>
-                <w:rFonts w:ascii="BRH Devanagari Extra" w:hAnsi="BRH Devanagari Extra" w:cs="BRH Devanagari Extra"/>
-                <w:sz w:val="40"/>
-                <w:szCs w:val="40"/>
-              </w:rPr>
-              <w:t>xÉÉrÉþ | ÌSzÉþÈ | lÉ | mÉë</w:t>
+            <w:proofErr w:type="spellStart"/>
+            <w:r>
+              <w:rPr>
+                <w:rFonts w:ascii="BRH Devanagari Extra" w:hAnsi="BRH Devanagari Extra" w:cs="BRH Devanagari Extra"/>
+                <w:sz w:val="40"/>
+                <w:szCs w:val="40"/>
+              </w:rPr>
+              <w:t>xÉÉrÉþ</w:t>
+            </w:r>
+            <w:proofErr w:type="spellEnd"/>
+            <w:r>
+              <w:rPr>
+                <w:rFonts w:ascii="BRH Devanagari Extra" w:hAnsi="BRH Devanagari Extra" w:cs="BRH Devanagari Extra"/>
+                <w:sz w:val="40"/>
+                <w:szCs w:val="40"/>
+              </w:rPr>
+              <w:t xml:space="preserve"> | </w:t>
+            </w:r>
+            <w:proofErr w:type="spellStart"/>
+            <w:r>
+              <w:rPr>
+                <w:rFonts w:ascii="BRH Devanagari Extra" w:hAnsi="BRH Devanagari Extra" w:cs="BRH Devanagari Extra"/>
+                <w:sz w:val="40"/>
+                <w:szCs w:val="40"/>
+              </w:rPr>
+              <w:t>ÌSzÉþÈ</w:t>
+            </w:r>
+            <w:proofErr w:type="spellEnd"/>
+            <w:r>
+              <w:rPr>
+                <w:rFonts w:ascii="BRH Devanagari Extra" w:hAnsi="BRH Devanagari Extra" w:cs="BRH Devanagari Extra"/>
+                <w:sz w:val="40"/>
+                <w:szCs w:val="40"/>
+              </w:rPr>
+              <w:t xml:space="preserve"> | </w:t>
+            </w:r>
+            <w:proofErr w:type="spellStart"/>
+            <w:r>
+              <w:rPr>
+                <w:rFonts w:ascii="BRH Devanagari Extra" w:hAnsi="BRH Devanagari Extra" w:cs="BRH Devanagari Extra"/>
+                <w:sz w:val="40"/>
+                <w:szCs w:val="40"/>
+              </w:rPr>
+              <w:t>lÉ</w:t>
+            </w:r>
+            <w:proofErr w:type="spellEnd"/>
+            <w:r>
+              <w:rPr>
+                <w:rFonts w:ascii="BRH Devanagari Extra" w:hAnsi="BRH Devanagari Extra" w:cs="BRH Devanagari Extra"/>
+                <w:sz w:val="40"/>
+                <w:szCs w:val="40"/>
+              </w:rPr>
+              <w:t xml:space="preserve"> | </w:t>
+            </w:r>
+            <w:proofErr w:type="spellStart"/>
+            <w:r>
+              <w:rPr>
+                <w:rFonts w:ascii="BRH Devanagari Extra" w:hAnsi="BRH Devanagari Extra" w:cs="BRH Devanagari Extra"/>
+                <w:sz w:val="40"/>
+                <w:szCs w:val="40"/>
+              </w:rPr>
+              <w:t>mÉë</w:t>
             </w:r>
             <w:r>
               <w:rPr>
@@ -5140,7 +8840,16 @@
                 <w:sz w:val="40"/>
                 <w:szCs w:val="40"/>
               </w:rPr>
-              <w:t>ÌiÉþ |</w:t>
+              <w:t>ÌiÉþ</w:t>
+            </w:r>
+            <w:proofErr w:type="spellEnd"/>
+            <w:r>
+              <w:rPr>
+                <w:rFonts w:ascii="BRH Devanagari Extra" w:hAnsi="BRH Devanagari Extra" w:cs="BRH Devanagari Extra"/>
+                <w:sz w:val="40"/>
+                <w:szCs w:val="40"/>
+              </w:rPr>
+              <w:t xml:space="preserve"> |</w:t>
             </w:r>
           </w:p>
         </w:tc>
@@ -5174,8 +8883,20 @@
                 <w:sz w:val="28"/>
                 <w:szCs w:val="28"/>
               </w:rPr>
-              <w:t>TS 6.1.6.1 - Vaakyam</w:t>
-            </w:r>
+              <w:lastRenderedPageBreak/>
+              <w:t xml:space="preserve">TS 6.1.6.1 - </w:t>
+            </w:r>
+            <w:proofErr w:type="spellStart"/>
+            <w:r>
+              <w:rPr>
+                <w:rFonts w:cs="Arial"/>
+                <w:bCs/>
+                <w:sz w:val="28"/>
+                <w:szCs w:val="28"/>
+              </w:rPr>
+              <w:t>Vaakyam</w:t>
+            </w:r>
+            <w:proofErr w:type="spellEnd"/>
           </w:p>
           <w:p>
             <w:pPr>
@@ -5205,8 +8926,17 @@
                 <w:sz w:val="28"/>
                 <w:szCs w:val="28"/>
               </w:rPr>
-              <w:t xml:space="preserve"> Panchaati</w:t>
-            </w:r>
+              <w:t xml:space="preserve"> </w:t>
+            </w:r>
+            <w:proofErr w:type="spellStart"/>
+            <w:r>
+              <w:rPr>
+                <w:sz w:val="28"/>
+                <w:szCs w:val="28"/>
+              </w:rPr>
+              <w:t>Panchaati</w:t>
+            </w:r>
+            <w:proofErr w:type="spellEnd"/>
           </w:p>
         </w:tc>
         <w:tc>
@@ -5223,13 +8953,68 @@
                 <w:szCs w:val="28"/>
               </w:rPr>
             </w:pPr>
-            <w:r>
-              <w:rPr>
-                <w:rFonts w:ascii="BRH Devanagari Extra" w:hAnsi="BRH Devanagari Extra" w:cs="BRH Devanagari Extra"/>
-                <w:sz w:val="40"/>
-                <w:szCs w:val="40"/>
-              </w:rPr>
-              <w:t>uÉæ ÌmÉýiÉUÉæþ mÉÑý§ÉÉlÉç ÌoÉþ</w:t>
+            <w:proofErr w:type="spellStart"/>
+            <w:r>
+              <w:rPr>
+                <w:rFonts w:ascii="BRH Devanagari Extra" w:hAnsi="BRH Devanagari Extra" w:cs="BRH Devanagari Extra"/>
+                <w:sz w:val="40"/>
+                <w:szCs w:val="40"/>
+              </w:rPr>
+              <w:t>uÉæ</w:t>
+            </w:r>
+            <w:proofErr w:type="spellEnd"/>
+            <w:r>
+              <w:rPr>
+                <w:rFonts w:ascii="BRH Devanagari Extra" w:hAnsi="BRH Devanagari Extra" w:cs="BRH Devanagari Extra"/>
+                <w:sz w:val="40"/>
+                <w:szCs w:val="40"/>
+              </w:rPr>
+              <w:t xml:space="preserve"> </w:t>
+            </w:r>
+            <w:proofErr w:type="spellStart"/>
+            <w:r>
+              <w:rPr>
+                <w:rFonts w:ascii="BRH Devanagari Extra" w:hAnsi="BRH Devanagari Extra" w:cs="BRH Devanagari Extra"/>
+                <w:sz w:val="40"/>
+                <w:szCs w:val="40"/>
+              </w:rPr>
+              <w:t>ÌmÉýiÉUÉæþ</w:t>
+            </w:r>
+            <w:proofErr w:type="spellEnd"/>
+            <w:r>
+              <w:rPr>
+                <w:rFonts w:ascii="BRH Devanagari Extra" w:hAnsi="BRH Devanagari Extra" w:cs="BRH Devanagari Extra"/>
+                <w:sz w:val="40"/>
+                <w:szCs w:val="40"/>
+              </w:rPr>
+              <w:t xml:space="preserve"> </w:t>
+            </w:r>
+            <w:proofErr w:type="spellStart"/>
+            <w:r>
+              <w:rPr>
+                <w:rFonts w:ascii="BRH Devanagari Extra" w:hAnsi="BRH Devanagari Extra" w:cs="BRH Devanagari Extra"/>
+                <w:sz w:val="40"/>
+                <w:szCs w:val="40"/>
+              </w:rPr>
+              <w:t>mÉÑý§ÉÉlÉç</w:t>
+            </w:r>
+            <w:proofErr w:type="spellEnd"/>
+            <w:r>
+              <w:rPr>
+                <w:rFonts w:ascii="BRH Devanagari Extra" w:hAnsi="BRH Devanagari Extra" w:cs="BRH Devanagari Extra"/>
+                <w:sz w:val="40"/>
+                <w:szCs w:val="40"/>
+              </w:rPr>
+              <w:t xml:space="preserve"> </w:t>
+            </w:r>
+            <w:proofErr w:type="spellStart"/>
+            <w:r>
+              <w:rPr>
+                <w:rFonts w:ascii="BRH Devanagari Extra" w:hAnsi="BRH Devanagari Extra" w:cs="BRH Devanagari Extra"/>
+                <w:sz w:val="40"/>
+                <w:szCs w:val="40"/>
+              </w:rPr>
+              <w:t>ÌoÉþ</w:t>
             </w:r>
             <w:r>
               <w:rPr>
@@ -5248,6 +9033,7 @@
               </w:rPr>
               <w:t>ëiÉ</w:t>
             </w:r>
+            <w:proofErr w:type="spellEnd"/>
           </w:p>
         </w:tc>
         <w:tc>
@@ -5263,14 +9049,61 @@
                 <w:szCs w:val="40"/>
               </w:rPr>
             </w:pPr>
-            <w:r>
-              <w:rPr>
-                <w:rFonts w:ascii="BRH Devanagari Extra" w:hAnsi="BRH Devanagari Extra" w:cs="BRH Devanagari Extra"/>
-                <w:sz w:val="40"/>
-                <w:szCs w:val="40"/>
-              </w:rPr>
-              <w:t xml:space="preserve">uÉæ ÌmÉýiÉUÉæþ mÉÑý§ÉÉlÉç </w:t>
-            </w:r>
+            <w:proofErr w:type="spellStart"/>
+            <w:r>
+              <w:rPr>
+                <w:rFonts w:ascii="BRH Devanagari Extra" w:hAnsi="BRH Devanagari Extra" w:cs="BRH Devanagari Extra"/>
+                <w:sz w:val="40"/>
+                <w:szCs w:val="40"/>
+              </w:rPr>
+              <w:t>uÉæ</w:t>
+            </w:r>
+            <w:proofErr w:type="spellEnd"/>
+            <w:r>
+              <w:rPr>
+                <w:rFonts w:ascii="BRH Devanagari Extra" w:hAnsi="BRH Devanagari Extra" w:cs="BRH Devanagari Extra"/>
+                <w:sz w:val="40"/>
+                <w:szCs w:val="40"/>
+              </w:rPr>
+              <w:t xml:space="preserve"> </w:t>
+            </w:r>
+            <w:proofErr w:type="spellStart"/>
+            <w:r>
+              <w:rPr>
+                <w:rFonts w:ascii="BRH Devanagari Extra" w:hAnsi="BRH Devanagari Extra" w:cs="BRH Devanagari Extra"/>
+                <w:sz w:val="40"/>
+                <w:szCs w:val="40"/>
+              </w:rPr>
+              <w:t>ÌmÉýiÉUÉæþ</w:t>
+            </w:r>
+            <w:proofErr w:type="spellEnd"/>
+            <w:r>
+              <w:rPr>
+                <w:rFonts w:ascii="BRH Devanagari Extra" w:hAnsi="BRH Devanagari Extra" w:cs="BRH Devanagari Extra"/>
+                <w:sz w:val="40"/>
+                <w:szCs w:val="40"/>
+              </w:rPr>
+              <w:t xml:space="preserve"> </w:t>
+            </w:r>
+            <w:proofErr w:type="spellStart"/>
+            <w:r>
+              <w:rPr>
+                <w:rFonts w:ascii="BRH Devanagari Extra" w:hAnsi="BRH Devanagari Extra" w:cs="BRH Devanagari Extra"/>
+                <w:sz w:val="40"/>
+                <w:szCs w:val="40"/>
+              </w:rPr>
+              <w:t>mÉÑý§ÉÉlÉç</w:t>
+            </w:r>
+            <w:proofErr w:type="spellEnd"/>
+            <w:r>
+              <w:rPr>
+                <w:rFonts w:ascii="BRH Devanagari Extra" w:hAnsi="BRH Devanagari Extra" w:cs="BRH Devanagari Extra"/>
+                <w:sz w:val="40"/>
+                <w:szCs w:val="40"/>
+              </w:rPr>
+              <w:t xml:space="preserve"> </w:t>
+            </w:r>
+            <w:proofErr w:type="spellStart"/>
             <w:r>
               <w:rPr>
                 <w:rFonts w:ascii="BRH Devanagari Extra" w:hAnsi="BRH Devanagari Extra" w:cs="BRH Devanagari Extra"/>
@@ -5296,6 +9129,7 @@
               </w:rPr>
               <w:t>×iÉ</w:t>
             </w:r>
+            <w:proofErr w:type="spellEnd"/>
             <w:r>
               <w:rPr>
                 <w:rFonts w:ascii="BRH Devanagari Extra" w:hAnsi="BRH Devanagari Extra" w:cs="BRH Devanagari Extra"/>
@@ -5329,7 +9163,25 @@
                 <w:sz w:val="32"/>
                 <w:szCs w:val="32"/>
               </w:rPr>
-              <w:t>it is only “Bru”)</w:t>
+              <w:t>it is only “</w:t>
+            </w:r>
+            <w:proofErr w:type="spellStart"/>
+            <w:r>
+              <w:rPr>
+                <w:rFonts w:cs="Arial"/>
+                <w:sz w:val="32"/>
+                <w:szCs w:val="32"/>
+              </w:rPr>
+              <w:t>Bru</w:t>
+            </w:r>
+            <w:proofErr w:type="spellEnd"/>
+            <w:r>
+              <w:rPr>
+                <w:rFonts w:cs="Arial"/>
+                <w:sz w:val="32"/>
+                <w:szCs w:val="32"/>
+              </w:rPr>
+              <w:t>”)</w:t>
             </w:r>
           </w:p>
         </w:tc>
@@ -5378,8 +9230,19 @@
                 <w:sz w:val="28"/>
                 <w:szCs w:val="28"/>
               </w:rPr>
-              <w:t xml:space="preserve"> - Vaakyam</w:t>
-            </w:r>
+              <w:t xml:space="preserve"> - </w:t>
+            </w:r>
+            <w:proofErr w:type="spellStart"/>
+            <w:r>
+              <w:rPr>
+                <w:rFonts w:cs="Arial"/>
+                <w:bCs/>
+                <w:sz w:val="28"/>
+                <w:szCs w:val="28"/>
+              </w:rPr>
+              <w:t>Vaakyam</w:t>
+            </w:r>
+            <w:proofErr w:type="spellEnd"/>
           </w:p>
           <w:p>
             <w:pPr>
@@ -5400,8 +9263,17 @@
                 <w:sz w:val="28"/>
                 <w:szCs w:val="28"/>
               </w:rPr>
-              <w:t>57th Panchaati</w:t>
-            </w:r>
+              <w:t xml:space="preserve">57th </w:t>
+            </w:r>
+            <w:proofErr w:type="spellStart"/>
+            <w:r>
+              <w:rPr>
+                <w:sz w:val="28"/>
+                <w:szCs w:val="28"/>
+              </w:rPr>
+              <w:t>Panchaati</w:t>
+            </w:r>
+            <w:proofErr w:type="spellEnd"/>
           </w:p>
         </w:tc>
         <w:tc>
@@ -5427,6 +9299,7 @@
                 <w:szCs w:val="40"/>
               </w:rPr>
             </w:pPr>
+            <w:proofErr w:type="spellStart"/>
             <w:r>
               <w:rPr>
                 <w:rFonts w:ascii="BRH Devanagari Extra" w:eastAsia="Times New Roman" w:hAnsi="BRH Devanagari Extra" w:cs="BRH Devanagari Extra"/>
@@ -5436,6 +9309,7 @@
               </w:rPr>
               <w:t>mÉ</w:t>
             </w:r>
+            <w:proofErr w:type="spellEnd"/>
             <w:r>
               <w:rPr>
                 <w:rFonts w:ascii="BRH Malayalam Extra" w:eastAsia="Times New Roman" w:hAnsi="BRH Malayalam Extra" w:cs="BRH Devanagari Extra"/>
@@ -5452,7 +9326,17 @@
                 <w:szCs w:val="40"/>
                 <w:lang w:val="en-IN" w:eastAsia="en-IN" w:bidi="ml-IN"/>
               </w:rPr>
-              <w:t>SÇ ÆrÉÉþuÉ</w:t>
+              <w:t xml:space="preserve">SÇ </w:t>
+            </w:r>
+            <w:proofErr w:type="spellStart"/>
+            <w:r>
+              <w:rPr>
+                <w:rFonts w:ascii="BRH Devanagari Extra" w:eastAsia="Times New Roman" w:hAnsi="BRH Devanagari Extra" w:cs="BRH Devanagari Extra"/>
+                <w:sz w:val="40"/>
+                <w:szCs w:val="40"/>
+                <w:lang w:val="en-IN" w:eastAsia="en-IN" w:bidi="ml-IN"/>
+              </w:rPr>
+              <w:t>ÆrÉÉþuÉ</w:t>
             </w:r>
             <w:r>
               <w:rPr>
@@ -5463,6 +9347,7 @@
               </w:rPr>
               <w:t>iq</w:t>
             </w:r>
+            <w:proofErr w:type="spellEnd"/>
             <w:r>
               <w:rPr>
                 <w:rFonts w:ascii="BRH Devanagari Extra" w:eastAsia="Times New Roman" w:hAnsi="BRH Devanagari Extra" w:cs="BRH Devanagari Extra"/>
@@ -5482,6 +9367,7 @@
               </w:rPr>
               <w:t>–</w:t>
             </w:r>
+            <w:proofErr w:type="spellStart"/>
             <w:r>
               <w:rPr>
                 <w:rFonts w:ascii="BRH Devanagari Extra" w:eastAsia="Times New Roman" w:hAnsi="BRH Devanagari Extra" w:cs="BRH Devanagari Extra"/>
@@ -5489,8 +9375,49 @@
                 <w:szCs w:val="40"/>
                 <w:lang w:val="en-IN" w:eastAsia="en-IN" w:bidi="ml-IN"/>
               </w:rPr>
-              <w:t>iÉóè xÉÇ ÆuÉþmÉÌiÉ</w:t>
-            </w:r>
+              <w:t>iÉóè</w:t>
+            </w:r>
+            <w:proofErr w:type="spellEnd"/>
+            <w:r>
+              <w:rPr>
+                <w:rFonts w:ascii="BRH Devanagari Extra" w:eastAsia="Times New Roman" w:hAnsi="BRH Devanagari Extra" w:cs="BRH Devanagari Extra"/>
+                <w:sz w:val="40"/>
+                <w:szCs w:val="40"/>
+                <w:lang w:val="en-IN" w:eastAsia="en-IN" w:bidi="ml-IN"/>
+              </w:rPr>
+              <w:t xml:space="preserve"> </w:t>
+            </w:r>
+            <w:proofErr w:type="spellStart"/>
+            <w:r>
+              <w:rPr>
+                <w:rFonts w:ascii="BRH Devanagari Extra" w:eastAsia="Times New Roman" w:hAnsi="BRH Devanagari Extra" w:cs="BRH Devanagari Extra"/>
+                <w:sz w:val="40"/>
+                <w:szCs w:val="40"/>
+                <w:lang w:val="en-IN" w:eastAsia="en-IN" w:bidi="ml-IN"/>
+              </w:rPr>
+              <w:t>xÉÇ</w:t>
+            </w:r>
+            <w:proofErr w:type="spellEnd"/>
+            <w:r>
+              <w:rPr>
+                <w:rFonts w:ascii="BRH Devanagari Extra" w:eastAsia="Times New Roman" w:hAnsi="BRH Devanagari Extra" w:cs="BRH Devanagari Extra"/>
+                <w:sz w:val="40"/>
+                <w:szCs w:val="40"/>
+                <w:lang w:val="en-IN" w:eastAsia="en-IN" w:bidi="ml-IN"/>
+              </w:rPr>
+              <w:t xml:space="preserve"> </w:t>
+            </w:r>
+            <w:proofErr w:type="spellStart"/>
+            <w:r>
+              <w:rPr>
+                <w:rFonts w:ascii="BRH Devanagari Extra" w:eastAsia="Times New Roman" w:hAnsi="BRH Devanagari Extra" w:cs="BRH Devanagari Extra"/>
+                <w:sz w:val="40"/>
+                <w:szCs w:val="40"/>
+                <w:lang w:val="en-IN" w:eastAsia="en-IN" w:bidi="ml-IN"/>
+              </w:rPr>
+              <w:t>ÆuÉþmÉÌiÉ</w:t>
+            </w:r>
+            <w:proofErr w:type="spellEnd"/>
           </w:p>
         </w:tc>
         <w:tc>
@@ -5517,6 +9444,7 @@
                 <w:lang w:val="en-IN" w:eastAsia="en-IN" w:bidi="ml-IN"/>
               </w:rPr>
             </w:pPr>
+            <w:proofErr w:type="spellStart"/>
             <w:r>
               <w:rPr>
                 <w:rFonts w:ascii="BRH Devanagari Extra" w:eastAsia="Times New Roman" w:hAnsi="BRH Devanagari Extra" w:cs="BRH Devanagari Extra"/>
@@ -5526,6 +9454,7 @@
               </w:rPr>
               <w:t>mÉ</w:t>
             </w:r>
+            <w:proofErr w:type="spellEnd"/>
             <w:r>
               <w:rPr>
                 <w:rFonts w:ascii="BRH Malayalam Extra" w:eastAsia="Times New Roman" w:hAnsi="BRH Malayalam Extra" w:cs="BRH Devanagari Extra"/>
@@ -5542,7 +9471,17 @@
                 <w:szCs w:val="40"/>
                 <w:lang w:val="en-IN" w:eastAsia="en-IN" w:bidi="ml-IN"/>
               </w:rPr>
-              <w:t>SÇ ÆrÉÉþuÉ</w:t>
+              <w:t xml:space="preserve">SÇ </w:t>
+            </w:r>
+            <w:proofErr w:type="spellStart"/>
+            <w:r>
+              <w:rPr>
+                <w:rFonts w:ascii="BRH Devanagari Extra" w:eastAsia="Times New Roman" w:hAnsi="BRH Devanagari Extra" w:cs="BRH Devanagari Extra"/>
+                <w:sz w:val="40"/>
+                <w:szCs w:val="40"/>
+                <w:lang w:val="en-IN" w:eastAsia="en-IN" w:bidi="ml-IN"/>
+              </w:rPr>
+              <w:t>ÆrÉÉþuÉ</w:t>
             </w:r>
             <w:r>
               <w:rPr>
@@ -5554,6 +9493,7 @@
               </w:rPr>
               <w:t>¨qÉÔ</w:t>
             </w:r>
+            <w:proofErr w:type="spellEnd"/>
             <w:r>
               <w:rPr>
                 <w:rFonts w:ascii="BRH Malayalam Extra" w:eastAsia="Times New Roman" w:hAnsi="BRH Malayalam Extra" w:cs="BRH Devanagari Extra"/>
@@ -5563,6 +9503,7 @@
               </w:rPr>
               <w:t>–</w:t>
             </w:r>
+            <w:proofErr w:type="spellStart"/>
             <w:r>
               <w:rPr>
                 <w:rFonts w:ascii="BRH Devanagari Extra" w:eastAsia="Times New Roman" w:hAnsi="BRH Devanagari Extra" w:cs="BRH Devanagari Extra"/>
@@ -5570,8 +9511,49 @@
                 <w:szCs w:val="40"/>
                 <w:lang w:val="en-IN" w:eastAsia="en-IN" w:bidi="ml-IN"/>
               </w:rPr>
-              <w:t>iÉóè xÉÇ ÆuÉþmÉÌiÉ</w:t>
-            </w:r>
+              <w:t>iÉóè</w:t>
+            </w:r>
+            <w:proofErr w:type="spellEnd"/>
+            <w:r>
+              <w:rPr>
+                <w:rFonts w:ascii="BRH Devanagari Extra" w:eastAsia="Times New Roman" w:hAnsi="BRH Devanagari Extra" w:cs="BRH Devanagari Extra"/>
+                <w:sz w:val="40"/>
+                <w:szCs w:val="40"/>
+                <w:lang w:val="en-IN" w:eastAsia="en-IN" w:bidi="ml-IN"/>
+              </w:rPr>
+              <w:t xml:space="preserve"> </w:t>
+            </w:r>
+            <w:proofErr w:type="spellStart"/>
+            <w:r>
+              <w:rPr>
+                <w:rFonts w:ascii="BRH Devanagari Extra" w:eastAsia="Times New Roman" w:hAnsi="BRH Devanagari Extra" w:cs="BRH Devanagari Extra"/>
+                <w:sz w:val="40"/>
+                <w:szCs w:val="40"/>
+                <w:lang w:val="en-IN" w:eastAsia="en-IN" w:bidi="ml-IN"/>
+              </w:rPr>
+              <w:t>xÉÇ</w:t>
+            </w:r>
+            <w:proofErr w:type="spellEnd"/>
+            <w:r>
+              <w:rPr>
+                <w:rFonts w:ascii="BRH Devanagari Extra" w:eastAsia="Times New Roman" w:hAnsi="BRH Devanagari Extra" w:cs="BRH Devanagari Extra"/>
+                <w:sz w:val="40"/>
+                <w:szCs w:val="40"/>
+                <w:lang w:val="en-IN" w:eastAsia="en-IN" w:bidi="ml-IN"/>
+              </w:rPr>
+              <w:t xml:space="preserve"> </w:t>
+            </w:r>
+            <w:proofErr w:type="spellStart"/>
+            <w:r>
+              <w:rPr>
+                <w:rFonts w:ascii="BRH Devanagari Extra" w:eastAsia="Times New Roman" w:hAnsi="BRH Devanagari Extra" w:cs="BRH Devanagari Extra"/>
+                <w:sz w:val="40"/>
+                <w:szCs w:val="40"/>
+                <w:lang w:val="en-IN" w:eastAsia="en-IN" w:bidi="ml-IN"/>
+              </w:rPr>
+              <w:t>ÆuÉþmÉÌiÉ</w:t>
+            </w:r>
+            <w:proofErr w:type="spellEnd"/>
           </w:p>
           <w:p>
             <w:pPr>
@@ -5610,6 +9592,7 @@
               </w:rPr>
               <w:t>“</w:t>
             </w:r>
+            <w:proofErr w:type="spellStart"/>
             <w:r>
               <w:rPr>
                 <w:rFonts w:cs="Arial"/>
@@ -5627,22 +9610,33 @@
               </w:rPr>
               <w:t>U</w:t>
             </w:r>
+            <w:proofErr w:type="spellEnd"/>
             <w:r>
               <w:rPr>
                 <w:rFonts w:cs="Arial"/>
                 <w:sz w:val="32"/>
                 <w:szCs w:val="32"/>
               </w:rPr>
-              <w:t>” not “tm</w:t>
-            </w:r>
+              <w:t>” not “</w:t>
+            </w:r>
+            <w:proofErr w:type="spellStart"/>
             <w:r>
               <w:rPr>
                 <w:rFonts w:cs="Arial"/>
                 <w:sz w:val="32"/>
                 <w:szCs w:val="32"/>
               </w:rPr>
+              <w:t>tm</w:t>
+            </w:r>
+            <w:r>
+              <w:rPr>
+                <w:rFonts w:cs="Arial"/>
+                <w:sz w:val="32"/>
+                <w:szCs w:val="32"/>
+              </w:rPr>
               <w:t>U</w:t>
             </w:r>
+            <w:proofErr w:type="spellEnd"/>
             <w:r>
               <w:rPr>
                 <w:rFonts w:cs="Arial"/>
@@ -5689,7 +9683,6 @@
                 <w:sz w:val="28"/>
                 <w:szCs w:val="28"/>
               </w:rPr>
-              <w:lastRenderedPageBreak/>
               <w:t>TS 6.1.11.4</w:t>
             </w:r>
             <w:r>
@@ -5701,6 +9694,7 @@
               </w:rPr>
               <w:t xml:space="preserve"> - </w:t>
             </w:r>
+            <w:proofErr w:type="spellStart"/>
             <w:r>
               <w:rPr>
                 <w:rFonts w:cs="Arial"/>
@@ -5710,6 +9704,7 @@
               </w:rPr>
               <w:t>Padam</w:t>
             </w:r>
+            <w:proofErr w:type="spellEnd"/>
           </w:p>
           <w:p>
             <w:pPr>
@@ -5730,8 +9725,17 @@
                 <w:sz w:val="28"/>
                 <w:szCs w:val="28"/>
               </w:rPr>
-              <w:t>74th Panchaati</w:t>
-            </w:r>
+              <w:t xml:space="preserve">74th </w:t>
+            </w:r>
+            <w:proofErr w:type="spellStart"/>
+            <w:r>
+              <w:rPr>
+                <w:sz w:val="28"/>
+                <w:szCs w:val="28"/>
+              </w:rPr>
+              <w:t>Panchaati</w:t>
+            </w:r>
+            <w:proofErr w:type="spellEnd"/>
           </w:p>
         </w:tc>
         <w:tc>
@@ -5754,6 +9758,7 @@
                 <w:lang w:val="en-IN" w:eastAsia="en-IN"/>
               </w:rPr>
             </w:pPr>
+            <w:proofErr w:type="spellStart"/>
             <w:r>
               <w:rPr>
                 <w:rFonts w:ascii="BRH Devanagari Extra" w:eastAsia="Times New Roman" w:hAnsi="BRH Devanagari Extra" w:cs="BRH Devanagari Extra"/>
@@ -5761,7 +9766,37 @@
                 <w:szCs w:val="40"/>
                 <w:lang w:val="en-IN" w:eastAsia="en-IN"/>
               </w:rPr>
-              <w:t>ExÉëÉæÿ | LÌiÉþ | C</w:t>
+              <w:t>ExÉëÉæÿ</w:t>
+            </w:r>
+            <w:proofErr w:type="spellEnd"/>
+            <w:r>
+              <w:rPr>
+                <w:rFonts w:ascii="BRH Devanagari Extra" w:eastAsia="Times New Roman" w:hAnsi="BRH Devanagari Extra" w:cs="BRH Devanagari Extra"/>
+                <w:sz w:val="40"/>
+                <w:szCs w:val="40"/>
+                <w:lang w:val="en-IN" w:eastAsia="en-IN"/>
+              </w:rPr>
+              <w:t xml:space="preserve"> | </w:t>
+            </w:r>
+            <w:proofErr w:type="spellStart"/>
+            <w:r>
+              <w:rPr>
+                <w:rFonts w:ascii="BRH Devanagari Extra" w:eastAsia="Times New Roman" w:hAnsi="BRH Devanagari Extra" w:cs="BRH Devanagari Extra"/>
+                <w:sz w:val="40"/>
+                <w:szCs w:val="40"/>
+                <w:lang w:val="en-IN" w:eastAsia="en-IN"/>
+              </w:rPr>
+              <w:t>LÌiÉþ</w:t>
+            </w:r>
+            <w:proofErr w:type="spellEnd"/>
+            <w:r>
+              <w:rPr>
+                <w:rFonts w:ascii="BRH Devanagari Extra" w:eastAsia="Times New Roman" w:hAnsi="BRH Devanagari Extra" w:cs="BRH Devanagari Extra"/>
+                <w:sz w:val="40"/>
+                <w:szCs w:val="40"/>
+                <w:lang w:val="en-IN" w:eastAsia="en-IN"/>
+              </w:rPr>
+              <w:t xml:space="preserve"> | C</w:t>
             </w:r>
             <w:r>
               <w:rPr>
@@ -5772,6 +9807,7 @@
               </w:rPr>
               <w:t>–</w:t>
             </w:r>
+            <w:proofErr w:type="spellStart"/>
             <w:r>
               <w:rPr>
                 <w:rFonts w:ascii="BRH Devanagari Extra" w:eastAsia="Times New Roman" w:hAnsi="BRH Devanagari Extra" w:cs="BRH Devanagari Extra"/>
@@ -5781,6 +9817,7 @@
               </w:rPr>
               <w:t>iÉ</w:t>
             </w:r>
+            <w:proofErr w:type="spellEnd"/>
             <w:r>
               <w:rPr>
                 <w:rFonts w:ascii="BRH Malayalam Extra" w:eastAsia="Times New Roman" w:hAnsi="BRH Malayalam Extra" w:cs="BRH Devanagari Extra"/>
@@ -5790,6 +9827,7 @@
               </w:rPr>
               <w:t>–</w:t>
             </w:r>
+            <w:proofErr w:type="spellStart"/>
             <w:r>
               <w:rPr>
                 <w:rFonts w:ascii="BRH Devanagari Extra" w:eastAsia="Times New Roman" w:hAnsi="BRH Devanagari Extra" w:cs="BRH Devanagari Extra"/>
@@ -5797,7 +9835,17 @@
                 <w:szCs w:val="40"/>
                 <w:lang w:val="en-IN" w:eastAsia="en-IN"/>
               </w:rPr>
-              <w:t xml:space="preserve">qÉç | </w:t>
+              <w:t>qÉç</w:t>
+            </w:r>
+            <w:proofErr w:type="spellEnd"/>
+            <w:r>
+              <w:rPr>
+                <w:rFonts w:ascii="BRH Devanagari Extra" w:eastAsia="Times New Roman" w:hAnsi="BRH Devanagari Extra" w:cs="BRH Devanagari Extra"/>
+                <w:sz w:val="40"/>
+                <w:szCs w:val="40"/>
+                <w:lang w:val="en-IN" w:eastAsia="en-IN"/>
+              </w:rPr>
+              <w:t xml:space="preserve"> | </w:t>
             </w:r>
           </w:p>
           <w:p>
@@ -5813,6 +9861,7 @@
                 <w:szCs w:val="40"/>
               </w:rPr>
             </w:pPr>
+            <w:proofErr w:type="spellStart"/>
             <w:r>
               <w:rPr>
                 <w:rFonts w:ascii="BRH Devanagari Extra" w:eastAsia="Times New Roman" w:hAnsi="BRH Devanagari Extra" w:cs="BRH Devanagari Extra"/>
@@ -5822,6 +9871,7 @@
               </w:rPr>
               <w:t>kÉÔ</w:t>
             </w:r>
+            <w:proofErr w:type="spellEnd"/>
             <w:r>
               <w:rPr>
                 <w:rFonts w:ascii="BRH Malayalam Extra" w:eastAsia="Times New Roman" w:hAnsi="BRH Malayalam Extra" w:cs="BRH Devanagari Extra"/>
@@ -5831,6 +9881,7 @@
               </w:rPr>
               <w:t>–</w:t>
             </w:r>
+            <w:proofErr w:type="spellStart"/>
             <w:r>
               <w:rPr>
                 <w:rFonts w:ascii="BRH Devanagari Extra" w:eastAsia="Times New Roman" w:hAnsi="BRH Devanagari Extra" w:cs="BRH Devanagari Extra"/>
@@ -5840,7 +9891,7 @@
               </w:rPr>
               <w:t>Uç</w:t>
             </w:r>
-            <w:proofErr w:type="gramStart"/>
+            <w:proofErr w:type="spellEnd"/>
             <w:r>
               <w:rPr>
                 <w:rFonts w:ascii="BRH Malayalam Extra" w:eastAsia="Times New Roman" w:hAnsi="BRH Malayalam Extra" w:cs="BRH Devanagari Extra"/>
@@ -5857,9 +9908,19 @@
                 <w:szCs w:val="40"/>
                 <w:lang w:val="en-IN" w:eastAsia="en-IN"/>
               </w:rPr>
-              <w:t>.wÉÉ</w:t>
-            </w:r>
-            <w:proofErr w:type="gramEnd"/>
+              <w:t>.</w:t>
+            </w:r>
+            <w:proofErr w:type="spellStart"/>
+            <w:r>
+              <w:rPr>
+                <w:rFonts w:ascii="BRH Devanagari Extra" w:eastAsia="Times New Roman" w:hAnsi="BRH Devanagari Extra" w:cs="BRH Devanagari Extra"/>
+                <w:sz w:val="40"/>
+                <w:szCs w:val="40"/>
+                <w:lang w:val="en-IN" w:eastAsia="en-IN"/>
+              </w:rPr>
+              <w:t>wÉÉ</w:t>
+            </w:r>
+            <w:proofErr w:type="spellEnd"/>
             <w:r>
               <w:rPr>
                 <w:rFonts w:ascii="BRH Malayalam Extra" w:eastAsia="Times New Roman" w:hAnsi="BRH Malayalam Extra" w:cs="BRH Devanagari Extra"/>
@@ -5869,6 +9930,7 @@
               </w:rPr>
               <w:t>–</w:t>
             </w:r>
+            <w:proofErr w:type="spellStart"/>
             <w:r>
               <w:rPr>
                 <w:rFonts w:ascii="BRH Devanagari Extra" w:eastAsia="Times New Roman" w:hAnsi="BRH Devanagari Extra" w:cs="BRH Devanagari Extra"/>
@@ -5878,6 +9940,7 @@
               </w:rPr>
               <w:t>WûÉ</w:t>
             </w:r>
+            <w:proofErr w:type="spellEnd"/>
             <w:r>
               <w:rPr>
                 <w:rFonts w:ascii="BRH Malayalam Extra" w:eastAsia="Times New Roman" w:hAnsi="BRH Malayalam Extra" w:cs="BRH Devanagari Extra"/>
@@ -5887,6 +9950,7 @@
               </w:rPr>
               <w:t>–</w:t>
             </w:r>
+            <w:proofErr w:type="spellStart"/>
             <w:r>
               <w:rPr>
                 <w:rFonts w:ascii="BRH Devanagari Extra" w:eastAsia="Times New Roman" w:hAnsi="BRH Devanagari Extra" w:cs="BRH Devanagari Extra"/>
@@ -5906,6 +9970,7 @@
               </w:rPr>
               <w:t>ÌiÉ</w:t>
             </w:r>
+            <w:proofErr w:type="spellEnd"/>
             <w:r>
               <w:rPr>
                 <w:rFonts w:ascii="BRH Devanagari Extra" w:eastAsia="Times New Roman" w:hAnsi="BRH Devanagari Extra" w:cs="BRH Devanagari Extra"/>
@@ -5913,8 +9978,19 @@
                 <w:szCs w:val="40"/>
                 <w:lang w:val="en-IN" w:eastAsia="en-IN"/>
               </w:rPr>
-              <w:t xml:space="preserve"> kÉÔÈ-xÉÉ</w:t>
-            </w:r>
+              <w:t xml:space="preserve"> </w:t>
+            </w:r>
+            <w:proofErr w:type="spellStart"/>
+            <w:r>
+              <w:rPr>
+                <w:rFonts w:ascii="BRH Devanagari Extra" w:eastAsia="Times New Roman" w:hAnsi="BRH Devanagari Extra" w:cs="BRH Devanagari Extra"/>
+                <w:sz w:val="40"/>
+                <w:szCs w:val="40"/>
+                <w:lang w:val="en-IN" w:eastAsia="en-IN"/>
+              </w:rPr>
+              <w:t>kÉÔÈ-xÉÉ</w:t>
+            </w:r>
+            <w:proofErr w:type="spellEnd"/>
             <w:r>
               <w:rPr>
                 <w:rFonts w:ascii="BRH Malayalam Extra" w:eastAsia="Times New Roman" w:hAnsi="BRH Malayalam Extra" w:cs="BRH Devanagari Extra"/>
@@ -5924,6 +10000,7 @@
               </w:rPr>
               <w:t>–</w:t>
             </w:r>
+            <w:proofErr w:type="spellStart"/>
             <w:r>
               <w:rPr>
                 <w:rFonts w:ascii="BRH Devanagari Extra" w:eastAsia="Times New Roman" w:hAnsi="BRH Devanagari Extra" w:cs="BRH Devanagari Extra"/>
@@ -5933,6 +10010,7 @@
               </w:rPr>
               <w:t>WûÉæ</w:t>
             </w:r>
+            <w:proofErr w:type="spellEnd"/>
             <w:r>
               <w:rPr>
                 <w:rFonts w:ascii="BRH Malayalam Extra" w:eastAsia="Times New Roman" w:hAnsi="BRH Malayalam Extra" w:cs="BRH Devanagari Extra"/>
@@ -5949,7 +10027,27 @@
                 <w:szCs w:val="40"/>
                 <w:lang w:val="en-IN" w:eastAsia="en-IN"/>
               </w:rPr>
-              <w:t xml:space="preserve"> | CÌiÉþ |</w:t>
+              <w:t xml:space="preserve"> | </w:t>
+            </w:r>
+            <w:proofErr w:type="spellStart"/>
+            <w:r>
+              <w:rPr>
+                <w:rFonts w:ascii="BRH Devanagari Extra" w:eastAsia="Times New Roman" w:hAnsi="BRH Devanagari Extra" w:cs="BRH Devanagari Extra"/>
+                <w:sz w:val="40"/>
+                <w:szCs w:val="40"/>
+                <w:lang w:val="en-IN" w:eastAsia="en-IN"/>
+              </w:rPr>
+              <w:t>CÌiÉþ</w:t>
+            </w:r>
+            <w:proofErr w:type="spellEnd"/>
+            <w:r>
+              <w:rPr>
+                <w:rFonts w:ascii="BRH Devanagari Extra" w:eastAsia="Times New Roman" w:hAnsi="BRH Devanagari Extra" w:cs="BRH Devanagari Extra"/>
+                <w:sz w:val="40"/>
+                <w:szCs w:val="40"/>
+                <w:lang w:val="en-IN" w:eastAsia="en-IN"/>
+              </w:rPr>
+              <w:t xml:space="preserve"> |</w:t>
             </w:r>
           </w:p>
         </w:tc>
@@ -5973,6 +10071,7 @@
                 <w:lang w:val="en-IN" w:eastAsia="en-IN"/>
               </w:rPr>
             </w:pPr>
+            <w:proofErr w:type="spellStart"/>
             <w:r>
               <w:rPr>
                 <w:rFonts w:ascii="BRH Devanagari Extra" w:eastAsia="Times New Roman" w:hAnsi="BRH Devanagari Extra" w:cs="BRH Devanagari Extra"/>
@@ -5980,7 +10079,37 @@
                 <w:szCs w:val="40"/>
                 <w:lang w:val="en-IN" w:eastAsia="en-IN"/>
               </w:rPr>
-              <w:t>ExÉëÉæÿ | LÌiÉþ | C</w:t>
+              <w:t>ExÉëÉæÿ</w:t>
+            </w:r>
+            <w:proofErr w:type="spellEnd"/>
+            <w:r>
+              <w:rPr>
+                <w:rFonts w:ascii="BRH Devanagari Extra" w:eastAsia="Times New Roman" w:hAnsi="BRH Devanagari Extra" w:cs="BRH Devanagari Extra"/>
+                <w:sz w:val="40"/>
+                <w:szCs w:val="40"/>
+                <w:lang w:val="en-IN" w:eastAsia="en-IN"/>
+              </w:rPr>
+              <w:t xml:space="preserve"> | </w:t>
+            </w:r>
+            <w:proofErr w:type="spellStart"/>
+            <w:r>
+              <w:rPr>
+                <w:rFonts w:ascii="BRH Devanagari Extra" w:eastAsia="Times New Roman" w:hAnsi="BRH Devanagari Extra" w:cs="BRH Devanagari Extra"/>
+                <w:sz w:val="40"/>
+                <w:szCs w:val="40"/>
+                <w:lang w:val="en-IN" w:eastAsia="en-IN"/>
+              </w:rPr>
+              <w:t>LÌiÉþ</w:t>
+            </w:r>
+            <w:proofErr w:type="spellEnd"/>
+            <w:r>
+              <w:rPr>
+                <w:rFonts w:ascii="BRH Devanagari Extra" w:eastAsia="Times New Roman" w:hAnsi="BRH Devanagari Extra" w:cs="BRH Devanagari Extra"/>
+                <w:sz w:val="40"/>
+                <w:szCs w:val="40"/>
+                <w:lang w:val="en-IN" w:eastAsia="en-IN"/>
+              </w:rPr>
+              <w:t xml:space="preserve"> | C</w:t>
             </w:r>
             <w:r>
               <w:rPr>
@@ -5991,6 +10120,7 @@
               </w:rPr>
               <w:t>–</w:t>
             </w:r>
+            <w:proofErr w:type="spellStart"/>
             <w:r>
               <w:rPr>
                 <w:rFonts w:ascii="BRH Devanagari Extra" w:eastAsia="Times New Roman" w:hAnsi="BRH Devanagari Extra" w:cs="BRH Devanagari Extra"/>
@@ -6000,6 +10130,7 @@
               </w:rPr>
               <w:t>iÉ</w:t>
             </w:r>
+            <w:proofErr w:type="spellEnd"/>
             <w:r>
               <w:rPr>
                 <w:rFonts w:ascii="BRH Malayalam Extra" w:eastAsia="Times New Roman" w:hAnsi="BRH Malayalam Extra" w:cs="BRH Devanagari Extra"/>
@@ -6009,6 +10140,7 @@
               </w:rPr>
               <w:t>–</w:t>
             </w:r>
+            <w:proofErr w:type="spellStart"/>
             <w:r>
               <w:rPr>
                 <w:rFonts w:ascii="BRH Devanagari Extra" w:eastAsia="Times New Roman" w:hAnsi="BRH Devanagari Extra" w:cs="BRH Devanagari Extra"/>
@@ -6016,7 +10148,17 @@
                 <w:szCs w:val="40"/>
                 <w:lang w:val="en-IN" w:eastAsia="en-IN"/>
               </w:rPr>
-              <w:t xml:space="preserve">qÉç | </w:t>
+              <w:t>qÉç</w:t>
+            </w:r>
+            <w:proofErr w:type="spellEnd"/>
+            <w:r>
+              <w:rPr>
+                <w:rFonts w:ascii="BRH Devanagari Extra" w:eastAsia="Times New Roman" w:hAnsi="BRH Devanagari Extra" w:cs="BRH Devanagari Extra"/>
+                <w:sz w:val="40"/>
+                <w:szCs w:val="40"/>
+                <w:lang w:val="en-IN" w:eastAsia="en-IN"/>
+              </w:rPr>
+              <w:t xml:space="preserve"> | </w:t>
             </w:r>
           </w:p>
           <w:p>
@@ -6032,6 +10174,7 @@
                 <w:szCs w:val="40"/>
               </w:rPr>
             </w:pPr>
+            <w:proofErr w:type="spellStart"/>
             <w:r>
               <w:rPr>
                 <w:rFonts w:ascii="BRH Devanagari Extra" w:eastAsia="Times New Roman" w:hAnsi="BRH Devanagari Extra" w:cs="BRH Devanagari Extra"/>
@@ -6041,6 +10184,7 @@
               </w:rPr>
               <w:t>kÉÔ</w:t>
             </w:r>
+            <w:proofErr w:type="spellEnd"/>
             <w:r>
               <w:rPr>
                 <w:rFonts w:ascii="BRH Malayalam Extra" w:eastAsia="Times New Roman" w:hAnsi="BRH Malayalam Extra" w:cs="BRH Devanagari Extra"/>
@@ -6050,6 +10194,7 @@
               </w:rPr>
               <w:t>–</w:t>
             </w:r>
+            <w:proofErr w:type="spellStart"/>
             <w:r>
               <w:rPr>
                 <w:rFonts w:ascii="BRH Devanagari Extra" w:eastAsia="Times New Roman" w:hAnsi="BRH Devanagari Extra" w:cs="BRH Devanagari Extra"/>
@@ -6059,7 +10204,7 @@
               </w:rPr>
               <w:t>Uç</w:t>
             </w:r>
-            <w:proofErr w:type="gramStart"/>
+            <w:proofErr w:type="spellEnd"/>
             <w:r>
               <w:rPr>
                 <w:rFonts w:ascii="BRH Malayalam Extra" w:eastAsia="Times New Roman" w:hAnsi="BRH Malayalam Extra" w:cs="BRH Devanagari Extra"/>
@@ -6076,9 +10221,19 @@
                 <w:szCs w:val="40"/>
                 <w:lang w:val="en-IN" w:eastAsia="en-IN"/>
               </w:rPr>
-              <w:t>.wÉÉ</w:t>
-            </w:r>
-            <w:proofErr w:type="gramEnd"/>
+              <w:t>.</w:t>
+            </w:r>
+            <w:proofErr w:type="spellStart"/>
+            <w:r>
+              <w:rPr>
+                <w:rFonts w:ascii="BRH Devanagari Extra" w:eastAsia="Times New Roman" w:hAnsi="BRH Devanagari Extra" w:cs="BRH Devanagari Extra"/>
+                <w:sz w:val="40"/>
+                <w:szCs w:val="40"/>
+                <w:lang w:val="en-IN" w:eastAsia="en-IN"/>
+              </w:rPr>
+              <w:t>wÉÉ</w:t>
+            </w:r>
+            <w:proofErr w:type="spellEnd"/>
             <w:r>
               <w:rPr>
                 <w:rFonts w:ascii="BRH Malayalam Extra" w:eastAsia="Times New Roman" w:hAnsi="BRH Malayalam Extra" w:cs="BRH Devanagari Extra"/>
@@ -6088,6 +10243,7 @@
               </w:rPr>
               <w:t>–</w:t>
             </w:r>
+            <w:proofErr w:type="spellStart"/>
             <w:r>
               <w:rPr>
                 <w:rFonts w:ascii="BRH Devanagari Extra" w:eastAsia="Times New Roman" w:hAnsi="BRH Devanagari Extra" w:cs="BRH Devanagari Extra"/>
@@ -6097,6 +10253,7 @@
               </w:rPr>
               <w:t>WûÉ</w:t>
             </w:r>
+            <w:proofErr w:type="spellEnd"/>
             <w:r>
               <w:rPr>
                 <w:rFonts w:ascii="BRH Malayalam Extra" w:eastAsia="Times New Roman" w:hAnsi="BRH Malayalam Extra" w:cs="BRH Devanagari Extra"/>
@@ -6106,6 +10263,7 @@
               </w:rPr>
               <w:t>–</w:t>
             </w:r>
+            <w:proofErr w:type="spellStart"/>
             <w:r>
               <w:rPr>
                 <w:rFonts w:ascii="BRH Devanagari Extra" w:eastAsia="Times New Roman" w:hAnsi="BRH Devanagari Extra" w:cs="BRH Devanagari Extra"/>
@@ -6125,6 +10283,7 @@
               </w:rPr>
               <w:t>ÌiÉþ</w:t>
             </w:r>
+            <w:proofErr w:type="spellEnd"/>
             <w:r>
               <w:rPr>
                 <w:rFonts w:ascii="BRH Devanagari Extra" w:eastAsia="Times New Roman" w:hAnsi="BRH Devanagari Extra" w:cs="BRH Devanagari Extra"/>
@@ -6132,8 +10291,39 @@
                 <w:szCs w:val="40"/>
                 <w:lang w:val="en-IN" w:eastAsia="en-IN"/>
               </w:rPr>
-              <w:t xml:space="preserve"> kÉÔÈ - xÉÉ</w:t>
-            </w:r>
+              <w:t xml:space="preserve"> </w:t>
+            </w:r>
+            <w:proofErr w:type="spellStart"/>
+            <w:r>
+              <w:rPr>
+                <w:rFonts w:ascii="BRH Devanagari Extra" w:eastAsia="Times New Roman" w:hAnsi="BRH Devanagari Extra" w:cs="BRH Devanagari Extra"/>
+                <w:sz w:val="40"/>
+                <w:szCs w:val="40"/>
+                <w:lang w:val="en-IN" w:eastAsia="en-IN"/>
+              </w:rPr>
+              <w:t>kÉÔÈ</w:t>
+            </w:r>
+            <w:proofErr w:type="spellEnd"/>
+            <w:r>
+              <w:rPr>
+                <w:rFonts w:ascii="BRH Devanagari Extra" w:eastAsia="Times New Roman" w:hAnsi="BRH Devanagari Extra" w:cs="BRH Devanagari Extra"/>
+                <w:sz w:val="40"/>
+                <w:szCs w:val="40"/>
+                <w:lang w:val="en-IN" w:eastAsia="en-IN"/>
+              </w:rPr>
+              <w:t xml:space="preserve"> - </w:t>
+            </w:r>
+            <w:proofErr w:type="spellStart"/>
+            <w:r>
+              <w:rPr>
+                <w:rFonts w:ascii="BRH Devanagari Extra" w:eastAsia="Times New Roman" w:hAnsi="BRH Devanagari Extra" w:cs="BRH Devanagari Extra"/>
+                <w:sz w:val="40"/>
+                <w:szCs w:val="40"/>
+                <w:lang w:val="en-IN" w:eastAsia="en-IN"/>
+              </w:rPr>
+              <w:t>xÉÉ</w:t>
+            </w:r>
+            <w:proofErr w:type="spellEnd"/>
             <w:r>
               <w:rPr>
                 <w:rFonts w:ascii="BRH Malayalam Extra" w:eastAsia="Times New Roman" w:hAnsi="BRH Malayalam Extra" w:cs="BRH Devanagari Extra"/>
@@ -6143,6 +10333,7 @@
               </w:rPr>
               <w:t>–</w:t>
             </w:r>
+            <w:proofErr w:type="spellStart"/>
             <w:r>
               <w:rPr>
                 <w:rFonts w:ascii="BRH Devanagari Extra" w:eastAsia="Times New Roman" w:hAnsi="BRH Devanagari Extra" w:cs="BRH Devanagari Extra"/>
@@ -6152,6 +10343,7 @@
               </w:rPr>
               <w:t>WûÉæ</w:t>
             </w:r>
+            <w:proofErr w:type="spellEnd"/>
             <w:r>
               <w:rPr>
                 <w:rFonts w:ascii="BRH Malayalam Extra" w:eastAsia="Times New Roman" w:hAnsi="BRH Malayalam Extra" w:cs="BRH Devanagari Extra"/>
@@ -6168,7 +10360,27 @@
                 <w:szCs w:val="40"/>
                 <w:lang w:val="en-IN" w:eastAsia="en-IN"/>
               </w:rPr>
-              <w:t xml:space="preserve"> | CÌiÉþ |</w:t>
+              <w:t xml:space="preserve"> | </w:t>
+            </w:r>
+            <w:proofErr w:type="spellStart"/>
+            <w:r>
+              <w:rPr>
+                <w:rFonts w:ascii="BRH Devanagari Extra" w:eastAsia="Times New Roman" w:hAnsi="BRH Devanagari Extra" w:cs="BRH Devanagari Extra"/>
+                <w:sz w:val="40"/>
+                <w:szCs w:val="40"/>
+                <w:lang w:val="en-IN" w:eastAsia="en-IN"/>
+              </w:rPr>
+              <w:t>CÌiÉþ</w:t>
+            </w:r>
+            <w:proofErr w:type="spellEnd"/>
+            <w:r>
+              <w:rPr>
+                <w:rFonts w:ascii="BRH Devanagari Extra" w:eastAsia="Times New Roman" w:hAnsi="BRH Devanagari Extra" w:cs="BRH Devanagari Extra"/>
+                <w:sz w:val="40"/>
+                <w:szCs w:val="40"/>
+                <w:lang w:val="en-IN" w:eastAsia="en-IN"/>
+              </w:rPr>
+              <w:t xml:space="preserve"> |</w:t>
             </w:r>
           </w:p>
         </w:tc>
@@ -6185,10 +10397,7 @@
           <w:u w:val="single"/>
         </w:rPr>
       </w:pPr>
-    </w:p>
-    <w:p>
-      <w:pPr>
-        <w:jc w:val="center"/>
+      <w:r>
         <w:rPr>
           <w:b/>
           <w:bCs/>
@@ -6196,7 +10405,8 @@
           <w:szCs w:val="32"/>
           <w:u w:val="single"/>
         </w:rPr>
-      </w:pPr>
+        <w:t>====================</w:t>
+      </w:r>
     </w:p>
     <w:p>
       <w:pPr>
@@ -6227,8 +10437,42 @@
           <w:szCs w:val="32"/>
           <w:u w:val="single"/>
         </w:rPr>
-        <w:t xml:space="preserve"> Pada Paatam</w:t>
+        <w:t xml:space="preserve"> </w:t>
       </w:r>
+      <w:proofErr w:type="spellStart"/>
+      <w:r>
+        <w:rPr>
+          <w:b/>
+          <w:bCs/>
+          <w:sz w:val="32"/>
+          <w:szCs w:val="32"/>
+          <w:u w:val="single"/>
+        </w:rPr>
+        <w:t>Pada</w:t>
+      </w:r>
+      <w:proofErr w:type="spellEnd"/>
+      <w:r>
+        <w:rPr>
+          <w:b/>
+          <w:bCs/>
+          <w:sz w:val="32"/>
+          <w:szCs w:val="32"/>
+          <w:u w:val="single"/>
+        </w:rPr>
+        <w:t xml:space="preserve"> </w:t>
+      </w:r>
+      <w:proofErr w:type="spellStart"/>
+      <w:r>
+        <w:rPr>
+          <w:b/>
+          <w:bCs/>
+          <w:sz w:val="32"/>
+          <w:szCs w:val="32"/>
+          <w:u w:val="single"/>
+        </w:rPr>
+        <w:t>Paatam</w:t>
+      </w:r>
+      <w:proofErr w:type="spellEnd"/>
       <w:r>
         <w:rPr>
           <w:b/>
@@ -6508,6 +10752,7 @@
               </w:rPr>
               <w:t xml:space="preserve">– </w:t>
             </w:r>
+            <w:proofErr w:type="spellStart"/>
             <w:r>
               <w:rPr>
                 <w:sz w:val="28"/>
@@ -6515,6 +10760,7 @@
               </w:rPr>
               <w:t>Vaakyam</w:t>
             </w:r>
+            <w:proofErr w:type="spellEnd"/>
           </w:p>
           <w:p>
             <w:pPr>
@@ -6529,8 +10775,17 @@
                 <w:sz w:val="28"/>
                 <w:szCs w:val="28"/>
               </w:rPr>
-              <w:t>43rd Panchaati</w:t>
-            </w:r>
+              <w:t xml:space="preserve">43rd </w:t>
+            </w:r>
+            <w:proofErr w:type="spellStart"/>
+            <w:r>
+              <w:rPr>
+                <w:sz w:val="28"/>
+                <w:szCs w:val="28"/>
+              </w:rPr>
+              <w:t>Panchaati</w:t>
+            </w:r>
+            <w:proofErr w:type="spellEnd"/>
           </w:p>
         </w:tc>
         <w:tc>
@@ -6547,13 +10802,32 @@
                 <w:szCs w:val="28"/>
               </w:rPr>
             </w:pPr>
-            <w:r>
-              <w:rPr>
-                <w:rFonts w:ascii="BRH Devanagari Extra" w:hAnsi="BRH Devanagari Extra" w:cs="BRH Devanagari Extra"/>
-                <w:sz w:val="40"/>
-                <w:szCs w:val="40"/>
-              </w:rPr>
-              <w:t>uÉæ aÉþlkÉý</w:t>
+            <w:proofErr w:type="spellStart"/>
+            <w:r>
+              <w:rPr>
+                <w:rFonts w:ascii="BRH Devanagari Extra" w:hAnsi="BRH Devanagari Extra" w:cs="BRH Devanagari Extra"/>
+                <w:sz w:val="40"/>
+                <w:szCs w:val="40"/>
+              </w:rPr>
+              <w:t>uÉæ</w:t>
+            </w:r>
+            <w:proofErr w:type="spellEnd"/>
+            <w:r>
+              <w:rPr>
+                <w:rFonts w:ascii="BRH Devanagari Extra" w:hAnsi="BRH Devanagari Extra" w:cs="BRH Devanagari Extra"/>
+                <w:sz w:val="40"/>
+                <w:szCs w:val="40"/>
+              </w:rPr>
+              <w:t xml:space="preserve"> </w:t>
+            </w:r>
+            <w:proofErr w:type="spellStart"/>
+            <w:r>
+              <w:rPr>
+                <w:rFonts w:ascii="BRH Devanagari Extra" w:hAnsi="BRH Devanagari Extra" w:cs="BRH Devanagari Extra"/>
+                <w:sz w:val="40"/>
+                <w:szCs w:val="40"/>
+              </w:rPr>
+              <w:t>aÉþlkÉý</w:t>
             </w:r>
             <w:r>
               <w:rPr>
@@ -6562,7 +10836,27 @@
                 <w:szCs w:val="40"/>
                 <w:highlight w:val="yellow"/>
               </w:rPr>
-              <w:t>uÉÉï Îx§</w:t>
+              <w:t>uÉÉï</w:t>
+            </w:r>
+            <w:proofErr w:type="spellEnd"/>
+            <w:r>
+              <w:rPr>
+                <w:rFonts w:ascii="BRH Devanagari Extra" w:hAnsi="BRH Devanagari Extra" w:cs="BRH Devanagari Extra"/>
+                <w:sz w:val="40"/>
+                <w:szCs w:val="40"/>
+                <w:highlight w:val="yellow"/>
+              </w:rPr>
+              <w:t xml:space="preserve"> </w:t>
+            </w:r>
+            <w:proofErr w:type="spellStart"/>
+            <w:r>
+              <w:rPr>
+                <w:rFonts w:ascii="BRH Devanagari Extra" w:hAnsi="BRH Devanagari Extra" w:cs="BRH Devanagari Extra"/>
+                <w:sz w:val="40"/>
+                <w:szCs w:val="40"/>
+                <w:highlight w:val="yellow"/>
+              </w:rPr>
+              <w:t>Îx§</w:t>
             </w:r>
             <w:r>
               <w:rPr>
@@ -6572,14 +10866,25 @@
               </w:rPr>
               <w:t>ÉýrÉÉ</w:t>
             </w:r>
-            <w:r>
-              <w:rPr>
-                <w:rFonts w:ascii="BRH Devanagari Extra" w:hAnsi="BRH Devanagari Extra" w:cs="BRH Devanagari Extra"/>
-                <w:sz w:val="40"/>
-                <w:szCs w:val="40"/>
-              </w:rPr>
-              <w:t xml:space="preserve"> ÌlÉw¢üÏþhÉÉ</w:t>
-            </w:r>
+            <w:proofErr w:type="spellEnd"/>
+            <w:r>
+              <w:rPr>
+                <w:rFonts w:ascii="BRH Devanagari Extra" w:hAnsi="BRH Devanagari Extra" w:cs="BRH Devanagari Extra"/>
+                <w:sz w:val="40"/>
+                <w:szCs w:val="40"/>
+              </w:rPr>
+              <w:t xml:space="preserve"> </w:t>
+            </w:r>
+            <w:proofErr w:type="spellStart"/>
+            <w:r>
+              <w:rPr>
+                <w:rFonts w:ascii="BRH Devanagari Extra" w:hAnsi="BRH Devanagari Extra" w:cs="BRH Devanagari Extra"/>
+                <w:sz w:val="40"/>
+                <w:szCs w:val="40"/>
+              </w:rPr>
+              <w:t>ÌlÉw¢üÏþhÉÉ</w:t>
+            </w:r>
+            <w:proofErr w:type="spellEnd"/>
             <w:r>
               <w:rPr>
                 <w:rFonts w:ascii="BRH Malayalam Extra" w:hAnsi="BRH Malayalam Extra" w:cs="BRH Devanagari Extra"/>
@@ -6588,6 +10893,7 @@
               </w:rPr>
               <w:t>–</w:t>
             </w:r>
+            <w:proofErr w:type="spellStart"/>
             <w:r>
               <w:rPr>
                 <w:rFonts w:ascii="BRH Devanagari Extra" w:hAnsi="BRH Devanagari Extra" w:cs="BRH Devanagari Extra"/>
@@ -6596,6 +10902,7 @@
               </w:rPr>
               <w:t>qÉåÌiÉ</w:t>
             </w:r>
+            <w:proofErr w:type="spellEnd"/>
             <w:r>
               <w:rPr>
                 <w:rFonts w:ascii="BRH Malayalam Extra" w:hAnsi="BRH Malayalam Extra" w:cs="BRH Devanagari Extra"/>
@@ -6637,13 +10944,32 @@
                 <w:szCs w:val="28"/>
               </w:rPr>
             </w:pPr>
-            <w:r>
-              <w:rPr>
-                <w:rFonts w:ascii="BRH Devanagari Extra" w:hAnsi="BRH Devanagari Extra" w:cs="BRH Devanagari Extra"/>
-                <w:sz w:val="40"/>
-                <w:szCs w:val="40"/>
-              </w:rPr>
-              <w:t>uÉæ aÉþlkÉý</w:t>
+            <w:proofErr w:type="spellStart"/>
+            <w:r>
+              <w:rPr>
+                <w:rFonts w:ascii="BRH Devanagari Extra" w:hAnsi="BRH Devanagari Extra" w:cs="BRH Devanagari Extra"/>
+                <w:sz w:val="40"/>
+                <w:szCs w:val="40"/>
+              </w:rPr>
+              <w:t>uÉæ</w:t>
+            </w:r>
+            <w:proofErr w:type="spellEnd"/>
+            <w:r>
+              <w:rPr>
+                <w:rFonts w:ascii="BRH Devanagari Extra" w:hAnsi="BRH Devanagari Extra" w:cs="BRH Devanagari Extra"/>
+                <w:sz w:val="40"/>
+                <w:szCs w:val="40"/>
+              </w:rPr>
+              <w:t xml:space="preserve"> </w:t>
+            </w:r>
+            <w:proofErr w:type="spellStart"/>
+            <w:r>
+              <w:rPr>
+                <w:rFonts w:ascii="BRH Devanagari Extra" w:hAnsi="BRH Devanagari Extra" w:cs="BRH Devanagari Extra"/>
+                <w:sz w:val="40"/>
+                <w:szCs w:val="40"/>
+              </w:rPr>
+              <w:t>aÉþlkÉý</w:t>
             </w:r>
             <w:r>
               <w:rPr>
@@ -6652,7 +10978,27 @@
                 <w:szCs w:val="40"/>
                 <w:highlight w:val="green"/>
               </w:rPr>
-              <w:t>uÉÉï Îxx</w:t>
+              <w:t>uÉÉï</w:t>
+            </w:r>
+            <w:proofErr w:type="spellEnd"/>
+            <w:r>
+              <w:rPr>
+                <w:rFonts w:ascii="BRH Devanagari Extra" w:hAnsi="BRH Devanagari Extra" w:cs="BRH Devanagari Extra"/>
+                <w:sz w:val="40"/>
+                <w:szCs w:val="40"/>
+                <w:highlight w:val="green"/>
+              </w:rPr>
+              <w:t xml:space="preserve"> </w:t>
+            </w:r>
+            <w:proofErr w:type="spellStart"/>
+            <w:r>
+              <w:rPr>
+                <w:rFonts w:ascii="BRH Devanagari Extra" w:hAnsi="BRH Devanagari Extra" w:cs="BRH Devanagari Extra"/>
+                <w:sz w:val="40"/>
+                <w:szCs w:val="40"/>
+                <w:highlight w:val="green"/>
+              </w:rPr>
+              <w:t>Îxx</w:t>
             </w:r>
             <w:r>
               <w:rPr>
@@ -6662,14 +11008,25 @@
               </w:rPr>
               <w:t>§ÉýrÉÉ</w:t>
             </w:r>
-            <w:r>
-              <w:rPr>
-                <w:rFonts w:ascii="BRH Devanagari Extra" w:hAnsi="BRH Devanagari Extra" w:cs="BRH Devanagari Extra"/>
-                <w:sz w:val="40"/>
-                <w:szCs w:val="40"/>
-              </w:rPr>
-              <w:t xml:space="preserve"> ÌlÉw¢üÏþhÉÉ</w:t>
-            </w:r>
+            <w:proofErr w:type="spellEnd"/>
+            <w:r>
+              <w:rPr>
+                <w:rFonts w:ascii="BRH Devanagari Extra" w:hAnsi="BRH Devanagari Extra" w:cs="BRH Devanagari Extra"/>
+                <w:sz w:val="40"/>
+                <w:szCs w:val="40"/>
+              </w:rPr>
+              <w:t xml:space="preserve"> </w:t>
+            </w:r>
+            <w:proofErr w:type="spellStart"/>
+            <w:r>
+              <w:rPr>
+                <w:rFonts w:ascii="BRH Devanagari Extra" w:hAnsi="BRH Devanagari Extra" w:cs="BRH Devanagari Extra"/>
+                <w:sz w:val="40"/>
+                <w:szCs w:val="40"/>
+              </w:rPr>
+              <w:t>ÌlÉw¢üÏþhÉÉ</w:t>
+            </w:r>
+            <w:proofErr w:type="spellEnd"/>
             <w:r>
               <w:rPr>
                 <w:rFonts w:ascii="BRH Malayalam Extra" w:hAnsi="BRH Malayalam Extra" w:cs="BRH Devanagari Extra"/>
@@ -6678,6 +11035,7 @@
               </w:rPr>
               <w:t>–</w:t>
             </w:r>
+            <w:proofErr w:type="spellStart"/>
             <w:r>
               <w:rPr>
                 <w:rFonts w:ascii="BRH Devanagari Extra" w:hAnsi="BRH Devanagari Extra" w:cs="BRH Devanagari Extra"/>
@@ -6686,6 +11044,7 @@
               </w:rPr>
               <w:t>qÉåÌiÉ</w:t>
             </w:r>
+            <w:proofErr w:type="spellEnd"/>
             <w:r>
               <w:rPr>
                 <w:rFonts w:ascii="BRH Malayalam Extra" w:hAnsi="BRH Malayalam Extra" w:cs="BRH Devanagari Extra"/>
@@ -6702,7 +11061,27 @@
                 <w:lang w:bidi="ta-IN"/>
               </w:rPr>
               <w:br/>
-              <w:t xml:space="preserve">(visargam or additional </w:t>
+              <w:t>(</w:t>
+            </w:r>
+            <w:proofErr w:type="spellStart"/>
+            <w:r>
+              <w:rPr>
+                <w:rFonts w:ascii="Latha" w:hAnsi="Latha" w:cs="Latha"/>
+                <w:sz w:val="28"/>
+                <w:szCs w:val="28"/>
+                <w:lang w:bidi="ta-IN"/>
+              </w:rPr>
+              <w:t>visargam</w:t>
+            </w:r>
+            <w:proofErr w:type="spellEnd"/>
+            <w:r>
+              <w:rPr>
+                <w:rFonts w:ascii="Latha" w:hAnsi="Latha" w:cs="Latha"/>
+                <w:sz w:val="28"/>
+                <w:szCs w:val="28"/>
+                <w:lang w:bidi="ta-IN"/>
+              </w:rPr>
+              <w:t xml:space="preserve"> or additional </w:t>
             </w:r>
             <w:r>
               <w:rPr>
@@ -6718,7 +11097,22 @@
         </w:tc>
       </w:tr>
     </w:tbl>
-    <w:p/>
+    <w:p>
+      <w:pPr>
+        <w:jc w:val="center"/>
+        <w:rPr>
+          <w:b/>
+          <w:sz w:val="36"/>
+        </w:rPr>
+      </w:pPr>
+      <w:r>
+        <w:rPr>
+          <w:b/>
+          <w:sz w:val="36"/>
+        </w:rPr>
+        <w:t>=====================</w:t>
+      </w:r>
+    </w:p>
     <w:sectPr>
       <w:headerReference w:type="even" r:id="rId7"/>
       <w:headerReference w:type="default" r:id="rId8"/>
@@ -6734,7 +11128,7 @@
 </file>
 
 <file path=word/endnotes.xml><?xml version="1.0" encoding="utf-8"?>
-<w:endnotes xmlns:wpc="http://schemas.microsoft.com/office/word/2010/wordprocessingCanvas" xmlns:cx="http://schemas.microsoft.com/office/drawing/2014/chartex" xmlns:cx1="http://schemas.microsoft.com/office/drawing/2015/9/8/chartex" xmlns:cx2="http://schemas.microsoft.com/office/drawing/2015/10/21/chartex" xmlns:cx3="http://schemas.microsoft.com/office/drawing/2016/5/9/chartex" xmlns:cx4="http://schemas.microsoft.com/office/drawing/2016/5/10/chartex" xmlns:cx5="http://schemas.microsoft.com/office/drawing/2016/5/11/chartex" xmlns:cx6="http://schemas.microsoft.com/office/drawing/2016/5/12/chartex" xmlns:cx7="http://schemas.microsoft.com/office/drawing/2016/5/13/chartex" xmlns:cx8="http://schemas.microsoft.com/office/drawing/2016/5/14/chartex" xmlns:mc="http://schemas.openxmlformats.org/markup-compatibility/2006" xmlns:aink="http://schemas.microsoft.com/office/drawing/2016/ink" xmlns:am3d="http://schemas.microsoft.com/office/drawing/2017/model3d" xmlns:o="urn:schemas-microsoft-com:office:office" xmlns:r="http://schemas.openxmlformats.org/officeDocument/2006/relationships" xmlns:m="http://schemas.openxmlformats.org/officeDocument/2006/math" xmlns:v="urn:schemas-microsoft-com:vml" xmlns:wp14="http://schemas.microsoft.com/office/word/2010/wordprocessingDrawing" xmlns:wp="http://schemas.openxmlformats.org/drawingml/2006/wordprocessingDrawing" xmlns:w10="urn:schemas-microsoft-com:office:word" xmlns:w="http://schemas.openxmlformats.org/wordprocessingml/2006/main" xmlns:w14="http://schemas.microsoft.com/office/word/2010/wordml" xmlns:w15="http://schemas.microsoft.com/office/word/2012/wordml" xmlns:w16cex="http://schemas.microsoft.com/office/word/2018/wordml/cex" xmlns:w16cid="http://schemas.microsoft.com/office/word/2016/wordml/cid" xmlns:w16="http://schemas.microsoft.com/office/word/2018/wordml" xmlns:w16se="http://schemas.microsoft.com/office/word/2015/wordml/symex" xmlns:wpg="http://schemas.microsoft.com/office/word/2010/wordprocessingGroup" xmlns:wpi="http://schemas.microsoft.com/office/word/2010/wordprocessingInk" xmlns:wne="http://schemas.microsoft.com/office/word/2006/wordml" xmlns:wps="http://schemas.microsoft.com/office/word/2010/wordprocessingShape" mc:Ignorable="w14 w15 w16se w16cid w16 w16cex wp14">
+<w:endnotes xmlns:wpc="http://schemas.microsoft.com/office/word/2010/wordprocessingCanvas" xmlns:cx="http://schemas.microsoft.com/office/drawing/2014/chartex" xmlns:cx1="http://schemas.microsoft.com/office/drawing/2015/9/8/chartex" xmlns:mc="http://schemas.openxmlformats.org/markup-compatibility/2006" xmlns:o="urn:schemas-microsoft-com:office:office" xmlns:r="http://schemas.openxmlformats.org/officeDocument/2006/relationships" xmlns:m="http://schemas.openxmlformats.org/officeDocument/2006/math" xmlns:v="urn:schemas-microsoft-com:vml" xmlns:wp14="http://schemas.microsoft.com/office/word/2010/wordprocessingDrawing" xmlns:wp="http://schemas.openxmlformats.org/drawingml/2006/wordprocessingDrawing" xmlns:w10="urn:schemas-microsoft-com:office:word" xmlns:w="http://schemas.openxmlformats.org/wordprocessingml/2006/main" xmlns:w14="http://schemas.microsoft.com/office/word/2010/wordml" xmlns:w15="http://schemas.microsoft.com/office/word/2012/wordml" xmlns:w16se="http://schemas.microsoft.com/office/word/2015/wordml/symex" xmlns:wpg="http://schemas.microsoft.com/office/word/2010/wordprocessingGroup" xmlns:wpi="http://schemas.microsoft.com/office/word/2010/wordprocessingInk" xmlns:wne="http://schemas.microsoft.com/office/word/2006/wordml" xmlns:wps="http://schemas.microsoft.com/office/word/2010/wordprocessingShape" mc:Ignorable="w14 w15 w16se wp14">
   <w:endnote w:type="separator" w:id="-1">
     <w:p>
       <w:pPr>
@@ -6759,7 +11153,7 @@
 </file>
 
 <file path=word/footer1.xml><?xml version="1.0" encoding="utf-8"?>
-<w:ftr xmlns:wpc="http://schemas.microsoft.com/office/word/2010/wordprocessingCanvas" xmlns:cx="http://schemas.microsoft.com/office/drawing/2014/chartex" xmlns:cx1="http://schemas.microsoft.com/office/drawing/2015/9/8/chartex" xmlns:cx2="http://schemas.microsoft.com/office/drawing/2015/10/21/chartex" xmlns:cx3="http://schemas.microsoft.com/office/drawing/2016/5/9/chartex" xmlns:cx4="http://schemas.microsoft.com/office/drawing/2016/5/10/chartex" xmlns:cx5="http://schemas.microsoft.com/office/drawing/2016/5/11/chartex" xmlns:cx6="http://schemas.microsoft.com/office/drawing/2016/5/12/chartex" xmlns:cx7="http://schemas.microsoft.com/office/drawing/2016/5/13/chartex" xmlns:cx8="http://schemas.microsoft.com/office/drawing/2016/5/14/chartex" xmlns:mc="http://schemas.openxmlformats.org/markup-compatibility/2006" xmlns:aink="http://schemas.microsoft.com/office/drawing/2016/ink" xmlns:am3d="http://schemas.microsoft.com/office/drawing/2017/model3d" xmlns:o="urn:schemas-microsoft-com:office:office" xmlns:r="http://schemas.openxmlformats.org/officeDocument/2006/relationships" xmlns:m="http://schemas.openxmlformats.org/officeDocument/2006/math" xmlns:v="urn:schemas-microsoft-com:vml" xmlns:wp14="http://schemas.microsoft.com/office/word/2010/wordprocessingDrawing" xmlns:wp="http://schemas.openxmlformats.org/drawingml/2006/wordprocessingDrawing" xmlns:w10="urn:schemas-microsoft-com:office:word" xmlns:w="http://schemas.openxmlformats.org/wordprocessingml/2006/main" xmlns:w14="http://schemas.microsoft.com/office/word/2010/wordml" xmlns:w15="http://schemas.microsoft.com/office/word/2012/wordml" xmlns:w16cex="http://schemas.microsoft.com/office/word/2018/wordml/cex" xmlns:w16cid="http://schemas.microsoft.com/office/word/2016/wordml/cid" xmlns:w16="http://schemas.microsoft.com/office/word/2018/wordml" xmlns:w16se="http://schemas.microsoft.com/office/word/2015/wordml/symex" xmlns:wpg="http://schemas.microsoft.com/office/word/2010/wordprocessingGroup" xmlns:wpi="http://schemas.microsoft.com/office/word/2010/wordprocessingInk" xmlns:wne="http://schemas.microsoft.com/office/word/2006/wordml" xmlns:wps="http://schemas.microsoft.com/office/word/2010/wordprocessingShape" mc:Ignorable="w14 w15 w16se w16cid w16 w16cex wp14">
+<w:ftr xmlns:wpc="http://schemas.microsoft.com/office/word/2010/wordprocessingCanvas" xmlns:cx="http://schemas.microsoft.com/office/drawing/2014/chartex" xmlns:cx1="http://schemas.microsoft.com/office/drawing/2015/9/8/chartex" xmlns:mc="http://schemas.openxmlformats.org/markup-compatibility/2006" xmlns:o="urn:schemas-microsoft-com:office:office" xmlns:r="http://schemas.openxmlformats.org/officeDocument/2006/relationships" xmlns:m="http://schemas.openxmlformats.org/officeDocument/2006/math" xmlns:v="urn:schemas-microsoft-com:vml" xmlns:wp14="http://schemas.microsoft.com/office/word/2010/wordprocessingDrawing" xmlns:wp="http://schemas.openxmlformats.org/drawingml/2006/wordprocessingDrawing" xmlns:w10="urn:schemas-microsoft-com:office:word" xmlns:w="http://schemas.openxmlformats.org/wordprocessingml/2006/main" xmlns:w14="http://schemas.microsoft.com/office/word/2010/wordml" xmlns:w15="http://schemas.microsoft.com/office/word/2012/wordml" xmlns:w16se="http://schemas.microsoft.com/office/word/2015/wordml/symex" xmlns:wpg="http://schemas.microsoft.com/office/word/2010/wordprocessingGroup" xmlns:wpi="http://schemas.microsoft.com/office/word/2010/wordprocessingInk" xmlns:wne="http://schemas.microsoft.com/office/word/2006/wordml" xmlns:wps="http://schemas.microsoft.com/office/word/2010/wordprocessingShape" mc:Ignorable="w14 w15 w16se wp14">
   <w:p>
     <w:pPr>
       <w:pBdr>
@@ -6940,7 +11334,7 @@
 </file>
 
 <file path=word/footer2.xml><?xml version="1.0" encoding="utf-8"?>
-<w:ftr xmlns:wpc="http://schemas.microsoft.com/office/word/2010/wordprocessingCanvas" xmlns:cx="http://schemas.microsoft.com/office/drawing/2014/chartex" xmlns:cx1="http://schemas.microsoft.com/office/drawing/2015/9/8/chartex" xmlns:cx2="http://schemas.microsoft.com/office/drawing/2015/10/21/chartex" xmlns:cx3="http://schemas.microsoft.com/office/drawing/2016/5/9/chartex" xmlns:cx4="http://schemas.microsoft.com/office/drawing/2016/5/10/chartex" xmlns:cx5="http://schemas.microsoft.com/office/drawing/2016/5/11/chartex" xmlns:cx6="http://schemas.microsoft.com/office/drawing/2016/5/12/chartex" xmlns:cx7="http://schemas.microsoft.com/office/drawing/2016/5/13/chartex" xmlns:cx8="http://schemas.microsoft.com/office/drawing/2016/5/14/chartex" xmlns:mc="http://schemas.openxmlformats.org/markup-compatibility/2006" xmlns:aink="http://schemas.microsoft.com/office/drawing/2016/ink" xmlns:am3d="http://schemas.microsoft.com/office/drawing/2017/model3d" xmlns:o="urn:schemas-microsoft-com:office:office" xmlns:r="http://schemas.openxmlformats.org/officeDocument/2006/relationships" xmlns:m="http://schemas.openxmlformats.org/officeDocument/2006/math" xmlns:v="urn:schemas-microsoft-com:vml" xmlns:wp14="http://schemas.microsoft.com/office/word/2010/wordprocessingDrawing" xmlns:wp="http://schemas.openxmlformats.org/drawingml/2006/wordprocessingDrawing" xmlns:w10="urn:schemas-microsoft-com:office:word" xmlns:w="http://schemas.openxmlformats.org/wordprocessingml/2006/main" xmlns:w14="http://schemas.microsoft.com/office/word/2010/wordml" xmlns:w15="http://schemas.microsoft.com/office/word/2012/wordml" xmlns:w16cex="http://schemas.microsoft.com/office/word/2018/wordml/cex" xmlns:w16cid="http://schemas.microsoft.com/office/word/2016/wordml/cid" xmlns:w16="http://schemas.microsoft.com/office/word/2018/wordml" xmlns:w16se="http://schemas.microsoft.com/office/word/2015/wordml/symex" xmlns:wpg="http://schemas.microsoft.com/office/word/2010/wordprocessingGroup" xmlns:wpi="http://schemas.microsoft.com/office/word/2010/wordprocessingInk" xmlns:wne="http://schemas.microsoft.com/office/word/2006/wordml" xmlns:wps="http://schemas.microsoft.com/office/word/2010/wordprocessingShape" mc:Ignorable="w14 w15 w16se w16cid w16 w16cex wp14">
+<w:ftr xmlns:wpc="http://schemas.microsoft.com/office/word/2010/wordprocessingCanvas" xmlns:cx="http://schemas.microsoft.com/office/drawing/2014/chartex" xmlns:cx1="http://schemas.microsoft.com/office/drawing/2015/9/8/chartex" xmlns:mc="http://schemas.openxmlformats.org/markup-compatibility/2006" xmlns:o="urn:schemas-microsoft-com:office:office" xmlns:r="http://schemas.openxmlformats.org/officeDocument/2006/relationships" xmlns:m="http://schemas.openxmlformats.org/officeDocument/2006/math" xmlns:v="urn:schemas-microsoft-com:vml" xmlns:wp14="http://schemas.microsoft.com/office/word/2010/wordprocessingDrawing" xmlns:wp="http://schemas.openxmlformats.org/drawingml/2006/wordprocessingDrawing" xmlns:w10="urn:schemas-microsoft-com:office:word" xmlns:w="http://schemas.openxmlformats.org/wordprocessingml/2006/main" xmlns:w14="http://schemas.microsoft.com/office/word/2010/wordml" xmlns:w15="http://schemas.microsoft.com/office/word/2012/wordml" xmlns:w16se="http://schemas.microsoft.com/office/word/2015/wordml/symex" xmlns:wpg="http://schemas.microsoft.com/office/word/2010/wordprocessingGroup" xmlns:wpi="http://schemas.microsoft.com/office/word/2010/wordprocessingInk" xmlns:wne="http://schemas.microsoft.com/office/word/2006/wordml" xmlns:wps="http://schemas.microsoft.com/office/word/2010/wordprocessingShape" mc:Ignorable="w14 w15 w16se wp14">
   <w:p>
     <w:pPr>
       <w:pBdr>
@@ -7065,7 +11459,7 @@
         <w:bCs/>
         <w:noProof/>
       </w:rPr>
-      <w:t>3</w:t>
+      <w:t>1</w:t>
     </w:r>
     <w:r>
       <w:rPr>
@@ -7135,7 +11529,7 @@
 </file>
 
 <file path=word/footnotes.xml><?xml version="1.0" encoding="utf-8"?>
-<w:footnotes xmlns:wpc="http://schemas.microsoft.com/office/word/2010/wordprocessingCanvas" xmlns:cx="http://schemas.microsoft.com/office/drawing/2014/chartex" xmlns:cx1="http://schemas.microsoft.com/office/drawing/2015/9/8/chartex" xmlns:cx2="http://schemas.microsoft.com/office/drawing/2015/10/21/chartex" xmlns:cx3="http://schemas.microsoft.com/office/drawing/2016/5/9/chartex" xmlns:cx4="http://schemas.microsoft.com/office/drawing/2016/5/10/chartex" xmlns:cx5="http://schemas.microsoft.com/office/drawing/2016/5/11/chartex" xmlns:cx6="http://schemas.microsoft.com/office/drawing/2016/5/12/chartex" xmlns:cx7="http://schemas.microsoft.com/office/drawing/2016/5/13/chartex" xmlns:cx8="http://schemas.microsoft.com/office/drawing/2016/5/14/chartex" xmlns:mc="http://schemas.openxmlformats.org/markup-compatibility/2006" xmlns:aink="http://schemas.microsoft.com/office/drawing/2016/ink" xmlns:am3d="http://schemas.microsoft.com/office/drawing/2017/model3d" xmlns:o="urn:schemas-microsoft-com:office:office" xmlns:r="http://schemas.openxmlformats.org/officeDocument/2006/relationships" xmlns:m="http://schemas.openxmlformats.org/officeDocument/2006/math" xmlns:v="urn:schemas-microsoft-com:vml" xmlns:wp14="http://schemas.microsoft.com/office/word/2010/wordprocessingDrawing" xmlns:wp="http://schemas.openxmlformats.org/drawingml/2006/wordprocessingDrawing" xmlns:w10="urn:schemas-microsoft-com:office:word" xmlns:w="http://schemas.openxmlformats.org/wordprocessingml/2006/main" xmlns:w14="http://schemas.microsoft.com/office/word/2010/wordml" xmlns:w15="http://schemas.microsoft.com/office/word/2012/wordml" xmlns:w16cex="http://schemas.microsoft.com/office/word/2018/wordml/cex" xmlns:w16cid="http://schemas.microsoft.com/office/word/2016/wordml/cid" xmlns:w16="http://schemas.microsoft.com/office/word/2018/wordml" xmlns:w16se="http://schemas.microsoft.com/office/word/2015/wordml/symex" xmlns:wpg="http://schemas.microsoft.com/office/word/2010/wordprocessingGroup" xmlns:wpi="http://schemas.microsoft.com/office/word/2010/wordprocessingInk" xmlns:wne="http://schemas.microsoft.com/office/word/2006/wordml" xmlns:wps="http://schemas.microsoft.com/office/word/2010/wordprocessingShape" mc:Ignorable="w14 w15 w16se w16cid w16 w16cex wp14">
+<w:footnotes xmlns:wpc="http://schemas.microsoft.com/office/word/2010/wordprocessingCanvas" xmlns:cx="http://schemas.microsoft.com/office/drawing/2014/chartex" xmlns:cx1="http://schemas.microsoft.com/office/drawing/2015/9/8/chartex" xmlns:mc="http://schemas.openxmlformats.org/markup-compatibility/2006" xmlns:o="urn:schemas-microsoft-com:office:office" xmlns:r="http://schemas.openxmlformats.org/officeDocument/2006/relationships" xmlns:m="http://schemas.openxmlformats.org/officeDocument/2006/math" xmlns:v="urn:schemas-microsoft-com:vml" xmlns:wp14="http://schemas.microsoft.com/office/word/2010/wordprocessingDrawing" xmlns:wp="http://schemas.openxmlformats.org/drawingml/2006/wordprocessingDrawing" xmlns:w10="urn:schemas-microsoft-com:office:word" xmlns:w="http://schemas.openxmlformats.org/wordprocessingml/2006/main" xmlns:w14="http://schemas.microsoft.com/office/word/2010/wordml" xmlns:w15="http://schemas.microsoft.com/office/word/2012/wordml" xmlns:w16se="http://schemas.microsoft.com/office/word/2015/wordml/symex" xmlns:wpg="http://schemas.microsoft.com/office/word/2010/wordprocessingGroup" xmlns:wpi="http://schemas.microsoft.com/office/word/2010/wordprocessingInk" xmlns:wne="http://schemas.microsoft.com/office/word/2006/wordml" xmlns:wps="http://schemas.microsoft.com/office/word/2010/wordprocessingShape" mc:Ignorable="w14 w15 w16se wp14">
   <w:footnote w:type="separator" w:id="-1">
     <w:p>
       <w:pPr>
@@ -7160,7 +11554,7 @@
 </file>
 
 <file path=word/header1.xml><?xml version="1.0" encoding="utf-8"?>
-<w:hdr xmlns:wpc="http://schemas.microsoft.com/office/word/2010/wordprocessingCanvas" xmlns:cx="http://schemas.microsoft.com/office/drawing/2014/chartex" xmlns:cx1="http://schemas.microsoft.com/office/drawing/2015/9/8/chartex" xmlns:cx2="http://schemas.microsoft.com/office/drawing/2015/10/21/chartex" xmlns:cx3="http://schemas.microsoft.com/office/drawing/2016/5/9/chartex" xmlns:cx4="http://schemas.microsoft.com/office/drawing/2016/5/10/chartex" xmlns:cx5="http://schemas.microsoft.com/office/drawing/2016/5/11/chartex" xmlns:cx6="http://schemas.microsoft.com/office/drawing/2016/5/12/chartex" xmlns:cx7="http://schemas.microsoft.com/office/drawing/2016/5/13/chartex" xmlns:cx8="http://schemas.microsoft.com/office/drawing/2016/5/14/chartex" xmlns:mc="http://schemas.openxmlformats.org/markup-compatibility/2006" xmlns:aink="http://schemas.microsoft.com/office/drawing/2016/ink" xmlns:am3d="http://schemas.microsoft.com/office/drawing/2017/model3d" xmlns:o="urn:schemas-microsoft-com:office:office" xmlns:r="http://schemas.openxmlformats.org/officeDocument/2006/relationships" xmlns:m="http://schemas.openxmlformats.org/officeDocument/2006/math" xmlns:v="urn:schemas-microsoft-com:vml" xmlns:wp14="http://schemas.microsoft.com/office/word/2010/wordprocessingDrawing" xmlns:wp="http://schemas.openxmlformats.org/drawingml/2006/wordprocessingDrawing" xmlns:w10="urn:schemas-microsoft-com:office:word" xmlns:w="http://schemas.openxmlformats.org/wordprocessingml/2006/main" xmlns:w14="http://schemas.microsoft.com/office/word/2010/wordml" xmlns:w15="http://schemas.microsoft.com/office/word/2012/wordml" xmlns:w16cex="http://schemas.microsoft.com/office/word/2018/wordml/cex" xmlns:w16cid="http://schemas.microsoft.com/office/word/2016/wordml/cid" xmlns:w16="http://schemas.microsoft.com/office/word/2018/wordml" xmlns:w16se="http://schemas.microsoft.com/office/word/2015/wordml/symex" xmlns:wpg="http://schemas.microsoft.com/office/word/2010/wordprocessingGroup" xmlns:wpi="http://schemas.microsoft.com/office/word/2010/wordprocessingInk" xmlns:wne="http://schemas.microsoft.com/office/word/2006/wordml" xmlns:wps="http://schemas.microsoft.com/office/word/2010/wordprocessingShape" mc:Ignorable="w14 w15 w16se w16cid w16 w16cex wp14">
+<w:hdr xmlns:wpc="http://schemas.microsoft.com/office/word/2010/wordprocessingCanvas" xmlns:cx="http://schemas.microsoft.com/office/drawing/2014/chartex" xmlns:cx1="http://schemas.microsoft.com/office/drawing/2015/9/8/chartex" xmlns:mc="http://schemas.openxmlformats.org/markup-compatibility/2006" xmlns:o="urn:schemas-microsoft-com:office:office" xmlns:r="http://schemas.openxmlformats.org/officeDocument/2006/relationships" xmlns:m="http://schemas.openxmlformats.org/officeDocument/2006/math" xmlns:v="urn:schemas-microsoft-com:vml" xmlns:wp14="http://schemas.microsoft.com/office/word/2010/wordprocessingDrawing" xmlns:wp="http://schemas.openxmlformats.org/drawingml/2006/wordprocessingDrawing" xmlns:w10="urn:schemas-microsoft-com:office:word" xmlns:w="http://schemas.openxmlformats.org/wordprocessingml/2006/main" xmlns:w14="http://schemas.microsoft.com/office/word/2010/wordml" xmlns:w15="http://schemas.microsoft.com/office/word/2012/wordml" xmlns:w16se="http://schemas.microsoft.com/office/word/2015/wordml/symex" xmlns:wpg="http://schemas.microsoft.com/office/word/2010/wordprocessingGroup" xmlns:wpi="http://schemas.microsoft.com/office/word/2010/wordprocessingInk" xmlns:wne="http://schemas.microsoft.com/office/word/2006/wordml" xmlns:wps="http://schemas.microsoft.com/office/word/2010/wordprocessingShape" mc:Ignorable="w14 w15 w16se wp14">
   <w:p>
     <w:pPr>
       <w:pStyle w:val="Header"/>
@@ -7173,7 +11567,7 @@
 </file>
 
 <file path=word/header2.xml><?xml version="1.0" encoding="utf-8"?>
-<w:hdr xmlns:wpc="http://schemas.microsoft.com/office/word/2010/wordprocessingCanvas" xmlns:cx="http://schemas.microsoft.com/office/drawing/2014/chartex" xmlns:cx1="http://schemas.microsoft.com/office/drawing/2015/9/8/chartex" xmlns:cx2="http://schemas.microsoft.com/office/drawing/2015/10/21/chartex" xmlns:cx3="http://schemas.microsoft.com/office/drawing/2016/5/9/chartex" xmlns:cx4="http://schemas.microsoft.com/office/drawing/2016/5/10/chartex" xmlns:cx5="http://schemas.microsoft.com/office/drawing/2016/5/11/chartex" xmlns:cx6="http://schemas.microsoft.com/office/drawing/2016/5/12/chartex" xmlns:cx7="http://schemas.microsoft.com/office/drawing/2016/5/13/chartex" xmlns:cx8="http://schemas.microsoft.com/office/drawing/2016/5/14/chartex" xmlns:mc="http://schemas.openxmlformats.org/markup-compatibility/2006" xmlns:aink="http://schemas.microsoft.com/office/drawing/2016/ink" xmlns:am3d="http://schemas.microsoft.com/office/drawing/2017/model3d" xmlns:o="urn:schemas-microsoft-com:office:office" xmlns:r="http://schemas.openxmlformats.org/officeDocument/2006/relationships" xmlns:m="http://schemas.openxmlformats.org/officeDocument/2006/math" xmlns:v="urn:schemas-microsoft-com:vml" xmlns:wp14="http://schemas.microsoft.com/office/word/2010/wordprocessingDrawing" xmlns:wp="http://schemas.openxmlformats.org/drawingml/2006/wordprocessingDrawing" xmlns:w10="urn:schemas-microsoft-com:office:word" xmlns:w="http://schemas.openxmlformats.org/wordprocessingml/2006/main" xmlns:w14="http://schemas.microsoft.com/office/word/2010/wordml" xmlns:w15="http://schemas.microsoft.com/office/word/2012/wordml" xmlns:w16cex="http://schemas.microsoft.com/office/word/2018/wordml/cex" xmlns:w16cid="http://schemas.microsoft.com/office/word/2016/wordml/cid" xmlns:w16="http://schemas.microsoft.com/office/word/2018/wordml" xmlns:w16se="http://schemas.microsoft.com/office/word/2015/wordml/symex" xmlns:wpg="http://schemas.microsoft.com/office/word/2010/wordprocessingGroup" xmlns:wpi="http://schemas.microsoft.com/office/word/2010/wordprocessingInk" xmlns:wne="http://schemas.microsoft.com/office/word/2006/wordml" xmlns:wps="http://schemas.microsoft.com/office/word/2010/wordprocessingShape" mc:Ignorable="w14 w15 w16se w16cid w16 w16cex wp14">
+<w:hdr xmlns:wpc="http://schemas.microsoft.com/office/word/2010/wordprocessingCanvas" xmlns:cx="http://schemas.microsoft.com/office/drawing/2014/chartex" xmlns:cx1="http://schemas.microsoft.com/office/drawing/2015/9/8/chartex" xmlns:mc="http://schemas.openxmlformats.org/markup-compatibility/2006" xmlns:o="urn:schemas-microsoft-com:office:office" xmlns:r="http://schemas.openxmlformats.org/officeDocument/2006/relationships" xmlns:m="http://schemas.openxmlformats.org/officeDocument/2006/math" xmlns:v="urn:schemas-microsoft-com:vml" xmlns:wp14="http://schemas.microsoft.com/office/word/2010/wordprocessingDrawing" xmlns:wp="http://schemas.openxmlformats.org/drawingml/2006/wordprocessingDrawing" xmlns:w10="urn:schemas-microsoft-com:office:word" xmlns:w="http://schemas.openxmlformats.org/wordprocessingml/2006/main" xmlns:w14="http://schemas.microsoft.com/office/word/2010/wordml" xmlns:w15="http://schemas.microsoft.com/office/word/2012/wordml" xmlns:w16se="http://schemas.microsoft.com/office/word/2015/wordml/symex" xmlns:wpg="http://schemas.microsoft.com/office/word/2010/wordprocessingGroup" xmlns:wpi="http://schemas.microsoft.com/office/word/2010/wordprocessingInk" xmlns:wne="http://schemas.microsoft.com/office/word/2006/wordml" xmlns:wps="http://schemas.microsoft.com/office/word/2010/wordprocessingShape" mc:Ignorable="w14 w15 w16se wp14">
   <w:p>
     <w:pPr>
       <w:pStyle w:val="Header"/>
@@ -7186,7 +11580,7 @@
 </file>
 
 <file path=word/styles.xml><?xml version="1.0" encoding="utf-8"?>
-<w:styles xmlns:mc="http://schemas.openxmlformats.org/markup-compatibility/2006" xmlns:r="http://schemas.openxmlformats.org/officeDocument/2006/relationships" xmlns:w="http://schemas.openxmlformats.org/wordprocessingml/2006/main" xmlns:w14="http://schemas.microsoft.com/office/word/2010/wordml" xmlns:w15="http://schemas.microsoft.com/office/word/2012/wordml" xmlns:w16cex="http://schemas.microsoft.com/office/word/2018/wordml/cex" xmlns:w16cid="http://schemas.microsoft.com/office/word/2016/wordml/cid" xmlns:w16="http://schemas.microsoft.com/office/word/2018/wordml" xmlns:w16se="http://schemas.microsoft.com/office/word/2015/wordml/symex" mc:Ignorable="w14 w15 w16se w16cid w16 w16cex">
+<w:styles xmlns:mc="http://schemas.openxmlformats.org/markup-compatibility/2006" xmlns:r="http://schemas.openxmlformats.org/officeDocument/2006/relationships" xmlns:w="http://schemas.openxmlformats.org/wordprocessingml/2006/main" xmlns:w14="http://schemas.microsoft.com/office/word/2010/wordml" xmlns:w15="http://schemas.microsoft.com/office/word/2012/wordml" xmlns:w16se="http://schemas.microsoft.com/office/word/2015/wordml/symex" mc:Ignorable="w14 w15 w16se">
   <w:docDefaults>
     <w:rPrDefault>
       <w:rPr>
@@ -7196,7 +11590,7 @@
     </w:rPrDefault>
     <w:pPrDefault/>
   </w:docDefaults>
-  <w:latentStyles w:defLockedState="0" w:defUIPriority="99" w:defSemiHidden="0" w:defUnhideWhenUsed="0" w:defQFormat="0" w:count="376">
+  <w:latentStyles w:defLockedState="0" w:defUIPriority="99" w:defSemiHidden="0" w:defUnhideWhenUsed="0" w:defQFormat="0" w:count="371">
     <w:lsdException w:name="Normal" w:uiPriority="0" w:qFormat="1"/>
     <w:lsdException w:name="heading 1" w:uiPriority="9" w:qFormat="1"/>
     <w:lsdException w:name="heading 2" w:semiHidden="1" w:uiPriority="9" w:unhideWhenUsed="1" w:qFormat="1"/>
@@ -7568,11 +11962,6 @@
     <w:lsdException w:name="List Table 5 Dark Accent 6" w:uiPriority="50"/>
     <w:lsdException w:name="List Table 6 Colorful Accent 6" w:uiPriority="51"/>
     <w:lsdException w:name="List Table 7 Colorful Accent 6" w:uiPriority="52"/>
-    <w:lsdException w:name="Mention" w:semiHidden="1" w:unhideWhenUsed="1"/>
-    <w:lsdException w:name="Smart Hyperlink" w:semiHidden="1" w:unhideWhenUsed="1"/>
-    <w:lsdException w:name="Hashtag" w:semiHidden="1" w:unhideWhenUsed="1"/>
-    <w:lsdException w:name="Unresolved Mention" w:semiHidden="1" w:unhideWhenUsed="1"/>
-    <w:lsdException w:name="Smart Link" w:semiHidden="1" w:unhideWhenUsed="1"/>
   </w:latentStyles>
   <w:style w:type="paragraph" w:default="1" w:styleId="Normal">
     <w:name w:val="Normal"/>
@@ -7599,7 +11988,6 @@
     <w:uiPriority w:val="99"/>
     <w:semiHidden/>
     <w:unhideWhenUsed/>
-    <w:qFormat/>
     <w:tblPr>
       <w:tblInd w:w="0" w:type="dxa"/>
       <w:tblCellMar>
@@ -7987,7 +12375,7 @@
 </file>
 
 <file path=customXml/itemProps1.xml><?xml version="1.0" encoding="utf-8"?>
-<ds:datastoreItem xmlns:ds="http://schemas.openxmlformats.org/officeDocument/2006/customXml" ds:itemID="{755B910C-247D-413B-BCDB-8138429180FD}">
+<ds:datastoreItem xmlns:ds="http://schemas.openxmlformats.org/officeDocument/2006/customXml" ds:itemID="{5332EAB7-2F92-473E-9301-CFA94F10851B}">
   <ds:schemaRefs>
     <ds:schemaRef ds:uri="http://schemas.openxmlformats.org/officeDocument/2006/bibliography"/>
   </ds:schemaRefs>

--- a/TS-Padam/TS-6.1/TS 6.1 Sanskrit Pada Paatam Corrections.docx
+++ b/TS-Padam/TS-6.1/TS 6.1 Sanskrit Pada Paatam Corrections.docx
@@ -6869,8 +6869,6 @@
               </w:rPr>
               <w:t>Ì²</w:t>
             </w:r>
-            <w:bookmarkStart w:id="0" w:name="_GoBack"/>
-            <w:bookmarkEnd w:id="0"/>
             <w:r>
               <w:rPr>
                 <w:rFonts w:ascii="BRH Devanagari Extra" w:hAnsi="BRH Devanagari Extra" w:cs="BRH Devanagari Extra"/>
@@ -7071,7 +7069,385 @@
           </w:p>
         </w:tc>
       </w:tr>
+      <w:tr>
+        <w:trPr>
+          <w:trHeight w:val="1014"/>
+        </w:trPr>
+        <w:tc>
+          <w:tcPr>
+            <w:tcW w:w="3310" w:type="dxa"/>
+            <w:tcBorders>
+              <w:top w:val="single" w:sz="4" w:space="0" w:color="000000"/>
+              <w:left w:val="single" w:sz="4" w:space="0" w:color="000000"/>
+              <w:bottom w:val="single" w:sz="4" w:space="0" w:color="000000"/>
+              <w:right w:val="single" w:sz="4" w:space="0" w:color="000000"/>
+            </w:tcBorders>
+          </w:tcPr>
+          <w:p>
+            <w:pPr>
+              <w:widowControl w:val="0"/>
+              <w:autoSpaceDE w:val="0"/>
+              <w:autoSpaceDN w:val="0"/>
+              <w:adjustRightInd w:val="0"/>
+              <w:spacing w:before="0" w:line="240" w:lineRule="auto"/>
+              <w:rPr>
+                <w:rFonts w:cs="Arial"/>
+                <w:b/>
+                <w:bCs/>
+                <w:color w:val="FF0000"/>
+                <w:sz w:val="28"/>
+                <w:szCs w:val="28"/>
+              </w:rPr>
+            </w:pPr>
+            <w:bookmarkStart w:id="0" w:name="_GoBack"/>
+            <w:r>
+              <w:rPr>
+                <w:rFonts w:cs="Arial"/>
+                <w:b/>
+                <w:bCs/>
+                <w:color w:val="FF0000"/>
+                <w:sz w:val="28"/>
+                <w:szCs w:val="28"/>
+              </w:rPr>
+              <w:t xml:space="preserve">TS </w:t>
+            </w:r>
+            <w:proofErr w:type="gramStart"/>
+            <w:r>
+              <w:rPr>
+                <w:rFonts w:cs="Arial"/>
+                <w:b/>
+                <w:bCs/>
+                <w:color w:val="FF0000"/>
+                <w:sz w:val="28"/>
+                <w:szCs w:val="28"/>
+              </w:rPr>
+              <w:t>6.1.11.</w:t>
+            </w:r>
+            <w:r>
+              <w:rPr>
+                <w:rFonts w:cs="Arial"/>
+                <w:b/>
+                <w:bCs/>
+                <w:color w:val="FF0000"/>
+                <w:sz w:val="28"/>
+                <w:szCs w:val="28"/>
+              </w:rPr>
+              <w:t>2</w:t>
+            </w:r>
+            <w:r>
+              <w:rPr>
+                <w:rFonts w:cs="Arial"/>
+                <w:b/>
+                <w:bCs/>
+                <w:color w:val="FF0000"/>
+                <w:sz w:val="28"/>
+                <w:szCs w:val="28"/>
+              </w:rPr>
+              <w:t xml:space="preserve">  -</w:t>
+            </w:r>
+            <w:proofErr w:type="gramEnd"/>
+            <w:r>
+              <w:rPr>
+                <w:rFonts w:cs="Arial"/>
+                <w:b/>
+                <w:bCs/>
+                <w:color w:val="FF0000"/>
+                <w:sz w:val="28"/>
+                <w:szCs w:val="28"/>
+              </w:rPr>
+              <w:t xml:space="preserve"> </w:t>
+            </w:r>
+            <w:proofErr w:type="spellStart"/>
+            <w:r>
+              <w:rPr>
+                <w:rFonts w:cs="Arial"/>
+                <w:b/>
+                <w:bCs/>
+                <w:color w:val="FF0000"/>
+                <w:sz w:val="28"/>
+                <w:szCs w:val="28"/>
+              </w:rPr>
+              <w:t>Vaakyam</w:t>
+            </w:r>
+            <w:proofErr w:type="spellEnd"/>
+          </w:p>
+          <w:p>
+            <w:pPr>
+              <w:widowControl w:val="0"/>
+              <w:autoSpaceDE w:val="0"/>
+              <w:autoSpaceDN w:val="0"/>
+              <w:adjustRightInd w:val="0"/>
+              <w:spacing w:before="0" w:line="240" w:lineRule="auto"/>
+              <w:rPr>
+                <w:rFonts w:cs="Arial"/>
+                <w:b/>
+                <w:bCs/>
+                <w:color w:val="FF0000"/>
+                <w:sz w:val="28"/>
+                <w:szCs w:val="28"/>
+              </w:rPr>
+            </w:pPr>
+            <w:r>
+              <w:rPr>
+                <w:rFonts w:cs="Arial"/>
+                <w:b/>
+                <w:bCs/>
+                <w:color w:val="FF0000"/>
+                <w:sz w:val="28"/>
+                <w:szCs w:val="28"/>
+              </w:rPr>
+              <w:t xml:space="preserve">Line No. – </w:t>
+            </w:r>
+            <w:r>
+              <w:rPr>
+                <w:rFonts w:cs="Arial"/>
+                <w:b/>
+                <w:bCs/>
+                <w:color w:val="FF0000"/>
+                <w:sz w:val="28"/>
+                <w:szCs w:val="28"/>
+              </w:rPr>
+              <w:t>4</w:t>
+            </w:r>
+          </w:p>
+          <w:p>
+            <w:pPr>
+              <w:widowControl w:val="0"/>
+              <w:autoSpaceDE w:val="0"/>
+              <w:autoSpaceDN w:val="0"/>
+              <w:adjustRightInd w:val="0"/>
+              <w:spacing w:before="0" w:line="240" w:lineRule="auto"/>
+              <w:rPr>
+                <w:rFonts w:cs="Arial"/>
+                <w:b/>
+                <w:bCs/>
+                <w:color w:val="FF0000"/>
+                <w:sz w:val="28"/>
+                <w:szCs w:val="28"/>
+              </w:rPr>
+            </w:pPr>
+            <w:proofErr w:type="spellStart"/>
+            <w:r>
+              <w:rPr>
+                <w:rFonts w:cs="Arial"/>
+                <w:b/>
+                <w:bCs/>
+                <w:color w:val="FF0000"/>
+                <w:sz w:val="28"/>
+                <w:szCs w:val="28"/>
+              </w:rPr>
+              <w:t>Panchaati</w:t>
+            </w:r>
+            <w:proofErr w:type="spellEnd"/>
+            <w:r>
+              <w:rPr>
+                <w:rFonts w:cs="Arial"/>
+                <w:b/>
+                <w:bCs/>
+                <w:color w:val="FF0000"/>
+                <w:sz w:val="28"/>
+                <w:szCs w:val="28"/>
+              </w:rPr>
+              <w:t xml:space="preserve"> No. 72</w:t>
+            </w:r>
+          </w:p>
+        </w:tc>
+        <w:tc>
+          <w:tcPr>
+            <w:tcW w:w="4738" w:type="dxa"/>
+            <w:tcBorders>
+              <w:top w:val="single" w:sz="4" w:space="0" w:color="000000"/>
+              <w:left w:val="single" w:sz="4" w:space="0" w:color="000000"/>
+              <w:bottom w:val="single" w:sz="4" w:space="0" w:color="000000"/>
+              <w:right w:val="single" w:sz="4" w:space="0" w:color="000000"/>
+            </w:tcBorders>
+          </w:tcPr>
+          <w:p>
+            <w:pPr>
+              <w:widowControl w:val="0"/>
+              <w:autoSpaceDE w:val="0"/>
+              <w:autoSpaceDN w:val="0"/>
+              <w:adjustRightInd w:val="0"/>
+              <w:spacing w:before="0" w:line="240" w:lineRule="auto"/>
+              <w:rPr>
+                <w:rFonts w:ascii="BRH Devanagari Extra" w:hAnsi="BRH Devanagari Extra" w:cs="BRH Devanagari Extra"/>
+                <w:sz w:val="40"/>
+                <w:szCs w:val="40"/>
+              </w:rPr>
+            </w:pPr>
+            <w:proofErr w:type="spellStart"/>
+            <w:r>
+              <w:rPr>
+                <w:rFonts w:ascii="BRH Devanagari Extra" w:hAnsi="BRH Devanagari Extra" w:cs="BRH Devanagari Extra"/>
+                <w:sz w:val="40"/>
+                <w:szCs w:val="40"/>
+              </w:rPr>
+              <w:t>uÉÉÂ</w:t>
+            </w:r>
+            <w:proofErr w:type="spellEnd"/>
+            <w:r>
+              <w:rPr>
+                <w:rFonts w:ascii="BRH Malayalam Extra" w:hAnsi="BRH Malayalam Extra" w:cs="BRH Devanagari Extra"/>
+                <w:sz w:val="34"/>
+                <w:szCs w:val="40"/>
+              </w:rPr>
+              <w:t>–</w:t>
+            </w:r>
+            <w:proofErr w:type="spellStart"/>
+            <w:r>
+              <w:rPr>
+                <w:rFonts w:ascii="BRH Devanagari Extra" w:hAnsi="BRH Devanagari Extra" w:cs="BRH Devanagari Extra"/>
+                <w:sz w:val="40"/>
+                <w:szCs w:val="40"/>
+              </w:rPr>
+              <w:t>hrÉ</w:t>
+            </w:r>
+            <w:r>
+              <w:rPr>
+                <w:rFonts w:ascii="BRH Devanagari Extra" w:hAnsi="BRH Devanagari Extra" w:cs="BRH Devanagari Extra"/>
+                <w:sz w:val="40"/>
+                <w:szCs w:val="40"/>
+                <w:highlight w:val="yellow"/>
+              </w:rPr>
+              <w:t>cÉÉï</w:t>
+            </w:r>
+            <w:r>
+              <w:rPr>
+                <w:rFonts w:ascii="BRH Devanagari Extra" w:hAnsi="BRH Devanagari Extra" w:cs="BRH Devanagari Extra"/>
+                <w:sz w:val="40"/>
+                <w:szCs w:val="40"/>
+              </w:rPr>
+              <w:t>þ</w:t>
+            </w:r>
+            <w:proofErr w:type="spellEnd"/>
+            <w:r>
+              <w:rPr>
+                <w:rFonts w:ascii="BRH Devanagari Extra" w:hAnsi="BRH Devanagari Extra" w:cs="BRH Devanagari Extra"/>
+                <w:sz w:val="40"/>
+                <w:szCs w:val="40"/>
+              </w:rPr>
+              <w:t xml:space="preserve"> ÅÅ </w:t>
+            </w:r>
+            <w:proofErr w:type="spellStart"/>
+            <w:r>
+              <w:rPr>
+                <w:rFonts w:ascii="BRH Devanagari Extra" w:hAnsi="BRH Devanagari Extra" w:cs="BRH Devanagari Extra"/>
+                <w:sz w:val="40"/>
+                <w:szCs w:val="40"/>
+              </w:rPr>
+              <w:t>xÉÉþSrÉÌiÉ</w:t>
+            </w:r>
+            <w:proofErr w:type="spellEnd"/>
+          </w:p>
+        </w:tc>
+        <w:tc>
+          <w:tcPr>
+            <w:tcW w:w="5220" w:type="dxa"/>
+            <w:tcBorders>
+              <w:top w:val="single" w:sz="4" w:space="0" w:color="000000"/>
+              <w:left w:val="single" w:sz="4" w:space="0" w:color="000000"/>
+              <w:bottom w:val="single" w:sz="4" w:space="0" w:color="000000"/>
+              <w:right w:val="single" w:sz="4" w:space="0" w:color="000000"/>
+            </w:tcBorders>
+          </w:tcPr>
+          <w:p>
+            <w:pPr>
+              <w:widowControl w:val="0"/>
+              <w:autoSpaceDE w:val="0"/>
+              <w:autoSpaceDN w:val="0"/>
+              <w:adjustRightInd w:val="0"/>
+              <w:spacing w:before="0" w:line="240" w:lineRule="auto"/>
+              <w:ind w:right="-136"/>
+              <w:rPr>
+                <w:rFonts w:ascii="BRH Devanagari Extra" w:hAnsi="BRH Devanagari Extra" w:cs="BRH Devanagari Extra"/>
+                <w:sz w:val="40"/>
+                <w:szCs w:val="40"/>
+              </w:rPr>
+            </w:pPr>
+            <w:proofErr w:type="spellStart"/>
+            <w:r>
+              <w:rPr>
+                <w:rFonts w:ascii="BRH Devanagari Extra" w:hAnsi="BRH Devanagari Extra" w:cs="BRH Devanagari Extra"/>
+                <w:sz w:val="40"/>
+                <w:szCs w:val="40"/>
+              </w:rPr>
+              <w:t>uÉÉÂ</w:t>
+            </w:r>
+            <w:proofErr w:type="spellEnd"/>
+            <w:r>
+              <w:rPr>
+                <w:rFonts w:ascii="BRH Malayalam Extra" w:hAnsi="BRH Malayalam Extra" w:cs="BRH Devanagari Extra"/>
+                <w:sz w:val="34"/>
+                <w:szCs w:val="40"/>
+              </w:rPr>
+              <w:t>–</w:t>
+            </w:r>
+            <w:proofErr w:type="spellStart"/>
+            <w:r>
+              <w:rPr>
+                <w:rFonts w:ascii="BRH Devanagari Extra" w:hAnsi="BRH Devanagari Extra" w:cs="BRH Devanagari Extra"/>
+                <w:sz w:val="40"/>
+                <w:szCs w:val="40"/>
+              </w:rPr>
+              <w:t>hrÉ</w:t>
+            </w:r>
+            <w:r>
+              <w:rPr>
+                <w:rFonts w:ascii="BRH Devanagari Extra" w:hAnsi="BRH Devanagari Extra" w:cs="BRH Devanagari Extra"/>
+                <w:sz w:val="40"/>
+                <w:szCs w:val="40"/>
+                <w:highlight w:val="green"/>
+              </w:rPr>
+              <w:t>cÉÉï</w:t>
+            </w:r>
+            <w:proofErr w:type="spellEnd"/>
+            <w:r>
+              <w:rPr>
+                <w:rFonts w:ascii="BRH Devanagari Extra" w:hAnsi="BRH Devanagari Extra" w:cs="BRH Devanagari Extra"/>
+                <w:sz w:val="40"/>
+                <w:szCs w:val="40"/>
+              </w:rPr>
+              <w:t xml:space="preserve"> ÅÅ </w:t>
+            </w:r>
+            <w:proofErr w:type="spellStart"/>
+            <w:r>
+              <w:rPr>
+                <w:rFonts w:ascii="BRH Devanagari Extra" w:hAnsi="BRH Devanagari Extra" w:cs="BRH Devanagari Extra"/>
+                <w:sz w:val="40"/>
+                <w:szCs w:val="40"/>
+              </w:rPr>
+              <w:t>xÉÉþSrÉÌiÉ</w:t>
+            </w:r>
+            <w:proofErr w:type="spellEnd"/>
+          </w:p>
+        </w:tc>
+      </w:tr>
+      <w:bookmarkEnd w:id="0"/>
     </w:tbl>
+    <w:p>
+      <w:pPr>
+        <w:jc w:val="center"/>
+        <w:rPr>
+          <w:b/>
+          <w:bCs/>
+          <w:sz w:val="32"/>
+          <w:szCs w:val="32"/>
+          <w:u w:val="single"/>
+        </w:rPr>
+      </w:pPr>
+    </w:p>
+    <w:p>
+      <w:pPr>
+        <w:jc w:val="center"/>
+        <w:rPr>
+          <w:b/>
+          <w:bCs/>
+          <w:sz w:val="32"/>
+          <w:szCs w:val="32"/>
+          <w:u w:val="single"/>
+        </w:rPr>
+      </w:pPr>
+    </w:p>
     <w:p>
       <w:pPr>
         <w:jc w:val="center"/>
@@ -8263,6 +8639,7 @@
                 <w:sz w:val="32"/>
                 <w:szCs w:val="32"/>
               </w:rPr>
+              <w:lastRenderedPageBreak/>
               <w:t xml:space="preserve">(it is </w:t>
             </w:r>
             <w:proofErr w:type="spellStart"/>
@@ -8313,6 +8690,7 @@
                 <w:sz w:val="28"/>
                 <w:szCs w:val="28"/>
               </w:rPr>
+              <w:lastRenderedPageBreak/>
               <w:t>TS 6</w:t>
             </w:r>
             <w:r>
@@ -8883,7 +9261,6 @@
                 <w:sz w:val="28"/>
                 <w:szCs w:val="28"/>
               </w:rPr>
-              <w:lastRenderedPageBreak/>
               <w:t xml:space="preserve">TS 6.1.6.1 - </w:t>
             </w:r>
             <w:proofErr w:type="spellStart"/>
@@ -10658,6 +11035,7 @@
                 <w:sz w:val="32"/>
                 <w:szCs w:val="32"/>
               </w:rPr>
+              <w:lastRenderedPageBreak/>
               <w:t>Section, Paragraph</w:t>
             </w:r>
           </w:p>
@@ -11315,7 +11693,7 @@
         <w:bCs/>
         <w:noProof/>
       </w:rPr>
-      <w:t>4</w:t>
+      <w:t>5</w:t>
     </w:r>
     <w:r>
       <w:rPr>
@@ -11459,7 +11837,7 @@
         <w:bCs/>
         <w:noProof/>
       </w:rPr>
-      <w:t>1</w:t>
+      <w:t>5</w:t>
     </w:r>
     <w:r>
       <w:rPr>
@@ -11502,7 +11880,7 @@
         <w:bCs/>
         <w:noProof/>
       </w:rPr>
-      <w:t>4</w:t>
+      <w:t>5</w:t>
     </w:r>
     <w:r>
       <w:rPr>
@@ -12375,7 +12753,7 @@
 </file>
 
 <file path=customXml/itemProps1.xml><?xml version="1.0" encoding="utf-8"?>
-<ds:datastoreItem xmlns:ds="http://schemas.openxmlformats.org/officeDocument/2006/customXml" ds:itemID="{5332EAB7-2F92-473E-9301-CFA94F10851B}">
+<ds:datastoreItem xmlns:ds="http://schemas.openxmlformats.org/officeDocument/2006/customXml" ds:itemID="{E1CE8052-60E4-4284-90F5-F733310E08D9}">
   <ds:schemaRefs>
     <ds:schemaRef ds:uri="http://schemas.openxmlformats.org/officeDocument/2006/bibliography"/>
   </ds:schemaRefs>

--- a/TS-Padam/TS-6.1/TS 6.1 Sanskrit Pada Paatam Corrections.docx
+++ b/TS-Padam/TS-6.1/TS 6.1 Sanskrit Pada Paatam Corrections.docx
@@ -1,6 +1,6 @@
 
 <file path=word/document.xml><?xml version="1.0" encoding="utf-8"?>
-<w:document xmlns:wpc="http://schemas.microsoft.com/office/word/2010/wordprocessingCanvas" xmlns:cx="http://schemas.microsoft.com/office/drawing/2014/chartex" xmlns:cx1="http://schemas.microsoft.com/office/drawing/2015/9/8/chartex" xmlns:cx2="http://schemas.microsoft.com/office/drawing/2015/10/21/chartex" xmlns:cx3="http://schemas.microsoft.com/office/drawing/2016/5/9/chartex" xmlns:cx4="http://schemas.microsoft.com/office/drawing/2016/5/10/chartex" xmlns:cx5="http://schemas.microsoft.com/office/drawing/2016/5/11/chartex" xmlns:cx6="http://schemas.microsoft.com/office/drawing/2016/5/12/chartex" xmlns:cx7="http://schemas.microsoft.com/office/drawing/2016/5/13/chartex" xmlns:cx8="http://schemas.microsoft.com/office/drawing/2016/5/14/chartex" xmlns:mc="http://schemas.openxmlformats.org/markup-compatibility/2006" xmlns:aink="http://schemas.microsoft.com/office/drawing/2016/ink" xmlns:am3d="http://schemas.microsoft.com/office/drawing/2017/model3d" xmlns:o="urn:schemas-microsoft-com:office:office" xmlns:r="http://schemas.openxmlformats.org/officeDocument/2006/relationships" xmlns:m="http://schemas.openxmlformats.org/officeDocument/2006/math" xmlns:v="urn:schemas-microsoft-com:vml" xmlns:wp14="http://schemas.microsoft.com/office/word/2010/wordprocessingDrawing" xmlns:wp="http://schemas.openxmlformats.org/drawingml/2006/wordprocessingDrawing" xmlns:w10="urn:schemas-microsoft-com:office:word" xmlns:w="http://schemas.openxmlformats.org/wordprocessingml/2006/main" xmlns:w14="http://schemas.microsoft.com/office/word/2010/wordml" xmlns:w15="http://schemas.microsoft.com/office/word/2012/wordml" xmlns:w16cex="http://schemas.microsoft.com/office/word/2018/wordml/cex" xmlns:w16cid="http://schemas.microsoft.com/office/word/2016/wordml/cid" xmlns:w16="http://schemas.microsoft.com/office/word/2018/wordml" xmlns:w16sdtdh="http://schemas.microsoft.com/office/word/2020/wordml/sdtdatahash" xmlns:w16se="http://schemas.microsoft.com/office/word/2015/wordml/symex" xmlns:wpg="http://schemas.microsoft.com/office/word/2010/wordprocessingGroup" xmlns:wpi="http://schemas.microsoft.com/office/word/2010/wordprocessingInk" xmlns:wne="http://schemas.microsoft.com/office/word/2006/wordml" xmlns:wps="http://schemas.microsoft.com/office/word/2010/wordprocessingShape" mc:Ignorable="w14 w15 w16se w16cid w16 w16cex w16sdtdh wp14">
+<w:document xmlns:wpc="http://schemas.microsoft.com/office/word/2010/wordprocessingCanvas" xmlns:cx="http://schemas.microsoft.com/office/drawing/2014/chartex" xmlns:cx1="http://schemas.microsoft.com/office/drawing/2015/9/8/chartex" xmlns:mc="http://schemas.openxmlformats.org/markup-compatibility/2006" xmlns:o="urn:schemas-microsoft-com:office:office" xmlns:r="http://schemas.openxmlformats.org/officeDocument/2006/relationships" xmlns:m="http://schemas.openxmlformats.org/officeDocument/2006/math" xmlns:v="urn:schemas-microsoft-com:vml" xmlns:wp14="http://schemas.microsoft.com/office/word/2010/wordprocessingDrawing" xmlns:wp="http://schemas.openxmlformats.org/drawingml/2006/wordprocessingDrawing" xmlns:w10="urn:schemas-microsoft-com:office:word" xmlns:w="http://schemas.openxmlformats.org/wordprocessingml/2006/main" xmlns:w14="http://schemas.microsoft.com/office/word/2010/wordml" xmlns:w15="http://schemas.microsoft.com/office/word/2012/wordml" xmlns:w16se="http://schemas.microsoft.com/office/word/2015/wordml/symex" xmlns:wpg="http://schemas.microsoft.com/office/word/2010/wordprocessingGroup" xmlns:wpi="http://schemas.microsoft.com/office/word/2010/wordprocessingInk" xmlns:wne="http://schemas.microsoft.com/office/word/2006/wordml" xmlns:wps="http://schemas.microsoft.com/office/word/2010/wordprocessingShape" mc:Ignorable="w14 w15 w16se wp14">
   <w:body>
     <w:p>
       <w:pPr>
@@ -21,7 +21,51 @@
           <w:szCs w:val="32"/>
           <w:u w:val="single"/>
         </w:rPr>
-        <w:t>TS Pada Paatam – TS 6.1 Sanskrit co</w:t>
+        <w:t xml:space="preserve">TS </w:t>
+      </w:r>
+      <w:proofErr w:type="spellStart"/>
+      <w:r>
+        <w:rPr>
+          <w:b/>
+          <w:bCs/>
+          <w:sz w:val="32"/>
+          <w:szCs w:val="32"/>
+          <w:u w:val="single"/>
+        </w:rPr>
+        <w:t>Pada</w:t>
+      </w:r>
+      <w:proofErr w:type="spellEnd"/>
+      <w:r>
+        <w:rPr>
+          <w:b/>
+          <w:bCs/>
+          <w:sz w:val="32"/>
+          <w:szCs w:val="32"/>
+          <w:u w:val="single"/>
+        </w:rPr>
+        <w:t xml:space="preserve"> </w:t>
+      </w:r>
+      <w:proofErr w:type="spellStart"/>
+      <w:r>
+        <w:rPr>
+          <w:b/>
+          <w:bCs/>
+          <w:sz w:val="32"/>
+          <w:szCs w:val="32"/>
+          <w:u w:val="single"/>
+        </w:rPr>
+        <w:t>Paatam</w:t>
+      </w:r>
+      <w:proofErr w:type="spellEnd"/>
+      <w:r>
+        <w:rPr>
+          <w:b/>
+          <w:bCs/>
+          <w:sz w:val="32"/>
+          <w:szCs w:val="32"/>
+          <w:u w:val="single"/>
+        </w:rPr>
+        <w:t xml:space="preserve"> – TS 6.1 Sanskrit co</w:t>
       </w:r>
       <w:r>
         <w:rPr>
@@ -59,20 +103,9 @@
           <w:bCs/>
           <w:sz w:val="32"/>
           <w:szCs w:val="32"/>
-          <w:highlight w:val="red"/>
           <w:u w:val="single"/>
         </w:rPr>
-        <w:t>????</w:t>
-      </w:r>
-      <w:r>
-        <w:rPr>
-          <w:b/>
-          <w:bCs/>
-          <w:sz w:val="32"/>
-          <w:szCs w:val="32"/>
-          <w:u w:val="single"/>
-        </w:rPr>
-        <w:t xml:space="preserve"> </w:t>
+        <w:t>30th June 2021</w:t>
       </w:r>
     </w:p>
     <w:p>
@@ -247,8 +280,20 @@
                 <w:sz w:val="28"/>
                 <w:szCs w:val="28"/>
               </w:rPr>
-              <w:t xml:space="preserve"> - Padam</w:t>
-            </w:r>
+              <w:t xml:space="preserve"> - </w:t>
+            </w:r>
+            <w:proofErr w:type="spellStart"/>
+            <w:r>
+              <w:rPr>
+                <w:rFonts w:cs="Arial"/>
+                <w:b/>
+                <w:bCs/>
+                <w:sz w:val="28"/>
+                <w:szCs w:val="28"/>
+              </w:rPr>
+              <w:t>Padam</w:t>
+            </w:r>
+            <w:proofErr w:type="spellEnd"/>
           </w:p>
           <w:p>
             <w:pPr>
@@ -263,13 +308,23 @@
                 <w:szCs w:val="28"/>
               </w:rPr>
             </w:pPr>
-            <w:r>
-              <w:rPr>
-                <w:b/>
-                <w:sz w:val="28"/>
-                <w:szCs w:val="28"/>
-              </w:rPr>
-              <w:t>Padam No.</w:t>
+            <w:proofErr w:type="spellStart"/>
+            <w:r>
+              <w:rPr>
+                <w:b/>
+                <w:sz w:val="28"/>
+                <w:szCs w:val="28"/>
+              </w:rPr>
+              <w:t>Padam</w:t>
+            </w:r>
+            <w:proofErr w:type="spellEnd"/>
+            <w:r>
+              <w:rPr>
+                <w:b/>
+                <w:sz w:val="28"/>
+                <w:szCs w:val="28"/>
+              </w:rPr>
+              <w:t xml:space="preserve"> No.</w:t>
             </w:r>
             <w:r>
               <w:rPr>
@@ -295,13 +350,23 @@
                 <w:szCs w:val="28"/>
               </w:rPr>
             </w:pPr>
-            <w:r>
-              <w:rPr>
-                <w:b/>
-                <w:sz w:val="28"/>
-                <w:szCs w:val="28"/>
-              </w:rPr>
-              <w:t>Panchaati No.</w:t>
+            <w:proofErr w:type="spellStart"/>
+            <w:r>
+              <w:rPr>
+                <w:b/>
+                <w:sz w:val="28"/>
+                <w:szCs w:val="28"/>
+              </w:rPr>
+              <w:t>Panchaati</w:t>
+            </w:r>
+            <w:proofErr w:type="spellEnd"/>
+            <w:r>
+              <w:rPr>
+                <w:b/>
+                <w:sz w:val="28"/>
+                <w:szCs w:val="28"/>
+              </w:rPr>
+              <w:t xml:space="preserve"> No.</w:t>
             </w:r>
             <w:r>
               <w:rPr>
@@ -331,6 +396,7 @@
                 <w:szCs w:val="40"/>
               </w:rPr>
             </w:pPr>
+            <w:proofErr w:type="spellStart"/>
             <w:r>
               <w:rPr>
                 <w:rFonts w:ascii="BRH Devanagari Extra" w:hAnsi="BRH Devanagari Extra" w:cs="BRH Devanagari Extra"/>
@@ -339,6 +405,7 @@
               </w:rPr>
               <w:t>xÉ</w:t>
             </w:r>
+            <w:proofErr w:type="spellEnd"/>
             <w:r>
               <w:rPr>
                 <w:rFonts w:ascii="BRH Malayalam Extra" w:hAnsi="BRH Malayalam Extra" w:cs="BRH Devanagari Extra"/>
@@ -347,6 +414,7 @@
               </w:rPr>
               <w:t>–</w:t>
             </w:r>
+            <w:proofErr w:type="spellStart"/>
             <w:r>
               <w:rPr>
                 <w:rFonts w:ascii="BRH Devanagari Extra" w:hAnsi="BRH Devanagari Extra" w:cs="BRH Devanagari Extra"/>
@@ -355,6 +423,7 @@
               </w:rPr>
               <w:t>miÉÉ¤ÉþU</w:t>
             </w:r>
+            <w:proofErr w:type="spellEnd"/>
             <w:r>
               <w:rPr>
                 <w:rFonts w:ascii="BRH Malayalam Extra" w:hAnsi="BRH Malayalam Extra" w:cs="BRH Devanagari Extra"/>
@@ -363,14 +432,34 @@
               </w:rPr>
               <w:t>–</w:t>
             </w:r>
-            <w:r>
-              <w:rPr>
-                <w:rFonts w:ascii="BRH Devanagari Extra" w:hAnsi="BRH Devanagari Extra" w:cs="BRH Devanagari Extra"/>
-                <w:sz w:val="40"/>
-                <w:szCs w:val="40"/>
-              </w:rPr>
-              <w:t>ÍqÉÌiÉþ xÉ</w:t>
-            </w:r>
+            <w:proofErr w:type="spellStart"/>
+            <w:r>
+              <w:rPr>
+                <w:rFonts w:ascii="BRH Devanagari Extra" w:hAnsi="BRH Devanagari Extra" w:cs="BRH Devanagari Extra"/>
+                <w:sz w:val="40"/>
+                <w:szCs w:val="40"/>
+              </w:rPr>
+              <w:t>ÍqÉÌiÉþ</w:t>
+            </w:r>
+            <w:proofErr w:type="spellEnd"/>
+            <w:r>
+              <w:rPr>
+                <w:rFonts w:ascii="BRH Devanagari Extra" w:hAnsi="BRH Devanagari Extra" w:cs="BRH Devanagari Extra"/>
+                <w:sz w:val="40"/>
+                <w:szCs w:val="40"/>
+              </w:rPr>
+              <w:t xml:space="preserve"> </w:t>
+            </w:r>
+            <w:proofErr w:type="spellStart"/>
+            <w:r>
+              <w:rPr>
+                <w:rFonts w:ascii="BRH Devanagari Extra" w:hAnsi="BRH Devanagari Extra" w:cs="BRH Devanagari Extra"/>
+                <w:sz w:val="40"/>
+                <w:szCs w:val="40"/>
+              </w:rPr>
+              <w:t>xÉ</w:t>
+            </w:r>
+            <w:proofErr w:type="spellEnd"/>
             <w:r>
               <w:rPr>
                 <w:rFonts w:ascii="BRH Malayalam Extra" w:hAnsi="BRH Malayalam Extra" w:cs="BRH Devanagari Extra"/>
@@ -379,13 +468,23 @@
               </w:rPr>
               <w:t>–</w:t>
             </w:r>
-            <w:r>
-              <w:rPr>
-                <w:rFonts w:ascii="BRH Devanagari Extra" w:hAnsi="BRH Devanagari Extra" w:cs="BRH Devanagari Extra"/>
-                <w:sz w:val="40"/>
-                <w:szCs w:val="40"/>
-              </w:rPr>
-              <w:t>miÉ - A</w:t>
+            <w:proofErr w:type="spellStart"/>
+            <w:r>
+              <w:rPr>
+                <w:rFonts w:ascii="BRH Devanagari Extra" w:hAnsi="BRH Devanagari Extra" w:cs="BRH Devanagari Extra"/>
+                <w:sz w:val="40"/>
+                <w:szCs w:val="40"/>
+              </w:rPr>
+              <w:t>miÉ</w:t>
+            </w:r>
+            <w:proofErr w:type="spellEnd"/>
+            <w:r>
+              <w:rPr>
+                <w:rFonts w:ascii="BRH Devanagari Extra" w:hAnsi="BRH Devanagari Extra" w:cs="BRH Devanagari Extra"/>
+                <w:sz w:val="40"/>
+                <w:szCs w:val="40"/>
+              </w:rPr>
+              <w:t xml:space="preserve"> - A</w:t>
             </w:r>
             <w:r>
               <w:rPr>
@@ -411,6 +510,7 @@
               </w:rPr>
               <w:t>–</w:t>
             </w:r>
+            <w:proofErr w:type="spellStart"/>
             <w:r>
               <w:rPr>
                 <w:rFonts w:ascii="BRH Devanagari Extra" w:hAnsi="BRH Devanagari Extra" w:cs="BRH Devanagari Extra"/>
@@ -426,8 +526,27 @@
                 <w:sz w:val="40"/>
                 <w:szCs w:val="40"/>
               </w:rPr>
-              <w:t>qÉç | mÉë</w:t>
-            </w:r>
+              <w:t>qÉç</w:t>
+            </w:r>
+            <w:proofErr w:type="spellEnd"/>
+            <w:r>
+              <w:rPr>
+                <w:rFonts w:ascii="BRH Devanagari Extra" w:hAnsi="BRH Devanagari Extra" w:cs="BRH Devanagari Extra"/>
+                <w:sz w:val="40"/>
+                <w:szCs w:val="40"/>
+              </w:rPr>
+              <w:t xml:space="preserve"> | </w:t>
+            </w:r>
+            <w:proofErr w:type="spellStart"/>
+            <w:r>
+              <w:rPr>
+                <w:rFonts w:ascii="BRH Devanagari Extra" w:hAnsi="BRH Devanagari Extra" w:cs="BRH Devanagari Extra"/>
+                <w:sz w:val="40"/>
+                <w:szCs w:val="40"/>
+              </w:rPr>
+              <w:t>mÉë</w:t>
+            </w:r>
+            <w:proofErr w:type="spellEnd"/>
             <w:r>
               <w:rPr>
                 <w:rFonts w:ascii="BRH Malayalam Extra" w:hAnsi="BRH Malayalam Extra" w:cs="BRH Devanagari Extra"/>
@@ -436,6 +555,7 @@
               </w:rPr>
               <w:t>–</w:t>
             </w:r>
+            <w:proofErr w:type="spellStart"/>
             <w:r>
               <w:rPr>
                 <w:rFonts w:ascii="BRH Devanagari Extra" w:hAnsi="BRH Devanagari Extra" w:cs="BRH Devanagari Extra"/>
@@ -444,6 +564,7 @@
               </w:rPr>
               <w:t>jÉ</w:t>
             </w:r>
+            <w:proofErr w:type="spellEnd"/>
             <w:r>
               <w:rPr>
                 <w:rFonts w:ascii="BRH Malayalam Extra" w:hAnsi="BRH Malayalam Extra" w:cs="BRH Devanagari Extra"/>
@@ -452,13 +573,23 @@
               </w:rPr>
               <w:t>–</w:t>
             </w:r>
-            <w:r>
-              <w:rPr>
-                <w:rFonts w:ascii="BRH Devanagari Extra" w:hAnsi="BRH Devanagari Extra" w:cs="BRH Devanagari Extra"/>
-                <w:sz w:val="40"/>
-                <w:szCs w:val="40"/>
-              </w:rPr>
-              <w:t>qÉqÉç |</w:t>
+            <w:proofErr w:type="spellStart"/>
+            <w:r>
+              <w:rPr>
+                <w:rFonts w:ascii="BRH Devanagari Extra" w:hAnsi="BRH Devanagari Extra" w:cs="BRH Devanagari Extra"/>
+                <w:sz w:val="40"/>
+                <w:szCs w:val="40"/>
+              </w:rPr>
+              <w:t>qÉqÉç</w:t>
+            </w:r>
+            <w:proofErr w:type="spellEnd"/>
+            <w:r>
+              <w:rPr>
+                <w:rFonts w:ascii="BRH Devanagari Extra" w:hAnsi="BRH Devanagari Extra" w:cs="BRH Devanagari Extra"/>
+                <w:sz w:val="40"/>
+                <w:szCs w:val="40"/>
+              </w:rPr>
+              <w:t xml:space="preserve"> |</w:t>
             </w:r>
           </w:p>
         </w:tc>
@@ -480,6 +611,7 @@
                 <w:szCs w:val="40"/>
               </w:rPr>
             </w:pPr>
+            <w:proofErr w:type="spellStart"/>
             <w:r>
               <w:rPr>
                 <w:rFonts w:ascii="BRH Devanagari Extra" w:hAnsi="BRH Devanagari Extra" w:cs="BRH Devanagari Extra"/>
@@ -488,6 +620,7 @@
               </w:rPr>
               <w:t>xÉ</w:t>
             </w:r>
+            <w:proofErr w:type="spellEnd"/>
             <w:r>
               <w:rPr>
                 <w:rFonts w:ascii="BRH Malayalam Extra" w:hAnsi="BRH Malayalam Extra" w:cs="BRH Devanagari Extra"/>
@@ -496,6 +629,7 @@
               </w:rPr>
               <w:t>–</w:t>
             </w:r>
+            <w:proofErr w:type="spellStart"/>
             <w:r>
               <w:rPr>
                 <w:rFonts w:ascii="BRH Devanagari Extra" w:hAnsi="BRH Devanagari Extra" w:cs="BRH Devanagari Extra"/>
@@ -504,6 +638,7 @@
               </w:rPr>
               <w:t>miÉÉ¤ÉþU</w:t>
             </w:r>
+            <w:proofErr w:type="spellEnd"/>
             <w:r>
               <w:rPr>
                 <w:rFonts w:ascii="BRH Malayalam Extra" w:hAnsi="BRH Malayalam Extra" w:cs="BRH Devanagari Extra"/>
@@ -512,14 +647,34 @@
               </w:rPr>
               <w:t>–</w:t>
             </w:r>
-            <w:r>
-              <w:rPr>
-                <w:rFonts w:ascii="BRH Devanagari Extra" w:hAnsi="BRH Devanagari Extra" w:cs="BRH Devanagari Extra"/>
-                <w:sz w:val="40"/>
-                <w:szCs w:val="40"/>
-              </w:rPr>
-              <w:t>ÍqÉÌiÉþ xÉ</w:t>
-            </w:r>
+            <w:proofErr w:type="spellStart"/>
+            <w:r>
+              <w:rPr>
+                <w:rFonts w:ascii="BRH Devanagari Extra" w:hAnsi="BRH Devanagari Extra" w:cs="BRH Devanagari Extra"/>
+                <w:sz w:val="40"/>
+                <w:szCs w:val="40"/>
+              </w:rPr>
+              <w:t>ÍqÉÌiÉþ</w:t>
+            </w:r>
+            <w:proofErr w:type="spellEnd"/>
+            <w:r>
+              <w:rPr>
+                <w:rFonts w:ascii="BRH Devanagari Extra" w:hAnsi="BRH Devanagari Extra" w:cs="BRH Devanagari Extra"/>
+                <w:sz w:val="40"/>
+                <w:szCs w:val="40"/>
+              </w:rPr>
+              <w:t xml:space="preserve"> </w:t>
+            </w:r>
+            <w:proofErr w:type="spellStart"/>
+            <w:r>
+              <w:rPr>
+                <w:rFonts w:ascii="BRH Devanagari Extra" w:hAnsi="BRH Devanagari Extra" w:cs="BRH Devanagari Extra"/>
+                <w:sz w:val="40"/>
+                <w:szCs w:val="40"/>
+              </w:rPr>
+              <w:t>xÉ</w:t>
+            </w:r>
+            <w:proofErr w:type="spellEnd"/>
             <w:r>
               <w:rPr>
                 <w:rFonts w:ascii="BRH Malayalam Extra" w:hAnsi="BRH Malayalam Extra" w:cs="BRH Devanagari Extra"/>
@@ -528,13 +683,23 @@
               </w:rPr>
               <w:t>–</w:t>
             </w:r>
-            <w:r>
-              <w:rPr>
-                <w:rFonts w:ascii="BRH Devanagari Extra" w:hAnsi="BRH Devanagari Extra" w:cs="BRH Devanagari Extra"/>
-                <w:sz w:val="40"/>
-                <w:szCs w:val="40"/>
-              </w:rPr>
-              <w:t>miÉ - A</w:t>
+            <w:proofErr w:type="spellStart"/>
+            <w:r>
+              <w:rPr>
+                <w:rFonts w:ascii="BRH Devanagari Extra" w:hAnsi="BRH Devanagari Extra" w:cs="BRH Devanagari Extra"/>
+                <w:sz w:val="40"/>
+                <w:szCs w:val="40"/>
+              </w:rPr>
+              <w:t>miÉ</w:t>
+            </w:r>
+            <w:proofErr w:type="spellEnd"/>
+            <w:r>
+              <w:rPr>
+                <w:rFonts w:ascii="BRH Devanagari Extra" w:hAnsi="BRH Devanagari Extra" w:cs="BRH Devanagari Extra"/>
+                <w:sz w:val="40"/>
+                <w:szCs w:val="40"/>
+              </w:rPr>
+              <w:t xml:space="preserve"> - A</w:t>
             </w:r>
             <w:r>
               <w:rPr>
@@ -578,13 +743,23 @@
               </w:rPr>
               <w:t>–</w:t>
             </w:r>
-            <w:r>
-              <w:rPr>
-                <w:rFonts w:ascii="BRH Devanagari Extra" w:hAnsi="BRH Devanagari Extra" w:cs="BRH Devanagari Extra"/>
-                <w:sz w:val="40"/>
-                <w:szCs w:val="40"/>
-              </w:rPr>
-              <w:t xml:space="preserve">qÉç | </w:t>
+            <w:proofErr w:type="spellStart"/>
+            <w:r>
+              <w:rPr>
+                <w:rFonts w:ascii="BRH Devanagari Extra" w:hAnsi="BRH Devanagari Extra" w:cs="BRH Devanagari Extra"/>
+                <w:sz w:val="40"/>
+                <w:szCs w:val="40"/>
+              </w:rPr>
+              <w:t>qÉç</w:t>
+            </w:r>
+            <w:proofErr w:type="spellEnd"/>
+            <w:r>
+              <w:rPr>
+                <w:rFonts w:ascii="BRH Devanagari Extra" w:hAnsi="BRH Devanagari Extra" w:cs="BRH Devanagari Extra"/>
+                <w:sz w:val="40"/>
+                <w:szCs w:val="40"/>
+              </w:rPr>
+              <w:t xml:space="preserve"> | </w:t>
             </w:r>
           </w:p>
           <w:p>
@@ -601,6 +776,7 @@
                 <w:szCs w:val="40"/>
               </w:rPr>
             </w:pPr>
+            <w:proofErr w:type="spellStart"/>
             <w:r>
               <w:rPr>
                 <w:rFonts w:ascii="BRH Devanagari Extra" w:hAnsi="BRH Devanagari Extra" w:cs="BRH Devanagari Extra"/>
@@ -609,6 +785,7 @@
               </w:rPr>
               <w:t>mÉë</w:t>
             </w:r>
+            <w:proofErr w:type="spellEnd"/>
             <w:r>
               <w:rPr>
                 <w:rFonts w:ascii="BRH Malayalam Extra" w:hAnsi="BRH Malayalam Extra" w:cs="BRH Devanagari Extra"/>
@@ -617,6 +794,7 @@
               </w:rPr>
               <w:t>–</w:t>
             </w:r>
+            <w:proofErr w:type="spellStart"/>
             <w:r>
               <w:rPr>
                 <w:rFonts w:ascii="BRH Devanagari Extra" w:hAnsi="BRH Devanagari Extra" w:cs="BRH Devanagari Extra"/>
@@ -625,6 +803,7 @@
               </w:rPr>
               <w:t>jÉ</w:t>
             </w:r>
+            <w:proofErr w:type="spellEnd"/>
             <w:r>
               <w:rPr>
                 <w:rFonts w:ascii="BRH Malayalam Extra" w:hAnsi="BRH Malayalam Extra" w:cs="BRH Devanagari Extra"/>
@@ -633,13 +812,23 @@
               </w:rPr>
               <w:t>–</w:t>
             </w:r>
-            <w:r>
-              <w:rPr>
-                <w:rFonts w:ascii="BRH Devanagari Extra" w:hAnsi="BRH Devanagari Extra" w:cs="BRH Devanagari Extra"/>
-                <w:sz w:val="40"/>
-                <w:szCs w:val="40"/>
-              </w:rPr>
-              <w:t>qÉqÉç |</w:t>
+            <w:proofErr w:type="spellStart"/>
+            <w:r>
+              <w:rPr>
+                <w:rFonts w:ascii="BRH Devanagari Extra" w:hAnsi="BRH Devanagari Extra" w:cs="BRH Devanagari Extra"/>
+                <w:sz w:val="40"/>
+                <w:szCs w:val="40"/>
+              </w:rPr>
+              <w:t>qÉqÉç</w:t>
+            </w:r>
+            <w:proofErr w:type="spellEnd"/>
+            <w:r>
+              <w:rPr>
+                <w:rFonts w:ascii="BRH Devanagari Extra" w:hAnsi="BRH Devanagari Extra" w:cs="BRH Devanagari Extra"/>
+                <w:sz w:val="40"/>
+                <w:szCs w:val="40"/>
+              </w:rPr>
+              <w:t xml:space="preserve"> |</w:t>
             </w:r>
           </w:p>
         </w:tc>
@@ -669,7 +858,6 @@
                 <w:rFonts w:cs="Arial"/>
                 <w:b/>
                 <w:bCs/>
-                <w:color w:val="FF0000"/>
                 <w:sz w:val="28"/>
                 <w:szCs w:val="28"/>
               </w:rPr>
@@ -679,12 +867,45 @@
                 <w:rFonts w:cs="Arial"/>
                 <w:b/>
                 <w:bCs/>
-                <w:color w:val="FF0000"/>
-                <w:sz w:val="28"/>
-                <w:szCs w:val="28"/>
-              </w:rPr>
-              <w:t>TS 6.1.3.8  - Vaakyam</w:t>
-            </w:r>
+                <w:sz w:val="28"/>
+                <w:szCs w:val="28"/>
+              </w:rPr>
+              <w:t xml:space="preserve">TS </w:t>
+            </w:r>
+            <w:proofErr w:type="gramStart"/>
+            <w:r>
+              <w:rPr>
+                <w:rFonts w:cs="Arial"/>
+                <w:b/>
+                <w:bCs/>
+                <w:sz w:val="28"/>
+                <w:szCs w:val="28"/>
+              </w:rPr>
+              <w:t>6.1.3.8  -</w:t>
+            </w:r>
+            <w:proofErr w:type="gramEnd"/>
+            <w:r>
+              <w:rPr>
+                <w:rFonts w:cs="Arial"/>
+                <w:b/>
+                <w:bCs/>
+                <w:sz w:val="28"/>
+                <w:szCs w:val="28"/>
+              </w:rPr>
+              <w:t xml:space="preserve"> </w:t>
+            </w:r>
+            <w:proofErr w:type="spellStart"/>
+            <w:r>
+              <w:rPr>
+                <w:rFonts w:cs="Arial"/>
+                <w:b/>
+                <w:bCs/>
+                <w:sz w:val="28"/>
+                <w:szCs w:val="28"/>
+              </w:rPr>
+              <w:t>Vaakyam</w:t>
+            </w:r>
+            <w:proofErr w:type="spellEnd"/>
           </w:p>
           <w:p>
             <w:pPr>
@@ -697,7 +918,6 @@
                 <w:rFonts w:cs="Arial"/>
                 <w:b/>
                 <w:bCs/>
-                <w:color w:val="FF0000"/>
                 <w:sz w:val="28"/>
                 <w:szCs w:val="28"/>
               </w:rPr>
@@ -707,7 +927,6 @@
                 <w:rFonts w:cs="Arial"/>
                 <w:b/>
                 <w:bCs/>
-                <w:color w:val="FF0000"/>
                 <w:sz w:val="28"/>
                 <w:szCs w:val="28"/>
               </w:rPr>
@@ -718,7 +937,6 @@
                 <w:rFonts w:cs="Arial"/>
                 <w:b/>
                 <w:bCs/>
-                <w:color w:val="FF0000"/>
                 <w:sz w:val="28"/>
                 <w:szCs w:val="28"/>
               </w:rPr>
@@ -736,21 +954,31 @@
                 <w:rFonts w:cs="Arial"/>
                 <w:b/>
                 <w:bCs/>
-                <w:color w:val="FF0000"/>
                 <w:sz w:val="28"/>
                 <w:szCs w:val="28"/>
               </w:rPr>
             </w:pPr>
-            <w:r>
-              <w:rPr>
-                <w:rFonts w:cs="Arial"/>
-                <w:b/>
-                <w:bCs/>
-                <w:color w:val="FF0000"/>
-                <w:sz w:val="28"/>
-                <w:szCs w:val="28"/>
-              </w:rPr>
-              <w:t>Panchaati No. 24</w:t>
+            <w:proofErr w:type="spellStart"/>
+            <w:r>
+              <w:rPr>
+                <w:rFonts w:cs="Arial"/>
+                <w:b/>
+                <w:bCs/>
+                <w:sz w:val="28"/>
+                <w:szCs w:val="28"/>
+              </w:rPr>
+              <w:t>Panchaati</w:t>
+            </w:r>
+            <w:proofErr w:type="spellEnd"/>
+            <w:r>
+              <w:rPr>
+                <w:rFonts w:cs="Arial"/>
+                <w:b/>
+                <w:bCs/>
+                <w:sz w:val="28"/>
+                <w:szCs w:val="28"/>
+              </w:rPr>
+              <w:t xml:space="preserve"> No. 24</w:t>
             </w:r>
           </w:p>
         </w:tc>
@@ -778,6 +1006,7 @@
                 <w:szCs w:val="40"/>
               </w:rPr>
             </w:pPr>
+            <w:proofErr w:type="spellStart"/>
             <w:r>
               <w:rPr>
                 <w:rFonts w:ascii="BRH Devanagari Extra" w:hAnsi="BRH Devanagari Extra" w:cs="BRH Devanagari Extra"/>
@@ -786,6 +1015,7 @@
               </w:rPr>
               <w:t>M×üwhÉÌuÉwÉÉ</w:t>
             </w:r>
+            <w:proofErr w:type="spellEnd"/>
             <w:r>
               <w:rPr>
                 <w:rFonts w:ascii="BRH Malayalam Extra" w:hAnsi="BRH Malayalam Extra" w:cs="BRH Devanagari Extra"/>
@@ -794,6 +1024,7 @@
               </w:rPr>
               <w:t>–</w:t>
             </w:r>
+            <w:proofErr w:type="spellStart"/>
             <w:r>
               <w:rPr>
                 <w:rFonts w:ascii="BRH Devanagari Extra" w:hAnsi="BRH Devanagari Extra" w:cs="BRH Devanagari Extra"/>
@@ -817,7 +1048,34 @@
                 <w:sz w:val="40"/>
                 <w:szCs w:val="40"/>
               </w:rPr>
-              <w:t>þuÉ cÉ×</w:t>
+              <w:t>þuÉ</w:t>
+            </w:r>
+            <w:proofErr w:type="spellEnd"/>
+            <w:r>
+              <w:rPr>
+                <w:rFonts w:ascii="BRH Devanagari Extra" w:hAnsi="BRH Devanagari Extra" w:cs="BRH Devanagari Extra"/>
+                <w:sz w:val="40"/>
+                <w:szCs w:val="40"/>
+              </w:rPr>
+              <w:t xml:space="preserve"> </w:t>
+            </w:r>
+            <w:proofErr w:type="spellStart"/>
+            <w:r>
+              <w:rPr>
+                <w:rFonts w:ascii="BRH Devanagari Extra" w:hAnsi="BRH Devanagari Extra" w:cs="BRH Devanagari Extra"/>
+                <w:sz w:val="40"/>
+                <w:szCs w:val="40"/>
+              </w:rPr>
+              <w:t>cÉ</w:t>
+            </w:r>
+            <w:proofErr w:type="spellEnd"/>
+            <w:r>
+              <w:rPr>
+                <w:rFonts w:ascii="BRH Devanagari Extra" w:hAnsi="BRH Devanagari Extra" w:cs="BRH Devanagari Extra"/>
+                <w:sz w:val="40"/>
+                <w:szCs w:val="40"/>
+              </w:rPr>
+              <w:t>×</w:t>
             </w:r>
             <w:r>
               <w:rPr>
@@ -827,6 +1085,7 @@
               </w:rPr>
               <w:t>–</w:t>
             </w:r>
+            <w:proofErr w:type="spellStart"/>
             <w:r>
               <w:rPr>
                 <w:rFonts w:ascii="BRH Devanagari Extra" w:hAnsi="BRH Devanagari Extra" w:cs="BRH Devanagari Extra"/>
@@ -835,6 +1094,7 @@
               </w:rPr>
               <w:t>iÉå±ÉåÌlÉþÈ</w:t>
             </w:r>
+            <w:proofErr w:type="spellEnd"/>
           </w:p>
         </w:tc>
         <w:tc>
@@ -862,6 +1122,7 @@
                 <w:lang w:val="en-IN" w:eastAsia="en-IN"/>
               </w:rPr>
             </w:pPr>
+            <w:proofErr w:type="spellStart"/>
             <w:r>
               <w:rPr>
                 <w:rFonts w:ascii="BRH Devanagari Extra" w:hAnsi="BRH Devanagari Extra" w:cs="BRH Devanagari Extra"/>
@@ -870,6 +1131,7 @@
               </w:rPr>
               <w:t>M×üwhÉÌuÉwÉÉ</w:t>
             </w:r>
+            <w:proofErr w:type="spellEnd"/>
             <w:r>
               <w:rPr>
                 <w:rFonts w:ascii="BRH Malayalam Extra" w:hAnsi="BRH Malayalam Extra" w:cs="BRH Devanagari Extra"/>
@@ -878,6 +1140,7 @@
               </w:rPr>
               <w:t>–</w:t>
             </w:r>
+            <w:proofErr w:type="spellStart"/>
             <w:r>
               <w:rPr>
                 <w:rFonts w:ascii="BRH Devanagari Extra" w:hAnsi="BRH Devanagari Extra" w:cs="BRH Devanagari Extra"/>
@@ -901,7 +1164,34 @@
                 <w:sz w:val="40"/>
                 <w:szCs w:val="40"/>
               </w:rPr>
-              <w:t>þ cÉ×</w:t>
+              <w:t>þ</w:t>
+            </w:r>
+            <w:proofErr w:type="spellEnd"/>
+            <w:r>
+              <w:rPr>
+                <w:rFonts w:ascii="BRH Devanagari Extra" w:hAnsi="BRH Devanagari Extra" w:cs="BRH Devanagari Extra"/>
+                <w:sz w:val="40"/>
+                <w:szCs w:val="40"/>
+              </w:rPr>
+              <w:t xml:space="preserve"> </w:t>
+            </w:r>
+            <w:proofErr w:type="spellStart"/>
+            <w:r>
+              <w:rPr>
+                <w:rFonts w:ascii="BRH Devanagari Extra" w:hAnsi="BRH Devanagari Extra" w:cs="BRH Devanagari Extra"/>
+                <w:sz w:val="40"/>
+                <w:szCs w:val="40"/>
+              </w:rPr>
+              <w:t>cÉ</w:t>
+            </w:r>
+            <w:proofErr w:type="spellEnd"/>
+            <w:r>
+              <w:rPr>
+                <w:rFonts w:ascii="BRH Devanagari Extra" w:hAnsi="BRH Devanagari Extra" w:cs="BRH Devanagari Extra"/>
+                <w:sz w:val="40"/>
+                <w:szCs w:val="40"/>
+              </w:rPr>
+              <w:t>×</w:t>
             </w:r>
             <w:r>
               <w:rPr>
@@ -911,6 +1201,7 @@
               </w:rPr>
               <w:t>–</w:t>
             </w:r>
+            <w:proofErr w:type="spellStart"/>
             <w:r>
               <w:rPr>
                 <w:rFonts w:ascii="BRH Devanagari Extra" w:hAnsi="BRH Devanagari Extra" w:cs="BRH Devanagari Extra"/>
@@ -919,6 +1210,7 @@
               </w:rPr>
               <w:t>iÉå±ÉåÌlÉþÈ</w:t>
             </w:r>
+            <w:proofErr w:type="spellEnd"/>
           </w:p>
         </w:tc>
       </w:tr>
@@ -947,7 +1239,6 @@
                 <w:rFonts w:cs="Arial"/>
                 <w:b/>
                 <w:bCs/>
-                <w:color w:val="FF0000"/>
                 <w:sz w:val="28"/>
                 <w:szCs w:val="28"/>
               </w:rPr>
@@ -957,34 +1248,45 @@
                 <w:rFonts w:cs="Arial"/>
                 <w:b/>
                 <w:bCs/>
-                <w:color w:val="FF0000"/>
-                <w:sz w:val="28"/>
-                <w:szCs w:val="28"/>
-              </w:rPr>
-              <w:t>TS 6.1.5.</w:t>
-            </w:r>
-            <w:r>
-              <w:rPr>
-                <w:rFonts w:cs="Arial"/>
-                <w:b/>
-                <w:bCs/>
-                <w:color w:val="FF0000"/>
-                <w:sz w:val="28"/>
-                <w:szCs w:val="28"/>
-              </w:rPr>
-              <w:t>1</w:t>
-            </w:r>
-            <w:r>
-              <w:rPr>
-                <w:rFonts w:cs="Arial"/>
-                <w:b/>
-                <w:bCs/>
-                <w:color w:val="FF0000"/>
-                <w:sz w:val="28"/>
-                <w:szCs w:val="28"/>
-              </w:rPr>
-              <w:t xml:space="preserve">  - Vaakyam</w:t>
-            </w:r>
+                <w:sz w:val="28"/>
+                <w:szCs w:val="28"/>
+              </w:rPr>
+              <w:t xml:space="preserve">TS </w:t>
+            </w:r>
+            <w:proofErr w:type="gramStart"/>
+            <w:r>
+              <w:rPr>
+                <w:rFonts w:cs="Arial"/>
+                <w:b/>
+                <w:bCs/>
+                <w:sz w:val="28"/>
+                <w:szCs w:val="28"/>
+              </w:rPr>
+              <w:t>6.1.5.1  -</w:t>
+            </w:r>
+            <w:proofErr w:type="gramEnd"/>
+            <w:r>
+              <w:rPr>
+                <w:rFonts w:cs="Arial"/>
+                <w:b/>
+                <w:bCs/>
+                <w:sz w:val="28"/>
+                <w:szCs w:val="28"/>
+              </w:rPr>
+              <w:t xml:space="preserve"> </w:t>
+            </w:r>
+            <w:proofErr w:type="spellStart"/>
+            <w:r>
+              <w:rPr>
+                <w:rFonts w:cs="Arial"/>
+                <w:b/>
+                <w:bCs/>
+                <w:sz w:val="28"/>
+                <w:szCs w:val="28"/>
+              </w:rPr>
+              <w:t>Vaakyam</w:t>
+            </w:r>
+            <w:proofErr w:type="spellEnd"/>
           </w:p>
           <w:p>
             <w:pPr>
@@ -997,7 +1299,6 @@
                 <w:rFonts w:cs="Arial"/>
                 <w:b/>
                 <w:bCs/>
-                <w:color w:val="FF0000"/>
                 <w:sz w:val="28"/>
                 <w:szCs w:val="28"/>
               </w:rPr>
@@ -1007,22 +1308,10 @@
                 <w:rFonts w:cs="Arial"/>
                 <w:b/>
                 <w:bCs/>
-                <w:color w:val="FF0000"/>
-                <w:sz w:val="28"/>
-                <w:szCs w:val="28"/>
-              </w:rPr>
-              <w:t xml:space="preserve">Line No. - </w:t>
-            </w:r>
-            <w:r>
-              <w:rPr>
-                <w:rFonts w:cs="Arial"/>
-                <w:b/>
-                <w:bCs/>
-                <w:color w:val="FF0000"/>
-                <w:sz w:val="28"/>
-                <w:szCs w:val="28"/>
-              </w:rPr>
-              <w:t>2</w:t>
+                <w:sz w:val="28"/>
+                <w:szCs w:val="28"/>
+              </w:rPr>
+              <w:t>Line No. - 2</w:t>
             </w:r>
           </w:p>
           <w:p>
@@ -1036,32 +1325,31 @@
                 <w:rFonts w:cs="Arial"/>
                 <w:b/>
                 <w:bCs/>
-                <w:color w:val="FF0000"/>
                 <w:sz w:val="28"/>
                 <w:szCs w:val="28"/>
               </w:rPr>
             </w:pPr>
-            <w:r>
-              <w:rPr>
-                <w:rFonts w:cs="Arial"/>
-                <w:b/>
-                <w:bCs/>
-                <w:color w:val="FF0000"/>
-                <w:sz w:val="28"/>
-                <w:szCs w:val="28"/>
-              </w:rPr>
-              <w:t>Panchaati No. 3</w:t>
-            </w:r>
-            <w:r>
-              <w:rPr>
-                <w:rFonts w:cs="Arial"/>
-                <w:b/>
-                <w:bCs/>
-                <w:color w:val="FF0000"/>
-                <w:sz w:val="28"/>
-                <w:szCs w:val="28"/>
-              </w:rPr>
-              <w:t>4</w:t>
+            <w:proofErr w:type="spellStart"/>
+            <w:r>
+              <w:rPr>
+                <w:rFonts w:cs="Arial"/>
+                <w:b/>
+                <w:bCs/>
+                <w:sz w:val="28"/>
+                <w:szCs w:val="28"/>
+              </w:rPr>
+              <w:t>Panchaati</w:t>
+            </w:r>
+            <w:proofErr w:type="spellEnd"/>
+            <w:r>
+              <w:rPr>
+                <w:rFonts w:cs="Arial"/>
+                <w:b/>
+                <w:bCs/>
+                <w:sz w:val="28"/>
+                <w:szCs w:val="28"/>
+              </w:rPr>
+              <w:t xml:space="preserve"> No. 34</w:t>
             </w:r>
           </w:p>
         </w:tc>
@@ -1089,6 +1377,7 @@
                 <w:szCs w:val="40"/>
               </w:rPr>
             </w:pPr>
+            <w:proofErr w:type="spellStart"/>
             <w:r>
               <w:rPr>
                 <w:rFonts w:ascii="BRH Devanagari Extra" w:hAnsi="BRH Devanagari Extra" w:cs="BRH Devanagari Extra"/>
@@ -1097,6 +1386,7 @@
               </w:rPr>
               <w:t>iÉå</w:t>
             </w:r>
+            <w:proofErr w:type="spellEnd"/>
             <w:r>
               <w:rPr>
                 <w:rFonts w:ascii="BRH Devanagari Extra" w:hAnsi="BRH Devanagari Extra" w:cs="BRH Devanagari Extra"/>
@@ -1105,23 +1395,24 @@
               </w:rPr>
               <w:t xml:space="preserve"> </w:t>
             </w:r>
-            <w:r>
-              <w:rPr>
-                <w:rFonts w:ascii="BRH Devanagari Extra" w:hAnsi="BRH Devanagari Extra" w:cs="BRH Devanagari Extra"/>
-                <w:sz w:val="40"/>
-                <w:szCs w:val="40"/>
-                <w:highlight w:val="magenta"/>
-              </w:rPr>
-              <w:t>Å</w:t>
-            </w:r>
-            <w:r>
-              <w:rPr>
-                <w:rFonts w:ascii="BRH Devanagari Extra" w:hAnsi="BRH Devanagari Extra" w:cs="BRH Devanagari Extra"/>
-                <w:sz w:val="40"/>
-                <w:szCs w:val="40"/>
-              </w:rPr>
-              <w:t>ÌSþirÉÉ</w:t>
-            </w:r>
+            <w:proofErr w:type="spellStart"/>
+            <w:r>
+              <w:rPr>
+                <w:rFonts w:ascii="BRH Devanagari Extra" w:hAnsi="BRH Devanagari Extra" w:cs="BRH Devanagari Extra"/>
+                <w:sz w:val="40"/>
+                <w:szCs w:val="40"/>
+              </w:rPr>
+              <w:t>ÅÌSþirÉ</w:t>
+            </w:r>
+            <w:r>
+              <w:rPr>
+                <w:rFonts w:ascii="BRH Devanagari Extra" w:hAnsi="BRH Devanagari Extra" w:cs="BRH Devanagari Extra"/>
+                <w:sz w:val="40"/>
+                <w:szCs w:val="40"/>
+              </w:rPr>
+              <w:t>É</w:t>
+            </w:r>
+            <w:proofErr w:type="spellEnd"/>
             <w:r>
               <w:rPr>
                 <w:rFonts w:ascii="BRH Malayalam Extra" w:hAnsi="BRH Malayalam Extra" w:cs="BRH Devanagari Extra"/>
@@ -1130,6 +1421,7 @@
               </w:rPr>
               <w:t>–</w:t>
             </w:r>
+            <w:proofErr w:type="spellStart"/>
             <w:r>
               <w:rPr>
                 <w:rFonts w:ascii="BRH Devanagari Extra" w:hAnsi="BRH Devanagari Extra" w:cs="BRH Devanagari Extra"/>
@@ -1138,6 +1430,7 @@
               </w:rPr>
               <w:t>óè</w:t>
             </w:r>
+            <w:proofErr w:type="spellEnd"/>
             <w:r>
               <w:rPr>
                 <w:rFonts w:ascii="BRH Malayalam Extra" w:hAnsi="BRH Malayalam Extra" w:cs="BRH Devanagari Extra"/>
@@ -1152,32 +1445,40 @@
                 <w:sz w:val="40"/>
                 <w:szCs w:val="40"/>
               </w:rPr>
-              <w:t xml:space="preserve"> xÉ</w:t>
-            </w:r>
-            <w:r>
-              <w:rPr>
-                <w:rFonts w:ascii="BRH Devanagari Extra" w:hAnsi="BRH Devanagari Extra" w:cs="BRH Devanagari Extra"/>
-                <w:color w:val="FF0000"/>
+              <w:t xml:space="preserve"> </w:t>
+            </w:r>
+            <w:proofErr w:type="spellStart"/>
+            <w:r>
+              <w:rPr>
+                <w:rFonts w:ascii="BRH Devanagari Extra" w:hAnsi="BRH Devanagari Extra" w:cs="BRH Devanagari Extra"/>
+                <w:sz w:val="40"/>
+                <w:szCs w:val="40"/>
+              </w:rPr>
+              <w:t>xÉ</w:t>
+            </w:r>
+            <w:r>
+              <w:rPr>
+                <w:rFonts w:ascii="BRH Devanagari Extra" w:hAnsi="BRH Devanagari Extra" w:cs="BRH Devanagari Extra"/>
                 <w:sz w:val="40"/>
                 <w:szCs w:val="40"/>
                 <w:highlight w:val="yellow"/>
               </w:rPr>
               <w:t>qÉþÍ</w:t>
             </w:r>
+            <w:proofErr w:type="spellEnd"/>
             <w:r>
               <w:rPr>
                 <w:rFonts w:ascii="BRH Malayalam Extra" w:hAnsi="BRH Malayalam Extra" w:cs="BRH Devanagari Extra"/>
-                <w:color w:val="FF0000"/>
                 <w:sz w:val="34"/>
                 <w:szCs w:val="40"/>
                 <w:highlight w:val="yellow"/>
               </w:rPr>
               <w:t>–</w:t>
             </w:r>
-            <w:r>
-              <w:rPr>
-                <w:rFonts w:ascii="BRH Devanagari Extra" w:hAnsi="BRH Devanagari Extra" w:cs="BRH Devanagari Extra"/>
-                <w:color w:val="FF0000"/>
+            <w:proofErr w:type="spellStart"/>
+            <w:r>
+              <w:rPr>
+                <w:rFonts w:ascii="BRH Devanagari Extra" w:hAnsi="BRH Devanagari Extra" w:cs="BRH Devanagari Extra"/>
                 <w:sz w:val="40"/>
                 <w:szCs w:val="40"/>
                 <w:highlight w:val="yellow"/>
@@ -1190,8 +1491,17 @@
                 <w:sz w:val="40"/>
                 <w:szCs w:val="40"/>
               </w:rPr>
-              <w:t>èkÉërÉliÉ</w:t>
-            </w:r>
+              <w:t>è</w:t>
+            </w:r>
+            <w:r>
+              <w:rPr>
+                <w:rFonts w:ascii="BRH Devanagari Extra" w:hAnsi="BRH Devanagari Extra" w:cs="BRH Devanagari Extra"/>
+                <w:sz w:val="40"/>
+                <w:szCs w:val="40"/>
+              </w:rPr>
+              <w:t>kÉërÉliÉ</w:t>
+            </w:r>
+            <w:proofErr w:type="spellEnd"/>
           </w:p>
         </w:tc>
         <w:tc>
@@ -1218,6 +1528,7 @@
                 <w:szCs w:val="40"/>
               </w:rPr>
             </w:pPr>
+            <w:proofErr w:type="spellStart"/>
             <w:r>
               <w:rPr>
                 <w:rFonts w:ascii="BRH Devanagari Extra" w:hAnsi="BRH Devanagari Extra" w:cs="BRH Devanagari Extra"/>
@@ -1226,6 +1537,7 @@
               </w:rPr>
               <w:t>iÉå</w:t>
             </w:r>
+            <w:proofErr w:type="spellEnd"/>
             <w:r>
               <w:rPr>
                 <w:rFonts w:ascii="BRH Devanagari Extra" w:hAnsi="BRH Devanagari Extra" w:cs="BRH Devanagari Extra"/>
@@ -1234,23 +1546,24 @@
               </w:rPr>
               <w:t xml:space="preserve"> </w:t>
             </w:r>
-            <w:r>
-              <w:rPr>
-                <w:rFonts w:ascii="BRH Devanagari Extra" w:hAnsi="BRH Devanagari Extra" w:cs="BRH Devanagari Extra"/>
-                <w:sz w:val="40"/>
-                <w:szCs w:val="40"/>
-                <w:highlight w:val="magenta"/>
-              </w:rPr>
-              <w:t>Å</w:t>
-            </w:r>
-            <w:r>
-              <w:rPr>
-                <w:rFonts w:ascii="BRH Devanagari Extra" w:hAnsi="BRH Devanagari Extra" w:cs="BRH Devanagari Extra"/>
-                <w:sz w:val="40"/>
-                <w:szCs w:val="40"/>
-              </w:rPr>
-              <w:t>ÌSþirÉÉ</w:t>
-            </w:r>
+            <w:proofErr w:type="spellStart"/>
+            <w:r>
+              <w:rPr>
+                <w:rFonts w:ascii="BRH Devanagari Extra" w:hAnsi="BRH Devanagari Extra" w:cs="BRH Devanagari Extra"/>
+                <w:sz w:val="40"/>
+                <w:szCs w:val="40"/>
+              </w:rPr>
+              <w:t>ÅÌSþ</w:t>
+            </w:r>
+            <w:r>
+              <w:rPr>
+                <w:rFonts w:ascii="BRH Devanagari Extra" w:hAnsi="BRH Devanagari Extra" w:cs="BRH Devanagari Extra"/>
+                <w:sz w:val="40"/>
+                <w:szCs w:val="40"/>
+              </w:rPr>
+              <w:t>irÉÉ</w:t>
+            </w:r>
+            <w:proofErr w:type="spellEnd"/>
             <w:r>
               <w:rPr>
                 <w:rFonts w:ascii="BRH Malayalam Extra" w:hAnsi="BRH Malayalam Extra" w:cs="BRH Devanagari Extra"/>
@@ -1259,6 +1572,7 @@
               </w:rPr>
               <w:t>–</w:t>
             </w:r>
+            <w:proofErr w:type="spellStart"/>
             <w:r>
               <w:rPr>
                 <w:rFonts w:ascii="BRH Devanagari Extra" w:hAnsi="BRH Devanagari Extra" w:cs="BRH Devanagari Extra"/>
@@ -1267,6 +1581,7 @@
               </w:rPr>
               <w:t>óè</w:t>
             </w:r>
+            <w:proofErr w:type="spellEnd"/>
             <w:r>
               <w:rPr>
                 <w:rFonts w:ascii="BRH Malayalam Extra" w:hAnsi="BRH Malayalam Extra" w:cs="BRH Devanagari Extra"/>
@@ -1281,7 +1596,16 @@
                 <w:sz w:val="40"/>
                 <w:szCs w:val="40"/>
               </w:rPr>
-              <w:t xml:space="preserve"> xÉ</w:t>
+              <w:t xml:space="preserve"> </w:t>
+            </w:r>
+            <w:proofErr w:type="spellStart"/>
+            <w:r>
+              <w:rPr>
+                <w:rFonts w:ascii="BRH Devanagari Extra" w:hAnsi="BRH Devanagari Extra" w:cs="BRH Devanagari Extra"/>
+                <w:sz w:val="40"/>
+                <w:szCs w:val="40"/>
+              </w:rPr>
+              <w:t>xÉ</w:t>
             </w:r>
             <w:r>
               <w:rPr>
@@ -1300,6 +1624,7 @@
               </w:rPr>
               <w:t>èkÉërÉliÉ</w:t>
             </w:r>
+            <w:proofErr w:type="spellEnd"/>
             <w:r>
               <w:rPr>
                 <w:rFonts w:ascii="BRH Devanagari Extra" w:hAnsi="BRH Devanagari Extra" w:cs="BRH Devanagari Extra"/>
@@ -1314,7 +1639,25 @@
                 <w:sz w:val="28"/>
                 <w:szCs w:val="28"/>
               </w:rPr>
-              <w:t xml:space="preserve">(extra anudAttam </w:t>
+              <w:t xml:space="preserve">(extra </w:t>
+            </w:r>
+            <w:proofErr w:type="spellStart"/>
+            <w:r>
+              <w:rPr>
+                <w:rFonts w:cs="Arial"/>
+                <w:sz w:val="28"/>
+                <w:szCs w:val="28"/>
+              </w:rPr>
+              <w:t>anudAttam</w:t>
+            </w:r>
+            <w:proofErr w:type="spellEnd"/>
+            <w:r>
+              <w:rPr>
+                <w:rFonts w:cs="Arial"/>
+                <w:sz w:val="28"/>
+                <w:szCs w:val="28"/>
+              </w:rPr>
+              <w:t xml:space="preserve"> </w:t>
             </w:r>
             <w:r>
               <w:rPr>
@@ -1360,7 +1703,6 @@
                 <w:rFonts w:cs="Arial"/>
                 <w:b/>
                 <w:bCs/>
-                <w:color w:val="FF0000"/>
                 <w:sz w:val="28"/>
                 <w:szCs w:val="28"/>
               </w:rPr>
@@ -1370,12 +1712,45 @@
                 <w:rFonts w:cs="Arial"/>
                 <w:b/>
                 <w:bCs/>
-                <w:color w:val="FF0000"/>
-                <w:sz w:val="28"/>
-                <w:szCs w:val="28"/>
-              </w:rPr>
-              <w:t>TS 6.1.5.3  - Vaakyam</w:t>
-            </w:r>
+                <w:sz w:val="28"/>
+                <w:szCs w:val="28"/>
+              </w:rPr>
+              <w:t xml:space="preserve">TS </w:t>
+            </w:r>
+            <w:proofErr w:type="gramStart"/>
+            <w:r>
+              <w:rPr>
+                <w:rFonts w:cs="Arial"/>
+                <w:b/>
+                <w:bCs/>
+                <w:sz w:val="28"/>
+                <w:szCs w:val="28"/>
+              </w:rPr>
+              <w:t>6.1.5.3  -</w:t>
+            </w:r>
+            <w:proofErr w:type="gramEnd"/>
+            <w:r>
+              <w:rPr>
+                <w:rFonts w:cs="Arial"/>
+                <w:b/>
+                <w:bCs/>
+                <w:sz w:val="28"/>
+                <w:szCs w:val="28"/>
+              </w:rPr>
+              <w:t xml:space="preserve"> </w:t>
+            </w:r>
+            <w:proofErr w:type="spellStart"/>
+            <w:r>
+              <w:rPr>
+                <w:rFonts w:cs="Arial"/>
+                <w:b/>
+                <w:bCs/>
+                <w:sz w:val="28"/>
+                <w:szCs w:val="28"/>
+              </w:rPr>
+              <w:t>Vaakyam</w:t>
+            </w:r>
+            <w:proofErr w:type="spellEnd"/>
           </w:p>
           <w:p>
             <w:pPr>
@@ -1388,7 +1763,6 @@
                 <w:rFonts w:cs="Arial"/>
                 <w:b/>
                 <w:bCs/>
-                <w:color w:val="FF0000"/>
                 <w:sz w:val="28"/>
                 <w:szCs w:val="28"/>
               </w:rPr>
@@ -1398,7 +1772,6 @@
                 <w:rFonts w:cs="Arial"/>
                 <w:b/>
                 <w:bCs/>
-                <w:color w:val="FF0000"/>
                 <w:sz w:val="28"/>
                 <w:szCs w:val="28"/>
               </w:rPr>
@@ -1409,7 +1782,6 @@
                 <w:rFonts w:cs="Arial"/>
                 <w:b/>
                 <w:bCs/>
-                <w:color w:val="FF0000"/>
                 <w:sz w:val="28"/>
                 <w:szCs w:val="28"/>
               </w:rPr>
@@ -1431,16 +1803,27 @@
                 <w:szCs w:val="28"/>
               </w:rPr>
             </w:pPr>
-            <w:r>
-              <w:rPr>
-                <w:rFonts w:cs="Arial"/>
-                <w:b/>
-                <w:bCs/>
-                <w:color w:val="FF0000"/>
-                <w:sz w:val="28"/>
-                <w:szCs w:val="28"/>
-              </w:rPr>
-              <w:t>Panchaati No. 36</w:t>
+            <w:proofErr w:type="spellStart"/>
+            <w:r>
+              <w:rPr>
+                <w:rFonts w:cs="Arial"/>
+                <w:b/>
+                <w:bCs/>
+                <w:sz w:val="28"/>
+                <w:szCs w:val="28"/>
+              </w:rPr>
+              <w:t>Panchaati</w:t>
+            </w:r>
+            <w:proofErr w:type="spellEnd"/>
+            <w:r>
+              <w:rPr>
+                <w:rFonts w:cs="Arial"/>
+                <w:b/>
+                <w:bCs/>
+                <w:sz w:val="28"/>
+                <w:szCs w:val="28"/>
+              </w:rPr>
+              <w:t xml:space="preserve"> No. 36</w:t>
             </w:r>
           </w:p>
         </w:tc>
@@ -1467,6 +1850,7 @@
                 <w:szCs w:val="40"/>
               </w:rPr>
             </w:pPr>
+            <w:proofErr w:type="spellStart"/>
             <w:r>
               <w:rPr>
                 <w:rFonts w:ascii="BRH Devanagari Extra" w:hAnsi="BRH Devanagari Extra" w:cs="BRH Devanagari Extra"/>
@@ -1475,6 +1859,7 @@
               </w:rPr>
               <w:t>SåuÉÌuÉ</w:t>
             </w:r>
+            <w:proofErr w:type="spellEnd"/>
             <w:r>
               <w:rPr>
                 <w:rFonts w:ascii="BRH Malayalam Extra" w:hAnsi="BRH Malayalam Extra" w:cs="BRH Devanagari Extra"/>
@@ -1483,14 +1868,37 @@
               </w:rPr>
               <w:t>–</w:t>
             </w:r>
-            <w:r>
-              <w:rPr>
-                <w:rFonts w:ascii="BRH Devanagari Extra" w:hAnsi="BRH Devanagari Extra" w:cs="BRH Devanagari Extra"/>
-                <w:sz w:val="40"/>
-                <w:szCs w:val="40"/>
-              </w:rPr>
-              <w:t>zÉÉÇ ZÉsÉÑ</w:t>
-            </w:r>
+            <w:proofErr w:type="spellStart"/>
+            <w:r>
+              <w:rPr>
+                <w:rFonts w:ascii="BRH Devanagari Extra" w:hAnsi="BRH Devanagari Extra" w:cs="BRH Devanagari Extra"/>
+                <w:sz w:val="40"/>
+                <w:szCs w:val="40"/>
+                <w:highlight w:val="yellow"/>
+              </w:rPr>
+              <w:t>zÉÉÇ</w:t>
+            </w:r>
+            <w:bookmarkStart w:id="0" w:name="_GoBack"/>
+            <w:bookmarkEnd w:id="0"/>
+            <w:proofErr w:type="spellEnd"/>
+            <w:r>
+              <w:rPr>
+                <w:rFonts w:ascii="BRH Devanagari Extra" w:hAnsi="BRH Devanagari Extra" w:cs="BRH Devanagari Extra"/>
+                <w:sz w:val="40"/>
+                <w:szCs w:val="40"/>
+              </w:rPr>
+              <w:t xml:space="preserve"> </w:t>
+            </w:r>
+            <w:proofErr w:type="spellStart"/>
+            <w:r>
+              <w:rPr>
+                <w:rFonts w:ascii="BRH Devanagari Extra" w:hAnsi="BRH Devanagari Extra" w:cs="BRH Devanagari Extra"/>
+                <w:sz w:val="40"/>
+                <w:szCs w:val="40"/>
+              </w:rPr>
+              <w:t>ZÉsÉÑ</w:t>
+            </w:r>
+            <w:proofErr w:type="spellEnd"/>
             <w:r>
               <w:rPr>
                 <w:rFonts w:ascii="BRH Malayalam Extra" w:hAnsi="BRH Malayalam Extra" w:cs="BRH Devanagari Extra"/>
@@ -1505,8 +1913,18 @@
                 <w:sz w:val="40"/>
                 <w:szCs w:val="40"/>
               </w:rPr>
-              <w:t xml:space="preserve"> uÉæ</w:t>
-            </w:r>
+              <w:t xml:space="preserve"> </w:t>
+            </w:r>
+            <w:proofErr w:type="spellStart"/>
+            <w:r>
+              <w:rPr>
+                <w:rFonts w:ascii="BRH Devanagari Extra" w:hAnsi="BRH Devanagari Extra" w:cs="BRH Devanagari Extra"/>
+                <w:sz w:val="40"/>
+                <w:szCs w:val="40"/>
+              </w:rPr>
+              <w:t>uÉæ</w:t>
+            </w:r>
+            <w:proofErr w:type="spellEnd"/>
           </w:p>
         </w:tc>
         <w:tc>
@@ -1538,8 +1956,18 @@
                 <w:sz w:val="40"/>
                 <w:szCs w:val="40"/>
               </w:rPr>
-              <w:t xml:space="preserve"> SåuÉÌuÉ</w:t>
-            </w:r>
+              <w:t xml:space="preserve"> </w:t>
+            </w:r>
+            <w:proofErr w:type="spellStart"/>
+            <w:r>
+              <w:rPr>
+                <w:rFonts w:ascii="BRH Devanagari Extra" w:hAnsi="BRH Devanagari Extra" w:cs="BRH Devanagari Extra"/>
+                <w:sz w:val="40"/>
+                <w:szCs w:val="40"/>
+              </w:rPr>
+              <w:t>SåuÉÌuÉ</w:t>
+            </w:r>
+            <w:proofErr w:type="spellEnd"/>
             <w:r>
               <w:rPr>
                 <w:rFonts w:ascii="BRH Malayalam Extra" w:hAnsi="BRH Malayalam Extra" w:cs="BRH Devanagari Extra"/>
@@ -1548,6 +1976,7 @@
               </w:rPr>
               <w:t>–</w:t>
             </w:r>
+            <w:proofErr w:type="spellStart"/>
             <w:r>
               <w:rPr>
                 <w:rFonts w:ascii="BRH Devanagari Extra" w:hAnsi="BRH Devanagari Extra" w:cs="BRH Devanagari Extra"/>
@@ -1557,14 +1986,25 @@
               </w:rPr>
               <w:t>zÉÇ</w:t>
             </w:r>
-            <w:r>
-              <w:rPr>
-                <w:rFonts w:ascii="BRH Devanagari Extra" w:hAnsi="BRH Devanagari Extra" w:cs="BRH Devanagari Extra"/>
-                <w:sz w:val="40"/>
-                <w:szCs w:val="40"/>
-              </w:rPr>
-              <w:t xml:space="preserve"> ZÉsÉÑ</w:t>
-            </w:r>
+            <w:proofErr w:type="spellEnd"/>
+            <w:r>
+              <w:rPr>
+                <w:rFonts w:ascii="BRH Devanagari Extra" w:hAnsi="BRH Devanagari Extra" w:cs="BRH Devanagari Extra"/>
+                <w:sz w:val="40"/>
+                <w:szCs w:val="40"/>
+              </w:rPr>
+              <w:t xml:space="preserve"> </w:t>
+            </w:r>
+            <w:proofErr w:type="spellStart"/>
+            <w:r>
+              <w:rPr>
+                <w:rFonts w:ascii="BRH Devanagari Extra" w:hAnsi="BRH Devanagari Extra" w:cs="BRH Devanagari Extra"/>
+                <w:sz w:val="40"/>
+                <w:szCs w:val="40"/>
+              </w:rPr>
+              <w:t>ZÉsÉÑ</w:t>
+            </w:r>
+            <w:proofErr w:type="spellEnd"/>
             <w:r>
               <w:rPr>
                 <w:rFonts w:ascii="BRH Malayalam Extra" w:hAnsi="BRH Malayalam Extra" w:cs="BRH Devanagari Extra"/>
@@ -1579,8 +2019,18 @@
                 <w:sz w:val="40"/>
                 <w:szCs w:val="40"/>
               </w:rPr>
-              <w:t xml:space="preserve"> uÉæ</w:t>
-            </w:r>
+              <w:t xml:space="preserve"> </w:t>
+            </w:r>
+            <w:proofErr w:type="spellStart"/>
+            <w:r>
+              <w:rPr>
+                <w:rFonts w:ascii="BRH Devanagari Extra" w:hAnsi="BRH Devanagari Extra" w:cs="BRH Devanagari Extra"/>
+                <w:sz w:val="40"/>
+                <w:szCs w:val="40"/>
+              </w:rPr>
+              <w:t>uÉæ</w:t>
+            </w:r>
+            <w:proofErr w:type="spellEnd"/>
             <w:r>
               <w:rPr>
                 <w:rFonts w:ascii="BRH Devanagari Extra" w:hAnsi="BRH Devanagari Extra" w:cs="BRH Devanagari Extra"/>
@@ -1611,7 +2061,27 @@
                 <w:sz w:val="28"/>
                 <w:szCs w:val="40"/>
               </w:rPr>
-              <w:t>(it is hraswam)</w:t>
+              <w:t xml:space="preserve">(it is </w:t>
+            </w:r>
+            <w:proofErr w:type="spellStart"/>
+            <w:r>
+              <w:rPr>
+                <w:rFonts w:cs="Arial"/>
+                <w:b/>
+                <w:sz w:val="28"/>
+                <w:szCs w:val="40"/>
+              </w:rPr>
+              <w:t>hraswam</w:t>
+            </w:r>
+            <w:proofErr w:type="spellEnd"/>
+            <w:r>
+              <w:rPr>
+                <w:rFonts w:cs="Arial"/>
+                <w:b/>
+                <w:sz w:val="28"/>
+                <w:szCs w:val="40"/>
+              </w:rPr>
+              <w:t>)</w:t>
             </w:r>
           </w:p>
         </w:tc>
@@ -1673,8 +2143,20 @@
                 <w:sz w:val="28"/>
                 <w:szCs w:val="28"/>
               </w:rPr>
-              <w:t>.3 - Padam</w:t>
-            </w:r>
+              <w:t xml:space="preserve">.3 - </w:t>
+            </w:r>
+            <w:proofErr w:type="spellStart"/>
+            <w:r>
+              <w:rPr>
+                <w:rFonts w:cs="Arial"/>
+                <w:b/>
+                <w:bCs/>
+                <w:sz w:val="28"/>
+                <w:szCs w:val="28"/>
+              </w:rPr>
+              <w:t>Padam</w:t>
+            </w:r>
+            <w:proofErr w:type="spellEnd"/>
           </w:p>
           <w:p>
             <w:pPr>
@@ -1691,15 +2173,27 @@
                 <w:szCs w:val="28"/>
               </w:rPr>
             </w:pPr>
-            <w:r>
-              <w:rPr>
-                <w:rFonts w:cs="Arial"/>
-                <w:b/>
-                <w:bCs/>
-                <w:sz w:val="28"/>
-                <w:szCs w:val="28"/>
-              </w:rPr>
-              <w:t>Padam No.</w:t>
+            <w:proofErr w:type="spellStart"/>
+            <w:r>
+              <w:rPr>
+                <w:rFonts w:cs="Arial"/>
+                <w:b/>
+                <w:bCs/>
+                <w:sz w:val="28"/>
+                <w:szCs w:val="28"/>
+              </w:rPr>
+              <w:t>Padam</w:t>
+            </w:r>
+            <w:proofErr w:type="spellEnd"/>
+            <w:r>
+              <w:rPr>
+                <w:rFonts w:cs="Arial"/>
+                <w:b/>
+                <w:bCs/>
+                <w:sz w:val="28"/>
+                <w:szCs w:val="28"/>
+              </w:rPr>
+              <w:t xml:space="preserve"> No.</w:t>
             </w:r>
             <w:r>
               <w:rPr>
@@ -1727,15 +2221,27 @@
                 <w:szCs w:val="28"/>
               </w:rPr>
             </w:pPr>
-            <w:r>
-              <w:rPr>
-                <w:rFonts w:cs="Arial"/>
-                <w:b/>
-                <w:bCs/>
-                <w:sz w:val="28"/>
-                <w:szCs w:val="28"/>
-              </w:rPr>
-              <w:t>Panchaati No.</w:t>
+            <w:proofErr w:type="spellStart"/>
+            <w:r>
+              <w:rPr>
+                <w:rFonts w:cs="Arial"/>
+                <w:b/>
+                <w:bCs/>
+                <w:sz w:val="28"/>
+                <w:szCs w:val="28"/>
+              </w:rPr>
+              <w:t>Panchaati</w:t>
+            </w:r>
+            <w:proofErr w:type="spellEnd"/>
+            <w:r>
+              <w:rPr>
+                <w:rFonts w:cs="Arial"/>
+                <w:b/>
+                <w:bCs/>
+                <w:sz w:val="28"/>
+                <w:szCs w:val="28"/>
+              </w:rPr>
+              <w:t xml:space="preserve"> No.</w:t>
             </w:r>
             <w:r>
               <w:rPr>
@@ -1773,6 +2279,7 @@
                 <w:lang w:val="en-IN" w:eastAsia="en-IN"/>
               </w:rPr>
             </w:pPr>
+            <w:proofErr w:type="spellStart"/>
             <w:r>
               <w:rPr>
                 <w:rFonts w:ascii="BRH Devanagari Extra" w:eastAsia="Times New Roman" w:hAnsi="BRH Devanagari Extra" w:cs="BRH Devanagari Extra"/>
@@ -1782,6 +2289,7 @@
               </w:rPr>
               <w:t>mÉëÉ</w:t>
             </w:r>
+            <w:proofErr w:type="spellEnd"/>
             <w:r>
               <w:rPr>
                 <w:rFonts w:ascii="BRH Malayalam Extra" w:eastAsia="Times New Roman" w:hAnsi="BRH Malayalam Extra" w:cs="BRH Devanagari Extra"/>
@@ -1791,6 +2299,7 @@
               </w:rPr>
               <w:t>–</w:t>
             </w:r>
+            <w:proofErr w:type="spellStart"/>
             <w:r>
               <w:rPr>
                 <w:rFonts w:ascii="BRH Devanagari Extra" w:eastAsia="Times New Roman" w:hAnsi="BRH Devanagari Extra" w:cs="BRH Devanagari Extra"/>
@@ -1800,6 +2309,7 @@
               </w:rPr>
               <w:t>rÉ</w:t>
             </w:r>
+            <w:proofErr w:type="spellEnd"/>
             <w:r>
               <w:rPr>
                 <w:rFonts w:ascii="BRH Malayalam Extra" w:eastAsia="Times New Roman" w:hAnsi="BRH Malayalam Extra" w:cs="BRH Devanagari Extra"/>
@@ -1809,6 +2319,7 @@
               </w:rPr>
               <w:t>–</w:t>
             </w:r>
+            <w:proofErr w:type="spellStart"/>
             <w:r>
               <w:rPr>
                 <w:rFonts w:ascii="BRH Devanagari Extra" w:eastAsia="Times New Roman" w:hAnsi="BRH Devanagari Extra" w:cs="BRH Devanagari Extra"/>
@@ -1818,6 +2329,7 @@
               </w:rPr>
               <w:t>hÉÏrÉ</w:t>
             </w:r>
+            <w:proofErr w:type="spellEnd"/>
             <w:r>
               <w:rPr>
                 <w:rFonts w:ascii="BRH Malayalam Extra" w:eastAsia="Times New Roman" w:hAnsi="BRH Malayalam Extra" w:cs="BRH Devanagari Extra"/>
@@ -1827,6 +2339,7 @@
               </w:rPr>
               <w:t>–</w:t>
             </w:r>
+            <w:proofErr w:type="spellStart"/>
             <w:r>
               <w:rPr>
                 <w:rFonts w:ascii="BRH Devanagari Extra" w:eastAsia="Times New Roman" w:hAnsi="BRH Devanagari Extra" w:cs="BRH Devanagari Extra"/>
@@ -1834,7 +2347,17 @@
                 <w:szCs w:val="40"/>
                 <w:lang w:val="en-IN" w:eastAsia="en-IN"/>
               </w:rPr>
-              <w:t xml:space="preserve">ÍqÉÌiÉþ </w:t>
+              <w:t>ÍqÉÌiÉþ</w:t>
+            </w:r>
+            <w:proofErr w:type="spellEnd"/>
+            <w:r>
+              <w:rPr>
+                <w:rFonts w:ascii="BRH Devanagari Extra" w:eastAsia="Times New Roman" w:hAnsi="BRH Devanagari Extra" w:cs="BRH Devanagari Extra"/>
+                <w:sz w:val="40"/>
+                <w:szCs w:val="40"/>
+                <w:lang w:val="en-IN" w:eastAsia="en-IN"/>
+              </w:rPr>
+              <w:t xml:space="preserve"> </w:t>
             </w:r>
           </w:p>
           <w:p>
@@ -1851,6 +2374,7 @@
                 <w:szCs w:val="40"/>
               </w:rPr>
             </w:pPr>
+            <w:proofErr w:type="spellStart"/>
             <w:r>
               <w:rPr>
                 <w:rFonts w:ascii="BRH Devanagari Extra" w:eastAsia="Times New Roman" w:hAnsi="BRH Devanagari Extra" w:cs="BRH Devanagari Extra"/>
@@ -1858,7 +2382,17 @@
                 <w:szCs w:val="40"/>
                 <w:lang w:val="en-IN" w:eastAsia="en-IN"/>
               </w:rPr>
-              <w:t>mÉë - A</w:t>
+              <w:t>mÉë</w:t>
+            </w:r>
+            <w:proofErr w:type="spellEnd"/>
+            <w:r>
+              <w:rPr>
+                <w:rFonts w:ascii="BRH Devanagari Extra" w:eastAsia="Times New Roman" w:hAnsi="BRH Devanagari Extra" w:cs="BRH Devanagari Extra"/>
+                <w:sz w:val="40"/>
+                <w:szCs w:val="40"/>
+                <w:lang w:val="en-IN" w:eastAsia="en-IN"/>
+              </w:rPr>
+              <w:t xml:space="preserve"> - A</w:t>
             </w:r>
             <w:r>
               <w:rPr>
@@ -1869,6 +2403,7 @@
               </w:rPr>
               <w:t>–</w:t>
             </w:r>
+            <w:proofErr w:type="spellStart"/>
             <w:r>
               <w:rPr>
                 <w:rFonts w:ascii="BRH Devanagari Extra" w:eastAsia="Times New Roman" w:hAnsi="BRH Devanagari Extra" w:cs="BRH Devanagari Extra"/>
@@ -1878,6 +2413,7 @@
               </w:rPr>
               <w:t>rÉ</w:t>
             </w:r>
+            <w:proofErr w:type="spellEnd"/>
             <w:r>
               <w:rPr>
                 <w:rFonts w:ascii="BRH Malayalam Extra" w:eastAsia="Times New Roman" w:hAnsi="BRH Malayalam Extra" w:cs="BRH Devanagari Extra"/>
@@ -1887,6 +2423,7 @@
               </w:rPr>
               <w:t>–</w:t>
             </w:r>
+            <w:proofErr w:type="spellStart"/>
             <w:r>
               <w:rPr>
                 <w:rFonts w:ascii="BRH Devanagari Extra" w:eastAsia="Times New Roman" w:hAnsi="BRH Devanagari Extra" w:cs="BRH Devanagari Extra"/>
@@ -1904,8 +2441,29 @@
                 <w:szCs w:val="40"/>
                 <w:lang w:val="en-IN" w:eastAsia="en-IN"/>
               </w:rPr>
-              <w:t>rÉÿqÉç | MüÉ</w:t>
-            </w:r>
+              <w:t>rÉÿqÉç</w:t>
+            </w:r>
+            <w:proofErr w:type="spellEnd"/>
+            <w:r>
+              <w:rPr>
+                <w:rFonts w:ascii="BRH Devanagari Extra" w:eastAsia="Times New Roman" w:hAnsi="BRH Devanagari Extra" w:cs="BRH Devanagari Extra"/>
+                <w:sz w:val="40"/>
+                <w:szCs w:val="40"/>
+                <w:lang w:val="en-IN" w:eastAsia="en-IN"/>
+              </w:rPr>
+              <w:t xml:space="preserve"> | </w:t>
+            </w:r>
+            <w:proofErr w:type="spellStart"/>
+            <w:r>
+              <w:rPr>
+                <w:rFonts w:ascii="BRH Devanagari Extra" w:eastAsia="Times New Roman" w:hAnsi="BRH Devanagari Extra" w:cs="BRH Devanagari Extra"/>
+                <w:sz w:val="40"/>
+                <w:szCs w:val="40"/>
+                <w:lang w:val="en-IN" w:eastAsia="en-IN"/>
+              </w:rPr>
+              <w:t>MüÉ</w:t>
+            </w:r>
+            <w:proofErr w:type="spellEnd"/>
             <w:r>
               <w:rPr>
                 <w:rFonts w:ascii="BRH Malayalam Extra" w:eastAsia="Times New Roman" w:hAnsi="BRH Malayalam Extra" w:cs="BRH Devanagari Extra"/>
@@ -1915,6 +2473,7 @@
               </w:rPr>
               <w:t>–</w:t>
             </w:r>
+            <w:proofErr w:type="spellStart"/>
             <w:r>
               <w:rPr>
                 <w:rFonts w:ascii="BRH Devanagari Extra" w:eastAsia="Times New Roman" w:hAnsi="BRH Devanagari Extra" w:cs="BRH Devanagari Extra"/>
@@ -1922,7 +2481,17 @@
                 <w:szCs w:val="40"/>
                 <w:lang w:val="en-IN" w:eastAsia="en-IN"/>
               </w:rPr>
-              <w:t>rÉïÿqÉç |</w:t>
+              <w:t>rÉïÿqÉç</w:t>
+            </w:r>
+            <w:proofErr w:type="spellEnd"/>
+            <w:r>
+              <w:rPr>
+                <w:rFonts w:ascii="BRH Devanagari Extra" w:eastAsia="Times New Roman" w:hAnsi="BRH Devanagari Extra" w:cs="BRH Devanagari Extra"/>
+                <w:sz w:val="40"/>
+                <w:szCs w:val="40"/>
+                <w:lang w:val="en-IN" w:eastAsia="en-IN"/>
+              </w:rPr>
+              <w:t xml:space="preserve"> |</w:t>
             </w:r>
           </w:p>
         </w:tc>
@@ -1957,8 +2526,19 @@
                 <w:szCs w:val="40"/>
                 <w:lang w:val="en-IN" w:eastAsia="en-IN"/>
               </w:rPr>
-              <w:t xml:space="preserve"> mÉëÉ</w:t>
-            </w:r>
+              <w:t xml:space="preserve"> </w:t>
+            </w:r>
+            <w:proofErr w:type="spellStart"/>
+            <w:r>
+              <w:rPr>
+                <w:rFonts w:ascii="BRH Devanagari Extra" w:eastAsia="Times New Roman" w:hAnsi="BRH Devanagari Extra" w:cs="BRH Devanagari Extra"/>
+                <w:sz w:val="40"/>
+                <w:szCs w:val="40"/>
+                <w:lang w:val="en-IN" w:eastAsia="en-IN"/>
+              </w:rPr>
+              <w:t>mÉëÉ</w:t>
+            </w:r>
+            <w:proofErr w:type="spellEnd"/>
             <w:r>
               <w:rPr>
                 <w:rFonts w:ascii="BRH Malayalam Extra" w:eastAsia="Times New Roman" w:hAnsi="BRH Malayalam Extra" w:cs="BRH Devanagari Extra"/>
@@ -1968,6 +2548,7 @@
               </w:rPr>
               <w:t>–</w:t>
             </w:r>
+            <w:proofErr w:type="spellStart"/>
             <w:r>
               <w:rPr>
                 <w:rFonts w:ascii="BRH Devanagari Extra" w:eastAsia="Times New Roman" w:hAnsi="BRH Devanagari Extra" w:cs="BRH Devanagari Extra"/>
@@ -1977,6 +2558,7 @@
               </w:rPr>
               <w:t>rÉ</w:t>
             </w:r>
+            <w:proofErr w:type="spellEnd"/>
             <w:r>
               <w:rPr>
                 <w:rFonts w:ascii="BRH Malayalam Extra" w:eastAsia="Times New Roman" w:hAnsi="BRH Malayalam Extra" w:cs="BRH Devanagari Extra"/>
@@ -1986,6 +2568,7 @@
               </w:rPr>
               <w:t>–</w:t>
             </w:r>
+            <w:proofErr w:type="spellStart"/>
             <w:r>
               <w:rPr>
                 <w:rFonts w:ascii="BRH Devanagari Extra" w:eastAsia="Times New Roman" w:hAnsi="BRH Devanagari Extra" w:cs="BRH Devanagari Extra"/>
@@ -1995,6 +2578,7 @@
               </w:rPr>
               <w:t>hÉÏrÉ</w:t>
             </w:r>
+            <w:proofErr w:type="spellEnd"/>
             <w:r>
               <w:rPr>
                 <w:rFonts w:ascii="BRH Malayalam Extra" w:eastAsia="Times New Roman" w:hAnsi="BRH Malayalam Extra" w:cs="BRH Devanagari Extra"/>
@@ -2004,6 +2588,7 @@
               </w:rPr>
               <w:t>–</w:t>
             </w:r>
+            <w:proofErr w:type="spellStart"/>
             <w:r>
               <w:rPr>
                 <w:rFonts w:ascii="BRH Devanagari Extra" w:eastAsia="Times New Roman" w:hAnsi="BRH Devanagari Extra" w:cs="BRH Devanagari Extra"/>
@@ -2011,7 +2596,17 @@
                 <w:szCs w:val="40"/>
                 <w:lang w:val="en-IN" w:eastAsia="en-IN"/>
               </w:rPr>
-              <w:t xml:space="preserve">ÍqÉÌiÉþ </w:t>
+              <w:t>ÍqÉÌiÉþ</w:t>
+            </w:r>
+            <w:proofErr w:type="spellEnd"/>
+            <w:r>
+              <w:rPr>
+                <w:rFonts w:ascii="BRH Devanagari Extra" w:eastAsia="Times New Roman" w:hAnsi="BRH Devanagari Extra" w:cs="BRH Devanagari Extra"/>
+                <w:sz w:val="40"/>
+                <w:szCs w:val="40"/>
+                <w:lang w:val="en-IN" w:eastAsia="en-IN"/>
+              </w:rPr>
+              <w:t xml:space="preserve"> </w:t>
             </w:r>
           </w:p>
           <w:p>
@@ -2028,6 +2623,7 @@
                 <w:szCs w:val="40"/>
               </w:rPr>
             </w:pPr>
+            <w:proofErr w:type="spellStart"/>
             <w:r>
               <w:rPr>
                 <w:rFonts w:ascii="BRH Devanagari Extra" w:eastAsia="Times New Roman" w:hAnsi="BRH Devanagari Extra" w:cs="BRH Devanagari Extra"/>
@@ -2035,7 +2631,17 @@
                 <w:szCs w:val="40"/>
                 <w:lang w:val="en-IN" w:eastAsia="en-IN"/>
               </w:rPr>
-              <w:t>mÉë - A</w:t>
+              <w:t>mÉë</w:t>
+            </w:r>
+            <w:proofErr w:type="spellEnd"/>
+            <w:r>
+              <w:rPr>
+                <w:rFonts w:ascii="BRH Devanagari Extra" w:eastAsia="Times New Roman" w:hAnsi="BRH Devanagari Extra" w:cs="BRH Devanagari Extra"/>
+                <w:sz w:val="40"/>
+                <w:szCs w:val="40"/>
+                <w:lang w:val="en-IN" w:eastAsia="en-IN"/>
+              </w:rPr>
+              <w:t xml:space="preserve"> - A</w:t>
             </w:r>
             <w:r>
               <w:rPr>
@@ -2046,6 +2652,7 @@
               </w:rPr>
               <w:t>–</w:t>
             </w:r>
+            <w:proofErr w:type="spellStart"/>
             <w:r>
               <w:rPr>
                 <w:rFonts w:ascii="BRH Devanagari Extra" w:eastAsia="Times New Roman" w:hAnsi="BRH Devanagari Extra" w:cs="BRH Devanagari Extra"/>
@@ -2055,6 +2662,7 @@
               </w:rPr>
               <w:t>rÉ</w:t>
             </w:r>
+            <w:proofErr w:type="spellEnd"/>
             <w:r>
               <w:rPr>
                 <w:rFonts w:ascii="BRH Malayalam Extra" w:eastAsia="Times New Roman" w:hAnsi="BRH Malayalam Extra" w:cs="BRH Devanagari Extra"/>
@@ -2064,6 +2672,7 @@
               </w:rPr>
               <w:t>–</w:t>
             </w:r>
+            <w:proofErr w:type="spellStart"/>
             <w:r>
               <w:rPr>
                 <w:rFonts w:ascii="BRH Devanagari Extra" w:hAnsi="BRH Devanagari Extra" w:cs="BRH Devanagari Extra"/>
@@ -2080,8 +2689,29 @@
                 <w:szCs w:val="40"/>
                 <w:lang w:val="en-IN" w:eastAsia="en-IN"/>
               </w:rPr>
-              <w:t>ÏrÉÿqÉç | MüÉ</w:t>
-            </w:r>
+              <w:t>ÏrÉÿqÉç</w:t>
+            </w:r>
+            <w:proofErr w:type="spellEnd"/>
+            <w:r>
+              <w:rPr>
+                <w:rFonts w:ascii="BRH Devanagari Extra" w:eastAsia="Times New Roman" w:hAnsi="BRH Devanagari Extra" w:cs="BRH Devanagari Extra"/>
+                <w:sz w:val="40"/>
+                <w:szCs w:val="40"/>
+                <w:lang w:val="en-IN" w:eastAsia="en-IN"/>
+              </w:rPr>
+              <w:t xml:space="preserve"> | </w:t>
+            </w:r>
+            <w:proofErr w:type="spellStart"/>
+            <w:r>
+              <w:rPr>
+                <w:rFonts w:ascii="BRH Devanagari Extra" w:eastAsia="Times New Roman" w:hAnsi="BRH Devanagari Extra" w:cs="BRH Devanagari Extra"/>
+                <w:sz w:val="40"/>
+                <w:szCs w:val="40"/>
+                <w:lang w:val="en-IN" w:eastAsia="en-IN"/>
+              </w:rPr>
+              <w:t>MüÉ</w:t>
+            </w:r>
+            <w:proofErr w:type="spellEnd"/>
             <w:r>
               <w:rPr>
                 <w:rFonts w:ascii="BRH Malayalam Extra" w:eastAsia="Times New Roman" w:hAnsi="BRH Malayalam Extra" w:cs="BRH Devanagari Extra"/>
@@ -2091,6 +2721,7 @@
               </w:rPr>
               <w:t>–</w:t>
             </w:r>
+            <w:proofErr w:type="spellStart"/>
             <w:r>
               <w:rPr>
                 <w:rFonts w:ascii="BRH Devanagari Extra" w:eastAsia="Times New Roman" w:hAnsi="BRH Devanagari Extra" w:cs="BRH Devanagari Extra"/>
@@ -2098,7 +2729,17 @@
                 <w:szCs w:val="40"/>
                 <w:lang w:val="en-IN" w:eastAsia="en-IN"/>
               </w:rPr>
-              <w:t>rÉïÿqÉç |</w:t>
+              <w:t>rÉïÿqÉç</w:t>
+            </w:r>
+            <w:proofErr w:type="spellEnd"/>
+            <w:r>
+              <w:rPr>
+                <w:rFonts w:ascii="BRH Devanagari Extra" w:eastAsia="Times New Roman" w:hAnsi="BRH Devanagari Extra" w:cs="BRH Devanagari Extra"/>
+                <w:sz w:val="40"/>
+                <w:szCs w:val="40"/>
+                <w:lang w:val="en-IN" w:eastAsia="en-IN"/>
+              </w:rPr>
+              <w:t xml:space="preserve"> |</w:t>
             </w:r>
           </w:p>
         </w:tc>
@@ -2163,6 +2804,7 @@
               </w:rPr>
               <w:t xml:space="preserve"> - </w:t>
             </w:r>
+            <w:proofErr w:type="spellStart"/>
             <w:r>
               <w:rPr>
                 <w:rFonts w:cs="Arial"/>
@@ -2173,6 +2815,7 @@
               </w:rPr>
               <w:t>Vaakyam</w:t>
             </w:r>
+            <w:proofErr w:type="spellEnd"/>
           </w:p>
           <w:p>
             <w:pPr>
@@ -2235,15 +2878,27 @@
                 <w:szCs w:val="28"/>
               </w:rPr>
             </w:pPr>
-            <w:r>
-              <w:rPr>
-                <w:rFonts w:cs="Arial"/>
-                <w:b/>
-                <w:bCs/>
-                <w:sz w:val="28"/>
-                <w:szCs w:val="28"/>
-              </w:rPr>
-              <w:t>Panchaati No.</w:t>
+            <w:proofErr w:type="spellStart"/>
+            <w:r>
+              <w:rPr>
+                <w:rFonts w:cs="Arial"/>
+                <w:b/>
+                <w:bCs/>
+                <w:sz w:val="28"/>
+                <w:szCs w:val="28"/>
+              </w:rPr>
+              <w:t>Panchaati</w:t>
+            </w:r>
+            <w:proofErr w:type="spellEnd"/>
+            <w:r>
+              <w:rPr>
+                <w:rFonts w:cs="Arial"/>
+                <w:b/>
+                <w:bCs/>
+                <w:sz w:val="28"/>
+                <w:szCs w:val="28"/>
+              </w:rPr>
+              <w:t xml:space="preserve"> No.</w:t>
             </w:r>
             <w:r>
               <w:rPr>
@@ -2307,6 +2962,7 @@
               </w:rPr>
               <w:t>–</w:t>
             </w:r>
+            <w:proofErr w:type="spellStart"/>
             <w:r>
               <w:rPr>
                 <w:rFonts w:ascii="BRH Devanagari Extra" w:hAnsi="BRH Devanagari Extra" w:cs="BRH Devanagari Extra"/>
@@ -2315,6 +2971,7 @@
               </w:rPr>
               <w:t>mÉrÉÉ</w:t>
             </w:r>
+            <w:proofErr w:type="spellEnd"/>
             <w:r>
               <w:rPr>
                 <w:rFonts w:ascii="BRH Malayalam Extra" w:hAnsi="BRH Malayalam Extra" w:cs="BRH Devanagari Extra"/>
@@ -2329,7 +2986,16 @@
                 <w:sz w:val="40"/>
                 <w:szCs w:val="40"/>
               </w:rPr>
-              <w:t xml:space="preserve"> uÉÉ</w:t>
+              <w:t xml:space="preserve"> </w:t>
+            </w:r>
+            <w:proofErr w:type="spellStart"/>
+            <w:r>
+              <w:rPr>
+                <w:rFonts w:ascii="BRH Devanagari Extra" w:hAnsi="BRH Devanagari Extra" w:cs="BRH Devanagari Extra"/>
+                <w:sz w:val="40"/>
+                <w:szCs w:val="40"/>
+              </w:rPr>
+              <w:t>uÉÉ</w:t>
             </w:r>
             <w:r>
               <w:rPr>
@@ -2346,8 +3012,27 @@
                 <w:sz w:val="40"/>
                 <w:szCs w:val="40"/>
               </w:rPr>
-              <w:t>þblÉÏ xrÉÉ</w:t>
-            </w:r>
+              <w:t>þblÉÏ</w:t>
+            </w:r>
+            <w:proofErr w:type="spellEnd"/>
+            <w:r>
+              <w:rPr>
+                <w:rFonts w:ascii="BRH Devanagari Extra" w:hAnsi="BRH Devanagari Extra" w:cs="BRH Devanagari Extra"/>
+                <w:sz w:val="40"/>
+                <w:szCs w:val="40"/>
+              </w:rPr>
+              <w:t xml:space="preserve"> </w:t>
+            </w:r>
+            <w:proofErr w:type="spellStart"/>
+            <w:r>
+              <w:rPr>
+                <w:rFonts w:ascii="BRH Devanagari Extra" w:hAnsi="BRH Devanagari Extra" w:cs="BRH Devanagari Extra"/>
+                <w:sz w:val="40"/>
+                <w:szCs w:val="40"/>
+              </w:rPr>
+              <w:t>xrÉÉ</w:t>
+            </w:r>
+            <w:proofErr w:type="spellEnd"/>
             <w:r>
               <w:rPr>
                 <w:rFonts w:ascii="BRH Malayalam Extra" w:hAnsi="BRH Malayalam Extra" w:cs="BRH Devanagari Extra"/>
@@ -2356,13 +3041,23 @@
               </w:rPr>
               <w:t>–</w:t>
             </w:r>
-            <w:r>
-              <w:rPr>
-                <w:rFonts w:ascii="BRH Devanagari Extra" w:hAnsi="BRH Devanagari Extra" w:cs="BRH Devanagari Extra"/>
-                <w:sz w:val="40"/>
-                <w:szCs w:val="40"/>
-              </w:rPr>
-              <w:t xml:space="preserve">jÉç </w:t>
+            <w:proofErr w:type="spellStart"/>
+            <w:r>
+              <w:rPr>
+                <w:rFonts w:ascii="BRH Devanagari Extra" w:hAnsi="BRH Devanagari Extra" w:cs="BRH Devanagari Extra"/>
+                <w:sz w:val="40"/>
+                <w:szCs w:val="40"/>
+              </w:rPr>
+              <w:t>jÉç</w:t>
+            </w:r>
+            <w:proofErr w:type="spellEnd"/>
+            <w:r>
+              <w:rPr>
+                <w:rFonts w:ascii="BRH Devanagari Extra" w:hAnsi="BRH Devanagari Extra" w:cs="BRH Devanagari Extra"/>
+                <w:sz w:val="40"/>
+                <w:szCs w:val="40"/>
+              </w:rPr>
+              <w:t xml:space="preserve"> </w:t>
             </w:r>
           </w:p>
         </w:tc>
@@ -2406,6 +3101,7 @@
               </w:rPr>
               <w:t>–</w:t>
             </w:r>
+            <w:proofErr w:type="spellStart"/>
             <w:r>
               <w:rPr>
                 <w:rFonts w:ascii="BRH Devanagari Extra" w:hAnsi="BRH Devanagari Extra" w:cs="BRH Devanagari Extra"/>
@@ -2414,6 +3110,7 @@
               </w:rPr>
               <w:t>mÉrÉÉ</w:t>
             </w:r>
+            <w:proofErr w:type="spellEnd"/>
             <w:r>
               <w:rPr>
                 <w:rFonts w:ascii="BRH Malayalam Extra" w:hAnsi="BRH Malayalam Extra" w:cs="BRH Devanagari Extra"/>
@@ -2428,7 +3125,16 @@
                 <w:sz w:val="40"/>
                 <w:szCs w:val="40"/>
               </w:rPr>
-              <w:t xml:space="preserve"> uÉÉ</w:t>
+              <w:t xml:space="preserve"> </w:t>
+            </w:r>
+            <w:proofErr w:type="spellStart"/>
+            <w:r>
+              <w:rPr>
+                <w:rFonts w:ascii="BRH Devanagari Extra" w:hAnsi="BRH Devanagari Extra" w:cs="BRH Devanagari Extra"/>
+                <w:sz w:val="40"/>
+                <w:szCs w:val="40"/>
+              </w:rPr>
+              <w:t>uÉÉ</w:t>
             </w:r>
             <w:r>
               <w:rPr>
@@ -2453,8 +3159,27 @@
                 <w:sz w:val="40"/>
                 <w:szCs w:val="40"/>
               </w:rPr>
-              <w:t>blÉÏ xrÉÉ</w:t>
-            </w:r>
+              <w:t>blÉÏ</w:t>
+            </w:r>
+            <w:proofErr w:type="spellEnd"/>
+            <w:r>
+              <w:rPr>
+                <w:rFonts w:ascii="BRH Devanagari Extra" w:hAnsi="BRH Devanagari Extra" w:cs="BRH Devanagari Extra"/>
+                <w:sz w:val="40"/>
+                <w:szCs w:val="40"/>
+              </w:rPr>
+              <w:t xml:space="preserve"> </w:t>
+            </w:r>
+            <w:proofErr w:type="spellStart"/>
+            <w:r>
+              <w:rPr>
+                <w:rFonts w:ascii="BRH Devanagari Extra" w:hAnsi="BRH Devanagari Extra" w:cs="BRH Devanagari Extra"/>
+                <w:sz w:val="40"/>
+                <w:szCs w:val="40"/>
+              </w:rPr>
+              <w:t>xrÉÉ</w:t>
+            </w:r>
+            <w:proofErr w:type="spellEnd"/>
             <w:r>
               <w:rPr>
                 <w:rFonts w:ascii="BRH Malayalam Extra" w:hAnsi="BRH Malayalam Extra" w:cs="BRH Devanagari Extra"/>
@@ -2463,6 +3188,7 @@
               </w:rPr>
               <w:t>–</w:t>
             </w:r>
+            <w:proofErr w:type="spellStart"/>
             <w:r>
               <w:rPr>
                 <w:rFonts w:ascii="BRH Devanagari Extra" w:hAnsi="BRH Devanagari Extra" w:cs="BRH Devanagari Extra"/>
@@ -2471,6 +3197,7 @@
               </w:rPr>
               <w:t>jÉç</w:t>
             </w:r>
+            <w:proofErr w:type="spellEnd"/>
           </w:p>
         </w:tc>
       </w:tr>
@@ -2521,8 +3248,20 @@
                 <w:sz w:val="28"/>
                 <w:szCs w:val="28"/>
               </w:rPr>
-              <w:t xml:space="preserve"> - Padam</w:t>
-            </w:r>
+              <w:t xml:space="preserve"> - </w:t>
+            </w:r>
+            <w:proofErr w:type="spellStart"/>
+            <w:r>
+              <w:rPr>
+                <w:rFonts w:cs="Arial"/>
+                <w:b/>
+                <w:bCs/>
+                <w:sz w:val="28"/>
+                <w:szCs w:val="28"/>
+              </w:rPr>
+              <w:t>Padam</w:t>
+            </w:r>
+            <w:proofErr w:type="spellEnd"/>
           </w:p>
           <w:p>
             <w:pPr>
@@ -2539,15 +3278,27 @@
                 <w:szCs w:val="28"/>
               </w:rPr>
             </w:pPr>
-            <w:r>
-              <w:rPr>
-                <w:rFonts w:cs="Arial"/>
-                <w:b/>
-                <w:bCs/>
-                <w:sz w:val="28"/>
-                <w:szCs w:val="28"/>
-              </w:rPr>
-              <w:t>Padam No.</w:t>
+            <w:proofErr w:type="spellStart"/>
+            <w:r>
+              <w:rPr>
+                <w:rFonts w:cs="Arial"/>
+                <w:b/>
+                <w:bCs/>
+                <w:sz w:val="28"/>
+                <w:szCs w:val="28"/>
+              </w:rPr>
+              <w:t>Padam</w:t>
+            </w:r>
+            <w:proofErr w:type="spellEnd"/>
+            <w:r>
+              <w:rPr>
+                <w:rFonts w:cs="Arial"/>
+                <w:b/>
+                <w:bCs/>
+                <w:sz w:val="28"/>
+                <w:szCs w:val="28"/>
+              </w:rPr>
+              <w:t xml:space="preserve"> No.</w:t>
             </w:r>
             <w:r>
               <w:rPr>
@@ -2575,15 +3326,27 @@
                 <w:szCs w:val="28"/>
               </w:rPr>
             </w:pPr>
-            <w:r>
-              <w:rPr>
-                <w:rFonts w:cs="Arial"/>
-                <w:b/>
-                <w:bCs/>
-                <w:sz w:val="28"/>
-                <w:szCs w:val="28"/>
-              </w:rPr>
-              <w:t>Panchaati No.</w:t>
+            <w:proofErr w:type="spellStart"/>
+            <w:r>
+              <w:rPr>
+                <w:rFonts w:cs="Arial"/>
+                <w:b/>
+                <w:bCs/>
+                <w:sz w:val="28"/>
+                <w:szCs w:val="28"/>
+              </w:rPr>
+              <w:t>Panchaati</w:t>
+            </w:r>
+            <w:proofErr w:type="spellEnd"/>
+            <w:r>
+              <w:rPr>
+                <w:rFonts w:cs="Arial"/>
+                <w:b/>
+                <w:bCs/>
+                <w:sz w:val="28"/>
+                <w:szCs w:val="28"/>
+              </w:rPr>
+              <w:t xml:space="preserve"> No.</w:t>
             </w:r>
             <w:r>
               <w:rPr>
@@ -2620,6 +3383,7 @@
                 <w:szCs w:val="40"/>
               </w:rPr>
             </w:pPr>
+            <w:proofErr w:type="spellStart"/>
             <w:r>
               <w:rPr>
                 <w:rFonts w:ascii="BRH Devanagari Extra" w:eastAsia="Times New Roman" w:hAnsi="BRH Devanagari Extra" w:cs="BRH Devanagari Extra"/>
@@ -2639,6 +3403,7 @@
               </w:rPr>
               <w:t>§É</w:t>
             </w:r>
+            <w:proofErr w:type="spellEnd"/>
             <w:r>
               <w:rPr>
                 <w:rFonts w:ascii="BRH Malayalam Extra" w:eastAsia="Times New Roman" w:hAnsi="BRH Malayalam Extra" w:cs="BRH Devanagari Extra"/>
@@ -2648,6 +3413,7 @@
               </w:rPr>
               <w:t>–</w:t>
             </w:r>
+            <w:proofErr w:type="spellStart"/>
             <w:r>
               <w:rPr>
                 <w:rFonts w:ascii="BRH Devanagari Extra" w:eastAsia="Times New Roman" w:hAnsi="BRH Devanagari Extra" w:cs="BRH Devanagari Extra"/>
@@ -2657,6 +3423,7 @@
               </w:rPr>
               <w:t>blÉÏÌiÉ</w:t>
             </w:r>
+            <w:proofErr w:type="spellEnd"/>
             <w:r>
               <w:rPr>
                 <w:rFonts w:ascii="BRH Malayalam Extra" w:eastAsia="Times New Roman" w:hAnsi="BRH Malayalam Extra" w:cs="BRH Devanagari Extra"/>
@@ -2673,13 +3440,23 @@
                 <w:szCs w:val="40"/>
                 <w:lang w:val="en-IN" w:eastAsia="en-IN"/>
               </w:rPr>
-              <w:t xml:space="preserve"> uÉÉ</w:t>
-            </w:r>
+              <w:t xml:space="preserve"> </w:t>
+            </w:r>
+            <w:proofErr w:type="spellStart"/>
             <w:r>
               <w:rPr>
                 <w:rFonts w:ascii="BRH Devanagari Extra" w:eastAsia="Times New Roman" w:hAnsi="BRH Devanagari Extra" w:cs="BRH Devanagari Extra"/>
                 <w:sz w:val="40"/>
                 <w:szCs w:val="40"/>
+                <w:lang w:val="en-IN" w:eastAsia="en-IN"/>
+              </w:rPr>
+              <w:t>uÉÉ</w:t>
+            </w:r>
+            <w:r>
+              <w:rPr>
+                <w:rFonts w:ascii="BRH Devanagari Extra" w:eastAsia="Times New Roman" w:hAnsi="BRH Devanagari Extra" w:cs="BRH Devanagari Extra"/>
+                <w:sz w:val="40"/>
+                <w:szCs w:val="40"/>
                 <w:highlight w:val="yellow"/>
                 <w:lang w:val="en-IN" w:eastAsia="en-IN"/>
               </w:rPr>
@@ -2692,8 +3469,29 @@
                 <w:szCs w:val="40"/>
                 <w:lang w:val="en-IN" w:eastAsia="en-IN"/>
               </w:rPr>
-              <w:t>þ - blÉÏ</w:t>
-            </w:r>
+              <w:t>þ</w:t>
+            </w:r>
+            <w:proofErr w:type="spellEnd"/>
+            <w:r>
+              <w:rPr>
+                <w:rFonts w:ascii="BRH Devanagari Extra" w:eastAsia="Times New Roman" w:hAnsi="BRH Devanagari Extra" w:cs="BRH Devanagari Extra"/>
+                <w:sz w:val="40"/>
+                <w:szCs w:val="40"/>
+                <w:lang w:val="en-IN" w:eastAsia="en-IN"/>
+              </w:rPr>
+              <w:t xml:space="preserve"> - </w:t>
+            </w:r>
+            <w:proofErr w:type="spellStart"/>
+            <w:r>
+              <w:rPr>
+                <w:rFonts w:ascii="BRH Devanagari Extra" w:eastAsia="Times New Roman" w:hAnsi="BRH Devanagari Extra" w:cs="BRH Devanagari Extra"/>
+                <w:sz w:val="40"/>
+                <w:szCs w:val="40"/>
+                <w:lang w:val="en-IN" w:eastAsia="en-IN"/>
+              </w:rPr>
+              <w:t>blÉÏ</w:t>
+            </w:r>
+            <w:proofErr w:type="spellEnd"/>
             <w:r>
               <w:rPr>
                 <w:rFonts w:ascii="BRH Malayalam Extra" w:eastAsia="Times New Roman" w:hAnsi="BRH Malayalam Extra" w:cs="BRH Devanagari Extra"/>
@@ -2710,8 +3508,19 @@
                 <w:szCs w:val="40"/>
                 <w:lang w:val="en-IN" w:eastAsia="en-IN"/>
               </w:rPr>
-              <w:t xml:space="preserve"> | xrÉÉ</w:t>
-            </w:r>
+              <w:t xml:space="preserve"> | </w:t>
+            </w:r>
+            <w:proofErr w:type="spellStart"/>
+            <w:r>
+              <w:rPr>
+                <w:rFonts w:ascii="BRH Devanagari Extra" w:eastAsia="Times New Roman" w:hAnsi="BRH Devanagari Extra" w:cs="BRH Devanagari Extra"/>
+                <w:sz w:val="40"/>
+                <w:szCs w:val="40"/>
+                <w:lang w:val="en-IN" w:eastAsia="en-IN"/>
+              </w:rPr>
+              <w:t>xrÉÉ</w:t>
+            </w:r>
+            <w:proofErr w:type="spellEnd"/>
             <w:r>
               <w:rPr>
                 <w:rFonts w:ascii="BRH Malayalam Extra" w:eastAsia="Times New Roman" w:hAnsi="BRH Malayalam Extra" w:cs="BRH Devanagari Extra"/>
@@ -2721,6 +3530,7 @@
               </w:rPr>
               <w:t>–</w:t>
             </w:r>
+            <w:proofErr w:type="spellStart"/>
             <w:r>
               <w:rPr>
                 <w:rFonts w:ascii="BRH Devanagari Extra" w:eastAsia="Times New Roman" w:hAnsi="BRH Devanagari Extra" w:cs="BRH Devanagari Extra"/>
@@ -2728,7 +3538,17 @@
                 <w:szCs w:val="40"/>
                 <w:lang w:val="en-IN" w:eastAsia="en-IN"/>
               </w:rPr>
-              <w:t>iÉç |</w:t>
+              <w:t>iÉç</w:t>
+            </w:r>
+            <w:proofErr w:type="spellEnd"/>
+            <w:r>
+              <w:rPr>
+                <w:rFonts w:ascii="BRH Devanagari Extra" w:eastAsia="Times New Roman" w:hAnsi="BRH Devanagari Extra" w:cs="BRH Devanagari Extra"/>
+                <w:sz w:val="40"/>
+                <w:szCs w:val="40"/>
+                <w:lang w:val="en-IN" w:eastAsia="en-IN"/>
+              </w:rPr>
+              <w:t xml:space="preserve"> |</w:t>
             </w:r>
           </w:p>
         </w:tc>
@@ -2755,6 +3575,7 @@
                 <w:szCs w:val="40"/>
               </w:rPr>
             </w:pPr>
+            <w:proofErr w:type="spellStart"/>
             <w:r>
               <w:rPr>
                 <w:rFonts w:ascii="BRH Devanagari Extra" w:eastAsia="Times New Roman" w:hAnsi="BRH Devanagari Extra" w:cs="BRH Devanagari Extra"/>
@@ -2783,6 +3604,7 @@
               </w:rPr>
               <w:t>ï</w:t>
             </w:r>
+            <w:proofErr w:type="spellEnd"/>
             <w:r>
               <w:rPr>
                 <w:rFonts w:ascii="BRH Malayalam Extra" w:eastAsia="Times New Roman" w:hAnsi="BRH Malayalam Extra" w:cs="BRH Devanagari Extra"/>
@@ -2792,6 +3614,7 @@
               </w:rPr>
               <w:t>–</w:t>
             </w:r>
+            <w:proofErr w:type="spellStart"/>
             <w:r>
               <w:rPr>
                 <w:rFonts w:ascii="BRH Devanagari Extra" w:eastAsia="Times New Roman" w:hAnsi="BRH Devanagari Extra" w:cs="BRH Devanagari Extra"/>
@@ -2801,6 +3624,7 @@
               </w:rPr>
               <w:t>blÉÏÌiÉ</w:t>
             </w:r>
+            <w:proofErr w:type="spellEnd"/>
             <w:r>
               <w:rPr>
                 <w:rFonts w:ascii="BRH Malayalam Extra" w:eastAsia="Times New Roman" w:hAnsi="BRH Malayalam Extra" w:cs="BRH Devanagari Extra"/>
@@ -2817,13 +3641,23 @@
                 <w:szCs w:val="40"/>
                 <w:lang w:val="en-IN" w:eastAsia="en-IN"/>
               </w:rPr>
-              <w:t xml:space="preserve"> uÉÉ</w:t>
-            </w:r>
+              <w:t xml:space="preserve"> </w:t>
+            </w:r>
+            <w:proofErr w:type="spellStart"/>
             <w:r>
               <w:rPr>
                 <w:rFonts w:ascii="BRH Devanagari Extra" w:eastAsia="Times New Roman" w:hAnsi="BRH Devanagari Extra" w:cs="BRH Devanagari Extra"/>
                 <w:sz w:val="40"/>
                 <w:szCs w:val="40"/>
+                <w:lang w:val="en-IN" w:eastAsia="en-IN"/>
+              </w:rPr>
+              <w:t>uÉÉ</w:t>
+            </w:r>
+            <w:r>
+              <w:rPr>
+                <w:rFonts w:ascii="BRH Devanagari Extra" w:eastAsia="Times New Roman" w:hAnsi="BRH Devanagari Extra" w:cs="BRH Devanagari Extra"/>
+                <w:sz w:val="40"/>
+                <w:szCs w:val="40"/>
                 <w:highlight w:val="green"/>
                 <w:lang w:val="en-IN" w:eastAsia="en-IN"/>
               </w:rPr>
@@ -2845,8 +3679,29 @@
                 <w:szCs w:val="40"/>
                 <w:lang w:val="en-IN" w:eastAsia="en-IN"/>
               </w:rPr>
-              <w:t>þ - blÉÏ</w:t>
-            </w:r>
+              <w:t>þ</w:t>
+            </w:r>
+            <w:proofErr w:type="spellEnd"/>
+            <w:r>
+              <w:rPr>
+                <w:rFonts w:ascii="BRH Devanagari Extra" w:eastAsia="Times New Roman" w:hAnsi="BRH Devanagari Extra" w:cs="BRH Devanagari Extra"/>
+                <w:sz w:val="40"/>
+                <w:szCs w:val="40"/>
+                <w:lang w:val="en-IN" w:eastAsia="en-IN"/>
+              </w:rPr>
+              <w:t xml:space="preserve"> - </w:t>
+            </w:r>
+            <w:proofErr w:type="spellStart"/>
+            <w:r>
+              <w:rPr>
+                <w:rFonts w:ascii="BRH Devanagari Extra" w:eastAsia="Times New Roman" w:hAnsi="BRH Devanagari Extra" w:cs="BRH Devanagari Extra"/>
+                <w:sz w:val="40"/>
+                <w:szCs w:val="40"/>
+                <w:lang w:val="en-IN" w:eastAsia="en-IN"/>
+              </w:rPr>
+              <w:t>blÉÏ</w:t>
+            </w:r>
+            <w:proofErr w:type="spellEnd"/>
             <w:r>
               <w:rPr>
                 <w:rFonts w:ascii="BRH Malayalam Extra" w:eastAsia="Times New Roman" w:hAnsi="BRH Malayalam Extra" w:cs="BRH Devanagari Extra"/>
@@ -2863,8 +3718,19 @@
                 <w:szCs w:val="40"/>
                 <w:lang w:val="en-IN" w:eastAsia="en-IN"/>
               </w:rPr>
-              <w:t xml:space="preserve"> | xrÉÉ</w:t>
-            </w:r>
+              <w:t xml:space="preserve"> | </w:t>
+            </w:r>
+            <w:proofErr w:type="spellStart"/>
+            <w:r>
+              <w:rPr>
+                <w:rFonts w:ascii="BRH Devanagari Extra" w:eastAsia="Times New Roman" w:hAnsi="BRH Devanagari Extra" w:cs="BRH Devanagari Extra"/>
+                <w:sz w:val="40"/>
+                <w:szCs w:val="40"/>
+                <w:lang w:val="en-IN" w:eastAsia="en-IN"/>
+              </w:rPr>
+              <w:t>xrÉÉ</w:t>
+            </w:r>
+            <w:proofErr w:type="spellEnd"/>
             <w:r>
               <w:rPr>
                 <w:rFonts w:ascii="BRH Malayalam Extra" w:eastAsia="Times New Roman" w:hAnsi="BRH Malayalam Extra" w:cs="BRH Devanagari Extra"/>
@@ -2874,6 +3740,7 @@
               </w:rPr>
               <w:t>–</w:t>
             </w:r>
+            <w:proofErr w:type="spellStart"/>
             <w:r>
               <w:rPr>
                 <w:rFonts w:ascii="BRH Devanagari Extra" w:eastAsia="Times New Roman" w:hAnsi="BRH Devanagari Extra" w:cs="BRH Devanagari Extra"/>
@@ -2881,7 +3748,17 @@
                 <w:szCs w:val="40"/>
                 <w:lang w:val="en-IN" w:eastAsia="en-IN"/>
               </w:rPr>
-              <w:t>iÉç |</w:t>
+              <w:t>iÉç</w:t>
+            </w:r>
+            <w:proofErr w:type="spellEnd"/>
+            <w:r>
+              <w:rPr>
+                <w:rFonts w:ascii="BRH Devanagari Extra" w:eastAsia="Times New Roman" w:hAnsi="BRH Devanagari Extra" w:cs="BRH Devanagari Extra"/>
+                <w:sz w:val="40"/>
+                <w:szCs w:val="40"/>
+                <w:lang w:val="en-IN" w:eastAsia="en-IN"/>
+              </w:rPr>
+              <w:t xml:space="preserve"> |</w:t>
             </w:r>
           </w:p>
         </w:tc>
@@ -2943,8 +3820,20 @@
                 <w:sz w:val="28"/>
                 <w:szCs w:val="28"/>
               </w:rPr>
-              <w:t xml:space="preserve"> - Padam</w:t>
-            </w:r>
+              <w:t xml:space="preserve"> - </w:t>
+            </w:r>
+            <w:proofErr w:type="spellStart"/>
+            <w:r>
+              <w:rPr>
+                <w:rFonts w:cs="Arial"/>
+                <w:b/>
+                <w:bCs/>
+                <w:sz w:val="28"/>
+                <w:szCs w:val="28"/>
+              </w:rPr>
+              <w:t>Padam</w:t>
+            </w:r>
+            <w:proofErr w:type="spellEnd"/>
           </w:p>
           <w:p>
             <w:pPr>
@@ -2961,15 +3850,27 @@
                 <w:szCs w:val="28"/>
               </w:rPr>
             </w:pPr>
-            <w:r>
-              <w:rPr>
-                <w:rFonts w:cs="Arial"/>
-                <w:b/>
-                <w:bCs/>
-                <w:sz w:val="28"/>
-                <w:szCs w:val="28"/>
-              </w:rPr>
-              <w:t>Padam No.</w:t>
+            <w:proofErr w:type="spellStart"/>
+            <w:r>
+              <w:rPr>
+                <w:rFonts w:cs="Arial"/>
+                <w:b/>
+                <w:bCs/>
+                <w:sz w:val="28"/>
+                <w:szCs w:val="28"/>
+              </w:rPr>
+              <w:t>Padam</w:t>
+            </w:r>
+            <w:proofErr w:type="spellEnd"/>
+            <w:r>
+              <w:rPr>
+                <w:rFonts w:cs="Arial"/>
+                <w:b/>
+                <w:bCs/>
+                <w:sz w:val="28"/>
+                <w:szCs w:val="28"/>
+              </w:rPr>
+              <w:t xml:space="preserve"> No.</w:t>
             </w:r>
             <w:r>
               <w:rPr>
@@ -2997,15 +3898,27 @@
                 <w:szCs w:val="28"/>
               </w:rPr>
             </w:pPr>
-            <w:r>
-              <w:rPr>
-                <w:rFonts w:cs="Arial"/>
-                <w:b/>
-                <w:bCs/>
-                <w:sz w:val="28"/>
-                <w:szCs w:val="28"/>
-              </w:rPr>
-              <w:t>Panchaati No.</w:t>
+            <w:proofErr w:type="spellStart"/>
+            <w:r>
+              <w:rPr>
+                <w:rFonts w:cs="Arial"/>
+                <w:b/>
+                <w:bCs/>
+                <w:sz w:val="28"/>
+                <w:szCs w:val="28"/>
+              </w:rPr>
+              <w:t>Panchaati</w:t>
+            </w:r>
+            <w:proofErr w:type="spellEnd"/>
+            <w:r>
+              <w:rPr>
+                <w:rFonts w:cs="Arial"/>
+                <w:b/>
+                <w:bCs/>
+                <w:sz w:val="28"/>
+                <w:szCs w:val="28"/>
+              </w:rPr>
+              <w:t xml:space="preserve"> No.</w:t>
             </w:r>
             <w:r>
               <w:rPr>
@@ -3043,6 +3956,7 @@
                 <w:szCs w:val="40"/>
               </w:rPr>
             </w:pPr>
+            <w:proofErr w:type="spellStart"/>
             <w:r>
               <w:rPr>
                 <w:rFonts w:ascii="BRH Devanagari Extra" w:hAnsi="BRH Devanagari Extra" w:cs="BRH Devanagari Extra"/>
@@ -3051,6 +3965,7 @@
               </w:rPr>
               <w:t>mÉëÉ</w:t>
             </w:r>
+            <w:proofErr w:type="spellEnd"/>
             <w:r>
               <w:rPr>
                 <w:rFonts w:ascii="BRH Malayalam Extra" w:hAnsi="BRH Malayalam Extra" w:cs="BRH Devanagari Extra"/>
@@ -3059,6 +3974,7 @@
               </w:rPr>
               <w:t>–</w:t>
             </w:r>
+            <w:proofErr w:type="spellStart"/>
             <w:r>
               <w:rPr>
                 <w:rFonts w:ascii="BRH Devanagari Extra" w:hAnsi="BRH Devanagari Extra" w:cs="BRH Devanagari Extra"/>
@@ -3067,6 +3983,7 @@
               </w:rPr>
               <w:t>rÉ</w:t>
             </w:r>
+            <w:proofErr w:type="spellEnd"/>
             <w:r>
               <w:rPr>
                 <w:rFonts w:ascii="BRH Malayalam Extra" w:hAnsi="BRH Malayalam Extra" w:cs="BRH Devanagari Extra"/>
@@ -3075,6 +3992,7 @@
               </w:rPr>
               <w:t>–</w:t>
             </w:r>
+            <w:proofErr w:type="spellStart"/>
             <w:r>
               <w:rPr>
                 <w:rFonts w:ascii="BRH Devanagari Extra" w:hAnsi="BRH Devanagari Extra" w:cs="BRH Devanagari Extra"/>
@@ -3083,6 +4001,7 @@
               </w:rPr>
               <w:t>hÉÏrÉ</w:t>
             </w:r>
+            <w:proofErr w:type="spellEnd"/>
             <w:r>
               <w:rPr>
                 <w:rFonts w:ascii="BRH Malayalam Extra" w:hAnsi="BRH Malayalam Extra" w:cs="BRH Devanagari Extra"/>
@@ -3097,7 +4016,43 @@
                 <w:sz w:val="40"/>
                 <w:szCs w:val="40"/>
               </w:rPr>
-              <w:t xml:space="preserve"> CÌiÉþ mÉë - A</w:t>
+              <w:t xml:space="preserve"> </w:t>
+            </w:r>
+            <w:proofErr w:type="spellStart"/>
+            <w:r>
+              <w:rPr>
+                <w:rFonts w:ascii="BRH Devanagari Extra" w:hAnsi="BRH Devanagari Extra" w:cs="BRH Devanagari Extra"/>
+                <w:sz w:val="40"/>
+                <w:szCs w:val="40"/>
+              </w:rPr>
+              <w:t>CÌiÉþ</w:t>
+            </w:r>
+            <w:proofErr w:type="spellEnd"/>
+            <w:r>
+              <w:rPr>
+                <w:rFonts w:ascii="BRH Devanagari Extra" w:hAnsi="BRH Devanagari Extra" w:cs="BRH Devanagari Extra"/>
+                <w:sz w:val="40"/>
+                <w:szCs w:val="40"/>
+              </w:rPr>
+              <w:t xml:space="preserve"> </w:t>
+            </w:r>
+            <w:proofErr w:type="spellStart"/>
+            <w:r>
+              <w:rPr>
+                <w:rFonts w:ascii="BRH Devanagari Extra" w:hAnsi="BRH Devanagari Extra" w:cs="BRH Devanagari Extra"/>
+                <w:sz w:val="40"/>
+                <w:szCs w:val="40"/>
+              </w:rPr>
+              <w:t>mÉë</w:t>
+            </w:r>
+            <w:proofErr w:type="spellEnd"/>
+            <w:r>
+              <w:rPr>
+                <w:rFonts w:ascii="BRH Devanagari Extra" w:hAnsi="BRH Devanagari Extra" w:cs="BRH Devanagari Extra"/>
+                <w:sz w:val="40"/>
+                <w:szCs w:val="40"/>
+              </w:rPr>
+              <w:t xml:space="preserve"> - A</w:t>
             </w:r>
             <w:r>
               <w:rPr>
@@ -3107,6 +4062,7 @@
               </w:rPr>
               <w:t>–</w:t>
             </w:r>
+            <w:proofErr w:type="spellStart"/>
             <w:r>
               <w:rPr>
                 <w:rFonts w:ascii="BRH Devanagari Extra" w:hAnsi="BRH Devanagari Extra" w:cs="BRH Devanagari Extra"/>
@@ -3115,6 +4071,7 @@
               </w:rPr>
               <w:t>rÉ</w:t>
             </w:r>
+            <w:proofErr w:type="spellEnd"/>
             <w:r>
               <w:rPr>
                 <w:rFonts w:ascii="BRH Malayalam Extra" w:hAnsi="BRH Malayalam Extra" w:cs="BRH Devanagari Extra"/>
@@ -3123,6 +4080,7 @@
               </w:rPr>
               <w:t>–</w:t>
             </w:r>
+            <w:proofErr w:type="spellStart"/>
             <w:r>
               <w:rPr>
                 <w:rFonts w:ascii="BRH Devanagari Extra" w:hAnsi="BRH Devanagari Extra" w:cs="BRH Devanagari Extra"/>
@@ -3138,8 +4096,27 @@
                 <w:sz w:val="40"/>
                 <w:szCs w:val="40"/>
               </w:rPr>
-              <w:t>ÏrÉþÈ | rÉ</w:t>
-            </w:r>
+              <w:t>ÏrÉþÈ</w:t>
+            </w:r>
+            <w:proofErr w:type="spellEnd"/>
+            <w:r>
+              <w:rPr>
+                <w:rFonts w:ascii="BRH Devanagari Extra" w:hAnsi="BRH Devanagari Extra" w:cs="BRH Devanagari Extra"/>
+                <w:sz w:val="40"/>
+                <w:szCs w:val="40"/>
+              </w:rPr>
+              <w:t xml:space="preserve"> | </w:t>
+            </w:r>
+            <w:proofErr w:type="spellStart"/>
+            <w:r>
+              <w:rPr>
+                <w:rFonts w:ascii="BRH Devanagari Extra" w:hAnsi="BRH Devanagari Extra" w:cs="BRH Devanagari Extra"/>
+                <w:sz w:val="40"/>
+                <w:szCs w:val="40"/>
+              </w:rPr>
+              <w:t>rÉ</w:t>
+            </w:r>
+            <w:proofErr w:type="spellEnd"/>
             <w:r>
               <w:rPr>
                 <w:rFonts w:ascii="BRH Malayalam Extra" w:hAnsi="BRH Malayalam Extra" w:cs="BRH Devanagari Extra"/>
@@ -3154,7 +4131,25 @@
                 <w:sz w:val="40"/>
                 <w:szCs w:val="40"/>
               </w:rPr>
-              <w:t>¥ÉÉlÉÉÿqÉç |</w:t>
+              <w:t>¥</w:t>
+            </w:r>
+            <w:proofErr w:type="spellStart"/>
+            <w:r>
+              <w:rPr>
+                <w:rFonts w:ascii="BRH Devanagari Extra" w:hAnsi="BRH Devanagari Extra" w:cs="BRH Devanagari Extra"/>
+                <w:sz w:val="40"/>
+                <w:szCs w:val="40"/>
+              </w:rPr>
+              <w:t>ÉÉlÉÉÿqÉç</w:t>
+            </w:r>
+            <w:proofErr w:type="spellEnd"/>
+            <w:r>
+              <w:rPr>
+                <w:rFonts w:ascii="BRH Devanagari Extra" w:hAnsi="BRH Devanagari Extra" w:cs="BRH Devanagari Extra"/>
+                <w:sz w:val="40"/>
+                <w:szCs w:val="40"/>
+              </w:rPr>
+              <w:t xml:space="preserve"> |</w:t>
             </w:r>
           </w:p>
         </w:tc>
@@ -3182,6 +4177,7 @@
                 <w:szCs w:val="40"/>
               </w:rPr>
             </w:pPr>
+            <w:proofErr w:type="spellStart"/>
             <w:r>
               <w:rPr>
                 <w:rFonts w:ascii="BRH Devanagari Extra" w:hAnsi="BRH Devanagari Extra" w:cs="BRH Devanagari Extra"/>
@@ -3190,6 +4186,7 @@
               </w:rPr>
               <w:t>mÉëÉ</w:t>
             </w:r>
+            <w:proofErr w:type="spellEnd"/>
             <w:r>
               <w:rPr>
                 <w:rFonts w:ascii="BRH Malayalam Extra" w:hAnsi="BRH Malayalam Extra" w:cs="BRH Devanagari Extra"/>
@@ -3198,6 +4195,7 @@
               </w:rPr>
               <w:t>–</w:t>
             </w:r>
+            <w:proofErr w:type="spellStart"/>
             <w:r>
               <w:rPr>
                 <w:rFonts w:ascii="BRH Devanagari Extra" w:hAnsi="BRH Devanagari Extra" w:cs="BRH Devanagari Extra"/>
@@ -3206,6 +4204,7 @@
               </w:rPr>
               <w:t>rÉ</w:t>
             </w:r>
+            <w:proofErr w:type="spellEnd"/>
             <w:r>
               <w:rPr>
                 <w:rFonts w:ascii="BRH Malayalam Extra" w:hAnsi="BRH Malayalam Extra" w:cs="BRH Devanagari Extra"/>
@@ -3214,6 +4213,7 @@
               </w:rPr>
               <w:t>–</w:t>
             </w:r>
+            <w:proofErr w:type="spellStart"/>
             <w:r>
               <w:rPr>
                 <w:rFonts w:ascii="BRH Devanagari Extra" w:hAnsi="BRH Devanagari Extra" w:cs="BRH Devanagari Extra"/>
@@ -3222,6 +4222,7 @@
               </w:rPr>
               <w:t>hÉÏrÉ</w:t>
             </w:r>
+            <w:proofErr w:type="spellEnd"/>
             <w:r>
               <w:rPr>
                 <w:rFonts w:ascii="BRH Malayalam Extra" w:hAnsi="BRH Malayalam Extra" w:cs="BRH Devanagari Extra"/>
@@ -3236,7 +4237,43 @@
                 <w:sz w:val="40"/>
                 <w:szCs w:val="40"/>
               </w:rPr>
-              <w:t xml:space="preserve"> CÌiÉþ mÉë - A</w:t>
+              <w:t xml:space="preserve"> </w:t>
+            </w:r>
+            <w:proofErr w:type="spellStart"/>
+            <w:r>
+              <w:rPr>
+                <w:rFonts w:ascii="BRH Devanagari Extra" w:hAnsi="BRH Devanagari Extra" w:cs="BRH Devanagari Extra"/>
+                <w:sz w:val="40"/>
+                <w:szCs w:val="40"/>
+              </w:rPr>
+              <w:t>CÌiÉþ</w:t>
+            </w:r>
+            <w:proofErr w:type="spellEnd"/>
+            <w:r>
+              <w:rPr>
+                <w:rFonts w:ascii="BRH Devanagari Extra" w:hAnsi="BRH Devanagari Extra" w:cs="BRH Devanagari Extra"/>
+                <w:sz w:val="40"/>
+                <w:szCs w:val="40"/>
+              </w:rPr>
+              <w:t xml:space="preserve"> </w:t>
+            </w:r>
+            <w:proofErr w:type="spellStart"/>
+            <w:r>
+              <w:rPr>
+                <w:rFonts w:ascii="BRH Devanagari Extra" w:hAnsi="BRH Devanagari Extra" w:cs="BRH Devanagari Extra"/>
+                <w:sz w:val="40"/>
+                <w:szCs w:val="40"/>
+              </w:rPr>
+              <w:t>mÉë</w:t>
+            </w:r>
+            <w:proofErr w:type="spellEnd"/>
+            <w:r>
+              <w:rPr>
+                <w:rFonts w:ascii="BRH Devanagari Extra" w:hAnsi="BRH Devanagari Extra" w:cs="BRH Devanagari Extra"/>
+                <w:sz w:val="40"/>
+                <w:szCs w:val="40"/>
+              </w:rPr>
+              <w:t xml:space="preserve"> - A</w:t>
             </w:r>
             <w:r>
               <w:rPr>
@@ -3246,6 +4283,7 @@
               </w:rPr>
               <w:t>–</w:t>
             </w:r>
+            <w:proofErr w:type="spellStart"/>
             <w:r>
               <w:rPr>
                 <w:rFonts w:ascii="BRH Devanagari Extra" w:hAnsi="BRH Devanagari Extra" w:cs="BRH Devanagari Extra"/>
@@ -3269,7 +4307,16 @@
                 <w:sz w:val="40"/>
                 <w:szCs w:val="40"/>
               </w:rPr>
-              <w:t xml:space="preserve">ÏrÉþÈ | </w:t>
+              <w:t>ÏrÉþÈ</w:t>
+            </w:r>
+            <w:proofErr w:type="spellEnd"/>
+            <w:r>
+              <w:rPr>
+                <w:rFonts w:ascii="BRH Devanagari Extra" w:hAnsi="BRH Devanagari Extra" w:cs="BRH Devanagari Extra"/>
+                <w:sz w:val="40"/>
+                <w:szCs w:val="40"/>
+              </w:rPr>
+              <w:t xml:space="preserve"> | </w:t>
             </w:r>
           </w:p>
           <w:p>
@@ -3286,6 +4333,7 @@
                 <w:szCs w:val="40"/>
               </w:rPr>
             </w:pPr>
+            <w:proofErr w:type="spellStart"/>
             <w:r>
               <w:rPr>
                 <w:rFonts w:ascii="BRH Devanagari Extra" w:hAnsi="BRH Devanagari Extra" w:cs="BRH Devanagari Extra"/>
@@ -3294,6 +4342,7 @@
               </w:rPr>
               <w:t>rÉ</w:t>
             </w:r>
+            <w:proofErr w:type="spellEnd"/>
             <w:r>
               <w:rPr>
                 <w:rFonts w:ascii="BRH Malayalam Extra" w:hAnsi="BRH Malayalam Extra" w:cs="BRH Devanagari Extra"/>
@@ -3308,7 +4357,25 @@
                 <w:sz w:val="40"/>
                 <w:szCs w:val="40"/>
               </w:rPr>
-              <w:t>¥ÉÉlÉÉÿqÉç |</w:t>
+              <w:t>¥</w:t>
+            </w:r>
+            <w:proofErr w:type="spellStart"/>
+            <w:r>
+              <w:rPr>
+                <w:rFonts w:ascii="BRH Devanagari Extra" w:hAnsi="BRH Devanagari Extra" w:cs="BRH Devanagari Extra"/>
+                <w:sz w:val="40"/>
+                <w:szCs w:val="40"/>
+              </w:rPr>
+              <w:t>ÉÉlÉÉÿqÉç</w:t>
+            </w:r>
+            <w:proofErr w:type="spellEnd"/>
+            <w:r>
+              <w:rPr>
+                <w:rFonts w:ascii="BRH Devanagari Extra" w:hAnsi="BRH Devanagari Extra" w:cs="BRH Devanagari Extra"/>
+                <w:sz w:val="40"/>
+                <w:szCs w:val="40"/>
+              </w:rPr>
+              <w:t xml:space="preserve"> |</w:t>
             </w:r>
           </w:p>
         </w:tc>
@@ -3370,8 +4437,20 @@
                 <w:sz w:val="28"/>
                 <w:szCs w:val="28"/>
               </w:rPr>
-              <w:t xml:space="preserve"> - Padam</w:t>
-            </w:r>
+              <w:t xml:space="preserve"> - </w:t>
+            </w:r>
+            <w:proofErr w:type="spellStart"/>
+            <w:r>
+              <w:rPr>
+                <w:rFonts w:cs="Arial"/>
+                <w:b/>
+                <w:bCs/>
+                <w:sz w:val="28"/>
+                <w:szCs w:val="28"/>
+              </w:rPr>
+              <w:t>Padam</w:t>
+            </w:r>
+            <w:proofErr w:type="spellEnd"/>
           </w:p>
           <w:p>
             <w:pPr>
@@ -3388,15 +4467,27 @@
                 <w:szCs w:val="28"/>
               </w:rPr>
             </w:pPr>
-            <w:r>
-              <w:rPr>
-                <w:rFonts w:cs="Arial"/>
-                <w:b/>
-                <w:bCs/>
-                <w:sz w:val="28"/>
-                <w:szCs w:val="28"/>
-              </w:rPr>
-              <w:t>Padam No.</w:t>
+            <w:proofErr w:type="spellStart"/>
+            <w:r>
+              <w:rPr>
+                <w:rFonts w:cs="Arial"/>
+                <w:b/>
+                <w:bCs/>
+                <w:sz w:val="28"/>
+                <w:szCs w:val="28"/>
+              </w:rPr>
+              <w:t>Padam</w:t>
+            </w:r>
+            <w:proofErr w:type="spellEnd"/>
+            <w:r>
+              <w:rPr>
+                <w:rFonts w:cs="Arial"/>
+                <w:b/>
+                <w:bCs/>
+                <w:sz w:val="28"/>
+                <w:szCs w:val="28"/>
+              </w:rPr>
+              <w:t xml:space="preserve"> No.</w:t>
             </w:r>
             <w:r>
               <w:rPr>
@@ -3424,15 +4515,27 @@
                 <w:szCs w:val="28"/>
               </w:rPr>
             </w:pPr>
-            <w:r>
-              <w:rPr>
-                <w:rFonts w:cs="Arial"/>
-                <w:b/>
-                <w:bCs/>
-                <w:sz w:val="28"/>
-                <w:szCs w:val="28"/>
-              </w:rPr>
-              <w:t>Panchaati No.</w:t>
+            <w:proofErr w:type="spellStart"/>
+            <w:r>
+              <w:rPr>
+                <w:rFonts w:cs="Arial"/>
+                <w:b/>
+                <w:bCs/>
+                <w:sz w:val="28"/>
+                <w:szCs w:val="28"/>
+              </w:rPr>
+              <w:t>Panchaati</w:t>
+            </w:r>
+            <w:proofErr w:type="spellEnd"/>
+            <w:r>
+              <w:rPr>
+                <w:rFonts w:cs="Arial"/>
+                <w:b/>
+                <w:bCs/>
+                <w:sz w:val="28"/>
+                <w:szCs w:val="28"/>
+              </w:rPr>
+              <w:t xml:space="preserve"> No.</w:t>
             </w:r>
             <w:r>
               <w:rPr>
@@ -3470,6 +4573,7 @@
                 <w:szCs w:val="40"/>
               </w:rPr>
             </w:pPr>
+            <w:proofErr w:type="spellStart"/>
             <w:r>
               <w:rPr>
                 <w:rFonts w:ascii="BRH Devanagari Extra" w:hAnsi="BRH Devanagari Extra" w:cs="BRH Devanagari Extra"/>
@@ -3478,6 +4582,7 @@
               </w:rPr>
               <w:t>rÉÉ</w:t>
             </w:r>
+            <w:proofErr w:type="spellEnd"/>
             <w:r>
               <w:rPr>
                 <w:rFonts w:ascii="BRH Malayalam Extra" w:hAnsi="BRH Malayalam Extra" w:cs="BRH Devanagari Extra"/>
@@ -3486,6 +4591,7 @@
               </w:rPr>
               <w:t>–</w:t>
             </w:r>
+            <w:proofErr w:type="spellStart"/>
             <w:r>
               <w:rPr>
                 <w:rFonts w:ascii="BRH Devanagari Extra" w:hAnsi="BRH Devanagari Extra" w:cs="BRH Devanagari Extra"/>
@@ -3503,6 +4609,7 @@
               </w:rPr>
               <w:t>¨qÉÔ</w:t>
             </w:r>
+            <w:proofErr w:type="spellEnd"/>
             <w:r>
               <w:rPr>
                 <w:rFonts w:ascii="BRH Malayalam Extra" w:hAnsi="BRH Malayalam Extra" w:cs="BRH Devanagari Extra"/>
@@ -3511,14 +4618,52 @@
               </w:rPr>
               <w:t>–</w:t>
             </w:r>
-            <w:r>
-              <w:rPr>
-                <w:rFonts w:ascii="BRH Devanagari Extra" w:hAnsi="BRH Devanagari Extra" w:cs="BRH Devanagari Extra"/>
-                <w:sz w:val="40"/>
-                <w:szCs w:val="40"/>
-              </w:rPr>
-              <w:t>iÉÍqÉÌiÉþ rÉÉuÉiÉç - iqÉÔ</w:t>
-            </w:r>
+            <w:proofErr w:type="spellStart"/>
+            <w:r>
+              <w:rPr>
+                <w:rFonts w:ascii="BRH Devanagari Extra" w:hAnsi="BRH Devanagari Extra" w:cs="BRH Devanagari Extra"/>
+                <w:sz w:val="40"/>
+                <w:szCs w:val="40"/>
+              </w:rPr>
+              <w:t>iÉÍqÉÌiÉþ</w:t>
+            </w:r>
+            <w:proofErr w:type="spellEnd"/>
+            <w:r>
+              <w:rPr>
+                <w:rFonts w:ascii="BRH Devanagari Extra" w:hAnsi="BRH Devanagari Extra" w:cs="BRH Devanagari Extra"/>
+                <w:sz w:val="40"/>
+                <w:szCs w:val="40"/>
+              </w:rPr>
+              <w:t xml:space="preserve"> </w:t>
+            </w:r>
+            <w:proofErr w:type="spellStart"/>
+            <w:r>
+              <w:rPr>
+                <w:rFonts w:ascii="BRH Devanagari Extra" w:hAnsi="BRH Devanagari Extra" w:cs="BRH Devanagari Extra"/>
+                <w:sz w:val="40"/>
+                <w:szCs w:val="40"/>
+              </w:rPr>
+              <w:t>rÉÉuÉiÉç</w:t>
+            </w:r>
+            <w:proofErr w:type="spellEnd"/>
+            <w:r>
+              <w:rPr>
+                <w:rFonts w:ascii="BRH Devanagari Extra" w:hAnsi="BRH Devanagari Extra" w:cs="BRH Devanagari Extra"/>
+                <w:sz w:val="40"/>
+                <w:szCs w:val="40"/>
+              </w:rPr>
+              <w:t xml:space="preserve"> - </w:t>
+            </w:r>
+            <w:proofErr w:type="spellStart"/>
+            <w:r>
+              <w:rPr>
+                <w:rFonts w:ascii="BRH Devanagari Extra" w:hAnsi="BRH Devanagari Extra" w:cs="BRH Devanagari Extra"/>
+                <w:sz w:val="40"/>
+                <w:szCs w:val="40"/>
+              </w:rPr>
+              <w:t>iqÉÔ</w:t>
+            </w:r>
+            <w:proofErr w:type="spellEnd"/>
             <w:r>
               <w:rPr>
                 <w:rFonts w:ascii="BRH Malayalam Extra" w:hAnsi="BRH Malayalam Extra" w:cs="BRH Devanagari Extra"/>
@@ -3527,14 +4672,34 @@
               </w:rPr>
               <w:t>–</w:t>
             </w:r>
-            <w:r>
-              <w:rPr>
-                <w:rFonts w:ascii="BRH Devanagari Extra" w:hAnsi="BRH Devanagari Extra" w:cs="BRH Devanagari Extra"/>
-                <w:sz w:val="40"/>
-                <w:szCs w:val="40"/>
-              </w:rPr>
-              <w:t>iÉqÉç | xÉÍqÉÌiÉþ</w:t>
-            </w:r>
+            <w:proofErr w:type="spellStart"/>
+            <w:r>
+              <w:rPr>
+                <w:rFonts w:ascii="BRH Devanagari Extra" w:hAnsi="BRH Devanagari Extra" w:cs="BRH Devanagari Extra"/>
+                <w:sz w:val="40"/>
+                <w:szCs w:val="40"/>
+              </w:rPr>
+              <w:t>iÉqÉç</w:t>
+            </w:r>
+            <w:proofErr w:type="spellEnd"/>
+            <w:r>
+              <w:rPr>
+                <w:rFonts w:ascii="BRH Devanagari Extra" w:hAnsi="BRH Devanagari Extra" w:cs="BRH Devanagari Extra"/>
+                <w:sz w:val="40"/>
+                <w:szCs w:val="40"/>
+              </w:rPr>
+              <w:t xml:space="preserve"> | </w:t>
+            </w:r>
+            <w:proofErr w:type="spellStart"/>
+            <w:r>
+              <w:rPr>
+                <w:rFonts w:ascii="BRH Devanagari Extra" w:hAnsi="BRH Devanagari Extra" w:cs="BRH Devanagari Extra"/>
+                <w:sz w:val="40"/>
+                <w:szCs w:val="40"/>
+              </w:rPr>
+              <w:t>xÉÍqÉÌiÉþ</w:t>
+            </w:r>
+            <w:proofErr w:type="spellEnd"/>
           </w:p>
         </w:tc>
         <w:tc>
@@ -3561,6 +4726,7 @@
                 <w:szCs w:val="40"/>
               </w:rPr>
             </w:pPr>
+            <w:proofErr w:type="spellStart"/>
             <w:r>
               <w:rPr>
                 <w:rFonts w:ascii="BRH Devanagari Extra" w:hAnsi="BRH Devanagari Extra" w:cs="BRH Devanagari Extra"/>
@@ -3569,6 +4735,7 @@
               </w:rPr>
               <w:t>rÉÉ</w:t>
             </w:r>
+            <w:proofErr w:type="spellEnd"/>
             <w:r>
               <w:rPr>
                 <w:rFonts w:ascii="BRH Malayalam Extra" w:hAnsi="BRH Malayalam Extra" w:cs="BRH Devanagari Extra"/>
@@ -3577,6 +4744,7 @@
               </w:rPr>
               <w:t>–</w:t>
             </w:r>
+            <w:proofErr w:type="spellStart"/>
             <w:r>
               <w:rPr>
                 <w:rFonts w:ascii="BRH Devanagari Extra" w:hAnsi="BRH Devanagari Extra" w:cs="BRH Devanagari Extra"/>
@@ -3586,6 +4754,7 @@
               </w:rPr>
               <w:t>uÉ</w:t>
             </w:r>
+            <w:proofErr w:type="spellEnd"/>
             <w:r>
               <w:rPr>
                 <w:rFonts w:ascii="BRH Malayalam Extra" w:hAnsi="BRH Malayalam Extra" w:cs="BRH Devanagari Extra"/>
@@ -3601,8 +4770,18 @@
                 <w:sz w:val="40"/>
                 <w:szCs w:val="40"/>
               </w:rPr>
-              <w:t>¨qÉÔ</w:t>
-            </w:r>
+              <w:t>¨</w:t>
+            </w:r>
+            <w:proofErr w:type="spellStart"/>
+            <w:r>
+              <w:rPr>
+                <w:rFonts w:ascii="BRH Devanagari Extra" w:hAnsi="BRH Devanagari Extra" w:cs="BRH Devanagari Extra"/>
+                <w:sz w:val="40"/>
+                <w:szCs w:val="40"/>
+              </w:rPr>
+              <w:t>qÉÔ</w:t>
+            </w:r>
+            <w:proofErr w:type="spellEnd"/>
             <w:r>
               <w:rPr>
                 <w:rFonts w:ascii="BRH Malayalam Extra" w:hAnsi="BRH Malayalam Extra" w:cs="BRH Devanagari Extra"/>
@@ -3611,14 +4790,52 @@
               </w:rPr>
               <w:t>–</w:t>
             </w:r>
-            <w:r>
-              <w:rPr>
-                <w:rFonts w:ascii="BRH Devanagari Extra" w:hAnsi="BRH Devanagari Extra" w:cs="BRH Devanagari Extra"/>
-                <w:sz w:val="40"/>
-                <w:szCs w:val="40"/>
-              </w:rPr>
-              <w:t>iÉÍqÉÌiÉþ rÉÉuÉiÉç - iqÉÔ</w:t>
-            </w:r>
+            <w:proofErr w:type="spellStart"/>
+            <w:r>
+              <w:rPr>
+                <w:rFonts w:ascii="BRH Devanagari Extra" w:hAnsi="BRH Devanagari Extra" w:cs="BRH Devanagari Extra"/>
+                <w:sz w:val="40"/>
+                <w:szCs w:val="40"/>
+              </w:rPr>
+              <w:t>iÉÍqÉÌiÉþ</w:t>
+            </w:r>
+            <w:proofErr w:type="spellEnd"/>
+            <w:r>
+              <w:rPr>
+                <w:rFonts w:ascii="BRH Devanagari Extra" w:hAnsi="BRH Devanagari Extra" w:cs="BRH Devanagari Extra"/>
+                <w:sz w:val="40"/>
+                <w:szCs w:val="40"/>
+              </w:rPr>
+              <w:t xml:space="preserve"> </w:t>
+            </w:r>
+            <w:proofErr w:type="spellStart"/>
+            <w:r>
+              <w:rPr>
+                <w:rFonts w:ascii="BRH Devanagari Extra" w:hAnsi="BRH Devanagari Extra" w:cs="BRH Devanagari Extra"/>
+                <w:sz w:val="40"/>
+                <w:szCs w:val="40"/>
+              </w:rPr>
+              <w:t>rÉÉuÉiÉç</w:t>
+            </w:r>
+            <w:proofErr w:type="spellEnd"/>
+            <w:r>
+              <w:rPr>
+                <w:rFonts w:ascii="BRH Devanagari Extra" w:hAnsi="BRH Devanagari Extra" w:cs="BRH Devanagari Extra"/>
+                <w:sz w:val="40"/>
+                <w:szCs w:val="40"/>
+              </w:rPr>
+              <w:t xml:space="preserve"> - </w:t>
+            </w:r>
+            <w:proofErr w:type="spellStart"/>
+            <w:r>
+              <w:rPr>
+                <w:rFonts w:ascii="BRH Devanagari Extra" w:hAnsi="BRH Devanagari Extra" w:cs="BRH Devanagari Extra"/>
+                <w:sz w:val="40"/>
+                <w:szCs w:val="40"/>
+              </w:rPr>
+              <w:t>iqÉÔ</w:t>
+            </w:r>
+            <w:proofErr w:type="spellEnd"/>
             <w:r>
               <w:rPr>
                 <w:rFonts w:ascii="BRH Malayalam Extra" w:hAnsi="BRH Malayalam Extra" w:cs="BRH Devanagari Extra"/>
@@ -3627,14 +4844,34 @@
               </w:rPr>
               <w:t>–</w:t>
             </w:r>
-            <w:r>
-              <w:rPr>
-                <w:rFonts w:ascii="BRH Devanagari Extra" w:hAnsi="BRH Devanagari Extra" w:cs="BRH Devanagari Extra"/>
-                <w:sz w:val="40"/>
-                <w:szCs w:val="40"/>
-              </w:rPr>
-              <w:t>iÉqÉç | xÉÍqÉÌiÉþ</w:t>
-            </w:r>
+            <w:proofErr w:type="spellStart"/>
+            <w:r>
+              <w:rPr>
+                <w:rFonts w:ascii="BRH Devanagari Extra" w:hAnsi="BRH Devanagari Extra" w:cs="BRH Devanagari Extra"/>
+                <w:sz w:val="40"/>
+                <w:szCs w:val="40"/>
+              </w:rPr>
+              <w:t>iÉqÉç</w:t>
+            </w:r>
+            <w:proofErr w:type="spellEnd"/>
+            <w:r>
+              <w:rPr>
+                <w:rFonts w:ascii="BRH Devanagari Extra" w:hAnsi="BRH Devanagari Extra" w:cs="BRH Devanagari Extra"/>
+                <w:sz w:val="40"/>
+                <w:szCs w:val="40"/>
+              </w:rPr>
+              <w:t xml:space="preserve"> | </w:t>
+            </w:r>
+            <w:proofErr w:type="spellStart"/>
+            <w:r>
+              <w:rPr>
+                <w:rFonts w:ascii="BRH Devanagari Extra" w:hAnsi="BRH Devanagari Extra" w:cs="BRH Devanagari Extra"/>
+                <w:sz w:val="40"/>
+                <w:szCs w:val="40"/>
+              </w:rPr>
+              <w:t>xÉÍqÉÌiÉþ</w:t>
+            </w:r>
+            <w:proofErr w:type="spellEnd"/>
           </w:p>
         </w:tc>
       </w:tr>
@@ -3695,8 +4932,20 @@
                 <w:sz w:val="28"/>
                 <w:szCs w:val="28"/>
               </w:rPr>
-              <w:t xml:space="preserve"> - Padam</w:t>
-            </w:r>
+              <w:t xml:space="preserve"> - </w:t>
+            </w:r>
+            <w:proofErr w:type="spellStart"/>
+            <w:r>
+              <w:rPr>
+                <w:rFonts w:cs="Arial"/>
+                <w:b/>
+                <w:bCs/>
+                <w:sz w:val="28"/>
+                <w:szCs w:val="28"/>
+              </w:rPr>
+              <w:t>Padam</w:t>
+            </w:r>
+            <w:proofErr w:type="spellEnd"/>
           </w:p>
           <w:p>
             <w:pPr>
@@ -3713,15 +4962,27 @@
                 <w:szCs w:val="28"/>
               </w:rPr>
             </w:pPr>
-            <w:r>
-              <w:rPr>
-                <w:rFonts w:cs="Arial"/>
-                <w:b/>
-                <w:bCs/>
-                <w:sz w:val="28"/>
-                <w:szCs w:val="28"/>
-              </w:rPr>
-              <w:t>Padam No.</w:t>
+            <w:proofErr w:type="spellStart"/>
+            <w:r>
+              <w:rPr>
+                <w:rFonts w:cs="Arial"/>
+                <w:b/>
+                <w:bCs/>
+                <w:sz w:val="28"/>
+                <w:szCs w:val="28"/>
+              </w:rPr>
+              <w:t>Padam</w:t>
+            </w:r>
+            <w:proofErr w:type="spellEnd"/>
+            <w:r>
+              <w:rPr>
+                <w:rFonts w:cs="Arial"/>
+                <w:b/>
+                <w:bCs/>
+                <w:sz w:val="28"/>
+                <w:szCs w:val="28"/>
+              </w:rPr>
+              <w:t xml:space="preserve"> No.</w:t>
             </w:r>
             <w:r>
               <w:rPr>
@@ -3749,15 +5010,27 @@
                 <w:szCs w:val="28"/>
               </w:rPr>
             </w:pPr>
-            <w:r>
-              <w:rPr>
-                <w:rFonts w:cs="Arial"/>
-                <w:b/>
-                <w:bCs/>
-                <w:sz w:val="28"/>
-                <w:szCs w:val="28"/>
-              </w:rPr>
-              <w:t>Panchaati No.</w:t>
+            <w:proofErr w:type="spellStart"/>
+            <w:r>
+              <w:rPr>
+                <w:rFonts w:cs="Arial"/>
+                <w:b/>
+                <w:bCs/>
+                <w:sz w:val="28"/>
+                <w:szCs w:val="28"/>
+              </w:rPr>
+              <w:t>Panchaati</w:t>
+            </w:r>
+            <w:proofErr w:type="spellEnd"/>
+            <w:r>
+              <w:rPr>
+                <w:rFonts w:cs="Arial"/>
+                <w:b/>
+                <w:bCs/>
+                <w:sz w:val="28"/>
+                <w:szCs w:val="28"/>
+              </w:rPr>
+              <w:t xml:space="preserve"> No.</w:t>
             </w:r>
             <w:r>
               <w:rPr>
@@ -3795,6 +5068,7 @@
                 <w:szCs w:val="40"/>
               </w:rPr>
             </w:pPr>
+            <w:proofErr w:type="spellStart"/>
             <w:r>
               <w:rPr>
                 <w:rFonts w:ascii="BRH Devanagari Extra" w:hAnsi="BRH Devanagari Extra" w:cs="BRH Devanagari Extra"/>
@@ -3803,6 +5077,7 @@
               </w:rPr>
               <w:t>ÌuÉ</w:t>
             </w:r>
+            <w:proofErr w:type="spellEnd"/>
             <w:r>
               <w:rPr>
                 <w:rFonts w:ascii="BRH Malayalam Extra" w:hAnsi="BRH Malayalam Extra" w:cs="BRH Devanagari Extra"/>
@@ -3811,13 +5086,23 @@
               </w:rPr>
               <w:t>–</w:t>
             </w:r>
-            <w:r>
-              <w:rPr>
-                <w:rFonts w:ascii="BRH Devanagari Extra" w:hAnsi="BRH Devanagari Extra" w:cs="BRH Devanagari Extra"/>
-                <w:sz w:val="40"/>
-                <w:szCs w:val="40"/>
-              </w:rPr>
-              <w:t>ÍcÉirÉÉ(</w:t>
+            <w:proofErr w:type="spellStart"/>
+            <w:r>
+              <w:rPr>
+                <w:rFonts w:ascii="BRH Devanagari Extra" w:hAnsi="BRH Devanagari Extra" w:cs="BRH Devanagari Extra"/>
+                <w:sz w:val="40"/>
+                <w:szCs w:val="40"/>
+              </w:rPr>
+              <w:t>ÍcÉirÉÉ</w:t>
+            </w:r>
+            <w:proofErr w:type="spellEnd"/>
+            <w:r>
+              <w:rPr>
+                <w:rFonts w:ascii="BRH Devanagari Extra" w:hAnsi="BRH Devanagari Extra" w:cs="BRH Devanagari Extra"/>
+                <w:sz w:val="40"/>
+                <w:szCs w:val="40"/>
+              </w:rPr>
+              <w:t>(</w:t>
             </w:r>
             <w:r>
               <w:rPr>
@@ -3835,7 +5120,16 @@
                 <w:sz w:val="40"/>
                 <w:szCs w:val="40"/>
               </w:rPr>
-              <w:t>) C</w:t>
+              <w:t xml:space="preserve">) </w:t>
+            </w:r>
+            <w:proofErr w:type="spellStart"/>
+            <w:r>
+              <w:rPr>
+                <w:rFonts w:ascii="BRH Devanagari Extra" w:hAnsi="BRH Devanagari Extra" w:cs="BRH Devanagari Extra"/>
+                <w:sz w:val="40"/>
+                <w:szCs w:val="40"/>
+              </w:rPr>
+              <w:t>C</w:t>
             </w:r>
             <w:r>
               <w:rPr>
@@ -3846,13 +5140,32 @@
               </w:rPr>
               <w:t>ÌiÉ</w:t>
             </w:r>
-            <w:r>
-              <w:rPr>
-                <w:rFonts w:ascii="BRH Devanagari Extra" w:hAnsi="BRH Devanagari Extra" w:cs="BRH Devanagari Extra"/>
-                <w:sz w:val="40"/>
-                <w:szCs w:val="40"/>
-              </w:rPr>
-              <w:t xml:space="preserve"> ÌuÉ-ÍcÉirÉÉ(</w:t>
+            <w:proofErr w:type="spellEnd"/>
+            <w:r>
+              <w:rPr>
+                <w:rFonts w:ascii="BRH Devanagari Extra" w:hAnsi="BRH Devanagari Extra" w:cs="BRH Devanagari Extra"/>
+                <w:sz w:val="40"/>
+                <w:szCs w:val="40"/>
+              </w:rPr>
+              <w:t xml:space="preserve"> </w:t>
+            </w:r>
+            <w:proofErr w:type="spellStart"/>
+            <w:r>
+              <w:rPr>
+                <w:rFonts w:ascii="BRH Devanagari Extra" w:hAnsi="BRH Devanagari Extra" w:cs="BRH Devanagari Extra"/>
+                <w:sz w:val="40"/>
+                <w:szCs w:val="40"/>
+              </w:rPr>
+              <w:t>ÌuÉ-ÍcÉirÉÉ</w:t>
+            </w:r>
+            <w:proofErr w:type="spellEnd"/>
+            <w:r>
+              <w:rPr>
+                <w:rFonts w:ascii="BRH Devanagari Extra" w:hAnsi="BRH Devanagari Extra" w:cs="BRH Devanagari Extra"/>
+                <w:sz w:val="40"/>
+                <w:szCs w:val="40"/>
+              </w:rPr>
+              <w:t>(</w:t>
             </w:r>
             <w:r>
               <w:rPr>
@@ -3878,7 +5191,25 @@
                 <w:sz w:val="40"/>
                 <w:szCs w:val="40"/>
               </w:rPr>
-              <w:t xml:space="preserve"> CÌiÉþ |</w:t>
+              <w:t xml:space="preserve"> </w:t>
+            </w:r>
+            <w:proofErr w:type="spellStart"/>
+            <w:r>
+              <w:rPr>
+                <w:rFonts w:ascii="BRH Devanagari Extra" w:hAnsi="BRH Devanagari Extra" w:cs="BRH Devanagari Extra"/>
+                <w:sz w:val="40"/>
+                <w:szCs w:val="40"/>
+              </w:rPr>
+              <w:t>CÌiÉþ</w:t>
+            </w:r>
+            <w:proofErr w:type="spellEnd"/>
+            <w:r>
+              <w:rPr>
+                <w:rFonts w:ascii="BRH Devanagari Extra" w:hAnsi="BRH Devanagari Extra" w:cs="BRH Devanagari Extra"/>
+                <w:sz w:val="40"/>
+                <w:szCs w:val="40"/>
+              </w:rPr>
+              <w:t xml:space="preserve"> |</w:t>
             </w:r>
           </w:p>
         </w:tc>
@@ -3906,6 +5237,7 @@
                 <w:szCs w:val="40"/>
               </w:rPr>
             </w:pPr>
+            <w:proofErr w:type="spellStart"/>
             <w:r>
               <w:rPr>
                 <w:rFonts w:ascii="BRH Devanagari Extra" w:hAnsi="BRH Devanagari Extra" w:cs="BRH Devanagari Extra"/>
@@ -3914,6 +5246,7 @@
               </w:rPr>
               <w:t>ÌuÉ</w:t>
             </w:r>
+            <w:proofErr w:type="spellEnd"/>
             <w:r>
               <w:rPr>
                 <w:rFonts w:ascii="BRH Malayalam Extra" w:hAnsi="BRH Malayalam Extra" w:cs="BRH Devanagari Extra"/>
@@ -3922,13 +5255,23 @@
               </w:rPr>
               <w:t>–</w:t>
             </w:r>
-            <w:r>
-              <w:rPr>
-                <w:rFonts w:ascii="BRH Devanagari Extra" w:hAnsi="BRH Devanagari Extra" w:cs="BRH Devanagari Extra"/>
-                <w:sz w:val="40"/>
-                <w:szCs w:val="40"/>
-              </w:rPr>
-              <w:t>ÍcÉirÉÉ(</w:t>
+            <w:proofErr w:type="spellStart"/>
+            <w:r>
+              <w:rPr>
+                <w:rFonts w:ascii="BRH Devanagari Extra" w:hAnsi="BRH Devanagari Extra" w:cs="BRH Devanagari Extra"/>
+                <w:sz w:val="40"/>
+                <w:szCs w:val="40"/>
+              </w:rPr>
+              <w:t>ÍcÉirÉÉ</w:t>
+            </w:r>
+            <w:proofErr w:type="spellEnd"/>
+            <w:r>
+              <w:rPr>
+                <w:rFonts w:ascii="BRH Devanagari Extra" w:hAnsi="BRH Devanagari Extra" w:cs="BRH Devanagari Extra"/>
+                <w:sz w:val="40"/>
+                <w:szCs w:val="40"/>
+              </w:rPr>
+              <w:t>(</w:t>
             </w:r>
             <w:r>
               <w:rPr>
@@ -3946,7 +5289,16 @@
                 <w:sz w:val="40"/>
                 <w:szCs w:val="40"/>
               </w:rPr>
-              <w:t>) C</w:t>
+              <w:t xml:space="preserve">) </w:t>
+            </w:r>
+            <w:proofErr w:type="spellStart"/>
+            <w:r>
+              <w:rPr>
+                <w:rFonts w:ascii="BRH Devanagari Extra" w:hAnsi="BRH Devanagari Extra" w:cs="BRH Devanagari Extra"/>
+                <w:sz w:val="40"/>
+                <w:szCs w:val="40"/>
+              </w:rPr>
+              <w:t>C</w:t>
             </w:r>
             <w:r>
               <w:rPr>
@@ -3965,13 +5317,50 @@
               </w:rPr>
               <w:t>þ</w:t>
             </w:r>
-            <w:r>
-              <w:rPr>
-                <w:rFonts w:ascii="BRH Devanagari Extra" w:hAnsi="BRH Devanagari Extra" w:cs="BRH Devanagari Extra"/>
-                <w:sz w:val="40"/>
-                <w:szCs w:val="40"/>
-              </w:rPr>
-              <w:t xml:space="preserve"> ÌuÉ - ÍcÉirÉÉ(</w:t>
+            <w:proofErr w:type="spellEnd"/>
+            <w:r>
+              <w:rPr>
+                <w:rFonts w:ascii="BRH Devanagari Extra" w:hAnsi="BRH Devanagari Extra" w:cs="BRH Devanagari Extra"/>
+                <w:sz w:val="40"/>
+                <w:szCs w:val="40"/>
+              </w:rPr>
+              <w:t xml:space="preserve"> </w:t>
+            </w:r>
+            <w:proofErr w:type="spellStart"/>
+            <w:r>
+              <w:rPr>
+                <w:rFonts w:ascii="BRH Devanagari Extra" w:hAnsi="BRH Devanagari Extra" w:cs="BRH Devanagari Extra"/>
+                <w:sz w:val="40"/>
+                <w:szCs w:val="40"/>
+              </w:rPr>
+              <w:t>ÌuÉ</w:t>
+            </w:r>
+            <w:proofErr w:type="spellEnd"/>
+            <w:r>
+              <w:rPr>
+                <w:rFonts w:ascii="BRH Devanagari Extra" w:hAnsi="BRH Devanagari Extra" w:cs="BRH Devanagari Extra"/>
+                <w:sz w:val="40"/>
+                <w:szCs w:val="40"/>
+              </w:rPr>
+              <w:t xml:space="preserve"> - </w:t>
+            </w:r>
+            <w:proofErr w:type="spellStart"/>
+            <w:r>
+              <w:rPr>
+                <w:rFonts w:ascii="BRH Devanagari Extra" w:hAnsi="BRH Devanagari Extra" w:cs="BRH Devanagari Extra"/>
+                <w:sz w:val="40"/>
+                <w:szCs w:val="40"/>
+              </w:rPr>
+              <w:t>ÍcÉirÉÉ</w:t>
+            </w:r>
+            <w:proofErr w:type="spellEnd"/>
+            <w:r>
+              <w:rPr>
+                <w:rFonts w:ascii="BRH Devanagari Extra" w:hAnsi="BRH Devanagari Extra" w:cs="BRH Devanagari Extra"/>
+                <w:sz w:val="40"/>
+                <w:szCs w:val="40"/>
+              </w:rPr>
+              <w:t>(</w:t>
             </w:r>
             <w:r>
               <w:rPr>
@@ -3997,7 +5386,25 @@
                 <w:sz w:val="40"/>
                 <w:szCs w:val="40"/>
               </w:rPr>
-              <w:t xml:space="preserve"> CÌiÉþ |</w:t>
+              <w:t xml:space="preserve"> </w:t>
+            </w:r>
+            <w:proofErr w:type="spellStart"/>
+            <w:r>
+              <w:rPr>
+                <w:rFonts w:ascii="BRH Devanagari Extra" w:hAnsi="BRH Devanagari Extra" w:cs="BRH Devanagari Extra"/>
+                <w:sz w:val="40"/>
+                <w:szCs w:val="40"/>
+              </w:rPr>
+              <w:t>CÌiÉþ</w:t>
+            </w:r>
+            <w:proofErr w:type="spellEnd"/>
+            <w:r>
+              <w:rPr>
+                <w:rFonts w:ascii="BRH Devanagari Extra" w:hAnsi="BRH Devanagari Extra" w:cs="BRH Devanagari Extra"/>
+                <w:sz w:val="40"/>
+                <w:szCs w:val="40"/>
+              </w:rPr>
+              <w:t xml:space="preserve"> |</w:t>
             </w:r>
           </w:p>
         </w:tc>
@@ -4027,7 +5434,6 @@
                 <w:rFonts w:cs="Arial"/>
                 <w:b/>
                 <w:bCs/>
-                <w:color w:val="FF0000"/>
                 <w:sz w:val="28"/>
                 <w:szCs w:val="28"/>
               </w:rPr>
@@ -4037,12 +5443,45 @@
                 <w:rFonts w:cs="Arial"/>
                 <w:b/>
                 <w:bCs/>
-                <w:color w:val="FF0000"/>
-                <w:sz w:val="28"/>
-                <w:szCs w:val="28"/>
-              </w:rPr>
-              <w:t>TS 6.1.9.6  - Vaakyam</w:t>
-            </w:r>
+                <w:sz w:val="28"/>
+                <w:szCs w:val="28"/>
+              </w:rPr>
+              <w:t xml:space="preserve">TS </w:t>
+            </w:r>
+            <w:proofErr w:type="gramStart"/>
+            <w:r>
+              <w:rPr>
+                <w:rFonts w:cs="Arial"/>
+                <w:b/>
+                <w:bCs/>
+                <w:sz w:val="28"/>
+                <w:szCs w:val="28"/>
+              </w:rPr>
+              <w:t>6.1.9.6  -</w:t>
+            </w:r>
+            <w:proofErr w:type="gramEnd"/>
+            <w:r>
+              <w:rPr>
+                <w:rFonts w:cs="Arial"/>
+                <w:b/>
+                <w:bCs/>
+                <w:sz w:val="28"/>
+                <w:szCs w:val="28"/>
+              </w:rPr>
+              <w:t xml:space="preserve"> </w:t>
+            </w:r>
+            <w:proofErr w:type="spellStart"/>
+            <w:r>
+              <w:rPr>
+                <w:rFonts w:cs="Arial"/>
+                <w:b/>
+                <w:bCs/>
+                <w:sz w:val="28"/>
+                <w:szCs w:val="28"/>
+              </w:rPr>
+              <w:t>Vaakyam</w:t>
+            </w:r>
+            <w:proofErr w:type="spellEnd"/>
           </w:p>
           <w:p>
             <w:pPr>
@@ -4055,7 +5494,6 @@
                 <w:rFonts w:cs="Arial"/>
                 <w:b/>
                 <w:bCs/>
-                <w:color w:val="FF0000"/>
                 <w:sz w:val="28"/>
                 <w:szCs w:val="28"/>
               </w:rPr>
@@ -4065,7 +5503,6 @@
                 <w:rFonts w:cs="Arial"/>
                 <w:b/>
                 <w:bCs/>
-                <w:color w:val="FF0000"/>
                 <w:sz w:val="28"/>
                 <w:szCs w:val="28"/>
               </w:rPr>
@@ -4087,16 +5524,27 @@
                 <w:szCs w:val="28"/>
               </w:rPr>
             </w:pPr>
-            <w:r>
-              <w:rPr>
-                <w:rFonts w:cs="Arial"/>
-                <w:b/>
-                <w:bCs/>
-                <w:color w:val="FF0000"/>
-                <w:sz w:val="28"/>
-                <w:szCs w:val="28"/>
-              </w:rPr>
-              <w:t>Panchaati No. 64</w:t>
+            <w:proofErr w:type="spellStart"/>
+            <w:r>
+              <w:rPr>
+                <w:rFonts w:cs="Arial"/>
+                <w:b/>
+                <w:bCs/>
+                <w:sz w:val="28"/>
+                <w:szCs w:val="28"/>
+              </w:rPr>
+              <w:t>Panchaati</w:t>
+            </w:r>
+            <w:proofErr w:type="spellEnd"/>
+            <w:r>
+              <w:rPr>
+                <w:rFonts w:cs="Arial"/>
+                <w:b/>
+                <w:bCs/>
+                <w:sz w:val="28"/>
+                <w:szCs w:val="28"/>
+              </w:rPr>
+              <w:t xml:space="preserve"> No. 64</w:t>
             </w:r>
           </w:p>
         </w:tc>
@@ -4130,7 +5578,16 @@
                 <w:sz w:val="40"/>
                 <w:szCs w:val="40"/>
               </w:rPr>
-              <w:t>lÉ½ÌiÉ xÉuÉï</w:t>
+              <w:t xml:space="preserve">lÉ½ÌiÉ </w:t>
+            </w:r>
+            <w:proofErr w:type="spellStart"/>
+            <w:r>
+              <w:rPr>
+                <w:rFonts w:ascii="BRH Devanagari Extra" w:hAnsi="BRH Devanagari Extra" w:cs="BRH Devanagari Extra"/>
+                <w:sz w:val="40"/>
+                <w:szCs w:val="40"/>
+              </w:rPr>
+              <w:t>xÉuÉï</w:t>
             </w:r>
             <w:r>
               <w:rPr>
@@ -4141,6 +5598,7 @@
               </w:rPr>
               <w:t>Så</w:t>
             </w:r>
+            <w:proofErr w:type="spellEnd"/>
             <w:r>
               <w:rPr>
                 <w:rFonts w:ascii="BRH Malayalam Extra" w:hAnsi="BRH Malayalam Extra" w:cs="BRH Devanagari Extra"/>
@@ -4149,14 +5607,34 @@
               </w:rPr>
               <w:t>–</w:t>
             </w:r>
-            <w:r>
-              <w:rPr>
-                <w:rFonts w:ascii="BRH Devanagari Extra" w:hAnsi="BRH Devanagari Extra" w:cs="BRH Devanagari Extra"/>
-                <w:sz w:val="40"/>
-                <w:szCs w:val="40"/>
-              </w:rPr>
-              <w:t>uÉirÉþÇ ÆuÉæ</w:t>
-            </w:r>
+            <w:proofErr w:type="spellStart"/>
+            <w:r>
+              <w:rPr>
+                <w:rFonts w:ascii="BRH Devanagari Extra" w:hAnsi="BRH Devanagari Extra" w:cs="BRH Devanagari Extra"/>
+                <w:sz w:val="40"/>
+                <w:szCs w:val="40"/>
+              </w:rPr>
+              <w:t>uÉirÉþÇ</w:t>
+            </w:r>
+            <w:proofErr w:type="spellEnd"/>
+            <w:r>
+              <w:rPr>
+                <w:rFonts w:ascii="BRH Devanagari Extra" w:hAnsi="BRH Devanagari Extra" w:cs="BRH Devanagari Extra"/>
+                <w:sz w:val="40"/>
+                <w:szCs w:val="40"/>
+              </w:rPr>
+              <w:t xml:space="preserve"> </w:t>
+            </w:r>
+            <w:proofErr w:type="spellStart"/>
+            <w:r>
+              <w:rPr>
+                <w:rFonts w:ascii="BRH Devanagari Extra" w:hAnsi="BRH Devanagari Extra" w:cs="BRH Devanagari Extra"/>
+                <w:sz w:val="40"/>
+                <w:szCs w:val="40"/>
+              </w:rPr>
+              <w:t>ÆuÉæ</w:t>
+            </w:r>
+            <w:proofErr w:type="spellEnd"/>
           </w:p>
         </w:tc>
         <w:tc>
@@ -4189,7 +5667,16 @@
                 <w:sz w:val="40"/>
                 <w:szCs w:val="40"/>
               </w:rPr>
-              <w:t>lÉ½ÌiÉ xÉuÉïSå</w:t>
+              <w:t xml:space="preserve">lÉ½ÌiÉ </w:t>
+            </w:r>
+            <w:proofErr w:type="spellStart"/>
+            <w:r>
+              <w:rPr>
+                <w:rFonts w:ascii="BRH Devanagari Extra" w:hAnsi="BRH Devanagari Extra" w:cs="BRH Devanagari Extra"/>
+                <w:sz w:val="40"/>
+                <w:szCs w:val="40"/>
+              </w:rPr>
+              <w:t>xÉuÉïSå</w:t>
             </w:r>
             <w:r>
               <w:rPr>
@@ -4200,6 +5687,7 @@
               </w:rPr>
               <w:t>uÉ</w:t>
             </w:r>
+            <w:proofErr w:type="spellEnd"/>
             <w:r>
               <w:rPr>
                 <w:rFonts w:ascii="BRH Malayalam Extra" w:hAnsi="BRH Malayalam Extra" w:cs="BRH Devanagari Extra"/>
@@ -4208,13 +5696,41 @@
               </w:rPr>
               <w:t>–</w:t>
             </w:r>
-            <w:r>
-              <w:rPr>
-                <w:rFonts w:ascii="BRH Devanagari Extra" w:hAnsi="BRH Devanagari Extra" w:cs="BRH Devanagari Extra"/>
-                <w:sz w:val="40"/>
-                <w:szCs w:val="40"/>
-              </w:rPr>
-              <w:t xml:space="preserve">irÉþÇ ÆuÉæ </w:t>
+            <w:proofErr w:type="spellStart"/>
+            <w:r>
+              <w:rPr>
+                <w:rFonts w:ascii="BRH Devanagari Extra" w:hAnsi="BRH Devanagari Extra" w:cs="BRH Devanagari Extra"/>
+                <w:sz w:val="40"/>
+                <w:szCs w:val="40"/>
+              </w:rPr>
+              <w:t>irÉþÇ</w:t>
+            </w:r>
+            <w:proofErr w:type="spellEnd"/>
+            <w:r>
+              <w:rPr>
+                <w:rFonts w:ascii="BRH Devanagari Extra" w:hAnsi="BRH Devanagari Extra" w:cs="BRH Devanagari Extra"/>
+                <w:sz w:val="40"/>
+                <w:szCs w:val="40"/>
+              </w:rPr>
+              <w:t xml:space="preserve"> </w:t>
+            </w:r>
+            <w:proofErr w:type="spellStart"/>
+            <w:r>
+              <w:rPr>
+                <w:rFonts w:ascii="BRH Devanagari Extra" w:hAnsi="BRH Devanagari Extra" w:cs="BRH Devanagari Extra"/>
+                <w:sz w:val="40"/>
+                <w:szCs w:val="40"/>
+              </w:rPr>
+              <w:t>ÆuÉæ</w:t>
+            </w:r>
+            <w:proofErr w:type="spellEnd"/>
+            <w:r>
+              <w:rPr>
+                <w:rFonts w:ascii="BRH Devanagari Extra" w:hAnsi="BRH Devanagari Extra" w:cs="BRH Devanagari Extra"/>
+                <w:sz w:val="40"/>
+                <w:szCs w:val="40"/>
+              </w:rPr>
+              <w:t xml:space="preserve"> </w:t>
             </w:r>
             <w:r>
               <w:rPr>
@@ -4252,7 +5768,6 @@
                 <w:rFonts w:cs="Arial"/>
                 <w:b/>
                 <w:bCs/>
-                <w:color w:val="FF0000"/>
                 <w:sz w:val="28"/>
                 <w:szCs w:val="28"/>
               </w:rPr>
@@ -4262,12 +5777,45 @@
                 <w:rFonts w:cs="Arial"/>
                 <w:b/>
                 <w:bCs/>
-                <w:color w:val="FF0000"/>
-                <w:sz w:val="28"/>
-                <w:szCs w:val="28"/>
-              </w:rPr>
-              <w:t>TS 6.1.10.3  - Vaakyam</w:t>
-            </w:r>
+                <w:sz w:val="28"/>
+                <w:szCs w:val="28"/>
+              </w:rPr>
+              <w:t xml:space="preserve">TS </w:t>
+            </w:r>
+            <w:proofErr w:type="gramStart"/>
+            <w:r>
+              <w:rPr>
+                <w:rFonts w:cs="Arial"/>
+                <w:b/>
+                <w:bCs/>
+                <w:sz w:val="28"/>
+                <w:szCs w:val="28"/>
+              </w:rPr>
+              <w:t>6.1.10.3  -</w:t>
+            </w:r>
+            <w:proofErr w:type="gramEnd"/>
+            <w:r>
+              <w:rPr>
+                <w:rFonts w:cs="Arial"/>
+                <w:b/>
+                <w:bCs/>
+                <w:sz w:val="28"/>
+                <w:szCs w:val="28"/>
+              </w:rPr>
+              <w:t xml:space="preserve"> </w:t>
+            </w:r>
+            <w:proofErr w:type="spellStart"/>
+            <w:r>
+              <w:rPr>
+                <w:rFonts w:cs="Arial"/>
+                <w:b/>
+                <w:bCs/>
+                <w:sz w:val="28"/>
+                <w:szCs w:val="28"/>
+              </w:rPr>
+              <w:t>Vaakyam</w:t>
+            </w:r>
+            <w:proofErr w:type="spellEnd"/>
           </w:p>
           <w:p>
             <w:pPr>
@@ -4280,7 +5828,6 @@
                 <w:rFonts w:cs="Arial"/>
                 <w:b/>
                 <w:bCs/>
-                <w:color w:val="FF0000"/>
                 <w:sz w:val="28"/>
                 <w:szCs w:val="28"/>
               </w:rPr>
@@ -4290,7 +5837,6 @@
                 <w:rFonts w:cs="Arial"/>
                 <w:b/>
                 <w:bCs/>
-                <w:color w:val="FF0000"/>
                 <w:sz w:val="28"/>
                 <w:szCs w:val="28"/>
               </w:rPr>
@@ -4301,7 +5847,6 @@
                 <w:rFonts w:cs="Arial"/>
                 <w:b/>
                 <w:bCs/>
-                <w:color w:val="FF0000"/>
                 <w:sz w:val="28"/>
                 <w:szCs w:val="28"/>
               </w:rPr>
@@ -4323,16 +5868,27 @@
                 <w:szCs w:val="28"/>
               </w:rPr>
             </w:pPr>
-            <w:r>
-              <w:rPr>
-                <w:rFonts w:cs="Arial"/>
-                <w:b/>
-                <w:bCs/>
-                <w:color w:val="FF0000"/>
-                <w:sz w:val="28"/>
-                <w:szCs w:val="28"/>
-              </w:rPr>
-              <w:t>Panchaati No. 68</w:t>
+            <w:proofErr w:type="spellStart"/>
+            <w:r>
+              <w:rPr>
+                <w:rFonts w:cs="Arial"/>
+                <w:b/>
+                <w:bCs/>
+                <w:sz w:val="28"/>
+                <w:szCs w:val="28"/>
+              </w:rPr>
+              <w:t>Panchaati</w:t>
+            </w:r>
+            <w:proofErr w:type="spellEnd"/>
+            <w:r>
+              <w:rPr>
+                <w:rFonts w:cs="Arial"/>
+                <w:b/>
+                <w:bCs/>
+                <w:sz w:val="28"/>
+                <w:szCs w:val="28"/>
+              </w:rPr>
+              <w:t xml:space="preserve"> No. 68</w:t>
             </w:r>
           </w:p>
         </w:tc>
@@ -4375,14 +5931,34 @@
               </w:rPr>
               <w:t>–</w:t>
             </w:r>
-            <w:r>
-              <w:rPr>
-                <w:rFonts w:ascii="BRH Devanagari Extra" w:hAnsi="BRH Devanagari Extra" w:cs="BRH Devanagari Extra"/>
-                <w:sz w:val="40"/>
-                <w:szCs w:val="40"/>
-              </w:rPr>
-              <w:t>uÉ iÉSþSèkuÉ</w:t>
-            </w:r>
+            <w:proofErr w:type="spellStart"/>
+            <w:r>
+              <w:rPr>
+                <w:rFonts w:ascii="BRH Devanagari Extra" w:hAnsi="BRH Devanagari Extra" w:cs="BRH Devanagari Extra"/>
+                <w:sz w:val="40"/>
+                <w:szCs w:val="40"/>
+              </w:rPr>
+              <w:t>uÉ</w:t>
+            </w:r>
+            <w:proofErr w:type="spellEnd"/>
+            <w:r>
+              <w:rPr>
+                <w:rFonts w:ascii="BRH Devanagari Extra" w:hAnsi="BRH Devanagari Extra" w:cs="BRH Devanagari Extra"/>
+                <w:sz w:val="40"/>
+                <w:szCs w:val="40"/>
+              </w:rPr>
+              <w:t xml:space="preserve"> </w:t>
+            </w:r>
+            <w:proofErr w:type="spellStart"/>
+            <w:r>
+              <w:rPr>
+                <w:rFonts w:ascii="BRH Devanagari Extra" w:hAnsi="BRH Devanagari Extra" w:cs="BRH Devanagari Extra"/>
+                <w:sz w:val="40"/>
+                <w:szCs w:val="40"/>
+              </w:rPr>
+              <w:t>iÉSþSèkuÉ</w:t>
+            </w:r>
+            <w:proofErr w:type="spellEnd"/>
             <w:r>
               <w:rPr>
                 <w:rFonts w:ascii="BRH Malayalam Extra" w:hAnsi="BRH Malayalam Extra" w:cs="BRH Devanagari Extra"/>
@@ -4391,6 +5967,7 @@
               </w:rPr>
               <w:t>–</w:t>
             </w:r>
+            <w:proofErr w:type="spellStart"/>
             <w:r>
               <w:rPr>
                 <w:rFonts w:ascii="BRH Devanagari Extra" w:hAnsi="BRH Devanagari Extra" w:cs="BRH Devanagari Extra"/>
@@ -4414,7 +5991,34 @@
                 <w:sz w:val="40"/>
                 <w:szCs w:val="40"/>
               </w:rPr>
-              <w:t xml:space="preserve">þ »ÒûþiÉ </w:t>
+              <w:t>þ</w:t>
+            </w:r>
+            <w:proofErr w:type="spellEnd"/>
+            <w:r>
+              <w:rPr>
+                <w:rFonts w:ascii="BRH Devanagari Extra" w:hAnsi="BRH Devanagari Extra" w:cs="BRH Devanagari Extra"/>
+                <w:sz w:val="40"/>
+                <w:szCs w:val="40"/>
+              </w:rPr>
+              <w:t xml:space="preserve"> »</w:t>
+            </w:r>
+            <w:proofErr w:type="spellStart"/>
+            <w:r>
+              <w:rPr>
+                <w:rFonts w:ascii="BRH Devanagari Extra" w:hAnsi="BRH Devanagari Extra" w:cs="BRH Devanagari Extra"/>
+                <w:sz w:val="40"/>
+                <w:szCs w:val="40"/>
+              </w:rPr>
+              <w:t>ÒûþiÉ</w:t>
+            </w:r>
+            <w:proofErr w:type="spellEnd"/>
+            <w:r>
+              <w:rPr>
+                <w:rFonts w:ascii="BRH Devanagari Extra" w:hAnsi="BRH Devanagari Extra" w:cs="BRH Devanagari Extra"/>
+                <w:sz w:val="40"/>
+                <w:szCs w:val="40"/>
+              </w:rPr>
+              <w:t xml:space="preserve"> </w:t>
             </w:r>
           </w:p>
         </w:tc>
@@ -4458,14 +6062,34 @@
               </w:rPr>
               <w:t>–</w:t>
             </w:r>
-            <w:r>
-              <w:rPr>
-                <w:rFonts w:ascii="BRH Devanagari Extra" w:hAnsi="BRH Devanagari Extra" w:cs="BRH Devanagari Extra"/>
-                <w:sz w:val="40"/>
-                <w:szCs w:val="40"/>
-              </w:rPr>
-              <w:t>uÉ iÉSþSèkuÉ</w:t>
-            </w:r>
+            <w:proofErr w:type="spellStart"/>
+            <w:r>
+              <w:rPr>
+                <w:rFonts w:ascii="BRH Devanagari Extra" w:hAnsi="BRH Devanagari Extra" w:cs="BRH Devanagari Extra"/>
+                <w:sz w:val="40"/>
+                <w:szCs w:val="40"/>
+              </w:rPr>
+              <w:t>uÉ</w:t>
+            </w:r>
+            <w:proofErr w:type="spellEnd"/>
+            <w:r>
+              <w:rPr>
+                <w:rFonts w:ascii="BRH Devanagari Extra" w:hAnsi="BRH Devanagari Extra" w:cs="BRH Devanagari Extra"/>
+                <w:sz w:val="40"/>
+                <w:szCs w:val="40"/>
+              </w:rPr>
+              <w:t xml:space="preserve"> </w:t>
+            </w:r>
+            <w:proofErr w:type="spellStart"/>
+            <w:r>
+              <w:rPr>
+                <w:rFonts w:ascii="BRH Devanagari Extra" w:hAnsi="BRH Devanagari Extra" w:cs="BRH Devanagari Extra"/>
+                <w:sz w:val="40"/>
+                <w:szCs w:val="40"/>
+              </w:rPr>
+              <w:t>iÉSþSèkuÉ</w:t>
+            </w:r>
+            <w:proofErr w:type="spellEnd"/>
             <w:r>
               <w:rPr>
                 <w:rFonts w:ascii="BRH Malayalam Extra" w:hAnsi="BRH Malayalam Extra" w:cs="BRH Devanagari Extra"/>
@@ -4474,6 +6098,7 @@
               </w:rPr>
               <w:t>–</w:t>
             </w:r>
+            <w:proofErr w:type="spellStart"/>
             <w:r>
               <w:rPr>
                 <w:rFonts w:ascii="BRH Devanagari Extra" w:hAnsi="BRH Devanagari Extra" w:cs="BRH Devanagari Extra"/>
@@ -4497,8 +6122,27 @@
                 <w:sz w:val="40"/>
                 <w:szCs w:val="40"/>
               </w:rPr>
-              <w:t>ï »ÒûþiÉ</w:t>
-            </w:r>
+              <w:t>ï</w:t>
+            </w:r>
+            <w:proofErr w:type="spellEnd"/>
+            <w:r>
+              <w:rPr>
+                <w:rFonts w:ascii="BRH Devanagari Extra" w:hAnsi="BRH Devanagari Extra" w:cs="BRH Devanagari Extra"/>
+                <w:sz w:val="40"/>
+                <w:szCs w:val="40"/>
+              </w:rPr>
+              <w:t xml:space="preserve"> »</w:t>
+            </w:r>
+            <w:proofErr w:type="spellStart"/>
+            <w:r>
+              <w:rPr>
+                <w:rFonts w:ascii="BRH Devanagari Extra" w:hAnsi="BRH Devanagari Extra" w:cs="BRH Devanagari Extra"/>
+                <w:sz w:val="40"/>
+                <w:szCs w:val="40"/>
+              </w:rPr>
+              <w:t>ÒûþiÉ</w:t>
+            </w:r>
+            <w:proofErr w:type="spellEnd"/>
             <w:r>
               <w:rPr>
                 <w:rFonts w:ascii="BRH Devanagari Extra" w:hAnsi="BRH Devanagari Extra" w:cs="BRH Devanagari Extra"/>
@@ -4513,7 +6157,25 @@
                 <w:sz w:val="28"/>
                 <w:szCs w:val="40"/>
               </w:rPr>
-              <w:t>(swaritam removed)</w:t>
+              <w:t>(</w:t>
+            </w:r>
+            <w:proofErr w:type="spellStart"/>
+            <w:r>
+              <w:rPr>
+                <w:rFonts w:cs="Arial"/>
+                <w:sz w:val="28"/>
+                <w:szCs w:val="40"/>
+              </w:rPr>
+              <w:t>swaritam</w:t>
+            </w:r>
+            <w:proofErr w:type="spellEnd"/>
+            <w:r>
+              <w:rPr>
+                <w:rFonts w:cs="Arial"/>
+                <w:sz w:val="28"/>
+                <w:szCs w:val="40"/>
+              </w:rPr>
+              <w:t xml:space="preserve"> removed)</w:t>
             </w:r>
           </w:p>
         </w:tc>
@@ -4576,8 +6238,20 @@
                 <w:sz w:val="28"/>
                 <w:szCs w:val="28"/>
               </w:rPr>
-              <w:t>.3 - Padam</w:t>
-            </w:r>
+              <w:t xml:space="preserve">.3 - </w:t>
+            </w:r>
+            <w:proofErr w:type="spellStart"/>
+            <w:r>
+              <w:rPr>
+                <w:rFonts w:cs="Arial"/>
+                <w:b/>
+                <w:bCs/>
+                <w:sz w:val="28"/>
+                <w:szCs w:val="28"/>
+              </w:rPr>
+              <w:t>Padam</w:t>
+            </w:r>
+            <w:proofErr w:type="spellEnd"/>
           </w:p>
           <w:p>
             <w:pPr>
@@ -4594,15 +6268,27 @@
                 <w:szCs w:val="28"/>
               </w:rPr>
             </w:pPr>
-            <w:r>
-              <w:rPr>
-                <w:rFonts w:cs="Arial"/>
-                <w:b/>
-                <w:bCs/>
-                <w:sz w:val="28"/>
-                <w:szCs w:val="28"/>
-              </w:rPr>
-              <w:t>Padam No.</w:t>
+            <w:proofErr w:type="spellStart"/>
+            <w:r>
+              <w:rPr>
+                <w:rFonts w:cs="Arial"/>
+                <w:b/>
+                <w:bCs/>
+                <w:sz w:val="28"/>
+                <w:szCs w:val="28"/>
+              </w:rPr>
+              <w:t>Padam</w:t>
+            </w:r>
+            <w:proofErr w:type="spellEnd"/>
+            <w:r>
+              <w:rPr>
+                <w:rFonts w:cs="Arial"/>
+                <w:b/>
+                <w:bCs/>
+                <w:sz w:val="28"/>
+                <w:szCs w:val="28"/>
+              </w:rPr>
+              <w:t xml:space="preserve"> No.</w:t>
             </w:r>
             <w:r>
               <w:rPr>
@@ -4630,15 +6316,27 @@
                 <w:szCs w:val="28"/>
               </w:rPr>
             </w:pPr>
-            <w:r>
-              <w:rPr>
-                <w:rFonts w:cs="Arial"/>
-                <w:b/>
-                <w:bCs/>
-                <w:sz w:val="28"/>
-                <w:szCs w:val="28"/>
-              </w:rPr>
-              <w:t>Panchaati No.</w:t>
+            <w:proofErr w:type="spellStart"/>
+            <w:r>
+              <w:rPr>
+                <w:rFonts w:cs="Arial"/>
+                <w:b/>
+                <w:bCs/>
+                <w:sz w:val="28"/>
+                <w:szCs w:val="28"/>
+              </w:rPr>
+              <w:t>Panchaati</w:t>
+            </w:r>
+            <w:proofErr w:type="spellEnd"/>
+            <w:r>
+              <w:rPr>
+                <w:rFonts w:cs="Arial"/>
+                <w:b/>
+                <w:bCs/>
+                <w:sz w:val="28"/>
+                <w:szCs w:val="28"/>
+              </w:rPr>
+              <w:t xml:space="preserve"> No.</w:t>
             </w:r>
             <w:r>
               <w:rPr>
@@ -4676,6 +6374,7 @@
                 <w:szCs w:val="40"/>
               </w:rPr>
             </w:pPr>
+            <w:proofErr w:type="spellStart"/>
             <w:r>
               <w:rPr>
                 <w:rFonts w:ascii="BRH Devanagari Extra" w:hAnsi="BRH Devanagari Extra" w:cs="BRH Devanagari Extra"/>
@@ -4699,8 +6398,27 @@
                 <w:sz w:val="40"/>
                 <w:szCs w:val="40"/>
               </w:rPr>
-              <w:t>È | iÉ</w:t>
-            </w:r>
+              <w:t>È</w:t>
+            </w:r>
+            <w:proofErr w:type="spellEnd"/>
+            <w:r>
+              <w:rPr>
+                <w:rFonts w:ascii="BRH Devanagari Extra" w:hAnsi="BRH Devanagari Extra" w:cs="BRH Devanagari Extra"/>
+                <w:sz w:val="40"/>
+                <w:szCs w:val="40"/>
+              </w:rPr>
+              <w:t xml:space="preserve"> | </w:t>
+            </w:r>
+            <w:proofErr w:type="spellStart"/>
+            <w:r>
+              <w:rPr>
+                <w:rFonts w:ascii="BRH Devanagari Extra" w:hAnsi="BRH Devanagari Extra" w:cs="BRH Devanagari Extra"/>
+                <w:sz w:val="40"/>
+                <w:szCs w:val="40"/>
+              </w:rPr>
+              <w:t>iÉ</w:t>
+            </w:r>
+            <w:proofErr w:type="spellEnd"/>
             <w:r>
               <w:rPr>
                 <w:rFonts w:ascii="BRH Malayalam Extra" w:hAnsi="BRH Malayalam Extra" w:cs="BRH Devanagari Extra"/>
@@ -4709,13 +6427,23 @@
               </w:rPr>
               <w:t>–</w:t>
             </w:r>
-            <w:r>
-              <w:rPr>
-                <w:rFonts w:ascii="BRH Devanagari Extra" w:hAnsi="BRH Devanagari Extra" w:cs="BRH Devanagari Extra"/>
-                <w:sz w:val="40"/>
-                <w:szCs w:val="40"/>
-              </w:rPr>
-              <w:t>lÉÔÈ | A</w:t>
+            <w:proofErr w:type="spellStart"/>
+            <w:r>
+              <w:rPr>
+                <w:rFonts w:ascii="BRH Devanagari Extra" w:hAnsi="BRH Devanagari Extra" w:cs="BRH Devanagari Extra"/>
+                <w:sz w:val="40"/>
+                <w:szCs w:val="40"/>
+              </w:rPr>
+              <w:t>lÉÔÈ</w:t>
+            </w:r>
+            <w:proofErr w:type="spellEnd"/>
+            <w:r>
+              <w:rPr>
+                <w:rFonts w:ascii="BRH Devanagari Extra" w:hAnsi="BRH Devanagari Extra" w:cs="BRH Devanagari Extra"/>
+                <w:sz w:val="40"/>
+                <w:szCs w:val="40"/>
+              </w:rPr>
+              <w:t xml:space="preserve"> | A</w:t>
             </w:r>
             <w:r>
               <w:rPr>
@@ -4725,6 +6453,7 @@
               </w:rPr>
               <w:t>–</w:t>
             </w:r>
+            <w:proofErr w:type="spellStart"/>
             <w:r>
               <w:rPr>
                 <w:rFonts w:ascii="BRH Devanagari Extra" w:hAnsi="BRH Devanagari Extra" w:cs="BRH Devanagari Extra"/>
@@ -4733,6 +6462,7 @@
               </w:rPr>
               <w:t>ÍxÉ</w:t>
             </w:r>
+            <w:proofErr w:type="spellEnd"/>
             <w:r>
               <w:rPr>
                 <w:rFonts w:ascii="BRH Malayalam Extra" w:hAnsi="BRH Malayalam Extra" w:cs="BRH Devanagari Extra"/>
@@ -4775,6 +6505,7 @@
                 <w:szCs w:val="40"/>
               </w:rPr>
             </w:pPr>
+            <w:proofErr w:type="spellStart"/>
             <w:r>
               <w:rPr>
                 <w:rFonts w:ascii="BRH Devanagari Extra" w:hAnsi="BRH Devanagari Extra" w:cs="BRH Devanagari Extra"/>
@@ -4798,8 +6529,27 @@
                 <w:sz w:val="40"/>
                 <w:szCs w:val="40"/>
               </w:rPr>
-              <w:t>þxÉÈ | iÉ</w:t>
-            </w:r>
+              <w:t>þxÉÈ</w:t>
+            </w:r>
+            <w:proofErr w:type="spellEnd"/>
+            <w:r>
+              <w:rPr>
+                <w:rFonts w:ascii="BRH Devanagari Extra" w:hAnsi="BRH Devanagari Extra" w:cs="BRH Devanagari Extra"/>
+                <w:sz w:val="40"/>
+                <w:szCs w:val="40"/>
+              </w:rPr>
+              <w:t xml:space="preserve"> | </w:t>
+            </w:r>
+            <w:proofErr w:type="spellStart"/>
+            <w:r>
+              <w:rPr>
+                <w:rFonts w:ascii="BRH Devanagari Extra" w:hAnsi="BRH Devanagari Extra" w:cs="BRH Devanagari Extra"/>
+                <w:sz w:val="40"/>
+                <w:szCs w:val="40"/>
+              </w:rPr>
+              <w:t>iÉ</w:t>
+            </w:r>
+            <w:proofErr w:type="spellEnd"/>
             <w:r>
               <w:rPr>
                 <w:rFonts w:ascii="BRH Malayalam Extra" w:hAnsi="BRH Malayalam Extra" w:cs="BRH Devanagari Extra"/>
@@ -4808,13 +6558,23 @@
               </w:rPr>
               <w:t>–</w:t>
             </w:r>
-            <w:r>
-              <w:rPr>
-                <w:rFonts w:ascii="BRH Devanagari Extra" w:hAnsi="BRH Devanagari Extra" w:cs="BRH Devanagari Extra"/>
-                <w:sz w:val="40"/>
-                <w:szCs w:val="40"/>
-              </w:rPr>
-              <w:t>lÉÔÈ | A</w:t>
+            <w:proofErr w:type="spellStart"/>
+            <w:r>
+              <w:rPr>
+                <w:rFonts w:ascii="BRH Devanagari Extra" w:hAnsi="BRH Devanagari Extra" w:cs="BRH Devanagari Extra"/>
+                <w:sz w:val="40"/>
+                <w:szCs w:val="40"/>
+              </w:rPr>
+              <w:t>lÉÔÈ</w:t>
+            </w:r>
+            <w:proofErr w:type="spellEnd"/>
+            <w:r>
+              <w:rPr>
+                <w:rFonts w:ascii="BRH Devanagari Extra" w:hAnsi="BRH Devanagari Extra" w:cs="BRH Devanagari Extra"/>
+                <w:sz w:val="40"/>
+                <w:szCs w:val="40"/>
+              </w:rPr>
+              <w:t xml:space="preserve"> | A</w:t>
             </w:r>
             <w:r>
               <w:rPr>
@@ -4824,6 +6584,7 @@
               </w:rPr>
               <w:t>–</w:t>
             </w:r>
+            <w:proofErr w:type="spellStart"/>
             <w:r>
               <w:rPr>
                 <w:rFonts w:ascii="BRH Devanagari Extra" w:hAnsi="BRH Devanagari Extra" w:cs="BRH Devanagari Extra"/>
@@ -4832,6 +6593,7 @@
               </w:rPr>
               <w:t>ÍxÉ</w:t>
             </w:r>
+            <w:proofErr w:type="spellEnd"/>
             <w:r>
               <w:rPr>
                 <w:rFonts w:ascii="BRH Malayalam Extra" w:hAnsi="BRH Malayalam Extra" w:cs="BRH Devanagari Extra"/>
@@ -4888,8 +6650,20 @@
                 <w:sz w:val="28"/>
                 <w:szCs w:val="28"/>
               </w:rPr>
-              <w:t>TS 6.1.10.3 - Padam</w:t>
-            </w:r>
+              <w:t xml:space="preserve">TS 6.1.10.3 - </w:t>
+            </w:r>
+            <w:proofErr w:type="spellStart"/>
+            <w:r>
+              <w:rPr>
+                <w:rFonts w:cs="Arial"/>
+                <w:b/>
+                <w:bCs/>
+                <w:sz w:val="28"/>
+                <w:szCs w:val="28"/>
+              </w:rPr>
+              <w:t>Padam</w:t>
+            </w:r>
+            <w:proofErr w:type="spellEnd"/>
           </w:p>
           <w:p>
             <w:pPr>
@@ -4906,15 +6680,27 @@
                 <w:szCs w:val="28"/>
               </w:rPr>
             </w:pPr>
-            <w:r>
-              <w:rPr>
-                <w:rFonts w:cs="Arial"/>
-                <w:b/>
-                <w:bCs/>
-                <w:sz w:val="28"/>
-                <w:szCs w:val="28"/>
-              </w:rPr>
-              <w:t>Padam No. 30</w:t>
+            <w:proofErr w:type="spellStart"/>
+            <w:r>
+              <w:rPr>
+                <w:rFonts w:cs="Arial"/>
+                <w:b/>
+                <w:bCs/>
+                <w:sz w:val="28"/>
+                <w:szCs w:val="28"/>
+              </w:rPr>
+              <w:t>Padam</w:t>
+            </w:r>
+            <w:proofErr w:type="spellEnd"/>
+            <w:r>
+              <w:rPr>
+                <w:rFonts w:cs="Arial"/>
+                <w:b/>
+                <w:bCs/>
+                <w:sz w:val="28"/>
+                <w:szCs w:val="28"/>
+              </w:rPr>
+              <w:t xml:space="preserve"> No. 30</w:t>
             </w:r>
           </w:p>
           <w:p>
@@ -4932,15 +6718,27 @@
                 <w:szCs w:val="28"/>
               </w:rPr>
             </w:pPr>
-            <w:r>
-              <w:rPr>
-                <w:rFonts w:cs="Arial"/>
-                <w:b/>
-                <w:bCs/>
-                <w:sz w:val="28"/>
-                <w:szCs w:val="28"/>
-              </w:rPr>
-              <w:t>Panchaati No. 68</w:t>
+            <w:proofErr w:type="spellStart"/>
+            <w:r>
+              <w:rPr>
+                <w:rFonts w:cs="Arial"/>
+                <w:b/>
+                <w:bCs/>
+                <w:sz w:val="28"/>
+                <w:szCs w:val="28"/>
+              </w:rPr>
+              <w:t>Panchaati</w:t>
+            </w:r>
+            <w:proofErr w:type="spellEnd"/>
+            <w:r>
+              <w:rPr>
+                <w:rFonts w:cs="Arial"/>
+                <w:b/>
+                <w:bCs/>
+                <w:sz w:val="28"/>
+                <w:szCs w:val="28"/>
+              </w:rPr>
+              <w:t xml:space="preserve"> No. 68</w:t>
             </w:r>
           </w:p>
         </w:tc>
@@ -4968,6 +6766,7 @@
                 <w:szCs w:val="40"/>
               </w:rPr>
             </w:pPr>
+            <w:proofErr w:type="spellStart"/>
             <w:r>
               <w:rPr>
                 <w:rFonts w:ascii="BRH Devanagari Extra" w:hAnsi="BRH Devanagari Extra" w:cs="BRH Devanagari Extra"/>
@@ -4976,6 +6775,7 @@
               </w:rPr>
               <w:t>rÉ</w:t>
             </w:r>
+            <w:proofErr w:type="spellEnd"/>
             <w:r>
               <w:rPr>
                 <w:rFonts w:ascii="BRH Malayalam Extra" w:hAnsi="BRH Malayalam Extra" w:cs="BRH Devanagari Extra"/>
@@ -4984,6 +6784,7 @@
               </w:rPr>
               <w:t>–</w:t>
             </w:r>
+            <w:proofErr w:type="spellStart"/>
             <w:r>
               <w:rPr>
                 <w:rFonts w:ascii="BRH Devanagari Extra" w:hAnsi="BRH Devanagari Extra" w:cs="BRH Devanagari Extra"/>
@@ -4992,6 +6793,7 @@
               </w:rPr>
               <w:t>jÉÉ</w:t>
             </w:r>
+            <w:proofErr w:type="spellEnd"/>
             <w:r>
               <w:rPr>
                 <w:rFonts w:ascii="BRH Malayalam Extra" w:hAnsi="BRH Malayalam Extra" w:cs="BRH Devanagari Extra"/>
@@ -5000,6 +6802,7 @@
               </w:rPr>
               <w:t>–</w:t>
             </w:r>
+            <w:proofErr w:type="spellStart"/>
             <w:r>
               <w:rPr>
                 <w:rFonts w:ascii="BRH Devanagari Extra" w:hAnsi="BRH Devanagari Extra" w:cs="BRH Devanagari Extra"/>
@@ -5008,6 +6811,7 @@
               </w:rPr>
               <w:t>rÉ</w:t>
             </w:r>
+            <w:proofErr w:type="spellEnd"/>
             <w:r>
               <w:rPr>
                 <w:rFonts w:ascii="BRH Malayalam Extra" w:hAnsi="BRH Malayalam Extra" w:cs="BRH Devanagari Extra"/>
@@ -5016,13 +6820,32 @@
               </w:rPr>
               <w:t>–</w:t>
             </w:r>
-            <w:r>
-              <w:rPr>
-                <w:rFonts w:ascii="BRH Devanagari Extra" w:hAnsi="BRH Devanagari Extra" w:cs="BRH Devanagari Extra"/>
-                <w:sz w:val="40"/>
-                <w:szCs w:val="40"/>
-              </w:rPr>
-              <w:t>eÉÑËUÌiÉþ rÉjÉÉ-</w:t>
+            <w:proofErr w:type="spellStart"/>
+            <w:r>
+              <w:rPr>
+                <w:rFonts w:ascii="BRH Devanagari Extra" w:hAnsi="BRH Devanagari Extra" w:cs="BRH Devanagari Extra"/>
+                <w:sz w:val="40"/>
+                <w:szCs w:val="40"/>
+              </w:rPr>
+              <w:t>eÉÑËUÌiÉþ</w:t>
+            </w:r>
+            <w:proofErr w:type="spellEnd"/>
+            <w:r>
+              <w:rPr>
+                <w:rFonts w:ascii="BRH Devanagari Extra" w:hAnsi="BRH Devanagari Extra" w:cs="BRH Devanagari Extra"/>
+                <w:sz w:val="40"/>
+                <w:szCs w:val="40"/>
+              </w:rPr>
+              <w:t xml:space="preserve"> </w:t>
+            </w:r>
+            <w:proofErr w:type="spellStart"/>
+            <w:r>
+              <w:rPr>
+                <w:rFonts w:ascii="BRH Devanagari Extra" w:hAnsi="BRH Devanagari Extra" w:cs="BRH Devanagari Extra"/>
+                <w:sz w:val="40"/>
+                <w:szCs w:val="40"/>
+              </w:rPr>
+              <w:t>rÉjÉÉ-</w:t>
             </w:r>
             <w:r>
               <w:rPr>
@@ -5039,7 +6862,16 @@
                 <w:sz w:val="40"/>
                 <w:szCs w:val="40"/>
               </w:rPr>
-              <w:t>eÉÑÈ | L</w:t>
+              <w:t>eÉÑÈ</w:t>
+            </w:r>
+            <w:proofErr w:type="spellEnd"/>
+            <w:r>
+              <w:rPr>
+                <w:rFonts w:ascii="BRH Devanagari Extra" w:hAnsi="BRH Devanagari Extra" w:cs="BRH Devanagari Extra"/>
+                <w:sz w:val="40"/>
+                <w:szCs w:val="40"/>
+              </w:rPr>
+              <w:t xml:space="preserve"> | L</w:t>
             </w:r>
             <w:r>
               <w:rPr>
@@ -5049,13 +6881,23 @@
               </w:rPr>
               <w:t>–</w:t>
             </w:r>
-            <w:r>
-              <w:rPr>
-                <w:rFonts w:ascii="BRH Devanagari Extra" w:hAnsi="BRH Devanagari Extra" w:cs="BRH Devanagari Extra"/>
-                <w:sz w:val="40"/>
-                <w:szCs w:val="40"/>
-              </w:rPr>
-              <w:t>uÉ |</w:t>
+            <w:proofErr w:type="spellStart"/>
+            <w:r>
+              <w:rPr>
+                <w:rFonts w:ascii="BRH Devanagari Extra" w:hAnsi="BRH Devanagari Extra" w:cs="BRH Devanagari Extra"/>
+                <w:sz w:val="40"/>
+                <w:szCs w:val="40"/>
+              </w:rPr>
+              <w:t>uÉ</w:t>
+            </w:r>
+            <w:proofErr w:type="spellEnd"/>
+            <w:r>
+              <w:rPr>
+                <w:rFonts w:ascii="BRH Devanagari Extra" w:hAnsi="BRH Devanagari Extra" w:cs="BRH Devanagari Extra"/>
+                <w:sz w:val="40"/>
+                <w:szCs w:val="40"/>
+              </w:rPr>
+              <w:t xml:space="preserve"> |</w:t>
             </w:r>
           </w:p>
         </w:tc>
@@ -5083,6 +6925,7 @@
                 <w:szCs w:val="40"/>
               </w:rPr>
             </w:pPr>
+            <w:proofErr w:type="spellStart"/>
             <w:r>
               <w:rPr>
                 <w:rFonts w:ascii="BRH Devanagari Extra" w:hAnsi="BRH Devanagari Extra" w:cs="BRH Devanagari Extra"/>
@@ -5091,6 +6934,7 @@
               </w:rPr>
               <w:t>rÉ</w:t>
             </w:r>
+            <w:proofErr w:type="spellEnd"/>
             <w:r>
               <w:rPr>
                 <w:rFonts w:ascii="BRH Malayalam Extra" w:hAnsi="BRH Malayalam Extra" w:cs="BRH Devanagari Extra"/>
@@ -5099,6 +6943,7 @@
               </w:rPr>
               <w:t>–</w:t>
             </w:r>
+            <w:proofErr w:type="spellStart"/>
             <w:r>
               <w:rPr>
                 <w:rFonts w:ascii="BRH Devanagari Extra" w:hAnsi="BRH Devanagari Extra" w:cs="BRH Devanagari Extra"/>
@@ -5107,6 +6952,7 @@
               </w:rPr>
               <w:t>jÉÉ</w:t>
             </w:r>
+            <w:proofErr w:type="spellEnd"/>
             <w:r>
               <w:rPr>
                 <w:rFonts w:ascii="BRH Malayalam Extra" w:hAnsi="BRH Malayalam Extra" w:cs="BRH Devanagari Extra"/>
@@ -5115,6 +6961,7 @@
               </w:rPr>
               <w:t>–</w:t>
             </w:r>
+            <w:proofErr w:type="spellStart"/>
             <w:r>
               <w:rPr>
                 <w:rFonts w:ascii="BRH Devanagari Extra" w:hAnsi="BRH Devanagari Extra" w:cs="BRH Devanagari Extra"/>
@@ -5123,6 +6970,7 @@
               </w:rPr>
               <w:t>rÉ</w:t>
             </w:r>
+            <w:proofErr w:type="spellEnd"/>
             <w:r>
               <w:rPr>
                 <w:rFonts w:ascii="BRH Malayalam Extra" w:hAnsi="BRH Malayalam Extra" w:cs="BRH Devanagari Extra"/>
@@ -5131,13 +6979,32 @@
               </w:rPr>
               <w:t>–</w:t>
             </w:r>
-            <w:r>
-              <w:rPr>
-                <w:rFonts w:ascii="BRH Devanagari Extra" w:hAnsi="BRH Devanagari Extra" w:cs="BRH Devanagari Extra"/>
-                <w:sz w:val="40"/>
-                <w:szCs w:val="40"/>
-              </w:rPr>
-              <w:t>eÉÑËUÌiÉþ rÉjÉÉ-</w:t>
+            <w:proofErr w:type="spellStart"/>
+            <w:r>
+              <w:rPr>
+                <w:rFonts w:ascii="BRH Devanagari Extra" w:hAnsi="BRH Devanagari Extra" w:cs="BRH Devanagari Extra"/>
+                <w:sz w:val="40"/>
+                <w:szCs w:val="40"/>
+              </w:rPr>
+              <w:t>eÉÑËUÌiÉþ</w:t>
+            </w:r>
+            <w:proofErr w:type="spellEnd"/>
+            <w:r>
+              <w:rPr>
+                <w:rFonts w:ascii="BRH Devanagari Extra" w:hAnsi="BRH Devanagari Extra" w:cs="BRH Devanagari Extra"/>
+                <w:sz w:val="40"/>
+                <w:szCs w:val="40"/>
+              </w:rPr>
+              <w:t xml:space="preserve"> </w:t>
+            </w:r>
+            <w:proofErr w:type="spellStart"/>
+            <w:r>
+              <w:rPr>
+                <w:rFonts w:ascii="BRH Devanagari Extra" w:hAnsi="BRH Devanagari Extra" w:cs="BRH Devanagari Extra"/>
+                <w:sz w:val="40"/>
+                <w:szCs w:val="40"/>
+              </w:rPr>
+              <w:t>rÉjÉÉ-</w:t>
             </w:r>
             <w:r>
               <w:rPr>
@@ -5148,6 +7015,7 @@
               </w:rPr>
               <w:t>rÉ</w:t>
             </w:r>
+            <w:proofErr w:type="spellEnd"/>
             <w:r>
               <w:rPr>
                 <w:rFonts w:ascii="BRH Malayalam Extra" w:hAnsi="BRH Malayalam Extra" w:cs="BRH Devanagari Extra"/>
@@ -5156,13 +7024,23 @@
               </w:rPr>
               <w:t>–</w:t>
             </w:r>
-            <w:r>
-              <w:rPr>
-                <w:rFonts w:ascii="BRH Devanagari Extra" w:hAnsi="BRH Devanagari Extra" w:cs="BRH Devanagari Extra"/>
-                <w:sz w:val="40"/>
-                <w:szCs w:val="40"/>
-              </w:rPr>
-              <w:t>eÉÑÈ | L</w:t>
+            <w:proofErr w:type="spellStart"/>
+            <w:r>
+              <w:rPr>
+                <w:rFonts w:ascii="BRH Devanagari Extra" w:hAnsi="BRH Devanagari Extra" w:cs="BRH Devanagari Extra"/>
+                <w:sz w:val="40"/>
+                <w:szCs w:val="40"/>
+              </w:rPr>
+              <w:t>eÉÑÈ</w:t>
+            </w:r>
+            <w:proofErr w:type="spellEnd"/>
+            <w:r>
+              <w:rPr>
+                <w:rFonts w:ascii="BRH Devanagari Extra" w:hAnsi="BRH Devanagari Extra" w:cs="BRH Devanagari Extra"/>
+                <w:sz w:val="40"/>
+                <w:szCs w:val="40"/>
+              </w:rPr>
+              <w:t xml:space="preserve"> | L</w:t>
             </w:r>
             <w:r>
               <w:rPr>
@@ -5172,13 +7050,23 @@
               </w:rPr>
               <w:t>–</w:t>
             </w:r>
-            <w:r>
-              <w:rPr>
-                <w:rFonts w:ascii="BRH Devanagari Extra" w:hAnsi="BRH Devanagari Extra" w:cs="BRH Devanagari Extra"/>
-                <w:sz w:val="40"/>
-                <w:szCs w:val="40"/>
-              </w:rPr>
-              <w:t>uÉ |</w:t>
+            <w:proofErr w:type="spellStart"/>
+            <w:r>
+              <w:rPr>
+                <w:rFonts w:ascii="BRH Devanagari Extra" w:hAnsi="BRH Devanagari Extra" w:cs="BRH Devanagari Extra"/>
+                <w:sz w:val="40"/>
+                <w:szCs w:val="40"/>
+              </w:rPr>
+              <w:t>uÉ</w:t>
+            </w:r>
+            <w:proofErr w:type="spellEnd"/>
+            <w:r>
+              <w:rPr>
+                <w:rFonts w:ascii="BRH Devanagari Extra" w:hAnsi="BRH Devanagari Extra" w:cs="BRH Devanagari Extra"/>
+                <w:sz w:val="40"/>
+                <w:szCs w:val="40"/>
+              </w:rPr>
+              <w:t xml:space="preserve"> |</w:t>
             </w:r>
           </w:p>
         </w:tc>
@@ -5208,7 +7096,6 @@
                 <w:rFonts w:cs="Arial"/>
                 <w:b/>
                 <w:bCs/>
-                <w:color w:val="FF0000"/>
                 <w:sz w:val="28"/>
                 <w:szCs w:val="28"/>
               </w:rPr>
@@ -5218,18 +7105,27 @@
                 <w:rFonts w:cs="Arial"/>
                 <w:b/>
                 <w:bCs/>
-                <w:color w:val="FF0000"/>
-                <w:sz w:val="28"/>
-                <w:szCs w:val="28"/>
-              </w:rPr>
-              <w:t>TS 6.1.11.</w:t>
-            </w:r>
-            <w:r>
-              <w:rPr>
-                <w:rFonts w:cs="Arial"/>
-                <w:b/>
-                <w:bCs/>
-                <w:color w:val="FF0000"/>
+                <w:sz w:val="28"/>
+                <w:szCs w:val="28"/>
+              </w:rPr>
+              <w:t xml:space="preserve">TS </w:t>
+            </w:r>
+            <w:proofErr w:type="gramStart"/>
+            <w:r>
+              <w:rPr>
+                <w:rFonts w:cs="Arial"/>
+                <w:b/>
+                <w:bCs/>
+                <w:sz w:val="28"/>
+                <w:szCs w:val="28"/>
+              </w:rPr>
+              <w:t>6.1.11.</w:t>
+            </w:r>
+            <w:r>
+              <w:rPr>
+                <w:rFonts w:cs="Arial"/>
+                <w:b/>
+                <w:bCs/>
                 <w:sz w:val="28"/>
                 <w:szCs w:val="28"/>
               </w:rPr>
@@ -5240,12 +7136,34 @@
                 <w:rFonts w:cs="Arial"/>
                 <w:b/>
                 <w:bCs/>
-                <w:color w:val="FF0000"/>
-                <w:sz w:val="28"/>
-                <w:szCs w:val="28"/>
-              </w:rPr>
-              <w:t xml:space="preserve">  - Vaakyam</w:t>
-            </w:r>
+                <w:sz w:val="28"/>
+                <w:szCs w:val="28"/>
+              </w:rPr>
+              <w:t xml:space="preserve">  -</w:t>
+            </w:r>
+            <w:proofErr w:type="gramEnd"/>
+            <w:r>
+              <w:rPr>
+                <w:rFonts w:cs="Arial"/>
+                <w:b/>
+                <w:bCs/>
+                <w:sz w:val="28"/>
+                <w:szCs w:val="28"/>
+              </w:rPr>
+              <w:t xml:space="preserve"> </w:t>
+            </w:r>
+            <w:proofErr w:type="spellStart"/>
+            <w:r>
+              <w:rPr>
+                <w:rFonts w:cs="Arial"/>
+                <w:b/>
+                <w:bCs/>
+                <w:sz w:val="28"/>
+                <w:szCs w:val="28"/>
+              </w:rPr>
+              <w:t>Vaakyam</w:t>
+            </w:r>
+            <w:proofErr w:type="spellEnd"/>
           </w:p>
           <w:p>
             <w:pPr>
@@ -5258,7 +7176,6 @@
                 <w:rFonts w:cs="Arial"/>
                 <w:b/>
                 <w:bCs/>
-                <w:color w:val="FF0000"/>
                 <w:sz w:val="28"/>
                 <w:szCs w:val="28"/>
               </w:rPr>
@@ -5268,7 +7185,6 @@
                 <w:rFonts w:cs="Arial"/>
                 <w:b/>
                 <w:bCs/>
-                <w:color w:val="FF0000"/>
                 <w:sz w:val="28"/>
                 <w:szCs w:val="28"/>
               </w:rPr>
@@ -5290,16 +7206,27 @@
                 <w:szCs w:val="28"/>
               </w:rPr>
             </w:pPr>
-            <w:r>
-              <w:rPr>
-                <w:rFonts w:cs="Arial"/>
-                <w:b/>
-                <w:bCs/>
-                <w:color w:val="FF0000"/>
-                <w:sz w:val="28"/>
-                <w:szCs w:val="28"/>
-              </w:rPr>
-              <w:t>Panchaati No. 72</w:t>
+            <w:proofErr w:type="spellStart"/>
+            <w:r>
+              <w:rPr>
+                <w:rFonts w:cs="Arial"/>
+                <w:b/>
+                <w:bCs/>
+                <w:sz w:val="28"/>
+                <w:szCs w:val="28"/>
+              </w:rPr>
+              <w:t>Panchaati</w:t>
+            </w:r>
+            <w:proofErr w:type="spellEnd"/>
+            <w:r>
+              <w:rPr>
+                <w:rFonts w:cs="Arial"/>
+                <w:b/>
+                <w:bCs/>
+                <w:sz w:val="28"/>
+                <w:szCs w:val="28"/>
+              </w:rPr>
+              <w:t xml:space="preserve"> No. 72</w:t>
             </w:r>
           </w:p>
         </w:tc>
@@ -5341,8 +7268,36 @@
                 <w:sz w:val="40"/>
                 <w:szCs w:val="40"/>
               </w:rPr>
-              <w:t xml:space="preserve"> uÉÉ LþlÉqÉå</w:t>
-            </w:r>
+              <w:t xml:space="preserve"> </w:t>
+            </w:r>
+            <w:proofErr w:type="spellStart"/>
+            <w:r>
+              <w:rPr>
+                <w:rFonts w:ascii="BRH Devanagari Extra" w:hAnsi="BRH Devanagari Extra" w:cs="BRH Devanagari Extra"/>
+                <w:sz w:val="40"/>
+                <w:szCs w:val="40"/>
+              </w:rPr>
+              <w:t>uÉÉ</w:t>
+            </w:r>
+            <w:proofErr w:type="spellEnd"/>
+            <w:r>
+              <w:rPr>
+                <w:rFonts w:ascii="BRH Devanagari Extra" w:hAnsi="BRH Devanagari Extra" w:cs="BRH Devanagari Extra"/>
+                <w:sz w:val="40"/>
+                <w:szCs w:val="40"/>
+              </w:rPr>
+              <w:t xml:space="preserve"> </w:t>
+            </w:r>
+            <w:proofErr w:type="spellStart"/>
+            <w:r>
+              <w:rPr>
+                <w:rFonts w:ascii="BRH Devanagari Extra" w:hAnsi="BRH Devanagari Extra" w:cs="BRH Devanagari Extra"/>
+                <w:sz w:val="40"/>
+                <w:szCs w:val="40"/>
+              </w:rPr>
+              <w:t>LþlÉqÉå</w:t>
+            </w:r>
+            <w:proofErr w:type="spellEnd"/>
             <w:r>
               <w:rPr>
                 <w:rFonts w:ascii="BRH Malayalam Extra" w:hAnsi="BRH Malayalam Extra" w:cs="BRH Devanagari Extra"/>
@@ -5351,6 +7306,7 @@
               </w:rPr>
               <w:t>–</w:t>
             </w:r>
+            <w:proofErr w:type="spellStart"/>
             <w:r>
               <w:rPr>
                 <w:rFonts w:ascii="BRH Devanagari Extra" w:hAnsi="BRH Devanagari Extra" w:cs="BRH Devanagari Extra"/>
@@ -5359,6 +7315,7 @@
               </w:rPr>
               <w:t>iÉSþSèïkÉrÉÌiÉ</w:t>
             </w:r>
+            <w:proofErr w:type="spellEnd"/>
             <w:r>
               <w:rPr>
                 <w:rFonts w:ascii="BRH Malayalam Extra" w:hAnsi="BRH Malayalam Extra" w:cs="BRH Devanagari Extra"/>
@@ -5373,8 +7330,18 @@
                 <w:sz w:val="40"/>
                 <w:szCs w:val="40"/>
               </w:rPr>
-              <w:t xml:space="preserve"> rÉSè</w:t>
-            </w:r>
+              <w:t xml:space="preserve"> </w:t>
+            </w:r>
+            <w:proofErr w:type="spellStart"/>
+            <w:r>
+              <w:rPr>
+                <w:rFonts w:ascii="BRH Devanagari Extra" w:hAnsi="BRH Devanagari Extra" w:cs="BRH Devanagari Extra"/>
+                <w:sz w:val="40"/>
+                <w:szCs w:val="40"/>
+              </w:rPr>
+              <w:t>rÉSè</w:t>
+            </w:r>
+            <w:proofErr w:type="spellEnd"/>
           </w:p>
         </w:tc>
         <w:tc>
@@ -5401,6 +7368,7 @@
                 <w:szCs w:val="40"/>
               </w:rPr>
             </w:pPr>
+            <w:proofErr w:type="spellStart"/>
             <w:r>
               <w:rPr>
                 <w:rFonts w:ascii="BRH Devanagari Extra" w:hAnsi="BRH Devanagari Extra" w:cs="BRH Devanagari Extra"/>
@@ -5410,14 +7378,43 @@
               </w:rPr>
               <w:t>ÌuÉ</w:t>
             </w:r>
-            <w:r>
-              <w:rPr>
-                <w:rFonts w:ascii="BRH Devanagari Extra" w:hAnsi="BRH Devanagari Extra" w:cs="BRH Devanagari Extra"/>
-                <w:sz w:val="40"/>
-                <w:szCs w:val="40"/>
-              </w:rPr>
-              <w:t xml:space="preserve"> uÉÉ LþlÉqÉå</w:t>
-            </w:r>
+            <w:proofErr w:type="spellEnd"/>
+            <w:r>
+              <w:rPr>
+                <w:rFonts w:ascii="BRH Devanagari Extra" w:hAnsi="BRH Devanagari Extra" w:cs="BRH Devanagari Extra"/>
+                <w:sz w:val="40"/>
+                <w:szCs w:val="40"/>
+              </w:rPr>
+              <w:t xml:space="preserve"> </w:t>
+            </w:r>
+            <w:proofErr w:type="spellStart"/>
+            <w:r>
+              <w:rPr>
+                <w:rFonts w:ascii="BRH Devanagari Extra" w:hAnsi="BRH Devanagari Extra" w:cs="BRH Devanagari Extra"/>
+                <w:sz w:val="40"/>
+                <w:szCs w:val="40"/>
+              </w:rPr>
+              <w:t>uÉÉ</w:t>
+            </w:r>
+            <w:proofErr w:type="spellEnd"/>
+            <w:r>
+              <w:rPr>
+                <w:rFonts w:ascii="BRH Devanagari Extra" w:hAnsi="BRH Devanagari Extra" w:cs="BRH Devanagari Extra"/>
+                <w:sz w:val="40"/>
+                <w:szCs w:val="40"/>
+              </w:rPr>
+              <w:t xml:space="preserve"> </w:t>
+            </w:r>
+            <w:proofErr w:type="spellStart"/>
+            <w:r>
+              <w:rPr>
+                <w:rFonts w:ascii="BRH Devanagari Extra" w:hAnsi="BRH Devanagari Extra" w:cs="BRH Devanagari Extra"/>
+                <w:sz w:val="40"/>
+                <w:szCs w:val="40"/>
+              </w:rPr>
+              <w:t>LþlÉqÉå</w:t>
+            </w:r>
+            <w:proofErr w:type="spellEnd"/>
             <w:r>
               <w:rPr>
                 <w:rFonts w:ascii="BRH Malayalam Extra" w:hAnsi="BRH Malayalam Extra" w:cs="BRH Devanagari Extra"/>
@@ -5426,6 +7423,7 @@
               </w:rPr>
               <w:t>–</w:t>
             </w:r>
+            <w:proofErr w:type="spellStart"/>
             <w:r>
               <w:rPr>
                 <w:rFonts w:ascii="BRH Devanagari Extra" w:hAnsi="BRH Devanagari Extra" w:cs="BRH Devanagari Extra"/>
@@ -5434,6 +7432,7 @@
               </w:rPr>
               <w:t>iÉSþSèïkÉrÉÌiÉ</w:t>
             </w:r>
+            <w:proofErr w:type="spellEnd"/>
             <w:r>
               <w:rPr>
                 <w:rFonts w:ascii="BRH Malayalam Extra" w:hAnsi="BRH Malayalam Extra" w:cs="BRH Devanagari Extra"/>
@@ -5448,8 +7447,18 @@
                 <w:sz w:val="40"/>
                 <w:szCs w:val="40"/>
               </w:rPr>
-              <w:t xml:space="preserve"> rÉSè</w:t>
-            </w:r>
+              <w:t xml:space="preserve"> </w:t>
+            </w:r>
+            <w:proofErr w:type="spellStart"/>
+            <w:r>
+              <w:rPr>
+                <w:rFonts w:ascii="BRH Devanagari Extra" w:hAnsi="BRH Devanagari Extra" w:cs="BRH Devanagari Extra"/>
+                <w:sz w:val="40"/>
+                <w:szCs w:val="40"/>
+              </w:rPr>
+              <w:t>rÉSè</w:t>
+            </w:r>
+            <w:proofErr w:type="spellEnd"/>
           </w:p>
         </w:tc>
       </w:tr>
@@ -5478,7 +7487,6 @@
                 <w:rFonts w:cs="Arial"/>
                 <w:b/>
                 <w:bCs/>
-                <w:color w:val="FF0000"/>
                 <w:sz w:val="28"/>
                 <w:szCs w:val="28"/>
               </w:rPr>
@@ -5488,34 +7496,45 @@
                 <w:rFonts w:cs="Arial"/>
                 <w:b/>
                 <w:bCs/>
-                <w:color w:val="FF0000"/>
-                <w:sz w:val="28"/>
-                <w:szCs w:val="28"/>
-              </w:rPr>
-              <w:t>TS 6.1.11.</w:t>
-            </w:r>
-            <w:r>
-              <w:rPr>
-                <w:rFonts w:cs="Arial"/>
-                <w:b/>
-                <w:bCs/>
-                <w:color w:val="FF0000"/>
-                <w:sz w:val="28"/>
-                <w:szCs w:val="28"/>
-              </w:rPr>
-              <w:t>2</w:t>
-            </w:r>
-            <w:r>
-              <w:rPr>
-                <w:rFonts w:cs="Arial"/>
-                <w:b/>
-                <w:bCs/>
-                <w:color w:val="FF0000"/>
-                <w:sz w:val="28"/>
-                <w:szCs w:val="28"/>
-              </w:rPr>
-              <w:t xml:space="preserve">  - Vaakyam</w:t>
-            </w:r>
+                <w:sz w:val="28"/>
+                <w:szCs w:val="28"/>
+              </w:rPr>
+              <w:t xml:space="preserve">TS </w:t>
+            </w:r>
+            <w:proofErr w:type="gramStart"/>
+            <w:r>
+              <w:rPr>
+                <w:rFonts w:cs="Arial"/>
+                <w:b/>
+                <w:bCs/>
+                <w:sz w:val="28"/>
+                <w:szCs w:val="28"/>
+              </w:rPr>
+              <w:t>6.1.11.2  -</w:t>
+            </w:r>
+            <w:proofErr w:type="gramEnd"/>
+            <w:r>
+              <w:rPr>
+                <w:rFonts w:cs="Arial"/>
+                <w:b/>
+                <w:bCs/>
+                <w:sz w:val="28"/>
+                <w:szCs w:val="28"/>
+              </w:rPr>
+              <w:t xml:space="preserve"> </w:t>
+            </w:r>
+            <w:proofErr w:type="spellStart"/>
+            <w:r>
+              <w:rPr>
+                <w:rFonts w:cs="Arial"/>
+                <w:b/>
+                <w:bCs/>
+                <w:sz w:val="28"/>
+                <w:szCs w:val="28"/>
+              </w:rPr>
+              <w:t>Vaakyam</w:t>
+            </w:r>
+            <w:proofErr w:type="spellEnd"/>
           </w:p>
           <w:p>
             <w:pPr>
@@ -5528,7 +7547,6 @@
                 <w:rFonts w:cs="Arial"/>
                 <w:b/>
                 <w:bCs/>
-                <w:color w:val="FF0000"/>
                 <w:sz w:val="28"/>
                 <w:szCs w:val="28"/>
               </w:rPr>
@@ -5538,22 +7556,10 @@
                 <w:rFonts w:cs="Arial"/>
                 <w:b/>
                 <w:bCs/>
-                <w:color w:val="FF0000"/>
-                <w:sz w:val="28"/>
-                <w:szCs w:val="28"/>
-              </w:rPr>
-              <w:t xml:space="preserve">Line No. – </w:t>
-            </w:r>
-            <w:r>
-              <w:rPr>
-                <w:rFonts w:cs="Arial"/>
-                <w:b/>
-                <w:bCs/>
-                <w:color w:val="FF0000"/>
-                <w:sz w:val="28"/>
-                <w:szCs w:val="28"/>
-              </w:rPr>
-              <w:t>4</w:t>
+                <w:sz w:val="28"/>
+                <w:szCs w:val="28"/>
+              </w:rPr>
+              <w:t>Line No. – 4</w:t>
             </w:r>
           </w:p>
           <w:p>
@@ -5567,21 +7573,31 @@
                 <w:rFonts w:cs="Arial"/>
                 <w:b/>
                 <w:bCs/>
-                <w:color w:val="FF0000"/>
                 <w:sz w:val="28"/>
                 <w:szCs w:val="28"/>
               </w:rPr>
             </w:pPr>
-            <w:r>
-              <w:rPr>
-                <w:rFonts w:cs="Arial"/>
-                <w:b/>
-                <w:bCs/>
-                <w:color w:val="FF0000"/>
-                <w:sz w:val="28"/>
-                <w:szCs w:val="28"/>
-              </w:rPr>
-              <w:t>Panchaati No. 72</w:t>
+            <w:proofErr w:type="spellStart"/>
+            <w:r>
+              <w:rPr>
+                <w:rFonts w:cs="Arial"/>
+                <w:b/>
+                <w:bCs/>
+                <w:sz w:val="28"/>
+                <w:szCs w:val="28"/>
+              </w:rPr>
+              <w:t>Panchaati</w:t>
+            </w:r>
+            <w:proofErr w:type="spellEnd"/>
+            <w:r>
+              <w:rPr>
+                <w:rFonts w:cs="Arial"/>
+                <w:b/>
+                <w:bCs/>
+                <w:sz w:val="28"/>
+                <w:szCs w:val="28"/>
+              </w:rPr>
+              <w:t xml:space="preserve"> No. 72</w:t>
             </w:r>
           </w:p>
         </w:tc>
@@ -5608,6 +7624,7 @@
                 <w:szCs w:val="40"/>
               </w:rPr>
             </w:pPr>
+            <w:proofErr w:type="spellStart"/>
             <w:r>
               <w:rPr>
                 <w:rFonts w:ascii="BRH Devanagari Extra" w:hAnsi="BRH Devanagari Extra" w:cs="BRH Devanagari Extra"/>
@@ -5616,6 +7633,7 @@
               </w:rPr>
               <w:t>uÉÉÂ</w:t>
             </w:r>
+            <w:proofErr w:type="spellEnd"/>
             <w:r>
               <w:rPr>
                 <w:rFonts w:ascii="BRH Malayalam Extra" w:hAnsi="BRH Malayalam Extra" w:cs="BRH Devanagari Extra"/>
@@ -5624,6 +7642,7 @@
               </w:rPr>
               <w:t>–</w:t>
             </w:r>
+            <w:proofErr w:type="spellStart"/>
             <w:r>
               <w:rPr>
                 <w:rFonts w:ascii="BRH Devanagari Extra" w:hAnsi="BRH Devanagari Extra" w:cs="BRH Devanagari Extra"/>
@@ -5647,8 +7666,27 @@
                 <w:sz w:val="40"/>
                 <w:szCs w:val="40"/>
               </w:rPr>
-              <w:t>þ ÅÅ xÉÉþSrÉÌiÉ</w:t>
-            </w:r>
+              <w:t>þ</w:t>
+            </w:r>
+            <w:proofErr w:type="spellEnd"/>
+            <w:r>
+              <w:rPr>
+                <w:rFonts w:ascii="BRH Devanagari Extra" w:hAnsi="BRH Devanagari Extra" w:cs="BRH Devanagari Extra"/>
+                <w:sz w:val="40"/>
+                <w:szCs w:val="40"/>
+              </w:rPr>
+              <w:t xml:space="preserve"> ÅÅ </w:t>
+            </w:r>
+            <w:proofErr w:type="spellStart"/>
+            <w:r>
+              <w:rPr>
+                <w:rFonts w:ascii="BRH Devanagari Extra" w:hAnsi="BRH Devanagari Extra" w:cs="BRH Devanagari Extra"/>
+                <w:sz w:val="40"/>
+                <w:szCs w:val="40"/>
+              </w:rPr>
+              <w:t>xÉÉþSrÉÌiÉ</w:t>
+            </w:r>
+            <w:proofErr w:type="spellEnd"/>
           </w:p>
         </w:tc>
         <w:tc>
@@ -5675,6 +7713,7 @@
                 <w:szCs w:val="40"/>
               </w:rPr>
             </w:pPr>
+            <w:proofErr w:type="spellStart"/>
             <w:r>
               <w:rPr>
                 <w:rFonts w:ascii="BRH Devanagari Extra" w:hAnsi="BRH Devanagari Extra" w:cs="BRH Devanagari Extra"/>
@@ -5683,6 +7722,7 @@
               </w:rPr>
               <w:t>uÉÉÂ</w:t>
             </w:r>
+            <w:proofErr w:type="spellEnd"/>
             <w:r>
               <w:rPr>
                 <w:rFonts w:ascii="BRH Malayalam Extra" w:hAnsi="BRH Malayalam Extra" w:cs="BRH Devanagari Extra"/>
@@ -5691,6 +7731,7 @@
               </w:rPr>
               <w:t>–</w:t>
             </w:r>
+            <w:proofErr w:type="spellStart"/>
             <w:r>
               <w:rPr>
                 <w:rFonts w:ascii="BRH Devanagari Extra" w:hAnsi="BRH Devanagari Extra" w:cs="BRH Devanagari Extra"/>
@@ -5708,42 +7749,29 @@
               </w:rPr>
               <w:t>cÉÉï</w:t>
             </w:r>
-            <w:r>
-              <w:rPr>
-                <w:rFonts w:ascii="BRH Devanagari Extra" w:hAnsi="BRH Devanagari Extra" w:cs="BRH Devanagari Extra"/>
-                <w:sz w:val="40"/>
-                <w:szCs w:val="40"/>
-              </w:rPr>
-              <w:t xml:space="preserve"> ÅÅ xÉÉþSrÉÌiÉ</w:t>
-            </w:r>
+            <w:proofErr w:type="spellEnd"/>
+            <w:r>
+              <w:rPr>
+                <w:rFonts w:ascii="BRH Devanagari Extra" w:hAnsi="BRH Devanagari Extra" w:cs="BRH Devanagari Extra"/>
+                <w:sz w:val="40"/>
+                <w:szCs w:val="40"/>
+              </w:rPr>
+              <w:t xml:space="preserve"> ÅÅ </w:t>
+            </w:r>
+            <w:proofErr w:type="spellStart"/>
+            <w:r>
+              <w:rPr>
+                <w:rFonts w:ascii="BRH Devanagari Extra" w:hAnsi="BRH Devanagari Extra" w:cs="BRH Devanagari Extra"/>
+                <w:sz w:val="40"/>
+                <w:szCs w:val="40"/>
+              </w:rPr>
+              <w:t>xÉÉþSrÉÌiÉ</w:t>
+            </w:r>
+            <w:proofErr w:type="spellEnd"/>
           </w:p>
         </w:tc>
       </w:tr>
     </w:tbl>
-    <w:p>
-      <w:pPr>
-        <w:jc w:val="center"/>
-        <w:rPr>
-          <w:b/>
-          <w:bCs/>
-          <w:sz w:val="32"/>
-          <w:szCs w:val="32"/>
-          <w:u w:val="single"/>
-        </w:rPr>
-      </w:pPr>
-    </w:p>
-    <w:p>
-      <w:pPr>
-        <w:jc w:val="center"/>
-        <w:rPr>
-          <w:b/>
-          <w:bCs/>
-          <w:sz w:val="32"/>
-          <w:szCs w:val="32"/>
-          <w:u w:val="single"/>
-        </w:rPr>
-      </w:pPr>
-    </w:p>
     <w:p>
       <w:pPr>
         <w:jc w:val="center"/>
@@ -5777,6 +7805,18 @@
           <w:u w:val="single"/>
         </w:rPr>
       </w:pPr>
+    </w:p>
+    <w:p>
+      <w:pPr>
+        <w:jc w:val="center"/>
+        <w:rPr>
+          <w:b/>
+          <w:bCs/>
+          <w:sz w:val="32"/>
+          <w:szCs w:val="32"/>
+          <w:u w:val="single"/>
+        </w:rPr>
+      </w:pPr>
       <w:r>
         <w:rPr>
           <w:b/>
@@ -5785,7 +7825,51 @@
           <w:szCs w:val="32"/>
           <w:u w:val="single"/>
         </w:rPr>
-        <w:t>TS Pada Paatam – TS 6.1 Sanskrit co</w:t>
+        <w:t xml:space="preserve">TS </w:t>
+      </w:r>
+      <w:proofErr w:type="spellStart"/>
+      <w:r>
+        <w:rPr>
+          <w:b/>
+          <w:bCs/>
+          <w:sz w:val="32"/>
+          <w:szCs w:val="32"/>
+          <w:u w:val="single"/>
+        </w:rPr>
+        <w:t>Pada</w:t>
+      </w:r>
+      <w:proofErr w:type="spellEnd"/>
+      <w:r>
+        <w:rPr>
+          <w:b/>
+          <w:bCs/>
+          <w:sz w:val="32"/>
+          <w:szCs w:val="32"/>
+          <w:u w:val="single"/>
+        </w:rPr>
+        <w:t xml:space="preserve"> </w:t>
+      </w:r>
+      <w:proofErr w:type="spellStart"/>
+      <w:r>
+        <w:rPr>
+          <w:b/>
+          <w:bCs/>
+          <w:sz w:val="32"/>
+          <w:szCs w:val="32"/>
+          <w:u w:val="single"/>
+        </w:rPr>
+        <w:t>Paatam</w:t>
+      </w:r>
+      <w:proofErr w:type="spellEnd"/>
+      <w:r>
+        <w:rPr>
+          <w:b/>
+          <w:bCs/>
+          <w:sz w:val="32"/>
+          <w:szCs w:val="32"/>
+          <w:u w:val="single"/>
+        </w:rPr>
+        <w:t xml:space="preserve"> – TS 6.1 Sanskrit co</w:t>
       </w:r>
       <w:r>
         <w:rPr>
@@ -6048,6 +8132,7 @@
               </w:rPr>
               <w:t xml:space="preserve"> - </w:t>
             </w:r>
+            <w:proofErr w:type="spellStart"/>
             <w:r>
               <w:rPr>
                 <w:rFonts w:cs="Arial"/>
@@ -6057,6 +8142,7 @@
               </w:rPr>
               <w:t>Padam</w:t>
             </w:r>
+            <w:proofErr w:type="spellEnd"/>
           </w:p>
           <w:p>
             <w:pPr>
@@ -6077,8 +8163,17 @@
                 <w:sz w:val="28"/>
                 <w:szCs w:val="28"/>
               </w:rPr>
-              <w:t>3rd Panchaati</w:t>
-            </w:r>
+              <w:t xml:space="preserve">3rd </w:t>
+            </w:r>
+            <w:proofErr w:type="spellStart"/>
+            <w:r>
+              <w:rPr>
+                <w:sz w:val="28"/>
+                <w:szCs w:val="28"/>
+              </w:rPr>
+              <w:t>Panchaati</w:t>
+            </w:r>
+            <w:proofErr w:type="spellEnd"/>
           </w:p>
         </w:tc>
         <w:tc>
@@ -6099,6 +8194,7 @@
                 <w:szCs w:val="40"/>
               </w:rPr>
             </w:pPr>
+            <w:proofErr w:type="spellStart"/>
             <w:r>
               <w:rPr>
                 <w:rFonts w:ascii="BRH Devanagari Extra" w:hAnsi="BRH Devanagari Extra" w:cs="BRH Devanagari Extra"/>
@@ -6107,6 +8203,7 @@
               </w:rPr>
               <w:t>iÉ</w:t>
             </w:r>
+            <w:proofErr w:type="spellEnd"/>
             <w:r>
               <w:rPr>
                 <w:rFonts w:ascii="BRH Malayalam Extra" w:hAnsi="BRH Malayalam Extra" w:cs="BRH Devanagari Extra"/>
@@ -6115,13 +8212,32 @@
               </w:rPr>
               <w:t>–</w:t>
             </w:r>
-            <w:r>
-              <w:rPr>
-                <w:rFonts w:ascii="BRH Devanagari Extra" w:hAnsi="BRH Devanagari Extra" w:cs="BRH Devanagari Extra"/>
-                <w:sz w:val="40"/>
-                <w:szCs w:val="40"/>
-              </w:rPr>
-              <w:t>lÉÑuÉÿqÉç | qÉ</w:t>
+            <w:proofErr w:type="spellStart"/>
+            <w:r>
+              <w:rPr>
+                <w:rFonts w:ascii="BRH Devanagari Extra" w:hAnsi="BRH Devanagari Extra" w:cs="BRH Devanagari Extra"/>
+                <w:sz w:val="40"/>
+                <w:szCs w:val="40"/>
+              </w:rPr>
+              <w:t>lÉÑuÉÿqÉç</w:t>
+            </w:r>
+            <w:proofErr w:type="spellEnd"/>
+            <w:r>
+              <w:rPr>
+                <w:rFonts w:ascii="BRH Devanagari Extra" w:hAnsi="BRH Devanagari Extra" w:cs="BRH Devanagari Extra"/>
+                <w:sz w:val="40"/>
+                <w:szCs w:val="40"/>
+              </w:rPr>
+              <w:t xml:space="preserve"> | </w:t>
+            </w:r>
+            <w:proofErr w:type="spellStart"/>
+            <w:r>
+              <w:rPr>
+                <w:rFonts w:ascii="BRH Devanagari Extra" w:hAnsi="BRH Devanagari Extra" w:cs="BRH Devanagari Extra"/>
+                <w:sz w:val="40"/>
+                <w:szCs w:val="40"/>
+              </w:rPr>
+              <w:t>qÉ</w:t>
             </w:r>
             <w:r>
               <w:rPr>
@@ -6131,6 +8247,7 @@
               </w:rPr>
               <w:t>å</w:t>
             </w:r>
+            <w:proofErr w:type="spellEnd"/>
             <w:r>
               <w:rPr>
                 <w:rFonts w:ascii="BRH Malayalam Extra" w:hAnsi="BRH Malayalam Extra" w:cs="BRH Devanagari Extra"/>
@@ -6145,8 +8262,18 @@
                 <w:sz w:val="40"/>
                 <w:szCs w:val="40"/>
               </w:rPr>
-              <w:t xml:space="preserve"> | mÉÉ</w:t>
-            </w:r>
+              <w:t xml:space="preserve"> | </w:t>
+            </w:r>
+            <w:proofErr w:type="spellStart"/>
+            <w:r>
+              <w:rPr>
+                <w:rFonts w:ascii="BRH Devanagari Extra" w:hAnsi="BRH Devanagari Extra" w:cs="BRH Devanagari Extra"/>
+                <w:sz w:val="40"/>
+                <w:szCs w:val="40"/>
+              </w:rPr>
+              <w:t>mÉÉ</w:t>
+            </w:r>
+            <w:proofErr w:type="spellEnd"/>
             <w:r>
               <w:rPr>
                 <w:rFonts w:ascii="BRH Malayalam Extra" w:hAnsi="BRH Malayalam Extra" w:cs="BRH Devanagari Extra"/>
@@ -6155,6 +8282,7 @@
               </w:rPr>
               <w:t>–</w:t>
             </w:r>
+            <w:proofErr w:type="spellStart"/>
             <w:r>
               <w:rPr>
                 <w:rFonts w:ascii="BRH Devanagari Extra" w:hAnsi="BRH Devanagari Extra" w:cs="BRH Devanagari Extra"/>
@@ -6164,13 +8292,32 @@
               </w:rPr>
               <w:t>ÌWû</w:t>
             </w:r>
-            <w:r>
-              <w:rPr>
-                <w:rFonts w:ascii="BRH Devanagari Extra" w:hAnsi="BRH Devanagari Extra" w:cs="BRH Devanagari Extra"/>
-                <w:sz w:val="40"/>
-                <w:szCs w:val="40"/>
-              </w:rPr>
-              <w:t xml:space="preserve"> | CÌiÉþ | </w:t>
+            <w:proofErr w:type="spellEnd"/>
+            <w:r>
+              <w:rPr>
+                <w:rFonts w:ascii="BRH Devanagari Extra" w:hAnsi="BRH Devanagari Extra" w:cs="BRH Devanagari Extra"/>
+                <w:sz w:val="40"/>
+                <w:szCs w:val="40"/>
+              </w:rPr>
+              <w:t xml:space="preserve"> | </w:t>
+            </w:r>
+            <w:proofErr w:type="spellStart"/>
+            <w:r>
+              <w:rPr>
+                <w:rFonts w:ascii="BRH Devanagari Extra" w:hAnsi="BRH Devanagari Extra" w:cs="BRH Devanagari Extra"/>
+                <w:sz w:val="40"/>
+                <w:szCs w:val="40"/>
+              </w:rPr>
+              <w:t>CÌiÉþ</w:t>
+            </w:r>
+            <w:proofErr w:type="spellEnd"/>
+            <w:r>
+              <w:rPr>
+                <w:rFonts w:ascii="BRH Devanagari Extra" w:hAnsi="BRH Devanagari Extra" w:cs="BRH Devanagari Extra"/>
+                <w:sz w:val="40"/>
+                <w:szCs w:val="40"/>
+              </w:rPr>
+              <w:t xml:space="preserve"> | </w:t>
             </w:r>
           </w:p>
         </w:tc>
@@ -6192,6 +8339,7 @@
                 <w:szCs w:val="40"/>
               </w:rPr>
             </w:pPr>
+            <w:proofErr w:type="spellStart"/>
             <w:r>
               <w:rPr>
                 <w:rFonts w:ascii="BRH Devanagari Extra" w:hAnsi="BRH Devanagari Extra" w:cs="BRH Devanagari Extra"/>
@@ -6200,6 +8348,7 @@
               </w:rPr>
               <w:t>iÉ</w:t>
             </w:r>
+            <w:proofErr w:type="spellEnd"/>
             <w:r>
               <w:rPr>
                 <w:rFonts w:ascii="BRH Malayalam Extra" w:hAnsi="BRH Malayalam Extra" w:cs="BRH Devanagari Extra"/>
@@ -6208,13 +8357,32 @@
               </w:rPr>
               <w:t>–</w:t>
             </w:r>
-            <w:r>
-              <w:rPr>
-                <w:rFonts w:ascii="BRH Devanagari Extra" w:hAnsi="BRH Devanagari Extra" w:cs="BRH Devanagari Extra"/>
-                <w:sz w:val="40"/>
-                <w:szCs w:val="40"/>
-              </w:rPr>
-              <w:t>lÉÑuÉÿqÉç | qÉ</w:t>
+            <w:proofErr w:type="spellStart"/>
+            <w:r>
+              <w:rPr>
+                <w:rFonts w:ascii="BRH Devanagari Extra" w:hAnsi="BRH Devanagari Extra" w:cs="BRH Devanagari Extra"/>
+                <w:sz w:val="40"/>
+                <w:szCs w:val="40"/>
+              </w:rPr>
+              <w:t>lÉÑuÉÿqÉç</w:t>
+            </w:r>
+            <w:proofErr w:type="spellEnd"/>
+            <w:r>
+              <w:rPr>
+                <w:rFonts w:ascii="BRH Devanagari Extra" w:hAnsi="BRH Devanagari Extra" w:cs="BRH Devanagari Extra"/>
+                <w:sz w:val="40"/>
+                <w:szCs w:val="40"/>
+              </w:rPr>
+              <w:t xml:space="preserve"> | </w:t>
+            </w:r>
+            <w:proofErr w:type="spellStart"/>
+            <w:r>
+              <w:rPr>
+                <w:rFonts w:ascii="BRH Devanagari Extra" w:hAnsi="BRH Devanagari Extra" w:cs="BRH Devanagari Extra"/>
+                <w:sz w:val="40"/>
+                <w:szCs w:val="40"/>
+              </w:rPr>
+              <w:t>qÉ</w:t>
             </w:r>
             <w:r>
               <w:rPr>
@@ -6224,6 +8392,7 @@
               </w:rPr>
               <w:t>å</w:t>
             </w:r>
+            <w:proofErr w:type="spellEnd"/>
             <w:r>
               <w:rPr>
                 <w:rFonts w:ascii="BRH Malayalam Extra" w:hAnsi="BRH Malayalam Extra" w:cs="BRH Devanagari Extra"/>
@@ -6238,8 +8407,18 @@
                 <w:sz w:val="40"/>
                 <w:szCs w:val="40"/>
               </w:rPr>
-              <w:t xml:space="preserve"> | mÉÉ</w:t>
-            </w:r>
+              <w:t xml:space="preserve"> | </w:t>
+            </w:r>
+            <w:proofErr w:type="spellStart"/>
+            <w:r>
+              <w:rPr>
+                <w:rFonts w:ascii="BRH Devanagari Extra" w:hAnsi="BRH Devanagari Extra" w:cs="BRH Devanagari Extra"/>
+                <w:sz w:val="40"/>
+                <w:szCs w:val="40"/>
+              </w:rPr>
+              <w:t>mÉÉ</w:t>
+            </w:r>
+            <w:proofErr w:type="spellEnd"/>
             <w:r>
               <w:rPr>
                 <w:rFonts w:ascii="BRH Malayalam Extra" w:hAnsi="BRH Malayalam Extra" w:cs="BRH Devanagari Extra"/>
@@ -6282,7 +8461,25 @@
                 <w:sz w:val="40"/>
                 <w:szCs w:val="40"/>
               </w:rPr>
-              <w:t xml:space="preserve"> | CÌiÉþ | </w:t>
+              <w:t xml:space="preserve"> | </w:t>
+            </w:r>
+            <w:proofErr w:type="spellStart"/>
+            <w:r>
+              <w:rPr>
+                <w:rFonts w:ascii="BRH Devanagari Extra" w:hAnsi="BRH Devanagari Extra" w:cs="BRH Devanagari Extra"/>
+                <w:sz w:val="40"/>
+                <w:szCs w:val="40"/>
+              </w:rPr>
+              <w:t>CÌiÉþ</w:t>
+            </w:r>
+            <w:proofErr w:type="spellEnd"/>
+            <w:r>
+              <w:rPr>
+                <w:rFonts w:ascii="BRH Devanagari Extra" w:hAnsi="BRH Devanagari Extra" w:cs="BRH Devanagari Extra"/>
+                <w:sz w:val="40"/>
+                <w:szCs w:val="40"/>
+              </w:rPr>
+              <w:t xml:space="preserve"> | </w:t>
             </w:r>
           </w:p>
         </w:tc>
@@ -6337,6 +8534,7 @@
               </w:rPr>
               <w:t xml:space="preserve"> - </w:t>
             </w:r>
+            <w:proofErr w:type="spellStart"/>
             <w:r>
               <w:rPr>
                 <w:rFonts w:cs="Arial"/>
@@ -6346,6 +8544,7 @@
               </w:rPr>
               <w:t>Padam</w:t>
             </w:r>
+            <w:proofErr w:type="spellEnd"/>
           </w:p>
           <w:p>
             <w:pPr>
@@ -6366,8 +8565,17 @@
                 <w:sz w:val="28"/>
                 <w:szCs w:val="28"/>
               </w:rPr>
-              <w:t>6th Panchaati</w:t>
-            </w:r>
+              <w:t xml:space="preserve">6th </w:t>
+            </w:r>
+            <w:proofErr w:type="spellStart"/>
+            <w:r>
+              <w:rPr>
+                <w:sz w:val="28"/>
+                <w:szCs w:val="28"/>
+              </w:rPr>
+              <w:t>Panchaati</w:t>
+            </w:r>
+            <w:proofErr w:type="spellEnd"/>
           </w:p>
         </w:tc>
         <w:tc>
@@ -6383,13 +8591,23 @@
                 <w:szCs w:val="36"/>
               </w:rPr>
             </w:pPr>
+            <w:proofErr w:type="spellStart"/>
             <w:r>
               <w:rPr>
                 <w:rFonts w:ascii="BRH Devanagari Extra" w:hAnsi="BRH Devanagari Extra" w:cs="BRH Devanagari Extra"/>
                 <w:sz w:val="36"/>
                 <w:szCs w:val="36"/>
               </w:rPr>
-              <w:t xml:space="preserve">LÌiÉþ | </w:t>
+              <w:t>LÌiÉþ</w:t>
+            </w:r>
+            <w:proofErr w:type="spellEnd"/>
+            <w:r>
+              <w:rPr>
+                <w:rFonts w:ascii="BRH Devanagari Extra" w:hAnsi="BRH Devanagari Extra" w:cs="BRH Devanagari Extra"/>
+                <w:sz w:val="36"/>
+                <w:szCs w:val="36"/>
+              </w:rPr>
+              <w:t xml:space="preserve"> | </w:t>
             </w:r>
             <w:r>
               <w:rPr>
@@ -6414,8 +8632,18 @@
                 <w:sz w:val="36"/>
                 <w:szCs w:val="36"/>
               </w:rPr>
-              <w:t>‡åû</w:t>
-            </w:r>
+              <w:t>‡</w:t>
+            </w:r>
+            <w:proofErr w:type="spellStart"/>
+            <w:r>
+              <w:rPr>
+                <w:rFonts w:ascii="BRH Devanagari Extra" w:hAnsi="BRH Devanagari Extra" w:cs="BRH Devanagari Extra"/>
+                <w:sz w:val="36"/>
+                <w:szCs w:val="36"/>
+              </w:rPr>
+              <w:t>åû</w:t>
+            </w:r>
+            <w:proofErr w:type="spellEnd"/>
             <w:r>
               <w:rPr>
                 <w:rFonts w:ascii="BRH Malayalam Extra" w:hAnsi="BRH Malayalam Extra" w:cs="BRH Devanagari Extra"/>
@@ -6442,6 +8670,7 @@
                 <w:szCs w:val="40"/>
               </w:rPr>
             </w:pPr>
+            <w:proofErr w:type="spellStart"/>
             <w:r>
               <w:rPr>
                 <w:rFonts w:ascii="BRH Devanagari Extra" w:hAnsi="BRH Devanagari Extra" w:cs="BRH Devanagari Extra"/>
@@ -6450,6 +8679,7 @@
               </w:rPr>
               <w:t>AmÉþiÉÔsÉ</w:t>
             </w:r>
+            <w:proofErr w:type="spellEnd"/>
             <w:r>
               <w:rPr>
                 <w:rFonts w:ascii="BRH Malayalam Extra" w:hAnsi="BRH Malayalam Extra" w:cs="BRH Devanagari Extra"/>
@@ -6458,6 +8688,7 @@
               </w:rPr>
               <w:t>–</w:t>
             </w:r>
+            <w:proofErr w:type="spellStart"/>
             <w:r>
               <w:rPr>
                 <w:rFonts w:ascii="BRH Devanagari Extra" w:hAnsi="BRH Devanagari Extra" w:cs="BRH Devanagari Extra"/>
@@ -6466,6 +8697,7 @@
               </w:rPr>
               <w:t>rÉåirÉmÉþ-iÉÔ</w:t>
             </w:r>
+            <w:proofErr w:type="spellEnd"/>
             <w:r>
               <w:rPr>
                 <w:rFonts w:ascii="BRH Malayalam Extra" w:hAnsi="BRH Malayalam Extra" w:cs="BRH Devanagari Extra"/>
@@ -6474,6 +8706,7 @@
               </w:rPr>
               <w:t>–</w:t>
             </w:r>
+            <w:proofErr w:type="spellStart"/>
             <w:r>
               <w:rPr>
                 <w:rFonts w:ascii="BRH Devanagari Extra" w:hAnsi="BRH Devanagari Extra" w:cs="BRH Devanagari Extra"/>
@@ -6482,6 +8715,7 @@
               </w:rPr>
               <w:t>sÉ</w:t>
             </w:r>
+            <w:proofErr w:type="spellEnd"/>
             <w:r>
               <w:rPr>
                 <w:rFonts w:ascii="BRH Malayalam Extra" w:hAnsi="BRH Malayalam Extra" w:cs="BRH Devanagari Extra"/>
@@ -6490,6 +8724,7 @@
               </w:rPr>
               <w:t>–</w:t>
             </w:r>
+            <w:proofErr w:type="spellStart"/>
             <w:r>
               <w:rPr>
                 <w:rFonts w:ascii="BRH Devanagari Extra" w:hAnsi="BRH Devanagari Extra" w:cs="BRH Devanagari Extra"/>
@@ -6498,6 +8733,7 @@
               </w:rPr>
               <w:t>rÉÉ</w:t>
             </w:r>
+            <w:proofErr w:type="spellEnd"/>
             <w:r>
               <w:rPr>
                 <w:rFonts w:ascii="BRH Malayalam Extra" w:hAnsi="BRH Malayalam Extra" w:cs="BRH Devanagari Extra"/>
@@ -6512,7 +8748,25 @@
                 <w:sz w:val="36"/>
                 <w:szCs w:val="36"/>
               </w:rPr>
-              <w:t xml:space="preserve"> | ÌWû |</w:t>
+              <w:t xml:space="preserve"> | </w:t>
+            </w:r>
+            <w:proofErr w:type="spellStart"/>
+            <w:r>
+              <w:rPr>
+                <w:rFonts w:ascii="BRH Devanagari Extra" w:hAnsi="BRH Devanagari Extra" w:cs="BRH Devanagari Extra"/>
+                <w:sz w:val="36"/>
+                <w:szCs w:val="36"/>
+              </w:rPr>
+              <w:t>ÌWû</w:t>
+            </w:r>
+            <w:proofErr w:type="spellEnd"/>
+            <w:r>
+              <w:rPr>
+                <w:rFonts w:ascii="BRH Devanagari Extra" w:hAnsi="BRH Devanagari Extra" w:cs="BRH Devanagari Extra"/>
+                <w:sz w:val="36"/>
+                <w:szCs w:val="36"/>
+              </w:rPr>
+              <w:t xml:space="preserve"> |</w:t>
             </w:r>
           </w:p>
         </w:tc>
@@ -6529,13 +8783,23 @@
                 <w:szCs w:val="36"/>
               </w:rPr>
             </w:pPr>
+            <w:proofErr w:type="spellStart"/>
             <w:r>
               <w:rPr>
                 <w:rFonts w:ascii="BRH Devanagari Extra" w:hAnsi="BRH Devanagari Extra" w:cs="BRH Devanagari Extra"/>
                 <w:sz w:val="36"/>
                 <w:szCs w:val="36"/>
               </w:rPr>
-              <w:t xml:space="preserve">LÌiÉþ | </w:t>
+              <w:t>LÌiÉþ</w:t>
+            </w:r>
+            <w:proofErr w:type="spellEnd"/>
+            <w:r>
+              <w:rPr>
+                <w:rFonts w:ascii="BRH Devanagari Extra" w:hAnsi="BRH Devanagari Extra" w:cs="BRH Devanagari Extra"/>
+                <w:sz w:val="36"/>
+                <w:szCs w:val="36"/>
+              </w:rPr>
+              <w:t xml:space="preserve"> | </w:t>
             </w:r>
             <w:r>
               <w:rPr>
@@ -6561,8 +8825,18 @@
                 <w:sz w:val="36"/>
                 <w:szCs w:val="36"/>
               </w:rPr>
-              <w:t>‡åû</w:t>
-            </w:r>
+              <w:t>‡</w:t>
+            </w:r>
+            <w:proofErr w:type="spellStart"/>
+            <w:r>
+              <w:rPr>
+                <w:rFonts w:ascii="BRH Devanagari Extra" w:hAnsi="BRH Devanagari Extra" w:cs="BRH Devanagari Extra"/>
+                <w:sz w:val="36"/>
+                <w:szCs w:val="36"/>
+              </w:rPr>
+              <w:t>åû</w:t>
+            </w:r>
+            <w:proofErr w:type="spellEnd"/>
             <w:r>
               <w:rPr>
                 <w:rFonts w:ascii="BRH Malayalam Extra" w:hAnsi="BRH Malayalam Extra" w:cs="BRH Devanagari Extra"/>
@@ -6589,6 +8863,7 @@
                 <w:szCs w:val="36"/>
               </w:rPr>
             </w:pPr>
+            <w:proofErr w:type="spellStart"/>
             <w:r>
               <w:rPr>
                 <w:rFonts w:ascii="BRH Devanagari Extra" w:hAnsi="BRH Devanagari Extra" w:cs="BRH Devanagari Extra"/>
@@ -6597,6 +8872,7 @@
               </w:rPr>
               <w:t>AmÉþiÉÔsÉ</w:t>
             </w:r>
+            <w:proofErr w:type="spellEnd"/>
             <w:r>
               <w:rPr>
                 <w:rFonts w:ascii="BRH Malayalam Extra" w:hAnsi="BRH Malayalam Extra" w:cs="BRH Devanagari Extra"/>
@@ -6605,6 +8881,7 @@
               </w:rPr>
               <w:t>–</w:t>
             </w:r>
+            <w:proofErr w:type="spellStart"/>
             <w:r>
               <w:rPr>
                 <w:rFonts w:ascii="BRH Devanagari Extra" w:hAnsi="BRH Devanagari Extra" w:cs="BRH Devanagari Extra"/>
@@ -6613,6 +8890,7 @@
               </w:rPr>
               <w:t>rÉåirÉmÉþ-iÉÔ</w:t>
             </w:r>
+            <w:proofErr w:type="spellEnd"/>
             <w:r>
               <w:rPr>
                 <w:rFonts w:ascii="BRH Malayalam Extra" w:hAnsi="BRH Malayalam Extra" w:cs="BRH Devanagari Extra"/>
@@ -6621,6 +8899,7 @@
               </w:rPr>
               <w:t>–</w:t>
             </w:r>
+            <w:proofErr w:type="spellStart"/>
             <w:r>
               <w:rPr>
                 <w:rFonts w:ascii="BRH Devanagari Extra" w:hAnsi="BRH Devanagari Extra" w:cs="BRH Devanagari Extra"/>
@@ -6629,6 +8908,7 @@
               </w:rPr>
               <w:t>sÉ</w:t>
             </w:r>
+            <w:proofErr w:type="spellEnd"/>
             <w:r>
               <w:rPr>
                 <w:rFonts w:ascii="BRH Malayalam Extra" w:hAnsi="BRH Malayalam Extra" w:cs="BRH Devanagari Extra"/>
@@ -6637,6 +8917,7 @@
               </w:rPr>
               <w:t>–</w:t>
             </w:r>
+            <w:proofErr w:type="spellStart"/>
             <w:r>
               <w:rPr>
                 <w:rFonts w:ascii="BRH Devanagari Extra" w:hAnsi="BRH Devanagari Extra" w:cs="BRH Devanagari Extra"/>
@@ -6645,6 +8926,7 @@
               </w:rPr>
               <w:t>rÉÉ</w:t>
             </w:r>
+            <w:proofErr w:type="spellEnd"/>
             <w:r>
               <w:rPr>
                 <w:rFonts w:ascii="BRH Malayalam Extra" w:hAnsi="BRH Malayalam Extra" w:cs="BRH Devanagari Extra"/>
@@ -6659,7 +8941,25 @@
                 <w:sz w:val="36"/>
                 <w:szCs w:val="36"/>
               </w:rPr>
-              <w:t xml:space="preserve"> | ÌWû |</w:t>
+              <w:t xml:space="preserve"> | </w:t>
+            </w:r>
+            <w:proofErr w:type="spellStart"/>
+            <w:r>
+              <w:rPr>
+                <w:rFonts w:ascii="BRH Devanagari Extra" w:hAnsi="BRH Devanagari Extra" w:cs="BRH Devanagari Extra"/>
+                <w:sz w:val="36"/>
+                <w:szCs w:val="36"/>
+              </w:rPr>
+              <w:t>ÌWû</w:t>
+            </w:r>
+            <w:proofErr w:type="spellEnd"/>
+            <w:r>
+              <w:rPr>
+                <w:rFonts w:ascii="BRH Devanagari Extra" w:hAnsi="BRH Devanagari Extra" w:cs="BRH Devanagari Extra"/>
+                <w:sz w:val="36"/>
+                <w:szCs w:val="36"/>
+              </w:rPr>
+              <w:t xml:space="preserve"> |</w:t>
             </w:r>
           </w:p>
           <w:p>
@@ -6676,7 +8976,23 @@
                 <w:sz w:val="32"/>
                 <w:szCs w:val="32"/>
               </w:rPr>
-              <w:t>(it is hraswam)</w:t>
+              <w:t xml:space="preserve">(it is </w:t>
+            </w:r>
+            <w:proofErr w:type="spellStart"/>
+            <w:r>
+              <w:rPr>
+                <w:sz w:val="32"/>
+                <w:szCs w:val="32"/>
+              </w:rPr>
+              <w:t>hraswam</w:t>
+            </w:r>
+            <w:proofErr w:type="spellEnd"/>
+            <w:r>
+              <w:rPr>
+                <w:sz w:val="32"/>
+                <w:szCs w:val="32"/>
+              </w:rPr>
+              <w:t>)</w:t>
             </w:r>
           </w:p>
         </w:tc>
@@ -6730,6 +9046,7 @@
               </w:rPr>
               <w:t xml:space="preserve">.1 - </w:t>
             </w:r>
+            <w:proofErr w:type="spellStart"/>
             <w:r>
               <w:rPr>
                 <w:rFonts w:cs="Arial"/>
@@ -6739,6 +9056,7 @@
               </w:rPr>
               <w:t>Padam</w:t>
             </w:r>
+            <w:proofErr w:type="spellEnd"/>
           </w:p>
           <w:p>
             <w:pPr>
@@ -6759,8 +9077,17 @@
                 <w:sz w:val="28"/>
                 <w:szCs w:val="28"/>
               </w:rPr>
-              <w:t>34th Panchaati</w:t>
-            </w:r>
+              <w:t xml:space="preserve">34th </w:t>
+            </w:r>
+            <w:proofErr w:type="spellStart"/>
+            <w:r>
+              <w:rPr>
+                <w:sz w:val="28"/>
+                <w:szCs w:val="28"/>
+              </w:rPr>
+              <w:t>Panchaati</w:t>
+            </w:r>
+            <w:proofErr w:type="spellEnd"/>
           </w:p>
         </w:tc>
         <w:tc>
@@ -6792,6 +9119,7 @@
               </w:rPr>
               <w:t>–</w:t>
             </w:r>
+            <w:proofErr w:type="spellStart"/>
             <w:r>
               <w:rPr>
                 <w:rFonts w:ascii="BRH Devanagari Extra" w:hAnsi="BRH Devanagari Extra" w:cs="BRH Devanagari Extra"/>
@@ -6809,6 +9137,7 @@
               </w:rPr>
               <w:t>krÉ</w:t>
             </w:r>
+            <w:proofErr w:type="spellEnd"/>
             <w:r>
               <w:rPr>
                 <w:rFonts w:ascii="BRH Malayalam Extra" w:hAnsi="BRH Malayalam Extra" w:cs="BRH Devanagari Extra"/>
@@ -6817,6 +9146,7 @@
               </w:rPr>
               <w:t>–</w:t>
             </w:r>
+            <w:proofErr w:type="spellStart"/>
             <w:r>
               <w:rPr>
                 <w:rFonts w:ascii="BRH Devanagari Extra" w:hAnsi="BRH Devanagari Extra" w:cs="BRH Devanagari Extra"/>
@@ -6825,6 +9155,7 @@
               </w:rPr>
               <w:t>uÉ</w:t>
             </w:r>
+            <w:proofErr w:type="spellEnd"/>
             <w:r>
               <w:rPr>
                 <w:rFonts w:ascii="BRH Malayalam Extra" w:hAnsi="BRH Malayalam Extra" w:cs="BRH Devanagari Extra"/>
@@ -6833,6 +9164,7 @@
               </w:rPr>
               <w:t>–</w:t>
             </w:r>
+            <w:proofErr w:type="spellStart"/>
             <w:r>
               <w:rPr>
                 <w:rFonts w:ascii="BRH Devanagari Extra" w:hAnsi="BRH Devanagari Extra" w:cs="BRH Devanagari Extra"/>
@@ -6842,6 +9174,7 @@
               </w:rPr>
               <w:t>xÉÉ</w:t>
             </w:r>
+            <w:proofErr w:type="spellEnd"/>
             <w:r>
               <w:rPr>
                 <w:rFonts w:ascii="BRH Malayalam Extra" w:hAnsi="BRH Malayalam Extra" w:cs="BRH Devanagari Extra"/>
@@ -6850,6 +9183,7 @@
               </w:rPr>
               <w:t>–</w:t>
             </w:r>
+            <w:proofErr w:type="spellStart"/>
             <w:r>
               <w:rPr>
                 <w:rFonts w:ascii="BRH Devanagari Extra" w:hAnsi="BRH Devanagari Extra" w:cs="BRH Devanagari Extra"/>
@@ -6872,7 +9206,16 @@
                 <w:sz w:val="40"/>
                 <w:szCs w:val="40"/>
               </w:rPr>
-              <w:t>irÉþÍkÉ - A</w:t>
+              <w:t>irÉþÍkÉ</w:t>
+            </w:r>
+            <w:proofErr w:type="spellEnd"/>
+            <w:r>
+              <w:rPr>
+                <w:rFonts w:ascii="BRH Devanagari Extra" w:hAnsi="BRH Devanagari Extra" w:cs="BRH Devanagari Extra"/>
+                <w:sz w:val="40"/>
+                <w:szCs w:val="40"/>
+              </w:rPr>
+              <w:t xml:space="preserve"> - A</w:t>
             </w:r>
             <w:r>
               <w:rPr>
@@ -6882,6 +9225,7 @@
               </w:rPr>
               <w:t>–</w:t>
             </w:r>
+            <w:proofErr w:type="spellStart"/>
             <w:r>
               <w:rPr>
                 <w:rFonts w:ascii="BRH Devanagari Extra" w:hAnsi="BRH Devanagari Extra" w:cs="BRH Devanagari Extra"/>
@@ -6890,6 +9234,7 @@
               </w:rPr>
               <w:t>uÉ</w:t>
             </w:r>
+            <w:proofErr w:type="spellEnd"/>
             <w:r>
               <w:rPr>
                 <w:rFonts w:ascii="BRH Malayalam Extra" w:hAnsi="BRH Malayalam Extra" w:cs="BRH Devanagari Extra"/>
@@ -6898,13 +9243,68 @@
               </w:rPr>
               <w:t>–</w:t>
             </w:r>
-            <w:r>
-              <w:rPr>
-                <w:rFonts w:ascii="BRH Devanagari Extra" w:hAnsi="BRH Devanagari Extra" w:cs="BRH Devanagari Extra"/>
-                <w:sz w:val="40"/>
-                <w:szCs w:val="40"/>
-              </w:rPr>
-              <w:t>xÉÉrÉþ | ÌSzÉþÈ | lÉ | mÉë</w:t>
+            <w:proofErr w:type="spellStart"/>
+            <w:r>
+              <w:rPr>
+                <w:rFonts w:ascii="BRH Devanagari Extra" w:hAnsi="BRH Devanagari Extra" w:cs="BRH Devanagari Extra"/>
+                <w:sz w:val="40"/>
+                <w:szCs w:val="40"/>
+              </w:rPr>
+              <w:t>xÉÉrÉþ</w:t>
+            </w:r>
+            <w:proofErr w:type="spellEnd"/>
+            <w:r>
+              <w:rPr>
+                <w:rFonts w:ascii="BRH Devanagari Extra" w:hAnsi="BRH Devanagari Extra" w:cs="BRH Devanagari Extra"/>
+                <w:sz w:val="40"/>
+                <w:szCs w:val="40"/>
+              </w:rPr>
+              <w:t xml:space="preserve"> | </w:t>
+            </w:r>
+            <w:proofErr w:type="spellStart"/>
+            <w:r>
+              <w:rPr>
+                <w:rFonts w:ascii="BRH Devanagari Extra" w:hAnsi="BRH Devanagari Extra" w:cs="BRH Devanagari Extra"/>
+                <w:sz w:val="40"/>
+                <w:szCs w:val="40"/>
+              </w:rPr>
+              <w:t>ÌSzÉþÈ</w:t>
+            </w:r>
+            <w:proofErr w:type="spellEnd"/>
+            <w:r>
+              <w:rPr>
+                <w:rFonts w:ascii="BRH Devanagari Extra" w:hAnsi="BRH Devanagari Extra" w:cs="BRH Devanagari Extra"/>
+                <w:sz w:val="40"/>
+                <w:szCs w:val="40"/>
+              </w:rPr>
+              <w:t xml:space="preserve"> | </w:t>
+            </w:r>
+            <w:proofErr w:type="spellStart"/>
+            <w:r>
+              <w:rPr>
+                <w:rFonts w:ascii="BRH Devanagari Extra" w:hAnsi="BRH Devanagari Extra" w:cs="BRH Devanagari Extra"/>
+                <w:sz w:val="40"/>
+                <w:szCs w:val="40"/>
+              </w:rPr>
+              <w:t>lÉ</w:t>
+            </w:r>
+            <w:proofErr w:type="spellEnd"/>
+            <w:r>
+              <w:rPr>
+                <w:rFonts w:ascii="BRH Devanagari Extra" w:hAnsi="BRH Devanagari Extra" w:cs="BRH Devanagari Extra"/>
+                <w:sz w:val="40"/>
+                <w:szCs w:val="40"/>
+              </w:rPr>
+              <w:t xml:space="preserve"> | </w:t>
+            </w:r>
+            <w:proofErr w:type="spellStart"/>
+            <w:r>
+              <w:rPr>
+                <w:rFonts w:ascii="BRH Devanagari Extra" w:hAnsi="BRH Devanagari Extra" w:cs="BRH Devanagari Extra"/>
+                <w:sz w:val="40"/>
+                <w:szCs w:val="40"/>
+              </w:rPr>
+              <w:t>mÉë</w:t>
             </w:r>
             <w:r>
               <w:rPr>
@@ -6920,7 +9320,16 @@
                 <w:sz w:val="40"/>
                 <w:szCs w:val="40"/>
               </w:rPr>
-              <w:t>ÌiÉþ |</w:t>
+              <w:t>ÌiÉþ</w:t>
+            </w:r>
+            <w:proofErr w:type="spellEnd"/>
+            <w:r>
+              <w:rPr>
+                <w:rFonts w:ascii="BRH Devanagari Extra" w:hAnsi="BRH Devanagari Extra" w:cs="BRH Devanagari Extra"/>
+                <w:sz w:val="40"/>
+                <w:szCs w:val="40"/>
+              </w:rPr>
+              <w:t xml:space="preserve"> |</w:t>
             </w:r>
           </w:p>
         </w:tc>
@@ -6953,6 +9362,7 @@
               </w:rPr>
               <w:t>–</w:t>
             </w:r>
+            <w:proofErr w:type="spellStart"/>
             <w:r>
               <w:rPr>
                 <w:rFonts w:ascii="BRH Devanagari Extra" w:hAnsi="BRH Devanagari Extra" w:cs="BRH Devanagari Extra"/>
@@ -6970,6 +9380,7 @@
               </w:rPr>
               <w:t>krÉ</w:t>
             </w:r>
+            <w:proofErr w:type="spellEnd"/>
             <w:r>
               <w:rPr>
                 <w:rFonts w:ascii="BRH Malayalam Extra" w:hAnsi="BRH Malayalam Extra" w:cs="BRH Devanagari Extra"/>
@@ -6978,6 +9389,7 @@
               </w:rPr>
               <w:t>–</w:t>
             </w:r>
+            <w:proofErr w:type="spellStart"/>
             <w:r>
               <w:rPr>
                 <w:rFonts w:ascii="BRH Devanagari Extra" w:hAnsi="BRH Devanagari Extra" w:cs="BRH Devanagari Extra"/>
@@ -6986,6 +9398,7 @@
               </w:rPr>
               <w:t>uÉ</w:t>
             </w:r>
+            <w:proofErr w:type="spellEnd"/>
             <w:r>
               <w:rPr>
                 <w:rFonts w:ascii="BRH Malayalam Extra" w:hAnsi="BRH Malayalam Extra" w:cs="BRH Devanagari Extra"/>
@@ -6994,6 +9407,7 @@
               </w:rPr>
               <w:t>–</w:t>
             </w:r>
+            <w:proofErr w:type="spellStart"/>
             <w:r>
               <w:rPr>
                 <w:rFonts w:ascii="BRH Devanagari Extra" w:hAnsi="BRH Devanagari Extra" w:cs="BRH Devanagari Extra"/>
@@ -7025,7 +9439,16 @@
                 <w:sz w:val="40"/>
                 <w:szCs w:val="40"/>
               </w:rPr>
-              <w:t>irÉþÍkÉ - A</w:t>
+              <w:t>irÉþÍkÉ</w:t>
+            </w:r>
+            <w:proofErr w:type="spellEnd"/>
+            <w:r>
+              <w:rPr>
+                <w:rFonts w:ascii="BRH Devanagari Extra" w:hAnsi="BRH Devanagari Extra" w:cs="BRH Devanagari Extra"/>
+                <w:sz w:val="40"/>
+                <w:szCs w:val="40"/>
+              </w:rPr>
+              <w:t xml:space="preserve"> - A</w:t>
             </w:r>
             <w:r>
               <w:rPr>
@@ -7035,6 +9458,7 @@
               </w:rPr>
               <w:t>–</w:t>
             </w:r>
+            <w:proofErr w:type="spellStart"/>
             <w:r>
               <w:rPr>
                 <w:rFonts w:ascii="BRH Devanagari Extra" w:hAnsi="BRH Devanagari Extra" w:cs="BRH Devanagari Extra"/>
@@ -7043,6 +9467,7 @@
               </w:rPr>
               <w:t>uÉ</w:t>
             </w:r>
+            <w:proofErr w:type="spellEnd"/>
             <w:r>
               <w:rPr>
                 <w:rFonts w:ascii="BRH Malayalam Extra" w:hAnsi="BRH Malayalam Extra" w:cs="BRH Devanagari Extra"/>
@@ -7051,13 +9476,68 @@
               </w:rPr>
               <w:t>–</w:t>
             </w:r>
-            <w:r>
-              <w:rPr>
-                <w:rFonts w:ascii="BRH Devanagari Extra" w:hAnsi="BRH Devanagari Extra" w:cs="BRH Devanagari Extra"/>
-                <w:sz w:val="40"/>
-                <w:szCs w:val="40"/>
-              </w:rPr>
-              <w:t>xÉÉrÉþ | ÌSzÉþÈ | lÉ | mÉë</w:t>
+            <w:proofErr w:type="spellStart"/>
+            <w:r>
+              <w:rPr>
+                <w:rFonts w:ascii="BRH Devanagari Extra" w:hAnsi="BRH Devanagari Extra" w:cs="BRH Devanagari Extra"/>
+                <w:sz w:val="40"/>
+                <w:szCs w:val="40"/>
+              </w:rPr>
+              <w:t>xÉÉrÉþ</w:t>
+            </w:r>
+            <w:proofErr w:type="spellEnd"/>
+            <w:r>
+              <w:rPr>
+                <w:rFonts w:ascii="BRH Devanagari Extra" w:hAnsi="BRH Devanagari Extra" w:cs="BRH Devanagari Extra"/>
+                <w:sz w:val="40"/>
+                <w:szCs w:val="40"/>
+              </w:rPr>
+              <w:t xml:space="preserve"> | </w:t>
+            </w:r>
+            <w:proofErr w:type="spellStart"/>
+            <w:r>
+              <w:rPr>
+                <w:rFonts w:ascii="BRH Devanagari Extra" w:hAnsi="BRH Devanagari Extra" w:cs="BRH Devanagari Extra"/>
+                <w:sz w:val="40"/>
+                <w:szCs w:val="40"/>
+              </w:rPr>
+              <w:t>ÌSzÉþÈ</w:t>
+            </w:r>
+            <w:proofErr w:type="spellEnd"/>
+            <w:r>
+              <w:rPr>
+                <w:rFonts w:ascii="BRH Devanagari Extra" w:hAnsi="BRH Devanagari Extra" w:cs="BRH Devanagari Extra"/>
+                <w:sz w:val="40"/>
+                <w:szCs w:val="40"/>
+              </w:rPr>
+              <w:t xml:space="preserve"> | </w:t>
+            </w:r>
+            <w:proofErr w:type="spellStart"/>
+            <w:r>
+              <w:rPr>
+                <w:rFonts w:ascii="BRH Devanagari Extra" w:hAnsi="BRH Devanagari Extra" w:cs="BRH Devanagari Extra"/>
+                <w:sz w:val="40"/>
+                <w:szCs w:val="40"/>
+              </w:rPr>
+              <w:t>lÉ</w:t>
+            </w:r>
+            <w:proofErr w:type="spellEnd"/>
+            <w:r>
+              <w:rPr>
+                <w:rFonts w:ascii="BRH Devanagari Extra" w:hAnsi="BRH Devanagari Extra" w:cs="BRH Devanagari Extra"/>
+                <w:sz w:val="40"/>
+                <w:szCs w:val="40"/>
+              </w:rPr>
+              <w:t xml:space="preserve"> | </w:t>
+            </w:r>
+            <w:proofErr w:type="spellStart"/>
+            <w:r>
+              <w:rPr>
+                <w:rFonts w:ascii="BRH Devanagari Extra" w:hAnsi="BRH Devanagari Extra" w:cs="BRH Devanagari Extra"/>
+                <w:sz w:val="40"/>
+                <w:szCs w:val="40"/>
+              </w:rPr>
+              <w:t>mÉë</w:t>
             </w:r>
             <w:r>
               <w:rPr>
@@ -7073,7 +9553,16 @@
                 <w:sz w:val="40"/>
                 <w:szCs w:val="40"/>
               </w:rPr>
-              <w:t>ÌiÉþ |</w:t>
+              <w:t>ÌiÉþ</w:t>
+            </w:r>
+            <w:proofErr w:type="spellEnd"/>
+            <w:r>
+              <w:rPr>
+                <w:rFonts w:ascii="BRH Devanagari Extra" w:hAnsi="BRH Devanagari Extra" w:cs="BRH Devanagari Extra"/>
+                <w:sz w:val="40"/>
+                <w:szCs w:val="40"/>
+              </w:rPr>
+              <w:t xml:space="preserve"> |</w:t>
             </w:r>
           </w:p>
         </w:tc>
@@ -7107,8 +9596,19 @@
                 <w:sz w:val="28"/>
                 <w:szCs w:val="28"/>
               </w:rPr>
-              <w:t>TS 6.1.6.1 - Vaakyam</w:t>
-            </w:r>
+              <w:t xml:space="preserve">TS 6.1.6.1 - </w:t>
+            </w:r>
+            <w:proofErr w:type="spellStart"/>
+            <w:r>
+              <w:rPr>
+                <w:rFonts w:cs="Arial"/>
+                <w:bCs/>
+                <w:sz w:val="28"/>
+                <w:szCs w:val="28"/>
+              </w:rPr>
+              <w:t>Vaakyam</w:t>
+            </w:r>
+            <w:proofErr w:type="spellEnd"/>
           </w:p>
           <w:p>
             <w:pPr>
@@ -7138,8 +9638,17 @@
                 <w:sz w:val="28"/>
                 <w:szCs w:val="28"/>
               </w:rPr>
-              <w:t xml:space="preserve"> Panchaati</w:t>
-            </w:r>
+              <w:t xml:space="preserve"> </w:t>
+            </w:r>
+            <w:proofErr w:type="spellStart"/>
+            <w:r>
+              <w:rPr>
+                <w:sz w:val="28"/>
+                <w:szCs w:val="28"/>
+              </w:rPr>
+              <w:t>Panchaati</w:t>
+            </w:r>
+            <w:proofErr w:type="spellEnd"/>
           </w:p>
         </w:tc>
         <w:tc>
@@ -7156,13 +9665,68 @@
                 <w:szCs w:val="28"/>
               </w:rPr>
             </w:pPr>
-            <w:r>
-              <w:rPr>
-                <w:rFonts w:ascii="BRH Devanagari Extra" w:hAnsi="BRH Devanagari Extra" w:cs="BRH Devanagari Extra"/>
-                <w:sz w:val="40"/>
-                <w:szCs w:val="40"/>
-              </w:rPr>
-              <w:t>uÉæ ÌmÉýiÉUÉæþ mÉÑý§ÉÉlÉç ÌoÉþ</w:t>
+            <w:proofErr w:type="spellStart"/>
+            <w:r>
+              <w:rPr>
+                <w:rFonts w:ascii="BRH Devanagari Extra" w:hAnsi="BRH Devanagari Extra" w:cs="BRH Devanagari Extra"/>
+                <w:sz w:val="40"/>
+                <w:szCs w:val="40"/>
+              </w:rPr>
+              <w:t>uÉæ</w:t>
+            </w:r>
+            <w:proofErr w:type="spellEnd"/>
+            <w:r>
+              <w:rPr>
+                <w:rFonts w:ascii="BRH Devanagari Extra" w:hAnsi="BRH Devanagari Extra" w:cs="BRH Devanagari Extra"/>
+                <w:sz w:val="40"/>
+                <w:szCs w:val="40"/>
+              </w:rPr>
+              <w:t xml:space="preserve"> </w:t>
+            </w:r>
+            <w:proofErr w:type="spellStart"/>
+            <w:r>
+              <w:rPr>
+                <w:rFonts w:ascii="BRH Devanagari Extra" w:hAnsi="BRH Devanagari Extra" w:cs="BRH Devanagari Extra"/>
+                <w:sz w:val="40"/>
+                <w:szCs w:val="40"/>
+              </w:rPr>
+              <w:t>ÌmÉýiÉUÉæþ</w:t>
+            </w:r>
+            <w:proofErr w:type="spellEnd"/>
+            <w:r>
+              <w:rPr>
+                <w:rFonts w:ascii="BRH Devanagari Extra" w:hAnsi="BRH Devanagari Extra" w:cs="BRH Devanagari Extra"/>
+                <w:sz w:val="40"/>
+                <w:szCs w:val="40"/>
+              </w:rPr>
+              <w:t xml:space="preserve"> </w:t>
+            </w:r>
+            <w:proofErr w:type="spellStart"/>
+            <w:r>
+              <w:rPr>
+                <w:rFonts w:ascii="BRH Devanagari Extra" w:hAnsi="BRH Devanagari Extra" w:cs="BRH Devanagari Extra"/>
+                <w:sz w:val="40"/>
+                <w:szCs w:val="40"/>
+              </w:rPr>
+              <w:t>mÉÑý§ÉÉlÉç</w:t>
+            </w:r>
+            <w:proofErr w:type="spellEnd"/>
+            <w:r>
+              <w:rPr>
+                <w:rFonts w:ascii="BRH Devanagari Extra" w:hAnsi="BRH Devanagari Extra" w:cs="BRH Devanagari Extra"/>
+                <w:sz w:val="40"/>
+                <w:szCs w:val="40"/>
+              </w:rPr>
+              <w:t xml:space="preserve"> </w:t>
+            </w:r>
+            <w:proofErr w:type="spellStart"/>
+            <w:r>
+              <w:rPr>
+                <w:rFonts w:ascii="BRH Devanagari Extra" w:hAnsi="BRH Devanagari Extra" w:cs="BRH Devanagari Extra"/>
+                <w:sz w:val="40"/>
+                <w:szCs w:val="40"/>
+              </w:rPr>
+              <w:t>ÌoÉþ</w:t>
             </w:r>
             <w:r>
               <w:rPr>
@@ -7181,6 +9745,7 @@
               </w:rPr>
               <w:t>ëiÉ</w:t>
             </w:r>
+            <w:proofErr w:type="spellEnd"/>
           </w:p>
         </w:tc>
         <w:tc>
@@ -7196,14 +9761,61 @@
                 <w:szCs w:val="40"/>
               </w:rPr>
             </w:pPr>
-            <w:r>
-              <w:rPr>
-                <w:rFonts w:ascii="BRH Devanagari Extra" w:hAnsi="BRH Devanagari Extra" w:cs="BRH Devanagari Extra"/>
-                <w:sz w:val="40"/>
-                <w:szCs w:val="40"/>
-              </w:rPr>
-              <w:t xml:space="preserve">uÉæ ÌmÉýiÉUÉæþ mÉÑý§ÉÉlÉç </w:t>
-            </w:r>
+            <w:proofErr w:type="spellStart"/>
+            <w:r>
+              <w:rPr>
+                <w:rFonts w:ascii="BRH Devanagari Extra" w:hAnsi="BRH Devanagari Extra" w:cs="BRH Devanagari Extra"/>
+                <w:sz w:val="40"/>
+                <w:szCs w:val="40"/>
+              </w:rPr>
+              <w:t>uÉæ</w:t>
+            </w:r>
+            <w:proofErr w:type="spellEnd"/>
+            <w:r>
+              <w:rPr>
+                <w:rFonts w:ascii="BRH Devanagari Extra" w:hAnsi="BRH Devanagari Extra" w:cs="BRH Devanagari Extra"/>
+                <w:sz w:val="40"/>
+                <w:szCs w:val="40"/>
+              </w:rPr>
+              <w:t xml:space="preserve"> </w:t>
+            </w:r>
+            <w:proofErr w:type="spellStart"/>
+            <w:r>
+              <w:rPr>
+                <w:rFonts w:ascii="BRH Devanagari Extra" w:hAnsi="BRH Devanagari Extra" w:cs="BRH Devanagari Extra"/>
+                <w:sz w:val="40"/>
+                <w:szCs w:val="40"/>
+              </w:rPr>
+              <w:t>ÌmÉýiÉUÉæþ</w:t>
+            </w:r>
+            <w:proofErr w:type="spellEnd"/>
+            <w:r>
+              <w:rPr>
+                <w:rFonts w:ascii="BRH Devanagari Extra" w:hAnsi="BRH Devanagari Extra" w:cs="BRH Devanagari Extra"/>
+                <w:sz w:val="40"/>
+                <w:szCs w:val="40"/>
+              </w:rPr>
+              <w:t xml:space="preserve"> </w:t>
+            </w:r>
+            <w:proofErr w:type="spellStart"/>
+            <w:r>
+              <w:rPr>
+                <w:rFonts w:ascii="BRH Devanagari Extra" w:hAnsi="BRH Devanagari Extra" w:cs="BRH Devanagari Extra"/>
+                <w:sz w:val="40"/>
+                <w:szCs w:val="40"/>
+              </w:rPr>
+              <w:t>mÉÑý§ÉÉlÉç</w:t>
+            </w:r>
+            <w:proofErr w:type="spellEnd"/>
+            <w:r>
+              <w:rPr>
+                <w:rFonts w:ascii="BRH Devanagari Extra" w:hAnsi="BRH Devanagari Extra" w:cs="BRH Devanagari Extra"/>
+                <w:sz w:val="40"/>
+                <w:szCs w:val="40"/>
+              </w:rPr>
+              <w:t xml:space="preserve"> </w:t>
+            </w:r>
+            <w:proofErr w:type="spellStart"/>
             <w:r>
               <w:rPr>
                 <w:rFonts w:ascii="BRH Devanagari Extra" w:hAnsi="BRH Devanagari Extra" w:cs="BRH Devanagari Extra"/>
@@ -7229,6 +9841,7 @@
               </w:rPr>
               <w:t>×iÉ</w:t>
             </w:r>
+            <w:proofErr w:type="spellEnd"/>
             <w:r>
               <w:rPr>
                 <w:rFonts w:ascii="BRH Devanagari Extra" w:hAnsi="BRH Devanagari Extra" w:cs="BRH Devanagari Extra"/>
@@ -7262,7 +9875,25 @@
                 <w:sz w:val="32"/>
                 <w:szCs w:val="32"/>
               </w:rPr>
-              <w:t>it is only “Bru”)</w:t>
+              <w:t>it is only “</w:t>
+            </w:r>
+            <w:proofErr w:type="spellStart"/>
+            <w:r>
+              <w:rPr>
+                <w:rFonts w:cs="Arial"/>
+                <w:sz w:val="32"/>
+                <w:szCs w:val="32"/>
+              </w:rPr>
+              <w:t>Bru</w:t>
+            </w:r>
+            <w:proofErr w:type="spellEnd"/>
+            <w:r>
+              <w:rPr>
+                <w:rFonts w:cs="Arial"/>
+                <w:sz w:val="32"/>
+                <w:szCs w:val="32"/>
+              </w:rPr>
+              <w:t>”)</w:t>
             </w:r>
           </w:p>
         </w:tc>
@@ -7311,8 +9942,19 @@
                 <w:sz w:val="28"/>
                 <w:szCs w:val="28"/>
               </w:rPr>
-              <w:t xml:space="preserve"> - Vaakyam</w:t>
-            </w:r>
+              <w:t xml:space="preserve"> - </w:t>
+            </w:r>
+            <w:proofErr w:type="spellStart"/>
+            <w:r>
+              <w:rPr>
+                <w:rFonts w:cs="Arial"/>
+                <w:bCs/>
+                <w:sz w:val="28"/>
+                <w:szCs w:val="28"/>
+              </w:rPr>
+              <w:t>Vaakyam</w:t>
+            </w:r>
+            <w:proofErr w:type="spellEnd"/>
           </w:p>
           <w:p>
             <w:pPr>
@@ -7333,8 +9975,17 @@
                 <w:sz w:val="28"/>
                 <w:szCs w:val="28"/>
               </w:rPr>
-              <w:t>57th Panchaati</w:t>
-            </w:r>
+              <w:t xml:space="preserve">57th </w:t>
+            </w:r>
+            <w:proofErr w:type="spellStart"/>
+            <w:r>
+              <w:rPr>
+                <w:sz w:val="28"/>
+                <w:szCs w:val="28"/>
+              </w:rPr>
+              <w:t>Panchaati</w:t>
+            </w:r>
+            <w:proofErr w:type="spellEnd"/>
           </w:p>
         </w:tc>
         <w:tc>
@@ -7360,6 +10011,7 @@
                 <w:szCs w:val="40"/>
               </w:rPr>
             </w:pPr>
+            <w:proofErr w:type="spellStart"/>
             <w:r>
               <w:rPr>
                 <w:rFonts w:ascii="BRH Devanagari Extra" w:eastAsia="Times New Roman" w:hAnsi="BRH Devanagari Extra" w:cs="BRH Devanagari Extra"/>
@@ -7369,6 +10021,7 @@
               </w:rPr>
               <w:t>mÉ</w:t>
             </w:r>
+            <w:proofErr w:type="spellEnd"/>
             <w:r>
               <w:rPr>
                 <w:rFonts w:ascii="BRH Malayalam Extra" w:eastAsia="Times New Roman" w:hAnsi="BRH Malayalam Extra" w:cs="BRH Devanagari Extra"/>
@@ -7385,7 +10038,17 @@
                 <w:szCs w:val="40"/>
                 <w:lang w:val="en-IN" w:eastAsia="en-IN" w:bidi="ml-IN"/>
               </w:rPr>
-              <w:t>SÇ ÆrÉÉþuÉ</w:t>
+              <w:t xml:space="preserve">SÇ </w:t>
+            </w:r>
+            <w:proofErr w:type="spellStart"/>
+            <w:r>
+              <w:rPr>
+                <w:rFonts w:ascii="BRH Devanagari Extra" w:eastAsia="Times New Roman" w:hAnsi="BRH Devanagari Extra" w:cs="BRH Devanagari Extra"/>
+                <w:sz w:val="40"/>
+                <w:szCs w:val="40"/>
+                <w:lang w:val="en-IN" w:eastAsia="en-IN" w:bidi="ml-IN"/>
+              </w:rPr>
+              <w:t>ÆrÉÉþuÉ</w:t>
             </w:r>
             <w:r>
               <w:rPr>
@@ -7396,6 +10059,7 @@
               </w:rPr>
               <w:t>iq</w:t>
             </w:r>
+            <w:proofErr w:type="spellEnd"/>
             <w:r>
               <w:rPr>
                 <w:rFonts w:ascii="BRH Devanagari Extra" w:eastAsia="Times New Roman" w:hAnsi="BRH Devanagari Extra" w:cs="BRH Devanagari Extra"/>
@@ -7415,6 +10079,7 @@
               </w:rPr>
               <w:t>–</w:t>
             </w:r>
+            <w:proofErr w:type="spellStart"/>
             <w:r>
               <w:rPr>
                 <w:rFonts w:ascii="BRH Devanagari Extra" w:eastAsia="Times New Roman" w:hAnsi="BRH Devanagari Extra" w:cs="BRH Devanagari Extra"/>
@@ -7422,8 +10087,49 @@
                 <w:szCs w:val="40"/>
                 <w:lang w:val="en-IN" w:eastAsia="en-IN" w:bidi="ml-IN"/>
               </w:rPr>
-              <w:t>iÉóè xÉÇ ÆuÉþmÉÌiÉ</w:t>
-            </w:r>
+              <w:t>iÉóè</w:t>
+            </w:r>
+            <w:proofErr w:type="spellEnd"/>
+            <w:r>
+              <w:rPr>
+                <w:rFonts w:ascii="BRH Devanagari Extra" w:eastAsia="Times New Roman" w:hAnsi="BRH Devanagari Extra" w:cs="BRH Devanagari Extra"/>
+                <w:sz w:val="40"/>
+                <w:szCs w:val="40"/>
+                <w:lang w:val="en-IN" w:eastAsia="en-IN" w:bidi="ml-IN"/>
+              </w:rPr>
+              <w:t xml:space="preserve"> </w:t>
+            </w:r>
+            <w:proofErr w:type="spellStart"/>
+            <w:r>
+              <w:rPr>
+                <w:rFonts w:ascii="BRH Devanagari Extra" w:eastAsia="Times New Roman" w:hAnsi="BRH Devanagari Extra" w:cs="BRH Devanagari Extra"/>
+                <w:sz w:val="40"/>
+                <w:szCs w:val="40"/>
+                <w:lang w:val="en-IN" w:eastAsia="en-IN" w:bidi="ml-IN"/>
+              </w:rPr>
+              <w:t>xÉÇ</w:t>
+            </w:r>
+            <w:proofErr w:type="spellEnd"/>
+            <w:r>
+              <w:rPr>
+                <w:rFonts w:ascii="BRH Devanagari Extra" w:eastAsia="Times New Roman" w:hAnsi="BRH Devanagari Extra" w:cs="BRH Devanagari Extra"/>
+                <w:sz w:val="40"/>
+                <w:szCs w:val="40"/>
+                <w:lang w:val="en-IN" w:eastAsia="en-IN" w:bidi="ml-IN"/>
+              </w:rPr>
+              <w:t xml:space="preserve"> </w:t>
+            </w:r>
+            <w:proofErr w:type="spellStart"/>
+            <w:r>
+              <w:rPr>
+                <w:rFonts w:ascii="BRH Devanagari Extra" w:eastAsia="Times New Roman" w:hAnsi="BRH Devanagari Extra" w:cs="BRH Devanagari Extra"/>
+                <w:sz w:val="40"/>
+                <w:szCs w:val="40"/>
+                <w:lang w:val="en-IN" w:eastAsia="en-IN" w:bidi="ml-IN"/>
+              </w:rPr>
+              <w:t>ÆuÉþmÉÌiÉ</w:t>
+            </w:r>
+            <w:proofErr w:type="spellEnd"/>
           </w:p>
         </w:tc>
         <w:tc>
@@ -7450,6 +10156,7 @@
                 <w:lang w:val="en-IN" w:eastAsia="en-IN" w:bidi="ml-IN"/>
               </w:rPr>
             </w:pPr>
+            <w:proofErr w:type="spellStart"/>
             <w:r>
               <w:rPr>
                 <w:rFonts w:ascii="BRH Devanagari Extra" w:eastAsia="Times New Roman" w:hAnsi="BRH Devanagari Extra" w:cs="BRH Devanagari Extra"/>
@@ -7459,6 +10166,7 @@
               </w:rPr>
               <w:t>mÉ</w:t>
             </w:r>
+            <w:proofErr w:type="spellEnd"/>
             <w:r>
               <w:rPr>
                 <w:rFonts w:ascii="BRH Malayalam Extra" w:eastAsia="Times New Roman" w:hAnsi="BRH Malayalam Extra" w:cs="BRH Devanagari Extra"/>
@@ -7475,7 +10183,17 @@
                 <w:szCs w:val="40"/>
                 <w:lang w:val="en-IN" w:eastAsia="en-IN" w:bidi="ml-IN"/>
               </w:rPr>
-              <w:t>SÇ ÆrÉÉþuÉ</w:t>
+              <w:t xml:space="preserve">SÇ </w:t>
+            </w:r>
+            <w:proofErr w:type="spellStart"/>
+            <w:r>
+              <w:rPr>
+                <w:rFonts w:ascii="BRH Devanagari Extra" w:eastAsia="Times New Roman" w:hAnsi="BRH Devanagari Extra" w:cs="BRH Devanagari Extra"/>
+                <w:sz w:val="40"/>
+                <w:szCs w:val="40"/>
+                <w:lang w:val="en-IN" w:eastAsia="en-IN" w:bidi="ml-IN"/>
+              </w:rPr>
+              <w:t>ÆrÉÉþuÉ</w:t>
             </w:r>
             <w:r>
               <w:rPr>
@@ -7487,6 +10205,7 @@
               </w:rPr>
               <w:t>¨qÉÔ</w:t>
             </w:r>
+            <w:proofErr w:type="spellEnd"/>
             <w:r>
               <w:rPr>
                 <w:rFonts w:ascii="BRH Malayalam Extra" w:eastAsia="Times New Roman" w:hAnsi="BRH Malayalam Extra" w:cs="BRH Devanagari Extra"/>
@@ -7496,6 +10215,7 @@
               </w:rPr>
               <w:t>–</w:t>
             </w:r>
+            <w:proofErr w:type="spellStart"/>
             <w:r>
               <w:rPr>
                 <w:rFonts w:ascii="BRH Devanagari Extra" w:eastAsia="Times New Roman" w:hAnsi="BRH Devanagari Extra" w:cs="BRH Devanagari Extra"/>
@@ -7503,8 +10223,49 @@
                 <w:szCs w:val="40"/>
                 <w:lang w:val="en-IN" w:eastAsia="en-IN" w:bidi="ml-IN"/>
               </w:rPr>
-              <w:t>iÉóè xÉÇ ÆuÉþmÉÌiÉ</w:t>
-            </w:r>
+              <w:t>iÉóè</w:t>
+            </w:r>
+            <w:proofErr w:type="spellEnd"/>
+            <w:r>
+              <w:rPr>
+                <w:rFonts w:ascii="BRH Devanagari Extra" w:eastAsia="Times New Roman" w:hAnsi="BRH Devanagari Extra" w:cs="BRH Devanagari Extra"/>
+                <w:sz w:val="40"/>
+                <w:szCs w:val="40"/>
+                <w:lang w:val="en-IN" w:eastAsia="en-IN" w:bidi="ml-IN"/>
+              </w:rPr>
+              <w:t xml:space="preserve"> </w:t>
+            </w:r>
+            <w:proofErr w:type="spellStart"/>
+            <w:r>
+              <w:rPr>
+                <w:rFonts w:ascii="BRH Devanagari Extra" w:eastAsia="Times New Roman" w:hAnsi="BRH Devanagari Extra" w:cs="BRH Devanagari Extra"/>
+                <w:sz w:val="40"/>
+                <w:szCs w:val="40"/>
+                <w:lang w:val="en-IN" w:eastAsia="en-IN" w:bidi="ml-IN"/>
+              </w:rPr>
+              <w:t>xÉÇ</w:t>
+            </w:r>
+            <w:proofErr w:type="spellEnd"/>
+            <w:r>
+              <w:rPr>
+                <w:rFonts w:ascii="BRH Devanagari Extra" w:eastAsia="Times New Roman" w:hAnsi="BRH Devanagari Extra" w:cs="BRH Devanagari Extra"/>
+                <w:sz w:val="40"/>
+                <w:szCs w:val="40"/>
+                <w:lang w:val="en-IN" w:eastAsia="en-IN" w:bidi="ml-IN"/>
+              </w:rPr>
+              <w:t xml:space="preserve"> </w:t>
+            </w:r>
+            <w:proofErr w:type="spellStart"/>
+            <w:r>
+              <w:rPr>
+                <w:rFonts w:ascii="BRH Devanagari Extra" w:eastAsia="Times New Roman" w:hAnsi="BRH Devanagari Extra" w:cs="BRH Devanagari Extra"/>
+                <w:sz w:val="40"/>
+                <w:szCs w:val="40"/>
+                <w:lang w:val="en-IN" w:eastAsia="en-IN" w:bidi="ml-IN"/>
+              </w:rPr>
+              <w:t>ÆuÉþmÉÌiÉ</w:t>
+            </w:r>
+            <w:proofErr w:type="spellEnd"/>
           </w:p>
           <w:p>
             <w:pPr>
@@ -7543,6 +10304,7 @@
               </w:rPr>
               <w:t>“</w:t>
             </w:r>
+            <w:proofErr w:type="spellStart"/>
             <w:r>
               <w:rPr>
                 <w:rFonts w:cs="Arial"/>
@@ -7560,22 +10322,33 @@
               </w:rPr>
               <w:t>U</w:t>
             </w:r>
+            <w:proofErr w:type="spellEnd"/>
             <w:r>
               <w:rPr>
                 <w:rFonts w:cs="Arial"/>
                 <w:sz w:val="32"/>
                 <w:szCs w:val="32"/>
               </w:rPr>
-              <w:t>” not “tm</w:t>
-            </w:r>
+              <w:t>” not “</w:t>
+            </w:r>
+            <w:proofErr w:type="spellStart"/>
             <w:r>
               <w:rPr>
                 <w:rFonts w:cs="Arial"/>
                 <w:sz w:val="32"/>
                 <w:szCs w:val="32"/>
               </w:rPr>
+              <w:t>tm</w:t>
+            </w:r>
+            <w:r>
+              <w:rPr>
+                <w:rFonts w:cs="Arial"/>
+                <w:sz w:val="32"/>
+                <w:szCs w:val="32"/>
+              </w:rPr>
               <w:t>U</w:t>
             </w:r>
+            <w:proofErr w:type="spellEnd"/>
             <w:r>
               <w:rPr>
                 <w:rFonts w:cs="Arial"/>
@@ -7633,6 +10406,7 @@
               </w:rPr>
               <w:t xml:space="preserve"> - </w:t>
             </w:r>
+            <w:proofErr w:type="spellStart"/>
             <w:r>
               <w:rPr>
                 <w:rFonts w:cs="Arial"/>
@@ -7642,6 +10416,7 @@
               </w:rPr>
               <w:t>Padam</w:t>
             </w:r>
+            <w:proofErr w:type="spellEnd"/>
           </w:p>
           <w:p>
             <w:pPr>
@@ -7662,8 +10437,17 @@
                 <w:sz w:val="28"/>
                 <w:szCs w:val="28"/>
               </w:rPr>
-              <w:t>74th Panchaati</w:t>
-            </w:r>
+              <w:t xml:space="preserve">74th </w:t>
+            </w:r>
+            <w:proofErr w:type="spellStart"/>
+            <w:r>
+              <w:rPr>
+                <w:sz w:val="28"/>
+                <w:szCs w:val="28"/>
+              </w:rPr>
+              <w:t>Panchaati</w:t>
+            </w:r>
+            <w:proofErr w:type="spellEnd"/>
           </w:p>
         </w:tc>
         <w:tc>
@@ -7686,6 +10470,7 @@
                 <w:lang w:val="en-IN" w:eastAsia="en-IN"/>
               </w:rPr>
             </w:pPr>
+            <w:proofErr w:type="spellStart"/>
             <w:r>
               <w:rPr>
                 <w:rFonts w:ascii="BRH Devanagari Extra" w:eastAsia="Times New Roman" w:hAnsi="BRH Devanagari Extra" w:cs="BRH Devanagari Extra"/>
@@ -7693,7 +10478,37 @@
                 <w:szCs w:val="40"/>
                 <w:lang w:val="en-IN" w:eastAsia="en-IN"/>
               </w:rPr>
-              <w:t>ExÉëÉæÿ | LÌiÉþ | C</w:t>
+              <w:t>ExÉëÉæÿ</w:t>
+            </w:r>
+            <w:proofErr w:type="spellEnd"/>
+            <w:r>
+              <w:rPr>
+                <w:rFonts w:ascii="BRH Devanagari Extra" w:eastAsia="Times New Roman" w:hAnsi="BRH Devanagari Extra" w:cs="BRH Devanagari Extra"/>
+                <w:sz w:val="40"/>
+                <w:szCs w:val="40"/>
+                <w:lang w:val="en-IN" w:eastAsia="en-IN"/>
+              </w:rPr>
+              <w:t xml:space="preserve"> | </w:t>
+            </w:r>
+            <w:proofErr w:type="spellStart"/>
+            <w:r>
+              <w:rPr>
+                <w:rFonts w:ascii="BRH Devanagari Extra" w:eastAsia="Times New Roman" w:hAnsi="BRH Devanagari Extra" w:cs="BRH Devanagari Extra"/>
+                <w:sz w:val="40"/>
+                <w:szCs w:val="40"/>
+                <w:lang w:val="en-IN" w:eastAsia="en-IN"/>
+              </w:rPr>
+              <w:t>LÌiÉþ</w:t>
+            </w:r>
+            <w:proofErr w:type="spellEnd"/>
+            <w:r>
+              <w:rPr>
+                <w:rFonts w:ascii="BRH Devanagari Extra" w:eastAsia="Times New Roman" w:hAnsi="BRH Devanagari Extra" w:cs="BRH Devanagari Extra"/>
+                <w:sz w:val="40"/>
+                <w:szCs w:val="40"/>
+                <w:lang w:val="en-IN" w:eastAsia="en-IN"/>
+              </w:rPr>
+              <w:t xml:space="preserve"> | C</w:t>
             </w:r>
             <w:r>
               <w:rPr>
@@ -7704,6 +10519,7 @@
               </w:rPr>
               <w:t>–</w:t>
             </w:r>
+            <w:proofErr w:type="spellStart"/>
             <w:r>
               <w:rPr>
                 <w:rFonts w:ascii="BRH Devanagari Extra" w:eastAsia="Times New Roman" w:hAnsi="BRH Devanagari Extra" w:cs="BRH Devanagari Extra"/>
@@ -7713,6 +10529,7 @@
               </w:rPr>
               <w:t>iÉ</w:t>
             </w:r>
+            <w:proofErr w:type="spellEnd"/>
             <w:r>
               <w:rPr>
                 <w:rFonts w:ascii="BRH Malayalam Extra" w:eastAsia="Times New Roman" w:hAnsi="BRH Malayalam Extra" w:cs="BRH Devanagari Extra"/>
@@ -7722,6 +10539,7 @@
               </w:rPr>
               <w:t>–</w:t>
             </w:r>
+            <w:proofErr w:type="spellStart"/>
             <w:r>
               <w:rPr>
                 <w:rFonts w:ascii="BRH Devanagari Extra" w:eastAsia="Times New Roman" w:hAnsi="BRH Devanagari Extra" w:cs="BRH Devanagari Extra"/>
@@ -7729,7 +10547,17 @@
                 <w:szCs w:val="40"/>
                 <w:lang w:val="en-IN" w:eastAsia="en-IN"/>
               </w:rPr>
-              <w:t xml:space="preserve">qÉç | </w:t>
+              <w:t>qÉç</w:t>
+            </w:r>
+            <w:proofErr w:type="spellEnd"/>
+            <w:r>
+              <w:rPr>
+                <w:rFonts w:ascii="BRH Devanagari Extra" w:eastAsia="Times New Roman" w:hAnsi="BRH Devanagari Extra" w:cs="BRH Devanagari Extra"/>
+                <w:sz w:val="40"/>
+                <w:szCs w:val="40"/>
+                <w:lang w:val="en-IN" w:eastAsia="en-IN"/>
+              </w:rPr>
+              <w:t xml:space="preserve"> | </w:t>
             </w:r>
           </w:p>
           <w:p>
@@ -7745,6 +10573,7 @@
                 <w:szCs w:val="40"/>
               </w:rPr>
             </w:pPr>
+            <w:proofErr w:type="spellStart"/>
             <w:r>
               <w:rPr>
                 <w:rFonts w:ascii="BRH Devanagari Extra" w:eastAsia="Times New Roman" w:hAnsi="BRH Devanagari Extra" w:cs="BRH Devanagari Extra"/>
@@ -7754,6 +10583,7 @@
               </w:rPr>
               <w:t>kÉÔ</w:t>
             </w:r>
+            <w:proofErr w:type="spellEnd"/>
             <w:r>
               <w:rPr>
                 <w:rFonts w:ascii="BRH Malayalam Extra" w:eastAsia="Times New Roman" w:hAnsi="BRH Malayalam Extra" w:cs="BRH Devanagari Extra"/>
@@ -7763,6 +10593,7 @@
               </w:rPr>
               <w:t>–</w:t>
             </w:r>
+            <w:proofErr w:type="spellStart"/>
             <w:r>
               <w:rPr>
                 <w:rFonts w:ascii="BRH Devanagari Extra" w:eastAsia="Times New Roman" w:hAnsi="BRH Devanagari Extra" w:cs="BRH Devanagari Extra"/>
@@ -7772,6 +10603,7 @@
               </w:rPr>
               <w:t>Uç</w:t>
             </w:r>
+            <w:proofErr w:type="spellEnd"/>
             <w:r>
               <w:rPr>
                 <w:rFonts w:ascii="BRH Malayalam Extra" w:eastAsia="Times New Roman" w:hAnsi="BRH Malayalam Extra" w:cs="BRH Devanagari Extra"/>
@@ -7788,8 +10620,19 @@
                 <w:szCs w:val="40"/>
                 <w:lang w:val="en-IN" w:eastAsia="en-IN"/>
               </w:rPr>
-              <w:t>.wÉÉ</w:t>
-            </w:r>
+              <w:t>.</w:t>
+            </w:r>
+            <w:proofErr w:type="spellStart"/>
+            <w:r>
+              <w:rPr>
+                <w:rFonts w:ascii="BRH Devanagari Extra" w:eastAsia="Times New Roman" w:hAnsi="BRH Devanagari Extra" w:cs="BRH Devanagari Extra"/>
+                <w:sz w:val="40"/>
+                <w:szCs w:val="40"/>
+                <w:lang w:val="en-IN" w:eastAsia="en-IN"/>
+              </w:rPr>
+              <w:t>wÉÉ</w:t>
+            </w:r>
+            <w:proofErr w:type="spellEnd"/>
             <w:r>
               <w:rPr>
                 <w:rFonts w:ascii="BRH Malayalam Extra" w:eastAsia="Times New Roman" w:hAnsi="BRH Malayalam Extra" w:cs="BRH Devanagari Extra"/>
@@ -7799,6 +10642,7 @@
               </w:rPr>
               <w:t>–</w:t>
             </w:r>
+            <w:proofErr w:type="spellStart"/>
             <w:r>
               <w:rPr>
                 <w:rFonts w:ascii="BRH Devanagari Extra" w:eastAsia="Times New Roman" w:hAnsi="BRH Devanagari Extra" w:cs="BRH Devanagari Extra"/>
@@ -7808,6 +10652,7 @@
               </w:rPr>
               <w:t>WûÉ</w:t>
             </w:r>
+            <w:proofErr w:type="spellEnd"/>
             <w:r>
               <w:rPr>
                 <w:rFonts w:ascii="BRH Malayalam Extra" w:eastAsia="Times New Roman" w:hAnsi="BRH Malayalam Extra" w:cs="BRH Devanagari Extra"/>
@@ -7817,6 +10662,7 @@
               </w:rPr>
               <w:t>–</w:t>
             </w:r>
+            <w:proofErr w:type="spellStart"/>
             <w:r>
               <w:rPr>
                 <w:rFonts w:ascii="BRH Devanagari Extra" w:eastAsia="Times New Roman" w:hAnsi="BRH Devanagari Extra" w:cs="BRH Devanagari Extra"/>
@@ -7836,6 +10682,7 @@
               </w:rPr>
               <w:t>ÌiÉ</w:t>
             </w:r>
+            <w:proofErr w:type="spellEnd"/>
             <w:r>
               <w:rPr>
                 <w:rFonts w:ascii="BRH Devanagari Extra" w:eastAsia="Times New Roman" w:hAnsi="BRH Devanagari Extra" w:cs="BRH Devanagari Extra"/>
@@ -7843,8 +10690,19 @@
                 <w:szCs w:val="40"/>
                 <w:lang w:val="en-IN" w:eastAsia="en-IN"/>
               </w:rPr>
-              <w:t xml:space="preserve"> kÉÔÈ-xÉÉ</w:t>
-            </w:r>
+              <w:t xml:space="preserve"> </w:t>
+            </w:r>
+            <w:proofErr w:type="spellStart"/>
+            <w:r>
+              <w:rPr>
+                <w:rFonts w:ascii="BRH Devanagari Extra" w:eastAsia="Times New Roman" w:hAnsi="BRH Devanagari Extra" w:cs="BRH Devanagari Extra"/>
+                <w:sz w:val="40"/>
+                <w:szCs w:val="40"/>
+                <w:lang w:val="en-IN" w:eastAsia="en-IN"/>
+              </w:rPr>
+              <w:t>kÉÔÈ-xÉÉ</w:t>
+            </w:r>
+            <w:proofErr w:type="spellEnd"/>
             <w:r>
               <w:rPr>
                 <w:rFonts w:ascii="BRH Malayalam Extra" w:eastAsia="Times New Roman" w:hAnsi="BRH Malayalam Extra" w:cs="BRH Devanagari Extra"/>
@@ -7854,6 +10712,7 @@
               </w:rPr>
               <w:t>–</w:t>
             </w:r>
+            <w:proofErr w:type="spellStart"/>
             <w:r>
               <w:rPr>
                 <w:rFonts w:ascii="BRH Devanagari Extra" w:eastAsia="Times New Roman" w:hAnsi="BRH Devanagari Extra" w:cs="BRH Devanagari Extra"/>
@@ -7863,6 +10722,7 @@
               </w:rPr>
               <w:t>WûÉæ</w:t>
             </w:r>
+            <w:proofErr w:type="spellEnd"/>
             <w:r>
               <w:rPr>
                 <w:rFonts w:ascii="BRH Malayalam Extra" w:eastAsia="Times New Roman" w:hAnsi="BRH Malayalam Extra" w:cs="BRH Devanagari Extra"/>
@@ -7879,7 +10739,27 @@
                 <w:szCs w:val="40"/>
                 <w:lang w:val="en-IN" w:eastAsia="en-IN"/>
               </w:rPr>
-              <w:t xml:space="preserve"> | CÌiÉþ |</w:t>
+              <w:t xml:space="preserve"> | </w:t>
+            </w:r>
+            <w:proofErr w:type="spellStart"/>
+            <w:r>
+              <w:rPr>
+                <w:rFonts w:ascii="BRH Devanagari Extra" w:eastAsia="Times New Roman" w:hAnsi="BRH Devanagari Extra" w:cs="BRH Devanagari Extra"/>
+                <w:sz w:val="40"/>
+                <w:szCs w:val="40"/>
+                <w:lang w:val="en-IN" w:eastAsia="en-IN"/>
+              </w:rPr>
+              <w:t>CÌiÉþ</w:t>
+            </w:r>
+            <w:proofErr w:type="spellEnd"/>
+            <w:r>
+              <w:rPr>
+                <w:rFonts w:ascii="BRH Devanagari Extra" w:eastAsia="Times New Roman" w:hAnsi="BRH Devanagari Extra" w:cs="BRH Devanagari Extra"/>
+                <w:sz w:val="40"/>
+                <w:szCs w:val="40"/>
+                <w:lang w:val="en-IN" w:eastAsia="en-IN"/>
+              </w:rPr>
+              <w:t xml:space="preserve"> |</w:t>
             </w:r>
           </w:p>
         </w:tc>
@@ -7903,6 +10783,7 @@
                 <w:lang w:val="en-IN" w:eastAsia="en-IN"/>
               </w:rPr>
             </w:pPr>
+            <w:proofErr w:type="spellStart"/>
             <w:r>
               <w:rPr>
                 <w:rFonts w:ascii="BRH Devanagari Extra" w:eastAsia="Times New Roman" w:hAnsi="BRH Devanagari Extra" w:cs="BRH Devanagari Extra"/>
@@ -7910,7 +10791,37 @@
                 <w:szCs w:val="40"/>
                 <w:lang w:val="en-IN" w:eastAsia="en-IN"/>
               </w:rPr>
-              <w:t>ExÉëÉæÿ | LÌiÉþ | C</w:t>
+              <w:t>ExÉëÉæÿ</w:t>
+            </w:r>
+            <w:proofErr w:type="spellEnd"/>
+            <w:r>
+              <w:rPr>
+                <w:rFonts w:ascii="BRH Devanagari Extra" w:eastAsia="Times New Roman" w:hAnsi="BRH Devanagari Extra" w:cs="BRH Devanagari Extra"/>
+                <w:sz w:val="40"/>
+                <w:szCs w:val="40"/>
+                <w:lang w:val="en-IN" w:eastAsia="en-IN"/>
+              </w:rPr>
+              <w:t xml:space="preserve"> | </w:t>
+            </w:r>
+            <w:proofErr w:type="spellStart"/>
+            <w:r>
+              <w:rPr>
+                <w:rFonts w:ascii="BRH Devanagari Extra" w:eastAsia="Times New Roman" w:hAnsi="BRH Devanagari Extra" w:cs="BRH Devanagari Extra"/>
+                <w:sz w:val="40"/>
+                <w:szCs w:val="40"/>
+                <w:lang w:val="en-IN" w:eastAsia="en-IN"/>
+              </w:rPr>
+              <w:t>LÌiÉþ</w:t>
+            </w:r>
+            <w:proofErr w:type="spellEnd"/>
+            <w:r>
+              <w:rPr>
+                <w:rFonts w:ascii="BRH Devanagari Extra" w:eastAsia="Times New Roman" w:hAnsi="BRH Devanagari Extra" w:cs="BRH Devanagari Extra"/>
+                <w:sz w:val="40"/>
+                <w:szCs w:val="40"/>
+                <w:lang w:val="en-IN" w:eastAsia="en-IN"/>
+              </w:rPr>
+              <w:t xml:space="preserve"> | C</w:t>
             </w:r>
             <w:r>
               <w:rPr>
@@ -7921,6 +10832,7 @@
               </w:rPr>
               <w:t>–</w:t>
             </w:r>
+            <w:proofErr w:type="spellStart"/>
             <w:r>
               <w:rPr>
                 <w:rFonts w:ascii="BRH Devanagari Extra" w:eastAsia="Times New Roman" w:hAnsi="BRH Devanagari Extra" w:cs="BRH Devanagari Extra"/>
@@ -7930,6 +10842,7 @@
               </w:rPr>
               <w:t>iÉ</w:t>
             </w:r>
+            <w:proofErr w:type="spellEnd"/>
             <w:r>
               <w:rPr>
                 <w:rFonts w:ascii="BRH Malayalam Extra" w:eastAsia="Times New Roman" w:hAnsi="BRH Malayalam Extra" w:cs="BRH Devanagari Extra"/>
@@ -7939,6 +10852,7 @@
               </w:rPr>
               <w:t>–</w:t>
             </w:r>
+            <w:proofErr w:type="spellStart"/>
             <w:r>
               <w:rPr>
                 <w:rFonts w:ascii="BRH Devanagari Extra" w:eastAsia="Times New Roman" w:hAnsi="BRH Devanagari Extra" w:cs="BRH Devanagari Extra"/>
@@ -7946,7 +10860,17 @@
                 <w:szCs w:val="40"/>
                 <w:lang w:val="en-IN" w:eastAsia="en-IN"/>
               </w:rPr>
-              <w:t xml:space="preserve">qÉç | </w:t>
+              <w:t>qÉç</w:t>
+            </w:r>
+            <w:proofErr w:type="spellEnd"/>
+            <w:r>
+              <w:rPr>
+                <w:rFonts w:ascii="BRH Devanagari Extra" w:eastAsia="Times New Roman" w:hAnsi="BRH Devanagari Extra" w:cs="BRH Devanagari Extra"/>
+                <w:sz w:val="40"/>
+                <w:szCs w:val="40"/>
+                <w:lang w:val="en-IN" w:eastAsia="en-IN"/>
+              </w:rPr>
+              <w:t xml:space="preserve"> | </w:t>
             </w:r>
           </w:p>
           <w:p>
@@ -7962,6 +10886,7 @@
                 <w:szCs w:val="40"/>
               </w:rPr>
             </w:pPr>
+            <w:proofErr w:type="spellStart"/>
             <w:r>
               <w:rPr>
                 <w:rFonts w:ascii="BRH Devanagari Extra" w:eastAsia="Times New Roman" w:hAnsi="BRH Devanagari Extra" w:cs="BRH Devanagari Extra"/>
@@ -7971,6 +10896,7 @@
               </w:rPr>
               <w:t>kÉÔ</w:t>
             </w:r>
+            <w:proofErr w:type="spellEnd"/>
             <w:r>
               <w:rPr>
                 <w:rFonts w:ascii="BRH Malayalam Extra" w:eastAsia="Times New Roman" w:hAnsi="BRH Malayalam Extra" w:cs="BRH Devanagari Extra"/>
@@ -7980,6 +10906,7 @@
               </w:rPr>
               <w:t>–</w:t>
             </w:r>
+            <w:proofErr w:type="spellStart"/>
             <w:r>
               <w:rPr>
                 <w:rFonts w:ascii="BRH Devanagari Extra" w:eastAsia="Times New Roman" w:hAnsi="BRH Devanagari Extra" w:cs="BRH Devanagari Extra"/>
@@ -7989,6 +10916,7 @@
               </w:rPr>
               <w:t>Uç</w:t>
             </w:r>
+            <w:proofErr w:type="spellEnd"/>
             <w:r>
               <w:rPr>
                 <w:rFonts w:ascii="BRH Malayalam Extra" w:eastAsia="Times New Roman" w:hAnsi="BRH Malayalam Extra" w:cs="BRH Devanagari Extra"/>
@@ -8005,8 +10933,19 @@
                 <w:szCs w:val="40"/>
                 <w:lang w:val="en-IN" w:eastAsia="en-IN"/>
               </w:rPr>
-              <w:t>.wÉÉ</w:t>
-            </w:r>
+              <w:t>.</w:t>
+            </w:r>
+            <w:proofErr w:type="spellStart"/>
+            <w:r>
+              <w:rPr>
+                <w:rFonts w:ascii="BRH Devanagari Extra" w:eastAsia="Times New Roman" w:hAnsi="BRH Devanagari Extra" w:cs="BRH Devanagari Extra"/>
+                <w:sz w:val="40"/>
+                <w:szCs w:val="40"/>
+                <w:lang w:val="en-IN" w:eastAsia="en-IN"/>
+              </w:rPr>
+              <w:t>wÉÉ</w:t>
+            </w:r>
+            <w:proofErr w:type="spellEnd"/>
             <w:r>
               <w:rPr>
                 <w:rFonts w:ascii="BRH Malayalam Extra" w:eastAsia="Times New Roman" w:hAnsi="BRH Malayalam Extra" w:cs="BRH Devanagari Extra"/>
@@ -8016,6 +10955,7 @@
               </w:rPr>
               <w:t>–</w:t>
             </w:r>
+            <w:proofErr w:type="spellStart"/>
             <w:r>
               <w:rPr>
                 <w:rFonts w:ascii="BRH Devanagari Extra" w:eastAsia="Times New Roman" w:hAnsi="BRH Devanagari Extra" w:cs="BRH Devanagari Extra"/>
@@ -8025,6 +10965,7 @@
               </w:rPr>
               <w:t>WûÉ</w:t>
             </w:r>
+            <w:proofErr w:type="spellEnd"/>
             <w:r>
               <w:rPr>
                 <w:rFonts w:ascii="BRH Malayalam Extra" w:eastAsia="Times New Roman" w:hAnsi="BRH Malayalam Extra" w:cs="BRH Devanagari Extra"/>
@@ -8034,6 +10975,7 @@
               </w:rPr>
               <w:t>–</w:t>
             </w:r>
+            <w:proofErr w:type="spellStart"/>
             <w:r>
               <w:rPr>
                 <w:rFonts w:ascii="BRH Devanagari Extra" w:eastAsia="Times New Roman" w:hAnsi="BRH Devanagari Extra" w:cs="BRH Devanagari Extra"/>
@@ -8053,6 +10995,7 @@
               </w:rPr>
               <w:t>ÌiÉþ</w:t>
             </w:r>
+            <w:proofErr w:type="spellEnd"/>
             <w:r>
               <w:rPr>
                 <w:rFonts w:ascii="BRH Devanagari Extra" w:eastAsia="Times New Roman" w:hAnsi="BRH Devanagari Extra" w:cs="BRH Devanagari Extra"/>
@@ -8060,8 +11003,39 @@
                 <w:szCs w:val="40"/>
                 <w:lang w:val="en-IN" w:eastAsia="en-IN"/>
               </w:rPr>
-              <w:t xml:space="preserve"> kÉÔÈ - xÉÉ</w:t>
-            </w:r>
+              <w:t xml:space="preserve"> </w:t>
+            </w:r>
+            <w:proofErr w:type="spellStart"/>
+            <w:r>
+              <w:rPr>
+                <w:rFonts w:ascii="BRH Devanagari Extra" w:eastAsia="Times New Roman" w:hAnsi="BRH Devanagari Extra" w:cs="BRH Devanagari Extra"/>
+                <w:sz w:val="40"/>
+                <w:szCs w:val="40"/>
+                <w:lang w:val="en-IN" w:eastAsia="en-IN"/>
+              </w:rPr>
+              <w:t>kÉÔÈ</w:t>
+            </w:r>
+            <w:proofErr w:type="spellEnd"/>
+            <w:r>
+              <w:rPr>
+                <w:rFonts w:ascii="BRH Devanagari Extra" w:eastAsia="Times New Roman" w:hAnsi="BRH Devanagari Extra" w:cs="BRH Devanagari Extra"/>
+                <w:sz w:val="40"/>
+                <w:szCs w:val="40"/>
+                <w:lang w:val="en-IN" w:eastAsia="en-IN"/>
+              </w:rPr>
+              <w:t xml:space="preserve"> - </w:t>
+            </w:r>
+            <w:proofErr w:type="spellStart"/>
+            <w:r>
+              <w:rPr>
+                <w:rFonts w:ascii="BRH Devanagari Extra" w:eastAsia="Times New Roman" w:hAnsi="BRH Devanagari Extra" w:cs="BRH Devanagari Extra"/>
+                <w:sz w:val="40"/>
+                <w:szCs w:val="40"/>
+                <w:lang w:val="en-IN" w:eastAsia="en-IN"/>
+              </w:rPr>
+              <w:t>xÉÉ</w:t>
+            </w:r>
+            <w:proofErr w:type="spellEnd"/>
             <w:r>
               <w:rPr>
                 <w:rFonts w:ascii="BRH Malayalam Extra" w:eastAsia="Times New Roman" w:hAnsi="BRH Malayalam Extra" w:cs="BRH Devanagari Extra"/>
@@ -8071,6 +11045,7 @@
               </w:rPr>
               <w:t>–</w:t>
             </w:r>
+            <w:proofErr w:type="spellStart"/>
             <w:r>
               <w:rPr>
                 <w:rFonts w:ascii="BRH Devanagari Extra" w:eastAsia="Times New Roman" w:hAnsi="BRH Devanagari Extra" w:cs="BRH Devanagari Extra"/>
@@ -8080,6 +11055,7 @@
               </w:rPr>
               <w:t>WûÉæ</w:t>
             </w:r>
+            <w:proofErr w:type="spellEnd"/>
             <w:r>
               <w:rPr>
                 <w:rFonts w:ascii="BRH Malayalam Extra" w:eastAsia="Times New Roman" w:hAnsi="BRH Malayalam Extra" w:cs="BRH Devanagari Extra"/>
@@ -8096,7 +11072,27 @@
                 <w:szCs w:val="40"/>
                 <w:lang w:val="en-IN" w:eastAsia="en-IN"/>
               </w:rPr>
-              <w:t xml:space="preserve"> | CÌiÉþ |</w:t>
+              <w:t xml:space="preserve"> | </w:t>
+            </w:r>
+            <w:proofErr w:type="spellStart"/>
+            <w:r>
+              <w:rPr>
+                <w:rFonts w:ascii="BRH Devanagari Extra" w:eastAsia="Times New Roman" w:hAnsi="BRH Devanagari Extra" w:cs="BRH Devanagari Extra"/>
+                <w:sz w:val="40"/>
+                <w:szCs w:val="40"/>
+                <w:lang w:val="en-IN" w:eastAsia="en-IN"/>
+              </w:rPr>
+              <w:t>CÌiÉþ</w:t>
+            </w:r>
+            <w:proofErr w:type="spellEnd"/>
+            <w:r>
+              <w:rPr>
+                <w:rFonts w:ascii="BRH Devanagari Extra" w:eastAsia="Times New Roman" w:hAnsi="BRH Devanagari Extra" w:cs="BRH Devanagari Extra"/>
+                <w:sz w:val="40"/>
+                <w:szCs w:val="40"/>
+                <w:lang w:val="en-IN" w:eastAsia="en-IN"/>
+              </w:rPr>
+              <w:t xml:space="preserve"> |</w:t>
             </w:r>
           </w:p>
         </w:tc>
@@ -8135,6 +11131,30 @@
           <w:u w:val="single"/>
         </w:rPr>
       </w:pPr>
+    </w:p>
+    <w:p>
+      <w:pPr>
+        <w:jc w:val="center"/>
+        <w:rPr>
+          <w:b/>
+          <w:bCs/>
+          <w:sz w:val="32"/>
+          <w:szCs w:val="32"/>
+          <w:u w:val="single"/>
+        </w:rPr>
+      </w:pPr>
+    </w:p>
+    <w:p>
+      <w:pPr>
+        <w:jc w:val="center"/>
+        <w:rPr>
+          <w:b/>
+          <w:bCs/>
+          <w:sz w:val="32"/>
+          <w:szCs w:val="32"/>
+          <w:u w:val="single"/>
+        </w:rPr>
+      </w:pPr>
       <w:r>
         <w:rPr>
           <w:b/>
@@ -8143,6 +11163,7 @@
           <w:szCs w:val="32"/>
           <w:u w:val="single"/>
         </w:rPr>
+        <w:lastRenderedPageBreak/>
         <w:t>TS</w:t>
       </w:r>
       <w:r>
@@ -8153,8 +11174,42 @@
           <w:szCs w:val="32"/>
           <w:u w:val="single"/>
         </w:rPr>
-        <w:t xml:space="preserve"> Pada Paatam</w:t>
+        <w:t xml:space="preserve"> </w:t>
       </w:r>
+      <w:proofErr w:type="spellStart"/>
+      <w:r>
+        <w:rPr>
+          <w:b/>
+          <w:bCs/>
+          <w:sz w:val="32"/>
+          <w:szCs w:val="32"/>
+          <w:u w:val="single"/>
+        </w:rPr>
+        <w:t>Pada</w:t>
+      </w:r>
+      <w:proofErr w:type="spellEnd"/>
+      <w:r>
+        <w:rPr>
+          <w:b/>
+          <w:bCs/>
+          <w:sz w:val="32"/>
+          <w:szCs w:val="32"/>
+          <w:u w:val="single"/>
+        </w:rPr>
+        <w:t xml:space="preserve"> </w:t>
+      </w:r>
+      <w:proofErr w:type="spellStart"/>
+      <w:r>
+        <w:rPr>
+          <w:b/>
+          <w:bCs/>
+          <w:sz w:val="32"/>
+          <w:szCs w:val="32"/>
+          <w:u w:val="single"/>
+        </w:rPr>
+        <w:t>Paatam</w:t>
+      </w:r>
+      <w:proofErr w:type="spellEnd"/>
       <w:r>
         <w:rPr>
           <w:b/>
@@ -8340,7 +11395,6 @@
                 <w:sz w:val="32"/>
                 <w:szCs w:val="32"/>
               </w:rPr>
-              <w:lastRenderedPageBreak/>
               <w:t>Section, Paragraph</w:t>
             </w:r>
           </w:p>
@@ -8435,6 +11489,7 @@
               </w:rPr>
               <w:t xml:space="preserve">– </w:t>
             </w:r>
+            <w:proofErr w:type="spellStart"/>
             <w:r>
               <w:rPr>
                 <w:sz w:val="28"/>
@@ -8442,6 +11497,7 @@
               </w:rPr>
               <w:t>Vaakyam</w:t>
             </w:r>
+            <w:proofErr w:type="spellEnd"/>
           </w:p>
           <w:p>
             <w:pPr>
@@ -8456,8 +11512,17 @@
                 <w:sz w:val="28"/>
                 <w:szCs w:val="28"/>
               </w:rPr>
-              <w:t>43rd Panchaati</w:t>
-            </w:r>
+              <w:t xml:space="preserve">43rd </w:t>
+            </w:r>
+            <w:proofErr w:type="spellStart"/>
+            <w:r>
+              <w:rPr>
+                <w:sz w:val="28"/>
+                <w:szCs w:val="28"/>
+              </w:rPr>
+              <w:t>Panchaati</w:t>
+            </w:r>
+            <w:proofErr w:type="spellEnd"/>
           </w:p>
         </w:tc>
         <w:tc>
@@ -8474,13 +11539,32 @@
                 <w:szCs w:val="28"/>
               </w:rPr>
             </w:pPr>
-            <w:r>
-              <w:rPr>
-                <w:rFonts w:ascii="BRH Devanagari Extra" w:hAnsi="BRH Devanagari Extra" w:cs="BRH Devanagari Extra"/>
-                <w:sz w:val="40"/>
-                <w:szCs w:val="40"/>
-              </w:rPr>
-              <w:t>uÉæ aÉþlkÉý</w:t>
+            <w:proofErr w:type="spellStart"/>
+            <w:r>
+              <w:rPr>
+                <w:rFonts w:ascii="BRH Devanagari Extra" w:hAnsi="BRH Devanagari Extra" w:cs="BRH Devanagari Extra"/>
+                <w:sz w:val="40"/>
+                <w:szCs w:val="40"/>
+              </w:rPr>
+              <w:t>uÉæ</w:t>
+            </w:r>
+            <w:proofErr w:type="spellEnd"/>
+            <w:r>
+              <w:rPr>
+                <w:rFonts w:ascii="BRH Devanagari Extra" w:hAnsi="BRH Devanagari Extra" w:cs="BRH Devanagari Extra"/>
+                <w:sz w:val="40"/>
+                <w:szCs w:val="40"/>
+              </w:rPr>
+              <w:t xml:space="preserve"> </w:t>
+            </w:r>
+            <w:proofErr w:type="spellStart"/>
+            <w:r>
+              <w:rPr>
+                <w:rFonts w:ascii="BRH Devanagari Extra" w:hAnsi="BRH Devanagari Extra" w:cs="BRH Devanagari Extra"/>
+                <w:sz w:val="40"/>
+                <w:szCs w:val="40"/>
+              </w:rPr>
+              <w:t>aÉþlkÉý</w:t>
             </w:r>
             <w:r>
               <w:rPr>
@@ -8489,7 +11573,27 @@
                 <w:szCs w:val="40"/>
                 <w:highlight w:val="yellow"/>
               </w:rPr>
-              <w:t>uÉÉï Îx§</w:t>
+              <w:t>uÉÉï</w:t>
+            </w:r>
+            <w:proofErr w:type="spellEnd"/>
+            <w:r>
+              <w:rPr>
+                <w:rFonts w:ascii="BRH Devanagari Extra" w:hAnsi="BRH Devanagari Extra" w:cs="BRH Devanagari Extra"/>
+                <w:sz w:val="40"/>
+                <w:szCs w:val="40"/>
+                <w:highlight w:val="yellow"/>
+              </w:rPr>
+              <w:t xml:space="preserve"> </w:t>
+            </w:r>
+            <w:proofErr w:type="spellStart"/>
+            <w:r>
+              <w:rPr>
+                <w:rFonts w:ascii="BRH Devanagari Extra" w:hAnsi="BRH Devanagari Extra" w:cs="BRH Devanagari Extra"/>
+                <w:sz w:val="40"/>
+                <w:szCs w:val="40"/>
+                <w:highlight w:val="yellow"/>
+              </w:rPr>
+              <w:t>Îx§</w:t>
             </w:r>
             <w:r>
               <w:rPr>
@@ -8499,14 +11603,25 @@
               </w:rPr>
               <w:t>ÉýrÉÉ</w:t>
             </w:r>
-            <w:r>
-              <w:rPr>
-                <w:rFonts w:ascii="BRH Devanagari Extra" w:hAnsi="BRH Devanagari Extra" w:cs="BRH Devanagari Extra"/>
-                <w:sz w:val="40"/>
-                <w:szCs w:val="40"/>
-              </w:rPr>
-              <w:t xml:space="preserve"> ÌlÉw¢üÏþhÉÉ</w:t>
-            </w:r>
+            <w:proofErr w:type="spellEnd"/>
+            <w:r>
+              <w:rPr>
+                <w:rFonts w:ascii="BRH Devanagari Extra" w:hAnsi="BRH Devanagari Extra" w:cs="BRH Devanagari Extra"/>
+                <w:sz w:val="40"/>
+                <w:szCs w:val="40"/>
+              </w:rPr>
+              <w:t xml:space="preserve"> </w:t>
+            </w:r>
+            <w:proofErr w:type="spellStart"/>
+            <w:r>
+              <w:rPr>
+                <w:rFonts w:ascii="BRH Devanagari Extra" w:hAnsi="BRH Devanagari Extra" w:cs="BRH Devanagari Extra"/>
+                <w:sz w:val="40"/>
+                <w:szCs w:val="40"/>
+              </w:rPr>
+              <w:t>ÌlÉw¢üÏþhÉÉ</w:t>
+            </w:r>
+            <w:proofErr w:type="spellEnd"/>
             <w:r>
               <w:rPr>
                 <w:rFonts w:ascii="BRH Malayalam Extra" w:hAnsi="BRH Malayalam Extra" w:cs="BRH Devanagari Extra"/>
@@ -8515,6 +11630,7 @@
               </w:rPr>
               <w:t>–</w:t>
             </w:r>
+            <w:proofErr w:type="spellStart"/>
             <w:r>
               <w:rPr>
                 <w:rFonts w:ascii="BRH Devanagari Extra" w:hAnsi="BRH Devanagari Extra" w:cs="BRH Devanagari Extra"/>
@@ -8523,6 +11639,7 @@
               </w:rPr>
               <w:t>qÉåÌiÉ</w:t>
             </w:r>
+            <w:proofErr w:type="spellEnd"/>
             <w:r>
               <w:rPr>
                 <w:rFonts w:ascii="BRH Malayalam Extra" w:hAnsi="BRH Malayalam Extra" w:cs="BRH Devanagari Extra"/>
@@ -8564,13 +11681,32 @@
                 <w:szCs w:val="28"/>
               </w:rPr>
             </w:pPr>
-            <w:r>
-              <w:rPr>
-                <w:rFonts w:ascii="BRH Devanagari Extra" w:hAnsi="BRH Devanagari Extra" w:cs="BRH Devanagari Extra"/>
-                <w:sz w:val="40"/>
-                <w:szCs w:val="40"/>
-              </w:rPr>
-              <w:t>uÉæ aÉþlkÉý</w:t>
+            <w:proofErr w:type="spellStart"/>
+            <w:r>
+              <w:rPr>
+                <w:rFonts w:ascii="BRH Devanagari Extra" w:hAnsi="BRH Devanagari Extra" w:cs="BRH Devanagari Extra"/>
+                <w:sz w:val="40"/>
+                <w:szCs w:val="40"/>
+              </w:rPr>
+              <w:t>uÉæ</w:t>
+            </w:r>
+            <w:proofErr w:type="spellEnd"/>
+            <w:r>
+              <w:rPr>
+                <w:rFonts w:ascii="BRH Devanagari Extra" w:hAnsi="BRH Devanagari Extra" w:cs="BRH Devanagari Extra"/>
+                <w:sz w:val="40"/>
+                <w:szCs w:val="40"/>
+              </w:rPr>
+              <w:t xml:space="preserve"> </w:t>
+            </w:r>
+            <w:proofErr w:type="spellStart"/>
+            <w:r>
+              <w:rPr>
+                <w:rFonts w:ascii="BRH Devanagari Extra" w:hAnsi="BRH Devanagari Extra" w:cs="BRH Devanagari Extra"/>
+                <w:sz w:val="40"/>
+                <w:szCs w:val="40"/>
+              </w:rPr>
+              <w:t>aÉþlkÉý</w:t>
             </w:r>
             <w:r>
               <w:rPr>
@@ -8579,7 +11715,27 @@
                 <w:szCs w:val="40"/>
                 <w:highlight w:val="green"/>
               </w:rPr>
-              <w:t>uÉÉï Îxx</w:t>
+              <w:t>uÉÉï</w:t>
+            </w:r>
+            <w:proofErr w:type="spellEnd"/>
+            <w:r>
+              <w:rPr>
+                <w:rFonts w:ascii="BRH Devanagari Extra" w:hAnsi="BRH Devanagari Extra" w:cs="BRH Devanagari Extra"/>
+                <w:sz w:val="40"/>
+                <w:szCs w:val="40"/>
+                <w:highlight w:val="green"/>
+              </w:rPr>
+              <w:t xml:space="preserve"> </w:t>
+            </w:r>
+            <w:proofErr w:type="spellStart"/>
+            <w:r>
+              <w:rPr>
+                <w:rFonts w:ascii="BRH Devanagari Extra" w:hAnsi="BRH Devanagari Extra" w:cs="BRH Devanagari Extra"/>
+                <w:sz w:val="40"/>
+                <w:szCs w:val="40"/>
+                <w:highlight w:val="green"/>
+              </w:rPr>
+              <w:t>Îxx</w:t>
             </w:r>
             <w:r>
               <w:rPr>
@@ -8589,14 +11745,25 @@
               </w:rPr>
               <w:t>§ÉýrÉÉ</w:t>
             </w:r>
-            <w:r>
-              <w:rPr>
-                <w:rFonts w:ascii="BRH Devanagari Extra" w:hAnsi="BRH Devanagari Extra" w:cs="BRH Devanagari Extra"/>
-                <w:sz w:val="40"/>
-                <w:szCs w:val="40"/>
-              </w:rPr>
-              <w:t xml:space="preserve"> ÌlÉw¢üÏþhÉÉ</w:t>
-            </w:r>
+            <w:proofErr w:type="spellEnd"/>
+            <w:r>
+              <w:rPr>
+                <w:rFonts w:ascii="BRH Devanagari Extra" w:hAnsi="BRH Devanagari Extra" w:cs="BRH Devanagari Extra"/>
+                <w:sz w:val="40"/>
+                <w:szCs w:val="40"/>
+              </w:rPr>
+              <w:t xml:space="preserve"> </w:t>
+            </w:r>
+            <w:proofErr w:type="spellStart"/>
+            <w:r>
+              <w:rPr>
+                <w:rFonts w:ascii="BRH Devanagari Extra" w:hAnsi="BRH Devanagari Extra" w:cs="BRH Devanagari Extra"/>
+                <w:sz w:val="40"/>
+                <w:szCs w:val="40"/>
+              </w:rPr>
+              <w:t>ÌlÉw¢üÏþhÉÉ</w:t>
+            </w:r>
+            <w:proofErr w:type="spellEnd"/>
             <w:r>
               <w:rPr>
                 <w:rFonts w:ascii="BRH Malayalam Extra" w:hAnsi="BRH Malayalam Extra" w:cs="BRH Devanagari Extra"/>
@@ -8605,6 +11772,7 @@
               </w:rPr>
               <w:t>–</w:t>
             </w:r>
+            <w:proofErr w:type="spellStart"/>
             <w:r>
               <w:rPr>
                 <w:rFonts w:ascii="BRH Devanagari Extra" w:hAnsi="BRH Devanagari Extra" w:cs="BRH Devanagari Extra"/>
@@ -8613,6 +11781,7 @@
               </w:rPr>
               <w:t>qÉåÌiÉ</w:t>
             </w:r>
+            <w:proofErr w:type="spellEnd"/>
             <w:r>
               <w:rPr>
                 <w:rFonts w:ascii="BRH Malayalam Extra" w:hAnsi="BRH Malayalam Extra" w:cs="BRH Devanagari Extra"/>
@@ -8629,7 +11798,27 @@
                 <w:lang w:bidi="ta-IN"/>
               </w:rPr>
               <w:br/>
-              <w:t xml:space="preserve">(visargam or additional </w:t>
+              <w:t>(</w:t>
+            </w:r>
+            <w:proofErr w:type="spellStart"/>
+            <w:r>
+              <w:rPr>
+                <w:rFonts w:ascii="Latha" w:hAnsi="Latha" w:cs="Latha"/>
+                <w:sz w:val="28"/>
+                <w:szCs w:val="28"/>
+                <w:lang w:bidi="ta-IN"/>
+              </w:rPr>
+              <w:t>visargam</w:t>
+            </w:r>
+            <w:proofErr w:type="spellEnd"/>
+            <w:r>
+              <w:rPr>
+                <w:rFonts w:ascii="Latha" w:hAnsi="Latha" w:cs="Latha"/>
+                <w:sz w:val="28"/>
+                <w:szCs w:val="28"/>
+                <w:lang w:bidi="ta-IN"/>
+              </w:rPr>
+              <w:t xml:space="preserve"> or additional </w:t>
             </w:r>
             <w:r>
               <w:rPr>
@@ -8676,7 +11865,7 @@
 </file>
 
 <file path=word/endnotes.xml><?xml version="1.0" encoding="utf-8"?>
-<w:endnotes xmlns:wpc="http://schemas.microsoft.com/office/word/2010/wordprocessingCanvas" xmlns:cx="http://schemas.microsoft.com/office/drawing/2014/chartex" xmlns:cx1="http://schemas.microsoft.com/office/drawing/2015/9/8/chartex" xmlns:cx2="http://schemas.microsoft.com/office/drawing/2015/10/21/chartex" xmlns:cx3="http://schemas.microsoft.com/office/drawing/2016/5/9/chartex" xmlns:cx4="http://schemas.microsoft.com/office/drawing/2016/5/10/chartex" xmlns:cx5="http://schemas.microsoft.com/office/drawing/2016/5/11/chartex" xmlns:cx6="http://schemas.microsoft.com/office/drawing/2016/5/12/chartex" xmlns:cx7="http://schemas.microsoft.com/office/drawing/2016/5/13/chartex" xmlns:cx8="http://schemas.microsoft.com/office/drawing/2016/5/14/chartex" xmlns:mc="http://schemas.openxmlformats.org/markup-compatibility/2006" xmlns:aink="http://schemas.microsoft.com/office/drawing/2016/ink" xmlns:am3d="http://schemas.microsoft.com/office/drawing/2017/model3d" xmlns:o="urn:schemas-microsoft-com:office:office" xmlns:r="http://schemas.openxmlformats.org/officeDocument/2006/relationships" xmlns:m="http://schemas.openxmlformats.org/officeDocument/2006/math" xmlns:v="urn:schemas-microsoft-com:vml" xmlns:wp14="http://schemas.microsoft.com/office/word/2010/wordprocessingDrawing" xmlns:wp="http://schemas.openxmlformats.org/drawingml/2006/wordprocessingDrawing" xmlns:w10="urn:schemas-microsoft-com:office:word" xmlns:w="http://schemas.openxmlformats.org/wordprocessingml/2006/main" xmlns:w14="http://schemas.microsoft.com/office/word/2010/wordml" xmlns:w15="http://schemas.microsoft.com/office/word/2012/wordml" xmlns:w16cex="http://schemas.microsoft.com/office/word/2018/wordml/cex" xmlns:w16cid="http://schemas.microsoft.com/office/word/2016/wordml/cid" xmlns:w16="http://schemas.microsoft.com/office/word/2018/wordml" xmlns:w16sdtdh="http://schemas.microsoft.com/office/word/2020/wordml/sdtdatahash" xmlns:w16se="http://schemas.microsoft.com/office/word/2015/wordml/symex" xmlns:wpg="http://schemas.microsoft.com/office/word/2010/wordprocessingGroup" xmlns:wpi="http://schemas.microsoft.com/office/word/2010/wordprocessingInk" xmlns:wne="http://schemas.microsoft.com/office/word/2006/wordml" xmlns:wps="http://schemas.microsoft.com/office/word/2010/wordprocessingShape" mc:Ignorable="w14 w15 w16se w16cid w16 w16cex w16sdtdh wp14">
+<w:endnotes xmlns:wpc="http://schemas.microsoft.com/office/word/2010/wordprocessingCanvas" xmlns:cx="http://schemas.microsoft.com/office/drawing/2014/chartex" xmlns:cx1="http://schemas.microsoft.com/office/drawing/2015/9/8/chartex" xmlns:mc="http://schemas.openxmlformats.org/markup-compatibility/2006" xmlns:o="urn:schemas-microsoft-com:office:office" xmlns:r="http://schemas.openxmlformats.org/officeDocument/2006/relationships" xmlns:m="http://schemas.openxmlformats.org/officeDocument/2006/math" xmlns:v="urn:schemas-microsoft-com:vml" xmlns:wp14="http://schemas.microsoft.com/office/word/2010/wordprocessingDrawing" xmlns:wp="http://schemas.openxmlformats.org/drawingml/2006/wordprocessingDrawing" xmlns:w10="urn:schemas-microsoft-com:office:word" xmlns:w="http://schemas.openxmlformats.org/wordprocessingml/2006/main" xmlns:w14="http://schemas.microsoft.com/office/word/2010/wordml" xmlns:w15="http://schemas.microsoft.com/office/word/2012/wordml" xmlns:w16se="http://schemas.microsoft.com/office/word/2015/wordml/symex" xmlns:wpg="http://schemas.microsoft.com/office/word/2010/wordprocessingGroup" xmlns:wpi="http://schemas.microsoft.com/office/word/2010/wordprocessingInk" xmlns:wne="http://schemas.microsoft.com/office/word/2006/wordml" xmlns:wps="http://schemas.microsoft.com/office/word/2010/wordprocessingShape" mc:Ignorable="w14 w15 w16se wp14">
   <w:endnote w:type="separator" w:id="-1">
     <w:p>
       <w:pPr>
@@ -8701,7 +11890,7 @@
 </file>
 
 <file path=word/footer1.xml><?xml version="1.0" encoding="utf-8"?>
-<w:ftr xmlns:wpc="http://schemas.microsoft.com/office/word/2010/wordprocessingCanvas" xmlns:cx="http://schemas.microsoft.com/office/drawing/2014/chartex" xmlns:cx1="http://schemas.microsoft.com/office/drawing/2015/9/8/chartex" xmlns:cx2="http://schemas.microsoft.com/office/drawing/2015/10/21/chartex" xmlns:cx3="http://schemas.microsoft.com/office/drawing/2016/5/9/chartex" xmlns:cx4="http://schemas.microsoft.com/office/drawing/2016/5/10/chartex" xmlns:cx5="http://schemas.microsoft.com/office/drawing/2016/5/11/chartex" xmlns:cx6="http://schemas.microsoft.com/office/drawing/2016/5/12/chartex" xmlns:cx7="http://schemas.microsoft.com/office/drawing/2016/5/13/chartex" xmlns:cx8="http://schemas.microsoft.com/office/drawing/2016/5/14/chartex" xmlns:mc="http://schemas.openxmlformats.org/markup-compatibility/2006" xmlns:aink="http://schemas.microsoft.com/office/drawing/2016/ink" xmlns:am3d="http://schemas.microsoft.com/office/drawing/2017/model3d" xmlns:o="urn:schemas-microsoft-com:office:office" xmlns:r="http://schemas.openxmlformats.org/officeDocument/2006/relationships" xmlns:m="http://schemas.openxmlformats.org/officeDocument/2006/math" xmlns:v="urn:schemas-microsoft-com:vml" xmlns:wp14="http://schemas.microsoft.com/office/word/2010/wordprocessingDrawing" xmlns:wp="http://schemas.openxmlformats.org/drawingml/2006/wordprocessingDrawing" xmlns:w10="urn:schemas-microsoft-com:office:word" xmlns:w="http://schemas.openxmlformats.org/wordprocessingml/2006/main" xmlns:w14="http://schemas.microsoft.com/office/word/2010/wordml" xmlns:w15="http://schemas.microsoft.com/office/word/2012/wordml" xmlns:w16cex="http://schemas.microsoft.com/office/word/2018/wordml/cex" xmlns:w16cid="http://schemas.microsoft.com/office/word/2016/wordml/cid" xmlns:w16="http://schemas.microsoft.com/office/word/2018/wordml" xmlns:w16sdtdh="http://schemas.microsoft.com/office/word/2020/wordml/sdtdatahash" xmlns:w16se="http://schemas.microsoft.com/office/word/2015/wordml/symex" xmlns:wpg="http://schemas.microsoft.com/office/word/2010/wordprocessingGroup" xmlns:wpi="http://schemas.microsoft.com/office/word/2010/wordprocessingInk" xmlns:wne="http://schemas.microsoft.com/office/word/2006/wordml" xmlns:wps="http://schemas.microsoft.com/office/word/2010/wordprocessingShape" mc:Ignorable="w14 w15 w16se w16cid w16 w16cex w16sdtdh wp14">
+<w:ftr xmlns:wpc="http://schemas.microsoft.com/office/word/2010/wordprocessingCanvas" xmlns:cx="http://schemas.microsoft.com/office/drawing/2014/chartex" xmlns:cx1="http://schemas.microsoft.com/office/drawing/2015/9/8/chartex" xmlns:mc="http://schemas.openxmlformats.org/markup-compatibility/2006" xmlns:o="urn:schemas-microsoft-com:office:office" xmlns:r="http://schemas.openxmlformats.org/officeDocument/2006/relationships" xmlns:m="http://schemas.openxmlformats.org/officeDocument/2006/math" xmlns:v="urn:schemas-microsoft-com:vml" xmlns:wp14="http://schemas.microsoft.com/office/word/2010/wordprocessingDrawing" xmlns:wp="http://schemas.openxmlformats.org/drawingml/2006/wordprocessingDrawing" xmlns:w10="urn:schemas-microsoft-com:office:word" xmlns:w="http://schemas.openxmlformats.org/wordprocessingml/2006/main" xmlns:w14="http://schemas.microsoft.com/office/word/2010/wordml" xmlns:w15="http://schemas.microsoft.com/office/word/2012/wordml" xmlns:w16se="http://schemas.microsoft.com/office/word/2015/wordml/symex" xmlns:wpg="http://schemas.microsoft.com/office/word/2010/wordprocessingGroup" xmlns:wpi="http://schemas.microsoft.com/office/word/2010/wordprocessingInk" xmlns:wne="http://schemas.microsoft.com/office/word/2006/wordml" xmlns:wps="http://schemas.microsoft.com/office/word/2010/wordprocessingShape" mc:Ignorable="w14 w15 w16se wp14">
   <w:p>
     <w:pPr>
       <w:pBdr>
@@ -8882,7 +12071,7 @@
 </file>
 
 <file path=word/footer2.xml><?xml version="1.0" encoding="utf-8"?>
-<w:ftr xmlns:wpc="http://schemas.microsoft.com/office/word/2010/wordprocessingCanvas" xmlns:cx="http://schemas.microsoft.com/office/drawing/2014/chartex" xmlns:cx1="http://schemas.microsoft.com/office/drawing/2015/9/8/chartex" xmlns:cx2="http://schemas.microsoft.com/office/drawing/2015/10/21/chartex" xmlns:cx3="http://schemas.microsoft.com/office/drawing/2016/5/9/chartex" xmlns:cx4="http://schemas.microsoft.com/office/drawing/2016/5/10/chartex" xmlns:cx5="http://schemas.microsoft.com/office/drawing/2016/5/11/chartex" xmlns:cx6="http://schemas.microsoft.com/office/drawing/2016/5/12/chartex" xmlns:cx7="http://schemas.microsoft.com/office/drawing/2016/5/13/chartex" xmlns:cx8="http://schemas.microsoft.com/office/drawing/2016/5/14/chartex" xmlns:mc="http://schemas.openxmlformats.org/markup-compatibility/2006" xmlns:aink="http://schemas.microsoft.com/office/drawing/2016/ink" xmlns:am3d="http://schemas.microsoft.com/office/drawing/2017/model3d" xmlns:o="urn:schemas-microsoft-com:office:office" xmlns:r="http://schemas.openxmlformats.org/officeDocument/2006/relationships" xmlns:m="http://schemas.openxmlformats.org/officeDocument/2006/math" xmlns:v="urn:schemas-microsoft-com:vml" xmlns:wp14="http://schemas.microsoft.com/office/word/2010/wordprocessingDrawing" xmlns:wp="http://schemas.openxmlformats.org/drawingml/2006/wordprocessingDrawing" xmlns:w10="urn:schemas-microsoft-com:office:word" xmlns:w="http://schemas.openxmlformats.org/wordprocessingml/2006/main" xmlns:w14="http://schemas.microsoft.com/office/word/2010/wordml" xmlns:w15="http://schemas.microsoft.com/office/word/2012/wordml" xmlns:w16cex="http://schemas.microsoft.com/office/word/2018/wordml/cex" xmlns:w16cid="http://schemas.microsoft.com/office/word/2016/wordml/cid" xmlns:w16="http://schemas.microsoft.com/office/word/2018/wordml" xmlns:w16sdtdh="http://schemas.microsoft.com/office/word/2020/wordml/sdtdatahash" xmlns:w16se="http://schemas.microsoft.com/office/word/2015/wordml/symex" xmlns:wpg="http://schemas.microsoft.com/office/word/2010/wordprocessingGroup" xmlns:wpi="http://schemas.microsoft.com/office/word/2010/wordprocessingInk" xmlns:wne="http://schemas.microsoft.com/office/word/2006/wordml" xmlns:wps="http://schemas.microsoft.com/office/word/2010/wordprocessingShape" mc:Ignorable="w14 w15 w16se w16cid w16 w16cex w16sdtdh wp14">
+<w:ftr xmlns:wpc="http://schemas.microsoft.com/office/word/2010/wordprocessingCanvas" xmlns:cx="http://schemas.microsoft.com/office/drawing/2014/chartex" xmlns:cx1="http://schemas.microsoft.com/office/drawing/2015/9/8/chartex" xmlns:mc="http://schemas.openxmlformats.org/markup-compatibility/2006" xmlns:o="urn:schemas-microsoft-com:office:office" xmlns:r="http://schemas.openxmlformats.org/officeDocument/2006/relationships" xmlns:m="http://schemas.openxmlformats.org/officeDocument/2006/math" xmlns:v="urn:schemas-microsoft-com:vml" xmlns:wp14="http://schemas.microsoft.com/office/word/2010/wordprocessingDrawing" xmlns:wp="http://schemas.openxmlformats.org/drawingml/2006/wordprocessingDrawing" xmlns:w10="urn:schemas-microsoft-com:office:word" xmlns:w="http://schemas.openxmlformats.org/wordprocessingml/2006/main" xmlns:w14="http://schemas.microsoft.com/office/word/2010/wordml" xmlns:w15="http://schemas.microsoft.com/office/word/2012/wordml" xmlns:w16se="http://schemas.microsoft.com/office/word/2015/wordml/symex" xmlns:wpg="http://schemas.microsoft.com/office/word/2010/wordprocessingGroup" xmlns:wpi="http://schemas.microsoft.com/office/word/2010/wordprocessingInk" xmlns:wne="http://schemas.microsoft.com/office/word/2006/wordml" xmlns:wps="http://schemas.microsoft.com/office/word/2010/wordprocessingShape" mc:Ignorable="w14 w15 w16se wp14">
   <w:p>
     <w:pPr>
       <w:pBdr>
@@ -9077,7 +12266,7 @@
 </file>
 
 <file path=word/footnotes.xml><?xml version="1.0" encoding="utf-8"?>
-<w:footnotes xmlns:wpc="http://schemas.microsoft.com/office/word/2010/wordprocessingCanvas" xmlns:cx="http://schemas.microsoft.com/office/drawing/2014/chartex" xmlns:cx1="http://schemas.microsoft.com/office/drawing/2015/9/8/chartex" xmlns:cx2="http://schemas.microsoft.com/office/drawing/2015/10/21/chartex" xmlns:cx3="http://schemas.microsoft.com/office/drawing/2016/5/9/chartex" xmlns:cx4="http://schemas.microsoft.com/office/drawing/2016/5/10/chartex" xmlns:cx5="http://schemas.microsoft.com/office/drawing/2016/5/11/chartex" xmlns:cx6="http://schemas.microsoft.com/office/drawing/2016/5/12/chartex" xmlns:cx7="http://schemas.microsoft.com/office/drawing/2016/5/13/chartex" xmlns:cx8="http://schemas.microsoft.com/office/drawing/2016/5/14/chartex" xmlns:mc="http://schemas.openxmlformats.org/markup-compatibility/2006" xmlns:aink="http://schemas.microsoft.com/office/drawing/2016/ink" xmlns:am3d="http://schemas.microsoft.com/office/drawing/2017/model3d" xmlns:o="urn:schemas-microsoft-com:office:office" xmlns:r="http://schemas.openxmlformats.org/officeDocument/2006/relationships" xmlns:m="http://schemas.openxmlformats.org/officeDocument/2006/math" xmlns:v="urn:schemas-microsoft-com:vml" xmlns:wp14="http://schemas.microsoft.com/office/word/2010/wordprocessingDrawing" xmlns:wp="http://schemas.openxmlformats.org/drawingml/2006/wordprocessingDrawing" xmlns:w10="urn:schemas-microsoft-com:office:word" xmlns:w="http://schemas.openxmlformats.org/wordprocessingml/2006/main" xmlns:w14="http://schemas.microsoft.com/office/word/2010/wordml" xmlns:w15="http://schemas.microsoft.com/office/word/2012/wordml" xmlns:w16cex="http://schemas.microsoft.com/office/word/2018/wordml/cex" xmlns:w16cid="http://schemas.microsoft.com/office/word/2016/wordml/cid" xmlns:w16="http://schemas.microsoft.com/office/word/2018/wordml" xmlns:w16sdtdh="http://schemas.microsoft.com/office/word/2020/wordml/sdtdatahash" xmlns:w16se="http://schemas.microsoft.com/office/word/2015/wordml/symex" xmlns:wpg="http://schemas.microsoft.com/office/word/2010/wordprocessingGroup" xmlns:wpi="http://schemas.microsoft.com/office/word/2010/wordprocessingInk" xmlns:wne="http://schemas.microsoft.com/office/word/2006/wordml" xmlns:wps="http://schemas.microsoft.com/office/word/2010/wordprocessingShape" mc:Ignorable="w14 w15 w16se w16cid w16 w16cex w16sdtdh wp14">
+<w:footnotes xmlns:wpc="http://schemas.microsoft.com/office/word/2010/wordprocessingCanvas" xmlns:cx="http://schemas.microsoft.com/office/drawing/2014/chartex" xmlns:cx1="http://schemas.microsoft.com/office/drawing/2015/9/8/chartex" xmlns:mc="http://schemas.openxmlformats.org/markup-compatibility/2006" xmlns:o="urn:schemas-microsoft-com:office:office" xmlns:r="http://schemas.openxmlformats.org/officeDocument/2006/relationships" xmlns:m="http://schemas.openxmlformats.org/officeDocument/2006/math" xmlns:v="urn:schemas-microsoft-com:vml" xmlns:wp14="http://schemas.microsoft.com/office/word/2010/wordprocessingDrawing" xmlns:wp="http://schemas.openxmlformats.org/drawingml/2006/wordprocessingDrawing" xmlns:w10="urn:schemas-microsoft-com:office:word" xmlns:w="http://schemas.openxmlformats.org/wordprocessingml/2006/main" xmlns:w14="http://schemas.microsoft.com/office/word/2010/wordml" xmlns:w15="http://schemas.microsoft.com/office/word/2012/wordml" xmlns:w16se="http://schemas.microsoft.com/office/word/2015/wordml/symex" xmlns:wpg="http://schemas.microsoft.com/office/word/2010/wordprocessingGroup" xmlns:wpi="http://schemas.microsoft.com/office/word/2010/wordprocessingInk" xmlns:wne="http://schemas.microsoft.com/office/word/2006/wordml" xmlns:wps="http://schemas.microsoft.com/office/word/2010/wordprocessingShape" mc:Ignorable="w14 w15 w16se wp14">
   <w:footnote w:type="separator" w:id="-1">
     <w:p>
       <w:pPr>
@@ -9102,7 +12291,7 @@
 </file>
 
 <file path=word/header1.xml><?xml version="1.0" encoding="utf-8"?>
-<w:hdr xmlns:wpc="http://schemas.microsoft.com/office/word/2010/wordprocessingCanvas" xmlns:cx="http://schemas.microsoft.com/office/drawing/2014/chartex" xmlns:cx1="http://schemas.microsoft.com/office/drawing/2015/9/8/chartex" xmlns:cx2="http://schemas.microsoft.com/office/drawing/2015/10/21/chartex" xmlns:cx3="http://schemas.microsoft.com/office/drawing/2016/5/9/chartex" xmlns:cx4="http://schemas.microsoft.com/office/drawing/2016/5/10/chartex" xmlns:cx5="http://schemas.microsoft.com/office/drawing/2016/5/11/chartex" xmlns:cx6="http://schemas.microsoft.com/office/drawing/2016/5/12/chartex" xmlns:cx7="http://schemas.microsoft.com/office/drawing/2016/5/13/chartex" xmlns:cx8="http://schemas.microsoft.com/office/drawing/2016/5/14/chartex" xmlns:mc="http://schemas.openxmlformats.org/markup-compatibility/2006" xmlns:aink="http://schemas.microsoft.com/office/drawing/2016/ink" xmlns:am3d="http://schemas.microsoft.com/office/drawing/2017/model3d" xmlns:o="urn:schemas-microsoft-com:office:office" xmlns:r="http://schemas.openxmlformats.org/officeDocument/2006/relationships" xmlns:m="http://schemas.openxmlformats.org/officeDocument/2006/math" xmlns:v="urn:schemas-microsoft-com:vml" xmlns:wp14="http://schemas.microsoft.com/office/word/2010/wordprocessingDrawing" xmlns:wp="http://schemas.openxmlformats.org/drawingml/2006/wordprocessingDrawing" xmlns:w10="urn:schemas-microsoft-com:office:word" xmlns:w="http://schemas.openxmlformats.org/wordprocessingml/2006/main" xmlns:w14="http://schemas.microsoft.com/office/word/2010/wordml" xmlns:w15="http://schemas.microsoft.com/office/word/2012/wordml" xmlns:w16cex="http://schemas.microsoft.com/office/word/2018/wordml/cex" xmlns:w16cid="http://schemas.microsoft.com/office/word/2016/wordml/cid" xmlns:w16="http://schemas.microsoft.com/office/word/2018/wordml" xmlns:w16sdtdh="http://schemas.microsoft.com/office/word/2020/wordml/sdtdatahash" xmlns:w16se="http://schemas.microsoft.com/office/word/2015/wordml/symex" xmlns:wpg="http://schemas.microsoft.com/office/word/2010/wordprocessingGroup" xmlns:wpi="http://schemas.microsoft.com/office/word/2010/wordprocessingInk" xmlns:wne="http://schemas.microsoft.com/office/word/2006/wordml" xmlns:wps="http://schemas.microsoft.com/office/word/2010/wordprocessingShape" mc:Ignorable="w14 w15 w16se w16cid w16 w16cex w16sdtdh wp14">
+<w:hdr xmlns:wpc="http://schemas.microsoft.com/office/word/2010/wordprocessingCanvas" xmlns:cx="http://schemas.microsoft.com/office/drawing/2014/chartex" xmlns:cx1="http://schemas.microsoft.com/office/drawing/2015/9/8/chartex" xmlns:mc="http://schemas.openxmlformats.org/markup-compatibility/2006" xmlns:o="urn:schemas-microsoft-com:office:office" xmlns:r="http://schemas.openxmlformats.org/officeDocument/2006/relationships" xmlns:m="http://schemas.openxmlformats.org/officeDocument/2006/math" xmlns:v="urn:schemas-microsoft-com:vml" xmlns:wp14="http://schemas.microsoft.com/office/word/2010/wordprocessingDrawing" xmlns:wp="http://schemas.openxmlformats.org/drawingml/2006/wordprocessingDrawing" xmlns:w10="urn:schemas-microsoft-com:office:word" xmlns:w="http://schemas.openxmlformats.org/wordprocessingml/2006/main" xmlns:w14="http://schemas.microsoft.com/office/word/2010/wordml" xmlns:w15="http://schemas.microsoft.com/office/word/2012/wordml" xmlns:w16se="http://schemas.microsoft.com/office/word/2015/wordml/symex" xmlns:wpg="http://schemas.microsoft.com/office/word/2010/wordprocessingGroup" xmlns:wpi="http://schemas.microsoft.com/office/word/2010/wordprocessingInk" xmlns:wne="http://schemas.microsoft.com/office/word/2006/wordml" xmlns:wps="http://schemas.microsoft.com/office/word/2010/wordprocessingShape" mc:Ignorable="w14 w15 w16se wp14">
   <w:p>
     <w:pPr>
       <w:pStyle w:val="Header"/>
@@ -9115,7 +12304,7 @@
 </file>
 
 <file path=word/header2.xml><?xml version="1.0" encoding="utf-8"?>
-<w:hdr xmlns:wpc="http://schemas.microsoft.com/office/word/2010/wordprocessingCanvas" xmlns:cx="http://schemas.microsoft.com/office/drawing/2014/chartex" xmlns:cx1="http://schemas.microsoft.com/office/drawing/2015/9/8/chartex" xmlns:cx2="http://schemas.microsoft.com/office/drawing/2015/10/21/chartex" xmlns:cx3="http://schemas.microsoft.com/office/drawing/2016/5/9/chartex" xmlns:cx4="http://schemas.microsoft.com/office/drawing/2016/5/10/chartex" xmlns:cx5="http://schemas.microsoft.com/office/drawing/2016/5/11/chartex" xmlns:cx6="http://schemas.microsoft.com/office/drawing/2016/5/12/chartex" xmlns:cx7="http://schemas.microsoft.com/office/drawing/2016/5/13/chartex" xmlns:cx8="http://schemas.microsoft.com/office/drawing/2016/5/14/chartex" xmlns:mc="http://schemas.openxmlformats.org/markup-compatibility/2006" xmlns:aink="http://schemas.microsoft.com/office/drawing/2016/ink" xmlns:am3d="http://schemas.microsoft.com/office/drawing/2017/model3d" xmlns:o="urn:schemas-microsoft-com:office:office" xmlns:r="http://schemas.openxmlformats.org/officeDocument/2006/relationships" xmlns:m="http://schemas.openxmlformats.org/officeDocument/2006/math" xmlns:v="urn:schemas-microsoft-com:vml" xmlns:wp14="http://schemas.microsoft.com/office/word/2010/wordprocessingDrawing" xmlns:wp="http://schemas.openxmlformats.org/drawingml/2006/wordprocessingDrawing" xmlns:w10="urn:schemas-microsoft-com:office:word" xmlns:w="http://schemas.openxmlformats.org/wordprocessingml/2006/main" xmlns:w14="http://schemas.microsoft.com/office/word/2010/wordml" xmlns:w15="http://schemas.microsoft.com/office/word/2012/wordml" xmlns:w16cex="http://schemas.microsoft.com/office/word/2018/wordml/cex" xmlns:w16cid="http://schemas.microsoft.com/office/word/2016/wordml/cid" xmlns:w16="http://schemas.microsoft.com/office/word/2018/wordml" xmlns:w16sdtdh="http://schemas.microsoft.com/office/word/2020/wordml/sdtdatahash" xmlns:w16se="http://schemas.microsoft.com/office/word/2015/wordml/symex" xmlns:wpg="http://schemas.microsoft.com/office/word/2010/wordprocessingGroup" xmlns:wpi="http://schemas.microsoft.com/office/word/2010/wordprocessingInk" xmlns:wne="http://schemas.microsoft.com/office/word/2006/wordml" xmlns:wps="http://schemas.microsoft.com/office/word/2010/wordprocessingShape" mc:Ignorable="w14 w15 w16se w16cid w16 w16cex w16sdtdh wp14">
+<w:hdr xmlns:wpc="http://schemas.microsoft.com/office/word/2010/wordprocessingCanvas" xmlns:cx="http://schemas.microsoft.com/office/drawing/2014/chartex" xmlns:cx1="http://schemas.microsoft.com/office/drawing/2015/9/8/chartex" xmlns:mc="http://schemas.openxmlformats.org/markup-compatibility/2006" xmlns:o="urn:schemas-microsoft-com:office:office" xmlns:r="http://schemas.openxmlformats.org/officeDocument/2006/relationships" xmlns:m="http://schemas.openxmlformats.org/officeDocument/2006/math" xmlns:v="urn:schemas-microsoft-com:vml" xmlns:wp14="http://schemas.microsoft.com/office/word/2010/wordprocessingDrawing" xmlns:wp="http://schemas.openxmlformats.org/drawingml/2006/wordprocessingDrawing" xmlns:w10="urn:schemas-microsoft-com:office:word" xmlns:w="http://schemas.openxmlformats.org/wordprocessingml/2006/main" xmlns:w14="http://schemas.microsoft.com/office/word/2010/wordml" xmlns:w15="http://schemas.microsoft.com/office/word/2012/wordml" xmlns:w16se="http://schemas.microsoft.com/office/word/2015/wordml/symex" xmlns:wpg="http://schemas.microsoft.com/office/word/2010/wordprocessingGroup" xmlns:wpi="http://schemas.microsoft.com/office/word/2010/wordprocessingInk" xmlns:wne="http://schemas.microsoft.com/office/word/2006/wordml" xmlns:wps="http://schemas.microsoft.com/office/word/2010/wordprocessingShape" mc:Ignorable="w14 w15 w16se wp14">
   <w:p>
     <w:pPr>
       <w:pStyle w:val="Header"/>
@@ -9128,7 +12317,7 @@
 </file>
 
 <file path=word/styles.xml><?xml version="1.0" encoding="utf-8"?>
-<w:styles xmlns:mc="http://schemas.openxmlformats.org/markup-compatibility/2006" xmlns:r="http://schemas.openxmlformats.org/officeDocument/2006/relationships" xmlns:w="http://schemas.openxmlformats.org/wordprocessingml/2006/main" xmlns:w14="http://schemas.microsoft.com/office/word/2010/wordml" xmlns:w15="http://schemas.microsoft.com/office/word/2012/wordml" xmlns:w16cex="http://schemas.microsoft.com/office/word/2018/wordml/cex" xmlns:w16cid="http://schemas.microsoft.com/office/word/2016/wordml/cid" xmlns:w16="http://schemas.microsoft.com/office/word/2018/wordml" xmlns:w16sdtdh="http://schemas.microsoft.com/office/word/2020/wordml/sdtdatahash" xmlns:w16se="http://schemas.microsoft.com/office/word/2015/wordml/symex" mc:Ignorable="w14 w15 w16se w16cid w16 w16cex w16sdtdh">
+<w:styles xmlns:mc="http://schemas.openxmlformats.org/markup-compatibility/2006" xmlns:r="http://schemas.openxmlformats.org/officeDocument/2006/relationships" xmlns:w="http://schemas.openxmlformats.org/wordprocessingml/2006/main" xmlns:w14="http://schemas.microsoft.com/office/word/2010/wordml" xmlns:w15="http://schemas.microsoft.com/office/word/2012/wordml" xmlns:w16se="http://schemas.microsoft.com/office/word/2015/wordml/symex" mc:Ignorable="w14 w15 w16se">
   <w:docDefaults>
     <w:rPrDefault>
       <w:rPr>
@@ -9138,7 +12327,7 @@
     </w:rPrDefault>
     <w:pPrDefault/>
   </w:docDefaults>
-  <w:latentStyles w:defLockedState="0" w:defUIPriority="99" w:defSemiHidden="0" w:defUnhideWhenUsed="0" w:defQFormat="0" w:count="376">
+  <w:latentStyles w:defLockedState="0" w:defUIPriority="99" w:defSemiHidden="0" w:defUnhideWhenUsed="0" w:defQFormat="0" w:count="371">
     <w:lsdException w:name="Normal" w:uiPriority="0" w:qFormat="1"/>
     <w:lsdException w:name="heading 1" w:uiPriority="9" w:qFormat="1"/>
     <w:lsdException w:name="heading 2" w:semiHidden="1" w:uiPriority="9" w:unhideWhenUsed="1" w:qFormat="1"/>
@@ -9244,6 +12433,7 @@
     <w:lsdException w:name="HTML Sample" w:semiHidden="1" w:unhideWhenUsed="1"/>
     <w:lsdException w:name="HTML Typewriter" w:semiHidden="1" w:unhideWhenUsed="1"/>
     <w:lsdException w:name="HTML Variable" w:semiHidden="1" w:unhideWhenUsed="1"/>
+    <w:lsdException w:name="Normal Table" w:semiHidden="1" w:unhideWhenUsed="1"/>
     <w:lsdException w:name="annotation subject" w:semiHidden="1" w:unhideWhenUsed="1"/>
     <w:lsdException w:name="No List" w:semiHidden="1" w:unhideWhenUsed="1"/>
     <w:lsdException w:name="Outline List 1" w:semiHidden="1" w:unhideWhenUsed="1"/>
@@ -9286,8 +12476,11 @@
     <w:lsdException w:name="Table Contemporary" w:semiHidden="1" w:unhideWhenUsed="1"/>
     <w:lsdException w:name="Table Elegant" w:semiHidden="1" w:unhideWhenUsed="1"/>
     <w:lsdException w:name="Table Professional" w:semiHidden="1" w:unhideWhenUsed="1"/>
+    <w:lsdException w:name="Table Subtle 1" w:semiHidden="1" w:unhideWhenUsed="1"/>
     <w:lsdException w:name="Table Subtle 2" w:semiHidden="1" w:unhideWhenUsed="1"/>
     <w:lsdException w:name="Table Web 1" w:semiHidden="1" w:unhideWhenUsed="1"/>
+    <w:lsdException w:name="Table Web 2" w:semiHidden="1" w:unhideWhenUsed="1"/>
+    <w:lsdException w:name="Table Web 3" w:semiHidden="1" w:unhideWhenUsed="1"/>
     <w:lsdException w:name="Balloon Text" w:semiHidden="1" w:unhideWhenUsed="1"/>
     <w:lsdException w:name="Table Grid" w:uiPriority="59"/>
     <w:lsdException w:name="Table Theme" w:semiHidden="1" w:unhideWhenUsed="1"/>
@@ -9506,11 +12699,6 @@
     <w:lsdException w:name="List Table 5 Dark Accent 6" w:uiPriority="50"/>
     <w:lsdException w:name="List Table 6 Colorful Accent 6" w:uiPriority="51"/>
     <w:lsdException w:name="List Table 7 Colorful Accent 6" w:uiPriority="52"/>
-    <w:lsdException w:name="Mention" w:semiHidden="1" w:unhideWhenUsed="1"/>
-    <w:lsdException w:name="Smart Hyperlink" w:semiHidden="1" w:unhideWhenUsed="1"/>
-    <w:lsdException w:name="Hashtag" w:semiHidden="1" w:unhideWhenUsed="1"/>
-    <w:lsdException w:name="Unresolved Mention" w:semiHidden="1" w:unhideWhenUsed="1"/>
-    <w:lsdException w:name="Smart Link" w:semiHidden="1" w:unhideWhenUsed="1"/>
   </w:latentStyles>
   <w:style w:type="paragraph" w:default="1" w:styleId="Normal">
     <w:name w:val="Normal"/>
@@ -9924,7 +13112,7 @@
 </file>
 
 <file path=customXml/itemProps1.xml><?xml version="1.0" encoding="utf-8"?>
-<ds:datastoreItem xmlns:ds="http://schemas.openxmlformats.org/officeDocument/2006/customXml" ds:itemID="{E1CE8052-60E4-4284-90F5-F733310E08D9}">
+<ds:datastoreItem xmlns:ds="http://schemas.openxmlformats.org/officeDocument/2006/customXml" ds:itemID="{EE54BBCF-C4F9-4035-A3D5-3C531AE90949}">
   <ds:schemaRefs>
     <ds:schemaRef ds:uri="http://schemas.openxmlformats.org/officeDocument/2006/bibliography"/>
   </ds:schemaRefs>

--- a/TS-Padam/TS-6.1/TS 6.1 Sanskrit Pada Paatam Corrections.docx
+++ b/TS-Padam/TS-6.1/TS 6.1 Sanskrit Pada Paatam Corrections.docx
@@ -2,6 +2,729 @@
 <file path=word/document.xml><?xml version="1.0" encoding="utf-8"?>
 <w:document xmlns:wpc="http://schemas.microsoft.com/office/word/2010/wordprocessingCanvas" xmlns:cx="http://schemas.microsoft.com/office/drawing/2014/chartex" xmlns:cx1="http://schemas.microsoft.com/office/drawing/2015/9/8/chartex" xmlns:mc="http://schemas.openxmlformats.org/markup-compatibility/2006" xmlns:o="urn:schemas-microsoft-com:office:office" xmlns:r="http://schemas.openxmlformats.org/officeDocument/2006/relationships" xmlns:m="http://schemas.openxmlformats.org/officeDocument/2006/math" xmlns:v="urn:schemas-microsoft-com:vml" xmlns:wp14="http://schemas.microsoft.com/office/word/2010/wordprocessingDrawing" xmlns:wp="http://schemas.openxmlformats.org/drawingml/2006/wordprocessingDrawing" xmlns:w10="urn:schemas-microsoft-com:office:word" xmlns:w="http://schemas.openxmlformats.org/wordprocessingml/2006/main" xmlns:w14="http://schemas.microsoft.com/office/word/2010/wordml" xmlns:w15="http://schemas.microsoft.com/office/word/2012/wordml" xmlns:w16se="http://schemas.microsoft.com/office/word/2015/wordml/symex" xmlns:wpg="http://schemas.microsoft.com/office/word/2010/wordprocessingGroup" xmlns:wpi="http://schemas.microsoft.com/office/word/2010/wordprocessingInk" xmlns:wne="http://schemas.microsoft.com/office/word/2006/wordml" xmlns:wps="http://schemas.microsoft.com/office/word/2010/wordprocessingShape" mc:Ignorable="w14 w15 w16se wp14">
   <w:body>
+    <w:p>
+      <w:pPr>
+        <w:jc w:val="center"/>
+        <w:rPr>
+          <w:b/>
+          <w:bCs/>
+          <w:sz w:val="32"/>
+          <w:szCs w:val="32"/>
+          <w:u w:val="single"/>
+        </w:rPr>
+      </w:pPr>
+      <w:bookmarkStart w:id="0" w:name="_GoBack"/>
+      <w:r>
+        <w:rPr>
+          <w:b/>
+          <w:bCs/>
+          <w:sz w:val="32"/>
+          <w:szCs w:val="32"/>
+          <w:u w:val="single"/>
+        </w:rPr>
+        <w:t xml:space="preserve">TS </w:t>
+      </w:r>
+      <w:proofErr w:type="spellStart"/>
+      <w:r>
+        <w:rPr>
+          <w:b/>
+          <w:bCs/>
+          <w:sz w:val="32"/>
+          <w:szCs w:val="32"/>
+          <w:u w:val="single"/>
+        </w:rPr>
+        <w:t>Pada</w:t>
+      </w:r>
+      <w:proofErr w:type="spellEnd"/>
+      <w:r>
+        <w:rPr>
+          <w:b/>
+          <w:bCs/>
+          <w:sz w:val="32"/>
+          <w:szCs w:val="32"/>
+          <w:u w:val="single"/>
+        </w:rPr>
+        <w:t xml:space="preserve"> </w:t>
+      </w:r>
+      <w:proofErr w:type="spellStart"/>
+      <w:r>
+        <w:rPr>
+          <w:b/>
+          <w:bCs/>
+          <w:sz w:val="32"/>
+          <w:szCs w:val="32"/>
+          <w:u w:val="single"/>
+        </w:rPr>
+        <w:t>Paatam</w:t>
+      </w:r>
+      <w:proofErr w:type="spellEnd"/>
+      <w:r>
+        <w:rPr>
+          <w:b/>
+          <w:bCs/>
+          <w:sz w:val="32"/>
+          <w:szCs w:val="32"/>
+          <w:u w:val="single"/>
+        </w:rPr>
+        <w:t xml:space="preserve"> – TS 6.1 </w:t>
+      </w:r>
+      <w:proofErr w:type="spellStart"/>
+      <w:proofErr w:type="gramStart"/>
+      <w:r>
+        <w:rPr>
+          <w:b/>
+          <w:bCs/>
+          <w:sz w:val="32"/>
+          <w:szCs w:val="32"/>
+          <w:u w:val="single"/>
+        </w:rPr>
+        <w:t>Saanskrit</w:t>
+      </w:r>
+      <w:proofErr w:type="spellEnd"/>
+      <w:r>
+        <w:rPr>
+          <w:b/>
+          <w:bCs/>
+          <w:sz w:val="32"/>
+          <w:szCs w:val="32"/>
+          <w:u w:val="single"/>
+        </w:rPr>
+        <w:t xml:space="preserve">  </w:t>
+      </w:r>
+      <w:r>
+        <w:rPr>
+          <w:b/>
+          <w:bCs/>
+          <w:sz w:val="32"/>
+          <w:szCs w:val="32"/>
+          <w:u w:val="single"/>
+        </w:rPr>
+        <w:t>corrections</w:t>
+      </w:r>
+      <w:proofErr w:type="gramEnd"/>
+      <w:r>
+        <w:rPr>
+          <w:b/>
+          <w:bCs/>
+          <w:sz w:val="32"/>
+          <w:szCs w:val="32"/>
+          <w:u w:val="single"/>
+        </w:rPr>
+        <w:t xml:space="preserve"> – Observed till </w:t>
+      </w:r>
+      <w:r>
+        <w:rPr>
+          <w:b/>
+          <w:bCs/>
+          <w:sz w:val="32"/>
+          <w:szCs w:val="32"/>
+          <w:highlight w:val="red"/>
+          <w:u w:val="single"/>
+        </w:rPr>
+        <w:t>????</w:t>
+      </w:r>
+    </w:p>
+    <w:p>
+      <w:pPr>
+        <w:jc w:val="center"/>
+        <w:rPr>
+          <w:b/>
+          <w:bCs/>
+        </w:rPr>
+      </w:pPr>
+      <w:r>
+        <w:rPr>
+          <w:b/>
+          <w:bCs/>
+        </w:rPr>
+        <w:t>(ignore those which are already incorporated in your book’s version and date)</w:t>
+      </w:r>
+    </w:p>
+    <w:tbl>
+      <w:tblPr>
+        <w:tblW w:w="13471" w:type="dxa"/>
+        <w:tblInd w:w="-176" w:type="dxa"/>
+        <w:tblBorders>
+          <w:top w:val="single" w:sz="4" w:space="0" w:color="000000"/>
+          <w:left w:val="single" w:sz="4" w:space="0" w:color="000000"/>
+          <w:bottom w:val="single" w:sz="4" w:space="0" w:color="000000"/>
+          <w:right w:val="single" w:sz="4" w:space="0" w:color="000000"/>
+          <w:insideH w:val="single" w:sz="4" w:space="0" w:color="000000"/>
+          <w:insideV w:val="single" w:sz="4" w:space="0" w:color="000000"/>
+        </w:tblBorders>
+        <w:tblLook w:val="04A0" w:firstRow="1" w:lastRow="0" w:firstColumn="1" w:lastColumn="0" w:noHBand="0" w:noVBand="1"/>
+      </w:tblPr>
+      <w:tblGrid>
+        <w:gridCol w:w="3310"/>
+        <w:gridCol w:w="4941"/>
+        <w:gridCol w:w="5220"/>
+      </w:tblGrid>
+      <w:tr>
+        <w:tc>
+          <w:tcPr>
+            <w:tcW w:w="3310" w:type="dxa"/>
+            <w:tcBorders>
+              <w:top w:val="single" w:sz="4" w:space="0" w:color="000000"/>
+              <w:left w:val="single" w:sz="4" w:space="0" w:color="000000"/>
+              <w:bottom w:val="single" w:sz="4" w:space="0" w:color="000000"/>
+              <w:right w:val="single" w:sz="4" w:space="0" w:color="000000"/>
+            </w:tcBorders>
+            <w:hideMark/>
+          </w:tcPr>
+          <w:p>
+            <w:pPr>
+              <w:jc w:val="center"/>
+              <w:rPr>
+                <w:sz w:val="32"/>
+                <w:szCs w:val="32"/>
+                <w:lang w:bidi="ta-IN"/>
+              </w:rPr>
+            </w:pPr>
+            <w:r>
+              <w:rPr>
+                <w:sz w:val="32"/>
+                <w:szCs w:val="32"/>
+                <w:lang w:bidi="ta-IN"/>
+              </w:rPr>
+              <w:t>Section, Paragraph</w:t>
+            </w:r>
+          </w:p>
+          <w:p>
+            <w:pPr>
+              <w:jc w:val="center"/>
+              <w:rPr>
+                <w:sz w:val="32"/>
+                <w:szCs w:val="32"/>
+                <w:lang w:bidi="ta-IN"/>
+              </w:rPr>
+            </w:pPr>
+            <w:r>
+              <w:rPr>
+                <w:sz w:val="32"/>
+                <w:szCs w:val="32"/>
+                <w:lang w:bidi="ta-IN"/>
+              </w:rPr>
+              <w:t>Reference</w:t>
+            </w:r>
+          </w:p>
+        </w:tc>
+        <w:tc>
+          <w:tcPr>
+            <w:tcW w:w="4941" w:type="dxa"/>
+            <w:tcBorders>
+              <w:top w:val="single" w:sz="4" w:space="0" w:color="000000"/>
+              <w:left w:val="single" w:sz="4" w:space="0" w:color="000000"/>
+              <w:bottom w:val="single" w:sz="4" w:space="0" w:color="000000"/>
+              <w:right w:val="single" w:sz="4" w:space="0" w:color="000000"/>
+            </w:tcBorders>
+            <w:hideMark/>
+          </w:tcPr>
+          <w:p>
+            <w:pPr>
+              <w:jc w:val="center"/>
+              <w:rPr>
+                <w:sz w:val="32"/>
+                <w:szCs w:val="32"/>
+                <w:lang w:bidi="ta-IN"/>
+              </w:rPr>
+            </w:pPr>
+            <w:r>
+              <w:rPr>
+                <w:sz w:val="32"/>
+                <w:szCs w:val="32"/>
+                <w:lang w:bidi="ta-IN"/>
+              </w:rPr>
+              <w:t>As Printed</w:t>
+            </w:r>
+          </w:p>
+        </w:tc>
+        <w:tc>
+          <w:tcPr>
+            <w:tcW w:w="5220" w:type="dxa"/>
+            <w:tcBorders>
+              <w:top w:val="single" w:sz="4" w:space="0" w:color="000000"/>
+              <w:left w:val="single" w:sz="4" w:space="0" w:color="000000"/>
+              <w:bottom w:val="single" w:sz="4" w:space="0" w:color="000000"/>
+              <w:right w:val="single" w:sz="4" w:space="0" w:color="000000"/>
+            </w:tcBorders>
+            <w:hideMark/>
+          </w:tcPr>
+          <w:p>
+            <w:pPr>
+              <w:ind w:right="-18"/>
+              <w:jc w:val="center"/>
+              <w:rPr>
+                <w:sz w:val="32"/>
+                <w:szCs w:val="32"/>
+                <w:lang w:bidi="ta-IN"/>
+              </w:rPr>
+            </w:pPr>
+            <w:r>
+              <w:rPr>
+                <w:sz w:val="32"/>
+                <w:szCs w:val="32"/>
+                <w:lang w:bidi="ta-IN"/>
+              </w:rPr>
+              <w:t>To be read as or corrected as</w:t>
+            </w:r>
+          </w:p>
+        </w:tc>
+      </w:tr>
+      <w:tr>
+        <w:trPr>
+          <w:trHeight w:val="1286"/>
+        </w:trPr>
+        <w:tc>
+          <w:tcPr>
+            <w:tcW w:w="3310" w:type="dxa"/>
+            <w:tcBorders>
+              <w:top w:val="single" w:sz="4" w:space="0" w:color="000000"/>
+              <w:left w:val="single" w:sz="4" w:space="0" w:color="000000"/>
+              <w:bottom w:val="single" w:sz="4" w:space="0" w:color="000000"/>
+              <w:right w:val="single" w:sz="4" w:space="0" w:color="000000"/>
+            </w:tcBorders>
+            <w:hideMark/>
+          </w:tcPr>
+          <w:p>
+            <w:pPr>
+              <w:widowControl w:val="0"/>
+              <w:autoSpaceDE w:val="0"/>
+              <w:autoSpaceDN w:val="0"/>
+              <w:adjustRightInd w:val="0"/>
+              <w:spacing w:before="0" w:line="240" w:lineRule="auto"/>
+              <w:rPr>
+                <w:rFonts w:cs="Arial"/>
+                <w:b/>
+                <w:bCs/>
+                <w:sz w:val="28"/>
+                <w:szCs w:val="28"/>
+                <w:lang w:bidi="ta-IN"/>
+              </w:rPr>
+            </w:pPr>
+            <w:r>
+              <w:rPr>
+                <w:rFonts w:cs="Arial"/>
+                <w:b/>
+                <w:bCs/>
+                <w:sz w:val="28"/>
+                <w:szCs w:val="28"/>
+                <w:lang w:bidi="ta-IN"/>
+              </w:rPr>
+              <w:t xml:space="preserve">TS </w:t>
+            </w:r>
+            <w:proofErr w:type="gramStart"/>
+            <w:r>
+              <w:rPr>
+                <w:rFonts w:cs="Arial"/>
+                <w:b/>
+                <w:bCs/>
+                <w:sz w:val="28"/>
+                <w:szCs w:val="28"/>
+                <w:lang w:bidi="ta-IN"/>
+              </w:rPr>
+              <w:t>6.1.11.5  -</w:t>
+            </w:r>
+            <w:proofErr w:type="gramEnd"/>
+            <w:r>
+              <w:rPr>
+                <w:rFonts w:cs="Arial"/>
+                <w:b/>
+                <w:bCs/>
+                <w:sz w:val="28"/>
+                <w:szCs w:val="28"/>
+                <w:lang w:bidi="ta-IN"/>
+              </w:rPr>
+              <w:t xml:space="preserve"> </w:t>
+            </w:r>
+            <w:proofErr w:type="spellStart"/>
+            <w:r>
+              <w:rPr>
+                <w:rFonts w:cs="Arial"/>
+                <w:b/>
+                <w:bCs/>
+                <w:sz w:val="28"/>
+                <w:szCs w:val="28"/>
+                <w:lang w:bidi="ta-IN"/>
+              </w:rPr>
+              <w:t>Padam</w:t>
+            </w:r>
+            <w:proofErr w:type="spellEnd"/>
+          </w:p>
+          <w:p>
+            <w:pPr>
+              <w:widowControl w:val="0"/>
+              <w:autoSpaceDE w:val="0"/>
+              <w:autoSpaceDN w:val="0"/>
+              <w:adjustRightInd w:val="0"/>
+              <w:spacing w:before="0" w:line="240" w:lineRule="auto"/>
+              <w:rPr>
+                <w:b/>
+                <w:sz w:val="28"/>
+                <w:szCs w:val="28"/>
+                <w:lang w:bidi="ta-IN"/>
+              </w:rPr>
+            </w:pPr>
+            <w:proofErr w:type="spellStart"/>
+            <w:r>
+              <w:rPr>
+                <w:b/>
+                <w:sz w:val="28"/>
+                <w:szCs w:val="28"/>
+                <w:lang w:bidi="ta-IN"/>
+              </w:rPr>
+              <w:t>Padam</w:t>
+            </w:r>
+            <w:proofErr w:type="spellEnd"/>
+            <w:r>
+              <w:rPr>
+                <w:b/>
+                <w:sz w:val="28"/>
+                <w:szCs w:val="28"/>
+                <w:lang w:bidi="ta-IN"/>
+              </w:rPr>
+              <w:t xml:space="preserve"> No. 42</w:t>
+            </w:r>
+          </w:p>
+          <w:p>
+            <w:pPr>
+              <w:widowControl w:val="0"/>
+              <w:autoSpaceDE w:val="0"/>
+              <w:autoSpaceDN w:val="0"/>
+              <w:adjustRightInd w:val="0"/>
+              <w:spacing w:before="0" w:line="240" w:lineRule="auto"/>
+              <w:rPr>
+                <w:rFonts w:cs="Arial"/>
+                <w:b/>
+                <w:bCs/>
+                <w:sz w:val="28"/>
+                <w:szCs w:val="28"/>
+                <w:lang w:bidi="ta-IN"/>
+              </w:rPr>
+            </w:pPr>
+            <w:proofErr w:type="spellStart"/>
+            <w:r>
+              <w:rPr>
+                <w:b/>
+                <w:sz w:val="28"/>
+                <w:szCs w:val="28"/>
+                <w:lang w:bidi="ta-IN"/>
+              </w:rPr>
+              <w:t>Panchaati</w:t>
+            </w:r>
+            <w:proofErr w:type="spellEnd"/>
+            <w:r>
+              <w:rPr>
+                <w:b/>
+                <w:sz w:val="28"/>
+                <w:szCs w:val="28"/>
+                <w:lang w:bidi="ta-IN"/>
+              </w:rPr>
+              <w:t xml:space="preserve"> No. 75</w:t>
+            </w:r>
+          </w:p>
+        </w:tc>
+        <w:tc>
+          <w:tcPr>
+            <w:tcW w:w="4941" w:type="dxa"/>
+            <w:tcBorders>
+              <w:top w:val="single" w:sz="4" w:space="0" w:color="000000"/>
+              <w:left w:val="single" w:sz="4" w:space="0" w:color="000000"/>
+              <w:bottom w:val="single" w:sz="4" w:space="0" w:color="000000"/>
+              <w:right w:val="single" w:sz="4" w:space="0" w:color="000000"/>
+            </w:tcBorders>
+            <w:hideMark/>
+          </w:tcPr>
+          <w:p>
+            <w:pPr>
+              <w:widowControl w:val="0"/>
+              <w:autoSpaceDE w:val="0"/>
+              <w:autoSpaceDN w:val="0"/>
+              <w:adjustRightInd w:val="0"/>
+              <w:spacing w:before="0" w:line="240" w:lineRule="auto"/>
+              <w:rPr>
+                <w:rFonts w:ascii="BRH Devanagari Extra" w:hAnsi="BRH Devanagari Extra" w:cs="BRH Devanagari Extra"/>
+                <w:sz w:val="40"/>
+                <w:szCs w:val="40"/>
+                <w:lang w:bidi="ta-IN"/>
+              </w:rPr>
+            </w:pPr>
+            <w:proofErr w:type="spellStart"/>
+            <w:r>
+              <w:rPr>
+                <w:rFonts w:ascii="BRH Devanagari Extra" w:hAnsi="BRH Devanagari Extra" w:cs="BRH Devanagari Extra"/>
+                <w:sz w:val="40"/>
+                <w:szCs w:val="40"/>
+              </w:rPr>
+              <w:t>AlÉþuÉÎcNû¨rÉÉ</w:t>
+            </w:r>
+            <w:proofErr w:type="spellEnd"/>
+            <w:r>
+              <w:rPr>
+                <w:rFonts w:ascii="BRH Malayalam Extra" w:hAnsi="BRH Malayalam Extra" w:cs="BRH Devanagari Extra"/>
+                <w:sz w:val="34"/>
+                <w:szCs w:val="40"/>
+              </w:rPr>
+              <w:t>–</w:t>
+            </w:r>
+            <w:r>
+              <w:rPr>
+                <w:rFonts w:ascii="BRH Devanagari Extra" w:hAnsi="BRH Devanagari Extra" w:cs="BRH Devanagari Extra"/>
+                <w:sz w:val="40"/>
+                <w:szCs w:val="40"/>
+              </w:rPr>
+              <w:t xml:space="preserve"> </w:t>
+            </w:r>
+            <w:proofErr w:type="spellStart"/>
+            <w:r>
+              <w:rPr>
+                <w:rFonts w:ascii="BRH Devanagari Extra" w:hAnsi="BRH Devanagari Extra" w:cs="BRH Devanagari Extra"/>
+                <w:sz w:val="40"/>
+                <w:szCs w:val="40"/>
+              </w:rPr>
+              <w:t>CirÉlÉþuÉ</w:t>
+            </w:r>
+            <w:proofErr w:type="spellEnd"/>
+            <w:r>
+              <w:rPr>
+                <w:rFonts w:ascii="BRH Devanagari Extra" w:hAnsi="BRH Devanagari Extra" w:cs="BRH Devanagari Extra"/>
+                <w:sz w:val="40"/>
+                <w:szCs w:val="40"/>
+              </w:rPr>
+              <w:t xml:space="preserve"> - </w:t>
+            </w:r>
+            <w:proofErr w:type="spellStart"/>
+            <w:r>
+              <w:rPr>
+                <w:rFonts w:ascii="BRH Devanagari Extra" w:hAnsi="BRH Devanagari Extra" w:cs="BRH Devanagari Extra"/>
+                <w:sz w:val="40"/>
+                <w:szCs w:val="40"/>
+              </w:rPr>
+              <w:t>ÍNû</w:t>
+            </w:r>
+            <w:proofErr w:type="spellEnd"/>
+            <w:r>
+              <w:rPr>
+                <w:rFonts w:ascii="BRH Malayalam Extra" w:hAnsi="BRH Malayalam Extra" w:cs="BRH Devanagari Extra"/>
+                <w:sz w:val="34"/>
+                <w:szCs w:val="40"/>
+              </w:rPr>
+              <w:t>–</w:t>
+            </w:r>
+            <w:proofErr w:type="spellStart"/>
+            <w:r>
+              <w:rPr>
+                <w:rFonts w:ascii="BRH Devanagari Extra" w:hAnsi="BRH Devanagari Extra" w:cs="BRH Devanagari Extra"/>
+                <w:sz w:val="40"/>
+                <w:szCs w:val="40"/>
+                <w:highlight w:val="yellow"/>
+              </w:rPr>
+              <w:t>irÉ</w:t>
+            </w:r>
+            <w:r>
+              <w:rPr>
+                <w:rFonts w:ascii="BRH Devanagari Extra" w:hAnsi="BRH Devanagari Extra" w:cs="BRH Devanagari Extra"/>
+                <w:sz w:val="40"/>
+                <w:szCs w:val="40"/>
+              </w:rPr>
+              <w:t>æ</w:t>
+            </w:r>
+            <w:proofErr w:type="spellEnd"/>
+            <w:r>
+              <w:rPr>
+                <w:rFonts w:ascii="BRH Malayalam Extra" w:hAnsi="BRH Malayalam Extra" w:cs="BRH Devanagari Extra"/>
+                <w:sz w:val="34"/>
+                <w:szCs w:val="40"/>
+              </w:rPr>
+              <w:t>–</w:t>
+            </w:r>
+            <w:r>
+              <w:rPr>
+                <w:rFonts w:ascii="BRH Devanagari Extra" w:hAnsi="BRH Devanagari Extra" w:cs="BRH Devanagari Extra"/>
+                <w:sz w:val="40"/>
+                <w:szCs w:val="40"/>
+              </w:rPr>
+              <w:t xml:space="preserve"> | </w:t>
+            </w:r>
+            <w:proofErr w:type="spellStart"/>
+            <w:r>
+              <w:rPr>
+                <w:rFonts w:ascii="BRH Devanagari Extra" w:hAnsi="BRH Devanagari Extra" w:cs="BRH Devanagari Extra"/>
+                <w:sz w:val="40"/>
+                <w:szCs w:val="40"/>
+              </w:rPr>
+              <w:t>uÉÂþhÉÈ</w:t>
+            </w:r>
+            <w:proofErr w:type="spellEnd"/>
+            <w:r>
+              <w:rPr>
+                <w:rFonts w:ascii="BRH Devanagari Extra" w:hAnsi="BRH Devanagari Extra" w:cs="BRH Devanagari Extra"/>
+                <w:sz w:val="40"/>
+                <w:szCs w:val="40"/>
+              </w:rPr>
+              <w:t xml:space="preserve"> | </w:t>
+            </w:r>
+          </w:p>
+        </w:tc>
+        <w:tc>
+          <w:tcPr>
+            <w:tcW w:w="5220" w:type="dxa"/>
+            <w:tcBorders>
+              <w:top w:val="single" w:sz="4" w:space="0" w:color="000000"/>
+              <w:left w:val="single" w:sz="4" w:space="0" w:color="000000"/>
+              <w:bottom w:val="single" w:sz="4" w:space="0" w:color="000000"/>
+              <w:right w:val="single" w:sz="4" w:space="0" w:color="000000"/>
+            </w:tcBorders>
+            <w:hideMark/>
+          </w:tcPr>
+          <w:p>
+            <w:pPr>
+              <w:widowControl w:val="0"/>
+              <w:autoSpaceDE w:val="0"/>
+              <w:autoSpaceDN w:val="0"/>
+              <w:adjustRightInd w:val="0"/>
+              <w:spacing w:before="0" w:line="240" w:lineRule="auto"/>
+              <w:rPr>
+                <w:rFonts w:ascii="BRH Devanagari Extra" w:hAnsi="BRH Devanagari Extra" w:cs="BRH Devanagari Extra"/>
+                <w:sz w:val="40"/>
+                <w:szCs w:val="40"/>
+                <w:lang w:bidi="ta-IN"/>
+              </w:rPr>
+            </w:pPr>
+            <w:proofErr w:type="spellStart"/>
+            <w:r>
+              <w:rPr>
+                <w:rFonts w:ascii="BRH Devanagari Extra" w:hAnsi="BRH Devanagari Extra" w:cs="BRH Devanagari Extra"/>
+                <w:sz w:val="40"/>
+                <w:szCs w:val="40"/>
+              </w:rPr>
+              <w:t>AlÉþuÉÎcNû¨rÉÉ</w:t>
+            </w:r>
+            <w:proofErr w:type="spellEnd"/>
+            <w:r>
+              <w:rPr>
+                <w:rFonts w:ascii="BRH Malayalam Extra" w:hAnsi="BRH Malayalam Extra" w:cs="BRH Devanagari Extra"/>
+                <w:sz w:val="34"/>
+                <w:szCs w:val="40"/>
+              </w:rPr>
+              <w:t>–</w:t>
+            </w:r>
+            <w:r>
+              <w:rPr>
+                <w:rFonts w:ascii="BRH Devanagari Extra" w:hAnsi="BRH Devanagari Extra" w:cs="BRH Devanagari Extra"/>
+                <w:sz w:val="40"/>
+                <w:szCs w:val="40"/>
+              </w:rPr>
+              <w:t xml:space="preserve"> </w:t>
+            </w:r>
+            <w:proofErr w:type="spellStart"/>
+            <w:r>
+              <w:rPr>
+                <w:rFonts w:ascii="BRH Devanagari Extra" w:hAnsi="BRH Devanagari Extra" w:cs="BRH Devanagari Extra"/>
+                <w:sz w:val="40"/>
+                <w:szCs w:val="40"/>
+              </w:rPr>
+              <w:t>CirÉlÉþuÉ</w:t>
+            </w:r>
+            <w:proofErr w:type="spellEnd"/>
+            <w:r>
+              <w:rPr>
+                <w:rFonts w:ascii="BRH Devanagari Extra" w:hAnsi="BRH Devanagari Extra" w:cs="BRH Devanagari Extra"/>
+                <w:sz w:val="40"/>
+                <w:szCs w:val="40"/>
+              </w:rPr>
+              <w:t xml:space="preserve"> - </w:t>
+            </w:r>
+            <w:proofErr w:type="spellStart"/>
+            <w:r>
+              <w:rPr>
+                <w:rFonts w:ascii="BRH Devanagari Extra" w:hAnsi="BRH Devanagari Extra" w:cs="BRH Devanagari Extra"/>
+                <w:sz w:val="40"/>
+                <w:szCs w:val="40"/>
+              </w:rPr>
+              <w:t>ÍNû</w:t>
+            </w:r>
+            <w:proofErr w:type="spellEnd"/>
+            <w:r>
+              <w:rPr>
+                <w:rFonts w:ascii="BRH Malayalam Extra" w:hAnsi="BRH Malayalam Extra" w:cs="BRH Devanagari Extra"/>
+                <w:sz w:val="34"/>
+                <w:szCs w:val="40"/>
+                <w:highlight w:val="green"/>
+              </w:rPr>
+              <w:t>–</w:t>
+            </w:r>
+            <w:r>
+              <w:rPr>
+                <w:rFonts w:ascii="BRH Devanagari Extra" w:hAnsi="BRH Devanagari Extra" w:cs="BRH Devanagari Extra"/>
+                <w:sz w:val="40"/>
+                <w:szCs w:val="40"/>
+                <w:highlight w:val="green"/>
+              </w:rPr>
+              <w:t>¨</w:t>
+            </w:r>
+            <w:proofErr w:type="spellStart"/>
+            <w:r>
+              <w:rPr>
+                <w:rFonts w:ascii="BRH Devanagari Extra" w:hAnsi="BRH Devanagari Extra" w:cs="BRH Devanagari Extra"/>
+                <w:sz w:val="40"/>
+                <w:szCs w:val="40"/>
+                <w:highlight w:val="green"/>
+              </w:rPr>
+              <w:t>rÉæ</w:t>
+            </w:r>
+            <w:proofErr w:type="spellEnd"/>
+            <w:r>
+              <w:rPr>
+                <w:rFonts w:ascii="BRH Malayalam Extra" w:hAnsi="BRH Malayalam Extra" w:cs="BRH Devanagari Extra"/>
+                <w:sz w:val="34"/>
+                <w:szCs w:val="40"/>
+                <w:highlight w:val="green"/>
+              </w:rPr>
+              <w:t>–</w:t>
+            </w:r>
+            <w:r>
+              <w:rPr>
+                <w:rFonts w:ascii="BRH Devanagari Extra" w:hAnsi="BRH Devanagari Extra" w:cs="BRH Devanagari Extra"/>
+                <w:sz w:val="40"/>
+                <w:szCs w:val="40"/>
+              </w:rPr>
+              <w:t xml:space="preserve"> | </w:t>
+            </w:r>
+            <w:proofErr w:type="spellStart"/>
+            <w:r>
+              <w:rPr>
+                <w:rFonts w:ascii="BRH Devanagari Extra" w:hAnsi="BRH Devanagari Extra" w:cs="BRH Devanagari Extra"/>
+                <w:sz w:val="40"/>
+                <w:szCs w:val="40"/>
+              </w:rPr>
+              <w:t>uÉÂþhÉÈ</w:t>
+            </w:r>
+            <w:proofErr w:type="spellEnd"/>
+            <w:r>
+              <w:rPr>
+                <w:rFonts w:ascii="BRH Devanagari Extra" w:hAnsi="BRH Devanagari Extra" w:cs="BRH Devanagari Extra"/>
+                <w:sz w:val="40"/>
+                <w:szCs w:val="40"/>
+              </w:rPr>
+              <w:t xml:space="preserve"> |</w:t>
+            </w:r>
+          </w:p>
+        </w:tc>
+      </w:tr>
+      <w:bookmarkEnd w:id="0"/>
+    </w:tbl>
+    <w:p>
+      <w:pPr>
+        <w:jc w:val="center"/>
+        <w:rPr>
+          <w:b/>
+          <w:bCs/>
+          <w:sz w:val="32"/>
+          <w:szCs w:val="32"/>
+          <w:u w:val="single"/>
+        </w:rPr>
+      </w:pPr>
+    </w:p>
     <w:p>
       <w:pPr>
         <w:jc w:val="center"/>
@@ -1251,6 +1974,7 @@
                 <w:sz w:val="28"/>
                 <w:szCs w:val="28"/>
               </w:rPr>
+              <w:lastRenderedPageBreak/>
               <w:t xml:space="preserve">TS </w:t>
             </w:r>
             <w:proofErr w:type="gramStart"/>
@@ -1878,8 +2602,6 @@
               </w:rPr>
               <w:t>zÉÉÇ</w:t>
             </w:r>
-            <w:bookmarkStart w:id="0" w:name="_GoBack"/>
-            <w:bookmarkEnd w:id="0"/>
             <w:proofErr w:type="spellEnd"/>
             <w:r>
               <w:rPr>
@@ -2781,7 +3503,6 @@
                 <w:sz w:val="28"/>
                 <w:szCs w:val="28"/>
               </w:rPr>
-              <w:lastRenderedPageBreak/>
               <w:t>TS 6.1.</w:t>
             </w:r>
             <w:r>
@@ -4697,6 +5418,7 @@
                 <w:sz w:val="40"/>
                 <w:szCs w:val="40"/>
               </w:rPr>
+              <w:lastRenderedPageBreak/>
               <w:t>xÉÍqÉÌiÉþ</w:t>
             </w:r>
             <w:proofErr w:type="spellEnd"/>
@@ -4733,6 +5455,7 @@
                 <w:sz w:val="40"/>
                 <w:szCs w:val="40"/>
               </w:rPr>
+              <w:lastRenderedPageBreak/>
               <w:t>rÉÉ</w:t>
             </w:r>
             <w:proofErr w:type="spellEnd"/>
@@ -4869,6 +5592,7 @@
                 <w:sz w:val="40"/>
                 <w:szCs w:val="40"/>
               </w:rPr>
+              <w:lastRenderedPageBreak/>
               <w:t>xÉÍqÉÌiÉþ</w:t>
             </w:r>
             <w:proofErr w:type="spellEnd"/>
@@ -4912,6 +5636,7 @@
                 <w:sz w:val="28"/>
                 <w:szCs w:val="28"/>
               </w:rPr>
+              <w:lastRenderedPageBreak/>
               <w:t>TS 6.1.</w:t>
             </w:r>
             <w:r>
@@ -6217,7 +6942,6 @@
                 <w:sz w:val="28"/>
                 <w:szCs w:val="28"/>
               </w:rPr>
-              <w:lastRenderedPageBreak/>
               <w:t>TS 6.1.1</w:t>
             </w:r>
             <w:r>
@@ -8513,7 +9237,6 @@
                 <w:sz w:val="28"/>
                 <w:szCs w:val="28"/>
               </w:rPr>
-              <w:lastRenderedPageBreak/>
               <w:t>TS 6.1.</w:t>
             </w:r>
             <w:r>
@@ -10395,6 +11118,7 @@
                 <w:sz w:val="28"/>
                 <w:szCs w:val="28"/>
               </w:rPr>
+              <w:lastRenderedPageBreak/>
               <w:t>TS 6.1.11.4</w:t>
             </w:r>
             <w:r>
@@ -11163,7 +11887,6 @@
           <w:szCs w:val="32"/>
           <w:u w:val="single"/>
         </w:rPr>
-        <w:lastRenderedPageBreak/>
         <w:t>TS</w:t>
       </w:r>
       <w:r>
@@ -13112,7 +13835,7 @@
 </file>
 
 <file path=customXml/itemProps1.xml><?xml version="1.0" encoding="utf-8"?>
-<ds:datastoreItem xmlns:ds="http://schemas.openxmlformats.org/officeDocument/2006/customXml" ds:itemID="{EE54BBCF-C4F9-4035-A3D5-3C531AE90949}">
+<ds:datastoreItem xmlns:ds="http://schemas.openxmlformats.org/officeDocument/2006/customXml" ds:itemID="{FE1674DD-E387-46EF-B3AB-CFCA7F71CFE7}">
   <ds:schemaRefs>
     <ds:schemaRef ds:uri="http://schemas.openxmlformats.org/officeDocument/2006/bibliography"/>
   </ds:schemaRefs>

--- a/TS-Padam/TS-6.1/TS 6.1 Sanskrit Pada Paatam Corrections.docx
+++ b/TS-Padam/TS-6.1/TS 6.1 Sanskrit Pada Paatam Corrections.docx
@@ -1,6 +1,6 @@
 
 <file path=word/document.xml><?xml version="1.0" encoding="utf-8"?>
-<w:document xmlns:wpc="http://schemas.microsoft.com/office/word/2010/wordprocessingCanvas" xmlns:cx="http://schemas.microsoft.com/office/drawing/2014/chartex" xmlns:cx1="http://schemas.microsoft.com/office/drawing/2015/9/8/chartex" xmlns:mc="http://schemas.openxmlformats.org/markup-compatibility/2006" xmlns:o="urn:schemas-microsoft-com:office:office" xmlns:r="http://schemas.openxmlformats.org/officeDocument/2006/relationships" xmlns:m="http://schemas.openxmlformats.org/officeDocument/2006/math" xmlns:v="urn:schemas-microsoft-com:vml" xmlns:wp14="http://schemas.microsoft.com/office/word/2010/wordprocessingDrawing" xmlns:wp="http://schemas.openxmlformats.org/drawingml/2006/wordprocessingDrawing" xmlns:w10="urn:schemas-microsoft-com:office:word" xmlns:w="http://schemas.openxmlformats.org/wordprocessingml/2006/main" xmlns:w14="http://schemas.microsoft.com/office/word/2010/wordml" xmlns:w15="http://schemas.microsoft.com/office/word/2012/wordml" xmlns:w16se="http://schemas.microsoft.com/office/word/2015/wordml/symex" xmlns:wpg="http://schemas.microsoft.com/office/word/2010/wordprocessingGroup" xmlns:wpi="http://schemas.microsoft.com/office/word/2010/wordprocessingInk" xmlns:wne="http://schemas.microsoft.com/office/word/2006/wordml" xmlns:wps="http://schemas.microsoft.com/office/word/2010/wordprocessingShape" mc:Ignorable="w14 w15 w16se wp14">
+<w:document xmlns:wpc="http://schemas.microsoft.com/office/word/2010/wordprocessingCanvas" xmlns:cx="http://schemas.microsoft.com/office/drawing/2014/chartex" xmlns:cx1="http://schemas.microsoft.com/office/drawing/2015/9/8/chartex" xmlns:cx2="http://schemas.microsoft.com/office/drawing/2015/10/21/chartex" xmlns:cx3="http://schemas.microsoft.com/office/drawing/2016/5/9/chartex" xmlns:cx4="http://schemas.microsoft.com/office/drawing/2016/5/10/chartex" xmlns:cx5="http://schemas.microsoft.com/office/drawing/2016/5/11/chartex" xmlns:cx6="http://schemas.microsoft.com/office/drawing/2016/5/12/chartex" xmlns:cx7="http://schemas.microsoft.com/office/drawing/2016/5/13/chartex" xmlns:cx8="http://schemas.microsoft.com/office/drawing/2016/5/14/chartex" xmlns:mc="http://schemas.openxmlformats.org/markup-compatibility/2006" xmlns:aink="http://schemas.microsoft.com/office/drawing/2016/ink" xmlns:am3d="http://schemas.microsoft.com/office/drawing/2017/model3d" xmlns:o="urn:schemas-microsoft-com:office:office" xmlns:r="http://schemas.openxmlformats.org/officeDocument/2006/relationships" xmlns:m="http://schemas.openxmlformats.org/officeDocument/2006/math" xmlns:v="urn:schemas-microsoft-com:vml" xmlns:wp14="http://schemas.microsoft.com/office/word/2010/wordprocessingDrawing" xmlns:wp="http://schemas.openxmlformats.org/drawingml/2006/wordprocessingDrawing" xmlns:w10="urn:schemas-microsoft-com:office:word" xmlns:w="http://schemas.openxmlformats.org/wordprocessingml/2006/main" xmlns:w14="http://schemas.microsoft.com/office/word/2010/wordml" xmlns:w15="http://schemas.microsoft.com/office/word/2012/wordml" xmlns:w16cex="http://schemas.microsoft.com/office/word/2018/wordml/cex" xmlns:w16cid="http://schemas.microsoft.com/office/word/2016/wordml/cid" xmlns:w16="http://schemas.microsoft.com/office/word/2018/wordml" xmlns:w16sdtdh="http://schemas.microsoft.com/office/word/2020/wordml/sdtdatahash" xmlns:w16se="http://schemas.microsoft.com/office/word/2015/wordml/symex" xmlns:wpg="http://schemas.microsoft.com/office/word/2010/wordprocessingGroup" xmlns:wpi="http://schemas.microsoft.com/office/word/2010/wordprocessingInk" xmlns:wne="http://schemas.microsoft.com/office/word/2006/wordml" xmlns:wps="http://schemas.microsoft.com/office/word/2010/wordprocessingShape" mc:Ignorable="w14 w15 w16se w16cid w16 w16cex w16sdtdh wp14">
   <w:body>
     <w:p>
       <w:pPr>
@@ -13,7 +13,6 @@
           <w:u w:val="single"/>
         </w:rPr>
       </w:pPr>
-      <w:bookmarkStart w:id="0" w:name="_GoBack"/>
       <w:r>
         <w:rPr>
           <w:b/>
@@ -22,51 +21,7 @@
           <w:szCs w:val="32"/>
           <w:u w:val="single"/>
         </w:rPr>
-        <w:t xml:space="preserve">TS </w:t>
-      </w:r>
-      <w:proofErr w:type="spellStart"/>
-      <w:r>
-        <w:rPr>
-          <w:b/>
-          <w:bCs/>
-          <w:sz w:val="32"/>
-          <w:szCs w:val="32"/>
-          <w:u w:val="single"/>
-        </w:rPr>
-        <w:t>Pada</w:t>
-      </w:r>
-      <w:proofErr w:type="spellEnd"/>
-      <w:r>
-        <w:rPr>
-          <w:b/>
-          <w:bCs/>
-          <w:sz w:val="32"/>
-          <w:szCs w:val="32"/>
-          <w:u w:val="single"/>
-        </w:rPr>
-        <w:t xml:space="preserve"> </w:t>
-      </w:r>
-      <w:proofErr w:type="spellStart"/>
-      <w:r>
-        <w:rPr>
-          <w:b/>
-          <w:bCs/>
-          <w:sz w:val="32"/>
-          <w:szCs w:val="32"/>
-          <w:u w:val="single"/>
-        </w:rPr>
-        <w:t>Paatam</w:t>
-      </w:r>
-      <w:proofErr w:type="spellEnd"/>
-      <w:r>
-        <w:rPr>
-          <w:b/>
-          <w:bCs/>
-          <w:sz w:val="32"/>
-          <w:szCs w:val="32"/>
-          <w:u w:val="single"/>
-        </w:rPr>
-        <w:t xml:space="preserve"> – TS 6.1 </w:t>
+        <w:t xml:space="preserve">TS Pada Paatam – TS 6.1 </w:t>
       </w:r>
       <w:proofErr w:type="spellStart"/>
       <w:proofErr w:type="gramStart"/>
@@ -89,17 +44,7 @@
           <w:szCs w:val="32"/>
           <w:u w:val="single"/>
         </w:rPr>
-        <w:t xml:space="preserve">  </w:t>
-      </w:r>
-      <w:r>
-        <w:rPr>
-          <w:b/>
-          <w:bCs/>
-          <w:sz w:val="32"/>
-          <w:szCs w:val="32"/>
-          <w:u w:val="single"/>
-        </w:rPr>
-        <w:t>corrections</w:t>
+        <w:t xml:space="preserve">  corrections</w:t>
       </w:r>
       <w:proofErr w:type="gramEnd"/>
       <w:r>
@@ -175,6 +120,8 @@
             <w:pPr>
               <w:jc w:val="center"/>
               <w:rPr>
+                <w:b/>
+                <w:bCs/>
                 <w:sz w:val="32"/>
                 <w:szCs w:val="32"/>
                 <w:lang w:bidi="ta-IN"/>
@@ -182,6 +129,8 @@
             </w:pPr>
             <w:r>
               <w:rPr>
+                <w:b/>
+                <w:bCs/>
                 <w:sz w:val="32"/>
                 <w:szCs w:val="32"/>
                 <w:lang w:bidi="ta-IN"/>
@@ -193,6 +142,8 @@
             <w:pPr>
               <w:jc w:val="center"/>
               <w:rPr>
+                <w:b/>
+                <w:bCs/>
                 <w:sz w:val="32"/>
                 <w:szCs w:val="32"/>
                 <w:lang w:bidi="ta-IN"/>
@@ -200,6 +151,8 @@
             </w:pPr>
             <w:r>
               <w:rPr>
+                <w:b/>
+                <w:bCs/>
                 <w:sz w:val="32"/>
                 <w:szCs w:val="32"/>
                 <w:lang w:bidi="ta-IN"/>
@@ -223,6 +176,8 @@
             <w:pPr>
               <w:jc w:val="center"/>
               <w:rPr>
+                <w:b/>
+                <w:bCs/>
                 <w:sz w:val="32"/>
                 <w:szCs w:val="32"/>
                 <w:lang w:bidi="ta-IN"/>
@@ -230,6 +185,8 @@
             </w:pPr>
             <w:r>
               <w:rPr>
+                <w:b/>
+                <w:bCs/>
                 <w:sz w:val="32"/>
                 <w:szCs w:val="32"/>
                 <w:lang w:bidi="ta-IN"/>
@@ -254,6 +211,8 @@
               <w:ind w:right="-18"/>
               <w:jc w:val="center"/>
               <w:rPr>
+                <w:b/>
+                <w:bCs/>
                 <w:sz w:val="32"/>
                 <w:szCs w:val="32"/>
                 <w:lang w:bidi="ta-IN"/>
@@ -261,6 +220,8 @@
             </w:pPr>
             <w:r>
               <w:rPr>
+                <w:b/>
+                <w:bCs/>
                 <w:sz w:val="32"/>
                 <w:szCs w:val="32"/>
                 <w:lang w:bidi="ta-IN"/>
@@ -334,21 +295,8 @@
                 <w:szCs w:val="28"/>
                 <w:lang w:bidi="ta-IN"/>
               </w:rPr>
-              <w:t xml:space="preserve"> </w:t>
-            </w:r>
-            <w:proofErr w:type="spellStart"/>
-            <w:r>
-              <w:rPr>
-                <w:rFonts w:cs="Arial"/>
-                <w:b/>
-                <w:bCs/>
-                <w:sz w:val="28"/>
-                <w:szCs w:val="28"/>
-                <w:lang w:bidi="ta-IN"/>
-              </w:rPr>
-              <w:t>Padam</w:t>
-            </w:r>
-            <w:proofErr w:type="spellEnd"/>
+              <w:t xml:space="preserve"> Padam</w:t>
+            </w:r>
           </w:p>
           <w:p>
             <w:pPr>
@@ -364,7 +312,6 @@
                 <w:lang w:bidi="ta-IN"/>
               </w:rPr>
             </w:pPr>
-            <w:proofErr w:type="spellStart"/>
             <w:r>
               <w:rPr>
                 <w:b/>
@@ -372,17 +319,7 @@
                 <w:szCs w:val="28"/>
                 <w:lang w:bidi="ta-IN"/>
               </w:rPr>
-              <w:t>Padam</w:t>
-            </w:r>
-            <w:proofErr w:type="spellEnd"/>
-            <w:r>
-              <w:rPr>
-                <w:b/>
-                <w:sz w:val="28"/>
-                <w:szCs w:val="28"/>
-                <w:lang w:bidi="ta-IN"/>
-              </w:rPr>
-              <w:t xml:space="preserve"> No. 42</w:t>
+              <w:t>Padam No. 42</w:t>
             </w:r>
           </w:p>
           <w:p>
@@ -401,7 +338,6 @@
                 <w:lang w:bidi="ta-IN"/>
               </w:rPr>
             </w:pPr>
-            <w:proofErr w:type="spellStart"/>
             <w:r>
               <w:rPr>
                 <w:b/>
@@ -409,17 +345,7 @@
                 <w:szCs w:val="28"/>
                 <w:lang w:bidi="ta-IN"/>
               </w:rPr>
-              <w:t>Panchaati</w:t>
-            </w:r>
-            <w:proofErr w:type="spellEnd"/>
-            <w:r>
-              <w:rPr>
-                <w:b/>
-                <w:sz w:val="28"/>
-                <w:szCs w:val="28"/>
-                <w:lang w:bidi="ta-IN"/>
-              </w:rPr>
-              <w:t xml:space="preserve"> No. 75</w:t>
+              <w:t>Panchaati No. 75</w:t>
             </w:r>
           </w:p>
         </w:tc>
@@ -711,7 +637,6 @@
           </w:p>
         </w:tc>
       </w:tr>
-      <w:bookmarkEnd w:id="0"/>
     </w:tbl>
     <w:p>
       <w:pPr>
@@ -744,51 +669,7 @@
           <w:szCs w:val="32"/>
           <w:u w:val="single"/>
         </w:rPr>
-        <w:t xml:space="preserve">TS </w:t>
-      </w:r>
-      <w:proofErr w:type="spellStart"/>
-      <w:r>
-        <w:rPr>
-          <w:b/>
-          <w:bCs/>
-          <w:sz w:val="32"/>
-          <w:szCs w:val="32"/>
-          <w:u w:val="single"/>
-        </w:rPr>
-        <w:t>Pada</w:t>
-      </w:r>
-      <w:proofErr w:type="spellEnd"/>
-      <w:r>
-        <w:rPr>
-          <w:b/>
-          <w:bCs/>
-          <w:sz w:val="32"/>
-          <w:szCs w:val="32"/>
-          <w:u w:val="single"/>
-        </w:rPr>
-        <w:t xml:space="preserve"> </w:t>
-      </w:r>
-      <w:proofErr w:type="spellStart"/>
-      <w:r>
-        <w:rPr>
-          <w:b/>
-          <w:bCs/>
-          <w:sz w:val="32"/>
-          <w:szCs w:val="32"/>
-          <w:u w:val="single"/>
-        </w:rPr>
-        <w:t>Paatam</w:t>
-      </w:r>
-      <w:proofErr w:type="spellEnd"/>
-      <w:r>
-        <w:rPr>
-          <w:b/>
-          <w:bCs/>
-          <w:sz w:val="32"/>
-          <w:szCs w:val="32"/>
-          <w:u w:val="single"/>
-        </w:rPr>
-        <w:t xml:space="preserve"> – TS 6.1 Sanskrit co</w:t>
+        <w:t>TS Pada Paatam – TS 6.1 Sanskrit co</w:t>
       </w:r>
       <w:r>
         <w:rPr>
@@ -1003,20 +884,8 @@
                 <w:sz w:val="28"/>
                 <w:szCs w:val="28"/>
               </w:rPr>
-              <w:t xml:space="preserve"> - </w:t>
-            </w:r>
-            <w:proofErr w:type="spellStart"/>
-            <w:r>
-              <w:rPr>
-                <w:rFonts w:cs="Arial"/>
-                <w:b/>
-                <w:bCs/>
-                <w:sz w:val="28"/>
-                <w:szCs w:val="28"/>
-              </w:rPr>
-              <w:t>Padam</w:t>
-            </w:r>
-            <w:proofErr w:type="spellEnd"/>
+              <w:t xml:space="preserve"> - Padam</w:t>
+            </w:r>
           </w:p>
           <w:p>
             <w:pPr>
@@ -1031,23 +900,13 @@
                 <w:szCs w:val="28"/>
               </w:rPr>
             </w:pPr>
-            <w:proofErr w:type="spellStart"/>
-            <w:r>
-              <w:rPr>
-                <w:b/>
-                <w:sz w:val="28"/>
-                <w:szCs w:val="28"/>
-              </w:rPr>
-              <w:t>Padam</w:t>
-            </w:r>
-            <w:proofErr w:type="spellEnd"/>
-            <w:r>
-              <w:rPr>
-                <w:b/>
-                <w:sz w:val="28"/>
-                <w:szCs w:val="28"/>
-              </w:rPr>
-              <w:t xml:space="preserve"> No.</w:t>
+            <w:r>
+              <w:rPr>
+                <w:b/>
+                <w:sz w:val="28"/>
+                <w:szCs w:val="28"/>
+              </w:rPr>
+              <w:t>Padam No.</w:t>
             </w:r>
             <w:r>
               <w:rPr>
@@ -1073,23 +932,13 @@
                 <w:szCs w:val="28"/>
               </w:rPr>
             </w:pPr>
-            <w:proofErr w:type="spellStart"/>
-            <w:r>
-              <w:rPr>
-                <w:b/>
-                <w:sz w:val="28"/>
-                <w:szCs w:val="28"/>
-              </w:rPr>
-              <w:t>Panchaati</w:t>
-            </w:r>
-            <w:proofErr w:type="spellEnd"/>
-            <w:r>
-              <w:rPr>
-                <w:b/>
-                <w:sz w:val="28"/>
-                <w:szCs w:val="28"/>
-              </w:rPr>
-              <w:t xml:space="preserve"> No.</w:t>
+            <w:r>
+              <w:rPr>
+                <w:b/>
+                <w:sz w:val="28"/>
+                <w:szCs w:val="28"/>
+              </w:rPr>
+              <w:t>Panchaati No.</w:t>
             </w:r>
             <w:r>
               <w:rPr>
@@ -1615,20 +1464,8 @@
                 <w:sz w:val="28"/>
                 <w:szCs w:val="28"/>
               </w:rPr>
-              <w:t xml:space="preserve"> </w:t>
-            </w:r>
-            <w:proofErr w:type="spellStart"/>
-            <w:r>
-              <w:rPr>
-                <w:rFonts w:cs="Arial"/>
-                <w:b/>
-                <w:bCs/>
-                <w:sz w:val="28"/>
-                <w:szCs w:val="28"/>
-              </w:rPr>
-              <w:t>Vaakyam</w:t>
-            </w:r>
-            <w:proofErr w:type="spellEnd"/>
+              <w:t xml:space="preserve"> Vaakyam</w:t>
+            </w:r>
           </w:p>
           <w:p>
             <w:pPr>
@@ -1681,27 +1518,15 @@
                 <w:szCs w:val="28"/>
               </w:rPr>
             </w:pPr>
-            <w:proofErr w:type="spellStart"/>
-            <w:r>
-              <w:rPr>
-                <w:rFonts w:cs="Arial"/>
-                <w:b/>
-                <w:bCs/>
-                <w:sz w:val="28"/>
-                <w:szCs w:val="28"/>
-              </w:rPr>
-              <w:t>Panchaati</w:t>
-            </w:r>
-            <w:proofErr w:type="spellEnd"/>
-            <w:r>
-              <w:rPr>
-                <w:rFonts w:cs="Arial"/>
-                <w:b/>
-                <w:bCs/>
-                <w:sz w:val="28"/>
-                <w:szCs w:val="28"/>
-              </w:rPr>
-              <w:t xml:space="preserve"> No. 24</w:t>
+            <w:r>
+              <w:rPr>
+                <w:rFonts w:cs="Arial"/>
+                <w:b/>
+                <w:bCs/>
+                <w:sz w:val="28"/>
+                <w:szCs w:val="28"/>
+              </w:rPr>
+              <w:t>Panchaati No. 24</w:t>
             </w:r>
           </w:p>
         </w:tc>
@@ -1997,20 +1822,8 @@
                 <w:sz w:val="28"/>
                 <w:szCs w:val="28"/>
               </w:rPr>
-              <w:t xml:space="preserve"> </w:t>
-            </w:r>
-            <w:proofErr w:type="spellStart"/>
-            <w:r>
-              <w:rPr>
-                <w:rFonts w:cs="Arial"/>
-                <w:b/>
-                <w:bCs/>
-                <w:sz w:val="28"/>
-                <w:szCs w:val="28"/>
-              </w:rPr>
-              <w:t>Vaakyam</w:t>
-            </w:r>
-            <w:proofErr w:type="spellEnd"/>
+              <w:t xml:space="preserve"> Vaakyam</w:t>
+            </w:r>
           </w:p>
           <w:p>
             <w:pPr>
@@ -2053,27 +1866,15 @@
                 <w:szCs w:val="28"/>
               </w:rPr>
             </w:pPr>
-            <w:proofErr w:type="spellStart"/>
-            <w:r>
-              <w:rPr>
-                <w:rFonts w:cs="Arial"/>
-                <w:b/>
-                <w:bCs/>
-                <w:sz w:val="28"/>
-                <w:szCs w:val="28"/>
-              </w:rPr>
-              <w:t>Panchaati</w:t>
-            </w:r>
-            <w:proofErr w:type="spellEnd"/>
-            <w:r>
-              <w:rPr>
-                <w:rFonts w:cs="Arial"/>
-                <w:b/>
-                <w:bCs/>
-                <w:sz w:val="28"/>
-                <w:szCs w:val="28"/>
-              </w:rPr>
-              <w:t xml:space="preserve"> No. 34</w:t>
+            <w:r>
+              <w:rPr>
+                <w:rFonts w:cs="Arial"/>
+                <w:b/>
+                <w:bCs/>
+                <w:sz w:val="28"/>
+                <w:szCs w:val="28"/>
+              </w:rPr>
+              <w:t>Panchaati No. 34</w:t>
             </w:r>
           </w:p>
         </w:tc>
@@ -2363,25 +2164,7 @@
                 <w:sz w:val="28"/>
                 <w:szCs w:val="28"/>
               </w:rPr>
-              <w:t xml:space="preserve">(extra </w:t>
-            </w:r>
-            <w:proofErr w:type="spellStart"/>
-            <w:r>
-              <w:rPr>
-                <w:rFonts w:cs="Arial"/>
-                <w:sz w:val="28"/>
-                <w:szCs w:val="28"/>
-              </w:rPr>
-              <w:t>anudAttam</w:t>
-            </w:r>
-            <w:proofErr w:type="spellEnd"/>
-            <w:r>
-              <w:rPr>
-                <w:rFonts w:cs="Arial"/>
-                <w:sz w:val="28"/>
-                <w:szCs w:val="28"/>
-              </w:rPr>
-              <w:t xml:space="preserve"> </w:t>
+              <w:t xml:space="preserve">(extra anudAttam </w:t>
             </w:r>
             <w:r>
               <w:rPr>
@@ -2461,20 +2244,8 @@
                 <w:sz w:val="28"/>
                 <w:szCs w:val="28"/>
               </w:rPr>
-              <w:t xml:space="preserve"> </w:t>
-            </w:r>
-            <w:proofErr w:type="spellStart"/>
-            <w:r>
-              <w:rPr>
-                <w:rFonts w:cs="Arial"/>
-                <w:b/>
-                <w:bCs/>
-                <w:sz w:val="28"/>
-                <w:szCs w:val="28"/>
-              </w:rPr>
-              <w:t>Vaakyam</w:t>
-            </w:r>
-            <w:proofErr w:type="spellEnd"/>
+              <w:t xml:space="preserve"> Vaakyam</w:t>
+            </w:r>
           </w:p>
           <w:p>
             <w:pPr>
@@ -2527,27 +2298,15 @@
                 <w:szCs w:val="28"/>
               </w:rPr>
             </w:pPr>
-            <w:proofErr w:type="spellStart"/>
-            <w:r>
-              <w:rPr>
-                <w:rFonts w:cs="Arial"/>
-                <w:b/>
-                <w:bCs/>
-                <w:sz w:val="28"/>
-                <w:szCs w:val="28"/>
-              </w:rPr>
-              <w:t>Panchaati</w:t>
-            </w:r>
-            <w:proofErr w:type="spellEnd"/>
-            <w:r>
-              <w:rPr>
-                <w:rFonts w:cs="Arial"/>
-                <w:b/>
-                <w:bCs/>
-                <w:sz w:val="28"/>
-                <w:szCs w:val="28"/>
-              </w:rPr>
-              <w:t xml:space="preserve"> No. 36</w:t>
+            <w:r>
+              <w:rPr>
+                <w:rFonts w:cs="Arial"/>
+                <w:b/>
+                <w:bCs/>
+                <w:sz w:val="28"/>
+                <w:szCs w:val="28"/>
+              </w:rPr>
+              <w:t>Panchaati No. 36</w:t>
             </w:r>
           </w:p>
         </w:tc>
@@ -2865,20 +2624,8 @@
                 <w:sz w:val="28"/>
                 <w:szCs w:val="28"/>
               </w:rPr>
-              <w:t xml:space="preserve">.3 - </w:t>
-            </w:r>
-            <w:proofErr w:type="spellStart"/>
-            <w:r>
-              <w:rPr>
-                <w:rFonts w:cs="Arial"/>
-                <w:b/>
-                <w:bCs/>
-                <w:sz w:val="28"/>
-                <w:szCs w:val="28"/>
-              </w:rPr>
-              <w:t>Padam</w:t>
-            </w:r>
-            <w:proofErr w:type="spellEnd"/>
+              <w:t>.3 - Padam</w:t>
+            </w:r>
           </w:p>
           <w:p>
             <w:pPr>
@@ -2895,27 +2642,15 @@
                 <w:szCs w:val="28"/>
               </w:rPr>
             </w:pPr>
-            <w:proofErr w:type="spellStart"/>
-            <w:r>
-              <w:rPr>
-                <w:rFonts w:cs="Arial"/>
-                <w:b/>
-                <w:bCs/>
-                <w:sz w:val="28"/>
-                <w:szCs w:val="28"/>
-              </w:rPr>
-              <w:t>Padam</w:t>
-            </w:r>
-            <w:proofErr w:type="spellEnd"/>
-            <w:r>
-              <w:rPr>
-                <w:rFonts w:cs="Arial"/>
-                <w:b/>
-                <w:bCs/>
-                <w:sz w:val="28"/>
-                <w:szCs w:val="28"/>
-              </w:rPr>
-              <w:t xml:space="preserve"> No.</w:t>
+            <w:r>
+              <w:rPr>
+                <w:rFonts w:cs="Arial"/>
+                <w:b/>
+                <w:bCs/>
+                <w:sz w:val="28"/>
+                <w:szCs w:val="28"/>
+              </w:rPr>
+              <w:t>Padam No.</w:t>
             </w:r>
             <w:r>
               <w:rPr>
@@ -2943,27 +2678,15 @@
                 <w:szCs w:val="28"/>
               </w:rPr>
             </w:pPr>
-            <w:proofErr w:type="spellStart"/>
-            <w:r>
-              <w:rPr>
-                <w:rFonts w:cs="Arial"/>
-                <w:b/>
-                <w:bCs/>
-                <w:sz w:val="28"/>
-                <w:szCs w:val="28"/>
-              </w:rPr>
-              <w:t>Panchaati</w:t>
-            </w:r>
-            <w:proofErr w:type="spellEnd"/>
-            <w:r>
-              <w:rPr>
-                <w:rFonts w:cs="Arial"/>
-                <w:b/>
-                <w:bCs/>
-                <w:sz w:val="28"/>
-                <w:szCs w:val="28"/>
-              </w:rPr>
-              <w:t xml:space="preserve"> No.</w:t>
+            <w:r>
+              <w:rPr>
+                <w:rFonts w:cs="Arial"/>
+                <w:b/>
+                <w:bCs/>
+                <w:sz w:val="28"/>
+                <w:szCs w:val="28"/>
+              </w:rPr>
+              <w:t>Panchaati No.</w:t>
             </w:r>
             <w:r>
               <w:rPr>
@@ -3525,7 +3248,6 @@
               </w:rPr>
               <w:t xml:space="preserve"> - </w:t>
             </w:r>
-            <w:proofErr w:type="spellStart"/>
             <w:r>
               <w:rPr>
                 <w:rFonts w:cs="Arial"/>
@@ -3536,7 +3258,6 @@
               </w:rPr>
               <w:t>Vaakyam</w:t>
             </w:r>
-            <w:proofErr w:type="spellEnd"/>
           </w:p>
           <w:p>
             <w:pPr>
@@ -3599,27 +3320,15 @@
                 <w:szCs w:val="28"/>
               </w:rPr>
             </w:pPr>
-            <w:proofErr w:type="spellStart"/>
-            <w:r>
-              <w:rPr>
-                <w:rFonts w:cs="Arial"/>
-                <w:b/>
-                <w:bCs/>
-                <w:sz w:val="28"/>
-                <w:szCs w:val="28"/>
-              </w:rPr>
-              <w:t>Panchaati</w:t>
-            </w:r>
-            <w:proofErr w:type="spellEnd"/>
-            <w:r>
-              <w:rPr>
-                <w:rFonts w:cs="Arial"/>
-                <w:b/>
-                <w:bCs/>
-                <w:sz w:val="28"/>
-                <w:szCs w:val="28"/>
-              </w:rPr>
-              <w:t xml:space="preserve"> No.</w:t>
+            <w:r>
+              <w:rPr>
+                <w:rFonts w:cs="Arial"/>
+                <w:b/>
+                <w:bCs/>
+                <w:sz w:val="28"/>
+                <w:szCs w:val="28"/>
+              </w:rPr>
+              <w:t>Panchaati No.</w:t>
             </w:r>
             <w:r>
               <w:rPr>
@@ -3969,20 +3678,8 @@
                 <w:sz w:val="28"/>
                 <w:szCs w:val="28"/>
               </w:rPr>
-              <w:t xml:space="preserve"> - </w:t>
-            </w:r>
-            <w:proofErr w:type="spellStart"/>
-            <w:r>
-              <w:rPr>
-                <w:rFonts w:cs="Arial"/>
-                <w:b/>
-                <w:bCs/>
-                <w:sz w:val="28"/>
-                <w:szCs w:val="28"/>
-              </w:rPr>
-              <w:t>Padam</w:t>
-            </w:r>
-            <w:proofErr w:type="spellEnd"/>
+              <w:t xml:space="preserve"> - Padam</w:t>
+            </w:r>
           </w:p>
           <w:p>
             <w:pPr>
@@ -3999,27 +3696,15 @@
                 <w:szCs w:val="28"/>
               </w:rPr>
             </w:pPr>
-            <w:proofErr w:type="spellStart"/>
-            <w:r>
-              <w:rPr>
-                <w:rFonts w:cs="Arial"/>
-                <w:b/>
-                <w:bCs/>
-                <w:sz w:val="28"/>
-                <w:szCs w:val="28"/>
-              </w:rPr>
-              <w:t>Padam</w:t>
-            </w:r>
-            <w:proofErr w:type="spellEnd"/>
-            <w:r>
-              <w:rPr>
-                <w:rFonts w:cs="Arial"/>
-                <w:b/>
-                <w:bCs/>
-                <w:sz w:val="28"/>
-                <w:szCs w:val="28"/>
-              </w:rPr>
-              <w:t xml:space="preserve"> No.</w:t>
+            <w:r>
+              <w:rPr>
+                <w:rFonts w:cs="Arial"/>
+                <w:b/>
+                <w:bCs/>
+                <w:sz w:val="28"/>
+                <w:szCs w:val="28"/>
+              </w:rPr>
+              <w:t>Padam No.</w:t>
             </w:r>
             <w:r>
               <w:rPr>
@@ -4047,27 +3732,15 @@
                 <w:szCs w:val="28"/>
               </w:rPr>
             </w:pPr>
-            <w:proofErr w:type="spellStart"/>
-            <w:r>
-              <w:rPr>
-                <w:rFonts w:cs="Arial"/>
-                <w:b/>
-                <w:bCs/>
-                <w:sz w:val="28"/>
-                <w:szCs w:val="28"/>
-              </w:rPr>
-              <w:t>Panchaati</w:t>
-            </w:r>
-            <w:proofErr w:type="spellEnd"/>
-            <w:r>
-              <w:rPr>
-                <w:rFonts w:cs="Arial"/>
-                <w:b/>
-                <w:bCs/>
-                <w:sz w:val="28"/>
-                <w:szCs w:val="28"/>
-              </w:rPr>
-              <w:t xml:space="preserve"> No.</w:t>
+            <w:r>
+              <w:rPr>
+                <w:rFonts w:cs="Arial"/>
+                <w:b/>
+                <w:bCs/>
+                <w:sz w:val="28"/>
+                <w:szCs w:val="28"/>
+              </w:rPr>
+              <w:t>Panchaati No.</w:t>
             </w:r>
             <w:r>
               <w:rPr>
@@ -4541,20 +4214,8 @@
                 <w:sz w:val="28"/>
                 <w:szCs w:val="28"/>
               </w:rPr>
-              <w:t xml:space="preserve"> - </w:t>
-            </w:r>
-            <w:proofErr w:type="spellStart"/>
-            <w:r>
-              <w:rPr>
-                <w:rFonts w:cs="Arial"/>
-                <w:b/>
-                <w:bCs/>
-                <w:sz w:val="28"/>
-                <w:szCs w:val="28"/>
-              </w:rPr>
-              <w:t>Padam</w:t>
-            </w:r>
-            <w:proofErr w:type="spellEnd"/>
+              <w:t xml:space="preserve"> - Padam</w:t>
+            </w:r>
           </w:p>
           <w:p>
             <w:pPr>
@@ -4571,27 +4232,15 @@
                 <w:szCs w:val="28"/>
               </w:rPr>
             </w:pPr>
-            <w:proofErr w:type="spellStart"/>
-            <w:r>
-              <w:rPr>
-                <w:rFonts w:cs="Arial"/>
-                <w:b/>
-                <w:bCs/>
-                <w:sz w:val="28"/>
-                <w:szCs w:val="28"/>
-              </w:rPr>
-              <w:t>Padam</w:t>
-            </w:r>
-            <w:proofErr w:type="spellEnd"/>
-            <w:r>
-              <w:rPr>
-                <w:rFonts w:cs="Arial"/>
-                <w:b/>
-                <w:bCs/>
-                <w:sz w:val="28"/>
-                <w:szCs w:val="28"/>
-              </w:rPr>
-              <w:t xml:space="preserve"> No.</w:t>
+            <w:r>
+              <w:rPr>
+                <w:rFonts w:cs="Arial"/>
+                <w:b/>
+                <w:bCs/>
+                <w:sz w:val="28"/>
+                <w:szCs w:val="28"/>
+              </w:rPr>
+              <w:t>Padam No.</w:t>
             </w:r>
             <w:r>
               <w:rPr>
@@ -4619,27 +4268,15 @@
                 <w:szCs w:val="28"/>
               </w:rPr>
             </w:pPr>
-            <w:proofErr w:type="spellStart"/>
-            <w:r>
-              <w:rPr>
-                <w:rFonts w:cs="Arial"/>
-                <w:b/>
-                <w:bCs/>
-                <w:sz w:val="28"/>
-                <w:szCs w:val="28"/>
-              </w:rPr>
-              <w:t>Panchaati</w:t>
-            </w:r>
-            <w:proofErr w:type="spellEnd"/>
-            <w:r>
-              <w:rPr>
-                <w:rFonts w:cs="Arial"/>
-                <w:b/>
-                <w:bCs/>
-                <w:sz w:val="28"/>
-                <w:szCs w:val="28"/>
-              </w:rPr>
-              <w:t xml:space="preserve"> No.</w:t>
+            <w:r>
+              <w:rPr>
+                <w:rFonts w:cs="Arial"/>
+                <w:b/>
+                <w:bCs/>
+                <w:sz w:val="28"/>
+                <w:szCs w:val="28"/>
+              </w:rPr>
+              <w:t>Panchaati No.</w:t>
             </w:r>
             <w:r>
               <w:rPr>
@@ -5158,20 +4795,8 @@
                 <w:sz w:val="28"/>
                 <w:szCs w:val="28"/>
               </w:rPr>
-              <w:t xml:space="preserve"> - </w:t>
-            </w:r>
-            <w:proofErr w:type="spellStart"/>
-            <w:r>
-              <w:rPr>
-                <w:rFonts w:cs="Arial"/>
-                <w:b/>
-                <w:bCs/>
-                <w:sz w:val="28"/>
-                <w:szCs w:val="28"/>
-              </w:rPr>
-              <w:t>Padam</w:t>
-            </w:r>
-            <w:proofErr w:type="spellEnd"/>
+              <w:t xml:space="preserve"> - Padam</w:t>
+            </w:r>
           </w:p>
           <w:p>
             <w:pPr>
@@ -5188,27 +4813,15 @@
                 <w:szCs w:val="28"/>
               </w:rPr>
             </w:pPr>
-            <w:proofErr w:type="spellStart"/>
-            <w:r>
-              <w:rPr>
-                <w:rFonts w:cs="Arial"/>
-                <w:b/>
-                <w:bCs/>
-                <w:sz w:val="28"/>
-                <w:szCs w:val="28"/>
-              </w:rPr>
-              <w:t>Padam</w:t>
-            </w:r>
-            <w:proofErr w:type="spellEnd"/>
-            <w:r>
-              <w:rPr>
-                <w:rFonts w:cs="Arial"/>
-                <w:b/>
-                <w:bCs/>
-                <w:sz w:val="28"/>
-                <w:szCs w:val="28"/>
-              </w:rPr>
-              <w:t xml:space="preserve"> No.</w:t>
+            <w:r>
+              <w:rPr>
+                <w:rFonts w:cs="Arial"/>
+                <w:b/>
+                <w:bCs/>
+                <w:sz w:val="28"/>
+                <w:szCs w:val="28"/>
+              </w:rPr>
+              <w:t>Padam No.</w:t>
             </w:r>
             <w:r>
               <w:rPr>
@@ -5236,27 +4849,15 @@
                 <w:szCs w:val="28"/>
               </w:rPr>
             </w:pPr>
-            <w:proofErr w:type="spellStart"/>
-            <w:r>
-              <w:rPr>
-                <w:rFonts w:cs="Arial"/>
-                <w:b/>
-                <w:bCs/>
-                <w:sz w:val="28"/>
-                <w:szCs w:val="28"/>
-              </w:rPr>
-              <w:t>Panchaati</w:t>
-            </w:r>
-            <w:proofErr w:type="spellEnd"/>
-            <w:r>
-              <w:rPr>
-                <w:rFonts w:cs="Arial"/>
-                <w:b/>
-                <w:bCs/>
-                <w:sz w:val="28"/>
-                <w:szCs w:val="28"/>
-              </w:rPr>
-              <w:t xml:space="preserve"> No.</w:t>
+            <w:r>
+              <w:rPr>
+                <w:rFonts w:cs="Arial"/>
+                <w:b/>
+                <w:bCs/>
+                <w:sz w:val="28"/>
+                <w:szCs w:val="28"/>
+              </w:rPr>
+              <w:t>Panchaati No.</w:t>
             </w:r>
             <w:r>
               <w:rPr>
@@ -5657,20 +5258,8 @@
                 <w:sz w:val="28"/>
                 <w:szCs w:val="28"/>
               </w:rPr>
-              <w:t xml:space="preserve"> - </w:t>
-            </w:r>
-            <w:proofErr w:type="spellStart"/>
-            <w:r>
-              <w:rPr>
-                <w:rFonts w:cs="Arial"/>
-                <w:b/>
-                <w:bCs/>
-                <w:sz w:val="28"/>
-                <w:szCs w:val="28"/>
-              </w:rPr>
-              <w:t>Padam</w:t>
-            </w:r>
-            <w:proofErr w:type="spellEnd"/>
+              <w:t xml:space="preserve"> - Padam</w:t>
+            </w:r>
           </w:p>
           <w:p>
             <w:pPr>
@@ -5687,27 +5276,15 @@
                 <w:szCs w:val="28"/>
               </w:rPr>
             </w:pPr>
-            <w:proofErr w:type="spellStart"/>
-            <w:r>
-              <w:rPr>
-                <w:rFonts w:cs="Arial"/>
-                <w:b/>
-                <w:bCs/>
-                <w:sz w:val="28"/>
-                <w:szCs w:val="28"/>
-              </w:rPr>
-              <w:t>Padam</w:t>
-            </w:r>
-            <w:proofErr w:type="spellEnd"/>
-            <w:r>
-              <w:rPr>
-                <w:rFonts w:cs="Arial"/>
-                <w:b/>
-                <w:bCs/>
-                <w:sz w:val="28"/>
-                <w:szCs w:val="28"/>
-              </w:rPr>
-              <w:t xml:space="preserve"> No.</w:t>
+            <w:r>
+              <w:rPr>
+                <w:rFonts w:cs="Arial"/>
+                <w:b/>
+                <w:bCs/>
+                <w:sz w:val="28"/>
+                <w:szCs w:val="28"/>
+              </w:rPr>
+              <w:t>Padam No.</w:t>
             </w:r>
             <w:r>
               <w:rPr>
@@ -5735,27 +5312,15 @@
                 <w:szCs w:val="28"/>
               </w:rPr>
             </w:pPr>
-            <w:proofErr w:type="spellStart"/>
-            <w:r>
-              <w:rPr>
-                <w:rFonts w:cs="Arial"/>
-                <w:b/>
-                <w:bCs/>
-                <w:sz w:val="28"/>
-                <w:szCs w:val="28"/>
-              </w:rPr>
-              <w:t>Panchaati</w:t>
-            </w:r>
-            <w:proofErr w:type="spellEnd"/>
-            <w:r>
-              <w:rPr>
-                <w:rFonts w:cs="Arial"/>
-                <w:b/>
-                <w:bCs/>
-                <w:sz w:val="28"/>
-                <w:szCs w:val="28"/>
-              </w:rPr>
-              <w:t xml:space="preserve"> No.</w:t>
+            <w:r>
+              <w:rPr>
+                <w:rFonts w:cs="Arial"/>
+                <w:b/>
+                <w:bCs/>
+                <w:sz w:val="28"/>
+                <w:szCs w:val="28"/>
+              </w:rPr>
+              <w:t>Panchaati No.</w:t>
             </w:r>
             <w:r>
               <w:rPr>
@@ -6193,20 +5758,8 @@
                 <w:sz w:val="28"/>
                 <w:szCs w:val="28"/>
               </w:rPr>
-              <w:t xml:space="preserve"> </w:t>
-            </w:r>
-            <w:proofErr w:type="spellStart"/>
-            <w:r>
-              <w:rPr>
-                <w:rFonts w:cs="Arial"/>
-                <w:b/>
-                <w:bCs/>
-                <w:sz w:val="28"/>
-                <w:szCs w:val="28"/>
-              </w:rPr>
-              <w:t>Vaakyam</w:t>
-            </w:r>
-            <w:proofErr w:type="spellEnd"/>
+              <w:t xml:space="preserve"> Vaakyam</w:t>
+            </w:r>
           </w:p>
           <w:p>
             <w:pPr>
@@ -6249,27 +5802,15 @@
                 <w:szCs w:val="28"/>
               </w:rPr>
             </w:pPr>
-            <w:proofErr w:type="spellStart"/>
-            <w:r>
-              <w:rPr>
-                <w:rFonts w:cs="Arial"/>
-                <w:b/>
-                <w:bCs/>
-                <w:sz w:val="28"/>
-                <w:szCs w:val="28"/>
-              </w:rPr>
-              <w:t>Panchaati</w:t>
-            </w:r>
-            <w:proofErr w:type="spellEnd"/>
-            <w:r>
-              <w:rPr>
-                <w:rFonts w:cs="Arial"/>
-                <w:b/>
-                <w:bCs/>
-                <w:sz w:val="28"/>
-                <w:szCs w:val="28"/>
-              </w:rPr>
-              <w:t xml:space="preserve"> No. 64</w:t>
+            <w:r>
+              <w:rPr>
+                <w:rFonts w:cs="Arial"/>
+                <w:b/>
+                <w:bCs/>
+                <w:sz w:val="28"/>
+                <w:szCs w:val="28"/>
+              </w:rPr>
+              <w:t>Panchaati No. 64</w:t>
             </w:r>
           </w:p>
         </w:tc>
@@ -6527,20 +6068,8 @@
                 <w:sz w:val="28"/>
                 <w:szCs w:val="28"/>
               </w:rPr>
-              <w:t xml:space="preserve"> </w:t>
-            </w:r>
-            <w:proofErr w:type="spellStart"/>
-            <w:r>
-              <w:rPr>
-                <w:rFonts w:cs="Arial"/>
-                <w:b/>
-                <w:bCs/>
-                <w:sz w:val="28"/>
-                <w:szCs w:val="28"/>
-              </w:rPr>
-              <w:t>Vaakyam</w:t>
-            </w:r>
-            <w:proofErr w:type="spellEnd"/>
+              <w:t xml:space="preserve"> Vaakyam</w:t>
+            </w:r>
           </w:p>
           <w:p>
             <w:pPr>
@@ -6593,27 +6122,15 @@
                 <w:szCs w:val="28"/>
               </w:rPr>
             </w:pPr>
-            <w:proofErr w:type="spellStart"/>
-            <w:r>
-              <w:rPr>
-                <w:rFonts w:cs="Arial"/>
-                <w:b/>
-                <w:bCs/>
-                <w:sz w:val="28"/>
-                <w:szCs w:val="28"/>
-              </w:rPr>
-              <w:t>Panchaati</w:t>
-            </w:r>
-            <w:proofErr w:type="spellEnd"/>
-            <w:r>
-              <w:rPr>
-                <w:rFonts w:cs="Arial"/>
-                <w:b/>
-                <w:bCs/>
-                <w:sz w:val="28"/>
-                <w:szCs w:val="28"/>
-              </w:rPr>
-              <w:t xml:space="preserve"> No. 68</w:t>
+            <w:r>
+              <w:rPr>
+                <w:rFonts w:cs="Arial"/>
+                <w:b/>
+                <w:bCs/>
+                <w:sz w:val="28"/>
+                <w:szCs w:val="28"/>
+              </w:rPr>
+              <w:t>Panchaati No. 68</w:t>
             </w:r>
           </w:p>
         </w:tc>
@@ -6962,20 +6479,8 @@
                 <w:sz w:val="28"/>
                 <w:szCs w:val="28"/>
               </w:rPr>
-              <w:t xml:space="preserve">.3 - </w:t>
-            </w:r>
-            <w:proofErr w:type="spellStart"/>
-            <w:r>
-              <w:rPr>
-                <w:rFonts w:cs="Arial"/>
-                <w:b/>
-                <w:bCs/>
-                <w:sz w:val="28"/>
-                <w:szCs w:val="28"/>
-              </w:rPr>
-              <w:t>Padam</w:t>
-            </w:r>
-            <w:proofErr w:type="spellEnd"/>
+              <w:t>.3 - Padam</w:t>
+            </w:r>
           </w:p>
           <w:p>
             <w:pPr>
@@ -6992,27 +6497,15 @@
                 <w:szCs w:val="28"/>
               </w:rPr>
             </w:pPr>
-            <w:proofErr w:type="spellStart"/>
-            <w:r>
-              <w:rPr>
-                <w:rFonts w:cs="Arial"/>
-                <w:b/>
-                <w:bCs/>
-                <w:sz w:val="28"/>
-                <w:szCs w:val="28"/>
-              </w:rPr>
-              <w:t>Padam</w:t>
-            </w:r>
-            <w:proofErr w:type="spellEnd"/>
-            <w:r>
-              <w:rPr>
-                <w:rFonts w:cs="Arial"/>
-                <w:b/>
-                <w:bCs/>
-                <w:sz w:val="28"/>
-                <w:szCs w:val="28"/>
-              </w:rPr>
-              <w:t xml:space="preserve"> No.</w:t>
+            <w:r>
+              <w:rPr>
+                <w:rFonts w:cs="Arial"/>
+                <w:b/>
+                <w:bCs/>
+                <w:sz w:val="28"/>
+                <w:szCs w:val="28"/>
+              </w:rPr>
+              <w:t>Padam No.</w:t>
             </w:r>
             <w:r>
               <w:rPr>
@@ -7040,27 +6533,15 @@
                 <w:szCs w:val="28"/>
               </w:rPr>
             </w:pPr>
-            <w:proofErr w:type="spellStart"/>
-            <w:r>
-              <w:rPr>
-                <w:rFonts w:cs="Arial"/>
-                <w:b/>
-                <w:bCs/>
-                <w:sz w:val="28"/>
-                <w:szCs w:val="28"/>
-              </w:rPr>
-              <w:t>Panchaati</w:t>
-            </w:r>
-            <w:proofErr w:type="spellEnd"/>
-            <w:r>
-              <w:rPr>
-                <w:rFonts w:cs="Arial"/>
-                <w:b/>
-                <w:bCs/>
-                <w:sz w:val="28"/>
-                <w:szCs w:val="28"/>
-              </w:rPr>
-              <w:t xml:space="preserve"> No.</w:t>
+            <w:r>
+              <w:rPr>
+                <w:rFonts w:cs="Arial"/>
+                <w:b/>
+                <w:bCs/>
+                <w:sz w:val="28"/>
+                <w:szCs w:val="28"/>
+              </w:rPr>
+              <w:t>Panchaati No.</w:t>
             </w:r>
             <w:r>
               <w:rPr>
@@ -7374,20 +6855,8 @@
                 <w:sz w:val="28"/>
                 <w:szCs w:val="28"/>
               </w:rPr>
-              <w:t xml:space="preserve">TS 6.1.10.3 - </w:t>
-            </w:r>
-            <w:proofErr w:type="spellStart"/>
-            <w:r>
-              <w:rPr>
-                <w:rFonts w:cs="Arial"/>
-                <w:b/>
-                <w:bCs/>
-                <w:sz w:val="28"/>
-                <w:szCs w:val="28"/>
-              </w:rPr>
-              <w:t>Padam</w:t>
-            </w:r>
-            <w:proofErr w:type="spellEnd"/>
+              <w:t>TS 6.1.10.3 - Padam</w:t>
+            </w:r>
           </w:p>
           <w:p>
             <w:pPr>
@@ -7404,27 +6873,15 @@
                 <w:szCs w:val="28"/>
               </w:rPr>
             </w:pPr>
-            <w:proofErr w:type="spellStart"/>
-            <w:r>
-              <w:rPr>
-                <w:rFonts w:cs="Arial"/>
-                <w:b/>
-                <w:bCs/>
-                <w:sz w:val="28"/>
-                <w:szCs w:val="28"/>
-              </w:rPr>
-              <w:t>Padam</w:t>
-            </w:r>
-            <w:proofErr w:type="spellEnd"/>
-            <w:r>
-              <w:rPr>
-                <w:rFonts w:cs="Arial"/>
-                <w:b/>
-                <w:bCs/>
-                <w:sz w:val="28"/>
-                <w:szCs w:val="28"/>
-              </w:rPr>
-              <w:t xml:space="preserve"> No. 30</w:t>
+            <w:r>
+              <w:rPr>
+                <w:rFonts w:cs="Arial"/>
+                <w:b/>
+                <w:bCs/>
+                <w:sz w:val="28"/>
+                <w:szCs w:val="28"/>
+              </w:rPr>
+              <w:t>Padam No. 30</w:t>
             </w:r>
           </w:p>
           <w:p>
@@ -7442,27 +6899,15 @@
                 <w:szCs w:val="28"/>
               </w:rPr>
             </w:pPr>
-            <w:proofErr w:type="spellStart"/>
-            <w:r>
-              <w:rPr>
-                <w:rFonts w:cs="Arial"/>
-                <w:b/>
-                <w:bCs/>
-                <w:sz w:val="28"/>
-                <w:szCs w:val="28"/>
-              </w:rPr>
-              <w:t>Panchaati</w:t>
-            </w:r>
-            <w:proofErr w:type="spellEnd"/>
-            <w:r>
-              <w:rPr>
-                <w:rFonts w:cs="Arial"/>
-                <w:b/>
-                <w:bCs/>
-                <w:sz w:val="28"/>
-                <w:szCs w:val="28"/>
-              </w:rPr>
-              <w:t xml:space="preserve"> No. 68</w:t>
+            <w:r>
+              <w:rPr>
+                <w:rFonts w:cs="Arial"/>
+                <w:b/>
+                <w:bCs/>
+                <w:sz w:val="28"/>
+                <w:szCs w:val="28"/>
+              </w:rPr>
+              <w:t>Panchaati No. 68</w:t>
             </w:r>
           </w:p>
         </w:tc>
@@ -7874,20 +7319,8 @@
                 <w:sz w:val="28"/>
                 <w:szCs w:val="28"/>
               </w:rPr>
-              <w:t xml:space="preserve"> </w:t>
-            </w:r>
-            <w:proofErr w:type="spellStart"/>
-            <w:r>
-              <w:rPr>
-                <w:rFonts w:cs="Arial"/>
-                <w:b/>
-                <w:bCs/>
-                <w:sz w:val="28"/>
-                <w:szCs w:val="28"/>
-              </w:rPr>
-              <w:t>Vaakyam</w:t>
-            </w:r>
-            <w:proofErr w:type="spellEnd"/>
+              <w:t xml:space="preserve"> Vaakyam</w:t>
+            </w:r>
           </w:p>
           <w:p>
             <w:pPr>
@@ -7930,27 +7363,15 @@
                 <w:szCs w:val="28"/>
               </w:rPr>
             </w:pPr>
-            <w:proofErr w:type="spellStart"/>
-            <w:r>
-              <w:rPr>
-                <w:rFonts w:cs="Arial"/>
-                <w:b/>
-                <w:bCs/>
-                <w:sz w:val="28"/>
-                <w:szCs w:val="28"/>
-              </w:rPr>
-              <w:t>Panchaati</w:t>
-            </w:r>
-            <w:proofErr w:type="spellEnd"/>
-            <w:r>
-              <w:rPr>
-                <w:rFonts w:cs="Arial"/>
-                <w:b/>
-                <w:bCs/>
-                <w:sz w:val="28"/>
-                <w:szCs w:val="28"/>
-              </w:rPr>
-              <w:t xml:space="preserve"> No. 72</w:t>
+            <w:r>
+              <w:rPr>
+                <w:rFonts w:cs="Arial"/>
+                <w:b/>
+                <w:bCs/>
+                <w:sz w:val="28"/>
+                <w:szCs w:val="28"/>
+              </w:rPr>
+              <w:t>Panchaati No. 72</w:t>
             </w:r>
           </w:p>
         </w:tc>
@@ -8245,20 +7666,8 @@
                 <w:sz w:val="28"/>
                 <w:szCs w:val="28"/>
               </w:rPr>
-              <w:t xml:space="preserve"> </w:t>
-            </w:r>
-            <w:proofErr w:type="spellStart"/>
-            <w:r>
-              <w:rPr>
-                <w:rFonts w:cs="Arial"/>
-                <w:b/>
-                <w:bCs/>
-                <w:sz w:val="28"/>
-                <w:szCs w:val="28"/>
-              </w:rPr>
-              <w:t>Vaakyam</w:t>
-            </w:r>
-            <w:proofErr w:type="spellEnd"/>
+              <w:t xml:space="preserve"> Vaakyam</w:t>
+            </w:r>
           </w:p>
           <w:p>
             <w:pPr>
@@ -8301,27 +7710,15 @@
                 <w:szCs w:val="28"/>
               </w:rPr>
             </w:pPr>
-            <w:proofErr w:type="spellStart"/>
-            <w:r>
-              <w:rPr>
-                <w:rFonts w:cs="Arial"/>
-                <w:b/>
-                <w:bCs/>
-                <w:sz w:val="28"/>
-                <w:szCs w:val="28"/>
-              </w:rPr>
-              <w:t>Panchaati</w:t>
-            </w:r>
-            <w:proofErr w:type="spellEnd"/>
-            <w:r>
-              <w:rPr>
-                <w:rFonts w:cs="Arial"/>
-                <w:b/>
-                <w:bCs/>
-                <w:sz w:val="28"/>
-                <w:szCs w:val="28"/>
-              </w:rPr>
-              <w:t xml:space="preserve"> No. 72</w:t>
+            <w:r>
+              <w:rPr>
+                <w:rFonts w:cs="Arial"/>
+                <w:b/>
+                <w:bCs/>
+                <w:sz w:val="28"/>
+                <w:szCs w:val="28"/>
+              </w:rPr>
+              <w:t>Panchaati No. 72</w:t>
             </w:r>
           </w:p>
         </w:tc>
@@ -8549,51 +7946,7 @@
           <w:szCs w:val="32"/>
           <w:u w:val="single"/>
         </w:rPr>
-        <w:t xml:space="preserve">TS </w:t>
-      </w:r>
-      <w:proofErr w:type="spellStart"/>
-      <w:r>
-        <w:rPr>
-          <w:b/>
-          <w:bCs/>
-          <w:sz w:val="32"/>
-          <w:szCs w:val="32"/>
-          <w:u w:val="single"/>
-        </w:rPr>
-        <w:t>Pada</w:t>
-      </w:r>
-      <w:proofErr w:type="spellEnd"/>
-      <w:r>
-        <w:rPr>
-          <w:b/>
-          <w:bCs/>
-          <w:sz w:val="32"/>
-          <w:szCs w:val="32"/>
-          <w:u w:val="single"/>
-        </w:rPr>
-        <w:t xml:space="preserve"> </w:t>
-      </w:r>
-      <w:proofErr w:type="spellStart"/>
-      <w:r>
-        <w:rPr>
-          <w:b/>
-          <w:bCs/>
-          <w:sz w:val="32"/>
-          <w:szCs w:val="32"/>
-          <w:u w:val="single"/>
-        </w:rPr>
-        <w:t>Paatam</w:t>
-      </w:r>
-      <w:proofErr w:type="spellEnd"/>
-      <w:r>
-        <w:rPr>
-          <w:b/>
-          <w:bCs/>
-          <w:sz w:val="32"/>
-          <w:szCs w:val="32"/>
-          <w:u w:val="single"/>
-        </w:rPr>
-        <w:t xml:space="preserve"> – TS 6.1 Sanskrit co</w:t>
+        <w:t>TS Pada Paatam – TS 6.1 Sanskrit co</w:t>
       </w:r>
       <w:r>
         <w:rPr>
@@ -8856,7 +8209,6 @@
               </w:rPr>
               <w:t xml:space="preserve"> - </w:t>
             </w:r>
-            <w:proofErr w:type="spellStart"/>
             <w:r>
               <w:rPr>
                 <w:rFonts w:cs="Arial"/>
@@ -8866,7 +8218,6 @@
               </w:rPr>
               <w:t>Padam</w:t>
             </w:r>
-            <w:proofErr w:type="spellEnd"/>
           </w:p>
           <w:p>
             <w:pPr>
@@ -8887,17 +8238,8 @@
                 <w:sz w:val="28"/>
                 <w:szCs w:val="28"/>
               </w:rPr>
-              <w:t xml:space="preserve">3rd </w:t>
-            </w:r>
-            <w:proofErr w:type="spellStart"/>
-            <w:r>
-              <w:rPr>
-                <w:sz w:val="28"/>
-                <w:szCs w:val="28"/>
-              </w:rPr>
-              <w:t>Panchaati</w:t>
-            </w:r>
-            <w:proofErr w:type="spellEnd"/>
+              <w:t>3rd Panchaati</w:t>
+            </w:r>
           </w:p>
         </w:tc>
         <w:tc>
@@ -9257,7 +8599,6 @@
               </w:rPr>
               <w:t xml:space="preserve"> - </w:t>
             </w:r>
-            <w:proofErr w:type="spellStart"/>
             <w:r>
               <w:rPr>
                 <w:rFonts w:cs="Arial"/>
@@ -9267,7 +8608,6 @@
               </w:rPr>
               <w:t>Padam</w:t>
             </w:r>
-            <w:proofErr w:type="spellEnd"/>
           </w:p>
           <w:p>
             <w:pPr>
@@ -9288,17 +8628,8 @@
                 <w:sz w:val="28"/>
                 <w:szCs w:val="28"/>
               </w:rPr>
-              <w:t xml:space="preserve">6th </w:t>
-            </w:r>
-            <w:proofErr w:type="spellStart"/>
-            <w:r>
-              <w:rPr>
-                <w:sz w:val="28"/>
-                <w:szCs w:val="28"/>
-              </w:rPr>
-              <w:t>Panchaati</w:t>
-            </w:r>
-            <w:proofErr w:type="spellEnd"/>
+              <w:t>6th Panchaati</w:t>
+            </w:r>
           </w:p>
         </w:tc>
         <w:tc>
@@ -9769,7 +9100,6 @@
               </w:rPr>
               <w:t xml:space="preserve">.1 - </w:t>
             </w:r>
-            <w:proofErr w:type="spellStart"/>
             <w:r>
               <w:rPr>
                 <w:rFonts w:cs="Arial"/>
@@ -9779,7 +9109,6 @@
               </w:rPr>
               <w:t>Padam</w:t>
             </w:r>
-            <w:proofErr w:type="spellEnd"/>
           </w:p>
           <w:p>
             <w:pPr>
@@ -9800,17 +9129,8 @@
                 <w:sz w:val="28"/>
                 <w:szCs w:val="28"/>
               </w:rPr>
-              <w:t xml:space="preserve">34th </w:t>
-            </w:r>
-            <w:proofErr w:type="spellStart"/>
-            <w:r>
-              <w:rPr>
-                <w:sz w:val="28"/>
-                <w:szCs w:val="28"/>
-              </w:rPr>
-              <w:t>Panchaati</w:t>
-            </w:r>
-            <w:proofErr w:type="spellEnd"/>
+              <w:t>34th Panchaati</w:t>
+            </w:r>
           </w:p>
         </w:tc>
         <w:tc>
@@ -10319,19 +9639,8 @@
                 <w:sz w:val="28"/>
                 <w:szCs w:val="28"/>
               </w:rPr>
-              <w:t xml:space="preserve">TS 6.1.6.1 - </w:t>
-            </w:r>
-            <w:proofErr w:type="spellStart"/>
-            <w:r>
-              <w:rPr>
-                <w:rFonts w:cs="Arial"/>
-                <w:bCs/>
-                <w:sz w:val="28"/>
-                <w:szCs w:val="28"/>
-              </w:rPr>
-              <w:t>Vaakyam</w:t>
-            </w:r>
-            <w:proofErr w:type="spellEnd"/>
+              <w:t>TS 6.1.6.1 - Vaakyam</w:t>
+            </w:r>
           </w:p>
           <w:p>
             <w:pPr>
@@ -10361,17 +9670,8 @@
                 <w:sz w:val="28"/>
                 <w:szCs w:val="28"/>
               </w:rPr>
-              <w:t xml:space="preserve"> </w:t>
-            </w:r>
-            <w:proofErr w:type="spellStart"/>
-            <w:r>
-              <w:rPr>
-                <w:sz w:val="28"/>
-                <w:szCs w:val="28"/>
-              </w:rPr>
-              <w:t>Panchaati</w:t>
-            </w:r>
-            <w:proofErr w:type="spellEnd"/>
+              <w:t xml:space="preserve"> Panchaati</w:t>
+            </w:r>
           </w:p>
         </w:tc>
         <w:tc>
@@ -10598,25 +9898,7 @@
                 <w:sz w:val="32"/>
                 <w:szCs w:val="32"/>
               </w:rPr>
-              <w:t>it is only “</w:t>
-            </w:r>
-            <w:proofErr w:type="spellStart"/>
-            <w:r>
-              <w:rPr>
-                <w:rFonts w:cs="Arial"/>
-                <w:sz w:val="32"/>
-                <w:szCs w:val="32"/>
-              </w:rPr>
-              <w:t>Bru</w:t>
-            </w:r>
-            <w:proofErr w:type="spellEnd"/>
-            <w:r>
-              <w:rPr>
-                <w:rFonts w:cs="Arial"/>
-                <w:sz w:val="32"/>
-                <w:szCs w:val="32"/>
-              </w:rPr>
-              <w:t>”)</w:t>
+              <w:t>it is only “Bru”)</w:t>
             </w:r>
           </w:p>
         </w:tc>
@@ -10665,19 +9947,8 @@
                 <w:sz w:val="28"/>
                 <w:szCs w:val="28"/>
               </w:rPr>
-              <w:t xml:space="preserve"> - </w:t>
-            </w:r>
-            <w:proofErr w:type="spellStart"/>
-            <w:r>
-              <w:rPr>
-                <w:rFonts w:cs="Arial"/>
-                <w:bCs/>
-                <w:sz w:val="28"/>
-                <w:szCs w:val="28"/>
-              </w:rPr>
-              <w:t>Vaakyam</w:t>
-            </w:r>
-            <w:proofErr w:type="spellEnd"/>
+              <w:t xml:space="preserve"> - Vaakyam</w:t>
+            </w:r>
           </w:p>
           <w:p>
             <w:pPr>
@@ -10698,17 +9969,8 @@
                 <w:sz w:val="28"/>
                 <w:szCs w:val="28"/>
               </w:rPr>
-              <w:t xml:space="preserve">57th </w:t>
-            </w:r>
-            <w:proofErr w:type="spellStart"/>
-            <w:r>
-              <w:rPr>
-                <w:sz w:val="28"/>
-                <w:szCs w:val="28"/>
-              </w:rPr>
-              <w:t>Panchaati</w:t>
-            </w:r>
-            <w:proofErr w:type="spellEnd"/>
+              <w:t>57th Panchaati</w:t>
+            </w:r>
           </w:p>
         </w:tc>
         <w:tc>
@@ -11130,7 +10392,6 @@
               </w:rPr>
               <w:t xml:space="preserve"> - </w:t>
             </w:r>
-            <w:proofErr w:type="spellStart"/>
             <w:r>
               <w:rPr>
                 <w:rFonts w:cs="Arial"/>
@@ -11140,7 +10401,6 @@
               </w:rPr>
               <w:t>Padam</w:t>
             </w:r>
-            <w:proofErr w:type="spellEnd"/>
           </w:p>
           <w:p>
             <w:pPr>
@@ -11161,17 +10421,8 @@
                 <w:sz w:val="28"/>
                 <w:szCs w:val="28"/>
               </w:rPr>
-              <w:t xml:space="preserve">74th </w:t>
-            </w:r>
-            <w:proofErr w:type="spellStart"/>
-            <w:r>
-              <w:rPr>
-                <w:sz w:val="28"/>
-                <w:szCs w:val="28"/>
-              </w:rPr>
-              <w:t>Panchaati</w:t>
-            </w:r>
-            <w:proofErr w:type="spellEnd"/>
+              <w:t>74th Panchaati</w:t>
+            </w:r>
           </w:p>
         </w:tc>
         <w:tc>
@@ -11897,42 +11148,8 @@
           <w:szCs w:val="32"/>
           <w:u w:val="single"/>
         </w:rPr>
-        <w:t xml:space="preserve"> </w:t>
+        <w:t xml:space="preserve"> Pada Paatam</w:t>
       </w:r>
-      <w:proofErr w:type="spellStart"/>
-      <w:r>
-        <w:rPr>
-          <w:b/>
-          <w:bCs/>
-          <w:sz w:val="32"/>
-          <w:szCs w:val="32"/>
-          <w:u w:val="single"/>
-        </w:rPr>
-        <w:t>Pada</w:t>
-      </w:r>
-      <w:proofErr w:type="spellEnd"/>
-      <w:r>
-        <w:rPr>
-          <w:b/>
-          <w:bCs/>
-          <w:sz w:val="32"/>
-          <w:szCs w:val="32"/>
-          <w:u w:val="single"/>
-        </w:rPr>
-        <w:t xml:space="preserve"> </w:t>
-      </w:r>
-      <w:proofErr w:type="spellStart"/>
-      <w:r>
-        <w:rPr>
-          <w:b/>
-          <w:bCs/>
-          <w:sz w:val="32"/>
-          <w:szCs w:val="32"/>
-          <w:u w:val="single"/>
-        </w:rPr>
-        <w:t>Paatam</w:t>
-      </w:r>
-      <w:proofErr w:type="spellEnd"/>
       <w:r>
         <w:rPr>
           <w:b/>
@@ -12212,7 +11429,6 @@
               </w:rPr>
               <w:t xml:space="preserve">– </w:t>
             </w:r>
-            <w:proofErr w:type="spellStart"/>
             <w:r>
               <w:rPr>
                 <w:sz w:val="28"/>
@@ -12220,7 +11436,6 @@
               </w:rPr>
               <w:t>Vaakyam</w:t>
             </w:r>
-            <w:proofErr w:type="spellEnd"/>
           </w:p>
           <w:p>
             <w:pPr>
@@ -12235,17 +11450,8 @@
                 <w:sz w:val="28"/>
                 <w:szCs w:val="28"/>
               </w:rPr>
-              <w:t xml:space="preserve">43rd </w:t>
-            </w:r>
-            <w:proofErr w:type="spellStart"/>
-            <w:r>
-              <w:rPr>
-                <w:sz w:val="28"/>
-                <w:szCs w:val="28"/>
-              </w:rPr>
-              <w:t>Panchaati</w:t>
-            </w:r>
-            <w:proofErr w:type="spellEnd"/>
+              <w:t>43rd Panchaati</w:t>
+            </w:r>
           </w:p>
         </w:tc>
         <w:tc>
@@ -12588,7 +11794,7 @@
 </file>
 
 <file path=word/endnotes.xml><?xml version="1.0" encoding="utf-8"?>
-<w:endnotes xmlns:wpc="http://schemas.microsoft.com/office/word/2010/wordprocessingCanvas" xmlns:cx="http://schemas.microsoft.com/office/drawing/2014/chartex" xmlns:cx1="http://schemas.microsoft.com/office/drawing/2015/9/8/chartex" xmlns:mc="http://schemas.openxmlformats.org/markup-compatibility/2006" xmlns:o="urn:schemas-microsoft-com:office:office" xmlns:r="http://schemas.openxmlformats.org/officeDocument/2006/relationships" xmlns:m="http://schemas.openxmlformats.org/officeDocument/2006/math" xmlns:v="urn:schemas-microsoft-com:vml" xmlns:wp14="http://schemas.microsoft.com/office/word/2010/wordprocessingDrawing" xmlns:wp="http://schemas.openxmlformats.org/drawingml/2006/wordprocessingDrawing" xmlns:w10="urn:schemas-microsoft-com:office:word" xmlns:w="http://schemas.openxmlformats.org/wordprocessingml/2006/main" xmlns:w14="http://schemas.microsoft.com/office/word/2010/wordml" xmlns:w15="http://schemas.microsoft.com/office/word/2012/wordml" xmlns:w16se="http://schemas.microsoft.com/office/word/2015/wordml/symex" xmlns:wpg="http://schemas.microsoft.com/office/word/2010/wordprocessingGroup" xmlns:wpi="http://schemas.microsoft.com/office/word/2010/wordprocessingInk" xmlns:wne="http://schemas.microsoft.com/office/word/2006/wordml" xmlns:wps="http://schemas.microsoft.com/office/word/2010/wordprocessingShape" mc:Ignorable="w14 w15 w16se wp14">
+<w:endnotes xmlns:wpc="http://schemas.microsoft.com/office/word/2010/wordprocessingCanvas" xmlns:cx="http://schemas.microsoft.com/office/drawing/2014/chartex" xmlns:cx1="http://schemas.microsoft.com/office/drawing/2015/9/8/chartex" xmlns:cx2="http://schemas.microsoft.com/office/drawing/2015/10/21/chartex" xmlns:cx3="http://schemas.microsoft.com/office/drawing/2016/5/9/chartex" xmlns:cx4="http://schemas.microsoft.com/office/drawing/2016/5/10/chartex" xmlns:cx5="http://schemas.microsoft.com/office/drawing/2016/5/11/chartex" xmlns:cx6="http://schemas.microsoft.com/office/drawing/2016/5/12/chartex" xmlns:cx7="http://schemas.microsoft.com/office/drawing/2016/5/13/chartex" xmlns:cx8="http://schemas.microsoft.com/office/drawing/2016/5/14/chartex" xmlns:mc="http://schemas.openxmlformats.org/markup-compatibility/2006" xmlns:aink="http://schemas.microsoft.com/office/drawing/2016/ink" xmlns:am3d="http://schemas.microsoft.com/office/drawing/2017/model3d" xmlns:o="urn:schemas-microsoft-com:office:office" xmlns:r="http://schemas.openxmlformats.org/officeDocument/2006/relationships" xmlns:m="http://schemas.openxmlformats.org/officeDocument/2006/math" xmlns:v="urn:schemas-microsoft-com:vml" xmlns:wp14="http://schemas.microsoft.com/office/word/2010/wordprocessingDrawing" xmlns:wp="http://schemas.openxmlformats.org/drawingml/2006/wordprocessingDrawing" xmlns:w10="urn:schemas-microsoft-com:office:word" xmlns:w="http://schemas.openxmlformats.org/wordprocessingml/2006/main" xmlns:w14="http://schemas.microsoft.com/office/word/2010/wordml" xmlns:w15="http://schemas.microsoft.com/office/word/2012/wordml" xmlns:w16cex="http://schemas.microsoft.com/office/word/2018/wordml/cex" xmlns:w16cid="http://schemas.microsoft.com/office/word/2016/wordml/cid" xmlns:w16="http://schemas.microsoft.com/office/word/2018/wordml" xmlns:w16sdtdh="http://schemas.microsoft.com/office/word/2020/wordml/sdtdatahash" xmlns:w16se="http://schemas.microsoft.com/office/word/2015/wordml/symex" xmlns:wpg="http://schemas.microsoft.com/office/word/2010/wordprocessingGroup" xmlns:wpi="http://schemas.microsoft.com/office/word/2010/wordprocessingInk" xmlns:wne="http://schemas.microsoft.com/office/word/2006/wordml" xmlns:wps="http://schemas.microsoft.com/office/word/2010/wordprocessingShape" mc:Ignorable="w14 w15 w16se w16cid w16 w16cex w16sdtdh wp14">
   <w:endnote w:type="separator" w:id="-1">
     <w:p>
       <w:pPr>
@@ -12613,7 +11819,7 @@
 </file>
 
 <file path=word/footer1.xml><?xml version="1.0" encoding="utf-8"?>
-<w:ftr xmlns:wpc="http://schemas.microsoft.com/office/word/2010/wordprocessingCanvas" xmlns:cx="http://schemas.microsoft.com/office/drawing/2014/chartex" xmlns:cx1="http://schemas.microsoft.com/office/drawing/2015/9/8/chartex" xmlns:mc="http://schemas.openxmlformats.org/markup-compatibility/2006" xmlns:o="urn:schemas-microsoft-com:office:office" xmlns:r="http://schemas.openxmlformats.org/officeDocument/2006/relationships" xmlns:m="http://schemas.openxmlformats.org/officeDocument/2006/math" xmlns:v="urn:schemas-microsoft-com:vml" xmlns:wp14="http://schemas.microsoft.com/office/word/2010/wordprocessingDrawing" xmlns:wp="http://schemas.openxmlformats.org/drawingml/2006/wordprocessingDrawing" xmlns:w10="urn:schemas-microsoft-com:office:word" xmlns:w="http://schemas.openxmlformats.org/wordprocessingml/2006/main" xmlns:w14="http://schemas.microsoft.com/office/word/2010/wordml" xmlns:w15="http://schemas.microsoft.com/office/word/2012/wordml" xmlns:w16se="http://schemas.microsoft.com/office/word/2015/wordml/symex" xmlns:wpg="http://schemas.microsoft.com/office/word/2010/wordprocessingGroup" xmlns:wpi="http://schemas.microsoft.com/office/word/2010/wordprocessingInk" xmlns:wne="http://schemas.microsoft.com/office/word/2006/wordml" xmlns:wps="http://schemas.microsoft.com/office/word/2010/wordprocessingShape" mc:Ignorable="w14 w15 w16se wp14">
+<w:ftr xmlns:wpc="http://schemas.microsoft.com/office/word/2010/wordprocessingCanvas" xmlns:cx="http://schemas.microsoft.com/office/drawing/2014/chartex" xmlns:cx1="http://schemas.microsoft.com/office/drawing/2015/9/8/chartex" xmlns:cx2="http://schemas.microsoft.com/office/drawing/2015/10/21/chartex" xmlns:cx3="http://schemas.microsoft.com/office/drawing/2016/5/9/chartex" xmlns:cx4="http://schemas.microsoft.com/office/drawing/2016/5/10/chartex" xmlns:cx5="http://schemas.microsoft.com/office/drawing/2016/5/11/chartex" xmlns:cx6="http://schemas.microsoft.com/office/drawing/2016/5/12/chartex" xmlns:cx7="http://schemas.microsoft.com/office/drawing/2016/5/13/chartex" xmlns:cx8="http://schemas.microsoft.com/office/drawing/2016/5/14/chartex" xmlns:mc="http://schemas.openxmlformats.org/markup-compatibility/2006" xmlns:aink="http://schemas.microsoft.com/office/drawing/2016/ink" xmlns:am3d="http://schemas.microsoft.com/office/drawing/2017/model3d" xmlns:o="urn:schemas-microsoft-com:office:office" xmlns:r="http://schemas.openxmlformats.org/officeDocument/2006/relationships" xmlns:m="http://schemas.openxmlformats.org/officeDocument/2006/math" xmlns:v="urn:schemas-microsoft-com:vml" xmlns:wp14="http://schemas.microsoft.com/office/word/2010/wordprocessingDrawing" xmlns:wp="http://schemas.openxmlformats.org/drawingml/2006/wordprocessingDrawing" xmlns:w10="urn:schemas-microsoft-com:office:word" xmlns:w="http://schemas.openxmlformats.org/wordprocessingml/2006/main" xmlns:w14="http://schemas.microsoft.com/office/word/2010/wordml" xmlns:w15="http://schemas.microsoft.com/office/word/2012/wordml" xmlns:w16cex="http://schemas.microsoft.com/office/word/2018/wordml/cex" xmlns:w16cid="http://schemas.microsoft.com/office/word/2016/wordml/cid" xmlns:w16="http://schemas.microsoft.com/office/word/2018/wordml" xmlns:w16sdtdh="http://schemas.microsoft.com/office/word/2020/wordml/sdtdatahash" xmlns:w16se="http://schemas.microsoft.com/office/word/2015/wordml/symex" xmlns:wpg="http://schemas.microsoft.com/office/word/2010/wordprocessingGroup" xmlns:wpi="http://schemas.microsoft.com/office/word/2010/wordprocessingInk" xmlns:wne="http://schemas.microsoft.com/office/word/2006/wordml" xmlns:wps="http://schemas.microsoft.com/office/word/2010/wordprocessingShape" mc:Ignorable="w14 w15 w16se w16cid w16 w16cex w16sdtdh wp14">
   <w:p>
     <w:pPr>
       <w:pBdr>
@@ -12794,7 +12000,7 @@
 </file>
 
 <file path=word/footer2.xml><?xml version="1.0" encoding="utf-8"?>
-<w:ftr xmlns:wpc="http://schemas.microsoft.com/office/word/2010/wordprocessingCanvas" xmlns:cx="http://schemas.microsoft.com/office/drawing/2014/chartex" xmlns:cx1="http://schemas.microsoft.com/office/drawing/2015/9/8/chartex" xmlns:mc="http://schemas.openxmlformats.org/markup-compatibility/2006" xmlns:o="urn:schemas-microsoft-com:office:office" xmlns:r="http://schemas.openxmlformats.org/officeDocument/2006/relationships" xmlns:m="http://schemas.openxmlformats.org/officeDocument/2006/math" xmlns:v="urn:schemas-microsoft-com:vml" xmlns:wp14="http://schemas.microsoft.com/office/word/2010/wordprocessingDrawing" xmlns:wp="http://schemas.openxmlformats.org/drawingml/2006/wordprocessingDrawing" xmlns:w10="urn:schemas-microsoft-com:office:word" xmlns:w="http://schemas.openxmlformats.org/wordprocessingml/2006/main" xmlns:w14="http://schemas.microsoft.com/office/word/2010/wordml" xmlns:w15="http://schemas.microsoft.com/office/word/2012/wordml" xmlns:w16se="http://schemas.microsoft.com/office/word/2015/wordml/symex" xmlns:wpg="http://schemas.microsoft.com/office/word/2010/wordprocessingGroup" xmlns:wpi="http://schemas.microsoft.com/office/word/2010/wordprocessingInk" xmlns:wne="http://schemas.microsoft.com/office/word/2006/wordml" xmlns:wps="http://schemas.microsoft.com/office/word/2010/wordprocessingShape" mc:Ignorable="w14 w15 w16se wp14">
+<w:ftr xmlns:wpc="http://schemas.microsoft.com/office/word/2010/wordprocessingCanvas" xmlns:cx="http://schemas.microsoft.com/office/drawing/2014/chartex" xmlns:cx1="http://schemas.microsoft.com/office/drawing/2015/9/8/chartex" xmlns:cx2="http://schemas.microsoft.com/office/drawing/2015/10/21/chartex" xmlns:cx3="http://schemas.microsoft.com/office/drawing/2016/5/9/chartex" xmlns:cx4="http://schemas.microsoft.com/office/drawing/2016/5/10/chartex" xmlns:cx5="http://schemas.microsoft.com/office/drawing/2016/5/11/chartex" xmlns:cx6="http://schemas.microsoft.com/office/drawing/2016/5/12/chartex" xmlns:cx7="http://schemas.microsoft.com/office/drawing/2016/5/13/chartex" xmlns:cx8="http://schemas.microsoft.com/office/drawing/2016/5/14/chartex" xmlns:mc="http://schemas.openxmlformats.org/markup-compatibility/2006" xmlns:aink="http://schemas.microsoft.com/office/drawing/2016/ink" xmlns:am3d="http://schemas.microsoft.com/office/drawing/2017/model3d" xmlns:o="urn:schemas-microsoft-com:office:office" xmlns:r="http://schemas.openxmlformats.org/officeDocument/2006/relationships" xmlns:m="http://schemas.openxmlformats.org/officeDocument/2006/math" xmlns:v="urn:schemas-microsoft-com:vml" xmlns:wp14="http://schemas.microsoft.com/office/word/2010/wordprocessingDrawing" xmlns:wp="http://schemas.openxmlformats.org/drawingml/2006/wordprocessingDrawing" xmlns:w10="urn:schemas-microsoft-com:office:word" xmlns:w="http://schemas.openxmlformats.org/wordprocessingml/2006/main" xmlns:w14="http://schemas.microsoft.com/office/word/2010/wordml" xmlns:w15="http://schemas.microsoft.com/office/word/2012/wordml" xmlns:w16cex="http://schemas.microsoft.com/office/word/2018/wordml/cex" xmlns:w16cid="http://schemas.microsoft.com/office/word/2016/wordml/cid" xmlns:w16="http://schemas.microsoft.com/office/word/2018/wordml" xmlns:w16sdtdh="http://schemas.microsoft.com/office/word/2020/wordml/sdtdatahash" xmlns:w16se="http://schemas.microsoft.com/office/word/2015/wordml/symex" xmlns:wpg="http://schemas.microsoft.com/office/word/2010/wordprocessingGroup" xmlns:wpi="http://schemas.microsoft.com/office/word/2010/wordprocessingInk" xmlns:wne="http://schemas.microsoft.com/office/word/2006/wordml" xmlns:wps="http://schemas.microsoft.com/office/word/2010/wordprocessingShape" mc:Ignorable="w14 w15 w16se w16cid w16 w16cex w16sdtdh wp14">
   <w:p>
     <w:pPr>
       <w:pBdr>
@@ -12989,7 +12195,7 @@
 </file>
 
 <file path=word/footnotes.xml><?xml version="1.0" encoding="utf-8"?>
-<w:footnotes xmlns:wpc="http://schemas.microsoft.com/office/word/2010/wordprocessingCanvas" xmlns:cx="http://schemas.microsoft.com/office/drawing/2014/chartex" xmlns:cx1="http://schemas.microsoft.com/office/drawing/2015/9/8/chartex" xmlns:mc="http://schemas.openxmlformats.org/markup-compatibility/2006" xmlns:o="urn:schemas-microsoft-com:office:office" xmlns:r="http://schemas.openxmlformats.org/officeDocument/2006/relationships" xmlns:m="http://schemas.openxmlformats.org/officeDocument/2006/math" xmlns:v="urn:schemas-microsoft-com:vml" xmlns:wp14="http://schemas.microsoft.com/office/word/2010/wordprocessingDrawing" xmlns:wp="http://schemas.openxmlformats.org/drawingml/2006/wordprocessingDrawing" xmlns:w10="urn:schemas-microsoft-com:office:word" xmlns:w="http://schemas.openxmlformats.org/wordprocessingml/2006/main" xmlns:w14="http://schemas.microsoft.com/office/word/2010/wordml" xmlns:w15="http://schemas.microsoft.com/office/word/2012/wordml" xmlns:w16se="http://schemas.microsoft.com/office/word/2015/wordml/symex" xmlns:wpg="http://schemas.microsoft.com/office/word/2010/wordprocessingGroup" xmlns:wpi="http://schemas.microsoft.com/office/word/2010/wordprocessingInk" xmlns:wne="http://schemas.microsoft.com/office/word/2006/wordml" xmlns:wps="http://schemas.microsoft.com/office/word/2010/wordprocessingShape" mc:Ignorable="w14 w15 w16se wp14">
+<w:footnotes xmlns:wpc="http://schemas.microsoft.com/office/word/2010/wordprocessingCanvas" xmlns:cx="http://schemas.microsoft.com/office/drawing/2014/chartex" xmlns:cx1="http://schemas.microsoft.com/office/drawing/2015/9/8/chartex" xmlns:cx2="http://schemas.microsoft.com/office/drawing/2015/10/21/chartex" xmlns:cx3="http://schemas.microsoft.com/office/drawing/2016/5/9/chartex" xmlns:cx4="http://schemas.microsoft.com/office/drawing/2016/5/10/chartex" xmlns:cx5="http://schemas.microsoft.com/office/drawing/2016/5/11/chartex" xmlns:cx6="http://schemas.microsoft.com/office/drawing/2016/5/12/chartex" xmlns:cx7="http://schemas.microsoft.com/office/drawing/2016/5/13/chartex" xmlns:cx8="http://schemas.microsoft.com/office/drawing/2016/5/14/chartex" xmlns:mc="http://schemas.openxmlformats.org/markup-compatibility/2006" xmlns:aink="http://schemas.microsoft.com/office/drawing/2016/ink" xmlns:am3d="http://schemas.microsoft.com/office/drawing/2017/model3d" xmlns:o="urn:schemas-microsoft-com:office:office" xmlns:r="http://schemas.openxmlformats.org/officeDocument/2006/relationships" xmlns:m="http://schemas.openxmlformats.org/officeDocument/2006/math" xmlns:v="urn:schemas-microsoft-com:vml" xmlns:wp14="http://schemas.microsoft.com/office/word/2010/wordprocessingDrawing" xmlns:wp="http://schemas.openxmlformats.org/drawingml/2006/wordprocessingDrawing" xmlns:w10="urn:schemas-microsoft-com:office:word" xmlns:w="http://schemas.openxmlformats.org/wordprocessingml/2006/main" xmlns:w14="http://schemas.microsoft.com/office/word/2010/wordml" xmlns:w15="http://schemas.microsoft.com/office/word/2012/wordml" xmlns:w16cex="http://schemas.microsoft.com/office/word/2018/wordml/cex" xmlns:w16cid="http://schemas.microsoft.com/office/word/2016/wordml/cid" xmlns:w16="http://schemas.microsoft.com/office/word/2018/wordml" xmlns:w16sdtdh="http://schemas.microsoft.com/office/word/2020/wordml/sdtdatahash" xmlns:w16se="http://schemas.microsoft.com/office/word/2015/wordml/symex" xmlns:wpg="http://schemas.microsoft.com/office/word/2010/wordprocessingGroup" xmlns:wpi="http://schemas.microsoft.com/office/word/2010/wordprocessingInk" xmlns:wne="http://schemas.microsoft.com/office/word/2006/wordml" xmlns:wps="http://schemas.microsoft.com/office/word/2010/wordprocessingShape" mc:Ignorable="w14 w15 w16se w16cid w16 w16cex w16sdtdh wp14">
   <w:footnote w:type="separator" w:id="-1">
     <w:p>
       <w:pPr>
@@ -13014,7 +12220,7 @@
 </file>
 
 <file path=word/header1.xml><?xml version="1.0" encoding="utf-8"?>
-<w:hdr xmlns:wpc="http://schemas.microsoft.com/office/word/2010/wordprocessingCanvas" xmlns:cx="http://schemas.microsoft.com/office/drawing/2014/chartex" xmlns:cx1="http://schemas.microsoft.com/office/drawing/2015/9/8/chartex" xmlns:mc="http://schemas.openxmlformats.org/markup-compatibility/2006" xmlns:o="urn:schemas-microsoft-com:office:office" xmlns:r="http://schemas.openxmlformats.org/officeDocument/2006/relationships" xmlns:m="http://schemas.openxmlformats.org/officeDocument/2006/math" xmlns:v="urn:schemas-microsoft-com:vml" xmlns:wp14="http://schemas.microsoft.com/office/word/2010/wordprocessingDrawing" xmlns:wp="http://schemas.openxmlformats.org/drawingml/2006/wordprocessingDrawing" xmlns:w10="urn:schemas-microsoft-com:office:word" xmlns:w="http://schemas.openxmlformats.org/wordprocessingml/2006/main" xmlns:w14="http://schemas.microsoft.com/office/word/2010/wordml" xmlns:w15="http://schemas.microsoft.com/office/word/2012/wordml" xmlns:w16se="http://schemas.microsoft.com/office/word/2015/wordml/symex" xmlns:wpg="http://schemas.microsoft.com/office/word/2010/wordprocessingGroup" xmlns:wpi="http://schemas.microsoft.com/office/word/2010/wordprocessingInk" xmlns:wne="http://schemas.microsoft.com/office/word/2006/wordml" xmlns:wps="http://schemas.microsoft.com/office/word/2010/wordprocessingShape" mc:Ignorable="w14 w15 w16se wp14">
+<w:hdr xmlns:wpc="http://schemas.microsoft.com/office/word/2010/wordprocessingCanvas" xmlns:cx="http://schemas.microsoft.com/office/drawing/2014/chartex" xmlns:cx1="http://schemas.microsoft.com/office/drawing/2015/9/8/chartex" xmlns:cx2="http://schemas.microsoft.com/office/drawing/2015/10/21/chartex" xmlns:cx3="http://schemas.microsoft.com/office/drawing/2016/5/9/chartex" xmlns:cx4="http://schemas.microsoft.com/office/drawing/2016/5/10/chartex" xmlns:cx5="http://schemas.microsoft.com/office/drawing/2016/5/11/chartex" xmlns:cx6="http://schemas.microsoft.com/office/drawing/2016/5/12/chartex" xmlns:cx7="http://schemas.microsoft.com/office/drawing/2016/5/13/chartex" xmlns:cx8="http://schemas.microsoft.com/office/drawing/2016/5/14/chartex" xmlns:mc="http://schemas.openxmlformats.org/markup-compatibility/2006" xmlns:aink="http://schemas.microsoft.com/office/drawing/2016/ink" xmlns:am3d="http://schemas.microsoft.com/office/drawing/2017/model3d" xmlns:o="urn:schemas-microsoft-com:office:office" xmlns:r="http://schemas.openxmlformats.org/officeDocument/2006/relationships" xmlns:m="http://schemas.openxmlformats.org/officeDocument/2006/math" xmlns:v="urn:schemas-microsoft-com:vml" xmlns:wp14="http://schemas.microsoft.com/office/word/2010/wordprocessingDrawing" xmlns:wp="http://schemas.openxmlformats.org/drawingml/2006/wordprocessingDrawing" xmlns:w10="urn:schemas-microsoft-com:office:word" xmlns:w="http://schemas.openxmlformats.org/wordprocessingml/2006/main" xmlns:w14="http://schemas.microsoft.com/office/word/2010/wordml" xmlns:w15="http://schemas.microsoft.com/office/word/2012/wordml" xmlns:w16cex="http://schemas.microsoft.com/office/word/2018/wordml/cex" xmlns:w16cid="http://schemas.microsoft.com/office/word/2016/wordml/cid" xmlns:w16="http://schemas.microsoft.com/office/word/2018/wordml" xmlns:w16sdtdh="http://schemas.microsoft.com/office/word/2020/wordml/sdtdatahash" xmlns:w16se="http://schemas.microsoft.com/office/word/2015/wordml/symex" xmlns:wpg="http://schemas.microsoft.com/office/word/2010/wordprocessingGroup" xmlns:wpi="http://schemas.microsoft.com/office/word/2010/wordprocessingInk" xmlns:wne="http://schemas.microsoft.com/office/word/2006/wordml" xmlns:wps="http://schemas.microsoft.com/office/word/2010/wordprocessingShape" mc:Ignorable="w14 w15 w16se w16cid w16 w16cex w16sdtdh wp14">
   <w:p>
     <w:pPr>
       <w:pStyle w:val="Header"/>
@@ -13027,7 +12233,7 @@
 </file>
 
 <file path=word/header2.xml><?xml version="1.0" encoding="utf-8"?>
-<w:hdr xmlns:wpc="http://schemas.microsoft.com/office/word/2010/wordprocessingCanvas" xmlns:cx="http://schemas.microsoft.com/office/drawing/2014/chartex" xmlns:cx1="http://schemas.microsoft.com/office/drawing/2015/9/8/chartex" xmlns:mc="http://schemas.openxmlformats.org/markup-compatibility/2006" xmlns:o="urn:schemas-microsoft-com:office:office" xmlns:r="http://schemas.openxmlformats.org/officeDocument/2006/relationships" xmlns:m="http://schemas.openxmlformats.org/officeDocument/2006/math" xmlns:v="urn:schemas-microsoft-com:vml" xmlns:wp14="http://schemas.microsoft.com/office/word/2010/wordprocessingDrawing" xmlns:wp="http://schemas.openxmlformats.org/drawingml/2006/wordprocessingDrawing" xmlns:w10="urn:schemas-microsoft-com:office:word" xmlns:w="http://schemas.openxmlformats.org/wordprocessingml/2006/main" xmlns:w14="http://schemas.microsoft.com/office/word/2010/wordml" xmlns:w15="http://schemas.microsoft.com/office/word/2012/wordml" xmlns:w16se="http://schemas.microsoft.com/office/word/2015/wordml/symex" xmlns:wpg="http://schemas.microsoft.com/office/word/2010/wordprocessingGroup" xmlns:wpi="http://schemas.microsoft.com/office/word/2010/wordprocessingInk" xmlns:wne="http://schemas.microsoft.com/office/word/2006/wordml" xmlns:wps="http://schemas.microsoft.com/office/word/2010/wordprocessingShape" mc:Ignorable="w14 w15 w16se wp14">
+<w:hdr xmlns:wpc="http://schemas.microsoft.com/office/word/2010/wordprocessingCanvas" xmlns:cx="http://schemas.microsoft.com/office/drawing/2014/chartex" xmlns:cx1="http://schemas.microsoft.com/office/drawing/2015/9/8/chartex" xmlns:cx2="http://schemas.microsoft.com/office/drawing/2015/10/21/chartex" xmlns:cx3="http://schemas.microsoft.com/office/drawing/2016/5/9/chartex" xmlns:cx4="http://schemas.microsoft.com/office/drawing/2016/5/10/chartex" xmlns:cx5="http://schemas.microsoft.com/office/drawing/2016/5/11/chartex" xmlns:cx6="http://schemas.microsoft.com/office/drawing/2016/5/12/chartex" xmlns:cx7="http://schemas.microsoft.com/office/drawing/2016/5/13/chartex" xmlns:cx8="http://schemas.microsoft.com/office/drawing/2016/5/14/chartex" xmlns:mc="http://schemas.openxmlformats.org/markup-compatibility/2006" xmlns:aink="http://schemas.microsoft.com/office/drawing/2016/ink" xmlns:am3d="http://schemas.microsoft.com/office/drawing/2017/model3d" xmlns:o="urn:schemas-microsoft-com:office:office" xmlns:r="http://schemas.openxmlformats.org/officeDocument/2006/relationships" xmlns:m="http://schemas.openxmlformats.org/officeDocument/2006/math" xmlns:v="urn:schemas-microsoft-com:vml" xmlns:wp14="http://schemas.microsoft.com/office/word/2010/wordprocessingDrawing" xmlns:wp="http://schemas.openxmlformats.org/drawingml/2006/wordprocessingDrawing" xmlns:w10="urn:schemas-microsoft-com:office:word" xmlns:w="http://schemas.openxmlformats.org/wordprocessingml/2006/main" xmlns:w14="http://schemas.microsoft.com/office/word/2010/wordml" xmlns:w15="http://schemas.microsoft.com/office/word/2012/wordml" xmlns:w16cex="http://schemas.microsoft.com/office/word/2018/wordml/cex" xmlns:w16cid="http://schemas.microsoft.com/office/word/2016/wordml/cid" xmlns:w16="http://schemas.microsoft.com/office/word/2018/wordml" xmlns:w16sdtdh="http://schemas.microsoft.com/office/word/2020/wordml/sdtdatahash" xmlns:w16se="http://schemas.microsoft.com/office/word/2015/wordml/symex" xmlns:wpg="http://schemas.microsoft.com/office/word/2010/wordprocessingGroup" xmlns:wpi="http://schemas.microsoft.com/office/word/2010/wordprocessingInk" xmlns:wne="http://schemas.microsoft.com/office/word/2006/wordml" xmlns:wps="http://schemas.microsoft.com/office/word/2010/wordprocessingShape" mc:Ignorable="w14 w15 w16se w16cid w16 w16cex w16sdtdh wp14">
   <w:p>
     <w:pPr>
       <w:pStyle w:val="Header"/>
@@ -13040,7 +12246,7 @@
 </file>
 
 <file path=word/styles.xml><?xml version="1.0" encoding="utf-8"?>
-<w:styles xmlns:mc="http://schemas.openxmlformats.org/markup-compatibility/2006" xmlns:r="http://schemas.openxmlformats.org/officeDocument/2006/relationships" xmlns:w="http://schemas.openxmlformats.org/wordprocessingml/2006/main" xmlns:w14="http://schemas.microsoft.com/office/word/2010/wordml" xmlns:w15="http://schemas.microsoft.com/office/word/2012/wordml" xmlns:w16se="http://schemas.microsoft.com/office/word/2015/wordml/symex" mc:Ignorable="w14 w15 w16se">
+<w:styles xmlns:mc="http://schemas.openxmlformats.org/markup-compatibility/2006" xmlns:r="http://schemas.openxmlformats.org/officeDocument/2006/relationships" xmlns:w="http://schemas.openxmlformats.org/wordprocessingml/2006/main" xmlns:w14="http://schemas.microsoft.com/office/word/2010/wordml" xmlns:w15="http://schemas.microsoft.com/office/word/2012/wordml" xmlns:w16cex="http://schemas.microsoft.com/office/word/2018/wordml/cex" xmlns:w16cid="http://schemas.microsoft.com/office/word/2016/wordml/cid" xmlns:w16="http://schemas.microsoft.com/office/word/2018/wordml" xmlns:w16sdtdh="http://schemas.microsoft.com/office/word/2020/wordml/sdtdatahash" xmlns:w16se="http://schemas.microsoft.com/office/word/2015/wordml/symex" mc:Ignorable="w14 w15 w16se w16cid w16 w16cex w16sdtdh">
   <w:docDefaults>
     <w:rPrDefault>
       <w:rPr>
@@ -13050,7 +12256,7 @@
     </w:rPrDefault>
     <w:pPrDefault/>
   </w:docDefaults>
-  <w:latentStyles w:defLockedState="0" w:defUIPriority="99" w:defSemiHidden="0" w:defUnhideWhenUsed="0" w:defQFormat="0" w:count="371">
+  <w:latentStyles w:defLockedState="0" w:defUIPriority="99" w:defSemiHidden="0" w:defUnhideWhenUsed="0" w:defQFormat="0" w:count="376">
     <w:lsdException w:name="Normal" w:uiPriority="0" w:qFormat="1"/>
     <w:lsdException w:name="heading 1" w:uiPriority="9" w:qFormat="1"/>
     <w:lsdException w:name="heading 2" w:semiHidden="1" w:uiPriority="9" w:unhideWhenUsed="1" w:qFormat="1"/>
@@ -13156,7 +12362,6 @@
     <w:lsdException w:name="HTML Sample" w:semiHidden="1" w:unhideWhenUsed="1"/>
     <w:lsdException w:name="HTML Typewriter" w:semiHidden="1" w:unhideWhenUsed="1"/>
     <w:lsdException w:name="HTML Variable" w:semiHidden="1" w:unhideWhenUsed="1"/>
-    <w:lsdException w:name="Normal Table" w:semiHidden="1" w:unhideWhenUsed="1"/>
     <w:lsdException w:name="annotation subject" w:semiHidden="1" w:unhideWhenUsed="1"/>
     <w:lsdException w:name="No List" w:semiHidden="1" w:unhideWhenUsed="1"/>
     <w:lsdException w:name="Outline List 1" w:semiHidden="1" w:unhideWhenUsed="1"/>
@@ -13199,11 +12404,8 @@
     <w:lsdException w:name="Table Contemporary" w:semiHidden="1" w:unhideWhenUsed="1"/>
     <w:lsdException w:name="Table Elegant" w:semiHidden="1" w:unhideWhenUsed="1"/>
     <w:lsdException w:name="Table Professional" w:semiHidden="1" w:unhideWhenUsed="1"/>
-    <w:lsdException w:name="Table Subtle 1" w:semiHidden="1" w:unhideWhenUsed="1"/>
     <w:lsdException w:name="Table Subtle 2" w:semiHidden="1" w:unhideWhenUsed="1"/>
     <w:lsdException w:name="Table Web 1" w:semiHidden="1" w:unhideWhenUsed="1"/>
-    <w:lsdException w:name="Table Web 2" w:semiHidden="1" w:unhideWhenUsed="1"/>
-    <w:lsdException w:name="Table Web 3" w:semiHidden="1" w:unhideWhenUsed="1"/>
     <w:lsdException w:name="Balloon Text" w:semiHidden="1" w:unhideWhenUsed="1"/>
     <w:lsdException w:name="Table Grid" w:uiPriority="59"/>
     <w:lsdException w:name="Table Theme" w:semiHidden="1" w:unhideWhenUsed="1"/>
@@ -13422,6 +12624,11 @@
     <w:lsdException w:name="List Table 5 Dark Accent 6" w:uiPriority="50"/>
     <w:lsdException w:name="List Table 6 Colorful Accent 6" w:uiPriority="51"/>
     <w:lsdException w:name="List Table 7 Colorful Accent 6" w:uiPriority="52"/>
+    <w:lsdException w:name="Mention" w:semiHidden="1" w:unhideWhenUsed="1"/>
+    <w:lsdException w:name="Smart Hyperlink" w:semiHidden="1" w:unhideWhenUsed="1"/>
+    <w:lsdException w:name="Hashtag" w:semiHidden="1" w:unhideWhenUsed="1"/>
+    <w:lsdException w:name="Unresolved Mention" w:semiHidden="1" w:unhideWhenUsed="1"/>
+    <w:lsdException w:name="Smart Link" w:semiHidden="1" w:unhideWhenUsed="1"/>
   </w:latentStyles>
   <w:style w:type="paragraph" w:default="1" w:styleId="Normal">
     <w:name w:val="Normal"/>

--- a/TS-Padam/TS-6.1/TS 6.1 Sanskrit Pada Paatam Corrections.docx
+++ b/TS-Padam/TS-6.1/TS 6.1 Sanskrit Pada Paatam Corrections.docx
@@ -1,6 +1,6 @@
 
 <file path=word/document.xml><?xml version="1.0" encoding="utf-8"?>
-<w:document xmlns:wpc="http://schemas.microsoft.com/office/word/2010/wordprocessingCanvas" xmlns:cx="http://schemas.microsoft.com/office/drawing/2014/chartex" xmlns:cx1="http://schemas.microsoft.com/office/drawing/2015/9/8/chartex" xmlns:cx2="http://schemas.microsoft.com/office/drawing/2015/10/21/chartex" xmlns:cx3="http://schemas.microsoft.com/office/drawing/2016/5/9/chartex" xmlns:cx4="http://schemas.microsoft.com/office/drawing/2016/5/10/chartex" xmlns:cx5="http://schemas.microsoft.com/office/drawing/2016/5/11/chartex" xmlns:cx6="http://schemas.microsoft.com/office/drawing/2016/5/12/chartex" xmlns:cx7="http://schemas.microsoft.com/office/drawing/2016/5/13/chartex" xmlns:cx8="http://schemas.microsoft.com/office/drawing/2016/5/14/chartex" xmlns:mc="http://schemas.openxmlformats.org/markup-compatibility/2006" xmlns:aink="http://schemas.microsoft.com/office/drawing/2016/ink" xmlns:am3d="http://schemas.microsoft.com/office/drawing/2017/model3d" xmlns:o="urn:schemas-microsoft-com:office:office" xmlns:r="http://schemas.openxmlformats.org/officeDocument/2006/relationships" xmlns:m="http://schemas.openxmlformats.org/officeDocument/2006/math" xmlns:v="urn:schemas-microsoft-com:vml" xmlns:wp14="http://schemas.microsoft.com/office/word/2010/wordprocessingDrawing" xmlns:wp="http://schemas.openxmlformats.org/drawingml/2006/wordprocessingDrawing" xmlns:w10="urn:schemas-microsoft-com:office:word" xmlns:w="http://schemas.openxmlformats.org/wordprocessingml/2006/main" xmlns:w14="http://schemas.microsoft.com/office/word/2010/wordml" xmlns:w15="http://schemas.microsoft.com/office/word/2012/wordml" xmlns:w16cex="http://schemas.microsoft.com/office/word/2018/wordml/cex" xmlns:w16cid="http://schemas.microsoft.com/office/word/2016/wordml/cid" xmlns:w16="http://schemas.microsoft.com/office/word/2018/wordml" xmlns:w16sdtdh="http://schemas.microsoft.com/office/word/2020/wordml/sdtdatahash" xmlns:w16se="http://schemas.microsoft.com/office/word/2015/wordml/symex" xmlns:wpg="http://schemas.microsoft.com/office/word/2010/wordprocessingGroup" xmlns:wpi="http://schemas.microsoft.com/office/word/2010/wordprocessingInk" xmlns:wne="http://schemas.microsoft.com/office/word/2006/wordml" xmlns:wps="http://schemas.microsoft.com/office/word/2010/wordprocessingShape" mc:Ignorable="w14 w15 w16se w16cid w16 w16cex w16sdtdh wp14">
+<w:document xmlns:wpc="http://schemas.microsoft.com/office/word/2010/wordprocessingCanvas" xmlns:cx="http://schemas.microsoft.com/office/drawing/2014/chartex" xmlns:cx1="http://schemas.microsoft.com/office/drawing/2015/9/8/chartex" xmlns:mc="http://schemas.openxmlformats.org/markup-compatibility/2006" xmlns:o="urn:schemas-microsoft-com:office:office" xmlns:r="http://schemas.openxmlformats.org/officeDocument/2006/relationships" xmlns:m="http://schemas.openxmlformats.org/officeDocument/2006/math" xmlns:v="urn:schemas-microsoft-com:vml" xmlns:wp14="http://schemas.microsoft.com/office/word/2010/wordprocessingDrawing" xmlns:wp="http://schemas.openxmlformats.org/drawingml/2006/wordprocessingDrawing" xmlns:w10="urn:schemas-microsoft-com:office:word" xmlns:w="http://schemas.openxmlformats.org/wordprocessingml/2006/main" xmlns:w14="http://schemas.microsoft.com/office/word/2010/wordml" xmlns:w15="http://schemas.microsoft.com/office/word/2012/wordml" xmlns:w16se="http://schemas.microsoft.com/office/word/2015/wordml/symex" xmlns:wpg="http://schemas.microsoft.com/office/word/2010/wordprocessingGroup" xmlns:wpi="http://schemas.microsoft.com/office/word/2010/wordprocessingInk" xmlns:wne="http://schemas.microsoft.com/office/word/2006/wordml" xmlns:wps="http://schemas.microsoft.com/office/word/2010/wordprocessingShape" mc:Ignorable="w14 w15 w16se wp14">
   <w:body>
     <w:p>
       <w:pPr>
@@ -63,10 +63,9 @@
           <w:bCs/>
           <w:sz w:val="32"/>
           <w:szCs w:val="32"/>
-          <w:highlight w:val="red"/>
           <w:u w:val="single"/>
         </w:rPr>
-        <w:t>????</w:t>
+        <w:t>30th September 2021</w:t>
       </w:r>
     </w:p>
     <w:p>
@@ -649,6 +648,16 @@
           <w:u w:val="single"/>
         </w:rPr>
       </w:pPr>
+      <w:r>
+        <w:rPr>
+          <w:b/>
+          <w:bCs/>
+          <w:sz w:val="32"/>
+          <w:szCs w:val="32"/>
+          <w:u w:val="single"/>
+        </w:rPr>
+        <w:t>===========</w:t>
+      </w:r>
     </w:p>
     <w:p>
       <w:pPr>
@@ -7926,18 +7935,8 @@
           <w:u w:val="single"/>
         </w:rPr>
       </w:pPr>
-    </w:p>
-    <w:p>
-      <w:pPr>
-        <w:jc w:val="center"/>
-        <w:rPr>
-          <w:b/>
-          <w:bCs/>
-          <w:sz w:val="32"/>
-          <w:szCs w:val="32"/>
-          <w:u w:val="single"/>
-        </w:rPr>
-      </w:pPr>
+      <w:bookmarkStart w:id="0" w:name="_GoBack"/>
+      <w:bookmarkEnd w:id="0"/>
       <w:r>
         <w:rPr>
           <w:b/>
@@ -7946,6 +7945,7 @@
           <w:szCs w:val="32"/>
           <w:u w:val="single"/>
         </w:rPr>
+        <w:lastRenderedPageBreak/>
         <w:t>TS Pada Paatam – TS 6.1 Sanskrit co</w:t>
       </w:r>
       <w:r>
@@ -11794,7 +11794,7 @@
 </file>
 
 <file path=word/endnotes.xml><?xml version="1.0" encoding="utf-8"?>
-<w:endnotes xmlns:wpc="http://schemas.microsoft.com/office/word/2010/wordprocessingCanvas" xmlns:cx="http://schemas.microsoft.com/office/drawing/2014/chartex" xmlns:cx1="http://schemas.microsoft.com/office/drawing/2015/9/8/chartex" xmlns:cx2="http://schemas.microsoft.com/office/drawing/2015/10/21/chartex" xmlns:cx3="http://schemas.microsoft.com/office/drawing/2016/5/9/chartex" xmlns:cx4="http://schemas.microsoft.com/office/drawing/2016/5/10/chartex" xmlns:cx5="http://schemas.microsoft.com/office/drawing/2016/5/11/chartex" xmlns:cx6="http://schemas.microsoft.com/office/drawing/2016/5/12/chartex" xmlns:cx7="http://schemas.microsoft.com/office/drawing/2016/5/13/chartex" xmlns:cx8="http://schemas.microsoft.com/office/drawing/2016/5/14/chartex" xmlns:mc="http://schemas.openxmlformats.org/markup-compatibility/2006" xmlns:aink="http://schemas.microsoft.com/office/drawing/2016/ink" xmlns:am3d="http://schemas.microsoft.com/office/drawing/2017/model3d" xmlns:o="urn:schemas-microsoft-com:office:office" xmlns:r="http://schemas.openxmlformats.org/officeDocument/2006/relationships" xmlns:m="http://schemas.openxmlformats.org/officeDocument/2006/math" xmlns:v="urn:schemas-microsoft-com:vml" xmlns:wp14="http://schemas.microsoft.com/office/word/2010/wordprocessingDrawing" xmlns:wp="http://schemas.openxmlformats.org/drawingml/2006/wordprocessingDrawing" xmlns:w10="urn:schemas-microsoft-com:office:word" xmlns:w="http://schemas.openxmlformats.org/wordprocessingml/2006/main" xmlns:w14="http://schemas.microsoft.com/office/word/2010/wordml" xmlns:w15="http://schemas.microsoft.com/office/word/2012/wordml" xmlns:w16cex="http://schemas.microsoft.com/office/word/2018/wordml/cex" xmlns:w16cid="http://schemas.microsoft.com/office/word/2016/wordml/cid" xmlns:w16="http://schemas.microsoft.com/office/word/2018/wordml" xmlns:w16sdtdh="http://schemas.microsoft.com/office/word/2020/wordml/sdtdatahash" xmlns:w16se="http://schemas.microsoft.com/office/word/2015/wordml/symex" xmlns:wpg="http://schemas.microsoft.com/office/word/2010/wordprocessingGroup" xmlns:wpi="http://schemas.microsoft.com/office/word/2010/wordprocessingInk" xmlns:wne="http://schemas.microsoft.com/office/word/2006/wordml" xmlns:wps="http://schemas.microsoft.com/office/word/2010/wordprocessingShape" mc:Ignorable="w14 w15 w16se w16cid w16 w16cex w16sdtdh wp14">
+<w:endnotes xmlns:wpc="http://schemas.microsoft.com/office/word/2010/wordprocessingCanvas" xmlns:cx="http://schemas.microsoft.com/office/drawing/2014/chartex" xmlns:cx1="http://schemas.microsoft.com/office/drawing/2015/9/8/chartex" xmlns:mc="http://schemas.openxmlformats.org/markup-compatibility/2006" xmlns:o="urn:schemas-microsoft-com:office:office" xmlns:r="http://schemas.openxmlformats.org/officeDocument/2006/relationships" xmlns:m="http://schemas.openxmlformats.org/officeDocument/2006/math" xmlns:v="urn:schemas-microsoft-com:vml" xmlns:wp14="http://schemas.microsoft.com/office/word/2010/wordprocessingDrawing" xmlns:wp="http://schemas.openxmlformats.org/drawingml/2006/wordprocessingDrawing" xmlns:w10="urn:schemas-microsoft-com:office:word" xmlns:w="http://schemas.openxmlformats.org/wordprocessingml/2006/main" xmlns:w14="http://schemas.microsoft.com/office/word/2010/wordml" xmlns:w15="http://schemas.microsoft.com/office/word/2012/wordml" xmlns:w16se="http://schemas.microsoft.com/office/word/2015/wordml/symex" xmlns:wpg="http://schemas.microsoft.com/office/word/2010/wordprocessingGroup" xmlns:wpi="http://schemas.microsoft.com/office/word/2010/wordprocessingInk" xmlns:wne="http://schemas.microsoft.com/office/word/2006/wordml" xmlns:wps="http://schemas.microsoft.com/office/word/2010/wordprocessingShape" mc:Ignorable="w14 w15 w16se wp14">
   <w:endnote w:type="separator" w:id="-1">
     <w:p>
       <w:pPr>
@@ -11819,7 +11819,7 @@
 </file>
 
 <file path=word/footer1.xml><?xml version="1.0" encoding="utf-8"?>
-<w:ftr xmlns:wpc="http://schemas.microsoft.com/office/word/2010/wordprocessingCanvas" xmlns:cx="http://schemas.microsoft.com/office/drawing/2014/chartex" xmlns:cx1="http://schemas.microsoft.com/office/drawing/2015/9/8/chartex" xmlns:cx2="http://schemas.microsoft.com/office/drawing/2015/10/21/chartex" xmlns:cx3="http://schemas.microsoft.com/office/drawing/2016/5/9/chartex" xmlns:cx4="http://schemas.microsoft.com/office/drawing/2016/5/10/chartex" xmlns:cx5="http://schemas.microsoft.com/office/drawing/2016/5/11/chartex" xmlns:cx6="http://schemas.microsoft.com/office/drawing/2016/5/12/chartex" xmlns:cx7="http://schemas.microsoft.com/office/drawing/2016/5/13/chartex" xmlns:cx8="http://schemas.microsoft.com/office/drawing/2016/5/14/chartex" xmlns:mc="http://schemas.openxmlformats.org/markup-compatibility/2006" xmlns:aink="http://schemas.microsoft.com/office/drawing/2016/ink" xmlns:am3d="http://schemas.microsoft.com/office/drawing/2017/model3d" xmlns:o="urn:schemas-microsoft-com:office:office" xmlns:r="http://schemas.openxmlformats.org/officeDocument/2006/relationships" xmlns:m="http://schemas.openxmlformats.org/officeDocument/2006/math" xmlns:v="urn:schemas-microsoft-com:vml" xmlns:wp14="http://schemas.microsoft.com/office/word/2010/wordprocessingDrawing" xmlns:wp="http://schemas.openxmlformats.org/drawingml/2006/wordprocessingDrawing" xmlns:w10="urn:schemas-microsoft-com:office:word" xmlns:w="http://schemas.openxmlformats.org/wordprocessingml/2006/main" xmlns:w14="http://schemas.microsoft.com/office/word/2010/wordml" xmlns:w15="http://schemas.microsoft.com/office/word/2012/wordml" xmlns:w16cex="http://schemas.microsoft.com/office/word/2018/wordml/cex" xmlns:w16cid="http://schemas.microsoft.com/office/word/2016/wordml/cid" xmlns:w16="http://schemas.microsoft.com/office/word/2018/wordml" xmlns:w16sdtdh="http://schemas.microsoft.com/office/word/2020/wordml/sdtdatahash" xmlns:w16se="http://schemas.microsoft.com/office/word/2015/wordml/symex" xmlns:wpg="http://schemas.microsoft.com/office/word/2010/wordprocessingGroup" xmlns:wpi="http://schemas.microsoft.com/office/word/2010/wordprocessingInk" xmlns:wne="http://schemas.microsoft.com/office/word/2006/wordml" xmlns:wps="http://schemas.microsoft.com/office/word/2010/wordprocessingShape" mc:Ignorable="w14 w15 w16se w16cid w16 w16cex w16sdtdh wp14">
+<w:ftr xmlns:wpc="http://schemas.microsoft.com/office/word/2010/wordprocessingCanvas" xmlns:cx="http://schemas.microsoft.com/office/drawing/2014/chartex" xmlns:cx1="http://schemas.microsoft.com/office/drawing/2015/9/8/chartex" xmlns:mc="http://schemas.openxmlformats.org/markup-compatibility/2006" xmlns:o="urn:schemas-microsoft-com:office:office" xmlns:r="http://schemas.openxmlformats.org/officeDocument/2006/relationships" xmlns:m="http://schemas.openxmlformats.org/officeDocument/2006/math" xmlns:v="urn:schemas-microsoft-com:vml" xmlns:wp14="http://schemas.microsoft.com/office/word/2010/wordprocessingDrawing" xmlns:wp="http://schemas.openxmlformats.org/drawingml/2006/wordprocessingDrawing" xmlns:w10="urn:schemas-microsoft-com:office:word" xmlns:w="http://schemas.openxmlformats.org/wordprocessingml/2006/main" xmlns:w14="http://schemas.microsoft.com/office/word/2010/wordml" xmlns:w15="http://schemas.microsoft.com/office/word/2012/wordml" xmlns:w16se="http://schemas.microsoft.com/office/word/2015/wordml/symex" xmlns:wpg="http://schemas.microsoft.com/office/word/2010/wordprocessingGroup" xmlns:wpi="http://schemas.microsoft.com/office/word/2010/wordprocessingInk" xmlns:wne="http://schemas.microsoft.com/office/word/2006/wordml" xmlns:wps="http://schemas.microsoft.com/office/word/2010/wordprocessingShape" mc:Ignorable="w14 w15 w16se wp14">
   <w:p>
     <w:pPr>
       <w:pBdr>
@@ -12000,7 +12000,7 @@
 </file>
 
 <file path=word/footer2.xml><?xml version="1.0" encoding="utf-8"?>
-<w:ftr xmlns:wpc="http://schemas.microsoft.com/office/word/2010/wordprocessingCanvas" xmlns:cx="http://schemas.microsoft.com/office/drawing/2014/chartex" xmlns:cx1="http://schemas.microsoft.com/office/drawing/2015/9/8/chartex" xmlns:cx2="http://schemas.microsoft.com/office/drawing/2015/10/21/chartex" xmlns:cx3="http://schemas.microsoft.com/office/drawing/2016/5/9/chartex" xmlns:cx4="http://schemas.microsoft.com/office/drawing/2016/5/10/chartex" xmlns:cx5="http://schemas.microsoft.com/office/drawing/2016/5/11/chartex" xmlns:cx6="http://schemas.microsoft.com/office/drawing/2016/5/12/chartex" xmlns:cx7="http://schemas.microsoft.com/office/drawing/2016/5/13/chartex" xmlns:cx8="http://schemas.microsoft.com/office/drawing/2016/5/14/chartex" xmlns:mc="http://schemas.openxmlformats.org/markup-compatibility/2006" xmlns:aink="http://schemas.microsoft.com/office/drawing/2016/ink" xmlns:am3d="http://schemas.microsoft.com/office/drawing/2017/model3d" xmlns:o="urn:schemas-microsoft-com:office:office" xmlns:r="http://schemas.openxmlformats.org/officeDocument/2006/relationships" xmlns:m="http://schemas.openxmlformats.org/officeDocument/2006/math" xmlns:v="urn:schemas-microsoft-com:vml" xmlns:wp14="http://schemas.microsoft.com/office/word/2010/wordprocessingDrawing" xmlns:wp="http://schemas.openxmlformats.org/drawingml/2006/wordprocessingDrawing" xmlns:w10="urn:schemas-microsoft-com:office:word" xmlns:w="http://schemas.openxmlformats.org/wordprocessingml/2006/main" xmlns:w14="http://schemas.microsoft.com/office/word/2010/wordml" xmlns:w15="http://schemas.microsoft.com/office/word/2012/wordml" xmlns:w16cex="http://schemas.microsoft.com/office/word/2018/wordml/cex" xmlns:w16cid="http://schemas.microsoft.com/office/word/2016/wordml/cid" xmlns:w16="http://schemas.microsoft.com/office/word/2018/wordml" xmlns:w16sdtdh="http://schemas.microsoft.com/office/word/2020/wordml/sdtdatahash" xmlns:w16se="http://schemas.microsoft.com/office/word/2015/wordml/symex" xmlns:wpg="http://schemas.microsoft.com/office/word/2010/wordprocessingGroup" xmlns:wpi="http://schemas.microsoft.com/office/word/2010/wordprocessingInk" xmlns:wne="http://schemas.microsoft.com/office/word/2006/wordml" xmlns:wps="http://schemas.microsoft.com/office/word/2010/wordprocessingShape" mc:Ignorable="w14 w15 w16se w16cid w16 w16cex w16sdtdh wp14">
+<w:ftr xmlns:wpc="http://schemas.microsoft.com/office/word/2010/wordprocessingCanvas" xmlns:cx="http://schemas.microsoft.com/office/drawing/2014/chartex" xmlns:cx1="http://schemas.microsoft.com/office/drawing/2015/9/8/chartex" xmlns:mc="http://schemas.openxmlformats.org/markup-compatibility/2006" xmlns:o="urn:schemas-microsoft-com:office:office" xmlns:r="http://schemas.openxmlformats.org/officeDocument/2006/relationships" xmlns:m="http://schemas.openxmlformats.org/officeDocument/2006/math" xmlns:v="urn:schemas-microsoft-com:vml" xmlns:wp14="http://schemas.microsoft.com/office/word/2010/wordprocessingDrawing" xmlns:wp="http://schemas.openxmlformats.org/drawingml/2006/wordprocessingDrawing" xmlns:w10="urn:schemas-microsoft-com:office:word" xmlns:w="http://schemas.openxmlformats.org/wordprocessingml/2006/main" xmlns:w14="http://schemas.microsoft.com/office/word/2010/wordml" xmlns:w15="http://schemas.microsoft.com/office/word/2012/wordml" xmlns:w16se="http://schemas.microsoft.com/office/word/2015/wordml/symex" xmlns:wpg="http://schemas.microsoft.com/office/word/2010/wordprocessingGroup" xmlns:wpi="http://schemas.microsoft.com/office/word/2010/wordprocessingInk" xmlns:wne="http://schemas.microsoft.com/office/word/2006/wordml" xmlns:wps="http://schemas.microsoft.com/office/word/2010/wordprocessingShape" mc:Ignorable="w14 w15 w16se wp14">
   <w:p>
     <w:pPr>
       <w:pBdr>
@@ -12125,7 +12125,7 @@
         <w:bCs/>
         <w:noProof/>
       </w:rPr>
-      <w:t>5</w:t>
+      <w:t>3</w:t>
     </w:r>
     <w:r>
       <w:rPr>
@@ -12195,7 +12195,7 @@
 </file>
 
 <file path=word/footnotes.xml><?xml version="1.0" encoding="utf-8"?>
-<w:footnotes xmlns:wpc="http://schemas.microsoft.com/office/word/2010/wordprocessingCanvas" xmlns:cx="http://schemas.microsoft.com/office/drawing/2014/chartex" xmlns:cx1="http://schemas.microsoft.com/office/drawing/2015/9/8/chartex" xmlns:cx2="http://schemas.microsoft.com/office/drawing/2015/10/21/chartex" xmlns:cx3="http://schemas.microsoft.com/office/drawing/2016/5/9/chartex" xmlns:cx4="http://schemas.microsoft.com/office/drawing/2016/5/10/chartex" xmlns:cx5="http://schemas.microsoft.com/office/drawing/2016/5/11/chartex" xmlns:cx6="http://schemas.microsoft.com/office/drawing/2016/5/12/chartex" xmlns:cx7="http://schemas.microsoft.com/office/drawing/2016/5/13/chartex" xmlns:cx8="http://schemas.microsoft.com/office/drawing/2016/5/14/chartex" xmlns:mc="http://schemas.openxmlformats.org/markup-compatibility/2006" xmlns:aink="http://schemas.microsoft.com/office/drawing/2016/ink" xmlns:am3d="http://schemas.microsoft.com/office/drawing/2017/model3d" xmlns:o="urn:schemas-microsoft-com:office:office" xmlns:r="http://schemas.openxmlformats.org/officeDocument/2006/relationships" xmlns:m="http://schemas.openxmlformats.org/officeDocument/2006/math" xmlns:v="urn:schemas-microsoft-com:vml" xmlns:wp14="http://schemas.microsoft.com/office/word/2010/wordprocessingDrawing" xmlns:wp="http://schemas.openxmlformats.org/drawingml/2006/wordprocessingDrawing" xmlns:w10="urn:schemas-microsoft-com:office:word" xmlns:w="http://schemas.openxmlformats.org/wordprocessingml/2006/main" xmlns:w14="http://schemas.microsoft.com/office/word/2010/wordml" xmlns:w15="http://schemas.microsoft.com/office/word/2012/wordml" xmlns:w16cex="http://schemas.microsoft.com/office/word/2018/wordml/cex" xmlns:w16cid="http://schemas.microsoft.com/office/word/2016/wordml/cid" xmlns:w16="http://schemas.microsoft.com/office/word/2018/wordml" xmlns:w16sdtdh="http://schemas.microsoft.com/office/word/2020/wordml/sdtdatahash" xmlns:w16se="http://schemas.microsoft.com/office/word/2015/wordml/symex" xmlns:wpg="http://schemas.microsoft.com/office/word/2010/wordprocessingGroup" xmlns:wpi="http://schemas.microsoft.com/office/word/2010/wordprocessingInk" xmlns:wne="http://schemas.microsoft.com/office/word/2006/wordml" xmlns:wps="http://schemas.microsoft.com/office/word/2010/wordprocessingShape" mc:Ignorable="w14 w15 w16se w16cid w16 w16cex w16sdtdh wp14">
+<w:footnotes xmlns:wpc="http://schemas.microsoft.com/office/word/2010/wordprocessingCanvas" xmlns:cx="http://schemas.microsoft.com/office/drawing/2014/chartex" xmlns:cx1="http://schemas.microsoft.com/office/drawing/2015/9/8/chartex" xmlns:mc="http://schemas.openxmlformats.org/markup-compatibility/2006" xmlns:o="urn:schemas-microsoft-com:office:office" xmlns:r="http://schemas.openxmlformats.org/officeDocument/2006/relationships" xmlns:m="http://schemas.openxmlformats.org/officeDocument/2006/math" xmlns:v="urn:schemas-microsoft-com:vml" xmlns:wp14="http://schemas.microsoft.com/office/word/2010/wordprocessingDrawing" xmlns:wp="http://schemas.openxmlformats.org/drawingml/2006/wordprocessingDrawing" xmlns:w10="urn:schemas-microsoft-com:office:word" xmlns:w="http://schemas.openxmlformats.org/wordprocessingml/2006/main" xmlns:w14="http://schemas.microsoft.com/office/word/2010/wordml" xmlns:w15="http://schemas.microsoft.com/office/word/2012/wordml" xmlns:w16se="http://schemas.microsoft.com/office/word/2015/wordml/symex" xmlns:wpg="http://schemas.microsoft.com/office/word/2010/wordprocessingGroup" xmlns:wpi="http://schemas.microsoft.com/office/word/2010/wordprocessingInk" xmlns:wne="http://schemas.microsoft.com/office/word/2006/wordml" xmlns:wps="http://schemas.microsoft.com/office/word/2010/wordprocessingShape" mc:Ignorable="w14 w15 w16se wp14">
   <w:footnote w:type="separator" w:id="-1">
     <w:p>
       <w:pPr>
@@ -12220,7 +12220,7 @@
 </file>
 
 <file path=word/header1.xml><?xml version="1.0" encoding="utf-8"?>
-<w:hdr xmlns:wpc="http://schemas.microsoft.com/office/word/2010/wordprocessingCanvas" xmlns:cx="http://schemas.microsoft.com/office/drawing/2014/chartex" xmlns:cx1="http://schemas.microsoft.com/office/drawing/2015/9/8/chartex" xmlns:cx2="http://schemas.microsoft.com/office/drawing/2015/10/21/chartex" xmlns:cx3="http://schemas.microsoft.com/office/drawing/2016/5/9/chartex" xmlns:cx4="http://schemas.microsoft.com/office/drawing/2016/5/10/chartex" xmlns:cx5="http://schemas.microsoft.com/office/drawing/2016/5/11/chartex" xmlns:cx6="http://schemas.microsoft.com/office/drawing/2016/5/12/chartex" xmlns:cx7="http://schemas.microsoft.com/office/drawing/2016/5/13/chartex" xmlns:cx8="http://schemas.microsoft.com/office/drawing/2016/5/14/chartex" xmlns:mc="http://schemas.openxmlformats.org/markup-compatibility/2006" xmlns:aink="http://schemas.microsoft.com/office/drawing/2016/ink" xmlns:am3d="http://schemas.microsoft.com/office/drawing/2017/model3d" xmlns:o="urn:schemas-microsoft-com:office:office" xmlns:r="http://schemas.openxmlformats.org/officeDocument/2006/relationships" xmlns:m="http://schemas.openxmlformats.org/officeDocument/2006/math" xmlns:v="urn:schemas-microsoft-com:vml" xmlns:wp14="http://schemas.microsoft.com/office/word/2010/wordprocessingDrawing" xmlns:wp="http://schemas.openxmlformats.org/drawingml/2006/wordprocessingDrawing" xmlns:w10="urn:schemas-microsoft-com:office:word" xmlns:w="http://schemas.openxmlformats.org/wordprocessingml/2006/main" xmlns:w14="http://schemas.microsoft.com/office/word/2010/wordml" xmlns:w15="http://schemas.microsoft.com/office/word/2012/wordml" xmlns:w16cex="http://schemas.microsoft.com/office/word/2018/wordml/cex" xmlns:w16cid="http://schemas.microsoft.com/office/word/2016/wordml/cid" xmlns:w16="http://schemas.microsoft.com/office/word/2018/wordml" xmlns:w16sdtdh="http://schemas.microsoft.com/office/word/2020/wordml/sdtdatahash" xmlns:w16se="http://schemas.microsoft.com/office/word/2015/wordml/symex" xmlns:wpg="http://schemas.microsoft.com/office/word/2010/wordprocessingGroup" xmlns:wpi="http://schemas.microsoft.com/office/word/2010/wordprocessingInk" xmlns:wne="http://schemas.microsoft.com/office/word/2006/wordml" xmlns:wps="http://schemas.microsoft.com/office/word/2010/wordprocessingShape" mc:Ignorable="w14 w15 w16se w16cid w16 w16cex w16sdtdh wp14">
+<w:hdr xmlns:wpc="http://schemas.microsoft.com/office/word/2010/wordprocessingCanvas" xmlns:cx="http://schemas.microsoft.com/office/drawing/2014/chartex" xmlns:cx1="http://schemas.microsoft.com/office/drawing/2015/9/8/chartex" xmlns:mc="http://schemas.openxmlformats.org/markup-compatibility/2006" xmlns:o="urn:schemas-microsoft-com:office:office" xmlns:r="http://schemas.openxmlformats.org/officeDocument/2006/relationships" xmlns:m="http://schemas.openxmlformats.org/officeDocument/2006/math" xmlns:v="urn:schemas-microsoft-com:vml" xmlns:wp14="http://schemas.microsoft.com/office/word/2010/wordprocessingDrawing" xmlns:wp="http://schemas.openxmlformats.org/drawingml/2006/wordprocessingDrawing" xmlns:w10="urn:schemas-microsoft-com:office:word" xmlns:w="http://schemas.openxmlformats.org/wordprocessingml/2006/main" xmlns:w14="http://schemas.microsoft.com/office/word/2010/wordml" xmlns:w15="http://schemas.microsoft.com/office/word/2012/wordml" xmlns:w16se="http://schemas.microsoft.com/office/word/2015/wordml/symex" xmlns:wpg="http://schemas.microsoft.com/office/word/2010/wordprocessingGroup" xmlns:wpi="http://schemas.microsoft.com/office/word/2010/wordprocessingInk" xmlns:wne="http://schemas.microsoft.com/office/word/2006/wordml" xmlns:wps="http://schemas.microsoft.com/office/word/2010/wordprocessingShape" mc:Ignorable="w14 w15 w16se wp14">
   <w:p>
     <w:pPr>
       <w:pStyle w:val="Header"/>
@@ -12233,7 +12233,7 @@
 </file>
 
 <file path=word/header2.xml><?xml version="1.0" encoding="utf-8"?>
-<w:hdr xmlns:wpc="http://schemas.microsoft.com/office/word/2010/wordprocessingCanvas" xmlns:cx="http://schemas.microsoft.com/office/drawing/2014/chartex" xmlns:cx1="http://schemas.microsoft.com/office/drawing/2015/9/8/chartex" xmlns:cx2="http://schemas.microsoft.com/office/drawing/2015/10/21/chartex" xmlns:cx3="http://schemas.microsoft.com/office/drawing/2016/5/9/chartex" xmlns:cx4="http://schemas.microsoft.com/office/drawing/2016/5/10/chartex" xmlns:cx5="http://schemas.microsoft.com/office/drawing/2016/5/11/chartex" xmlns:cx6="http://schemas.microsoft.com/office/drawing/2016/5/12/chartex" xmlns:cx7="http://schemas.microsoft.com/office/drawing/2016/5/13/chartex" xmlns:cx8="http://schemas.microsoft.com/office/drawing/2016/5/14/chartex" xmlns:mc="http://schemas.openxmlformats.org/markup-compatibility/2006" xmlns:aink="http://schemas.microsoft.com/office/drawing/2016/ink" xmlns:am3d="http://schemas.microsoft.com/office/drawing/2017/model3d" xmlns:o="urn:schemas-microsoft-com:office:office" xmlns:r="http://schemas.openxmlformats.org/officeDocument/2006/relationships" xmlns:m="http://schemas.openxmlformats.org/officeDocument/2006/math" xmlns:v="urn:schemas-microsoft-com:vml" xmlns:wp14="http://schemas.microsoft.com/office/word/2010/wordprocessingDrawing" xmlns:wp="http://schemas.openxmlformats.org/drawingml/2006/wordprocessingDrawing" xmlns:w10="urn:schemas-microsoft-com:office:word" xmlns:w="http://schemas.openxmlformats.org/wordprocessingml/2006/main" xmlns:w14="http://schemas.microsoft.com/office/word/2010/wordml" xmlns:w15="http://schemas.microsoft.com/office/word/2012/wordml" xmlns:w16cex="http://schemas.microsoft.com/office/word/2018/wordml/cex" xmlns:w16cid="http://schemas.microsoft.com/office/word/2016/wordml/cid" xmlns:w16="http://schemas.microsoft.com/office/word/2018/wordml" xmlns:w16sdtdh="http://schemas.microsoft.com/office/word/2020/wordml/sdtdatahash" xmlns:w16se="http://schemas.microsoft.com/office/word/2015/wordml/symex" xmlns:wpg="http://schemas.microsoft.com/office/word/2010/wordprocessingGroup" xmlns:wpi="http://schemas.microsoft.com/office/word/2010/wordprocessingInk" xmlns:wne="http://schemas.microsoft.com/office/word/2006/wordml" xmlns:wps="http://schemas.microsoft.com/office/word/2010/wordprocessingShape" mc:Ignorable="w14 w15 w16se w16cid w16 w16cex w16sdtdh wp14">
+<w:hdr xmlns:wpc="http://schemas.microsoft.com/office/word/2010/wordprocessingCanvas" xmlns:cx="http://schemas.microsoft.com/office/drawing/2014/chartex" xmlns:cx1="http://schemas.microsoft.com/office/drawing/2015/9/8/chartex" xmlns:mc="http://schemas.openxmlformats.org/markup-compatibility/2006" xmlns:o="urn:schemas-microsoft-com:office:office" xmlns:r="http://schemas.openxmlformats.org/officeDocument/2006/relationships" xmlns:m="http://schemas.openxmlformats.org/officeDocument/2006/math" xmlns:v="urn:schemas-microsoft-com:vml" xmlns:wp14="http://schemas.microsoft.com/office/word/2010/wordprocessingDrawing" xmlns:wp="http://schemas.openxmlformats.org/drawingml/2006/wordprocessingDrawing" xmlns:w10="urn:schemas-microsoft-com:office:word" xmlns:w="http://schemas.openxmlformats.org/wordprocessingml/2006/main" xmlns:w14="http://schemas.microsoft.com/office/word/2010/wordml" xmlns:w15="http://schemas.microsoft.com/office/word/2012/wordml" xmlns:w16se="http://schemas.microsoft.com/office/word/2015/wordml/symex" xmlns:wpg="http://schemas.microsoft.com/office/word/2010/wordprocessingGroup" xmlns:wpi="http://schemas.microsoft.com/office/word/2010/wordprocessingInk" xmlns:wne="http://schemas.microsoft.com/office/word/2006/wordml" xmlns:wps="http://schemas.microsoft.com/office/word/2010/wordprocessingShape" mc:Ignorable="w14 w15 w16se wp14">
   <w:p>
     <w:pPr>
       <w:pStyle w:val="Header"/>
@@ -12246,7 +12246,7 @@
 </file>
 
 <file path=word/styles.xml><?xml version="1.0" encoding="utf-8"?>
-<w:styles xmlns:mc="http://schemas.openxmlformats.org/markup-compatibility/2006" xmlns:r="http://schemas.openxmlformats.org/officeDocument/2006/relationships" xmlns:w="http://schemas.openxmlformats.org/wordprocessingml/2006/main" xmlns:w14="http://schemas.microsoft.com/office/word/2010/wordml" xmlns:w15="http://schemas.microsoft.com/office/word/2012/wordml" xmlns:w16cex="http://schemas.microsoft.com/office/word/2018/wordml/cex" xmlns:w16cid="http://schemas.microsoft.com/office/word/2016/wordml/cid" xmlns:w16="http://schemas.microsoft.com/office/word/2018/wordml" xmlns:w16sdtdh="http://schemas.microsoft.com/office/word/2020/wordml/sdtdatahash" xmlns:w16se="http://schemas.microsoft.com/office/word/2015/wordml/symex" mc:Ignorable="w14 w15 w16se w16cid w16 w16cex w16sdtdh">
+<w:styles xmlns:mc="http://schemas.openxmlformats.org/markup-compatibility/2006" xmlns:r="http://schemas.openxmlformats.org/officeDocument/2006/relationships" xmlns:w="http://schemas.openxmlformats.org/wordprocessingml/2006/main" xmlns:w14="http://schemas.microsoft.com/office/word/2010/wordml" xmlns:w15="http://schemas.microsoft.com/office/word/2012/wordml" xmlns:w16se="http://schemas.microsoft.com/office/word/2015/wordml/symex" mc:Ignorable="w14 w15 w16se">
   <w:docDefaults>
     <w:rPrDefault>
       <w:rPr>
@@ -12256,7 +12256,7 @@
     </w:rPrDefault>
     <w:pPrDefault/>
   </w:docDefaults>
-  <w:latentStyles w:defLockedState="0" w:defUIPriority="99" w:defSemiHidden="0" w:defUnhideWhenUsed="0" w:defQFormat="0" w:count="376">
+  <w:latentStyles w:defLockedState="0" w:defUIPriority="99" w:defSemiHidden="0" w:defUnhideWhenUsed="0" w:defQFormat="0" w:count="371">
     <w:lsdException w:name="Normal" w:uiPriority="0" w:qFormat="1"/>
     <w:lsdException w:name="heading 1" w:uiPriority="9" w:qFormat="1"/>
     <w:lsdException w:name="heading 2" w:semiHidden="1" w:uiPriority="9" w:unhideWhenUsed="1" w:qFormat="1"/>
@@ -12362,6 +12362,7 @@
     <w:lsdException w:name="HTML Sample" w:semiHidden="1" w:unhideWhenUsed="1"/>
     <w:lsdException w:name="HTML Typewriter" w:semiHidden="1" w:unhideWhenUsed="1"/>
     <w:lsdException w:name="HTML Variable" w:semiHidden="1" w:unhideWhenUsed="1"/>
+    <w:lsdException w:name="Normal Table" w:semiHidden="1" w:unhideWhenUsed="1"/>
     <w:lsdException w:name="annotation subject" w:semiHidden="1" w:unhideWhenUsed="1"/>
     <w:lsdException w:name="No List" w:semiHidden="1" w:unhideWhenUsed="1"/>
     <w:lsdException w:name="Outline List 1" w:semiHidden="1" w:unhideWhenUsed="1"/>
@@ -12404,8 +12405,11 @@
     <w:lsdException w:name="Table Contemporary" w:semiHidden="1" w:unhideWhenUsed="1"/>
     <w:lsdException w:name="Table Elegant" w:semiHidden="1" w:unhideWhenUsed="1"/>
     <w:lsdException w:name="Table Professional" w:semiHidden="1" w:unhideWhenUsed="1"/>
+    <w:lsdException w:name="Table Subtle 1" w:semiHidden="1" w:unhideWhenUsed="1"/>
     <w:lsdException w:name="Table Subtle 2" w:semiHidden="1" w:unhideWhenUsed="1"/>
     <w:lsdException w:name="Table Web 1" w:semiHidden="1" w:unhideWhenUsed="1"/>
+    <w:lsdException w:name="Table Web 2" w:semiHidden="1" w:unhideWhenUsed="1"/>
+    <w:lsdException w:name="Table Web 3" w:semiHidden="1" w:unhideWhenUsed="1"/>
     <w:lsdException w:name="Balloon Text" w:semiHidden="1" w:unhideWhenUsed="1"/>
     <w:lsdException w:name="Table Grid" w:uiPriority="59"/>
     <w:lsdException w:name="Table Theme" w:semiHidden="1" w:unhideWhenUsed="1"/>
@@ -12624,11 +12628,6 @@
     <w:lsdException w:name="List Table 5 Dark Accent 6" w:uiPriority="50"/>
     <w:lsdException w:name="List Table 6 Colorful Accent 6" w:uiPriority="51"/>
     <w:lsdException w:name="List Table 7 Colorful Accent 6" w:uiPriority="52"/>
-    <w:lsdException w:name="Mention" w:semiHidden="1" w:unhideWhenUsed="1"/>
-    <w:lsdException w:name="Smart Hyperlink" w:semiHidden="1" w:unhideWhenUsed="1"/>
-    <w:lsdException w:name="Hashtag" w:semiHidden="1" w:unhideWhenUsed="1"/>
-    <w:lsdException w:name="Unresolved Mention" w:semiHidden="1" w:unhideWhenUsed="1"/>
-    <w:lsdException w:name="Smart Link" w:semiHidden="1" w:unhideWhenUsed="1"/>
   </w:latentStyles>
   <w:style w:type="paragraph" w:default="1" w:styleId="Normal">
     <w:name w:val="Normal"/>
@@ -13042,7 +13041,7 @@
 </file>
 
 <file path=customXml/itemProps1.xml><?xml version="1.0" encoding="utf-8"?>
-<ds:datastoreItem xmlns:ds="http://schemas.openxmlformats.org/officeDocument/2006/customXml" ds:itemID="{FE1674DD-E387-46EF-B3AB-CFCA7F71CFE7}">
+<ds:datastoreItem xmlns:ds="http://schemas.openxmlformats.org/officeDocument/2006/customXml" ds:itemID="{D347DEB1-742D-4012-B638-A5BEAD9B7D71}">
   <ds:schemaRefs>
     <ds:schemaRef ds:uri="http://schemas.openxmlformats.org/officeDocument/2006/bibliography"/>
   </ds:schemaRefs>

--- a/TS-Padam/TS-6.1/TS 6.1 Sanskrit Pada Paatam Corrections.docx
+++ b/TS-Padam/TS-6.1/TS 6.1 Sanskrit Pada Paatam Corrections.docx
@@ -1,6 +1,6 @@
 
 <file path=word/document.xml><?xml version="1.0" encoding="utf-8"?>
-<w:document xmlns:wpc="http://schemas.microsoft.com/office/word/2010/wordprocessingCanvas" xmlns:cx="http://schemas.microsoft.com/office/drawing/2014/chartex" xmlns:cx1="http://schemas.microsoft.com/office/drawing/2015/9/8/chartex" xmlns:mc="http://schemas.openxmlformats.org/markup-compatibility/2006" xmlns:o="urn:schemas-microsoft-com:office:office" xmlns:r="http://schemas.openxmlformats.org/officeDocument/2006/relationships" xmlns:m="http://schemas.openxmlformats.org/officeDocument/2006/math" xmlns:v="urn:schemas-microsoft-com:vml" xmlns:wp14="http://schemas.microsoft.com/office/word/2010/wordprocessingDrawing" xmlns:wp="http://schemas.openxmlformats.org/drawingml/2006/wordprocessingDrawing" xmlns:w10="urn:schemas-microsoft-com:office:word" xmlns:w="http://schemas.openxmlformats.org/wordprocessingml/2006/main" xmlns:w14="http://schemas.microsoft.com/office/word/2010/wordml" xmlns:w15="http://schemas.microsoft.com/office/word/2012/wordml" xmlns:w16se="http://schemas.microsoft.com/office/word/2015/wordml/symex" xmlns:wpg="http://schemas.microsoft.com/office/word/2010/wordprocessingGroup" xmlns:wpi="http://schemas.microsoft.com/office/word/2010/wordprocessingInk" xmlns:wne="http://schemas.microsoft.com/office/word/2006/wordml" xmlns:wps="http://schemas.microsoft.com/office/word/2010/wordprocessingShape" mc:Ignorable="w14 w15 w16se wp14">
+<w:document xmlns:wpc="http://schemas.microsoft.com/office/word/2010/wordprocessingCanvas" xmlns:cx="http://schemas.microsoft.com/office/drawing/2014/chartex" xmlns:cx1="http://schemas.microsoft.com/office/drawing/2015/9/8/chartex" xmlns:cx2="http://schemas.microsoft.com/office/drawing/2015/10/21/chartex" xmlns:cx3="http://schemas.microsoft.com/office/drawing/2016/5/9/chartex" xmlns:cx4="http://schemas.microsoft.com/office/drawing/2016/5/10/chartex" xmlns:cx5="http://schemas.microsoft.com/office/drawing/2016/5/11/chartex" xmlns:cx6="http://schemas.microsoft.com/office/drawing/2016/5/12/chartex" xmlns:cx7="http://schemas.microsoft.com/office/drawing/2016/5/13/chartex" xmlns:cx8="http://schemas.microsoft.com/office/drawing/2016/5/14/chartex" xmlns:mc="http://schemas.openxmlformats.org/markup-compatibility/2006" xmlns:aink="http://schemas.microsoft.com/office/drawing/2016/ink" xmlns:am3d="http://schemas.microsoft.com/office/drawing/2017/model3d" xmlns:o="urn:schemas-microsoft-com:office:office" xmlns:oel="http://schemas.microsoft.com/office/2019/extlst" xmlns:r="http://schemas.openxmlformats.org/officeDocument/2006/relationships" xmlns:m="http://schemas.openxmlformats.org/officeDocument/2006/math" xmlns:v="urn:schemas-microsoft-com:vml" xmlns:wp14="http://schemas.microsoft.com/office/word/2010/wordprocessingDrawing" xmlns:wp="http://schemas.openxmlformats.org/drawingml/2006/wordprocessingDrawing" xmlns:w10="urn:schemas-microsoft-com:office:word" xmlns:w="http://schemas.openxmlformats.org/wordprocessingml/2006/main" xmlns:w14="http://schemas.microsoft.com/office/word/2010/wordml" xmlns:w15="http://schemas.microsoft.com/office/word/2012/wordml" xmlns:w16cex="http://schemas.microsoft.com/office/word/2018/wordml/cex" xmlns:w16cid="http://schemas.microsoft.com/office/word/2016/wordml/cid" xmlns:w16="http://schemas.microsoft.com/office/word/2018/wordml" xmlns:w16sdtdh="http://schemas.microsoft.com/office/word/2020/wordml/sdtdatahash" xmlns:w16se="http://schemas.microsoft.com/office/word/2015/wordml/symex" xmlns:wpg="http://schemas.microsoft.com/office/word/2010/wordprocessingGroup" xmlns:wpi="http://schemas.microsoft.com/office/word/2010/wordprocessingInk" xmlns:wne="http://schemas.microsoft.com/office/word/2006/wordml" xmlns:wps="http://schemas.microsoft.com/office/word/2010/wordprocessingShape" mc:Ignorable="w14 w15 w16se w16cid w16 w16cex w16sdtdh wp14">
   <w:body>
     <w:p>
       <w:pPr>
@@ -21,41 +21,7 @@
           <w:szCs w:val="32"/>
           <w:u w:val="single"/>
         </w:rPr>
-        <w:t xml:space="preserve">TS Pada Paatam – TS 6.1 </w:t>
-      </w:r>
-      <w:proofErr w:type="spellStart"/>
-      <w:proofErr w:type="gramStart"/>
-      <w:r>
-        <w:rPr>
-          <w:b/>
-          <w:bCs/>
-          <w:sz w:val="32"/>
-          <w:szCs w:val="32"/>
-          <w:u w:val="single"/>
-        </w:rPr>
-        <w:t>Saanskrit</w:t>
-      </w:r>
-      <w:proofErr w:type="spellEnd"/>
-      <w:r>
-        <w:rPr>
-          <w:b/>
-          <w:bCs/>
-          <w:sz w:val="32"/>
-          <w:szCs w:val="32"/>
-          <w:u w:val="single"/>
-        </w:rPr>
-        <w:t xml:space="preserve">  corrections</w:t>
-      </w:r>
-      <w:proofErr w:type="gramEnd"/>
-      <w:r>
-        <w:rPr>
-          <w:b/>
-          <w:bCs/>
-          <w:sz w:val="32"/>
-          <w:szCs w:val="32"/>
-          <w:u w:val="single"/>
-        </w:rPr>
-        <w:t xml:space="preserve"> – Observed till </w:t>
+        <w:t xml:space="preserve">TS Pada Paatam – TS 6.1 Sanskrit  corrections – Observed till </w:t>
       </w:r>
       <w:r>
         <w:rPr>
@@ -270,31 +236,7 @@
                 <w:szCs w:val="28"/>
                 <w:lang w:bidi="ta-IN"/>
               </w:rPr>
-              <w:t xml:space="preserve">TS </w:t>
-            </w:r>
-            <w:proofErr w:type="gramStart"/>
-            <w:r>
-              <w:rPr>
-                <w:rFonts w:cs="Arial"/>
-                <w:b/>
-                <w:bCs/>
-                <w:sz w:val="28"/>
-                <w:szCs w:val="28"/>
-                <w:lang w:bidi="ta-IN"/>
-              </w:rPr>
-              <w:t>6.1.11.5  -</w:t>
-            </w:r>
-            <w:proofErr w:type="gramEnd"/>
-            <w:r>
-              <w:rPr>
-                <w:rFonts w:cs="Arial"/>
-                <w:b/>
-                <w:bCs/>
-                <w:sz w:val="28"/>
-                <w:szCs w:val="28"/>
-                <w:lang w:bidi="ta-IN"/>
-              </w:rPr>
-              <w:t xml:space="preserve"> Padam</w:t>
+              <w:t>TS 6.1.11.5  - Padam</w:t>
             </w:r>
           </w:p>
           <w:p>
@@ -373,7 +315,6 @@
                 <w:lang w:bidi="ta-IN"/>
               </w:rPr>
             </w:pPr>
-            <w:proofErr w:type="spellStart"/>
             <w:r>
               <w:rPr>
                 <w:rFonts w:ascii="BRH Devanagari Extra" w:hAnsi="BRH Devanagari Extra" w:cs="BRH Devanagari Extra"/>
@@ -382,60 +323,30 @@
               </w:rPr>
               <w:t>AlÉþuÉÎcNû¨rÉÉ</w:t>
             </w:r>
-            <w:proofErr w:type="spellEnd"/>
-            <w:r>
-              <w:rPr>
-                <w:rFonts w:ascii="BRH Malayalam Extra" w:hAnsi="BRH Malayalam Extra" w:cs="BRH Devanagari Extra"/>
-                <w:sz w:val="34"/>
-                <w:szCs w:val="40"/>
-              </w:rPr>
-              <w:t>–</w:t>
-            </w:r>
-            <w:r>
-              <w:rPr>
-                <w:rFonts w:ascii="BRH Devanagari Extra" w:hAnsi="BRH Devanagari Extra" w:cs="BRH Devanagari Extra"/>
-                <w:sz w:val="40"/>
-                <w:szCs w:val="40"/>
-              </w:rPr>
-              <w:t xml:space="preserve"> </w:t>
-            </w:r>
-            <w:proofErr w:type="spellStart"/>
-            <w:r>
-              <w:rPr>
-                <w:rFonts w:ascii="BRH Devanagari Extra" w:hAnsi="BRH Devanagari Extra" w:cs="BRH Devanagari Extra"/>
-                <w:sz w:val="40"/>
-                <w:szCs w:val="40"/>
-              </w:rPr>
-              <w:t>CirÉlÉþuÉ</w:t>
-            </w:r>
-            <w:proofErr w:type="spellEnd"/>
-            <w:r>
-              <w:rPr>
-                <w:rFonts w:ascii="BRH Devanagari Extra" w:hAnsi="BRH Devanagari Extra" w:cs="BRH Devanagari Extra"/>
-                <w:sz w:val="40"/>
-                <w:szCs w:val="40"/>
-              </w:rPr>
-              <w:t xml:space="preserve"> - </w:t>
-            </w:r>
-            <w:proofErr w:type="spellStart"/>
-            <w:r>
-              <w:rPr>
-                <w:rFonts w:ascii="BRH Devanagari Extra" w:hAnsi="BRH Devanagari Extra" w:cs="BRH Devanagari Extra"/>
-                <w:sz w:val="40"/>
-                <w:szCs w:val="40"/>
-              </w:rPr>
-              <w:t>ÍNû</w:t>
-            </w:r>
-            <w:proofErr w:type="spellEnd"/>
-            <w:r>
-              <w:rPr>
-                <w:rFonts w:ascii="BRH Malayalam Extra" w:hAnsi="BRH Malayalam Extra" w:cs="BRH Devanagari Extra"/>
-                <w:sz w:val="34"/>
-                <w:szCs w:val="40"/>
-              </w:rPr>
-              <w:t>–</w:t>
-            </w:r>
-            <w:proofErr w:type="spellStart"/>
+            <w:r>
+              <w:rPr>
+                <w:rFonts w:ascii="BRH Malayalam Extra" w:hAnsi="BRH Malayalam Extra" w:cs="BRH Devanagari Extra"/>
+                <w:sz w:val="34"/>
+                <w:szCs w:val="40"/>
+              </w:rPr>
+              <w:t>–</w:t>
+            </w:r>
+            <w:r>
+              <w:rPr>
+                <w:rFonts w:ascii="BRH Devanagari Extra" w:hAnsi="BRH Devanagari Extra" w:cs="BRH Devanagari Extra"/>
+                <w:sz w:val="40"/>
+                <w:szCs w:val="40"/>
+              </w:rPr>
+              <w:t xml:space="preserve"> CirÉlÉþuÉ - ÍNû</w:t>
+            </w:r>
+            <w:r>
+              <w:rPr>
+                <w:rFonts w:ascii="BRH Malayalam Extra" w:hAnsi="BRH Malayalam Extra" w:cs="BRH Devanagari Extra"/>
+                <w:sz w:val="34"/>
+                <w:szCs w:val="40"/>
+              </w:rPr>
+              <w:t>–</w:t>
+            </w:r>
             <w:r>
               <w:rPr>
                 <w:rFonts w:ascii="BRH Devanagari Extra" w:hAnsi="BRH Devanagari Extra" w:cs="BRH Devanagari Extra"/>
@@ -453,40 +364,21 @@
               </w:rPr>
               <w:t>æ</w:t>
             </w:r>
-            <w:proofErr w:type="spellEnd"/>
-            <w:r>
-              <w:rPr>
-                <w:rFonts w:ascii="BRH Malayalam Extra" w:hAnsi="BRH Malayalam Extra" w:cs="BRH Devanagari Extra"/>
-                <w:sz w:val="34"/>
-                <w:szCs w:val="40"/>
-              </w:rPr>
-              <w:t>–</w:t>
-            </w:r>
-            <w:r>
-              <w:rPr>
-                <w:rFonts w:ascii="BRH Devanagari Extra" w:hAnsi="BRH Devanagari Extra" w:cs="BRH Devanagari Extra"/>
-                <w:sz w:val="40"/>
-                <w:szCs w:val="40"/>
-              </w:rPr>
-              <w:t xml:space="preserve"> | </w:t>
-            </w:r>
-            <w:proofErr w:type="spellStart"/>
-            <w:r>
-              <w:rPr>
-                <w:rFonts w:ascii="BRH Devanagari Extra" w:hAnsi="BRH Devanagari Extra" w:cs="BRH Devanagari Extra"/>
-                <w:sz w:val="40"/>
-                <w:szCs w:val="40"/>
-              </w:rPr>
-              <w:t>uÉÂþhÉÈ</w:t>
-            </w:r>
-            <w:proofErr w:type="spellEnd"/>
-            <w:r>
-              <w:rPr>
-                <w:rFonts w:ascii="BRH Devanagari Extra" w:hAnsi="BRH Devanagari Extra" w:cs="BRH Devanagari Extra"/>
-                <w:sz w:val="40"/>
-                <w:szCs w:val="40"/>
-              </w:rPr>
-              <w:t xml:space="preserve"> | </w:t>
+            <w:r>
+              <w:rPr>
+                <w:rFonts w:ascii="BRH Malayalam Extra" w:hAnsi="BRH Malayalam Extra" w:cs="BRH Devanagari Extra"/>
+                <w:sz w:val="34"/>
+                <w:szCs w:val="40"/>
+              </w:rPr>
+              <w:t>–</w:t>
+            </w:r>
+            <w:r>
+              <w:rPr>
+                <w:rFonts w:ascii="BRH Devanagari Extra" w:hAnsi="BRH Devanagari Extra" w:cs="BRH Devanagari Extra"/>
+                <w:sz w:val="40"/>
+                <w:szCs w:val="40"/>
+              </w:rPr>
+              <w:t xml:space="preserve"> | uÉÂþhÉÈ | </w:t>
             </w:r>
           </w:p>
         </w:tc>
@@ -515,7 +407,6 @@
                 <w:lang w:bidi="ta-IN"/>
               </w:rPr>
             </w:pPr>
-            <w:proofErr w:type="spellStart"/>
             <w:r>
               <w:rPr>
                 <w:rFonts w:ascii="BRH Devanagari Extra" w:hAnsi="BRH Devanagari Extra" w:cs="BRH Devanagari Extra"/>
@@ -524,51 +415,22 @@
               </w:rPr>
               <w:t>AlÉþuÉÎcNû¨rÉÉ</w:t>
             </w:r>
-            <w:proofErr w:type="spellEnd"/>
-            <w:r>
-              <w:rPr>
-                <w:rFonts w:ascii="BRH Malayalam Extra" w:hAnsi="BRH Malayalam Extra" w:cs="BRH Devanagari Extra"/>
-                <w:sz w:val="34"/>
-                <w:szCs w:val="40"/>
-              </w:rPr>
-              <w:t>–</w:t>
-            </w:r>
-            <w:r>
-              <w:rPr>
-                <w:rFonts w:ascii="BRH Devanagari Extra" w:hAnsi="BRH Devanagari Extra" w:cs="BRH Devanagari Extra"/>
-                <w:sz w:val="40"/>
-                <w:szCs w:val="40"/>
-              </w:rPr>
-              <w:t xml:space="preserve"> </w:t>
-            </w:r>
-            <w:proofErr w:type="spellStart"/>
-            <w:r>
-              <w:rPr>
-                <w:rFonts w:ascii="BRH Devanagari Extra" w:hAnsi="BRH Devanagari Extra" w:cs="BRH Devanagari Extra"/>
-                <w:sz w:val="40"/>
-                <w:szCs w:val="40"/>
-              </w:rPr>
-              <w:t>CirÉlÉþuÉ</w:t>
-            </w:r>
-            <w:proofErr w:type="spellEnd"/>
-            <w:r>
-              <w:rPr>
-                <w:rFonts w:ascii="BRH Devanagari Extra" w:hAnsi="BRH Devanagari Extra" w:cs="BRH Devanagari Extra"/>
-                <w:sz w:val="40"/>
-                <w:szCs w:val="40"/>
-              </w:rPr>
-              <w:t xml:space="preserve"> - </w:t>
-            </w:r>
-            <w:proofErr w:type="spellStart"/>
-            <w:r>
-              <w:rPr>
-                <w:rFonts w:ascii="BRH Devanagari Extra" w:hAnsi="BRH Devanagari Extra" w:cs="BRH Devanagari Extra"/>
-                <w:sz w:val="40"/>
-                <w:szCs w:val="40"/>
-              </w:rPr>
-              <w:t>ÍNû</w:t>
-            </w:r>
-            <w:proofErr w:type="spellEnd"/>
+            <w:r>
+              <w:rPr>
+                <w:rFonts w:ascii="BRH Malayalam Extra" w:hAnsi="BRH Malayalam Extra" w:cs="BRH Devanagari Extra"/>
+                <w:sz w:val="34"/>
+                <w:szCs w:val="40"/>
+              </w:rPr>
+              <w:t>–</w:t>
+            </w:r>
+            <w:r>
+              <w:rPr>
+                <w:rFonts w:ascii="BRH Devanagari Extra" w:hAnsi="BRH Devanagari Extra" w:cs="BRH Devanagari Extra"/>
+                <w:sz w:val="40"/>
+                <w:szCs w:val="40"/>
+              </w:rPr>
+              <w:t xml:space="preserve"> CirÉlÉþuÉ - ÍNû</w:t>
+            </w:r>
             <w:r>
               <w:rPr>
                 <w:rFonts w:ascii="BRH Malayalam Extra" w:hAnsi="BRH Malayalam Extra" w:cs="BRH Devanagari Extra"/>
@@ -585,53 +447,24 @@
                 <w:szCs w:val="40"/>
                 <w:highlight w:val="green"/>
               </w:rPr>
-              <w:t>¨</w:t>
-            </w:r>
-            <w:proofErr w:type="spellStart"/>
-            <w:r>
-              <w:rPr>
-                <w:rFonts w:ascii="BRH Devanagari Extra" w:hAnsi="BRH Devanagari Extra" w:cs="BRH Devanagari Extra"/>
-                <w:sz w:val="40"/>
+              <w:t>¨rÉæ</w:t>
+            </w:r>
+            <w:r>
+              <w:rPr>
+                <w:rFonts w:ascii="BRH Malayalam Extra" w:hAnsi="BRH Malayalam Extra" w:cs="BRH Devanagari Extra"/>
+                <w:sz w:val="34"/>
                 <w:szCs w:val="40"/>
                 <w:highlight w:val="green"/>
               </w:rPr>
-              <w:t>rÉæ</w:t>
-            </w:r>
-            <w:proofErr w:type="spellEnd"/>
-            <w:r>
-              <w:rPr>
-                <w:rFonts w:ascii="BRH Malayalam Extra" w:hAnsi="BRH Malayalam Extra" w:cs="BRH Devanagari Extra"/>
-                <w:sz w:val="34"/>
-                <w:szCs w:val="40"/>
-                <w:highlight w:val="green"/>
-              </w:rPr>
-              <w:t>–</w:t>
-            </w:r>
-            <w:r>
-              <w:rPr>
-                <w:rFonts w:ascii="BRH Devanagari Extra" w:hAnsi="BRH Devanagari Extra" w:cs="BRH Devanagari Extra"/>
-                <w:sz w:val="40"/>
-                <w:szCs w:val="40"/>
-              </w:rPr>
-              <w:t xml:space="preserve"> | </w:t>
-            </w:r>
-            <w:proofErr w:type="spellStart"/>
-            <w:r>
-              <w:rPr>
-                <w:rFonts w:ascii="BRH Devanagari Extra" w:hAnsi="BRH Devanagari Extra" w:cs="BRH Devanagari Extra"/>
-                <w:sz w:val="40"/>
-                <w:szCs w:val="40"/>
-              </w:rPr>
-              <w:t>uÉÂþhÉÈ</w:t>
-            </w:r>
-            <w:proofErr w:type="spellEnd"/>
-            <w:r>
-              <w:rPr>
-                <w:rFonts w:ascii="BRH Devanagari Extra" w:hAnsi="BRH Devanagari Extra" w:cs="BRH Devanagari Extra"/>
-                <w:sz w:val="40"/>
-                <w:szCs w:val="40"/>
-              </w:rPr>
-              <w:t xml:space="preserve"> |</w:t>
+              <w:t>–</w:t>
+            </w:r>
+            <w:r>
+              <w:rPr>
+                <w:rFonts w:ascii="BRH Devanagari Extra" w:hAnsi="BRH Devanagari Extra" w:cs="BRH Devanagari Extra"/>
+                <w:sz w:val="40"/>
+                <w:szCs w:val="40"/>
+              </w:rPr>
+              <w:t xml:space="preserve"> | uÉÂþhÉÈ |</w:t>
             </w:r>
           </w:p>
         </w:tc>
@@ -766,12 +599,16 @@
               <w:spacing w:before="0" w:line="240" w:lineRule="auto"/>
               <w:jc w:val="center"/>
               <w:rPr>
+                <w:b/>
+                <w:bCs/>
                 <w:sz w:val="32"/>
                 <w:szCs w:val="32"/>
               </w:rPr>
             </w:pPr>
             <w:r>
               <w:rPr>
+                <w:b/>
+                <w:bCs/>
                 <w:sz w:val="32"/>
                 <w:szCs w:val="32"/>
               </w:rPr>
@@ -783,12 +620,16 @@
               <w:spacing w:before="0" w:line="240" w:lineRule="auto"/>
               <w:jc w:val="center"/>
               <w:rPr>
+                <w:b/>
+                <w:bCs/>
                 <w:sz w:val="32"/>
                 <w:szCs w:val="32"/>
               </w:rPr>
             </w:pPr>
             <w:r>
               <w:rPr>
+                <w:b/>
+                <w:bCs/>
                 <w:sz w:val="32"/>
                 <w:szCs w:val="32"/>
               </w:rPr>
@@ -805,12 +646,16 @@
               <w:spacing w:before="0" w:line="240" w:lineRule="auto"/>
               <w:jc w:val="center"/>
               <w:rPr>
+                <w:b/>
+                <w:bCs/>
                 <w:sz w:val="32"/>
                 <w:szCs w:val="32"/>
               </w:rPr>
             </w:pPr>
             <w:r>
               <w:rPr>
+                <w:b/>
+                <w:bCs/>
                 <w:sz w:val="32"/>
                 <w:szCs w:val="32"/>
               </w:rPr>
@@ -828,12 +673,16 @@
               <w:ind w:right="-18"/>
               <w:jc w:val="center"/>
               <w:rPr>
+                <w:b/>
+                <w:bCs/>
                 <w:sz w:val="32"/>
                 <w:szCs w:val="32"/>
               </w:rPr>
             </w:pPr>
             <w:r>
               <w:rPr>
+                <w:b/>
+                <w:bCs/>
                 <w:sz w:val="32"/>
                 <w:szCs w:val="32"/>
               </w:rPr>
@@ -977,7 +826,6 @@
                 <w:szCs w:val="40"/>
               </w:rPr>
             </w:pPr>
-            <w:proofErr w:type="spellStart"/>
             <w:r>
               <w:rPr>
                 <w:rFonts w:ascii="BRH Devanagari Extra" w:hAnsi="BRH Devanagari Extra" w:cs="BRH Devanagari Extra"/>
@@ -986,16 +834,14 @@
               </w:rPr>
               <w:t>xÉ</w:t>
             </w:r>
-            <w:proofErr w:type="spellEnd"/>
-            <w:r>
-              <w:rPr>
-                <w:rFonts w:ascii="BRH Malayalam Extra" w:hAnsi="BRH Malayalam Extra" w:cs="BRH Devanagari Extra"/>
-                <w:sz w:val="34"/>
-                <w:szCs w:val="40"/>
-              </w:rPr>
-              <w:t>–</w:t>
-            </w:r>
-            <w:proofErr w:type="spellStart"/>
+            <w:r>
+              <w:rPr>
+                <w:rFonts w:ascii="BRH Malayalam Extra" w:hAnsi="BRH Malayalam Extra" w:cs="BRH Devanagari Extra"/>
+                <w:sz w:val="34"/>
+                <w:szCs w:val="40"/>
+              </w:rPr>
+              <w:t>–</w:t>
+            </w:r>
             <w:r>
               <w:rPr>
                 <w:rFonts w:ascii="BRH Devanagari Extra" w:hAnsi="BRH Devanagari Extra" w:cs="BRH Devanagari Extra"/>
@@ -1004,68 +850,37 @@
               </w:rPr>
               <w:t>miÉÉ¤ÉþU</w:t>
             </w:r>
-            <w:proofErr w:type="spellEnd"/>
-            <w:r>
-              <w:rPr>
-                <w:rFonts w:ascii="BRH Malayalam Extra" w:hAnsi="BRH Malayalam Extra" w:cs="BRH Devanagari Extra"/>
-                <w:sz w:val="34"/>
-                <w:szCs w:val="40"/>
-              </w:rPr>
-              <w:t>–</w:t>
-            </w:r>
-            <w:proofErr w:type="spellStart"/>
-            <w:r>
-              <w:rPr>
-                <w:rFonts w:ascii="BRH Devanagari Extra" w:hAnsi="BRH Devanagari Extra" w:cs="BRH Devanagari Extra"/>
-                <w:sz w:val="40"/>
-                <w:szCs w:val="40"/>
-              </w:rPr>
-              <w:t>ÍqÉÌiÉþ</w:t>
-            </w:r>
-            <w:proofErr w:type="spellEnd"/>
-            <w:r>
-              <w:rPr>
-                <w:rFonts w:ascii="BRH Devanagari Extra" w:hAnsi="BRH Devanagari Extra" w:cs="BRH Devanagari Extra"/>
-                <w:sz w:val="40"/>
-                <w:szCs w:val="40"/>
-              </w:rPr>
-              <w:t xml:space="preserve"> </w:t>
-            </w:r>
-            <w:proofErr w:type="spellStart"/>
-            <w:r>
-              <w:rPr>
-                <w:rFonts w:ascii="BRH Devanagari Extra" w:hAnsi="BRH Devanagari Extra" w:cs="BRH Devanagari Extra"/>
-                <w:sz w:val="40"/>
-                <w:szCs w:val="40"/>
-              </w:rPr>
-              <w:t>xÉ</w:t>
-            </w:r>
-            <w:proofErr w:type="spellEnd"/>
-            <w:r>
-              <w:rPr>
-                <w:rFonts w:ascii="BRH Malayalam Extra" w:hAnsi="BRH Malayalam Extra" w:cs="BRH Devanagari Extra"/>
-                <w:sz w:val="34"/>
-                <w:szCs w:val="40"/>
-              </w:rPr>
-              <w:t>–</w:t>
-            </w:r>
-            <w:proofErr w:type="spellStart"/>
-            <w:r>
-              <w:rPr>
-                <w:rFonts w:ascii="BRH Devanagari Extra" w:hAnsi="BRH Devanagari Extra" w:cs="BRH Devanagari Extra"/>
-                <w:sz w:val="40"/>
-                <w:szCs w:val="40"/>
-              </w:rPr>
-              <w:t>miÉ</w:t>
-            </w:r>
-            <w:proofErr w:type="spellEnd"/>
-            <w:r>
-              <w:rPr>
-                <w:rFonts w:ascii="BRH Devanagari Extra" w:hAnsi="BRH Devanagari Extra" w:cs="BRH Devanagari Extra"/>
-                <w:sz w:val="40"/>
-                <w:szCs w:val="40"/>
-              </w:rPr>
-              <w:t xml:space="preserve"> - A</w:t>
+            <w:r>
+              <w:rPr>
+                <w:rFonts w:ascii="BRH Malayalam Extra" w:hAnsi="BRH Malayalam Extra" w:cs="BRH Devanagari Extra"/>
+                <w:sz w:val="34"/>
+                <w:szCs w:val="40"/>
+              </w:rPr>
+              <w:t>–</w:t>
+            </w:r>
+            <w:r>
+              <w:rPr>
+                <w:rFonts w:ascii="BRH Devanagari Extra" w:hAnsi="BRH Devanagari Extra" w:cs="BRH Devanagari Extra"/>
+                <w:sz w:val="40"/>
+                <w:szCs w:val="40"/>
+              </w:rPr>
+              <w:t>ÍqÉÌiÉþ xÉ</w:t>
+            </w:r>
+            <w:r>
+              <w:rPr>
+                <w:rFonts w:ascii="BRH Malayalam Extra" w:hAnsi="BRH Malayalam Extra" w:cs="BRH Devanagari Extra"/>
+                <w:sz w:val="34"/>
+                <w:szCs w:val="40"/>
+              </w:rPr>
+              <w:t>–</w:t>
+            </w:r>
+            <w:r>
+              <w:rPr>
+                <w:rFonts w:ascii="BRH Devanagari Extra" w:hAnsi="BRH Devanagari Extra" w:cs="BRH Devanagari Extra"/>
+                <w:sz w:val="40"/>
+                <w:szCs w:val="40"/>
+              </w:rPr>
+              <w:t>miÉ - A</w:t>
             </w:r>
             <w:r>
               <w:rPr>
@@ -1091,7 +906,6 @@
               </w:rPr>
               <w:t>–</w:t>
             </w:r>
-            <w:proofErr w:type="spellStart"/>
             <w:r>
               <w:rPr>
                 <w:rFonts w:ascii="BRH Devanagari Extra" w:hAnsi="BRH Devanagari Extra" w:cs="BRH Devanagari Extra"/>
@@ -1107,36 +921,16 @@
                 <w:sz w:val="40"/>
                 <w:szCs w:val="40"/>
               </w:rPr>
-              <w:t>qÉç</w:t>
-            </w:r>
-            <w:proofErr w:type="spellEnd"/>
-            <w:r>
-              <w:rPr>
-                <w:rFonts w:ascii="BRH Devanagari Extra" w:hAnsi="BRH Devanagari Extra" w:cs="BRH Devanagari Extra"/>
-                <w:sz w:val="40"/>
-                <w:szCs w:val="40"/>
-              </w:rPr>
-              <w:t xml:space="preserve"> | </w:t>
-            </w:r>
-            <w:proofErr w:type="spellStart"/>
-            <w:r>
-              <w:rPr>
-                <w:rFonts w:ascii="BRH Devanagari Extra" w:hAnsi="BRH Devanagari Extra" w:cs="BRH Devanagari Extra"/>
-                <w:sz w:val="40"/>
-                <w:szCs w:val="40"/>
-              </w:rPr>
-              <w:t>mÉë</w:t>
-            </w:r>
-            <w:proofErr w:type="spellEnd"/>
-            <w:r>
-              <w:rPr>
-                <w:rFonts w:ascii="BRH Malayalam Extra" w:hAnsi="BRH Malayalam Extra" w:cs="BRH Devanagari Extra"/>
-                <w:sz w:val="34"/>
-                <w:szCs w:val="40"/>
-              </w:rPr>
-              <w:t>–</w:t>
-            </w:r>
-            <w:proofErr w:type="spellStart"/>
+              <w:t>qÉç | mÉë</w:t>
+            </w:r>
+            <w:r>
+              <w:rPr>
+                <w:rFonts w:ascii="BRH Malayalam Extra" w:hAnsi="BRH Malayalam Extra" w:cs="BRH Devanagari Extra"/>
+                <w:sz w:val="34"/>
+                <w:szCs w:val="40"/>
+              </w:rPr>
+              <w:t>–</w:t>
+            </w:r>
             <w:r>
               <w:rPr>
                 <w:rFonts w:ascii="BRH Devanagari Extra" w:hAnsi="BRH Devanagari Extra" w:cs="BRH Devanagari Extra"/>
@@ -1145,32 +939,21 @@
               </w:rPr>
               <w:t>jÉ</w:t>
             </w:r>
-            <w:proofErr w:type="spellEnd"/>
-            <w:r>
-              <w:rPr>
-                <w:rFonts w:ascii="BRH Malayalam Extra" w:hAnsi="BRH Malayalam Extra" w:cs="BRH Devanagari Extra"/>
-                <w:sz w:val="34"/>
-                <w:szCs w:val="40"/>
-              </w:rPr>
-              <w:t>–</w:t>
-            </w:r>
-            <w:proofErr w:type="spellStart"/>
-            <w:r>
-              <w:rPr>
-                <w:rFonts w:ascii="BRH Devanagari Extra" w:hAnsi="BRH Devanagari Extra" w:cs="BRH Devanagari Extra"/>
-                <w:sz w:val="40"/>
-                <w:szCs w:val="40"/>
-              </w:rPr>
-              <w:t>qÉqÉç</w:t>
-            </w:r>
-            <w:proofErr w:type="spellEnd"/>
-            <w:r>
-              <w:rPr>
-                <w:rFonts w:ascii="BRH Devanagari Extra" w:hAnsi="BRH Devanagari Extra" w:cs="BRH Devanagari Extra"/>
-                <w:sz w:val="40"/>
-                <w:szCs w:val="40"/>
-              </w:rPr>
-              <w:t xml:space="preserve"> |</w:t>
+            <w:r>
+              <w:rPr>
+                <w:rFonts w:ascii="BRH Malayalam Extra" w:hAnsi="BRH Malayalam Extra" w:cs="BRH Devanagari Extra"/>
+                <w:sz w:val="34"/>
+                <w:szCs w:val="40"/>
+              </w:rPr>
+              <w:t>–</w:t>
+            </w:r>
+            <w:r>
+              <w:rPr>
+                <w:rFonts w:ascii="BRH Devanagari Extra" w:hAnsi="BRH Devanagari Extra" w:cs="BRH Devanagari Extra"/>
+                <w:sz w:val="40"/>
+                <w:szCs w:val="40"/>
+              </w:rPr>
+              <w:t>qÉqÉç |</w:t>
             </w:r>
           </w:p>
         </w:tc>
@@ -1192,7 +975,6 @@
                 <w:szCs w:val="40"/>
               </w:rPr>
             </w:pPr>
-            <w:proofErr w:type="spellStart"/>
             <w:r>
               <w:rPr>
                 <w:rFonts w:ascii="BRH Devanagari Extra" w:hAnsi="BRH Devanagari Extra" w:cs="BRH Devanagari Extra"/>
@@ -1201,16 +983,14 @@
               </w:rPr>
               <w:t>xÉ</w:t>
             </w:r>
-            <w:proofErr w:type="spellEnd"/>
-            <w:r>
-              <w:rPr>
-                <w:rFonts w:ascii="BRH Malayalam Extra" w:hAnsi="BRH Malayalam Extra" w:cs="BRH Devanagari Extra"/>
-                <w:sz w:val="34"/>
-                <w:szCs w:val="40"/>
-              </w:rPr>
-              <w:t>–</w:t>
-            </w:r>
-            <w:proofErr w:type="spellStart"/>
+            <w:r>
+              <w:rPr>
+                <w:rFonts w:ascii="BRH Malayalam Extra" w:hAnsi="BRH Malayalam Extra" w:cs="BRH Devanagari Extra"/>
+                <w:sz w:val="34"/>
+                <w:szCs w:val="40"/>
+              </w:rPr>
+              <w:t>–</w:t>
+            </w:r>
             <w:r>
               <w:rPr>
                 <w:rFonts w:ascii="BRH Devanagari Extra" w:hAnsi="BRH Devanagari Extra" w:cs="BRH Devanagari Extra"/>
@@ -1219,68 +999,37 @@
               </w:rPr>
               <w:t>miÉÉ¤ÉþU</w:t>
             </w:r>
-            <w:proofErr w:type="spellEnd"/>
-            <w:r>
-              <w:rPr>
-                <w:rFonts w:ascii="BRH Malayalam Extra" w:hAnsi="BRH Malayalam Extra" w:cs="BRH Devanagari Extra"/>
-                <w:sz w:val="34"/>
-                <w:szCs w:val="40"/>
-              </w:rPr>
-              <w:t>–</w:t>
-            </w:r>
-            <w:proofErr w:type="spellStart"/>
-            <w:r>
-              <w:rPr>
-                <w:rFonts w:ascii="BRH Devanagari Extra" w:hAnsi="BRH Devanagari Extra" w:cs="BRH Devanagari Extra"/>
-                <w:sz w:val="40"/>
-                <w:szCs w:val="40"/>
-              </w:rPr>
-              <w:t>ÍqÉÌiÉþ</w:t>
-            </w:r>
-            <w:proofErr w:type="spellEnd"/>
-            <w:r>
-              <w:rPr>
-                <w:rFonts w:ascii="BRH Devanagari Extra" w:hAnsi="BRH Devanagari Extra" w:cs="BRH Devanagari Extra"/>
-                <w:sz w:val="40"/>
-                <w:szCs w:val="40"/>
-              </w:rPr>
-              <w:t xml:space="preserve"> </w:t>
-            </w:r>
-            <w:proofErr w:type="spellStart"/>
-            <w:r>
-              <w:rPr>
-                <w:rFonts w:ascii="BRH Devanagari Extra" w:hAnsi="BRH Devanagari Extra" w:cs="BRH Devanagari Extra"/>
-                <w:sz w:val="40"/>
-                <w:szCs w:val="40"/>
-              </w:rPr>
-              <w:t>xÉ</w:t>
-            </w:r>
-            <w:proofErr w:type="spellEnd"/>
-            <w:r>
-              <w:rPr>
-                <w:rFonts w:ascii="BRH Malayalam Extra" w:hAnsi="BRH Malayalam Extra" w:cs="BRH Devanagari Extra"/>
-                <w:sz w:val="34"/>
-                <w:szCs w:val="40"/>
-              </w:rPr>
-              <w:t>–</w:t>
-            </w:r>
-            <w:proofErr w:type="spellStart"/>
-            <w:r>
-              <w:rPr>
-                <w:rFonts w:ascii="BRH Devanagari Extra" w:hAnsi="BRH Devanagari Extra" w:cs="BRH Devanagari Extra"/>
-                <w:sz w:val="40"/>
-                <w:szCs w:val="40"/>
-              </w:rPr>
-              <w:t>miÉ</w:t>
-            </w:r>
-            <w:proofErr w:type="spellEnd"/>
-            <w:r>
-              <w:rPr>
-                <w:rFonts w:ascii="BRH Devanagari Extra" w:hAnsi="BRH Devanagari Extra" w:cs="BRH Devanagari Extra"/>
-                <w:sz w:val="40"/>
-                <w:szCs w:val="40"/>
-              </w:rPr>
-              <w:t xml:space="preserve"> - A</w:t>
+            <w:r>
+              <w:rPr>
+                <w:rFonts w:ascii="BRH Malayalam Extra" w:hAnsi="BRH Malayalam Extra" w:cs="BRH Devanagari Extra"/>
+                <w:sz w:val="34"/>
+                <w:szCs w:val="40"/>
+              </w:rPr>
+              <w:t>–</w:t>
+            </w:r>
+            <w:r>
+              <w:rPr>
+                <w:rFonts w:ascii="BRH Devanagari Extra" w:hAnsi="BRH Devanagari Extra" w:cs="BRH Devanagari Extra"/>
+                <w:sz w:val="40"/>
+                <w:szCs w:val="40"/>
+              </w:rPr>
+              <w:t>ÍqÉÌiÉþ xÉ</w:t>
+            </w:r>
+            <w:r>
+              <w:rPr>
+                <w:rFonts w:ascii="BRH Malayalam Extra" w:hAnsi="BRH Malayalam Extra" w:cs="BRH Devanagari Extra"/>
+                <w:sz w:val="34"/>
+                <w:szCs w:val="40"/>
+              </w:rPr>
+              <w:t>–</w:t>
+            </w:r>
+            <w:r>
+              <w:rPr>
+                <w:rFonts w:ascii="BRH Devanagari Extra" w:hAnsi="BRH Devanagari Extra" w:cs="BRH Devanagari Extra"/>
+                <w:sz w:val="40"/>
+                <w:szCs w:val="40"/>
+              </w:rPr>
+              <w:t>miÉ - A</w:t>
             </w:r>
             <w:r>
               <w:rPr>
@@ -1324,23 +1073,13 @@
               </w:rPr>
               <w:t>–</w:t>
             </w:r>
-            <w:proofErr w:type="spellStart"/>
-            <w:r>
-              <w:rPr>
-                <w:rFonts w:ascii="BRH Devanagari Extra" w:hAnsi="BRH Devanagari Extra" w:cs="BRH Devanagari Extra"/>
-                <w:sz w:val="40"/>
-                <w:szCs w:val="40"/>
-              </w:rPr>
-              <w:t>qÉç</w:t>
-            </w:r>
-            <w:proofErr w:type="spellEnd"/>
-            <w:r>
-              <w:rPr>
-                <w:rFonts w:ascii="BRH Devanagari Extra" w:hAnsi="BRH Devanagari Extra" w:cs="BRH Devanagari Extra"/>
-                <w:sz w:val="40"/>
-                <w:szCs w:val="40"/>
-              </w:rPr>
-              <w:t xml:space="preserve"> | </w:t>
+            <w:r>
+              <w:rPr>
+                <w:rFonts w:ascii="BRH Devanagari Extra" w:hAnsi="BRH Devanagari Extra" w:cs="BRH Devanagari Extra"/>
+                <w:sz w:val="40"/>
+                <w:szCs w:val="40"/>
+              </w:rPr>
+              <w:t xml:space="preserve">qÉç | </w:t>
             </w:r>
           </w:p>
           <w:p>
@@ -1357,7 +1096,6 @@
                 <w:szCs w:val="40"/>
               </w:rPr>
             </w:pPr>
-            <w:proofErr w:type="spellStart"/>
             <w:r>
               <w:rPr>
                 <w:rFonts w:ascii="BRH Devanagari Extra" w:hAnsi="BRH Devanagari Extra" w:cs="BRH Devanagari Extra"/>
@@ -1366,16 +1104,14 @@
               </w:rPr>
               <w:t>mÉë</w:t>
             </w:r>
-            <w:proofErr w:type="spellEnd"/>
-            <w:r>
-              <w:rPr>
-                <w:rFonts w:ascii="BRH Malayalam Extra" w:hAnsi="BRH Malayalam Extra" w:cs="BRH Devanagari Extra"/>
-                <w:sz w:val="34"/>
-                <w:szCs w:val="40"/>
-              </w:rPr>
-              <w:t>–</w:t>
-            </w:r>
-            <w:proofErr w:type="spellStart"/>
+            <w:r>
+              <w:rPr>
+                <w:rFonts w:ascii="BRH Malayalam Extra" w:hAnsi="BRH Malayalam Extra" w:cs="BRH Devanagari Extra"/>
+                <w:sz w:val="34"/>
+                <w:szCs w:val="40"/>
+              </w:rPr>
+              <w:t>–</w:t>
+            </w:r>
             <w:r>
               <w:rPr>
                 <w:rFonts w:ascii="BRH Devanagari Extra" w:hAnsi="BRH Devanagari Extra" w:cs="BRH Devanagari Extra"/>
@@ -1384,32 +1120,21 @@
               </w:rPr>
               <w:t>jÉ</w:t>
             </w:r>
-            <w:proofErr w:type="spellEnd"/>
-            <w:r>
-              <w:rPr>
-                <w:rFonts w:ascii="BRH Malayalam Extra" w:hAnsi="BRH Malayalam Extra" w:cs="BRH Devanagari Extra"/>
-                <w:sz w:val="34"/>
-                <w:szCs w:val="40"/>
-              </w:rPr>
-              <w:t>–</w:t>
-            </w:r>
-            <w:proofErr w:type="spellStart"/>
-            <w:r>
-              <w:rPr>
-                <w:rFonts w:ascii="BRH Devanagari Extra" w:hAnsi="BRH Devanagari Extra" w:cs="BRH Devanagari Extra"/>
-                <w:sz w:val="40"/>
-                <w:szCs w:val="40"/>
-              </w:rPr>
-              <w:t>qÉqÉç</w:t>
-            </w:r>
-            <w:proofErr w:type="spellEnd"/>
-            <w:r>
-              <w:rPr>
-                <w:rFonts w:ascii="BRH Devanagari Extra" w:hAnsi="BRH Devanagari Extra" w:cs="BRH Devanagari Extra"/>
-                <w:sz w:val="40"/>
-                <w:szCs w:val="40"/>
-              </w:rPr>
-              <w:t xml:space="preserve"> |</w:t>
+            <w:r>
+              <w:rPr>
+                <w:rFonts w:ascii="BRH Malayalam Extra" w:hAnsi="BRH Malayalam Extra" w:cs="BRH Devanagari Extra"/>
+                <w:sz w:val="34"/>
+                <w:szCs w:val="40"/>
+              </w:rPr>
+              <w:t>–</w:t>
+            </w:r>
+            <w:r>
+              <w:rPr>
+                <w:rFonts w:ascii="BRH Devanagari Extra" w:hAnsi="BRH Devanagari Extra" w:cs="BRH Devanagari Extra"/>
+                <w:sz w:val="40"/>
+                <w:szCs w:val="40"/>
+              </w:rPr>
+              <w:t>qÉqÉç |</w:t>
             </w:r>
           </w:p>
         </w:tc>
@@ -1451,29 +1176,7 @@
                 <w:sz w:val="28"/>
                 <w:szCs w:val="28"/>
               </w:rPr>
-              <w:t xml:space="preserve">TS </w:t>
-            </w:r>
-            <w:proofErr w:type="gramStart"/>
-            <w:r>
-              <w:rPr>
-                <w:rFonts w:cs="Arial"/>
-                <w:b/>
-                <w:bCs/>
-                <w:sz w:val="28"/>
-                <w:szCs w:val="28"/>
-              </w:rPr>
-              <w:t>6.1.3.8  -</w:t>
-            </w:r>
-            <w:proofErr w:type="gramEnd"/>
-            <w:r>
-              <w:rPr>
-                <w:rFonts w:cs="Arial"/>
-                <w:b/>
-                <w:bCs/>
-                <w:sz w:val="28"/>
-                <w:szCs w:val="28"/>
-              </w:rPr>
-              <w:t xml:space="preserve"> Vaakyam</w:t>
+              <w:t>TS 6.1.3.8  - Vaakyam</w:t>
             </w:r>
           </w:p>
           <w:p>
@@ -1563,7 +1266,6 @@
                 <w:szCs w:val="40"/>
               </w:rPr>
             </w:pPr>
-            <w:proofErr w:type="spellStart"/>
             <w:r>
               <w:rPr>
                 <w:rFonts w:ascii="BRH Devanagari Extra" w:hAnsi="BRH Devanagari Extra" w:cs="BRH Devanagari Extra"/>
@@ -1572,16 +1274,14 @@
               </w:rPr>
               <w:t>M×üwhÉÌuÉwÉÉ</w:t>
             </w:r>
-            <w:proofErr w:type="spellEnd"/>
-            <w:r>
-              <w:rPr>
-                <w:rFonts w:ascii="BRH Malayalam Extra" w:hAnsi="BRH Malayalam Extra" w:cs="BRH Devanagari Extra"/>
-                <w:sz w:val="34"/>
-                <w:szCs w:val="40"/>
-              </w:rPr>
-              <w:t>–</w:t>
-            </w:r>
-            <w:proofErr w:type="spellStart"/>
+            <w:r>
+              <w:rPr>
+                <w:rFonts w:ascii="BRH Malayalam Extra" w:hAnsi="BRH Malayalam Extra" w:cs="BRH Devanagari Extra"/>
+                <w:sz w:val="34"/>
+                <w:szCs w:val="40"/>
+              </w:rPr>
+              <w:t>–</w:t>
+            </w:r>
             <w:r>
               <w:rPr>
                 <w:rFonts w:ascii="BRH Devanagari Extra" w:hAnsi="BRH Devanagari Extra" w:cs="BRH Devanagari Extra"/>
@@ -1605,44 +1305,16 @@
                 <w:sz w:val="40"/>
                 <w:szCs w:val="40"/>
               </w:rPr>
-              <w:t>þuÉ</w:t>
-            </w:r>
-            <w:proofErr w:type="spellEnd"/>
-            <w:r>
-              <w:rPr>
-                <w:rFonts w:ascii="BRH Devanagari Extra" w:hAnsi="BRH Devanagari Extra" w:cs="BRH Devanagari Extra"/>
-                <w:sz w:val="40"/>
-                <w:szCs w:val="40"/>
-              </w:rPr>
-              <w:t xml:space="preserve"> </w:t>
-            </w:r>
-            <w:proofErr w:type="spellStart"/>
-            <w:r>
-              <w:rPr>
-                <w:rFonts w:ascii="BRH Devanagari Extra" w:hAnsi="BRH Devanagari Extra" w:cs="BRH Devanagari Extra"/>
-                <w:sz w:val="40"/>
-                <w:szCs w:val="40"/>
-              </w:rPr>
-              <w:t>cÉ</w:t>
-            </w:r>
-            <w:proofErr w:type="spellEnd"/>
-            <w:r>
-              <w:rPr>
-                <w:rFonts w:ascii="BRH Devanagari Extra" w:hAnsi="BRH Devanagari Extra" w:cs="BRH Devanagari Extra"/>
-                <w:sz w:val="40"/>
-                <w:szCs w:val="40"/>
-              </w:rPr>
-              <w:t>×</w:t>
-            </w:r>
-            <w:r>
-              <w:rPr>
-                <w:rFonts w:ascii="BRH Malayalam Extra" w:hAnsi="BRH Malayalam Extra" w:cs="BRH Devanagari Extra"/>
-                <w:sz w:val="34"/>
-                <w:szCs w:val="40"/>
-              </w:rPr>
-              <w:t>–</w:t>
-            </w:r>
-            <w:proofErr w:type="spellStart"/>
+              <w:t>þuÉ cÉ×</w:t>
+            </w:r>
+            <w:r>
+              <w:rPr>
+                <w:rFonts w:ascii="BRH Malayalam Extra" w:hAnsi="BRH Malayalam Extra" w:cs="BRH Devanagari Extra"/>
+                <w:sz w:val="34"/>
+                <w:szCs w:val="40"/>
+              </w:rPr>
+              <w:t>–</w:t>
+            </w:r>
             <w:r>
               <w:rPr>
                 <w:rFonts w:ascii="BRH Devanagari Extra" w:hAnsi="BRH Devanagari Extra" w:cs="BRH Devanagari Extra"/>
@@ -1651,7 +1323,6 @@
               </w:rPr>
               <w:t>iÉå±ÉåÌlÉþÈ</w:t>
             </w:r>
-            <w:proofErr w:type="spellEnd"/>
           </w:p>
         </w:tc>
         <w:tc>
@@ -1679,7 +1350,6 @@
                 <w:lang w:val="en-IN" w:eastAsia="en-IN"/>
               </w:rPr>
             </w:pPr>
-            <w:proofErr w:type="spellStart"/>
             <w:r>
               <w:rPr>
                 <w:rFonts w:ascii="BRH Devanagari Extra" w:hAnsi="BRH Devanagari Extra" w:cs="BRH Devanagari Extra"/>
@@ -1688,16 +1358,14 @@
               </w:rPr>
               <w:t>M×üwhÉÌuÉwÉÉ</w:t>
             </w:r>
-            <w:proofErr w:type="spellEnd"/>
-            <w:r>
-              <w:rPr>
-                <w:rFonts w:ascii="BRH Malayalam Extra" w:hAnsi="BRH Malayalam Extra" w:cs="BRH Devanagari Extra"/>
-                <w:sz w:val="34"/>
-                <w:szCs w:val="40"/>
-              </w:rPr>
-              <w:t>–</w:t>
-            </w:r>
-            <w:proofErr w:type="spellStart"/>
+            <w:r>
+              <w:rPr>
+                <w:rFonts w:ascii="BRH Malayalam Extra" w:hAnsi="BRH Malayalam Extra" w:cs="BRH Devanagari Extra"/>
+                <w:sz w:val="34"/>
+                <w:szCs w:val="40"/>
+              </w:rPr>
+              <w:t>–</w:t>
+            </w:r>
             <w:r>
               <w:rPr>
                 <w:rFonts w:ascii="BRH Devanagari Extra" w:hAnsi="BRH Devanagari Extra" w:cs="BRH Devanagari Extra"/>
@@ -1721,44 +1389,16 @@
                 <w:sz w:val="40"/>
                 <w:szCs w:val="40"/>
               </w:rPr>
-              <w:t>þ</w:t>
-            </w:r>
-            <w:proofErr w:type="spellEnd"/>
-            <w:r>
-              <w:rPr>
-                <w:rFonts w:ascii="BRH Devanagari Extra" w:hAnsi="BRH Devanagari Extra" w:cs="BRH Devanagari Extra"/>
-                <w:sz w:val="40"/>
-                <w:szCs w:val="40"/>
-              </w:rPr>
-              <w:t xml:space="preserve"> </w:t>
-            </w:r>
-            <w:proofErr w:type="spellStart"/>
-            <w:r>
-              <w:rPr>
-                <w:rFonts w:ascii="BRH Devanagari Extra" w:hAnsi="BRH Devanagari Extra" w:cs="BRH Devanagari Extra"/>
-                <w:sz w:val="40"/>
-                <w:szCs w:val="40"/>
-              </w:rPr>
-              <w:t>cÉ</w:t>
-            </w:r>
-            <w:proofErr w:type="spellEnd"/>
-            <w:r>
-              <w:rPr>
-                <w:rFonts w:ascii="BRH Devanagari Extra" w:hAnsi="BRH Devanagari Extra" w:cs="BRH Devanagari Extra"/>
-                <w:sz w:val="40"/>
-                <w:szCs w:val="40"/>
-              </w:rPr>
-              <w:t>×</w:t>
-            </w:r>
-            <w:r>
-              <w:rPr>
-                <w:rFonts w:ascii="BRH Malayalam Extra" w:hAnsi="BRH Malayalam Extra" w:cs="BRH Devanagari Extra"/>
-                <w:sz w:val="34"/>
-                <w:szCs w:val="40"/>
-              </w:rPr>
-              <w:t>–</w:t>
-            </w:r>
-            <w:proofErr w:type="spellStart"/>
+              <w:t>þ cÉ×</w:t>
+            </w:r>
+            <w:r>
+              <w:rPr>
+                <w:rFonts w:ascii="BRH Malayalam Extra" w:hAnsi="BRH Malayalam Extra" w:cs="BRH Devanagari Extra"/>
+                <w:sz w:val="34"/>
+                <w:szCs w:val="40"/>
+              </w:rPr>
+              <w:t>–</w:t>
+            </w:r>
             <w:r>
               <w:rPr>
                 <w:rFonts w:ascii="BRH Devanagari Extra" w:hAnsi="BRH Devanagari Extra" w:cs="BRH Devanagari Extra"/>
@@ -1767,7 +1407,6 @@
               </w:rPr>
               <w:t>iÉå±ÉåÌlÉþÈ</w:t>
             </w:r>
-            <w:proofErr w:type="spellEnd"/>
           </w:p>
         </w:tc>
       </w:tr>
@@ -1809,29 +1448,7 @@
                 <w:szCs w:val="28"/>
               </w:rPr>
               <w:lastRenderedPageBreak/>
-              <w:t xml:space="preserve">TS </w:t>
-            </w:r>
-            <w:proofErr w:type="gramStart"/>
-            <w:r>
-              <w:rPr>
-                <w:rFonts w:cs="Arial"/>
-                <w:b/>
-                <w:bCs/>
-                <w:sz w:val="28"/>
-                <w:szCs w:val="28"/>
-              </w:rPr>
-              <w:t>6.1.5.1  -</w:t>
-            </w:r>
-            <w:proofErr w:type="gramEnd"/>
-            <w:r>
-              <w:rPr>
-                <w:rFonts w:cs="Arial"/>
-                <w:b/>
-                <w:bCs/>
-                <w:sz w:val="28"/>
-                <w:szCs w:val="28"/>
-              </w:rPr>
-              <w:t xml:space="preserve"> Vaakyam</w:t>
+              <w:t>TS 6.1.5.1  - Vaakyam</w:t>
             </w:r>
           </w:p>
           <w:p>
@@ -1911,7 +1528,6 @@
                 <w:szCs w:val="40"/>
               </w:rPr>
             </w:pPr>
-            <w:proofErr w:type="spellStart"/>
             <w:r>
               <w:rPr>
                 <w:rFonts w:ascii="BRH Devanagari Extra" w:hAnsi="BRH Devanagari Extra" w:cs="BRH Devanagari Extra"/>
@@ -1920,7 +1536,6 @@
               </w:rPr>
               <w:t>iÉå</w:t>
             </w:r>
-            <w:proofErr w:type="spellEnd"/>
             <w:r>
               <w:rPr>
                 <w:rFonts w:ascii="BRH Devanagari Extra" w:hAnsi="BRH Devanagari Extra" w:cs="BRH Devanagari Extra"/>
@@ -1929,7 +1544,6 @@
               </w:rPr>
               <w:t xml:space="preserve"> </w:t>
             </w:r>
-            <w:proofErr w:type="spellStart"/>
             <w:r>
               <w:rPr>
                 <w:rFonts w:ascii="BRH Devanagari Extra" w:hAnsi="BRH Devanagari Extra" w:cs="BRH Devanagari Extra"/>
@@ -1946,16 +1560,14 @@
               </w:rPr>
               <w:t>É</w:t>
             </w:r>
-            <w:proofErr w:type="spellEnd"/>
-            <w:r>
-              <w:rPr>
-                <w:rFonts w:ascii="BRH Malayalam Extra" w:hAnsi="BRH Malayalam Extra" w:cs="BRH Devanagari Extra"/>
-                <w:sz w:val="34"/>
-                <w:szCs w:val="40"/>
-              </w:rPr>
-              <w:t>–</w:t>
-            </w:r>
-            <w:proofErr w:type="spellStart"/>
+            <w:r>
+              <w:rPr>
+                <w:rFonts w:ascii="BRH Malayalam Extra" w:hAnsi="BRH Malayalam Extra" w:cs="BRH Devanagari Extra"/>
+                <w:sz w:val="34"/>
+                <w:szCs w:val="40"/>
+              </w:rPr>
+              <w:t>–</w:t>
+            </w:r>
             <w:r>
               <w:rPr>
                 <w:rFonts w:ascii="BRH Devanagari Extra" w:hAnsi="BRH Devanagari Extra" w:cs="BRH Devanagari Extra"/>
@@ -1964,7 +1576,6 @@
               </w:rPr>
               <w:t>óè</w:t>
             </w:r>
-            <w:proofErr w:type="spellEnd"/>
             <w:r>
               <w:rPr>
                 <w:rFonts w:ascii="BRH Malayalam Extra" w:hAnsi="BRH Malayalam Extra" w:cs="BRH Devanagari Extra"/>
@@ -1981,7 +1592,6 @@
               </w:rPr>
               <w:t xml:space="preserve"> </w:t>
             </w:r>
-            <w:proofErr w:type="spellStart"/>
             <w:r>
               <w:rPr>
                 <w:rFonts w:ascii="BRH Devanagari Extra" w:hAnsi="BRH Devanagari Extra" w:cs="BRH Devanagari Extra"/>
@@ -1999,7 +1609,6 @@
               </w:rPr>
               <w:t>qÉþÍ</w:t>
             </w:r>
-            <w:proofErr w:type="spellEnd"/>
             <w:r>
               <w:rPr>
                 <w:rFonts w:ascii="BRH Malayalam Extra" w:hAnsi="BRH Malayalam Extra" w:cs="BRH Devanagari Extra"/>
@@ -2009,7 +1618,6 @@
               </w:rPr>
               <w:t>–</w:t>
             </w:r>
-            <w:proofErr w:type="spellStart"/>
             <w:r>
               <w:rPr>
                 <w:rFonts w:ascii="BRH Devanagari Extra" w:hAnsi="BRH Devanagari Extra" w:cs="BRH Devanagari Extra"/>
@@ -2035,7 +1643,6 @@
               </w:rPr>
               <w:t>kÉërÉliÉ</w:t>
             </w:r>
-            <w:proofErr w:type="spellEnd"/>
           </w:p>
         </w:tc>
         <w:tc>
@@ -2062,7 +1669,6 @@
                 <w:szCs w:val="40"/>
               </w:rPr>
             </w:pPr>
-            <w:proofErr w:type="spellStart"/>
             <w:r>
               <w:rPr>
                 <w:rFonts w:ascii="BRH Devanagari Extra" w:hAnsi="BRH Devanagari Extra" w:cs="BRH Devanagari Extra"/>
@@ -2071,7 +1677,6 @@
               </w:rPr>
               <w:t>iÉå</w:t>
             </w:r>
-            <w:proofErr w:type="spellEnd"/>
             <w:r>
               <w:rPr>
                 <w:rFonts w:ascii="BRH Devanagari Extra" w:hAnsi="BRH Devanagari Extra" w:cs="BRH Devanagari Extra"/>
@@ -2080,7 +1685,6 @@
               </w:rPr>
               <w:t xml:space="preserve"> </w:t>
             </w:r>
-            <w:proofErr w:type="spellStart"/>
             <w:r>
               <w:rPr>
                 <w:rFonts w:ascii="BRH Devanagari Extra" w:hAnsi="BRH Devanagari Extra" w:cs="BRH Devanagari Extra"/>
@@ -2097,16 +1701,14 @@
               </w:rPr>
               <w:t>irÉÉ</w:t>
             </w:r>
-            <w:proofErr w:type="spellEnd"/>
-            <w:r>
-              <w:rPr>
-                <w:rFonts w:ascii="BRH Malayalam Extra" w:hAnsi="BRH Malayalam Extra" w:cs="BRH Devanagari Extra"/>
-                <w:sz w:val="34"/>
-                <w:szCs w:val="40"/>
-              </w:rPr>
-              <w:t>–</w:t>
-            </w:r>
-            <w:proofErr w:type="spellStart"/>
+            <w:r>
+              <w:rPr>
+                <w:rFonts w:ascii="BRH Malayalam Extra" w:hAnsi="BRH Malayalam Extra" w:cs="BRH Devanagari Extra"/>
+                <w:sz w:val="34"/>
+                <w:szCs w:val="40"/>
+              </w:rPr>
+              <w:t>–</w:t>
+            </w:r>
             <w:r>
               <w:rPr>
                 <w:rFonts w:ascii="BRH Devanagari Extra" w:hAnsi="BRH Devanagari Extra" w:cs="BRH Devanagari Extra"/>
@@ -2115,31 +1717,21 @@
               </w:rPr>
               <w:t>óè</w:t>
             </w:r>
-            <w:proofErr w:type="spellEnd"/>
-            <w:r>
-              <w:rPr>
-                <w:rFonts w:ascii="BRH Malayalam Extra" w:hAnsi="BRH Malayalam Extra" w:cs="BRH Devanagari Extra"/>
-                <w:sz w:val="34"/>
-                <w:szCs w:val="40"/>
-              </w:rPr>
-              <w:t>–</w:t>
-            </w:r>
-            <w:r>
-              <w:rPr>
-                <w:rFonts w:ascii="BRH Devanagari Extra" w:hAnsi="BRH Devanagari Extra" w:cs="BRH Devanagari Extra"/>
-                <w:sz w:val="40"/>
-                <w:szCs w:val="40"/>
-              </w:rPr>
-              <w:t xml:space="preserve"> </w:t>
-            </w:r>
-            <w:proofErr w:type="spellStart"/>
-            <w:r>
-              <w:rPr>
-                <w:rFonts w:ascii="BRH Devanagari Extra" w:hAnsi="BRH Devanagari Extra" w:cs="BRH Devanagari Extra"/>
-                <w:sz w:val="40"/>
-                <w:szCs w:val="40"/>
-              </w:rPr>
-              <w:t>xÉ</w:t>
+            <w:r>
+              <w:rPr>
+                <w:rFonts w:ascii="BRH Malayalam Extra" w:hAnsi="BRH Malayalam Extra" w:cs="BRH Devanagari Extra"/>
+                <w:sz w:val="34"/>
+                <w:szCs w:val="40"/>
+              </w:rPr>
+              <w:t>–</w:t>
+            </w:r>
+            <w:r>
+              <w:rPr>
+                <w:rFonts w:ascii="BRH Devanagari Extra" w:hAnsi="BRH Devanagari Extra" w:cs="BRH Devanagari Extra"/>
+                <w:sz w:val="40"/>
+                <w:szCs w:val="40"/>
+              </w:rPr>
+              <w:t xml:space="preserve"> xÉ</w:t>
             </w:r>
             <w:r>
               <w:rPr>
@@ -2158,7 +1750,6 @@
               </w:rPr>
               <w:t>èkÉërÉliÉ</w:t>
             </w:r>
-            <w:proofErr w:type="spellEnd"/>
             <w:r>
               <w:rPr>
                 <w:rFonts w:ascii="BRH Devanagari Extra" w:hAnsi="BRH Devanagari Extra" w:cs="BRH Devanagari Extra"/>
@@ -2231,29 +1822,7 @@
                 <w:sz w:val="28"/>
                 <w:szCs w:val="28"/>
               </w:rPr>
-              <w:t xml:space="preserve">TS </w:t>
-            </w:r>
-            <w:proofErr w:type="gramStart"/>
-            <w:r>
-              <w:rPr>
-                <w:rFonts w:cs="Arial"/>
-                <w:b/>
-                <w:bCs/>
-                <w:sz w:val="28"/>
-                <w:szCs w:val="28"/>
-              </w:rPr>
-              <w:t>6.1.5.3  -</w:t>
-            </w:r>
-            <w:proofErr w:type="gramEnd"/>
-            <w:r>
-              <w:rPr>
-                <w:rFonts w:cs="Arial"/>
-                <w:b/>
-                <w:bCs/>
-                <w:sz w:val="28"/>
-                <w:szCs w:val="28"/>
-              </w:rPr>
-              <w:t xml:space="preserve"> Vaakyam</w:t>
+              <w:t>TS 6.1.5.3  - Vaakyam</w:t>
             </w:r>
           </w:p>
           <w:p>
@@ -2342,7 +1911,6 @@
                 <w:szCs w:val="40"/>
               </w:rPr>
             </w:pPr>
-            <w:proofErr w:type="spellStart"/>
             <w:r>
               <w:rPr>
                 <w:rFonts w:ascii="BRH Devanagari Extra" w:hAnsi="BRH Devanagari Extra" w:cs="BRH Devanagari Extra"/>
@@ -2351,16 +1919,14 @@
               </w:rPr>
               <w:t>SåuÉÌuÉ</w:t>
             </w:r>
-            <w:proofErr w:type="spellEnd"/>
-            <w:r>
-              <w:rPr>
-                <w:rFonts w:ascii="BRH Malayalam Extra" w:hAnsi="BRH Malayalam Extra" w:cs="BRH Devanagari Extra"/>
-                <w:sz w:val="34"/>
-                <w:szCs w:val="40"/>
-              </w:rPr>
-              <w:t>–</w:t>
-            </w:r>
-            <w:proofErr w:type="spellStart"/>
+            <w:r>
+              <w:rPr>
+                <w:rFonts w:ascii="BRH Malayalam Extra" w:hAnsi="BRH Malayalam Extra" w:cs="BRH Devanagari Extra"/>
+                <w:sz w:val="34"/>
+                <w:szCs w:val="40"/>
+              </w:rPr>
+              <w:t>–</w:t>
+            </w:r>
             <w:r>
               <w:rPr>
                 <w:rFonts w:ascii="BRH Devanagari Extra" w:hAnsi="BRH Devanagari Extra" w:cs="BRH Devanagari Extra"/>
@@ -2370,51 +1936,30 @@
               </w:rPr>
               <w:t>zÉÉÇ</w:t>
             </w:r>
-            <w:proofErr w:type="spellEnd"/>
-            <w:r>
-              <w:rPr>
-                <w:rFonts w:ascii="BRH Devanagari Extra" w:hAnsi="BRH Devanagari Extra" w:cs="BRH Devanagari Extra"/>
-                <w:sz w:val="40"/>
-                <w:szCs w:val="40"/>
-              </w:rPr>
-              <w:t xml:space="preserve"> </w:t>
-            </w:r>
-            <w:proofErr w:type="spellStart"/>
-            <w:r>
-              <w:rPr>
-                <w:rFonts w:ascii="BRH Devanagari Extra" w:hAnsi="BRH Devanagari Extra" w:cs="BRH Devanagari Extra"/>
-                <w:sz w:val="40"/>
-                <w:szCs w:val="40"/>
-              </w:rPr>
-              <w:t>ZÉsÉÑ</w:t>
-            </w:r>
-            <w:proofErr w:type="spellEnd"/>
-            <w:r>
-              <w:rPr>
-                <w:rFonts w:ascii="BRH Malayalam Extra" w:hAnsi="BRH Malayalam Extra" w:cs="BRH Devanagari Extra"/>
-                <w:sz w:val="34"/>
-                <w:szCs w:val="40"/>
-              </w:rPr>
-              <w:t>–</w:t>
-            </w:r>
-            <w:r>
-              <w:rPr>
-                <w:rFonts w:ascii="BRH Devanagari Extra" w:hAnsi="BRH Devanagari Extra" w:cs="BRH Devanagari Extra"/>
-                <w:sz w:val="40"/>
-                <w:szCs w:val="40"/>
-              </w:rPr>
-              <w:t xml:space="preserve"> </w:t>
-            </w:r>
-            <w:proofErr w:type="spellStart"/>
-            <w:r>
-              <w:rPr>
-                <w:rFonts w:ascii="BRH Devanagari Extra" w:hAnsi="BRH Devanagari Extra" w:cs="BRH Devanagari Extra"/>
-                <w:sz w:val="40"/>
-                <w:szCs w:val="40"/>
-              </w:rPr>
-              <w:t>uÉæ</w:t>
-            </w:r>
-            <w:proofErr w:type="spellEnd"/>
+            <w:r>
+              <w:rPr>
+                <w:rFonts w:ascii="BRH Devanagari Extra" w:hAnsi="BRH Devanagari Extra" w:cs="BRH Devanagari Extra"/>
+                <w:sz w:val="40"/>
+                <w:szCs w:val="40"/>
+              </w:rPr>
+              <w:t xml:space="preserve"> ZÉsÉÑ</w:t>
+            </w:r>
+            <w:r>
+              <w:rPr>
+                <w:rFonts w:ascii="BRH Malayalam Extra" w:hAnsi="BRH Malayalam Extra" w:cs="BRH Devanagari Extra"/>
+                <w:sz w:val="34"/>
+                <w:szCs w:val="40"/>
+              </w:rPr>
+              <w:t>–</w:t>
+            </w:r>
+            <w:r>
+              <w:rPr>
+                <w:rFonts w:ascii="BRH Devanagari Extra" w:hAnsi="BRH Devanagari Extra" w:cs="BRH Devanagari Extra"/>
+                <w:sz w:val="40"/>
+                <w:szCs w:val="40"/>
+              </w:rPr>
+              <w:t xml:space="preserve"> uÉæ</w:t>
+            </w:r>
           </w:p>
         </w:tc>
         <w:tc>
@@ -2446,89 +1991,57 @@
                 <w:sz w:val="40"/>
                 <w:szCs w:val="40"/>
               </w:rPr>
+              <w:t xml:space="preserve"> SåuÉÌuÉ</w:t>
+            </w:r>
+            <w:r>
+              <w:rPr>
+                <w:rFonts w:ascii="BRH Malayalam Extra" w:hAnsi="BRH Malayalam Extra" w:cs="BRH Devanagari Extra"/>
+                <w:sz w:val="34"/>
+                <w:szCs w:val="40"/>
+              </w:rPr>
+              <w:t>–</w:t>
+            </w:r>
+            <w:r>
+              <w:rPr>
+                <w:rFonts w:ascii="BRH Devanagari Extra" w:hAnsi="BRH Devanagari Extra" w:cs="BRH Devanagari Extra"/>
+                <w:sz w:val="40"/>
+                <w:szCs w:val="40"/>
+                <w:highlight w:val="green"/>
+              </w:rPr>
+              <w:t>zÉÇ</w:t>
+            </w:r>
+            <w:r>
+              <w:rPr>
+                <w:rFonts w:ascii="BRH Devanagari Extra" w:hAnsi="BRH Devanagari Extra" w:cs="BRH Devanagari Extra"/>
+                <w:sz w:val="40"/>
+                <w:szCs w:val="40"/>
+              </w:rPr>
+              <w:t xml:space="preserve"> ZÉsÉÑ</w:t>
+            </w:r>
+            <w:r>
+              <w:rPr>
+                <w:rFonts w:ascii="BRH Malayalam Extra" w:hAnsi="BRH Malayalam Extra" w:cs="BRH Devanagari Extra"/>
+                <w:sz w:val="34"/>
+                <w:szCs w:val="40"/>
+              </w:rPr>
+              <w:t>–</w:t>
+            </w:r>
+            <w:r>
+              <w:rPr>
+                <w:rFonts w:ascii="BRH Devanagari Extra" w:hAnsi="BRH Devanagari Extra" w:cs="BRH Devanagari Extra"/>
+                <w:sz w:val="40"/>
+                <w:szCs w:val="40"/>
+              </w:rPr>
+              <w:t xml:space="preserve"> uÉæ</w:t>
+            </w:r>
+            <w:r>
+              <w:rPr>
+                <w:rFonts w:ascii="BRH Devanagari Extra" w:hAnsi="BRH Devanagari Extra" w:cs="BRH Devanagari Extra"/>
+                <w:sz w:val="40"/>
+                <w:szCs w:val="40"/>
+              </w:rPr>
               <w:t xml:space="preserve"> </w:t>
             </w:r>
-            <w:proofErr w:type="spellStart"/>
-            <w:r>
-              <w:rPr>
-                <w:rFonts w:ascii="BRH Devanagari Extra" w:hAnsi="BRH Devanagari Extra" w:cs="BRH Devanagari Extra"/>
-                <w:sz w:val="40"/>
-                <w:szCs w:val="40"/>
-              </w:rPr>
-              <w:t>SåuÉÌuÉ</w:t>
-            </w:r>
-            <w:proofErr w:type="spellEnd"/>
-            <w:r>
-              <w:rPr>
-                <w:rFonts w:ascii="BRH Malayalam Extra" w:hAnsi="BRH Malayalam Extra" w:cs="BRH Devanagari Extra"/>
-                <w:sz w:val="34"/>
-                <w:szCs w:val="40"/>
-              </w:rPr>
-              <w:t>–</w:t>
-            </w:r>
-            <w:proofErr w:type="spellStart"/>
-            <w:r>
-              <w:rPr>
-                <w:rFonts w:ascii="BRH Devanagari Extra" w:hAnsi="BRH Devanagari Extra" w:cs="BRH Devanagari Extra"/>
-                <w:sz w:val="40"/>
-                <w:szCs w:val="40"/>
-                <w:highlight w:val="green"/>
-              </w:rPr>
-              <w:t>zÉÇ</w:t>
-            </w:r>
-            <w:proofErr w:type="spellEnd"/>
-            <w:r>
-              <w:rPr>
-                <w:rFonts w:ascii="BRH Devanagari Extra" w:hAnsi="BRH Devanagari Extra" w:cs="BRH Devanagari Extra"/>
-                <w:sz w:val="40"/>
-                <w:szCs w:val="40"/>
-              </w:rPr>
-              <w:t xml:space="preserve"> </w:t>
-            </w:r>
-            <w:proofErr w:type="spellStart"/>
-            <w:r>
-              <w:rPr>
-                <w:rFonts w:ascii="BRH Devanagari Extra" w:hAnsi="BRH Devanagari Extra" w:cs="BRH Devanagari Extra"/>
-                <w:sz w:val="40"/>
-                <w:szCs w:val="40"/>
-              </w:rPr>
-              <w:t>ZÉsÉÑ</w:t>
-            </w:r>
-            <w:proofErr w:type="spellEnd"/>
-            <w:r>
-              <w:rPr>
-                <w:rFonts w:ascii="BRH Malayalam Extra" w:hAnsi="BRH Malayalam Extra" w:cs="BRH Devanagari Extra"/>
-                <w:sz w:val="34"/>
-                <w:szCs w:val="40"/>
-              </w:rPr>
-              <w:t>–</w:t>
-            </w:r>
-            <w:r>
-              <w:rPr>
-                <w:rFonts w:ascii="BRH Devanagari Extra" w:hAnsi="BRH Devanagari Extra" w:cs="BRH Devanagari Extra"/>
-                <w:sz w:val="40"/>
-                <w:szCs w:val="40"/>
-              </w:rPr>
-              <w:t xml:space="preserve"> </w:t>
-            </w:r>
-            <w:proofErr w:type="spellStart"/>
-            <w:r>
-              <w:rPr>
-                <w:rFonts w:ascii="BRH Devanagari Extra" w:hAnsi="BRH Devanagari Extra" w:cs="BRH Devanagari Extra"/>
-                <w:sz w:val="40"/>
-                <w:szCs w:val="40"/>
-              </w:rPr>
-              <w:t>uÉæ</w:t>
-            </w:r>
-            <w:proofErr w:type="spellEnd"/>
-            <w:r>
-              <w:rPr>
-                <w:rFonts w:ascii="BRH Devanagari Extra" w:hAnsi="BRH Devanagari Extra" w:cs="BRH Devanagari Extra"/>
-                <w:sz w:val="40"/>
-                <w:szCs w:val="40"/>
-              </w:rPr>
-              <w:t xml:space="preserve"> </w:t>
-            </w:r>
           </w:p>
           <w:p>
             <w:pPr>
@@ -2551,27 +2064,7 @@
                 <w:sz w:val="28"/>
                 <w:szCs w:val="40"/>
               </w:rPr>
-              <w:t xml:space="preserve">(it is </w:t>
-            </w:r>
-            <w:proofErr w:type="spellStart"/>
-            <w:r>
-              <w:rPr>
-                <w:rFonts w:cs="Arial"/>
-                <w:b/>
-                <w:sz w:val="28"/>
-                <w:szCs w:val="40"/>
-              </w:rPr>
-              <w:t>hraswam</w:t>
-            </w:r>
-            <w:proofErr w:type="spellEnd"/>
-            <w:r>
-              <w:rPr>
-                <w:rFonts w:cs="Arial"/>
-                <w:b/>
-                <w:sz w:val="28"/>
-                <w:szCs w:val="40"/>
-              </w:rPr>
-              <w:t>)</w:t>
+              <w:t>(it is hraswam)</w:t>
             </w:r>
           </w:p>
         </w:tc>
@@ -2733,7 +2226,6 @@
                 <w:lang w:val="en-IN" w:eastAsia="en-IN"/>
               </w:rPr>
             </w:pPr>
-            <w:proofErr w:type="spellStart"/>
             <w:r>
               <w:rPr>
                 <w:rFonts w:ascii="BRH Devanagari Extra" w:eastAsia="Times New Roman" w:hAnsi="BRH Devanagari Extra" w:cs="BRH Devanagari Extra"/>
@@ -2743,7 +2235,6 @@
               </w:rPr>
               <w:t>mÉëÉ</w:t>
             </w:r>
-            <w:proofErr w:type="spellEnd"/>
             <w:r>
               <w:rPr>
                 <w:rFonts w:ascii="BRH Malayalam Extra" w:eastAsia="Times New Roman" w:hAnsi="BRH Malayalam Extra" w:cs="BRH Devanagari Extra"/>
@@ -2753,7 +2244,6 @@
               </w:rPr>
               <w:t>–</w:t>
             </w:r>
-            <w:proofErr w:type="spellStart"/>
             <w:r>
               <w:rPr>
                 <w:rFonts w:ascii="BRH Devanagari Extra" w:eastAsia="Times New Roman" w:hAnsi="BRH Devanagari Extra" w:cs="BRH Devanagari Extra"/>
@@ -2763,7 +2253,6 @@
               </w:rPr>
               <w:t>rÉ</w:t>
             </w:r>
-            <w:proofErr w:type="spellEnd"/>
             <w:r>
               <w:rPr>
                 <w:rFonts w:ascii="BRH Malayalam Extra" w:eastAsia="Times New Roman" w:hAnsi="BRH Malayalam Extra" w:cs="BRH Devanagari Extra"/>
@@ -2773,7 +2262,6 @@
               </w:rPr>
               <w:t>–</w:t>
             </w:r>
-            <w:proofErr w:type="spellStart"/>
             <w:r>
               <w:rPr>
                 <w:rFonts w:ascii="BRH Devanagari Extra" w:eastAsia="Times New Roman" w:hAnsi="BRH Devanagari Extra" w:cs="BRH Devanagari Extra"/>
@@ -2783,7 +2271,6 @@
               </w:rPr>
               <w:t>hÉÏrÉ</w:t>
             </w:r>
-            <w:proofErr w:type="spellEnd"/>
             <w:r>
               <w:rPr>
                 <w:rFonts w:ascii="BRH Malayalam Extra" w:eastAsia="Times New Roman" w:hAnsi="BRH Malayalam Extra" w:cs="BRH Devanagari Extra"/>
@@ -2793,7 +2280,6 @@
               </w:rPr>
               <w:t>–</w:t>
             </w:r>
-            <w:proofErr w:type="spellStart"/>
             <w:r>
               <w:rPr>
                 <w:rFonts w:ascii="BRH Devanagari Extra" w:eastAsia="Times New Roman" w:hAnsi="BRH Devanagari Extra" w:cs="BRH Devanagari Extra"/>
@@ -2801,9 +2287,23 @@
                 <w:szCs w:val="40"/>
                 <w:lang w:val="en-IN" w:eastAsia="en-IN"/>
               </w:rPr>
-              <w:t>ÍqÉÌiÉþ</w:t>
-            </w:r>
-            <w:proofErr w:type="spellEnd"/>
+              <w:t xml:space="preserve">ÍqÉÌiÉþ </w:t>
+            </w:r>
+          </w:p>
+          <w:p>
+            <w:pPr>
+              <w:widowControl w:val="0"/>
+              <w:autoSpaceDE w:val="0"/>
+              <w:autoSpaceDN w:val="0"/>
+              <w:adjustRightInd w:val="0"/>
+              <w:spacing w:before="0" w:line="240" w:lineRule="auto"/>
+              <w:ind w:right="-138"/>
+              <w:rPr>
+                <w:rFonts w:ascii="BRH Devanagari Extra" w:hAnsi="BRH Devanagari Extra" w:cs="BRH Devanagari Extra"/>
+                <w:sz w:val="40"/>
+                <w:szCs w:val="40"/>
+              </w:rPr>
+            </w:pPr>
             <w:r>
               <w:rPr>
                 <w:rFonts w:ascii="BRH Devanagari Extra" w:eastAsia="Times New Roman" w:hAnsi="BRH Devanagari Extra" w:cs="BRH Devanagari Extra"/>
@@ -2811,24 +2311,17 @@
                 <w:szCs w:val="40"/>
                 <w:lang w:val="en-IN" w:eastAsia="en-IN"/>
               </w:rPr>
-              <w:t xml:space="preserve"> </w:t>
-            </w:r>
-          </w:p>
-          <w:p>
-            <w:pPr>
-              <w:widowControl w:val="0"/>
-              <w:autoSpaceDE w:val="0"/>
-              <w:autoSpaceDN w:val="0"/>
-              <w:adjustRightInd w:val="0"/>
-              <w:spacing w:before="0" w:line="240" w:lineRule="auto"/>
-              <w:ind w:right="-138"/>
-              <w:rPr>
-                <w:rFonts w:ascii="BRH Devanagari Extra" w:hAnsi="BRH Devanagari Extra" w:cs="BRH Devanagari Extra"/>
-                <w:sz w:val="40"/>
-                <w:szCs w:val="40"/>
-              </w:rPr>
-            </w:pPr>
-            <w:proofErr w:type="spellStart"/>
+              <w:t>mÉë - A</w:t>
+            </w:r>
+            <w:r>
+              <w:rPr>
+                <w:rFonts w:ascii="BRH Malayalam Extra" w:eastAsia="Times New Roman" w:hAnsi="BRH Malayalam Extra" w:cs="BRH Devanagari Extra"/>
+                <w:sz w:val="34"/>
+                <w:szCs w:val="40"/>
+                <w:lang w:val="en-IN" w:eastAsia="en-IN"/>
+              </w:rPr>
+              <w:t>–</w:t>
+            </w:r>
             <w:r>
               <w:rPr>
                 <w:rFonts w:ascii="BRH Devanagari Extra" w:eastAsia="Times New Roman" w:hAnsi="BRH Devanagari Extra" w:cs="BRH Devanagari Extra"/>
@@ -2836,48 +2329,17 @@
                 <w:szCs w:val="40"/>
                 <w:lang w:val="en-IN" w:eastAsia="en-IN"/>
               </w:rPr>
-              <w:t>mÉë</w:t>
-            </w:r>
-            <w:proofErr w:type="spellEnd"/>
-            <w:r>
-              <w:rPr>
-                <w:rFonts w:ascii="BRH Devanagari Extra" w:eastAsia="Times New Roman" w:hAnsi="BRH Devanagari Extra" w:cs="BRH Devanagari Extra"/>
-                <w:sz w:val="40"/>
+              <w:t>rÉ</w:t>
+            </w:r>
+            <w:r>
+              <w:rPr>
+                <w:rFonts w:ascii="BRH Malayalam Extra" w:eastAsia="Times New Roman" w:hAnsi="BRH Malayalam Extra" w:cs="BRH Devanagari Extra"/>
+                <w:sz w:val="34"/>
                 <w:szCs w:val="40"/>
                 <w:lang w:val="en-IN" w:eastAsia="en-IN"/>
               </w:rPr>
-              <w:t xml:space="preserve"> - A</w:t>
-            </w:r>
-            <w:r>
-              <w:rPr>
-                <w:rFonts w:ascii="BRH Malayalam Extra" w:eastAsia="Times New Roman" w:hAnsi="BRH Malayalam Extra" w:cs="BRH Devanagari Extra"/>
-                <w:sz w:val="34"/>
-                <w:szCs w:val="40"/>
-                <w:lang w:val="en-IN" w:eastAsia="en-IN"/>
-              </w:rPr>
-              <w:t>–</w:t>
-            </w:r>
-            <w:proofErr w:type="spellStart"/>
-            <w:r>
-              <w:rPr>
-                <w:rFonts w:ascii="BRH Devanagari Extra" w:eastAsia="Times New Roman" w:hAnsi="BRH Devanagari Extra" w:cs="BRH Devanagari Extra"/>
-                <w:sz w:val="40"/>
-                <w:szCs w:val="40"/>
-                <w:lang w:val="en-IN" w:eastAsia="en-IN"/>
-              </w:rPr>
-              <w:t>rÉ</w:t>
-            </w:r>
-            <w:proofErr w:type="spellEnd"/>
-            <w:r>
-              <w:rPr>
-                <w:rFonts w:ascii="BRH Malayalam Extra" w:eastAsia="Times New Roman" w:hAnsi="BRH Malayalam Extra" w:cs="BRH Devanagari Extra"/>
-                <w:sz w:val="34"/>
-                <w:szCs w:val="40"/>
-                <w:lang w:val="en-IN" w:eastAsia="en-IN"/>
-              </w:rPr>
-              <w:t>–</w:t>
-            </w:r>
-            <w:proofErr w:type="spellStart"/>
+              <w:t>–</w:t>
+            </w:r>
             <w:r>
               <w:rPr>
                 <w:rFonts w:ascii="BRH Devanagari Extra" w:eastAsia="Times New Roman" w:hAnsi="BRH Devanagari Extra" w:cs="BRH Devanagari Extra"/>
@@ -2895,9 +2357,17 @@
                 <w:szCs w:val="40"/>
                 <w:lang w:val="en-IN" w:eastAsia="en-IN"/>
               </w:rPr>
-              <w:t>rÉÿqÉç</w:t>
-            </w:r>
-            <w:proofErr w:type="spellEnd"/>
+              <w:t>rÉÿqÉç | MüÉ</w:t>
+            </w:r>
+            <w:r>
+              <w:rPr>
+                <w:rFonts w:ascii="BRH Malayalam Extra" w:eastAsia="Times New Roman" w:hAnsi="BRH Malayalam Extra" w:cs="BRH Devanagari Extra"/>
+                <w:sz w:val="34"/>
+                <w:szCs w:val="40"/>
+                <w:lang w:val="en-IN" w:eastAsia="en-IN"/>
+              </w:rPr>
+              <w:t>–</w:t>
+            </w:r>
             <w:r>
               <w:rPr>
                 <w:rFonts w:ascii="BRH Devanagari Extra" w:eastAsia="Times New Roman" w:hAnsi="BRH Devanagari Extra" w:cs="BRH Devanagari Extra"/>
@@ -2905,47 +2375,7 @@
                 <w:szCs w:val="40"/>
                 <w:lang w:val="en-IN" w:eastAsia="en-IN"/>
               </w:rPr>
-              <w:t xml:space="preserve"> | </w:t>
-            </w:r>
-            <w:proofErr w:type="spellStart"/>
-            <w:r>
-              <w:rPr>
-                <w:rFonts w:ascii="BRH Devanagari Extra" w:eastAsia="Times New Roman" w:hAnsi="BRH Devanagari Extra" w:cs="BRH Devanagari Extra"/>
-                <w:sz w:val="40"/>
-                <w:szCs w:val="40"/>
-                <w:lang w:val="en-IN" w:eastAsia="en-IN"/>
-              </w:rPr>
-              <w:t>MüÉ</w:t>
-            </w:r>
-            <w:proofErr w:type="spellEnd"/>
-            <w:r>
-              <w:rPr>
-                <w:rFonts w:ascii="BRH Malayalam Extra" w:eastAsia="Times New Roman" w:hAnsi="BRH Malayalam Extra" w:cs="BRH Devanagari Extra"/>
-                <w:sz w:val="34"/>
-                <w:szCs w:val="40"/>
-                <w:lang w:val="en-IN" w:eastAsia="en-IN"/>
-              </w:rPr>
-              <w:t>–</w:t>
-            </w:r>
-            <w:proofErr w:type="spellStart"/>
-            <w:r>
-              <w:rPr>
-                <w:rFonts w:ascii="BRH Devanagari Extra" w:eastAsia="Times New Roman" w:hAnsi="BRH Devanagari Extra" w:cs="BRH Devanagari Extra"/>
-                <w:sz w:val="40"/>
-                <w:szCs w:val="40"/>
-                <w:lang w:val="en-IN" w:eastAsia="en-IN"/>
-              </w:rPr>
-              <w:t>rÉïÿqÉç</w:t>
-            </w:r>
-            <w:proofErr w:type="spellEnd"/>
-            <w:r>
-              <w:rPr>
-                <w:rFonts w:ascii="BRH Devanagari Extra" w:eastAsia="Times New Roman" w:hAnsi="BRH Devanagari Extra" w:cs="BRH Devanagari Extra"/>
-                <w:sz w:val="40"/>
-                <w:szCs w:val="40"/>
-                <w:lang w:val="en-IN" w:eastAsia="en-IN"/>
-              </w:rPr>
-              <w:t xml:space="preserve"> |</w:t>
+              <w:t>rÉïÿqÉç |</w:t>
             </w:r>
           </w:p>
         </w:tc>
@@ -2980,9 +2410,17 @@
                 <w:szCs w:val="40"/>
                 <w:lang w:val="en-IN" w:eastAsia="en-IN"/>
               </w:rPr>
-              <w:t xml:space="preserve"> </w:t>
-            </w:r>
-            <w:proofErr w:type="spellStart"/>
+              <w:t xml:space="preserve"> mÉëÉ</w:t>
+            </w:r>
+            <w:r>
+              <w:rPr>
+                <w:rFonts w:ascii="BRH Malayalam Extra" w:eastAsia="Times New Roman" w:hAnsi="BRH Malayalam Extra" w:cs="BRH Devanagari Extra"/>
+                <w:sz w:val="34"/>
+                <w:szCs w:val="40"/>
+                <w:lang w:val="en-IN" w:eastAsia="en-IN"/>
+              </w:rPr>
+              <w:t>–</w:t>
+            </w:r>
             <w:r>
               <w:rPr>
                 <w:rFonts w:ascii="BRH Devanagari Extra" w:eastAsia="Times New Roman" w:hAnsi="BRH Devanagari Extra" w:cs="BRH Devanagari Extra"/>
@@ -2990,9 +2428,8 @@
                 <w:szCs w:val="40"/>
                 <w:lang w:val="en-IN" w:eastAsia="en-IN"/>
               </w:rPr>
-              <w:t>mÉëÉ</w:t>
-            </w:r>
-            <w:proofErr w:type="spellEnd"/>
+              <w:t>rÉ</w:t>
+            </w:r>
             <w:r>
               <w:rPr>
                 <w:rFonts w:ascii="BRH Malayalam Extra" w:eastAsia="Times New Roman" w:hAnsi="BRH Malayalam Extra" w:cs="BRH Devanagari Extra"/>
@@ -3002,7 +2439,6 @@
               </w:rPr>
               <w:t>–</w:t>
             </w:r>
-            <w:proofErr w:type="spellStart"/>
             <w:r>
               <w:rPr>
                 <w:rFonts w:ascii="BRH Devanagari Extra" w:eastAsia="Times New Roman" w:hAnsi="BRH Devanagari Extra" w:cs="BRH Devanagari Extra"/>
@@ -3010,9 +2446,68 @@
                 <w:szCs w:val="40"/>
                 <w:lang w:val="en-IN" w:eastAsia="en-IN"/>
               </w:rPr>
+              <w:t>hÉÏrÉ</w:t>
+            </w:r>
+            <w:r>
+              <w:rPr>
+                <w:rFonts w:ascii="BRH Malayalam Extra" w:eastAsia="Times New Roman" w:hAnsi="BRH Malayalam Extra" w:cs="BRH Devanagari Extra"/>
+                <w:sz w:val="34"/>
+                <w:szCs w:val="40"/>
+                <w:lang w:val="en-IN" w:eastAsia="en-IN"/>
+              </w:rPr>
+              <w:t>–</w:t>
+            </w:r>
+            <w:r>
+              <w:rPr>
+                <w:rFonts w:ascii="BRH Devanagari Extra" w:eastAsia="Times New Roman" w:hAnsi="BRH Devanagari Extra" w:cs="BRH Devanagari Extra"/>
+                <w:sz w:val="40"/>
+                <w:szCs w:val="40"/>
+                <w:lang w:val="en-IN" w:eastAsia="en-IN"/>
+              </w:rPr>
+              <w:t xml:space="preserve">ÍqÉÌiÉþ </w:t>
+            </w:r>
+          </w:p>
+          <w:p>
+            <w:pPr>
+              <w:widowControl w:val="0"/>
+              <w:autoSpaceDE w:val="0"/>
+              <w:autoSpaceDN w:val="0"/>
+              <w:adjustRightInd w:val="0"/>
+              <w:spacing w:before="0" w:line="240" w:lineRule="auto"/>
+              <w:ind w:right="-138"/>
+              <w:rPr>
+                <w:rFonts w:ascii="BRH Devanagari Extra" w:hAnsi="BRH Devanagari Extra" w:cs="BRH Devanagari Extra"/>
+                <w:sz w:val="40"/>
+                <w:szCs w:val="40"/>
+              </w:rPr>
+            </w:pPr>
+            <w:r>
+              <w:rPr>
+                <w:rFonts w:ascii="BRH Devanagari Extra" w:eastAsia="Times New Roman" w:hAnsi="BRH Devanagari Extra" w:cs="BRH Devanagari Extra"/>
+                <w:sz w:val="40"/>
+                <w:szCs w:val="40"/>
+                <w:lang w:val="en-IN" w:eastAsia="en-IN"/>
+              </w:rPr>
+              <w:t>mÉë - A</w:t>
+            </w:r>
+            <w:r>
+              <w:rPr>
+                <w:rFonts w:ascii="BRH Malayalam Extra" w:eastAsia="Times New Roman" w:hAnsi="BRH Malayalam Extra" w:cs="BRH Devanagari Extra"/>
+                <w:sz w:val="34"/>
+                <w:szCs w:val="40"/>
+                <w:lang w:val="en-IN" w:eastAsia="en-IN"/>
+              </w:rPr>
+              <w:t>–</w:t>
+            </w:r>
+            <w:r>
+              <w:rPr>
+                <w:rFonts w:ascii="BRH Devanagari Extra" w:eastAsia="Times New Roman" w:hAnsi="BRH Devanagari Extra" w:cs="BRH Devanagari Extra"/>
+                <w:sz w:val="40"/>
+                <w:szCs w:val="40"/>
+                <w:lang w:val="en-IN" w:eastAsia="en-IN"/>
+              </w:rPr>
               <w:t>rÉ</w:t>
             </w:r>
-            <w:proofErr w:type="spellEnd"/>
             <w:r>
               <w:rPr>
                 <w:rFonts w:ascii="BRH Malayalam Extra" w:eastAsia="Times New Roman" w:hAnsi="BRH Malayalam Extra" w:cs="BRH Devanagari Extra"/>
@@ -3022,7 +2517,15 @@
               </w:rPr>
               <w:t>–</w:t>
             </w:r>
-            <w:proofErr w:type="spellStart"/>
+            <w:r>
+              <w:rPr>
+                <w:rFonts w:ascii="BRH Devanagari Extra" w:hAnsi="BRH Devanagari Extra" w:cs="BRH Devanagari Extra"/>
+                <w:sz w:val="40"/>
+                <w:szCs w:val="40"/>
+                <w:highlight w:val="green"/>
+              </w:rPr>
+              <w:t>lÉ</w:t>
+            </w:r>
             <w:r>
               <w:rPr>
                 <w:rFonts w:ascii="BRH Devanagari Extra" w:eastAsia="Times New Roman" w:hAnsi="BRH Devanagari Extra" w:cs="BRH Devanagari Extra"/>
@@ -3030,9 +2533,8 @@
                 <w:szCs w:val="40"/>
                 <w:lang w:val="en-IN" w:eastAsia="en-IN"/>
               </w:rPr>
-              <w:t>hÉÏrÉ</w:t>
-            </w:r>
-            <w:proofErr w:type="spellEnd"/>
+              <w:t>ÏrÉÿqÉç | MüÉ</w:t>
+            </w:r>
             <w:r>
               <w:rPr>
                 <w:rFonts w:ascii="BRH Malayalam Extra" w:eastAsia="Times New Roman" w:hAnsi="BRH Malayalam Extra" w:cs="BRH Devanagari Extra"/>
@@ -3042,7 +2544,6 @@
               </w:rPr>
               <w:t>–</w:t>
             </w:r>
-            <w:proofErr w:type="spellStart"/>
             <w:r>
               <w:rPr>
                 <w:rFonts w:ascii="BRH Devanagari Extra" w:eastAsia="Times New Roman" w:hAnsi="BRH Devanagari Extra" w:cs="BRH Devanagari Extra"/>
@@ -3050,150 +2551,7 @@
                 <w:szCs w:val="40"/>
                 <w:lang w:val="en-IN" w:eastAsia="en-IN"/>
               </w:rPr>
-              <w:t>ÍqÉÌiÉþ</w:t>
-            </w:r>
-            <w:proofErr w:type="spellEnd"/>
-            <w:r>
-              <w:rPr>
-                <w:rFonts w:ascii="BRH Devanagari Extra" w:eastAsia="Times New Roman" w:hAnsi="BRH Devanagari Extra" w:cs="BRH Devanagari Extra"/>
-                <w:sz w:val="40"/>
-                <w:szCs w:val="40"/>
-                <w:lang w:val="en-IN" w:eastAsia="en-IN"/>
-              </w:rPr>
-              <w:t xml:space="preserve"> </w:t>
-            </w:r>
-          </w:p>
-          <w:p>
-            <w:pPr>
-              <w:widowControl w:val="0"/>
-              <w:autoSpaceDE w:val="0"/>
-              <w:autoSpaceDN w:val="0"/>
-              <w:adjustRightInd w:val="0"/>
-              <w:spacing w:before="0" w:line="240" w:lineRule="auto"/>
-              <w:ind w:right="-138"/>
-              <w:rPr>
-                <w:rFonts w:ascii="BRH Devanagari Extra" w:hAnsi="BRH Devanagari Extra" w:cs="BRH Devanagari Extra"/>
-                <w:sz w:val="40"/>
-                <w:szCs w:val="40"/>
-              </w:rPr>
-            </w:pPr>
-            <w:proofErr w:type="spellStart"/>
-            <w:r>
-              <w:rPr>
-                <w:rFonts w:ascii="BRH Devanagari Extra" w:eastAsia="Times New Roman" w:hAnsi="BRH Devanagari Extra" w:cs="BRH Devanagari Extra"/>
-                <w:sz w:val="40"/>
-                <w:szCs w:val="40"/>
-                <w:lang w:val="en-IN" w:eastAsia="en-IN"/>
-              </w:rPr>
-              <w:t>mÉë</w:t>
-            </w:r>
-            <w:proofErr w:type="spellEnd"/>
-            <w:r>
-              <w:rPr>
-                <w:rFonts w:ascii="BRH Devanagari Extra" w:eastAsia="Times New Roman" w:hAnsi="BRH Devanagari Extra" w:cs="BRH Devanagari Extra"/>
-                <w:sz w:val="40"/>
-                <w:szCs w:val="40"/>
-                <w:lang w:val="en-IN" w:eastAsia="en-IN"/>
-              </w:rPr>
-              <w:t xml:space="preserve"> - A</w:t>
-            </w:r>
-            <w:r>
-              <w:rPr>
-                <w:rFonts w:ascii="BRH Malayalam Extra" w:eastAsia="Times New Roman" w:hAnsi="BRH Malayalam Extra" w:cs="BRH Devanagari Extra"/>
-                <w:sz w:val="34"/>
-                <w:szCs w:val="40"/>
-                <w:lang w:val="en-IN" w:eastAsia="en-IN"/>
-              </w:rPr>
-              <w:t>–</w:t>
-            </w:r>
-            <w:proofErr w:type="spellStart"/>
-            <w:r>
-              <w:rPr>
-                <w:rFonts w:ascii="BRH Devanagari Extra" w:eastAsia="Times New Roman" w:hAnsi="BRH Devanagari Extra" w:cs="BRH Devanagari Extra"/>
-                <w:sz w:val="40"/>
-                <w:szCs w:val="40"/>
-                <w:lang w:val="en-IN" w:eastAsia="en-IN"/>
-              </w:rPr>
-              <w:t>rÉ</w:t>
-            </w:r>
-            <w:proofErr w:type="spellEnd"/>
-            <w:r>
-              <w:rPr>
-                <w:rFonts w:ascii="BRH Malayalam Extra" w:eastAsia="Times New Roman" w:hAnsi="BRH Malayalam Extra" w:cs="BRH Devanagari Extra"/>
-                <w:sz w:val="34"/>
-                <w:szCs w:val="40"/>
-                <w:lang w:val="en-IN" w:eastAsia="en-IN"/>
-              </w:rPr>
-              <w:t>–</w:t>
-            </w:r>
-            <w:proofErr w:type="spellStart"/>
-            <w:r>
-              <w:rPr>
-                <w:rFonts w:ascii="BRH Devanagari Extra" w:hAnsi="BRH Devanagari Extra" w:cs="BRH Devanagari Extra"/>
-                <w:sz w:val="40"/>
-                <w:szCs w:val="40"/>
-                <w:highlight w:val="green"/>
-              </w:rPr>
-              <w:t>lÉ</w:t>
-            </w:r>
-            <w:r>
-              <w:rPr>
-                <w:rFonts w:ascii="BRH Devanagari Extra" w:eastAsia="Times New Roman" w:hAnsi="BRH Devanagari Extra" w:cs="BRH Devanagari Extra"/>
-                <w:sz w:val="40"/>
-                <w:szCs w:val="40"/>
-                <w:lang w:val="en-IN" w:eastAsia="en-IN"/>
-              </w:rPr>
-              <w:t>ÏrÉÿqÉç</w:t>
-            </w:r>
-            <w:proofErr w:type="spellEnd"/>
-            <w:r>
-              <w:rPr>
-                <w:rFonts w:ascii="BRH Devanagari Extra" w:eastAsia="Times New Roman" w:hAnsi="BRH Devanagari Extra" w:cs="BRH Devanagari Extra"/>
-                <w:sz w:val="40"/>
-                <w:szCs w:val="40"/>
-                <w:lang w:val="en-IN" w:eastAsia="en-IN"/>
-              </w:rPr>
-              <w:t xml:space="preserve"> | </w:t>
-            </w:r>
-            <w:proofErr w:type="spellStart"/>
-            <w:r>
-              <w:rPr>
-                <w:rFonts w:ascii="BRH Devanagari Extra" w:eastAsia="Times New Roman" w:hAnsi="BRH Devanagari Extra" w:cs="BRH Devanagari Extra"/>
-                <w:sz w:val="40"/>
-                <w:szCs w:val="40"/>
-                <w:lang w:val="en-IN" w:eastAsia="en-IN"/>
-              </w:rPr>
-              <w:t>MüÉ</w:t>
-            </w:r>
-            <w:proofErr w:type="spellEnd"/>
-            <w:r>
-              <w:rPr>
-                <w:rFonts w:ascii="BRH Malayalam Extra" w:eastAsia="Times New Roman" w:hAnsi="BRH Malayalam Extra" w:cs="BRH Devanagari Extra"/>
-                <w:sz w:val="34"/>
-                <w:szCs w:val="40"/>
-                <w:lang w:val="en-IN" w:eastAsia="en-IN"/>
-              </w:rPr>
-              <w:t>–</w:t>
-            </w:r>
-            <w:proofErr w:type="spellStart"/>
-            <w:r>
-              <w:rPr>
-                <w:rFonts w:ascii="BRH Devanagari Extra" w:eastAsia="Times New Roman" w:hAnsi="BRH Devanagari Extra" w:cs="BRH Devanagari Extra"/>
-                <w:sz w:val="40"/>
-                <w:szCs w:val="40"/>
-                <w:lang w:val="en-IN" w:eastAsia="en-IN"/>
-              </w:rPr>
-              <w:t>rÉïÿqÉç</w:t>
-            </w:r>
-            <w:proofErr w:type="spellEnd"/>
-            <w:r>
-              <w:rPr>
-                <w:rFonts w:ascii="BRH Devanagari Extra" w:eastAsia="Times New Roman" w:hAnsi="BRH Devanagari Extra" w:cs="BRH Devanagari Extra"/>
-                <w:sz w:val="40"/>
-                <w:szCs w:val="40"/>
-                <w:lang w:val="en-IN" w:eastAsia="en-IN"/>
-              </w:rPr>
-              <w:t xml:space="preserve"> |</w:t>
+              <w:t>rÉïÿqÉç |</w:t>
             </w:r>
           </w:p>
         </w:tc>
@@ -3401,7 +2759,6 @@
               </w:rPr>
               <w:t>–</w:t>
             </w:r>
-            <w:proofErr w:type="spellStart"/>
             <w:r>
               <w:rPr>
                 <w:rFonts w:ascii="BRH Devanagari Extra" w:hAnsi="BRH Devanagari Extra" w:cs="BRH Devanagari Extra"/>
@@ -3410,31 +2767,21 @@
               </w:rPr>
               <w:t>mÉrÉÉ</w:t>
             </w:r>
-            <w:proofErr w:type="spellEnd"/>
-            <w:r>
-              <w:rPr>
-                <w:rFonts w:ascii="BRH Malayalam Extra" w:hAnsi="BRH Malayalam Extra" w:cs="BRH Devanagari Extra"/>
-                <w:sz w:val="34"/>
-                <w:szCs w:val="40"/>
-              </w:rPr>
-              <w:t>–</w:t>
-            </w:r>
-            <w:r>
-              <w:rPr>
-                <w:rFonts w:ascii="BRH Devanagari Extra" w:hAnsi="BRH Devanagari Extra" w:cs="BRH Devanagari Extra"/>
-                <w:sz w:val="40"/>
-                <w:szCs w:val="40"/>
-              </w:rPr>
-              <w:t xml:space="preserve"> </w:t>
-            </w:r>
-            <w:proofErr w:type="spellStart"/>
-            <w:r>
-              <w:rPr>
-                <w:rFonts w:ascii="BRH Devanagari Extra" w:hAnsi="BRH Devanagari Extra" w:cs="BRH Devanagari Extra"/>
-                <w:sz w:val="40"/>
-                <w:szCs w:val="40"/>
-              </w:rPr>
-              <w:t>uÉÉ</w:t>
+            <w:r>
+              <w:rPr>
+                <w:rFonts w:ascii="BRH Malayalam Extra" w:hAnsi="BRH Malayalam Extra" w:cs="BRH Devanagari Extra"/>
+                <w:sz w:val="34"/>
+                <w:szCs w:val="40"/>
+              </w:rPr>
+              <w:t>–</w:t>
+            </w:r>
+            <w:r>
+              <w:rPr>
+                <w:rFonts w:ascii="BRH Devanagari Extra" w:hAnsi="BRH Devanagari Extra" w:cs="BRH Devanagari Extra"/>
+                <w:sz w:val="40"/>
+                <w:szCs w:val="40"/>
+              </w:rPr>
+              <w:t xml:space="preserve"> uÉÉ</w:t>
             </w:r>
             <w:r>
               <w:rPr>
@@ -3451,52 +2798,23 @@
                 <w:sz w:val="40"/>
                 <w:szCs w:val="40"/>
               </w:rPr>
-              <w:t>þblÉÏ</w:t>
-            </w:r>
-            <w:proofErr w:type="spellEnd"/>
-            <w:r>
-              <w:rPr>
-                <w:rFonts w:ascii="BRH Devanagari Extra" w:hAnsi="BRH Devanagari Extra" w:cs="BRH Devanagari Extra"/>
-                <w:sz w:val="40"/>
-                <w:szCs w:val="40"/>
-              </w:rPr>
-              <w:t xml:space="preserve"> </w:t>
-            </w:r>
-            <w:proofErr w:type="spellStart"/>
-            <w:r>
-              <w:rPr>
-                <w:rFonts w:ascii="BRH Devanagari Extra" w:hAnsi="BRH Devanagari Extra" w:cs="BRH Devanagari Extra"/>
-                <w:sz w:val="40"/>
-                <w:szCs w:val="40"/>
-              </w:rPr>
-              <w:t>xrÉÉ</w:t>
-            </w:r>
-            <w:proofErr w:type="spellEnd"/>
-            <w:r>
-              <w:rPr>
-                <w:rFonts w:ascii="BRH Malayalam Extra" w:hAnsi="BRH Malayalam Extra" w:cs="BRH Devanagari Extra"/>
-                <w:sz w:val="34"/>
-                <w:szCs w:val="40"/>
-              </w:rPr>
-              <w:t>–</w:t>
-            </w:r>
-            <w:proofErr w:type="spellStart"/>
-            <w:r>
-              <w:rPr>
-                <w:rFonts w:ascii="BRH Devanagari Extra" w:hAnsi="BRH Devanagari Extra" w:cs="BRH Devanagari Extra"/>
-                <w:sz w:val="40"/>
-                <w:szCs w:val="40"/>
-              </w:rPr>
-              <w:t>jÉç</w:t>
-            </w:r>
-            <w:proofErr w:type="spellEnd"/>
-            <w:r>
-              <w:rPr>
-                <w:rFonts w:ascii="BRH Devanagari Extra" w:hAnsi="BRH Devanagari Extra" w:cs="BRH Devanagari Extra"/>
-                <w:sz w:val="40"/>
-                <w:szCs w:val="40"/>
-              </w:rPr>
-              <w:t xml:space="preserve"> </w:t>
+              <w:t>þblÉÏ xrÉÉ</w:t>
+            </w:r>
+            <w:r>
+              <w:rPr>
+                <w:rFonts w:ascii="BRH Malayalam Extra" w:hAnsi="BRH Malayalam Extra" w:cs="BRH Devanagari Extra"/>
+                <w:sz w:val="34"/>
+                <w:szCs w:val="40"/>
+              </w:rPr>
+              <w:t>–</w:t>
+            </w:r>
+            <w:r>
+              <w:rPr>
+                <w:rFonts w:ascii="BRH Devanagari Extra" w:hAnsi="BRH Devanagari Extra" w:cs="BRH Devanagari Extra"/>
+                <w:sz w:val="40"/>
+                <w:szCs w:val="40"/>
+              </w:rPr>
+              <w:t xml:space="preserve">jÉç </w:t>
             </w:r>
           </w:p>
         </w:tc>
@@ -3540,7 +2858,6 @@
               </w:rPr>
               <w:t>–</w:t>
             </w:r>
-            <w:proofErr w:type="spellStart"/>
             <w:r>
               <w:rPr>
                 <w:rFonts w:ascii="BRH Devanagari Extra" w:hAnsi="BRH Devanagari Extra" w:cs="BRH Devanagari Extra"/>
@@ -3549,31 +2866,21 @@
               </w:rPr>
               <w:t>mÉrÉÉ</w:t>
             </w:r>
-            <w:proofErr w:type="spellEnd"/>
-            <w:r>
-              <w:rPr>
-                <w:rFonts w:ascii="BRH Malayalam Extra" w:hAnsi="BRH Malayalam Extra" w:cs="BRH Devanagari Extra"/>
-                <w:sz w:val="34"/>
-                <w:szCs w:val="40"/>
-              </w:rPr>
-              <w:t>–</w:t>
-            </w:r>
-            <w:r>
-              <w:rPr>
-                <w:rFonts w:ascii="BRH Devanagari Extra" w:hAnsi="BRH Devanagari Extra" w:cs="BRH Devanagari Extra"/>
-                <w:sz w:val="40"/>
-                <w:szCs w:val="40"/>
-              </w:rPr>
-              <w:t xml:space="preserve"> </w:t>
-            </w:r>
-            <w:proofErr w:type="spellStart"/>
-            <w:r>
-              <w:rPr>
-                <w:rFonts w:ascii="BRH Devanagari Extra" w:hAnsi="BRH Devanagari Extra" w:cs="BRH Devanagari Extra"/>
-                <w:sz w:val="40"/>
-                <w:szCs w:val="40"/>
-              </w:rPr>
-              <w:t>uÉÉ</w:t>
+            <w:r>
+              <w:rPr>
+                <w:rFonts w:ascii="BRH Malayalam Extra" w:hAnsi="BRH Malayalam Extra" w:cs="BRH Devanagari Extra"/>
+                <w:sz w:val="34"/>
+                <w:szCs w:val="40"/>
+              </w:rPr>
+              <w:t>–</w:t>
+            </w:r>
+            <w:r>
+              <w:rPr>
+                <w:rFonts w:ascii="BRH Devanagari Extra" w:hAnsi="BRH Devanagari Extra" w:cs="BRH Devanagari Extra"/>
+                <w:sz w:val="40"/>
+                <w:szCs w:val="40"/>
+              </w:rPr>
+              <w:t xml:space="preserve"> uÉÉ</w:t>
             </w:r>
             <w:r>
               <w:rPr>
@@ -3598,36 +2905,16 @@
                 <w:sz w:val="40"/>
                 <w:szCs w:val="40"/>
               </w:rPr>
-              <w:t>blÉÏ</w:t>
-            </w:r>
-            <w:proofErr w:type="spellEnd"/>
-            <w:r>
-              <w:rPr>
-                <w:rFonts w:ascii="BRH Devanagari Extra" w:hAnsi="BRH Devanagari Extra" w:cs="BRH Devanagari Extra"/>
-                <w:sz w:val="40"/>
-                <w:szCs w:val="40"/>
-              </w:rPr>
-              <w:t xml:space="preserve"> </w:t>
-            </w:r>
-            <w:proofErr w:type="spellStart"/>
-            <w:r>
-              <w:rPr>
-                <w:rFonts w:ascii="BRH Devanagari Extra" w:hAnsi="BRH Devanagari Extra" w:cs="BRH Devanagari Extra"/>
-                <w:sz w:val="40"/>
-                <w:szCs w:val="40"/>
-              </w:rPr>
-              <w:t>xrÉÉ</w:t>
-            </w:r>
-            <w:proofErr w:type="spellEnd"/>
-            <w:r>
-              <w:rPr>
-                <w:rFonts w:ascii="BRH Malayalam Extra" w:hAnsi="BRH Malayalam Extra" w:cs="BRH Devanagari Extra"/>
-                <w:sz w:val="34"/>
-                <w:szCs w:val="40"/>
-              </w:rPr>
-              <w:t>–</w:t>
-            </w:r>
-            <w:proofErr w:type="spellStart"/>
+              <w:t>blÉÏ xrÉÉ</w:t>
+            </w:r>
+            <w:r>
+              <w:rPr>
+                <w:rFonts w:ascii="BRH Malayalam Extra" w:hAnsi="BRH Malayalam Extra" w:cs="BRH Devanagari Extra"/>
+                <w:sz w:val="34"/>
+                <w:szCs w:val="40"/>
+              </w:rPr>
+              <w:t>–</w:t>
+            </w:r>
             <w:r>
               <w:rPr>
                 <w:rFonts w:ascii="BRH Devanagari Extra" w:hAnsi="BRH Devanagari Extra" w:cs="BRH Devanagari Extra"/>
@@ -3636,7 +2923,6 @@
               </w:rPr>
               <w:t>jÉç</w:t>
             </w:r>
-            <w:proofErr w:type="spellEnd"/>
           </w:p>
         </w:tc>
       </w:tr>
@@ -3786,7 +3072,6 @@
                 <w:szCs w:val="40"/>
               </w:rPr>
             </w:pPr>
-            <w:proofErr w:type="spellStart"/>
             <w:r>
               <w:rPr>
                 <w:rFonts w:ascii="BRH Devanagari Extra" w:eastAsia="Times New Roman" w:hAnsi="BRH Devanagari Extra" w:cs="BRH Devanagari Extra"/>
@@ -3806,7 +3091,6 @@
               </w:rPr>
               <w:t>§É</w:t>
             </w:r>
-            <w:proofErr w:type="spellEnd"/>
             <w:r>
               <w:rPr>
                 <w:rFonts w:ascii="BRH Malayalam Extra" w:eastAsia="Times New Roman" w:hAnsi="BRH Malayalam Extra" w:cs="BRH Devanagari Extra"/>
@@ -3816,7 +3100,6 @@
               </w:rPr>
               <w:t>–</w:t>
             </w:r>
-            <w:proofErr w:type="spellStart"/>
             <w:r>
               <w:rPr>
                 <w:rFonts w:ascii="BRH Devanagari Extra" w:eastAsia="Times New Roman" w:hAnsi="BRH Devanagari Extra" w:cs="BRH Devanagari Extra"/>
@@ -3826,7 +3109,6 @@
               </w:rPr>
               <w:t>blÉÏÌiÉ</w:t>
             </w:r>
-            <w:proofErr w:type="spellEnd"/>
             <w:r>
               <w:rPr>
                 <w:rFonts w:ascii="BRH Malayalam Extra" w:eastAsia="Times New Roman" w:hAnsi="BRH Malayalam Extra" w:cs="BRH Devanagari Extra"/>
@@ -3843,17 +3125,7 @@
                 <w:szCs w:val="40"/>
                 <w:lang w:val="en-IN" w:eastAsia="en-IN"/>
               </w:rPr>
-              <w:t xml:space="preserve"> </w:t>
-            </w:r>
-            <w:proofErr w:type="spellStart"/>
-            <w:r>
-              <w:rPr>
-                <w:rFonts w:ascii="BRH Devanagari Extra" w:eastAsia="Times New Roman" w:hAnsi="BRH Devanagari Extra" w:cs="BRH Devanagari Extra"/>
-                <w:sz w:val="40"/>
-                <w:szCs w:val="40"/>
-                <w:lang w:val="en-IN" w:eastAsia="en-IN"/>
-              </w:rPr>
-              <w:t>uÉÉ</w:t>
+              <w:t xml:space="preserve"> uÉÉ</w:t>
             </w:r>
             <w:r>
               <w:rPr>
@@ -3872,9 +3144,17 @@
                 <w:szCs w:val="40"/>
                 <w:lang w:val="en-IN" w:eastAsia="en-IN"/>
               </w:rPr>
-              <w:t>þ</w:t>
-            </w:r>
-            <w:proofErr w:type="spellEnd"/>
+              <w:t>þ - blÉÏ</w:t>
+            </w:r>
+            <w:r>
+              <w:rPr>
+                <w:rFonts w:ascii="BRH Malayalam Extra" w:eastAsia="Times New Roman" w:hAnsi="BRH Malayalam Extra" w:cs="BRH Devanagari Extra"/>
+                <w:sz w:val="34"/>
+                <w:szCs w:val="40"/>
+                <w:lang w:val="en-IN" w:eastAsia="en-IN"/>
+              </w:rPr>
+              <w:t>–</w:t>
+            </w:r>
             <w:r>
               <w:rPr>
                 <w:rFonts w:ascii="BRH Devanagari Extra" w:eastAsia="Times New Roman" w:hAnsi="BRH Devanagari Extra" w:cs="BRH Devanagari Extra"/>
@@ -3882,9 +3162,17 @@
                 <w:szCs w:val="40"/>
                 <w:lang w:val="en-IN" w:eastAsia="en-IN"/>
               </w:rPr>
-              <w:t xml:space="preserve"> - </w:t>
-            </w:r>
-            <w:proofErr w:type="spellStart"/>
+              <w:t xml:space="preserve"> | xrÉÉ</w:t>
+            </w:r>
+            <w:r>
+              <w:rPr>
+                <w:rFonts w:ascii="BRH Malayalam Extra" w:eastAsia="Times New Roman" w:hAnsi="BRH Malayalam Extra" w:cs="BRH Devanagari Extra"/>
+                <w:sz w:val="34"/>
+                <w:szCs w:val="40"/>
+                <w:lang w:val="en-IN" w:eastAsia="en-IN"/>
+              </w:rPr>
+              <w:t>–</w:t>
+            </w:r>
             <w:r>
               <w:rPr>
                 <w:rFonts w:ascii="BRH Devanagari Extra" w:eastAsia="Times New Roman" w:hAnsi="BRH Devanagari Extra" w:cs="BRH Devanagari Extra"/>
@@ -3892,66 +3180,7 @@
                 <w:szCs w:val="40"/>
                 <w:lang w:val="en-IN" w:eastAsia="en-IN"/>
               </w:rPr>
-              <w:t>blÉÏ</w:t>
-            </w:r>
-            <w:proofErr w:type="spellEnd"/>
-            <w:r>
-              <w:rPr>
-                <w:rFonts w:ascii="BRH Malayalam Extra" w:eastAsia="Times New Roman" w:hAnsi="BRH Malayalam Extra" w:cs="BRH Devanagari Extra"/>
-                <w:sz w:val="34"/>
-                <w:szCs w:val="40"/>
-                <w:lang w:val="en-IN" w:eastAsia="en-IN"/>
-              </w:rPr>
-              <w:t>–</w:t>
-            </w:r>
-            <w:r>
-              <w:rPr>
-                <w:rFonts w:ascii="BRH Devanagari Extra" w:eastAsia="Times New Roman" w:hAnsi="BRH Devanagari Extra" w:cs="BRH Devanagari Extra"/>
-                <w:sz w:val="40"/>
-                <w:szCs w:val="40"/>
-                <w:lang w:val="en-IN" w:eastAsia="en-IN"/>
-              </w:rPr>
-              <w:t xml:space="preserve"> | </w:t>
-            </w:r>
-            <w:proofErr w:type="spellStart"/>
-            <w:r>
-              <w:rPr>
-                <w:rFonts w:ascii="BRH Devanagari Extra" w:eastAsia="Times New Roman" w:hAnsi="BRH Devanagari Extra" w:cs="BRH Devanagari Extra"/>
-                <w:sz w:val="40"/>
-                <w:szCs w:val="40"/>
-                <w:lang w:val="en-IN" w:eastAsia="en-IN"/>
-              </w:rPr>
-              <w:t>xrÉÉ</w:t>
-            </w:r>
-            <w:proofErr w:type="spellEnd"/>
-            <w:r>
-              <w:rPr>
-                <w:rFonts w:ascii="BRH Malayalam Extra" w:eastAsia="Times New Roman" w:hAnsi="BRH Malayalam Extra" w:cs="BRH Devanagari Extra"/>
-                <w:sz w:val="34"/>
-                <w:szCs w:val="40"/>
-                <w:lang w:val="en-IN" w:eastAsia="en-IN"/>
-              </w:rPr>
-              <w:t>–</w:t>
-            </w:r>
-            <w:proofErr w:type="spellStart"/>
-            <w:r>
-              <w:rPr>
-                <w:rFonts w:ascii="BRH Devanagari Extra" w:eastAsia="Times New Roman" w:hAnsi="BRH Devanagari Extra" w:cs="BRH Devanagari Extra"/>
-                <w:sz w:val="40"/>
-                <w:szCs w:val="40"/>
-                <w:lang w:val="en-IN" w:eastAsia="en-IN"/>
-              </w:rPr>
-              <w:t>iÉç</w:t>
-            </w:r>
-            <w:proofErr w:type="spellEnd"/>
-            <w:r>
-              <w:rPr>
-                <w:rFonts w:ascii="BRH Devanagari Extra" w:eastAsia="Times New Roman" w:hAnsi="BRH Devanagari Extra" w:cs="BRH Devanagari Extra"/>
-                <w:sz w:val="40"/>
-                <w:szCs w:val="40"/>
-                <w:lang w:val="en-IN" w:eastAsia="en-IN"/>
-              </w:rPr>
-              <w:t xml:space="preserve"> |</w:t>
+              <w:t>iÉç |</w:t>
             </w:r>
           </w:p>
         </w:tc>
@@ -3978,7 +3207,6 @@
                 <w:szCs w:val="40"/>
               </w:rPr>
             </w:pPr>
-            <w:proofErr w:type="spellStart"/>
             <w:r>
               <w:rPr>
                 <w:rFonts w:ascii="BRH Devanagari Extra" w:eastAsia="Times New Roman" w:hAnsi="BRH Devanagari Extra" w:cs="BRH Devanagari Extra"/>
@@ -4007,7 +3235,6 @@
               </w:rPr>
               <w:t>ï</w:t>
             </w:r>
-            <w:proofErr w:type="spellEnd"/>
             <w:r>
               <w:rPr>
                 <w:rFonts w:ascii="BRH Malayalam Extra" w:eastAsia="Times New Roman" w:hAnsi="BRH Malayalam Extra" w:cs="BRH Devanagari Extra"/>
@@ -4017,7 +3244,6 @@
               </w:rPr>
               <w:t>–</w:t>
             </w:r>
-            <w:proofErr w:type="spellStart"/>
             <w:r>
               <w:rPr>
                 <w:rFonts w:ascii="BRH Devanagari Extra" w:eastAsia="Times New Roman" w:hAnsi="BRH Devanagari Extra" w:cs="BRH Devanagari Extra"/>
@@ -4027,7 +3253,6 @@
               </w:rPr>
               <w:t>blÉÏÌiÉ</w:t>
             </w:r>
-            <w:proofErr w:type="spellEnd"/>
             <w:r>
               <w:rPr>
                 <w:rFonts w:ascii="BRH Malayalam Extra" w:eastAsia="Times New Roman" w:hAnsi="BRH Malayalam Extra" w:cs="BRH Devanagari Extra"/>
@@ -4044,17 +3269,7 @@
                 <w:szCs w:val="40"/>
                 <w:lang w:val="en-IN" w:eastAsia="en-IN"/>
               </w:rPr>
-              <w:t xml:space="preserve"> </w:t>
-            </w:r>
-            <w:proofErr w:type="spellStart"/>
-            <w:r>
-              <w:rPr>
-                <w:rFonts w:ascii="BRH Devanagari Extra" w:eastAsia="Times New Roman" w:hAnsi="BRH Devanagari Extra" w:cs="BRH Devanagari Extra"/>
-                <w:sz w:val="40"/>
-                <w:szCs w:val="40"/>
-                <w:lang w:val="en-IN" w:eastAsia="en-IN"/>
-              </w:rPr>
-              <w:t>uÉÉ</w:t>
+              <w:t xml:space="preserve"> uÉÉ</w:t>
             </w:r>
             <w:r>
               <w:rPr>
@@ -4082,9 +3297,17 @@
                 <w:szCs w:val="40"/>
                 <w:lang w:val="en-IN" w:eastAsia="en-IN"/>
               </w:rPr>
-              <w:t>þ</w:t>
-            </w:r>
-            <w:proofErr w:type="spellEnd"/>
+              <w:t>þ - blÉÏ</w:t>
+            </w:r>
+            <w:r>
+              <w:rPr>
+                <w:rFonts w:ascii="BRH Malayalam Extra" w:eastAsia="Times New Roman" w:hAnsi="BRH Malayalam Extra" w:cs="BRH Devanagari Extra"/>
+                <w:sz w:val="34"/>
+                <w:szCs w:val="40"/>
+                <w:lang w:val="en-IN" w:eastAsia="en-IN"/>
+              </w:rPr>
+              <w:t>–</w:t>
+            </w:r>
             <w:r>
               <w:rPr>
                 <w:rFonts w:ascii="BRH Devanagari Extra" w:eastAsia="Times New Roman" w:hAnsi="BRH Devanagari Extra" w:cs="BRH Devanagari Extra"/>
@@ -4092,9 +3315,17 @@
                 <w:szCs w:val="40"/>
                 <w:lang w:val="en-IN" w:eastAsia="en-IN"/>
               </w:rPr>
-              <w:t xml:space="preserve"> - </w:t>
-            </w:r>
-            <w:proofErr w:type="spellStart"/>
+              <w:t xml:space="preserve"> | xrÉÉ</w:t>
+            </w:r>
+            <w:r>
+              <w:rPr>
+                <w:rFonts w:ascii="BRH Malayalam Extra" w:eastAsia="Times New Roman" w:hAnsi="BRH Malayalam Extra" w:cs="BRH Devanagari Extra"/>
+                <w:sz w:val="34"/>
+                <w:szCs w:val="40"/>
+                <w:lang w:val="en-IN" w:eastAsia="en-IN"/>
+              </w:rPr>
+              <w:t>–</w:t>
+            </w:r>
             <w:r>
               <w:rPr>
                 <w:rFonts w:ascii="BRH Devanagari Extra" w:eastAsia="Times New Roman" w:hAnsi="BRH Devanagari Extra" w:cs="BRH Devanagari Extra"/>
@@ -4102,66 +3333,7 @@
                 <w:szCs w:val="40"/>
                 <w:lang w:val="en-IN" w:eastAsia="en-IN"/>
               </w:rPr>
-              <w:t>blÉÏ</w:t>
-            </w:r>
-            <w:proofErr w:type="spellEnd"/>
-            <w:r>
-              <w:rPr>
-                <w:rFonts w:ascii="BRH Malayalam Extra" w:eastAsia="Times New Roman" w:hAnsi="BRH Malayalam Extra" w:cs="BRH Devanagari Extra"/>
-                <w:sz w:val="34"/>
-                <w:szCs w:val="40"/>
-                <w:lang w:val="en-IN" w:eastAsia="en-IN"/>
-              </w:rPr>
-              <w:t>–</w:t>
-            </w:r>
-            <w:r>
-              <w:rPr>
-                <w:rFonts w:ascii="BRH Devanagari Extra" w:eastAsia="Times New Roman" w:hAnsi="BRH Devanagari Extra" w:cs="BRH Devanagari Extra"/>
-                <w:sz w:val="40"/>
-                <w:szCs w:val="40"/>
-                <w:lang w:val="en-IN" w:eastAsia="en-IN"/>
-              </w:rPr>
-              <w:t xml:space="preserve"> | </w:t>
-            </w:r>
-            <w:proofErr w:type="spellStart"/>
-            <w:r>
-              <w:rPr>
-                <w:rFonts w:ascii="BRH Devanagari Extra" w:eastAsia="Times New Roman" w:hAnsi="BRH Devanagari Extra" w:cs="BRH Devanagari Extra"/>
-                <w:sz w:val="40"/>
-                <w:szCs w:val="40"/>
-                <w:lang w:val="en-IN" w:eastAsia="en-IN"/>
-              </w:rPr>
-              <w:t>xrÉÉ</w:t>
-            </w:r>
-            <w:proofErr w:type="spellEnd"/>
-            <w:r>
-              <w:rPr>
-                <w:rFonts w:ascii="BRH Malayalam Extra" w:eastAsia="Times New Roman" w:hAnsi="BRH Malayalam Extra" w:cs="BRH Devanagari Extra"/>
-                <w:sz w:val="34"/>
-                <w:szCs w:val="40"/>
-                <w:lang w:val="en-IN" w:eastAsia="en-IN"/>
-              </w:rPr>
-              <w:t>–</w:t>
-            </w:r>
-            <w:proofErr w:type="spellStart"/>
-            <w:r>
-              <w:rPr>
-                <w:rFonts w:ascii="BRH Devanagari Extra" w:eastAsia="Times New Roman" w:hAnsi="BRH Devanagari Extra" w:cs="BRH Devanagari Extra"/>
-                <w:sz w:val="40"/>
-                <w:szCs w:val="40"/>
-                <w:lang w:val="en-IN" w:eastAsia="en-IN"/>
-              </w:rPr>
-              <w:t>iÉç</w:t>
-            </w:r>
-            <w:proofErr w:type="spellEnd"/>
-            <w:r>
-              <w:rPr>
-                <w:rFonts w:ascii="BRH Devanagari Extra" w:eastAsia="Times New Roman" w:hAnsi="BRH Devanagari Extra" w:cs="BRH Devanagari Extra"/>
-                <w:sz w:val="40"/>
-                <w:szCs w:val="40"/>
-                <w:lang w:val="en-IN" w:eastAsia="en-IN"/>
-              </w:rPr>
-              <w:t xml:space="preserve"> |</w:t>
+              <w:t>iÉç |</w:t>
             </w:r>
           </w:p>
         </w:tc>
@@ -4323,7 +3495,6 @@
                 <w:szCs w:val="40"/>
               </w:rPr>
             </w:pPr>
-            <w:proofErr w:type="spellStart"/>
             <w:r>
               <w:rPr>
                 <w:rFonts w:ascii="BRH Devanagari Extra" w:hAnsi="BRH Devanagari Extra" w:cs="BRH Devanagari Extra"/>
@@ -4332,16 +3503,14 @@
               </w:rPr>
               <w:t>mÉëÉ</w:t>
             </w:r>
-            <w:proofErr w:type="spellEnd"/>
-            <w:r>
-              <w:rPr>
-                <w:rFonts w:ascii="BRH Malayalam Extra" w:hAnsi="BRH Malayalam Extra" w:cs="BRH Devanagari Extra"/>
-                <w:sz w:val="34"/>
-                <w:szCs w:val="40"/>
-              </w:rPr>
-              <w:t>–</w:t>
-            </w:r>
-            <w:proofErr w:type="spellStart"/>
+            <w:r>
+              <w:rPr>
+                <w:rFonts w:ascii="BRH Malayalam Extra" w:hAnsi="BRH Malayalam Extra" w:cs="BRH Devanagari Extra"/>
+                <w:sz w:val="34"/>
+                <w:szCs w:val="40"/>
+              </w:rPr>
+              <w:t>–</w:t>
+            </w:r>
             <w:r>
               <w:rPr>
                 <w:rFonts w:ascii="BRH Devanagari Extra" w:hAnsi="BRH Devanagari Extra" w:cs="BRH Devanagari Extra"/>
@@ -4350,16 +3519,14 @@
               </w:rPr>
               <w:t>rÉ</w:t>
             </w:r>
-            <w:proofErr w:type="spellEnd"/>
-            <w:r>
-              <w:rPr>
-                <w:rFonts w:ascii="BRH Malayalam Extra" w:hAnsi="BRH Malayalam Extra" w:cs="BRH Devanagari Extra"/>
-                <w:sz w:val="34"/>
-                <w:szCs w:val="40"/>
-              </w:rPr>
-              <w:t>–</w:t>
-            </w:r>
-            <w:proofErr w:type="spellStart"/>
+            <w:r>
+              <w:rPr>
+                <w:rFonts w:ascii="BRH Malayalam Extra" w:hAnsi="BRH Malayalam Extra" w:cs="BRH Devanagari Extra"/>
+                <w:sz w:val="34"/>
+                <w:szCs w:val="40"/>
+              </w:rPr>
+              <w:t>–</w:t>
+            </w:r>
             <w:r>
               <w:rPr>
                 <w:rFonts w:ascii="BRH Devanagari Extra" w:hAnsi="BRH Devanagari Extra" w:cs="BRH Devanagari Extra"/>
@@ -4368,68 +3535,30 @@
               </w:rPr>
               <w:t>hÉÏrÉ</w:t>
             </w:r>
-            <w:proofErr w:type="spellEnd"/>
-            <w:r>
-              <w:rPr>
-                <w:rFonts w:ascii="BRH Malayalam Extra" w:hAnsi="BRH Malayalam Extra" w:cs="BRH Devanagari Extra"/>
-                <w:sz w:val="34"/>
-                <w:szCs w:val="40"/>
-              </w:rPr>
-              <w:t>–</w:t>
-            </w:r>
-            <w:r>
-              <w:rPr>
-                <w:rFonts w:ascii="BRH Devanagari Extra" w:hAnsi="BRH Devanagari Extra" w:cs="BRH Devanagari Extra"/>
-                <w:sz w:val="40"/>
-                <w:szCs w:val="40"/>
-              </w:rPr>
-              <w:t xml:space="preserve"> </w:t>
-            </w:r>
-            <w:proofErr w:type="spellStart"/>
-            <w:r>
-              <w:rPr>
-                <w:rFonts w:ascii="BRH Devanagari Extra" w:hAnsi="BRH Devanagari Extra" w:cs="BRH Devanagari Extra"/>
-                <w:sz w:val="40"/>
-                <w:szCs w:val="40"/>
-              </w:rPr>
-              <w:t>CÌiÉþ</w:t>
-            </w:r>
-            <w:proofErr w:type="spellEnd"/>
-            <w:r>
-              <w:rPr>
-                <w:rFonts w:ascii="BRH Devanagari Extra" w:hAnsi="BRH Devanagari Extra" w:cs="BRH Devanagari Extra"/>
-                <w:sz w:val="40"/>
-                <w:szCs w:val="40"/>
-              </w:rPr>
-              <w:t xml:space="preserve"> </w:t>
-            </w:r>
-            <w:proofErr w:type="spellStart"/>
-            <w:r>
-              <w:rPr>
-                <w:rFonts w:ascii="BRH Devanagari Extra" w:hAnsi="BRH Devanagari Extra" w:cs="BRH Devanagari Extra"/>
-                <w:sz w:val="40"/>
-                <w:szCs w:val="40"/>
-              </w:rPr>
-              <w:t>mÉë</w:t>
-            </w:r>
-            <w:proofErr w:type="spellEnd"/>
-            <w:r>
-              <w:rPr>
-                <w:rFonts w:ascii="BRH Devanagari Extra" w:hAnsi="BRH Devanagari Extra" w:cs="BRH Devanagari Extra"/>
-                <w:sz w:val="40"/>
-                <w:szCs w:val="40"/>
-              </w:rPr>
-              <w:t xml:space="preserve"> - A</w:t>
-            </w:r>
-            <w:r>
-              <w:rPr>
-                <w:rFonts w:ascii="BRH Malayalam Extra" w:hAnsi="BRH Malayalam Extra" w:cs="BRH Devanagari Extra"/>
-                <w:sz w:val="34"/>
-                <w:szCs w:val="40"/>
-              </w:rPr>
-              <w:t>–</w:t>
-            </w:r>
-            <w:proofErr w:type="spellStart"/>
+            <w:r>
+              <w:rPr>
+                <w:rFonts w:ascii="BRH Malayalam Extra" w:hAnsi="BRH Malayalam Extra" w:cs="BRH Devanagari Extra"/>
+                <w:sz w:val="34"/>
+                <w:szCs w:val="40"/>
+              </w:rPr>
+              <w:t>–</w:t>
+            </w:r>
+            <w:r>
+              <w:rPr>
+                <w:rFonts w:ascii="BRH Devanagari Extra" w:hAnsi="BRH Devanagari Extra" w:cs="BRH Devanagari Extra"/>
+                <w:sz w:val="40"/>
+                <w:szCs w:val="40"/>
+              </w:rPr>
+              <w:t xml:space="preserve"> CÌiÉþ mÉë - A</w:t>
+            </w:r>
+            <w:r>
+              <w:rPr>
+                <w:rFonts w:ascii="BRH Malayalam Extra" w:hAnsi="BRH Malayalam Extra" w:cs="BRH Devanagari Extra"/>
+                <w:sz w:val="34"/>
+                <w:szCs w:val="40"/>
+              </w:rPr>
+              <w:t>–</w:t>
+            </w:r>
             <w:r>
               <w:rPr>
                 <w:rFonts w:ascii="BRH Devanagari Extra" w:hAnsi="BRH Devanagari Extra" w:cs="BRH Devanagari Extra"/>
@@ -4438,16 +3567,14 @@
               </w:rPr>
               <w:t>rÉ</w:t>
             </w:r>
-            <w:proofErr w:type="spellEnd"/>
-            <w:r>
-              <w:rPr>
-                <w:rFonts w:ascii="BRH Malayalam Extra" w:hAnsi="BRH Malayalam Extra" w:cs="BRH Devanagari Extra"/>
-                <w:sz w:val="34"/>
-                <w:szCs w:val="40"/>
-              </w:rPr>
-              <w:t>–</w:t>
-            </w:r>
-            <w:proofErr w:type="spellStart"/>
+            <w:r>
+              <w:rPr>
+                <w:rFonts w:ascii="BRH Malayalam Extra" w:hAnsi="BRH Malayalam Extra" w:cs="BRH Devanagari Extra"/>
+                <w:sz w:val="34"/>
+                <w:szCs w:val="40"/>
+              </w:rPr>
+              <w:t>–</w:t>
+            </w:r>
             <w:r>
               <w:rPr>
                 <w:rFonts w:ascii="BRH Devanagari Extra" w:hAnsi="BRH Devanagari Extra" w:cs="BRH Devanagari Extra"/>
@@ -4463,60 +3590,23 @@
                 <w:sz w:val="40"/>
                 <w:szCs w:val="40"/>
               </w:rPr>
-              <w:t>ÏrÉþÈ</w:t>
-            </w:r>
-            <w:proofErr w:type="spellEnd"/>
-            <w:r>
-              <w:rPr>
-                <w:rFonts w:ascii="BRH Devanagari Extra" w:hAnsi="BRH Devanagari Extra" w:cs="BRH Devanagari Extra"/>
-                <w:sz w:val="40"/>
-                <w:szCs w:val="40"/>
-              </w:rPr>
-              <w:t xml:space="preserve"> | </w:t>
-            </w:r>
-            <w:proofErr w:type="spellStart"/>
-            <w:r>
-              <w:rPr>
-                <w:rFonts w:ascii="BRH Devanagari Extra" w:hAnsi="BRH Devanagari Extra" w:cs="BRH Devanagari Extra"/>
-                <w:sz w:val="40"/>
-                <w:szCs w:val="40"/>
-              </w:rPr>
-              <w:t>rÉ</w:t>
-            </w:r>
-            <w:proofErr w:type="spellEnd"/>
-            <w:r>
-              <w:rPr>
-                <w:rFonts w:ascii="BRH Malayalam Extra" w:hAnsi="BRH Malayalam Extra" w:cs="BRH Devanagari Extra"/>
-                <w:sz w:val="34"/>
-                <w:szCs w:val="40"/>
-              </w:rPr>
-              <w:t>–</w:t>
-            </w:r>
-            <w:r>
-              <w:rPr>
-                <w:rFonts w:ascii="BRH Devanagari Extra" w:hAnsi="BRH Devanagari Extra" w:cs="BRH Devanagari Extra"/>
-                <w:sz w:val="40"/>
-                <w:szCs w:val="40"/>
-              </w:rPr>
-              <w:t>¥</w:t>
-            </w:r>
-            <w:proofErr w:type="spellStart"/>
-            <w:r>
-              <w:rPr>
-                <w:rFonts w:ascii="BRH Devanagari Extra" w:hAnsi="BRH Devanagari Extra" w:cs="BRH Devanagari Extra"/>
-                <w:sz w:val="40"/>
-                <w:szCs w:val="40"/>
-              </w:rPr>
-              <w:t>ÉÉlÉÉÿqÉç</w:t>
-            </w:r>
-            <w:proofErr w:type="spellEnd"/>
-            <w:r>
-              <w:rPr>
-                <w:rFonts w:ascii="BRH Devanagari Extra" w:hAnsi="BRH Devanagari Extra" w:cs="BRH Devanagari Extra"/>
-                <w:sz w:val="40"/>
-                <w:szCs w:val="40"/>
-              </w:rPr>
-              <w:t xml:space="preserve"> |</w:t>
+              <w:t>ÏrÉþÈ | rÉ</w:t>
+            </w:r>
+            <w:r>
+              <w:rPr>
+                <w:rFonts w:ascii="BRH Malayalam Extra" w:hAnsi="BRH Malayalam Extra" w:cs="BRH Devanagari Extra"/>
+                <w:sz w:val="34"/>
+                <w:szCs w:val="40"/>
+              </w:rPr>
+              <w:t>–</w:t>
+            </w:r>
+            <w:r>
+              <w:rPr>
+                <w:rFonts w:ascii="BRH Devanagari Extra" w:hAnsi="BRH Devanagari Extra" w:cs="BRH Devanagari Extra"/>
+                <w:sz w:val="40"/>
+                <w:szCs w:val="40"/>
+              </w:rPr>
+              <w:t>¥ÉÉlÉÉÿqÉç |</w:t>
             </w:r>
           </w:p>
         </w:tc>
@@ -4544,7 +3634,6 @@
                 <w:szCs w:val="40"/>
               </w:rPr>
             </w:pPr>
-            <w:proofErr w:type="spellStart"/>
             <w:r>
               <w:rPr>
                 <w:rFonts w:ascii="BRH Devanagari Extra" w:hAnsi="BRH Devanagari Extra" w:cs="BRH Devanagari Extra"/>
@@ -4553,16 +3642,14 @@
               </w:rPr>
               <w:t>mÉëÉ</w:t>
             </w:r>
-            <w:proofErr w:type="spellEnd"/>
-            <w:r>
-              <w:rPr>
-                <w:rFonts w:ascii="BRH Malayalam Extra" w:hAnsi="BRH Malayalam Extra" w:cs="BRH Devanagari Extra"/>
-                <w:sz w:val="34"/>
-                <w:szCs w:val="40"/>
-              </w:rPr>
-              <w:t>–</w:t>
-            </w:r>
-            <w:proofErr w:type="spellStart"/>
+            <w:r>
+              <w:rPr>
+                <w:rFonts w:ascii="BRH Malayalam Extra" w:hAnsi="BRH Malayalam Extra" w:cs="BRH Devanagari Extra"/>
+                <w:sz w:val="34"/>
+                <w:szCs w:val="40"/>
+              </w:rPr>
+              <w:t>–</w:t>
+            </w:r>
             <w:r>
               <w:rPr>
                 <w:rFonts w:ascii="BRH Devanagari Extra" w:hAnsi="BRH Devanagari Extra" w:cs="BRH Devanagari Extra"/>
@@ -4571,16 +3658,14 @@
               </w:rPr>
               <w:t>rÉ</w:t>
             </w:r>
-            <w:proofErr w:type="spellEnd"/>
-            <w:r>
-              <w:rPr>
-                <w:rFonts w:ascii="BRH Malayalam Extra" w:hAnsi="BRH Malayalam Extra" w:cs="BRH Devanagari Extra"/>
-                <w:sz w:val="34"/>
-                <w:szCs w:val="40"/>
-              </w:rPr>
-              <w:t>–</w:t>
-            </w:r>
-            <w:proofErr w:type="spellStart"/>
+            <w:r>
+              <w:rPr>
+                <w:rFonts w:ascii="BRH Malayalam Extra" w:hAnsi="BRH Malayalam Extra" w:cs="BRH Devanagari Extra"/>
+                <w:sz w:val="34"/>
+                <w:szCs w:val="40"/>
+              </w:rPr>
+              <w:t>–</w:t>
+            </w:r>
             <w:r>
               <w:rPr>
                 <w:rFonts w:ascii="BRH Devanagari Extra" w:hAnsi="BRH Devanagari Extra" w:cs="BRH Devanagari Extra"/>
@@ -4589,68 +3674,30 @@
               </w:rPr>
               <w:t>hÉÏrÉ</w:t>
             </w:r>
-            <w:proofErr w:type="spellEnd"/>
-            <w:r>
-              <w:rPr>
-                <w:rFonts w:ascii="BRH Malayalam Extra" w:hAnsi="BRH Malayalam Extra" w:cs="BRH Devanagari Extra"/>
-                <w:sz w:val="34"/>
-                <w:szCs w:val="40"/>
-              </w:rPr>
-              <w:t>–</w:t>
-            </w:r>
-            <w:r>
-              <w:rPr>
-                <w:rFonts w:ascii="BRH Devanagari Extra" w:hAnsi="BRH Devanagari Extra" w:cs="BRH Devanagari Extra"/>
-                <w:sz w:val="40"/>
-                <w:szCs w:val="40"/>
-              </w:rPr>
-              <w:t xml:space="preserve"> </w:t>
-            </w:r>
-            <w:proofErr w:type="spellStart"/>
-            <w:r>
-              <w:rPr>
-                <w:rFonts w:ascii="BRH Devanagari Extra" w:hAnsi="BRH Devanagari Extra" w:cs="BRH Devanagari Extra"/>
-                <w:sz w:val="40"/>
-                <w:szCs w:val="40"/>
-              </w:rPr>
-              <w:t>CÌiÉþ</w:t>
-            </w:r>
-            <w:proofErr w:type="spellEnd"/>
-            <w:r>
-              <w:rPr>
-                <w:rFonts w:ascii="BRH Devanagari Extra" w:hAnsi="BRH Devanagari Extra" w:cs="BRH Devanagari Extra"/>
-                <w:sz w:val="40"/>
-                <w:szCs w:val="40"/>
-              </w:rPr>
-              <w:t xml:space="preserve"> </w:t>
-            </w:r>
-            <w:proofErr w:type="spellStart"/>
-            <w:r>
-              <w:rPr>
-                <w:rFonts w:ascii="BRH Devanagari Extra" w:hAnsi="BRH Devanagari Extra" w:cs="BRH Devanagari Extra"/>
-                <w:sz w:val="40"/>
-                <w:szCs w:val="40"/>
-              </w:rPr>
-              <w:t>mÉë</w:t>
-            </w:r>
-            <w:proofErr w:type="spellEnd"/>
-            <w:r>
-              <w:rPr>
-                <w:rFonts w:ascii="BRH Devanagari Extra" w:hAnsi="BRH Devanagari Extra" w:cs="BRH Devanagari Extra"/>
-                <w:sz w:val="40"/>
-                <w:szCs w:val="40"/>
-              </w:rPr>
-              <w:t xml:space="preserve"> - A</w:t>
-            </w:r>
-            <w:r>
-              <w:rPr>
-                <w:rFonts w:ascii="BRH Malayalam Extra" w:hAnsi="BRH Malayalam Extra" w:cs="BRH Devanagari Extra"/>
-                <w:sz w:val="34"/>
-                <w:szCs w:val="40"/>
-              </w:rPr>
-              <w:t>–</w:t>
-            </w:r>
-            <w:proofErr w:type="spellStart"/>
+            <w:r>
+              <w:rPr>
+                <w:rFonts w:ascii="BRH Malayalam Extra" w:hAnsi="BRH Malayalam Extra" w:cs="BRH Devanagari Extra"/>
+                <w:sz w:val="34"/>
+                <w:szCs w:val="40"/>
+              </w:rPr>
+              <w:t>–</w:t>
+            </w:r>
+            <w:r>
+              <w:rPr>
+                <w:rFonts w:ascii="BRH Devanagari Extra" w:hAnsi="BRH Devanagari Extra" w:cs="BRH Devanagari Extra"/>
+                <w:sz w:val="40"/>
+                <w:szCs w:val="40"/>
+              </w:rPr>
+              <w:t xml:space="preserve"> CÌiÉþ mÉë - A</w:t>
+            </w:r>
+            <w:r>
+              <w:rPr>
+                <w:rFonts w:ascii="BRH Malayalam Extra" w:hAnsi="BRH Malayalam Extra" w:cs="BRH Devanagari Extra"/>
+                <w:sz w:val="34"/>
+                <w:szCs w:val="40"/>
+              </w:rPr>
+              <w:t>–</w:t>
+            </w:r>
             <w:r>
               <w:rPr>
                 <w:rFonts w:ascii="BRH Devanagari Extra" w:hAnsi="BRH Devanagari Extra" w:cs="BRH Devanagari Extra"/>
@@ -4674,16 +3721,7 @@
                 <w:sz w:val="40"/>
                 <w:szCs w:val="40"/>
               </w:rPr>
-              <w:t>ÏrÉþÈ</w:t>
-            </w:r>
-            <w:proofErr w:type="spellEnd"/>
-            <w:r>
-              <w:rPr>
-                <w:rFonts w:ascii="BRH Devanagari Extra" w:hAnsi="BRH Devanagari Extra" w:cs="BRH Devanagari Extra"/>
-                <w:sz w:val="40"/>
-                <w:szCs w:val="40"/>
-              </w:rPr>
-              <w:t xml:space="preserve"> | </w:t>
+              <w:t xml:space="preserve">ÏrÉþÈ | </w:t>
             </w:r>
           </w:p>
           <w:p>
@@ -4700,7 +3738,6 @@
                 <w:szCs w:val="40"/>
               </w:rPr>
             </w:pPr>
-            <w:proofErr w:type="spellStart"/>
             <w:r>
               <w:rPr>
                 <w:rFonts w:ascii="BRH Devanagari Extra" w:hAnsi="BRH Devanagari Extra" w:cs="BRH Devanagari Extra"/>
@@ -4709,40 +3746,21 @@
               </w:rPr>
               <w:t>rÉ</w:t>
             </w:r>
-            <w:proofErr w:type="spellEnd"/>
-            <w:r>
-              <w:rPr>
-                <w:rFonts w:ascii="BRH Malayalam Extra" w:hAnsi="BRH Malayalam Extra" w:cs="BRH Devanagari Extra"/>
-                <w:sz w:val="34"/>
-                <w:szCs w:val="40"/>
-              </w:rPr>
-              <w:t>–</w:t>
-            </w:r>
-            <w:r>
-              <w:rPr>
-                <w:rFonts w:ascii="BRH Devanagari Extra" w:hAnsi="BRH Devanagari Extra" w:cs="BRH Devanagari Extra"/>
-                <w:sz w:val="40"/>
-                <w:szCs w:val="40"/>
-              </w:rPr>
-              <w:t>¥</w:t>
-            </w:r>
-            <w:proofErr w:type="spellStart"/>
-            <w:r>
-              <w:rPr>
-                <w:rFonts w:ascii="BRH Devanagari Extra" w:hAnsi="BRH Devanagari Extra" w:cs="BRH Devanagari Extra"/>
-                <w:sz w:val="40"/>
-                <w:szCs w:val="40"/>
-              </w:rPr>
-              <w:t>ÉÉlÉÉÿqÉç</w:t>
-            </w:r>
-            <w:proofErr w:type="spellEnd"/>
-            <w:r>
-              <w:rPr>
-                <w:rFonts w:ascii="BRH Devanagari Extra" w:hAnsi="BRH Devanagari Extra" w:cs="BRH Devanagari Extra"/>
-                <w:sz w:val="40"/>
-                <w:szCs w:val="40"/>
-              </w:rPr>
-              <w:t xml:space="preserve"> |</w:t>
+            <w:r>
+              <w:rPr>
+                <w:rFonts w:ascii="BRH Malayalam Extra" w:hAnsi="BRH Malayalam Extra" w:cs="BRH Devanagari Extra"/>
+                <w:sz w:val="34"/>
+                <w:szCs w:val="40"/>
+              </w:rPr>
+              <w:t>–</w:t>
+            </w:r>
+            <w:r>
+              <w:rPr>
+                <w:rFonts w:ascii="BRH Devanagari Extra" w:hAnsi="BRH Devanagari Extra" w:cs="BRH Devanagari Extra"/>
+                <w:sz w:val="40"/>
+                <w:szCs w:val="40"/>
+              </w:rPr>
+              <w:t>¥ÉÉlÉÉÿqÉç |</w:t>
             </w:r>
           </w:p>
         </w:tc>
@@ -4904,7 +3922,6 @@
                 <w:szCs w:val="40"/>
               </w:rPr>
             </w:pPr>
-            <w:proofErr w:type="spellStart"/>
             <w:r>
               <w:rPr>
                 <w:rFonts w:ascii="BRH Devanagari Extra" w:hAnsi="BRH Devanagari Extra" w:cs="BRH Devanagari Extra"/>
@@ -4913,16 +3930,14 @@
               </w:rPr>
               <w:t>rÉÉ</w:t>
             </w:r>
-            <w:proofErr w:type="spellEnd"/>
-            <w:r>
-              <w:rPr>
-                <w:rFonts w:ascii="BRH Malayalam Extra" w:hAnsi="BRH Malayalam Extra" w:cs="BRH Devanagari Extra"/>
-                <w:sz w:val="34"/>
-                <w:szCs w:val="40"/>
-              </w:rPr>
-              <w:t>–</w:t>
-            </w:r>
-            <w:proofErr w:type="spellStart"/>
+            <w:r>
+              <w:rPr>
+                <w:rFonts w:ascii="BRH Malayalam Extra" w:hAnsi="BRH Malayalam Extra" w:cs="BRH Devanagari Extra"/>
+                <w:sz w:val="34"/>
+                <w:szCs w:val="40"/>
+              </w:rPr>
+              <w:t>–</w:t>
+            </w:r>
             <w:r>
               <w:rPr>
                 <w:rFonts w:ascii="BRH Devanagari Extra" w:hAnsi="BRH Devanagari Extra" w:cs="BRH Devanagari Extra"/>
@@ -4940,98 +3955,38 @@
               </w:rPr>
               <w:t>¨qÉÔ</w:t>
             </w:r>
-            <w:proofErr w:type="spellEnd"/>
-            <w:r>
-              <w:rPr>
-                <w:rFonts w:ascii="BRH Malayalam Extra" w:hAnsi="BRH Malayalam Extra" w:cs="BRH Devanagari Extra"/>
-                <w:sz w:val="34"/>
-                <w:szCs w:val="40"/>
-              </w:rPr>
-              <w:t>–</w:t>
-            </w:r>
-            <w:proofErr w:type="spellStart"/>
-            <w:r>
-              <w:rPr>
-                <w:rFonts w:ascii="BRH Devanagari Extra" w:hAnsi="BRH Devanagari Extra" w:cs="BRH Devanagari Extra"/>
-                <w:sz w:val="40"/>
-                <w:szCs w:val="40"/>
-              </w:rPr>
-              <w:t>iÉÍqÉÌiÉþ</w:t>
-            </w:r>
-            <w:proofErr w:type="spellEnd"/>
-            <w:r>
-              <w:rPr>
-                <w:rFonts w:ascii="BRH Devanagari Extra" w:hAnsi="BRH Devanagari Extra" w:cs="BRH Devanagari Extra"/>
-                <w:sz w:val="40"/>
-                <w:szCs w:val="40"/>
-              </w:rPr>
-              <w:t xml:space="preserve"> </w:t>
-            </w:r>
-            <w:proofErr w:type="spellStart"/>
-            <w:r>
-              <w:rPr>
-                <w:rFonts w:ascii="BRH Devanagari Extra" w:hAnsi="BRH Devanagari Extra" w:cs="BRH Devanagari Extra"/>
-                <w:sz w:val="40"/>
-                <w:szCs w:val="40"/>
-              </w:rPr>
-              <w:t>rÉÉuÉiÉç</w:t>
-            </w:r>
-            <w:proofErr w:type="spellEnd"/>
-            <w:r>
-              <w:rPr>
-                <w:rFonts w:ascii="BRH Devanagari Extra" w:hAnsi="BRH Devanagari Extra" w:cs="BRH Devanagari Extra"/>
-                <w:sz w:val="40"/>
-                <w:szCs w:val="40"/>
-              </w:rPr>
-              <w:t xml:space="preserve"> - </w:t>
-            </w:r>
-            <w:proofErr w:type="spellStart"/>
-            <w:r>
-              <w:rPr>
-                <w:rFonts w:ascii="BRH Devanagari Extra" w:hAnsi="BRH Devanagari Extra" w:cs="BRH Devanagari Extra"/>
-                <w:sz w:val="40"/>
-                <w:szCs w:val="40"/>
-              </w:rPr>
-              <w:t>iqÉÔ</w:t>
-            </w:r>
-            <w:proofErr w:type="spellEnd"/>
-            <w:r>
-              <w:rPr>
-                <w:rFonts w:ascii="BRH Malayalam Extra" w:hAnsi="BRH Malayalam Extra" w:cs="BRH Devanagari Extra"/>
-                <w:sz w:val="34"/>
-                <w:szCs w:val="40"/>
-              </w:rPr>
-              <w:t>–</w:t>
-            </w:r>
-            <w:proofErr w:type="spellStart"/>
-            <w:r>
-              <w:rPr>
-                <w:rFonts w:ascii="BRH Devanagari Extra" w:hAnsi="BRH Devanagari Extra" w:cs="BRH Devanagari Extra"/>
-                <w:sz w:val="40"/>
-                <w:szCs w:val="40"/>
-              </w:rPr>
-              <w:t>iÉqÉç</w:t>
-            </w:r>
-            <w:proofErr w:type="spellEnd"/>
-            <w:r>
-              <w:rPr>
-                <w:rFonts w:ascii="BRH Devanagari Extra" w:hAnsi="BRH Devanagari Extra" w:cs="BRH Devanagari Extra"/>
-                <w:sz w:val="40"/>
-                <w:szCs w:val="40"/>
-              </w:rPr>
-              <w:t xml:space="preserve"> | </w:t>
-            </w:r>
-            <w:proofErr w:type="spellStart"/>
-            <w:r>
-              <w:rPr>
-                <w:rFonts w:ascii="BRH Devanagari Extra" w:hAnsi="BRH Devanagari Extra" w:cs="BRH Devanagari Extra"/>
-                <w:sz w:val="40"/>
-                <w:szCs w:val="40"/>
-              </w:rPr>
-              <w:lastRenderedPageBreak/>
-              <w:t>xÉÍqÉÌiÉþ</w:t>
-            </w:r>
-            <w:proofErr w:type="spellEnd"/>
+            <w:r>
+              <w:rPr>
+                <w:rFonts w:ascii="BRH Malayalam Extra" w:hAnsi="BRH Malayalam Extra" w:cs="BRH Devanagari Extra"/>
+                <w:sz w:val="34"/>
+                <w:szCs w:val="40"/>
+              </w:rPr>
+              <w:t>–</w:t>
+            </w:r>
+            <w:r>
+              <w:rPr>
+                <w:rFonts w:ascii="BRH Devanagari Extra" w:hAnsi="BRH Devanagari Extra" w:cs="BRH Devanagari Extra"/>
+                <w:sz w:val="40"/>
+                <w:szCs w:val="40"/>
+              </w:rPr>
+              <w:t>iÉÍqÉÌiÉþ rÉÉuÉiÉç - iqÉÔ</w:t>
+            </w:r>
+            <w:r>
+              <w:rPr>
+                <w:rFonts w:ascii="BRH Malayalam Extra" w:hAnsi="BRH Malayalam Extra" w:cs="BRH Devanagari Extra"/>
+                <w:sz w:val="34"/>
+                <w:szCs w:val="40"/>
+              </w:rPr>
+              <w:t>–</w:t>
+            </w:r>
+            <w:r>
+              <w:rPr>
+                <w:rFonts w:ascii="BRH Devanagari Extra" w:hAnsi="BRH Devanagari Extra" w:cs="BRH Devanagari Extra"/>
+                <w:sz w:val="40"/>
+                <w:szCs w:val="40"/>
+              </w:rPr>
+              <w:t>iÉqÉç | xÉÍqÉÌiÉþ</w:t>
+            </w:r>
           </w:p>
         </w:tc>
         <w:tc>
@@ -5058,26 +4013,22 @@
                 <w:szCs w:val="40"/>
               </w:rPr>
             </w:pPr>
-            <w:proofErr w:type="spellStart"/>
-            <w:r>
-              <w:rPr>
-                <w:rFonts w:ascii="BRH Devanagari Extra" w:hAnsi="BRH Devanagari Extra" w:cs="BRH Devanagari Extra"/>
-                <w:sz w:val="40"/>
-                <w:szCs w:val="40"/>
-              </w:rPr>
-              <w:lastRenderedPageBreak/>
+            <w:r>
+              <w:rPr>
+                <w:rFonts w:ascii="BRH Devanagari Extra" w:hAnsi="BRH Devanagari Extra" w:cs="BRH Devanagari Extra"/>
+                <w:sz w:val="40"/>
+                <w:szCs w:val="40"/>
+              </w:rPr>
               <w:t>rÉÉ</w:t>
             </w:r>
-            <w:proofErr w:type="spellEnd"/>
-            <w:r>
-              <w:rPr>
-                <w:rFonts w:ascii="BRH Malayalam Extra" w:hAnsi="BRH Malayalam Extra" w:cs="BRH Devanagari Extra"/>
-                <w:sz w:val="34"/>
-                <w:szCs w:val="40"/>
-              </w:rPr>
-              <w:t>–</w:t>
-            </w:r>
-            <w:proofErr w:type="spellStart"/>
+            <w:r>
+              <w:rPr>
+                <w:rFonts w:ascii="BRH Malayalam Extra" w:hAnsi="BRH Malayalam Extra" w:cs="BRH Devanagari Extra"/>
+                <w:sz w:val="34"/>
+                <w:szCs w:val="40"/>
+              </w:rPr>
+              <w:t>–</w:t>
+            </w:r>
             <w:r>
               <w:rPr>
                 <w:rFonts w:ascii="BRH Devanagari Extra" w:hAnsi="BRH Devanagari Extra" w:cs="BRH Devanagari Extra"/>
@@ -5087,7 +4038,6 @@
               </w:rPr>
               <w:t>uÉ</w:t>
             </w:r>
-            <w:proofErr w:type="spellEnd"/>
             <w:r>
               <w:rPr>
                 <w:rFonts w:ascii="BRH Malayalam Extra" w:hAnsi="BRH Malayalam Extra" w:cs="BRH Devanagari Extra"/>
@@ -5103,109 +4053,40 @@
                 <w:sz w:val="40"/>
                 <w:szCs w:val="40"/>
               </w:rPr>
-              <w:t>¨</w:t>
-            </w:r>
-            <w:proofErr w:type="spellStart"/>
-            <w:r>
-              <w:rPr>
-                <w:rFonts w:ascii="BRH Devanagari Extra" w:hAnsi="BRH Devanagari Extra" w:cs="BRH Devanagari Extra"/>
-                <w:sz w:val="40"/>
-                <w:szCs w:val="40"/>
-              </w:rPr>
-              <w:t>qÉÔ</w:t>
-            </w:r>
-            <w:proofErr w:type="spellEnd"/>
-            <w:r>
-              <w:rPr>
-                <w:rFonts w:ascii="BRH Malayalam Extra" w:hAnsi="BRH Malayalam Extra" w:cs="BRH Devanagari Extra"/>
-                <w:sz w:val="34"/>
-                <w:szCs w:val="40"/>
-              </w:rPr>
-              <w:t>–</w:t>
-            </w:r>
-            <w:proofErr w:type="spellStart"/>
-            <w:r>
-              <w:rPr>
-                <w:rFonts w:ascii="BRH Devanagari Extra" w:hAnsi="BRH Devanagari Extra" w:cs="BRH Devanagari Extra"/>
-                <w:sz w:val="40"/>
-                <w:szCs w:val="40"/>
-              </w:rPr>
-              <w:t>iÉÍqÉÌiÉþ</w:t>
-            </w:r>
-            <w:proofErr w:type="spellEnd"/>
-            <w:r>
-              <w:rPr>
-                <w:rFonts w:ascii="BRH Devanagari Extra" w:hAnsi="BRH Devanagari Extra" w:cs="BRH Devanagari Extra"/>
-                <w:sz w:val="40"/>
-                <w:szCs w:val="40"/>
-              </w:rPr>
-              <w:t xml:space="preserve"> </w:t>
-            </w:r>
-            <w:proofErr w:type="spellStart"/>
-            <w:r>
-              <w:rPr>
-                <w:rFonts w:ascii="BRH Devanagari Extra" w:hAnsi="BRH Devanagari Extra" w:cs="BRH Devanagari Extra"/>
-                <w:sz w:val="40"/>
-                <w:szCs w:val="40"/>
-              </w:rPr>
-              <w:t>rÉÉuÉiÉç</w:t>
-            </w:r>
-            <w:proofErr w:type="spellEnd"/>
-            <w:r>
-              <w:rPr>
-                <w:rFonts w:ascii="BRH Devanagari Extra" w:hAnsi="BRH Devanagari Extra" w:cs="BRH Devanagari Extra"/>
-                <w:sz w:val="40"/>
-                <w:szCs w:val="40"/>
-              </w:rPr>
-              <w:t xml:space="preserve"> - </w:t>
-            </w:r>
-            <w:proofErr w:type="spellStart"/>
-            <w:r>
-              <w:rPr>
-                <w:rFonts w:ascii="BRH Devanagari Extra" w:hAnsi="BRH Devanagari Extra" w:cs="BRH Devanagari Extra"/>
-                <w:sz w:val="40"/>
-                <w:szCs w:val="40"/>
-              </w:rPr>
-              <w:t>iqÉÔ</w:t>
-            </w:r>
-            <w:proofErr w:type="spellEnd"/>
-            <w:r>
-              <w:rPr>
-                <w:rFonts w:ascii="BRH Malayalam Extra" w:hAnsi="BRH Malayalam Extra" w:cs="BRH Devanagari Extra"/>
-                <w:sz w:val="34"/>
-                <w:szCs w:val="40"/>
-              </w:rPr>
-              <w:t>–</w:t>
-            </w:r>
-            <w:proofErr w:type="spellStart"/>
-            <w:r>
-              <w:rPr>
-                <w:rFonts w:ascii="BRH Devanagari Extra" w:hAnsi="BRH Devanagari Extra" w:cs="BRH Devanagari Extra"/>
-                <w:sz w:val="40"/>
-                <w:szCs w:val="40"/>
-              </w:rPr>
-              <w:t>iÉqÉç</w:t>
-            </w:r>
-            <w:proofErr w:type="spellEnd"/>
-            <w:r>
-              <w:rPr>
-                <w:rFonts w:ascii="BRH Devanagari Extra" w:hAnsi="BRH Devanagari Extra" w:cs="BRH Devanagari Extra"/>
-                <w:sz w:val="40"/>
-                <w:szCs w:val="40"/>
-              </w:rPr>
-              <w:t xml:space="preserve"> | </w:t>
-            </w:r>
-            <w:proofErr w:type="spellStart"/>
-            <w:r>
-              <w:rPr>
-                <w:rFonts w:ascii="BRH Devanagari Extra" w:hAnsi="BRH Devanagari Extra" w:cs="BRH Devanagari Extra"/>
-                <w:sz w:val="40"/>
-                <w:szCs w:val="40"/>
-              </w:rPr>
-              <w:lastRenderedPageBreak/>
-              <w:t>xÉÍqÉÌiÉþ</w:t>
-            </w:r>
-            <w:proofErr w:type="spellEnd"/>
+              <w:t>¨qÉÔ</w:t>
+            </w:r>
+            <w:r>
+              <w:rPr>
+                <w:rFonts w:ascii="BRH Malayalam Extra" w:hAnsi="BRH Malayalam Extra" w:cs="BRH Devanagari Extra"/>
+                <w:sz w:val="34"/>
+                <w:szCs w:val="40"/>
+              </w:rPr>
+              <w:t>–</w:t>
+            </w:r>
+            <w:r>
+              <w:rPr>
+                <w:rFonts w:ascii="BRH Devanagari Extra" w:hAnsi="BRH Devanagari Extra" w:cs="BRH Devanagari Extra"/>
+                <w:sz w:val="40"/>
+                <w:szCs w:val="40"/>
+              </w:rPr>
+              <w:t>iÉÍqÉÌiÉþ rÉÉuÉiÉç - iqÉÔ</w:t>
+            </w:r>
+            <w:r>
+              <w:rPr>
+                <w:rFonts w:ascii="BRH Malayalam Extra" w:hAnsi="BRH Malayalam Extra" w:cs="BRH Devanagari Extra"/>
+                <w:sz w:val="34"/>
+                <w:szCs w:val="40"/>
+              </w:rPr>
+              <w:t>–</w:t>
+            </w:r>
+            <w:r>
+              <w:rPr>
+                <w:rFonts w:ascii="BRH Devanagari Extra" w:hAnsi="BRH Devanagari Extra" w:cs="BRH Devanagari Extra"/>
+                <w:sz w:val="40"/>
+                <w:szCs w:val="40"/>
+              </w:rPr>
+              <w:t>iÉqÉç | xÉÍqÉÌiÉþ</w:t>
+            </w:r>
           </w:p>
         </w:tc>
       </w:tr>
@@ -5367,7 +4248,6 @@
                 <w:szCs w:val="40"/>
               </w:rPr>
             </w:pPr>
-            <w:proofErr w:type="spellStart"/>
             <w:r>
               <w:rPr>
                 <w:rFonts w:ascii="BRH Devanagari Extra" w:hAnsi="BRH Devanagari Extra" w:cs="BRH Devanagari Extra"/>
@@ -5376,32 +4256,21 @@
               </w:rPr>
               <w:t>ÌuÉ</w:t>
             </w:r>
-            <w:proofErr w:type="spellEnd"/>
-            <w:r>
-              <w:rPr>
-                <w:rFonts w:ascii="BRH Malayalam Extra" w:hAnsi="BRH Malayalam Extra" w:cs="BRH Devanagari Extra"/>
-                <w:sz w:val="34"/>
-                <w:szCs w:val="40"/>
-              </w:rPr>
-              <w:t>–</w:t>
-            </w:r>
-            <w:proofErr w:type="spellStart"/>
-            <w:r>
-              <w:rPr>
-                <w:rFonts w:ascii="BRH Devanagari Extra" w:hAnsi="BRH Devanagari Extra" w:cs="BRH Devanagari Extra"/>
-                <w:sz w:val="40"/>
-                <w:szCs w:val="40"/>
-              </w:rPr>
-              <w:t>ÍcÉirÉÉ</w:t>
-            </w:r>
-            <w:proofErr w:type="spellEnd"/>
-            <w:r>
-              <w:rPr>
-                <w:rFonts w:ascii="BRH Devanagari Extra" w:hAnsi="BRH Devanagari Extra" w:cs="BRH Devanagari Extra"/>
-                <w:sz w:val="40"/>
-                <w:szCs w:val="40"/>
-              </w:rPr>
-              <w:t>(</w:t>
+            <w:r>
+              <w:rPr>
+                <w:rFonts w:ascii="BRH Malayalam Extra" w:hAnsi="BRH Malayalam Extra" w:cs="BRH Devanagari Extra"/>
+                <w:sz w:val="34"/>
+                <w:szCs w:val="40"/>
+              </w:rPr>
+              <w:t>–</w:t>
+            </w:r>
+            <w:r>
+              <w:rPr>
+                <w:rFonts w:ascii="BRH Devanagari Extra" w:hAnsi="BRH Devanagari Extra" w:cs="BRH Devanagari Extra"/>
+                <w:sz w:val="40"/>
+                <w:szCs w:val="40"/>
+              </w:rPr>
+              <w:t>ÍcÉirÉÉ(</w:t>
             </w:r>
             <w:r>
               <w:rPr>
@@ -5419,16 +4288,7 @@
                 <w:sz w:val="40"/>
                 <w:szCs w:val="40"/>
               </w:rPr>
-              <w:t xml:space="preserve">) </w:t>
-            </w:r>
-            <w:proofErr w:type="spellStart"/>
-            <w:r>
-              <w:rPr>
-                <w:rFonts w:ascii="BRH Devanagari Extra" w:hAnsi="BRH Devanagari Extra" w:cs="BRH Devanagari Extra"/>
-                <w:sz w:val="40"/>
-                <w:szCs w:val="40"/>
-              </w:rPr>
-              <w:t>C</w:t>
+              <w:t>) C</w:t>
             </w:r>
             <w:r>
               <w:rPr>
@@ -5439,32 +4299,13 @@
               </w:rPr>
               <w:t>ÌiÉ</w:t>
             </w:r>
-            <w:proofErr w:type="spellEnd"/>
-            <w:r>
-              <w:rPr>
-                <w:rFonts w:ascii="BRH Devanagari Extra" w:hAnsi="BRH Devanagari Extra" w:cs="BRH Devanagari Extra"/>
-                <w:sz w:val="40"/>
-                <w:szCs w:val="40"/>
-              </w:rPr>
-              <w:t xml:space="preserve"> </w:t>
-            </w:r>
-            <w:proofErr w:type="spellStart"/>
-            <w:r>
-              <w:rPr>
-                <w:rFonts w:ascii="BRH Devanagari Extra" w:hAnsi="BRH Devanagari Extra" w:cs="BRH Devanagari Extra"/>
-                <w:sz w:val="40"/>
-                <w:szCs w:val="40"/>
-              </w:rPr>
-              <w:t>ÌuÉ-ÍcÉirÉÉ</w:t>
-            </w:r>
-            <w:proofErr w:type="spellEnd"/>
-            <w:r>
-              <w:rPr>
-                <w:rFonts w:ascii="BRH Devanagari Extra" w:hAnsi="BRH Devanagari Extra" w:cs="BRH Devanagari Extra"/>
-                <w:sz w:val="40"/>
-                <w:szCs w:val="40"/>
-              </w:rPr>
-              <w:t>(</w:t>
+            <w:r>
+              <w:rPr>
+                <w:rFonts w:ascii="BRH Devanagari Extra" w:hAnsi="BRH Devanagari Extra" w:cs="BRH Devanagari Extra"/>
+                <w:sz w:val="40"/>
+                <w:szCs w:val="40"/>
+              </w:rPr>
+              <w:t xml:space="preserve"> ÌuÉ-ÍcÉirÉÉ(</w:t>
             </w:r>
             <w:r>
               <w:rPr>
@@ -5490,25 +4331,7 @@
                 <w:sz w:val="40"/>
                 <w:szCs w:val="40"/>
               </w:rPr>
-              <w:t xml:space="preserve"> </w:t>
-            </w:r>
-            <w:proofErr w:type="spellStart"/>
-            <w:r>
-              <w:rPr>
-                <w:rFonts w:ascii="BRH Devanagari Extra" w:hAnsi="BRH Devanagari Extra" w:cs="BRH Devanagari Extra"/>
-                <w:sz w:val="40"/>
-                <w:szCs w:val="40"/>
-              </w:rPr>
-              <w:t>CÌiÉþ</w:t>
-            </w:r>
-            <w:proofErr w:type="spellEnd"/>
-            <w:r>
-              <w:rPr>
-                <w:rFonts w:ascii="BRH Devanagari Extra" w:hAnsi="BRH Devanagari Extra" w:cs="BRH Devanagari Extra"/>
-                <w:sz w:val="40"/>
-                <w:szCs w:val="40"/>
-              </w:rPr>
-              <w:t xml:space="preserve"> |</w:t>
+              <w:t xml:space="preserve"> CÌiÉþ |</w:t>
             </w:r>
           </w:p>
         </w:tc>
@@ -5536,7 +4359,6 @@
                 <w:szCs w:val="40"/>
               </w:rPr>
             </w:pPr>
-            <w:proofErr w:type="spellStart"/>
             <w:r>
               <w:rPr>
                 <w:rFonts w:ascii="BRH Devanagari Extra" w:hAnsi="BRH Devanagari Extra" w:cs="BRH Devanagari Extra"/>
@@ -5545,32 +4367,21 @@
               </w:rPr>
               <w:t>ÌuÉ</w:t>
             </w:r>
-            <w:proofErr w:type="spellEnd"/>
-            <w:r>
-              <w:rPr>
-                <w:rFonts w:ascii="BRH Malayalam Extra" w:hAnsi="BRH Malayalam Extra" w:cs="BRH Devanagari Extra"/>
-                <w:sz w:val="34"/>
-                <w:szCs w:val="40"/>
-              </w:rPr>
-              <w:t>–</w:t>
-            </w:r>
-            <w:proofErr w:type="spellStart"/>
-            <w:r>
-              <w:rPr>
-                <w:rFonts w:ascii="BRH Devanagari Extra" w:hAnsi="BRH Devanagari Extra" w:cs="BRH Devanagari Extra"/>
-                <w:sz w:val="40"/>
-                <w:szCs w:val="40"/>
-              </w:rPr>
-              <w:t>ÍcÉirÉÉ</w:t>
-            </w:r>
-            <w:proofErr w:type="spellEnd"/>
-            <w:r>
-              <w:rPr>
-                <w:rFonts w:ascii="BRH Devanagari Extra" w:hAnsi="BRH Devanagari Extra" w:cs="BRH Devanagari Extra"/>
-                <w:sz w:val="40"/>
-                <w:szCs w:val="40"/>
-              </w:rPr>
-              <w:t>(</w:t>
+            <w:r>
+              <w:rPr>
+                <w:rFonts w:ascii="BRH Malayalam Extra" w:hAnsi="BRH Malayalam Extra" w:cs="BRH Devanagari Extra"/>
+                <w:sz w:val="34"/>
+                <w:szCs w:val="40"/>
+              </w:rPr>
+              <w:t>–</w:t>
+            </w:r>
+            <w:r>
+              <w:rPr>
+                <w:rFonts w:ascii="BRH Devanagari Extra" w:hAnsi="BRH Devanagari Extra" w:cs="BRH Devanagari Extra"/>
+                <w:sz w:val="40"/>
+                <w:szCs w:val="40"/>
+              </w:rPr>
+              <w:t>ÍcÉirÉÉ(</w:t>
             </w:r>
             <w:r>
               <w:rPr>
@@ -5588,16 +4399,7 @@
                 <w:sz w:val="40"/>
                 <w:szCs w:val="40"/>
               </w:rPr>
-              <w:t xml:space="preserve">) </w:t>
-            </w:r>
-            <w:proofErr w:type="spellStart"/>
-            <w:r>
-              <w:rPr>
-                <w:rFonts w:ascii="BRH Devanagari Extra" w:hAnsi="BRH Devanagari Extra" w:cs="BRH Devanagari Extra"/>
-                <w:sz w:val="40"/>
-                <w:szCs w:val="40"/>
-              </w:rPr>
-              <w:t>C</w:t>
+              <w:t>) C</w:t>
             </w:r>
             <w:r>
               <w:rPr>
@@ -5616,50 +4418,13 @@
               </w:rPr>
               <w:t>þ</w:t>
             </w:r>
-            <w:proofErr w:type="spellEnd"/>
-            <w:r>
-              <w:rPr>
-                <w:rFonts w:ascii="BRH Devanagari Extra" w:hAnsi="BRH Devanagari Extra" w:cs="BRH Devanagari Extra"/>
-                <w:sz w:val="40"/>
-                <w:szCs w:val="40"/>
-              </w:rPr>
-              <w:t xml:space="preserve"> </w:t>
-            </w:r>
-            <w:proofErr w:type="spellStart"/>
-            <w:r>
-              <w:rPr>
-                <w:rFonts w:ascii="BRH Devanagari Extra" w:hAnsi="BRH Devanagari Extra" w:cs="BRH Devanagari Extra"/>
-                <w:sz w:val="40"/>
-                <w:szCs w:val="40"/>
-              </w:rPr>
-              <w:t>ÌuÉ</w:t>
-            </w:r>
-            <w:proofErr w:type="spellEnd"/>
-            <w:r>
-              <w:rPr>
-                <w:rFonts w:ascii="BRH Devanagari Extra" w:hAnsi="BRH Devanagari Extra" w:cs="BRH Devanagari Extra"/>
-                <w:sz w:val="40"/>
-                <w:szCs w:val="40"/>
-              </w:rPr>
-              <w:t xml:space="preserve"> - </w:t>
-            </w:r>
-            <w:proofErr w:type="spellStart"/>
-            <w:r>
-              <w:rPr>
-                <w:rFonts w:ascii="BRH Devanagari Extra" w:hAnsi="BRH Devanagari Extra" w:cs="BRH Devanagari Extra"/>
-                <w:sz w:val="40"/>
-                <w:szCs w:val="40"/>
-              </w:rPr>
-              <w:t>ÍcÉirÉÉ</w:t>
-            </w:r>
-            <w:proofErr w:type="spellEnd"/>
-            <w:r>
-              <w:rPr>
-                <w:rFonts w:ascii="BRH Devanagari Extra" w:hAnsi="BRH Devanagari Extra" w:cs="BRH Devanagari Extra"/>
-                <w:sz w:val="40"/>
-                <w:szCs w:val="40"/>
-              </w:rPr>
-              <w:t>(</w:t>
+            <w:r>
+              <w:rPr>
+                <w:rFonts w:ascii="BRH Devanagari Extra" w:hAnsi="BRH Devanagari Extra" w:cs="BRH Devanagari Extra"/>
+                <w:sz w:val="40"/>
+                <w:szCs w:val="40"/>
+              </w:rPr>
+              <w:t xml:space="preserve"> ÌuÉ - ÍcÉirÉÉ(</w:t>
             </w:r>
             <w:r>
               <w:rPr>
@@ -5685,25 +4450,7 @@
                 <w:sz w:val="40"/>
                 <w:szCs w:val="40"/>
               </w:rPr>
-              <w:t xml:space="preserve"> </w:t>
-            </w:r>
-            <w:proofErr w:type="spellStart"/>
-            <w:r>
-              <w:rPr>
-                <w:rFonts w:ascii="BRH Devanagari Extra" w:hAnsi="BRH Devanagari Extra" w:cs="BRH Devanagari Extra"/>
-                <w:sz w:val="40"/>
-                <w:szCs w:val="40"/>
-              </w:rPr>
-              <w:t>CÌiÉþ</w:t>
-            </w:r>
-            <w:proofErr w:type="spellEnd"/>
-            <w:r>
-              <w:rPr>
-                <w:rFonts w:ascii="BRH Devanagari Extra" w:hAnsi="BRH Devanagari Extra" w:cs="BRH Devanagari Extra"/>
-                <w:sz w:val="40"/>
-                <w:szCs w:val="40"/>
-              </w:rPr>
-              <w:t xml:space="preserve"> |</w:t>
+              <w:t xml:space="preserve"> CÌiÉþ |</w:t>
             </w:r>
           </w:p>
         </w:tc>
@@ -5745,29 +4492,7 @@
                 <w:sz w:val="28"/>
                 <w:szCs w:val="28"/>
               </w:rPr>
-              <w:t xml:space="preserve">TS </w:t>
-            </w:r>
-            <w:proofErr w:type="gramStart"/>
-            <w:r>
-              <w:rPr>
-                <w:rFonts w:cs="Arial"/>
-                <w:b/>
-                <w:bCs/>
-                <w:sz w:val="28"/>
-                <w:szCs w:val="28"/>
-              </w:rPr>
-              <w:t>6.1.9.6  -</w:t>
-            </w:r>
-            <w:proofErr w:type="gramEnd"/>
-            <w:r>
-              <w:rPr>
-                <w:rFonts w:cs="Arial"/>
-                <w:b/>
-                <w:bCs/>
-                <w:sz w:val="28"/>
-                <w:szCs w:val="28"/>
-              </w:rPr>
-              <w:t xml:space="preserve"> Vaakyam</w:t>
+              <w:t>TS 6.1.9.6  - Vaakyam</w:t>
             </w:r>
           </w:p>
           <w:p>
@@ -5853,16 +4578,7 @@
                 <w:sz w:val="40"/>
                 <w:szCs w:val="40"/>
               </w:rPr>
-              <w:t xml:space="preserve">lÉ½ÌiÉ </w:t>
-            </w:r>
-            <w:proofErr w:type="spellStart"/>
-            <w:r>
-              <w:rPr>
-                <w:rFonts w:ascii="BRH Devanagari Extra" w:hAnsi="BRH Devanagari Extra" w:cs="BRH Devanagari Extra"/>
-                <w:sz w:val="40"/>
-                <w:szCs w:val="40"/>
-              </w:rPr>
-              <w:t>xÉuÉï</w:t>
+              <w:t>lÉ½ÌiÉ xÉuÉï</w:t>
             </w:r>
             <w:r>
               <w:rPr>
@@ -5873,43 +4589,22 @@
               </w:rPr>
               <w:t>Så</w:t>
             </w:r>
-            <w:proofErr w:type="spellEnd"/>
-            <w:r>
-              <w:rPr>
-                <w:rFonts w:ascii="BRH Malayalam Extra" w:hAnsi="BRH Malayalam Extra" w:cs="BRH Devanagari Extra"/>
-                <w:sz w:val="34"/>
-                <w:szCs w:val="40"/>
-              </w:rPr>
-              <w:t>–</w:t>
-            </w:r>
-            <w:proofErr w:type="spellStart"/>
-            <w:r>
-              <w:rPr>
-                <w:rFonts w:ascii="BRH Devanagari Extra" w:hAnsi="BRH Devanagari Extra" w:cs="BRH Devanagari Extra"/>
-                <w:sz w:val="40"/>
-                <w:szCs w:val="40"/>
-              </w:rPr>
-              <w:t>uÉirÉþÇ</w:t>
-            </w:r>
-            <w:proofErr w:type="spellEnd"/>
-            <w:r>
-              <w:rPr>
-                <w:rFonts w:ascii="BRH Devanagari Extra" w:hAnsi="BRH Devanagari Extra" w:cs="BRH Devanagari Extra"/>
-                <w:sz w:val="40"/>
-                <w:szCs w:val="40"/>
-              </w:rPr>
-              <w:t xml:space="preserve"> </w:t>
-            </w:r>
-            <w:proofErr w:type="spellStart"/>
-            <w:r>
-              <w:rPr>
-                <w:rFonts w:ascii="BRH Devanagari Extra" w:hAnsi="BRH Devanagari Extra" w:cs="BRH Devanagari Extra"/>
-                <w:sz w:val="40"/>
-                <w:szCs w:val="40"/>
-              </w:rPr>
-              <w:t>ÆuÉæ</w:t>
-            </w:r>
-            <w:proofErr w:type="spellEnd"/>
+            <w:r>
+              <w:rPr>
+                <w:rFonts w:ascii="BRH Malayalam Extra" w:hAnsi="BRH Malayalam Extra" w:cs="BRH Devanagari Extra"/>
+                <w:sz w:val="34"/>
+                <w:szCs w:val="40"/>
+              </w:rPr>
+              <w:t>–</w:t>
+            </w:r>
+            <w:r>
+              <w:rPr>
+                <w:rFonts w:ascii="BRH Devanagari Extra" w:hAnsi="BRH Devanagari Extra" w:cs="BRH Devanagari Extra"/>
+                <w:sz w:val="40"/>
+                <w:szCs w:val="40"/>
+              </w:rPr>
+              <w:t>uÉirÉþÇ ÆuÉæ</w:t>
+            </w:r>
           </w:p>
         </w:tc>
         <w:tc>
@@ -5942,16 +4637,7 @@
                 <w:sz w:val="40"/>
                 <w:szCs w:val="40"/>
               </w:rPr>
-              <w:t xml:space="preserve">lÉ½ÌiÉ </w:t>
-            </w:r>
-            <w:proofErr w:type="spellStart"/>
-            <w:r>
-              <w:rPr>
-                <w:rFonts w:ascii="BRH Devanagari Extra" w:hAnsi="BRH Devanagari Extra" w:cs="BRH Devanagari Extra"/>
-                <w:sz w:val="40"/>
-                <w:szCs w:val="40"/>
-              </w:rPr>
-              <w:t>xÉuÉïSå</w:t>
+              <w:t>lÉ½ÌiÉ xÉuÉïSå</w:t>
             </w:r>
             <w:r>
               <w:rPr>
@@ -5962,50 +4648,21 @@
               </w:rPr>
               <w:t>uÉ</w:t>
             </w:r>
-            <w:proofErr w:type="spellEnd"/>
-            <w:r>
-              <w:rPr>
-                <w:rFonts w:ascii="BRH Malayalam Extra" w:hAnsi="BRH Malayalam Extra" w:cs="BRH Devanagari Extra"/>
-                <w:sz w:val="34"/>
-                <w:szCs w:val="40"/>
-              </w:rPr>
-              <w:t>–</w:t>
-            </w:r>
-            <w:proofErr w:type="spellStart"/>
-            <w:r>
-              <w:rPr>
-                <w:rFonts w:ascii="BRH Devanagari Extra" w:hAnsi="BRH Devanagari Extra" w:cs="BRH Devanagari Extra"/>
-                <w:sz w:val="40"/>
-                <w:szCs w:val="40"/>
-              </w:rPr>
-              <w:t>irÉþÇ</w:t>
-            </w:r>
-            <w:proofErr w:type="spellEnd"/>
-            <w:r>
-              <w:rPr>
-                <w:rFonts w:ascii="BRH Devanagari Extra" w:hAnsi="BRH Devanagari Extra" w:cs="BRH Devanagari Extra"/>
-                <w:sz w:val="40"/>
-                <w:szCs w:val="40"/>
-              </w:rPr>
-              <w:t xml:space="preserve"> </w:t>
-            </w:r>
-            <w:proofErr w:type="spellStart"/>
-            <w:r>
-              <w:rPr>
-                <w:rFonts w:ascii="BRH Devanagari Extra" w:hAnsi="BRH Devanagari Extra" w:cs="BRH Devanagari Extra"/>
-                <w:sz w:val="40"/>
-                <w:szCs w:val="40"/>
-              </w:rPr>
-              <w:t>ÆuÉæ</w:t>
-            </w:r>
-            <w:proofErr w:type="spellEnd"/>
-            <w:r>
-              <w:rPr>
-                <w:rFonts w:ascii="BRH Devanagari Extra" w:hAnsi="BRH Devanagari Extra" w:cs="BRH Devanagari Extra"/>
-                <w:sz w:val="40"/>
-                <w:szCs w:val="40"/>
-              </w:rPr>
-              <w:t xml:space="preserve"> </w:t>
+            <w:r>
+              <w:rPr>
+                <w:rFonts w:ascii="BRH Malayalam Extra" w:hAnsi="BRH Malayalam Extra" w:cs="BRH Devanagari Extra"/>
+                <w:sz w:val="34"/>
+                <w:szCs w:val="40"/>
+              </w:rPr>
+              <w:t>–</w:t>
+            </w:r>
+            <w:r>
+              <w:rPr>
+                <w:rFonts w:ascii="BRH Devanagari Extra" w:hAnsi="BRH Devanagari Extra" w:cs="BRH Devanagari Extra"/>
+                <w:sz w:val="40"/>
+                <w:szCs w:val="40"/>
+              </w:rPr>
+              <w:t xml:space="preserve">irÉþÇ ÆuÉæ </w:t>
             </w:r>
             <w:r>
               <w:rPr>
@@ -6055,29 +4712,7 @@
                 <w:sz w:val="28"/>
                 <w:szCs w:val="28"/>
               </w:rPr>
-              <w:t xml:space="preserve">TS </w:t>
-            </w:r>
-            <w:proofErr w:type="gramStart"/>
-            <w:r>
-              <w:rPr>
-                <w:rFonts w:cs="Arial"/>
-                <w:b/>
-                <w:bCs/>
-                <w:sz w:val="28"/>
-                <w:szCs w:val="28"/>
-              </w:rPr>
-              <w:t>6.1.10.3  -</w:t>
-            </w:r>
-            <w:proofErr w:type="gramEnd"/>
-            <w:r>
-              <w:rPr>
-                <w:rFonts w:cs="Arial"/>
-                <w:b/>
-                <w:bCs/>
-                <w:sz w:val="28"/>
-                <w:szCs w:val="28"/>
-              </w:rPr>
-              <w:t xml:space="preserve"> Vaakyam</w:t>
+              <w:t>TS 6.1.10.3  - Vaakyam</w:t>
             </w:r>
           </w:p>
           <w:p>
@@ -6182,43 +4817,22 @@
               </w:rPr>
               <w:t>–</w:t>
             </w:r>
-            <w:proofErr w:type="spellStart"/>
-            <w:r>
-              <w:rPr>
-                <w:rFonts w:ascii="BRH Devanagari Extra" w:hAnsi="BRH Devanagari Extra" w:cs="BRH Devanagari Extra"/>
-                <w:sz w:val="40"/>
-                <w:szCs w:val="40"/>
-              </w:rPr>
-              <w:t>uÉ</w:t>
-            </w:r>
-            <w:proofErr w:type="spellEnd"/>
-            <w:r>
-              <w:rPr>
-                <w:rFonts w:ascii="BRH Devanagari Extra" w:hAnsi="BRH Devanagari Extra" w:cs="BRH Devanagari Extra"/>
-                <w:sz w:val="40"/>
-                <w:szCs w:val="40"/>
-              </w:rPr>
-              <w:t xml:space="preserve"> </w:t>
-            </w:r>
-            <w:proofErr w:type="spellStart"/>
-            <w:r>
-              <w:rPr>
-                <w:rFonts w:ascii="BRH Devanagari Extra" w:hAnsi="BRH Devanagari Extra" w:cs="BRH Devanagari Extra"/>
-                <w:sz w:val="40"/>
-                <w:szCs w:val="40"/>
-              </w:rPr>
-              <w:t>iÉSþSèkuÉ</w:t>
-            </w:r>
-            <w:proofErr w:type="spellEnd"/>
-            <w:r>
-              <w:rPr>
-                <w:rFonts w:ascii="BRH Malayalam Extra" w:hAnsi="BRH Malayalam Extra" w:cs="BRH Devanagari Extra"/>
-                <w:sz w:val="34"/>
-                <w:szCs w:val="40"/>
-              </w:rPr>
-              <w:t>–</w:t>
-            </w:r>
-            <w:proofErr w:type="spellStart"/>
+            <w:r>
+              <w:rPr>
+                <w:rFonts w:ascii="BRH Devanagari Extra" w:hAnsi="BRH Devanagari Extra" w:cs="BRH Devanagari Extra"/>
+                <w:sz w:val="40"/>
+                <w:szCs w:val="40"/>
+              </w:rPr>
+              <w:t>uÉ iÉSþSèkuÉ</w:t>
+            </w:r>
+            <w:r>
+              <w:rPr>
+                <w:rFonts w:ascii="BRH Malayalam Extra" w:hAnsi="BRH Malayalam Extra" w:cs="BRH Devanagari Extra"/>
+                <w:sz w:val="34"/>
+                <w:szCs w:val="40"/>
+              </w:rPr>
+              <w:t>–</w:t>
+            </w:r>
             <w:r>
               <w:rPr>
                 <w:rFonts w:ascii="BRH Devanagari Extra" w:hAnsi="BRH Devanagari Extra" w:cs="BRH Devanagari Extra"/>
@@ -6242,34 +4856,7 @@
                 <w:sz w:val="40"/>
                 <w:szCs w:val="40"/>
               </w:rPr>
-              <w:t>þ</w:t>
-            </w:r>
-            <w:proofErr w:type="spellEnd"/>
-            <w:r>
-              <w:rPr>
-                <w:rFonts w:ascii="BRH Devanagari Extra" w:hAnsi="BRH Devanagari Extra" w:cs="BRH Devanagari Extra"/>
-                <w:sz w:val="40"/>
-                <w:szCs w:val="40"/>
-              </w:rPr>
-              <w:t xml:space="preserve"> »</w:t>
-            </w:r>
-            <w:proofErr w:type="spellStart"/>
-            <w:r>
-              <w:rPr>
-                <w:rFonts w:ascii="BRH Devanagari Extra" w:hAnsi="BRH Devanagari Extra" w:cs="BRH Devanagari Extra"/>
-                <w:sz w:val="40"/>
-                <w:szCs w:val="40"/>
-              </w:rPr>
-              <w:t>ÒûþiÉ</w:t>
-            </w:r>
-            <w:proofErr w:type="spellEnd"/>
-            <w:r>
-              <w:rPr>
-                <w:rFonts w:ascii="BRH Devanagari Extra" w:hAnsi="BRH Devanagari Extra" w:cs="BRH Devanagari Extra"/>
-                <w:sz w:val="40"/>
-                <w:szCs w:val="40"/>
-              </w:rPr>
-              <w:t xml:space="preserve"> </w:t>
+              <w:t xml:space="preserve">þ »ÒûþiÉ </w:t>
             </w:r>
           </w:p>
         </w:tc>
@@ -6313,16 +4900,47 @@
               </w:rPr>
               <w:t>–</w:t>
             </w:r>
-            <w:proofErr w:type="spellStart"/>
-            <w:r>
-              <w:rPr>
-                <w:rFonts w:ascii="BRH Devanagari Extra" w:hAnsi="BRH Devanagari Extra" w:cs="BRH Devanagari Extra"/>
-                <w:sz w:val="40"/>
-                <w:szCs w:val="40"/>
-              </w:rPr>
-              <w:t>uÉ</w:t>
-            </w:r>
-            <w:proofErr w:type="spellEnd"/>
+            <w:r>
+              <w:rPr>
+                <w:rFonts w:ascii="BRH Devanagari Extra" w:hAnsi="BRH Devanagari Extra" w:cs="BRH Devanagari Extra"/>
+                <w:sz w:val="40"/>
+                <w:szCs w:val="40"/>
+              </w:rPr>
+              <w:t>uÉ iÉSþSèkuÉ</w:t>
+            </w:r>
+            <w:r>
+              <w:rPr>
+                <w:rFonts w:ascii="BRH Malayalam Extra" w:hAnsi="BRH Malayalam Extra" w:cs="BRH Devanagari Extra"/>
+                <w:sz w:val="34"/>
+                <w:szCs w:val="40"/>
+              </w:rPr>
+              <w:t>–</w:t>
+            </w:r>
+            <w:r>
+              <w:rPr>
+                <w:rFonts w:ascii="BRH Devanagari Extra" w:hAnsi="BRH Devanagari Extra" w:cs="BRH Devanagari Extra"/>
+                <w:sz w:val="40"/>
+                <w:szCs w:val="40"/>
+              </w:rPr>
+              <w:t>rÉÑï</w:t>
+            </w:r>
+            <w:r>
+              <w:rPr>
+                <w:rFonts w:ascii="BRH Devanagari Extra" w:hAnsi="BRH Devanagari Extra" w:cs="BRH Devanagari Extra"/>
+                <w:sz w:val="40"/>
+                <w:szCs w:val="40"/>
+                <w:highlight w:val="green"/>
+              </w:rPr>
+              <w:t>ÌlÉ</w:t>
+            </w:r>
+            <w:r>
+              <w:rPr>
+                <w:rFonts w:ascii="BRH Devanagari Extra" w:hAnsi="BRH Devanagari Extra" w:cs="BRH Devanagari Extra"/>
+                <w:sz w:val="40"/>
+                <w:szCs w:val="40"/>
+              </w:rPr>
+              <w:t>ï »ÒûþiÉ</w:t>
+            </w:r>
             <w:r>
               <w:rPr>
                 <w:rFonts w:ascii="BRH Devanagari Extra" w:hAnsi="BRH Devanagari Extra" w:cs="BRH Devanagari Extra"/>
@@ -6331,102 +4949,13 @@
               </w:rPr>
               <w:t xml:space="preserve"> </w:t>
             </w:r>
-            <w:proofErr w:type="spellStart"/>
-            <w:r>
-              <w:rPr>
-                <w:rFonts w:ascii="BRH Devanagari Extra" w:hAnsi="BRH Devanagari Extra" w:cs="BRH Devanagari Extra"/>
-                <w:sz w:val="40"/>
-                <w:szCs w:val="40"/>
-              </w:rPr>
-              <w:t>iÉSþSèkuÉ</w:t>
-            </w:r>
-            <w:proofErr w:type="spellEnd"/>
-            <w:r>
-              <w:rPr>
-                <w:rFonts w:ascii="BRH Malayalam Extra" w:hAnsi="BRH Malayalam Extra" w:cs="BRH Devanagari Extra"/>
-                <w:sz w:val="34"/>
-                <w:szCs w:val="40"/>
-              </w:rPr>
-              <w:t>–</w:t>
-            </w:r>
-            <w:proofErr w:type="spellStart"/>
-            <w:r>
-              <w:rPr>
-                <w:rFonts w:ascii="BRH Devanagari Extra" w:hAnsi="BRH Devanagari Extra" w:cs="BRH Devanagari Extra"/>
-                <w:sz w:val="40"/>
-                <w:szCs w:val="40"/>
-              </w:rPr>
-              <w:t>rÉÑï</w:t>
-            </w:r>
-            <w:r>
-              <w:rPr>
-                <w:rFonts w:ascii="BRH Devanagari Extra" w:hAnsi="BRH Devanagari Extra" w:cs="BRH Devanagari Extra"/>
-                <w:sz w:val="40"/>
-                <w:szCs w:val="40"/>
-                <w:highlight w:val="green"/>
-              </w:rPr>
-              <w:t>ÌlÉ</w:t>
-            </w:r>
-            <w:r>
-              <w:rPr>
-                <w:rFonts w:ascii="BRH Devanagari Extra" w:hAnsi="BRH Devanagari Extra" w:cs="BRH Devanagari Extra"/>
-                <w:sz w:val="40"/>
-                <w:szCs w:val="40"/>
-              </w:rPr>
-              <w:t>ï</w:t>
-            </w:r>
-            <w:proofErr w:type="spellEnd"/>
-            <w:r>
-              <w:rPr>
-                <w:rFonts w:ascii="BRH Devanagari Extra" w:hAnsi="BRH Devanagari Extra" w:cs="BRH Devanagari Extra"/>
-                <w:sz w:val="40"/>
-                <w:szCs w:val="40"/>
-              </w:rPr>
-              <w:t xml:space="preserve"> »</w:t>
-            </w:r>
-            <w:proofErr w:type="spellStart"/>
-            <w:r>
-              <w:rPr>
-                <w:rFonts w:ascii="BRH Devanagari Extra" w:hAnsi="BRH Devanagari Extra" w:cs="BRH Devanagari Extra"/>
-                <w:sz w:val="40"/>
-                <w:szCs w:val="40"/>
-              </w:rPr>
-              <w:t>ÒûþiÉ</w:t>
-            </w:r>
-            <w:proofErr w:type="spellEnd"/>
-            <w:r>
-              <w:rPr>
-                <w:rFonts w:ascii="BRH Devanagari Extra" w:hAnsi="BRH Devanagari Extra" w:cs="BRH Devanagari Extra"/>
-                <w:sz w:val="40"/>
-                <w:szCs w:val="40"/>
-              </w:rPr>
-              <w:t xml:space="preserve"> </w:t>
-            </w:r>
-            <w:r>
-              <w:rPr>
-                <w:rFonts w:cs="Arial"/>
-                <w:sz w:val="28"/>
-                <w:szCs w:val="40"/>
-              </w:rPr>
-              <w:t>(</w:t>
-            </w:r>
-            <w:proofErr w:type="spellStart"/>
-            <w:r>
-              <w:rPr>
-                <w:rFonts w:cs="Arial"/>
-                <w:sz w:val="28"/>
-                <w:szCs w:val="40"/>
-              </w:rPr>
-              <w:t>swaritam</w:t>
-            </w:r>
-            <w:proofErr w:type="spellEnd"/>
-            <w:r>
-              <w:rPr>
-                <w:rFonts w:cs="Arial"/>
-                <w:sz w:val="28"/>
-                <w:szCs w:val="40"/>
-              </w:rPr>
-              <w:t xml:space="preserve"> removed)</w:t>
+            <w:r>
+              <w:rPr>
+                <w:rFonts w:cs="Arial"/>
+                <w:sz w:val="28"/>
+                <w:szCs w:val="40"/>
+              </w:rPr>
+              <w:t>(swaritam removed)</w:t>
             </w:r>
           </w:p>
         </w:tc>
@@ -6588,7 +5117,6 @@
                 <w:szCs w:val="40"/>
               </w:rPr>
             </w:pPr>
-            <w:proofErr w:type="spellStart"/>
             <w:r>
               <w:rPr>
                 <w:rFonts w:ascii="BRH Devanagari Extra" w:hAnsi="BRH Devanagari Extra" w:cs="BRH Devanagari Extra"/>
@@ -6612,62 +5140,32 @@
                 <w:sz w:val="40"/>
                 <w:szCs w:val="40"/>
               </w:rPr>
-              <w:t>È</w:t>
-            </w:r>
-            <w:proofErr w:type="spellEnd"/>
-            <w:r>
-              <w:rPr>
-                <w:rFonts w:ascii="BRH Devanagari Extra" w:hAnsi="BRH Devanagari Extra" w:cs="BRH Devanagari Extra"/>
-                <w:sz w:val="40"/>
-                <w:szCs w:val="40"/>
-              </w:rPr>
-              <w:t xml:space="preserve"> | </w:t>
-            </w:r>
-            <w:proofErr w:type="spellStart"/>
-            <w:r>
-              <w:rPr>
-                <w:rFonts w:ascii="BRH Devanagari Extra" w:hAnsi="BRH Devanagari Extra" w:cs="BRH Devanagari Extra"/>
-                <w:sz w:val="40"/>
-                <w:szCs w:val="40"/>
-              </w:rPr>
-              <w:t>iÉ</w:t>
-            </w:r>
-            <w:proofErr w:type="spellEnd"/>
-            <w:r>
-              <w:rPr>
-                <w:rFonts w:ascii="BRH Malayalam Extra" w:hAnsi="BRH Malayalam Extra" w:cs="BRH Devanagari Extra"/>
-                <w:sz w:val="34"/>
-                <w:szCs w:val="40"/>
-              </w:rPr>
-              <w:t>–</w:t>
-            </w:r>
-            <w:proofErr w:type="spellStart"/>
-            <w:r>
-              <w:rPr>
-                <w:rFonts w:ascii="BRH Devanagari Extra" w:hAnsi="BRH Devanagari Extra" w:cs="BRH Devanagari Extra"/>
-                <w:sz w:val="40"/>
-                <w:szCs w:val="40"/>
-              </w:rPr>
-              <w:t>lÉÔÈ</w:t>
-            </w:r>
-            <w:proofErr w:type="spellEnd"/>
-            <w:r>
-              <w:rPr>
-                <w:rFonts w:ascii="BRH Devanagari Extra" w:hAnsi="BRH Devanagari Extra" w:cs="BRH Devanagari Extra"/>
-                <w:sz w:val="40"/>
-                <w:szCs w:val="40"/>
-              </w:rPr>
-              <w:t xml:space="preserve"> | A</w:t>
-            </w:r>
-            <w:r>
-              <w:rPr>
-                <w:rFonts w:ascii="BRH Malayalam Extra" w:hAnsi="BRH Malayalam Extra" w:cs="BRH Devanagari Extra"/>
-                <w:sz w:val="34"/>
-                <w:szCs w:val="40"/>
-              </w:rPr>
-              <w:t>–</w:t>
-            </w:r>
-            <w:proofErr w:type="spellStart"/>
+              <w:t>È | iÉ</w:t>
+            </w:r>
+            <w:r>
+              <w:rPr>
+                <w:rFonts w:ascii="BRH Malayalam Extra" w:hAnsi="BRH Malayalam Extra" w:cs="BRH Devanagari Extra"/>
+                <w:sz w:val="34"/>
+                <w:szCs w:val="40"/>
+              </w:rPr>
+              <w:t>–</w:t>
+            </w:r>
+            <w:r>
+              <w:rPr>
+                <w:rFonts w:ascii="BRH Devanagari Extra" w:hAnsi="BRH Devanagari Extra" w:cs="BRH Devanagari Extra"/>
+                <w:sz w:val="40"/>
+                <w:szCs w:val="40"/>
+              </w:rPr>
+              <w:t>lÉÔÈ | A</w:t>
+            </w:r>
+            <w:r>
+              <w:rPr>
+                <w:rFonts w:ascii="BRH Malayalam Extra" w:hAnsi="BRH Malayalam Extra" w:cs="BRH Devanagari Extra"/>
+                <w:sz w:val="34"/>
+                <w:szCs w:val="40"/>
+              </w:rPr>
+              <w:t>–</w:t>
+            </w:r>
             <w:r>
               <w:rPr>
                 <w:rFonts w:ascii="BRH Devanagari Extra" w:hAnsi="BRH Devanagari Extra" w:cs="BRH Devanagari Extra"/>
@@ -6676,7 +5174,6 @@
               </w:rPr>
               <w:t>ÍxÉ</w:t>
             </w:r>
-            <w:proofErr w:type="spellEnd"/>
             <w:r>
               <w:rPr>
                 <w:rFonts w:ascii="BRH Malayalam Extra" w:hAnsi="BRH Malayalam Extra" w:cs="BRH Devanagari Extra"/>
@@ -6719,7 +5216,6 @@
                 <w:szCs w:val="40"/>
               </w:rPr>
             </w:pPr>
-            <w:proofErr w:type="spellStart"/>
             <w:r>
               <w:rPr>
                 <w:rFonts w:ascii="BRH Devanagari Extra" w:hAnsi="BRH Devanagari Extra" w:cs="BRH Devanagari Extra"/>
@@ -6743,62 +5239,32 @@
                 <w:sz w:val="40"/>
                 <w:szCs w:val="40"/>
               </w:rPr>
-              <w:t>þxÉÈ</w:t>
-            </w:r>
-            <w:proofErr w:type="spellEnd"/>
-            <w:r>
-              <w:rPr>
-                <w:rFonts w:ascii="BRH Devanagari Extra" w:hAnsi="BRH Devanagari Extra" w:cs="BRH Devanagari Extra"/>
-                <w:sz w:val="40"/>
-                <w:szCs w:val="40"/>
-              </w:rPr>
-              <w:t xml:space="preserve"> | </w:t>
-            </w:r>
-            <w:proofErr w:type="spellStart"/>
-            <w:r>
-              <w:rPr>
-                <w:rFonts w:ascii="BRH Devanagari Extra" w:hAnsi="BRH Devanagari Extra" w:cs="BRH Devanagari Extra"/>
-                <w:sz w:val="40"/>
-                <w:szCs w:val="40"/>
-              </w:rPr>
-              <w:t>iÉ</w:t>
-            </w:r>
-            <w:proofErr w:type="spellEnd"/>
-            <w:r>
-              <w:rPr>
-                <w:rFonts w:ascii="BRH Malayalam Extra" w:hAnsi="BRH Malayalam Extra" w:cs="BRH Devanagari Extra"/>
-                <w:sz w:val="34"/>
-                <w:szCs w:val="40"/>
-              </w:rPr>
-              <w:t>–</w:t>
-            </w:r>
-            <w:proofErr w:type="spellStart"/>
-            <w:r>
-              <w:rPr>
-                <w:rFonts w:ascii="BRH Devanagari Extra" w:hAnsi="BRH Devanagari Extra" w:cs="BRH Devanagari Extra"/>
-                <w:sz w:val="40"/>
-                <w:szCs w:val="40"/>
-              </w:rPr>
-              <w:t>lÉÔÈ</w:t>
-            </w:r>
-            <w:proofErr w:type="spellEnd"/>
-            <w:r>
-              <w:rPr>
-                <w:rFonts w:ascii="BRH Devanagari Extra" w:hAnsi="BRH Devanagari Extra" w:cs="BRH Devanagari Extra"/>
-                <w:sz w:val="40"/>
-                <w:szCs w:val="40"/>
-              </w:rPr>
-              <w:t xml:space="preserve"> | A</w:t>
-            </w:r>
-            <w:r>
-              <w:rPr>
-                <w:rFonts w:ascii="BRH Malayalam Extra" w:hAnsi="BRH Malayalam Extra" w:cs="BRH Devanagari Extra"/>
-                <w:sz w:val="34"/>
-                <w:szCs w:val="40"/>
-              </w:rPr>
-              <w:t>–</w:t>
-            </w:r>
-            <w:proofErr w:type="spellStart"/>
+              <w:t>þxÉÈ | iÉ</w:t>
+            </w:r>
+            <w:r>
+              <w:rPr>
+                <w:rFonts w:ascii="BRH Malayalam Extra" w:hAnsi="BRH Malayalam Extra" w:cs="BRH Devanagari Extra"/>
+                <w:sz w:val="34"/>
+                <w:szCs w:val="40"/>
+              </w:rPr>
+              <w:t>–</w:t>
+            </w:r>
+            <w:r>
+              <w:rPr>
+                <w:rFonts w:ascii="BRH Devanagari Extra" w:hAnsi="BRH Devanagari Extra" w:cs="BRH Devanagari Extra"/>
+                <w:sz w:val="40"/>
+                <w:szCs w:val="40"/>
+              </w:rPr>
+              <w:t>lÉÔÈ | A</w:t>
+            </w:r>
+            <w:r>
+              <w:rPr>
+                <w:rFonts w:ascii="BRH Malayalam Extra" w:hAnsi="BRH Malayalam Extra" w:cs="BRH Devanagari Extra"/>
+                <w:sz w:val="34"/>
+                <w:szCs w:val="40"/>
+              </w:rPr>
+              <w:t>–</w:t>
+            </w:r>
             <w:r>
               <w:rPr>
                 <w:rFonts w:ascii="BRH Devanagari Extra" w:hAnsi="BRH Devanagari Extra" w:cs="BRH Devanagari Extra"/>
@@ -6807,7 +5273,6 @@
               </w:rPr>
               <w:t>ÍxÉ</w:t>
             </w:r>
-            <w:proofErr w:type="spellEnd"/>
             <w:r>
               <w:rPr>
                 <w:rFonts w:ascii="BRH Malayalam Extra" w:hAnsi="BRH Malayalam Extra" w:cs="BRH Devanagari Extra"/>
@@ -6944,7 +5409,6 @@
                 <w:szCs w:val="40"/>
               </w:rPr>
             </w:pPr>
-            <w:proofErr w:type="spellStart"/>
             <w:r>
               <w:rPr>
                 <w:rFonts w:ascii="BRH Devanagari Extra" w:hAnsi="BRH Devanagari Extra" w:cs="BRH Devanagari Extra"/>
@@ -6953,16 +5417,14 @@
               </w:rPr>
               <w:t>rÉ</w:t>
             </w:r>
-            <w:proofErr w:type="spellEnd"/>
-            <w:r>
-              <w:rPr>
-                <w:rFonts w:ascii="BRH Malayalam Extra" w:hAnsi="BRH Malayalam Extra" w:cs="BRH Devanagari Extra"/>
-                <w:sz w:val="34"/>
-                <w:szCs w:val="40"/>
-              </w:rPr>
-              <w:t>–</w:t>
-            </w:r>
-            <w:proofErr w:type="spellStart"/>
+            <w:r>
+              <w:rPr>
+                <w:rFonts w:ascii="BRH Malayalam Extra" w:hAnsi="BRH Malayalam Extra" w:cs="BRH Devanagari Extra"/>
+                <w:sz w:val="34"/>
+                <w:szCs w:val="40"/>
+              </w:rPr>
+              <w:t>–</w:t>
+            </w:r>
             <w:r>
               <w:rPr>
                 <w:rFonts w:ascii="BRH Devanagari Extra" w:hAnsi="BRH Devanagari Extra" w:cs="BRH Devanagari Extra"/>
@@ -6971,16 +5433,14 @@
               </w:rPr>
               <w:t>jÉÉ</w:t>
             </w:r>
-            <w:proofErr w:type="spellEnd"/>
-            <w:r>
-              <w:rPr>
-                <w:rFonts w:ascii="BRH Malayalam Extra" w:hAnsi="BRH Malayalam Extra" w:cs="BRH Devanagari Extra"/>
-                <w:sz w:val="34"/>
-                <w:szCs w:val="40"/>
-              </w:rPr>
-              <w:t>–</w:t>
-            </w:r>
-            <w:proofErr w:type="spellStart"/>
+            <w:r>
+              <w:rPr>
+                <w:rFonts w:ascii="BRH Malayalam Extra" w:hAnsi="BRH Malayalam Extra" w:cs="BRH Devanagari Extra"/>
+                <w:sz w:val="34"/>
+                <w:szCs w:val="40"/>
+              </w:rPr>
+              <w:t>–</w:t>
+            </w:r>
             <w:r>
               <w:rPr>
                 <w:rFonts w:ascii="BRH Devanagari Extra" w:hAnsi="BRH Devanagari Extra" w:cs="BRH Devanagari Extra"/>
@@ -6989,41 +5449,21 @@
               </w:rPr>
               <w:t>rÉ</w:t>
             </w:r>
-            <w:proofErr w:type="spellEnd"/>
-            <w:r>
-              <w:rPr>
-                <w:rFonts w:ascii="BRH Malayalam Extra" w:hAnsi="BRH Malayalam Extra" w:cs="BRH Devanagari Extra"/>
-                <w:sz w:val="34"/>
-                <w:szCs w:val="40"/>
-              </w:rPr>
-              <w:t>–</w:t>
-            </w:r>
-            <w:proofErr w:type="spellStart"/>
-            <w:r>
-              <w:rPr>
-                <w:rFonts w:ascii="BRH Devanagari Extra" w:hAnsi="BRH Devanagari Extra" w:cs="BRH Devanagari Extra"/>
-                <w:sz w:val="40"/>
-                <w:szCs w:val="40"/>
-              </w:rPr>
-              <w:t>eÉÑËUÌiÉþ</w:t>
-            </w:r>
-            <w:proofErr w:type="spellEnd"/>
-            <w:r>
-              <w:rPr>
-                <w:rFonts w:ascii="BRH Devanagari Extra" w:hAnsi="BRH Devanagari Extra" w:cs="BRH Devanagari Extra"/>
-                <w:sz w:val="40"/>
-                <w:szCs w:val="40"/>
-              </w:rPr>
-              <w:t xml:space="preserve"> </w:t>
-            </w:r>
-            <w:proofErr w:type="spellStart"/>
-            <w:r>
-              <w:rPr>
-                <w:rFonts w:ascii="BRH Devanagari Extra" w:hAnsi="BRH Devanagari Extra" w:cs="BRH Devanagari Extra"/>
-                <w:sz w:val="40"/>
-                <w:szCs w:val="40"/>
-              </w:rPr>
-              <w:t>rÉjÉÉ-</w:t>
+            <w:r>
+              <w:rPr>
+                <w:rFonts w:ascii="BRH Malayalam Extra" w:hAnsi="BRH Malayalam Extra" w:cs="BRH Devanagari Extra"/>
+                <w:sz w:val="34"/>
+                <w:szCs w:val="40"/>
+              </w:rPr>
+              <w:t>–</w:t>
+            </w:r>
+            <w:r>
+              <w:rPr>
+                <w:rFonts w:ascii="BRH Devanagari Extra" w:hAnsi="BRH Devanagari Extra" w:cs="BRH Devanagari Extra"/>
+                <w:sz w:val="40"/>
+                <w:szCs w:val="40"/>
+              </w:rPr>
+              <w:t>eÉÑËUÌiÉþ rÉjÉÉ-</w:t>
             </w:r>
             <w:r>
               <w:rPr>
@@ -7040,42 +5480,23 @@
                 <w:sz w:val="40"/>
                 <w:szCs w:val="40"/>
               </w:rPr>
-              <w:t>eÉÑÈ</w:t>
-            </w:r>
-            <w:proofErr w:type="spellEnd"/>
-            <w:r>
-              <w:rPr>
-                <w:rFonts w:ascii="BRH Devanagari Extra" w:hAnsi="BRH Devanagari Extra" w:cs="BRH Devanagari Extra"/>
-                <w:sz w:val="40"/>
-                <w:szCs w:val="40"/>
-              </w:rPr>
-              <w:t xml:space="preserve"> | L</w:t>
-            </w:r>
-            <w:r>
-              <w:rPr>
-                <w:rFonts w:ascii="BRH Malayalam Extra" w:hAnsi="BRH Malayalam Extra" w:cs="BRH Devanagari Extra"/>
-                <w:sz w:val="34"/>
-                <w:szCs w:val="40"/>
-              </w:rPr>
-              <w:t>–</w:t>
-            </w:r>
-            <w:proofErr w:type="spellStart"/>
-            <w:r>
-              <w:rPr>
-                <w:rFonts w:ascii="BRH Devanagari Extra" w:hAnsi="BRH Devanagari Extra" w:cs="BRH Devanagari Extra"/>
-                <w:sz w:val="40"/>
-                <w:szCs w:val="40"/>
-              </w:rPr>
-              <w:t>uÉ</w:t>
-            </w:r>
-            <w:proofErr w:type="spellEnd"/>
-            <w:r>
-              <w:rPr>
-                <w:rFonts w:ascii="BRH Devanagari Extra" w:hAnsi="BRH Devanagari Extra" w:cs="BRH Devanagari Extra"/>
-                <w:sz w:val="40"/>
-                <w:szCs w:val="40"/>
-              </w:rPr>
-              <w:t xml:space="preserve"> |</w:t>
+              <w:t>eÉÑÈ | L</w:t>
+            </w:r>
+            <w:r>
+              <w:rPr>
+                <w:rFonts w:ascii="BRH Malayalam Extra" w:hAnsi="BRH Malayalam Extra" w:cs="BRH Devanagari Extra"/>
+                <w:sz w:val="34"/>
+                <w:szCs w:val="40"/>
+              </w:rPr>
+              <w:t>–</w:t>
+            </w:r>
+            <w:r>
+              <w:rPr>
+                <w:rFonts w:ascii="BRH Devanagari Extra" w:hAnsi="BRH Devanagari Extra" w:cs="BRH Devanagari Extra"/>
+                <w:sz w:val="40"/>
+                <w:szCs w:val="40"/>
+              </w:rPr>
+              <w:t>uÉ |</w:t>
             </w:r>
           </w:p>
         </w:tc>
@@ -7103,7 +5524,6 @@
                 <w:szCs w:val="40"/>
               </w:rPr>
             </w:pPr>
-            <w:proofErr w:type="spellStart"/>
             <w:r>
               <w:rPr>
                 <w:rFonts w:ascii="BRH Devanagari Extra" w:hAnsi="BRH Devanagari Extra" w:cs="BRH Devanagari Extra"/>
@@ -7112,16 +5532,14 @@
               </w:rPr>
               <w:t>rÉ</w:t>
             </w:r>
-            <w:proofErr w:type="spellEnd"/>
-            <w:r>
-              <w:rPr>
-                <w:rFonts w:ascii="BRH Malayalam Extra" w:hAnsi="BRH Malayalam Extra" w:cs="BRH Devanagari Extra"/>
-                <w:sz w:val="34"/>
-                <w:szCs w:val="40"/>
-              </w:rPr>
-              <w:t>–</w:t>
-            </w:r>
-            <w:proofErr w:type="spellStart"/>
+            <w:r>
+              <w:rPr>
+                <w:rFonts w:ascii="BRH Malayalam Extra" w:hAnsi="BRH Malayalam Extra" w:cs="BRH Devanagari Extra"/>
+                <w:sz w:val="34"/>
+                <w:szCs w:val="40"/>
+              </w:rPr>
+              <w:t>–</w:t>
+            </w:r>
             <w:r>
               <w:rPr>
                 <w:rFonts w:ascii="BRH Devanagari Extra" w:hAnsi="BRH Devanagari Extra" w:cs="BRH Devanagari Extra"/>
@@ -7130,16 +5548,14 @@
               </w:rPr>
               <w:t>jÉÉ</w:t>
             </w:r>
-            <w:proofErr w:type="spellEnd"/>
-            <w:r>
-              <w:rPr>
-                <w:rFonts w:ascii="BRH Malayalam Extra" w:hAnsi="BRH Malayalam Extra" w:cs="BRH Devanagari Extra"/>
-                <w:sz w:val="34"/>
-                <w:szCs w:val="40"/>
-              </w:rPr>
-              <w:t>–</w:t>
-            </w:r>
-            <w:proofErr w:type="spellStart"/>
+            <w:r>
+              <w:rPr>
+                <w:rFonts w:ascii="BRH Malayalam Extra" w:hAnsi="BRH Malayalam Extra" w:cs="BRH Devanagari Extra"/>
+                <w:sz w:val="34"/>
+                <w:szCs w:val="40"/>
+              </w:rPr>
+              <w:t>–</w:t>
+            </w:r>
             <w:r>
               <w:rPr>
                 <w:rFonts w:ascii="BRH Devanagari Extra" w:hAnsi="BRH Devanagari Extra" w:cs="BRH Devanagari Extra"/>
@@ -7148,41 +5564,21 @@
               </w:rPr>
               <w:t>rÉ</w:t>
             </w:r>
-            <w:proofErr w:type="spellEnd"/>
-            <w:r>
-              <w:rPr>
-                <w:rFonts w:ascii="BRH Malayalam Extra" w:hAnsi="BRH Malayalam Extra" w:cs="BRH Devanagari Extra"/>
-                <w:sz w:val="34"/>
-                <w:szCs w:val="40"/>
-              </w:rPr>
-              <w:t>–</w:t>
-            </w:r>
-            <w:proofErr w:type="spellStart"/>
-            <w:r>
-              <w:rPr>
-                <w:rFonts w:ascii="BRH Devanagari Extra" w:hAnsi="BRH Devanagari Extra" w:cs="BRH Devanagari Extra"/>
-                <w:sz w:val="40"/>
-                <w:szCs w:val="40"/>
-              </w:rPr>
-              <w:t>eÉÑËUÌiÉþ</w:t>
-            </w:r>
-            <w:proofErr w:type="spellEnd"/>
-            <w:r>
-              <w:rPr>
-                <w:rFonts w:ascii="BRH Devanagari Extra" w:hAnsi="BRH Devanagari Extra" w:cs="BRH Devanagari Extra"/>
-                <w:sz w:val="40"/>
-                <w:szCs w:val="40"/>
-              </w:rPr>
-              <w:t xml:space="preserve"> </w:t>
-            </w:r>
-            <w:proofErr w:type="spellStart"/>
-            <w:r>
-              <w:rPr>
-                <w:rFonts w:ascii="BRH Devanagari Extra" w:hAnsi="BRH Devanagari Extra" w:cs="BRH Devanagari Extra"/>
-                <w:sz w:val="40"/>
-                <w:szCs w:val="40"/>
-              </w:rPr>
-              <w:t>rÉjÉÉ-</w:t>
+            <w:r>
+              <w:rPr>
+                <w:rFonts w:ascii="BRH Malayalam Extra" w:hAnsi="BRH Malayalam Extra" w:cs="BRH Devanagari Extra"/>
+                <w:sz w:val="34"/>
+                <w:szCs w:val="40"/>
+              </w:rPr>
+              <w:t>–</w:t>
+            </w:r>
+            <w:r>
+              <w:rPr>
+                <w:rFonts w:ascii="BRH Devanagari Extra" w:hAnsi="BRH Devanagari Extra" w:cs="BRH Devanagari Extra"/>
+                <w:sz w:val="40"/>
+                <w:szCs w:val="40"/>
+              </w:rPr>
+              <w:t>eÉÑËUÌiÉþ rÉjÉÉ-</w:t>
             </w:r>
             <w:r>
               <w:rPr>
@@ -7193,58 +5589,37 @@
               </w:rPr>
               <w:t>rÉ</w:t>
             </w:r>
-            <w:proofErr w:type="spellEnd"/>
-            <w:r>
-              <w:rPr>
-                <w:rFonts w:ascii="BRH Malayalam Extra" w:hAnsi="BRH Malayalam Extra" w:cs="BRH Devanagari Extra"/>
-                <w:sz w:val="34"/>
-                <w:szCs w:val="40"/>
-              </w:rPr>
-              <w:t>–</w:t>
-            </w:r>
-            <w:proofErr w:type="spellStart"/>
-            <w:r>
-              <w:rPr>
-                <w:rFonts w:ascii="BRH Devanagari Extra" w:hAnsi="BRH Devanagari Extra" w:cs="BRH Devanagari Extra"/>
-                <w:sz w:val="40"/>
-                <w:szCs w:val="40"/>
-              </w:rPr>
-              <w:t>eÉÑÈ</w:t>
-            </w:r>
-            <w:proofErr w:type="spellEnd"/>
-            <w:r>
-              <w:rPr>
-                <w:rFonts w:ascii="BRH Devanagari Extra" w:hAnsi="BRH Devanagari Extra" w:cs="BRH Devanagari Extra"/>
-                <w:sz w:val="40"/>
-                <w:szCs w:val="40"/>
-              </w:rPr>
-              <w:t xml:space="preserve"> | L</w:t>
-            </w:r>
-            <w:r>
-              <w:rPr>
-                <w:rFonts w:ascii="BRH Malayalam Extra" w:hAnsi="BRH Malayalam Extra" w:cs="BRH Devanagari Extra"/>
-                <w:sz w:val="34"/>
-                <w:szCs w:val="40"/>
-              </w:rPr>
-              <w:t>–</w:t>
-            </w:r>
-            <w:proofErr w:type="spellStart"/>
-            <w:r>
-              <w:rPr>
-                <w:rFonts w:ascii="BRH Devanagari Extra" w:hAnsi="BRH Devanagari Extra" w:cs="BRH Devanagari Extra"/>
-                <w:sz w:val="40"/>
-                <w:szCs w:val="40"/>
-              </w:rPr>
-              <w:t>uÉ</w:t>
-            </w:r>
-            <w:proofErr w:type="spellEnd"/>
-            <w:r>
-              <w:rPr>
-                <w:rFonts w:ascii="BRH Devanagari Extra" w:hAnsi="BRH Devanagari Extra" w:cs="BRH Devanagari Extra"/>
-                <w:sz w:val="40"/>
-                <w:szCs w:val="40"/>
-              </w:rPr>
-              <w:t xml:space="preserve"> |</w:t>
+            <w:r>
+              <w:rPr>
+                <w:rFonts w:ascii="BRH Malayalam Extra" w:hAnsi="BRH Malayalam Extra" w:cs="BRH Devanagari Extra"/>
+                <w:sz w:val="34"/>
+                <w:szCs w:val="40"/>
+              </w:rPr>
+              <w:t>–</w:t>
+            </w:r>
+            <w:r>
+              <w:rPr>
+                <w:rFonts w:ascii="BRH Devanagari Extra" w:hAnsi="BRH Devanagari Extra" w:cs="BRH Devanagari Extra"/>
+                <w:sz w:val="40"/>
+                <w:szCs w:val="40"/>
+              </w:rPr>
+              <w:t>eÉÑÈ | L</w:t>
+            </w:r>
+            <w:r>
+              <w:rPr>
+                <w:rFonts w:ascii="BRH Malayalam Extra" w:hAnsi="BRH Malayalam Extra" w:cs="BRH Devanagari Extra"/>
+                <w:sz w:val="34"/>
+                <w:szCs w:val="40"/>
+              </w:rPr>
+              <w:t>–</w:t>
+            </w:r>
+            <w:r>
+              <w:rPr>
+                <w:rFonts w:ascii="BRH Devanagari Extra" w:hAnsi="BRH Devanagari Extra" w:cs="BRH Devanagari Extra"/>
+                <w:sz w:val="40"/>
+                <w:szCs w:val="40"/>
+              </w:rPr>
+              <w:t>uÉ |</w:t>
             </w:r>
           </w:p>
         </w:tc>
@@ -7286,18 +5661,7 @@
                 <w:sz w:val="28"/>
                 <w:szCs w:val="28"/>
               </w:rPr>
-              <w:t xml:space="preserve">TS </w:t>
-            </w:r>
-            <w:proofErr w:type="gramStart"/>
-            <w:r>
-              <w:rPr>
-                <w:rFonts w:cs="Arial"/>
-                <w:b/>
-                <w:bCs/>
-                <w:sz w:val="28"/>
-                <w:szCs w:val="28"/>
-              </w:rPr>
-              <w:t>6.1.11.</w:t>
+              <w:t>TS 6.1.11.</w:t>
             </w:r>
             <w:r>
               <w:rPr>
@@ -7317,18 +5681,7 @@
                 <w:sz w:val="28"/>
                 <w:szCs w:val="28"/>
               </w:rPr>
-              <w:t xml:space="preserve">  -</w:t>
-            </w:r>
-            <w:proofErr w:type="gramEnd"/>
-            <w:r>
-              <w:rPr>
-                <w:rFonts w:cs="Arial"/>
-                <w:b/>
-                <w:bCs/>
-                <w:sz w:val="28"/>
-                <w:szCs w:val="28"/>
-              </w:rPr>
-              <w:t xml:space="preserve"> Vaakyam</w:t>
+              <w:t xml:space="preserve">  - Vaakyam</w:t>
             </w:r>
           </w:p>
           <w:p>
@@ -7422,45 +5775,16 @@
                 <w:sz w:val="40"/>
                 <w:szCs w:val="40"/>
               </w:rPr>
-              <w:t xml:space="preserve"> </w:t>
-            </w:r>
-            <w:proofErr w:type="spellStart"/>
-            <w:r>
-              <w:rPr>
-                <w:rFonts w:ascii="BRH Devanagari Extra" w:hAnsi="BRH Devanagari Extra" w:cs="BRH Devanagari Extra"/>
-                <w:sz w:val="40"/>
-                <w:szCs w:val="40"/>
-              </w:rPr>
-              <w:t>uÉÉ</w:t>
-            </w:r>
-            <w:proofErr w:type="spellEnd"/>
-            <w:r>
-              <w:rPr>
-                <w:rFonts w:ascii="BRH Devanagari Extra" w:hAnsi="BRH Devanagari Extra" w:cs="BRH Devanagari Extra"/>
-                <w:sz w:val="40"/>
-                <w:szCs w:val="40"/>
-              </w:rPr>
-              <w:t xml:space="preserve"> </w:t>
-            </w:r>
-            <w:proofErr w:type="spellStart"/>
-            <w:r>
-              <w:rPr>
-                <w:rFonts w:ascii="BRH Devanagari Extra" w:hAnsi="BRH Devanagari Extra" w:cs="BRH Devanagari Extra"/>
-                <w:sz w:val="40"/>
-                <w:szCs w:val="40"/>
-              </w:rPr>
-              <w:t>LþlÉqÉå</w:t>
-            </w:r>
-            <w:proofErr w:type="spellEnd"/>
-            <w:r>
-              <w:rPr>
-                <w:rFonts w:ascii="BRH Malayalam Extra" w:hAnsi="BRH Malayalam Extra" w:cs="BRH Devanagari Extra"/>
-                <w:sz w:val="34"/>
-                <w:szCs w:val="40"/>
-              </w:rPr>
-              <w:t>–</w:t>
-            </w:r>
-            <w:proofErr w:type="spellStart"/>
+              <w:t xml:space="preserve"> uÉÉ LþlÉqÉå</w:t>
+            </w:r>
+            <w:r>
+              <w:rPr>
+                <w:rFonts w:ascii="BRH Malayalam Extra" w:hAnsi="BRH Malayalam Extra" w:cs="BRH Devanagari Extra"/>
+                <w:sz w:val="34"/>
+                <w:szCs w:val="40"/>
+              </w:rPr>
+              <w:t>–</w:t>
+            </w:r>
             <w:r>
               <w:rPr>
                 <w:rFonts w:ascii="BRH Devanagari Extra" w:hAnsi="BRH Devanagari Extra" w:cs="BRH Devanagari Extra"/>
@@ -7469,33 +5793,22 @@
               </w:rPr>
               <w:t>iÉSþSèïkÉrÉÌiÉ</w:t>
             </w:r>
-            <w:proofErr w:type="spellEnd"/>
-            <w:r>
-              <w:rPr>
-                <w:rFonts w:ascii="BRH Malayalam Extra" w:hAnsi="BRH Malayalam Extra" w:cs="BRH Devanagari Extra"/>
-                <w:sz w:val="34"/>
-                <w:szCs w:val="40"/>
-              </w:rPr>
-              <w:t>–</w:t>
-            </w:r>
-            <w:r>
-              <w:rPr>
-                <w:rFonts w:ascii="BRH Devanagari Extra" w:hAnsi="BRH Devanagari Extra" w:cs="BRH Devanagari Extra"/>
-                <w:sz w:val="40"/>
-                <w:szCs w:val="40"/>
-              </w:rPr>
-              <w:t xml:space="preserve"> </w:t>
-            </w:r>
-            <w:proofErr w:type="spellStart"/>
-            <w:r>
-              <w:rPr>
-                <w:rFonts w:ascii="BRH Devanagari Extra" w:hAnsi="BRH Devanagari Extra" w:cs="BRH Devanagari Extra"/>
-                <w:sz w:val="40"/>
-                <w:szCs w:val="40"/>
-              </w:rPr>
-              <w:t>rÉSè</w:t>
-            </w:r>
-            <w:proofErr w:type="spellEnd"/>
+            <w:r>
+              <w:rPr>
+                <w:rFonts w:ascii="BRH Malayalam Extra" w:hAnsi="BRH Malayalam Extra" w:cs="BRH Devanagari Extra"/>
+                <w:sz w:val="34"/>
+                <w:szCs w:val="40"/>
+              </w:rPr>
+              <w:t>–</w:t>
+            </w:r>
+            <w:r>
+              <w:rPr>
+                <w:rFonts w:ascii="BRH Devanagari Extra" w:hAnsi="BRH Devanagari Extra" w:cs="BRH Devanagari Extra"/>
+                <w:sz w:val="40"/>
+                <w:szCs w:val="40"/>
+              </w:rPr>
+              <w:t xml:space="preserve"> rÉSè</w:t>
+            </w:r>
           </w:p>
         </w:tc>
         <w:tc>
@@ -7522,7 +5835,6 @@
                 <w:szCs w:val="40"/>
               </w:rPr>
             </w:pPr>
-            <w:proofErr w:type="spellStart"/>
             <w:r>
               <w:rPr>
                 <w:rFonts w:ascii="BRH Devanagari Extra" w:hAnsi="BRH Devanagari Extra" w:cs="BRH Devanagari Extra"/>
@@ -7532,52 +5844,22 @@
               </w:rPr>
               <w:t>ÌuÉ</w:t>
             </w:r>
-            <w:proofErr w:type="spellEnd"/>
-            <w:r>
-              <w:rPr>
-                <w:rFonts w:ascii="BRH Devanagari Extra" w:hAnsi="BRH Devanagari Extra" w:cs="BRH Devanagari Extra"/>
-                <w:sz w:val="40"/>
-                <w:szCs w:val="40"/>
-              </w:rPr>
-              <w:t xml:space="preserve"> </w:t>
-            </w:r>
-            <w:proofErr w:type="spellStart"/>
-            <w:r>
-              <w:rPr>
-                <w:rFonts w:ascii="BRH Devanagari Extra" w:hAnsi="BRH Devanagari Extra" w:cs="BRH Devanagari Extra"/>
-                <w:sz w:val="40"/>
-                <w:szCs w:val="40"/>
-              </w:rPr>
-              <w:t>uÉÉ</w:t>
-            </w:r>
-            <w:proofErr w:type="spellEnd"/>
-            <w:r>
-              <w:rPr>
-                <w:rFonts w:ascii="BRH Devanagari Extra" w:hAnsi="BRH Devanagari Extra" w:cs="BRH Devanagari Extra"/>
-                <w:sz w:val="40"/>
-                <w:szCs w:val="40"/>
-              </w:rPr>
-              <w:t xml:space="preserve"> </w:t>
-            </w:r>
-            <w:proofErr w:type="spellStart"/>
-            <w:r>
-              <w:rPr>
-                <w:rFonts w:ascii="BRH Devanagari Extra" w:hAnsi="BRH Devanagari Extra" w:cs="BRH Devanagari Extra"/>
-                <w:sz w:val="40"/>
-                <w:szCs w:val="40"/>
-              </w:rPr>
-              <w:t>LþlÉqÉå</w:t>
-            </w:r>
-            <w:proofErr w:type="spellEnd"/>
-            <w:r>
-              <w:rPr>
-                <w:rFonts w:ascii="BRH Malayalam Extra" w:hAnsi="BRH Malayalam Extra" w:cs="BRH Devanagari Extra"/>
-                <w:sz w:val="34"/>
-                <w:szCs w:val="40"/>
-              </w:rPr>
-              <w:t>–</w:t>
-            </w:r>
-            <w:proofErr w:type="spellStart"/>
+            <w:r>
+              <w:rPr>
+                <w:rFonts w:ascii="BRH Devanagari Extra" w:hAnsi="BRH Devanagari Extra" w:cs="BRH Devanagari Extra"/>
+                <w:sz w:val="40"/>
+                <w:szCs w:val="40"/>
+              </w:rPr>
+              <w:t xml:space="preserve"> uÉÉ LþlÉqÉå</w:t>
+            </w:r>
+            <w:r>
+              <w:rPr>
+                <w:rFonts w:ascii="BRH Malayalam Extra" w:hAnsi="BRH Malayalam Extra" w:cs="BRH Devanagari Extra"/>
+                <w:sz w:val="34"/>
+                <w:szCs w:val="40"/>
+              </w:rPr>
+              <w:t>–</w:t>
+            </w:r>
             <w:r>
               <w:rPr>
                 <w:rFonts w:ascii="BRH Devanagari Extra" w:hAnsi="BRH Devanagari Extra" w:cs="BRH Devanagari Extra"/>
@@ -7586,33 +5868,22 @@
               </w:rPr>
               <w:t>iÉSþSèïkÉrÉÌiÉ</w:t>
             </w:r>
-            <w:proofErr w:type="spellEnd"/>
-            <w:r>
-              <w:rPr>
-                <w:rFonts w:ascii="BRH Malayalam Extra" w:hAnsi="BRH Malayalam Extra" w:cs="BRH Devanagari Extra"/>
-                <w:sz w:val="34"/>
-                <w:szCs w:val="40"/>
-              </w:rPr>
-              <w:t>–</w:t>
-            </w:r>
-            <w:r>
-              <w:rPr>
-                <w:rFonts w:ascii="BRH Devanagari Extra" w:hAnsi="BRH Devanagari Extra" w:cs="BRH Devanagari Extra"/>
-                <w:sz w:val="40"/>
-                <w:szCs w:val="40"/>
-              </w:rPr>
-              <w:t xml:space="preserve"> </w:t>
-            </w:r>
-            <w:proofErr w:type="spellStart"/>
-            <w:r>
-              <w:rPr>
-                <w:rFonts w:ascii="BRH Devanagari Extra" w:hAnsi="BRH Devanagari Extra" w:cs="BRH Devanagari Extra"/>
-                <w:sz w:val="40"/>
-                <w:szCs w:val="40"/>
-              </w:rPr>
-              <w:t>rÉSè</w:t>
-            </w:r>
-            <w:proofErr w:type="spellEnd"/>
+            <w:r>
+              <w:rPr>
+                <w:rFonts w:ascii="BRH Malayalam Extra" w:hAnsi="BRH Malayalam Extra" w:cs="BRH Devanagari Extra"/>
+                <w:sz w:val="34"/>
+                <w:szCs w:val="40"/>
+              </w:rPr>
+              <w:t>–</w:t>
+            </w:r>
+            <w:r>
+              <w:rPr>
+                <w:rFonts w:ascii="BRH Devanagari Extra" w:hAnsi="BRH Devanagari Extra" w:cs="BRH Devanagari Extra"/>
+                <w:sz w:val="40"/>
+                <w:szCs w:val="40"/>
+              </w:rPr>
+              <w:t xml:space="preserve"> rÉSè</w:t>
+            </w:r>
           </w:p>
         </w:tc>
       </w:tr>
@@ -7653,29 +5924,7 @@
                 <w:sz w:val="28"/>
                 <w:szCs w:val="28"/>
               </w:rPr>
-              <w:t xml:space="preserve">TS </w:t>
-            </w:r>
-            <w:proofErr w:type="gramStart"/>
-            <w:r>
-              <w:rPr>
-                <w:rFonts w:cs="Arial"/>
-                <w:b/>
-                <w:bCs/>
-                <w:sz w:val="28"/>
-                <w:szCs w:val="28"/>
-              </w:rPr>
-              <w:t>6.1.11.2  -</w:t>
-            </w:r>
-            <w:proofErr w:type="gramEnd"/>
-            <w:r>
-              <w:rPr>
-                <w:rFonts w:cs="Arial"/>
-                <w:b/>
-                <w:bCs/>
-                <w:sz w:val="28"/>
-                <w:szCs w:val="28"/>
-              </w:rPr>
-              <w:t xml:space="preserve"> Vaakyam</w:t>
+              <w:t>TS 6.1.11.2  - Vaakyam</w:t>
             </w:r>
           </w:p>
           <w:p>
@@ -7754,7 +6003,6 @@
                 <w:szCs w:val="40"/>
               </w:rPr>
             </w:pPr>
-            <w:proofErr w:type="spellStart"/>
             <w:r>
               <w:rPr>
                 <w:rFonts w:ascii="BRH Devanagari Extra" w:hAnsi="BRH Devanagari Extra" w:cs="BRH Devanagari Extra"/>
@@ -7763,16 +6011,14 @@
               </w:rPr>
               <w:t>uÉÉÂ</w:t>
             </w:r>
-            <w:proofErr w:type="spellEnd"/>
-            <w:r>
-              <w:rPr>
-                <w:rFonts w:ascii="BRH Malayalam Extra" w:hAnsi="BRH Malayalam Extra" w:cs="BRH Devanagari Extra"/>
-                <w:sz w:val="34"/>
-                <w:szCs w:val="40"/>
-              </w:rPr>
-              <w:t>–</w:t>
-            </w:r>
-            <w:proofErr w:type="spellStart"/>
+            <w:r>
+              <w:rPr>
+                <w:rFonts w:ascii="BRH Malayalam Extra" w:hAnsi="BRH Malayalam Extra" w:cs="BRH Devanagari Extra"/>
+                <w:sz w:val="34"/>
+                <w:szCs w:val="40"/>
+              </w:rPr>
+              <w:t>–</w:t>
+            </w:r>
             <w:r>
               <w:rPr>
                 <w:rFonts w:ascii="BRH Devanagari Extra" w:hAnsi="BRH Devanagari Extra" w:cs="BRH Devanagari Extra"/>
@@ -7796,27 +6042,8 @@
                 <w:sz w:val="40"/>
                 <w:szCs w:val="40"/>
               </w:rPr>
-              <w:t>þ</w:t>
-            </w:r>
-            <w:proofErr w:type="spellEnd"/>
-            <w:r>
-              <w:rPr>
-                <w:rFonts w:ascii="BRH Devanagari Extra" w:hAnsi="BRH Devanagari Extra" w:cs="BRH Devanagari Extra"/>
-                <w:sz w:val="40"/>
-                <w:szCs w:val="40"/>
-              </w:rPr>
-              <w:t xml:space="preserve"> ÅÅ </w:t>
-            </w:r>
-            <w:proofErr w:type="spellStart"/>
-            <w:r>
-              <w:rPr>
-                <w:rFonts w:ascii="BRH Devanagari Extra" w:hAnsi="BRH Devanagari Extra" w:cs="BRH Devanagari Extra"/>
-                <w:sz w:val="40"/>
-                <w:szCs w:val="40"/>
-              </w:rPr>
-              <w:t>xÉÉþSrÉÌiÉ</w:t>
-            </w:r>
-            <w:proofErr w:type="spellEnd"/>
+              <w:t>þ ÅÅ xÉÉþSrÉÌiÉ</w:t>
+            </w:r>
           </w:p>
         </w:tc>
         <w:tc>
@@ -7843,7 +6070,6 @@
                 <w:szCs w:val="40"/>
               </w:rPr>
             </w:pPr>
-            <w:proofErr w:type="spellStart"/>
             <w:r>
               <w:rPr>
                 <w:rFonts w:ascii="BRH Devanagari Extra" w:hAnsi="BRH Devanagari Extra" w:cs="BRH Devanagari Extra"/>
@@ -7852,16 +6078,14 @@
               </w:rPr>
               <w:t>uÉÉÂ</w:t>
             </w:r>
-            <w:proofErr w:type="spellEnd"/>
-            <w:r>
-              <w:rPr>
-                <w:rFonts w:ascii="BRH Malayalam Extra" w:hAnsi="BRH Malayalam Extra" w:cs="BRH Devanagari Extra"/>
-                <w:sz w:val="34"/>
-                <w:szCs w:val="40"/>
-              </w:rPr>
-              <w:t>–</w:t>
-            </w:r>
-            <w:proofErr w:type="spellStart"/>
+            <w:r>
+              <w:rPr>
+                <w:rFonts w:ascii="BRH Malayalam Extra" w:hAnsi="BRH Malayalam Extra" w:cs="BRH Devanagari Extra"/>
+                <w:sz w:val="34"/>
+                <w:szCs w:val="40"/>
+              </w:rPr>
+              <w:t>–</w:t>
+            </w:r>
             <w:r>
               <w:rPr>
                 <w:rFonts w:ascii="BRH Devanagari Extra" w:hAnsi="BRH Devanagari Extra" w:cs="BRH Devanagari Extra"/>
@@ -7879,31 +6103,23 @@
               </w:rPr>
               <w:t>cÉÉï</w:t>
             </w:r>
-            <w:proofErr w:type="spellEnd"/>
-            <w:r>
-              <w:rPr>
-                <w:rFonts w:ascii="BRH Devanagari Extra" w:hAnsi="BRH Devanagari Extra" w:cs="BRH Devanagari Extra"/>
-                <w:sz w:val="40"/>
-                <w:szCs w:val="40"/>
-              </w:rPr>
-              <w:t xml:space="preserve"> ÅÅ </w:t>
-            </w:r>
-            <w:proofErr w:type="spellStart"/>
-            <w:r>
-              <w:rPr>
-                <w:rFonts w:ascii="BRH Devanagari Extra" w:hAnsi="BRH Devanagari Extra" w:cs="BRH Devanagari Extra"/>
-                <w:sz w:val="40"/>
-                <w:szCs w:val="40"/>
-              </w:rPr>
-              <w:t>xÉÉþSrÉÌiÉ</w:t>
-            </w:r>
-            <w:proofErr w:type="spellEnd"/>
+            <w:r>
+              <w:rPr>
+                <w:rFonts w:ascii="BRH Devanagari Extra" w:hAnsi="BRH Devanagari Extra" w:cs="BRH Devanagari Extra"/>
+                <w:sz w:val="40"/>
+                <w:szCs w:val="40"/>
+              </w:rPr>
+              <w:t xml:space="preserve"> ÅÅ xÉÉþSrÉÌiÉ</w:t>
+            </w:r>
           </w:p>
         </w:tc>
       </w:tr>
     </w:tbl>
     <w:p>
       <w:pPr>
+        <w:pBdr>
+          <w:bottom w:val="double" w:sz="6" w:space="1" w:color="auto"/>
+        </w:pBdr>
         <w:jc w:val="center"/>
         <w:rPr>
           <w:b/>
@@ -7913,16 +6129,6 @@
           <w:u w:val="single"/>
         </w:rPr>
       </w:pPr>
-      <w:r>
-        <w:rPr>
-          <w:b/>
-          <w:bCs/>
-          <w:sz w:val="32"/>
-          <w:szCs w:val="32"/>
-          <w:u w:val="single"/>
-        </w:rPr>
-        <w:t>===========================</w:t>
-      </w:r>
     </w:p>
     <w:p>
       <w:pPr>
@@ -7935,8 +6141,30 @@
           <w:u w:val="single"/>
         </w:rPr>
       </w:pPr>
-      <w:bookmarkStart w:id="0" w:name="_GoBack"/>
-      <w:bookmarkEnd w:id="0"/>
+    </w:p>
+    <w:p>
+      <w:pPr>
+        <w:jc w:val="center"/>
+        <w:rPr>
+          <w:b/>
+          <w:bCs/>
+          <w:sz w:val="32"/>
+          <w:szCs w:val="32"/>
+          <w:u w:val="single"/>
+        </w:rPr>
+      </w:pPr>
+    </w:p>
+    <w:p>
+      <w:pPr>
+        <w:jc w:val="center"/>
+        <w:rPr>
+          <w:b/>
+          <w:bCs/>
+          <w:sz w:val="32"/>
+          <w:szCs w:val="32"/>
+          <w:u w:val="single"/>
+        </w:rPr>
+      </w:pPr>
       <w:r>
         <w:rPr>
           <w:b/>
@@ -8084,12 +6312,16 @@
               <w:spacing w:before="0" w:line="240" w:lineRule="auto"/>
               <w:jc w:val="center"/>
               <w:rPr>
+                <w:b/>
+                <w:bCs/>
                 <w:sz w:val="32"/>
                 <w:szCs w:val="32"/>
               </w:rPr>
             </w:pPr>
             <w:r>
               <w:rPr>
+                <w:b/>
+                <w:bCs/>
                 <w:sz w:val="32"/>
                 <w:szCs w:val="32"/>
               </w:rPr>
@@ -8101,12 +6333,16 @@
               <w:spacing w:before="0" w:line="240" w:lineRule="auto"/>
               <w:jc w:val="center"/>
               <w:rPr>
+                <w:b/>
+                <w:bCs/>
                 <w:sz w:val="32"/>
                 <w:szCs w:val="32"/>
               </w:rPr>
             </w:pPr>
             <w:r>
               <w:rPr>
+                <w:b/>
+                <w:bCs/>
                 <w:sz w:val="32"/>
                 <w:szCs w:val="32"/>
               </w:rPr>
@@ -8123,12 +6359,16 @@
               <w:spacing w:before="0" w:line="240" w:lineRule="auto"/>
               <w:jc w:val="center"/>
               <w:rPr>
+                <w:b/>
+                <w:bCs/>
                 <w:sz w:val="32"/>
                 <w:szCs w:val="32"/>
               </w:rPr>
             </w:pPr>
             <w:r>
               <w:rPr>
+                <w:b/>
+                <w:bCs/>
                 <w:sz w:val="32"/>
                 <w:szCs w:val="32"/>
               </w:rPr>
@@ -8146,12 +6386,16 @@
               <w:ind w:right="-18"/>
               <w:jc w:val="center"/>
               <w:rPr>
+                <w:b/>
+                <w:bCs/>
                 <w:sz w:val="32"/>
                 <w:szCs w:val="32"/>
               </w:rPr>
             </w:pPr>
             <w:r>
               <w:rPr>
+                <w:b/>
+                <w:bCs/>
                 <w:sz w:val="32"/>
                 <w:szCs w:val="32"/>
               </w:rPr>
@@ -8177,46 +6421,19 @@
               <w:spacing w:line="264" w:lineRule="auto"/>
               <w:rPr>
                 <w:rFonts w:cs="Arial"/>
-                <w:bCs/>
-                <w:sz w:val="28"/>
-                <w:szCs w:val="28"/>
-              </w:rPr>
-            </w:pPr>
-            <w:r>
-              <w:rPr>
-                <w:rFonts w:cs="Arial"/>
-                <w:bCs/>
-                <w:sz w:val="28"/>
-                <w:szCs w:val="28"/>
-              </w:rPr>
-              <w:t>TS 6.1.</w:t>
-            </w:r>
-            <w:r>
-              <w:rPr>
-                <w:rFonts w:cs="Arial"/>
-                <w:bCs/>
-                <w:sz w:val="28"/>
-                <w:szCs w:val="28"/>
-              </w:rPr>
-              <w:t>1.3</w:t>
-            </w:r>
-            <w:r>
-              <w:rPr>
-                <w:rFonts w:cs="Arial"/>
-                <w:bCs/>
-                <w:sz w:val="28"/>
-                <w:szCs w:val="28"/>
-              </w:rPr>
-              <w:t xml:space="preserve"> - </w:t>
-            </w:r>
-            <w:r>
-              <w:rPr>
-                <w:rFonts w:cs="Arial"/>
-                <w:bCs/>
-                <w:sz w:val="28"/>
-                <w:szCs w:val="28"/>
-              </w:rPr>
-              <w:t>Padam</w:t>
+                <w:b/>
+                <w:sz w:val="28"/>
+                <w:szCs w:val="28"/>
+              </w:rPr>
+            </w:pPr>
+            <w:r>
+              <w:rPr>
+                <w:rFonts w:cs="Arial"/>
+                <w:b/>
+                <w:sz w:val="28"/>
+                <w:szCs w:val="28"/>
+              </w:rPr>
+              <w:t>TS 6.1.1.3 - Padam</w:t>
             </w:r>
           </w:p>
           <w:p>
@@ -8228,13 +6445,14 @@
               <w:spacing w:line="264" w:lineRule="auto"/>
               <w:rPr>
                 <w:rFonts w:cs="Arial"/>
-                <w:bCs/>
-                <w:sz w:val="28"/>
-                <w:szCs w:val="28"/>
-              </w:rPr>
-            </w:pPr>
-            <w:r>
-              <w:rPr>
+                <w:b/>
+                <w:sz w:val="28"/>
+                <w:szCs w:val="28"/>
+              </w:rPr>
+            </w:pPr>
+            <w:r>
+              <w:rPr>
+                <w:b/>
                 <w:sz w:val="28"/>
                 <w:szCs w:val="28"/>
               </w:rPr>
@@ -8260,7 +6478,6 @@
                 <w:szCs w:val="40"/>
               </w:rPr>
             </w:pPr>
-            <w:proofErr w:type="spellStart"/>
             <w:r>
               <w:rPr>
                 <w:rFonts w:ascii="BRH Devanagari Extra" w:hAnsi="BRH Devanagari Extra" w:cs="BRH Devanagari Extra"/>
@@ -8269,41 +6486,21 @@
               </w:rPr>
               <w:t>iÉ</w:t>
             </w:r>
-            <w:proofErr w:type="spellEnd"/>
-            <w:r>
-              <w:rPr>
-                <w:rFonts w:ascii="BRH Malayalam Extra" w:hAnsi="BRH Malayalam Extra" w:cs="BRH Devanagari Extra"/>
-                <w:sz w:val="34"/>
-                <w:szCs w:val="40"/>
-              </w:rPr>
-              <w:t>–</w:t>
-            </w:r>
-            <w:proofErr w:type="spellStart"/>
-            <w:r>
-              <w:rPr>
-                <w:rFonts w:ascii="BRH Devanagari Extra" w:hAnsi="BRH Devanagari Extra" w:cs="BRH Devanagari Extra"/>
-                <w:sz w:val="40"/>
-                <w:szCs w:val="40"/>
-              </w:rPr>
-              <w:t>lÉÑuÉÿqÉç</w:t>
-            </w:r>
-            <w:proofErr w:type="spellEnd"/>
-            <w:r>
-              <w:rPr>
-                <w:rFonts w:ascii="BRH Devanagari Extra" w:hAnsi="BRH Devanagari Extra" w:cs="BRH Devanagari Extra"/>
-                <w:sz w:val="40"/>
-                <w:szCs w:val="40"/>
-              </w:rPr>
-              <w:t xml:space="preserve"> | </w:t>
-            </w:r>
-            <w:proofErr w:type="spellStart"/>
-            <w:r>
-              <w:rPr>
-                <w:rFonts w:ascii="BRH Devanagari Extra" w:hAnsi="BRH Devanagari Extra" w:cs="BRH Devanagari Extra"/>
-                <w:sz w:val="40"/>
-                <w:szCs w:val="40"/>
-              </w:rPr>
-              <w:t>qÉ</w:t>
+            <w:r>
+              <w:rPr>
+                <w:rFonts w:ascii="BRH Malayalam Extra" w:hAnsi="BRH Malayalam Extra" w:cs="BRH Devanagari Extra"/>
+                <w:sz w:val="34"/>
+                <w:szCs w:val="40"/>
+              </w:rPr>
+              <w:t>–</w:t>
+            </w:r>
+            <w:r>
+              <w:rPr>
+                <w:rFonts w:ascii="BRH Devanagari Extra" w:hAnsi="BRH Devanagari Extra" w:cs="BRH Devanagari Extra"/>
+                <w:sz w:val="40"/>
+                <w:szCs w:val="40"/>
+              </w:rPr>
+              <w:t>lÉÑuÉÿqÉç | qÉ</w:t>
             </w:r>
             <w:r>
               <w:rPr>
@@ -8313,42 +6510,30 @@
               </w:rPr>
               <w:t>å</w:t>
             </w:r>
-            <w:proofErr w:type="spellEnd"/>
-            <w:r>
-              <w:rPr>
-                <w:rFonts w:ascii="BRH Malayalam Extra" w:hAnsi="BRH Malayalam Extra" w:cs="BRH Devanagari Extra"/>
-                <w:sz w:val="34"/>
-                <w:szCs w:val="40"/>
-              </w:rPr>
-              <w:t>–</w:t>
-            </w:r>
-            <w:r>
-              <w:rPr>
-                <w:rFonts w:ascii="BRH Devanagari Extra" w:hAnsi="BRH Devanagari Extra" w:cs="BRH Devanagari Extra"/>
-                <w:sz w:val="40"/>
-                <w:szCs w:val="40"/>
-              </w:rPr>
-              <w:t xml:space="preserve"> | </w:t>
-            </w:r>
-            <w:proofErr w:type="spellStart"/>
-            <w:r>
-              <w:rPr>
-                <w:rFonts w:ascii="BRH Devanagari Extra" w:hAnsi="BRH Devanagari Extra" w:cs="BRH Devanagari Extra"/>
-                <w:sz w:val="40"/>
-                <w:szCs w:val="40"/>
-              </w:rPr>
-              <w:t>mÉÉ</w:t>
-            </w:r>
-            <w:proofErr w:type="spellEnd"/>
-            <w:r>
-              <w:rPr>
-                <w:rFonts w:ascii="BRH Malayalam Extra" w:hAnsi="BRH Malayalam Extra" w:cs="BRH Devanagari Extra"/>
-                <w:sz w:val="34"/>
-                <w:szCs w:val="40"/>
-              </w:rPr>
-              <w:t>–</w:t>
-            </w:r>
-            <w:proofErr w:type="spellStart"/>
+            <w:r>
+              <w:rPr>
+                <w:rFonts w:ascii="BRH Malayalam Extra" w:hAnsi="BRH Malayalam Extra" w:cs="BRH Devanagari Extra"/>
+                <w:sz w:val="34"/>
+                <w:szCs w:val="40"/>
+              </w:rPr>
+              <w:t>–</w:t>
+            </w:r>
+            <w:r>
+              <w:rPr>
+                <w:rFonts w:ascii="BRH Devanagari Extra" w:hAnsi="BRH Devanagari Extra" w:cs="BRH Devanagari Extra"/>
+                <w:sz w:val="40"/>
+                <w:szCs w:val="40"/>
+              </w:rPr>
+              <w:t xml:space="preserve"> | mÉÉ</w:t>
+            </w:r>
+            <w:r>
+              <w:rPr>
+                <w:rFonts w:ascii="BRH Malayalam Extra" w:hAnsi="BRH Malayalam Extra" w:cs="BRH Devanagari Extra"/>
+                <w:sz w:val="34"/>
+                <w:szCs w:val="40"/>
+              </w:rPr>
+              <w:t>–</w:t>
+            </w:r>
             <w:r>
               <w:rPr>
                 <w:rFonts w:ascii="BRH Devanagari Extra" w:hAnsi="BRH Devanagari Extra" w:cs="BRH Devanagari Extra"/>
@@ -8358,32 +6543,13 @@
               </w:rPr>
               <w:t>ÌWû</w:t>
             </w:r>
-            <w:proofErr w:type="spellEnd"/>
-            <w:r>
-              <w:rPr>
-                <w:rFonts w:ascii="BRH Devanagari Extra" w:hAnsi="BRH Devanagari Extra" w:cs="BRH Devanagari Extra"/>
-                <w:sz w:val="40"/>
-                <w:szCs w:val="40"/>
-              </w:rPr>
-              <w:t xml:space="preserve"> | </w:t>
-            </w:r>
-            <w:proofErr w:type="spellStart"/>
-            <w:r>
-              <w:rPr>
-                <w:rFonts w:ascii="BRH Devanagari Extra" w:hAnsi="BRH Devanagari Extra" w:cs="BRH Devanagari Extra"/>
-                <w:sz w:val="40"/>
-                <w:szCs w:val="40"/>
-              </w:rPr>
-              <w:t>CÌiÉþ</w:t>
-            </w:r>
-            <w:proofErr w:type="spellEnd"/>
-            <w:r>
-              <w:rPr>
-                <w:rFonts w:ascii="BRH Devanagari Extra" w:hAnsi="BRH Devanagari Extra" w:cs="BRH Devanagari Extra"/>
-                <w:sz w:val="40"/>
-                <w:szCs w:val="40"/>
-              </w:rPr>
-              <w:t xml:space="preserve"> | </w:t>
+            <w:r>
+              <w:rPr>
+                <w:rFonts w:ascii="BRH Devanagari Extra" w:hAnsi="BRH Devanagari Extra" w:cs="BRH Devanagari Extra"/>
+                <w:sz w:val="40"/>
+                <w:szCs w:val="40"/>
+              </w:rPr>
+              <w:t xml:space="preserve"> | CÌiÉþ | </w:t>
             </w:r>
           </w:p>
         </w:tc>
@@ -8405,7 +6571,6 @@
                 <w:szCs w:val="40"/>
               </w:rPr>
             </w:pPr>
-            <w:proofErr w:type="spellStart"/>
             <w:r>
               <w:rPr>
                 <w:rFonts w:ascii="BRH Devanagari Extra" w:hAnsi="BRH Devanagari Extra" w:cs="BRH Devanagari Extra"/>
@@ -8414,41 +6579,21 @@
               </w:rPr>
               <w:t>iÉ</w:t>
             </w:r>
-            <w:proofErr w:type="spellEnd"/>
-            <w:r>
-              <w:rPr>
-                <w:rFonts w:ascii="BRH Malayalam Extra" w:hAnsi="BRH Malayalam Extra" w:cs="BRH Devanagari Extra"/>
-                <w:sz w:val="34"/>
-                <w:szCs w:val="40"/>
-              </w:rPr>
-              <w:t>–</w:t>
-            </w:r>
-            <w:proofErr w:type="spellStart"/>
-            <w:r>
-              <w:rPr>
-                <w:rFonts w:ascii="BRH Devanagari Extra" w:hAnsi="BRH Devanagari Extra" w:cs="BRH Devanagari Extra"/>
-                <w:sz w:val="40"/>
-                <w:szCs w:val="40"/>
-              </w:rPr>
-              <w:t>lÉÑuÉÿqÉç</w:t>
-            </w:r>
-            <w:proofErr w:type="spellEnd"/>
-            <w:r>
-              <w:rPr>
-                <w:rFonts w:ascii="BRH Devanagari Extra" w:hAnsi="BRH Devanagari Extra" w:cs="BRH Devanagari Extra"/>
-                <w:sz w:val="40"/>
-                <w:szCs w:val="40"/>
-              </w:rPr>
-              <w:t xml:space="preserve"> | </w:t>
-            </w:r>
-            <w:proofErr w:type="spellStart"/>
-            <w:r>
-              <w:rPr>
-                <w:rFonts w:ascii="BRH Devanagari Extra" w:hAnsi="BRH Devanagari Extra" w:cs="BRH Devanagari Extra"/>
-                <w:sz w:val="40"/>
-                <w:szCs w:val="40"/>
-              </w:rPr>
-              <w:t>qÉ</w:t>
+            <w:r>
+              <w:rPr>
+                <w:rFonts w:ascii="BRH Malayalam Extra" w:hAnsi="BRH Malayalam Extra" w:cs="BRH Devanagari Extra"/>
+                <w:sz w:val="34"/>
+                <w:szCs w:val="40"/>
+              </w:rPr>
+              <w:t>–</w:t>
+            </w:r>
+            <w:r>
+              <w:rPr>
+                <w:rFonts w:ascii="BRH Devanagari Extra" w:hAnsi="BRH Devanagari Extra" w:cs="BRH Devanagari Extra"/>
+                <w:sz w:val="40"/>
+                <w:szCs w:val="40"/>
+              </w:rPr>
+              <w:t>lÉÑuÉÿqÉç | qÉ</w:t>
             </w:r>
             <w:r>
               <w:rPr>
@@ -8458,33 +6603,22 @@
               </w:rPr>
               <w:t>å</w:t>
             </w:r>
-            <w:proofErr w:type="spellEnd"/>
-            <w:r>
-              <w:rPr>
-                <w:rFonts w:ascii="BRH Malayalam Extra" w:hAnsi="BRH Malayalam Extra" w:cs="BRH Devanagari Extra"/>
-                <w:sz w:val="34"/>
-                <w:szCs w:val="40"/>
-              </w:rPr>
-              <w:t>–</w:t>
-            </w:r>
-            <w:r>
-              <w:rPr>
-                <w:rFonts w:ascii="BRH Devanagari Extra" w:hAnsi="BRH Devanagari Extra" w:cs="BRH Devanagari Extra"/>
-                <w:sz w:val="40"/>
-                <w:szCs w:val="40"/>
-              </w:rPr>
-              <w:t xml:space="preserve"> | </w:t>
-            </w:r>
-            <w:proofErr w:type="spellStart"/>
-            <w:r>
-              <w:rPr>
-                <w:rFonts w:ascii="BRH Devanagari Extra" w:hAnsi="BRH Devanagari Extra" w:cs="BRH Devanagari Extra"/>
-                <w:sz w:val="40"/>
-                <w:szCs w:val="40"/>
-              </w:rPr>
-              <w:t>mÉÉ</w:t>
-            </w:r>
-            <w:proofErr w:type="spellEnd"/>
+            <w:r>
+              <w:rPr>
+                <w:rFonts w:ascii="BRH Malayalam Extra" w:hAnsi="BRH Malayalam Extra" w:cs="BRH Devanagari Extra"/>
+                <w:sz w:val="34"/>
+                <w:szCs w:val="40"/>
+              </w:rPr>
+              <w:t>–</w:t>
+            </w:r>
+            <w:r>
+              <w:rPr>
+                <w:rFonts w:ascii="BRH Devanagari Extra" w:hAnsi="BRH Devanagari Extra" w:cs="BRH Devanagari Extra"/>
+                <w:sz w:val="40"/>
+                <w:szCs w:val="40"/>
+              </w:rPr>
+              <w:t xml:space="preserve"> | mÉÉ</w:t>
+            </w:r>
             <w:r>
               <w:rPr>
                 <w:rFonts w:ascii="BRH Malayalam Extra" w:hAnsi="BRH Malayalam Extra" w:cs="BRH Devanagari Extra"/>
@@ -8527,25 +6661,7 @@
                 <w:sz w:val="40"/>
                 <w:szCs w:val="40"/>
               </w:rPr>
-              <w:t xml:space="preserve"> | </w:t>
-            </w:r>
-            <w:proofErr w:type="spellStart"/>
-            <w:r>
-              <w:rPr>
-                <w:rFonts w:ascii="BRH Devanagari Extra" w:hAnsi="BRH Devanagari Extra" w:cs="BRH Devanagari Extra"/>
-                <w:sz w:val="40"/>
-                <w:szCs w:val="40"/>
-              </w:rPr>
-              <w:t>CÌiÉþ</w:t>
-            </w:r>
-            <w:proofErr w:type="spellEnd"/>
-            <w:r>
-              <w:rPr>
-                <w:rFonts w:ascii="BRH Devanagari Extra" w:hAnsi="BRH Devanagari Extra" w:cs="BRH Devanagari Extra"/>
-                <w:sz w:val="40"/>
-                <w:szCs w:val="40"/>
-              </w:rPr>
-              <w:t xml:space="preserve"> | </w:t>
+              <w:t xml:space="preserve"> | CÌiÉþ | </w:t>
             </w:r>
           </w:p>
         </w:tc>
@@ -8567,46 +6683,19 @@
               <w:spacing w:line="264" w:lineRule="auto"/>
               <w:rPr>
                 <w:rFonts w:cs="Arial"/>
-                <w:bCs/>
-                <w:sz w:val="28"/>
-                <w:szCs w:val="28"/>
-              </w:rPr>
-            </w:pPr>
-            <w:r>
-              <w:rPr>
-                <w:rFonts w:cs="Arial"/>
-                <w:bCs/>
-                <w:sz w:val="28"/>
-                <w:szCs w:val="28"/>
-              </w:rPr>
-              <w:t>TS 6.1.</w:t>
-            </w:r>
-            <w:r>
-              <w:rPr>
-                <w:rFonts w:cs="Arial"/>
-                <w:bCs/>
-                <w:sz w:val="28"/>
-                <w:szCs w:val="28"/>
-              </w:rPr>
-              <w:t>1.6</w:t>
-            </w:r>
-            <w:r>
-              <w:rPr>
-                <w:rFonts w:cs="Arial"/>
-                <w:bCs/>
-                <w:sz w:val="28"/>
-                <w:szCs w:val="28"/>
-              </w:rPr>
-              <w:t xml:space="preserve"> - </w:t>
-            </w:r>
-            <w:r>
-              <w:rPr>
-                <w:rFonts w:cs="Arial"/>
-                <w:bCs/>
-                <w:sz w:val="28"/>
-                <w:szCs w:val="28"/>
-              </w:rPr>
-              <w:t>Padam</w:t>
+                <w:b/>
+                <w:sz w:val="28"/>
+                <w:szCs w:val="28"/>
+              </w:rPr>
+            </w:pPr>
+            <w:r>
+              <w:rPr>
+                <w:rFonts w:cs="Arial"/>
+                <w:b/>
+                <w:sz w:val="28"/>
+                <w:szCs w:val="28"/>
+              </w:rPr>
+              <w:t>TS 6.1.1.6 - Padam</w:t>
             </w:r>
           </w:p>
           <w:p>
@@ -8618,13 +6707,14 @@
               <w:spacing w:line="264" w:lineRule="auto"/>
               <w:rPr>
                 <w:rFonts w:cs="Arial"/>
-                <w:bCs/>
-                <w:sz w:val="28"/>
-                <w:szCs w:val="28"/>
-              </w:rPr>
-            </w:pPr>
-            <w:r>
-              <w:rPr>
+                <w:b/>
+                <w:sz w:val="28"/>
+                <w:szCs w:val="28"/>
+              </w:rPr>
+            </w:pPr>
+            <w:r>
+              <w:rPr>
+                <w:b/>
                 <w:sz w:val="28"/>
                 <w:szCs w:val="28"/>
               </w:rPr>
@@ -8645,23 +6735,13 @@
                 <w:szCs w:val="36"/>
               </w:rPr>
             </w:pPr>
-            <w:proofErr w:type="spellStart"/>
             <w:r>
               <w:rPr>
                 <w:rFonts w:ascii="BRH Devanagari Extra" w:hAnsi="BRH Devanagari Extra" w:cs="BRH Devanagari Extra"/>
                 <w:sz w:val="36"/>
                 <w:szCs w:val="36"/>
               </w:rPr>
-              <w:t>LÌiÉþ</w:t>
-            </w:r>
-            <w:proofErr w:type="spellEnd"/>
-            <w:r>
-              <w:rPr>
-                <w:rFonts w:ascii="BRH Devanagari Extra" w:hAnsi="BRH Devanagari Extra" w:cs="BRH Devanagari Extra"/>
-                <w:sz w:val="36"/>
-                <w:szCs w:val="36"/>
-              </w:rPr>
-              <w:t xml:space="preserve"> | </w:t>
+              <w:t xml:space="preserve">LÌiÉþ | </w:t>
             </w:r>
             <w:r>
               <w:rPr>
@@ -8686,18 +6766,42 @@
                 <w:sz w:val="36"/>
                 <w:szCs w:val="36"/>
               </w:rPr>
-              <w:t>‡</w:t>
-            </w:r>
-            <w:proofErr w:type="spellStart"/>
+              <w:t>‡åû</w:t>
+            </w:r>
+            <w:r>
+              <w:rPr>
+                <w:rFonts w:ascii="BRH Malayalam Extra" w:hAnsi="BRH Malayalam Extra" w:cs="BRH Devanagari Extra"/>
+                <w:sz w:val="32"/>
+                <w:szCs w:val="36"/>
+              </w:rPr>
+              <w:t>–</w:t>
+            </w:r>
             <w:r>
               <w:rPr>
                 <w:rFonts w:ascii="BRH Devanagari Extra" w:hAnsi="BRH Devanagari Extra" w:cs="BRH Devanagari Extra"/>
                 <w:sz w:val="36"/>
                 <w:szCs w:val="36"/>
               </w:rPr>
-              <w:t>åû</w:t>
-            </w:r>
-            <w:proofErr w:type="spellEnd"/>
+              <w:t xml:space="preserve"> | </w:t>
+            </w:r>
+          </w:p>
+          <w:p>
+            <w:pPr>
+              <w:spacing w:before="0" w:line="240" w:lineRule="auto"/>
+              <w:rPr>
+                <w:rFonts w:ascii="BRH Devanagari Extra" w:hAnsi="BRH Devanagari Extra" w:cs="BRH Devanagari Extra"/>
+                <w:sz w:val="40"/>
+                <w:szCs w:val="40"/>
+              </w:rPr>
+            </w:pPr>
+            <w:r>
+              <w:rPr>
+                <w:rFonts w:ascii="BRH Devanagari Extra" w:hAnsi="BRH Devanagari Extra" w:cs="BRH Devanagari Extra"/>
+                <w:sz w:val="36"/>
+                <w:szCs w:val="36"/>
+              </w:rPr>
+              <w:t>AmÉþiÉÔsÉ</w:t>
+            </w:r>
             <w:r>
               <w:rPr>
                 <w:rFonts w:ascii="BRH Malayalam Extra" w:hAnsi="BRH Malayalam Extra" w:cs="BRH Devanagari Extra"/>
@@ -8712,28 +6816,24 @@
                 <w:sz w:val="36"/>
                 <w:szCs w:val="36"/>
               </w:rPr>
-              <w:t xml:space="preserve"> | </w:t>
-            </w:r>
-          </w:p>
-          <w:p>
-            <w:pPr>
-              <w:spacing w:before="0" w:line="240" w:lineRule="auto"/>
-              <w:rPr>
-                <w:rFonts w:ascii="BRH Devanagari Extra" w:hAnsi="BRH Devanagari Extra" w:cs="BRH Devanagari Extra"/>
-                <w:sz w:val="40"/>
-                <w:szCs w:val="40"/>
-              </w:rPr>
-            </w:pPr>
-            <w:proofErr w:type="spellStart"/>
+              <w:t>rÉåirÉmÉþ-iÉÔ</w:t>
+            </w:r>
+            <w:r>
+              <w:rPr>
+                <w:rFonts w:ascii="BRH Malayalam Extra" w:hAnsi="BRH Malayalam Extra" w:cs="BRH Devanagari Extra"/>
+                <w:sz w:val="32"/>
+                <w:szCs w:val="36"/>
+              </w:rPr>
+              <w:t>–</w:t>
+            </w:r>
             <w:r>
               <w:rPr>
                 <w:rFonts w:ascii="BRH Devanagari Extra" w:hAnsi="BRH Devanagari Extra" w:cs="BRH Devanagari Extra"/>
                 <w:sz w:val="36"/>
                 <w:szCs w:val="36"/>
               </w:rPr>
-              <w:t>AmÉþiÉÔsÉ</w:t>
-            </w:r>
-            <w:proofErr w:type="spellEnd"/>
+              <w:t>sÉ</w:t>
+            </w:r>
             <w:r>
               <w:rPr>
                 <w:rFonts w:ascii="BRH Malayalam Extra" w:hAnsi="BRH Malayalam Extra" w:cs="BRH Devanagari Extra"/>
@@ -8742,16 +6842,14 @@
               </w:rPr>
               <w:t>–</w:t>
             </w:r>
-            <w:proofErr w:type="spellStart"/>
             <w:r>
               <w:rPr>
                 <w:rFonts w:ascii="BRH Devanagari Extra" w:hAnsi="BRH Devanagari Extra" w:cs="BRH Devanagari Extra"/>
                 <w:sz w:val="36"/>
                 <w:szCs w:val="36"/>
               </w:rPr>
-              <w:t>rÉåirÉmÉþ-iÉÔ</w:t>
-            </w:r>
-            <w:proofErr w:type="spellEnd"/>
+              <w:t>rÉÉ</w:t>
+            </w:r>
             <w:r>
               <w:rPr>
                 <w:rFonts w:ascii="BRH Malayalam Extra" w:hAnsi="BRH Malayalam Extra" w:cs="BRH Devanagari Extra"/>
@@ -8760,67 +6858,13 @@
               </w:rPr>
               <w:t>–</w:t>
             </w:r>
-            <w:proofErr w:type="spellStart"/>
             <w:r>
               <w:rPr>
                 <w:rFonts w:ascii="BRH Devanagari Extra" w:hAnsi="BRH Devanagari Extra" w:cs="BRH Devanagari Extra"/>
                 <w:sz w:val="36"/>
                 <w:szCs w:val="36"/>
               </w:rPr>
-              <w:t>sÉ</w:t>
-            </w:r>
-            <w:proofErr w:type="spellEnd"/>
-            <w:r>
-              <w:rPr>
-                <w:rFonts w:ascii="BRH Malayalam Extra" w:hAnsi="BRH Malayalam Extra" w:cs="BRH Devanagari Extra"/>
-                <w:sz w:val="32"/>
-                <w:szCs w:val="36"/>
-              </w:rPr>
-              <w:t>–</w:t>
-            </w:r>
-            <w:proofErr w:type="spellStart"/>
-            <w:r>
-              <w:rPr>
-                <w:rFonts w:ascii="BRH Devanagari Extra" w:hAnsi="BRH Devanagari Extra" w:cs="BRH Devanagari Extra"/>
-                <w:sz w:val="36"/>
-                <w:szCs w:val="36"/>
-              </w:rPr>
-              <w:t>rÉÉ</w:t>
-            </w:r>
-            <w:proofErr w:type="spellEnd"/>
-            <w:r>
-              <w:rPr>
-                <w:rFonts w:ascii="BRH Malayalam Extra" w:hAnsi="BRH Malayalam Extra" w:cs="BRH Devanagari Extra"/>
-                <w:sz w:val="32"/>
-                <w:szCs w:val="36"/>
-              </w:rPr>
-              <w:t>–</w:t>
-            </w:r>
-            <w:r>
-              <w:rPr>
-                <w:rFonts w:ascii="BRH Devanagari Extra" w:hAnsi="BRH Devanagari Extra" w:cs="BRH Devanagari Extra"/>
-                <w:sz w:val="36"/>
-                <w:szCs w:val="36"/>
-              </w:rPr>
-              <w:t xml:space="preserve"> | </w:t>
-            </w:r>
-            <w:proofErr w:type="spellStart"/>
-            <w:r>
-              <w:rPr>
-                <w:rFonts w:ascii="BRH Devanagari Extra" w:hAnsi="BRH Devanagari Extra" w:cs="BRH Devanagari Extra"/>
-                <w:sz w:val="36"/>
-                <w:szCs w:val="36"/>
-              </w:rPr>
-              <w:t>ÌWû</w:t>
-            </w:r>
-            <w:proofErr w:type="spellEnd"/>
-            <w:r>
-              <w:rPr>
-                <w:rFonts w:ascii="BRH Devanagari Extra" w:hAnsi="BRH Devanagari Extra" w:cs="BRH Devanagari Extra"/>
-                <w:sz w:val="36"/>
-                <w:szCs w:val="36"/>
-              </w:rPr>
-              <w:t xml:space="preserve"> |</w:t>
+              <w:t xml:space="preserve"> | ÌWû |</w:t>
             </w:r>
           </w:p>
         </w:tc>
@@ -8837,23 +6881,13 @@
                 <w:szCs w:val="36"/>
               </w:rPr>
             </w:pPr>
-            <w:proofErr w:type="spellStart"/>
             <w:r>
               <w:rPr>
                 <w:rFonts w:ascii="BRH Devanagari Extra" w:hAnsi="BRH Devanagari Extra" w:cs="BRH Devanagari Extra"/>
                 <w:sz w:val="36"/>
                 <w:szCs w:val="36"/>
               </w:rPr>
-              <w:t>LÌiÉþ</w:t>
-            </w:r>
-            <w:proofErr w:type="spellEnd"/>
-            <w:r>
-              <w:rPr>
-                <w:rFonts w:ascii="BRH Devanagari Extra" w:hAnsi="BRH Devanagari Extra" w:cs="BRH Devanagari Extra"/>
-                <w:sz w:val="36"/>
-                <w:szCs w:val="36"/>
-              </w:rPr>
-              <w:t xml:space="preserve"> | </w:t>
+              <w:t xml:space="preserve">LÌiÉþ | </w:t>
             </w:r>
             <w:r>
               <w:rPr>
@@ -8879,18 +6913,42 @@
                 <w:sz w:val="36"/>
                 <w:szCs w:val="36"/>
               </w:rPr>
-              <w:t>‡</w:t>
-            </w:r>
-            <w:proofErr w:type="spellStart"/>
+              <w:t>‡åû</w:t>
+            </w:r>
+            <w:r>
+              <w:rPr>
+                <w:rFonts w:ascii="BRH Malayalam Extra" w:hAnsi="BRH Malayalam Extra" w:cs="BRH Devanagari Extra"/>
+                <w:sz w:val="32"/>
+                <w:szCs w:val="36"/>
+              </w:rPr>
+              <w:t>–</w:t>
+            </w:r>
             <w:r>
               <w:rPr>
                 <w:rFonts w:ascii="BRH Devanagari Extra" w:hAnsi="BRH Devanagari Extra" w:cs="BRH Devanagari Extra"/>
                 <w:sz w:val="36"/>
                 <w:szCs w:val="36"/>
               </w:rPr>
-              <w:t>åû</w:t>
-            </w:r>
-            <w:proofErr w:type="spellEnd"/>
+              <w:t xml:space="preserve"> | </w:t>
+            </w:r>
+          </w:p>
+          <w:p>
+            <w:pPr>
+              <w:spacing w:before="0" w:line="240" w:lineRule="auto"/>
+              <w:rPr>
+                <w:rFonts w:ascii="BRH Devanagari Extra" w:hAnsi="BRH Devanagari Extra" w:cs="BRH Devanagari Extra"/>
+                <w:sz w:val="36"/>
+                <w:szCs w:val="36"/>
+              </w:rPr>
+            </w:pPr>
+            <w:r>
+              <w:rPr>
+                <w:rFonts w:ascii="BRH Devanagari Extra" w:hAnsi="BRH Devanagari Extra" w:cs="BRH Devanagari Extra"/>
+                <w:sz w:val="36"/>
+                <w:szCs w:val="36"/>
+              </w:rPr>
+              <w:t>AmÉþiÉÔsÉ</w:t>
+            </w:r>
             <w:r>
               <w:rPr>
                 <w:rFonts w:ascii="BRH Malayalam Extra" w:hAnsi="BRH Malayalam Extra" w:cs="BRH Devanagari Extra"/>
@@ -8905,28 +6963,40 @@
                 <w:sz w:val="36"/>
                 <w:szCs w:val="36"/>
               </w:rPr>
-              <w:t xml:space="preserve"> | </w:t>
-            </w:r>
-          </w:p>
-          <w:p>
-            <w:pPr>
-              <w:spacing w:before="0" w:line="240" w:lineRule="auto"/>
+              <w:t>rÉåirÉmÉþ-iÉÔ</w:t>
+            </w:r>
+            <w:r>
+              <w:rPr>
+                <w:rFonts w:ascii="BRH Malayalam Extra" w:hAnsi="BRH Malayalam Extra" w:cs="BRH Devanagari Extra"/>
+                <w:sz w:val="32"/>
+                <w:szCs w:val="36"/>
+              </w:rPr>
+              <w:t>–</w:t>
+            </w:r>
+            <w:r>
               <w:rPr>
                 <w:rFonts w:ascii="BRH Devanagari Extra" w:hAnsi="BRH Devanagari Extra" w:cs="BRH Devanagari Extra"/>
                 <w:sz w:val="36"/>
                 <w:szCs w:val="36"/>
               </w:rPr>
-            </w:pPr>
-            <w:proofErr w:type="spellStart"/>
+              <w:t>sÉ</w:t>
+            </w:r>
+            <w:r>
+              <w:rPr>
+                <w:rFonts w:ascii="BRH Malayalam Extra" w:hAnsi="BRH Malayalam Extra" w:cs="BRH Devanagari Extra"/>
+                <w:sz w:val="32"/>
+                <w:szCs w:val="36"/>
+              </w:rPr>
+              <w:t>–</w:t>
+            </w:r>
             <w:r>
               <w:rPr>
                 <w:rFonts w:ascii="BRH Devanagari Extra" w:hAnsi="BRH Devanagari Extra" w:cs="BRH Devanagari Extra"/>
                 <w:sz w:val="36"/>
                 <w:szCs w:val="36"/>
               </w:rPr>
-              <w:t>AmÉþiÉÔsÉ</w:t>
-            </w:r>
-            <w:proofErr w:type="spellEnd"/>
+              <w:t>rÉÉ</w:t>
+            </w:r>
             <w:r>
               <w:rPr>
                 <w:rFonts w:ascii="BRH Malayalam Extra" w:hAnsi="BRH Malayalam Extra" w:cs="BRH Devanagari Extra"/>
@@ -8935,85 +7005,13 @@
               </w:rPr>
               <w:t>–</w:t>
             </w:r>
-            <w:proofErr w:type="spellStart"/>
             <w:r>
               <w:rPr>
                 <w:rFonts w:ascii="BRH Devanagari Extra" w:hAnsi="BRH Devanagari Extra" w:cs="BRH Devanagari Extra"/>
                 <w:sz w:val="36"/>
                 <w:szCs w:val="36"/>
               </w:rPr>
-              <w:t>rÉåirÉmÉþ-iÉÔ</w:t>
-            </w:r>
-            <w:proofErr w:type="spellEnd"/>
-            <w:r>
-              <w:rPr>
-                <w:rFonts w:ascii="BRH Malayalam Extra" w:hAnsi="BRH Malayalam Extra" w:cs="BRH Devanagari Extra"/>
-                <w:sz w:val="32"/>
-                <w:szCs w:val="36"/>
-              </w:rPr>
-              <w:t>–</w:t>
-            </w:r>
-            <w:proofErr w:type="spellStart"/>
-            <w:r>
-              <w:rPr>
-                <w:rFonts w:ascii="BRH Devanagari Extra" w:hAnsi="BRH Devanagari Extra" w:cs="BRH Devanagari Extra"/>
-                <w:sz w:val="36"/>
-                <w:szCs w:val="36"/>
-              </w:rPr>
-              <w:t>sÉ</w:t>
-            </w:r>
-            <w:proofErr w:type="spellEnd"/>
-            <w:r>
-              <w:rPr>
-                <w:rFonts w:ascii="BRH Malayalam Extra" w:hAnsi="BRH Malayalam Extra" w:cs="BRH Devanagari Extra"/>
-                <w:sz w:val="32"/>
-                <w:szCs w:val="36"/>
-              </w:rPr>
-              <w:t>–</w:t>
-            </w:r>
-            <w:proofErr w:type="spellStart"/>
-            <w:r>
-              <w:rPr>
-                <w:rFonts w:ascii="BRH Devanagari Extra" w:hAnsi="BRH Devanagari Extra" w:cs="BRH Devanagari Extra"/>
-                <w:sz w:val="36"/>
-                <w:szCs w:val="36"/>
-              </w:rPr>
-              <w:t>rÉÉ</w:t>
-            </w:r>
-            <w:proofErr w:type="spellEnd"/>
-            <w:r>
-              <w:rPr>
-                <w:rFonts w:ascii="BRH Malayalam Extra" w:hAnsi="BRH Malayalam Extra" w:cs="BRH Devanagari Extra"/>
-                <w:sz w:val="32"/>
-                <w:szCs w:val="36"/>
-              </w:rPr>
-              <w:t>–</w:t>
-            </w:r>
-            <w:r>
-              <w:rPr>
-                <w:rFonts w:ascii="BRH Devanagari Extra" w:hAnsi="BRH Devanagari Extra" w:cs="BRH Devanagari Extra"/>
-                <w:sz w:val="36"/>
-                <w:szCs w:val="36"/>
-              </w:rPr>
-              <w:t xml:space="preserve"> | </w:t>
-            </w:r>
-            <w:proofErr w:type="spellStart"/>
-            <w:r>
-              <w:rPr>
-                <w:rFonts w:ascii="BRH Devanagari Extra" w:hAnsi="BRH Devanagari Extra" w:cs="BRH Devanagari Extra"/>
-                <w:sz w:val="36"/>
-                <w:szCs w:val="36"/>
-              </w:rPr>
-              <w:t>ÌWû</w:t>
-            </w:r>
-            <w:proofErr w:type="spellEnd"/>
-            <w:r>
-              <w:rPr>
-                <w:rFonts w:ascii="BRH Devanagari Extra" w:hAnsi="BRH Devanagari Extra" w:cs="BRH Devanagari Extra"/>
-                <w:sz w:val="36"/>
-                <w:szCs w:val="36"/>
-              </w:rPr>
-              <w:t xml:space="preserve"> |</w:t>
+              <w:t xml:space="preserve"> | ÌWû |</w:t>
             </w:r>
           </w:p>
           <w:p>
@@ -9030,23 +7028,7 @@
                 <w:sz w:val="32"/>
                 <w:szCs w:val="32"/>
               </w:rPr>
-              <w:t xml:space="preserve">(it is </w:t>
-            </w:r>
-            <w:proofErr w:type="spellStart"/>
-            <w:r>
-              <w:rPr>
-                <w:sz w:val="32"/>
-                <w:szCs w:val="32"/>
-              </w:rPr>
-              <w:t>hraswam</w:t>
-            </w:r>
-            <w:proofErr w:type="spellEnd"/>
-            <w:r>
-              <w:rPr>
-                <w:sz w:val="32"/>
-                <w:szCs w:val="32"/>
-              </w:rPr>
-              <w:t>)</w:t>
+              <w:t>(it is hraswam)</w:t>
             </w:r>
           </w:p>
         </w:tc>
@@ -9068,46 +7050,19 @@
               <w:spacing w:line="264" w:lineRule="auto"/>
               <w:rPr>
                 <w:rFonts w:cs="Arial"/>
-                <w:bCs/>
-                <w:sz w:val="28"/>
-                <w:szCs w:val="28"/>
-              </w:rPr>
-            </w:pPr>
-            <w:r>
-              <w:rPr>
-                <w:rFonts w:cs="Arial"/>
-                <w:bCs/>
-                <w:sz w:val="28"/>
-                <w:szCs w:val="28"/>
-              </w:rPr>
-              <w:t>TS 6</w:t>
-            </w:r>
-            <w:r>
-              <w:rPr>
-                <w:rFonts w:cs="Arial"/>
-                <w:bCs/>
-                <w:sz w:val="28"/>
-                <w:szCs w:val="28"/>
-              </w:rPr>
-              <w:t>.1.5</w:t>
-            </w:r>
-            <w:r>
-              <w:rPr>
-                <w:rFonts w:cs="Arial"/>
-                <w:bCs/>
-                <w:sz w:val="28"/>
-                <w:szCs w:val="28"/>
-              </w:rPr>
-              <w:t xml:space="preserve">.1 - </w:t>
-            </w:r>
-            <w:r>
-              <w:rPr>
-                <w:rFonts w:cs="Arial"/>
-                <w:bCs/>
-                <w:sz w:val="28"/>
-                <w:szCs w:val="28"/>
-              </w:rPr>
-              <w:t>Padam</w:t>
+                <w:b/>
+                <w:sz w:val="28"/>
+                <w:szCs w:val="28"/>
+              </w:rPr>
+            </w:pPr>
+            <w:r>
+              <w:rPr>
+                <w:rFonts w:cs="Arial"/>
+                <w:b/>
+                <w:sz w:val="28"/>
+                <w:szCs w:val="28"/>
+              </w:rPr>
+              <w:t>TS 6.1.5.1 - Padam</w:t>
             </w:r>
           </w:p>
           <w:p>
@@ -9119,13 +7074,14 @@
               <w:spacing w:line="264" w:lineRule="auto"/>
               <w:rPr>
                 <w:rFonts w:cs="Arial"/>
-                <w:bCs/>
-                <w:sz w:val="28"/>
-                <w:szCs w:val="28"/>
-              </w:rPr>
-            </w:pPr>
-            <w:r>
-              <w:rPr>
+                <w:b/>
+                <w:sz w:val="28"/>
+                <w:szCs w:val="28"/>
+              </w:rPr>
+            </w:pPr>
+            <w:r>
+              <w:rPr>
+                <w:b/>
                 <w:sz w:val="28"/>
                 <w:szCs w:val="28"/>
               </w:rPr>
@@ -9162,7 +7118,6 @@
               </w:rPr>
               <w:t>–</w:t>
             </w:r>
-            <w:proofErr w:type="spellStart"/>
             <w:r>
               <w:rPr>
                 <w:rFonts w:ascii="BRH Devanagari Extra" w:hAnsi="BRH Devanagari Extra" w:cs="BRH Devanagari Extra"/>
@@ -9180,16 +7135,14 @@
               </w:rPr>
               <w:t>krÉ</w:t>
             </w:r>
-            <w:proofErr w:type="spellEnd"/>
-            <w:r>
-              <w:rPr>
-                <w:rFonts w:ascii="BRH Malayalam Extra" w:hAnsi="BRH Malayalam Extra" w:cs="BRH Devanagari Extra"/>
-                <w:sz w:val="34"/>
-                <w:szCs w:val="40"/>
-              </w:rPr>
-              <w:t>–</w:t>
-            </w:r>
-            <w:proofErr w:type="spellStart"/>
+            <w:r>
+              <w:rPr>
+                <w:rFonts w:ascii="BRH Malayalam Extra" w:hAnsi="BRH Malayalam Extra" w:cs="BRH Devanagari Extra"/>
+                <w:sz w:val="34"/>
+                <w:szCs w:val="40"/>
+              </w:rPr>
+              <w:t>–</w:t>
+            </w:r>
             <w:r>
               <w:rPr>
                 <w:rFonts w:ascii="BRH Devanagari Extra" w:hAnsi="BRH Devanagari Extra" w:cs="BRH Devanagari Extra"/>
@@ -9198,16 +7151,14 @@
               </w:rPr>
               <w:t>uÉ</w:t>
             </w:r>
-            <w:proofErr w:type="spellEnd"/>
-            <w:r>
-              <w:rPr>
-                <w:rFonts w:ascii="BRH Malayalam Extra" w:hAnsi="BRH Malayalam Extra" w:cs="BRH Devanagari Extra"/>
-                <w:sz w:val="34"/>
-                <w:szCs w:val="40"/>
-              </w:rPr>
-              <w:t>–</w:t>
-            </w:r>
-            <w:proofErr w:type="spellStart"/>
+            <w:r>
+              <w:rPr>
+                <w:rFonts w:ascii="BRH Malayalam Extra" w:hAnsi="BRH Malayalam Extra" w:cs="BRH Devanagari Extra"/>
+                <w:sz w:val="34"/>
+                <w:szCs w:val="40"/>
+              </w:rPr>
+              <w:t>–</w:t>
+            </w:r>
             <w:r>
               <w:rPr>
                 <w:rFonts w:ascii="BRH Devanagari Extra" w:hAnsi="BRH Devanagari Extra" w:cs="BRH Devanagari Extra"/>
@@ -9217,16 +7168,14 @@
               </w:rPr>
               <w:t>xÉÉ</w:t>
             </w:r>
-            <w:proofErr w:type="spellEnd"/>
-            <w:r>
-              <w:rPr>
-                <w:rFonts w:ascii="BRH Malayalam Extra" w:hAnsi="BRH Malayalam Extra" w:cs="BRH Devanagari Extra"/>
-                <w:sz w:val="34"/>
-                <w:szCs w:val="40"/>
-              </w:rPr>
-              <w:t>–</w:t>
-            </w:r>
-            <w:proofErr w:type="spellStart"/>
+            <w:r>
+              <w:rPr>
+                <w:rFonts w:ascii="BRH Malayalam Extra" w:hAnsi="BRH Malayalam Extra" w:cs="BRH Devanagari Extra"/>
+                <w:sz w:val="34"/>
+                <w:szCs w:val="40"/>
+              </w:rPr>
+              <w:t>–</w:t>
+            </w:r>
             <w:r>
               <w:rPr>
                 <w:rFonts w:ascii="BRH Devanagari Extra" w:hAnsi="BRH Devanagari Extra" w:cs="BRH Devanagari Extra"/>
@@ -9249,26 +7198,16 @@
                 <w:sz w:val="40"/>
                 <w:szCs w:val="40"/>
               </w:rPr>
-              <w:t>irÉþÍkÉ</w:t>
-            </w:r>
-            <w:proofErr w:type="spellEnd"/>
-            <w:r>
-              <w:rPr>
-                <w:rFonts w:ascii="BRH Devanagari Extra" w:hAnsi="BRH Devanagari Extra" w:cs="BRH Devanagari Extra"/>
-                <w:sz w:val="40"/>
-                <w:szCs w:val="40"/>
-              </w:rPr>
-              <w:t xml:space="preserve"> - A</w:t>
-            </w:r>
-            <w:r>
-              <w:rPr>
-                <w:rFonts w:ascii="BRH Malayalam Extra" w:hAnsi="BRH Malayalam Extra" w:cs="BRH Devanagari Extra"/>
-                <w:sz w:val="34"/>
-                <w:szCs w:val="40"/>
-              </w:rPr>
-              <w:t>–</w:t>
-            </w:r>
-            <w:proofErr w:type="spellStart"/>
+              <w:t>irÉþÍkÉ - A</w:t>
+            </w:r>
+            <w:r>
+              <w:rPr>
+                <w:rFonts w:ascii="BRH Malayalam Extra" w:hAnsi="BRH Malayalam Extra" w:cs="BRH Devanagari Extra"/>
+                <w:sz w:val="34"/>
+                <w:szCs w:val="40"/>
+              </w:rPr>
+              <w:t>–</w:t>
+            </w:r>
             <w:r>
               <w:rPr>
                 <w:rFonts w:ascii="BRH Devanagari Extra" w:hAnsi="BRH Devanagari Extra" w:cs="BRH Devanagari Extra"/>
@@ -9277,77 +7216,21 @@
               </w:rPr>
               <w:t>uÉ</w:t>
             </w:r>
-            <w:proofErr w:type="spellEnd"/>
-            <w:r>
-              <w:rPr>
-                <w:rFonts w:ascii="BRH Malayalam Extra" w:hAnsi="BRH Malayalam Extra" w:cs="BRH Devanagari Extra"/>
-                <w:sz w:val="34"/>
-                <w:szCs w:val="40"/>
-              </w:rPr>
-              <w:t>–</w:t>
-            </w:r>
-            <w:proofErr w:type="spellStart"/>
-            <w:r>
-              <w:rPr>
-                <w:rFonts w:ascii="BRH Devanagari Extra" w:hAnsi="BRH Devanagari Extra" w:cs="BRH Devanagari Extra"/>
-                <w:sz w:val="40"/>
-                <w:szCs w:val="40"/>
-              </w:rPr>
-              <w:t>xÉÉrÉþ</w:t>
-            </w:r>
-            <w:proofErr w:type="spellEnd"/>
-            <w:r>
-              <w:rPr>
-                <w:rFonts w:ascii="BRH Devanagari Extra" w:hAnsi="BRH Devanagari Extra" w:cs="BRH Devanagari Extra"/>
-                <w:sz w:val="40"/>
-                <w:szCs w:val="40"/>
-              </w:rPr>
-              <w:t xml:space="preserve"> | </w:t>
-            </w:r>
-            <w:proofErr w:type="spellStart"/>
-            <w:r>
-              <w:rPr>
-                <w:rFonts w:ascii="BRH Devanagari Extra" w:hAnsi="BRH Devanagari Extra" w:cs="BRH Devanagari Extra"/>
-                <w:sz w:val="40"/>
-                <w:szCs w:val="40"/>
-              </w:rPr>
-              <w:t>ÌSzÉþÈ</w:t>
-            </w:r>
-            <w:proofErr w:type="spellEnd"/>
-            <w:r>
-              <w:rPr>
-                <w:rFonts w:ascii="BRH Devanagari Extra" w:hAnsi="BRH Devanagari Extra" w:cs="BRH Devanagari Extra"/>
-                <w:sz w:val="40"/>
-                <w:szCs w:val="40"/>
-              </w:rPr>
-              <w:t xml:space="preserve"> | </w:t>
-            </w:r>
-            <w:proofErr w:type="spellStart"/>
-            <w:r>
-              <w:rPr>
-                <w:rFonts w:ascii="BRH Devanagari Extra" w:hAnsi="BRH Devanagari Extra" w:cs="BRH Devanagari Extra"/>
-                <w:sz w:val="40"/>
-                <w:szCs w:val="40"/>
-              </w:rPr>
-              <w:t>lÉ</w:t>
-            </w:r>
-            <w:proofErr w:type="spellEnd"/>
-            <w:r>
-              <w:rPr>
-                <w:rFonts w:ascii="BRH Devanagari Extra" w:hAnsi="BRH Devanagari Extra" w:cs="BRH Devanagari Extra"/>
-                <w:sz w:val="40"/>
-                <w:szCs w:val="40"/>
-              </w:rPr>
-              <w:t xml:space="preserve"> | </w:t>
-            </w:r>
-            <w:proofErr w:type="spellStart"/>
-            <w:r>
-              <w:rPr>
-                <w:rFonts w:ascii="BRH Devanagari Extra" w:hAnsi="BRH Devanagari Extra" w:cs="BRH Devanagari Extra"/>
-                <w:sz w:val="40"/>
-                <w:szCs w:val="40"/>
-              </w:rPr>
-              <w:t>mÉë</w:t>
+            <w:r>
+              <w:rPr>
+                <w:rFonts w:ascii="BRH Malayalam Extra" w:hAnsi="BRH Malayalam Extra" w:cs="BRH Devanagari Extra"/>
+                <w:sz w:val="34"/>
+                <w:szCs w:val="40"/>
+              </w:rPr>
+              <w:t>–</w:t>
+            </w:r>
+            <w:r>
+              <w:rPr>
+                <w:rFonts w:ascii="BRH Devanagari Extra" w:hAnsi="BRH Devanagari Extra" w:cs="BRH Devanagari Extra"/>
+                <w:sz w:val="40"/>
+                <w:szCs w:val="40"/>
+              </w:rPr>
+              <w:t>xÉÉrÉþ | ÌSzÉþÈ | lÉ | mÉë</w:t>
             </w:r>
             <w:r>
               <w:rPr>
@@ -9363,16 +7246,7 @@
                 <w:sz w:val="40"/>
                 <w:szCs w:val="40"/>
               </w:rPr>
-              <w:t>ÌiÉþ</w:t>
-            </w:r>
-            <w:proofErr w:type="spellEnd"/>
-            <w:r>
-              <w:rPr>
-                <w:rFonts w:ascii="BRH Devanagari Extra" w:hAnsi="BRH Devanagari Extra" w:cs="BRH Devanagari Extra"/>
-                <w:sz w:val="40"/>
-                <w:szCs w:val="40"/>
-              </w:rPr>
-              <w:t xml:space="preserve"> |</w:t>
+              <w:t>ÌiÉþ |</w:t>
             </w:r>
           </w:p>
         </w:tc>
@@ -9405,7 +7279,6 @@
               </w:rPr>
               <w:t>–</w:t>
             </w:r>
-            <w:proofErr w:type="spellStart"/>
             <w:r>
               <w:rPr>
                 <w:rFonts w:ascii="BRH Devanagari Extra" w:hAnsi="BRH Devanagari Extra" w:cs="BRH Devanagari Extra"/>
@@ -9423,16 +7296,14 @@
               </w:rPr>
               <w:t>krÉ</w:t>
             </w:r>
-            <w:proofErr w:type="spellEnd"/>
-            <w:r>
-              <w:rPr>
-                <w:rFonts w:ascii="BRH Malayalam Extra" w:hAnsi="BRH Malayalam Extra" w:cs="BRH Devanagari Extra"/>
-                <w:sz w:val="34"/>
-                <w:szCs w:val="40"/>
-              </w:rPr>
-              <w:t>–</w:t>
-            </w:r>
-            <w:proofErr w:type="spellStart"/>
+            <w:r>
+              <w:rPr>
+                <w:rFonts w:ascii="BRH Malayalam Extra" w:hAnsi="BRH Malayalam Extra" w:cs="BRH Devanagari Extra"/>
+                <w:sz w:val="34"/>
+                <w:szCs w:val="40"/>
+              </w:rPr>
+              <w:t>–</w:t>
+            </w:r>
             <w:r>
               <w:rPr>
                 <w:rFonts w:ascii="BRH Devanagari Extra" w:hAnsi="BRH Devanagari Extra" w:cs="BRH Devanagari Extra"/>
@@ -9441,16 +7312,14 @@
               </w:rPr>
               <w:t>uÉ</w:t>
             </w:r>
-            <w:proofErr w:type="spellEnd"/>
-            <w:r>
-              <w:rPr>
-                <w:rFonts w:ascii="BRH Malayalam Extra" w:hAnsi="BRH Malayalam Extra" w:cs="BRH Devanagari Extra"/>
-                <w:sz w:val="34"/>
-                <w:szCs w:val="40"/>
-              </w:rPr>
-              <w:t>–</w:t>
-            </w:r>
-            <w:proofErr w:type="spellStart"/>
+            <w:r>
+              <w:rPr>
+                <w:rFonts w:ascii="BRH Malayalam Extra" w:hAnsi="BRH Malayalam Extra" w:cs="BRH Devanagari Extra"/>
+                <w:sz w:val="34"/>
+                <w:szCs w:val="40"/>
+              </w:rPr>
+              <w:t>–</w:t>
+            </w:r>
             <w:r>
               <w:rPr>
                 <w:rFonts w:ascii="BRH Devanagari Extra" w:hAnsi="BRH Devanagari Extra" w:cs="BRH Devanagari Extra"/>
@@ -9482,26 +7351,16 @@
                 <w:sz w:val="40"/>
                 <w:szCs w:val="40"/>
               </w:rPr>
-              <w:t>irÉþÍkÉ</w:t>
-            </w:r>
-            <w:proofErr w:type="spellEnd"/>
-            <w:r>
-              <w:rPr>
-                <w:rFonts w:ascii="BRH Devanagari Extra" w:hAnsi="BRH Devanagari Extra" w:cs="BRH Devanagari Extra"/>
-                <w:sz w:val="40"/>
-                <w:szCs w:val="40"/>
-              </w:rPr>
-              <w:t xml:space="preserve"> - A</w:t>
-            </w:r>
-            <w:r>
-              <w:rPr>
-                <w:rFonts w:ascii="BRH Malayalam Extra" w:hAnsi="BRH Malayalam Extra" w:cs="BRH Devanagari Extra"/>
-                <w:sz w:val="34"/>
-                <w:szCs w:val="40"/>
-              </w:rPr>
-              <w:t>–</w:t>
-            </w:r>
-            <w:proofErr w:type="spellStart"/>
+              <w:t>irÉþÍkÉ - A</w:t>
+            </w:r>
+            <w:r>
+              <w:rPr>
+                <w:rFonts w:ascii="BRH Malayalam Extra" w:hAnsi="BRH Malayalam Extra" w:cs="BRH Devanagari Extra"/>
+                <w:sz w:val="34"/>
+                <w:szCs w:val="40"/>
+              </w:rPr>
+              <w:t>–</w:t>
+            </w:r>
             <w:r>
               <w:rPr>
                 <w:rFonts w:ascii="BRH Devanagari Extra" w:hAnsi="BRH Devanagari Extra" w:cs="BRH Devanagari Extra"/>
@@ -9510,77 +7369,21 @@
               </w:rPr>
               <w:t>uÉ</w:t>
             </w:r>
-            <w:proofErr w:type="spellEnd"/>
-            <w:r>
-              <w:rPr>
-                <w:rFonts w:ascii="BRH Malayalam Extra" w:hAnsi="BRH Malayalam Extra" w:cs="BRH Devanagari Extra"/>
-                <w:sz w:val="34"/>
-                <w:szCs w:val="40"/>
-              </w:rPr>
-              <w:t>–</w:t>
-            </w:r>
-            <w:proofErr w:type="spellStart"/>
-            <w:r>
-              <w:rPr>
-                <w:rFonts w:ascii="BRH Devanagari Extra" w:hAnsi="BRH Devanagari Extra" w:cs="BRH Devanagari Extra"/>
-                <w:sz w:val="40"/>
-                <w:szCs w:val="40"/>
-              </w:rPr>
-              <w:t>xÉÉrÉþ</w:t>
-            </w:r>
-            <w:proofErr w:type="spellEnd"/>
-            <w:r>
-              <w:rPr>
-                <w:rFonts w:ascii="BRH Devanagari Extra" w:hAnsi="BRH Devanagari Extra" w:cs="BRH Devanagari Extra"/>
-                <w:sz w:val="40"/>
-                <w:szCs w:val="40"/>
-              </w:rPr>
-              <w:t xml:space="preserve"> | </w:t>
-            </w:r>
-            <w:proofErr w:type="spellStart"/>
-            <w:r>
-              <w:rPr>
-                <w:rFonts w:ascii="BRH Devanagari Extra" w:hAnsi="BRH Devanagari Extra" w:cs="BRH Devanagari Extra"/>
-                <w:sz w:val="40"/>
-                <w:szCs w:val="40"/>
-              </w:rPr>
-              <w:t>ÌSzÉþÈ</w:t>
-            </w:r>
-            <w:proofErr w:type="spellEnd"/>
-            <w:r>
-              <w:rPr>
-                <w:rFonts w:ascii="BRH Devanagari Extra" w:hAnsi="BRH Devanagari Extra" w:cs="BRH Devanagari Extra"/>
-                <w:sz w:val="40"/>
-                <w:szCs w:val="40"/>
-              </w:rPr>
-              <w:t xml:space="preserve"> | </w:t>
-            </w:r>
-            <w:proofErr w:type="spellStart"/>
-            <w:r>
-              <w:rPr>
-                <w:rFonts w:ascii="BRH Devanagari Extra" w:hAnsi="BRH Devanagari Extra" w:cs="BRH Devanagari Extra"/>
-                <w:sz w:val="40"/>
-                <w:szCs w:val="40"/>
-              </w:rPr>
-              <w:t>lÉ</w:t>
-            </w:r>
-            <w:proofErr w:type="spellEnd"/>
-            <w:r>
-              <w:rPr>
-                <w:rFonts w:ascii="BRH Devanagari Extra" w:hAnsi="BRH Devanagari Extra" w:cs="BRH Devanagari Extra"/>
-                <w:sz w:val="40"/>
-                <w:szCs w:val="40"/>
-              </w:rPr>
-              <w:t xml:space="preserve"> | </w:t>
-            </w:r>
-            <w:proofErr w:type="spellStart"/>
-            <w:r>
-              <w:rPr>
-                <w:rFonts w:ascii="BRH Devanagari Extra" w:hAnsi="BRH Devanagari Extra" w:cs="BRH Devanagari Extra"/>
-                <w:sz w:val="40"/>
-                <w:szCs w:val="40"/>
-              </w:rPr>
-              <w:t>mÉë</w:t>
+            <w:r>
+              <w:rPr>
+                <w:rFonts w:ascii="BRH Malayalam Extra" w:hAnsi="BRH Malayalam Extra" w:cs="BRH Devanagari Extra"/>
+                <w:sz w:val="34"/>
+                <w:szCs w:val="40"/>
+              </w:rPr>
+              <w:t>–</w:t>
+            </w:r>
+            <w:r>
+              <w:rPr>
+                <w:rFonts w:ascii="BRH Devanagari Extra" w:hAnsi="BRH Devanagari Extra" w:cs="BRH Devanagari Extra"/>
+                <w:sz w:val="40"/>
+                <w:szCs w:val="40"/>
+              </w:rPr>
+              <w:t>xÉÉrÉþ | ÌSzÉþÈ | lÉ | mÉë</w:t>
             </w:r>
             <w:r>
               <w:rPr>
@@ -9596,16 +7399,7 @@
                 <w:sz w:val="40"/>
                 <w:szCs w:val="40"/>
               </w:rPr>
-              <w:t>ÌiÉþ</w:t>
-            </w:r>
-            <w:proofErr w:type="spellEnd"/>
-            <w:r>
-              <w:rPr>
-                <w:rFonts w:ascii="BRH Devanagari Extra" w:hAnsi="BRH Devanagari Extra" w:cs="BRH Devanagari Extra"/>
-                <w:sz w:val="40"/>
-                <w:szCs w:val="40"/>
-              </w:rPr>
-              <w:t xml:space="preserve"> |</w:t>
+              <w:t>ÌiÉþ |</w:t>
             </w:r>
           </w:p>
         </w:tc>
@@ -9627,15 +7421,15 @@
               <w:spacing w:line="264" w:lineRule="auto"/>
               <w:rPr>
                 <w:rFonts w:cs="Arial"/>
-                <w:bCs/>
-                <w:sz w:val="28"/>
-                <w:szCs w:val="28"/>
-              </w:rPr>
-            </w:pPr>
-            <w:r>
-              <w:rPr>
-                <w:rFonts w:cs="Arial"/>
-                <w:bCs/>
+                <w:b/>
+                <w:sz w:val="28"/>
+                <w:szCs w:val="28"/>
+              </w:rPr>
+            </w:pPr>
+            <w:r>
+              <w:rPr>
+                <w:rFonts w:cs="Arial"/>
+                <w:b/>
                 <w:sz w:val="28"/>
                 <w:szCs w:val="28"/>
               </w:rPr>
@@ -9646,12 +7440,14 @@
             <w:pPr>
               <w:spacing w:before="0" w:line="240" w:lineRule="auto"/>
               <w:rPr>
-                <w:sz w:val="28"/>
-                <w:szCs w:val="28"/>
-              </w:rPr>
-            </w:pPr>
-            <w:r>
-              <w:rPr>
+                <w:b/>
+                <w:sz w:val="28"/>
+                <w:szCs w:val="28"/>
+              </w:rPr>
+            </w:pPr>
+            <w:r>
+              <w:rPr>
+                <w:b/>
                 <w:sz w:val="28"/>
                 <w:szCs w:val="28"/>
               </w:rPr>
@@ -9659,6 +7455,7 @@
             </w:r>
             <w:r>
               <w:rPr>
+                <w:b/>
                 <w:sz w:val="28"/>
                 <w:szCs w:val="28"/>
                 <w:vertAlign w:val="superscript"/>
@@ -9667,6 +7464,7 @@
             </w:r>
             <w:r>
               <w:rPr>
+                <w:b/>
                 <w:sz w:val="28"/>
                 <w:szCs w:val="28"/>
               </w:rPr>
@@ -9688,68 +7486,13 @@
                 <w:szCs w:val="28"/>
               </w:rPr>
             </w:pPr>
-            <w:proofErr w:type="spellStart"/>
-            <w:r>
-              <w:rPr>
-                <w:rFonts w:ascii="BRH Devanagari Extra" w:hAnsi="BRH Devanagari Extra" w:cs="BRH Devanagari Extra"/>
-                <w:sz w:val="40"/>
-                <w:szCs w:val="40"/>
-              </w:rPr>
-              <w:t>uÉæ</w:t>
-            </w:r>
-            <w:proofErr w:type="spellEnd"/>
-            <w:r>
-              <w:rPr>
-                <w:rFonts w:ascii="BRH Devanagari Extra" w:hAnsi="BRH Devanagari Extra" w:cs="BRH Devanagari Extra"/>
-                <w:sz w:val="40"/>
-                <w:szCs w:val="40"/>
-              </w:rPr>
-              <w:t xml:space="preserve"> </w:t>
-            </w:r>
-            <w:proofErr w:type="spellStart"/>
-            <w:r>
-              <w:rPr>
-                <w:rFonts w:ascii="BRH Devanagari Extra" w:hAnsi="BRH Devanagari Extra" w:cs="BRH Devanagari Extra"/>
-                <w:sz w:val="40"/>
-                <w:szCs w:val="40"/>
-              </w:rPr>
-              <w:t>ÌmÉýiÉUÉæþ</w:t>
-            </w:r>
-            <w:proofErr w:type="spellEnd"/>
-            <w:r>
-              <w:rPr>
-                <w:rFonts w:ascii="BRH Devanagari Extra" w:hAnsi="BRH Devanagari Extra" w:cs="BRH Devanagari Extra"/>
-                <w:sz w:val="40"/>
-                <w:szCs w:val="40"/>
-              </w:rPr>
-              <w:t xml:space="preserve"> </w:t>
-            </w:r>
-            <w:proofErr w:type="spellStart"/>
-            <w:r>
-              <w:rPr>
-                <w:rFonts w:ascii="BRH Devanagari Extra" w:hAnsi="BRH Devanagari Extra" w:cs="BRH Devanagari Extra"/>
-                <w:sz w:val="40"/>
-                <w:szCs w:val="40"/>
-              </w:rPr>
-              <w:t>mÉÑý§ÉÉlÉç</w:t>
-            </w:r>
-            <w:proofErr w:type="spellEnd"/>
-            <w:r>
-              <w:rPr>
-                <w:rFonts w:ascii="BRH Devanagari Extra" w:hAnsi="BRH Devanagari Extra" w:cs="BRH Devanagari Extra"/>
-                <w:sz w:val="40"/>
-                <w:szCs w:val="40"/>
-              </w:rPr>
-              <w:t xml:space="preserve"> </w:t>
-            </w:r>
-            <w:proofErr w:type="spellStart"/>
-            <w:r>
-              <w:rPr>
-                <w:rFonts w:ascii="BRH Devanagari Extra" w:hAnsi="BRH Devanagari Extra" w:cs="BRH Devanagari Extra"/>
-                <w:sz w:val="40"/>
-                <w:szCs w:val="40"/>
-              </w:rPr>
-              <w:t>ÌoÉþ</w:t>
+            <w:r>
+              <w:rPr>
+                <w:rFonts w:ascii="BRH Devanagari Extra" w:hAnsi="BRH Devanagari Extra" w:cs="BRH Devanagari Extra"/>
+                <w:sz w:val="40"/>
+                <w:szCs w:val="40"/>
+              </w:rPr>
+              <w:t>uÉæ ÌmÉýiÉUÉæþ mÉÑý§ÉÉlÉç ÌoÉþ</w:t>
             </w:r>
             <w:r>
               <w:rPr>
@@ -9768,7 +7511,6 @@
               </w:rPr>
               <w:t>ëiÉ</w:t>
             </w:r>
-            <w:proofErr w:type="spellEnd"/>
           </w:p>
         </w:tc>
         <w:tc>
@@ -9784,61 +7526,14 @@
                 <w:szCs w:val="40"/>
               </w:rPr>
             </w:pPr>
-            <w:proofErr w:type="spellStart"/>
-            <w:r>
-              <w:rPr>
-                <w:rFonts w:ascii="BRH Devanagari Extra" w:hAnsi="BRH Devanagari Extra" w:cs="BRH Devanagari Extra"/>
-                <w:sz w:val="40"/>
-                <w:szCs w:val="40"/>
-              </w:rPr>
-              <w:t>uÉæ</w:t>
-            </w:r>
-            <w:proofErr w:type="spellEnd"/>
-            <w:r>
-              <w:rPr>
-                <w:rFonts w:ascii="BRH Devanagari Extra" w:hAnsi="BRH Devanagari Extra" w:cs="BRH Devanagari Extra"/>
-                <w:sz w:val="40"/>
-                <w:szCs w:val="40"/>
-              </w:rPr>
-              <w:t xml:space="preserve"> </w:t>
-            </w:r>
-            <w:proofErr w:type="spellStart"/>
-            <w:r>
-              <w:rPr>
-                <w:rFonts w:ascii="BRH Devanagari Extra" w:hAnsi="BRH Devanagari Extra" w:cs="BRH Devanagari Extra"/>
-                <w:sz w:val="40"/>
-                <w:szCs w:val="40"/>
-              </w:rPr>
-              <w:t>ÌmÉýiÉUÉæþ</w:t>
-            </w:r>
-            <w:proofErr w:type="spellEnd"/>
-            <w:r>
-              <w:rPr>
-                <w:rFonts w:ascii="BRH Devanagari Extra" w:hAnsi="BRH Devanagari Extra" w:cs="BRH Devanagari Extra"/>
-                <w:sz w:val="40"/>
-                <w:szCs w:val="40"/>
-              </w:rPr>
-              <w:t xml:space="preserve"> </w:t>
-            </w:r>
-            <w:proofErr w:type="spellStart"/>
-            <w:r>
-              <w:rPr>
-                <w:rFonts w:ascii="BRH Devanagari Extra" w:hAnsi="BRH Devanagari Extra" w:cs="BRH Devanagari Extra"/>
-                <w:sz w:val="40"/>
-                <w:szCs w:val="40"/>
-              </w:rPr>
-              <w:t>mÉÑý§ÉÉlÉç</w:t>
-            </w:r>
-            <w:proofErr w:type="spellEnd"/>
-            <w:r>
-              <w:rPr>
-                <w:rFonts w:ascii="BRH Devanagari Extra" w:hAnsi="BRH Devanagari Extra" w:cs="BRH Devanagari Extra"/>
-                <w:sz w:val="40"/>
-                <w:szCs w:val="40"/>
-              </w:rPr>
-              <w:t xml:space="preserve"> </w:t>
-            </w:r>
-            <w:proofErr w:type="spellStart"/>
+            <w:r>
+              <w:rPr>
+                <w:rFonts w:ascii="BRH Devanagari Extra" w:hAnsi="BRH Devanagari Extra" w:cs="BRH Devanagari Extra"/>
+                <w:sz w:val="40"/>
+                <w:szCs w:val="40"/>
+              </w:rPr>
+              <w:t xml:space="preserve">uÉæ ÌmÉýiÉUÉæþ mÉÑý§ÉÉlÉç </w:t>
+            </w:r>
             <w:r>
               <w:rPr>
                 <w:rFonts w:ascii="BRH Devanagari Extra" w:hAnsi="BRH Devanagari Extra" w:cs="BRH Devanagari Extra"/>
@@ -9864,7 +7559,6 @@
               </w:rPr>
               <w:t>×iÉ</w:t>
             </w:r>
-            <w:proofErr w:type="spellEnd"/>
             <w:r>
               <w:rPr>
                 <w:rFonts w:ascii="BRH Devanagari Extra" w:hAnsi="BRH Devanagari Extra" w:cs="BRH Devanagari Extra"/>
@@ -9926,28 +7620,19 @@
               <w:spacing w:line="264" w:lineRule="auto"/>
               <w:rPr>
                 <w:rFonts w:cs="Arial"/>
-                <w:bCs/>
-                <w:sz w:val="28"/>
-                <w:szCs w:val="28"/>
-              </w:rPr>
-            </w:pPr>
-            <w:r>
-              <w:rPr>
-                <w:rFonts w:cs="Arial"/>
-                <w:bCs/>
-                <w:sz w:val="28"/>
-                <w:szCs w:val="28"/>
-              </w:rPr>
-              <w:t>TS 6.1.8.4</w:t>
-            </w:r>
-            <w:r>
-              <w:rPr>
-                <w:rFonts w:cs="Arial"/>
-                <w:bCs/>
-                <w:sz w:val="28"/>
-                <w:szCs w:val="28"/>
-              </w:rPr>
-              <w:t xml:space="preserve"> - Vaakyam</w:t>
+                <w:b/>
+                <w:sz w:val="28"/>
+                <w:szCs w:val="28"/>
+              </w:rPr>
+            </w:pPr>
+            <w:r>
+              <w:rPr>
+                <w:rFonts w:cs="Arial"/>
+                <w:b/>
+                <w:sz w:val="28"/>
+                <w:szCs w:val="28"/>
+              </w:rPr>
+              <w:t>TS 6.1.8.4 - Vaakyam</w:t>
             </w:r>
           </w:p>
           <w:p>
@@ -9959,13 +7644,14 @@
               <w:spacing w:line="264" w:lineRule="auto"/>
               <w:rPr>
                 <w:rFonts w:cs="Arial"/>
-                <w:bCs/>
-                <w:sz w:val="28"/>
-                <w:szCs w:val="28"/>
-              </w:rPr>
-            </w:pPr>
-            <w:r>
-              <w:rPr>
+                <w:b/>
+                <w:sz w:val="28"/>
+                <w:szCs w:val="28"/>
+              </w:rPr>
+            </w:pPr>
+            <w:r>
+              <w:rPr>
+                <w:b/>
                 <w:sz w:val="28"/>
                 <w:szCs w:val="28"/>
               </w:rPr>
@@ -9996,7 +7682,6 @@
                 <w:szCs w:val="40"/>
               </w:rPr>
             </w:pPr>
-            <w:proofErr w:type="spellStart"/>
             <w:r>
               <w:rPr>
                 <w:rFonts w:ascii="BRH Devanagari Extra" w:eastAsia="Times New Roman" w:hAnsi="BRH Devanagari Extra" w:cs="BRH Devanagari Extra"/>
@@ -10006,7 +7691,6 @@
               </w:rPr>
               <w:t>mÉ</w:t>
             </w:r>
-            <w:proofErr w:type="spellEnd"/>
             <w:r>
               <w:rPr>
                 <w:rFonts w:ascii="BRH Malayalam Extra" w:eastAsia="Times New Roman" w:hAnsi="BRH Malayalam Extra" w:cs="BRH Devanagari Extra"/>
@@ -10023,17 +7707,7 @@
                 <w:szCs w:val="40"/>
                 <w:lang w:val="en-IN" w:eastAsia="en-IN" w:bidi="ml-IN"/>
               </w:rPr>
-              <w:t xml:space="preserve">SÇ </w:t>
-            </w:r>
-            <w:proofErr w:type="spellStart"/>
-            <w:r>
-              <w:rPr>
-                <w:rFonts w:ascii="BRH Devanagari Extra" w:eastAsia="Times New Roman" w:hAnsi="BRH Devanagari Extra" w:cs="BRH Devanagari Extra"/>
-                <w:sz w:val="40"/>
-                <w:szCs w:val="40"/>
-                <w:lang w:val="en-IN" w:eastAsia="en-IN" w:bidi="ml-IN"/>
-              </w:rPr>
-              <w:t>ÆrÉÉþuÉ</w:t>
+              <w:t>SÇ ÆrÉÉþuÉ</w:t>
             </w:r>
             <w:r>
               <w:rPr>
@@ -10044,7 +7718,6 @@
               </w:rPr>
               <w:t>iq</w:t>
             </w:r>
-            <w:proofErr w:type="spellEnd"/>
             <w:r>
               <w:rPr>
                 <w:rFonts w:ascii="BRH Devanagari Extra" w:eastAsia="Times New Roman" w:hAnsi="BRH Devanagari Extra" w:cs="BRH Devanagari Extra"/>
@@ -10064,7 +7737,6 @@
               </w:rPr>
               <w:t>–</w:t>
             </w:r>
-            <w:proofErr w:type="spellStart"/>
             <w:r>
               <w:rPr>
                 <w:rFonts w:ascii="BRH Devanagari Extra" w:eastAsia="Times New Roman" w:hAnsi="BRH Devanagari Extra" w:cs="BRH Devanagari Extra"/>
@@ -10072,49 +7744,8 @@
                 <w:szCs w:val="40"/>
                 <w:lang w:val="en-IN" w:eastAsia="en-IN" w:bidi="ml-IN"/>
               </w:rPr>
-              <w:t>iÉóè</w:t>
-            </w:r>
-            <w:proofErr w:type="spellEnd"/>
-            <w:r>
-              <w:rPr>
-                <w:rFonts w:ascii="BRH Devanagari Extra" w:eastAsia="Times New Roman" w:hAnsi="BRH Devanagari Extra" w:cs="BRH Devanagari Extra"/>
-                <w:sz w:val="40"/>
-                <w:szCs w:val="40"/>
-                <w:lang w:val="en-IN" w:eastAsia="en-IN" w:bidi="ml-IN"/>
-              </w:rPr>
-              <w:t xml:space="preserve"> </w:t>
-            </w:r>
-            <w:proofErr w:type="spellStart"/>
-            <w:r>
-              <w:rPr>
-                <w:rFonts w:ascii="BRH Devanagari Extra" w:eastAsia="Times New Roman" w:hAnsi="BRH Devanagari Extra" w:cs="BRH Devanagari Extra"/>
-                <w:sz w:val="40"/>
-                <w:szCs w:val="40"/>
-                <w:lang w:val="en-IN" w:eastAsia="en-IN" w:bidi="ml-IN"/>
-              </w:rPr>
-              <w:t>xÉÇ</w:t>
-            </w:r>
-            <w:proofErr w:type="spellEnd"/>
-            <w:r>
-              <w:rPr>
-                <w:rFonts w:ascii="BRH Devanagari Extra" w:eastAsia="Times New Roman" w:hAnsi="BRH Devanagari Extra" w:cs="BRH Devanagari Extra"/>
-                <w:sz w:val="40"/>
-                <w:szCs w:val="40"/>
-                <w:lang w:val="en-IN" w:eastAsia="en-IN" w:bidi="ml-IN"/>
-              </w:rPr>
-              <w:t xml:space="preserve"> </w:t>
-            </w:r>
-            <w:proofErr w:type="spellStart"/>
-            <w:r>
-              <w:rPr>
-                <w:rFonts w:ascii="BRH Devanagari Extra" w:eastAsia="Times New Roman" w:hAnsi="BRH Devanagari Extra" w:cs="BRH Devanagari Extra"/>
-                <w:sz w:val="40"/>
-                <w:szCs w:val="40"/>
-                <w:lang w:val="en-IN" w:eastAsia="en-IN" w:bidi="ml-IN"/>
-              </w:rPr>
-              <w:t>ÆuÉþmÉÌiÉ</w:t>
-            </w:r>
-            <w:proofErr w:type="spellEnd"/>
+              <w:t>iÉóè xÉÇ ÆuÉþmÉÌiÉ</w:t>
+            </w:r>
           </w:p>
         </w:tc>
         <w:tc>
@@ -10141,7 +7772,6 @@
                 <w:lang w:val="en-IN" w:eastAsia="en-IN" w:bidi="ml-IN"/>
               </w:rPr>
             </w:pPr>
-            <w:proofErr w:type="spellStart"/>
             <w:r>
               <w:rPr>
                 <w:rFonts w:ascii="BRH Devanagari Extra" w:eastAsia="Times New Roman" w:hAnsi="BRH Devanagari Extra" w:cs="BRH Devanagari Extra"/>
@@ -10151,7 +7781,6 @@
               </w:rPr>
               <w:t>mÉ</w:t>
             </w:r>
-            <w:proofErr w:type="spellEnd"/>
             <w:r>
               <w:rPr>
                 <w:rFonts w:ascii="BRH Malayalam Extra" w:eastAsia="Times New Roman" w:hAnsi="BRH Malayalam Extra" w:cs="BRH Devanagari Extra"/>
@@ -10168,17 +7797,7 @@
                 <w:szCs w:val="40"/>
                 <w:lang w:val="en-IN" w:eastAsia="en-IN" w:bidi="ml-IN"/>
               </w:rPr>
-              <w:t xml:space="preserve">SÇ </w:t>
-            </w:r>
-            <w:proofErr w:type="spellStart"/>
-            <w:r>
-              <w:rPr>
-                <w:rFonts w:ascii="BRH Devanagari Extra" w:eastAsia="Times New Roman" w:hAnsi="BRH Devanagari Extra" w:cs="BRH Devanagari Extra"/>
-                <w:sz w:val="40"/>
-                <w:szCs w:val="40"/>
-                <w:lang w:val="en-IN" w:eastAsia="en-IN" w:bidi="ml-IN"/>
-              </w:rPr>
-              <w:t>ÆrÉÉþuÉ</w:t>
+              <w:t>SÇ ÆrÉÉþuÉ</w:t>
             </w:r>
             <w:r>
               <w:rPr>
@@ -10190,7 +7809,6 @@
               </w:rPr>
               <w:t>¨qÉÔ</w:t>
             </w:r>
-            <w:proofErr w:type="spellEnd"/>
             <w:r>
               <w:rPr>
                 <w:rFonts w:ascii="BRH Malayalam Extra" w:eastAsia="Times New Roman" w:hAnsi="BRH Malayalam Extra" w:cs="BRH Devanagari Extra"/>
@@ -10200,7 +7818,6 @@
               </w:rPr>
               <w:t>–</w:t>
             </w:r>
-            <w:proofErr w:type="spellStart"/>
             <w:r>
               <w:rPr>
                 <w:rFonts w:ascii="BRH Devanagari Extra" w:eastAsia="Times New Roman" w:hAnsi="BRH Devanagari Extra" w:cs="BRH Devanagari Extra"/>
@@ -10208,49 +7825,8 @@
                 <w:szCs w:val="40"/>
                 <w:lang w:val="en-IN" w:eastAsia="en-IN" w:bidi="ml-IN"/>
               </w:rPr>
-              <w:t>iÉóè</w:t>
-            </w:r>
-            <w:proofErr w:type="spellEnd"/>
-            <w:r>
-              <w:rPr>
-                <w:rFonts w:ascii="BRH Devanagari Extra" w:eastAsia="Times New Roman" w:hAnsi="BRH Devanagari Extra" w:cs="BRH Devanagari Extra"/>
-                <w:sz w:val="40"/>
-                <w:szCs w:val="40"/>
-                <w:lang w:val="en-IN" w:eastAsia="en-IN" w:bidi="ml-IN"/>
-              </w:rPr>
-              <w:t xml:space="preserve"> </w:t>
-            </w:r>
-            <w:proofErr w:type="spellStart"/>
-            <w:r>
-              <w:rPr>
-                <w:rFonts w:ascii="BRH Devanagari Extra" w:eastAsia="Times New Roman" w:hAnsi="BRH Devanagari Extra" w:cs="BRH Devanagari Extra"/>
-                <w:sz w:val="40"/>
-                <w:szCs w:val="40"/>
-                <w:lang w:val="en-IN" w:eastAsia="en-IN" w:bidi="ml-IN"/>
-              </w:rPr>
-              <w:t>xÉÇ</w:t>
-            </w:r>
-            <w:proofErr w:type="spellEnd"/>
-            <w:r>
-              <w:rPr>
-                <w:rFonts w:ascii="BRH Devanagari Extra" w:eastAsia="Times New Roman" w:hAnsi="BRH Devanagari Extra" w:cs="BRH Devanagari Extra"/>
-                <w:sz w:val="40"/>
-                <w:szCs w:val="40"/>
-                <w:lang w:val="en-IN" w:eastAsia="en-IN" w:bidi="ml-IN"/>
-              </w:rPr>
-              <w:t xml:space="preserve"> </w:t>
-            </w:r>
-            <w:proofErr w:type="spellStart"/>
-            <w:r>
-              <w:rPr>
-                <w:rFonts w:ascii="BRH Devanagari Extra" w:eastAsia="Times New Roman" w:hAnsi="BRH Devanagari Extra" w:cs="BRH Devanagari Extra"/>
-                <w:sz w:val="40"/>
-                <w:szCs w:val="40"/>
-                <w:lang w:val="en-IN" w:eastAsia="en-IN" w:bidi="ml-IN"/>
-              </w:rPr>
-              <w:t>ÆuÉþmÉÌiÉ</w:t>
-            </w:r>
-            <w:proofErr w:type="spellEnd"/>
+              <w:t>iÉóè xÉÇ ÆuÉþmÉÌiÉ</w:t>
+            </w:r>
           </w:p>
           <w:p>
             <w:pPr>
@@ -10289,7 +7865,6 @@
               </w:rPr>
               <w:t>“</w:t>
             </w:r>
-            <w:proofErr w:type="spellStart"/>
             <w:r>
               <w:rPr>
                 <w:rFonts w:cs="Arial"/>
@@ -10307,33 +7882,22 @@
               </w:rPr>
               <w:t>U</w:t>
             </w:r>
-            <w:proofErr w:type="spellEnd"/>
             <w:r>
               <w:rPr>
                 <w:rFonts w:cs="Arial"/>
                 <w:sz w:val="32"/>
                 <w:szCs w:val="32"/>
               </w:rPr>
-              <w:t>” not “</w:t>
-            </w:r>
-            <w:proofErr w:type="spellStart"/>
+              <w:t>” not “tm</w:t>
+            </w:r>
             <w:r>
               <w:rPr>
                 <w:rFonts w:cs="Arial"/>
                 <w:sz w:val="32"/>
                 <w:szCs w:val="32"/>
               </w:rPr>
-              <w:t>tm</w:t>
-            </w:r>
-            <w:r>
-              <w:rPr>
-                <w:rFonts w:cs="Arial"/>
-                <w:sz w:val="32"/>
-                <w:szCs w:val="32"/>
-              </w:rPr>
               <w:t>U</w:t>
             </w:r>
-            <w:proofErr w:type="spellEnd"/>
             <w:r>
               <w:rPr>
                 <w:rFonts w:cs="Arial"/>
@@ -10368,38 +7932,20 @@
               <w:spacing w:line="264" w:lineRule="auto"/>
               <w:rPr>
                 <w:rFonts w:cs="Arial"/>
-                <w:bCs/>
-                <w:sz w:val="28"/>
-                <w:szCs w:val="28"/>
-              </w:rPr>
-            </w:pPr>
-            <w:r>
-              <w:rPr>
-                <w:rFonts w:cs="Arial"/>
-                <w:bCs/>
+                <w:b/>
+                <w:sz w:val="28"/>
+                <w:szCs w:val="28"/>
+              </w:rPr>
+            </w:pPr>
+            <w:r>
+              <w:rPr>
+                <w:rFonts w:cs="Arial"/>
+                <w:b/>
                 <w:sz w:val="28"/>
                 <w:szCs w:val="28"/>
               </w:rPr>
               <w:lastRenderedPageBreak/>
-              <w:t>TS 6.1.11.4</w:t>
-            </w:r>
-            <w:r>
-              <w:rPr>
-                <w:rFonts w:cs="Arial"/>
-                <w:bCs/>
-                <w:sz w:val="28"/>
-                <w:szCs w:val="28"/>
-              </w:rPr>
-              <w:t xml:space="preserve"> - </w:t>
-            </w:r>
-            <w:r>
-              <w:rPr>
-                <w:rFonts w:cs="Arial"/>
-                <w:bCs/>
-                <w:sz w:val="28"/>
-                <w:szCs w:val="28"/>
-              </w:rPr>
-              <w:t>Padam</w:t>
+              <w:t>TS 6.1.11.4 - Padam</w:t>
             </w:r>
           </w:p>
           <w:p>
@@ -10418,6 +7964,7 @@
             </w:pPr>
             <w:r>
               <w:rPr>
+                <w:b/>
                 <w:sz w:val="28"/>
                 <w:szCs w:val="28"/>
               </w:rPr>
@@ -10445,7 +7992,6 @@
                 <w:lang w:val="en-IN" w:eastAsia="en-IN"/>
               </w:rPr>
             </w:pPr>
-            <w:proofErr w:type="spellStart"/>
             <w:r>
               <w:rPr>
                 <w:rFonts w:ascii="BRH Devanagari Extra" w:eastAsia="Times New Roman" w:hAnsi="BRH Devanagari Extra" w:cs="BRH Devanagari Extra"/>
@@ -10453,9 +7999,17 @@
                 <w:szCs w:val="40"/>
                 <w:lang w:val="en-IN" w:eastAsia="en-IN"/>
               </w:rPr>
-              <w:t>ExÉëÉæÿ</w:t>
-            </w:r>
-            <w:proofErr w:type="spellEnd"/>
+              <w:t>ExÉëÉæÿ | LÌiÉþ | C</w:t>
+            </w:r>
+            <w:r>
+              <w:rPr>
+                <w:rFonts w:ascii="BRH Malayalam Extra" w:eastAsia="Times New Roman" w:hAnsi="BRH Malayalam Extra" w:cs="BRH Devanagari Extra"/>
+                <w:sz w:val="34"/>
+                <w:szCs w:val="40"/>
+                <w:lang w:val="en-IN" w:eastAsia="en-IN"/>
+              </w:rPr>
+              <w:t>–</w:t>
+            </w:r>
             <w:r>
               <w:rPr>
                 <w:rFonts w:ascii="BRH Devanagari Extra" w:eastAsia="Times New Roman" w:hAnsi="BRH Devanagari Extra" w:cs="BRH Devanagari Extra"/>
@@ -10463,9 +8017,17 @@
                 <w:szCs w:val="40"/>
                 <w:lang w:val="en-IN" w:eastAsia="en-IN"/>
               </w:rPr>
-              <w:t xml:space="preserve"> | </w:t>
-            </w:r>
-            <w:proofErr w:type="spellStart"/>
+              <w:t>iÉ</w:t>
+            </w:r>
+            <w:r>
+              <w:rPr>
+                <w:rFonts w:ascii="BRH Malayalam Extra" w:eastAsia="Times New Roman" w:hAnsi="BRH Malayalam Extra" w:cs="BRH Devanagari Extra"/>
+                <w:sz w:val="34"/>
+                <w:szCs w:val="40"/>
+                <w:lang w:val="en-IN" w:eastAsia="en-IN"/>
+              </w:rPr>
+              <w:t>–</w:t>
+            </w:r>
             <w:r>
               <w:rPr>
                 <w:rFonts w:ascii="BRH Devanagari Extra" w:eastAsia="Times New Roman" w:hAnsi="BRH Devanagari Extra" w:cs="BRH Devanagari Extra"/>
@@ -10473,9 +8035,22 @@
                 <w:szCs w:val="40"/>
                 <w:lang w:val="en-IN" w:eastAsia="en-IN"/>
               </w:rPr>
-              <w:t>LÌiÉþ</w:t>
-            </w:r>
-            <w:proofErr w:type="spellEnd"/>
+              <w:t xml:space="preserve">qÉç | </w:t>
+            </w:r>
+          </w:p>
+          <w:p>
+            <w:pPr>
+              <w:widowControl w:val="0"/>
+              <w:autoSpaceDE w:val="0"/>
+              <w:autoSpaceDN w:val="0"/>
+              <w:adjustRightInd w:val="0"/>
+              <w:spacing w:before="0" w:line="264" w:lineRule="auto"/>
+              <w:rPr>
+                <w:rFonts w:ascii="BRH Devanagari Extra" w:hAnsi="BRH Devanagari Extra" w:cs="BRH Devanagari Extra"/>
+                <w:sz w:val="40"/>
+                <w:szCs w:val="40"/>
+              </w:rPr>
+            </w:pPr>
             <w:r>
               <w:rPr>
                 <w:rFonts w:ascii="BRH Devanagari Extra" w:eastAsia="Times New Roman" w:hAnsi="BRH Devanagari Extra" w:cs="BRH Devanagari Extra"/>
@@ -10483,7 +8058,7 @@
                 <w:szCs w:val="40"/>
                 <w:lang w:val="en-IN" w:eastAsia="en-IN"/>
               </w:rPr>
-              <w:t xml:space="preserve"> | C</w:t>
+              <w:t>kÉÔ</w:t>
             </w:r>
             <w:r>
               <w:rPr>
@@ -10494,7 +8069,6 @@
               </w:rPr>
               <w:t>–</w:t>
             </w:r>
-            <w:proofErr w:type="spellStart"/>
             <w:r>
               <w:rPr>
                 <w:rFonts w:ascii="BRH Devanagari Extra" w:eastAsia="Times New Roman" w:hAnsi="BRH Devanagari Extra" w:cs="BRH Devanagari Extra"/>
@@ -10502,9 +8076,8 @@
                 <w:szCs w:val="40"/>
                 <w:lang w:val="en-IN" w:eastAsia="en-IN"/>
               </w:rPr>
-              <w:t>iÉ</w:t>
-            </w:r>
-            <w:proofErr w:type="spellEnd"/>
+              <w:t>Uç</w:t>
+            </w:r>
             <w:r>
               <w:rPr>
                 <w:rFonts w:ascii="BRH Malayalam Extra" w:eastAsia="Times New Roman" w:hAnsi="BRH Malayalam Extra" w:cs="BRH Devanagari Extra"/>
@@ -10514,7 +8087,6 @@
               </w:rPr>
               <w:t>–</w:t>
             </w:r>
-            <w:proofErr w:type="spellStart"/>
             <w:r>
               <w:rPr>
                 <w:rFonts w:ascii="BRH Devanagari Extra" w:eastAsia="Times New Roman" w:hAnsi="BRH Devanagari Extra" w:cs="BRH Devanagari Extra"/>
@@ -10522,9 +8094,17 @@
                 <w:szCs w:val="40"/>
                 <w:lang w:val="en-IN" w:eastAsia="en-IN"/>
               </w:rPr>
-              <w:t>qÉç</w:t>
-            </w:r>
-            <w:proofErr w:type="spellEnd"/>
+              <w:t>.wÉÉ</w:t>
+            </w:r>
+            <w:r>
+              <w:rPr>
+                <w:rFonts w:ascii="BRH Malayalam Extra" w:eastAsia="Times New Roman" w:hAnsi="BRH Malayalam Extra" w:cs="BRH Devanagari Extra"/>
+                <w:sz w:val="34"/>
+                <w:szCs w:val="40"/>
+                <w:lang w:val="en-IN" w:eastAsia="en-IN"/>
+              </w:rPr>
+              <w:t>–</w:t>
+            </w:r>
             <w:r>
               <w:rPr>
                 <w:rFonts w:ascii="BRH Devanagari Extra" w:eastAsia="Times New Roman" w:hAnsi="BRH Devanagari Extra" w:cs="BRH Devanagari Extra"/>
@@ -10532,112 +8112,17 @@
                 <w:szCs w:val="40"/>
                 <w:lang w:val="en-IN" w:eastAsia="en-IN"/>
               </w:rPr>
-              <w:t xml:space="preserve"> | </w:t>
-            </w:r>
-          </w:p>
-          <w:p>
-            <w:pPr>
-              <w:widowControl w:val="0"/>
-              <w:autoSpaceDE w:val="0"/>
-              <w:autoSpaceDN w:val="0"/>
-              <w:adjustRightInd w:val="0"/>
-              <w:spacing w:before="0" w:line="264" w:lineRule="auto"/>
-              <w:rPr>
-                <w:rFonts w:ascii="BRH Devanagari Extra" w:hAnsi="BRH Devanagari Extra" w:cs="BRH Devanagari Extra"/>
-                <w:sz w:val="40"/>
-                <w:szCs w:val="40"/>
-              </w:rPr>
-            </w:pPr>
-            <w:proofErr w:type="spellStart"/>
-            <w:r>
-              <w:rPr>
-                <w:rFonts w:ascii="BRH Devanagari Extra" w:eastAsia="Times New Roman" w:hAnsi="BRH Devanagari Extra" w:cs="BRH Devanagari Extra"/>
-                <w:sz w:val="40"/>
+              <w:t>WûÉ</w:t>
+            </w:r>
+            <w:r>
+              <w:rPr>
+                <w:rFonts w:ascii="BRH Malayalam Extra" w:eastAsia="Times New Roman" w:hAnsi="BRH Malayalam Extra" w:cs="BRH Devanagari Extra"/>
+                <w:sz w:val="34"/>
                 <w:szCs w:val="40"/>
                 <w:lang w:val="en-IN" w:eastAsia="en-IN"/>
               </w:rPr>
-              <w:t>kÉÔ</w:t>
-            </w:r>
-            <w:proofErr w:type="spellEnd"/>
-            <w:r>
-              <w:rPr>
-                <w:rFonts w:ascii="BRH Malayalam Extra" w:eastAsia="Times New Roman" w:hAnsi="BRH Malayalam Extra" w:cs="BRH Devanagari Extra"/>
-                <w:sz w:val="34"/>
-                <w:szCs w:val="40"/>
-                <w:lang w:val="en-IN" w:eastAsia="en-IN"/>
-              </w:rPr>
-              <w:t>–</w:t>
-            </w:r>
-            <w:proofErr w:type="spellStart"/>
-            <w:r>
-              <w:rPr>
-                <w:rFonts w:ascii="BRH Devanagari Extra" w:eastAsia="Times New Roman" w:hAnsi="BRH Devanagari Extra" w:cs="BRH Devanagari Extra"/>
-                <w:sz w:val="40"/>
-                <w:szCs w:val="40"/>
-                <w:lang w:val="en-IN" w:eastAsia="en-IN"/>
-              </w:rPr>
-              <w:t>Uç</w:t>
-            </w:r>
-            <w:proofErr w:type="spellEnd"/>
-            <w:r>
-              <w:rPr>
-                <w:rFonts w:ascii="BRH Malayalam Extra" w:eastAsia="Times New Roman" w:hAnsi="BRH Malayalam Extra" w:cs="BRH Devanagari Extra"/>
-                <w:sz w:val="34"/>
-                <w:szCs w:val="40"/>
-                <w:lang w:val="en-IN" w:eastAsia="en-IN"/>
-              </w:rPr>
-              <w:t>–</w:t>
-            </w:r>
-            <w:r>
-              <w:rPr>
-                <w:rFonts w:ascii="BRH Devanagari Extra" w:eastAsia="Times New Roman" w:hAnsi="BRH Devanagari Extra" w:cs="BRH Devanagari Extra"/>
-                <w:sz w:val="40"/>
-                <w:szCs w:val="40"/>
-                <w:lang w:val="en-IN" w:eastAsia="en-IN"/>
-              </w:rPr>
-              <w:t>.</w:t>
-            </w:r>
-            <w:proofErr w:type="spellStart"/>
-            <w:r>
-              <w:rPr>
-                <w:rFonts w:ascii="BRH Devanagari Extra" w:eastAsia="Times New Roman" w:hAnsi="BRH Devanagari Extra" w:cs="BRH Devanagari Extra"/>
-                <w:sz w:val="40"/>
-                <w:szCs w:val="40"/>
-                <w:lang w:val="en-IN" w:eastAsia="en-IN"/>
-              </w:rPr>
-              <w:t>wÉÉ</w:t>
-            </w:r>
-            <w:proofErr w:type="spellEnd"/>
-            <w:r>
-              <w:rPr>
-                <w:rFonts w:ascii="BRH Malayalam Extra" w:eastAsia="Times New Roman" w:hAnsi="BRH Malayalam Extra" w:cs="BRH Devanagari Extra"/>
-                <w:sz w:val="34"/>
-                <w:szCs w:val="40"/>
-                <w:lang w:val="en-IN" w:eastAsia="en-IN"/>
-              </w:rPr>
-              <w:t>–</w:t>
-            </w:r>
-            <w:proofErr w:type="spellStart"/>
-            <w:r>
-              <w:rPr>
-                <w:rFonts w:ascii="BRH Devanagari Extra" w:eastAsia="Times New Roman" w:hAnsi="BRH Devanagari Extra" w:cs="BRH Devanagari Extra"/>
-                <w:sz w:val="40"/>
-                <w:szCs w:val="40"/>
-                <w:lang w:val="en-IN" w:eastAsia="en-IN"/>
-              </w:rPr>
-              <w:t>WûÉ</w:t>
-            </w:r>
-            <w:proofErr w:type="spellEnd"/>
-            <w:r>
-              <w:rPr>
-                <w:rFonts w:ascii="BRH Malayalam Extra" w:eastAsia="Times New Roman" w:hAnsi="BRH Malayalam Extra" w:cs="BRH Devanagari Extra"/>
-                <w:sz w:val="34"/>
-                <w:szCs w:val="40"/>
-                <w:lang w:val="en-IN" w:eastAsia="en-IN"/>
-              </w:rPr>
-              <w:t>–</w:t>
-            </w:r>
-            <w:proofErr w:type="spellStart"/>
+              <w:t>–</w:t>
+            </w:r>
             <w:r>
               <w:rPr>
                 <w:rFonts w:ascii="BRH Devanagari Extra" w:eastAsia="Times New Roman" w:hAnsi="BRH Devanagari Extra" w:cs="BRH Devanagari Extra"/>
@@ -10657,7 +8142,6 @@
               </w:rPr>
               <w:t>ÌiÉ</w:t>
             </w:r>
-            <w:proofErr w:type="spellEnd"/>
             <w:r>
               <w:rPr>
                 <w:rFonts w:ascii="BRH Devanagari Extra" w:eastAsia="Times New Roman" w:hAnsi="BRH Devanagari Extra" w:cs="BRH Devanagari Extra"/>
@@ -10665,9 +8149,17 @@
                 <w:szCs w:val="40"/>
                 <w:lang w:val="en-IN" w:eastAsia="en-IN"/>
               </w:rPr>
-              <w:t xml:space="preserve"> </w:t>
-            </w:r>
-            <w:proofErr w:type="spellStart"/>
+              <w:t xml:space="preserve"> kÉÔÈ-xÉÉ</w:t>
+            </w:r>
+            <w:r>
+              <w:rPr>
+                <w:rFonts w:ascii="BRH Malayalam Extra" w:eastAsia="Times New Roman" w:hAnsi="BRH Malayalam Extra" w:cs="BRH Devanagari Extra"/>
+                <w:sz w:val="34"/>
+                <w:szCs w:val="40"/>
+                <w:lang w:val="en-IN" w:eastAsia="en-IN"/>
+              </w:rPr>
+              <w:t>–</w:t>
+            </w:r>
             <w:r>
               <w:rPr>
                 <w:rFonts w:ascii="BRH Devanagari Extra" w:eastAsia="Times New Roman" w:hAnsi="BRH Devanagari Extra" w:cs="BRH Devanagari Extra"/>
@@ -10675,9 +8167,8 @@
                 <w:szCs w:val="40"/>
                 <w:lang w:val="en-IN" w:eastAsia="en-IN"/>
               </w:rPr>
-              <w:t>kÉÔÈ-xÉÉ</w:t>
-            </w:r>
-            <w:proofErr w:type="spellEnd"/>
+              <w:t>WûÉæ</w:t>
+            </w:r>
             <w:r>
               <w:rPr>
                 <w:rFonts w:ascii="BRH Malayalam Extra" w:eastAsia="Times New Roman" w:hAnsi="BRH Malayalam Extra" w:cs="BRH Devanagari Extra"/>
@@ -10687,7 +8178,6 @@
               </w:rPr>
               <w:t>–</w:t>
             </w:r>
-            <w:proofErr w:type="spellStart"/>
             <w:r>
               <w:rPr>
                 <w:rFonts w:ascii="BRH Devanagari Extra" w:eastAsia="Times New Roman" w:hAnsi="BRH Devanagari Extra" w:cs="BRH Devanagari Extra"/>
@@ -10695,46 +8185,7 @@
                 <w:szCs w:val="40"/>
                 <w:lang w:val="en-IN" w:eastAsia="en-IN"/>
               </w:rPr>
-              <w:t>WûÉæ</w:t>
-            </w:r>
-            <w:proofErr w:type="spellEnd"/>
-            <w:r>
-              <w:rPr>
-                <w:rFonts w:ascii="BRH Malayalam Extra" w:eastAsia="Times New Roman" w:hAnsi="BRH Malayalam Extra" w:cs="BRH Devanagari Extra"/>
-                <w:sz w:val="34"/>
-                <w:szCs w:val="40"/>
-                <w:lang w:val="en-IN" w:eastAsia="en-IN"/>
-              </w:rPr>
-              <w:t>–</w:t>
-            </w:r>
-            <w:r>
-              <w:rPr>
-                <w:rFonts w:ascii="BRH Devanagari Extra" w:eastAsia="Times New Roman" w:hAnsi="BRH Devanagari Extra" w:cs="BRH Devanagari Extra"/>
-                <w:sz w:val="40"/>
-                <w:szCs w:val="40"/>
-                <w:lang w:val="en-IN" w:eastAsia="en-IN"/>
-              </w:rPr>
-              <w:t xml:space="preserve"> | </w:t>
-            </w:r>
-            <w:proofErr w:type="spellStart"/>
-            <w:r>
-              <w:rPr>
-                <w:rFonts w:ascii="BRH Devanagari Extra" w:eastAsia="Times New Roman" w:hAnsi="BRH Devanagari Extra" w:cs="BRH Devanagari Extra"/>
-                <w:sz w:val="40"/>
-                <w:szCs w:val="40"/>
-                <w:lang w:val="en-IN" w:eastAsia="en-IN"/>
-              </w:rPr>
-              <w:t>CÌiÉþ</w:t>
-            </w:r>
-            <w:proofErr w:type="spellEnd"/>
-            <w:r>
-              <w:rPr>
-                <w:rFonts w:ascii="BRH Devanagari Extra" w:eastAsia="Times New Roman" w:hAnsi="BRH Devanagari Extra" w:cs="BRH Devanagari Extra"/>
-                <w:sz w:val="40"/>
-                <w:szCs w:val="40"/>
-                <w:lang w:val="en-IN" w:eastAsia="en-IN"/>
-              </w:rPr>
-              <w:t xml:space="preserve"> |</w:t>
+              <w:t xml:space="preserve"> | CÌiÉþ |</w:t>
             </w:r>
           </w:p>
         </w:tc>
@@ -10758,7 +8209,6 @@
                 <w:lang w:val="en-IN" w:eastAsia="en-IN"/>
               </w:rPr>
             </w:pPr>
-            <w:proofErr w:type="spellStart"/>
             <w:r>
               <w:rPr>
                 <w:rFonts w:ascii="BRH Devanagari Extra" w:eastAsia="Times New Roman" w:hAnsi="BRH Devanagari Extra" w:cs="BRH Devanagari Extra"/>
@@ -10766,9 +8216,17 @@
                 <w:szCs w:val="40"/>
                 <w:lang w:val="en-IN" w:eastAsia="en-IN"/>
               </w:rPr>
-              <w:t>ExÉëÉæÿ</w:t>
-            </w:r>
-            <w:proofErr w:type="spellEnd"/>
+              <w:t>ExÉëÉæÿ | LÌiÉþ | C</w:t>
+            </w:r>
+            <w:r>
+              <w:rPr>
+                <w:rFonts w:ascii="BRH Malayalam Extra" w:eastAsia="Times New Roman" w:hAnsi="BRH Malayalam Extra" w:cs="BRH Devanagari Extra"/>
+                <w:sz w:val="34"/>
+                <w:szCs w:val="40"/>
+                <w:lang w:val="en-IN" w:eastAsia="en-IN"/>
+              </w:rPr>
+              <w:t>–</w:t>
+            </w:r>
             <w:r>
               <w:rPr>
                 <w:rFonts w:ascii="BRH Devanagari Extra" w:eastAsia="Times New Roman" w:hAnsi="BRH Devanagari Extra" w:cs="BRH Devanagari Extra"/>
@@ -10776,9 +8234,17 @@
                 <w:szCs w:val="40"/>
                 <w:lang w:val="en-IN" w:eastAsia="en-IN"/>
               </w:rPr>
-              <w:t xml:space="preserve"> | </w:t>
-            </w:r>
-            <w:proofErr w:type="spellStart"/>
+              <w:t>iÉ</w:t>
+            </w:r>
+            <w:r>
+              <w:rPr>
+                <w:rFonts w:ascii="BRH Malayalam Extra" w:eastAsia="Times New Roman" w:hAnsi="BRH Malayalam Extra" w:cs="BRH Devanagari Extra"/>
+                <w:sz w:val="34"/>
+                <w:szCs w:val="40"/>
+                <w:lang w:val="en-IN" w:eastAsia="en-IN"/>
+              </w:rPr>
+              <w:t>–</w:t>
+            </w:r>
             <w:r>
               <w:rPr>
                 <w:rFonts w:ascii="BRH Devanagari Extra" w:eastAsia="Times New Roman" w:hAnsi="BRH Devanagari Extra" w:cs="BRH Devanagari Extra"/>
@@ -10786,9 +8252,22 @@
                 <w:szCs w:val="40"/>
                 <w:lang w:val="en-IN" w:eastAsia="en-IN"/>
               </w:rPr>
-              <w:t>LÌiÉþ</w:t>
-            </w:r>
-            <w:proofErr w:type="spellEnd"/>
+              <w:t xml:space="preserve">qÉç | </w:t>
+            </w:r>
+          </w:p>
+          <w:p>
+            <w:pPr>
+              <w:widowControl w:val="0"/>
+              <w:autoSpaceDE w:val="0"/>
+              <w:autoSpaceDN w:val="0"/>
+              <w:adjustRightInd w:val="0"/>
+              <w:spacing w:before="0" w:line="264" w:lineRule="auto"/>
+              <w:rPr>
+                <w:rFonts w:ascii="BRH Devanagari Extra" w:hAnsi="BRH Devanagari Extra" w:cs="BRH Devanagari Extra"/>
+                <w:sz w:val="40"/>
+                <w:szCs w:val="40"/>
+              </w:rPr>
+            </w:pPr>
             <w:r>
               <w:rPr>
                 <w:rFonts w:ascii="BRH Devanagari Extra" w:eastAsia="Times New Roman" w:hAnsi="BRH Devanagari Extra" w:cs="BRH Devanagari Extra"/>
@@ -10796,7 +8275,7 @@
                 <w:szCs w:val="40"/>
                 <w:lang w:val="en-IN" w:eastAsia="en-IN"/>
               </w:rPr>
-              <w:t xml:space="preserve"> | C</w:t>
+              <w:t>kÉÔ</w:t>
             </w:r>
             <w:r>
               <w:rPr>
@@ -10807,7 +8286,6 @@
               </w:rPr>
               <w:t>–</w:t>
             </w:r>
-            <w:proofErr w:type="spellStart"/>
             <w:r>
               <w:rPr>
                 <w:rFonts w:ascii="BRH Devanagari Extra" w:eastAsia="Times New Roman" w:hAnsi="BRH Devanagari Extra" w:cs="BRH Devanagari Extra"/>
@@ -10815,9 +8293,8 @@
                 <w:szCs w:val="40"/>
                 <w:lang w:val="en-IN" w:eastAsia="en-IN"/>
               </w:rPr>
-              <w:t>iÉ</w:t>
-            </w:r>
-            <w:proofErr w:type="spellEnd"/>
+              <w:t>Uç</w:t>
+            </w:r>
             <w:r>
               <w:rPr>
                 <w:rFonts w:ascii="BRH Malayalam Extra" w:eastAsia="Times New Roman" w:hAnsi="BRH Malayalam Extra" w:cs="BRH Devanagari Extra"/>
@@ -10827,7 +8304,6 @@
               </w:rPr>
               <w:t>–</w:t>
             </w:r>
-            <w:proofErr w:type="spellStart"/>
             <w:r>
               <w:rPr>
                 <w:rFonts w:ascii="BRH Devanagari Extra" w:eastAsia="Times New Roman" w:hAnsi="BRH Devanagari Extra" w:cs="BRH Devanagari Extra"/>
@@ -10835,9 +8311,17 @@
                 <w:szCs w:val="40"/>
                 <w:lang w:val="en-IN" w:eastAsia="en-IN"/>
               </w:rPr>
-              <w:t>qÉç</w:t>
-            </w:r>
-            <w:proofErr w:type="spellEnd"/>
+              <w:t>.wÉÉ</w:t>
+            </w:r>
+            <w:r>
+              <w:rPr>
+                <w:rFonts w:ascii="BRH Malayalam Extra" w:eastAsia="Times New Roman" w:hAnsi="BRH Malayalam Extra" w:cs="BRH Devanagari Extra"/>
+                <w:sz w:val="34"/>
+                <w:szCs w:val="40"/>
+                <w:lang w:val="en-IN" w:eastAsia="en-IN"/>
+              </w:rPr>
+              <w:t>–</w:t>
+            </w:r>
             <w:r>
               <w:rPr>
                 <w:rFonts w:ascii="BRH Devanagari Extra" w:eastAsia="Times New Roman" w:hAnsi="BRH Devanagari Extra" w:cs="BRH Devanagari Extra"/>
@@ -10845,112 +8329,17 @@
                 <w:szCs w:val="40"/>
                 <w:lang w:val="en-IN" w:eastAsia="en-IN"/>
               </w:rPr>
-              <w:t xml:space="preserve"> | </w:t>
-            </w:r>
-          </w:p>
-          <w:p>
-            <w:pPr>
-              <w:widowControl w:val="0"/>
-              <w:autoSpaceDE w:val="0"/>
-              <w:autoSpaceDN w:val="0"/>
-              <w:adjustRightInd w:val="0"/>
-              <w:spacing w:before="0" w:line="264" w:lineRule="auto"/>
-              <w:rPr>
-                <w:rFonts w:ascii="BRH Devanagari Extra" w:hAnsi="BRH Devanagari Extra" w:cs="BRH Devanagari Extra"/>
-                <w:sz w:val="40"/>
-                <w:szCs w:val="40"/>
-              </w:rPr>
-            </w:pPr>
-            <w:proofErr w:type="spellStart"/>
-            <w:r>
-              <w:rPr>
-                <w:rFonts w:ascii="BRH Devanagari Extra" w:eastAsia="Times New Roman" w:hAnsi="BRH Devanagari Extra" w:cs="BRH Devanagari Extra"/>
-                <w:sz w:val="40"/>
+              <w:t>WûÉ</w:t>
+            </w:r>
+            <w:r>
+              <w:rPr>
+                <w:rFonts w:ascii="BRH Malayalam Extra" w:eastAsia="Times New Roman" w:hAnsi="BRH Malayalam Extra" w:cs="BRH Devanagari Extra"/>
+                <w:sz w:val="34"/>
                 <w:szCs w:val="40"/>
                 <w:lang w:val="en-IN" w:eastAsia="en-IN"/>
               </w:rPr>
-              <w:t>kÉÔ</w:t>
-            </w:r>
-            <w:proofErr w:type="spellEnd"/>
-            <w:r>
-              <w:rPr>
-                <w:rFonts w:ascii="BRH Malayalam Extra" w:eastAsia="Times New Roman" w:hAnsi="BRH Malayalam Extra" w:cs="BRH Devanagari Extra"/>
-                <w:sz w:val="34"/>
-                <w:szCs w:val="40"/>
-                <w:lang w:val="en-IN" w:eastAsia="en-IN"/>
-              </w:rPr>
-              <w:t>–</w:t>
-            </w:r>
-            <w:proofErr w:type="spellStart"/>
-            <w:r>
-              <w:rPr>
-                <w:rFonts w:ascii="BRH Devanagari Extra" w:eastAsia="Times New Roman" w:hAnsi="BRH Devanagari Extra" w:cs="BRH Devanagari Extra"/>
-                <w:sz w:val="40"/>
-                <w:szCs w:val="40"/>
-                <w:lang w:val="en-IN" w:eastAsia="en-IN"/>
-              </w:rPr>
-              <w:t>Uç</w:t>
-            </w:r>
-            <w:proofErr w:type="spellEnd"/>
-            <w:r>
-              <w:rPr>
-                <w:rFonts w:ascii="BRH Malayalam Extra" w:eastAsia="Times New Roman" w:hAnsi="BRH Malayalam Extra" w:cs="BRH Devanagari Extra"/>
-                <w:sz w:val="34"/>
-                <w:szCs w:val="40"/>
-                <w:lang w:val="en-IN" w:eastAsia="en-IN"/>
-              </w:rPr>
-              <w:t>–</w:t>
-            </w:r>
-            <w:r>
-              <w:rPr>
-                <w:rFonts w:ascii="BRH Devanagari Extra" w:eastAsia="Times New Roman" w:hAnsi="BRH Devanagari Extra" w:cs="BRH Devanagari Extra"/>
-                <w:sz w:val="40"/>
-                <w:szCs w:val="40"/>
-                <w:lang w:val="en-IN" w:eastAsia="en-IN"/>
-              </w:rPr>
-              <w:t>.</w:t>
-            </w:r>
-            <w:proofErr w:type="spellStart"/>
-            <w:r>
-              <w:rPr>
-                <w:rFonts w:ascii="BRH Devanagari Extra" w:eastAsia="Times New Roman" w:hAnsi="BRH Devanagari Extra" w:cs="BRH Devanagari Extra"/>
-                <w:sz w:val="40"/>
-                <w:szCs w:val="40"/>
-                <w:lang w:val="en-IN" w:eastAsia="en-IN"/>
-              </w:rPr>
-              <w:t>wÉÉ</w:t>
-            </w:r>
-            <w:proofErr w:type="spellEnd"/>
-            <w:r>
-              <w:rPr>
-                <w:rFonts w:ascii="BRH Malayalam Extra" w:eastAsia="Times New Roman" w:hAnsi="BRH Malayalam Extra" w:cs="BRH Devanagari Extra"/>
-                <w:sz w:val="34"/>
-                <w:szCs w:val="40"/>
-                <w:lang w:val="en-IN" w:eastAsia="en-IN"/>
-              </w:rPr>
-              <w:t>–</w:t>
-            </w:r>
-            <w:proofErr w:type="spellStart"/>
-            <w:r>
-              <w:rPr>
-                <w:rFonts w:ascii="BRH Devanagari Extra" w:eastAsia="Times New Roman" w:hAnsi="BRH Devanagari Extra" w:cs="BRH Devanagari Extra"/>
-                <w:sz w:val="40"/>
-                <w:szCs w:val="40"/>
-                <w:lang w:val="en-IN" w:eastAsia="en-IN"/>
-              </w:rPr>
-              <w:t>WûÉ</w:t>
-            </w:r>
-            <w:proofErr w:type="spellEnd"/>
-            <w:r>
-              <w:rPr>
-                <w:rFonts w:ascii="BRH Malayalam Extra" w:eastAsia="Times New Roman" w:hAnsi="BRH Malayalam Extra" w:cs="BRH Devanagari Extra"/>
-                <w:sz w:val="34"/>
-                <w:szCs w:val="40"/>
-                <w:lang w:val="en-IN" w:eastAsia="en-IN"/>
-              </w:rPr>
-              <w:t>–</w:t>
-            </w:r>
-            <w:proofErr w:type="spellStart"/>
+              <w:t>–</w:t>
+            </w:r>
             <w:r>
               <w:rPr>
                 <w:rFonts w:ascii="BRH Devanagari Extra" w:eastAsia="Times New Roman" w:hAnsi="BRH Devanagari Extra" w:cs="BRH Devanagari Extra"/>
@@ -10970,7 +8359,6 @@
               </w:rPr>
               <w:t>ÌiÉþ</w:t>
             </w:r>
-            <w:proofErr w:type="spellEnd"/>
             <w:r>
               <w:rPr>
                 <w:rFonts w:ascii="BRH Devanagari Extra" w:eastAsia="Times New Roman" w:hAnsi="BRH Devanagari Extra" w:cs="BRH Devanagari Extra"/>
@@ -10978,9 +8366,17 @@
                 <w:szCs w:val="40"/>
                 <w:lang w:val="en-IN" w:eastAsia="en-IN"/>
               </w:rPr>
-              <w:t xml:space="preserve"> </w:t>
-            </w:r>
-            <w:proofErr w:type="spellStart"/>
+              <w:t xml:space="preserve"> kÉÔÈ - xÉÉ</w:t>
+            </w:r>
+            <w:r>
+              <w:rPr>
+                <w:rFonts w:ascii="BRH Malayalam Extra" w:eastAsia="Times New Roman" w:hAnsi="BRH Malayalam Extra" w:cs="BRH Devanagari Extra"/>
+                <w:sz w:val="34"/>
+                <w:szCs w:val="40"/>
+                <w:lang w:val="en-IN" w:eastAsia="en-IN"/>
+              </w:rPr>
+              <w:t>–</w:t>
+            </w:r>
             <w:r>
               <w:rPr>
                 <w:rFonts w:ascii="BRH Devanagari Extra" w:eastAsia="Times New Roman" w:hAnsi="BRH Devanagari Extra" w:cs="BRH Devanagari Extra"/>
@@ -10988,9 +8384,17 @@
                 <w:szCs w:val="40"/>
                 <w:lang w:val="en-IN" w:eastAsia="en-IN"/>
               </w:rPr>
-              <w:t>kÉÔÈ</w:t>
-            </w:r>
-            <w:proofErr w:type="spellEnd"/>
+              <w:t>WûÉæ</w:t>
+            </w:r>
+            <w:r>
+              <w:rPr>
+                <w:rFonts w:ascii="BRH Malayalam Extra" w:eastAsia="Times New Roman" w:hAnsi="BRH Malayalam Extra" w:cs="BRH Devanagari Extra"/>
+                <w:sz w:val="34"/>
+                <w:szCs w:val="40"/>
+                <w:lang w:val="en-IN" w:eastAsia="en-IN"/>
+              </w:rPr>
+              <w:t>–</w:t>
+            </w:r>
             <w:r>
               <w:rPr>
                 <w:rFonts w:ascii="BRH Devanagari Extra" w:eastAsia="Times New Roman" w:hAnsi="BRH Devanagari Extra" w:cs="BRH Devanagari Extra"/>
@@ -10998,76 +8402,7 @@
                 <w:szCs w:val="40"/>
                 <w:lang w:val="en-IN" w:eastAsia="en-IN"/>
               </w:rPr>
-              <w:t xml:space="preserve"> - </w:t>
-            </w:r>
-            <w:proofErr w:type="spellStart"/>
-            <w:r>
-              <w:rPr>
-                <w:rFonts w:ascii="BRH Devanagari Extra" w:eastAsia="Times New Roman" w:hAnsi="BRH Devanagari Extra" w:cs="BRH Devanagari Extra"/>
-                <w:sz w:val="40"/>
-                <w:szCs w:val="40"/>
-                <w:lang w:val="en-IN" w:eastAsia="en-IN"/>
-              </w:rPr>
-              <w:t>xÉÉ</w:t>
-            </w:r>
-            <w:proofErr w:type="spellEnd"/>
-            <w:r>
-              <w:rPr>
-                <w:rFonts w:ascii="BRH Malayalam Extra" w:eastAsia="Times New Roman" w:hAnsi="BRH Malayalam Extra" w:cs="BRH Devanagari Extra"/>
-                <w:sz w:val="34"/>
-                <w:szCs w:val="40"/>
-                <w:lang w:val="en-IN" w:eastAsia="en-IN"/>
-              </w:rPr>
-              <w:t>–</w:t>
-            </w:r>
-            <w:proofErr w:type="spellStart"/>
-            <w:r>
-              <w:rPr>
-                <w:rFonts w:ascii="BRH Devanagari Extra" w:eastAsia="Times New Roman" w:hAnsi="BRH Devanagari Extra" w:cs="BRH Devanagari Extra"/>
-                <w:sz w:val="40"/>
-                <w:szCs w:val="40"/>
-                <w:lang w:val="en-IN" w:eastAsia="en-IN"/>
-              </w:rPr>
-              <w:t>WûÉæ</w:t>
-            </w:r>
-            <w:proofErr w:type="spellEnd"/>
-            <w:r>
-              <w:rPr>
-                <w:rFonts w:ascii="BRH Malayalam Extra" w:eastAsia="Times New Roman" w:hAnsi="BRH Malayalam Extra" w:cs="BRH Devanagari Extra"/>
-                <w:sz w:val="34"/>
-                <w:szCs w:val="40"/>
-                <w:lang w:val="en-IN" w:eastAsia="en-IN"/>
-              </w:rPr>
-              <w:t>–</w:t>
-            </w:r>
-            <w:r>
-              <w:rPr>
-                <w:rFonts w:ascii="BRH Devanagari Extra" w:eastAsia="Times New Roman" w:hAnsi="BRH Devanagari Extra" w:cs="BRH Devanagari Extra"/>
-                <w:sz w:val="40"/>
-                <w:szCs w:val="40"/>
-                <w:lang w:val="en-IN" w:eastAsia="en-IN"/>
-              </w:rPr>
-              <w:t xml:space="preserve"> | </w:t>
-            </w:r>
-            <w:proofErr w:type="spellStart"/>
-            <w:r>
-              <w:rPr>
-                <w:rFonts w:ascii="BRH Devanagari Extra" w:eastAsia="Times New Roman" w:hAnsi="BRH Devanagari Extra" w:cs="BRH Devanagari Extra"/>
-                <w:sz w:val="40"/>
-                <w:szCs w:val="40"/>
-                <w:lang w:val="en-IN" w:eastAsia="en-IN"/>
-              </w:rPr>
-              <w:t>CÌiÉþ</w:t>
-            </w:r>
-            <w:proofErr w:type="spellEnd"/>
-            <w:r>
-              <w:rPr>
-                <w:rFonts w:ascii="BRH Devanagari Extra" w:eastAsia="Times New Roman" w:hAnsi="BRH Devanagari Extra" w:cs="BRH Devanagari Extra"/>
-                <w:sz w:val="40"/>
-                <w:szCs w:val="40"/>
-                <w:lang w:val="en-IN" w:eastAsia="en-IN"/>
-              </w:rPr>
-              <w:t xml:space="preserve"> |</w:t>
+              <w:t xml:space="preserve"> | CÌiÉþ |</w:t>
             </w:r>
           </w:p>
         </w:tc>
@@ -11094,30 +8429,6 @@
         </w:rPr>
         <w:t>====================</w:t>
       </w:r>
-    </w:p>
-    <w:p>
-      <w:pPr>
-        <w:jc w:val="center"/>
-        <w:rPr>
-          <w:b/>
-          <w:bCs/>
-          <w:sz w:val="32"/>
-          <w:szCs w:val="32"/>
-          <w:u w:val="single"/>
-        </w:rPr>
-      </w:pPr>
-    </w:p>
-    <w:p>
-      <w:pPr>
-        <w:jc w:val="center"/>
-        <w:rPr>
-          <w:b/>
-          <w:bCs/>
-          <w:sz w:val="32"/>
-          <w:szCs w:val="32"/>
-          <w:u w:val="single"/>
-        </w:rPr>
-      </w:pPr>
     </w:p>
     <w:p>
       <w:pPr>
@@ -11326,12 +8637,16 @@
               <w:spacing w:before="0" w:line="240" w:lineRule="auto"/>
               <w:jc w:val="center"/>
               <w:rPr>
+                <w:b/>
+                <w:bCs/>
                 <w:sz w:val="32"/>
                 <w:szCs w:val="32"/>
               </w:rPr>
             </w:pPr>
             <w:r>
               <w:rPr>
+                <w:b/>
+                <w:bCs/>
                 <w:sz w:val="32"/>
                 <w:szCs w:val="32"/>
               </w:rPr>
@@ -11343,12 +8658,16 @@
               <w:spacing w:before="0" w:line="240" w:lineRule="auto"/>
               <w:jc w:val="center"/>
               <w:rPr>
+                <w:b/>
+                <w:bCs/>
                 <w:sz w:val="32"/>
                 <w:szCs w:val="32"/>
               </w:rPr>
             </w:pPr>
             <w:r>
               <w:rPr>
+                <w:b/>
+                <w:bCs/>
                 <w:sz w:val="32"/>
                 <w:szCs w:val="32"/>
               </w:rPr>
@@ -11365,12 +8684,16 @@
               <w:spacing w:before="0" w:line="240" w:lineRule="auto"/>
               <w:jc w:val="center"/>
               <w:rPr>
+                <w:b/>
+                <w:bCs/>
                 <w:sz w:val="32"/>
                 <w:szCs w:val="32"/>
               </w:rPr>
             </w:pPr>
             <w:r>
               <w:rPr>
+                <w:b/>
+                <w:bCs/>
                 <w:sz w:val="32"/>
                 <w:szCs w:val="32"/>
               </w:rPr>
@@ -11388,12 +8711,16 @@
               <w:ind w:right="-18"/>
               <w:jc w:val="center"/>
               <w:rPr>
+                <w:b/>
+                <w:bCs/>
                 <w:sz w:val="32"/>
                 <w:szCs w:val="32"/>
               </w:rPr>
             </w:pPr>
             <w:r>
               <w:rPr>
+                <w:b/>
+                <w:bCs/>
                 <w:sz w:val="32"/>
                 <w:szCs w:val="32"/>
               </w:rPr>
@@ -11411,12 +8738,16 @@
             <w:pPr>
               <w:spacing w:before="0" w:line="240" w:lineRule="auto"/>
               <w:rPr>
-                <w:sz w:val="28"/>
-                <w:szCs w:val="28"/>
-              </w:rPr>
-            </w:pPr>
-            <w:r>
-              <w:rPr>
+                <w:b/>
+                <w:bCs/>
+                <w:sz w:val="28"/>
+                <w:szCs w:val="28"/>
+              </w:rPr>
+            </w:pPr>
+            <w:r>
+              <w:rPr>
+                <w:b/>
+                <w:bCs/>
                 <w:sz w:val="28"/>
                 <w:szCs w:val="28"/>
               </w:rPr>
@@ -11424,6 +8755,8 @@
             </w:r>
             <w:r>
               <w:rPr>
+                <w:b/>
+                <w:bCs/>
                 <w:sz w:val="28"/>
                 <w:szCs w:val="28"/>
               </w:rPr>
@@ -11431,6 +8764,8 @@
             </w:r>
             <w:r>
               <w:rPr>
+                <w:b/>
+                <w:bCs/>
                 <w:sz w:val="28"/>
                 <w:szCs w:val="28"/>
               </w:rPr>
@@ -11447,6 +8782,8 @@
             </w:pPr>
             <w:r>
               <w:rPr>
+                <w:b/>
+                <w:bCs/>
                 <w:sz w:val="28"/>
                 <w:szCs w:val="28"/>
               </w:rPr>
@@ -11468,32 +8805,13 @@
                 <w:szCs w:val="28"/>
               </w:rPr>
             </w:pPr>
-            <w:proofErr w:type="spellStart"/>
-            <w:r>
-              <w:rPr>
-                <w:rFonts w:ascii="BRH Devanagari Extra" w:hAnsi="BRH Devanagari Extra" w:cs="BRH Devanagari Extra"/>
-                <w:sz w:val="40"/>
-                <w:szCs w:val="40"/>
-              </w:rPr>
-              <w:t>uÉæ</w:t>
-            </w:r>
-            <w:proofErr w:type="spellEnd"/>
-            <w:r>
-              <w:rPr>
-                <w:rFonts w:ascii="BRH Devanagari Extra" w:hAnsi="BRH Devanagari Extra" w:cs="BRH Devanagari Extra"/>
-                <w:sz w:val="40"/>
-                <w:szCs w:val="40"/>
-              </w:rPr>
-              <w:t xml:space="preserve"> </w:t>
-            </w:r>
-            <w:proofErr w:type="spellStart"/>
-            <w:r>
-              <w:rPr>
-                <w:rFonts w:ascii="BRH Devanagari Extra" w:hAnsi="BRH Devanagari Extra" w:cs="BRH Devanagari Extra"/>
-                <w:sz w:val="40"/>
-                <w:szCs w:val="40"/>
-              </w:rPr>
-              <w:t>aÉþlkÉý</w:t>
+            <w:r>
+              <w:rPr>
+                <w:rFonts w:ascii="BRH Devanagari Extra" w:hAnsi="BRH Devanagari Extra" w:cs="BRH Devanagari Extra"/>
+                <w:sz w:val="40"/>
+                <w:szCs w:val="40"/>
+              </w:rPr>
+              <w:t>uÉæ aÉþlkÉý</w:t>
             </w:r>
             <w:r>
               <w:rPr>
@@ -11502,27 +8820,7 @@
                 <w:szCs w:val="40"/>
                 <w:highlight w:val="yellow"/>
               </w:rPr>
-              <w:t>uÉÉï</w:t>
-            </w:r>
-            <w:proofErr w:type="spellEnd"/>
-            <w:r>
-              <w:rPr>
-                <w:rFonts w:ascii="BRH Devanagari Extra" w:hAnsi="BRH Devanagari Extra" w:cs="BRH Devanagari Extra"/>
-                <w:sz w:val="40"/>
-                <w:szCs w:val="40"/>
-                <w:highlight w:val="yellow"/>
-              </w:rPr>
-              <w:t xml:space="preserve"> </w:t>
-            </w:r>
-            <w:proofErr w:type="spellStart"/>
-            <w:r>
-              <w:rPr>
-                <w:rFonts w:ascii="BRH Devanagari Extra" w:hAnsi="BRH Devanagari Extra" w:cs="BRH Devanagari Extra"/>
-                <w:sz w:val="40"/>
-                <w:szCs w:val="40"/>
-                <w:highlight w:val="yellow"/>
-              </w:rPr>
-              <w:t>Îx§</w:t>
+              <w:t>uÉÉï Îx§</w:t>
             </w:r>
             <w:r>
               <w:rPr>
@@ -11532,34 +8830,22 @@
               </w:rPr>
               <w:t>ÉýrÉÉ</w:t>
             </w:r>
-            <w:proofErr w:type="spellEnd"/>
-            <w:r>
-              <w:rPr>
-                <w:rFonts w:ascii="BRH Devanagari Extra" w:hAnsi="BRH Devanagari Extra" w:cs="BRH Devanagari Extra"/>
-                <w:sz w:val="40"/>
-                <w:szCs w:val="40"/>
-              </w:rPr>
-              <w:t xml:space="preserve"> </w:t>
-            </w:r>
-            <w:proofErr w:type="spellStart"/>
-            <w:r>
-              <w:rPr>
-                <w:rFonts w:ascii="BRH Devanagari Extra" w:hAnsi="BRH Devanagari Extra" w:cs="BRH Devanagari Extra"/>
-                <w:sz w:val="40"/>
-                <w:szCs w:val="40"/>
-              </w:rPr>
-              <w:t>ÌlÉw¢üÏþhÉÉ</w:t>
-            </w:r>
-            <w:proofErr w:type="spellEnd"/>
-            <w:r>
-              <w:rPr>
-                <w:rFonts w:ascii="BRH Malayalam Extra" w:hAnsi="BRH Malayalam Extra" w:cs="BRH Devanagari Extra"/>
-                <w:sz w:val="34"/>
-                <w:szCs w:val="40"/>
-              </w:rPr>
-              <w:t>–</w:t>
-            </w:r>
-            <w:proofErr w:type="spellStart"/>
+            <w:r>
+              <w:rPr>
+                <w:rFonts w:ascii="BRH Devanagari Extra" w:hAnsi="BRH Devanagari Extra" w:cs="BRH Devanagari Extra"/>
+                <w:sz w:val="40"/>
+                <w:szCs w:val="40"/>
+              </w:rPr>
+              <w:t xml:space="preserve"> ÌlÉw¢üÏþhÉÉ</w:t>
+            </w:r>
+            <w:r>
+              <w:rPr>
+                <w:rFonts w:ascii="BRH Malayalam Extra" w:hAnsi="BRH Malayalam Extra" w:cs="BRH Devanagari Extra"/>
+                <w:sz w:val="34"/>
+                <w:szCs w:val="40"/>
+              </w:rPr>
+              <w:t>–</w:t>
+            </w:r>
             <w:r>
               <w:rPr>
                 <w:rFonts w:ascii="BRH Devanagari Extra" w:hAnsi="BRH Devanagari Extra" w:cs="BRH Devanagari Extra"/>
@@ -11568,7 +8854,6 @@
               </w:rPr>
               <w:t>qÉåÌiÉ</w:t>
             </w:r>
-            <w:proofErr w:type="spellEnd"/>
             <w:r>
               <w:rPr>
                 <w:rFonts w:ascii="BRH Malayalam Extra" w:hAnsi="BRH Malayalam Extra" w:cs="BRH Devanagari Extra"/>
@@ -11610,32 +8895,13 @@
                 <w:szCs w:val="28"/>
               </w:rPr>
             </w:pPr>
-            <w:proofErr w:type="spellStart"/>
-            <w:r>
-              <w:rPr>
-                <w:rFonts w:ascii="BRH Devanagari Extra" w:hAnsi="BRH Devanagari Extra" w:cs="BRH Devanagari Extra"/>
-                <w:sz w:val="40"/>
-                <w:szCs w:val="40"/>
-              </w:rPr>
-              <w:t>uÉæ</w:t>
-            </w:r>
-            <w:proofErr w:type="spellEnd"/>
-            <w:r>
-              <w:rPr>
-                <w:rFonts w:ascii="BRH Devanagari Extra" w:hAnsi="BRH Devanagari Extra" w:cs="BRH Devanagari Extra"/>
-                <w:sz w:val="40"/>
-                <w:szCs w:val="40"/>
-              </w:rPr>
-              <w:t xml:space="preserve"> </w:t>
-            </w:r>
-            <w:proofErr w:type="spellStart"/>
-            <w:r>
-              <w:rPr>
-                <w:rFonts w:ascii="BRH Devanagari Extra" w:hAnsi="BRH Devanagari Extra" w:cs="BRH Devanagari Extra"/>
-                <w:sz w:val="40"/>
-                <w:szCs w:val="40"/>
-              </w:rPr>
-              <w:t>aÉþlkÉý</w:t>
+            <w:r>
+              <w:rPr>
+                <w:rFonts w:ascii="BRH Devanagari Extra" w:hAnsi="BRH Devanagari Extra" w:cs="BRH Devanagari Extra"/>
+                <w:sz w:val="40"/>
+                <w:szCs w:val="40"/>
+              </w:rPr>
+              <w:t>uÉæ aÉþlkÉý</w:t>
             </w:r>
             <w:r>
               <w:rPr>
@@ -11644,27 +8910,7 @@
                 <w:szCs w:val="40"/>
                 <w:highlight w:val="green"/>
               </w:rPr>
-              <w:t>uÉÉï</w:t>
-            </w:r>
-            <w:proofErr w:type="spellEnd"/>
-            <w:r>
-              <w:rPr>
-                <w:rFonts w:ascii="BRH Devanagari Extra" w:hAnsi="BRH Devanagari Extra" w:cs="BRH Devanagari Extra"/>
-                <w:sz w:val="40"/>
-                <w:szCs w:val="40"/>
-                <w:highlight w:val="green"/>
-              </w:rPr>
-              <w:t xml:space="preserve"> </w:t>
-            </w:r>
-            <w:proofErr w:type="spellStart"/>
-            <w:r>
-              <w:rPr>
-                <w:rFonts w:ascii="BRH Devanagari Extra" w:hAnsi="BRH Devanagari Extra" w:cs="BRH Devanagari Extra"/>
-                <w:sz w:val="40"/>
-                <w:szCs w:val="40"/>
-                <w:highlight w:val="green"/>
-              </w:rPr>
-              <w:t>Îxx</w:t>
+              <w:t>uÉÉï Îxx</w:t>
             </w:r>
             <w:r>
               <w:rPr>
@@ -11674,34 +8920,22 @@
               </w:rPr>
               <w:t>§ÉýrÉÉ</w:t>
             </w:r>
-            <w:proofErr w:type="spellEnd"/>
-            <w:r>
-              <w:rPr>
-                <w:rFonts w:ascii="BRH Devanagari Extra" w:hAnsi="BRH Devanagari Extra" w:cs="BRH Devanagari Extra"/>
-                <w:sz w:val="40"/>
-                <w:szCs w:val="40"/>
-              </w:rPr>
-              <w:t xml:space="preserve"> </w:t>
-            </w:r>
-            <w:proofErr w:type="spellStart"/>
-            <w:r>
-              <w:rPr>
-                <w:rFonts w:ascii="BRH Devanagari Extra" w:hAnsi="BRH Devanagari Extra" w:cs="BRH Devanagari Extra"/>
-                <w:sz w:val="40"/>
-                <w:szCs w:val="40"/>
-              </w:rPr>
-              <w:t>ÌlÉw¢üÏþhÉÉ</w:t>
-            </w:r>
-            <w:proofErr w:type="spellEnd"/>
-            <w:r>
-              <w:rPr>
-                <w:rFonts w:ascii="BRH Malayalam Extra" w:hAnsi="BRH Malayalam Extra" w:cs="BRH Devanagari Extra"/>
-                <w:sz w:val="34"/>
-                <w:szCs w:val="40"/>
-              </w:rPr>
-              <w:t>–</w:t>
-            </w:r>
-            <w:proofErr w:type="spellStart"/>
+            <w:r>
+              <w:rPr>
+                <w:rFonts w:ascii="BRH Devanagari Extra" w:hAnsi="BRH Devanagari Extra" w:cs="BRH Devanagari Extra"/>
+                <w:sz w:val="40"/>
+                <w:szCs w:val="40"/>
+              </w:rPr>
+              <w:t xml:space="preserve"> ÌlÉw¢üÏþhÉÉ</w:t>
+            </w:r>
+            <w:r>
+              <w:rPr>
+                <w:rFonts w:ascii="BRH Malayalam Extra" w:hAnsi="BRH Malayalam Extra" w:cs="BRH Devanagari Extra"/>
+                <w:sz w:val="34"/>
+                <w:szCs w:val="40"/>
+              </w:rPr>
+              <w:t>–</w:t>
+            </w:r>
             <w:r>
               <w:rPr>
                 <w:rFonts w:ascii="BRH Devanagari Extra" w:hAnsi="BRH Devanagari Extra" w:cs="BRH Devanagari Extra"/>
@@ -11710,7 +8944,6 @@
               </w:rPr>
               <w:t>qÉåÌiÉ</w:t>
             </w:r>
-            <w:proofErr w:type="spellEnd"/>
             <w:r>
               <w:rPr>
                 <w:rFonts w:ascii="BRH Malayalam Extra" w:hAnsi="BRH Malayalam Extra" w:cs="BRH Devanagari Extra"/>
@@ -11727,27 +8960,7 @@
                 <w:lang w:bidi="ta-IN"/>
               </w:rPr>
               <w:br/>
-              <w:t>(</w:t>
-            </w:r>
-            <w:proofErr w:type="spellStart"/>
-            <w:r>
-              <w:rPr>
-                <w:rFonts w:ascii="Latha" w:hAnsi="Latha" w:cs="Latha"/>
-                <w:sz w:val="28"/>
-                <w:szCs w:val="28"/>
-                <w:lang w:bidi="ta-IN"/>
-              </w:rPr>
-              <w:t>visargam</w:t>
-            </w:r>
-            <w:proofErr w:type="spellEnd"/>
-            <w:r>
-              <w:rPr>
-                <w:rFonts w:ascii="Latha" w:hAnsi="Latha" w:cs="Latha"/>
-                <w:sz w:val="28"/>
-                <w:szCs w:val="28"/>
-                <w:lang w:bidi="ta-IN"/>
-              </w:rPr>
-              <w:t xml:space="preserve"> or additional </w:t>
+              <w:t xml:space="preserve">(visargam or additional </w:t>
             </w:r>
             <w:r>
               <w:rPr>
@@ -11794,7 +9007,7 @@
 </file>
 
 <file path=word/endnotes.xml><?xml version="1.0" encoding="utf-8"?>
-<w:endnotes xmlns:wpc="http://schemas.microsoft.com/office/word/2010/wordprocessingCanvas" xmlns:cx="http://schemas.microsoft.com/office/drawing/2014/chartex" xmlns:cx1="http://schemas.microsoft.com/office/drawing/2015/9/8/chartex" xmlns:mc="http://schemas.openxmlformats.org/markup-compatibility/2006" xmlns:o="urn:schemas-microsoft-com:office:office" xmlns:r="http://schemas.openxmlformats.org/officeDocument/2006/relationships" xmlns:m="http://schemas.openxmlformats.org/officeDocument/2006/math" xmlns:v="urn:schemas-microsoft-com:vml" xmlns:wp14="http://schemas.microsoft.com/office/word/2010/wordprocessingDrawing" xmlns:wp="http://schemas.openxmlformats.org/drawingml/2006/wordprocessingDrawing" xmlns:w10="urn:schemas-microsoft-com:office:word" xmlns:w="http://schemas.openxmlformats.org/wordprocessingml/2006/main" xmlns:w14="http://schemas.microsoft.com/office/word/2010/wordml" xmlns:w15="http://schemas.microsoft.com/office/word/2012/wordml" xmlns:w16se="http://schemas.microsoft.com/office/word/2015/wordml/symex" xmlns:wpg="http://schemas.microsoft.com/office/word/2010/wordprocessingGroup" xmlns:wpi="http://schemas.microsoft.com/office/word/2010/wordprocessingInk" xmlns:wne="http://schemas.microsoft.com/office/word/2006/wordml" xmlns:wps="http://schemas.microsoft.com/office/word/2010/wordprocessingShape" mc:Ignorable="w14 w15 w16se wp14">
+<w:endnotes xmlns:wpc="http://schemas.microsoft.com/office/word/2010/wordprocessingCanvas" xmlns:cx="http://schemas.microsoft.com/office/drawing/2014/chartex" xmlns:cx1="http://schemas.microsoft.com/office/drawing/2015/9/8/chartex" xmlns:cx2="http://schemas.microsoft.com/office/drawing/2015/10/21/chartex" xmlns:cx3="http://schemas.microsoft.com/office/drawing/2016/5/9/chartex" xmlns:cx4="http://schemas.microsoft.com/office/drawing/2016/5/10/chartex" xmlns:cx5="http://schemas.microsoft.com/office/drawing/2016/5/11/chartex" xmlns:cx6="http://schemas.microsoft.com/office/drawing/2016/5/12/chartex" xmlns:cx7="http://schemas.microsoft.com/office/drawing/2016/5/13/chartex" xmlns:cx8="http://schemas.microsoft.com/office/drawing/2016/5/14/chartex" xmlns:mc="http://schemas.openxmlformats.org/markup-compatibility/2006" xmlns:aink="http://schemas.microsoft.com/office/drawing/2016/ink" xmlns:am3d="http://schemas.microsoft.com/office/drawing/2017/model3d" xmlns:o="urn:schemas-microsoft-com:office:office" xmlns:oel="http://schemas.microsoft.com/office/2019/extlst" xmlns:r="http://schemas.openxmlformats.org/officeDocument/2006/relationships" xmlns:m="http://schemas.openxmlformats.org/officeDocument/2006/math" xmlns:v="urn:schemas-microsoft-com:vml" xmlns:wp14="http://schemas.microsoft.com/office/word/2010/wordprocessingDrawing" xmlns:wp="http://schemas.openxmlformats.org/drawingml/2006/wordprocessingDrawing" xmlns:w10="urn:schemas-microsoft-com:office:word" xmlns:w="http://schemas.openxmlformats.org/wordprocessingml/2006/main" xmlns:w14="http://schemas.microsoft.com/office/word/2010/wordml" xmlns:w15="http://schemas.microsoft.com/office/word/2012/wordml" xmlns:w16cex="http://schemas.microsoft.com/office/word/2018/wordml/cex" xmlns:w16cid="http://schemas.microsoft.com/office/word/2016/wordml/cid" xmlns:w16="http://schemas.microsoft.com/office/word/2018/wordml" xmlns:w16sdtdh="http://schemas.microsoft.com/office/word/2020/wordml/sdtdatahash" xmlns:w16se="http://schemas.microsoft.com/office/word/2015/wordml/symex" xmlns:wpg="http://schemas.microsoft.com/office/word/2010/wordprocessingGroup" xmlns:wpi="http://schemas.microsoft.com/office/word/2010/wordprocessingInk" xmlns:wne="http://schemas.microsoft.com/office/word/2006/wordml" xmlns:wps="http://schemas.microsoft.com/office/word/2010/wordprocessingShape" mc:Ignorable="w14 w15 w16se w16cid w16 w16cex w16sdtdh wp14">
   <w:endnote w:type="separator" w:id="-1">
     <w:p>
       <w:pPr>
@@ -11819,16 +9032,13 @@
 </file>
 
 <file path=word/footer1.xml><?xml version="1.0" encoding="utf-8"?>
-<w:ftr xmlns:wpc="http://schemas.microsoft.com/office/word/2010/wordprocessingCanvas" xmlns:cx="http://schemas.microsoft.com/office/drawing/2014/chartex" xmlns:cx1="http://schemas.microsoft.com/office/drawing/2015/9/8/chartex" xmlns:mc="http://schemas.openxmlformats.org/markup-compatibility/2006" xmlns:o="urn:schemas-microsoft-com:office:office" xmlns:r="http://schemas.openxmlformats.org/officeDocument/2006/relationships" xmlns:m="http://schemas.openxmlformats.org/officeDocument/2006/math" xmlns:v="urn:schemas-microsoft-com:vml" xmlns:wp14="http://schemas.microsoft.com/office/word/2010/wordprocessingDrawing" xmlns:wp="http://schemas.openxmlformats.org/drawingml/2006/wordprocessingDrawing" xmlns:w10="urn:schemas-microsoft-com:office:word" xmlns:w="http://schemas.openxmlformats.org/wordprocessingml/2006/main" xmlns:w14="http://schemas.microsoft.com/office/word/2010/wordml" xmlns:w15="http://schemas.microsoft.com/office/word/2012/wordml" xmlns:w16se="http://schemas.microsoft.com/office/word/2015/wordml/symex" xmlns:wpg="http://schemas.microsoft.com/office/word/2010/wordprocessingGroup" xmlns:wpi="http://schemas.microsoft.com/office/word/2010/wordprocessingInk" xmlns:wne="http://schemas.microsoft.com/office/word/2006/wordml" xmlns:wps="http://schemas.microsoft.com/office/word/2010/wordprocessingShape" mc:Ignorable="w14 w15 w16se wp14">
+<w:ftr xmlns:wpc="http://schemas.microsoft.com/office/word/2010/wordprocessingCanvas" xmlns:cx="http://schemas.microsoft.com/office/drawing/2014/chartex" xmlns:cx1="http://schemas.microsoft.com/office/drawing/2015/9/8/chartex" xmlns:cx2="http://schemas.microsoft.com/office/drawing/2015/10/21/chartex" xmlns:cx3="http://schemas.microsoft.com/office/drawing/2016/5/9/chartex" xmlns:cx4="http://schemas.microsoft.com/office/drawing/2016/5/10/chartex" xmlns:cx5="http://schemas.microsoft.com/office/drawing/2016/5/11/chartex" xmlns:cx6="http://schemas.microsoft.com/office/drawing/2016/5/12/chartex" xmlns:cx7="http://schemas.microsoft.com/office/drawing/2016/5/13/chartex" xmlns:cx8="http://schemas.microsoft.com/office/drawing/2016/5/14/chartex" xmlns:mc="http://schemas.openxmlformats.org/markup-compatibility/2006" xmlns:aink="http://schemas.microsoft.com/office/drawing/2016/ink" xmlns:am3d="http://schemas.microsoft.com/office/drawing/2017/model3d" xmlns:o="urn:schemas-microsoft-com:office:office" xmlns:oel="http://schemas.microsoft.com/office/2019/extlst" xmlns:r="http://schemas.openxmlformats.org/officeDocument/2006/relationships" xmlns:m="http://schemas.openxmlformats.org/officeDocument/2006/math" xmlns:v="urn:schemas-microsoft-com:vml" xmlns:wp14="http://schemas.microsoft.com/office/word/2010/wordprocessingDrawing" xmlns:wp="http://schemas.openxmlformats.org/drawingml/2006/wordprocessingDrawing" xmlns:w10="urn:schemas-microsoft-com:office:word" xmlns:w="http://schemas.openxmlformats.org/wordprocessingml/2006/main" xmlns:w14="http://schemas.microsoft.com/office/word/2010/wordml" xmlns:w15="http://schemas.microsoft.com/office/word/2012/wordml" xmlns:w16cex="http://schemas.microsoft.com/office/word/2018/wordml/cex" xmlns:w16cid="http://schemas.microsoft.com/office/word/2016/wordml/cid" xmlns:w16="http://schemas.microsoft.com/office/word/2018/wordml" xmlns:w16sdtdh="http://schemas.microsoft.com/office/word/2020/wordml/sdtdatahash" xmlns:w16se="http://schemas.microsoft.com/office/word/2015/wordml/symex" xmlns:wpg="http://schemas.microsoft.com/office/word/2010/wordprocessingGroup" xmlns:wpi="http://schemas.microsoft.com/office/word/2010/wordprocessingInk" xmlns:wne="http://schemas.microsoft.com/office/word/2006/wordml" xmlns:wps="http://schemas.microsoft.com/office/word/2010/wordprocessingShape" mc:Ignorable="w14 w15 w16se w16cid w16 w16cex w16sdtdh wp14">
   <w:p>
     <w:pPr>
       <w:pBdr>
         <w:top w:val="single" w:sz="4" w:space="1" w:color="auto"/>
       </w:pBdr>
-      <w:rPr>
-        <w:b/>
-        <w:bCs/>
-      </w:rPr>
+      <w:jc w:val="right"/>
     </w:pPr>
     <w:r>
       <w:rPr>
@@ -11903,6 +9113,9 @@
     </w:r>
     <w:r>
       <w:tab/>
+    </w:r>
+    <w:r>
+      <w:t xml:space="preserve">   </w:t>
     </w:r>
     <w:r>
       <w:rPr>
@@ -11991,21 +9204,17 @@
       <w:fldChar w:fldCharType="end"/>
     </w:r>
   </w:p>
-  <w:p>
-    <w:pPr>
-      <w:pStyle w:val="Footer"/>
-    </w:pPr>
-  </w:p>
 </w:ftr>
 </file>
 
 <file path=word/footer2.xml><?xml version="1.0" encoding="utf-8"?>
-<w:ftr xmlns:wpc="http://schemas.microsoft.com/office/word/2010/wordprocessingCanvas" xmlns:cx="http://schemas.microsoft.com/office/drawing/2014/chartex" xmlns:cx1="http://schemas.microsoft.com/office/drawing/2015/9/8/chartex" xmlns:mc="http://schemas.openxmlformats.org/markup-compatibility/2006" xmlns:o="urn:schemas-microsoft-com:office:office" xmlns:r="http://schemas.openxmlformats.org/officeDocument/2006/relationships" xmlns:m="http://schemas.openxmlformats.org/officeDocument/2006/math" xmlns:v="urn:schemas-microsoft-com:vml" xmlns:wp14="http://schemas.microsoft.com/office/word/2010/wordprocessingDrawing" xmlns:wp="http://schemas.openxmlformats.org/drawingml/2006/wordprocessingDrawing" xmlns:w10="urn:schemas-microsoft-com:office:word" xmlns:w="http://schemas.openxmlformats.org/wordprocessingml/2006/main" xmlns:w14="http://schemas.microsoft.com/office/word/2010/wordml" xmlns:w15="http://schemas.microsoft.com/office/word/2012/wordml" xmlns:w16se="http://schemas.microsoft.com/office/word/2015/wordml/symex" xmlns:wpg="http://schemas.microsoft.com/office/word/2010/wordprocessingGroup" xmlns:wpi="http://schemas.microsoft.com/office/word/2010/wordprocessingInk" xmlns:wne="http://schemas.microsoft.com/office/word/2006/wordml" xmlns:wps="http://schemas.microsoft.com/office/word/2010/wordprocessingShape" mc:Ignorable="w14 w15 w16se wp14">
+<w:ftr xmlns:wpc="http://schemas.microsoft.com/office/word/2010/wordprocessingCanvas" xmlns:cx="http://schemas.microsoft.com/office/drawing/2014/chartex" xmlns:cx1="http://schemas.microsoft.com/office/drawing/2015/9/8/chartex" xmlns:cx2="http://schemas.microsoft.com/office/drawing/2015/10/21/chartex" xmlns:cx3="http://schemas.microsoft.com/office/drawing/2016/5/9/chartex" xmlns:cx4="http://schemas.microsoft.com/office/drawing/2016/5/10/chartex" xmlns:cx5="http://schemas.microsoft.com/office/drawing/2016/5/11/chartex" xmlns:cx6="http://schemas.microsoft.com/office/drawing/2016/5/12/chartex" xmlns:cx7="http://schemas.microsoft.com/office/drawing/2016/5/13/chartex" xmlns:cx8="http://schemas.microsoft.com/office/drawing/2016/5/14/chartex" xmlns:mc="http://schemas.openxmlformats.org/markup-compatibility/2006" xmlns:aink="http://schemas.microsoft.com/office/drawing/2016/ink" xmlns:am3d="http://schemas.microsoft.com/office/drawing/2017/model3d" xmlns:o="urn:schemas-microsoft-com:office:office" xmlns:oel="http://schemas.microsoft.com/office/2019/extlst" xmlns:r="http://schemas.openxmlformats.org/officeDocument/2006/relationships" xmlns:m="http://schemas.openxmlformats.org/officeDocument/2006/math" xmlns:v="urn:schemas-microsoft-com:vml" xmlns:wp14="http://schemas.microsoft.com/office/word/2010/wordprocessingDrawing" xmlns:wp="http://schemas.openxmlformats.org/drawingml/2006/wordprocessingDrawing" xmlns:w10="urn:schemas-microsoft-com:office:word" xmlns:w="http://schemas.openxmlformats.org/wordprocessingml/2006/main" xmlns:w14="http://schemas.microsoft.com/office/word/2010/wordml" xmlns:w15="http://schemas.microsoft.com/office/word/2012/wordml" xmlns:w16cex="http://schemas.microsoft.com/office/word/2018/wordml/cex" xmlns:w16cid="http://schemas.microsoft.com/office/word/2016/wordml/cid" xmlns:w16="http://schemas.microsoft.com/office/word/2018/wordml" xmlns:w16sdtdh="http://schemas.microsoft.com/office/word/2020/wordml/sdtdatahash" xmlns:w16se="http://schemas.microsoft.com/office/word/2015/wordml/symex" xmlns:wpg="http://schemas.microsoft.com/office/word/2010/wordprocessingGroup" xmlns:wpi="http://schemas.microsoft.com/office/word/2010/wordprocessingInk" xmlns:wne="http://schemas.microsoft.com/office/word/2006/wordml" xmlns:wps="http://schemas.microsoft.com/office/word/2010/wordprocessingShape" mc:Ignorable="w14 w15 w16se w16cid w16 w16cex w16sdtdh wp14">
   <w:p>
     <w:pPr>
       <w:pBdr>
         <w:top w:val="single" w:sz="4" w:space="1" w:color="auto"/>
       </w:pBdr>
+      <w:jc w:val="right"/>
       <w:rPr>
         <w:b/>
         <w:bCs/>
@@ -12081,6 +9290,13 @@
       </w:rPr>
       <w:tab/>
       <w:t xml:space="preserve"> </w:t>
+    </w:r>
+    <w:r>
+      <w:rPr>
+        <w:b/>
+        <w:bCs/>
+      </w:rPr>
+      <w:t xml:space="preserve">              </w:t>
     </w:r>
     <w:r>
       <w:tab/>
@@ -12178,24 +9394,11 @@
       <w:fldChar w:fldCharType="end"/>
     </w:r>
   </w:p>
-  <w:p>
-    <w:pPr>
-      <w:pStyle w:val="Footer"/>
-      <w:tabs>
-        <w:tab w:val="center" w:pos="6480"/>
-        <w:tab w:val="left" w:pos="10236"/>
-      </w:tabs>
-      <w:rPr>
-        <w:b/>
-        <w:bCs/>
-      </w:rPr>
-    </w:pPr>
-  </w:p>
 </w:ftr>
 </file>
 
 <file path=word/footnotes.xml><?xml version="1.0" encoding="utf-8"?>
-<w:footnotes xmlns:wpc="http://schemas.microsoft.com/office/word/2010/wordprocessingCanvas" xmlns:cx="http://schemas.microsoft.com/office/drawing/2014/chartex" xmlns:cx1="http://schemas.microsoft.com/office/drawing/2015/9/8/chartex" xmlns:mc="http://schemas.openxmlformats.org/markup-compatibility/2006" xmlns:o="urn:schemas-microsoft-com:office:office" xmlns:r="http://schemas.openxmlformats.org/officeDocument/2006/relationships" xmlns:m="http://schemas.openxmlformats.org/officeDocument/2006/math" xmlns:v="urn:schemas-microsoft-com:vml" xmlns:wp14="http://schemas.microsoft.com/office/word/2010/wordprocessingDrawing" xmlns:wp="http://schemas.openxmlformats.org/drawingml/2006/wordprocessingDrawing" xmlns:w10="urn:schemas-microsoft-com:office:word" xmlns:w="http://schemas.openxmlformats.org/wordprocessingml/2006/main" xmlns:w14="http://schemas.microsoft.com/office/word/2010/wordml" xmlns:w15="http://schemas.microsoft.com/office/word/2012/wordml" xmlns:w16se="http://schemas.microsoft.com/office/word/2015/wordml/symex" xmlns:wpg="http://schemas.microsoft.com/office/word/2010/wordprocessingGroup" xmlns:wpi="http://schemas.microsoft.com/office/word/2010/wordprocessingInk" xmlns:wne="http://schemas.microsoft.com/office/word/2006/wordml" xmlns:wps="http://schemas.microsoft.com/office/word/2010/wordprocessingShape" mc:Ignorable="w14 w15 w16se wp14">
+<w:footnotes xmlns:wpc="http://schemas.microsoft.com/office/word/2010/wordprocessingCanvas" xmlns:cx="http://schemas.microsoft.com/office/drawing/2014/chartex" xmlns:cx1="http://schemas.microsoft.com/office/drawing/2015/9/8/chartex" xmlns:cx2="http://schemas.microsoft.com/office/drawing/2015/10/21/chartex" xmlns:cx3="http://schemas.microsoft.com/office/drawing/2016/5/9/chartex" xmlns:cx4="http://schemas.microsoft.com/office/drawing/2016/5/10/chartex" xmlns:cx5="http://schemas.microsoft.com/office/drawing/2016/5/11/chartex" xmlns:cx6="http://schemas.microsoft.com/office/drawing/2016/5/12/chartex" xmlns:cx7="http://schemas.microsoft.com/office/drawing/2016/5/13/chartex" xmlns:cx8="http://schemas.microsoft.com/office/drawing/2016/5/14/chartex" xmlns:mc="http://schemas.openxmlformats.org/markup-compatibility/2006" xmlns:aink="http://schemas.microsoft.com/office/drawing/2016/ink" xmlns:am3d="http://schemas.microsoft.com/office/drawing/2017/model3d" xmlns:o="urn:schemas-microsoft-com:office:office" xmlns:oel="http://schemas.microsoft.com/office/2019/extlst" xmlns:r="http://schemas.openxmlformats.org/officeDocument/2006/relationships" xmlns:m="http://schemas.openxmlformats.org/officeDocument/2006/math" xmlns:v="urn:schemas-microsoft-com:vml" xmlns:wp14="http://schemas.microsoft.com/office/word/2010/wordprocessingDrawing" xmlns:wp="http://schemas.openxmlformats.org/drawingml/2006/wordprocessingDrawing" xmlns:w10="urn:schemas-microsoft-com:office:word" xmlns:w="http://schemas.openxmlformats.org/wordprocessingml/2006/main" xmlns:w14="http://schemas.microsoft.com/office/word/2010/wordml" xmlns:w15="http://schemas.microsoft.com/office/word/2012/wordml" xmlns:w16cex="http://schemas.microsoft.com/office/word/2018/wordml/cex" xmlns:w16cid="http://schemas.microsoft.com/office/word/2016/wordml/cid" xmlns:w16="http://schemas.microsoft.com/office/word/2018/wordml" xmlns:w16sdtdh="http://schemas.microsoft.com/office/word/2020/wordml/sdtdatahash" xmlns:w16se="http://schemas.microsoft.com/office/word/2015/wordml/symex" xmlns:wpg="http://schemas.microsoft.com/office/word/2010/wordprocessingGroup" xmlns:wpi="http://schemas.microsoft.com/office/word/2010/wordprocessingInk" xmlns:wne="http://schemas.microsoft.com/office/word/2006/wordml" xmlns:wps="http://schemas.microsoft.com/office/word/2010/wordprocessingShape" mc:Ignorable="w14 w15 w16se w16cid w16 w16cex w16sdtdh wp14">
   <w:footnote w:type="separator" w:id="-1">
     <w:p>
       <w:pPr>
@@ -12220,7 +9423,7 @@
 </file>
 
 <file path=word/header1.xml><?xml version="1.0" encoding="utf-8"?>
-<w:hdr xmlns:wpc="http://schemas.microsoft.com/office/word/2010/wordprocessingCanvas" xmlns:cx="http://schemas.microsoft.com/office/drawing/2014/chartex" xmlns:cx1="http://schemas.microsoft.com/office/drawing/2015/9/8/chartex" xmlns:mc="http://schemas.openxmlformats.org/markup-compatibility/2006" xmlns:o="urn:schemas-microsoft-com:office:office" xmlns:r="http://schemas.openxmlformats.org/officeDocument/2006/relationships" xmlns:m="http://schemas.openxmlformats.org/officeDocument/2006/math" xmlns:v="urn:schemas-microsoft-com:vml" xmlns:wp14="http://schemas.microsoft.com/office/word/2010/wordprocessingDrawing" xmlns:wp="http://schemas.openxmlformats.org/drawingml/2006/wordprocessingDrawing" xmlns:w10="urn:schemas-microsoft-com:office:word" xmlns:w="http://schemas.openxmlformats.org/wordprocessingml/2006/main" xmlns:w14="http://schemas.microsoft.com/office/word/2010/wordml" xmlns:w15="http://schemas.microsoft.com/office/word/2012/wordml" xmlns:w16se="http://schemas.microsoft.com/office/word/2015/wordml/symex" xmlns:wpg="http://schemas.microsoft.com/office/word/2010/wordprocessingGroup" xmlns:wpi="http://schemas.microsoft.com/office/word/2010/wordprocessingInk" xmlns:wne="http://schemas.microsoft.com/office/word/2006/wordml" xmlns:wps="http://schemas.microsoft.com/office/word/2010/wordprocessingShape" mc:Ignorable="w14 w15 w16se wp14">
+<w:hdr xmlns:wpc="http://schemas.microsoft.com/office/word/2010/wordprocessingCanvas" xmlns:cx="http://schemas.microsoft.com/office/drawing/2014/chartex" xmlns:cx1="http://schemas.microsoft.com/office/drawing/2015/9/8/chartex" xmlns:cx2="http://schemas.microsoft.com/office/drawing/2015/10/21/chartex" xmlns:cx3="http://schemas.microsoft.com/office/drawing/2016/5/9/chartex" xmlns:cx4="http://schemas.microsoft.com/office/drawing/2016/5/10/chartex" xmlns:cx5="http://schemas.microsoft.com/office/drawing/2016/5/11/chartex" xmlns:cx6="http://schemas.microsoft.com/office/drawing/2016/5/12/chartex" xmlns:cx7="http://schemas.microsoft.com/office/drawing/2016/5/13/chartex" xmlns:cx8="http://schemas.microsoft.com/office/drawing/2016/5/14/chartex" xmlns:mc="http://schemas.openxmlformats.org/markup-compatibility/2006" xmlns:aink="http://schemas.microsoft.com/office/drawing/2016/ink" xmlns:am3d="http://schemas.microsoft.com/office/drawing/2017/model3d" xmlns:o="urn:schemas-microsoft-com:office:office" xmlns:oel="http://schemas.microsoft.com/office/2019/extlst" xmlns:r="http://schemas.openxmlformats.org/officeDocument/2006/relationships" xmlns:m="http://schemas.openxmlformats.org/officeDocument/2006/math" xmlns:v="urn:schemas-microsoft-com:vml" xmlns:wp14="http://schemas.microsoft.com/office/word/2010/wordprocessingDrawing" xmlns:wp="http://schemas.openxmlformats.org/drawingml/2006/wordprocessingDrawing" xmlns:w10="urn:schemas-microsoft-com:office:word" xmlns:w="http://schemas.openxmlformats.org/wordprocessingml/2006/main" xmlns:w14="http://schemas.microsoft.com/office/word/2010/wordml" xmlns:w15="http://schemas.microsoft.com/office/word/2012/wordml" xmlns:w16cex="http://schemas.microsoft.com/office/word/2018/wordml/cex" xmlns:w16cid="http://schemas.microsoft.com/office/word/2016/wordml/cid" xmlns:w16="http://schemas.microsoft.com/office/word/2018/wordml" xmlns:w16sdtdh="http://schemas.microsoft.com/office/word/2020/wordml/sdtdatahash" xmlns:w16se="http://schemas.microsoft.com/office/word/2015/wordml/symex" xmlns:wpg="http://schemas.microsoft.com/office/word/2010/wordprocessingGroup" xmlns:wpi="http://schemas.microsoft.com/office/word/2010/wordprocessingInk" xmlns:wne="http://schemas.microsoft.com/office/word/2006/wordml" xmlns:wps="http://schemas.microsoft.com/office/word/2010/wordprocessingShape" mc:Ignorable="w14 w15 w16se w16cid w16 w16cex w16sdtdh wp14">
   <w:p>
     <w:pPr>
       <w:pStyle w:val="Header"/>
@@ -12233,7 +9436,7 @@
 </file>
 
 <file path=word/header2.xml><?xml version="1.0" encoding="utf-8"?>
-<w:hdr xmlns:wpc="http://schemas.microsoft.com/office/word/2010/wordprocessingCanvas" xmlns:cx="http://schemas.microsoft.com/office/drawing/2014/chartex" xmlns:cx1="http://schemas.microsoft.com/office/drawing/2015/9/8/chartex" xmlns:mc="http://schemas.openxmlformats.org/markup-compatibility/2006" xmlns:o="urn:schemas-microsoft-com:office:office" xmlns:r="http://schemas.openxmlformats.org/officeDocument/2006/relationships" xmlns:m="http://schemas.openxmlformats.org/officeDocument/2006/math" xmlns:v="urn:schemas-microsoft-com:vml" xmlns:wp14="http://schemas.microsoft.com/office/word/2010/wordprocessingDrawing" xmlns:wp="http://schemas.openxmlformats.org/drawingml/2006/wordprocessingDrawing" xmlns:w10="urn:schemas-microsoft-com:office:word" xmlns:w="http://schemas.openxmlformats.org/wordprocessingml/2006/main" xmlns:w14="http://schemas.microsoft.com/office/word/2010/wordml" xmlns:w15="http://schemas.microsoft.com/office/word/2012/wordml" xmlns:w16se="http://schemas.microsoft.com/office/word/2015/wordml/symex" xmlns:wpg="http://schemas.microsoft.com/office/word/2010/wordprocessingGroup" xmlns:wpi="http://schemas.microsoft.com/office/word/2010/wordprocessingInk" xmlns:wne="http://schemas.microsoft.com/office/word/2006/wordml" xmlns:wps="http://schemas.microsoft.com/office/word/2010/wordprocessingShape" mc:Ignorable="w14 w15 w16se wp14">
+<w:hdr xmlns:wpc="http://schemas.microsoft.com/office/word/2010/wordprocessingCanvas" xmlns:cx="http://schemas.microsoft.com/office/drawing/2014/chartex" xmlns:cx1="http://schemas.microsoft.com/office/drawing/2015/9/8/chartex" xmlns:cx2="http://schemas.microsoft.com/office/drawing/2015/10/21/chartex" xmlns:cx3="http://schemas.microsoft.com/office/drawing/2016/5/9/chartex" xmlns:cx4="http://schemas.microsoft.com/office/drawing/2016/5/10/chartex" xmlns:cx5="http://schemas.microsoft.com/office/drawing/2016/5/11/chartex" xmlns:cx6="http://schemas.microsoft.com/office/drawing/2016/5/12/chartex" xmlns:cx7="http://schemas.microsoft.com/office/drawing/2016/5/13/chartex" xmlns:cx8="http://schemas.microsoft.com/office/drawing/2016/5/14/chartex" xmlns:mc="http://schemas.openxmlformats.org/markup-compatibility/2006" xmlns:aink="http://schemas.microsoft.com/office/drawing/2016/ink" xmlns:am3d="http://schemas.microsoft.com/office/drawing/2017/model3d" xmlns:o="urn:schemas-microsoft-com:office:office" xmlns:oel="http://schemas.microsoft.com/office/2019/extlst" xmlns:r="http://schemas.openxmlformats.org/officeDocument/2006/relationships" xmlns:m="http://schemas.openxmlformats.org/officeDocument/2006/math" xmlns:v="urn:schemas-microsoft-com:vml" xmlns:wp14="http://schemas.microsoft.com/office/word/2010/wordprocessingDrawing" xmlns:wp="http://schemas.openxmlformats.org/drawingml/2006/wordprocessingDrawing" xmlns:w10="urn:schemas-microsoft-com:office:word" xmlns:w="http://schemas.openxmlformats.org/wordprocessingml/2006/main" xmlns:w14="http://schemas.microsoft.com/office/word/2010/wordml" xmlns:w15="http://schemas.microsoft.com/office/word/2012/wordml" xmlns:w16cex="http://schemas.microsoft.com/office/word/2018/wordml/cex" xmlns:w16cid="http://schemas.microsoft.com/office/word/2016/wordml/cid" xmlns:w16="http://schemas.microsoft.com/office/word/2018/wordml" xmlns:w16sdtdh="http://schemas.microsoft.com/office/word/2020/wordml/sdtdatahash" xmlns:w16se="http://schemas.microsoft.com/office/word/2015/wordml/symex" xmlns:wpg="http://schemas.microsoft.com/office/word/2010/wordprocessingGroup" xmlns:wpi="http://schemas.microsoft.com/office/word/2010/wordprocessingInk" xmlns:wne="http://schemas.microsoft.com/office/word/2006/wordml" xmlns:wps="http://schemas.microsoft.com/office/word/2010/wordprocessingShape" mc:Ignorable="w14 w15 w16se w16cid w16 w16cex w16sdtdh wp14">
   <w:p>
     <w:pPr>
       <w:pStyle w:val="Header"/>
@@ -12246,7 +9449,7 @@
 </file>
 
 <file path=word/styles.xml><?xml version="1.0" encoding="utf-8"?>
-<w:styles xmlns:mc="http://schemas.openxmlformats.org/markup-compatibility/2006" xmlns:r="http://schemas.openxmlformats.org/officeDocument/2006/relationships" xmlns:w="http://schemas.openxmlformats.org/wordprocessingml/2006/main" xmlns:w14="http://schemas.microsoft.com/office/word/2010/wordml" xmlns:w15="http://schemas.microsoft.com/office/word/2012/wordml" xmlns:w16se="http://schemas.microsoft.com/office/word/2015/wordml/symex" mc:Ignorable="w14 w15 w16se">
+<w:styles xmlns:mc="http://schemas.openxmlformats.org/markup-compatibility/2006" xmlns:r="http://schemas.openxmlformats.org/officeDocument/2006/relationships" xmlns:w="http://schemas.openxmlformats.org/wordprocessingml/2006/main" xmlns:w14="http://schemas.microsoft.com/office/word/2010/wordml" xmlns:w15="http://schemas.microsoft.com/office/word/2012/wordml" xmlns:w16cex="http://schemas.microsoft.com/office/word/2018/wordml/cex" xmlns:w16cid="http://schemas.microsoft.com/office/word/2016/wordml/cid" xmlns:w16="http://schemas.microsoft.com/office/word/2018/wordml" xmlns:w16sdtdh="http://schemas.microsoft.com/office/word/2020/wordml/sdtdatahash" xmlns:w16se="http://schemas.microsoft.com/office/word/2015/wordml/symex" mc:Ignorable="w14 w15 w16se w16cid w16 w16cex w16sdtdh">
   <w:docDefaults>
     <w:rPrDefault>
       <w:rPr>
@@ -12256,7 +9459,7 @@
     </w:rPrDefault>
     <w:pPrDefault/>
   </w:docDefaults>
-  <w:latentStyles w:defLockedState="0" w:defUIPriority="99" w:defSemiHidden="0" w:defUnhideWhenUsed="0" w:defQFormat="0" w:count="371">
+  <w:latentStyles w:defLockedState="0" w:defUIPriority="99" w:defSemiHidden="0" w:defUnhideWhenUsed="0" w:defQFormat="0" w:count="376">
     <w:lsdException w:name="Normal" w:uiPriority="0" w:qFormat="1"/>
     <w:lsdException w:name="heading 1" w:uiPriority="9" w:qFormat="1"/>
     <w:lsdException w:name="heading 2" w:semiHidden="1" w:uiPriority="9" w:unhideWhenUsed="1" w:qFormat="1"/>
@@ -12362,7 +9565,6 @@
     <w:lsdException w:name="HTML Sample" w:semiHidden="1" w:unhideWhenUsed="1"/>
     <w:lsdException w:name="HTML Typewriter" w:semiHidden="1" w:unhideWhenUsed="1"/>
     <w:lsdException w:name="HTML Variable" w:semiHidden="1" w:unhideWhenUsed="1"/>
-    <w:lsdException w:name="Normal Table" w:semiHidden="1" w:unhideWhenUsed="1"/>
     <w:lsdException w:name="annotation subject" w:semiHidden="1" w:unhideWhenUsed="1"/>
     <w:lsdException w:name="No List" w:semiHidden="1" w:unhideWhenUsed="1"/>
     <w:lsdException w:name="Outline List 1" w:semiHidden="1" w:unhideWhenUsed="1"/>
@@ -12405,11 +9607,8 @@
     <w:lsdException w:name="Table Contemporary" w:semiHidden="1" w:unhideWhenUsed="1"/>
     <w:lsdException w:name="Table Elegant" w:semiHidden="1" w:unhideWhenUsed="1"/>
     <w:lsdException w:name="Table Professional" w:semiHidden="1" w:unhideWhenUsed="1"/>
-    <w:lsdException w:name="Table Subtle 1" w:semiHidden="1" w:unhideWhenUsed="1"/>
     <w:lsdException w:name="Table Subtle 2" w:semiHidden="1" w:unhideWhenUsed="1"/>
     <w:lsdException w:name="Table Web 1" w:semiHidden="1" w:unhideWhenUsed="1"/>
-    <w:lsdException w:name="Table Web 2" w:semiHidden="1" w:unhideWhenUsed="1"/>
-    <w:lsdException w:name="Table Web 3" w:semiHidden="1" w:unhideWhenUsed="1"/>
     <w:lsdException w:name="Balloon Text" w:semiHidden="1" w:unhideWhenUsed="1"/>
     <w:lsdException w:name="Table Grid" w:uiPriority="59"/>
     <w:lsdException w:name="Table Theme" w:semiHidden="1" w:unhideWhenUsed="1"/>
@@ -12628,6 +9827,11 @@
     <w:lsdException w:name="List Table 5 Dark Accent 6" w:uiPriority="50"/>
     <w:lsdException w:name="List Table 6 Colorful Accent 6" w:uiPriority="51"/>
     <w:lsdException w:name="List Table 7 Colorful Accent 6" w:uiPriority="52"/>
+    <w:lsdException w:name="Mention" w:semiHidden="1" w:unhideWhenUsed="1"/>
+    <w:lsdException w:name="Smart Hyperlink" w:semiHidden="1" w:unhideWhenUsed="1"/>
+    <w:lsdException w:name="Hashtag" w:semiHidden="1" w:unhideWhenUsed="1"/>
+    <w:lsdException w:name="Unresolved Mention" w:semiHidden="1" w:unhideWhenUsed="1"/>
+    <w:lsdException w:name="Smart Link" w:semiHidden="1" w:unhideWhenUsed="1"/>
   </w:latentStyles>
   <w:style w:type="paragraph" w:default="1" w:styleId="Normal">
     <w:name w:val="Normal"/>

--- a/TS-Padam/TS-6.1/TS 6.1 Sanskrit Pada Paatam Corrections.docx
+++ b/TS-Padam/TS-6.1/TS 6.1 Sanskrit Pada Paatam Corrections.docx
@@ -1,7 +1,735 @@
 
 <file path=word/document.xml><?xml version="1.0" encoding="utf-8"?>
-<w:document xmlns:wpc="http://schemas.microsoft.com/office/word/2010/wordprocessingCanvas" xmlns:cx="http://schemas.microsoft.com/office/drawing/2014/chartex" xmlns:cx1="http://schemas.microsoft.com/office/drawing/2015/9/8/chartex" xmlns:cx2="http://schemas.microsoft.com/office/drawing/2015/10/21/chartex" xmlns:cx3="http://schemas.microsoft.com/office/drawing/2016/5/9/chartex" xmlns:cx4="http://schemas.microsoft.com/office/drawing/2016/5/10/chartex" xmlns:cx5="http://schemas.microsoft.com/office/drawing/2016/5/11/chartex" xmlns:cx6="http://schemas.microsoft.com/office/drawing/2016/5/12/chartex" xmlns:cx7="http://schemas.microsoft.com/office/drawing/2016/5/13/chartex" xmlns:cx8="http://schemas.microsoft.com/office/drawing/2016/5/14/chartex" xmlns:mc="http://schemas.openxmlformats.org/markup-compatibility/2006" xmlns:aink="http://schemas.microsoft.com/office/drawing/2016/ink" xmlns:am3d="http://schemas.microsoft.com/office/drawing/2017/model3d" xmlns:o="urn:schemas-microsoft-com:office:office" xmlns:oel="http://schemas.microsoft.com/office/2019/extlst" xmlns:r="http://schemas.openxmlformats.org/officeDocument/2006/relationships" xmlns:m="http://schemas.openxmlformats.org/officeDocument/2006/math" xmlns:v="urn:schemas-microsoft-com:vml" xmlns:wp14="http://schemas.microsoft.com/office/word/2010/wordprocessingDrawing" xmlns:wp="http://schemas.openxmlformats.org/drawingml/2006/wordprocessingDrawing" xmlns:w10="urn:schemas-microsoft-com:office:word" xmlns:w="http://schemas.openxmlformats.org/wordprocessingml/2006/main" xmlns:w14="http://schemas.microsoft.com/office/word/2010/wordml" xmlns:w15="http://schemas.microsoft.com/office/word/2012/wordml" xmlns:w16cex="http://schemas.microsoft.com/office/word/2018/wordml/cex" xmlns:w16cid="http://schemas.microsoft.com/office/word/2016/wordml/cid" xmlns:w16="http://schemas.microsoft.com/office/word/2018/wordml" xmlns:w16sdtdh="http://schemas.microsoft.com/office/word/2020/wordml/sdtdatahash" xmlns:w16se="http://schemas.microsoft.com/office/word/2015/wordml/symex" xmlns:wpg="http://schemas.microsoft.com/office/word/2010/wordprocessingGroup" xmlns:wpi="http://schemas.microsoft.com/office/word/2010/wordprocessingInk" xmlns:wne="http://schemas.microsoft.com/office/word/2006/wordml" xmlns:wps="http://schemas.microsoft.com/office/word/2010/wordprocessingShape" mc:Ignorable="w14 w15 w16se w16cid w16 w16cex w16sdtdh wp14">
+<w:document xmlns:wpc="http://schemas.microsoft.com/office/word/2010/wordprocessingCanvas" xmlns:cx="http://schemas.microsoft.com/office/drawing/2014/chartex" xmlns:cx1="http://schemas.microsoft.com/office/drawing/2015/9/8/chartex" xmlns:cx2="http://schemas.microsoft.com/office/drawing/2015/10/21/chartex" xmlns:cx3="http://schemas.microsoft.com/office/drawing/2016/5/9/chartex" xmlns:cx4="http://schemas.microsoft.com/office/drawing/2016/5/10/chartex" xmlns:cx5="http://schemas.microsoft.com/office/drawing/2016/5/11/chartex" xmlns:cx6="http://schemas.microsoft.com/office/drawing/2016/5/12/chartex" xmlns:cx7="http://schemas.microsoft.com/office/drawing/2016/5/13/chartex" xmlns:cx8="http://schemas.microsoft.com/office/drawing/2016/5/14/chartex" xmlns:mc="http://schemas.openxmlformats.org/markup-compatibility/2006" xmlns:aink="http://schemas.microsoft.com/office/drawing/2016/ink" xmlns:am3d="http://schemas.microsoft.com/office/drawing/2017/model3d" xmlns:o="urn:schemas-microsoft-com:office:office" xmlns:oel="http://schemas.microsoft.com/office/2019/extlst" xmlns:r="http://schemas.openxmlformats.org/officeDocument/2006/relationships" xmlns:m="http://schemas.openxmlformats.org/officeDocument/2006/math" xmlns:v="urn:schemas-microsoft-com:vml" xmlns:wp14="http://schemas.microsoft.com/office/word/2010/wordprocessingDrawing" xmlns:wp="http://schemas.openxmlformats.org/drawingml/2006/wordprocessingDrawing" xmlns:w10="urn:schemas-microsoft-com:office:word" xmlns:w="http://schemas.openxmlformats.org/wordprocessingml/2006/main" xmlns:w14="http://schemas.microsoft.com/office/word/2010/wordml" xmlns:w15="http://schemas.microsoft.com/office/word/2012/wordml" xmlns:w16cex="http://schemas.microsoft.com/office/word/2018/wordml/cex" xmlns:w16cid="http://schemas.microsoft.com/office/word/2016/wordml/cid" xmlns:w16="http://schemas.microsoft.com/office/word/2018/wordml" xmlns:w16du="http://schemas.microsoft.com/office/word/2023/wordml/word16du" xmlns:w16sdtdh="http://schemas.microsoft.com/office/word/2020/wordml/sdtdatahash" xmlns:w16se="http://schemas.microsoft.com/office/word/2015/wordml/symex" xmlns:wpg="http://schemas.microsoft.com/office/word/2010/wordprocessingGroup" xmlns:wpi="http://schemas.microsoft.com/office/word/2010/wordprocessingInk" xmlns:wne="http://schemas.microsoft.com/office/word/2006/wordml" xmlns:wps="http://schemas.microsoft.com/office/word/2010/wordprocessingShape" mc:Ignorable="w14 w15 w16se w16cid w16 w16cex w16sdtdh w16du wp14">
   <w:body>
+    <w:p>
+      <w:pPr>
+        <w:spacing w:before="0" w:line="240" w:lineRule="auto"/>
+        <w:ind w:right="-136"/>
+        <w:jc w:val="center"/>
+        <w:rPr>
+          <w:b/>
+          <w:bCs/>
+          <w:sz w:val="32"/>
+          <w:szCs w:val="32"/>
+          <w:u w:val="single"/>
+        </w:rPr>
+      </w:pPr>
+      <w:r>
+        <w:rPr>
+          <w:b/>
+          <w:bCs/>
+          <w:sz w:val="32"/>
+          <w:szCs w:val="32"/>
+          <w:u w:val="single"/>
+        </w:rPr>
+        <w:t xml:space="preserve">TS Pada Paatam – TS 6.1 </w:t>
+      </w:r>
+      <w:r>
+        <w:rPr>
+          <w:b/>
+          <w:bCs/>
+          <w:sz w:val="32"/>
+          <w:szCs w:val="32"/>
+          <w:u w:val="single"/>
+        </w:rPr>
+        <w:t>Sanskrit</w:t>
+      </w:r>
+      <w:r>
+        <w:rPr>
+          <w:b/>
+          <w:bCs/>
+          <w:sz w:val="32"/>
+          <w:szCs w:val="32"/>
+          <w:u w:val="single"/>
+        </w:rPr>
+        <w:t xml:space="preserve"> corrections – Observed </w:t>
+      </w:r>
+      <w:proofErr w:type="gramStart"/>
+      <w:r>
+        <w:rPr>
+          <w:b/>
+          <w:bCs/>
+          <w:sz w:val="32"/>
+          <w:szCs w:val="32"/>
+          <w:u w:val="single"/>
+        </w:rPr>
+        <w:t xml:space="preserve">till </w:t>
+      </w:r>
+      <w:r>
+        <w:rPr>
+          <w:b/>
+          <w:bCs/>
+          <w:sz w:val="32"/>
+          <w:szCs w:val="32"/>
+          <w:highlight w:val="red"/>
+          <w:u w:val="single"/>
+        </w:rPr>
+        <w:t>?????</w:t>
+      </w:r>
+      <w:proofErr w:type="gramEnd"/>
+    </w:p>
+    <w:p>
+      <w:pPr>
+        <w:spacing w:before="0" w:line="240" w:lineRule="auto"/>
+        <w:ind w:right="-136"/>
+        <w:jc w:val="center"/>
+        <w:rPr>
+          <w:b/>
+          <w:bCs/>
+        </w:rPr>
+      </w:pPr>
+      <w:r>
+        <w:rPr>
+          <w:b/>
+          <w:bCs/>
+        </w:rPr>
+        <w:t>(ignore those which are already incorporated in your book’s version and date)</w:t>
+      </w:r>
+    </w:p>
+    <w:tbl>
+      <w:tblPr>
+        <w:tblW w:w="13268" w:type="dxa"/>
+        <w:tblInd w:w="-176" w:type="dxa"/>
+        <w:tblBorders>
+          <w:top w:val="single" w:sz="4" w:space="0" w:color="000000"/>
+          <w:left w:val="single" w:sz="4" w:space="0" w:color="000000"/>
+          <w:bottom w:val="single" w:sz="4" w:space="0" w:color="000000"/>
+          <w:right w:val="single" w:sz="4" w:space="0" w:color="000000"/>
+          <w:insideH w:val="single" w:sz="4" w:space="0" w:color="000000"/>
+          <w:insideV w:val="single" w:sz="4" w:space="0" w:color="000000"/>
+        </w:tblBorders>
+        <w:tblLook w:val="04A0" w:firstRow="1" w:lastRow="0" w:firstColumn="1" w:lastColumn="0" w:noHBand="0" w:noVBand="1"/>
+      </w:tblPr>
+      <w:tblGrid>
+        <w:gridCol w:w="3310"/>
+        <w:gridCol w:w="4738"/>
+        <w:gridCol w:w="5220"/>
+      </w:tblGrid>
+      <w:tr>
+        <w:tc>
+          <w:tcPr>
+            <w:tcW w:w="3310" w:type="dxa"/>
+          </w:tcPr>
+          <w:p>
+            <w:pPr>
+              <w:spacing w:before="0" w:line="240" w:lineRule="auto"/>
+              <w:ind w:right="-136"/>
+              <w:jc w:val="center"/>
+              <w:rPr>
+                <w:sz w:val="32"/>
+                <w:szCs w:val="32"/>
+              </w:rPr>
+            </w:pPr>
+            <w:r>
+              <w:rPr>
+                <w:sz w:val="32"/>
+                <w:szCs w:val="32"/>
+              </w:rPr>
+              <w:t>Section, Paragraph</w:t>
+            </w:r>
+          </w:p>
+          <w:p>
+            <w:pPr>
+              <w:spacing w:before="0" w:line="240" w:lineRule="auto"/>
+              <w:ind w:right="-136"/>
+              <w:jc w:val="center"/>
+              <w:rPr>
+                <w:sz w:val="32"/>
+                <w:szCs w:val="32"/>
+              </w:rPr>
+            </w:pPr>
+            <w:r>
+              <w:rPr>
+                <w:sz w:val="32"/>
+                <w:szCs w:val="32"/>
+              </w:rPr>
+              <w:t>Reference</w:t>
+            </w:r>
+          </w:p>
+        </w:tc>
+        <w:tc>
+          <w:tcPr>
+            <w:tcW w:w="4738" w:type="dxa"/>
+          </w:tcPr>
+          <w:p>
+            <w:pPr>
+              <w:spacing w:before="0" w:line="240" w:lineRule="auto"/>
+              <w:ind w:right="-136"/>
+              <w:jc w:val="center"/>
+              <w:rPr>
+                <w:sz w:val="32"/>
+                <w:szCs w:val="32"/>
+              </w:rPr>
+            </w:pPr>
+            <w:r>
+              <w:rPr>
+                <w:sz w:val="32"/>
+                <w:szCs w:val="32"/>
+              </w:rPr>
+              <w:t>As Printed</w:t>
+            </w:r>
+          </w:p>
+        </w:tc>
+        <w:tc>
+          <w:tcPr>
+            <w:tcW w:w="5220" w:type="dxa"/>
+          </w:tcPr>
+          <w:p>
+            <w:pPr>
+              <w:spacing w:before="0" w:line="240" w:lineRule="auto"/>
+              <w:ind w:right="-18"/>
+              <w:jc w:val="center"/>
+              <w:rPr>
+                <w:sz w:val="32"/>
+                <w:szCs w:val="32"/>
+              </w:rPr>
+            </w:pPr>
+            <w:r>
+              <w:rPr>
+                <w:sz w:val="32"/>
+                <w:szCs w:val="32"/>
+              </w:rPr>
+              <w:t>To be read as or corrected as</w:t>
+            </w:r>
+          </w:p>
+        </w:tc>
+      </w:tr>
+      <w:tr>
+        <w:trPr>
+          <w:trHeight w:val="1002"/>
+        </w:trPr>
+        <w:tc>
+          <w:tcPr>
+            <w:tcW w:w="3310" w:type="dxa"/>
+          </w:tcPr>
+          <w:p>
+            <w:pPr>
+              <w:widowControl w:val="0"/>
+              <w:autoSpaceDE w:val="0"/>
+              <w:autoSpaceDN w:val="0"/>
+              <w:adjustRightInd w:val="0"/>
+              <w:spacing w:before="0" w:line="240" w:lineRule="auto"/>
+              <w:ind w:right="-136"/>
+              <w:rPr>
+                <w:rFonts w:cs="Arial"/>
+                <w:b/>
+                <w:bCs/>
+                <w:sz w:val="28"/>
+                <w:szCs w:val="28"/>
+              </w:rPr>
+            </w:pPr>
+            <w:r>
+              <w:rPr>
+                <w:rFonts w:cs="Arial"/>
+                <w:b/>
+                <w:bCs/>
+                <w:sz w:val="28"/>
+                <w:szCs w:val="28"/>
+              </w:rPr>
+              <w:t xml:space="preserve">TS </w:t>
+            </w:r>
+            <w:proofErr w:type="gramStart"/>
+            <w:r>
+              <w:rPr>
+                <w:rFonts w:cs="Arial"/>
+                <w:b/>
+                <w:bCs/>
+                <w:sz w:val="28"/>
+                <w:szCs w:val="28"/>
+              </w:rPr>
+              <w:t>6.1.6.4  -</w:t>
+            </w:r>
+            <w:proofErr w:type="gramEnd"/>
+            <w:r>
+              <w:rPr>
+                <w:rFonts w:cs="Arial"/>
+                <w:b/>
+                <w:bCs/>
+                <w:sz w:val="28"/>
+                <w:szCs w:val="28"/>
+              </w:rPr>
+              <w:t xml:space="preserve"> Vaakyam</w:t>
+            </w:r>
+          </w:p>
+          <w:p>
+            <w:pPr>
+              <w:widowControl w:val="0"/>
+              <w:autoSpaceDE w:val="0"/>
+              <w:autoSpaceDN w:val="0"/>
+              <w:adjustRightInd w:val="0"/>
+              <w:spacing w:before="0" w:line="240" w:lineRule="auto"/>
+              <w:ind w:right="-136"/>
+              <w:rPr>
+                <w:b/>
+                <w:sz w:val="28"/>
+                <w:szCs w:val="28"/>
+              </w:rPr>
+            </w:pPr>
+            <w:r>
+              <w:rPr>
+                <w:b/>
+                <w:sz w:val="28"/>
+                <w:szCs w:val="28"/>
+              </w:rPr>
+              <w:t xml:space="preserve">Line No. </w:t>
+            </w:r>
+            <w:r>
+              <w:rPr>
+                <w:b/>
+                <w:sz w:val="28"/>
+                <w:szCs w:val="28"/>
+              </w:rPr>
+              <w:t>4</w:t>
+            </w:r>
+          </w:p>
+          <w:p>
+            <w:pPr>
+              <w:widowControl w:val="0"/>
+              <w:autoSpaceDE w:val="0"/>
+              <w:autoSpaceDN w:val="0"/>
+              <w:adjustRightInd w:val="0"/>
+              <w:spacing w:before="0" w:line="240" w:lineRule="auto"/>
+              <w:ind w:right="-136"/>
+              <w:rPr>
+                <w:rFonts w:cs="Arial"/>
+                <w:b/>
+                <w:bCs/>
+                <w:sz w:val="28"/>
+                <w:szCs w:val="28"/>
+              </w:rPr>
+            </w:pPr>
+            <w:r>
+              <w:rPr>
+                <w:b/>
+                <w:sz w:val="28"/>
+                <w:szCs w:val="28"/>
+              </w:rPr>
+              <w:t>Panchaati No. 42</w:t>
+            </w:r>
+          </w:p>
+        </w:tc>
+        <w:tc>
+          <w:tcPr>
+            <w:tcW w:w="4738" w:type="dxa"/>
+          </w:tcPr>
+          <w:p>
+            <w:pPr>
+              <w:widowControl w:val="0"/>
+              <w:autoSpaceDE w:val="0"/>
+              <w:autoSpaceDN w:val="0"/>
+              <w:adjustRightInd w:val="0"/>
+              <w:spacing w:before="0" w:line="240" w:lineRule="auto"/>
+              <w:ind w:right="-136"/>
+              <w:rPr>
+                <w:rFonts w:ascii="BRH Devanagari Extra" w:hAnsi="BRH Devanagari Extra" w:cs="BRH Devanagari Extra"/>
+                <w:sz w:val="40"/>
+                <w:szCs w:val="40"/>
+              </w:rPr>
+            </w:pPr>
+            <w:r>
+              <w:rPr>
+                <w:rFonts w:ascii="BRH Devanagari Extra" w:hAnsi="BRH Devanagari Extra" w:cs="BRH Devanagari Extra"/>
+                <w:sz w:val="40"/>
+                <w:szCs w:val="40"/>
+              </w:rPr>
+              <w:t>xÉuÉþlÉå zÉÑ</w:t>
+            </w:r>
+            <w:r>
+              <w:rPr>
+                <w:rFonts w:ascii="BRH Malayalam Extra" w:hAnsi="BRH Malayalam Extra" w:cs="BRH Devanagari Extra"/>
+                <w:sz w:val="34"/>
+                <w:szCs w:val="40"/>
+                <w:highlight w:val="yellow"/>
+              </w:rPr>
+              <w:t>–</w:t>
+            </w:r>
+            <w:r>
+              <w:rPr>
+                <w:rFonts w:ascii="BRH Devanagari Extra" w:hAnsi="BRH Devanagari Extra" w:cs="BRH Devanagari Extra"/>
+                <w:sz w:val="40"/>
+                <w:szCs w:val="40"/>
+                <w:highlight w:val="yellow"/>
+              </w:rPr>
+              <w:t>¢üþ</w:t>
+            </w:r>
+            <w:r>
+              <w:rPr>
+                <w:rFonts w:ascii="BRH Devanagari Extra" w:hAnsi="BRH Devanagari Extra" w:cs="BRH Devanagari Extra"/>
+                <w:sz w:val="40"/>
+                <w:szCs w:val="40"/>
+              </w:rPr>
+              <w:t>uÉiÉÏ</w:t>
+            </w:r>
+          </w:p>
+        </w:tc>
+        <w:tc>
+          <w:tcPr>
+            <w:tcW w:w="5220" w:type="dxa"/>
+          </w:tcPr>
+          <w:p>
+            <w:pPr>
+              <w:widowControl w:val="0"/>
+              <w:autoSpaceDE w:val="0"/>
+              <w:autoSpaceDN w:val="0"/>
+              <w:adjustRightInd w:val="0"/>
+              <w:spacing w:before="0" w:line="240" w:lineRule="auto"/>
+              <w:ind w:right="-136"/>
+              <w:rPr>
+                <w:rFonts w:ascii="BRH Devanagari Extra" w:hAnsi="BRH Devanagari Extra" w:cs="BRH Devanagari Extra"/>
+                <w:sz w:val="40"/>
+                <w:szCs w:val="40"/>
+              </w:rPr>
+            </w:pPr>
+            <w:r>
+              <w:rPr>
+                <w:rFonts w:ascii="BRH Devanagari Extra" w:hAnsi="BRH Devanagari Extra" w:cs="BRH Devanagari Extra"/>
+                <w:sz w:val="40"/>
+                <w:szCs w:val="40"/>
+              </w:rPr>
+              <w:t>xÉuÉþlÉå zÉÑ</w:t>
+            </w:r>
+            <w:r>
+              <w:rPr>
+                <w:rFonts w:ascii="BRH Malayalam Extra" w:hAnsi="BRH Malayalam Extra" w:cs="BRH Devanagari Extra"/>
+                <w:sz w:val="34"/>
+                <w:szCs w:val="40"/>
+              </w:rPr>
+              <w:t>–</w:t>
+            </w:r>
+            <w:r>
+              <w:rPr>
+                <w:rFonts w:ascii="BRH Devanagari Extra" w:hAnsi="BRH Devanagari Extra" w:cs="BRH Devanagari Extra"/>
+                <w:sz w:val="40"/>
+                <w:szCs w:val="40"/>
+              </w:rPr>
+              <w:t>¢ü</w:t>
+            </w:r>
+            <w:r>
+              <w:rPr>
+                <w:rFonts w:ascii="BRH Devanagari Extra" w:hAnsi="BRH Devanagari Extra" w:cs="BRH Devanagari Extra"/>
+                <w:sz w:val="40"/>
+                <w:szCs w:val="40"/>
+                <w:highlight w:val="green"/>
+              </w:rPr>
+              <w:t>uÉþ</w:t>
+            </w:r>
+            <w:r>
+              <w:rPr>
+                <w:rFonts w:ascii="BRH Devanagari Extra" w:hAnsi="BRH Devanagari Extra" w:cs="BRH Devanagari Extra"/>
+                <w:sz w:val="40"/>
+                <w:szCs w:val="40"/>
+              </w:rPr>
+              <w:t>iÉÏ</w:t>
+            </w:r>
+          </w:p>
+        </w:tc>
+      </w:tr>
+      <w:tr>
+        <w:trPr>
+          <w:trHeight w:val="1002"/>
+        </w:trPr>
+        <w:tc>
+          <w:tcPr>
+            <w:tcW w:w="3310" w:type="dxa"/>
+          </w:tcPr>
+          <w:p>
+            <w:pPr>
+              <w:widowControl w:val="0"/>
+              <w:autoSpaceDE w:val="0"/>
+              <w:autoSpaceDN w:val="0"/>
+              <w:adjustRightInd w:val="0"/>
+              <w:spacing w:before="0" w:line="240" w:lineRule="auto"/>
+              <w:ind w:right="-136"/>
+              <w:rPr>
+                <w:rFonts w:cs="Arial"/>
+                <w:b/>
+                <w:bCs/>
+                <w:sz w:val="28"/>
+                <w:szCs w:val="28"/>
+              </w:rPr>
+            </w:pPr>
+            <w:r>
+              <w:rPr>
+                <w:rFonts w:cs="Arial"/>
+                <w:b/>
+                <w:bCs/>
+                <w:sz w:val="28"/>
+                <w:szCs w:val="28"/>
+              </w:rPr>
+              <w:t xml:space="preserve">TS </w:t>
+            </w:r>
+            <w:proofErr w:type="gramStart"/>
+            <w:r>
+              <w:rPr>
+                <w:rFonts w:cs="Arial"/>
+                <w:b/>
+                <w:bCs/>
+                <w:sz w:val="28"/>
+                <w:szCs w:val="28"/>
+              </w:rPr>
+              <w:t>6.1.10.2  -</w:t>
+            </w:r>
+            <w:proofErr w:type="gramEnd"/>
+            <w:r>
+              <w:rPr>
+                <w:rFonts w:cs="Arial"/>
+                <w:b/>
+                <w:bCs/>
+                <w:sz w:val="28"/>
+                <w:szCs w:val="28"/>
+              </w:rPr>
+              <w:t xml:space="preserve"> Vaakyam</w:t>
+            </w:r>
+          </w:p>
+          <w:p>
+            <w:pPr>
+              <w:widowControl w:val="0"/>
+              <w:autoSpaceDE w:val="0"/>
+              <w:autoSpaceDN w:val="0"/>
+              <w:adjustRightInd w:val="0"/>
+              <w:spacing w:before="0" w:line="240" w:lineRule="auto"/>
+              <w:ind w:right="-136"/>
+              <w:rPr>
+                <w:b/>
+                <w:sz w:val="28"/>
+                <w:szCs w:val="28"/>
+              </w:rPr>
+            </w:pPr>
+            <w:r>
+              <w:rPr>
+                <w:b/>
+                <w:sz w:val="28"/>
+                <w:szCs w:val="28"/>
+              </w:rPr>
+              <w:t xml:space="preserve">Line No. </w:t>
+            </w:r>
+            <w:r>
+              <w:rPr>
+                <w:b/>
+                <w:sz w:val="28"/>
+                <w:szCs w:val="28"/>
+              </w:rPr>
+              <w:t>4</w:t>
+            </w:r>
+          </w:p>
+          <w:p>
+            <w:pPr>
+              <w:widowControl w:val="0"/>
+              <w:autoSpaceDE w:val="0"/>
+              <w:autoSpaceDN w:val="0"/>
+              <w:adjustRightInd w:val="0"/>
+              <w:spacing w:before="0" w:line="240" w:lineRule="auto"/>
+              <w:ind w:right="-136"/>
+              <w:rPr>
+                <w:rFonts w:cs="Arial"/>
+                <w:b/>
+                <w:bCs/>
+                <w:sz w:val="28"/>
+                <w:szCs w:val="28"/>
+              </w:rPr>
+            </w:pPr>
+            <w:r>
+              <w:rPr>
+                <w:b/>
+                <w:sz w:val="28"/>
+                <w:szCs w:val="28"/>
+              </w:rPr>
+              <w:t>Panchaati No. 67</w:t>
+            </w:r>
+          </w:p>
+        </w:tc>
+        <w:tc>
+          <w:tcPr>
+            <w:tcW w:w="4738" w:type="dxa"/>
+          </w:tcPr>
+          <w:p>
+            <w:pPr>
+              <w:widowControl w:val="0"/>
+              <w:autoSpaceDE w:val="0"/>
+              <w:autoSpaceDN w:val="0"/>
+              <w:adjustRightInd w:val="0"/>
+              <w:spacing w:before="0" w:line="240" w:lineRule="auto"/>
+              <w:ind w:right="-136"/>
+              <w:rPr>
+                <w:rFonts w:ascii="BRH Malayalam Extra" w:hAnsi="BRH Malayalam Extra" w:cs="BRH Malayalam Extra"/>
+                <w:sz w:val="40"/>
+                <w:szCs w:val="40"/>
+              </w:rPr>
+            </w:pPr>
+            <w:r>
+              <w:rPr>
+                <w:rFonts w:ascii="BRH Devanagari Extra" w:hAnsi="BRH Devanagari Extra" w:cs="BRH Devanagari Extra"/>
+                <w:sz w:val="40"/>
+                <w:szCs w:val="40"/>
+              </w:rPr>
+              <w:t xml:space="preserve">ÆuÉæ </w:t>
+            </w:r>
+            <w:r>
+              <w:rPr>
+                <w:rFonts w:ascii="BRH Devanagari Extra" w:hAnsi="BRH Devanagari Extra" w:cs="BRH Devanagari Extra"/>
+                <w:sz w:val="40"/>
+                <w:szCs w:val="40"/>
+                <w:highlight w:val="yellow"/>
+              </w:rPr>
+              <w:t>uÉÉ</w:t>
+            </w:r>
+            <w:r>
+              <w:rPr>
+                <w:rFonts w:ascii="BRH Malayalam Extra" w:hAnsi="BRH Malayalam Extra" w:cs="BRH Devanagari Extra"/>
+                <w:sz w:val="34"/>
+                <w:szCs w:val="40"/>
+                <w:highlight w:val="yellow"/>
+              </w:rPr>
+              <w:t>–</w:t>
+            </w:r>
+            <w:r>
+              <w:rPr>
+                <w:rFonts w:ascii="BRH Devanagari Extra" w:hAnsi="BRH Devanagari Extra" w:cs="BRH Devanagari Extra"/>
+                <w:sz w:val="40"/>
+                <w:szCs w:val="40"/>
+              </w:rPr>
+              <w:t>xÉÈ xÉuÉÉïÿprÉ</w:t>
+            </w:r>
+          </w:p>
+        </w:tc>
+        <w:tc>
+          <w:tcPr>
+            <w:tcW w:w="5220" w:type="dxa"/>
+          </w:tcPr>
+          <w:p>
+            <w:pPr>
+              <w:widowControl w:val="0"/>
+              <w:autoSpaceDE w:val="0"/>
+              <w:autoSpaceDN w:val="0"/>
+              <w:adjustRightInd w:val="0"/>
+              <w:spacing w:before="0" w:line="240" w:lineRule="auto"/>
+              <w:ind w:right="-136"/>
+              <w:rPr>
+                <w:rFonts w:ascii="BRH Malayalam Extra" w:hAnsi="BRH Malayalam Extra" w:cs="BRH Malayalam Extra"/>
+                <w:sz w:val="40"/>
+                <w:szCs w:val="40"/>
+              </w:rPr>
+            </w:pPr>
+            <w:r>
+              <w:rPr>
+                <w:rFonts w:ascii="BRH Devanagari Extra" w:hAnsi="BRH Devanagari Extra" w:cs="BRH Devanagari Extra"/>
+                <w:sz w:val="40"/>
+                <w:szCs w:val="40"/>
+              </w:rPr>
+              <w:t>ÆuÉæ uÉÉ</w:t>
+            </w:r>
+            <w:r>
+              <w:rPr>
+                <w:rFonts w:ascii="BRH Devanagari Extra" w:hAnsi="BRH Devanagari Extra" w:cs="BRH Devanagari Extra"/>
+                <w:sz w:val="40"/>
+                <w:szCs w:val="40"/>
+                <w:highlight w:val="green"/>
+              </w:rPr>
+              <w:t>x</w:t>
+            </w:r>
+            <w:r>
+              <w:rPr>
+                <w:rFonts w:ascii="BRH Devanagari Extra" w:hAnsi="BRH Devanagari Extra" w:cs="BRH Devanagari Extra"/>
+                <w:sz w:val="40"/>
+                <w:szCs w:val="40"/>
+              </w:rPr>
+              <w:t>É</w:t>
+            </w:r>
+            <w:r>
+              <w:rPr>
+                <w:rFonts w:ascii="BRH Malayalam Extra" w:hAnsi="BRH Malayalam Extra" w:cs="BRH Devanagari Extra"/>
+                <w:sz w:val="34"/>
+                <w:szCs w:val="40"/>
+              </w:rPr>
+              <w:t>–</w:t>
+            </w:r>
+            <w:r>
+              <w:rPr>
+                <w:rFonts w:ascii="BRH Devanagari Extra" w:hAnsi="BRH Devanagari Extra" w:cs="BRH Devanagari Extra"/>
+                <w:sz w:val="40"/>
+                <w:szCs w:val="40"/>
+              </w:rPr>
+              <w:t>È xÉuÉÉïÿprÉ</w:t>
+            </w:r>
+          </w:p>
+        </w:tc>
+      </w:tr>
+    </w:tbl>
+    <w:p>
+      <w:pPr>
+        <w:spacing w:before="0" w:line="240" w:lineRule="auto"/>
+        <w:ind w:right="-136"/>
+        <w:jc w:val="center"/>
+        <w:rPr>
+          <w:b/>
+          <w:bCs/>
+          <w:sz w:val="32"/>
+          <w:szCs w:val="32"/>
+          <w:u w:val="single"/>
+        </w:rPr>
+      </w:pPr>
+      <w:r>
+        <w:rPr>
+          <w:b/>
+          <w:bCs/>
+          <w:sz w:val="32"/>
+          <w:szCs w:val="32"/>
+          <w:u w:val="single"/>
+        </w:rPr>
+        <w:t>===================</w:t>
+      </w:r>
+    </w:p>
+    <w:p>
+      <w:pPr>
+        <w:spacing w:before="0" w:line="240" w:lineRule="auto"/>
+        <w:ind w:right="-136"/>
+        <w:jc w:val="center"/>
+        <w:rPr>
+          <w:b/>
+          <w:bCs/>
+          <w:sz w:val="32"/>
+          <w:szCs w:val="32"/>
+          <w:u w:val="single"/>
+        </w:rPr>
+      </w:pPr>
+    </w:p>
+    <w:p>
+      <w:pPr>
+        <w:jc w:val="center"/>
+        <w:rPr>
+          <w:b/>
+          <w:bCs/>
+          <w:sz w:val="32"/>
+          <w:szCs w:val="32"/>
+          <w:u w:val="single"/>
+        </w:rPr>
+      </w:pPr>
+    </w:p>
+    <w:p>
+      <w:pPr>
+        <w:jc w:val="center"/>
+        <w:rPr>
+          <w:b/>
+          <w:bCs/>
+          <w:sz w:val="32"/>
+          <w:szCs w:val="32"/>
+          <w:u w:val="single"/>
+        </w:rPr>
+      </w:pPr>
+    </w:p>
+    <w:p>
+      <w:pPr>
+        <w:jc w:val="center"/>
+        <w:rPr>
+          <w:b/>
+          <w:bCs/>
+          <w:sz w:val="32"/>
+          <w:szCs w:val="32"/>
+          <w:u w:val="single"/>
+        </w:rPr>
+      </w:pPr>
+    </w:p>
     <w:p>
       <w:pPr>
         <w:jc w:val="center"/>
@@ -21,7 +749,29 @@
           <w:szCs w:val="32"/>
           <w:u w:val="single"/>
         </w:rPr>
-        <w:t xml:space="preserve">TS Pada Paatam – TS 6.1 Sanskrit  corrections – Observed till </w:t>
+        <w:t xml:space="preserve">TS Pada Paatam – TS 6.1 </w:t>
+      </w:r>
+      <w:proofErr w:type="gramStart"/>
+      <w:r>
+        <w:rPr>
+          <w:b/>
+          <w:bCs/>
+          <w:sz w:val="32"/>
+          <w:szCs w:val="32"/>
+          <w:u w:val="single"/>
+        </w:rPr>
+        <w:t>Sanskrit  corrections</w:t>
+      </w:r>
+      <w:proofErr w:type="gramEnd"/>
+      <w:r>
+        <w:rPr>
+          <w:b/>
+          <w:bCs/>
+          <w:sz w:val="32"/>
+          <w:szCs w:val="32"/>
+          <w:u w:val="single"/>
+        </w:rPr>
+        <w:t xml:space="preserve"> – Observed till </w:t>
       </w:r>
       <w:r>
         <w:rPr>
@@ -236,7 +986,31 @@
                 <w:szCs w:val="28"/>
                 <w:lang w:bidi="ta-IN"/>
               </w:rPr>
-              <w:t>TS 6.1.11.5  - Padam</w:t>
+              <w:t xml:space="preserve">TS </w:t>
+            </w:r>
+            <w:proofErr w:type="gramStart"/>
+            <w:r>
+              <w:rPr>
+                <w:rFonts w:cs="Arial"/>
+                <w:b/>
+                <w:bCs/>
+                <w:sz w:val="28"/>
+                <w:szCs w:val="28"/>
+                <w:lang w:bidi="ta-IN"/>
+              </w:rPr>
+              <w:t>6.1.11.5  -</w:t>
+            </w:r>
+            <w:proofErr w:type="gramEnd"/>
+            <w:r>
+              <w:rPr>
+                <w:rFonts w:cs="Arial"/>
+                <w:b/>
+                <w:bCs/>
+                <w:sz w:val="28"/>
+                <w:szCs w:val="28"/>
+                <w:lang w:bidi="ta-IN"/>
+              </w:rPr>
+              <w:t xml:space="preserve"> Padam</w:t>
             </w:r>
           </w:p>
           <w:p>
@@ -378,7 +1152,16 @@
                 <w:sz w:val="40"/>
                 <w:szCs w:val="40"/>
               </w:rPr>
-              <w:t xml:space="preserve"> | uÉÂþhÉÈ | </w:t>
+              <w:t xml:space="preserve"> | </w:t>
+            </w:r>
+            <w:r>
+              <w:rPr>
+                <w:rFonts w:ascii="BRH Devanagari Extra" w:hAnsi="BRH Devanagari Extra" w:cs="BRH Devanagari Extra"/>
+                <w:sz w:val="40"/>
+                <w:szCs w:val="40"/>
+              </w:rPr>
+              <w:lastRenderedPageBreak/>
+              <w:t xml:space="preserve">uÉÂþhÉÈ | </w:t>
             </w:r>
           </w:p>
         </w:tc>
@@ -413,6 +1196,7 @@
                 <w:sz w:val="40"/>
                 <w:szCs w:val="40"/>
               </w:rPr>
+              <w:lastRenderedPageBreak/>
               <w:t>AlÉþuÉÎcNû¨rÉÉ</w:t>
             </w:r>
             <w:r>
@@ -464,7 +1248,16 @@
                 <w:sz w:val="40"/>
                 <w:szCs w:val="40"/>
               </w:rPr>
-              <w:t xml:space="preserve"> | uÉÂþhÉÈ |</w:t>
+              <w:t xml:space="preserve"> | </w:t>
+            </w:r>
+            <w:r>
+              <w:rPr>
+                <w:rFonts w:ascii="BRH Devanagari Extra" w:hAnsi="BRH Devanagari Extra" w:cs="BRH Devanagari Extra"/>
+                <w:sz w:val="40"/>
+                <w:szCs w:val="40"/>
+              </w:rPr>
+              <w:lastRenderedPageBreak/>
+              <w:t>uÉÂþhÉÈ |</w:t>
             </w:r>
           </w:p>
         </w:tc>
@@ -489,6 +1282,7 @@
           <w:szCs w:val="32"/>
           <w:u w:val="single"/>
         </w:rPr>
+        <w:lastRenderedPageBreak/>
         <w:t>===========</w:t>
       </w:r>
     </w:p>
@@ -1176,7 +1970,29 @@
                 <w:sz w:val="28"/>
                 <w:szCs w:val="28"/>
               </w:rPr>
-              <w:t>TS 6.1.3.8  - Vaakyam</w:t>
+              <w:t xml:space="preserve">TS </w:t>
+            </w:r>
+            <w:proofErr w:type="gramStart"/>
+            <w:r>
+              <w:rPr>
+                <w:rFonts w:cs="Arial"/>
+                <w:b/>
+                <w:bCs/>
+                <w:sz w:val="28"/>
+                <w:szCs w:val="28"/>
+              </w:rPr>
+              <w:t>6.1.3.8  -</w:t>
+            </w:r>
+            <w:proofErr w:type="gramEnd"/>
+            <w:r>
+              <w:rPr>
+                <w:rFonts w:cs="Arial"/>
+                <w:b/>
+                <w:bCs/>
+                <w:sz w:val="28"/>
+                <w:szCs w:val="28"/>
+              </w:rPr>
+              <w:t xml:space="preserve"> Vaakyam</w:t>
             </w:r>
           </w:p>
           <w:p>
@@ -1447,8 +2263,29 @@
                 <w:sz w:val="28"/>
                 <w:szCs w:val="28"/>
               </w:rPr>
-              <w:lastRenderedPageBreak/>
-              <w:t>TS 6.1.5.1  - Vaakyam</w:t>
+              <w:t xml:space="preserve">TS </w:t>
+            </w:r>
+            <w:proofErr w:type="gramStart"/>
+            <w:r>
+              <w:rPr>
+                <w:rFonts w:cs="Arial"/>
+                <w:b/>
+                <w:bCs/>
+                <w:sz w:val="28"/>
+                <w:szCs w:val="28"/>
+              </w:rPr>
+              <w:t>6.1.5.1  -</w:t>
+            </w:r>
+            <w:proofErr w:type="gramEnd"/>
+            <w:r>
+              <w:rPr>
+                <w:rFonts w:cs="Arial"/>
+                <w:b/>
+                <w:bCs/>
+                <w:sz w:val="28"/>
+                <w:szCs w:val="28"/>
+              </w:rPr>
+              <w:t xml:space="preserve"> Vaakyam</w:t>
             </w:r>
           </w:p>
           <w:p>
@@ -1822,7 +2659,29 @@
                 <w:sz w:val="28"/>
                 <w:szCs w:val="28"/>
               </w:rPr>
-              <w:t>TS 6.1.5.3  - Vaakyam</w:t>
+              <w:t xml:space="preserve">TS </w:t>
+            </w:r>
+            <w:proofErr w:type="gramStart"/>
+            <w:r>
+              <w:rPr>
+                <w:rFonts w:cs="Arial"/>
+                <w:b/>
+                <w:bCs/>
+                <w:sz w:val="28"/>
+                <w:szCs w:val="28"/>
+              </w:rPr>
+              <w:t>6.1.5.3  -</w:t>
+            </w:r>
+            <w:proofErr w:type="gramEnd"/>
+            <w:r>
+              <w:rPr>
+                <w:rFonts w:cs="Arial"/>
+                <w:b/>
+                <w:bCs/>
+                <w:sz w:val="28"/>
+                <w:szCs w:val="28"/>
+              </w:rPr>
+              <w:t xml:space="preserve"> Vaakyam</w:t>
             </w:r>
           </w:p>
           <w:p>
@@ -2106,6 +2965,7 @@
                 <w:sz w:val="28"/>
                 <w:szCs w:val="28"/>
               </w:rPr>
+              <w:lastRenderedPageBreak/>
               <w:t>TS 6.1.</w:t>
             </w:r>
             <w:r>
@@ -4127,7 +4987,6 @@
                 <w:sz w:val="28"/>
                 <w:szCs w:val="28"/>
               </w:rPr>
-              <w:lastRenderedPageBreak/>
               <w:t>TS 6.1.</w:t>
             </w:r>
             <w:r>
@@ -4264,6 +5123,7 @@
               </w:rPr>
               <w:t>–</w:t>
             </w:r>
+            <w:proofErr w:type="gramStart"/>
             <w:r>
               <w:rPr>
                 <w:rFonts w:ascii="BRH Devanagari Extra" w:hAnsi="BRH Devanagari Extra" w:cs="BRH Devanagari Extra"/>
@@ -4272,6 +5132,7 @@
               </w:rPr>
               <w:t>ÍcÉirÉÉ(</w:t>
             </w:r>
+            <w:proofErr w:type="gramEnd"/>
             <w:r>
               <w:rPr>
                 <w:rFonts w:cs="Arial"/>
@@ -4375,6 +5236,7 @@
               </w:rPr>
               <w:t>–</w:t>
             </w:r>
+            <w:proofErr w:type="gramStart"/>
             <w:r>
               <w:rPr>
                 <w:rFonts w:ascii="BRH Devanagari Extra" w:hAnsi="BRH Devanagari Extra" w:cs="BRH Devanagari Extra"/>
@@ -4383,6 +5245,7 @@
               </w:rPr>
               <w:t>ÍcÉirÉÉ(</w:t>
             </w:r>
+            <w:proofErr w:type="gramEnd"/>
             <w:r>
               <w:rPr>
                 <w:rFonts w:cs="Arial"/>
@@ -4492,7 +5355,30 @@
                 <w:sz w:val="28"/>
                 <w:szCs w:val="28"/>
               </w:rPr>
-              <w:t>TS 6.1.9.6  - Vaakyam</w:t>
+              <w:lastRenderedPageBreak/>
+              <w:t xml:space="preserve">TS </w:t>
+            </w:r>
+            <w:proofErr w:type="gramStart"/>
+            <w:r>
+              <w:rPr>
+                <w:rFonts w:cs="Arial"/>
+                <w:b/>
+                <w:bCs/>
+                <w:sz w:val="28"/>
+                <w:szCs w:val="28"/>
+              </w:rPr>
+              <w:t>6.1.9.6  -</w:t>
+            </w:r>
+            <w:proofErr w:type="gramEnd"/>
+            <w:r>
+              <w:rPr>
+                <w:rFonts w:cs="Arial"/>
+                <w:b/>
+                <w:bCs/>
+                <w:sz w:val="28"/>
+                <w:szCs w:val="28"/>
+              </w:rPr>
+              <w:t xml:space="preserve"> Vaakyam</w:t>
             </w:r>
           </w:p>
           <w:p>
@@ -4712,7 +5598,29 @@
                 <w:sz w:val="28"/>
                 <w:szCs w:val="28"/>
               </w:rPr>
-              <w:t>TS 6.1.10.3  - Vaakyam</w:t>
+              <w:t xml:space="preserve">TS </w:t>
+            </w:r>
+            <w:proofErr w:type="gramStart"/>
+            <w:r>
+              <w:rPr>
+                <w:rFonts w:cs="Arial"/>
+                <w:b/>
+                <w:bCs/>
+                <w:sz w:val="28"/>
+                <w:szCs w:val="28"/>
+              </w:rPr>
+              <w:t>6.1.10.3  -</w:t>
+            </w:r>
+            <w:proofErr w:type="gramEnd"/>
+            <w:r>
+              <w:rPr>
+                <w:rFonts w:cs="Arial"/>
+                <w:b/>
+                <w:bCs/>
+                <w:sz w:val="28"/>
+                <w:szCs w:val="28"/>
+              </w:rPr>
+              <w:t xml:space="preserve"> Vaakyam</w:t>
             </w:r>
           </w:p>
           <w:p>
@@ -5661,7 +6569,18 @@
                 <w:sz w:val="28"/>
                 <w:szCs w:val="28"/>
               </w:rPr>
-              <w:t>TS 6.1.11.</w:t>
+              <w:t xml:space="preserve">TS </w:t>
+            </w:r>
+            <w:proofErr w:type="gramStart"/>
+            <w:r>
+              <w:rPr>
+                <w:rFonts w:cs="Arial"/>
+                <w:b/>
+                <w:bCs/>
+                <w:sz w:val="28"/>
+                <w:szCs w:val="28"/>
+              </w:rPr>
+              <w:t>6.1.11.</w:t>
             </w:r>
             <w:r>
               <w:rPr>
@@ -5681,7 +6600,18 @@
                 <w:sz w:val="28"/>
                 <w:szCs w:val="28"/>
               </w:rPr>
-              <w:t xml:space="preserve">  - Vaakyam</w:t>
+              <w:t xml:space="preserve">  -</w:t>
+            </w:r>
+            <w:proofErr w:type="gramEnd"/>
+            <w:r>
+              <w:rPr>
+                <w:rFonts w:cs="Arial"/>
+                <w:b/>
+                <w:bCs/>
+                <w:sz w:val="28"/>
+                <w:szCs w:val="28"/>
+              </w:rPr>
+              <w:t xml:space="preserve"> Vaakyam</w:t>
             </w:r>
           </w:p>
           <w:p>
@@ -5924,7 +6854,29 @@
                 <w:sz w:val="28"/>
                 <w:szCs w:val="28"/>
               </w:rPr>
-              <w:t>TS 6.1.11.2  - Vaakyam</w:t>
+              <w:t xml:space="preserve">TS </w:t>
+            </w:r>
+            <w:proofErr w:type="gramStart"/>
+            <w:r>
+              <w:rPr>
+                <w:rFonts w:cs="Arial"/>
+                <w:b/>
+                <w:bCs/>
+                <w:sz w:val="28"/>
+                <w:szCs w:val="28"/>
+              </w:rPr>
+              <w:t>6.1.11.2  -</w:t>
+            </w:r>
+            <w:proofErr w:type="gramEnd"/>
+            <w:r>
+              <w:rPr>
+                <w:rFonts w:cs="Arial"/>
+                <w:b/>
+                <w:bCs/>
+                <w:sz w:val="28"/>
+                <w:szCs w:val="28"/>
+              </w:rPr>
+              <w:t xml:space="preserve"> Vaakyam</w:t>
             </w:r>
           </w:p>
           <w:p>
@@ -6173,7 +7125,6 @@
           <w:szCs w:val="32"/>
           <w:u w:val="single"/>
         </w:rPr>
-        <w:lastRenderedPageBreak/>
         <w:t>TS Pada Paatam – TS 6.1 Sanskrit co</w:t>
       </w:r>
       <w:r>
@@ -6346,6 +7297,7 @@
                 <w:sz w:val="32"/>
                 <w:szCs w:val="32"/>
               </w:rPr>
+              <w:lastRenderedPageBreak/>
               <w:t>Reference</w:t>
             </w:r>
           </w:p>
@@ -6372,6 +7324,7 @@
                 <w:sz w:val="32"/>
                 <w:szCs w:val="32"/>
               </w:rPr>
+              <w:lastRenderedPageBreak/>
               <w:t>As Printed</w:t>
             </w:r>
           </w:p>
@@ -7847,7 +8800,25 @@
                 <w:sz w:val="32"/>
                 <w:szCs w:val="32"/>
               </w:rPr>
-              <w:t xml:space="preserve">(it </w:t>
+              <w:t>(</w:t>
+            </w:r>
+            <w:proofErr w:type="gramStart"/>
+            <w:r>
+              <w:rPr>
+                <w:rFonts w:cs="Arial"/>
+                <w:sz w:val="32"/>
+                <w:szCs w:val="32"/>
+              </w:rPr>
+              <w:t>it</w:t>
+            </w:r>
+            <w:proofErr w:type="gramEnd"/>
+            <w:r>
+              <w:rPr>
+                <w:rFonts w:cs="Arial"/>
+                <w:sz w:val="32"/>
+                <w:szCs w:val="32"/>
+              </w:rPr>
+              <w:t xml:space="preserve"> </w:t>
             </w:r>
             <w:r>
               <w:rPr>
@@ -7944,7 +8915,6 @@
                 <w:sz w:val="28"/>
                 <w:szCs w:val="28"/>
               </w:rPr>
-              <w:lastRenderedPageBreak/>
               <w:t>TS 6.1.11.4 - Padam</w:t>
             </w:r>
           </w:p>
@@ -8078,6 +9048,7 @@
               </w:rPr>
               <w:t>Uç</w:t>
             </w:r>
+            <w:proofErr w:type="gramStart"/>
             <w:r>
               <w:rPr>
                 <w:rFonts w:ascii="BRH Malayalam Extra" w:eastAsia="Times New Roman" w:hAnsi="BRH Malayalam Extra" w:cs="BRH Devanagari Extra"/>
@@ -8096,6 +9067,7 @@
               </w:rPr>
               <w:t>.wÉÉ</w:t>
             </w:r>
+            <w:proofErr w:type="gramEnd"/>
             <w:r>
               <w:rPr>
                 <w:rFonts w:ascii="BRH Malayalam Extra" w:eastAsia="Times New Roman" w:hAnsi="BRH Malayalam Extra" w:cs="BRH Devanagari Extra"/>
@@ -8295,6 +9267,7 @@
               </w:rPr>
               <w:t>Uç</w:t>
             </w:r>
+            <w:proofErr w:type="gramStart"/>
             <w:r>
               <w:rPr>
                 <w:rFonts w:ascii="BRH Malayalam Extra" w:eastAsia="Times New Roman" w:hAnsi="BRH Malayalam Extra" w:cs="BRH Devanagari Extra"/>
@@ -8313,6 +9286,7 @@
               </w:rPr>
               <w:t>.wÉÉ</w:t>
             </w:r>
+            <w:proofErr w:type="gramEnd"/>
             <w:r>
               <w:rPr>
                 <w:rFonts w:ascii="BRH Malayalam Extra" w:eastAsia="Times New Roman" w:hAnsi="BRH Malayalam Extra" w:cs="BRH Devanagari Extra"/>
@@ -8427,6 +9401,7 @@
           <w:szCs w:val="32"/>
           <w:u w:val="single"/>
         </w:rPr>
+        <w:lastRenderedPageBreak/>
         <w:t>====================</w:t>
       </w:r>
     </w:p>
@@ -9007,7 +9982,7 @@
 </file>
 
 <file path=word/endnotes.xml><?xml version="1.0" encoding="utf-8"?>
-<w:endnotes xmlns:wpc="http://schemas.microsoft.com/office/word/2010/wordprocessingCanvas" xmlns:cx="http://schemas.microsoft.com/office/drawing/2014/chartex" xmlns:cx1="http://schemas.microsoft.com/office/drawing/2015/9/8/chartex" xmlns:cx2="http://schemas.microsoft.com/office/drawing/2015/10/21/chartex" xmlns:cx3="http://schemas.microsoft.com/office/drawing/2016/5/9/chartex" xmlns:cx4="http://schemas.microsoft.com/office/drawing/2016/5/10/chartex" xmlns:cx5="http://schemas.microsoft.com/office/drawing/2016/5/11/chartex" xmlns:cx6="http://schemas.microsoft.com/office/drawing/2016/5/12/chartex" xmlns:cx7="http://schemas.microsoft.com/office/drawing/2016/5/13/chartex" xmlns:cx8="http://schemas.microsoft.com/office/drawing/2016/5/14/chartex" xmlns:mc="http://schemas.openxmlformats.org/markup-compatibility/2006" xmlns:aink="http://schemas.microsoft.com/office/drawing/2016/ink" xmlns:am3d="http://schemas.microsoft.com/office/drawing/2017/model3d" xmlns:o="urn:schemas-microsoft-com:office:office" xmlns:oel="http://schemas.microsoft.com/office/2019/extlst" xmlns:r="http://schemas.openxmlformats.org/officeDocument/2006/relationships" xmlns:m="http://schemas.openxmlformats.org/officeDocument/2006/math" xmlns:v="urn:schemas-microsoft-com:vml" xmlns:wp14="http://schemas.microsoft.com/office/word/2010/wordprocessingDrawing" xmlns:wp="http://schemas.openxmlformats.org/drawingml/2006/wordprocessingDrawing" xmlns:w10="urn:schemas-microsoft-com:office:word" xmlns:w="http://schemas.openxmlformats.org/wordprocessingml/2006/main" xmlns:w14="http://schemas.microsoft.com/office/word/2010/wordml" xmlns:w15="http://schemas.microsoft.com/office/word/2012/wordml" xmlns:w16cex="http://schemas.microsoft.com/office/word/2018/wordml/cex" xmlns:w16cid="http://schemas.microsoft.com/office/word/2016/wordml/cid" xmlns:w16="http://schemas.microsoft.com/office/word/2018/wordml" xmlns:w16sdtdh="http://schemas.microsoft.com/office/word/2020/wordml/sdtdatahash" xmlns:w16se="http://schemas.microsoft.com/office/word/2015/wordml/symex" xmlns:wpg="http://schemas.microsoft.com/office/word/2010/wordprocessingGroup" xmlns:wpi="http://schemas.microsoft.com/office/word/2010/wordprocessingInk" xmlns:wne="http://schemas.microsoft.com/office/word/2006/wordml" xmlns:wps="http://schemas.microsoft.com/office/word/2010/wordprocessingShape" mc:Ignorable="w14 w15 w16se w16cid w16 w16cex w16sdtdh wp14">
+<w:endnotes xmlns:wpc="http://schemas.microsoft.com/office/word/2010/wordprocessingCanvas" xmlns:cx="http://schemas.microsoft.com/office/drawing/2014/chartex" xmlns:cx1="http://schemas.microsoft.com/office/drawing/2015/9/8/chartex" xmlns:cx2="http://schemas.microsoft.com/office/drawing/2015/10/21/chartex" xmlns:cx3="http://schemas.microsoft.com/office/drawing/2016/5/9/chartex" xmlns:cx4="http://schemas.microsoft.com/office/drawing/2016/5/10/chartex" xmlns:cx5="http://schemas.microsoft.com/office/drawing/2016/5/11/chartex" xmlns:cx6="http://schemas.microsoft.com/office/drawing/2016/5/12/chartex" xmlns:cx7="http://schemas.microsoft.com/office/drawing/2016/5/13/chartex" xmlns:cx8="http://schemas.microsoft.com/office/drawing/2016/5/14/chartex" xmlns:mc="http://schemas.openxmlformats.org/markup-compatibility/2006" xmlns:aink="http://schemas.microsoft.com/office/drawing/2016/ink" xmlns:am3d="http://schemas.microsoft.com/office/drawing/2017/model3d" xmlns:o="urn:schemas-microsoft-com:office:office" xmlns:oel="http://schemas.microsoft.com/office/2019/extlst" xmlns:r="http://schemas.openxmlformats.org/officeDocument/2006/relationships" xmlns:m="http://schemas.openxmlformats.org/officeDocument/2006/math" xmlns:v="urn:schemas-microsoft-com:vml" xmlns:wp14="http://schemas.microsoft.com/office/word/2010/wordprocessingDrawing" xmlns:wp="http://schemas.openxmlformats.org/drawingml/2006/wordprocessingDrawing" xmlns:w10="urn:schemas-microsoft-com:office:word" xmlns:w="http://schemas.openxmlformats.org/wordprocessingml/2006/main" xmlns:w14="http://schemas.microsoft.com/office/word/2010/wordml" xmlns:w15="http://schemas.microsoft.com/office/word/2012/wordml" xmlns:w16cex="http://schemas.microsoft.com/office/word/2018/wordml/cex" xmlns:w16cid="http://schemas.microsoft.com/office/word/2016/wordml/cid" xmlns:w16="http://schemas.microsoft.com/office/word/2018/wordml" xmlns:w16du="http://schemas.microsoft.com/office/word/2023/wordml/word16du" xmlns:w16sdtdh="http://schemas.microsoft.com/office/word/2020/wordml/sdtdatahash" xmlns:w16se="http://schemas.microsoft.com/office/word/2015/wordml/symex" xmlns:wpg="http://schemas.microsoft.com/office/word/2010/wordprocessingGroup" xmlns:wpi="http://schemas.microsoft.com/office/word/2010/wordprocessingInk" xmlns:wne="http://schemas.microsoft.com/office/word/2006/wordml" xmlns:wps="http://schemas.microsoft.com/office/word/2010/wordprocessingShape" mc:Ignorable="w14 w15 w16se w16cid w16 w16cex w16sdtdh w16du wp14">
   <w:endnote w:type="separator" w:id="-1">
     <w:p>
       <w:pPr>
@@ -9032,7 +10007,7 @@
 </file>
 
 <file path=word/footer1.xml><?xml version="1.0" encoding="utf-8"?>
-<w:ftr xmlns:wpc="http://schemas.microsoft.com/office/word/2010/wordprocessingCanvas" xmlns:cx="http://schemas.microsoft.com/office/drawing/2014/chartex" xmlns:cx1="http://schemas.microsoft.com/office/drawing/2015/9/8/chartex" xmlns:cx2="http://schemas.microsoft.com/office/drawing/2015/10/21/chartex" xmlns:cx3="http://schemas.microsoft.com/office/drawing/2016/5/9/chartex" xmlns:cx4="http://schemas.microsoft.com/office/drawing/2016/5/10/chartex" xmlns:cx5="http://schemas.microsoft.com/office/drawing/2016/5/11/chartex" xmlns:cx6="http://schemas.microsoft.com/office/drawing/2016/5/12/chartex" xmlns:cx7="http://schemas.microsoft.com/office/drawing/2016/5/13/chartex" xmlns:cx8="http://schemas.microsoft.com/office/drawing/2016/5/14/chartex" xmlns:mc="http://schemas.openxmlformats.org/markup-compatibility/2006" xmlns:aink="http://schemas.microsoft.com/office/drawing/2016/ink" xmlns:am3d="http://schemas.microsoft.com/office/drawing/2017/model3d" xmlns:o="urn:schemas-microsoft-com:office:office" xmlns:oel="http://schemas.microsoft.com/office/2019/extlst" xmlns:r="http://schemas.openxmlformats.org/officeDocument/2006/relationships" xmlns:m="http://schemas.openxmlformats.org/officeDocument/2006/math" xmlns:v="urn:schemas-microsoft-com:vml" xmlns:wp14="http://schemas.microsoft.com/office/word/2010/wordprocessingDrawing" xmlns:wp="http://schemas.openxmlformats.org/drawingml/2006/wordprocessingDrawing" xmlns:w10="urn:schemas-microsoft-com:office:word" xmlns:w="http://schemas.openxmlformats.org/wordprocessingml/2006/main" xmlns:w14="http://schemas.microsoft.com/office/word/2010/wordml" xmlns:w15="http://schemas.microsoft.com/office/word/2012/wordml" xmlns:w16cex="http://schemas.microsoft.com/office/word/2018/wordml/cex" xmlns:w16cid="http://schemas.microsoft.com/office/word/2016/wordml/cid" xmlns:w16="http://schemas.microsoft.com/office/word/2018/wordml" xmlns:w16sdtdh="http://schemas.microsoft.com/office/word/2020/wordml/sdtdatahash" xmlns:w16se="http://schemas.microsoft.com/office/word/2015/wordml/symex" xmlns:wpg="http://schemas.microsoft.com/office/word/2010/wordprocessingGroup" xmlns:wpi="http://schemas.microsoft.com/office/word/2010/wordprocessingInk" xmlns:wne="http://schemas.microsoft.com/office/word/2006/wordml" xmlns:wps="http://schemas.microsoft.com/office/word/2010/wordprocessingShape" mc:Ignorable="w14 w15 w16se w16cid w16 w16cex w16sdtdh wp14">
+<w:ftr xmlns:wpc="http://schemas.microsoft.com/office/word/2010/wordprocessingCanvas" xmlns:cx="http://schemas.microsoft.com/office/drawing/2014/chartex" xmlns:cx1="http://schemas.microsoft.com/office/drawing/2015/9/8/chartex" xmlns:cx2="http://schemas.microsoft.com/office/drawing/2015/10/21/chartex" xmlns:cx3="http://schemas.microsoft.com/office/drawing/2016/5/9/chartex" xmlns:cx4="http://schemas.microsoft.com/office/drawing/2016/5/10/chartex" xmlns:cx5="http://schemas.microsoft.com/office/drawing/2016/5/11/chartex" xmlns:cx6="http://schemas.microsoft.com/office/drawing/2016/5/12/chartex" xmlns:cx7="http://schemas.microsoft.com/office/drawing/2016/5/13/chartex" xmlns:cx8="http://schemas.microsoft.com/office/drawing/2016/5/14/chartex" xmlns:mc="http://schemas.openxmlformats.org/markup-compatibility/2006" xmlns:aink="http://schemas.microsoft.com/office/drawing/2016/ink" xmlns:am3d="http://schemas.microsoft.com/office/drawing/2017/model3d" xmlns:o="urn:schemas-microsoft-com:office:office" xmlns:oel="http://schemas.microsoft.com/office/2019/extlst" xmlns:r="http://schemas.openxmlformats.org/officeDocument/2006/relationships" xmlns:m="http://schemas.openxmlformats.org/officeDocument/2006/math" xmlns:v="urn:schemas-microsoft-com:vml" xmlns:wp14="http://schemas.microsoft.com/office/word/2010/wordprocessingDrawing" xmlns:wp="http://schemas.openxmlformats.org/drawingml/2006/wordprocessingDrawing" xmlns:w10="urn:schemas-microsoft-com:office:word" xmlns:w="http://schemas.openxmlformats.org/wordprocessingml/2006/main" xmlns:w14="http://schemas.microsoft.com/office/word/2010/wordml" xmlns:w15="http://schemas.microsoft.com/office/word/2012/wordml" xmlns:w16cex="http://schemas.microsoft.com/office/word/2018/wordml/cex" xmlns:w16cid="http://schemas.microsoft.com/office/word/2016/wordml/cid" xmlns:w16="http://schemas.microsoft.com/office/word/2018/wordml" xmlns:w16du="http://schemas.microsoft.com/office/word/2023/wordml/word16du" xmlns:w16sdtdh="http://schemas.microsoft.com/office/word/2020/wordml/sdtdatahash" xmlns:w16se="http://schemas.microsoft.com/office/word/2015/wordml/symex" xmlns:wpg="http://schemas.microsoft.com/office/word/2010/wordprocessingGroup" xmlns:wpi="http://schemas.microsoft.com/office/word/2010/wordprocessingInk" xmlns:wne="http://schemas.microsoft.com/office/word/2006/wordml" xmlns:wps="http://schemas.microsoft.com/office/word/2010/wordprocessingShape" mc:Ignorable="w14 w15 w16se w16cid w16 w16cex w16sdtdh w16du wp14">
   <w:p>
     <w:pPr>
       <w:pBdr>
@@ -9208,7 +10183,7 @@
 </file>
 
 <file path=word/footer2.xml><?xml version="1.0" encoding="utf-8"?>
-<w:ftr xmlns:wpc="http://schemas.microsoft.com/office/word/2010/wordprocessingCanvas" xmlns:cx="http://schemas.microsoft.com/office/drawing/2014/chartex" xmlns:cx1="http://schemas.microsoft.com/office/drawing/2015/9/8/chartex" xmlns:cx2="http://schemas.microsoft.com/office/drawing/2015/10/21/chartex" xmlns:cx3="http://schemas.microsoft.com/office/drawing/2016/5/9/chartex" xmlns:cx4="http://schemas.microsoft.com/office/drawing/2016/5/10/chartex" xmlns:cx5="http://schemas.microsoft.com/office/drawing/2016/5/11/chartex" xmlns:cx6="http://schemas.microsoft.com/office/drawing/2016/5/12/chartex" xmlns:cx7="http://schemas.microsoft.com/office/drawing/2016/5/13/chartex" xmlns:cx8="http://schemas.microsoft.com/office/drawing/2016/5/14/chartex" xmlns:mc="http://schemas.openxmlformats.org/markup-compatibility/2006" xmlns:aink="http://schemas.microsoft.com/office/drawing/2016/ink" xmlns:am3d="http://schemas.microsoft.com/office/drawing/2017/model3d" xmlns:o="urn:schemas-microsoft-com:office:office" xmlns:oel="http://schemas.microsoft.com/office/2019/extlst" xmlns:r="http://schemas.openxmlformats.org/officeDocument/2006/relationships" xmlns:m="http://schemas.openxmlformats.org/officeDocument/2006/math" xmlns:v="urn:schemas-microsoft-com:vml" xmlns:wp14="http://schemas.microsoft.com/office/word/2010/wordprocessingDrawing" xmlns:wp="http://schemas.openxmlformats.org/drawingml/2006/wordprocessingDrawing" xmlns:w10="urn:schemas-microsoft-com:office:word" xmlns:w="http://schemas.openxmlformats.org/wordprocessingml/2006/main" xmlns:w14="http://schemas.microsoft.com/office/word/2010/wordml" xmlns:w15="http://schemas.microsoft.com/office/word/2012/wordml" xmlns:w16cex="http://schemas.microsoft.com/office/word/2018/wordml/cex" xmlns:w16cid="http://schemas.microsoft.com/office/word/2016/wordml/cid" xmlns:w16="http://schemas.microsoft.com/office/word/2018/wordml" xmlns:w16sdtdh="http://schemas.microsoft.com/office/word/2020/wordml/sdtdatahash" xmlns:w16se="http://schemas.microsoft.com/office/word/2015/wordml/symex" xmlns:wpg="http://schemas.microsoft.com/office/word/2010/wordprocessingGroup" xmlns:wpi="http://schemas.microsoft.com/office/word/2010/wordprocessingInk" xmlns:wne="http://schemas.microsoft.com/office/word/2006/wordml" xmlns:wps="http://schemas.microsoft.com/office/word/2010/wordprocessingShape" mc:Ignorable="w14 w15 w16se w16cid w16 w16cex w16sdtdh wp14">
+<w:ftr xmlns:wpc="http://schemas.microsoft.com/office/word/2010/wordprocessingCanvas" xmlns:cx="http://schemas.microsoft.com/office/drawing/2014/chartex" xmlns:cx1="http://schemas.microsoft.com/office/drawing/2015/9/8/chartex" xmlns:cx2="http://schemas.microsoft.com/office/drawing/2015/10/21/chartex" xmlns:cx3="http://schemas.microsoft.com/office/drawing/2016/5/9/chartex" xmlns:cx4="http://schemas.microsoft.com/office/drawing/2016/5/10/chartex" xmlns:cx5="http://schemas.microsoft.com/office/drawing/2016/5/11/chartex" xmlns:cx6="http://schemas.microsoft.com/office/drawing/2016/5/12/chartex" xmlns:cx7="http://schemas.microsoft.com/office/drawing/2016/5/13/chartex" xmlns:cx8="http://schemas.microsoft.com/office/drawing/2016/5/14/chartex" xmlns:mc="http://schemas.openxmlformats.org/markup-compatibility/2006" xmlns:aink="http://schemas.microsoft.com/office/drawing/2016/ink" xmlns:am3d="http://schemas.microsoft.com/office/drawing/2017/model3d" xmlns:o="urn:schemas-microsoft-com:office:office" xmlns:oel="http://schemas.microsoft.com/office/2019/extlst" xmlns:r="http://schemas.openxmlformats.org/officeDocument/2006/relationships" xmlns:m="http://schemas.openxmlformats.org/officeDocument/2006/math" xmlns:v="urn:schemas-microsoft-com:vml" xmlns:wp14="http://schemas.microsoft.com/office/word/2010/wordprocessingDrawing" xmlns:wp="http://schemas.openxmlformats.org/drawingml/2006/wordprocessingDrawing" xmlns:w10="urn:schemas-microsoft-com:office:word" xmlns:w="http://schemas.openxmlformats.org/wordprocessingml/2006/main" xmlns:w14="http://schemas.microsoft.com/office/word/2010/wordml" xmlns:w15="http://schemas.microsoft.com/office/word/2012/wordml" xmlns:w16cex="http://schemas.microsoft.com/office/word/2018/wordml/cex" xmlns:w16cid="http://schemas.microsoft.com/office/word/2016/wordml/cid" xmlns:w16="http://schemas.microsoft.com/office/word/2018/wordml" xmlns:w16du="http://schemas.microsoft.com/office/word/2023/wordml/word16du" xmlns:w16sdtdh="http://schemas.microsoft.com/office/word/2020/wordml/sdtdatahash" xmlns:w16se="http://schemas.microsoft.com/office/word/2015/wordml/symex" xmlns:wpg="http://schemas.microsoft.com/office/word/2010/wordprocessingGroup" xmlns:wpi="http://schemas.microsoft.com/office/word/2010/wordprocessingInk" xmlns:wne="http://schemas.microsoft.com/office/word/2006/wordml" xmlns:wps="http://schemas.microsoft.com/office/word/2010/wordprocessingShape" mc:Ignorable="w14 w15 w16se w16cid w16 w16cex w16sdtdh w16du wp14">
   <w:p>
     <w:pPr>
       <w:pBdr>
@@ -9398,7 +10373,7 @@
 </file>
 
 <file path=word/footnotes.xml><?xml version="1.0" encoding="utf-8"?>
-<w:footnotes xmlns:wpc="http://schemas.microsoft.com/office/word/2010/wordprocessingCanvas" xmlns:cx="http://schemas.microsoft.com/office/drawing/2014/chartex" xmlns:cx1="http://schemas.microsoft.com/office/drawing/2015/9/8/chartex" xmlns:cx2="http://schemas.microsoft.com/office/drawing/2015/10/21/chartex" xmlns:cx3="http://schemas.microsoft.com/office/drawing/2016/5/9/chartex" xmlns:cx4="http://schemas.microsoft.com/office/drawing/2016/5/10/chartex" xmlns:cx5="http://schemas.microsoft.com/office/drawing/2016/5/11/chartex" xmlns:cx6="http://schemas.microsoft.com/office/drawing/2016/5/12/chartex" xmlns:cx7="http://schemas.microsoft.com/office/drawing/2016/5/13/chartex" xmlns:cx8="http://schemas.microsoft.com/office/drawing/2016/5/14/chartex" xmlns:mc="http://schemas.openxmlformats.org/markup-compatibility/2006" xmlns:aink="http://schemas.microsoft.com/office/drawing/2016/ink" xmlns:am3d="http://schemas.microsoft.com/office/drawing/2017/model3d" xmlns:o="urn:schemas-microsoft-com:office:office" xmlns:oel="http://schemas.microsoft.com/office/2019/extlst" xmlns:r="http://schemas.openxmlformats.org/officeDocument/2006/relationships" xmlns:m="http://schemas.openxmlformats.org/officeDocument/2006/math" xmlns:v="urn:schemas-microsoft-com:vml" xmlns:wp14="http://schemas.microsoft.com/office/word/2010/wordprocessingDrawing" xmlns:wp="http://schemas.openxmlformats.org/drawingml/2006/wordprocessingDrawing" xmlns:w10="urn:schemas-microsoft-com:office:word" xmlns:w="http://schemas.openxmlformats.org/wordprocessingml/2006/main" xmlns:w14="http://schemas.microsoft.com/office/word/2010/wordml" xmlns:w15="http://schemas.microsoft.com/office/word/2012/wordml" xmlns:w16cex="http://schemas.microsoft.com/office/word/2018/wordml/cex" xmlns:w16cid="http://schemas.microsoft.com/office/word/2016/wordml/cid" xmlns:w16="http://schemas.microsoft.com/office/word/2018/wordml" xmlns:w16sdtdh="http://schemas.microsoft.com/office/word/2020/wordml/sdtdatahash" xmlns:w16se="http://schemas.microsoft.com/office/word/2015/wordml/symex" xmlns:wpg="http://schemas.microsoft.com/office/word/2010/wordprocessingGroup" xmlns:wpi="http://schemas.microsoft.com/office/word/2010/wordprocessingInk" xmlns:wne="http://schemas.microsoft.com/office/word/2006/wordml" xmlns:wps="http://schemas.microsoft.com/office/word/2010/wordprocessingShape" mc:Ignorable="w14 w15 w16se w16cid w16 w16cex w16sdtdh wp14">
+<w:footnotes xmlns:wpc="http://schemas.microsoft.com/office/word/2010/wordprocessingCanvas" xmlns:cx="http://schemas.microsoft.com/office/drawing/2014/chartex" xmlns:cx1="http://schemas.microsoft.com/office/drawing/2015/9/8/chartex" xmlns:cx2="http://schemas.microsoft.com/office/drawing/2015/10/21/chartex" xmlns:cx3="http://schemas.microsoft.com/office/drawing/2016/5/9/chartex" xmlns:cx4="http://schemas.microsoft.com/office/drawing/2016/5/10/chartex" xmlns:cx5="http://schemas.microsoft.com/office/drawing/2016/5/11/chartex" xmlns:cx6="http://schemas.microsoft.com/office/drawing/2016/5/12/chartex" xmlns:cx7="http://schemas.microsoft.com/office/drawing/2016/5/13/chartex" xmlns:cx8="http://schemas.microsoft.com/office/drawing/2016/5/14/chartex" xmlns:mc="http://schemas.openxmlformats.org/markup-compatibility/2006" xmlns:aink="http://schemas.microsoft.com/office/drawing/2016/ink" xmlns:am3d="http://schemas.microsoft.com/office/drawing/2017/model3d" xmlns:o="urn:schemas-microsoft-com:office:office" xmlns:oel="http://schemas.microsoft.com/office/2019/extlst" xmlns:r="http://schemas.openxmlformats.org/officeDocument/2006/relationships" xmlns:m="http://schemas.openxmlformats.org/officeDocument/2006/math" xmlns:v="urn:schemas-microsoft-com:vml" xmlns:wp14="http://schemas.microsoft.com/office/word/2010/wordprocessingDrawing" xmlns:wp="http://schemas.openxmlformats.org/drawingml/2006/wordprocessingDrawing" xmlns:w10="urn:schemas-microsoft-com:office:word" xmlns:w="http://schemas.openxmlformats.org/wordprocessingml/2006/main" xmlns:w14="http://schemas.microsoft.com/office/word/2010/wordml" xmlns:w15="http://schemas.microsoft.com/office/word/2012/wordml" xmlns:w16cex="http://schemas.microsoft.com/office/word/2018/wordml/cex" xmlns:w16cid="http://schemas.microsoft.com/office/word/2016/wordml/cid" xmlns:w16="http://schemas.microsoft.com/office/word/2018/wordml" xmlns:w16du="http://schemas.microsoft.com/office/word/2023/wordml/word16du" xmlns:w16sdtdh="http://schemas.microsoft.com/office/word/2020/wordml/sdtdatahash" xmlns:w16se="http://schemas.microsoft.com/office/word/2015/wordml/symex" xmlns:wpg="http://schemas.microsoft.com/office/word/2010/wordprocessingGroup" xmlns:wpi="http://schemas.microsoft.com/office/word/2010/wordprocessingInk" xmlns:wne="http://schemas.microsoft.com/office/word/2006/wordml" xmlns:wps="http://schemas.microsoft.com/office/word/2010/wordprocessingShape" mc:Ignorable="w14 w15 w16se w16cid w16 w16cex w16sdtdh w16du wp14">
   <w:footnote w:type="separator" w:id="-1">
     <w:p>
       <w:pPr>
@@ -9423,7 +10398,7 @@
 </file>
 
 <file path=word/header1.xml><?xml version="1.0" encoding="utf-8"?>
-<w:hdr xmlns:wpc="http://schemas.microsoft.com/office/word/2010/wordprocessingCanvas" xmlns:cx="http://schemas.microsoft.com/office/drawing/2014/chartex" xmlns:cx1="http://schemas.microsoft.com/office/drawing/2015/9/8/chartex" xmlns:cx2="http://schemas.microsoft.com/office/drawing/2015/10/21/chartex" xmlns:cx3="http://schemas.microsoft.com/office/drawing/2016/5/9/chartex" xmlns:cx4="http://schemas.microsoft.com/office/drawing/2016/5/10/chartex" xmlns:cx5="http://schemas.microsoft.com/office/drawing/2016/5/11/chartex" xmlns:cx6="http://schemas.microsoft.com/office/drawing/2016/5/12/chartex" xmlns:cx7="http://schemas.microsoft.com/office/drawing/2016/5/13/chartex" xmlns:cx8="http://schemas.microsoft.com/office/drawing/2016/5/14/chartex" xmlns:mc="http://schemas.openxmlformats.org/markup-compatibility/2006" xmlns:aink="http://schemas.microsoft.com/office/drawing/2016/ink" xmlns:am3d="http://schemas.microsoft.com/office/drawing/2017/model3d" xmlns:o="urn:schemas-microsoft-com:office:office" xmlns:oel="http://schemas.microsoft.com/office/2019/extlst" xmlns:r="http://schemas.openxmlformats.org/officeDocument/2006/relationships" xmlns:m="http://schemas.openxmlformats.org/officeDocument/2006/math" xmlns:v="urn:schemas-microsoft-com:vml" xmlns:wp14="http://schemas.microsoft.com/office/word/2010/wordprocessingDrawing" xmlns:wp="http://schemas.openxmlformats.org/drawingml/2006/wordprocessingDrawing" xmlns:w10="urn:schemas-microsoft-com:office:word" xmlns:w="http://schemas.openxmlformats.org/wordprocessingml/2006/main" xmlns:w14="http://schemas.microsoft.com/office/word/2010/wordml" xmlns:w15="http://schemas.microsoft.com/office/word/2012/wordml" xmlns:w16cex="http://schemas.microsoft.com/office/word/2018/wordml/cex" xmlns:w16cid="http://schemas.microsoft.com/office/word/2016/wordml/cid" xmlns:w16="http://schemas.microsoft.com/office/word/2018/wordml" xmlns:w16sdtdh="http://schemas.microsoft.com/office/word/2020/wordml/sdtdatahash" xmlns:w16se="http://schemas.microsoft.com/office/word/2015/wordml/symex" xmlns:wpg="http://schemas.microsoft.com/office/word/2010/wordprocessingGroup" xmlns:wpi="http://schemas.microsoft.com/office/word/2010/wordprocessingInk" xmlns:wne="http://schemas.microsoft.com/office/word/2006/wordml" xmlns:wps="http://schemas.microsoft.com/office/word/2010/wordprocessingShape" mc:Ignorable="w14 w15 w16se w16cid w16 w16cex w16sdtdh wp14">
+<w:hdr xmlns:wpc="http://schemas.microsoft.com/office/word/2010/wordprocessingCanvas" xmlns:cx="http://schemas.microsoft.com/office/drawing/2014/chartex" xmlns:cx1="http://schemas.microsoft.com/office/drawing/2015/9/8/chartex" xmlns:cx2="http://schemas.microsoft.com/office/drawing/2015/10/21/chartex" xmlns:cx3="http://schemas.microsoft.com/office/drawing/2016/5/9/chartex" xmlns:cx4="http://schemas.microsoft.com/office/drawing/2016/5/10/chartex" xmlns:cx5="http://schemas.microsoft.com/office/drawing/2016/5/11/chartex" xmlns:cx6="http://schemas.microsoft.com/office/drawing/2016/5/12/chartex" xmlns:cx7="http://schemas.microsoft.com/office/drawing/2016/5/13/chartex" xmlns:cx8="http://schemas.microsoft.com/office/drawing/2016/5/14/chartex" xmlns:mc="http://schemas.openxmlformats.org/markup-compatibility/2006" xmlns:aink="http://schemas.microsoft.com/office/drawing/2016/ink" xmlns:am3d="http://schemas.microsoft.com/office/drawing/2017/model3d" xmlns:o="urn:schemas-microsoft-com:office:office" xmlns:oel="http://schemas.microsoft.com/office/2019/extlst" xmlns:r="http://schemas.openxmlformats.org/officeDocument/2006/relationships" xmlns:m="http://schemas.openxmlformats.org/officeDocument/2006/math" xmlns:v="urn:schemas-microsoft-com:vml" xmlns:wp14="http://schemas.microsoft.com/office/word/2010/wordprocessingDrawing" xmlns:wp="http://schemas.openxmlformats.org/drawingml/2006/wordprocessingDrawing" xmlns:w10="urn:schemas-microsoft-com:office:word" xmlns:w="http://schemas.openxmlformats.org/wordprocessingml/2006/main" xmlns:w14="http://schemas.microsoft.com/office/word/2010/wordml" xmlns:w15="http://schemas.microsoft.com/office/word/2012/wordml" xmlns:w16cex="http://schemas.microsoft.com/office/word/2018/wordml/cex" xmlns:w16cid="http://schemas.microsoft.com/office/word/2016/wordml/cid" xmlns:w16="http://schemas.microsoft.com/office/word/2018/wordml" xmlns:w16du="http://schemas.microsoft.com/office/word/2023/wordml/word16du" xmlns:w16sdtdh="http://schemas.microsoft.com/office/word/2020/wordml/sdtdatahash" xmlns:w16se="http://schemas.microsoft.com/office/word/2015/wordml/symex" xmlns:wpg="http://schemas.microsoft.com/office/word/2010/wordprocessingGroup" xmlns:wpi="http://schemas.microsoft.com/office/word/2010/wordprocessingInk" xmlns:wne="http://schemas.microsoft.com/office/word/2006/wordml" xmlns:wps="http://schemas.microsoft.com/office/word/2010/wordprocessingShape" mc:Ignorable="w14 w15 w16se w16cid w16 w16cex w16sdtdh w16du wp14">
   <w:p>
     <w:pPr>
       <w:pStyle w:val="Header"/>
@@ -9436,7 +10411,7 @@
 </file>
 
 <file path=word/header2.xml><?xml version="1.0" encoding="utf-8"?>
-<w:hdr xmlns:wpc="http://schemas.microsoft.com/office/word/2010/wordprocessingCanvas" xmlns:cx="http://schemas.microsoft.com/office/drawing/2014/chartex" xmlns:cx1="http://schemas.microsoft.com/office/drawing/2015/9/8/chartex" xmlns:cx2="http://schemas.microsoft.com/office/drawing/2015/10/21/chartex" xmlns:cx3="http://schemas.microsoft.com/office/drawing/2016/5/9/chartex" xmlns:cx4="http://schemas.microsoft.com/office/drawing/2016/5/10/chartex" xmlns:cx5="http://schemas.microsoft.com/office/drawing/2016/5/11/chartex" xmlns:cx6="http://schemas.microsoft.com/office/drawing/2016/5/12/chartex" xmlns:cx7="http://schemas.microsoft.com/office/drawing/2016/5/13/chartex" xmlns:cx8="http://schemas.microsoft.com/office/drawing/2016/5/14/chartex" xmlns:mc="http://schemas.openxmlformats.org/markup-compatibility/2006" xmlns:aink="http://schemas.microsoft.com/office/drawing/2016/ink" xmlns:am3d="http://schemas.microsoft.com/office/drawing/2017/model3d" xmlns:o="urn:schemas-microsoft-com:office:office" xmlns:oel="http://schemas.microsoft.com/office/2019/extlst" xmlns:r="http://schemas.openxmlformats.org/officeDocument/2006/relationships" xmlns:m="http://schemas.openxmlformats.org/officeDocument/2006/math" xmlns:v="urn:schemas-microsoft-com:vml" xmlns:wp14="http://schemas.microsoft.com/office/word/2010/wordprocessingDrawing" xmlns:wp="http://schemas.openxmlformats.org/drawingml/2006/wordprocessingDrawing" xmlns:w10="urn:schemas-microsoft-com:office:word" xmlns:w="http://schemas.openxmlformats.org/wordprocessingml/2006/main" xmlns:w14="http://schemas.microsoft.com/office/word/2010/wordml" xmlns:w15="http://schemas.microsoft.com/office/word/2012/wordml" xmlns:w16cex="http://schemas.microsoft.com/office/word/2018/wordml/cex" xmlns:w16cid="http://schemas.microsoft.com/office/word/2016/wordml/cid" xmlns:w16="http://schemas.microsoft.com/office/word/2018/wordml" xmlns:w16sdtdh="http://schemas.microsoft.com/office/word/2020/wordml/sdtdatahash" xmlns:w16se="http://schemas.microsoft.com/office/word/2015/wordml/symex" xmlns:wpg="http://schemas.microsoft.com/office/word/2010/wordprocessingGroup" xmlns:wpi="http://schemas.microsoft.com/office/word/2010/wordprocessingInk" xmlns:wne="http://schemas.microsoft.com/office/word/2006/wordml" xmlns:wps="http://schemas.microsoft.com/office/word/2010/wordprocessingShape" mc:Ignorable="w14 w15 w16se w16cid w16 w16cex w16sdtdh wp14">
+<w:hdr xmlns:wpc="http://schemas.microsoft.com/office/word/2010/wordprocessingCanvas" xmlns:cx="http://schemas.microsoft.com/office/drawing/2014/chartex" xmlns:cx1="http://schemas.microsoft.com/office/drawing/2015/9/8/chartex" xmlns:cx2="http://schemas.microsoft.com/office/drawing/2015/10/21/chartex" xmlns:cx3="http://schemas.microsoft.com/office/drawing/2016/5/9/chartex" xmlns:cx4="http://schemas.microsoft.com/office/drawing/2016/5/10/chartex" xmlns:cx5="http://schemas.microsoft.com/office/drawing/2016/5/11/chartex" xmlns:cx6="http://schemas.microsoft.com/office/drawing/2016/5/12/chartex" xmlns:cx7="http://schemas.microsoft.com/office/drawing/2016/5/13/chartex" xmlns:cx8="http://schemas.microsoft.com/office/drawing/2016/5/14/chartex" xmlns:mc="http://schemas.openxmlformats.org/markup-compatibility/2006" xmlns:aink="http://schemas.microsoft.com/office/drawing/2016/ink" xmlns:am3d="http://schemas.microsoft.com/office/drawing/2017/model3d" xmlns:o="urn:schemas-microsoft-com:office:office" xmlns:oel="http://schemas.microsoft.com/office/2019/extlst" xmlns:r="http://schemas.openxmlformats.org/officeDocument/2006/relationships" xmlns:m="http://schemas.openxmlformats.org/officeDocument/2006/math" xmlns:v="urn:schemas-microsoft-com:vml" xmlns:wp14="http://schemas.microsoft.com/office/word/2010/wordprocessingDrawing" xmlns:wp="http://schemas.openxmlformats.org/drawingml/2006/wordprocessingDrawing" xmlns:w10="urn:schemas-microsoft-com:office:word" xmlns:w="http://schemas.openxmlformats.org/wordprocessingml/2006/main" xmlns:w14="http://schemas.microsoft.com/office/word/2010/wordml" xmlns:w15="http://schemas.microsoft.com/office/word/2012/wordml" xmlns:w16cex="http://schemas.microsoft.com/office/word/2018/wordml/cex" xmlns:w16cid="http://schemas.microsoft.com/office/word/2016/wordml/cid" xmlns:w16="http://schemas.microsoft.com/office/word/2018/wordml" xmlns:w16du="http://schemas.microsoft.com/office/word/2023/wordml/word16du" xmlns:w16sdtdh="http://schemas.microsoft.com/office/word/2020/wordml/sdtdatahash" xmlns:w16se="http://schemas.microsoft.com/office/word/2015/wordml/symex" xmlns:wpg="http://schemas.microsoft.com/office/word/2010/wordprocessingGroup" xmlns:wpi="http://schemas.microsoft.com/office/word/2010/wordprocessingInk" xmlns:wne="http://schemas.microsoft.com/office/word/2006/wordml" xmlns:wps="http://schemas.microsoft.com/office/word/2010/wordprocessingShape" mc:Ignorable="w14 w15 w16se w16cid w16 w16cex w16sdtdh w16du wp14">
   <w:p>
     <w:pPr>
       <w:pStyle w:val="Header"/>
@@ -9449,7 +10424,7 @@
 </file>
 
 <file path=word/styles.xml><?xml version="1.0" encoding="utf-8"?>
-<w:styles xmlns:mc="http://schemas.openxmlformats.org/markup-compatibility/2006" xmlns:r="http://schemas.openxmlformats.org/officeDocument/2006/relationships" xmlns:w="http://schemas.openxmlformats.org/wordprocessingml/2006/main" xmlns:w14="http://schemas.microsoft.com/office/word/2010/wordml" xmlns:w15="http://schemas.microsoft.com/office/word/2012/wordml" xmlns:w16cex="http://schemas.microsoft.com/office/word/2018/wordml/cex" xmlns:w16cid="http://schemas.microsoft.com/office/word/2016/wordml/cid" xmlns:w16="http://schemas.microsoft.com/office/word/2018/wordml" xmlns:w16sdtdh="http://schemas.microsoft.com/office/word/2020/wordml/sdtdatahash" xmlns:w16se="http://schemas.microsoft.com/office/word/2015/wordml/symex" mc:Ignorable="w14 w15 w16se w16cid w16 w16cex w16sdtdh">
+<w:styles xmlns:mc="http://schemas.openxmlformats.org/markup-compatibility/2006" xmlns:r="http://schemas.openxmlformats.org/officeDocument/2006/relationships" xmlns:w="http://schemas.openxmlformats.org/wordprocessingml/2006/main" xmlns:w14="http://schemas.microsoft.com/office/word/2010/wordml" xmlns:w15="http://schemas.microsoft.com/office/word/2012/wordml" xmlns:w16cex="http://schemas.microsoft.com/office/word/2018/wordml/cex" xmlns:w16cid="http://schemas.microsoft.com/office/word/2016/wordml/cid" xmlns:w16="http://schemas.microsoft.com/office/word/2018/wordml" xmlns:w16du="http://schemas.microsoft.com/office/word/2023/wordml/word16du" xmlns:w16sdtdh="http://schemas.microsoft.com/office/word/2020/wordml/sdtdatahash" xmlns:w16se="http://schemas.microsoft.com/office/word/2015/wordml/symex" mc:Ignorable="w14 w15 w16se w16cid w16 w16cex w16sdtdh w16du">
   <w:docDefaults>
     <w:rPrDefault>
       <w:rPr>
@@ -9565,6 +10540,7 @@
     <w:lsdException w:name="HTML Sample" w:semiHidden="1" w:unhideWhenUsed="1"/>
     <w:lsdException w:name="HTML Typewriter" w:semiHidden="1" w:unhideWhenUsed="1"/>
     <w:lsdException w:name="HTML Variable" w:semiHidden="1" w:unhideWhenUsed="1"/>
+    <w:lsdException w:name="Normal Table" w:semiHidden="1" w:unhideWhenUsed="1"/>
     <w:lsdException w:name="annotation subject" w:semiHidden="1" w:unhideWhenUsed="1"/>
     <w:lsdException w:name="No List" w:semiHidden="1" w:unhideWhenUsed="1"/>
     <w:lsdException w:name="Outline List 1" w:semiHidden="1" w:unhideWhenUsed="1"/>
@@ -9607,8 +10583,11 @@
     <w:lsdException w:name="Table Contemporary" w:semiHidden="1" w:unhideWhenUsed="1"/>
     <w:lsdException w:name="Table Elegant" w:semiHidden="1" w:unhideWhenUsed="1"/>
     <w:lsdException w:name="Table Professional" w:semiHidden="1" w:unhideWhenUsed="1"/>
+    <w:lsdException w:name="Table Subtle 1" w:semiHidden="1" w:unhideWhenUsed="1"/>
     <w:lsdException w:name="Table Subtle 2" w:semiHidden="1" w:unhideWhenUsed="1"/>
     <w:lsdException w:name="Table Web 1" w:semiHidden="1" w:unhideWhenUsed="1"/>
+    <w:lsdException w:name="Table Web 2" w:semiHidden="1" w:unhideWhenUsed="1"/>
+    <w:lsdException w:name="Table Web 3" w:semiHidden="1" w:unhideWhenUsed="1"/>
     <w:lsdException w:name="Balloon Text" w:semiHidden="1" w:unhideWhenUsed="1"/>
     <w:lsdException w:name="Table Grid" w:uiPriority="59"/>
     <w:lsdException w:name="Table Theme" w:semiHidden="1" w:unhideWhenUsed="1"/>

--- a/TS-Padam/TS-6.1/TS 6.1 Sanskrit Pada Paatam Corrections.docx
+++ b/TS-Padam/TS-6.1/TS 6.1 Sanskrit Pada Paatam Corrections.docx
@@ -1,6 +1,6 @@
 
 <file path=word/document.xml><?xml version="1.0" encoding="utf-8"?>
-<w:document xmlns:wpc="http://schemas.microsoft.com/office/word/2010/wordprocessingCanvas" xmlns:cx="http://schemas.microsoft.com/office/drawing/2014/chartex" xmlns:cx1="http://schemas.microsoft.com/office/drawing/2015/9/8/chartex" xmlns:cx2="http://schemas.microsoft.com/office/drawing/2015/10/21/chartex" xmlns:cx3="http://schemas.microsoft.com/office/drawing/2016/5/9/chartex" xmlns:cx4="http://schemas.microsoft.com/office/drawing/2016/5/10/chartex" xmlns:cx5="http://schemas.microsoft.com/office/drawing/2016/5/11/chartex" xmlns:cx6="http://schemas.microsoft.com/office/drawing/2016/5/12/chartex" xmlns:cx7="http://schemas.microsoft.com/office/drawing/2016/5/13/chartex" xmlns:cx8="http://schemas.microsoft.com/office/drawing/2016/5/14/chartex" xmlns:mc="http://schemas.openxmlformats.org/markup-compatibility/2006" xmlns:aink="http://schemas.microsoft.com/office/drawing/2016/ink" xmlns:am3d="http://schemas.microsoft.com/office/drawing/2017/model3d" xmlns:o="urn:schemas-microsoft-com:office:office" xmlns:oel="http://schemas.microsoft.com/office/2019/extlst" xmlns:r="http://schemas.openxmlformats.org/officeDocument/2006/relationships" xmlns:m="http://schemas.openxmlformats.org/officeDocument/2006/math" xmlns:v="urn:schemas-microsoft-com:vml" xmlns:wp14="http://schemas.microsoft.com/office/word/2010/wordprocessingDrawing" xmlns:wp="http://schemas.openxmlformats.org/drawingml/2006/wordprocessingDrawing" xmlns:w10="urn:schemas-microsoft-com:office:word" xmlns:w="http://schemas.openxmlformats.org/wordprocessingml/2006/main" xmlns:w14="http://schemas.microsoft.com/office/word/2010/wordml" xmlns:w15="http://schemas.microsoft.com/office/word/2012/wordml" xmlns:w16cex="http://schemas.microsoft.com/office/word/2018/wordml/cex" xmlns:w16cid="http://schemas.microsoft.com/office/word/2016/wordml/cid" xmlns:w16="http://schemas.microsoft.com/office/word/2018/wordml" xmlns:w16du="http://schemas.microsoft.com/office/word/2023/wordml/word16du" xmlns:w16sdtdh="http://schemas.microsoft.com/office/word/2020/wordml/sdtdatahash" xmlns:w16se="http://schemas.microsoft.com/office/word/2015/wordml/symex" xmlns:wpg="http://schemas.microsoft.com/office/word/2010/wordprocessingGroup" xmlns:wpi="http://schemas.microsoft.com/office/word/2010/wordprocessingInk" xmlns:wne="http://schemas.microsoft.com/office/word/2006/wordml" xmlns:wps="http://schemas.microsoft.com/office/word/2010/wordprocessingShape" mc:Ignorable="w14 w15 w16se w16cid w16 w16cex w16sdtdh w16du wp14">
+<w:document xmlns:wpc="http://schemas.microsoft.com/office/word/2010/wordprocessingCanvas" xmlns:cx="http://schemas.microsoft.com/office/drawing/2014/chartex" xmlns:cx1="http://schemas.microsoft.com/office/drawing/2015/9/8/chartex" xmlns:cx2="http://schemas.microsoft.com/office/drawing/2015/10/21/chartex" xmlns:cx3="http://schemas.microsoft.com/office/drawing/2016/5/9/chartex" xmlns:cx4="http://schemas.microsoft.com/office/drawing/2016/5/10/chartex" xmlns:cx5="http://schemas.microsoft.com/office/drawing/2016/5/11/chartex" xmlns:cx6="http://schemas.microsoft.com/office/drawing/2016/5/12/chartex" xmlns:cx7="http://schemas.microsoft.com/office/drawing/2016/5/13/chartex" xmlns:cx8="http://schemas.microsoft.com/office/drawing/2016/5/14/chartex" xmlns:mc="http://schemas.openxmlformats.org/markup-compatibility/2006" xmlns:aink="http://schemas.microsoft.com/office/drawing/2016/ink" xmlns:am3d="http://schemas.microsoft.com/office/drawing/2017/model3d" xmlns:o="urn:schemas-microsoft-com:office:office" xmlns:oel="http://schemas.microsoft.com/office/2019/extlst" xmlns:r="http://schemas.openxmlformats.org/officeDocument/2006/relationships" xmlns:m="http://schemas.openxmlformats.org/officeDocument/2006/math" xmlns:v="urn:schemas-microsoft-com:vml" xmlns:wp14="http://schemas.microsoft.com/office/word/2010/wordprocessingDrawing" xmlns:wp="http://schemas.openxmlformats.org/drawingml/2006/wordprocessingDrawing" xmlns:w10="urn:schemas-microsoft-com:office:word" xmlns:w="http://schemas.openxmlformats.org/wordprocessingml/2006/main" xmlns:w14="http://schemas.microsoft.com/office/word/2010/wordml" xmlns:w15="http://schemas.microsoft.com/office/word/2012/wordml" xmlns:w16cex="http://schemas.microsoft.com/office/word/2018/wordml/cex" xmlns:w16cid="http://schemas.microsoft.com/office/word/2016/wordml/cid" xmlns:w16="http://schemas.microsoft.com/office/word/2018/wordml" xmlns:w16du="http://schemas.microsoft.com/office/word/2023/wordml/word16du" xmlns:w16sdtdh="http://schemas.microsoft.com/office/word/2020/wordml/sdtdatahash" xmlns:w16sdtfl="http://schemas.microsoft.com/office/word/2024/wordml/sdtformatlock" xmlns:w16se="http://schemas.microsoft.com/office/word/2015/wordml/symex" xmlns:wpg="http://schemas.microsoft.com/office/word/2010/wordprocessingGroup" xmlns:wpi="http://schemas.microsoft.com/office/word/2010/wordprocessingInk" xmlns:wne="http://schemas.microsoft.com/office/word/2006/wordml" xmlns:wps="http://schemas.microsoft.com/office/word/2010/wordprocessingShape" mc:Ignorable="w14 w15 w16se w16cid w16 w16cex w16sdtdh w16sdtfl w16du wp14">
   <w:body>
     <w:p>
       <w:pPr>
@@ -191,6 +191,356 @@
                 <w:szCs w:val="32"/>
               </w:rPr>
               <w:t>To be read as or corrected as</w:t>
+            </w:r>
+          </w:p>
+        </w:tc>
+      </w:tr>
+      <w:tr>
+        <w:trPr>
+          <w:trHeight w:val="1002"/>
+        </w:trPr>
+        <w:tc>
+          <w:tcPr>
+            <w:tcW w:w="3310" w:type="dxa"/>
+          </w:tcPr>
+          <w:p>
+            <w:pPr>
+              <w:widowControl w:val="0"/>
+              <w:autoSpaceDE w:val="0"/>
+              <w:autoSpaceDN w:val="0"/>
+              <w:adjustRightInd w:val="0"/>
+              <w:spacing w:before="0" w:line="240" w:lineRule="auto"/>
+              <w:rPr>
+                <w:rFonts w:cs="Arial"/>
+                <w:b/>
+                <w:bCs/>
+                <w:sz w:val="28"/>
+                <w:szCs w:val="28"/>
+              </w:rPr>
+            </w:pPr>
+            <w:r>
+              <w:rPr>
+                <w:rFonts w:cs="Arial"/>
+                <w:b/>
+                <w:bCs/>
+                <w:sz w:val="28"/>
+                <w:szCs w:val="28"/>
+              </w:rPr>
+              <w:t xml:space="preserve">TS </w:t>
+            </w:r>
+            <w:proofErr w:type="gramStart"/>
+            <w:r>
+              <w:rPr>
+                <w:rFonts w:cs="Arial"/>
+                <w:b/>
+                <w:bCs/>
+                <w:sz w:val="28"/>
+                <w:szCs w:val="28"/>
+              </w:rPr>
+              <w:t>6.1.</w:t>
+            </w:r>
+            <w:r>
+              <w:rPr>
+                <w:rFonts w:cs="Arial"/>
+                <w:b/>
+                <w:bCs/>
+                <w:sz w:val="28"/>
+                <w:szCs w:val="28"/>
+              </w:rPr>
+              <w:t xml:space="preserve">1.7 </w:t>
+            </w:r>
+            <w:r>
+              <w:rPr>
+                <w:rFonts w:cs="Arial"/>
+                <w:b/>
+                <w:bCs/>
+                <w:sz w:val="28"/>
+                <w:szCs w:val="28"/>
+              </w:rPr>
+              <w:t xml:space="preserve"> -</w:t>
+            </w:r>
+            <w:proofErr w:type="gramEnd"/>
+            <w:r>
+              <w:rPr>
+                <w:rFonts w:cs="Arial"/>
+                <w:b/>
+                <w:bCs/>
+                <w:sz w:val="28"/>
+                <w:szCs w:val="28"/>
+              </w:rPr>
+              <w:t xml:space="preserve"> </w:t>
+            </w:r>
+            <w:r>
+              <w:rPr>
+                <w:rFonts w:cs="Arial"/>
+                <w:b/>
+                <w:bCs/>
+                <w:sz w:val="28"/>
+                <w:szCs w:val="28"/>
+              </w:rPr>
+              <w:t>Vaakyam</w:t>
+            </w:r>
+          </w:p>
+          <w:p>
+            <w:pPr>
+              <w:widowControl w:val="0"/>
+              <w:autoSpaceDE w:val="0"/>
+              <w:autoSpaceDN w:val="0"/>
+              <w:adjustRightInd w:val="0"/>
+              <w:spacing w:before="0" w:line="240" w:lineRule="auto"/>
+              <w:rPr>
+                <w:b/>
+                <w:sz w:val="28"/>
+                <w:szCs w:val="28"/>
+              </w:rPr>
+            </w:pPr>
+            <w:r>
+              <w:rPr>
+                <w:b/>
+                <w:sz w:val="28"/>
+                <w:szCs w:val="28"/>
+              </w:rPr>
+              <w:t>Line</w:t>
+            </w:r>
+            <w:r>
+              <w:rPr>
+                <w:b/>
+                <w:sz w:val="28"/>
+                <w:szCs w:val="28"/>
+              </w:rPr>
+              <w:t xml:space="preserve"> No. </w:t>
+            </w:r>
+            <w:r>
+              <w:rPr>
+                <w:b/>
+                <w:sz w:val="28"/>
+                <w:szCs w:val="28"/>
+              </w:rPr>
+              <w:t>2</w:t>
+            </w:r>
+          </w:p>
+          <w:p>
+            <w:pPr>
+              <w:widowControl w:val="0"/>
+              <w:autoSpaceDE w:val="0"/>
+              <w:autoSpaceDN w:val="0"/>
+              <w:adjustRightInd w:val="0"/>
+              <w:spacing w:before="0" w:line="240" w:lineRule="auto"/>
+              <w:rPr>
+                <w:rFonts w:cs="Arial"/>
+                <w:b/>
+                <w:bCs/>
+                <w:sz w:val="28"/>
+                <w:szCs w:val="28"/>
+              </w:rPr>
+            </w:pPr>
+            <w:r>
+              <w:rPr>
+                <w:b/>
+                <w:sz w:val="28"/>
+                <w:szCs w:val="28"/>
+              </w:rPr>
+              <w:t xml:space="preserve">Panchaati No. </w:t>
+            </w:r>
+            <w:r>
+              <w:rPr>
+                <w:b/>
+                <w:sz w:val="28"/>
+                <w:szCs w:val="28"/>
+              </w:rPr>
+              <w:t>7</w:t>
+            </w:r>
+          </w:p>
+        </w:tc>
+        <w:tc>
+          <w:tcPr>
+            <w:tcW w:w="4738" w:type="dxa"/>
+          </w:tcPr>
+          <w:p>
+            <w:pPr>
+              <w:widowControl w:val="0"/>
+              <w:autoSpaceDE w:val="0"/>
+              <w:autoSpaceDN w:val="0"/>
+              <w:adjustRightInd w:val="0"/>
+              <w:spacing w:before="0" w:line="240" w:lineRule="auto"/>
+              <w:rPr>
+                <w:rFonts w:ascii="BRH Devanagari Extra" w:hAnsi="BRH Devanagari Extra" w:cs="BRH Malayalam Extra"/>
+                <w:sz w:val="36"/>
+                <w:szCs w:val="40"/>
+              </w:rPr>
+            </w:pPr>
+            <w:r>
+              <w:rPr>
+                <w:rFonts w:ascii="BRH Devanagari Extra" w:hAnsi="BRH Devanagari Extra" w:cs="BRH Devanagari Extra"/>
+                <w:sz w:val="40"/>
+                <w:szCs w:val="40"/>
+              </w:rPr>
+              <w:t>xÉSåþuÉ</w:t>
+            </w:r>
+            <w:r>
+              <w:rPr>
+                <w:rFonts w:ascii="BRH Malayalam Extra" w:hAnsi="BRH Malayalam Extra" w:cs="BRH Devanagari Extra"/>
+                <w:sz w:val="34"/>
+                <w:szCs w:val="40"/>
+              </w:rPr>
+              <w:t>–</w:t>
+            </w:r>
+            <w:r>
+              <w:rPr>
+                <w:rFonts w:ascii="BRH Devanagari Extra" w:hAnsi="BRH Devanagari Extra" w:cs="BRH Devanagari Extra"/>
+                <w:sz w:val="40"/>
+                <w:szCs w:val="40"/>
+              </w:rPr>
+              <w:t>qÉÉxÉÏ</w:t>
+            </w:r>
+            <w:r>
+              <w:rPr>
+                <w:rFonts w:ascii="BRH Malayalam Extra" w:hAnsi="BRH Malayalam Extra" w:cs="BRH Devanagari Extra"/>
+                <w:sz w:val="34"/>
+                <w:szCs w:val="40"/>
+              </w:rPr>
+              <w:t>–</w:t>
+            </w:r>
+            <w:r>
+              <w:rPr>
+                <w:rFonts w:ascii="BRH Devanagari Extra" w:hAnsi="BRH Devanagari Extra" w:cs="BRH Devanagari Extra"/>
+                <w:sz w:val="40"/>
+                <w:szCs w:val="40"/>
+              </w:rPr>
+              <w:t>iÉç iÉ</w:t>
+            </w:r>
+            <w:r>
+              <w:rPr>
+                <w:rFonts w:ascii="BRH Devanagari Extra" w:hAnsi="BRH Devanagari Extra" w:cs="BRH Devanagari Extra"/>
+                <w:sz w:val="40"/>
+                <w:szCs w:val="40"/>
+                <w:highlight w:val="yellow"/>
+              </w:rPr>
+              <w:t>S</w:t>
+            </w:r>
+            <w:r>
+              <w:rPr>
+                <w:rFonts w:ascii="BRH Malayalam Extra" w:hAnsi="BRH Malayalam Extra" w:cs="BRH Devanagari Extra"/>
+                <w:sz w:val="34"/>
+                <w:szCs w:val="40"/>
+              </w:rPr>
+              <w:t>–</w:t>
+            </w:r>
+            <w:r>
+              <w:rPr>
+                <w:rFonts w:ascii="BRH Devanagari Extra" w:hAnsi="BRH Devanagari Extra" w:cs="BRH Devanagari Extra"/>
+                <w:sz w:val="40"/>
+                <w:szCs w:val="40"/>
+              </w:rPr>
+              <w:t>mÉÉåSþ¢üÉqÉ</w:t>
+            </w:r>
+            <w:r>
+              <w:rPr>
+                <w:rFonts w:ascii="BRH Malayalam Extra" w:hAnsi="BRH Malayalam Extra" w:cs="BRH Devanagari Extra"/>
+                <w:sz w:val="34"/>
+                <w:szCs w:val="40"/>
+              </w:rPr>
+              <w:t>–</w:t>
+            </w:r>
+            <w:r>
+              <w:rPr>
+                <w:rFonts w:ascii="BRH Devanagari Extra" w:hAnsi="BRH Devanagari Extra" w:cs="BRH Devanagari Extra"/>
+                <w:sz w:val="40"/>
+                <w:szCs w:val="40"/>
+              </w:rPr>
+              <w:t>iÉç</w:t>
+            </w:r>
+          </w:p>
+        </w:tc>
+        <w:tc>
+          <w:tcPr>
+            <w:tcW w:w="5220" w:type="dxa"/>
+          </w:tcPr>
+          <w:p>
+            <w:pPr>
+              <w:widowControl w:val="0"/>
+              <w:autoSpaceDE w:val="0"/>
+              <w:autoSpaceDN w:val="0"/>
+              <w:adjustRightInd w:val="0"/>
+              <w:spacing w:before="0" w:line="240" w:lineRule="auto"/>
+              <w:rPr>
+                <w:rFonts w:ascii="BRH Devanagari Extra" w:hAnsi="BRH Devanagari Extra" w:cs="BRH Malayalam Extra"/>
+                <w:sz w:val="36"/>
+                <w:szCs w:val="40"/>
+              </w:rPr>
+            </w:pPr>
+            <w:r>
+              <w:rPr>
+                <w:rFonts w:ascii="BRH Devanagari Extra" w:hAnsi="BRH Devanagari Extra" w:cs="BRH Devanagari Extra"/>
+                <w:sz w:val="40"/>
+                <w:szCs w:val="40"/>
+              </w:rPr>
+              <w:t>xÉSåþuÉ</w:t>
+            </w:r>
+            <w:r>
+              <w:rPr>
+                <w:rFonts w:ascii="BRH Malayalam Extra" w:hAnsi="BRH Malayalam Extra" w:cs="BRH Devanagari Extra"/>
+                <w:sz w:val="34"/>
+                <w:szCs w:val="40"/>
+              </w:rPr>
+              <w:t>–</w:t>
+            </w:r>
+            <w:r>
+              <w:rPr>
+                <w:rFonts w:ascii="BRH Devanagari Extra" w:hAnsi="BRH Devanagari Extra" w:cs="BRH Devanagari Extra"/>
+                <w:sz w:val="40"/>
+                <w:szCs w:val="40"/>
+              </w:rPr>
+              <w:t>qÉÉxÉÏ</w:t>
+            </w:r>
+            <w:r>
+              <w:rPr>
+                <w:rFonts w:ascii="BRH Malayalam Extra" w:hAnsi="BRH Malayalam Extra" w:cs="BRH Devanagari Extra"/>
+                <w:sz w:val="34"/>
+                <w:szCs w:val="40"/>
+              </w:rPr>
+              <w:t>–</w:t>
+            </w:r>
+            <w:r>
+              <w:rPr>
+                <w:rFonts w:ascii="BRH Devanagari Extra" w:hAnsi="BRH Devanagari Extra" w:cs="BRH Devanagari Extra"/>
+                <w:sz w:val="40"/>
+                <w:szCs w:val="40"/>
+              </w:rPr>
+              <w:t>iÉç iÉ</w:t>
+            </w:r>
+            <w:r>
+              <w:rPr>
+                <w:rFonts w:ascii="BRH Devanagari Extra" w:hAnsi="BRH Devanagari Extra" w:cs="BRH Devanagari Extra"/>
+                <w:sz w:val="40"/>
+                <w:szCs w:val="40"/>
+                <w:highlight w:val="green"/>
+              </w:rPr>
+              <w:t>S</w:t>
+            </w:r>
+            <w:r>
+              <w:rPr>
+                <w:rFonts w:ascii="BRH Devanagari Extra" w:hAnsi="BRH Devanagari Extra" w:cs="BRH Devanagari Extra"/>
+                <w:sz w:val="40"/>
+                <w:szCs w:val="40"/>
+              </w:rPr>
+              <w:t>mÉÉåSþ¢üÉqÉ</w:t>
+            </w:r>
+            <w:r>
+              <w:rPr>
+                <w:rFonts w:ascii="BRH Malayalam Extra" w:hAnsi="BRH Malayalam Extra" w:cs="BRH Devanagari Extra"/>
+                <w:sz w:val="34"/>
+                <w:szCs w:val="40"/>
+              </w:rPr>
+              <w:t>–</w:t>
+            </w:r>
+            <w:r>
+              <w:rPr>
+                <w:rFonts w:ascii="BRH Devanagari Extra" w:hAnsi="BRH Devanagari Extra" w:cs="BRH Devanagari Extra"/>
+                <w:sz w:val="40"/>
+                <w:szCs w:val="40"/>
+              </w:rPr>
+              <w:t>iÉç</w:t>
             </w:r>
           </w:p>
         </w:tc>
@@ -986,6 +1336,7 @@
                 <w:szCs w:val="28"/>
                 <w:lang w:bidi="ta-IN"/>
               </w:rPr>
+              <w:lastRenderedPageBreak/>
               <w:t xml:space="preserve">TS </w:t>
             </w:r>
             <w:proofErr w:type="gramStart"/>
@@ -1152,16 +1503,7 @@
                 <w:sz w:val="40"/>
                 <w:szCs w:val="40"/>
               </w:rPr>
-              <w:t xml:space="preserve"> | </w:t>
-            </w:r>
-            <w:r>
-              <w:rPr>
-                <w:rFonts w:ascii="BRH Devanagari Extra" w:hAnsi="BRH Devanagari Extra" w:cs="BRH Devanagari Extra"/>
-                <w:sz w:val="40"/>
-                <w:szCs w:val="40"/>
-              </w:rPr>
-              <w:lastRenderedPageBreak/>
-              <w:t xml:space="preserve">uÉÂþhÉÈ | </w:t>
+              <w:t xml:space="preserve"> | uÉÂþhÉÈ | </w:t>
             </w:r>
           </w:p>
         </w:tc>
@@ -1196,7 +1538,6 @@
                 <w:sz w:val="40"/>
                 <w:szCs w:val="40"/>
               </w:rPr>
-              <w:lastRenderedPageBreak/>
               <w:t>AlÉþuÉÎcNû¨rÉÉ</w:t>
             </w:r>
             <w:r>
@@ -1248,16 +1589,7 @@
                 <w:sz w:val="40"/>
                 <w:szCs w:val="40"/>
               </w:rPr>
-              <w:t xml:space="preserve"> | </w:t>
-            </w:r>
-            <w:r>
-              <w:rPr>
-                <w:rFonts w:ascii="BRH Devanagari Extra" w:hAnsi="BRH Devanagari Extra" w:cs="BRH Devanagari Extra"/>
-                <w:sz w:val="40"/>
-                <w:szCs w:val="40"/>
-              </w:rPr>
-              <w:lastRenderedPageBreak/>
-              <w:t>uÉÂþhÉÈ |</w:t>
+              <w:t xml:space="preserve"> | uÉÂþhÉÈ |</w:t>
             </w:r>
           </w:p>
         </w:tc>
@@ -1282,7 +1614,6 @@
           <w:szCs w:val="32"/>
           <w:u w:val="single"/>
         </w:rPr>
-        <w:lastRenderedPageBreak/>
         <w:t>===========</w:t>
       </w:r>
     </w:p>
@@ -9982,7 +10313,7 @@
 </file>
 
 <file path=word/endnotes.xml><?xml version="1.0" encoding="utf-8"?>
-<w:endnotes xmlns:wpc="http://schemas.microsoft.com/office/word/2010/wordprocessingCanvas" xmlns:cx="http://schemas.microsoft.com/office/drawing/2014/chartex" xmlns:cx1="http://schemas.microsoft.com/office/drawing/2015/9/8/chartex" xmlns:cx2="http://schemas.microsoft.com/office/drawing/2015/10/21/chartex" xmlns:cx3="http://schemas.microsoft.com/office/drawing/2016/5/9/chartex" xmlns:cx4="http://schemas.microsoft.com/office/drawing/2016/5/10/chartex" xmlns:cx5="http://schemas.microsoft.com/office/drawing/2016/5/11/chartex" xmlns:cx6="http://schemas.microsoft.com/office/drawing/2016/5/12/chartex" xmlns:cx7="http://schemas.microsoft.com/office/drawing/2016/5/13/chartex" xmlns:cx8="http://schemas.microsoft.com/office/drawing/2016/5/14/chartex" xmlns:mc="http://schemas.openxmlformats.org/markup-compatibility/2006" xmlns:aink="http://schemas.microsoft.com/office/drawing/2016/ink" xmlns:am3d="http://schemas.microsoft.com/office/drawing/2017/model3d" xmlns:o="urn:schemas-microsoft-com:office:office" xmlns:oel="http://schemas.microsoft.com/office/2019/extlst" xmlns:r="http://schemas.openxmlformats.org/officeDocument/2006/relationships" xmlns:m="http://schemas.openxmlformats.org/officeDocument/2006/math" xmlns:v="urn:schemas-microsoft-com:vml" xmlns:wp14="http://schemas.microsoft.com/office/word/2010/wordprocessingDrawing" xmlns:wp="http://schemas.openxmlformats.org/drawingml/2006/wordprocessingDrawing" xmlns:w10="urn:schemas-microsoft-com:office:word" xmlns:w="http://schemas.openxmlformats.org/wordprocessingml/2006/main" xmlns:w14="http://schemas.microsoft.com/office/word/2010/wordml" xmlns:w15="http://schemas.microsoft.com/office/word/2012/wordml" xmlns:w16cex="http://schemas.microsoft.com/office/word/2018/wordml/cex" xmlns:w16cid="http://schemas.microsoft.com/office/word/2016/wordml/cid" xmlns:w16="http://schemas.microsoft.com/office/word/2018/wordml" xmlns:w16du="http://schemas.microsoft.com/office/word/2023/wordml/word16du" xmlns:w16sdtdh="http://schemas.microsoft.com/office/word/2020/wordml/sdtdatahash" xmlns:w16se="http://schemas.microsoft.com/office/word/2015/wordml/symex" xmlns:wpg="http://schemas.microsoft.com/office/word/2010/wordprocessingGroup" xmlns:wpi="http://schemas.microsoft.com/office/word/2010/wordprocessingInk" xmlns:wne="http://schemas.microsoft.com/office/word/2006/wordml" xmlns:wps="http://schemas.microsoft.com/office/word/2010/wordprocessingShape" mc:Ignorable="w14 w15 w16se w16cid w16 w16cex w16sdtdh w16du wp14">
+<w:endnotes xmlns:wpc="http://schemas.microsoft.com/office/word/2010/wordprocessingCanvas" xmlns:cx="http://schemas.microsoft.com/office/drawing/2014/chartex" xmlns:cx1="http://schemas.microsoft.com/office/drawing/2015/9/8/chartex" xmlns:cx2="http://schemas.microsoft.com/office/drawing/2015/10/21/chartex" xmlns:cx3="http://schemas.microsoft.com/office/drawing/2016/5/9/chartex" xmlns:cx4="http://schemas.microsoft.com/office/drawing/2016/5/10/chartex" xmlns:cx5="http://schemas.microsoft.com/office/drawing/2016/5/11/chartex" xmlns:cx6="http://schemas.microsoft.com/office/drawing/2016/5/12/chartex" xmlns:cx7="http://schemas.microsoft.com/office/drawing/2016/5/13/chartex" xmlns:cx8="http://schemas.microsoft.com/office/drawing/2016/5/14/chartex" xmlns:mc="http://schemas.openxmlformats.org/markup-compatibility/2006" xmlns:aink="http://schemas.microsoft.com/office/drawing/2016/ink" xmlns:am3d="http://schemas.microsoft.com/office/drawing/2017/model3d" xmlns:o="urn:schemas-microsoft-com:office:office" xmlns:oel="http://schemas.microsoft.com/office/2019/extlst" xmlns:r="http://schemas.openxmlformats.org/officeDocument/2006/relationships" xmlns:m="http://schemas.openxmlformats.org/officeDocument/2006/math" xmlns:v="urn:schemas-microsoft-com:vml" xmlns:wp14="http://schemas.microsoft.com/office/word/2010/wordprocessingDrawing" xmlns:wp="http://schemas.openxmlformats.org/drawingml/2006/wordprocessingDrawing" xmlns:w10="urn:schemas-microsoft-com:office:word" xmlns:w="http://schemas.openxmlformats.org/wordprocessingml/2006/main" xmlns:w14="http://schemas.microsoft.com/office/word/2010/wordml" xmlns:w15="http://schemas.microsoft.com/office/word/2012/wordml" xmlns:w16cex="http://schemas.microsoft.com/office/word/2018/wordml/cex" xmlns:w16cid="http://schemas.microsoft.com/office/word/2016/wordml/cid" xmlns:w16="http://schemas.microsoft.com/office/word/2018/wordml" xmlns:w16du="http://schemas.microsoft.com/office/word/2023/wordml/word16du" xmlns:w16sdtdh="http://schemas.microsoft.com/office/word/2020/wordml/sdtdatahash" xmlns:w16sdtfl="http://schemas.microsoft.com/office/word/2024/wordml/sdtformatlock" xmlns:w16se="http://schemas.microsoft.com/office/word/2015/wordml/symex" xmlns:wpg="http://schemas.microsoft.com/office/word/2010/wordprocessingGroup" xmlns:wpi="http://schemas.microsoft.com/office/word/2010/wordprocessingInk" xmlns:wne="http://schemas.microsoft.com/office/word/2006/wordml" xmlns:wps="http://schemas.microsoft.com/office/word/2010/wordprocessingShape" mc:Ignorable="w14 w15 w16se w16cid w16 w16cex w16sdtdh w16sdtfl w16du wp14">
   <w:endnote w:type="separator" w:id="-1">
     <w:p>
       <w:pPr>
@@ -10007,7 +10338,7 @@
 </file>
 
 <file path=word/footer1.xml><?xml version="1.0" encoding="utf-8"?>
-<w:ftr xmlns:wpc="http://schemas.microsoft.com/office/word/2010/wordprocessingCanvas" xmlns:cx="http://schemas.microsoft.com/office/drawing/2014/chartex" xmlns:cx1="http://schemas.microsoft.com/office/drawing/2015/9/8/chartex" xmlns:cx2="http://schemas.microsoft.com/office/drawing/2015/10/21/chartex" xmlns:cx3="http://schemas.microsoft.com/office/drawing/2016/5/9/chartex" xmlns:cx4="http://schemas.microsoft.com/office/drawing/2016/5/10/chartex" xmlns:cx5="http://schemas.microsoft.com/office/drawing/2016/5/11/chartex" xmlns:cx6="http://schemas.microsoft.com/office/drawing/2016/5/12/chartex" xmlns:cx7="http://schemas.microsoft.com/office/drawing/2016/5/13/chartex" xmlns:cx8="http://schemas.microsoft.com/office/drawing/2016/5/14/chartex" xmlns:mc="http://schemas.openxmlformats.org/markup-compatibility/2006" xmlns:aink="http://schemas.microsoft.com/office/drawing/2016/ink" xmlns:am3d="http://schemas.microsoft.com/office/drawing/2017/model3d" xmlns:o="urn:schemas-microsoft-com:office:office" xmlns:oel="http://schemas.microsoft.com/office/2019/extlst" xmlns:r="http://schemas.openxmlformats.org/officeDocument/2006/relationships" xmlns:m="http://schemas.openxmlformats.org/officeDocument/2006/math" xmlns:v="urn:schemas-microsoft-com:vml" xmlns:wp14="http://schemas.microsoft.com/office/word/2010/wordprocessingDrawing" xmlns:wp="http://schemas.openxmlformats.org/drawingml/2006/wordprocessingDrawing" xmlns:w10="urn:schemas-microsoft-com:office:word" xmlns:w="http://schemas.openxmlformats.org/wordprocessingml/2006/main" xmlns:w14="http://schemas.microsoft.com/office/word/2010/wordml" xmlns:w15="http://schemas.microsoft.com/office/word/2012/wordml" xmlns:w16cex="http://schemas.microsoft.com/office/word/2018/wordml/cex" xmlns:w16cid="http://schemas.microsoft.com/office/word/2016/wordml/cid" xmlns:w16="http://schemas.microsoft.com/office/word/2018/wordml" xmlns:w16du="http://schemas.microsoft.com/office/word/2023/wordml/word16du" xmlns:w16sdtdh="http://schemas.microsoft.com/office/word/2020/wordml/sdtdatahash" xmlns:w16se="http://schemas.microsoft.com/office/word/2015/wordml/symex" xmlns:wpg="http://schemas.microsoft.com/office/word/2010/wordprocessingGroup" xmlns:wpi="http://schemas.microsoft.com/office/word/2010/wordprocessingInk" xmlns:wne="http://schemas.microsoft.com/office/word/2006/wordml" xmlns:wps="http://schemas.microsoft.com/office/word/2010/wordprocessingShape" mc:Ignorable="w14 w15 w16se w16cid w16 w16cex w16sdtdh w16du wp14">
+<w:ftr xmlns:wpc="http://schemas.microsoft.com/office/word/2010/wordprocessingCanvas" xmlns:cx="http://schemas.microsoft.com/office/drawing/2014/chartex" xmlns:cx1="http://schemas.microsoft.com/office/drawing/2015/9/8/chartex" xmlns:cx2="http://schemas.microsoft.com/office/drawing/2015/10/21/chartex" xmlns:cx3="http://schemas.microsoft.com/office/drawing/2016/5/9/chartex" xmlns:cx4="http://schemas.microsoft.com/office/drawing/2016/5/10/chartex" xmlns:cx5="http://schemas.microsoft.com/office/drawing/2016/5/11/chartex" xmlns:cx6="http://schemas.microsoft.com/office/drawing/2016/5/12/chartex" xmlns:cx7="http://schemas.microsoft.com/office/drawing/2016/5/13/chartex" xmlns:cx8="http://schemas.microsoft.com/office/drawing/2016/5/14/chartex" xmlns:mc="http://schemas.openxmlformats.org/markup-compatibility/2006" xmlns:aink="http://schemas.microsoft.com/office/drawing/2016/ink" xmlns:am3d="http://schemas.microsoft.com/office/drawing/2017/model3d" xmlns:o="urn:schemas-microsoft-com:office:office" xmlns:oel="http://schemas.microsoft.com/office/2019/extlst" xmlns:r="http://schemas.openxmlformats.org/officeDocument/2006/relationships" xmlns:m="http://schemas.openxmlformats.org/officeDocument/2006/math" xmlns:v="urn:schemas-microsoft-com:vml" xmlns:wp14="http://schemas.microsoft.com/office/word/2010/wordprocessingDrawing" xmlns:wp="http://schemas.openxmlformats.org/drawingml/2006/wordprocessingDrawing" xmlns:w10="urn:schemas-microsoft-com:office:word" xmlns:w="http://schemas.openxmlformats.org/wordprocessingml/2006/main" xmlns:w14="http://schemas.microsoft.com/office/word/2010/wordml" xmlns:w15="http://schemas.microsoft.com/office/word/2012/wordml" xmlns:w16cex="http://schemas.microsoft.com/office/word/2018/wordml/cex" xmlns:w16cid="http://schemas.microsoft.com/office/word/2016/wordml/cid" xmlns:w16="http://schemas.microsoft.com/office/word/2018/wordml" xmlns:w16du="http://schemas.microsoft.com/office/word/2023/wordml/word16du" xmlns:w16sdtdh="http://schemas.microsoft.com/office/word/2020/wordml/sdtdatahash" xmlns:w16sdtfl="http://schemas.microsoft.com/office/word/2024/wordml/sdtformatlock" xmlns:w16se="http://schemas.microsoft.com/office/word/2015/wordml/symex" xmlns:wpg="http://schemas.microsoft.com/office/word/2010/wordprocessingGroup" xmlns:wpi="http://schemas.microsoft.com/office/word/2010/wordprocessingInk" xmlns:wne="http://schemas.microsoft.com/office/word/2006/wordml" xmlns:wps="http://schemas.microsoft.com/office/word/2010/wordprocessingShape" mc:Ignorable="w14 w15 w16se w16cid w16 w16cex w16sdtdh w16sdtfl w16du wp14">
   <w:p>
     <w:pPr>
       <w:pBdr>
@@ -10183,7 +10514,7 @@
 </file>
 
 <file path=word/footer2.xml><?xml version="1.0" encoding="utf-8"?>
-<w:ftr xmlns:wpc="http://schemas.microsoft.com/office/word/2010/wordprocessingCanvas" xmlns:cx="http://schemas.microsoft.com/office/drawing/2014/chartex" xmlns:cx1="http://schemas.microsoft.com/office/drawing/2015/9/8/chartex" xmlns:cx2="http://schemas.microsoft.com/office/drawing/2015/10/21/chartex" xmlns:cx3="http://schemas.microsoft.com/office/drawing/2016/5/9/chartex" xmlns:cx4="http://schemas.microsoft.com/office/drawing/2016/5/10/chartex" xmlns:cx5="http://schemas.microsoft.com/office/drawing/2016/5/11/chartex" xmlns:cx6="http://schemas.microsoft.com/office/drawing/2016/5/12/chartex" xmlns:cx7="http://schemas.microsoft.com/office/drawing/2016/5/13/chartex" xmlns:cx8="http://schemas.microsoft.com/office/drawing/2016/5/14/chartex" xmlns:mc="http://schemas.openxmlformats.org/markup-compatibility/2006" xmlns:aink="http://schemas.microsoft.com/office/drawing/2016/ink" xmlns:am3d="http://schemas.microsoft.com/office/drawing/2017/model3d" xmlns:o="urn:schemas-microsoft-com:office:office" xmlns:oel="http://schemas.microsoft.com/office/2019/extlst" xmlns:r="http://schemas.openxmlformats.org/officeDocument/2006/relationships" xmlns:m="http://schemas.openxmlformats.org/officeDocument/2006/math" xmlns:v="urn:schemas-microsoft-com:vml" xmlns:wp14="http://schemas.microsoft.com/office/word/2010/wordprocessingDrawing" xmlns:wp="http://schemas.openxmlformats.org/drawingml/2006/wordprocessingDrawing" xmlns:w10="urn:schemas-microsoft-com:office:word" xmlns:w="http://schemas.openxmlformats.org/wordprocessingml/2006/main" xmlns:w14="http://schemas.microsoft.com/office/word/2010/wordml" xmlns:w15="http://schemas.microsoft.com/office/word/2012/wordml" xmlns:w16cex="http://schemas.microsoft.com/office/word/2018/wordml/cex" xmlns:w16cid="http://schemas.microsoft.com/office/word/2016/wordml/cid" xmlns:w16="http://schemas.microsoft.com/office/word/2018/wordml" xmlns:w16du="http://schemas.microsoft.com/office/word/2023/wordml/word16du" xmlns:w16sdtdh="http://schemas.microsoft.com/office/word/2020/wordml/sdtdatahash" xmlns:w16se="http://schemas.microsoft.com/office/word/2015/wordml/symex" xmlns:wpg="http://schemas.microsoft.com/office/word/2010/wordprocessingGroup" xmlns:wpi="http://schemas.microsoft.com/office/word/2010/wordprocessingInk" xmlns:wne="http://schemas.microsoft.com/office/word/2006/wordml" xmlns:wps="http://schemas.microsoft.com/office/word/2010/wordprocessingShape" mc:Ignorable="w14 w15 w16se w16cid w16 w16cex w16sdtdh w16du wp14">
+<w:ftr xmlns:wpc="http://schemas.microsoft.com/office/word/2010/wordprocessingCanvas" xmlns:cx="http://schemas.microsoft.com/office/drawing/2014/chartex" xmlns:cx1="http://schemas.microsoft.com/office/drawing/2015/9/8/chartex" xmlns:cx2="http://schemas.microsoft.com/office/drawing/2015/10/21/chartex" xmlns:cx3="http://schemas.microsoft.com/office/drawing/2016/5/9/chartex" xmlns:cx4="http://schemas.microsoft.com/office/drawing/2016/5/10/chartex" xmlns:cx5="http://schemas.microsoft.com/office/drawing/2016/5/11/chartex" xmlns:cx6="http://schemas.microsoft.com/office/drawing/2016/5/12/chartex" xmlns:cx7="http://schemas.microsoft.com/office/drawing/2016/5/13/chartex" xmlns:cx8="http://schemas.microsoft.com/office/drawing/2016/5/14/chartex" xmlns:mc="http://schemas.openxmlformats.org/markup-compatibility/2006" xmlns:aink="http://schemas.microsoft.com/office/drawing/2016/ink" xmlns:am3d="http://schemas.microsoft.com/office/drawing/2017/model3d" xmlns:o="urn:schemas-microsoft-com:office:office" xmlns:oel="http://schemas.microsoft.com/office/2019/extlst" xmlns:r="http://schemas.openxmlformats.org/officeDocument/2006/relationships" xmlns:m="http://schemas.openxmlformats.org/officeDocument/2006/math" xmlns:v="urn:schemas-microsoft-com:vml" xmlns:wp14="http://schemas.microsoft.com/office/word/2010/wordprocessingDrawing" xmlns:wp="http://schemas.openxmlformats.org/drawingml/2006/wordprocessingDrawing" xmlns:w10="urn:schemas-microsoft-com:office:word" xmlns:w="http://schemas.openxmlformats.org/wordprocessingml/2006/main" xmlns:w14="http://schemas.microsoft.com/office/word/2010/wordml" xmlns:w15="http://schemas.microsoft.com/office/word/2012/wordml" xmlns:w16cex="http://schemas.microsoft.com/office/word/2018/wordml/cex" xmlns:w16cid="http://schemas.microsoft.com/office/word/2016/wordml/cid" xmlns:w16="http://schemas.microsoft.com/office/word/2018/wordml" xmlns:w16du="http://schemas.microsoft.com/office/word/2023/wordml/word16du" xmlns:w16sdtdh="http://schemas.microsoft.com/office/word/2020/wordml/sdtdatahash" xmlns:w16sdtfl="http://schemas.microsoft.com/office/word/2024/wordml/sdtformatlock" xmlns:w16se="http://schemas.microsoft.com/office/word/2015/wordml/symex" xmlns:wpg="http://schemas.microsoft.com/office/word/2010/wordprocessingGroup" xmlns:wpi="http://schemas.microsoft.com/office/word/2010/wordprocessingInk" xmlns:wne="http://schemas.microsoft.com/office/word/2006/wordml" xmlns:wps="http://schemas.microsoft.com/office/word/2010/wordprocessingShape" mc:Ignorable="w14 w15 w16se w16cid w16 w16cex w16sdtdh w16sdtfl w16du wp14">
   <w:p>
     <w:pPr>
       <w:pBdr>
@@ -10373,7 +10704,7 @@
 </file>
 
 <file path=word/footnotes.xml><?xml version="1.0" encoding="utf-8"?>
-<w:footnotes xmlns:wpc="http://schemas.microsoft.com/office/word/2010/wordprocessingCanvas" xmlns:cx="http://schemas.microsoft.com/office/drawing/2014/chartex" xmlns:cx1="http://schemas.microsoft.com/office/drawing/2015/9/8/chartex" xmlns:cx2="http://schemas.microsoft.com/office/drawing/2015/10/21/chartex" xmlns:cx3="http://schemas.microsoft.com/office/drawing/2016/5/9/chartex" xmlns:cx4="http://schemas.microsoft.com/office/drawing/2016/5/10/chartex" xmlns:cx5="http://schemas.microsoft.com/office/drawing/2016/5/11/chartex" xmlns:cx6="http://schemas.microsoft.com/office/drawing/2016/5/12/chartex" xmlns:cx7="http://schemas.microsoft.com/office/drawing/2016/5/13/chartex" xmlns:cx8="http://schemas.microsoft.com/office/drawing/2016/5/14/chartex" xmlns:mc="http://schemas.openxmlformats.org/markup-compatibility/2006" xmlns:aink="http://schemas.microsoft.com/office/drawing/2016/ink" xmlns:am3d="http://schemas.microsoft.com/office/drawing/2017/model3d" xmlns:o="urn:schemas-microsoft-com:office:office" xmlns:oel="http://schemas.microsoft.com/office/2019/extlst" xmlns:r="http://schemas.openxmlformats.org/officeDocument/2006/relationships" xmlns:m="http://schemas.openxmlformats.org/officeDocument/2006/math" xmlns:v="urn:schemas-microsoft-com:vml" xmlns:wp14="http://schemas.microsoft.com/office/word/2010/wordprocessingDrawing" xmlns:wp="http://schemas.openxmlformats.org/drawingml/2006/wordprocessingDrawing" xmlns:w10="urn:schemas-microsoft-com:office:word" xmlns:w="http://schemas.openxmlformats.org/wordprocessingml/2006/main" xmlns:w14="http://schemas.microsoft.com/office/word/2010/wordml" xmlns:w15="http://schemas.microsoft.com/office/word/2012/wordml" xmlns:w16cex="http://schemas.microsoft.com/office/word/2018/wordml/cex" xmlns:w16cid="http://schemas.microsoft.com/office/word/2016/wordml/cid" xmlns:w16="http://schemas.microsoft.com/office/word/2018/wordml" xmlns:w16du="http://schemas.microsoft.com/office/word/2023/wordml/word16du" xmlns:w16sdtdh="http://schemas.microsoft.com/office/word/2020/wordml/sdtdatahash" xmlns:w16se="http://schemas.microsoft.com/office/word/2015/wordml/symex" xmlns:wpg="http://schemas.microsoft.com/office/word/2010/wordprocessingGroup" xmlns:wpi="http://schemas.microsoft.com/office/word/2010/wordprocessingInk" xmlns:wne="http://schemas.microsoft.com/office/word/2006/wordml" xmlns:wps="http://schemas.microsoft.com/office/word/2010/wordprocessingShape" mc:Ignorable="w14 w15 w16se w16cid w16 w16cex w16sdtdh w16du wp14">
+<w:footnotes xmlns:wpc="http://schemas.microsoft.com/office/word/2010/wordprocessingCanvas" xmlns:cx="http://schemas.microsoft.com/office/drawing/2014/chartex" xmlns:cx1="http://schemas.microsoft.com/office/drawing/2015/9/8/chartex" xmlns:cx2="http://schemas.microsoft.com/office/drawing/2015/10/21/chartex" xmlns:cx3="http://schemas.microsoft.com/office/drawing/2016/5/9/chartex" xmlns:cx4="http://schemas.microsoft.com/office/drawing/2016/5/10/chartex" xmlns:cx5="http://schemas.microsoft.com/office/drawing/2016/5/11/chartex" xmlns:cx6="http://schemas.microsoft.com/office/drawing/2016/5/12/chartex" xmlns:cx7="http://schemas.microsoft.com/office/drawing/2016/5/13/chartex" xmlns:cx8="http://schemas.microsoft.com/office/drawing/2016/5/14/chartex" xmlns:mc="http://schemas.openxmlformats.org/markup-compatibility/2006" xmlns:aink="http://schemas.microsoft.com/office/drawing/2016/ink" xmlns:am3d="http://schemas.microsoft.com/office/drawing/2017/model3d" xmlns:o="urn:schemas-microsoft-com:office:office" xmlns:oel="http://schemas.microsoft.com/office/2019/extlst" xmlns:r="http://schemas.openxmlformats.org/officeDocument/2006/relationships" xmlns:m="http://schemas.openxmlformats.org/officeDocument/2006/math" xmlns:v="urn:schemas-microsoft-com:vml" xmlns:wp14="http://schemas.microsoft.com/office/word/2010/wordprocessingDrawing" xmlns:wp="http://schemas.openxmlformats.org/drawingml/2006/wordprocessingDrawing" xmlns:w10="urn:schemas-microsoft-com:office:word" xmlns:w="http://schemas.openxmlformats.org/wordprocessingml/2006/main" xmlns:w14="http://schemas.microsoft.com/office/word/2010/wordml" xmlns:w15="http://schemas.microsoft.com/office/word/2012/wordml" xmlns:w16cex="http://schemas.microsoft.com/office/word/2018/wordml/cex" xmlns:w16cid="http://schemas.microsoft.com/office/word/2016/wordml/cid" xmlns:w16="http://schemas.microsoft.com/office/word/2018/wordml" xmlns:w16du="http://schemas.microsoft.com/office/word/2023/wordml/word16du" xmlns:w16sdtdh="http://schemas.microsoft.com/office/word/2020/wordml/sdtdatahash" xmlns:w16sdtfl="http://schemas.microsoft.com/office/word/2024/wordml/sdtformatlock" xmlns:w16se="http://schemas.microsoft.com/office/word/2015/wordml/symex" xmlns:wpg="http://schemas.microsoft.com/office/word/2010/wordprocessingGroup" xmlns:wpi="http://schemas.microsoft.com/office/word/2010/wordprocessingInk" xmlns:wne="http://schemas.microsoft.com/office/word/2006/wordml" xmlns:wps="http://schemas.microsoft.com/office/word/2010/wordprocessingShape" mc:Ignorable="w14 w15 w16se w16cid w16 w16cex w16sdtdh w16sdtfl w16du wp14">
   <w:footnote w:type="separator" w:id="-1">
     <w:p>
       <w:pPr>
@@ -10398,7 +10729,7 @@
 </file>
 
 <file path=word/header1.xml><?xml version="1.0" encoding="utf-8"?>
-<w:hdr xmlns:wpc="http://schemas.microsoft.com/office/word/2010/wordprocessingCanvas" xmlns:cx="http://schemas.microsoft.com/office/drawing/2014/chartex" xmlns:cx1="http://schemas.microsoft.com/office/drawing/2015/9/8/chartex" xmlns:cx2="http://schemas.microsoft.com/office/drawing/2015/10/21/chartex" xmlns:cx3="http://schemas.microsoft.com/office/drawing/2016/5/9/chartex" xmlns:cx4="http://schemas.microsoft.com/office/drawing/2016/5/10/chartex" xmlns:cx5="http://schemas.microsoft.com/office/drawing/2016/5/11/chartex" xmlns:cx6="http://schemas.microsoft.com/office/drawing/2016/5/12/chartex" xmlns:cx7="http://schemas.microsoft.com/office/drawing/2016/5/13/chartex" xmlns:cx8="http://schemas.microsoft.com/office/drawing/2016/5/14/chartex" xmlns:mc="http://schemas.openxmlformats.org/markup-compatibility/2006" xmlns:aink="http://schemas.microsoft.com/office/drawing/2016/ink" xmlns:am3d="http://schemas.microsoft.com/office/drawing/2017/model3d" xmlns:o="urn:schemas-microsoft-com:office:office" xmlns:oel="http://schemas.microsoft.com/office/2019/extlst" xmlns:r="http://schemas.openxmlformats.org/officeDocument/2006/relationships" xmlns:m="http://schemas.openxmlformats.org/officeDocument/2006/math" xmlns:v="urn:schemas-microsoft-com:vml" xmlns:wp14="http://schemas.microsoft.com/office/word/2010/wordprocessingDrawing" xmlns:wp="http://schemas.openxmlformats.org/drawingml/2006/wordprocessingDrawing" xmlns:w10="urn:schemas-microsoft-com:office:word" xmlns:w="http://schemas.openxmlformats.org/wordprocessingml/2006/main" xmlns:w14="http://schemas.microsoft.com/office/word/2010/wordml" xmlns:w15="http://schemas.microsoft.com/office/word/2012/wordml" xmlns:w16cex="http://schemas.microsoft.com/office/word/2018/wordml/cex" xmlns:w16cid="http://schemas.microsoft.com/office/word/2016/wordml/cid" xmlns:w16="http://schemas.microsoft.com/office/word/2018/wordml" xmlns:w16du="http://schemas.microsoft.com/office/word/2023/wordml/word16du" xmlns:w16sdtdh="http://schemas.microsoft.com/office/word/2020/wordml/sdtdatahash" xmlns:w16se="http://schemas.microsoft.com/office/word/2015/wordml/symex" xmlns:wpg="http://schemas.microsoft.com/office/word/2010/wordprocessingGroup" xmlns:wpi="http://schemas.microsoft.com/office/word/2010/wordprocessingInk" xmlns:wne="http://schemas.microsoft.com/office/word/2006/wordml" xmlns:wps="http://schemas.microsoft.com/office/word/2010/wordprocessingShape" mc:Ignorable="w14 w15 w16se w16cid w16 w16cex w16sdtdh w16du wp14">
+<w:hdr xmlns:wpc="http://schemas.microsoft.com/office/word/2010/wordprocessingCanvas" xmlns:cx="http://schemas.microsoft.com/office/drawing/2014/chartex" xmlns:cx1="http://schemas.microsoft.com/office/drawing/2015/9/8/chartex" xmlns:cx2="http://schemas.microsoft.com/office/drawing/2015/10/21/chartex" xmlns:cx3="http://schemas.microsoft.com/office/drawing/2016/5/9/chartex" xmlns:cx4="http://schemas.microsoft.com/office/drawing/2016/5/10/chartex" xmlns:cx5="http://schemas.microsoft.com/office/drawing/2016/5/11/chartex" xmlns:cx6="http://schemas.microsoft.com/office/drawing/2016/5/12/chartex" xmlns:cx7="http://schemas.microsoft.com/office/drawing/2016/5/13/chartex" xmlns:cx8="http://schemas.microsoft.com/office/drawing/2016/5/14/chartex" xmlns:mc="http://schemas.openxmlformats.org/markup-compatibility/2006" xmlns:aink="http://schemas.microsoft.com/office/drawing/2016/ink" xmlns:am3d="http://schemas.microsoft.com/office/drawing/2017/model3d" xmlns:o="urn:schemas-microsoft-com:office:office" xmlns:oel="http://schemas.microsoft.com/office/2019/extlst" xmlns:r="http://schemas.openxmlformats.org/officeDocument/2006/relationships" xmlns:m="http://schemas.openxmlformats.org/officeDocument/2006/math" xmlns:v="urn:schemas-microsoft-com:vml" xmlns:wp14="http://schemas.microsoft.com/office/word/2010/wordprocessingDrawing" xmlns:wp="http://schemas.openxmlformats.org/drawingml/2006/wordprocessingDrawing" xmlns:w10="urn:schemas-microsoft-com:office:word" xmlns:w="http://schemas.openxmlformats.org/wordprocessingml/2006/main" xmlns:w14="http://schemas.microsoft.com/office/word/2010/wordml" xmlns:w15="http://schemas.microsoft.com/office/word/2012/wordml" xmlns:w16cex="http://schemas.microsoft.com/office/word/2018/wordml/cex" xmlns:w16cid="http://schemas.microsoft.com/office/word/2016/wordml/cid" xmlns:w16="http://schemas.microsoft.com/office/word/2018/wordml" xmlns:w16du="http://schemas.microsoft.com/office/word/2023/wordml/word16du" xmlns:w16sdtdh="http://schemas.microsoft.com/office/word/2020/wordml/sdtdatahash" xmlns:w16sdtfl="http://schemas.microsoft.com/office/word/2024/wordml/sdtformatlock" xmlns:w16se="http://schemas.microsoft.com/office/word/2015/wordml/symex" xmlns:wpg="http://schemas.microsoft.com/office/word/2010/wordprocessingGroup" xmlns:wpi="http://schemas.microsoft.com/office/word/2010/wordprocessingInk" xmlns:wne="http://schemas.microsoft.com/office/word/2006/wordml" xmlns:wps="http://schemas.microsoft.com/office/word/2010/wordprocessingShape" mc:Ignorable="w14 w15 w16se w16cid w16 w16cex w16sdtdh w16sdtfl w16du wp14">
   <w:p>
     <w:pPr>
       <w:pStyle w:val="Header"/>
@@ -10411,7 +10742,7 @@
 </file>
 
 <file path=word/header2.xml><?xml version="1.0" encoding="utf-8"?>
-<w:hdr xmlns:wpc="http://schemas.microsoft.com/office/word/2010/wordprocessingCanvas" xmlns:cx="http://schemas.microsoft.com/office/drawing/2014/chartex" xmlns:cx1="http://schemas.microsoft.com/office/drawing/2015/9/8/chartex" xmlns:cx2="http://schemas.microsoft.com/office/drawing/2015/10/21/chartex" xmlns:cx3="http://schemas.microsoft.com/office/drawing/2016/5/9/chartex" xmlns:cx4="http://schemas.microsoft.com/office/drawing/2016/5/10/chartex" xmlns:cx5="http://schemas.microsoft.com/office/drawing/2016/5/11/chartex" xmlns:cx6="http://schemas.microsoft.com/office/drawing/2016/5/12/chartex" xmlns:cx7="http://schemas.microsoft.com/office/drawing/2016/5/13/chartex" xmlns:cx8="http://schemas.microsoft.com/office/drawing/2016/5/14/chartex" xmlns:mc="http://schemas.openxmlformats.org/markup-compatibility/2006" xmlns:aink="http://schemas.microsoft.com/office/drawing/2016/ink" xmlns:am3d="http://schemas.microsoft.com/office/drawing/2017/model3d" xmlns:o="urn:schemas-microsoft-com:office:office" xmlns:oel="http://schemas.microsoft.com/office/2019/extlst" xmlns:r="http://schemas.openxmlformats.org/officeDocument/2006/relationships" xmlns:m="http://schemas.openxmlformats.org/officeDocument/2006/math" xmlns:v="urn:schemas-microsoft-com:vml" xmlns:wp14="http://schemas.microsoft.com/office/word/2010/wordprocessingDrawing" xmlns:wp="http://schemas.openxmlformats.org/drawingml/2006/wordprocessingDrawing" xmlns:w10="urn:schemas-microsoft-com:office:word" xmlns:w="http://schemas.openxmlformats.org/wordprocessingml/2006/main" xmlns:w14="http://schemas.microsoft.com/office/word/2010/wordml" xmlns:w15="http://schemas.microsoft.com/office/word/2012/wordml" xmlns:w16cex="http://schemas.microsoft.com/office/word/2018/wordml/cex" xmlns:w16cid="http://schemas.microsoft.com/office/word/2016/wordml/cid" xmlns:w16="http://schemas.microsoft.com/office/word/2018/wordml" xmlns:w16du="http://schemas.microsoft.com/office/word/2023/wordml/word16du" xmlns:w16sdtdh="http://schemas.microsoft.com/office/word/2020/wordml/sdtdatahash" xmlns:w16se="http://schemas.microsoft.com/office/word/2015/wordml/symex" xmlns:wpg="http://schemas.microsoft.com/office/word/2010/wordprocessingGroup" xmlns:wpi="http://schemas.microsoft.com/office/word/2010/wordprocessingInk" xmlns:wne="http://schemas.microsoft.com/office/word/2006/wordml" xmlns:wps="http://schemas.microsoft.com/office/word/2010/wordprocessingShape" mc:Ignorable="w14 w15 w16se w16cid w16 w16cex w16sdtdh w16du wp14">
+<w:hdr xmlns:wpc="http://schemas.microsoft.com/office/word/2010/wordprocessingCanvas" xmlns:cx="http://schemas.microsoft.com/office/drawing/2014/chartex" xmlns:cx1="http://schemas.microsoft.com/office/drawing/2015/9/8/chartex" xmlns:cx2="http://schemas.microsoft.com/office/drawing/2015/10/21/chartex" xmlns:cx3="http://schemas.microsoft.com/office/drawing/2016/5/9/chartex" xmlns:cx4="http://schemas.microsoft.com/office/drawing/2016/5/10/chartex" xmlns:cx5="http://schemas.microsoft.com/office/drawing/2016/5/11/chartex" xmlns:cx6="http://schemas.microsoft.com/office/drawing/2016/5/12/chartex" xmlns:cx7="http://schemas.microsoft.com/office/drawing/2016/5/13/chartex" xmlns:cx8="http://schemas.microsoft.com/office/drawing/2016/5/14/chartex" xmlns:mc="http://schemas.openxmlformats.org/markup-compatibility/2006" xmlns:aink="http://schemas.microsoft.com/office/drawing/2016/ink" xmlns:am3d="http://schemas.microsoft.com/office/drawing/2017/model3d" xmlns:o="urn:schemas-microsoft-com:office:office" xmlns:oel="http://schemas.microsoft.com/office/2019/extlst" xmlns:r="http://schemas.openxmlformats.org/officeDocument/2006/relationships" xmlns:m="http://schemas.openxmlformats.org/officeDocument/2006/math" xmlns:v="urn:schemas-microsoft-com:vml" xmlns:wp14="http://schemas.microsoft.com/office/word/2010/wordprocessingDrawing" xmlns:wp="http://schemas.openxmlformats.org/drawingml/2006/wordprocessingDrawing" xmlns:w10="urn:schemas-microsoft-com:office:word" xmlns:w="http://schemas.openxmlformats.org/wordprocessingml/2006/main" xmlns:w14="http://schemas.microsoft.com/office/word/2010/wordml" xmlns:w15="http://schemas.microsoft.com/office/word/2012/wordml" xmlns:w16cex="http://schemas.microsoft.com/office/word/2018/wordml/cex" xmlns:w16cid="http://schemas.microsoft.com/office/word/2016/wordml/cid" xmlns:w16="http://schemas.microsoft.com/office/word/2018/wordml" xmlns:w16du="http://schemas.microsoft.com/office/word/2023/wordml/word16du" xmlns:w16sdtdh="http://schemas.microsoft.com/office/word/2020/wordml/sdtdatahash" xmlns:w16sdtfl="http://schemas.microsoft.com/office/word/2024/wordml/sdtformatlock" xmlns:w16se="http://schemas.microsoft.com/office/word/2015/wordml/symex" xmlns:wpg="http://schemas.microsoft.com/office/word/2010/wordprocessingGroup" xmlns:wpi="http://schemas.microsoft.com/office/word/2010/wordprocessingInk" xmlns:wne="http://schemas.microsoft.com/office/word/2006/wordml" xmlns:wps="http://schemas.microsoft.com/office/word/2010/wordprocessingShape" mc:Ignorable="w14 w15 w16se w16cid w16 w16cex w16sdtdh w16sdtfl w16du wp14">
   <w:p>
     <w:pPr>
       <w:pStyle w:val="Header"/>
@@ -10424,7 +10755,7 @@
 </file>
 
 <file path=word/styles.xml><?xml version="1.0" encoding="utf-8"?>
-<w:styles xmlns:mc="http://schemas.openxmlformats.org/markup-compatibility/2006" xmlns:r="http://schemas.openxmlformats.org/officeDocument/2006/relationships" xmlns:w="http://schemas.openxmlformats.org/wordprocessingml/2006/main" xmlns:w14="http://schemas.microsoft.com/office/word/2010/wordml" xmlns:w15="http://schemas.microsoft.com/office/word/2012/wordml" xmlns:w16cex="http://schemas.microsoft.com/office/word/2018/wordml/cex" xmlns:w16cid="http://schemas.microsoft.com/office/word/2016/wordml/cid" xmlns:w16="http://schemas.microsoft.com/office/word/2018/wordml" xmlns:w16du="http://schemas.microsoft.com/office/word/2023/wordml/word16du" xmlns:w16sdtdh="http://schemas.microsoft.com/office/word/2020/wordml/sdtdatahash" xmlns:w16se="http://schemas.microsoft.com/office/word/2015/wordml/symex" mc:Ignorable="w14 w15 w16se w16cid w16 w16cex w16sdtdh w16du">
+<w:styles xmlns:mc="http://schemas.openxmlformats.org/markup-compatibility/2006" xmlns:r="http://schemas.openxmlformats.org/officeDocument/2006/relationships" xmlns:w="http://schemas.openxmlformats.org/wordprocessingml/2006/main" xmlns:w14="http://schemas.microsoft.com/office/word/2010/wordml" xmlns:w15="http://schemas.microsoft.com/office/word/2012/wordml" xmlns:w16cex="http://schemas.microsoft.com/office/word/2018/wordml/cex" xmlns:w16cid="http://schemas.microsoft.com/office/word/2016/wordml/cid" xmlns:w16="http://schemas.microsoft.com/office/word/2018/wordml" xmlns:w16du="http://schemas.microsoft.com/office/word/2023/wordml/word16du" xmlns:w16sdtdh="http://schemas.microsoft.com/office/word/2020/wordml/sdtdatahash" xmlns:w16sdtfl="http://schemas.microsoft.com/office/word/2024/wordml/sdtformatlock" xmlns:w16se="http://schemas.microsoft.com/office/word/2015/wordml/symex" mc:Ignorable="w14 w15 w16se w16cid w16 w16cex w16sdtdh w16sdtfl w16du">
   <w:docDefaults>
     <w:rPrDefault>
       <w:rPr>

--- a/TS-Padam/TS-6.1/TS 6.1 Sanskrit Pada Paatam Corrections.docx
+++ b/TS-Padam/TS-6.1/TS 6.1 Sanskrit Pada Paatam Corrections.docx
@@ -43,18 +43,7 @@
           <w:szCs w:val="32"/>
           <w:u w:val="single"/>
         </w:rPr>
-        <w:t xml:space="preserve"> corrections – Observed </w:t>
-      </w:r>
-      <w:proofErr w:type="gramStart"/>
-      <w:r>
-        <w:rPr>
-          <w:b/>
-          <w:bCs/>
-          <w:sz w:val="32"/>
-          <w:szCs w:val="32"/>
-          <w:u w:val="single"/>
-        </w:rPr>
-        <w:t xml:space="preserve">till </w:t>
+        <w:t xml:space="preserve"> corrections – Observed till </w:t>
       </w:r>
       <w:r>
         <w:rPr>
@@ -67,7 +56,6 @@
         </w:rPr>
         <w:t>?????</w:t>
       </w:r>
-      <w:proofErr w:type="gramEnd"/>
     </w:p>
     <w:p>
       <w:pPr>
@@ -104,7 +92,8 @@
       <w:tblGrid>
         <w:gridCol w:w="3310"/>
         <w:gridCol w:w="4738"/>
-        <w:gridCol w:w="5220"/>
+        <w:gridCol w:w="61"/>
+        <w:gridCol w:w="5159"/>
       </w:tblGrid>
       <w:tr>
         <w:tc>
@@ -174,6 +163,7 @@
         <w:tc>
           <w:tcPr>
             <w:tcW w:w="5220" w:type="dxa"/>
+            <w:gridSpan w:val="2"/>
           </w:tcPr>
           <w:p>
             <w:pPr>
@@ -226,18 +216,7 @@
                 <w:sz w:val="28"/>
                 <w:szCs w:val="28"/>
               </w:rPr>
-              <w:t xml:space="preserve">TS </w:t>
-            </w:r>
-            <w:proofErr w:type="gramStart"/>
-            <w:r>
-              <w:rPr>
-                <w:rFonts w:cs="Arial"/>
-                <w:b/>
-                <w:bCs/>
-                <w:sz w:val="28"/>
-                <w:szCs w:val="28"/>
-              </w:rPr>
-              <w:t>6.1.</w:t>
+              <w:t>TS 6.1.</w:t>
             </w:r>
             <w:r>
               <w:rPr>
@@ -257,18 +236,7 @@
                 <w:sz w:val="28"/>
                 <w:szCs w:val="28"/>
               </w:rPr>
-              <w:t xml:space="preserve"> -</w:t>
-            </w:r>
-            <w:proofErr w:type="gramEnd"/>
-            <w:r>
-              <w:rPr>
-                <w:rFonts w:cs="Arial"/>
-                <w:b/>
-                <w:bCs/>
-                <w:sz w:val="28"/>
-                <w:szCs w:val="28"/>
-              </w:rPr>
-              <w:t xml:space="preserve"> </w:t>
+              <w:t xml:space="preserve"> - </w:t>
             </w:r>
             <w:r>
               <w:rPr>
@@ -455,6 +423,7 @@
         <w:tc>
           <w:tcPr>
             <w:tcW w:w="5220" w:type="dxa"/>
+            <w:gridSpan w:val="2"/>
           </w:tcPr>
           <w:p>
             <w:pPr>
@@ -541,6 +510,341 @@
                 <w:szCs w:val="40"/>
               </w:rPr>
               <w:t>iÉç</w:t>
+            </w:r>
+          </w:p>
+        </w:tc>
+      </w:tr>
+      <w:tr>
+        <w:trPr>
+          <w:trHeight w:val="987"/>
+        </w:trPr>
+        <w:tc>
+          <w:tcPr>
+            <w:tcW w:w="3310" w:type="dxa"/>
+          </w:tcPr>
+          <w:p>
+            <w:pPr>
+              <w:widowControl w:val="0"/>
+              <w:autoSpaceDE w:val="0"/>
+              <w:autoSpaceDN w:val="0"/>
+              <w:adjustRightInd w:val="0"/>
+              <w:spacing w:before="0" w:line="240" w:lineRule="auto"/>
+              <w:rPr>
+                <w:rFonts w:cs="Arial"/>
+                <w:b/>
+                <w:bCs/>
+                <w:sz w:val="28"/>
+                <w:szCs w:val="28"/>
+              </w:rPr>
+            </w:pPr>
+            <w:r>
+              <w:rPr>
+                <w:rFonts w:cs="Arial"/>
+                <w:b/>
+                <w:bCs/>
+                <w:sz w:val="28"/>
+                <w:szCs w:val="28"/>
+              </w:rPr>
+              <w:t>TS 6.1.</w:t>
+            </w:r>
+            <w:r>
+              <w:rPr>
+                <w:rFonts w:cs="Arial"/>
+                <w:b/>
+                <w:bCs/>
+                <w:sz w:val="28"/>
+                <w:szCs w:val="28"/>
+              </w:rPr>
+              <w:t xml:space="preserve">3.8 </w:t>
+            </w:r>
+            <w:r>
+              <w:rPr>
+                <w:rFonts w:cs="Arial"/>
+                <w:b/>
+                <w:bCs/>
+                <w:sz w:val="28"/>
+                <w:szCs w:val="28"/>
+              </w:rPr>
+              <w:t xml:space="preserve"> - </w:t>
+            </w:r>
+            <w:r>
+              <w:rPr>
+                <w:rFonts w:cs="Arial"/>
+                <w:b/>
+                <w:bCs/>
+                <w:sz w:val="28"/>
+                <w:szCs w:val="28"/>
+              </w:rPr>
+              <w:t>Vaakyam</w:t>
+            </w:r>
+          </w:p>
+          <w:p>
+            <w:pPr>
+              <w:widowControl w:val="0"/>
+              <w:autoSpaceDE w:val="0"/>
+              <w:autoSpaceDN w:val="0"/>
+              <w:adjustRightInd w:val="0"/>
+              <w:spacing w:before="0" w:line="240" w:lineRule="auto"/>
+              <w:rPr>
+                <w:rFonts w:cs="Arial"/>
+                <w:b/>
+                <w:bCs/>
+                <w:sz w:val="28"/>
+                <w:szCs w:val="28"/>
+              </w:rPr>
+            </w:pPr>
+            <w:r>
+              <w:rPr>
+                <w:rFonts w:cs="Arial"/>
+                <w:b/>
+                <w:bCs/>
+                <w:sz w:val="28"/>
+                <w:szCs w:val="28"/>
+              </w:rPr>
+              <w:t xml:space="preserve">Line No. </w:t>
+            </w:r>
+            <w:r>
+              <w:rPr>
+                <w:rFonts w:cs="Arial"/>
+                <w:b/>
+                <w:bCs/>
+                <w:sz w:val="28"/>
+                <w:szCs w:val="28"/>
+              </w:rPr>
+              <w:t>4</w:t>
+            </w:r>
+          </w:p>
+          <w:p>
+            <w:pPr>
+              <w:widowControl w:val="0"/>
+              <w:autoSpaceDE w:val="0"/>
+              <w:autoSpaceDN w:val="0"/>
+              <w:adjustRightInd w:val="0"/>
+              <w:spacing w:before="0" w:line="240" w:lineRule="auto"/>
+              <w:rPr>
+                <w:rFonts w:cs="Arial"/>
+                <w:b/>
+                <w:bCs/>
+                <w:sz w:val="28"/>
+                <w:szCs w:val="28"/>
+              </w:rPr>
+            </w:pPr>
+            <w:r>
+              <w:rPr>
+                <w:rFonts w:cs="Arial"/>
+                <w:b/>
+                <w:bCs/>
+                <w:sz w:val="28"/>
+                <w:szCs w:val="28"/>
+              </w:rPr>
+              <w:t>Panchaati No. 24</w:t>
+            </w:r>
+          </w:p>
+        </w:tc>
+        <w:tc>
+          <w:tcPr>
+            <w:tcW w:w="4799" w:type="dxa"/>
+            <w:gridSpan w:val="2"/>
+          </w:tcPr>
+          <w:p>
+            <w:pPr>
+              <w:widowControl w:val="0"/>
+              <w:autoSpaceDE w:val="0"/>
+              <w:autoSpaceDN w:val="0"/>
+              <w:adjustRightInd w:val="0"/>
+              <w:spacing w:before="0" w:line="240" w:lineRule="auto"/>
+              <w:rPr>
+                <w:rFonts w:cs="Arial"/>
+                <w:b/>
+                <w:bCs/>
+                <w:sz w:val="28"/>
+                <w:szCs w:val="28"/>
+              </w:rPr>
+            </w:pPr>
+            <w:r>
+              <w:rPr>
+                <w:rFonts w:ascii="BRH Devanagari Extra" w:hAnsi="BRH Devanagari Extra" w:cs="BRH Devanagari Extra"/>
+                <w:sz w:val="40"/>
+                <w:szCs w:val="40"/>
+              </w:rPr>
+              <w:t>M×üwhÉÌuÉwÉÉ</w:t>
+            </w:r>
+            <w:r>
+              <w:rPr>
+                <w:rFonts w:ascii="BRH Malayalam Extra" w:hAnsi="BRH Malayalam Extra" w:cs="BRH Devanagari Extra"/>
+                <w:sz w:val="34"/>
+                <w:szCs w:val="40"/>
+              </w:rPr>
+              <w:t>–</w:t>
+            </w:r>
+            <w:r>
+              <w:rPr>
+                <w:rFonts w:ascii="BRH Devanagari Extra" w:hAnsi="BRH Devanagari Extra" w:cs="BRH Devanagari Extra"/>
+                <w:sz w:val="40"/>
+                <w:szCs w:val="40"/>
+              </w:rPr>
+              <w:t>hÉÉ</w:t>
+            </w:r>
+            <w:r>
+              <w:rPr>
+                <w:rFonts w:ascii="BRH Devanagari Extra" w:hAnsi="BRH Devanagari Extra" w:cs="BRH Devanagari Extra"/>
+                <w:sz w:val="40"/>
+                <w:szCs w:val="40"/>
+              </w:rPr>
+              <w:t>-</w:t>
+            </w:r>
+            <w:r>
+              <w:rPr>
+                <w:rFonts w:ascii="BRH Devanagari Extra" w:hAnsi="BRH Devanagari Extra" w:cs="BRH Devanagari Extra"/>
+                <w:sz w:val="40"/>
+                <w:szCs w:val="40"/>
+                <w:highlight w:val="yellow"/>
+              </w:rPr>
+              <w:t>qÉ</w:t>
+            </w:r>
+            <w:r>
+              <w:rPr>
+                <w:rFonts w:ascii="BRH Devanagari Extra" w:hAnsi="BRH Devanagari Extra" w:cs="BRH Devanagari Extra"/>
+                <w:sz w:val="40"/>
+                <w:szCs w:val="40"/>
+              </w:rPr>
+              <w:t>uÉþcÉ×</w:t>
+            </w:r>
+            <w:r>
+              <w:rPr>
+                <w:rFonts w:ascii="BRH Malayalam Extra" w:hAnsi="BRH Malayalam Extra" w:cs="BRH Devanagari Extra"/>
+                <w:sz w:val="34"/>
+                <w:szCs w:val="40"/>
+              </w:rPr>
+              <w:t>–</w:t>
+            </w:r>
+            <w:r>
+              <w:rPr>
+                <w:rFonts w:ascii="BRH Devanagari Extra" w:hAnsi="BRH Devanagari Extra" w:cs="BRH Devanagari Extra"/>
+                <w:sz w:val="40"/>
+                <w:szCs w:val="40"/>
+              </w:rPr>
+              <w:t>iÉå</w:t>
+            </w:r>
+            <w:r>
+              <w:rPr>
+                <w:rFonts w:ascii="BRH Devanagari RN" w:hAnsi="BRH Devanagari RN" w:cs="BRH Devanagari RN"/>
+                <w:color w:val="000000"/>
+                <w:sz w:val="40"/>
+                <w:szCs w:val="40"/>
+              </w:rPr>
+              <w:t>Sè-</w:t>
+            </w:r>
+            <w:r>
+              <w:rPr>
+                <w:rFonts w:ascii="BRH Devanagari Extra" w:hAnsi="BRH Devanagari Extra" w:cs="BRH Devanagari Extra"/>
+                <w:sz w:val="40"/>
+                <w:szCs w:val="40"/>
+              </w:rPr>
+              <w:t>rÉÉåÌlÉþÈ</w:t>
+            </w:r>
+          </w:p>
+        </w:tc>
+        <w:tc>
+          <w:tcPr>
+            <w:tcW w:w="5159" w:type="dxa"/>
+          </w:tcPr>
+          <w:p>
+            <w:pPr>
+              <w:widowControl w:val="0"/>
+              <w:autoSpaceDE w:val="0"/>
+              <w:autoSpaceDN w:val="0"/>
+              <w:adjustRightInd w:val="0"/>
+              <w:spacing w:before="0" w:line="240" w:lineRule="auto"/>
+              <w:rPr>
+                <w:rFonts w:cs="Arial"/>
+                <w:b/>
+                <w:bCs/>
+                <w:sz w:val="28"/>
+                <w:szCs w:val="28"/>
+              </w:rPr>
+            </w:pPr>
+            <w:r>
+              <w:rPr>
+                <w:rFonts w:ascii="BRH Devanagari Extra" w:hAnsi="BRH Devanagari Extra" w:cs="BRH Devanagari Extra"/>
+                <w:sz w:val="40"/>
+                <w:szCs w:val="40"/>
+              </w:rPr>
+              <w:t>M×üwhÉÌuÉwÉÉ</w:t>
+            </w:r>
+            <w:r>
+              <w:rPr>
+                <w:rFonts w:ascii="BRH Malayalam Extra" w:hAnsi="BRH Malayalam Extra" w:cs="BRH Devanagari Extra"/>
+                <w:sz w:val="34"/>
+                <w:szCs w:val="40"/>
+              </w:rPr>
+              <w:t>–</w:t>
+            </w:r>
+            <w:r>
+              <w:rPr>
+                <w:rFonts w:ascii="BRH Devanagari Extra" w:hAnsi="BRH Devanagari Extra" w:cs="BRH Devanagari Extra"/>
+                <w:sz w:val="40"/>
+                <w:szCs w:val="40"/>
+              </w:rPr>
+              <w:t>hÉÉ</w:t>
+            </w:r>
+            <w:r>
+              <w:rPr>
+                <w:rFonts w:ascii="BRH Devanagari Extra" w:hAnsi="BRH Devanagari Extra" w:cs="BRH Devanagari Extra"/>
+                <w:sz w:val="40"/>
+                <w:szCs w:val="40"/>
+              </w:rPr>
+              <w:t>-</w:t>
+            </w:r>
+            <w:r>
+              <w:rPr>
+                <w:rFonts w:ascii="BRH Devanagari Extra" w:hAnsi="BRH Devanagari Extra" w:cs="BRH Devanagari Extra"/>
+                <w:sz w:val="40"/>
+                <w:szCs w:val="40"/>
+                <w:highlight w:val="green"/>
+              </w:rPr>
+              <w:t>qÉ</w:t>
+            </w:r>
+            <w:r>
+              <w:rPr>
+                <w:rFonts w:ascii="BRH Devanagari Extra" w:hAnsi="BRH Devanagari Extra" w:cs="BRH Devanagari Extra"/>
+                <w:sz w:val="40"/>
+                <w:szCs w:val="40"/>
+              </w:rPr>
+              <w:t>þuÉcÉ×</w:t>
+            </w:r>
+            <w:r>
+              <w:rPr>
+                <w:rFonts w:ascii="BRH Malayalam Extra" w:hAnsi="BRH Malayalam Extra" w:cs="BRH Devanagari Extra"/>
+                <w:sz w:val="34"/>
+                <w:szCs w:val="40"/>
+              </w:rPr>
+              <w:t>–</w:t>
+            </w:r>
+            <w:r>
+              <w:rPr>
+                <w:rFonts w:ascii="BRH Devanagari Extra" w:hAnsi="BRH Devanagari Extra" w:cs="BRH Devanagari Extra"/>
+                <w:sz w:val="40"/>
+                <w:szCs w:val="40"/>
+              </w:rPr>
+              <w:t>iÉå</w:t>
+            </w:r>
+            <w:r>
+              <w:rPr>
+                <w:rFonts w:ascii="BRH Devanagari RN" w:hAnsi="BRH Devanagari RN" w:cs="BRH Devanagari RN"/>
+                <w:color w:val="000000"/>
+                <w:sz w:val="40"/>
+                <w:szCs w:val="40"/>
+              </w:rPr>
+              <w:t>Sè-</w:t>
+            </w:r>
+            <w:r>
+              <w:rPr>
+                <w:rFonts w:ascii="BRH Devanagari Extra" w:hAnsi="BRH Devanagari Extra" w:cs="BRH Devanagari Extra"/>
+                <w:sz w:val="40"/>
+                <w:szCs w:val="40"/>
+              </w:rPr>
+              <w:t>rÉÉåÌlÉþÈ</w:t>
             </w:r>
           </w:p>
         </w:tc>
@@ -577,29 +881,7 @@
                 <w:sz w:val="28"/>
                 <w:szCs w:val="28"/>
               </w:rPr>
-              <w:t xml:space="preserve">TS </w:t>
-            </w:r>
-            <w:proofErr w:type="gramStart"/>
-            <w:r>
-              <w:rPr>
-                <w:rFonts w:cs="Arial"/>
-                <w:b/>
-                <w:bCs/>
-                <w:sz w:val="28"/>
-                <w:szCs w:val="28"/>
-              </w:rPr>
-              <w:t>6.1.6.4  -</w:t>
-            </w:r>
-            <w:proofErr w:type="gramEnd"/>
-            <w:r>
-              <w:rPr>
-                <w:rFonts w:cs="Arial"/>
-                <w:b/>
-                <w:bCs/>
-                <w:sz w:val="28"/>
-                <w:szCs w:val="28"/>
-              </w:rPr>
-              <w:t xml:space="preserve"> Vaakyam</w:t>
+              <w:t>TS 6.1.6.4  - Vaakyam</w:t>
             </w:r>
           </w:p>
           <w:p>
@@ -716,6 +998,7 @@
         <w:tc>
           <w:tcPr>
             <w:tcW w:w="5220" w:type="dxa"/>
+            <w:gridSpan w:val="2"/>
           </w:tcPr>
           <w:p>
             <w:pPr>
@@ -807,29 +1090,7 @@
                 <w:sz w:val="28"/>
                 <w:szCs w:val="28"/>
               </w:rPr>
-              <w:t xml:space="preserve">TS </w:t>
-            </w:r>
-            <w:proofErr w:type="gramStart"/>
-            <w:r>
-              <w:rPr>
-                <w:rFonts w:cs="Arial"/>
-                <w:b/>
-                <w:bCs/>
-                <w:sz w:val="28"/>
-                <w:szCs w:val="28"/>
-              </w:rPr>
-              <w:t>6.1.10.2  -</w:t>
-            </w:r>
-            <w:proofErr w:type="gramEnd"/>
-            <w:r>
-              <w:rPr>
-                <w:rFonts w:cs="Arial"/>
-                <w:b/>
-                <w:bCs/>
-                <w:sz w:val="28"/>
-                <w:szCs w:val="28"/>
-              </w:rPr>
-              <w:t xml:space="preserve"> Vaakyam</w:t>
+              <w:t>TS 6.1.10.2  - Vaakyam</w:t>
             </w:r>
           </w:p>
           <w:p>
@@ -946,6 +1207,7 @@
         <w:tc>
           <w:tcPr>
             <w:tcW w:w="5220" w:type="dxa"/>
+            <w:gridSpan w:val="2"/>
           </w:tcPr>
           <w:p>
             <w:pPr>
@@ -1099,29 +1361,7 @@
           <w:szCs w:val="32"/>
           <w:u w:val="single"/>
         </w:rPr>
-        <w:t xml:space="preserve">TS Pada Paatam – TS 6.1 </w:t>
-      </w:r>
-      <w:proofErr w:type="gramStart"/>
-      <w:r>
-        <w:rPr>
-          <w:b/>
-          <w:bCs/>
-          <w:sz w:val="32"/>
-          <w:szCs w:val="32"/>
-          <w:u w:val="single"/>
-        </w:rPr>
-        <w:t>Sanskrit  corrections</w:t>
-      </w:r>
-      <w:proofErr w:type="gramEnd"/>
-      <w:r>
-        <w:rPr>
-          <w:b/>
-          <w:bCs/>
-          <w:sz w:val="32"/>
-          <w:szCs w:val="32"/>
-          <w:u w:val="single"/>
-        </w:rPr>
-        <w:t xml:space="preserve"> – Observed till </w:t>
+        <w:t xml:space="preserve">TS Pada Paatam – TS 6.1 Sanskrit  corrections – Observed till </w:t>
       </w:r>
       <w:r>
         <w:rPr>
@@ -1222,6 +1462,7 @@
                 <w:szCs w:val="32"/>
                 <w:lang w:bidi="ta-IN"/>
               </w:rPr>
+              <w:lastRenderedPageBreak/>
               <w:t>Reference</w:t>
             </w:r>
           </w:p>
@@ -1256,6 +1497,7 @@
                 <w:szCs w:val="32"/>
                 <w:lang w:bidi="ta-IN"/>
               </w:rPr>
+              <w:lastRenderedPageBreak/>
               <w:t>As Printed</w:t>
             </w:r>
           </w:p>
@@ -1336,32 +1578,7 @@
                 <w:szCs w:val="28"/>
                 <w:lang w:bidi="ta-IN"/>
               </w:rPr>
-              <w:lastRenderedPageBreak/>
-              <w:t xml:space="preserve">TS </w:t>
-            </w:r>
-            <w:proofErr w:type="gramStart"/>
-            <w:r>
-              <w:rPr>
-                <w:rFonts w:cs="Arial"/>
-                <w:b/>
-                <w:bCs/>
-                <w:sz w:val="28"/>
-                <w:szCs w:val="28"/>
-                <w:lang w:bidi="ta-IN"/>
-              </w:rPr>
-              <w:t>6.1.11.5  -</w:t>
-            </w:r>
-            <w:proofErr w:type="gramEnd"/>
-            <w:r>
-              <w:rPr>
-                <w:rFonts w:cs="Arial"/>
-                <w:b/>
-                <w:bCs/>
-                <w:sz w:val="28"/>
-                <w:szCs w:val="28"/>
-                <w:lang w:bidi="ta-IN"/>
-              </w:rPr>
-              <w:t xml:space="preserve"> Padam</w:t>
+              <w:t>TS 6.1.11.5  - Padam</w:t>
             </w:r>
           </w:p>
           <w:p>
@@ -2301,29 +2518,7 @@
                 <w:sz w:val="28"/>
                 <w:szCs w:val="28"/>
               </w:rPr>
-              <w:t xml:space="preserve">TS </w:t>
-            </w:r>
-            <w:proofErr w:type="gramStart"/>
-            <w:r>
-              <w:rPr>
-                <w:rFonts w:cs="Arial"/>
-                <w:b/>
-                <w:bCs/>
-                <w:sz w:val="28"/>
-                <w:szCs w:val="28"/>
-              </w:rPr>
-              <w:t>6.1.3.8  -</w:t>
-            </w:r>
-            <w:proofErr w:type="gramEnd"/>
-            <w:r>
-              <w:rPr>
-                <w:rFonts w:cs="Arial"/>
-                <w:b/>
-                <w:bCs/>
-                <w:sz w:val="28"/>
-                <w:szCs w:val="28"/>
-              </w:rPr>
-              <w:t xml:space="preserve"> Vaakyam</w:t>
+              <w:t>TS 6.1.3.8  - Vaakyam</w:t>
             </w:r>
           </w:p>
           <w:p>
@@ -2594,29 +2789,7 @@
                 <w:sz w:val="28"/>
                 <w:szCs w:val="28"/>
               </w:rPr>
-              <w:t xml:space="preserve">TS </w:t>
-            </w:r>
-            <w:proofErr w:type="gramStart"/>
-            <w:r>
-              <w:rPr>
-                <w:rFonts w:cs="Arial"/>
-                <w:b/>
-                <w:bCs/>
-                <w:sz w:val="28"/>
-                <w:szCs w:val="28"/>
-              </w:rPr>
-              <w:t>6.1.5.1  -</w:t>
-            </w:r>
-            <w:proofErr w:type="gramEnd"/>
-            <w:r>
-              <w:rPr>
-                <w:rFonts w:cs="Arial"/>
-                <w:b/>
-                <w:bCs/>
-                <w:sz w:val="28"/>
-                <w:szCs w:val="28"/>
-              </w:rPr>
-              <w:t xml:space="preserve"> Vaakyam</w:t>
+              <w:t>TS 6.1.5.1  - Vaakyam</w:t>
             </w:r>
           </w:p>
           <w:p>
@@ -2990,29 +3163,8 @@
                 <w:sz w:val="28"/>
                 <w:szCs w:val="28"/>
               </w:rPr>
-              <w:t xml:space="preserve">TS </w:t>
-            </w:r>
-            <w:proofErr w:type="gramStart"/>
-            <w:r>
-              <w:rPr>
-                <w:rFonts w:cs="Arial"/>
-                <w:b/>
-                <w:bCs/>
-                <w:sz w:val="28"/>
-                <w:szCs w:val="28"/>
-              </w:rPr>
-              <w:t>6.1.5.3  -</w:t>
-            </w:r>
-            <w:proofErr w:type="gramEnd"/>
-            <w:r>
-              <w:rPr>
-                <w:rFonts w:cs="Arial"/>
-                <w:b/>
-                <w:bCs/>
-                <w:sz w:val="28"/>
-                <w:szCs w:val="28"/>
-              </w:rPr>
-              <w:t xml:space="preserve"> Vaakyam</w:t>
+              <w:lastRenderedPageBreak/>
+              <w:t>TS 6.1.5.3  - Vaakyam</w:t>
             </w:r>
           </w:p>
           <w:p>
@@ -3296,7 +3448,6 @@
                 <w:sz w:val="28"/>
                 <w:szCs w:val="28"/>
               </w:rPr>
-              <w:lastRenderedPageBreak/>
               <w:t>TS 6.1.</w:t>
             </w:r>
             <w:r>
@@ -5454,7 +5605,6 @@
               </w:rPr>
               <w:t>–</w:t>
             </w:r>
-            <w:proofErr w:type="gramStart"/>
             <w:r>
               <w:rPr>
                 <w:rFonts w:ascii="BRH Devanagari Extra" w:hAnsi="BRH Devanagari Extra" w:cs="BRH Devanagari Extra"/>
@@ -5463,7 +5613,6 @@
               </w:rPr>
               <w:t>ÍcÉirÉÉ(</w:t>
             </w:r>
-            <w:proofErr w:type="gramEnd"/>
             <w:r>
               <w:rPr>
                 <w:rFonts w:cs="Arial"/>
@@ -5523,7 +5672,16 @@
                 <w:sz w:val="40"/>
                 <w:szCs w:val="40"/>
               </w:rPr>
-              <w:t xml:space="preserve"> CÌiÉþ |</w:t>
+              <w:t xml:space="preserve"> </w:t>
+            </w:r>
+            <w:r>
+              <w:rPr>
+                <w:rFonts w:ascii="BRH Devanagari Extra" w:hAnsi="BRH Devanagari Extra" w:cs="BRH Devanagari Extra"/>
+                <w:sz w:val="40"/>
+                <w:szCs w:val="40"/>
+              </w:rPr>
+              <w:lastRenderedPageBreak/>
+              <w:t>CÌiÉþ |</w:t>
             </w:r>
           </w:p>
         </w:tc>
@@ -5557,6 +5715,7 @@
                 <w:sz w:val="40"/>
                 <w:szCs w:val="40"/>
               </w:rPr>
+              <w:lastRenderedPageBreak/>
               <w:t>ÌuÉ</w:t>
             </w:r>
             <w:r>
@@ -5567,7 +5726,6 @@
               </w:rPr>
               <w:t>–</w:t>
             </w:r>
-            <w:proofErr w:type="gramStart"/>
             <w:r>
               <w:rPr>
                 <w:rFonts w:ascii="BRH Devanagari Extra" w:hAnsi="BRH Devanagari Extra" w:cs="BRH Devanagari Extra"/>
@@ -5576,7 +5734,6 @@
               </w:rPr>
               <w:t>ÍcÉirÉÉ(</w:t>
             </w:r>
-            <w:proofErr w:type="gramEnd"/>
             <w:r>
               <w:rPr>
                 <w:rFonts w:cs="Arial"/>
@@ -5644,7 +5801,16 @@
                 <w:sz w:val="40"/>
                 <w:szCs w:val="40"/>
               </w:rPr>
-              <w:t xml:space="preserve"> CÌiÉþ |</w:t>
+              <w:t xml:space="preserve"> </w:t>
+            </w:r>
+            <w:r>
+              <w:rPr>
+                <w:rFonts w:ascii="BRH Devanagari Extra" w:hAnsi="BRH Devanagari Extra" w:cs="BRH Devanagari Extra"/>
+                <w:sz w:val="40"/>
+                <w:szCs w:val="40"/>
+              </w:rPr>
+              <w:lastRenderedPageBreak/>
+              <w:t>CÌiÉþ |</w:t>
             </w:r>
           </w:p>
         </w:tc>
@@ -5687,29 +5853,7 @@
                 <w:szCs w:val="28"/>
               </w:rPr>
               <w:lastRenderedPageBreak/>
-              <w:t xml:space="preserve">TS </w:t>
-            </w:r>
-            <w:proofErr w:type="gramStart"/>
-            <w:r>
-              <w:rPr>
-                <w:rFonts w:cs="Arial"/>
-                <w:b/>
-                <w:bCs/>
-                <w:sz w:val="28"/>
-                <w:szCs w:val="28"/>
-              </w:rPr>
-              <w:t>6.1.9.6  -</w:t>
-            </w:r>
-            <w:proofErr w:type="gramEnd"/>
-            <w:r>
-              <w:rPr>
-                <w:rFonts w:cs="Arial"/>
-                <w:b/>
-                <w:bCs/>
-                <w:sz w:val="28"/>
-                <w:szCs w:val="28"/>
-              </w:rPr>
-              <w:t xml:space="preserve"> Vaakyam</w:t>
+              <w:t>TS 6.1.9.6  - Vaakyam</w:t>
             </w:r>
           </w:p>
           <w:p>
@@ -5929,29 +6073,7 @@
                 <w:sz w:val="28"/>
                 <w:szCs w:val="28"/>
               </w:rPr>
-              <w:t xml:space="preserve">TS </w:t>
-            </w:r>
-            <w:proofErr w:type="gramStart"/>
-            <w:r>
-              <w:rPr>
-                <w:rFonts w:cs="Arial"/>
-                <w:b/>
-                <w:bCs/>
-                <w:sz w:val="28"/>
-                <w:szCs w:val="28"/>
-              </w:rPr>
-              <w:t>6.1.10.3  -</w:t>
-            </w:r>
-            <w:proofErr w:type="gramEnd"/>
-            <w:r>
-              <w:rPr>
-                <w:rFonts w:cs="Arial"/>
-                <w:b/>
-                <w:bCs/>
-                <w:sz w:val="28"/>
-                <w:szCs w:val="28"/>
-              </w:rPr>
-              <w:t xml:space="preserve"> Vaakyam</w:t>
+              <w:t>TS 6.1.10.3  - Vaakyam</w:t>
             </w:r>
           </w:p>
           <w:p>
@@ -6900,18 +7022,7 @@
                 <w:sz w:val="28"/>
                 <w:szCs w:val="28"/>
               </w:rPr>
-              <w:t xml:space="preserve">TS </w:t>
-            </w:r>
-            <w:proofErr w:type="gramStart"/>
-            <w:r>
-              <w:rPr>
-                <w:rFonts w:cs="Arial"/>
-                <w:b/>
-                <w:bCs/>
-                <w:sz w:val="28"/>
-                <w:szCs w:val="28"/>
-              </w:rPr>
-              <w:t>6.1.11.</w:t>
+              <w:t>TS 6.1.11.</w:t>
             </w:r>
             <w:r>
               <w:rPr>
@@ -6931,18 +7042,7 @@
                 <w:sz w:val="28"/>
                 <w:szCs w:val="28"/>
               </w:rPr>
-              <w:t xml:space="preserve">  -</w:t>
-            </w:r>
-            <w:proofErr w:type="gramEnd"/>
-            <w:r>
-              <w:rPr>
-                <w:rFonts w:cs="Arial"/>
-                <w:b/>
-                <w:bCs/>
-                <w:sz w:val="28"/>
-                <w:szCs w:val="28"/>
-              </w:rPr>
-              <w:t xml:space="preserve"> Vaakyam</w:t>
+              <w:t xml:space="preserve">  - Vaakyam</w:t>
             </w:r>
           </w:p>
           <w:p>
@@ -7185,29 +7285,7 @@
                 <w:sz w:val="28"/>
                 <w:szCs w:val="28"/>
               </w:rPr>
-              <w:t xml:space="preserve">TS </w:t>
-            </w:r>
-            <w:proofErr w:type="gramStart"/>
-            <w:r>
-              <w:rPr>
-                <w:rFonts w:cs="Arial"/>
-                <w:b/>
-                <w:bCs/>
-                <w:sz w:val="28"/>
-                <w:szCs w:val="28"/>
-              </w:rPr>
-              <w:t>6.1.11.2  -</w:t>
-            </w:r>
-            <w:proofErr w:type="gramEnd"/>
-            <w:r>
-              <w:rPr>
-                <w:rFonts w:cs="Arial"/>
-                <w:b/>
-                <w:bCs/>
-                <w:sz w:val="28"/>
-                <w:szCs w:val="28"/>
-              </w:rPr>
-              <w:t xml:space="preserve"> Vaakyam</w:t>
+              <w:t>TS 6.1.11.2  - Vaakyam</w:t>
             </w:r>
           </w:p>
           <w:p>
@@ -7562,6 +7640,7 @@
           <w:b/>
           <w:bCs/>
         </w:rPr>
+        <w:lastRenderedPageBreak/>
         <w:t>(ignore those which are already incorporated in your book’s version and date)</w:t>
       </w:r>
     </w:p>
@@ -7628,7 +7707,6 @@
                 <w:sz w:val="32"/>
                 <w:szCs w:val="32"/>
               </w:rPr>
-              <w:lastRenderedPageBreak/>
               <w:t>Reference</w:t>
             </w:r>
           </w:p>
@@ -7655,7 +7733,6 @@
                 <w:sz w:val="32"/>
                 <w:szCs w:val="32"/>
               </w:rPr>
-              <w:lastRenderedPageBreak/>
               <w:t>As Printed</w:t>
             </w:r>
           </w:p>
@@ -9131,25 +9208,7 @@
                 <w:sz w:val="32"/>
                 <w:szCs w:val="32"/>
               </w:rPr>
-              <w:t>(</w:t>
-            </w:r>
-            <w:proofErr w:type="gramStart"/>
-            <w:r>
-              <w:rPr>
-                <w:rFonts w:cs="Arial"/>
-                <w:sz w:val="32"/>
-                <w:szCs w:val="32"/>
-              </w:rPr>
-              <w:t>it</w:t>
-            </w:r>
-            <w:proofErr w:type="gramEnd"/>
-            <w:r>
-              <w:rPr>
-                <w:rFonts w:cs="Arial"/>
-                <w:sz w:val="32"/>
-                <w:szCs w:val="32"/>
-              </w:rPr>
-              <w:t xml:space="preserve"> </w:t>
+              <w:t xml:space="preserve">(it </w:t>
             </w:r>
             <w:r>
               <w:rPr>
@@ -9359,6 +9418,7 @@
                 <w:szCs w:val="40"/>
                 <w:lang w:val="en-IN" w:eastAsia="en-IN"/>
               </w:rPr>
+              <w:lastRenderedPageBreak/>
               <w:t>kÉÔ</w:t>
             </w:r>
             <w:r>
@@ -9379,7 +9439,6 @@
               </w:rPr>
               <w:t>Uç</w:t>
             </w:r>
-            <w:proofErr w:type="gramStart"/>
             <w:r>
               <w:rPr>
                 <w:rFonts w:ascii="BRH Malayalam Extra" w:eastAsia="Times New Roman" w:hAnsi="BRH Malayalam Extra" w:cs="BRH Devanagari Extra"/>
@@ -9398,7 +9457,6 @@
               </w:rPr>
               <w:t>.wÉÉ</w:t>
             </w:r>
-            <w:proofErr w:type="gramEnd"/>
             <w:r>
               <w:rPr>
                 <w:rFonts w:ascii="BRH Malayalam Extra" w:eastAsia="Times New Roman" w:hAnsi="BRH Malayalam Extra" w:cs="BRH Devanagari Extra"/>
@@ -9519,6 +9577,7 @@
                 <w:szCs w:val="40"/>
                 <w:lang w:val="en-IN" w:eastAsia="en-IN"/>
               </w:rPr>
+              <w:lastRenderedPageBreak/>
               <w:t>ExÉëÉæÿ | LÌiÉþ | C</w:t>
             </w:r>
             <w:r>
@@ -9578,6 +9637,7 @@
                 <w:szCs w:val="40"/>
                 <w:lang w:val="en-IN" w:eastAsia="en-IN"/>
               </w:rPr>
+              <w:lastRenderedPageBreak/>
               <w:t>kÉÔ</w:t>
             </w:r>
             <w:r>
@@ -9598,7 +9658,6 @@
               </w:rPr>
               <w:t>Uç</w:t>
             </w:r>
-            <w:proofErr w:type="gramStart"/>
             <w:r>
               <w:rPr>
                 <w:rFonts w:ascii="BRH Malayalam Extra" w:eastAsia="Times New Roman" w:hAnsi="BRH Malayalam Extra" w:cs="BRH Devanagari Extra"/>
@@ -9617,7 +9676,6 @@
               </w:rPr>
               <w:t>.wÉÉ</w:t>
             </w:r>
-            <w:proofErr w:type="gramEnd"/>
             <w:r>
               <w:rPr>
                 <w:rFonts w:ascii="BRH Malayalam Extra" w:eastAsia="Times New Roman" w:hAnsi="BRH Malayalam Extra" w:cs="BRH Devanagari Extra"/>
